--- a/szerkesztendo_dokumentumok/algoritmus_REKA.docx
+++ b/szerkesztendo_dokumentumok/algoritmus_REKA.docx
@@ -503,7 +503,7 @@
           <w:r>
             <w:fldChar w:fldCharType="separate"/>
           </w:r>
-          <w:hyperlink w:anchor="_Toc211332674" w:history="1">
+          <w:hyperlink w:anchor="_Toc211412283" w:history="1">
             <w:r>
               <w:rPr>
                 <w:rStyle w:val="Hiperhivatkozs"/>
@@ -530,7 +530,7 @@
                 <w:noProof/>
                 <w:webHidden/>
               </w:rPr>
-              <w:instrText xml:space="preserve"> PAGEREF _Toc211332674 \h </w:instrText>
+              <w:instrText xml:space="preserve"> PAGEREF _Toc211412283 \h </w:instrText>
             </w:r>
             <w:r>
               <w:rPr>
@@ -570,7 +570,7 @@
               <w:lang w:eastAsia="hu-HU"/>
             </w:rPr>
           </w:pPr>
-          <w:hyperlink w:anchor="_Toc211332675" w:history="1">
+          <w:hyperlink w:anchor="_Toc211412284" w:history="1">
             <w:r>
               <w:rPr>
                 <w:rStyle w:val="Hiperhivatkozs"/>
@@ -612,7 +612,7 @@
                 <w:noProof/>
                 <w:webHidden/>
               </w:rPr>
-              <w:instrText xml:space="preserve"> PAGEREF _Toc211332675 \h </w:instrText>
+              <w:instrText xml:space="preserve"> PAGEREF _Toc211412284 \h </w:instrText>
             </w:r>
             <w:r>
               <w:rPr>
@@ -651,7 +651,7 @@
               <w:noProof/>
             </w:rPr>
           </w:pPr>
-          <w:hyperlink w:anchor="_Toc211332676" w:history="1">
+          <w:hyperlink w:anchor="_Toc211412285" w:history="1">
             <w:r>
               <w:rPr>
                 <w:rStyle w:val="Hiperhivatkozs"/>
@@ -693,7 +693,7 @@
                 <w:noProof/>
                 <w:webHidden/>
               </w:rPr>
-              <w:instrText xml:space="preserve"> PAGEREF _Toc211332676 \h </w:instrText>
+              <w:instrText xml:space="preserve"> PAGEREF _Toc211412285 \h </w:instrText>
             </w:r>
             <w:r>
               <w:rPr>
@@ -714,6 +714,573 @@
                 <w:webHidden/>
               </w:rPr>
               <w:t>3</w:t>
+            </w:r>
+            <w:r>
+              <w:rPr>
+                <w:noProof/>
+                <w:webHidden/>
+              </w:rPr>
+              <w:fldChar w:fldCharType="end"/>
+            </w:r>
+          </w:hyperlink>
+        </w:p>
+        <w:p>
+          <w:pPr>
+            <w:pStyle w:val="TJ1"/>
+            <w:rPr>
+              <w:rFonts w:cstheme="minorBidi"/>
+              <w:noProof/>
+            </w:rPr>
+          </w:pPr>
+          <w:hyperlink w:anchor="_Toc211412286" w:history="1">
+            <w:r>
+              <w:rPr>
+                <w:rStyle w:val="Hiperhivatkozs"/>
+                <w:rFonts w:cstheme="majorHAnsi"/>
+                <w:noProof/>
+              </w:rPr>
+              <w:t>3.</w:t>
+            </w:r>
+            <w:r>
+              <w:rPr>
+                <w:rFonts w:cstheme="minorBidi"/>
+                <w:noProof/>
+              </w:rPr>
+              <w:tab/>
+            </w:r>
+            <w:r>
+              <w:rPr>
+                <w:rStyle w:val="Hiperhivatkozs"/>
+                <w:noProof/>
+              </w:rPr>
+              <w:t>f</w:t>
+            </w:r>
+            <w:r>
+              <w:rPr>
+                <w:noProof/>
+                <w:webHidden/>
+              </w:rPr>
+              <w:tab/>
+            </w:r>
+            <w:r>
+              <w:rPr>
+                <w:noProof/>
+                <w:webHidden/>
+              </w:rPr>
+              <w:fldChar w:fldCharType="begin"/>
+            </w:r>
+            <w:r>
+              <w:rPr>
+                <w:noProof/>
+                <w:webHidden/>
+              </w:rPr>
+              <w:instrText xml:space="preserve"> PAGEREF _Toc211412286 \h </w:instrText>
+            </w:r>
+            <w:r>
+              <w:rPr>
+                <w:noProof/>
+                <w:webHidden/>
+              </w:rPr>
+            </w:r>
+            <w:r>
+              <w:rPr>
+                <w:noProof/>
+                <w:webHidden/>
+              </w:rPr>
+              <w:fldChar w:fldCharType="separate"/>
+            </w:r>
+            <w:r>
+              <w:rPr>
+                <w:noProof/>
+                <w:webHidden/>
+              </w:rPr>
+              <w:t>4</w:t>
+            </w:r>
+            <w:r>
+              <w:rPr>
+                <w:noProof/>
+                <w:webHidden/>
+              </w:rPr>
+              <w:fldChar w:fldCharType="end"/>
+            </w:r>
+          </w:hyperlink>
+        </w:p>
+        <w:p>
+          <w:pPr>
+            <w:pStyle w:val="TJ1"/>
+            <w:rPr>
+              <w:rFonts w:cstheme="minorBidi"/>
+              <w:noProof/>
+            </w:rPr>
+          </w:pPr>
+          <w:hyperlink w:anchor="_Toc211412287" w:history="1">
+            <w:r>
+              <w:rPr>
+                <w:rStyle w:val="Hiperhivatkozs"/>
+                <w:rFonts w:cstheme="majorHAnsi"/>
+                <w:noProof/>
+              </w:rPr>
+              <w:t>4.</w:t>
+            </w:r>
+            <w:r>
+              <w:rPr>
+                <w:rFonts w:cstheme="minorBidi"/>
+                <w:noProof/>
+              </w:rPr>
+              <w:tab/>
+            </w:r>
+            <w:r>
+              <w:rPr>
+                <w:rStyle w:val="Hiperhivatkozs"/>
+                <w:noProof/>
+              </w:rPr>
+              <w:t>f</w:t>
+            </w:r>
+            <w:r>
+              <w:rPr>
+                <w:noProof/>
+                <w:webHidden/>
+              </w:rPr>
+              <w:tab/>
+            </w:r>
+            <w:r>
+              <w:rPr>
+                <w:noProof/>
+                <w:webHidden/>
+              </w:rPr>
+              <w:fldChar w:fldCharType="begin"/>
+            </w:r>
+            <w:r>
+              <w:rPr>
+                <w:noProof/>
+                <w:webHidden/>
+              </w:rPr>
+              <w:instrText xml:space="preserve"> PAGEREF _Toc211412287 \h </w:instrText>
+            </w:r>
+            <w:r>
+              <w:rPr>
+                <w:noProof/>
+                <w:webHidden/>
+              </w:rPr>
+            </w:r>
+            <w:r>
+              <w:rPr>
+                <w:noProof/>
+                <w:webHidden/>
+              </w:rPr>
+              <w:fldChar w:fldCharType="separate"/>
+            </w:r>
+            <w:r>
+              <w:rPr>
+                <w:noProof/>
+                <w:webHidden/>
+              </w:rPr>
+              <w:t>5</w:t>
+            </w:r>
+            <w:r>
+              <w:rPr>
+                <w:noProof/>
+                <w:webHidden/>
+              </w:rPr>
+              <w:fldChar w:fldCharType="end"/>
+            </w:r>
+          </w:hyperlink>
+        </w:p>
+        <w:p>
+          <w:pPr>
+            <w:pStyle w:val="TJ1"/>
+            <w:rPr>
+              <w:rFonts w:cstheme="minorBidi"/>
+              <w:noProof/>
+            </w:rPr>
+          </w:pPr>
+          <w:hyperlink w:anchor="_Toc211412288" w:history="1">
+            <w:r>
+              <w:rPr>
+                <w:rStyle w:val="Hiperhivatkozs"/>
+                <w:rFonts w:cstheme="majorHAnsi"/>
+                <w:noProof/>
+              </w:rPr>
+              <w:t>5.</w:t>
+            </w:r>
+            <w:r>
+              <w:rPr>
+                <w:rFonts w:cstheme="minorBidi"/>
+                <w:noProof/>
+              </w:rPr>
+              <w:tab/>
+            </w:r>
+            <w:r>
+              <w:rPr>
+                <w:rStyle w:val="Hiperhivatkozs"/>
+                <w:noProof/>
+              </w:rPr>
+              <w:t>f</w:t>
+            </w:r>
+            <w:r>
+              <w:rPr>
+                <w:noProof/>
+                <w:webHidden/>
+              </w:rPr>
+              <w:tab/>
+            </w:r>
+            <w:r>
+              <w:rPr>
+                <w:noProof/>
+                <w:webHidden/>
+              </w:rPr>
+              <w:fldChar w:fldCharType="begin"/>
+            </w:r>
+            <w:r>
+              <w:rPr>
+                <w:noProof/>
+                <w:webHidden/>
+              </w:rPr>
+              <w:instrText xml:space="preserve"> PAGEREF _Toc211412288 \h </w:instrText>
+            </w:r>
+            <w:r>
+              <w:rPr>
+                <w:noProof/>
+                <w:webHidden/>
+              </w:rPr>
+            </w:r>
+            <w:r>
+              <w:rPr>
+                <w:noProof/>
+                <w:webHidden/>
+              </w:rPr>
+              <w:fldChar w:fldCharType="separate"/>
+            </w:r>
+            <w:r>
+              <w:rPr>
+                <w:noProof/>
+                <w:webHidden/>
+              </w:rPr>
+              <w:t>6</w:t>
+            </w:r>
+            <w:r>
+              <w:rPr>
+                <w:noProof/>
+                <w:webHidden/>
+              </w:rPr>
+              <w:fldChar w:fldCharType="end"/>
+            </w:r>
+          </w:hyperlink>
+        </w:p>
+        <w:p>
+          <w:pPr>
+            <w:pStyle w:val="TJ1"/>
+            <w:rPr>
+              <w:rFonts w:cstheme="minorBidi"/>
+              <w:noProof/>
+            </w:rPr>
+          </w:pPr>
+          <w:hyperlink w:anchor="_Toc211412289" w:history="1">
+            <w:r>
+              <w:rPr>
+                <w:rStyle w:val="Hiperhivatkozs"/>
+                <w:rFonts w:cstheme="majorHAnsi"/>
+                <w:noProof/>
+              </w:rPr>
+              <w:t>6.</w:t>
+            </w:r>
+            <w:r>
+              <w:rPr>
+                <w:rFonts w:cstheme="minorBidi"/>
+                <w:noProof/>
+              </w:rPr>
+              <w:tab/>
+            </w:r>
+            <w:r>
+              <w:rPr>
+                <w:rStyle w:val="Hiperhivatkozs"/>
+                <w:noProof/>
+              </w:rPr>
+              <w:t>f</w:t>
+            </w:r>
+            <w:r>
+              <w:rPr>
+                <w:noProof/>
+                <w:webHidden/>
+              </w:rPr>
+              <w:tab/>
+            </w:r>
+            <w:r>
+              <w:rPr>
+                <w:noProof/>
+                <w:webHidden/>
+              </w:rPr>
+              <w:fldChar w:fldCharType="begin"/>
+            </w:r>
+            <w:r>
+              <w:rPr>
+                <w:noProof/>
+                <w:webHidden/>
+              </w:rPr>
+              <w:instrText xml:space="preserve"> PAGEREF _Toc211412289 \h </w:instrText>
+            </w:r>
+            <w:r>
+              <w:rPr>
+                <w:noProof/>
+                <w:webHidden/>
+              </w:rPr>
+            </w:r>
+            <w:r>
+              <w:rPr>
+                <w:noProof/>
+                <w:webHidden/>
+              </w:rPr>
+              <w:fldChar w:fldCharType="separate"/>
+            </w:r>
+            <w:r>
+              <w:rPr>
+                <w:noProof/>
+                <w:webHidden/>
+              </w:rPr>
+              <w:t>7</w:t>
+            </w:r>
+            <w:r>
+              <w:rPr>
+                <w:noProof/>
+                <w:webHidden/>
+              </w:rPr>
+              <w:fldChar w:fldCharType="end"/>
+            </w:r>
+          </w:hyperlink>
+        </w:p>
+        <w:p>
+          <w:pPr>
+            <w:pStyle w:val="TJ1"/>
+            <w:rPr>
+              <w:rFonts w:cstheme="minorBidi"/>
+              <w:noProof/>
+            </w:rPr>
+          </w:pPr>
+          <w:hyperlink w:anchor="_Toc211412290" w:history="1">
+            <w:r>
+              <w:rPr>
+                <w:rStyle w:val="Hiperhivatkozs"/>
+                <w:rFonts w:cstheme="majorHAnsi"/>
+                <w:noProof/>
+              </w:rPr>
+              <w:t>7.</w:t>
+            </w:r>
+            <w:r>
+              <w:rPr>
+                <w:rFonts w:cstheme="minorBidi"/>
+                <w:noProof/>
+              </w:rPr>
+              <w:tab/>
+            </w:r>
+            <w:r>
+              <w:rPr>
+                <w:rStyle w:val="Hiperhivatkozs"/>
+                <w:noProof/>
+              </w:rPr>
+              <w:t>f</w:t>
+            </w:r>
+            <w:r>
+              <w:rPr>
+                <w:noProof/>
+                <w:webHidden/>
+              </w:rPr>
+              <w:tab/>
+            </w:r>
+            <w:r>
+              <w:rPr>
+                <w:noProof/>
+                <w:webHidden/>
+              </w:rPr>
+              <w:fldChar w:fldCharType="begin"/>
+            </w:r>
+            <w:r>
+              <w:rPr>
+                <w:noProof/>
+                <w:webHidden/>
+              </w:rPr>
+              <w:instrText xml:space="preserve"> PAGEREF _Toc211412290 \h </w:instrText>
+            </w:r>
+            <w:r>
+              <w:rPr>
+                <w:noProof/>
+                <w:webHidden/>
+              </w:rPr>
+            </w:r>
+            <w:r>
+              <w:rPr>
+                <w:noProof/>
+                <w:webHidden/>
+              </w:rPr>
+              <w:fldChar w:fldCharType="separate"/>
+            </w:r>
+            <w:r>
+              <w:rPr>
+                <w:noProof/>
+                <w:webHidden/>
+              </w:rPr>
+              <w:t>8</w:t>
+            </w:r>
+            <w:r>
+              <w:rPr>
+                <w:noProof/>
+                <w:webHidden/>
+              </w:rPr>
+              <w:fldChar w:fldCharType="end"/>
+            </w:r>
+          </w:hyperlink>
+        </w:p>
+        <w:p>
+          <w:pPr>
+            <w:pStyle w:val="TJ1"/>
+            <w:rPr>
+              <w:rFonts w:cstheme="minorBidi"/>
+              <w:noProof/>
+            </w:rPr>
+          </w:pPr>
+          <w:hyperlink w:anchor="_Toc211412291" w:history="1">
+            <w:r>
+              <w:rPr>
+                <w:rStyle w:val="Hiperhivatkozs"/>
+                <w:rFonts w:cstheme="majorHAnsi"/>
+                <w:noProof/>
+              </w:rPr>
+              <w:t>8.</w:t>
+            </w:r>
+            <w:r>
+              <w:rPr>
+                <w:rFonts w:cstheme="minorBidi"/>
+                <w:noProof/>
+              </w:rPr>
+              <w:tab/>
+            </w:r>
+            <w:r>
+              <w:rPr>
+                <w:rStyle w:val="Hiperhivatkozs"/>
+                <w:noProof/>
+              </w:rPr>
+              <w:t>f</w:t>
+            </w:r>
+            <w:r>
+              <w:rPr>
+                <w:noProof/>
+                <w:webHidden/>
+              </w:rPr>
+              <w:tab/>
+            </w:r>
+            <w:r>
+              <w:rPr>
+                <w:noProof/>
+                <w:webHidden/>
+              </w:rPr>
+              <w:fldChar w:fldCharType="begin"/>
+            </w:r>
+            <w:r>
+              <w:rPr>
+                <w:noProof/>
+                <w:webHidden/>
+              </w:rPr>
+              <w:instrText xml:space="preserve"> PAGEREF _Toc211412291 \h </w:instrText>
+            </w:r>
+            <w:r>
+              <w:rPr>
+                <w:noProof/>
+                <w:webHidden/>
+              </w:rPr>
+            </w:r>
+            <w:r>
+              <w:rPr>
+                <w:noProof/>
+                <w:webHidden/>
+              </w:rPr>
+              <w:fldChar w:fldCharType="separate"/>
+            </w:r>
+            <w:r>
+              <w:rPr>
+                <w:noProof/>
+                <w:webHidden/>
+              </w:rPr>
+              <w:t>9</w:t>
+            </w:r>
+            <w:r>
+              <w:rPr>
+                <w:noProof/>
+                <w:webHidden/>
+              </w:rPr>
+              <w:fldChar w:fldCharType="end"/>
+            </w:r>
+          </w:hyperlink>
+        </w:p>
+        <w:p>
+          <w:pPr>
+            <w:pStyle w:val="TJ1"/>
+            <w:rPr>
+              <w:rFonts w:cstheme="minorBidi"/>
+              <w:noProof/>
+            </w:rPr>
+          </w:pPr>
+          <w:hyperlink w:anchor="_Toc211412292" w:history="1">
+            <w:r>
+              <w:rPr>
+                <w:rStyle w:val="Hiperhivatkozs"/>
+                <w:rFonts w:cstheme="majorHAnsi"/>
+                <w:noProof/>
+              </w:rPr>
+              <w:t>9.</w:t>
+            </w:r>
+            <w:r>
+              <w:rPr>
+                <w:rFonts w:cstheme="minorBidi"/>
+                <w:noProof/>
+              </w:rPr>
+              <w:tab/>
+            </w:r>
+            <w:r>
+              <w:rPr>
+                <w:rStyle w:val="Hiperhivatkozs"/>
+                <w:noProof/>
+              </w:rPr>
+              <w:t>f</w:t>
+            </w:r>
+            <w:r>
+              <w:rPr>
+                <w:noProof/>
+                <w:webHidden/>
+              </w:rPr>
+              <w:tab/>
+            </w:r>
+            <w:r>
+              <w:rPr>
+                <w:noProof/>
+                <w:webHidden/>
+              </w:rPr>
+              <w:fldChar w:fldCharType="begin"/>
+            </w:r>
+            <w:r>
+              <w:rPr>
+                <w:noProof/>
+                <w:webHidden/>
+              </w:rPr>
+              <w:instrText xml:space="preserve"> PAGEREF _Toc211412292 \h </w:instrText>
+            </w:r>
+            <w:r>
+              <w:rPr>
+                <w:noProof/>
+                <w:webHidden/>
+              </w:rPr>
+            </w:r>
+            <w:r>
+              <w:rPr>
+                <w:noProof/>
+                <w:webHidden/>
+              </w:rPr>
+              <w:fldChar w:fldCharType="separate"/>
+            </w:r>
+            <w:r>
+              <w:rPr>
+                <w:noProof/>
+                <w:webHidden/>
+              </w:rPr>
+              <w:t>10</w:t>
             </w:r>
             <w:r>
               <w:rPr>
@@ -733,13 +1300,13 @@
               <w:lang w:eastAsia="hu-HU"/>
             </w:rPr>
           </w:pPr>
-          <w:hyperlink w:anchor="_Toc211332677" w:history="1">
+          <w:hyperlink w:anchor="_Toc211412293" w:history="1">
             <w:r>
               <w:rPr>
                 <w:rStyle w:val="Hiperhivatkozs"/>
                 <w:noProof/>
               </w:rPr>
-              <w:t>2.1.</w:t>
+              <w:t>9.1.</w:t>
             </w:r>
             <w:r>
               <w:rPr>
@@ -775,7 +1342,7 @@
                 <w:noProof/>
                 <w:webHidden/>
               </w:rPr>
-              <w:instrText xml:space="preserve"> PAGEREF _Toc211332677 \h </w:instrText>
+              <w:instrText xml:space="preserve"> PAGEREF _Toc211412293 \h </w:instrText>
             </w:r>
             <w:r>
               <w:rPr>
@@ -795,7 +1362,7 @@
                 <w:noProof/>
                 <w:webHidden/>
               </w:rPr>
-              <w:t>3</w:t>
+              <w:t>10</w:t>
             </w:r>
             <w:r>
               <w:rPr>
@@ -830,7 +1397,7 @@
           <w:szCs w:val="36"/>
         </w:rPr>
       </w:pPr>
-      <w:bookmarkStart w:id="1" w:name="_Toc211332674"/>
+      <w:bookmarkStart w:id="1" w:name="_Toc211412283"/>
       <w:r>
         <w:lastRenderedPageBreak/>
         <w:t>1.</w:t>
@@ -850,7 +1417,7 @@
         </w:numPr>
       </w:pPr>
       <w:bookmarkStart w:id="2" w:name="_Toc209178471"/>
-      <w:bookmarkStart w:id="3" w:name="_Toc211332675"/>
+      <w:bookmarkStart w:id="3" w:name="_Toc211412284"/>
       <w:r>
         <w:t>Projekt címe</w:t>
       </w:r>
@@ -869,7 +1436,7 @@
           <w:szCs w:val="27"/>
         </w:rPr>
       </w:pPr>
-      <w:bookmarkStart w:id="4" w:name="_Toc211332676"/>
+      <w:bookmarkStart w:id="4" w:name="_Toc211412285"/>
       <w:r>
         <w:lastRenderedPageBreak/>
         <w:t>Backend</w:t>
@@ -878,22 +1445,159 @@
     </w:p>
     <w:p>
       <w:pPr>
+        <w:pStyle w:val="Cmsor1"/>
+        <w:numPr>
+          <w:ilvl w:val="0"/>
+          <w:numId w:val="18"/>
+        </w:numPr>
+        <w:rPr>
+          <w:sz w:val="27"/>
+          <w:szCs w:val="27"/>
+        </w:rPr>
+      </w:pPr>
+      <w:bookmarkStart w:id="5" w:name="_Toc211412286"/>
+      <w:r>
+        <w:lastRenderedPageBreak/>
+        <w:t>f</w:t>
+      </w:r>
+      <w:bookmarkEnd w:id="5"/>
+    </w:p>
+    <w:p>
+      <w:pPr>
+        <w:pStyle w:val="Cmsor1"/>
+        <w:numPr>
+          <w:ilvl w:val="0"/>
+          <w:numId w:val="18"/>
+        </w:numPr>
+        <w:rPr>
+          <w:sz w:val="27"/>
+          <w:szCs w:val="27"/>
+        </w:rPr>
+      </w:pPr>
+      <w:bookmarkStart w:id="6" w:name="_Toc211412287"/>
+      <w:r>
+        <w:lastRenderedPageBreak/>
+        <w:t>f</w:t>
+      </w:r>
+      <w:bookmarkEnd w:id="6"/>
+    </w:p>
+    <w:p>
+      <w:pPr>
+        <w:pStyle w:val="Cmsor1"/>
+        <w:numPr>
+          <w:ilvl w:val="0"/>
+          <w:numId w:val="18"/>
+        </w:numPr>
+        <w:rPr>
+          <w:sz w:val="27"/>
+          <w:szCs w:val="27"/>
+        </w:rPr>
+      </w:pPr>
+      <w:bookmarkStart w:id="7" w:name="_Toc211412288"/>
+      <w:r>
+        <w:lastRenderedPageBreak/>
+        <w:t>f</w:t>
+      </w:r>
+      <w:bookmarkEnd w:id="7"/>
+    </w:p>
+    <w:p>
+      <w:pPr>
+        <w:pStyle w:val="Cmsor1"/>
+        <w:numPr>
+          <w:ilvl w:val="0"/>
+          <w:numId w:val="18"/>
+        </w:numPr>
+        <w:rPr>
+          <w:sz w:val="27"/>
+          <w:szCs w:val="27"/>
+        </w:rPr>
+      </w:pPr>
+      <w:bookmarkStart w:id="8" w:name="_Toc211412289"/>
+      <w:r>
+        <w:lastRenderedPageBreak/>
+        <w:t>f</w:t>
+      </w:r>
+      <w:bookmarkEnd w:id="8"/>
+    </w:p>
+    <w:p>
+      <w:pPr>
+        <w:pStyle w:val="Cmsor1"/>
+        <w:numPr>
+          <w:ilvl w:val="0"/>
+          <w:numId w:val="18"/>
+        </w:numPr>
+        <w:rPr>
+          <w:sz w:val="27"/>
+          <w:szCs w:val="27"/>
+        </w:rPr>
+      </w:pPr>
+      <w:bookmarkStart w:id="9" w:name="_Toc211412290"/>
+      <w:r>
+        <w:lastRenderedPageBreak/>
+        <w:t>f</w:t>
+      </w:r>
+      <w:bookmarkEnd w:id="9"/>
+    </w:p>
+    <w:p>
+      <w:pPr>
+        <w:pStyle w:val="Cmsor1"/>
+        <w:numPr>
+          <w:ilvl w:val="0"/>
+          <w:numId w:val="18"/>
+        </w:numPr>
+        <w:rPr>
+          <w:sz w:val="27"/>
+          <w:szCs w:val="27"/>
+        </w:rPr>
+      </w:pPr>
+      <w:bookmarkStart w:id="10" w:name="_Toc211412291"/>
+      <w:r>
+        <w:lastRenderedPageBreak/>
+        <w:t>f</w:t>
+      </w:r>
+      <w:bookmarkEnd w:id="10"/>
+    </w:p>
+    <w:p>
+      <w:pPr>
+        <w:pStyle w:val="Cmsor1"/>
+        <w:numPr>
+          <w:ilvl w:val="0"/>
+          <w:numId w:val="18"/>
+        </w:numPr>
+        <w:rPr>
+          <w:sz w:val="27"/>
+          <w:szCs w:val="27"/>
+        </w:rPr>
+      </w:pPr>
+      <w:bookmarkStart w:id="11" w:name="_Toc211412292"/>
+      <w:r>
+        <w:rPr>
+          <w:sz w:val="27"/>
+          <w:szCs w:val="27"/>
+        </w:rPr>
+        <w:lastRenderedPageBreak/>
+        <w:t>f</w:t>
+      </w:r>
+      <w:bookmarkEnd w:id="11"/>
+    </w:p>
+    <w:p>
+      <w:pPr>
         <w:pStyle w:val="Cmsor2"/>
         <w:numPr>
           <w:ilvl w:val="1"/>
           <w:numId w:val="18"/>
         </w:numPr>
       </w:pPr>
-      <w:bookmarkStart w:id="5" w:name="_Toc209178474"/>
-      <w:bookmarkStart w:id="6" w:name="_Toc211332677"/>
+      <w:bookmarkStart w:id="12" w:name="_Toc209178474"/>
+      <w:bookmarkStart w:id="13" w:name="_Toc211412293"/>
       <w:r>
         <w:t>Rendeléskezelé</w:t>
       </w:r>
       <w:r>
         <w:t>s</w:t>
       </w:r>
-      <w:bookmarkEnd w:id="5"/>
-      <w:bookmarkEnd w:id="6"/>
+      <w:bookmarkEnd w:id="12"/>
+      <w:bookmarkEnd w:id="13"/>
     </w:p>
     <w:p>
       <w:pPr>
@@ -1216,7 +1920,7 @@
         <v:path o:extrusionok="f" gradientshapeok="t" o:connecttype="rect"/>
         <o:lock v:ext="edit" aspectratio="t"/>
       </v:shapetype>
-      <v:shape id="_x0000_i1087" type="#_x0000_t75" style="width:159.55pt;height:172.8pt" o:bullet="t">
+      <v:shape id="_x0000_i1094" type="#_x0000_t75" style="width:159.65pt;height:172.8pt" o:bullet="t">
         <v:imagedata r:id="rId1" o:title="reka_symbol_alt"/>
       </v:shape>
     </w:pict>
@@ -5248,14 +5952,14 @@
     <w:charset w:val="EE"/>
     <w:family w:val="roman"/>
     <w:pitch w:val="variable"/>
-    <w:sig w:usb0="E0002EFF" w:usb1="C000785B" w:usb2="00000009" w:usb3="00000000" w:csb0="000001FF" w:csb1="00000000"/>
+    <w:sig w:usb0="E0002AFF" w:usb1="C0007843" w:usb2="00000009" w:usb3="00000000" w:csb0="000001FF" w:csb1="00000000"/>
   </w:font>
   <w:font w:name="Calibri Light">
     <w:panose1 w:val="020F0302020204030204"/>
     <w:charset w:val="EE"/>
     <w:family w:val="swiss"/>
     <w:pitch w:val="variable"/>
-    <w:sig w:usb0="E4002EFF" w:usb1="C200247B" w:usb2="00000009" w:usb3="00000000" w:csb0="000001FF" w:csb1="00000000"/>
+    <w:sig w:usb0="A0002AEF" w:usb1="4000207B" w:usb2="00000000" w:usb3="00000000" w:csb0="000001FF" w:csb1="00000000"/>
   </w:font>
   <w:font w:name="Courier New">
     <w:panose1 w:val="02070309020205020404"/>
@@ -5291,7 +5995,7 @@
     <w:charset w:val="EE"/>
     <w:family w:val="swiss"/>
     <w:pitch w:val="variable"/>
-    <w:sig w:usb0="E4002EFF" w:usb1="C200247B" w:usb2="00000009" w:usb3="00000000" w:csb0="000001FF" w:csb1="00000000"/>
+    <w:sig w:usb0="E0002AFF" w:usb1="4000ACFF" w:usb2="00000001" w:usb3="00000000" w:csb0="000001FF" w:csb1="00000000"/>
   </w:font>
 </w:fonts>
 </file>
@@ -5331,6 +6035,7 @@
     <w:rsid w:val="008D461B"/>
     <w:rsid w:val="00977F14"/>
     <w:rsid w:val="00CA50EE"/>
+    <w:rsid w:val="00CC442E"/>
     <w:rsid w:val="00D1597E"/>
     <w:rsid w:val="00DA1126"/>
     <w:rsid w:val="00DD650B"/>

--- a/szerkesztendo_dokumentumok/algoritmus_REKA.docx
+++ b/szerkesztendo_dokumentumok/algoritmus_REKA.docx
@@ -65,7 +65,6 @@
                   <w:pStyle w:val="Nincstrkz"/>
                   <w:rPr>
                     <w:color w:val="00948B" w:themeColor="accent1" w:themeShade="BF"/>
-                    <w:sz w:val="24"/>
                   </w:rPr>
                 </w:pPr>
               </w:p>
@@ -133,7 +132,6 @@
                       <w:pStyle w:val="Nincstrkz"/>
                       <w:rPr>
                         <w:color w:val="00948B" w:themeColor="accent1" w:themeShade="BF"/>
-                        <w:sz w:val="24"/>
                       </w:rPr>
                     </w:pPr>
                     <w:r>
@@ -503,13 +501,28 @@
           <w:r>
             <w:fldChar w:fldCharType="separate"/>
           </w:r>
-          <w:hyperlink w:anchor="_Toc211412283" w:history="1">
+          <w:hyperlink w:anchor="_Toc211433947" w:history="1">
             <w:r>
               <w:rPr>
                 <w:rStyle w:val="Hiperhivatkozs"/>
-                <w:noProof/>
-              </w:rPr>
-              <w:t>1.Frontend</w:t>
+                <w:rFonts w:cstheme="majorHAnsi"/>
+                <w:noProof/>
+              </w:rPr>
+              <w:t>1.</w:t>
+            </w:r>
+            <w:r>
+              <w:rPr>
+                <w:rFonts w:cstheme="minorBidi"/>
+                <w:noProof/>
+              </w:rPr>
+              <w:tab/>
+            </w:r>
+            <w:r>
+              <w:rPr>
+                <w:rStyle w:val="Hiperhivatkozs"/>
+                <w:noProof/>
+              </w:rPr>
+              <w:t>Bejelentkezés</w:t>
             </w:r>
             <w:r>
               <w:rPr>
@@ -530,7 +543,7 @@
                 <w:noProof/>
                 <w:webHidden/>
               </w:rPr>
-              <w:instrText xml:space="preserve"> PAGEREF _Toc211412283 \h </w:instrText>
+              <w:instrText xml:space="preserve"> PAGEREF _Toc211433947 \h </w:instrText>
             </w:r>
             <w:r>
               <w:rPr>
@@ -551,6 +564,573 @@
                 <w:webHidden/>
               </w:rPr>
               <w:t>2</w:t>
+            </w:r>
+            <w:r>
+              <w:rPr>
+                <w:noProof/>
+                <w:webHidden/>
+              </w:rPr>
+              <w:fldChar w:fldCharType="end"/>
+            </w:r>
+          </w:hyperlink>
+        </w:p>
+        <w:p>
+          <w:pPr>
+            <w:pStyle w:val="TJ1"/>
+            <w:rPr>
+              <w:rFonts w:cstheme="minorBidi"/>
+              <w:noProof/>
+            </w:rPr>
+          </w:pPr>
+          <w:hyperlink w:anchor="_Toc211433948" w:history="1">
+            <w:r>
+              <w:rPr>
+                <w:rStyle w:val="Hiperhivatkozs"/>
+                <w:rFonts w:cstheme="majorHAnsi"/>
+                <w:noProof/>
+              </w:rPr>
+              <w:t>2.</w:t>
+            </w:r>
+            <w:r>
+              <w:rPr>
+                <w:rFonts w:cstheme="minorBidi"/>
+                <w:noProof/>
+              </w:rPr>
+              <w:tab/>
+            </w:r>
+            <w:r>
+              <w:rPr>
+                <w:rStyle w:val="Hiperhivatkozs"/>
+                <w:noProof/>
+              </w:rPr>
+              <w:t>Partner cégek kilistázása</w:t>
+            </w:r>
+            <w:r>
+              <w:rPr>
+                <w:noProof/>
+                <w:webHidden/>
+              </w:rPr>
+              <w:tab/>
+            </w:r>
+            <w:r>
+              <w:rPr>
+                <w:noProof/>
+                <w:webHidden/>
+              </w:rPr>
+              <w:fldChar w:fldCharType="begin"/>
+            </w:r>
+            <w:r>
+              <w:rPr>
+                <w:noProof/>
+                <w:webHidden/>
+              </w:rPr>
+              <w:instrText xml:space="preserve"> PAGEREF _Toc211433948 \h </w:instrText>
+            </w:r>
+            <w:r>
+              <w:rPr>
+                <w:noProof/>
+                <w:webHidden/>
+              </w:rPr>
+            </w:r>
+            <w:r>
+              <w:rPr>
+                <w:noProof/>
+                <w:webHidden/>
+              </w:rPr>
+              <w:fldChar w:fldCharType="separate"/>
+            </w:r>
+            <w:r>
+              <w:rPr>
+                <w:noProof/>
+                <w:webHidden/>
+              </w:rPr>
+              <w:t>3</w:t>
+            </w:r>
+            <w:r>
+              <w:rPr>
+                <w:noProof/>
+                <w:webHidden/>
+              </w:rPr>
+              <w:fldChar w:fldCharType="end"/>
+            </w:r>
+          </w:hyperlink>
+        </w:p>
+        <w:p>
+          <w:pPr>
+            <w:pStyle w:val="TJ1"/>
+            <w:rPr>
+              <w:rFonts w:cstheme="minorBidi"/>
+              <w:noProof/>
+            </w:rPr>
+          </w:pPr>
+          <w:hyperlink w:anchor="_Toc211433949" w:history="1">
+            <w:r>
+              <w:rPr>
+                <w:rStyle w:val="Hiperhivatkozs"/>
+                <w:rFonts w:cstheme="majorHAnsi"/>
+                <w:noProof/>
+              </w:rPr>
+              <w:t>3.</w:t>
+            </w:r>
+            <w:r>
+              <w:rPr>
+                <w:rFonts w:cstheme="minorBidi"/>
+                <w:noProof/>
+              </w:rPr>
+              <w:tab/>
+            </w:r>
+            <w:r>
+              <w:rPr>
+                <w:rStyle w:val="Hiperhivatkozs"/>
+                <w:noProof/>
+              </w:rPr>
+              <w:t>f</w:t>
+            </w:r>
+            <w:r>
+              <w:rPr>
+                <w:noProof/>
+                <w:webHidden/>
+              </w:rPr>
+              <w:tab/>
+            </w:r>
+            <w:r>
+              <w:rPr>
+                <w:noProof/>
+                <w:webHidden/>
+              </w:rPr>
+              <w:fldChar w:fldCharType="begin"/>
+            </w:r>
+            <w:r>
+              <w:rPr>
+                <w:noProof/>
+                <w:webHidden/>
+              </w:rPr>
+              <w:instrText xml:space="preserve"> PAGEREF _Toc211433949 \h </w:instrText>
+            </w:r>
+            <w:r>
+              <w:rPr>
+                <w:noProof/>
+                <w:webHidden/>
+              </w:rPr>
+            </w:r>
+            <w:r>
+              <w:rPr>
+                <w:noProof/>
+                <w:webHidden/>
+              </w:rPr>
+              <w:fldChar w:fldCharType="separate"/>
+            </w:r>
+            <w:r>
+              <w:rPr>
+                <w:noProof/>
+                <w:webHidden/>
+              </w:rPr>
+              <w:t>4</w:t>
+            </w:r>
+            <w:r>
+              <w:rPr>
+                <w:noProof/>
+                <w:webHidden/>
+              </w:rPr>
+              <w:fldChar w:fldCharType="end"/>
+            </w:r>
+          </w:hyperlink>
+        </w:p>
+        <w:p>
+          <w:pPr>
+            <w:pStyle w:val="TJ1"/>
+            <w:rPr>
+              <w:rFonts w:cstheme="minorBidi"/>
+              <w:noProof/>
+            </w:rPr>
+          </w:pPr>
+          <w:hyperlink w:anchor="_Toc211433950" w:history="1">
+            <w:r>
+              <w:rPr>
+                <w:rStyle w:val="Hiperhivatkozs"/>
+                <w:rFonts w:cstheme="majorHAnsi"/>
+                <w:noProof/>
+              </w:rPr>
+              <w:t>4.</w:t>
+            </w:r>
+            <w:r>
+              <w:rPr>
+                <w:rFonts w:cstheme="minorBidi"/>
+                <w:noProof/>
+              </w:rPr>
+              <w:tab/>
+            </w:r>
+            <w:r>
+              <w:rPr>
+                <w:rStyle w:val="Hiperhivatkozs"/>
+                <w:noProof/>
+              </w:rPr>
+              <w:t>f</w:t>
+            </w:r>
+            <w:r>
+              <w:rPr>
+                <w:noProof/>
+                <w:webHidden/>
+              </w:rPr>
+              <w:tab/>
+            </w:r>
+            <w:r>
+              <w:rPr>
+                <w:noProof/>
+                <w:webHidden/>
+              </w:rPr>
+              <w:fldChar w:fldCharType="begin"/>
+            </w:r>
+            <w:r>
+              <w:rPr>
+                <w:noProof/>
+                <w:webHidden/>
+              </w:rPr>
+              <w:instrText xml:space="preserve"> PAGEREF _Toc211433950 \h </w:instrText>
+            </w:r>
+            <w:r>
+              <w:rPr>
+                <w:noProof/>
+                <w:webHidden/>
+              </w:rPr>
+            </w:r>
+            <w:r>
+              <w:rPr>
+                <w:noProof/>
+                <w:webHidden/>
+              </w:rPr>
+              <w:fldChar w:fldCharType="separate"/>
+            </w:r>
+            <w:r>
+              <w:rPr>
+                <w:noProof/>
+                <w:webHidden/>
+              </w:rPr>
+              <w:t>5</w:t>
+            </w:r>
+            <w:r>
+              <w:rPr>
+                <w:noProof/>
+                <w:webHidden/>
+              </w:rPr>
+              <w:fldChar w:fldCharType="end"/>
+            </w:r>
+          </w:hyperlink>
+        </w:p>
+        <w:p>
+          <w:pPr>
+            <w:pStyle w:val="TJ1"/>
+            <w:rPr>
+              <w:rFonts w:cstheme="minorBidi"/>
+              <w:noProof/>
+            </w:rPr>
+          </w:pPr>
+          <w:hyperlink w:anchor="_Toc211433951" w:history="1">
+            <w:r>
+              <w:rPr>
+                <w:rStyle w:val="Hiperhivatkozs"/>
+                <w:rFonts w:cstheme="majorHAnsi"/>
+                <w:noProof/>
+              </w:rPr>
+              <w:t>5.</w:t>
+            </w:r>
+            <w:r>
+              <w:rPr>
+                <w:rFonts w:cstheme="minorBidi"/>
+                <w:noProof/>
+              </w:rPr>
+              <w:tab/>
+            </w:r>
+            <w:r>
+              <w:rPr>
+                <w:rStyle w:val="Hiperhivatkozs"/>
+                <w:noProof/>
+              </w:rPr>
+              <w:t>f</w:t>
+            </w:r>
+            <w:r>
+              <w:rPr>
+                <w:noProof/>
+                <w:webHidden/>
+              </w:rPr>
+              <w:tab/>
+            </w:r>
+            <w:r>
+              <w:rPr>
+                <w:noProof/>
+                <w:webHidden/>
+              </w:rPr>
+              <w:fldChar w:fldCharType="begin"/>
+            </w:r>
+            <w:r>
+              <w:rPr>
+                <w:noProof/>
+                <w:webHidden/>
+              </w:rPr>
+              <w:instrText xml:space="preserve"> PAGEREF _Toc211433951 \h </w:instrText>
+            </w:r>
+            <w:r>
+              <w:rPr>
+                <w:noProof/>
+                <w:webHidden/>
+              </w:rPr>
+            </w:r>
+            <w:r>
+              <w:rPr>
+                <w:noProof/>
+                <w:webHidden/>
+              </w:rPr>
+              <w:fldChar w:fldCharType="separate"/>
+            </w:r>
+            <w:r>
+              <w:rPr>
+                <w:noProof/>
+                <w:webHidden/>
+              </w:rPr>
+              <w:t>6</w:t>
+            </w:r>
+            <w:r>
+              <w:rPr>
+                <w:noProof/>
+                <w:webHidden/>
+              </w:rPr>
+              <w:fldChar w:fldCharType="end"/>
+            </w:r>
+          </w:hyperlink>
+        </w:p>
+        <w:p>
+          <w:pPr>
+            <w:pStyle w:val="TJ1"/>
+            <w:rPr>
+              <w:rFonts w:cstheme="minorBidi"/>
+              <w:noProof/>
+            </w:rPr>
+          </w:pPr>
+          <w:hyperlink w:anchor="_Toc211433952" w:history="1">
+            <w:r>
+              <w:rPr>
+                <w:rStyle w:val="Hiperhivatkozs"/>
+                <w:rFonts w:cstheme="majorHAnsi"/>
+                <w:noProof/>
+              </w:rPr>
+              <w:t>6.</w:t>
+            </w:r>
+            <w:r>
+              <w:rPr>
+                <w:rFonts w:cstheme="minorBidi"/>
+                <w:noProof/>
+              </w:rPr>
+              <w:tab/>
+            </w:r>
+            <w:r>
+              <w:rPr>
+                <w:rStyle w:val="Hiperhivatkozs"/>
+                <w:noProof/>
+              </w:rPr>
+              <w:t>f</w:t>
+            </w:r>
+            <w:r>
+              <w:rPr>
+                <w:noProof/>
+                <w:webHidden/>
+              </w:rPr>
+              <w:tab/>
+            </w:r>
+            <w:r>
+              <w:rPr>
+                <w:noProof/>
+                <w:webHidden/>
+              </w:rPr>
+              <w:fldChar w:fldCharType="begin"/>
+            </w:r>
+            <w:r>
+              <w:rPr>
+                <w:noProof/>
+                <w:webHidden/>
+              </w:rPr>
+              <w:instrText xml:space="preserve"> PAGEREF _Toc211433952 \h </w:instrText>
+            </w:r>
+            <w:r>
+              <w:rPr>
+                <w:noProof/>
+                <w:webHidden/>
+              </w:rPr>
+            </w:r>
+            <w:r>
+              <w:rPr>
+                <w:noProof/>
+                <w:webHidden/>
+              </w:rPr>
+              <w:fldChar w:fldCharType="separate"/>
+            </w:r>
+            <w:r>
+              <w:rPr>
+                <w:noProof/>
+                <w:webHidden/>
+              </w:rPr>
+              <w:t>7</w:t>
+            </w:r>
+            <w:r>
+              <w:rPr>
+                <w:noProof/>
+                <w:webHidden/>
+              </w:rPr>
+              <w:fldChar w:fldCharType="end"/>
+            </w:r>
+          </w:hyperlink>
+        </w:p>
+        <w:p>
+          <w:pPr>
+            <w:pStyle w:val="TJ1"/>
+            <w:rPr>
+              <w:rFonts w:cstheme="minorBidi"/>
+              <w:noProof/>
+            </w:rPr>
+          </w:pPr>
+          <w:hyperlink w:anchor="_Toc211433953" w:history="1">
+            <w:r>
+              <w:rPr>
+                <w:rStyle w:val="Hiperhivatkozs"/>
+                <w:rFonts w:cstheme="majorHAnsi"/>
+                <w:noProof/>
+              </w:rPr>
+              <w:t>7.</w:t>
+            </w:r>
+            <w:r>
+              <w:rPr>
+                <w:rFonts w:cstheme="minorBidi"/>
+                <w:noProof/>
+              </w:rPr>
+              <w:tab/>
+            </w:r>
+            <w:r>
+              <w:rPr>
+                <w:rStyle w:val="Hiperhivatkozs"/>
+                <w:noProof/>
+              </w:rPr>
+              <w:t>f</w:t>
+            </w:r>
+            <w:r>
+              <w:rPr>
+                <w:noProof/>
+                <w:webHidden/>
+              </w:rPr>
+              <w:tab/>
+            </w:r>
+            <w:r>
+              <w:rPr>
+                <w:noProof/>
+                <w:webHidden/>
+              </w:rPr>
+              <w:fldChar w:fldCharType="begin"/>
+            </w:r>
+            <w:r>
+              <w:rPr>
+                <w:noProof/>
+                <w:webHidden/>
+              </w:rPr>
+              <w:instrText xml:space="preserve"> PAGEREF _Toc211433953 \h </w:instrText>
+            </w:r>
+            <w:r>
+              <w:rPr>
+                <w:noProof/>
+                <w:webHidden/>
+              </w:rPr>
+            </w:r>
+            <w:r>
+              <w:rPr>
+                <w:noProof/>
+                <w:webHidden/>
+              </w:rPr>
+              <w:fldChar w:fldCharType="separate"/>
+            </w:r>
+            <w:r>
+              <w:rPr>
+                <w:noProof/>
+                <w:webHidden/>
+              </w:rPr>
+              <w:t>8</w:t>
+            </w:r>
+            <w:r>
+              <w:rPr>
+                <w:noProof/>
+                <w:webHidden/>
+              </w:rPr>
+              <w:fldChar w:fldCharType="end"/>
+            </w:r>
+          </w:hyperlink>
+        </w:p>
+        <w:p>
+          <w:pPr>
+            <w:pStyle w:val="TJ1"/>
+            <w:rPr>
+              <w:rFonts w:cstheme="minorBidi"/>
+              <w:noProof/>
+            </w:rPr>
+          </w:pPr>
+          <w:hyperlink w:anchor="_Toc211433954" w:history="1">
+            <w:r>
+              <w:rPr>
+                <w:rStyle w:val="Hiperhivatkozs"/>
+                <w:rFonts w:cstheme="majorHAnsi"/>
+                <w:noProof/>
+              </w:rPr>
+              <w:t>8.</w:t>
+            </w:r>
+            <w:r>
+              <w:rPr>
+                <w:rFonts w:cstheme="minorBidi"/>
+                <w:noProof/>
+              </w:rPr>
+              <w:tab/>
+            </w:r>
+            <w:r>
+              <w:rPr>
+                <w:rStyle w:val="Hiperhivatkozs"/>
+                <w:noProof/>
+              </w:rPr>
+              <w:t>f</w:t>
+            </w:r>
+            <w:r>
+              <w:rPr>
+                <w:noProof/>
+                <w:webHidden/>
+              </w:rPr>
+              <w:tab/>
+            </w:r>
+            <w:r>
+              <w:rPr>
+                <w:noProof/>
+                <w:webHidden/>
+              </w:rPr>
+              <w:fldChar w:fldCharType="begin"/>
+            </w:r>
+            <w:r>
+              <w:rPr>
+                <w:noProof/>
+                <w:webHidden/>
+              </w:rPr>
+              <w:instrText xml:space="preserve"> PAGEREF _Toc211433954 \h </w:instrText>
+            </w:r>
+            <w:r>
+              <w:rPr>
+                <w:noProof/>
+                <w:webHidden/>
+              </w:rPr>
+            </w:r>
+            <w:r>
+              <w:rPr>
+                <w:noProof/>
+                <w:webHidden/>
+              </w:rPr>
+              <w:fldChar w:fldCharType="separate"/>
+            </w:r>
+            <w:r>
+              <w:rPr>
+                <w:noProof/>
+                <w:webHidden/>
+              </w:rPr>
+              <w:t>9</w:t>
             </w:r>
             <w:r>
               <w:rPr>
@@ -570,13 +1150,13 @@
               <w:lang w:eastAsia="hu-HU"/>
             </w:rPr>
           </w:pPr>
-          <w:hyperlink w:anchor="_Toc211412284" w:history="1">
+          <w:hyperlink w:anchor="_Toc211433955" w:history="1">
             <w:r>
               <w:rPr>
                 <w:rStyle w:val="Hiperhivatkozs"/>
                 <w:noProof/>
               </w:rPr>
-              <w:t>1.1.</w:t>
+              <w:t>8.1.</w:t>
             </w:r>
             <w:r>
               <w:rPr>
@@ -591,7 +1171,7 @@
                 <w:rStyle w:val="Hiperhivatkozs"/>
                 <w:noProof/>
               </w:rPr>
-              <w:t>Projekt címe</w:t>
+              <w:t>Rendeléskezelés</w:t>
             </w:r>
             <w:r>
               <w:rPr>
@@ -612,7 +1192,7 @@
                 <w:noProof/>
                 <w:webHidden/>
               </w:rPr>
-              <w:instrText xml:space="preserve"> PAGEREF _Toc211412284 \h </w:instrText>
+              <w:instrText xml:space="preserve"> PAGEREF _Toc211433955 \h </w:instrText>
             </w:r>
             <w:r>
               <w:rPr>
@@ -632,737 +1212,7 @@
                 <w:noProof/>
                 <w:webHidden/>
               </w:rPr>
-              <w:t>2</w:t>
-            </w:r>
-            <w:r>
-              <w:rPr>
-                <w:noProof/>
-                <w:webHidden/>
-              </w:rPr>
-              <w:fldChar w:fldCharType="end"/>
-            </w:r>
-          </w:hyperlink>
-        </w:p>
-        <w:p>
-          <w:pPr>
-            <w:pStyle w:val="TJ1"/>
-            <w:rPr>
-              <w:rFonts w:cstheme="minorBidi"/>
-              <w:noProof/>
-            </w:rPr>
-          </w:pPr>
-          <w:hyperlink w:anchor="_Toc211412285" w:history="1">
-            <w:r>
-              <w:rPr>
-                <w:rStyle w:val="Hiperhivatkozs"/>
-                <w:rFonts w:cstheme="majorHAnsi"/>
-                <w:noProof/>
-              </w:rPr>
-              <w:t>2.</w:t>
-            </w:r>
-            <w:r>
-              <w:rPr>
-                <w:rFonts w:cstheme="minorBidi"/>
-                <w:noProof/>
-              </w:rPr>
-              <w:tab/>
-            </w:r>
-            <w:r>
-              <w:rPr>
-                <w:rStyle w:val="Hiperhivatkozs"/>
-                <w:noProof/>
-              </w:rPr>
-              <w:t>Backend</w:t>
-            </w:r>
-            <w:r>
-              <w:rPr>
-                <w:noProof/>
-                <w:webHidden/>
-              </w:rPr>
-              <w:tab/>
-            </w:r>
-            <w:r>
-              <w:rPr>
-                <w:noProof/>
-                <w:webHidden/>
-              </w:rPr>
-              <w:fldChar w:fldCharType="begin"/>
-            </w:r>
-            <w:r>
-              <w:rPr>
-                <w:noProof/>
-                <w:webHidden/>
-              </w:rPr>
-              <w:instrText xml:space="preserve"> PAGEREF _Toc211412285 \h </w:instrText>
-            </w:r>
-            <w:r>
-              <w:rPr>
-                <w:noProof/>
-                <w:webHidden/>
-              </w:rPr>
-            </w:r>
-            <w:r>
-              <w:rPr>
-                <w:noProof/>
-                <w:webHidden/>
-              </w:rPr>
-              <w:fldChar w:fldCharType="separate"/>
-            </w:r>
-            <w:r>
-              <w:rPr>
-                <w:noProof/>
-                <w:webHidden/>
-              </w:rPr>
-              <w:t>3</w:t>
-            </w:r>
-            <w:r>
-              <w:rPr>
-                <w:noProof/>
-                <w:webHidden/>
-              </w:rPr>
-              <w:fldChar w:fldCharType="end"/>
-            </w:r>
-          </w:hyperlink>
-        </w:p>
-        <w:p>
-          <w:pPr>
-            <w:pStyle w:val="TJ1"/>
-            <w:rPr>
-              <w:rFonts w:cstheme="minorBidi"/>
-              <w:noProof/>
-            </w:rPr>
-          </w:pPr>
-          <w:hyperlink w:anchor="_Toc211412286" w:history="1">
-            <w:r>
-              <w:rPr>
-                <w:rStyle w:val="Hiperhivatkozs"/>
-                <w:rFonts w:cstheme="majorHAnsi"/>
-                <w:noProof/>
-              </w:rPr>
-              <w:t>3.</w:t>
-            </w:r>
-            <w:r>
-              <w:rPr>
-                <w:rFonts w:cstheme="minorBidi"/>
-                <w:noProof/>
-              </w:rPr>
-              <w:tab/>
-            </w:r>
-            <w:r>
-              <w:rPr>
-                <w:rStyle w:val="Hiperhivatkozs"/>
-                <w:noProof/>
-              </w:rPr>
-              <w:t>f</w:t>
-            </w:r>
-            <w:r>
-              <w:rPr>
-                <w:noProof/>
-                <w:webHidden/>
-              </w:rPr>
-              <w:tab/>
-            </w:r>
-            <w:r>
-              <w:rPr>
-                <w:noProof/>
-                <w:webHidden/>
-              </w:rPr>
-              <w:fldChar w:fldCharType="begin"/>
-            </w:r>
-            <w:r>
-              <w:rPr>
-                <w:noProof/>
-                <w:webHidden/>
-              </w:rPr>
-              <w:instrText xml:space="preserve"> PAGEREF _Toc211412286 \h </w:instrText>
-            </w:r>
-            <w:r>
-              <w:rPr>
-                <w:noProof/>
-                <w:webHidden/>
-              </w:rPr>
-            </w:r>
-            <w:r>
-              <w:rPr>
-                <w:noProof/>
-                <w:webHidden/>
-              </w:rPr>
-              <w:fldChar w:fldCharType="separate"/>
-            </w:r>
-            <w:r>
-              <w:rPr>
-                <w:noProof/>
-                <w:webHidden/>
-              </w:rPr>
-              <w:t>4</w:t>
-            </w:r>
-            <w:r>
-              <w:rPr>
-                <w:noProof/>
-                <w:webHidden/>
-              </w:rPr>
-              <w:fldChar w:fldCharType="end"/>
-            </w:r>
-          </w:hyperlink>
-        </w:p>
-        <w:p>
-          <w:pPr>
-            <w:pStyle w:val="TJ1"/>
-            <w:rPr>
-              <w:rFonts w:cstheme="minorBidi"/>
-              <w:noProof/>
-            </w:rPr>
-          </w:pPr>
-          <w:hyperlink w:anchor="_Toc211412287" w:history="1">
-            <w:r>
-              <w:rPr>
-                <w:rStyle w:val="Hiperhivatkozs"/>
-                <w:rFonts w:cstheme="majorHAnsi"/>
-                <w:noProof/>
-              </w:rPr>
-              <w:t>4.</w:t>
-            </w:r>
-            <w:r>
-              <w:rPr>
-                <w:rFonts w:cstheme="minorBidi"/>
-                <w:noProof/>
-              </w:rPr>
-              <w:tab/>
-            </w:r>
-            <w:r>
-              <w:rPr>
-                <w:rStyle w:val="Hiperhivatkozs"/>
-                <w:noProof/>
-              </w:rPr>
-              <w:t>f</w:t>
-            </w:r>
-            <w:r>
-              <w:rPr>
-                <w:noProof/>
-                <w:webHidden/>
-              </w:rPr>
-              <w:tab/>
-            </w:r>
-            <w:r>
-              <w:rPr>
-                <w:noProof/>
-                <w:webHidden/>
-              </w:rPr>
-              <w:fldChar w:fldCharType="begin"/>
-            </w:r>
-            <w:r>
-              <w:rPr>
-                <w:noProof/>
-                <w:webHidden/>
-              </w:rPr>
-              <w:instrText xml:space="preserve"> PAGEREF _Toc211412287 \h </w:instrText>
-            </w:r>
-            <w:r>
-              <w:rPr>
-                <w:noProof/>
-                <w:webHidden/>
-              </w:rPr>
-            </w:r>
-            <w:r>
-              <w:rPr>
-                <w:noProof/>
-                <w:webHidden/>
-              </w:rPr>
-              <w:fldChar w:fldCharType="separate"/>
-            </w:r>
-            <w:r>
-              <w:rPr>
-                <w:noProof/>
-                <w:webHidden/>
-              </w:rPr>
-              <w:t>5</w:t>
-            </w:r>
-            <w:r>
-              <w:rPr>
-                <w:noProof/>
-                <w:webHidden/>
-              </w:rPr>
-              <w:fldChar w:fldCharType="end"/>
-            </w:r>
-          </w:hyperlink>
-        </w:p>
-        <w:p>
-          <w:pPr>
-            <w:pStyle w:val="TJ1"/>
-            <w:rPr>
-              <w:rFonts w:cstheme="minorBidi"/>
-              <w:noProof/>
-            </w:rPr>
-          </w:pPr>
-          <w:hyperlink w:anchor="_Toc211412288" w:history="1">
-            <w:r>
-              <w:rPr>
-                <w:rStyle w:val="Hiperhivatkozs"/>
-                <w:rFonts w:cstheme="majorHAnsi"/>
-                <w:noProof/>
-              </w:rPr>
-              <w:t>5.</w:t>
-            </w:r>
-            <w:r>
-              <w:rPr>
-                <w:rFonts w:cstheme="minorBidi"/>
-                <w:noProof/>
-              </w:rPr>
-              <w:tab/>
-            </w:r>
-            <w:r>
-              <w:rPr>
-                <w:rStyle w:val="Hiperhivatkozs"/>
-                <w:noProof/>
-              </w:rPr>
-              <w:t>f</w:t>
-            </w:r>
-            <w:r>
-              <w:rPr>
-                <w:noProof/>
-                <w:webHidden/>
-              </w:rPr>
-              <w:tab/>
-            </w:r>
-            <w:r>
-              <w:rPr>
-                <w:noProof/>
-                <w:webHidden/>
-              </w:rPr>
-              <w:fldChar w:fldCharType="begin"/>
-            </w:r>
-            <w:r>
-              <w:rPr>
-                <w:noProof/>
-                <w:webHidden/>
-              </w:rPr>
-              <w:instrText xml:space="preserve"> PAGEREF _Toc211412288 \h </w:instrText>
-            </w:r>
-            <w:r>
-              <w:rPr>
-                <w:noProof/>
-                <w:webHidden/>
-              </w:rPr>
-            </w:r>
-            <w:r>
-              <w:rPr>
-                <w:noProof/>
-                <w:webHidden/>
-              </w:rPr>
-              <w:fldChar w:fldCharType="separate"/>
-            </w:r>
-            <w:r>
-              <w:rPr>
-                <w:noProof/>
-                <w:webHidden/>
-              </w:rPr>
-              <w:t>6</w:t>
-            </w:r>
-            <w:r>
-              <w:rPr>
-                <w:noProof/>
-                <w:webHidden/>
-              </w:rPr>
-              <w:fldChar w:fldCharType="end"/>
-            </w:r>
-          </w:hyperlink>
-        </w:p>
-        <w:p>
-          <w:pPr>
-            <w:pStyle w:val="TJ1"/>
-            <w:rPr>
-              <w:rFonts w:cstheme="minorBidi"/>
-              <w:noProof/>
-            </w:rPr>
-          </w:pPr>
-          <w:hyperlink w:anchor="_Toc211412289" w:history="1">
-            <w:r>
-              <w:rPr>
-                <w:rStyle w:val="Hiperhivatkozs"/>
-                <w:rFonts w:cstheme="majorHAnsi"/>
-                <w:noProof/>
-              </w:rPr>
-              <w:t>6.</w:t>
-            </w:r>
-            <w:r>
-              <w:rPr>
-                <w:rFonts w:cstheme="minorBidi"/>
-                <w:noProof/>
-              </w:rPr>
-              <w:tab/>
-            </w:r>
-            <w:r>
-              <w:rPr>
-                <w:rStyle w:val="Hiperhivatkozs"/>
-                <w:noProof/>
-              </w:rPr>
-              <w:t>f</w:t>
-            </w:r>
-            <w:r>
-              <w:rPr>
-                <w:noProof/>
-                <w:webHidden/>
-              </w:rPr>
-              <w:tab/>
-            </w:r>
-            <w:r>
-              <w:rPr>
-                <w:noProof/>
-                <w:webHidden/>
-              </w:rPr>
-              <w:fldChar w:fldCharType="begin"/>
-            </w:r>
-            <w:r>
-              <w:rPr>
-                <w:noProof/>
-                <w:webHidden/>
-              </w:rPr>
-              <w:instrText xml:space="preserve"> PAGEREF _Toc211412289 \h </w:instrText>
-            </w:r>
-            <w:r>
-              <w:rPr>
-                <w:noProof/>
-                <w:webHidden/>
-              </w:rPr>
-            </w:r>
-            <w:r>
-              <w:rPr>
-                <w:noProof/>
-                <w:webHidden/>
-              </w:rPr>
-              <w:fldChar w:fldCharType="separate"/>
-            </w:r>
-            <w:r>
-              <w:rPr>
-                <w:noProof/>
-                <w:webHidden/>
-              </w:rPr>
-              <w:t>7</w:t>
-            </w:r>
-            <w:r>
-              <w:rPr>
-                <w:noProof/>
-                <w:webHidden/>
-              </w:rPr>
-              <w:fldChar w:fldCharType="end"/>
-            </w:r>
-          </w:hyperlink>
-        </w:p>
-        <w:p>
-          <w:pPr>
-            <w:pStyle w:val="TJ1"/>
-            <w:rPr>
-              <w:rFonts w:cstheme="minorBidi"/>
-              <w:noProof/>
-            </w:rPr>
-          </w:pPr>
-          <w:hyperlink w:anchor="_Toc211412290" w:history="1">
-            <w:r>
-              <w:rPr>
-                <w:rStyle w:val="Hiperhivatkozs"/>
-                <w:rFonts w:cstheme="majorHAnsi"/>
-                <w:noProof/>
-              </w:rPr>
-              <w:t>7.</w:t>
-            </w:r>
-            <w:r>
-              <w:rPr>
-                <w:rFonts w:cstheme="minorBidi"/>
-                <w:noProof/>
-              </w:rPr>
-              <w:tab/>
-            </w:r>
-            <w:r>
-              <w:rPr>
-                <w:rStyle w:val="Hiperhivatkozs"/>
-                <w:noProof/>
-              </w:rPr>
-              <w:t>f</w:t>
-            </w:r>
-            <w:r>
-              <w:rPr>
-                <w:noProof/>
-                <w:webHidden/>
-              </w:rPr>
-              <w:tab/>
-            </w:r>
-            <w:r>
-              <w:rPr>
-                <w:noProof/>
-                <w:webHidden/>
-              </w:rPr>
-              <w:fldChar w:fldCharType="begin"/>
-            </w:r>
-            <w:r>
-              <w:rPr>
-                <w:noProof/>
-                <w:webHidden/>
-              </w:rPr>
-              <w:instrText xml:space="preserve"> PAGEREF _Toc211412290 \h </w:instrText>
-            </w:r>
-            <w:r>
-              <w:rPr>
-                <w:noProof/>
-                <w:webHidden/>
-              </w:rPr>
-            </w:r>
-            <w:r>
-              <w:rPr>
-                <w:noProof/>
-                <w:webHidden/>
-              </w:rPr>
-              <w:fldChar w:fldCharType="separate"/>
-            </w:r>
-            <w:r>
-              <w:rPr>
-                <w:noProof/>
-                <w:webHidden/>
-              </w:rPr>
-              <w:t>8</w:t>
-            </w:r>
-            <w:r>
-              <w:rPr>
-                <w:noProof/>
-                <w:webHidden/>
-              </w:rPr>
-              <w:fldChar w:fldCharType="end"/>
-            </w:r>
-          </w:hyperlink>
-        </w:p>
-        <w:p>
-          <w:pPr>
-            <w:pStyle w:val="TJ1"/>
-            <w:rPr>
-              <w:rFonts w:cstheme="minorBidi"/>
-              <w:noProof/>
-            </w:rPr>
-          </w:pPr>
-          <w:hyperlink w:anchor="_Toc211412291" w:history="1">
-            <w:r>
-              <w:rPr>
-                <w:rStyle w:val="Hiperhivatkozs"/>
-                <w:rFonts w:cstheme="majorHAnsi"/>
-                <w:noProof/>
-              </w:rPr>
-              <w:t>8.</w:t>
-            </w:r>
-            <w:r>
-              <w:rPr>
-                <w:rFonts w:cstheme="minorBidi"/>
-                <w:noProof/>
-              </w:rPr>
-              <w:tab/>
-            </w:r>
-            <w:r>
-              <w:rPr>
-                <w:rStyle w:val="Hiperhivatkozs"/>
-                <w:noProof/>
-              </w:rPr>
-              <w:t>f</w:t>
-            </w:r>
-            <w:r>
-              <w:rPr>
-                <w:noProof/>
-                <w:webHidden/>
-              </w:rPr>
-              <w:tab/>
-            </w:r>
-            <w:r>
-              <w:rPr>
-                <w:noProof/>
-                <w:webHidden/>
-              </w:rPr>
-              <w:fldChar w:fldCharType="begin"/>
-            </w:r>
-            <w:r>
-              <w:rPr>
-                <w:noProof/>
-                <w:webHidden/>
-              </w:rPr>
-              <w:instrText xml:space="preserve"> PAGEREF _Toc211412291 \h </w:instrText>
-            </w:r>
-            <w:r>
-              <w:rPr>
-                <w:noProof/>
-                <w:webHidden/>
-              </w:rPr>
-            </w:r>
-            <w:r>
-              <w:rPr>
-                <w:noProof/>
-                <w:webHidden/>
-              </w:rPr>
-              <w:fldChar w:fldCharType="separate"/>
-            </w:r>
-            <w:r>
-              <w:rPr>
-                <w:noProof/>
-                <w:webHidden/>
-              </w:rPr>
               <w:t>9</w:t>
-            </w:r>
-            <w:r>
-              <w:rPr>
-                <w:noProof/>
-                <w:webHidden/>
-              </w:rPr>
-              <w:fldChar w:fldCharType="end"/>
-            </w:r>
-          </w:hyperlink>
-        </w:p>
-        <w:p>
-          <w:pPr>
-            <w:pStyle w:val="TJ1"/>
-            <w:rPr>
-              <w:rFonts w:cstheme="minorBidi"/>
-              <w:noProof/>
-            </w:rPr>
-          </w:pPr>
-          <w:hyperlink w:anchor="_Toc211412292" w:history="1">
-            <w:r>
-              <w:rPr>
-                <w:rStyle w:val="Hiperhivatkozs"/>
-                <w:rFonts w:cstheme="majorHAnsi"/>
-                <w:noProof/>
-              </w:rPr>
-              <w:t>9.</w:t>
-            </w:r>
-            <w:r>
-              <w:rPr>
-                <w:rFonts w:cstheme="minorBidi"/>
-                <w:noProof/>
-              </w:rPr>
-              <w:tab/>
-            </w:r>
-            <w:r>
-              <w:rPr>
-                <w:rStyle w:val="Hiperhivatkozs"/>
-                <w:noProof/>
-              </w:rPr>
-              <w:t>f</w:t>
-            </w:r>
-            <w:r>
-              <w:rPr>
-                <w:noProof/>
-                <w:webHidden/>
-              </w:rPr>
-              <w:tab/>
-            </w:r>
-            <w:r>
-              <w:rPr>
-                <w:noProof/>
-                <w:webHidden/>
-              </w:rPr>
-              <w:fldChar w:fldCharType="begin"/>
-            </w:r>
-            <w:r>
-              <w:rPr>
-                <w:noProof/>
-                <w:webHidden/>
-              </w:rPr>
-              <w:instrText xml:space="preserve"> PAGEREF _Toc211412292 \h </w:instrText>
-            </w:r>
-            <w:r>
-              <w:rPr>
-                <w:noProof/>
-                <w:webHidden/>
-              </w:rPr>
-            </w:r>
-            <w:r>
-              <w:rPr>
-                <w:noProof/>
-                <w:webHidden/>
-              </w:rPr>
-              <w:fldChar w:fldCharType="separate"/>
-            </w:r>
-            <w:r>
-              <w:rPr>
-                <w:noProof/>
-                <w:webHidden/>
-              </w:rPr>
-              <w:t>10</w:t>
-            </w:r>
-            <w:r>
-              <w:rPr>
-                <w:noProof/>
-                <w:webHidden/>
-              </w:rPr>
-              <w:fldChar w:fldCharType="end"/>
-            </w:r>
-          </w:hyperlink>
-        </w:p>
-        <w:p>
-          <w:pPr>
-            <w:pStyle w:val="TJ2"/>
-            <w:rPr>
-              <w:rFonts w:eastAsiaTheme="minorEastAsia"/>
-              <w:noProof/>
-              <w:lang w:eastAsia="hu-HU"/>
-            </w:rPr>
-          </w:pPr>
-          <w:hyperlink w:anchor="_Toc211412293" w:history="1">
-            <w:r>
-              <w:rPr>
-                <w:rStyle w:val="Hiperhivatkozs"/>
-                <w:noProof/>
-              </w:rPr>
-              <w:t>9.1.</w:t>
-            </w:r>
-            <w:r>
-              <w:rPr>
-                <w:rFonts w:eastAsiaTheme="minorEastAsia"/>
-                <w:noProof/>
-                <w:lang w:eastAsia="hu-HU"/>
-              </w:rPr>
-              <w:tab/>
-            </w:r>
-            <w:r>
-              <w:rPr>
-                <w:rStyle w:val="Hiperhivatkozs"/>
-                <w:noProof/>
-              </w:rPr>
-              <w:t>Rendeléskezelés</w:t>
-            </w:r>
-            <w:r>
-              <w:rPr>
-                <w:noProof/>
-                <w:webHidden/>
-              </w:rPr>
-              <w:tab/>
-            </w:r>
-            <w:r>
-              <w:rPr>
-                <w:noProof/>
-                <w:webHidden/>
-              </w:rPr>
-              <w:fldChar w:fldCharType="begin"/>
-            </w:r>
-            <w:r>
-              <w:rPr>
-                <w:noProof/>
-                <w:webHidden/>
-              </w:rPr>
-              <w:instrText xml:space="preserve"> PAGEREF _Toc211412293 \h </w:instrText>
-            </w:r>
-            <w:r>
-              <w:rPr>
-                <w:noProof/>
-                <w:webHidden/>
-              </w:rPr>
-            </w:r>
-            <w:r>
-              <w:rPr>
-                <w:noProof/>
-                <w:webHidden/>
-              </w:rPr>
-              <w:fldChar w:fldCharType="separate"/>
-            </w:r>
-            <w:r>
-              <w:rPr>
-                <w:noProof/>
-                <w:webHidden/>
-              </w:rPr>
-              <w:t>10</w:t>
             </w:r>
             <w:r>
               <w:rPr>
@@ -1389,40 +1239,441 @@
         <w:pStyle w:val="Cmsor1"/>
         <w:numPr>
           <w:ilvl w:val="0"/>
-          <w:numId w:val="0"/>
+          <w:numId w:val="18"/>
         </w:numPr>
-        <w:ind w:left="360"/>
         <w:rPr>
-          <w:sz w:val="36"/>
-          <w:szCs w:val="36"/>
+          <w:sz w:val="27"/>
+          <w:szCs w:val="27"/>
         </w:rPr>
       </w:pPr>
-      <w:bookmarkStart w:id="1" w:name="_Toc211412283"/>
+      <w:bookmarkStart w:id="1" w:name="_Toc211433947"/>
+      <w:bookmarkEnd w:id="0"/>
       <w:r>
         <w:lastRenderedPageBreak/>
-        <w:t>1.</w:t>
-      </w:r>
-      <w:bookmarkEnd w:id="0"/>
-      <w:r>
-        <w:t>Frontend</w:t>
+        <w:t>B</w:t>
+      </w:r>
+      <w:r>
+        <w:t>ejelentkezés</w:t>
       </w:r>
       <w:bookmarkEnd w:id="1"/>
     </w:p>
     <w:p>
       <w:pPr>
-        <w:pStyle w:val="Cmsor2"/>
-        <w:numPr>
-          <w:ilvl w:val="1"/>
-          <w:numId w:val="18"/>
-        </w:numPr>
-      </w:pPr>
-      <w:bookmarkStart w:id="2" w:name="_Toc209178471"/>
-      <w:bookmarkStart w:id="3" w:name="_Toc211412284"/>
-      <w:r>
-        <w:t>Projekt címe</w:t>
-      </w:r>
-      <w:bookmarkEnd w:id="2"/>
-      <w:bookmarkEnd w:id="3"/>
+        <w:pStyle w:val="Nincstrkz"/>
+      </w:pPr>
+      <w:r>
+        <w:t>VÁLTOZÓK:</w:t>
+      </w:r>
+    </w:p>
+    <w:p>
+      <w:pPr>
+        <w:pStyle w:val="Nincstrkz"/>
+      </w:pPr>
+      <w:r>
+        <w:t xml:space="preserve">    </w:t>
+      </w:r>
+      <w:proofErr w:type="spellStart"/>
+      <w:r>
+        <w:t>String</w:t>
+      </w:r>
+      <w:proofErr w:type="spellEnd"/>
+      <w:r>
+        <w:t xml:space="preserve">: </w:t>
+      </w:r>
+      <w:proofErr w:type="spellStart"/>
+      <w:r>
+        <w:t>fnev</w:t>
+      </w:r>
+      <w:proofErr w:type="spellEnd"/>
+    </w:p>
+    <w:p>
+      <w:pPr>
+        <w:pStyle w:val="Nincstrkz"/>
+      </w:pPr>
+      <w:r>
+        <w:t xml:space="preserve">    </w:t>
+      </w:r>
+      <w:proofErr w:type="spellStart"/>
+      <w:r>
+        <w:t>String</w:t>
+      </w:r>
+      <w:proofErr w:type="spellEnd"/>
+      <w:r>
+        <w:t xml:space="preserve">: </w:t>
+      </w:r>
+      <w:proofErr w:type="spellStart"/>
+      <w:r>
+        <w:t>j</w:t>
+      </w:r>
+      <w:r>
+        <w:t>el</w:t>
+      </w:r>
+      <w:r>
+        <w:t>szo</w:t>
+      </w:r>
+      <w:proofErr w:type="spellEnd"/>
+    </w:p>
+    <w:p>
+      <w:pPr>
+        <w:pStyle w:val="Nincstrkz"/>
+      </w:pPr>
+      <w:r>
+        <w:t xml:space="preserve">    </w:t>
+      </w:r>
+      <w:r>
+        <w:t>Adatbázis tábla</w:t>
+      </w:r>
+      <w:r>
+        <w:t xml:space="preserve">: </w:t>
+      </w:r>
+      <w:proofErr w:type="spellStart"/>
+      <w:r>
+        <w:t>Felhasznalo</w:t>
+      </w:r>
+      <w:proofErr w:type="spellEnd"/>
+    </w:p>
+    <w:p>
+      <w:pPr>
+        <w:pStyle w:val="Nincstrkz"/>
+      </w:pPr>
+      <w:r>
+        <w:t xml:space="preserve">    Adat: </w:t>
+      </w:r>
+      <w:proofErr w:type="spellStart"/>
+      <w:r>
+        <w:t>talalat</w:t>
+      </w:r>
+      <w:proofErr w:type="spellEnd"/>
+    </w:p>
+    <w:p>
+      <w:pPr>
+        <w:pStyle w:val="Nincstrkz"/>
+      </w:pPr>
+    </w:p>
+    <w:p>
+      <w:pPr>
+        <w:pStyle w:val="Nincstrkz"/>
+      </w:pPr>
+      <w:r>
+        <w:t>ALGORITMUS</w:t>
+      </w:r>
+      <w:r>
+        <w:t>:</w:t>
+      </w:r>
+      <w:r>
+        <w:t xml:space="preserve"> </w:t>
+      </w:r>
+      <w:proofErr w:type="spellStart"/>
+      <w:r>
+        <w:t>Bejelentkezes</w:t>
+      </w:r>
+      <w:proofErr w:type="spellEnd"/>
+    </w:p>
+    <w:p>
+      <w:pPr>
+        <w:pStyle w:val="Nincstrkz"/>
+      </w:pPr>
+    </w:p>
+    <w:p>
+      <w:pPr>
+        <w:pStyle w:val="Nincstrkz"/>
+        <w:rPr>
+          <w:b/>
+          <w:bCs/>
+        </w:rPr>
+      </w:pPr>
+      <w:r>
+        <w:rPr>
+          <w:b/>
+          <w:bCs/>
+        </w:rPr>
+        <w:t xml:space="preserve">    </w:t>
+      </w:r>
+      <w:r>
+        <w:rPr>
+          <w:b/>
+          <w:bCs/>
+        </w:rPr>
+        <w:t>1. Felhasználói adatok bekérése</w:t>
+      </w:r>
+    </w:p>
+    <w:p>
+      <w:pPr>
+        <w:pStyle w:val="Nincstrkz"/>
+      </w:pPr>
+      <w:r>
+        <w:t xml:space="preserve">    BE </w:t>
+      </w:r>
+      <w:proofErr w:type="spellStart"/>
+      <w:r>
+        <w:t>fnev</w:t>
+      </w:r>
+      <w:proofErr w:type="spellEnd"/>
+      <w:r>
+        <w:t xml:space="preserve"> [</w:t>
+      </w:r>
+      <w:r>
+        <w:t>normál szövegdoboz</w:t>
+      </w:r>
+      <w:r>
+        <w:t>]</w:t>
+      </w:r>
+    </w:p>
+    <w:p>
+      <w:pPr>
+        <w:pStyle w:val="Nincstrkz"/>
+      </w:pPr>
+      <w:r>
+        <w:t xml:space="preserve">    BE </w:t>
+      </w:r>
+      <w:proofErr w:type="spellStart"/>
+      <w:r>
+        <w:t>jelszo</w:t>
+      </w:r>
+      <w:proofErr w:type="spellEnd"/>
+      <w:r>
+        <w:t xml:space="preserve"> [jelszó szövegdoboz]</w:t>
+      </w:r>
+    </w:p>
+    <w:p>
+      <w:pPr>
+        <w:pStyle w:val="Nincstrkz"/>
+      </w:pPr>
+    </w:p>
+    <w:p>
+      <w:pPr>
+        <w:pStyle w:val="Nincstrkz"/>
+        <w:rPr>
+          <w:b/>
+          <w:bCs/>
+        </w:rPr>
+      </w:pPr>
+      <w:r>
+        <w:rPr>
+          <w:b/>
+          <w:bCs/>
+        </w:rPr>
+        <w:t xml:space="preserve">    </w:t>
+      </w:r>
+      <w:r>
+        <w:rPr>
+          <w:b/>
+          <w:bCs/>
+        </w:rPr>
+        <w:t>2. Adatok lekérdezése az adatbázisból</w:t>
+      </w:r>
+    </w:p>
+    <w:p>
+      <w:pPr>
+        <w:pStyle w:val="Nincstrkz"/>
+      </w:pPr>
+      <w:r>
+        <w:t xml:space="preserve">    </w:t>
+      </w:r>
+      <w:proofErr w:type="spellStart"/>
+      <w:r>
+        <w:t>talalat</w:t>
+      </w:r>
+      <w:proofErr w:type="spellEnd"/>
+      <w:r>
+        <w:t xml:space="preserve"> = </w:t>
+      </w:r>
+      <w:r>
+        <w:t xml:space="preserve">LEKERDEZ("SELECT </w:t>
+      </w:r>
+      <w:proofErr w:type="spellStart"/>
+      <w:r>
+        <w:t>jelszo</w:t>
+      </w:r>
+      <w:proofErr w:type="spellEnd"/>
+      <w:r>
+        <w:t xml:space="preserve"> FROM </w:t>
+      </w:r>
+      <w:proofErr w:type="spellStart"/>
+      <w:r>
+        <w:t>Felhasznalo</w:t>
+      </w:r>
+      <w:proofErr w:type="spellEnd"/>
+      <w:r>
+        <w:t xml:space="preserve"> WHERE </w:t>
+      </w:r>
+      <w:proofErr w:type="spellStart"/>
+      <w:r>
+        <w:t>nev</w:t>
+      </w:r>
+      <w:proofErr w:type="spellEnd"/>
+      <w:r>
+        <w:t xml:space="preserve"> = </w:t>
+      </w:r>
+      <w:proofErr w:type="spellStart"/>
+      <w:r>
+        <w:t>fnev</w:t>
+      </w:r>
+      <w:proofErr w:type="spellEnd"/>
+      <w:r>
+        <w:t>")</w:t>
+      </w:r>
+    </w:p>
+    <w:p>
+      <w:pPr>
+        <w:pStyle w:val="Nincstrkz"/>
+      </w:pPr>
+    </w:p>
+    <w:p>
+      <w:pPr>
+        <w:pStyle w:val="Nincstrkz"/>
+        <w:rPr>
+          <w:b/>
+          <w:bCs/>
+        </w:rPr>
+      </w:pPr>
+      <w:r>
+        <w:rPr>
+          <w:b/>
+          <w:bCs/>
+        </w:rPr>
+        <w:t xml:space="preserve">    </w:t>
+      </w:r>
+      <w:r>
+        <w:rPr>
+          <w:b/>
+          <w:bCs/>
+        </w:rPr>
+        <w:t>3. Ellenőrzés, hogy a felhasználónév létezik-e</w:t>
+      </w:r>
+    </w:p>
+    <w:p>
+      <w:pPr>
+        <w:pStyle w:val="Nincstrkz"/>
+      </w:pPr>
+      <w:r>
+        <w:t xml:space="preserve">    HA </w:t>
+      </w:r>
+      <w:proofErr w:type="spellStart"/>
+      <w:r>
+        <w:t>talalat</w:t>
+      </w:r>
+      <w:proofErr w:type="spellEnd"/>
+      <w:r>
+        <w:t xml:space="preserve"> ÜRES</w:t>
+      </w:r>
+    </w:p>
+    <w:p>
+      <w:pPr>
+        <w:pStyle w:val="Nincstrkz"/>
+      </w:pPr>
+      <w:r>
+        <w:t xml:space="preserve">        KIÍR "Hibás felhasználónév!"</w:t>
+      </w:r>
+    </w:p>
+    <w:p>
+      <w:pPr>
+        <w:pStyle w:val="Nincstrkz"/>
+      </w:pPr>
+      <w:r>
+        <w:t xml:space="preserve">    KÜLÖNBEN</w:t>
+      </w:r>
+    </w:p>
+    <w:p>
+      <w:pPr>
+        <w:pStyle w:val="Nincstrkz"/>
+        <w:ind w:left="1" w:firstLine="1"/>
+        <w:rPr>
+          <w:b/>
+          <w:bCs/>
+        </w:rPr>
+      </w:pPr>
+      <w:r>
+        <w:rPr>
+          <w:b/>
+          <w:bCs/>
+        </w:rPr>
+        <w:t xml:space="preserve">        </w:t>
+      </w:r>
+      <w:r>
+        <w:rPr>
+          <w:b/>
+          <w:bCs/>
+        </w:rPr>
+        <w:t>4. Jelszó ellenőrzése</w:t>
+      </w:r>
+    </w:p>
+    <w:p>
+      <w:pPr>
+        <w:pStyle w:val="Nincstrkz"/>
+      </w:pPr>
+      <w:r>
+        <w:t xml:space="preserve">        HA </w:t>
+      </w:r>
+      <w:proofErr w:type="spellStart"/>
+      <w:r>
+        <w:t>jelszo</w:t>
+      </w:r>
+      <w:proofErr w:type="spellEnd"/>
+      <w:r>
+        <w:t xml:space="preserve"> = </w:t>
+      </w:r>
+      <w:proofErr w:type="spellStart"/>
+      <w:r>
+        <w:t>talalat.jelszo</w:t>
+      </w:r>
+      <w:proofErr w:type="spellEnd"/>
+    </w:p>
+    <w:p>
+      <w:pPr>
+        <w:pStyle w:val="Nincstrkz"/>
+      </w:pPr>
+      <w:r>
+        <w:t xml:space="preserve">            </w:t>
+      </w:r>
+      <w:r>
+        <w:t>Megtörténik a bejelentkezés</w:t>
+      </w:r>
+    </w:p>
+    <w:p>
+      <w:pPr>
+        <w:pStyle w:val="Nincstrkz"/>
+      </w:pPr>
+      <w:r>
+        <w:t xml:space="preserve">        KÜLÖNBEN</w:t>
+      </w:r>
+    </w:p>
+    <w:p>
+      <w:pPr>
+        <w:pStyle w:val="Nincstrkz"/>
+      </w:pPr>
+      <w:r>
+        <w:t xml:space="preserve">            KIÍR "Hibás jelszó!"</w:t>
+      </w:r>
+    </w:p>
+    <w:p>
+      <w:pPr>
+        <w:pStyle w:val="Nincstrkz"/>
+      </w:pPr>
+      <w:r>
+        <w:t xml:space="preserve">        VÉGEHA</w:t>
+      </w:r>
+    </w:p>
+    <w:p>
+      <w:pPr>
+        <w:pStyle w:val="Nincstrkz"/>
+      </w:pPr>
+      <w:r>
+        <w:t xml:space="preserve">    VÉGEHA</w:t>
+      </w:r>
+    </w:p>
+    <w:p>
+      <w:pPr>
+        <w:pStyle w:val="Nincstrkz"/>
+      </w:pPr>
+    </w:p>
+    <w:p>
+      <w:pPr>
+        <w:pStyle w:val="Nincstrkz"/>
+      </w:pPr>
+      <w:r>
+        <w:t>VÉGEALGORITMUS</w:t>
+      </w:r>
     </w:p>
     <w:p>
       <w:pPr>
@@ -1436,12 +1687,308 @@
           <w:szCs w:val="27"/>
         </w:rPr>
       </w:pPr>
-      <w:bookmarkStart w:id="4" w:name="_Toc211412285"/>
+      <w:bookmarkStart w:id="2" w:name="_Toc211433948"/>
       <w:r>
         <w:lastRenderedPageBreak/>
-        <w:t>Backend</w:t>
-      </w:r>
-      <w:bookmarkEnd w:id="4"/>
+        <w:t>Partner cégek kilistázása</w:t>
+      </w:r>
+      <w:bookmarkEnd w:id="2"/>
+    </w:p>
+    <w:p>
+      <w:pPr>
+        <w:pStyle w:val="Nincstrkz"/>
+      </w:pPr>
+      <w:r>
+        <w:t xml:space="preserve">Algoritmus: </w:t>
+      </w:r>
+      <w:proofErr w:type="spellStart"/>
+      <w:r>
+        <w:t>listaz_partner_cegek</w:t>
+      </w:r>
+      <w:proofErr w:type="spellEnd"/>
+    </w:p>
+    <w:p>
+      <w:pPr>
+        <w:pStyle w:val="Nincstrkz"/>
+      </w:pPr>
+      <w:r>
+        <w:t xml:space="preserve">Bemenet: </w:t>
+      </w:r>
+      <w:proofErr w:type="spellStart"/>
+      <w:r>
+        <w:t>sajat_id</w:t>
+      </w:r>
+      <w:proofErr w:type="spellEnd"/>
+    </w:p>
+    <w:p>
+      <w:pPr>
+        <w:pStyle w:val="Nincstrkz"/>
+      </w:pPr>
+      <w:r>
+        <w:t xml:space="preserve">Kimenet: </w:t>
+      </w:r>
+      <w:proofErr w:type="spellStart"/>
+      <w:r>
+        <w:t>partner_ceg</w:t>
+      </w:r>
+      <w:proofErr w:type="spellEnd"/>
+    </w:p>
+    <w:p>
+      <w:pPr>
+        <w:pStyle w:val="Nincstrkz"/>
+      </w:pPr>
+      <w:r>
+        <w:t>Változók:</w:t>
+      </w:r>
+    </w:p>
+    <w:p>
+      <w:pPr>
+        <w:pStyle w:val="Nincstrkz"/>
+      </w:pPr>
+      <w:r>
+        <w:tab/>
+        <w:t xml:space="preserve">     Integer: </w:t>
+      </w:r>
+      <w:proofErr w:type="spellStart"/>
+      <w:r>
+        <w:t>sajat_id</w:t>
+      </w:r>
+      <w:proofErr w:type="spellEnd"/>
+    </w:p>
+    <w:p>
+      <w:pPr>
+        <w:pStyle w:val="Nincstrkz"/>
+      </w:pPr>
+      <w:r>
+        <w:t xml:space="preserve">     Integer: </w:t>
+      </w:r>
+      <w:proofErr w:type="spellStart"/>
+      <w:r>
+        <w:t>sajat_ceg_id</w:t>
+      </w:r>
+      <w:proofErr w:type="spellEnd"/>
+    </w:p>
+    <w:p>
+      <w:pPr>
+        <w:pStyle w:val="Nincstrkz"/>
+      </w:pPr>
+      <w:r>
+        <w:tab/>
+        <w:t xml:space="preserve">     Adat lista: </w:t>
+      </w:r>
+      <w:proofErr w:type="spellStart"/>
+      <w:r>
+        <w:t>partner_ceg</w:t>
+      </w:r>
+      <w:proofErr w:type="spellEnd"/>
+    </w:p>
+    <w:p>
+      <w:pPr>
+        <w:pStyle w:val="Nincstrkz"/>
+      </w:pPr>
+    </w:p>
+    <w:p>
+      <w:pPr>
+        <w:pStyle w:val="Nincstrkz"/>
+        <w:rPr>
+          <w:b/>
+          <w:bCs/>
+        </w:rPr>
+      </w:pPr>
+      <w:r>
+        <w:rPr>
+          <w:b/>
+          <w:bCs/>
+        </w:rPr>
+        <w:t xml:space="preserve">1. </w:t>
+      </w:r>
+      <w:r>
+        <w:rPr>
+          <w:b/>
+          <w:bCs/>
+        </w:rPr>
+        <w:t>Felhasználó cégének azonosítója</w:t>
+      </w:r>
+    </w:p>
+    <w:p>
+      <w:pPr>
+        <w:pStyle w:val="Nincstrkz"/>
+      </w:pPr>
+      <w:r>
+        <w:t xml:space="preserve">   </w:t>
+      </w:r>
+      <w:r>
+        <w:t xml:space="preserve"> </w:t>
+      </w:r>
+      <w:proofErr w:type="spellStart"/>
+      <w:r>
+        <w:t>sajat_ceg_id</w:t>
+      </w:r>
+      <w:proofErr w:type="spellEnd"/>
+      <w:r>
+        <w:t xml:space="preserve"> =</w:t>
+      </w:r>
+      <w:r>
+        <w:t xml:space="preserve"> SELECT </w:t>
+      </w:r>
+      <w:proofErr w:type="spellStart"/>
+      <w:r>
+        <w:t>id</w:t>
+      </w:r>
+      <w:proofErr w:type="spellEnd"/>
+      <w:r>
+        <w:t xml:space="preserve"> FROM </w:t>
+      </w:r>
+      <w:proofErr w:type="spellStart"/>
+      <w:r>
+        <w:t>Ceg</w:t>
+      </w:r>
+      <w:proofErr w:type="spellEnd"/>
+      <w:r>
+        <w:t xml:space="preserve"> WHERE </w:t>
+      </w:r>
+      <w:r>
+        <w:t>CONTAINS(</w:t>
+      </w:r>
+      <w:r>
+        <w:t>alkalmazott</w:t>
+      </w:r>
+      <w:r>
+        <w:t>, ’</w:t>
+      </w:r>
+      <w:proofErr w:type="spellStart"/>
+      <w:r>
+        <w:t>sajat_id</w:t>
+      </w:r>
+      <w:proofErr w:type="spellEnd"/>
+      <w:r>
+        <w:t>’</w:t>
+      </w:r>
+    </w:p>
+    <w:p>
+      <w:pPr>
+        <w:pStyle w:val="Nincstrkz"/>
+      </w:pPr>
+    </w:p>
+    <w:p>
+      <w:pPr>
+        <w:pStyle w:val="Nincstrkz"/>
+        <w:rPr>
+          <w:b/>
+          <w:bCs/>
+        </w:rPr>
+      </w:pPr>
+      <w:r>
+        <w:rPr>
+          <w:b/>
+          <w:bCs/>
+        </w:rPr>
+        <w:t xml:space="preserve">2. Lekérjük az összes partner kapcsolatot, ahol ez a cég </w:t>
+      </w:r>
+      <w:r>
+        <w:rPr>
+          <w:b/>
+          <w:bCs/>
+        </w:rPr>
+        <w:t xml:space="preserve"> vevőként </w:t>
+      </w:r>
+      <w:r>
+        <w:rPr>
+          <w:b/>
+          <w:bCs/>
+        </w:rPr>
+        <w:t>érintett:</w:t>
+      </w:r>
+    </w:p>
+    <w:p>
+      <w:pPr>
+        <w:pStyle w:val="Nincstrkz"/>
+      </w:pPr>
+      <w:r>
+        <w:t xml:space="preserve">  </w:t>
+      </w:r>
+      <w:r>
+        <w:t xml:space="preserve"> </w:t>
+      </w:r>
+      <w:r>
+        <w:t xml:space="preserve"> PARTNERSEG_LISTA </w:t>
+      </w:r>
+      <w:r>
+        <w:t>=</w:t>
+      </w:r>
+      <w:r>
+        <w:t xml:space="preserve"> SELECT </w:t>
+      </w:r>
+      <w:proofErr w:type="spellStart"/>
+      <w:r>
+        <w:t>elado</w:t>
+      </w:r>
+      <w:proofErr w:type="spellEnd"/>
+      <w:r>
+        <w:t xml:space="preserve"> FROM </w:t>
+      </w:r>
+      <w:proofErr w:type="spellStart"/>
+      <w:r>
+        <w:t>Partnerseg</w:t>
+      </w:r>
+      <w:proofErr w:type="spellEnd"/>
+      <w:r>
+        <w:t xml:space="preserve"> WHEREOR </w:t>
+      </w:r>
+      <w:proofErr w:type="spellStart"/>
+      <w:r>
+        <w:t>vevo</w:t>
+      </w:r>
+      <w:proofErr w:type="spellEnd"/>
+      <w:r>
+        <w:t xml:space="preserve"> = </w:t>
+      </w:r>
+      <w:proofErr w:type="spellStart"/>
+      <w:r>
+        <w:t>sajat_ceg_id</w:t>
+      </w:r>
+      <w:proofErr w:type="spellEnd"/>
+    </w:p>
+    <w:p>
+      <w:pPr>
+        <w:pStyle w:val="Nincstrkz"/>
+      </w:pPr>
+    </w:p>
+    <w:p>
+      <w:pPr>
+        <w:pStyle w:val="Nincstrkz"/>
+        <w:rPr>
+          <w:b/>
+          <w:bCs/>
+        </w:rPr>
+      </w:pPr>
+      <w:r>
+        <w:rPr>
+          <w:b/>
+          <w:bCs/>
+        </w:rPr>
+        <w:t>3</w:t>
+      </w:r>
+      <w:r>
+        <w:rPr>
+          <w:b/>
+          <w:bCs/>
+        </w:rPr>
+        <w:t>. Kiírjuk a partner cégek listáját (név, adószám, email, stb.)</w:t>
+      </w:r>
+    </w:p>
+    <w:p>
+      <w:pPr>
+        <w:pStyle w:val="Nincstrkz"/>
+      </w:pPr>
+    </w:p>
+    <w:p>
+      <w:pPr>
+        <w:pStyle w:val="Nincstrkz"/>
+      </w:pPr>
+      <w:r>
+        <w:t>VÉGE</w:t>
+      </w:r>
     </w:p>
     <w:p>
       <w:pPr>
@@ -1455,12 +2002,12 @@
           <w:szCs w:val="27"/>
         </w:rPr>
       </w:pPr>
-      <w:bookmarkStart w:id="5" w:name="_Toc211412286"/>
+      <w:bookmarkStart w:id="3" w:name="_Toc211433949"/>
       <w:r>
         <w:lastRenderedPageBreak/>
         <w:t>f</w:t>
       </w:r>
-      <w:bookmarkEnd w:id="5"/>
+      <w:bookmarkEnd w:id="3"/>
     </w:p>
     <w:p>
       <w:pPr>
@@ -1474,12 +2021,12 @@
           <w:szCs w:val="27"/>
         </w:rPr>
       </w:pPr>
-      <w:bookmarkStart w:id="6" w:name="_Toc211412287"/>
+      <w:bookmarkStart w:id="4" w:name="_Toc211433950"/>
       <w:r>
         <w:lastRenderedPageBreak/>
         <w:t>f</w:t>
       </w:r>
-      <w:bookmarkEnd w:id="6"/>
+      <w:bookmarkEnd w:id="4"/>
     </w:p>
     <w:p>
       <w:pPr>
@@ -1493,12 +2040,12 @@
           <w:szCs w:val="27"/>
         </w:rPr>
       </w:pPr>
-      <w:bookmarkStart w:id="7" w:name="_Toc211412288"/>
+      <w:bookmarkStart w:id="5" w:name="_Toc211433951"/>
       <w:r>
         <w:lastRenderedPageBreak/>
         <w:t>f</w:t>
       </w:r>
-      <w:bookmarkEnd w:id="7"/>
+      <w:bookmarkEnd w:id="5"/>
     </w:p>
     <w:p>
       <w:pPr>
@@ -1512,12 +2059,12 @@
           <w:szCs w:val="27"/>
         </w:rPr>
       </w:pPr>
-      <w:bookmarkStart w:id="8" w:name="_Toc211412289"/>
+      <w:bookmarkStart w:id="6" w:name="_Toc211433952"/>
       <w:r>
         <w:lastRenderedPageBreak/>
         <w:t>f</w:t>
       </w:r>
-      <w:bookmarkEnd w:id="8"/>
+      <w:bookmarkEnd w:id="6"/>
     </w:p>
     <w:p>
       <w:pPr>
@@ -1531,12 +2078,12 @@
           <w:szCs w:val="27"/>
         </w:rPr>
       </w:pPr>
-      <w:bookmarkStart w:id="9" w:name="_Toc211412290"/>
+      <w:bookmarkStart w:id="7" w:name="_Toc211433953"/>
       <w:r>
         <w:lastRenderedPageBreak/>
         <w:t>f</w:t>
       </w:r>
-      <w:bookmarkEnd w:id="9"/>
+      <w:bookmarkEnd w:id="7"/>
     </w:p>
     <w:p>
       <w:pPr>
@@ -1550,26 +2097,7 @@
           <w:szCs w:val="27"/>
         </w:rPr>
       </w:pPr>
-      <w:bookmarkStart w:id="10" w:name="_Toc211412291"/>
-      <w:r>
-        <w:lastRenderedPageBreak/>
-        <w:t>f</w:t>
-      </w:r>
-      <w:bookmarkEnd w:id="10"/>
-    </w:p>
-    <w:p>
-      <w:pPr>
-        <w:pStyle w:val="Cmsor1"/>
-        <w:numPr>
-          <w:ilvl w:val="0"/>
-          <w:numId w:val="18"/>
-        </w:numPr>
-        <w:rPr>
-          <w:sz w:val="27"/>
-          <w:szCs w:val="27"/>
-        </w:rPr>
-      </w:pPr>
-      <w:bookmarkStart w:id="11" w:name="_Toc211412292"/>
+      <w:bookmarkStart w:id="8" w:name="_Toc211433954"/>
       <w:r>
         <w:rPr>
           <w:sz w:val="27"/>
@@ -1578,7 +2106,7 @@
         <w:lastRenderedPageBreak/>
         <w:t>f</w:t>
       </w:r>
-      <w:bookmarkEnd w:id="11"/>
+      <w:bookmarkEnd w:id="8"/>
     </w:p>
     <w:p>
       <w:pPr>
@@ -1588,16 +2116,16 @@
           <w:numId w:val="18"/>
         </w:numPr>
       </w:pPr>
-      <w:bookmarkStart w:id="12" w:name="_Toc209178474"/>
-      <w:bookmarkStart w:id="13" w:name="_Toc211412293"/>
+      <w:bookmarkStart w:id="9" w:name="_Toc209178474"/>
+      <w:bookmarkStart w:id="10" w:name="_Toc211433955"/>
       <w:r>
         <w:t>Rendeléskezelé</w:t>
       </w:r>
       <w:r>
         <w:t>s</w:t>
       </w:r>
-      <w:bookmarkEnd w:id="12"/>
-      <w:bookmarkEnd w:id="13"/>
+      <w:bookmarkEnd w:id="9"/>
+      <w:bookmarkEnd w:id="10"/>
     </w:p>
     <w:p>
       <w:pPr>
@@ -1920,7 +2448,7 @@
         <v:path o:extrusionok="f" gradientshapeok="t" o:connecttype="rect"/>
         <o:lock v:ext="edit" aspectratio="t"/>
       </v:shapetype>
-      <v:shape id="_x0000_i1094" type="#_x0000_t75" style="width:159.65pt;height:172.8pt" o:bullet="t">
+      <v:shape id="_x0000_i1132" type="#_x0000_t75" style="width:159.75pt;height:172.5pt" o:bullet="t">
         <v:imagedata r:id="rId1" o:title="reka_symbol_alt"/>
       </v:shape>
     </w:pict>
@@ -5698,26 +6226,31 @@
   </w:style>
   <w:style w:type="paragraph" w:styleId="Nincstrkz">
     <w:name w:val="No Spacing"/>
+    <w:aliases w:val="Algoritmus"/>
     <w:link w:val="NincstrkzChar"/>
     <w:uiPriority w:val="1"/>
     <w:qFormat/>
-    <w:rsid w:val="000A6D75"/>
+    <w:rsid w:val="001A0618"/>
     <w:pPr>
       <w:spacing w:after="0" w:line="240" w:lineRule="auto"/>
+      <w:jc w:val="both"/>
     </w:pPr>
     <w:rPr>
-      <w:rFonts w:eastAsiaTheme="minorEastAsia"/>
+      <w:rFonts w:ascii="Courier New" w:eastAsiaTheme="minorEastAsia" w:hAnsi="Courier New"/>
+      <w:sz w:val="24"/>
       <w:lang w:eastAsia="hu-HU"/>
     </w:rPr>
   </w:style>
   <w:style w:type="character" w:customStyle="1" w:styleId="NincstrkzChar">
     <w:name w:val="Nincs térköz Char"/>
+    <w:aliases w:val="Algoritmus Char"/>
     <w:basedOn w:val="Bekezdsalapbettpusa"/>
     <w:link w:val="Nincstrkz"/>
     <w:uiPriority w:val="1"/>
-    <w:rsid w:val="000A6D75"/>
+    <w:rsid w:val="001A0618"/>
     <w:rPr>
-      <w:rFonts w:eastAsiaTheme="minorEastAsia"/>
+      <w:rFonts w:ascii="Courier New" w:eastAsiaTheme="minorEastAsia" w:hAnsi="Courier New"/>
+      <w:sz w:val="24"/>
       <w:lang w:eastAsia="hu-HU"/>
     </w:rPr>
   </w:style>
@@ -5952,14 +6485,14 @@
     <w:charset w:val="EE"/>
     <w:family w:val="roman"/>
     <w:pitch w:val="variable"/>
-    <w:sig w:usb0="E0002AFF" w:usb1="C0007843" w:usb2="00000009" w:usb3="00000000" w:csb0="000001FF" w:csb1="00000000"/>
+    <w:sig w:usb0="E0002EFF" w:usb1="C000785B" w:usb2="00000009" w:usb3="00000000" w:csb0="000001FF" w:csb1="00000000"/>
   </w:font>
   <w:font w:name="Calibri Light">
     <w:panose1 w:val="020F0302020204030204"/>
     <w:charset w:val="EE"/>
     <w:family w:val="swiss"/>
     <w:pitch w:val="variable"/>
-    <w:sig w:usb0="A0002AEF" w:usb1="4000207B" w:usb2="00000000" w:usb3="00000000" w:csb0="000001FF" w:csb1="00000000"/>
+    <w:sig w:usb0="E4002EFF" w:usb1="C200247B" w:usb2="00000009" w:usb3="00000000" w:csb0="000001FF" w:csb1="00000000"/>
   </w:font>
   <w:font w:name="Courier New">
     <w:panose1 w:val="02070309020205020404"/>
@@ -5995,7 +6528,7 @@
     <w:charset w:val="EE"/>
     <w:family w:val="swiss"/>
     <w:pitch w:val="variable"/>
-    <w:sig w:usb0="E0002AFF" w:usb1="4000ACFF" w:usb2="00000001" w:usb3="00000000" w:csb0="000001FF" w:csb1="00000000"/>
+    <w:sig w:usb0="E4002EFF" w:usb1="C200247B" w:usb2="00000009" w:usb3="00000000" w:csb0="000001FF" w:csb1="00000000"/>
   </w:font>
 </w:fonts>
 </file>
@@ -6017,6 +6550,7 @@
   </w:compat>
   <w:rsids>
     <w:rsidRoot w:val="00011E71"/>
+    <w:rsid w:val="00007E55"/>
     <w:rsid w:val="00011E71"/>
     <w:rsid w:val="00180FC5"/>
     <w:rsid w:val="001A790F"/>

--- a/szerkesztendo_dokumentumok/algoritmus_REKA.docx
+++ b/szerkesztendo_dokumentumok/algoritmus_REKA.docx
@@ -99,9 +99,7 @@
               <w:sdtPr>
                 <w:rPr>
                   <w:rStyle w:val="AlcmChar"/>
-                  <w:color w:val="auto"/>
-                  <w:sz w:val="28"/>
-                  <w:szCs w:val="28"/>
+                  <w:i/>
                 </w:rPr>
                 <w:alias w:val="Alcím"/>
                 <w:id w:val="13406923"/>
@@ -129,17 +127,13 @@
                   </w:tcPr>
                   <w:p>
                     <w:pPr>
-                      <w:pStyle w:val="Nincstrkz"/>
-                      <w:rPr>
-                        <w:color w:val="00948B" w:themeColor="accent1" w:themeShade="BF"/>
-                      </w:rPr>
+                      <w:pStyle w:val="Alcm"/>
+                      <w:ind w:left="157"/>
                     </w:pPr>
                     <w:r>
                       <w:rPr>
                         <w:rStyle w:val="AlcmChar"/>
-                        <w:color w:val="auto"/>
-                        <w:sz w:val="28"/>
-                        <w:szCs w:val="28"/>
+                        <w:i/>
                       </w:rPr>
                       <w:t>Rendelés, Értékesítés, Készlet, Adminisztráció</w:t>
                     </w:r>
@@ -164,20 +158,14 @@
                   <w:pStyle w:val="Nincstrkz"/>
                   <w:spacing w:before="1800"/>
                   <w:rPr>
-                    <w:rStyle w:val="AlcmChar"/>
-                    <w:i w:val="0"/>
-                    <w:iCs/>
-                    <w:color w:val="00C6BB" w:themeColor="accent1"/>
+                    <w:rStyle w:val="Erskiemels"/>
                     <w:sz w:val="88"/>
                     <w:szCs w:val="88"/>
                   </w:rPr>
                 </w:pPr>
                 <w:r>
                   <w:rPr>
-                    <w:rStyle w:val="AlcmChar"/>
-                    <w:i w:val="0"/>
-                    <w:iCs/>
-                    <w:color w:val="00C6BB" w:themeColor="accent1"/>
+                    <w:rStyle w:val="Erskiemels"/>
                     <w:sz w:val="88"/>
                     <w:szCs w:val="88"/>
                   </w:rPr>
@@ -209,83 +197,84 @@
               </w:tcPr>
               <w:p>
                 <w:pPr>
-                  <w:pStyle w:val="Nincstrkz"/>
+                  <w:pStyle w:val="Cmsor4"/>
+                  <w:ind w:left="0"/>
                   <w:rPr>
-                    <w:color w:val="00C6BB" w:themeColor="accent1"/>
-                    <w:sz w:val="28"/>
-                    <w:szCs w:val="28"/>
+                    <w:rStyle w:val="Erskiemels"/>
+                    <w:i w:val="0"/>
+                    <w:iCs/>
                   </w:rPr>
                 </w:pPr>
                 <w:r>
                   <w:rPr>
-                    <w:color w:val="00C6BB" w:themeColor="accent1"/>
-                    <w:sz w:val="28"/>
-                    <w:szCs w:val="28"/>
+                    <w:rStyle w:val="Erskiemels"/>
+                    <w:i w:val="0"/>
+                    <w:iCs/>
                   </w:rPr>
                   <w:t>Készítette:</w:t>
                 </w:r>
                 <w:r>
                   <w:rPr>
-                    <w:color w:val="00C6BB" w:themeColor="accent1"/>
-                    <w:sz w:val="28"/>
-                    <w:szCs w:val="28"/>
+                    <w:rStyle w:val="Erskiemels"/>
+                    <w:i w:val="0"/>
+                    <w:iCs/>
                   </w:rPr>
                   <w:br/>
                 </w:r>
                 <w:r>
                   <w:rPr>
-                    <w:color w:val="00C6BB" w:themeColor="accent1"/>
-                    <w:sz w:val="28"/>
-                    <w:szCs w:val="28"/>
+                    <w:rStyle w:val="Erskiemels"/>
+                    <w:i w:val="0"/>
+                    <w:iCs/>
                   </w:rPr>
                   <w:t>Csuka</w:t>
                 </w:r>
                 <w:r>
                   <w:rPr>
-                    <w:color w:val="00C6BB" w:themeColor="accent1"/>
-                    <w:sz w:val="28"/>
-                    <w:szCs w:val="28"/>
+                    <w:rStyle w:val="Erskiemels"/>
+                    <w:i w:val="0"/>
+                    <w:iCs/>
                   </w:rPr>
                   <w:t> </w:t>
                 </w:r>
                 <w:r>
                   <w:rPr>
-                    <w:color w:val="00C6BB" w:themeColor="accent1"/>
-                    <w:sz w:val="28"/>
-                    <w:szCs w:val="28"/>
+                    <w:rStyle w:val="Erskiemels"/>
+                    <w:i w:val="0"/>
+                    <w:iCs/>
                   </w:rPr>
                   <w:t>Tamás</w:t>
                 </w:r>
                 <w:r>
                   <w:rPr>
-                    <w:color w:val="00C6BB" w:themeColor="accent1"/>
-                    <w:sz w:val="28"/>
-                    <w:szCs w:val="28"/>
+                    <w:rStyle w:val="Erskiemels"/>
+                    <w:i w:val="0"/>
+                    <w:iCs/>
                   </w:rPr>
                   <w:t> </w:t>
                 </w:r>
                 <w:r>
                   <w:rPr>
-                    <w:color w:val="00C6BB" w:themeColor="accent1"/>
-                    <w:sz w:val="28"/>
-                    <w:szCs w:val="28"/>
+                    <w:rStyle w:val="Erskiemels"/>
+                    <w:i w:val="0"/>
+                    <w:iCs/>
                   </w:rPr>
                   <w:t>József</w:t>
                 </w:r>
                 <w:r>
                   <w:rPr>
-                    <w:color w:val="00C6BB" w:themeColor="accent1"/>
-                    <w:sz w:val="28"/>
-                    <w:szCs w:val="28"/>
+                    <w:rStyle w:val="Erskiemels"/>
+                    <w:i w:val="0"/>
+                    <w:iCs/>
                   </w:rPr>
                   <w:br/>
                 </w:r>
                 <w:sdt>
                   <w:sdtPr>
                     <w:rPr>
-                      <w:color w:val="00C6BB" w:themeColor="accent1"/>
-                      <w:sz w:val="28"/>
-                      <w:szCs w:val="28"/>
+                      <w:rStyle w:val="Erskiemels"/>
+                      <w:i w:val="0"/>
+                      <w:iCs/>
                     </w:rPr>
                     <w:alias w:val="Szerző"/>
                     <w:id w:val="13406928"/>
@@ -295,45 +284,49 @@
                     <w:dataBinding w:prefixMappings="xmlns:ns0='http://schemas.openxmlformats.org/package/2006/metadata/core-properties' xmlns:ns1='http://purl.org/dc/elements/1.1/'" w:xpath="/ns0:coreProperties[1]/ns1:creator[1]" w:storeItemID="{6C3C8BC8-F283-45AE-878A-BAB7291924A1}"/>
                     <w:text/>
                   </w:sdtPr>
-                  <w:sdtEndPr/>
+                  <w:sdtEndPr>
+                    <w:rPr>
+                      <w:rStyle w:val="Erskiemels"/>
+                    </w:rPr>
+                  </w:sdtEndPr>
                   <w:sdtContent>
                     <w:r>
                       <w:rPr>
-                        <w:color w:val="00C6BB" w:themeColor="accent1"/>
-                        <w:sz w:val="28"/>
-                        <w:szCs w:val="28"/>
+                        <w:rStyle w:val="Erskiemels"/>
+                        <w:i w:val="0"/>
+                        <w:iCs/>
                       </w:rPr>
                       <w:t>Paller</w:t>
                     </w:r>
                     <w:r>
                       <w:rPr>
-                        <w:color w:val="00C6BB" w:themeColor="accent1"/>
-                        <w:sz w:val="28"/>
-                        <w:szCs w:val="28"/>
+                        <w:rStyle w:val="Erskiemels"/>
+                        <w:i w:val="0"/>
+                        <w:iCs/>
                       </w:rPr>
                       <w:t> </w:t>
                     </w:r>
                     <w:r>
                       <w:rPr>
-                        <w:color w:val="00C6BB" w:themeColor="accent1"/>
-                        <w:sz w:val="28"/>
-                        <w:szCs w:val="28"/>
+                        <w:rStyle w:val="Erskiemels"/>
+                        <w:i w:val="0"/>
+                        <w:iCs/>
                       </w:rPr>
                       <w:t>Péter</w:t>
                     </w:r>
                     <w:r>
                       <w:rPr>
-                        <w:color w:val="00C6BB" w:themeColor="accent1"/>
-                        <w:sz w:val="28"/>
-                        <w:szCs w:val="28"/>
+                        <w:rStyle w:val="Erskiemels"/>
+                        <w:i w:val="0"/>
+                        <w:iCs/>
                       </w:rPr>
                       <w:t> </w:t>
                     </w:r>
                     <w:r>
                       <w:rPr>
-                        <w:color w:val="00C6BB" w:themeColor="accent1"/>
-                        <w:sz w:val="28"/>
-                        <w:szCs w:val="28"/>
+                        <w:rStyle w:val="Erskiemels"/>
+                        <w:i w:val="0"/>
+                        <w:iCs/>
                       </w:rPr>
                       <w:t>Décse</w:t>
                     </w:r>
@@ -343,9 +336,9 @@
               <w:sdt>
                 <w:sdtPr>
                   <w:rPr>
-                    <w:color w:val="00C6BB" w:themeColor="accent1"/>
-                    <w:sz w:val="28"/>
-                    <w:szCs w:val="28"/>
+                    <w:rStyle w:val="Erskiemels"/>
+                    <w:i w:val="0"/>
+                    <w:iCs/>
                   </w:rPr>
                   <w:alias w:val="Dátum"/>
                   <w:tag w:val="Dátum"/>
@@ -361,54 +354,59 @@
                     <w:calendar w:val="gregorian"/>
                   </w:date>
                 </w:sdtPr>
-                <w:sdtEndPr/>
+                <w:sdtEndPr>
+                  <w:rPr>
+                    <w:rStyle w:val="Erskiemels"/>
+                  </w:rPr>
+                </w:sdtEndPr>
                 <w:sdtContent>
                   <w:p>
                     <w:pPr>
-                      <w:pStyle w:val="Nincstrkz"/>
+                      <w:pStyle w:val="Cmsor4"/>
+                      <w:ind w:left="0"/>
                       <w:rPr>
-                        <w:color w:val="00C6BB" w:themeColor="accent1"/>
-                        <w:sz w:val="28"/>
-                        <w:szCs w:val="28"/>
+                        <w:rStyle w:val="Erskiemels"/>
+                        <w:i w:val="0"/>
+                        <w:iCs/>
                       </w:rPr>
                     </w:pPr>
                     <w:r>
                       <w:rPr>
-                        <w:color w:val="00C6BB" w:themeColor="accent1"/>
-                        <w:sz w:val="28"/>
-                        <w:szCs w:val="28"/>
+                        <w:rStyle w:val="Erskiemels"/>
+                        <w:i w:val="0"/>
+                        <w:iCs/>
                       </w:rPr>
                       <w:t>2025.</w:t>
                     </w:r>
                     <w:r>
                       <w:rPr>
-                        <w:color w:val="00C6BB" w:themeColor="accent1"/>
-                        <w:sz w:val="28"/>
-                        <w:szCs w:val="28"/>
+                        <w:rStyle w:val="Erskiemels"/>
+                        <w:i w:val="0"/>
+                        <w:iCs/>
                       </w:rPr>
                       <w:t>11</w:t>
                     </w:r>
                     <w:r>
                       <w:rPr>
-                        <w:color w:val="00C6BB" w:themeColor="accent1"/>
-                        <w:sz w:val="28"/>
-                        <w:szCs w:val="28"/>
+                        <w:rStyle w:val="Erskiemels"/>
+                        <w:i w:val="0"/>
+                        <w:iCs/>
                       </w:rPr>
                       <w:t>.0</w:t>
                     </w:r>
                     <w:r>
                       <w:rPr>
-                        <w:color w:val="00C6BB" w:themeColor="accent1"/>
-                        <w:sz w:val="28"/>
-                        <w:szCs w:val="28"/>
+                        <w:rStyle w:val="Erskiemels"/>
+                        <w:i w:val="0"/>
+                        <w:iCs/>
                       </w:rPr>
                       <w:t>7</w:t>
                     </w:r>
                     <w:r>
                       <w:rPr>
-                        <w:color w:val="00C6BB" w:themeColor="accent1"/>
-                        <w:sz w:val="28"/>
-                        <w:szCs w:val="28"/>
+                        <w:rStyle w:val="Erskiemels"/>
+                        <w:i w:val="0"/>
+                        <w:iCs/>
                       </w:rPr>
                       <w:t>.</w:t>
                     </w:r>
@@ -1260,6 +1258,46 @@
     <w:p>
       <w:pPr>
         <w:pStyle w:val="Nincstrkz"/>
+        <w:rPr>
+          <w:b/>
+          <w:bCs/>
+          <w:i/>
+          <w:iCs/>
+        </w:rPr>
+      </w:pPr>
+      <w:r>
+        <w:rPr>
+          <w:b/>
+          <w:bCs/>
+          <w:i/>
+          <w:iCs/>
+        </w:rPr>
+        <w:t xml:space="preserve">ALGORITMUS: </w:t>
+      </w:r>
+      <w:proofErr w:type="spellStart"/>
+      <w:r>
+        <w:rPr>
+          <w:b/>
+          <w:bCs/>
+          <w:i/>
+          <w:iCs/>
+        </w:rPr>
+        <w:t>b</w:t>
+      </w:r>
+      <w:r>
+        <w:rPr>
+          <w:b/>
+          <w:bCs/>
+          <w:i/>
+          <w:iCs/>
+        </w:rPr>
+        <w:t>ejelentkezes</w:t>
+      </w:r>
+      <w:proofErr w:type="spellEnd"/>
+    </w:p>
+    <w:p>
+      <w:pPr>
+        <w:pStyle w:val="Nincstrkz"/>
       </w:pPr>
       <w:r>
         <w:t>VÁLTOZÓK:</w:t>
@@ -1349,25 +1387,6 @@
       <w:pPr>
         <w:pStyle w:val="Nincstrkz"/>
       </w:pPr>
-    </w:p>
-    <w:p>
-      <w:pPr>
-        <w:pStyle w:val="Nincstrkz"/>
-      </w:pPr>
-      <w:r>
-        <w:t>ALGORITMUS</w:t>
-      </w:r>
-      <w:r>
-        <w:t>:</w:t>
-      </w:r>
-      <w:r>
-        <w:t xml:space="preserve"> </w:t>
-      </w:r>
-      <w:proofErr w:type="spellStart"/>
-      <w:r>
-        <w:t>Bejelentkezes</w:t>
-      </w:r>
-      <w:proofErr w:type="spellEnd"/>
     </w:p>
     <w:p>
       <w:pPr>
@@ -1697,12 +1716,30 @@
     <w:p>
       <w:pPr>
         <w:pStyle w:val="Nincstrkz"/>
-      </w:pPr>
-      <w:r>
+        <w:rPr>
+          <w:b/>
+          <w:bCs/>
+          <w:i/>
+          <w:iCs/>
+        </w:rPr>
+      </w:pPr>
+      <w:r>
+        <w:rPr>
+          <w:b/>
+          <w:bCs/>
+          <w:i/>
+          <w:iCs/>
+        </w:rPr>
         <w:t xml:space="preserve">Algoritmus: </w:t>
       </w:r>
       <w:proofErr w:type="spellStart"/>
       <w:r>
+        <w:rPr>
+          <w:b/>
+          <w:bCs/>
+          <w:i/>
+          <w:iCs/>
+        </w:rPr>
         <w:t>listaz_partner_cegek</w:t>
       </w:r>
       <w:proofErr w:type="spellEnd"/>
@@ -1732,6 +1769,11 @@
         <w:t>partner_ceg</w:t>
       </w:r>
       <w:proofErr w:type="spellEnd"/>
+    </w:p>
+    <w:p>
+      <w:pPr>
+        <w:pStyle w:val="Nincstrkz"/>
+      </w:pPr>
     </w:p>
     <w:p>
       <w:pPr>
@@ -2002,12 +2044,987 @@
           <w:szCs w:val="27"/>
         </w:rPr>
       </w:pPr>
-      <w:bookmarkStart w:id="3" w:name="_Toc211433949"/>
       <w:r>
         <w:lastRenderedPageBreak/>
-        <w:t>f</w:t>
-      </w:r>
-      <w:bookmarkEnd w:id="3"/>
+        <w:t>Rendelés leadás</w:t>
+      </w:r>
+    </w:p>
+    <w:p>
+      <w:pPr>
+        <w:pStyle w:val="Nincstrkz"/>
+        <w:rPr>
+          <w:b/>
+          <w:bCs/>
+          <w:i/>
+          <w:iCs/>
+        </w:rPr>
+      </w:pPr>
+      <w:r>
+        <w:rPr>
+          <w:b/>
+          <w:bCs/>
+          <w:i/>
+          <w:iCs/>
+        </w:rPr>
+        <w:t xml:space="preserve">Algoritmus: </w:t>
+      </w:r>
+      <w:proofErr w:type="spellStart"/>
+      <w:r>
+        <w:rPr>
+          <w:b/>
+          <w:bCs/>
+          <w:i/>
+          <w:iCs/>
+        </w:rPr>
+        <w:t>r</w:t>
+      </w:r>
+      <w:r>
+        <w:rPr>
+          <w:b/>
+          <w:bCs/>
+          <w:i/>
+          <w:iCs/>
+        </w:rPr>
+        <w:t>endel</w:t>
+      </w:r>
+      <w:r>
+        <w:rPr>
+          <w:b/>
+          <w:bCs/>
+          <w:i/>
+          <w:iCs/>
+        </w:rPr>
+        <w:t>e</w:t>
+      </w:r>
+      <w:r>
+        <w:rPr>
+          <w:b/>
+          <w:bCs/>
+          <w:i/>
+          <w:iCs/>
+        </w:rPr>
+        <w:t>s</w:t>
+      </w:r>
+      <w:r>
+        <w:rPr>
+          <w:b/>
+          <w:bCs/>
+          <w:i/>
+          <w:iCs/>
+        </w:rPr>
+        <w:t>_l</w:t>
+      </w:r>
+      <w:r>
+        <w:rPr>
+          <w:b/>
+          <w:bCs/>
+          <w:i/>
+          <w:iCs/>
+        </w:rPr>
+        <w:t>ead</w:t>
+      </w:r>
+      <w:r>
+        <w:rPr>
+          <w:b/>
+          <w:bCs/>
+          <w:i/>
+          <w:iCs/>
+        </w:rPr>
+        <w:t>a</w:t>
+      </w:r>
+      <w:r>
+        <w:rPr>
+          <w:b/>
+          <w:bCs/>
+          <w:i/>
+          <w:iCs/>
+        </w:rPr>
+        <w:t>sa</w:t>
+      </w:r>
+      <w:proofErr w:type="spellEnd"/>
+    </w:p>
+    <w:p>
+      <w:pPr>
+        <w:pStyle w:val="Nincstrkz"/>
+        <w:rPr>
+          <w:b/>
+          <w:bCs/>
+        </w:rPr>
+      </w:pPr>
+    </w:p>
+    <w:p>
+      <w:pPr>
+        <w:pStyle w:val="Nincstrkz"/>
+      </w:pPr>
+      <w:r>
+        <w:t xml:space="preserve">Bemenet: </w:t>
+      </w:r>
+      <w:r>
+        <w:t xml:space="preserve">kiválasztott </w:t>
+      </w:r>
+      <w:proofErr w:type="spellStart"/>
+      <w:r>
+        <w:t>partner.elado</w:t>
+      </w:r>
+      <w:proofErr w:type="spellEnd"/>
+      <w:r>
+        <w:t xml:space="preserve"> [Cég.id]</w:t>
+      </w:r>
+    </w:p>
+    <w:p>
+      <w:pPr>
+        <w:pStyle w:val="Nincstrkz"/>
+      </w:pPr>
+      <w:r>
+        <w:t xml:space="preserve">Kimenet: </w:t>
+      </w:r>
+      <w:proofErr w:type="spellStart"/>
+      <w:r>
+        <w:t>rendelés_azonosító</w:t>
+      </w:r>
+      <w:proofErr w:type="spellEnd"/>
+      <w:r>
+        <w:t xml:space="preserve"> vagy hibaüzenet</w:t>
+      </w:r>
+    </w:p>
+    <w:p>
+      <w:pPr>
+        <w:pStyle w:val="Nincstrkz"/>
+      </w:pPr>
+    </w:p>
+    <w:p>
+      <w:pPr>
+        <w:pStyle w:val="Nincstrkz"/>
+      </w:pPr>
+      <w:r>
+        <w:t>Változók:</w:t>
+      </w:r>
+    </w:p>
+    <w:p>
+      <w:pPr>
+        <w:pStyle w:val="Nincstrkz"/>
+      </w:pPr>
+      <w:r>
+        <w:t xml:space="preserve">    Adat lista: </w:t>
+      </w:r>
+      <w:proofErr w:type="spellStart"/>
+      <w:r>
+        <w:t>partner_ceg</w:t>
+      </w:r>
+      <w:proofErr w:type="spellEnd"/>
+    </w:p>
+    <w:p>
+      <w:pPr>
+        <w:pStyle w:val="Nincstrkz"/>
+      </w:pPr>
+      <w:r>
+        <w:t xml:space="preserve">    Adat lista: </w:t>
+      </w:r>
+      <w:proofErr w:type="spellStart"/>
+      <w:r>
+        <w:t>termek_lista</w:t>
+      </w:r>
+      <w:proofErr w:type="spellEnd"/>
+    </w:p>
+    <w:p>
+      <w:pPr>
+        <w:pStyle w:val="Nincstrkz"/>
+      </w:pPr>
+      <w:r>
+        <w:t xml:space="preserve">    Adat lista: </w:t>
+      </w:r>
+      <w:proofErr w:type="spellStart"/>
+      <w:r>
+        <w:t>sajat_ceg</w:t>
+      </w:r>
+      <w:proofErr w:type="spellEnd"/>
+    </w:p>
+    <w:p>
+      <w:pPr>
+        <w:pStyle w:val="Nincstrkz"/>
+      </w:pPr>
+      <w:r>
+        <w:t xml:space="preserve">    Integer: N</w:t>
+      </w:r>
+    </w:p>
+    <w:p>
+      <w:pPr>
+        <w:pStyle w:val="Nincstrkz"/>
+      </w:pPr>
+      <w:r>
+        <w:t xml:space="preserve">    </w:t>
+      </w:r>
+      <w:proofErr w:type="spellStart"/>
+      <w:r>
+        <w:t>String</w:t>
+      </w:r>
+      <w:proofErr w:type="spellEnd"/>
+      <w:r>
+        <w:t xml:space="preserve"> mátrix [</w:t>
+      </w:r>
+      <w:r>
+        <w:t>3</w:t>
+      </w:r>
+      <w:r>
+        <w:t xml:space="preserve">xM] nagyságú: </w:t>
+      </w:r>
+      <w:proofErr w:type="spellStart"/>
+      <w:r>
+        <w:t>rendelelt_termek</w:t>
+      </w:r>
+      <w:proofErr w:type="spellEnd"/>
+      <w:r>
+        <w:t xml:space="preserve"> [</w:t>
+      </w:r>
+      <w:proofErr w:type="spellStart"/>
+      <w:r>
+        <w:t>sajat</w:t>
+      </w:r>
+      <w:proofErr w:type="spellEnd"/>
+      <w:r>
+        <w:t xml:space="preserve"> </w:t>
+      </w:r>
+      <w:proofErr w:type="spellStart"/>
+      <w:r>
+        <w:t>cím,</w:t>
+      </w:r>
+      <w:r>
+        <w:t>id</w:t>
+      </w:r>
+      <w:proofErr w:type="spellEnd"/>
+      <w:r>
+        <w:t xml:space="preserve">, </w:t>
+      </w:r>
+      <w:proofErr w:type="spellStart"/>
+      <w:r>
+        <w:t>mennyiseg</w:t>
+      </w:r>
+      <w:proofErr w:type="spellEnd"/>
+      <w:r>
+        <w:t>]</w:t>
+      </w:r>
+    </w:p>
+    <w:p>
+      <w:pPr>
+        <w:pStyle w:val="Nincstrkz"/>
+        <w:rPr>
+          <w:b/>
+          <w:bCs/>
+        </w:rPr>
+      </w:pPr>
+      <w:r>
+        <w:rPr>
+          <w:b/>
+          <w:bCs/>
+        </w:rPr>
+        <w:t>1</w:t>
+      </w:r>
+      <w:r>
+        <w:rPr>
+          <w:b/>
+          <w:bCs/>
+        </w:rPr>
+        <w:t xml:space="preserve">. </w:t>
+      </w:r>
+      <w:r>
+        <w:rPr>
+          <w:b/>
+          <w:bCs/>
+        </w:rPr>
+        <w:t>Az eladó termékeinek ki listázása</w:t>
+      </w:r>
+    </w:p>
+    <w:p>
+      <w:pPr>
+        <w:pStyle w:val="Nincstrkz"/>
+      </w:pPr>
+      <w:r>
+        <w:t xml:space="preserve">   </w:t>
+      </w:r>
+      <w:r>
+        <w:t xml:space="preserve"> </w:t>
+      </w:r>
+      <w:proofErr w:type="spellStart"/>
+      <w:r>
+        <w:t>termek_lisat</w:t>
+      </w:r>
+      <w:proofErr w:type="spellEnd"/>
+      <w:r>
+        <w:t xml:space="preserve"> </w:t>
+      </w:r>
+      <w:r>
+        <w:t>=</w:t>
+      </w:r>
+      <w:r>
+        <w:t xml:space="preserve"> SELECT</w:t>
+      </w:r>
+      <w:r>
+        <w:t xml:space="preserve"> *</w:t>
+      </w:r>
+      <w:r>
+        <w:t xml:space="preserve"> FROM Termek WHERE </w:t>
+      </w:r>
+      <w:r>
+        <w:t>tulajdonos</w:t>
+      </w:r>
+      <w:r>
+        <w:t xml:space="preserve"> = </w:t>
+      </w:r>
+      <w:proofErr w:type="spellStart"/>
+      <w:r>
+        <w:t>partner_ceg</w:t>
+      </w:r>
+      <w:proofErr w:type="spellEnd"/>
+      <w:r>
+        <w:t>[</w:t>
+      </w:r>
+      <w:r>
+        <w:t>N</w:t>
+      </w:r>
+      <w:r>
+        <w:t>].</w:t>
+      </w:r>
+      <w:proofErr w:type="spellStart"/>
+      <w:r>
+        <w:t>id</w:t>
+      </w:r>
+      <w:proofErr w:type="spellEnd"/>
+    </w:p>
+    <w:p>
+      <w:pPr>
+        <w:pStyle w:val="Nincstrkz"/>
+      </w:pPr>
+    </w:p>
+    <w:p>
+      <w:pPr>
+        <w:pStyle w:val="Nincstrkz"/>
+        <w:rPr>
+          <w:b/>
+          <w:bCs/>
+        </w:rPr>
+      </w:pPr>
+      <w:r>
+        <w:rPr>
+          <w:b/>
+          <w:bCs/>
+        </w:rPr>
+        <w:t>2. Termékek megjelenítése</w:t>
+      </w:r>
+    </w:p>
+    <w:p>
+      <w:pPr>
+        <w:pStyle w:val="Nincstrkz"/>
+      </w:pPr>
+    </w:p>
+    <w:p>
+      <w:pPr>
+        <w:pStyle w:val="Nincstrkz"/>
+      </w:pPr>
+    </w:p>
+    <w:p>
+      <w:pPr>
+        <w:pStyle w:val="Nincstrkz"/>
+        <w:rPr>
+          <w:b/>
+          <w:bCs/>
+        </w:rPr>
+      </w:pPr>
+      <w:r>
+        <w:rPr>
+          <w:b/>
+          <w:bCs/>
+        </w:rPr>
+        <w:t>3</w:t>
+      </w:r>
+      <w:r>
+        <w:rPr>
+          <w:b/>
+          <w:bCs/>
+        </w:rPr>
+        <w:t>. Létrehozunk egy új rendelést:</w:t>
+      </w:r>
+    </w:p>
+    <w:p>
+      <w:pPr>
+        <w:pStyle w:val="Nincstrkz"/>
+      </w:pPr>
+      <w:r>
+        <w:t xml:space="preserve">   </w:t>
+      </w:r>
+      <w:r>
+        <w:t xml:space="preserve"> </w:t>
+      </w:r>
+      <w:r>
+        <w:t xml:space="preserve">INSERT INTO </w:t>
+      </w:r>
+      <w:proofErr w:type="spellStart"/>
+      <w:r>
+        <w:t>Rendeles</w:t>
+      </w:r>
+      <w:proofErr w:type="spellEnd"/>
+      <w:r>
+        <w:t xml:space="preserve"> (</w:t>
+      </w:r>
+      <w:proofErr w:type="spellStart"/>
+      <w:r>
+        <w:t>partnerseg</w:t>
+      </w:r>
+      <w:proofErr w:type="spellEnd"/>
+      <w:r>
+        <w:t xml:space="preserve">, </w:t>
+      </w:r>
+      <w:proofErr w:type="spellStart"/>
+      <w:r>
+        <w:t>datum</w:t>
+      </w:r>
+      <w:proofErr w:type="spellEnd"/>
+      <w:r>
+        <w:t>, status)VALUES (</w:t>
+      </w:r>
+      <w:r>
+        <w:t xml:space="preserve">SELECT </w:t>
+      </w:r>
+      <w:proofErr w:type="spellStart"/>
+      <w:r>
+        <w:t>id</w:t>
+      </w:r>
+      <w:proofErr w:type="spellEnd"/>
+      <w:r>
+        <w:t xml:space="preserve"> FROM </w:t>
+      </w:r>
+      <w:proofErr w:type="spellStart"/>
+      <w:r>
+        <w:t>Partnerseg</w:t>
+      </w:r>
+      <w:proofErr w:type="spellEnd"/>
+      <w:r>
+        <w:t xml:space="preserve"> WHERE </w:t>
+      </w:r>
+      <w:proofErr w:type="spellStart"/>
+      <w:r>
+        <w:t>vevo</w:t>
+      </w:r>
+      <w:proofErr w:type="spellEnd"/>
+      <w:r>
+        <w:t xml:space="preserve"> = sajat_ceg.id AND </w:t>
+      </w:r>
+      <w:proofErr w:type="spellStart"/>
+      <w:r>
+        <w:t>elado</w:t>
+      </w:r>
+      <w:proofErr w:type="spellEnd"/>
+      <w:r>
+        <w:t xml:space="preserve"> = partner_ceg.id</w:t>
+      </w:r>
+      <w:r>
+        <w:t>, MAI_DATUM, "</w:t>
+      </w:r>
+      <w:r>
+        <w:t>beérkezett</w:t>
+      </w:r>
+      <w:r>
+        <w:t>")</w:t>
+      </w:r>
+    </w:p>
+    <w:p>
+      <w:pPr>
+        <w:pStyle w:val="Nincstrkz"/>
+      </w:pPr>
+    </w:p>
+    <w:p>
+      <w:pPr>
+        <w:pStyle w:val="Nincstrkz"/>
+      </w:pPr>
+      <w:r>
+        <w:t>7. Minden termék a listában:</w:t>
+      </w:r>
+    </w:p>
+    <w:p>
+      <w:pPr>
+        <w:pStyle w:val="Nincstrkz"/>
+      </w:pPr>
+      <w:r>
+        <w:t xml:space="preserve">   </w:t>
+      </w:r>
+      <w:r>
+        <w:t xml:space="preserve"> </w:t>
+      </w:r>
+      <w:r>
+        <w:t xml:space="preserve">CIKLUS </w:t>
+      </w:r>
+      <w:proofErr w:type="spellStart"/>
+      <w:r>
+        <w:t>tetel</w:t>
+      </w:r>
+      <w:proofErr w:type="spellEnd"/>
+      <w:r>
+        <w:t xml:space="preserve"> </w:t>
+      </w:r>
+      <w:r>
+        <w:rPr>
+          <w:rFonts w:ascii="Cambria Math" w:hAnsi="Cambria Math" w:cs="Cambria Math"/>
+        </w:rPr>
+        <w:t>∈</w:t>
+      </w:r>
+      <w:r>
+        <w:t xml:space="preserve"> </w:t>
+      </w:r>
+      <w:proofErr w:type="spellStart"/>
+      <w:r>
+        <w:t>rendelt_termek</w:t>
+      </w:r>
+      <w:proofErr w:type="spellEnd"/>
+    </w:p>
+    <w:p>
+      <w:pPr>
+        <w:pStyle w:val="Nincstrkz"/>
+      </w:pPr>
+      <w:r>
+        <w:t xml:space="preserve">       </w:t>
+      </w:r>
+      <w:r>
+        <w:t xml:space="preserve"> </w:t>
+      </w:r>
+      <w:r>
+        <w:t xml:space="preserve">INSERT INTO </w:t>
+      </w:r>
+      <w:proofErr w:type="spellStart"/>
+      <w:r>
+        <w:t>Rendeles_tetel</w:t>
+      </w:r>
+      <w:proofErr w:type="spellEnd"/>
+      <w:r>
+        <w:t xml:space="preserve"> (</w:t>
+      </w:r>
+      <w:proofErr w:type="spellStart"/>
+      <w:r>
+        <w:t>rendeles_id</w:t>
+      </w:r>
+      <w:proofErr w:type="spellEnd"/>
+      <w:r>
+        <w:t xml:space="preserve">, </w:t>
+      </w:r>
+      <w:proofErr w:type="spellStart"/>
+      <w:r>
+        <w:t>termek_id</w:t>
+      </w:r>
+      <w:proofErr w:type="spellEnd"/>
+      <w:r>
+        <w:t xml:space="preserve">, </w:t>
+      </w:r>
+      <w:proofErr w:type="spellStart"/>
+      <w:r>
+        <w:t>mennyiseg</w:t>
+      </w:r>
+      <w:proofErr w:type="spellEnd"/>
+      <w:r>
+        <w:t>)</w:t>
+      </w:r>
+      <w:r>
+        <w:t xml:space="preserve"> </w:t>
+      </w:r>
+    </w:p>
+    <w:p>
+      <w:pPr>
+        <w:pStyle w:val="Nincstrkz"/>
+      </w:pPr>
+      <w:r>
+        <w:t xml:space="preserve">          </w:t>
+      </w:r>
+      <w:r>
+        <w:t>VALUES (</w:t>
+      </w:r>
+      <w:r>
+        <w:t xml:space="preserve">(SELECT </w:t>
+      </w:r>
+      <w:proofErr w:type="spellStart"/>
+      <w:r>
+        <w:t>id</w:t>
+      </w:r>
+      <w:proofErr w:type="spellEnd"/>
+      <w:r>
+        <w:t xml:space="preserve"> FROM </w:t>
+      </w:r>
+      <w:proofErr w:type="spellStart"/>
+      <w:r>
+        <w:t>Rendeles</w:t>
+      </w:r>
+      <w:proofErr w:type="spellEnd"/>
+      <w:r>
+        <w:t xml:space="preserve"> WHERE </w:t>
+      </w:r>
+    </w:p>
+    <w:p>
+      <w:pPr>
+        <w:pStyle w:val="Nincstrkz"/>
+      </w:pPr>
+      <w:r>
+        <w:t xml:space="preserve">          </w:t>
+      </w:r>
+      <w:proofErr w:type="spellStart"/>
+      <w:r>
+        <w:t>partnerseg</w:t>
+      </w:r>
+      <w:proofErr w:type="spellEnd"/>
+      <w:r>
+        <w:t xml:space="preserve"> = (</w:t>
+      </w:r>
+      <w:r>
+        <w:t xml:space="preserve">SELECT </w:t>
+      </w:r>
+      <w:proofErr w:type="spellStart"/>
+      <w:r>
+        <w:t>id</w:t>
+      </w:r>
+      <w:proofErr w:type="spellEnd"/>
+      <w:r>
+        <w:t xml:space="preserve"> FROM </w:t>
+      </w:r>
+      <w:proofErr w:type="spellStart"/>
+      <w:r>
+        <w:t>Partnerseg</w:t>
+      </w:r>
+      <w:proofErr w:type="spellEnd"/>
+      <w:r>
+        <w:t xml:space="preserve"> WHERE </w:t>
+      </w:r>
+      <w:proofErr w:type="spellStart"/>
+      <w:r>
+        <w:t>vevo</w:t>
+      </w:r>
+      <w:proofErr w:type="spellEnd"/>
+      <w:r>
+        <w:t xml:space="preserve"> =</w:t>
+      </w:r>
+      <w:r>
+        <w:t xml:space="preserve"> </w:t>
+      </w:r>
+      <w:r>
+        <w:rPr>
+          <w:color w:val="FFFFFF" w:themeColor="background1"/>
+        </w:rPr>
+        <w:t>s</w:t>
+      </w:r>
+      <w:r>
+        <w:t xml:space="preserve">         s</w:t>
+      </w:r>
+      <w:r>
+        <w:t xml:space="preserve">ajat_ceg.id AND </w:t>
+      </w:r>
+      <w:proofErr w:type="spellStart"/>
+      <w:r>
+        <w:t>elado</w:t>
+      </w:r>
+      <w:proofErr w:type="spellEnd"/>
+      <w:r>
+        <w:t xml:space="preserve"> = partner_ceg.id</w:t>
+      </w:r>
+      <w:r>
+        <w:t>)</w:t>
+      </w:r>
+    </w:p>
+    <w:p>
+      <w:pPr>
+        <w:pStyle w:val="Nincstrkz"/>
+      </w:pPr>
+      <w:r>
+        <w:t xml:space="preserve">         </w:t>
+      </w:r>
+      <w:r>
+        <w:t xml:space="preserve"> AND </w:t>
+      </w:r>
+      <w:proofErr w:type="spellStart"/>
+      <w:r>
+        <w:t>datum</w:t>
+      </w:r>
+      <w:proofErr w:type="spellEnd"/>
+      <w:r>
+        <w:t xml:space="preserve"> = </w:t>
+      </w:r>
+      <w:proofErr w:type="spellStart"/>
+      <w:r>
+        <w:t>maidatum</w:t>
+      </w:r>
+      <w:proofErr w:type="spellEnd"/>
+      <w:r>
+        <w:t>)</w:t>
+      </w:r>
+      <w:r>
+        <w:t xml:space="preserve">, </w:t>
+      </w:r>
+      <w:proofErr w:type="spellStart"/>
+      <w:r>
+        <w:t>termek_id</w:t>
+      </w:r>
+      <w:proofErr w:type="spellEnd"/>
+      <w:r>
+        <w:t xml:space="preserve">, </w:t>
+      </w:r>
+      <w:proofErr w:type="spellStart"/>
+      <w:r>
+        <w:t>mennyiseg</w:t>
+      </w:r>
+      <w:proofErr w:type="spellEnd"/>
+      <w:r>
+        <w:t>)</w:t>
+      </w:r>
+    </w:p>
+    <w:p>
+      <w:pPr>
+        <w:pStyle w:val="Nincstrkz"/>
+      </w:pPr>
+    </w:p>
+    <w:p>
+      <w:pPr>
+        <w:pStyle w:val="Nincstrkz"/>
+      </w:pPr>
+    </w:p>
+    <w:p>
+      <w:pPr>
+        <w:pStyle w:val="Nincstrkz"/>
+      </w:pPr>
+    </w:p>
+    <w:p>
+      <w:pPr>
+        <w:pStyle w:val="Nincstrkz"/>
+      </w:pPr>
+    </w:p>
+    <w:p>
+      <w:pPr>
+        <w:pStyle w:val="Nincstrkz"/>
+      </w:pPr>
+    </w:p>
+    <w:p>
+      <w:pPr>
+        <w:pStyle w:val="Nincstrkz"/>
+      </w:pPr>
+      <w:r>
+        <w:t xml:space="preserve">       HA TERMEK_ADAT nem létezik:</w:t>
+      </w:r>
+    </w:p>
+    <w:p>
+      <w:pPr>
+        <w:pStyle w:val="Nincstrkz"/>
+      </w:pPr>
+      <w:r>
+        <w:t xml:space="preserve">           HIBA("Érvénytelen termék ID") → FOLYTATÁS</w:t>
+      </w:r>
+    </w:p>
+    <w:p>
+      <w:pPr>
+        <w:pStyle w:val="Nincstrkz"/>
+      </w:pPr>
+      <w:r>
+        <w:t xml:space="preserve">       </w:t>
+      </w:r>
+    </w:p>
+    <w:p>
+      <w:pPr>
+        <w:pStyle w:val="Nincstrkz"/>
+      </w:pPr>
+      <w:r>
+        <w:t xml:space="preserve">       HA </w:t>
+      </w:r>
+      <w:proofErr w:type="spellStart"/>
+      <w:r>
+        <w:t>mennyiseg</w:t>
+      </w:r>
+      <w:proofErr w:type="spellEnd"/>
+      <w:r>
+        <w:t xml:space="preserve"> &lt; </w:t>
+      </w:r>
+      <w:proofErr w:type="spellStart"/>
+      <w:r>
+        <w:t>TERMEK_ADAT.min_vas_menny</w:t>
+      </w:r>
+      <w:proofErr w:type="spellEnd"/>
+      <w:r>
+        <w:t>:</w:t>
+      </w:r>
+    </w:p>
+    <w:p>
+      <w:pPr>
+        <w:pStyle w:val="Nincstrkz"/>
+      </w:pPr>
+      <w:r>
+        <w:t xml:space="preserve">           HIBA("A mennyiség kisebb a minimális vásárlási mennyiségnél") → FOLYTATÁS</w:t>
+      </w:r>
+    </w:p>
+    <w:p>
+      <w:pPr>
+        <w:pStyle w:val="Nincstrkz"/>
+      </w:pPr>
+      <w:r>
+        <w:t xml:space="preserve">       </w:t>
+      </w:r>
+    </w:p>
+    <w:p>
+      <w:pPr>
+        <w:pStyle w:val="Nincstrkz"/>
+      </w:pPr>
+      <w:r>
+        <w:t xml:space="preserve">       HA </w:t>
+      </w:r>
+      <w:proofErr w:type="spellStart"/>
+      <w:r>
+        <w:t>mennyiseg</w:t>
+      </w:r>
+      <w:proofErr w:type="spellEnd"/>
+      <w:r>
+        <w:t xml:space="preserve"> &gt; </w:t>
+      </w:r>
+      <w:proofErr w:type="spellStart"/>
+      <w:r>
+        <w:t>TERMEK_ADAT.mennyiseg</w:t>
+      </w:r>
+      <w:proofErr w:type="spellEnd"/>
+      <w:r>
+        <w:t>:</w:t>
+      </w:r>
+    </w:p>
+    <w:p>
+      <w:pPr>
+        <w:pStyle w:val="Nincstrkz"/>
+      </w:pPr>
+      <w:r>
+        <w:t xml:space="preserve">           HIBA("Nincs elég készlet a termékből") → FOLYTATÁS</w:t>
+      </w:r>
+    </w:p>
+    <w:p>
+      <w:pPr>
+        <w:pStyle w:val="Nincstrkz"/>
+      </w:pPr>
+      <w:r>
+        <w:t xml:space="preserve">       </w:t>
+      </w:r>
+    </w:p>
+    <w:p>
+      <w:pPr>
+        <w:pStyle w:val="Nincstrkz"/>
+      </w:pPr>
+      <w:r>
+        <w:lastRenderedPageBreak/>
+        <w:t xml:space="preserve">       // Rendelés tétel rögzítése</w:t>
+      </w:r>
+    </w:p>
+    <w:p>
+      <w:pPr>
+        <w:pStyle w:val="Nincstrkz"/>
+      </w:pPr>
+      <w:r>
+        <w:t xml:space="preserve">       </w:t>
+      </w:r>
+    </w:p>
+    <w:p>
+      <w:pPr>
+        <w:pStyle w:val="Nincstrkz"/>
+      </w:pPr>
+      <w:r>
+        <w:t xml:space="preserve">              </w:t>
+      </w:r>
+    </w:p>
+    <w:p>
+      <w:pPr>
+        <w:pStyle w:val="Nincstrkz"/>
+      </w:pPr>
+      <w:r>
+        <w:t xml:space="preserve">       </w:t>
+      </w:r>
+    </w:p>
+    <w:p>
+      <w:pPr>
+        <w:pStyle w:val="Nincstrkz"/>
+      </w:pPr>
+      <w:r>
+        <w:t xml:space="preserve">       // Készlet frissítése</w:t>
+      </w:r>
+    </w:p>
+    <w:p>
+      <w:pPr>
+        <w:pStyle w:val="Nincstrkz"/>
+      </w:pPr>
+      <w:r>
+        <w:t xml:space="preserve">       UPDATE Termek SET </w:t>
+      </w:r>
+      <w:proofErr w:type="spellStart"/>
+      <w:r>
+        <w:t>mennyiseg</w:t>
+      </w:r>
+      <w:proofErr w:type="spellEnd"/>
+      <w:r>
+        <w:t xml:space="preserve"> = </w:t>
+      </w:r>
+      <w:proofErr w:type="spellStart"/>
+      <w:r>
+        <w:t>mennyiseg</w:t>
+      </w:r>
+      <w:proofErr w:type="spellEnd"/>
+      <w:r>
+        <w:t xml:space="preserve"> - </w:t>
+      </w:r>
+      <w:proofErr w:type="spellStart"/>
+      <w:r>
+        <w:t>mennyiseg</w:t>
+      </w:r>
+      <w:proofErr w:type="spellEnd"/>
+      <w:r>
+        <w:t xml:space="preserve"> WHERE </w:t>
+      </w:r>
+      <w:proofErr w:type="spellStart"/>
+      <w:r>
+        <w:t>id</w:t>
+      </w:r>
+      <w:proofErr w:type="spellEnd"/>
+      <w:r>
+        <w:t xml:space="preserve"> = </w:t>
+      </w:r>
+      <w:proofErr w:type="spellStart"/>
+      <w:r>
+        <w:t>termek_id</w:t>
+      </w:r>
+      <w:proofErr w:type="spellEnd"/>
+    </w:p>
+    <w:p>
+      <w:pPr>
+        <w:pStyle w:val="Nincstrkz"/>
+      </w:pPr>
+      <w:r>
+        <w:t xml:space="preserve">   CIKLUS VÉGE</w:t>
+      </w:r>
+    </w:p>
+    <w:p>
+      <w:pPr>
+        <w:pStyle w:val="Nincstrkz"/>
+      </w:pPr>
+    </w:p>
+    <w:p>
+      <w:pPr>
+        <w:pStyle w:val="Nincstrkz"/>
+      </w:pPr>
+      <w:r>
+        <w:t>8. Sikeres rendelés visszajelzése:</w:t>
+      </w:r>
+    </w:p>
+    <w:p>
+      <w:pPr>
+        <w:pStyle w:val="Nincstrkz"/>
+      </w:pPr>
+      <w:r>
+        <w:t xml:space="preserve">   KIÍR("Rendelés sikeresen leadva. Rendelés ID: " + RENDELES_ID)</w:t>
+      </w:r>
+    </w:p>
+    <w:p>
+      <w:pPr>
+        <w:pStyle w:val="Nincstrkz"/>
+      </w:pPr>
+    </w:p>
+    <w:p>
+      <w:pPr>
+        <w:pStyle w:val="Nincstrkz"/>
+      </w:pPr>
+      <w:r>
+        <w:t>VÉGE</w:t>
+      </w:r>
     </w:p>
     <w:p>
       <w:pPr>
@@ -2021,12 +3038,12 @@
           <w:szCs w:val="27"/>
         </w:rPr>
       </w:pPr>
-      <w:bookmarkStart w:id="4" w:name="_Toc211433950"/>
+      <w:bookmarkStart w:id="3" w:name="_Toc211433950"/>
       <w:r>
         <w:lastRenderedPageBreak/>
         <w:t>f</w:t>
       </w:r>
-      <w:bookmarkEnd w:id="4"/>
+      <w:bookmarkEnd w:id="3"/>
     </w:p>
     <w:p>
       <w:pPr>
@@ -2040,12 +3057,12 @@
           <w:szCs w:val="27"/>
         </w:rPr>
       </w:pPr>
-      <w:bookmarkStart w:id="5" w:name="_Toc211433951"/>
+      <w:bookmarkStart w:id="4" w:name="_Toc211433951"/>
       <w:r>
         <w:lastRenderedPageBreak/>
         <w:t>f</w:t>
       </w:r>
-      <w:bookmarkEnd w:id="5"/>
+      <w:bookmarkEnd w:id="4"/>
     </w:p>
     <w:p>
       <w:pPr>
@@ -2059,12 +3076,12 @@
           <w:szCs w:val="27"/>
         </w:rPr>
       </w:pPr>
-      <w:bookmarkStart w:id="6" w:name="_Toc211433952"/>
+      <w:bookmarkStart w:id="5" w:name="_Toc211433952"/>
       <w:r>
         <w:lastRenderedPageBreak/>
         <w:t>f</w:t>
       </w:r>
-      <w:bookmarkEnd w:id="6"/>
+      <w:bookmarkEnd w:id="5"/>
     </w:p>
     <w:p>
       <w:pPr>
@@ -2078,12 +3095,12 @@
           <w:szCs w:val="27"/>
         </w:rPr>
       </w:pPr>
-      <w:bookmarkStart w:id="7" w:name="_Toc211433953"/>
+      <w:bookmarkStart w:id="6" w:name="_Toc211433953"/>
       <w:r>
         <w:lastRenderedPageBreak/>
         <w:t>f</w:t>
       </w:r>
-      <w:bookmarkEnd w:id="7"/>
+      <w:bookmarkEnd w:id="6"/>
     </w:p>
     <w:p>
       <w:pPr>
@@ -2097,7 +3114,7 @@
           <w:szCs w:val="27"/>
         </w:rPr>
       </w:pPr>
-      <w:bookmarkStart w:id="8" w:name="_Toc211433954"/>
+      <w:bookmarkStart w:id="7" w:name="_Toc211433954"/>
       <w:r>
         <w:rPr>
           <w:sz w:val="27"/>
@@ -2106,7 +3123,7 @@
         <w:lastRenderedPageBreak/>
         <w:t>f</w:t>
       </w:r>
-      <w:bookmarkEnd w:id="8"/>
+      <w:bookmarkEnd w:id="7"/>
     </w:p>
     <w:p>
       <w:pPr>
@@ -2116,16 +3133,16 @@
           <w:numId w:val="18"/>
         </w:numPr>
       </w:pPr>
-      <w:bookmarkStart w:id="9" w:name="_Toc209178474"/>
-      <w:bookmarkStart w:id="10" w:name="_Toc211433955"/>
+      <w:bookmarkStart w:id="8" w:name="_Toc209178474"/>
+      <w:bookmarkStart w:id="9" w:name="_Toc211433955"/>
       <w:r>
         <w:t>Rendeléskezelé</w:t>
       </w:r>
       <w:r>
         <w:t>s</w:t>
       </w:r>
+      <w:bookmarkEnd w:id="8"/>
       <w:bookmarkEnd w:id="9"/>
-      <w:bookmarkEnd w:id="10"/>
     </w:p>
     <w:p>
       <w:pPr>
@@ -2448,7 +3465,7 @@
         <v:path o:extrusionok="f" gradientshapeok="t" o:connecttype="rect"/>
         <o:lock v:ext="edit" aspectratio="t"/>
       </v:shapetype>
-      <v:shape id="_x0000_i1132" type="#_x0000_t75" style="width:159.75pt;height:172.5pt" o:bullet="t">
+      <v:shape id="_x0000_i1301" type="#_x0000_t75" style="width:159.75pt;height:172.5pt" o:bullet="t">
         <v:imagedata r:id="rId1" o:title="reka_symbol_alt"/>
       </v:shape>
     </w:pict>
@@ -5967,6 +6984,28 @@
       <w:lang w:eastAsia="hu-HU"/>
     </w:rPr>
   </w:style>
+  <w:style w:type="paragraph" w:styleId="Cmsor4">
+    <w:name w:val="heading 4"/>
+    <w:basedOn w:val="Norml"/>
+    <w:next w:val="Norml"/>
+    <w:link w:val="Cmsor4Char"/>
+    <w:uiPriority w:val="9"/>
+    <w:unhideWhenUsed/>
+    <w:qFormat/>
+    <w:rsid w:val="008D6D96"/>
+    <w:pPr>
+      <w:keepNext/>
+      <w:keepLines/>
+      <w:spacing w:before="40"/>
+      <w:outlineLvl w:val="3"/>
+    </w:pPr>
+    <w:rPr>
+      <w:rFonts w:asciiTheme="majorHAnsi" w:eastAsiaTheme="majorEastAsia" w:hAnsiTheme="majorHAnsi" w:cstheme="majorBidi"/>
+      <w:i/>
+      <w:iCs/>
+      <w:color w:val="00948B" w:themeColor="accent1" w:themeShade="BF"/>
+    </w:rPr>
+  </w:style>
   <w:style w:type="character" w:default="1" w:styleId="Bekezdsalapbettpusa">
     <w:name w:val="Default Paragraph Font"/>
     <w:uiPriority w:val="1"/>
@@ -6368,6 +7407,33 @@
       <w:lang w:eastAsia="hu-HU"/>
     </w:rPr>
   </w:style>
+  <w:style w:type="character" w:customStyle="1" w:styleId="Cmsor4Char">
+    <w:name w:val="Címsor 4 Char"/>
+    <w:basedOn w:val="Bekezdsalapbettpusa"/>
+    <w:link w:val="Cmsor4"/>
+    <w:uiPriority w:val="9"/>
+    <w:rsid w:val="008D6D96"/>
+    <w:rPr>
+      <w:rFonts w:asciiTheme="majorHAnsi" w:eastAsiaTheme="majorEastAsia" w:hAnsiTheme="majorHAnsi" w:cstheme="majorBidi"/>
+      <w:i/>
+      <w:iCs/>
+      <w:color w:val="00948B" w:themeColor="accent1" w:themeShade="BF"/>
+    </w:rPr>
+  </w:style>
+  <w:style w:type="character" w:styleId="Erskiemels">
+    <w:name w:val="Intense Emphasis"/>
+    <w:basedOn w:val="Bekezdsalapbettpusa"/>
+    <w:uiPriority w:val="21"/>
+    <w:qFormat/>
+    <w:rsid w:val="008D6D96"/>
+    <w:rPr>
+      <w:rFonts w:asciiTheme="majorHAnsi" w:hAnsiTheme="majorHAnsi"/>
+      <w:b w:val="0"/>
+      <w:i w:val="0"/>
+      <w:iCs/>
+      <w:color w:val="00C6BB" w:themeColor="accent1"/>
+    </w:rPr>
+  </w:style>
 </w:styles>
 </file>
 
@@ -6523,6 +7589,13 @@
     <w:pitch w:val="variable"/>
     <w:sig w:usb0="00000007" w:usb1="10000000" w:usb2="00000000" w:usb3="00000000" w:csb0="00000093" w:csb1="00000000"/>
   </w:font>
+  <w:font w:name="Cambria Math">
+    <w:panose1 w:val="02040503050406030204"/>
+    <w:charset w:val="EE"/>
+    <w:family w:val="roman"/>
+    <w:pitch w:val="variable"/>
+    <w:sig w:usb0="E00006FF" w:usb1="420024FF" w:usb2="02000000" w:usb3="00000000" w:csb0="0000019F" w:csb1="00000000"/>
+  </w:font>
   <w:font w:name="Calibri">
     <w:panose1 w:val="020F0502020204030204"/>
     <w:charset w:val="EE"/>
@@ -6560,6 +7633,7 @@
     <w:rsid w:val="00492333"/>
     <w:rsid w:val="00533680"/>
     <w:rsid w:val="005733B3"/>
+    <w:rsid w:val="0058433D"/>
     <w:rsid w:val="005A03E4"/>
     <w:rsid w:val="005A7BE3"/>
     <w:rsid w:val="0066530D"/>

--- a/szerkesztendo_dokumentumok/algoritmus_REKA.docx
+++ b/szerkesztendo_dokumentumok/algoritmus_REKA.docx
@@ -499,7 +499,7 @@
           <w:r>
             <w:fldChar w:fldCharType="separate"/>
           </w:r>
-          <w:hyperlink w:anchor="_Toc211433947" w:history="1">
+          <w:hyperlink w:anchor="_Toc211938411" w:history="1">
             <w:r>
               <w:rPr>
                 <w:rStyle w:val="Hiperhivatkozs"/>
@@ -541,7 +541,7 @@
                 <w:noProof/>
                 <w:webHidden/>
               </w:rPr>
-              <w:instrText xml:space="preserve"> PAGEREF _Toc211433947 \h </w:instrText>
+              <w:instrText xml:space="preserve"> PAGEREF _Toc211938411 \h </w:instrText>
             </w:r>
             <w:r>
               <w:rPr>
@@ -580,7 +580,7 @@
               <w:noProof/>
             </w:rPr>
           </w:pPr>
-          <w:hyperlink w:anchor="_Toc211433948" w:history="1">
+          <w:hyperlink w:anchor="_Toc211938412" w:history="1">
             <w:r>
               <w:rPr>
                 <w:rStyle w:val="Hiperhivatkozs"/>
@@ -622,7 +622,7 @@
                 <w:noProof/>
                 <w:webHidden/>
               </w:rPr>
-              <w:instrText xml:space="preserve"> PAGEREF _Toc211433948 \h </w:instrText>
+              <w:instrText xml:space="preserve"> PAGEREF _Toc211938412 \h </w:instrText>
             </w:r>
             <w:r>
               <w:rPr>
@@ -661,7 +661,7 @@
               <w:noProof/>
             </w:rPr>
           </w:pPr>
-          <w:hyperlink w:anchor="_Toc211433949" w:history="1">
+          <w:hyperlink w:anchor="_Toc211938413" w:history="1">
             <w:r>
               <w:rPr>
                 <w:rStyle w:val="Hiperhivatkozs"/>
@@ -682,7 +682,7 @@
                 <w:rStyle w:val="Hiperhivatkozs"/>
                 <w:noProof/>
               </w:rPr>
-              <w:t>f</w:t>
+              <w:t>Rendelés leadás</w:t>
             </w:r>
             <w:r>
               <w:rPr>
@@ -703,7 +703,7 @@
                 <w:noProof/>
                 <w:webHidden/>
               </w:rPr>
-              <w:instrText xml:space="preserve"> PAGEREF _Toc211433949 \h </w:instrText>
+              <w:instrText xml:space="preserve"> PAGEREF _Toc211938413 \h </w:instrText>
             </w:r>
             <w:r>
               <w:rPr>
@@ -742,7 +742,7 @@
               <w:noProof/>
             </w:rPr>
           </w:pPr>
-          <w:hyperlink w:anchor="_Toc211433950" w:history="1">
+          <w:hyperlink w:anchor="_Toc211938414" w:history="1">
             <w:r>
               <w:rPr>
                 <w:rStyle w:val="Hiperhivatkozs"/>
@@ -763,7 +763,7 @@
                 <w:rStyle w:val="Hiperhivatkozs"/>
                 <w:noProof/>
               </w:rPr>
-              <w:t>f</w:t>
+              <w:t>Rendelések kiírása</w:t>
             </w:r>
             <w:r>
               <w:rPr>
@@ -784,7 +784,7 @@
                 <w:noProof/>
                 <w:webHidden/>
               </w:rPr>
-              <w:instrText xml:space="preserve"> PAGEREF _Toc211433950 \h </w:instrText>
+              <w:instrText xml:space="preserve"> PAGEREF _Toc211938414 \h </w:instrText>
             </w:r>
             <w:r>
               <w:rPr>
@@ -823,7 +823,7 @@
               <w:noProof/>
             </w:rPr>
           </w:pPr>
-          <w:hyperlink w:anchor="_Toc211433951" w:history="1">
+          <w:hyperlink w:anchor="_Toc211938415" w:history="1">
             <w:r>
               <w:rPr>
                 <w:rStyle w:val="Hiperhivatkozs"/>
@@ -865,7 +865,7 @@
                 <w:noProof/>
                 <w:webHidden/>
               </w:rPr>
-              <w:instrText xml:space="preserve"> PAGEREF _Toc211433951 \h </w:instrText>
+              <w:instrText xml:space="preserve"> PAGEREF _Toc211938415 \h </w:instrText>
             </w:r>
             <w:r>
               <w:rPr>
@@ -904,7 +904,7 @@
               <w:noProof/>
             </w:rPr>
           </w:pPr>
-          <w:hyperlink w:anchor="_Toc211433952" w:history="1">
+          <w:hyperlink w:anchor="_Toc211938416" w:history="1">
             <w:r>
               <w:rPr>
                 <w:rStyle w:val="Hiperhivatkozs"/>
@@ -946,7 +946,7 @@
                 <w:noProof/>
                 <w:webHidden/>
               </w:rPr>
-              <w:instrText xml:space="preserve"> PAGEREF _Toc211433952 \h </w:instrText>
+              <w:instrText xml:space="preserve"> PAGEREF _Toc211938416 \h </w:instrText>
             </w:r>
             <w:r>
               <w:rPr>
@@ -985,7 +985,7 @@
               <w:noProof/>
             </w:rPr>
           </w:pPr>
-          <w:hyperlink w:anchor="_Toc211433953" w:history="1">
+          <w:hyperlink w:anchor="_Toc211938417" w:history="1">
             <w:r>
               <w:rPr>
                 <w:rStyle w:val="Hiperhivatkozs"/>
@@ -1027,7 +1027,7 @@
                 <w:noProof/>
                 <w:webHidden/>
               </w:rPr>
-              <w:instrText xml:space="preserve"> PAGEREF _Toc211433953 \h </w:instrText>
+              <w:instrText xml:space="preserve"> PAGEREF _Toc211938417 \h </w:instrText>
             </w:r>
             <w:r>
               <w:rPr>
@@ -1066,7 +1066,7 @@
               <w:noProof/>
             </w:rPr>
           </w:pPr>
-          <w:hyperlink w:anchor="_Toc211433954" w:history="1">
+          <w:hyperlink w:anchor="_Toc211938418" w:history="1">
             <w:r>
               <w:rPr>
                 <w:rStyle w:val="Hiperhivatkozs"/>
@@ -1108,7 +1108,7 @@
                 <w:noProof/>
                 <w:webHidden/>
               </w:rPr>
-              <w:instrText xml:space="preserve"> PAGEREF _Toc211433954 \h </w:instrText>
+              <w:instrText xml:space="preserve"> PAGEREF _Toc211938418 \h </w:instrText>
             </w:r>
             <w:r>
               <w:rPr>
@@ -1148,7 +1148,7 @@
               <w:lang w:eastAsia="hu-HU"/>
             </w:rPr>
           </w:pPr>
-          <w:hyperlink w:anchor="_Toc211433955" w:history="1">
+          <w:hyperlink w:anchor="_Toc211938419" w:history="1">
             <w:r>
               <w:rPr>
                 <w:rStyle w:val="Hiperhivatkozs"/>
@@ -1190,7 +1190,7 @@
                 <w:noProof/>
                 <w:webHidden/>
               </w:rPr>
-              <w:instrText xml:space="preserve"> PAGEREF _Toc211433955 \h </w:instrText>
+              <w:instrText xml:space="preserve"> PAGEREF _Toc211938419 \h </w:instrText>
             </w:r>
             <w:r>
               <w:rPr>
@@ -1244,7 +1244,7 @@
           <w:szCs w:val="27"/>
         </w:rPr>
       </w:pPr>
-      <w:bookmarkStart w:id="1" w:name="_Toc211433947"/>
+      <w:bookmarkStart w:id="1" w:name="_Toc211938411"/>
       <w:bookmarkEnd w:id="0"/>
       <w:r>
         <w:lastRenderedPageBreak/>
@@ -1706,7 +1706,7 @@
           <w:szCs w:val="27"/>
         </w:rPr>
       </w:pPr>
-      <w:bookmarkStart w:id="2" w:name="_Toc211433948"/>
+      <w:bookmarkStart w:id="2" w:name="_Toc211938412"/>
       <w:r>
         <w:lastRenderedPageBreak/>
         <w:t>Partner cégek kilistázása</w:t>
@@ -1749,37 +1749,6 @@
         <w:pStyle w:val="Nincstrkz"/>
       </w:pPr>
       <w:r>
-        <w:t xml:space="preserve">Bemenet: </w:t>
-      </w:r>
-      <w:proofErr w:type="spellStart"/>
-      <w:r>
-        <w:t>sajat_id</w:t>
-      </w:r>
-      <w:proofErr w:type="spellEnd"/>
-    </w:p>
-    <w:p>
-      <w:pPr>
-        <w:pStyle w:val="Nincstrkz"/>
-      </w:pPr>
-      <w:r>
-        <w:t xml:space="preserve">Kimenet: </w:t>
-      </w:r>
-      <w:proofErr w:type="spellStart"/>
-      <w:r>
-        <w:t>partner_ceg</w:t>
-      </w:r>
-      <w:proofErr w:type="spellEnd"/>
-    </w:p>
-    <w:p>
-      <w:pPr>
-        <w:pStyle w:val="Nincstrkz"/>
-      </w:pPr>
-    </w:p>
-    <w:p>
-      <w:pPr>
-        <w:pStyle w:val="Nincstrkz"/>
-      </w:pPr>
-      <w:r>
         <w:t>Változók:</w:t>
       </w:r>
     </w:p>
@@ -1887,10 +1856,20 @@
       </w:r>
       <w:proofErr w:type="spellEnd"/>
       <w:r>
-        <w:t xml:space="preserve"> WHERE </w:t>
-      </w:r>
-      <w:r>
-        <w:t>CONTAINS(</w:t>
+        <w:t xml:space="preserve"> WHERE</w:t>
+      </w:r>
+      <w:r>
+        <w:t xml:space="preserve"> </w:t>
+      </w:r>
+      <w:r>
+        <w:t>CONTAINS</w:t>
+      </w:r>
+      <w:r>
+        <w:br/>
+        <w:t xml:space="preserve">    </w:t>
+      </w:r>
+      <w:r>
+        <w:t>(</w:t>
       </w:r>
       <w:r>
         <w:t>alkalmazott</w:t>
@@ -1983,7 +1962,11 @@
       </w:r>
       <w:proofErr w:type="spellEnd"/>
       <w:r>
-        <w:t xml:space="preserve"> = </w:t>
+        <w:br/>
+        <w:t xml:space="preserve">    </w:t>
+      </w:r>
+      <w:r>
+        <w:t xml:space="preserve">= </w:t>
       </w:r>
       <w:proofErr w:type="spellStart"/>
       <w:r>
@@ -2030,6 +2013,9 @@
       </w:pPr>
       <w:r>
         <w:t>VÉGE</w:t>
+      </w:r>
+      <w:r>
+        <w:t>ALGORITMUS</w:t>
       </w:r>
     </w:p>
     <w:p>
@@ -2044,10 +2030,12 @@
           <w:szCs w:val="27"/>
         </w:rPr>
       </w:pPr>
+      <w:bookmarkStart w:id="3" w:name="_Toc211938413"/>
       <w:r>
         <w:lastRenderedPageBreak/>
         <w:t>Rendelés leadás</w:t>
       </w:r>
+      <w:bookmarkEnd w:id="3"/>
     </w:p>
     <w:p>
       <w:pPr>
@@ -2146,58 +2134,56 @@
     <w:p>
       <w:pPr>
         <w:pStyle w:val="Nincstrkz"/>
-        <w:rPr>
-          <w:b/>
-          <w:bCs/>
-        </w:rPr>
-      </w:pPr>
+      </w:pPr>
+      <w:r>
+        <w:t>Változók:</w:t>
+      </w:r>
     </w:p>
     <w:p>
       <w:pPr>
         <w:pStyle w:val="Nincstrkz"/>
       </w:pPr>
       <w:r>
-        <w:t xml:space="preserve">Bemenet: </w:t>
-      </w:r>
-      <w:r>
-        <w:t xml:space="preserve">kiválasztott </w:t>
-      </w:r>
-      <w:proofErr w:type="spellStart"/>
-      <w:r>
-        <w:t>partner.elado</w:t>
-      </w:r>
-      <w:proofErr w:type="spellEnd"/>
-      <w:r>
-        <w:t xml:space="preserve"> [Cég.id]</w:t>
-      </w:r>
+        <w:t xml:space="preserve">    Adat lista: </w:t>
+      </w:r>
+      <w:proofErr w:type="spellStart"/>
+      <w:r>
+        <w:t>partner_ceg</w:t>
+      </w:r>
+      <w:proofErr w:type="spellEnd"/>
     </w:p>
     <w:p>
       <w:pPr>
         <w:pStyle w:val="Nincstrkz"/>
       </w:pPr>
       <w:r>
-        <w:t xml:space="preserve">Kimenet: </w:t>
-      </w:r>
-      <w:proofErr w:type="spellStart"/>
-      <w:r>
-        <w:t>rendelés_azonosító</w:t>
-      </w:r>
-      <w:proofErr w:type="spellEnd"/>
-      <w:r>
-        <w:t xml:space="preserve"> vagy hibaüzenet</w:t>
-      </w:r>
+        <w:t xml:space="preserve">    Adat lista: </w:t>
+      </w:r>
+      <w:proofErr w:type="spellStart"/>
+      <w:r>
+        <w:t>termek_lista</w:t>
+      </w:r>
+      <w:proofErr w:type="spellEnd"/>
     </w:p>
     <w:p>
       <w:pPr>
         <w:pStyle w:val="Nincstrkz"/>
       </w:pPr>
+      <w:r>
+        <w:t xml:space="preserve">    Adat lista: </w:t>
+      </w:r>
+      <w:proofErr w:type="spellStart"/>
+      <w:r>
+        <w:t>sajat_ceg</w:t>
+      </w:r>
+      <w:proofErr w:type="spellEnd"/>
     </w:p>
     <w:p>
       <w:pPr>
         <w:pStyle w:val="Nincstrkz"/>
       </w:pPr>
       <w:r>
-        <w:t>Változók:</w:t>
+        <w:t xml:space="preserve">    Integer: N</w:t>
       </w:r>
     </w:p>
     <w:p>
@@ -2205,53 +2191,6 @@
         <w:pStyle w:val="Nincstrkz"/>
       </w:pPr>
       <w:r>
-        <w:t xml:space="preserve">    Adat lista: </w:t>
-      </w:r>
-      <w:proofErr w:type="spellStart"/>
-      <w:r>
-        <w:t>partner_ceg</w:t>
-      </w:r>
-      <w:proofErr w:type="spellEnd"/>
-    </w:p>
-    <w:p>
-      <w:pPr>
-        <w:pStyle w:val="Nincstrkz"/>
-      </w:pPr>
-      <w:r>
-        <w:t xml:space="preserve">    Adat lista: </w:t>
-      </w:r>
-      <w:proofErr w:type="spellStart"/>
-      <w:r>
-        <w:t>termek_lista</w:t>
-      </w:r>
-      <w:proofErr w:type="spellEnd"/>
-    </w:p>
-    <w:p>
-      <w:pPr>
-        <w:pStyle w:val="Nincstrkz"/>
-      </w:pPr>
-      <w:r>
-        <w:t xml:space="preserve">    Adat lista: </w:t>
-      </w:r>
-      <w:proofErr w:type="spellStart"/>
-      <w:r>
-        <w:t>sajat_ceg</w:t>
-      </w:r>
-      <w:proofErr w:type="spellEnd"/>
-    </w:p>
-    <w:p>
-      <w:pPr>
-        <w:pStyle w:val="Nincstrkz"/>
-      </w:pPr>
-      <w:r>
-        <w:t xml:space="preserve">    Integer: N</w:t>
-      </w:r>
-    </w:p>
-    <w:p>
-      <w:pPr>
-        <w:pStyle w:val="Nincstrkz"/>
-      </w:pPr>
-      <w:r>
         <w:t xml:space="preserve">    </w:t>
       </w:r>
       <w:proofErr w:type="spellStart"/>
@@ -2282,7 +2221,7 @@
       </w:r>
       <w:proofErr w:type="spellEnd"/>
       <w:r>
-        <w:t xml:space="preserve"> </w:t>
+        <w:br/>
       </w:r>
       <w:proofErr w:type="spellStart"/>
       <w:r>
@@ -2317,14 +2256,7 @@
           <w:b/>
           <w:bCs/>
         </w:rPr>
-        <w:t>1</w:t>
-      </w:r>
-      <w:r>
-        <w:rPr>
-          <w:b/>
-          <w:bCs/>
-        </w:rPr>
-        <w:t xml:space="preserve">. </w:t>
+        <w:t xml:space="preserve">1. </w:t>
       </w:r>
       <w:r>
         <w:rPr>
@@ -2368,7 +2300,11 @@
         <w:t>tulajdonos</w:t>
       </w:r>
       <w:r>
-        <w:t xml:space="preserve"> = </w:t>
+        <w:t xml:space="preserve"> =</w:t>
+      </w:r>
+      <w:r>
+        <w:br/>
+        <w:t xml:space="preserve">    </w:t>
       </w:r>
       <w:proofErr w:type="spellStart"/>
       <w:r>
@@ -2479,7 +2415,25 @@
       </w:r>
       <w:proofErr w:type="spellEnd"/>
       <w:r>
-        <w:t>, status)VALUES (</w:t>
+        <w:t>, status</w:t>
+      </w:r>
+      <w:r>
+        <w:t xml:space="preserve">, </w:t>
+      </w:r>
+      <w:proofErr w:type="spellStart"/>
+      <w:r>
+        <w:t>sz_cim</w:t>
+      </w:r>
+      <w:proofErr w:type="spellEnd"/>
+      <w:r>
+        <w:t>)</w:t>
+      </w:r>
+      <w:r>
+        <w:br/>
+        <w:t xml:space="preserve">    </w:t>
+      </w:r>
+      <w:r>
+        <w:t>VALUES (</w:t>
       </w:r>
       <w:r>
         <w:t xml:space="preserve">SELECT </w:t>
@@ -2506,7 +2460,14 @@
       </w:r>
       <w:proofErr w:type="spellEnd"/>
       <w:r>
-        <w:t xml:space="preserve"> = sajat_ceg.id AND </w:t>
+        <w:t xml:space="preserve"> = sajat_ceg.id</w:t>
+      </w:r>
+      <w:r>
+        <w:br/>
+        <w:t xml:space="preserve">    </w:t>
+      </w:r>
+      <w:r>
+        <w:t xml:space="preserve">AND </w:t>
       </w:r>
       <w:proofErr w:type="spellStart"/>
       <w:r>
@@ -2523,7 +2484,22 @@
         <w:t>beérkezett</w:t>
       </w:r>
       <w:r>
-        <w:t>")</w:t>
+        <w:t>"</w:t>
+      </w:r>
+      <w:r>
+        <w:t>,</w:t>
+      </w:r>
+      <w:r>
+        <w:br/>
+        <w:t xml:space="preserve">    </w:t>
+      </w:r>
+      <w:proofErr w:type="spellStart"/>
+      <w:r>
+        <w:t>sajat.cim</w:t>
+      </w:r>
+      <w:proofErr w:type="spellEnd"/>
+      <w:r>
+        <w:t>)</w:t>
       </w:r>
     </w:p>
     <w:p>
@@ -2534,9 +2510,24 @@
     <w:p>
       <w:pPr>
         <w:pStyle w:val="Nincstrkz"/>
-      </w:pPr>
-      <w:r>
-        <w:t>7. Minden termék a listában:</w:t>
+        <w:rPr>
+          <w:b/>
+          <w:bCs/>
+        </w:rPr>
+      </w:pPr>
+      <w:r>
+        <w:rPr>
+          <w:b/>
+          <w:bCs/>
+        </w:rPr>
+        <w:t>4</w:t>
+      </w:r>
+      <w:r>
+        <w:rPr>
+          <w:b/>
+          <w:bCs/>
+        </w:rPr>
+        <w:t>. Minden termék a listában:</w:t>
       </w:r>
     </w:p>
     <w:p>
@@ -2583,10 +2574,7 @@
         <w:t xml:space="preserve">       </w:t>
       </w:r>
       <w:r>
-        <w:t xml:space="preserve"> </w:t>
-      </w:r>
-      <w:r>
-        <w:t xml:space="preserve">INSERT INTO </w:t>
+        <w:t xml:space="preserve"> INSERT INTO </w:t>
       </w:r>
       <w:proofErr w:type="spellStart"/>
       <w:r>
@@ -2610,6 +2598,124 @@
       </w:r>
       <w:proofErr w:type="spellEnd"/>
       <w:r>
+        <w:t>,</w:t>
+      </w:r>
+      <w:r>
+        <w:br/>
+        <w:t xml:space="preserve">        </w:t>
+      </w:r>
+      <w:proofErr w:type="spellStart"/>
+      <w:r>
+        <w:t>mennyiseg</w:t>
+      </w:r>
+      <w:proofErr w:type="spellEnd"/>
+      <w:r>
+        <w:t xml:space="preserve"> V</w:t>
+      </w:r>
+      <w:r>
+        <w:t xml:space="preserve">ALUES ((SELECT </w:t>
+      </w:r>
+      <w:proofErr w:type="spellStart"/>
+      <w:r>
+        <w:t>id</w:t>
+      </w:r>
+      <w:proofErr w:type="spellEnd"/>
+      <w:r>
+        <w:t xml:space="preserve"> FROM </w:t>
+      </w:r>
+      <w:proofErr w:type="spellStart"/>
+      <w:r>
+        <w:t>Rendeles</w:t>
+      </w:r>
+      <w:proofErr w:type="spellEnd"/>
+      <w:r>
+        <w:t xml:space="preserve"> WHERE </w:t>
+      </w:r>
+      <w:r>
+        <w:br/>
+      </w:r>
+      <w:r>
+        <w:t xml:space="preserve">        </w:t>
+      </w:r>
+      <w:proofErr w:type="spellStart"/>
+      <w:r>
+        <w:t>partnerseg</w:t>
+      </w:r>
+      <w:proofErr w:type="spellEnd"/>
+      <w:r>
+        <w:t xml:space="preserve"> = (SELECT </w:t>
+      </w:r>
+      <w:proofErr w:type="spellStart"/>
+      <w:r>
+        <w:t>id</w:t>
+      </w:r>
+      <w:proofErr w:type="spellEnd"/>
+      <w:r>
+        <w:t xml:space="preserve"> FROM </w:t>
+      </w:r>
+      <w:proofErr w:type="spellStart"/>
+      <w:r>
+        <w:t>Partnerseg</w:t>
+      </w:r>
+      <w:proofErr w:type="spellEnd"/>
+      <w:r>
+        <w:t xml:space="preserve"> WHERE </w:t>
+      </w:r>
+      <w:r>
+        <w:br/>
+        <w:t xml:space="preserve">        </w:t>
+      </w:r>
+      <w:proofErr w:type="spellStart"/>
+      <w:r>
+        <w:t>vevo</w:t>
+      </w:r>
+      <w:proofErr w:type="spellEnd"/>
+      <w:r>
+        <w:t xml:space="preserve"> = </w:t>
+      </w:r>
+      <w:r>
+        <w:t>s</w:t>
+      </w:r>
+      <w:r>
+        <w:t xml:space="preserve">ajat_ceg.id AND </w:t>
+      </w:r>
+      <w:proofErr w:type="spellStart"/>
+      <w:r>
+        <w:t>elado</w:t>
+      </w:r>
+      <w:proofErr w:type="spellEnd"/>
+      <w:r>
+        <w:t xml:space="preserve"> = partner_ceg.id)</w:t>
+      </w:r>
+      <w:r>
+        <w:br/>
+        <w:t xml:space="preserve">        </w:t>
+      </w:r>
+      <w:r>
+        <w:t xml:space="preserve">AND </w:t>
+      </w:r>
+      <w:proofErr w:type="spellStart"/>
+      <w:r>
+        <w:t>datum</w:t>
+      </w:r>
+      <w:proofErr w:type="spellEnd"/>
+      <w:r>
+        <w:t xml:space="preserve"> = </w:t>
+      </w:r>
+      <w:proofErr w:type="spellStart"/>
+      <w:r>
+        <w:t>maidatum</w:t>
+      </w:r>
+      <w:proofErr w:type="spellEnd"/>
+      <w:r>
+        <w:t xml:space="preserve">), </w:t>
+      </w:r>
+      <w:proofErr w:type="spellStart"/>
+      <w:r>
+        <w:t>termek_id</w:t>
+      </w:r>
+      <w:proofErr w:type="spellEnd"/>
+      <w:r>
         <w:t xml:space="preserve">, </w:t>
       </w:r>
       <w:proofErr w:type="spellStart"/>
@@ -2620,410 +2726,16 @@
       <w:r>
         <w:t>)</w:t>
       </w:r>
-      <w:r>
-        <w:t xml:space="preserve"> </w:t>
-      </w:r>
     </w:p>
     <w:p>
       <w:pPr>
         <w:pStyle w:val="Nincstrkz"/>
       </w:pPr>
       <w:r>
-        <w:t xml:space="preserve">          </w:t>
-      </w:r>
-      <w:r>
-        <w:t>VALUES (</w:t>
-      </w:r>
-      <w:r>
-        <w:t xml:space="preserve">(SELECT </w:t>
-      </w:r>
-      <w:proofErr w:type="spellStart"/>
-      <w:r>
-        <w:t>id</w:t>
-      </w:r>
-      <w:proofErr w:type="spellEnd"/>
-      <w:r>
-        <w:t xml:space="preserve"> FROM </w:t>
-      </w:r>
-      <w:proofErr w:type="spellStart"/>
-      <w:r>
-        <w:t>Rendeles</w:t>
-      </w:r>
-      <w:proofErr w:type="spellEnd"/>
-      <w:r>
-        <w:t xml:space="preserve"> WHERE </w:t>
-      </w:r>
-    </w:p>
-    <w:p>
-      <w:pPr>
-        <w:pStyle w:val="Nincstrkz"/>
-      </w:pPr>
-      <w:r>
-        <w:t xml:space="preserve">          </w:t>
-      </w:r>
-      <w:proofErr w:type="spellStart"/>
-      <w:r>
-        <w:t>partnerseg</w:t>
-      </w:r>
-      <w:proofErr w:type="spellEnd"/>
-      <w:r>
-        <w:t xml:space="preserve"> = (</w:t>
-      </w:r>
-      <w:r>
-        <w:t xml:space="preserve">SELECT </w:t>
-      </w:r>
-      <w:proofErr w:type="spellStart"/>
-      <w:r>
-        <w:t>id</w:t>
-      </w:r>
-      <w:proofErr w:type="spellEnd"/>
-      <w:r>
-        <w:t xml:space="preserve"> FROM </w:t>
-      </w:r>
-      <w:proofErr w:type="spellStart"/>
-      <w:r>
-        <w:t>Partnerseg</w:t>
-      </w:r>
-      <w:proofErr w:type="spellEnd"/>
-      <w:r>
-        <w:t xml:space="preserve"> WHERE </w:t>
-      </w:r>
-      <w:proofErr w:type="spellStart"/>
-      <w:r>
-        <w:t>vevo</w:t>
-      </w:r>
-      <w:proofErr w:type="spellEnd"/>
-      <w:r>
-        <w:t xml:space="preserve"> =</w:t>
-      </w:r>
-      <w:r>
-        <w:t xml:space="preserve"> </w:t>
-      </w:r>
-      <w:r>
-        <w:rPr>
-          <w:color w:val="FFFFFF" w:themeColor="background1"/>
-        </w:rPr>
-        <w:t>s</w:t>
-      </w:r>
-      <w:r>
-        <w:t xml:space="preserve">         s</w:t>
-      </w:r>
-      <w:r>
-        <w:t xml:space="preserve">ajat_ceg.id AND </w:t>
-      </w:r>
-      <w:proofErr w:type="spellStart"/>
-      <w:r>
-        <w:t>elado</w:t>
-      </w:r>
-      <w:proofErr w:type="spellEnd"/>
-      <w:r>
-        <w:t xml:space="preserve"> = partner_ceg.id</w:t>
-      </w:r>
-      <w:r>
-        <w:t>)</w:t>
-      </w:r>
-    </w:p>
-    <w:p>
-      <w:pPr>
-        <w:pStyle w:val="Nincstrkz"/>
-      </w:pPr>
-      <w:r>
-        <w:t xml:space="preserve">         </w:t>
-      </w:r>
-      <w:r>
-        <w:t xml:space="preserve"> AND </w:t>
-      </w:r>
-      <w:proofErr w:type="spellStart"/>
-      <w:r>
-        <w:t>datum</w:t>
-      </w:r>
-      <w:proofErr w:type="spellEnd"/>
-      <w:r>
-        <w:t xml:space="preserve"> = </w:t>
-      </w:r>
-      <w:proofErr w:type="spellStart"/>
-      <w:r>
-        <w:t>maidatum</w:t>
-      </w:r>
-      <w:proofErr w:type="spellEnd"/>
-      <w:r>
-        <w:t>)</w:t>
-      </w:r>
-      <w:r>
-        <w:t xml:space="preserve">, </w:t>
-      </w:r>
-      <w:proofErr w:type="spellStart"/>
-      <w:r>
-        <w:t>termek_id</w:t>
-      </w:r>
-      <w:proofErr w:type="spellEnd"/>
-      <w:r>
-        <w:t xml:space="preserve">, </w:t>
-      </w:r>
-      <w:proofErr w:type="spellStart"/>
-      <w:r>
-        <w:t>mennyiseg</w:t>
-      </w:r>
-      <w:proofErr w:type="spellEnd"/>
-      <w:r>
-        <w:t>)</w:t>
-      </w:r>
-    </w:p>
-    <w:p>
-      <w:pPr>
-        <w:pStyle w:val="Nincstrkz"/>
-      </w:pPr>
-    </w:p>
-    <w:p>
-      <w:pPr>
-        <w:pStyle w:val="Nincstrkz"/>
-      </w:pPr>
-    </w:p>
-    <w:p>
-      <w:pPr>
-        <w:pStyle w:val="Nincstrkz"/>
-      </w:pPr>
-    </w:p>
-    <w:p>
-      <w:pPr>
-        <w:pStyle w:val="Nincstrkz"/>
-      </w:pPr>
-    </w:p>
-    <w:p>
-      <w:pPr>
-        <w:pStyle w:val="Nincstrkz"/>
-      </w:pPr>
-    </w:p>
-    <w:p>
-      <w:pPr>
-        <w:pStyle w:val="Nincstrkz"/>
-      </w:pPr>
-      <w:r>
-        <w:t xml:space="preserve">       HA TERMEK_ADAT nem létezik:</w:t>
-      </w:r>
-    </w:p>
-    <w:p>
-      <w:pPr>
-        <w:pStyle w:val="Nincstrkz"/>
-      </w:pPr>
-      <w:r>
-        <w:t xml:space="preserve">           HIBA("Érvénytelen termék ID") → FOLYTATÁS</w:t>
-      </w:r>
-    </w:p>
-    <w:p>
-      <w:pPr>
-        <w:pStyle w:val="Nincstrkz"/>
-      </w:pPr>
-      <w:r>
-        <w:t xml:space="preserve">       </w:t>
-      </w:r>
-    </w:p>
-    <w:p>
-      <w:pPr>
-        <w:pStyle w:val="Nincstrkz"/>
-      </w:pPr>
-      <w:r>
-        <w:t xml:space="preserve">       HA </w:t>
-      </w:r>
-      <w:proofErr w:type="spellStart"/>
-      <w:r>
-        <w:t>mennyiseg</w:t>
-      </w:r>
-      <w:proofErr w:type="spellEnd"/>
-      <w:r>
-        <w:t xml:space="preserve"> &lt; </w:t>
-      </w:r>
-      <w:proofErr w:type="spellStart"/>
-      <w:r>
-        <w:t>TERMEK_ADAT.min_vas_menny</w:t>
-      </w:r>
-      <w:proofErr w:type="spellEnd"/>
-      <w:r>
-        <w:t>:</w:t>
-      </w:r>
-    </w:p>
-    <w:p>
-      <w:pPr>
-        <w:pStyle w:val="Nincstrkz"/>
-      </w:pPr>
-      <w:r>
-        <w:t xml:space="preserve">           HIBA("A mennyiség kisebb a minimális vásárlási mennyiségnél") → FOLYTATÁS</w:t>
-      </w:r>
-    </w:p>
-    <w:p>
-      <w:pPr>
-        <w:pStyle w:val="Nincstrkz"/>
-      </w:pPr>
-      <w:r>
-        <w:t xml:space="preserve">       </w:t>
-      </w:r>
-    </w:p>
-    <w:p>
-      <w:pPr>
-        <w:pStyle w:val="Nincstrkz"/>
-      </w:pPr>
-      <w:r>
-        <w:t xml:space="preserve">       HA </w:t>
-      </w:r>
-      <w:proofErr w:type="spellStart"/>
-      <w:r>
-        <w:t>mennyiseg</w:t>
-      </w:r>
-      <w:proofErr w:type="spellEnd"/>
-      <w:r>
-        <w:t xml:space="preserve"> &gt; </w:t>
-      </w:r>
-      <w:proofErr w:type="spellStart"/>
-      <w:r>
-        <w:t>TERMEK_ADAT.mennyiseg</w:t>
-      </w:r>
-      <w:proofErr w:type="spellEnd"/>
-      <w:r>
-        <w:t>:</w:t>
-      </w:r>
-    </w:p>
-    <w:p>
-      <w:pPr>
-        <w:pStyle w:val="Nincstrkz"/>
-      </w:pPr>
-      <w:r>
-        <w:t xml:space="preserve">           HIBA("Nincs elég készlet a termékből") → FOLYTATÁS</w:t>
-      </w:r>
-    </w:p>
-    <w:p>
-      <w:pPr>
-        <w:pStyle w:val="Nincstrkz"/>
-      </w:pPr>
-      <w:r>
-        <w:t xml:space="preserve">       </w:t>
-      </w:r>
-    </w:p>
-    <w:p>
-      <w:pPr>
-        <w:pStyle w:val="Nincstrkz"/>
-      </w:pPr>
-      <w:r>
-        <w:lastRenderedPageBreak/>
-        <w:t xml:space="preserve">       // Rendelés tétel rögzítése</w:t>
-      </w:r>
-    </w:p>
-    <w:p>
-      <w:pPr>
-        <w:pStyle w:val="Nincstrkz"/>
-      </w:pPr>
-      <w:r>
-        <w:t xml:space="preserve">       </w:t>
-      </w:r>
-    </w:p>
-    <w:p>
-      <w:pPr>
-        <w:pStyle w:val="Nincstrkz"/>
-      </w:pPr>
-      <w:r>
-        <w:t xml:space="preserve">              </w:t>
-      </w:r>
-    </w:p>
-    <w:p>
-      <w:pPr>
-        <w:pStyle w:val="Nincstrkz"/>
-      </w:pPr>
-      <w:r>
-        <w:t xml:space="preserve">       </w:t>
-      </w:r>
-    </w:p>
-    <w:p>
-      <w:pPr>
-        <w:pStyle w:val="Nincstrkz"/>
-      </w:pPr>
-      <w:r>
-        <w:t xml:space="preserve">       // Készlet frissítése</w:t>
-      </w:r>
-    </w:p>
-    <w:p>
-      <w:pPr>
-        <w:pStyle w:val="Nincstrkz"/>
-      </w:pPr>
-      <w:r>
-        <w:t xml:space="preserve">       UPDATE Termek SET </w:t>
-      </w:r>
-      <w:proofErr w:type="spellStart"/>
-      <w:r>
-        <w:t>mennyiseg</w:t>
-      </w:r>
-      <w:proofErr w:type="spellEnd"/>
-      <w:r>
-        <w:t xml:space="preserve"> = </w:t>
-      </w:r>
-      <w:proofErr w:type="spellStart"/>
-      <w:r>
-        <w:t>mennyiseg</w:t>
-      </w:r>
-      <w:proofErr w:type="spellEnd"/>
-      <w:r>
-        <w:t xml:space="preserve"> - </w:t>
-      </w:r>
-      <w:proofErr w:type="spellStart"/>
-      <w:r>
-        <w:t>mennyiseg</w:t>
-      </w:r>
-      <w:proofErr w:type="spellEnd"/>
-      <w:r>
-        <w:t xml:space="preserve"> WHERE </w:t>
-      </w:r>
-      <w:proofErr w:type="spellStart"/>
-      <w:r>
-        <w:t>id</w:t>
-      </w:r>
-      <w:proofErr w:type="spellEnd"/>
-      <w:r>
-        <w:t xml:space="preserve"> = </w:t>
-      </w:r>
-      <w:proofErr w:type="spellStart"/>
-      <w:r>
-        <w:t>termek_id</w:t>
-      </w:r>
-      <w:proofErr w:type="spellEnd"/>
-    </w:p>
-    <w:p>
-      <w:pPr>
-        <w:pStyle w:val="Nincstrkz"/>
-      </w:pPr>
-      <w:r>
-        <w:t xml:space="preserve">   CIKLUS VÉGE</w:t>
-      </w:r>
-    </w:p>
-    <w:p>
-      <w:pPr>
-        <w:pStyle w:val="Nincstrkz"/>
-      </w:pPr>
-    </w:p>
-    <w:p>
-      <w:pPr>
-        <w:pStyle w:val="Nincstrkz"/>
-      </w:pPr>
-      <w:r>
-        <w:t>8. Sikeres rendelés visszajelzése:</w:t>
-      </w:r>
-    </w:p>
-    <w:p>
-      <w:pPr>
-        <w:pStyle w:val="Nincstrkz"/>
-      </w:pPr>
-      <w:r>
-        <w:t xml:space="preserve">   KIÍR("Rendelés sikeresen leadva. Rendelés ID: " + RENDELES_ID)</w:t>
-      </w:r>
-    </w:p>
-    <w:p>
-      <w:pPr>
-        <w:pStyle w:val="Nincstrkz"/>
-      </w:pPr>
-    </w:p>
-    <w:p>
-      <w:pPr>
-        <w:pStyle w:val="Nincstrkz"/>
-      </w:pPr>
-      <w:r>
         <w:t>VÉGE</w:t>
+      </w:r>
+      <w:r>
+        <w:t>ALGORITMUS</w:t>
       </w:r>
     </w:p>
     <w:p>
@@ -3038,12 +2750,303 @@
           <w:szCs w:val="27"/>
         </w:rPr>
       </w:pPr>
-      <w:bookmarkStart w:id="3" w:name="_Toc211433950"/>
+      <w:bookmarkStart w:id="4" w:name="_Toc211938414"/>
       <w:r>
         <w:lastRenderedPageBreak/>
-        <w:t>f</w:t>
-      </w:r>
-      <w:bookmarkEnd w:id="3"/>
+        <w:t>Rendelések kiírása</w:t>
+      </w:r>
+      <w:bookmarkEnd w:id="4"/>
+    </w:p>
+    <w:p>
+      <w:pPr>
+        <w:pStyle w:val="Nincstrkz"/>
+        <w:rPr>
+          <w:b/>
+          <w:bCs/>
+          <w:i/>
+          <w:iCs/>
+        </w:rPr>
+      </w:pPr>
+      <w:r>
+        <w:rPr>
+          <w:b/>
+          <w:bCs/>
+          <w:i/>
+          <w:iCs/>
+        </w:rPr>
+        <w:t xml:space="preserve">Algoritmus </w:t>
+      </w:r>
+      <w:proofErr w:type="spellStart"/>
+      <w:r>
+        <w:rPr>
+          <w:b/>
+          <w:bCs/>
+          <w:i/>
+          <w:iCs/>
+        </w:rPr>
+        <w:t>rendelesek</w:t>
+      </w:r>
+      <w:proofErr w:type="spellEnd"/>
+    </w:p>
+    <w:p>
+      <w:pPr>
+        <w:pStyle w:val="Nincstrkz"/>
+      </w:pPr>
+      <w:r>
+        <w:t>Változók:</w:t>
+      </w:r>
+    </w:p>
+    <w:p>
+      <w:pPr>
+        <w:pStyle w:val="Nincstrkz"/>
+      </w:pPr>
+      <w:r>
+        <w:t xml:space="preserve">    Adat lista: </w:t>
+      </w:r>
+      <w:proofErr w:type="spellStart"/>
+      <w:r>
+        <w:t>sajat_ceg</w:t>
+      </w:r>
+      <w:proofErr w:type="spellEnd"/>
+    </w:p>
+    <w:p>
+      <w:pPr>
+        <w:pStyle w:val="Nincstrkz"/>
+      </w:pPr>
+      <w:r>
+        <w:t xml:space="preserve">    </w:t>
+      </w:r>
+      <w:proofErr w:type="spellStart"/>
+      <w:r>
+        <w:t>String</w:t>
+      </w:r>
+      <w:proofErr w:type="spellEnd"/>
+      <w:r>
+        <w:t xml:space="preserve">: </w:t>
+      </w:r>
+      <w:proofErr w:type="spellStart"/>
+      <w:r>
+        <w:t>rendelo</w:t>
+      </w:r>
+      <w:proofErr w:type="spellEnd"/>
+    </w:p>
+    <w:p>
+      <w:pPr>
+        <w:pStyle w:val="Nincstrkz"/>
+      </w:pPr>
+      <w:r>
+        <w:t xml:space="preserve">    </w:t>
+      </w:r>
+      <w:proofErr w:type="spellStart"/>
+      <w:r>
+        <w:t>String</w:t>
+      </w:r>
+      <w:proofErr w:type="spellEnd"/>
+      <w:r>
+        <w:t>: allapot</w:t>
+      </w:r>
+    </w:p>
+    <w:p>
+      <w:pPr>
+        <w:pStyle w:val="Nincstrkz"/>
+      </w:pPr>
+      <w:r>
+        <w:t xml:space="preserve">    </w:t>
+      </w:r>
+      <w:proofErr w:type="spellStart"/>
+      <w:r>
+        <w:t>Date</w:t>
+      </w:r>
+      <w:proofErr w:type="spellEnd"/>
+      <w:r>
+        <w:t xml:space="preserve">: </w:t>
+      </w:r>
+      <w:proofErr w:type="spellStart"/>
+      <w:r>
+        <w:t>be_erk</w:t>
+      </w:r>
+      <w:proofErr w:type="spellEnd"/>
+    </w:p>
+    <w:p>
+      <w:pPr>
+        <w:pStyle w:val="Nincstrkz"/>
+        <w:rPr>
+          <w:b/>
+          <w:bCs/>
+        </w:rPr>
+      </w:pPr>
+      <w:r>
+        <w:rPr>
+          <w:b/>
+          <w:bCs/>
+        </w:rPr>
+        <w:t xml:space="preserve">1. </w:t>
+      </w:r>
+      <w:r>
+        <w:rPr>
+          <w:b/>
+          <w:bCs/>
+        </w:rPr>
+        <w:t>Rendelések kiírása</w:t>
+      </w:r>
+    </w:p>
+    <w:p>
+      <w:pPr>
+        <w:pStyle w:val="Nincstrkz"/>
+      </w:pPr>
+      <w:r>
+        <w:t xml:space="preserve">    Ha van szűrésifeltétel</w:t>
+      </w:r>
+    </w:p>
+    <w:p>
+      <w:pPr>
+        <w:pStyle w:val="Nincstrkz"/>
+      </w:pPr>
+      <w:r>
+        <w:t xml:space="preserve">        SELECT * FROM </w:t>
+      </w:r>
+      <w:proofErr w:type="spellStart"/>
+      <w:r>
+        <w:t>rendelesek</w:t>
+      </w:r>
+      <w:proofErr w:type="spellEnd"/>
+      <w:r>
+        <w:t xml:space="preserve"> WHERE </w:t>
+      </w:r>
+      <w:proofErr w:type="spellStart"/>
+      <w:r>
+        <w:t>partnerseg</w:t>
+      </w:r>
+      <w:proofErr w:type="spellEnd"/>
+      <w:r>
+        <w:t xml:space="preserve"> = (SELECT </w:t>
+      </w:r>
+      <w:proofErr w:type="spellStart"/>
+      <w:r>
+        <w:t>id</w:t>
+      </w:r>
+      <w:proofErr w:type="spellEnd"/>
+      <w:r>
+        <w:br/>
+        <w:t xml:space="preserve">        </w:t>
+      </w:r>
+      <w:r>
+        <w:t xml:space="preserve">FROM </w:t>
+      </w:r>
+      <w:proofErr w:type="spellStart"/>
+      <w:r>
+        <w:t>partnerseg</w:t>
+      </w:r>
+      <w:proofErr w:type="spellEnd"/>
+      <w:r>
+        <w:t xml:space="preserve"> WHERE </w:t>
+      </w:r>
+      <w:proofErr w:type="spellStart"/>
+      <w:r>
+        <w:t>elado</w:t>
+      </w:r>
+      <w:proofErr w:type="spellEnd"/>
+      <w:r>
+        <w:t xml:space="preserve"> = sajat_ceg.id) AND</w:t>
+      </w:r>
+      <w:r>
+        <w:br/>
+        <w:t xml:space="preserve">        </w:t>
+      </w:r>
+      <w:proofErr w:type="spellStart"/>
+      <w:r>
+        <w:t>sz_cim</w:t>
+      </w:r>
+      <w:proofErr w:type="spellEnd"/>
+      <w:r>
+        <w:t xml:space="preserve"> = rendelo.id AND status = allapot AND </w:t>
+      </w:r>
+      <w:r>
+        <w:br/>
+        <w:t xml:space="preserve">        </w:t>
+      </w:r>
+      <w:proofErr w:type="spellStart"/>
+      <w:r>
+        <w:t>datum</w:t>
+      </w:r>
+      <w:proofErr w:type="spellEnd"/>
+      <w:r>
+        <w:t xml:space="preserve"> = </w:t>
+      </w:r>
+      <w:proofErr w:type="spellStart"/>
+      <w:r>
+        <w:t>be_erk</w:t>
+      </w:r>
+      <w:proofErr w:type="spellEnd"/>
+    </w:p>
+    <w:p>
+      <w:pPr>
+        <w:pStyle w:val="Nincstrkz"/>
+      </w:pPr>
+      <w:r>
+        <w:t xml:space="preserve">    Egyébként</w:t>
+      </w:r>
+    </w:p>
+    <w:p>
+      <w:pPr>
+        <w:pStyle w:val="Nincstrkz"/>
+      </w:pPr>
+      <w:r>
+        <w:t xml:space="preserve">        SELECT * FROM </w:t>
+      </w:r>
+      <w:proofErr w:type="spellStart"/>
+      <w:r>
+        <w:t>rendelesek</w:t>
+      </w:r>
+      <w:proofErr w:type="spellEnd"/>
+      <w:r>
+        <w:t xml:space="preserve"> WHERE </w:t>
+      </w:r>
+      <w:proofErr w:type="spellStart"/>
+      <w:r>
+        <w:t>partnerseg</w:t>
+      </w:r>
+      <w:proofErr w:type="spellEnd"/>
+      <w:r>
+        <w:t xml:space="preserve"> = (SELECT </w:t>
+      </w:r>
+      <w:proofErr w:type="spellStart"/>
+      <w:r>
+        <w:t>id</w:t>
+      </w:r>
+      <w:proofErr w:type="spellEnd"/>
+      <w:r>
+        <w:br/>
+        <w:t xml:space="preserve">        FROM </w:t>
+      </w:r>
+      <w:proofErr w:type="spellStart"/>
+      <w:r>
+        <w:t>partnerseg</w:t>
+      </w:r>
+      <w:proofErr w:type="spellEnd"/>
+      <w:r>
+        <w:t xml:space="preserve"> WHERE </w:t>
+      </w:r>
+      <w:proofErr w:type="spellStart"/>
+      <w:r>
+        <w:t>elado</w:t>
+      </w:r>
+      <w:proofErr w:type="spellEnd"/>
+      <w:r>
+        <w:t xml:space="preserve"> = sajat_ceg.id)</w:t>
+      </w:r>
+      <w:r>
+        <w:br/>
+        <w:t xml:space="preserve">    VÉGEHA</w:t>
+      </w:r>
+    </w:p>
+    <w:p>
+      <w:pPr>
+        <w:pStyle w:val="Nincstrkz"/>
+      </w:pPr>
+      <w:r>
+        <w:t>VÉGEALGORITMUS</w:t>
+      </w:r>
     </w:p>
     <w:p>
       <w:pPr>
@@ -3057,12 +3060,12 @@
           <w:szCs w:val="27"/>
         </w:rPr>
       </w:pPr>
-      <w:bookmarkStart w:id="4" w:name="_Toc211433951"/>
+      <w:bookmarkStart w:id="5" w:name="_Toc211938415"/>
       <w:r>
         <w:lastRenderedPageBreak/>
         <w:t>f</w:t>
       </w:r>
-      <w:bookmarkEnd w:id="4"/>
+      <w:bookmarkEnd w:id="5"/>
     </w:p>
     <w:p>
       <w:pPr>
@@ -3076,12 +3079,12 @@
           <w:szCs w:val="27"/>
         </w:rPr>
       </w:pPr>
-      <w:bookmarkStart w:id="5" w:name="_Toc211433952"/>
+      <w:bookmarkStart w:id="6" w:name="_Toc211938416"/>
       <w:r>
         <w:lastRenderedPageBreak/>
         <w:t>f</w:t>
       </w:r>
-      <w:bookmarkEnd w:id="5"/>
+      <w:bookmarkEnd w:id="6"/>
     </w:p>
     <w:p>
       <w:pPr>
@@ -3095,12 +3098,12 @@
           <w:szCs w:val="27"/>
         </w:rPr>
       </w:pPr>
-      <w:bookmarkStart w:id="6" w:name="_Toc211433953"/>
+      <w:bookmarkStart w:id="7" w:name="_Toc211938417"/>
       <w:r>
         <w:lastRenderedPageBreak/>
         <w:t>f</w:t>
       </w:r>
-      <w:bookmarkEnd w:id="6"/>
+      <w:bookmarkEnd w:id="7"/>
     </w:p>
     <w:p>
       <w:pPr>
@@ -3114,7 +3117,7 @@
           <w:szCs w:val="27"/>
         </w:rPr>
       </w:pPr>
-      <w:bookmarkStart w:id="7" w:name="_Toc211433954"/>
+      <w:bookmarkStart w:id="8" w:name="_Toc211938418"/>
       <w:r>
         <w:rPr>
           <w:sz w:val="27"/>
@@ -3123,7 +3126,7 @@
         <w:lastRenderedPageBreak/>
         <w:t>f</w:t>
       </w:r>
-      <w:bookmarkEnd w:id="7"/>
+      <w:bookmarkEnd w:id="8"/>
     </w:p>
     <w:p>
       <w:pPr>
@@ -3133,16 +3136,16 @@
           <w:numId w:val="18"/>
         </w:numPr>
       </w:pPr>
-      <w:bookmarkStart w:id="8" w:name="_Toc209178474"/>
-      <w:bookmarkStart w:id="9" w:name="_Toc211433955"/>
+      <w:bookmarkStart w:id="9" w:name="_Toc209178474"/>
+      <w:bookmarkStart w:id="10" w:name="_Toc211938419"/>
       <w:r>
         <w:t>Rendeléskezelé</w:t>
       </w:r>
       <w:r>
         <w:t>s</w:t>
       </w:r>
-      <w:bookmarkEnd w:id="8"/>
       <w:bookmarkEnd w:id="9"/>
+      <w:bookmarkEnd w:id="10"/>
     </w:p>
     <w:p>
       <w:pPr>
@@ -3465,7 +3468,7 @@
         <v:path o:extrusionok="f" gradientshapeok="t" o:connecttype="rect"/>
         <o:lock v:ext="edit" aspectratio="t"/>
       </v:shapetype>
-      <v:shape id="_x0000_i1301" type="#_x0000_t75" style="width:159.75pt;height:172.5pt" o:bullet="t">
+      <v:shape id="_x0000_i1228" type="#_x0000_t75" style="width:159.55pt;height:172.2pt" o:bullet="t">
         <v:imagedata r:id="rId1" o:title="reka_symbol_alt"/>
       </v:shape>
     </w:pict>
@@ -4009,6 +4012,95 @@
     </w:lvl>
   </w:abstractNum>
   <w:abstractNum w:abstractNumId="5" w15:restartNumberingAfterBreak="0">
+    <w:nsid w:val="209A7656"/>
+    <w:multiLevelType w:val="hybridMultilevel"/>
+    <w:tmpl w:val="39ACE32E"/>
+    <w:lvl w:ilvl="0" w:tplc="040E000F">
+      <w:start w:val="1"/>
+      <w:numFmt w:val="decimal"/>
+      <w:lvlText w:val="%1."/>
+      <w:lvlJc w:val="left"/>
+      <w:pPr>
+        <w:ind w:left="720" w:hanging="360"/>
+      </w:pPr>
+      <w:rPr>
+        <w:rFonts w:hint="default"/>
+      </w:rPr>
+    </w:lvl>
+    <w:lvl w:ilvl="1" w:tplc="040E0019" w:tentative="1">
+      <w:start w:val="1"/>
+      <w:numFmt w:val="lowerLetter"/>
+      <w:lvlText w:val="%2."/>
+      <w:lvlJc w:val="left"/>
+      <w:pPr>
+        <w:ind w:left="1440" w:hanging="360"/>
+      </w:pPr>
+    </w:lvl>
+    <w:lvl w:ilvl="2" w:tplc="040E001B" w:tentative="1">
+      <w:start w:val="1"/>
+      <w:numFmt w:val="lowerRoman"/>
+      <w:lvlText w:val="%3."/>
+      <w:lvlJc w:val="right"/>
+      <w:pPr>
+        <w:ind w:left="2160" w:hanging="180"/>
+      </w:pPr>
+    </w:lvl>
+    <w:lvl w:ilvl="3" w:tplc="040E000F" w:tentative="1">
+      <w:start w:val="1"/>
+      <w:numFmt w:val="decimal"/>
+      <w:lvlText w:val="%4."/>
+      <w:lvlJc w:val="left"/>
+      <w:pPr>
+        <w:ind w:left="2880" w:hanging="360"/>
+      </w:pPr>
+    </w:lvl>
+    <w:lvl w:ilvl="4" w:tplc="040E0019" w:tentative="1">
+      <w:start w:val="1"/>
+      <w:numFmt w:val="lowerLetter"/>
+      <w:lvlText w:val="%5."/>
+      <w:lvlJc w:val="left"/>
+      <w:pPr>
+        <w:ind w:left="3600" w:hanging="360"/>
+      </w:pPr>
+    </w:lvl>
+    <w:lvl w:ilvl="5" w:tplc="040E001B" w:tentative="1">
+      <w:start w:val="1"/>
+      <w:numFmt w:val="lowerRoman"/>
+      <w:lvlText w:val="%6."/>
+      <w:lvlJc w:val="right"/>
+      <w:pPr>
+        <w:ind w:left="4320" w:hanging="180"/>
+      </w:pPr>
+    </w:lvl>
+    <w:lvl w:ilvl="6" w:tplc="040E000F" w:tentative="1">
+      <w:start w:val="1"/>
+      <w:numFmt w:val="decimal"/>
+      <w:lvlText w:val="%7."/>
+      <w:lvlJc w:val="left"/>
+      <w:pPr>
+        <w:ind w:left="5040" w:hanging="360"/>
+      </w:pPr>
+    </w:lvl>
+    <w:lvl w:ilvl="7" w:tplc="040E0019" w:tentative="1">
+      <w:start w:val="1"/>
+      <w:numFmt w:val="lowerLetter"/>
+      <w:lvlText w:val="%8."/>
+      <w:lvlJc w:val="left"/>
+      <w:pPr>
+        <w:ind w:left="5760" w:hanging="360"/>
+      </w:pPr>
+    </w:lvl>
+    <w:lvl w:ilvl="8" w:tplc="040E001B" w:tentative="1">
+      <w:start w:val="1"/>
+      <w:numFmt w:val="lowerRoman"/>
+      <w:lvlText w:val="%9."/>
+      <w:lvlJc w:val="right"/>
+      <w:pPr>
+        <w:ind w:left="6480" w:hanging="180"/>
+      </w:pPr>
+    </w:lvl>
+  </w:abstractNum>
+  <w:abstractNum w:abstractNumId="6" w15:restartNumberingAfterBreak="0">
     <w:nsid w:val="26C504CA"/>
     <w:multiLevelType w:val="multilevel"/>
     <w:tmpl w:val="AE84AFAA"/>
@@ -4130,7 +4222,7 @@
       </w:rPr>
     </w:lvl>
   </w:abstractNum>
-  <w:abstractNum w:abstractNumId="6" w15:restartNumberingAfterBreak="0">
+  <w:abstractNum w:abstractNumId="7" w15:restartNumberingAfterBreak="0">
     <w:nsid w:val="276871A6"/>
     <w:multiLevelType w:val="multilevel"/>
     <w:tmpl w:val="97146912"/>
@@ -4279,7 +4371,7 @@
       </w:rPr>
     </w:lvl>
   </w:abstractNum>
-  <w:abstractNum w:abstractNumId="7" w15:restartNumberingAfterBreak="0">
+  <w:abstractNum w:abstractNumId="8" w15:restartNumberingAfterBreak="0">
     <w:nsid w:val="29642784"/>
     <w:multiLevelType w:val="hybridMultilevel"/>
     <w:tmpl w:val="37E4B78C"/>
@@ -4393,7 +4485,7 @@
       </w:rPr>
     </w:lvl>
   </w:abstractNum>
-  <w:abstractNum w:abstractNumId="8" w15:restartNumberingAfterBreak="0">
+  <w:abstractNum w:abstractNumId="9" w15:restartNumberingAfterBreak="0">
     <w:nsid w:val="2AF95178"/>
     <w:multiLevelType w:val="hybridMultilevel"/>
     <w:tmpl w:val="384891A0"/>
@@ -4480,7 +4572,7 @@
       </w:pPr>
     </w:lvl>
   </w:abstractNum>
-  <w:abstractNum w:abstractNumId="9" w15:restartNumberingAfterBreak="0">
+  <w:abstractNum w:abstractNumId="10" w15:restartNumberingAfterBreak="0">
     <w:nsid w:val="30F978DE"/>
     <w:multiLevelType w:val="multilevel"/>
     <w:tmpl w:val="71ECE1B8"/>
@@ -4629,7 +4721,7 @@
       </w:rPr>
     </w:lvl>
   </w:abstractNum>
-  <w:abstractNum w:abstractNumId="10" w15:restartNumberingAfterBreak="0">
+  <w:abstractNum w:abstractNumId="11" w15:restartNumberingAfterBreak="0">
     <w:nsid w:val="32EE0347"/>
     <w:multiLevelType w:val="multilevel"/>
     <w:tmpl w:val="EA0A11CA"/>
@@ -4778,7 +4870,7 @@
       </w:rPr>
     </w:lvl>
   </w:abstractNum>
-  <w:abstractNum w:abstractNumId="11" w15:restartNumberingAfterBreak="0">
+  <w:abstractNum w:abstractNumId="12" w15:restartNumberingAfterBreak="0">
     <w:nsid w:val="34DA4803"/>
     <w:multiLevelType w:val="hybridMultilevel"/>
     <w:tmpl w:val="0EF2CE3A"/>
@@ -4866,7 +4958,7 @@
       </w:pPr>
     </w:lvl>
   </w:abstractNum>
-  <w:abstractNum w:abstractNumId="12" w15:restartNumberingAfterBreak="0">
+  <w:abstractNum w:abstractNumId="13" w15:restartNumberingAfterBreak="0">
     <w:nsid w:val="3C431435"/>
     <w:multiLevelType w:val="hybridMultilevel"/>
     <w:tmpl w:val="B4EC3032"/>
@@ -4952,7 +5044,7 @@
       </w:pPr>
     </w:lvl>
   </w:abstractNum>
-  <w:abstractNum w:abstractNumId="13" w15:restartNumberingAfterBreak="0">
+  <w:abstractNum w:abstractNumId="14" w15:restartNumberingAfterBreak="0">
     <w:nsid w:val="506B679A"/>
     <w:multiLevelType w:val="hybridMultilevel"/>
     <w:tmpl w:val="2B34F844"/>
@@ -5041,7 +5133,7 @@
       </w:pPr>
     </w:lvl>
   </w:abstractNum>
-  <w:abstractNum w:abstractNumId="14" w15:restartNumberingAfterBreak="0">
+  <w:abstractNum w:abstractNumId="15" w15:restartNumberingAfterBreak="0">
     <w:nsid w:val="52085197"/>
     <w:multiLevelType w:val="multilevel"/>
     <w:tmpl w:val="BA12FBB6"/>
@@ -5190,7 +5282,7 @@
       </w:rPr>
     </w:lvl>
   </w:abstractNum>
-  <w:abstractNum w:abstractNumId="15" w15:restartNumberingAfterBreak="0">
+  <w:abstractNum w:abstractNumId="16" w15:restartNumberingAfterBreak="0">
     <w:nsid w:val="5AFA7A8C"/>
     <w:multiLevelType w:val="multilevel"/>
     <w:tmpl w:val="3836C31A"/>
@@ -5339,7 +5431,7 @@
       </w:rPr>
     </w:lvl>
   </w:abstractNum>
-  <w:abstractNum w:abstractNumId="16" w15:restartNumberingAfterBreak="0">
+  <w:abstractNum w:abstractNumId="17" w15:restartNumberingAfterBreak="0">
     <w:nsid w:val="65C867C0"/>
     <w:multiLevelType w:val="hybridMultilevel"/>
     <w:tmpl w:val="532E8018"/>
@@ -5427,7 +5519,7 @@
       </w:pPr>
     </w:lvl>
   </w:abstractNum>
-  <w:abstractNum w:abstractNumId="17" w15:restartNumberingAfterBreak="0">
+  <w:abstractNum w:abstractNumId="18" w15:restartNumberingAfterBreak="0">
     <w:nsid w:val="688912E2"/>
     <w:multiLevelType w:val="multilevel"/>
     <w:tmpl w:val="50D67FF2"/>
@@ -5540,7 +5632,7 @@
       </w:rPr>
     </w:lvl>
   </w:abstractNum>
-  <w:abstractNum w:abstractNumId="18" w15:restartNumberingAfterBreak="0">
+  <w:abstractNum w:abstractNumId="19" w15:restartNumberingAfterBreak="0">
     <w:nsid w:val="68F53D98"/>
     <w:multiLevelType w:val="hybridMultilevel"/>
     <w:tmpl w:val="B95A2498"/>
@@ -5654,7 +5746,7 @@
       </w:rPr>
     </w:lvl>
   </w:abstractNum>
-  <w:abstractNum w:abstractNumId="19" w15:restartNumberingAfterBreak="0">
+  <w:abstractNum w:abstractNumId="20" w15:restartNumberingAfterBreak="0">
     <w:nsid w:val="69536A47"/>
     <w:multiLevelType w:val="hybridMultilevel"/>
     <w:tmpl w:val="F5FC8A6E"/>
@@ -5769,7 +5861,7 @@
       </w:rPr>
     </w:lvl>
   </w:abstractNum>
-  <w:abstractNum w:abstractNumId="20" w15:restartNumberingAfterBreak="0">
+  <w:abstractNum w:abstractNumId="21" w15:restartNumberingAfterBreak="0">
     <w:nsid w:val="6C8E5D34"/>
     <w:multiLevelType w:val="multilevel"/>
     <w:tmpl w:val="D04A3E9A"/>
@@ -5891,7 +5983,7 @@
       </w:rPr>
     </w:lvl>
   </w:abstractNum>
-  <w:abstractNum w:abstractNumId="21" w15:restartNumberingAfterBreak="0">
+  <w:abstractNum w:abstractNumId="22" w15:restartNumberingAfterBreak="0">
     <w:nsid w:val="743451C1"/>
     <w:multiLevelType w:val="multilevel"/>
     <w:tmpl w:val="1C228402"/>
@@ -6040,7 +6132,7 @@
       </w:rPr>
     </w:lvl>
   </w:abstractNum>
-  <w:abstractNum w:abstractNumId="22" w15:restartNumberingAfterBreak="0">
+  <w:abstractNum w:abstractNumId="23" w15:restartNumberingAfterBreak="0">
     <w:nsid w:val="75C67F10"/>
     <w:multiLevelType w:val="multilevel"/>
     <w:tmpl w:val="C9740B52"/>
@@ -6189,7 +6281,7 @@
       </w:rPr>
     </w:lvl>
   </w:abstractNum>
-  <w:abstractNum w:abstractNumId="23" w15:restartNumberingAfterBreak="0">
+  <w:abstractNum w:abstractNumId="24" w15:restartNumberingAfterBreak="0">
     <w:nsid w:val="768059DC"/>
     <w:multiLevelType w:val="multilevel"/>
     <w:tmpl w:val="07E08CE0"/>
@@ -6338,7 +6430,7 @@
       </w:rPr>
     </w:lvl>
   </w:abstractNum>
-  <w:abstractNum w:abstractNumId="24" w15:restartNumberingAfterBreak="0">
+  <w:abstractNum w:abstractNumId="25" w15:restartNumberingAfterBreak="0">
     <w:nsid w:val="7DE170CC"/>
     <w:multiLevelType w:val="hybridMultilevel"/>
     <w:tmpl w:val="E1D2B952"/>
@@ -6428,55 +6520,55 @@
     </w:lvl>
   </w:abstractNum>
   <w:num w:numId="1">
+    <w:abstractNumId w:val="24"/>
+  </w:num>
+  <w:num w:numId="2">
+    <w:abstractNumId w:val="22"/>
+  </w:num>
+  <w:num w:numId="3">
+    <w:abstractNumId w:val="16"/>
+  </w:num>
+  <w:num w:numId="4">
+    <w:abstractNumId w:val="7"/>
+  </w:num>
+  <w:num w:numId="5">
+    <w:abstractNumId w:val="10"/>
+  </w:num>
+  <w:num w:numId="6">
     <w:abstractNumId w:val="23"/>
   </w:num>
-  <w:num w:numId="2">
-    <w:abstractNumId w:val="21"/>
-  </w:num>
-  <w:num w:numId="3">
+  <w:num w:numId="7">
     <w:abstractNumId w:val="15"/>
-  </w:num>
-  <w:num w:numId="4">
-    <w:abstractNumId w:val="6"/>
-  </w:num>
-  <w:num w:numId="5">
-    <w:abstractNumId w:val="9"/>
-  </w:num>
-  <w:num w:numId="6">
-    <w:abstractNumId w:val="22"/>
-  </w:num>
-  <w:num w:numId="7">
-    <w:abstractNumId w:val="14"/>
   </w:num>
   <w:num w:numId="8">
     <w:abstractNumId w:val="3"/>
   </w:num>
   <w:num w:numId="9">
-    <w:abstractNumId w:val="10"/>
+    <w:abstractNumId w:val="11"/>
   </w:num>
   <w:num w:numId="10">
     <w:abstractNumId w:val="0"/>
   </w:num>
   <w:num w:numId="11">
+    <w:abstractNumId w:val="13"/>
+  </w:num>
+  <w:num w:numId="12">
     <w:abstractNumId w:val="12"/>
   </w:num>
-  <w:num w:numId="12">
-    <w:abstractNumId w:val="11"/>
-  </w:num>
   <w:num w:numId="13">
-    <w:abstractNumId w:val="24"/>
+    <w:abstractNumId w:val="25"/>
   </w:num>
   <w:num w:numId="14">
-    <w:abstractNumId w:val="13"/>
+    <w:abstractNumId w:val="14"/>
   </w:num>
   <w:num w:numId="15">
-    <w:abstractNumId w:val="17"/>
+    <w:abstractNumId w:val="18"/>
   </w:num>
   <w:num w:numId="16">
-    <w:abstractNumId w:val="20"/>
+    <w:abstractNumId w:val="21"/>
   </w:num>
   <w:num w:numId="17">
-    <w:abstractNumId w:val="5"/>
+    <w:abstractNumId w:val="6"/>
   </w:num>
   <w:num w:numId="18">
     <w:abstractNumId w:val="1"/>
@@ -6485,22 +6577,25 @@
     <w:abstractNumId w:val="4"/>
   </w:num>
   <w:num w:numId="20">
-    <w:abstractNumId w:val="16"/>
+    <w:abstractNumId w:val="17"/>
   </w:num>
   <w:num w:numId="21">
-    <w:abstractNumId w:val="18"/>
+    <w:abstractNumId w:val="19"/>
   </w:num>
   <w:num w:numId="22">
-    <w:abstractNumId w:val="19"/>
+    <w:abstractNumId w:val="20"/>
   </w:num>
   <w:num w:numId="23">
-    <w:abstractNumId w:val="8"/>
+    <w:abstractNumId w:val="9"/>
   </w:num>
   <w:num w:numId="24">
     <w:abstractNumId w:val="2"/>
   </w:num>
   <w:num w:numId="25">
-    <w:abstractNumId w:val="7"/>
+    <w:abstractNumId w:val="8"/>
+  </w:num>
+  <w:num w:numId="26">
+    <w:abstractNumId w:val="5"/>
   </w:num>
 </w:numbering>
 </file>
@@ -7626,6 +7721,7 @@
     <w:rsid w:val="00007E55"/>
     <w:rsid w:val="00011E71"/>
     <w:rsid w:val="00180FC5"/>
+    <w:rsid w:val="00181FCA"/>
     <w:rsid w:val="001A790F"/>
     <w:rsid w:val="001E09DD"/>
     <w:rsid w:val="00286933"/>

--- a/szerkesztendo_dokumentumok/algoritmus_REKA.docx
+++ b/szerkesztendo_dokumentumok/algoritmus_REKA.docx
@@ -1247,13 +1247,79 @@
       <w:bookmarkStart w:id="1" w:name="_Toc211938411"/>
       <w:bookmarkEnd w:id="0"/>
       <w:r>
+        <w:rPr>
+          <w:i/>
+          <w:iCs/>
+        </w:rPr>
         <w:lastRenderedPageBreak/>
+        <w:drawing>
+          <wp:anchor distT="0" distB="0" distL="114300" distR="114300" simplePos="0" relativeHeight="251659264" behindDoc="0" locked="0" layoutInCell="1" allowOverlap="1" wp14:anchorId="68DBDB20" wp14:editId="7BB74C49">
+            <wp:simplePos x="0" y="0"/>
+            <wp:positionH relativeFrom="margin">
+              <wp:align>right</wp:align>
+            </wp:positionH>
+            <wp:positionV relativeFrom="paragraph">
+              <wp:posOffset>431800</wp:posOffset>
+            </wp:positionV>
+            <wp:extent cx="5760720" cy="3234055"/>
+            <wp:effectExtent l="0" t="0" r="0" b="4445"/>
+            <wp:wrapSquare wrapText="bothSides"/>
+            <wp:docPr id="3" name="Kép 3"/>
+            <wp:cNvGraphicFramePr>
+              <a:graphicFrameLocks xmlns:a="http://schemas.openxmlformats.org/drawingml/2006/main" noChangeAspect="1"/>
+            </wp:cNvGraphicFramePr>
+            <a:graphic xmlns:a="http://schemas.openxmlformats.org/drawingml/2006/main">
+              <a:graphicData uri="http://schemas.openxmlformats.org/drawingml/2006/picture">
+                <pic:pic xmlns:pic="http://schemas.openxmlformats.org/drawingml/2006/picture">
+                  <pic:nvPicPr>
+                    <pic:cNvPr id="1" name=""/>
+                    <pic:cNvPicPr/>
+                  </pic:nvPicPr>
+                  <pic:blipFill>
+                    <a:blip r:embed="rId9" cstate="print">
+                      <a:extLst>
+                        <a:ext uri="{28A0092B-C50C-407E-A947-70E740481C1C}">
+                          <a14:useLocalDpi xmlns:a14="http://schemas.microsoft.com/office/drawing/2010/main" val="0"/>
+                        </a:ext>
+                      </a:extLst>
+                    </a:blip>
+                    <a:stretch>
+                      <a:fillRect/>
+                    </a:stretch>
+                  </pic:blipFill>
+                  <pic:spPr>
+                    <a:xfrm>
+                      <a:off x="0" y="0"/>
+                      <a:ext cx="5760720" cy="3234055"/>
+                    </a:xfrm>
+                    <a:prstGeom prst="rect">
+                      <a:avLst/>
+                    </a:prstGeom>
+                  </pic:spPr>
+                </pic:pic>
+              </a:graphicData>
+            </a:graphic>
+          </wp:anchor>
+        </w:drawing>
+      </w:r>
+      <w:r>
         <w:t>B</w:t>
       </w:r>
       <w:r>
         <w:t>ejelentkezés</w:t>
       </w:r>
       <w:bookmarkEnd w:id="1"/>
+    </w:p>
+    <w:p>
+      <w:pPr>
+        <w:pStyle w:val="Nincstrkz"/>
+        <w:rPr>
+          <w:b/>
+          <w:bCs/>
+          <w:i/>
+          <w:iCs/>
+        </w:rPr>
+      </w:pPr>
     </w:p>
     <w:p>
       <w:pPr>
@@ -1472,7 +1538,14 @@
           <w:b/>
           <w:bCs/>
         </w:rPr>
-        <w:t xml:space="preserve">    </w:t>
+        <w:t xml:space="preserve">   </w:t>
+      </w:r>
+      <w:r>
+        <w:rPr>
+          <w:b/>
+          <w:bCs/>
+        </w:rPr>
+        <w:t xml:space="preserve"> </w:t>
       </w:r>
       <w:r>
         <w:rPr>
@@ -1541,6 +1614,170 @@
     <w:p>
       <w:pPr>
         <w:pStyle w:val="Nincstrkz"/>
+        <w:ind w:left="2" w:firstLine="1"/>
+        <w:rPr>
+          <w:b/>
+          <w:bCs/>
+        </w:rPr>
+      </w:pPr>
+      <w:r>
+        <w:rPr>
+          <w:b/>
+          <w:bCs/>
+        </w:rPr>
+        <w:t xml:space="preserve">    3</w:t>
+      </w:r>
+      <w:r>
+        <w:rPr>
+          <w:b/>
+          <w:bCs/>
+        </w:rPr>
+        <w:t xml:space="preserve">. </w:t>
+      </w:r>
+      <w:r>
+        <w:rPr>
+          <w:b/>
+          <w:bCs/>
+        </w:rPr>
+        <w:t>Mezők ellenőrzése frontend oldalon</w:t>
+      </w:r>
+    </w:p>
+    <w:p>
+      <w:pPr>
+        <w:pStyle w:val="Nincstrkz"/>
+      </w:pPr>
+      <w:r>
+        <w:t xml:space="preserve">    HA </w:t>
+      </w:r>
+      <w:proofErr w:type="spellStart"/>
+      <w:r>
+        <w:t>fnev</w:t>
+      </w:r>
+      <w:proofErr w:type="spellEnd"/>
+      <w:r>
+        <w:t xml:space="preserve"> ÜRES VAGY </w:t>
+      </w:r>
+      <w:proofErr w:type="spellStart"/>
+      <w:r>
+        <w:t>jelszo</w:t>
+      </w:r>
+      <w:proofErr w:type="spellEnd"/>
+      <w:r>
+        <w:t xml:space="preserve"> ÜRES:</w:t>
+      </w:r>
+    </w:p>
+    <w:p>
+      <w:pPr>
+        <w:pStyle w:val="Nincstrkz"/>
+      </w:pPr>
+      <w:r>
+        <w:t xml:space="preserve">    </w:t>
+      </w:r>
+      <w:r>
+        <w:t xml:space="preserve">   </w:t>
+      </w:r>
+      <w:r>
+        <w:t>KIÍR "</w:t>
+      </w:r>
+      <w:r>
+        <w:t>Adja meg a felhasználónevet vagy a jelszót</w:t>
+      </w:r>
+      <w:r>
+        <w:t>."</w:t>
+      </w:r>
+    </w:p>
+    <w:p>
+      <w:pPr>
+        <w:pStyle w:val="Nincstrkz"/>
+      </w:pPr>
+      <w:r>
+        <w:t xml:space="preserve">    </w:t>
+      </w:r>
+      <w:r>
+        <w:t>VÉGAHA </w:t>
+      </w:r>
+    </w:p>
+    <w:p>
+      <w:pPr>
+        <w:pStyle w:val="Nincstrkz"/>
+      </w:pPr>
+      <w:r>
+        <w:t xml:space="preserve">    </w:t>
+      </w:r>
+      <w:r>
+        <w:t xml:space="preserve">Ha </w:t>
+      </w:r>
+      <w:proofErr w:type="spellStart"/>
+      <w:r>
+        <w:t>fnev</w:t>
+      </w:r>
+      <w:r>
+        <w:t>.hosszúság</w:t>
+      </w:r>
+      <w:proofErr w:type="spellEnd"/>
+      <w:r>
+        <w:t xml:space="preserve"> &gt; </w:t>
+      </w:r>
+      <w:r>
+        <w:t>100</w:t>
+      </w:r>
+      <w:r>
+        <w:t xml:space="preserve"> VAGY </w:t>
+      </w:r>
+      <w:proofErr w:type="spellStart"/>
+      <w:r>
+        <w:t>jelszo</w:t>
+      </w:r>
+      <w:r>
+        <w:t>.hosszúság</w:t>
+      </w:r>
+      <w:proofErr w:type="spellEnd"/>
+      <w:r>
+        <w:t xml:space="preserve"> &gt; </w:t>
+      </w:r>
+      <w:r>
+        <w:t>100</w:t>
+      </w:r>
+      <w:r>
+        <w:t>:</w:t>
+      </w:r>
+    </w:p>
+    <w:p>
+      <w:pPr>
+        <w:pStyle w:val="Nincstrkz"/>
+      </w:pPr>
+      <w:r>
+        <w:t xml:space="preserve">    </w:t>
+      </w:r>
+      <w:r>
+        <w:t xml:space="preserve"> </w:t>
+      </w:r>
+      <w:r>
+        <w:t>KIÍR "</w:t>
+      </w:r>
+      <w:r>
+        <w:t>A felhasználónév vagy a jelszó nem megengedett hosszúságú</w:t>
+      </w:r>
+    </w:p>
+    <w:p>
+      <w:pPr>
+        <w:pStyle w:val="Nincstrkz"/>
+      </w:pPr>
+      <w:r>
+        <w:t xml:space="preserve">    </w:t>
+      </w:r>
+      <w:r>
+        <w:t>VÉGEHA</w:t>
+      </w:r>
+    </w:p>
+    <w:p>
+      <w:pPr>
+        <w:pStyle w:val="Nincstrkz"/>
+      </w:pPr>
+    </w:p>
+    <w:p>
+      <w:pPr>
+        <w:pStyle w:val="Nincstrkz"/>
         <w:rPr>
           <w:b/>
           <w:bCs/>
@@ -1582,6 +1819,7 @@
         <w:pStyle w:val="Nincstrkz"/>
       </w:pPr>
       <w:r>
+        <w:lastRenderedPageBreak/>
         <w:t xml:space="preserve">        KIÍR "Hibás felhasználónév!"</w:t>
       </w:r>
     </w:p>
@@ -1985,12 +2223,14 @@
         <w:rPr>
           <w:b/>
           <w:bCs/>
+          <w:color w:val="FF0066"/>
         </w:rPr>
       </w:pPr>
       <w:r>
         <w:rPr>
           <w:b/>
           <w:bCs/>
+          <w:color w:val="FF0066"/>
         </w:rPr>
         <w:t>3</w:t>
       </w:r>
@@ -1998,6 +2238,7 @@
         <w:rPr>
           <w:b/>
           <w:bCs/>
+          <w:color w:val="FF0066"/>
         </w:rPr>
         <w:t>. Kiírjuk a partner cégek listáját (név, adószám, email, stb.)</w:t>
       </w:r>
@@ -2246,6 +2487,11 @@
     <w:p>
       <w:pPr>
         <w:pStyle w:val="Nincstrkz"/>
+      </w:pPr>
+    </w:p>
+    <w:p>
+      <w:pPr>
+        <w:pStyle w:val="Nincstrkz"/>
         <w:rPr>
           <w:b/>
           <w:bCs/>
@@ -2337,20 +2583,17 @@
         <w:rPr>
           <w:b/>
           <w:bCs/>
+          <w:color w:val="FF0066"/>
         </w:rPr>
       </w:pPr>
       <w:r>
         <w:rPr>
           <w:b/>
           <w:bCs/>
+          <w:color w:val="FF0066"/>
         </w:rPr>
         <w:t>2. Termékek megjelenítése</w:t>
       </w:r>
-    </w:p>
-    <w:p>
-      <w:pPr>
-        <w:pStyle w:val="Nincstrkz"/>
-      </w:pPr>
     </w:p>
     <w:p>
       <w:pPr>
@@ -2767,6 +3010,7 @@
           <w:iCs/>
         </w:rPr>
       </w:pPr>
+      <w:bookmarkStart w:id="5" w:name="_Hlk213147551"/>
       <w:r>
         <w:rPr>
           <w:b/>
@@ -3044,6 +3288,526 @@
       <w:pPr>
         <w:pStyle w:val="Nincstrkz"/>
       </w:pPr>
+      <w:r>
+        <w:t>VÉGEALGORITMUS</w:t>
+      </w:r>
+    </w:p>
+    <w:bookmarkEnd w:id="5"/>
+    <w:p>
+      <w:pPr>
+        <w:pStyle w:val="Cmsor1"/>
+        <w:numPr>
+          <w:ilvl w:val="0"/>
+          <w:numId w:val="18"/>
+        </w:numPr>
+        <w:rPr>
+          <w:i/>
+          <w:iCs/>
+        </w:rPr>
+      </w:pPr>
+      <w:r>
+        <w:lastRenderedPageBreak/>
+        <w:t>Tartalom megjelenítése</w:t>
+      </w:r>
+    </w:p>
+    <w:p>
+      <w:pPr>
+        <w:pStyle w:val="Nincstrkz"/>
+        <w:rPr>
+          <w:b/>
+          <w:bCs/>
+          <w:i/>
+          <w:iCs/>
+        </w:rPr>
+      </w:pPr>
+      <w:r>
+        <w:rPr>
+          <w:b/>
+          <w:bCs/>
+          <w:i/>
+          <w:iCs/>
+        </w:rPr>
+        <w:t xml:space="preserve">Algoritmus </w:t>
+      </w:r>
+      <w:proofErr w:type="spellStart"/>
+      <w:r>
+        <w:rPr>
+          <w:b/>
+          <w:bCs/>
+          <w:i/>
+          <w:iCs/>
+        </w:rPr>
+        <w:t>tartalomMegjelenites</w:t>
+      </w:r>
+      <w:proofErr w:type="spellEnd"/>
+    </w:p>
+    <w:p>
+      <w:pPr>
+        <w:pStyle w:val="Nincstrkz"/>
+      </w:pPr>
+      <w:r>
+        <w:t>VÁLTOZÓK</w:t>
+      </w:r>
+      <w:r>
+        <w:t>:</w:t>
+      </w:r>
+    </w:p>
+    <w:p>
+      <w:pPr>
+        <w:pStyle w:val="Nincstrkz"/>
+      </w:pPr>
+      <w:r>
+        <w:t xml:space="preserve">    </w:t>
+      </w:r>
+      <w:proofErr w:type="spellStart"/>
+      <w:r>
+        <w:t>string</w:t>
+      </w:r>
+      <w:proofErr w:type="spellEnd"/>
+      <w:r>
+        <w:t xml:space="preserve">: </w:t>
+      </w:r>
+      <w:proofErr w:type="spellStart"/>
+      <w:r>
+        <w:t>orders</w:t>
+      </w:r>
+      <w:proofErr w:type="spellEnd"/>
+    </w:p>
+    <w:p>
+      <w:pPr>
+        <w:pStyle w:val="Nincstrkz"/>
+      </w:pPr>
+      <w:r>
+        <w:t xml:space="preserve">    </w:t>
+      </w:r>
+      <w:proofErr w:type="spellStart"/>
+      <w:r>
+        <w:t>bool</w:t>
+      </w:r>
+      <w:proofErr w:type="spellEnd"/>
+      <w:r>
+        <w:t xml:space="preserve">: </w:t>
+      </w:r>
+      <w:proofErr w:type="spellStart"/>
+      <w:r>
+        <w:t>loading</w:t>
+      </w:r>
+      <w:proofErr w:type="spellEnd"/>
+    </w:p>
+    <w:p>
+      <w:pPr>
+        <w:pStyle w:val="Nincstrkz"/>
+      </w:pPr>
+      <w:r>
+        <w:t xml:space="preserve">    </w:t>
+      </w:r>
+      <w:proofErr w:type="spellStart"/>
+      <w:r>
+        <w:t>string</w:t>
+      </w:r>
+      <w:proofErr w:type="spellEnd"/>
+      <w:r>
+        <w:t>: error</w:t>
+      </w:r>
+    </w:p>
+    <w:p>
+      <w:pPr>
+        <w:pStyle w:val="Nincstrkz"/>
+        <w:rPr>
+          <w:b/>
+          <w:bCs/>
+        </w:rPr>
+      </w:pPr>
+      <w:r>
+        <w:rPr>
+          <w:b/>
+          <w:bCs/>
+        </w:rPr>
+        <w:t>1. 'app' alkalmazás létrehozása, ami az #app DOM elemhez kapcsolódik</w:t>
+      </w:r>
+    </w:p>
+    <w:p>
+      <w:pPr>
+        <w:pStyle w:val="Nincstrkz"/>
+        <w:rPr>
+          <w:b/>
+          <w:bCs/>
+        </w:rPr>
+      </w:pPr>
+      <w:r>
+        <w:rPr>
+          <w:b/>
+          <w:bCs/>
+        </w:rPr>
+        <w:t>2. Rendelések betöltése (</w:t>
+      </w:r>
+      <w:proofErr w:type="spellStart"/>
+      <w:r>
+        <w:rPr>
+          <w:b/>
+          <w:bCs/>
+        </w:rPr>
+        <w:t>fetchOrders</w:t>
+      </w:r>
+      <w:proofErr w:type="spellEnd"/>
+      <w:r>
+        <w:rPr>
+          <w:b/>
+          <w:bCs/>
+        </w:rPr>
+        <w:t>() függvény)</w:t>
+      </w:r>
+    </w:p>
+    <w:p>
+      <w:pPr>
+        <w:pStyle w:val="Nincstrkz"/>
+      </w:pPr>
+      <w:r>
+        <w:rPr>
+          <w:b/>
+          <w:bCs/>
+        </w:rPr>
+        <w:t xml:space="preserve">    </w:t>
+      </w:r>
+      <w:proofErr w:type="spellStart"/>
+      <w:r>
+        <w:t>loading</w:t>
+      </w:r>
+      <w:proofErr w:type="spellEnd"/>
+      <w:r>
+        <w:t xml:space="preserve"> = IGAZ</w:t>
+      </w:r>
+    </w:p>
+    <w:p>
+      <w:pPr>
+        <w:pStyle w:val="Nincstrkz"/>
+      </w:pPr>
+      <w:r>
+        <w:t xml:space="preserve">    </w:t>
+      </w:r>
+      <w:proofErr w:type="spellStart"/>
+      <w:r>
+        <w:t>error</w:t>
+      </w:r>
+      <w:proofErr w:type="spellEnd"/>
+      <w:r>
+        <w:t xml:space="preserve"> = ÜRES</w:t>
+      </w:r>
+    </w:p>
+    <w:p>
+      <w:pPr>
+        <w:pStyle w:val="Nincstrkz"/>
+      </w:pPr>
+    </w:p>
+    <w:p>
+      <w:pPr>
+        <w:pStyle w:val="Nincstrkz"/>
+      </w:pPr>
+      <w:r>
+        <w:t xml:space="preserve">    PRÓBÁLD MEG:</w:t>
+      </w:r>
+    </w:p>
+    <w:p>
+      <w:pPr>
+        <w:pStyle w:val="Nincstrkz"/>
+      </w:pPr>
+      <w:r>
+        <w:tab/>
+      </w:r>
+      <w:r>
+        <w:tab/>
+        <w:t xml:space="preserve">    </w:t>
+      </w:r>
+      <w:r>
+        <w:t xml:space="preserve">    </w:t>
+      </w:r>
+      <w:r>
+        <w:tab/>
+        <w:t>Küldj GET kérést az "/</w:t>
+      </w:r>
+      <w:proofErr w:type="spellStart"/>
+      <w:r>
+        <w:t>api</w:t>
+      </w:r>
+      <w:proofErr w:type="spellEnd"/>
+      <w:r>
+        <w:t>/</w:t>
+      </w:r>
+      <w:proofErr w:type="spellStart"/>
+      <w:r>
+        <w:t>orders</w:t>
+      </w:r>
+      <w:proofErr w:type="spellEnd"/>
+      <w:r>
+        <w:t>" címre</w:t>
+      </w:r>
+    </w:p>
+    <w:p>
+      <w:pPr>
+        <w:pStyle w:val="Nincstrkz"/>
+      </w:pPr>
+      <w:r>
+        <w:t xml:space="preserve">        </w:t>
+      </w:r>
+      <w:r>
+        <w:tab/>
+        <w:t>HA a válasz sikeres:</w:t>
+      </w:r>
+    </w:p>
+    <w:p>
+      <w:pPr>
+        <w:pStyle w:val="Nincstrkz"/>
+      </w:pPr>
+      <w:r>
+        <w:tab/>
+        <w:t xml:space="preserve">    </w:t>
+      </w:r>
+      <w:r>
+        <w:t xml:space="preserve">    </w:t>
+      </w:r>
+      <w:r>
+        <w:t xml:space="preserve">    </w:t>
+      </w:r>
+      <w:proofErr w:type="spellStart"/>
+      <w:r>
+        <w:t>orders</w:t>
+      </w:r>
+      <w:proofErr w:type="spellEnd"/>
+      <w:r>
+        <w:t xml:space="preserve"> = válaszban kapott adatok (tömb objektumokkal)</w:t>
+      </w:r>
+    </w:p>
+    <w:p>
+      <w:pPr>
+        <w:pStyle w:val="Nincstrkz"/>
+      </w:pPr>
+      <w:r>
+        <w:t xml:space="preserve">        </w:t>
+      </w:r>
+      <w:r>
+        <w:tab/>
+        <w:t>VÉGAHA</w:t>
+      </w:r>
+    </w:p>
+    <w:p>
+      <w:pPr>
+        <w:pStyle w:val="Nincstrkz"/>
+      </w:pPr>
+      <w:r>
+        <w:t xml:space="preserve">    HA hiba történik:</w:t>
+      </w:r>
+    </w:p>
+    <w:p>
+      <w:pPr>
+        <w:pStyle w:val="Nincstrkz"/>
+      </w:pPr>
+      <w:r>
+        <w:t xml:space="preserve">        </w:t>
+      </w:r>
+      <w:r>
+        <w:tab/>
+        <w:t>Hiba kiíratása a konzolra</w:t>
+      </w:r>
+    </w:p>
+    <w:p>
+      <w:pPr>
+        <w:pStyle w:val="Nincstrkz"/>
+      </w:pPr>
+      <w:r>
+        <w:t xml:space="preserve">        </w:t>
+      </w:r>
+      <w:r>
+        <w:tab/>
+      </w:r>
+      <w:proofErr w:type="spellStart"/>
+      <w:r>
+        <w:t>error</w:t>
+      </w:r>
+      <w:proofErr w:type="spellEnd"/>
+      <w:r>
+        <w:t xml:space="preserve"> = "Nem sikerült lekérni az adatokat"</w:t>
+      </w:r>
+    </w:p>
+    <w:p>
+      <w:pPr>
+        <w:pStyle w:val="Nincstrkz"/>
+      </w:pPr>
+      <w:r>
+        <w:t xml:space="preserve">    VÉGÜL:</w:t>
+      </w:r>
+    </w:p>
+    <w:p>
+      <w:pPr>
+        <w:pStyle w:val="Nincstrkz"/>
+      </w:pPr>
+      <w:r>
+        <w:tab/>
+      </w:r>
+      <w:r>
+        <w:t xml:space="preserve">        </w:t>
+      </w:r>
+      <w:proofErr w:type="spellStart"/>
+      <w:r>
+        <w:t>loading</w:t>
+      </w:r>
+      <w:proofErr w:type="spellEnd"/>
+      <w:r>
+        <w:t xml:space="preserve"> = HAMIS</w:t>
+      </w:r>
+    </w:p>
+    <w:p>
+      <w:pPr>
+        <w:pStyle w:val="Nincstrkz"/>
+        <w:rPr>
+          <w:b/>
+          <w:bCs/>
+        </w:rPr>
+      </w:pPr>
+      <w:r>
+        <w:rPr>
+          <w:b/>
+          <w:bCs/>
+        </w:rPr>
+        <w:t>3. Megjelenítés a DOM-ban</w:t>
+      </w:r>
+    </w:p>
+    <w:p>
+      <w:pPr>
+        <w:pStyle w:val="Nincstrkz"/>
+      </w:pPr>
+      <w:r>
+        <w:rPr>
+          <w:b/>
+          <w:bCs/>
+        </w:rPr>
+        <w:t xml:space="preserve">    </w:t>
+      </w:r>
+      <w:r>
+        <w:t xml:space="preserve">HA </w:t>
+      </w:r>
+      <w:proofErr w:type="spellStart"/>
+      <w:r>
+        <w:t>loading</w:t>
+      </w:r>
+      <w:proofErr w:type="spellEnd"/>
+      <w:r>
+        <w:t xml:space="preserve"> = IGAZ → jelenítsd meg: "Betöltés..."</w:t>
+      </w:r>
+    </w:p>
+    <w:p>
+      <w:pPr>
+        <w:pStyle w:val="Nincstrkz"/>
+      </w:pPr>
+      <w:r>
+        <w:t xml:space="preserve">    HA </w:t>
+      </w:r>
+      <w:proofErr w:type="spellStart"/>
+      <w:r>
+        <w:t>error</w:t>
+      </w:r>
+      <w:proofErr w:type="spellEnd"/>
+      <w:r>
+        <w:t xml:space="preserve"> = NEM ÜRES → jelenítsd meg az </w:t>
+      </w:r>
+      <w:proofErr w:type="spellStart"/>
+      <w:r>
+        <w:t>error</w:t>
+      </w:r>
+      <w:proofErr w:type="spellEnd"/>
+      <w:r>
+        <w:t xml:space="preserve"> üzenetet</w:t>
+      </w:r>
+    </w:p>
+    <w:p>
+      <w:pPr>
+        <w:pStyle w:val="Nincstrkz"/>
+      </w:pPr>
+      <w:r>
+        <w:t xml:space="preserve">    KÜLÖNBEN:</w:t>
+      </w:r>
+    </w:p>
+    <w:p>
+      <w:pPr>
+        <w:pStyle w:val="Nincstrkz"/>
+      </w:pPr>
+      <w:r>
+        <w:rPr>
+          <w:b/>
+          <w:bCs/>
+        </w:rPr>
+        <w:tab/>
+      </w:r>
+      <w:r>
+        <w:t xml:space="preserve">        </w:t>
+      </w:r>
+      <w:r>
+        <w:t>Írasd ki a</w:t>
+      </w:r>
+      <w:r>
+        <w:t xml:space="preserve"> tartalmat a megfelelő módon</w:t>
+      </w:r>
+    </w:p>
+    <w:p>
+      <w:pPr>
+        <w:pStyle w:val="Nincstrkz"/>
+      </w:pPr>
+      <w:r>
+        <w:rPr>
+          <w:b/>
+          <w:bCs/>
+          <w:i/>
+          <w:iCs/>
+        </w:rPr>
+        <w:drawing>
+          <wp:anchor distT="0" distB="0" distL="114300" distR="114300" simplePos="0" relativeHeight="251658240" behindDoc="0" locked="0" layoutInCell="1" allowOverlap="1" wp14:anchorId="31AB5779" wp14:editId="7D63DFDD">
+            <wp:simplePos x="0" y="0"/>
+            <wp:positionH relativeFrom="margin">
+              <wp:align>right</wp:align>
+            </wp:positionH>
+            <wp:positionV relativeFrom="paragraph">
+              <wp:posOffset>266700</wp:posOffset>
+            </wp:positionV>
+            <wp:extent cx="5760720" cy="3228975"/>
+            <wp:effectExtent l="0" t="0" r="0" b="9525"/>
+            <wp:wrapSquare wrapText="bothSides"/>
+            <wp:docPr id="2" name="Kép 2"/>
+            <wp:cNvGraphicFramePr>
+              <a:graphicFrameLocks xmlns:a="http://schemas.openxmlformats.org/drawingml/2006/main" noChangeAspect="1"/>
+            </wp:cNvGraphicFramePr>
+            <a:graphic xmlns:a="http://schemas.openxmlformats.org/drawingml/2006/main">
+              <a:graphicData uri="http://schemas.openxmlformats.org/drawingml/2006/picture">
+                <pic:pic xmlns:pic="http://schemas.openxmlformats.org/drawingml/2006/picture">
+                  <pic:nvPicPr>
+                    <pic:cNvPr id="1" name=""/>
+                    <pic:cNvPicPr/>
+                  </pic:nvPicPr>
+                  <pic:blipFill>
+                    <a:blip r:embed="rId10" cstate="print">
+                      <a:extLst>
+                        <a:ext uri="{28A0092B-C50C-407E-A947-70E740481C1C}">
+                          <a14:useLocalDpi xmlns:a14="http://schemas.microsoft.com/office/drawing/2010/main" val="0"/>
+                        </a:ext>
+                      </a:extLst>
+                    </a:blip>
+                    <a:stretch>
+                      <a:fillRect/>
+                    </a:stretch>
+                  </pic:blipFill>
+                  <pic:spPr>
+                    <a:xfrm>
+                      <a:off x="0" y="0"/>
+                      <a:ext cx="5760720" cy="3228975"/>
+                    </a:xfrm>
+                    <a:prstGeom prst="rect">
+                      <a:avLst/>
+                    </a:prstGeom>
+                  </pic:spPr>
+                </pic:pic>
+              </a:graphicData>
+            </a:graphic>
+          </wp:anchor>
+        </w:drawing>
+      </w:r>
       <w:r>
         <w:t>VÉGEALGORITMUS</w:t>
       </w:r>
@@ -3060,12 +3824,6 @@
           <w:szCs w:val="27"/>
         </w:rPr>
       </w:pPr>
-      <w:bookmarkStart w:id="5" w:name="_Toc211938415"/>
-      <w:r>
-        <w:lastRenderedPageBreak/>
-        <w:t>f</w:t>
-      </w:r>
-      <w:bookmarkEnd w:id="5"/>
     </w:p>
     <w:p>
       <w:pPr>
@@ -3079,12 +3837,6 @@
           <w:szCs w:val="27"/>
         </w:rPr>
       </w:pPr>
-      <w:bookmarkStart w:id="6" w:name="_Toc211938416"/>
-      <w:r>
-        <w:lastRenderedPageBreak/>
-        <w:t>f</w:t>
-      </w:r>
-      <w:bookmarkEnd w:id="6"/>
     </w:p>
     <w:p>
       <w:pPr>
@@ -3098,12 +3850,12 @@
           <w:szCs w:val="27"/>
         </w:rPr>
       </w:pPr>
-      <w:bookmarkStart w:id="7" w:name="_Toc211938417"/>
+      <w:bookmarkStart w:id="6" w:name="_Toc211938417"/>
       <w:r>
         <w:lastRenderedPageBreak/>
         <w:t>f</w:t>
       </w:r>
-      <w:bookmarkEnd w:id="7"/>
+      <w:bookmarkEnd w:id="6"/>
     </w:p>
     <w:p>
       <w:pPr>
@@ -3117,7 +3869,7 @@
           <w:szCs w:val="27"/>
         </w:rPr>
       </w:pPr>
-      <w:bookmarkStart w:id="8" w:name="_Toc211938418"/>
+      <w:bookmarkStart w:id="7" w:name="_Toc211938418"/>
       <w:r>
         <w:rPr>
           <w:sz w:val="27"/>
@@ -3126,7 +3878,7 @@
         <w:lastRenderedPageBreak/>
         <w:t>f</w:t>
       </w:r>
-      <w:bookmarkEnd w:id="8"/>
+      <w:bookmarkEnd w:id="7"/>
     </w:p>
     <w:p>
       <w:pPr>
@@ -3136,16 +3888,16 @@
           <w:numId w:val="18"/>
         </w:numPr>
       </w:pPr>
-      <w:bookmarkStart w:id="9" w:name="_Toc209178474"/>
-      <w:bookmarkStart w:id="10" w:name="_Toc211938419"/>
+      <w:bookmarkStart w:id="8" w:name="_Toc209178474"/>
+      <w:bookmarkStart w:id="9" w:name="_Toc211938419"/>
       <w:r>
         <w:t>Rendeléskezelé</w:t>
       </w:r>
       <w:r>
         <w:t>s</w:t>
       </w:r>
+      <w:bookmarkEnd w:id="8"/>
       <w:bookmarkEnd w:id="9"/>
-      <w:bookmarkEnd w:id="10"/>
     </w:p>
     <w:p>
       <w:pPr>
@@ -3156,8 +3908,8 @@
       </w:pPr>
     </w:p>
     <w:sectPr>
-      <w:headerReference w:type="default" r:id="rId9"/>
-      <w:footerReference w:type="default" r:id="rId10"/>
+      <w:headerReference w:type="default" r:id="rId11"/>
+      <w:footerReference w:type="default" r:id="rId12"/>
       <w:pgSz w:w="11906" w:h="16838"/>
       <w:pgMar w:top="1417" w:right="1417" w:bottom="1417" w:left="1417" w:header="708" w:footer="708" w:gutter="0"/>
       <w:pgNumType w:start="0" w:chapStyle="1"/>
@@ -3468,7 +4220,7 @@
         <v:path o:extrusionok="f" gradientshapeok="t" o:connecttype="rect"/>
         <o:lock v:ext="edit" aspectratio="t"/>
       </v:shapetype>
-      <v:shape id="_x0000_i1228" type="#_x0000_t75" style="width:159.55pt;height:172.2pt" o:bullet="t">
+      <v:shape id="_x0000_i1248" type="#_x0000_t75" style="width:159.75pt;height:172.5pt" o:bullet="t">
         <v:imagedata r:id="rId1" o:title="reka_symbol_alt"/>
       </v:shape>
     </w:pict>
@@ -7738,6 +8490,7 @@
     <w:rsid w:val="00855410"/>
     <w:rsid w:val="008D461B"/>
     <w:rsid w:val="00977F14"/>
+    <w:rsid w:val="00BA746A"/>
     <w:rsid w:val="00CA50EE"/>
     <w:rsid w:val="00CC442E"/>
     <w:rsid w:val="00D1597E"/>

--- a/szerkesztendo_dokumentumok/algoritmus_REKA.docx
+++ b/szerkesztendo_dokumentumok/algoritmus_REKA.docx
@@ -499,7 +499,7 @@
           <w:r>
             <w:fldChar w:fldCharType="separate"/>
           </w:r>
-          <w:hyperlink w:anchor="_Toc211938411" w:history="1">
+          <w:hyperlink w:anchor="_Toc213238707" w:history="1">
             <w:r>
               <w:rPr>
                 <w:rStyle w:val="Hiperhivatkozs"/>
@@ -541,7 +541,7 @@
                 <w:noProof/>
                 <w:webHidden/>
               </w:rPr>
-              <w:instrText xml:space="preserve"> PAGEREF _Toc211938411 \h </w:instrText>
+              <w:instrText xml:space="preserve"> PAGEREF _Toc213238707 \h </w:instrText>
             </w:r>
             <w:r>
               <w:rPr>
@@ -580,7 +580,7 @@
               <w:noProof/>
             </w:rPr>
           </w:pPr>
-          <w:hyperlink w:anchor="_Toc211938412" w:history="1">
+          <w:hyperlink w:anchor="_Toc213238708" w:history="1">
             <w:r>
               <w:rPr>
                 <w:rStyle w:val="Hiperhivatkozs"/>
@@ -622,7 +622,7 @@
                 <w:noProof/>
                 <w:webHidden/>
               </w:rPr>
-              <w:instrText xml:space="preserve"> PAGEREF _Toc211938412 \h </w:instrText>
+              <w:instrText xml:space="preserve"> PAGEREF _Toc213238708 \h </w:instrText>
             </w:r>
             <w:r>
               <w:rPr>
@@ -642,7 +642,7 @@
                 <w:noProof/>
                 <w:webHidden/>
               </w:rPr>
-              <w:t>3</w:t>
+              <w:t>4</w:t>
             </w:r>
             <w:r>
               <w:rPr>
@@ -661,7 +661,7 @@
               <w:noProof/>
             </w:rPr>
           </w:pPr>
-          <w:hyperlink w:anchor="_Toc211938413" w:history="1">
+          <w:hyperlink w:anchor="_Toc213238709" w:history="1">
             <w:r>
               <w:rPr>
                 <w:rStyle w:val="Hiperhivatkozs"/>
@@ -703,7 +703,7 @@
                 <w:noProof/>
                 <w:webHidden/>
               </w:rPr>
-              <w:instrText xml:space="preserve"> PAGEREF _Toc211938413 \h </w:instrText>
+              <w:instrText xml:space="preserve"> PAGEREF _Toc213238709 \h </w:instrText>
             </w:r>
             <w:r>
               <w:rPr>
@@ -723,7 +723,7 @@
                 <w:noProof/>
                 <w:webHidden/>
               </w:rPr>
-              <w:t>4</w:t>
+              <w:t>5</w:t>
             </w:r>
             <w:r>
               <w:rPr>
@@ -742,7 +742,7 @@
               <w:noProof/>
             </w:rPr>
           </w:pPr>
-          <w:hyperlink w:anchor="_Toc211938414" w:history="1">
+          <w:hyperlink w:anchor="_Toc213238710" w:history="1">
             <w:r>
               <w:rPr>
                 <w:rStyle w:val="Hiperhivatkozs"/>
@@ -784,88 +784,7 @@
                 <w:noProof/>
                 <w:webHidden/>
               </w:rPr>
-              <w:instrText xml:space="preserve"> PAGEREF _Toc211938414 \h </w:instrText>
-            </w:r>
-            <w:r>
-              <w:rPr>
-                <w:noProof/>
-                <w:webHidden/>
-              </w:rPr>
-            </w:r>
-            <w:r>
-              <w:rPr>
-                <w:noProof/>
-                <w:webHidden/>
-              </w:rPr>
-              <w:fldChar w:fldCharType="separate"/>
-            </w:r>
-            <w:r>
-              <w:rPr>
-                <w:noProof/>
-                <w:webHidden/>
-              </w:rPr>
-              <w:t>5</w:t>
-            </w:r>
-            <w:r>
-              <w:rPr>
-                <w:noProof/>
-                <w:webHidden/>
-              </w:rPr>
-              <w:fldChar w:fldCharType="end"/>
-            </w:r>
-          </w:hyperlink>
-        </w:p>
-        <w:p>
-          <w:pPr>
-            <w:pStyle w:val="TJ1"/>
-            <w:rPr>
-              <w:rFonts w:cstheme="minorBidi"/>
-              <w:noProof/>
-            </w:rPr>
-          </w:pPr>
-          <w:hyperlink w:anchor="_Toc211938415" w:history="1">
-            <w:r>
-              <w:rPr>
-                <w:rStyle w:val="Hiperhivatkozs"/>
-                <w:rFonts w:cstheme="majorHAnsi"/>
-                <w:noProof/>
-              </w:rPr>
-              <w:t>5.</w:t>
-            </w:r>
-            <w:r>
-              <w:rPr>
-                <w:rFonts w:cstheme="minorBidi"/>
-                <w:noProof/>
-              </w:rPr>
-              <w:tab/>
-            </w:r>
-            <w:r>
-              <w:rPr>
-                <w:rStyle w:val="Hiperhivatkozs"/>
-                <w:noProof/>
-              </w:rPr>
-              <w:t>f</w:t>
-            </w:r>
-            <w:r>
-              <w:rPr>
-                <w:noProof/>
-                <w:webHidden/>
-              </w:rPr>
-              <w:tab/>
-            </w:r>
-            <w:r>
-              <w:rPr>
-                <w:noProof/>
-                <w:webHidden/>
-              </w:rPr>
-              <w:fldChar w:fldCharType="begin"/>
-            </w:r>
-            <w:r>
-              <w:rPr>
-                <w:noProof/>
-                <w:webHidden/>
-              </w:rPr>
-              <w:instrText xml:space="preserve"> PAGEREF _Toc211938415 \h </w:instrText>
+              <w:instrText xml:space="preserve"> PAGEREF _Toc213238710 \h </w:instrText>
             </w:r>
             <w:r>
               <w:rPr>
@@ -904,14 +823,16 @@
               <w:noProof/>
             </w:rPr>
           </w:pPr>
-          <w:hyperlink w:anchor="_Toc211938416" w:history="1">
+          <w:hyperlink w:anchor="_Toc213238711" w:history="1">
             <w:r>
               <w:rPr>
                 <w:rStyle w:val="Hiperhivatkozs"/>
                 <w:rFonts w:cstheme="majorHAnsi"/>
+                <w:i/>
+                <w:iCs/>
                 <w:noProof/>
               </w:rPr>
-              <w:t>6.</w:t>
+              <w:t>5.</w:t>
             </w:r>
             <w:r>
               <w:rPr>
@@ -925,7 +846,7 @@
                 <w:rStyle w:val="Hiperhivatkozs"/>
                 <w:noProof/>
               </w:rPr>
-              <w:t>f</w:t>
+              <w:t>Tartalom megjelenítése</w:t>
             </w:r>
             <w:r>
               <w:rPr>
@@ -946,7 +867,7 @@
                 <w:noProof/>
                 <w:webHidden/>
               </w:rPr>
-              <w:instrText xml:space="preserve"> PAGEREF _Toc211938416 \h </w:instrText>
+              <w:instrText xml:space="preserve"> PAGEREF _Toc213238711 \h </w:instrText>
             </w:r>
             <w:r>
               <w:rPr>
@@ -985,14 +906,14 @@
               <w:noProof/>
             </w:rPr>
           </w:pPr>
-          <w:hyperlink w:anchor="_Toc211938417" w:history="1">
+          <w:hyperlink w:anchor="_Toc213238712" w:history="1">
             <w:r>
               <w:rPr>
                 <w:rStyle w:val="Hiperhivatkozs"/>
                 <w:rFonts w:cstheme="majorHAnsi"/>
                 <w:noProof/>
               </w:rPr>
-              <w:t>7.</w:t>
+              <w:t>6.</w:t>
             </w:r>
             <w:r>
               <w:rPr>
@@ -1006,7 +927,7 @@
                 <w:rStyle w:val="Hiperhivatkozs"/>
                 <w:noProof/>
               </w:rPr>
-              <w:t>f</w:t>
+              <w:t>Fuvar levél készítés</w:t>
             </w:r>
             <w:r>
               <w:rPr>
@@ -1027,7 +948,7 @@
                 <w:noProof/>
                 <w:webHidden/>
               </w:rPr>
-              <w:instrText xml:space="preserve"> PAGEREF _Toc211938417 \h </w:instrText>
+              <w:instrText xml:space="preserve"> PAGEREF _Toc213238712 \h </w:instrText>
             </w:r>
             <w:r>
               <w:rPr>
@@ -1059,169 +980,6 @@
           </w:hyperlink>
         </w:p>
         <w:p>
-          <w:pPr>
-            <w:pStyle w:val="TJ1"/>
-            <w:rPr>
-              <w:rFonts w:cstheme="minorBidi"/>
-              <w:noProof/>
-            </w:rPr>
-          </w:pPr>
-          <w:hyperlink w:anchor="_Toc211938418" w:history="1">
-            <w:r>
-              <w:rPr>
-                <w:rStyle w:val="Hiperhivatkozs"/>
-                <w:rFonts w:cstheme="majorHAnsi"/>
-                <w:noProof/>
-              </w:rPr>
-              <w:t>8.</w:t>
-            </w:r>
-            <w:r>
-              <w:rPr>
-                <w:rFonts w:cstheme="minorBidi"/>
-                <w:noProof/>
-              </w:rPr>
-              <w:tab/>
-            </w:r>
-            <w:r>
-              <w:rPr>
-                <w:rStyle w:val="Hiperhivatkozs"/>
-                <w:noProof/>
-              </w:rPr>
-              <w:t>f</w:t>
-            </w:r>
-            <w:r>
-              <w:rPr>
-                <w:noProof/>
-                <w:webHidden/>
-              </w:rPr>
-              <w:tab/>
-            </w:r>
-            <w:r>
-              <w:rPr>
-                <w:noProof/>
-                <w:webHidden/>
-              </w:rPr>
-              <w:fldChar w:fldCharType="begin"/>
-            </w:r>
-            <w:r>
-              <w:rPr>
-                <w:noProof/>
-                <w:webHidden/>
-              </w:rPr>
-              <w:instrText xml:space="preserve"> PAGEREF _Toc211938418 \h </w:instrText>
-            </w:r>
-            <w:r>
-              <w:rPr>
-                <w:noProof/>
-                <w:webHidden/>
-              </w:rPr>
-            </w:r>
-            <w:r>
-              <w:rPr>
-                <w:noProof/>
-                <w:webHidden/>
-              </w:rPr>
-              <w:fldChar w:fldCharType="separate"/>
-            </w:r>
-            <w:r>
-              <w:rPr>
-                <w:noProof/>
-                <w:webHidden/>
-              </w:rPr>
-              <w:t>9</w:t>
-            </w:r>
-            <w:r>
-              <w:rPr>
-                <w:noProof/>
-                <w:webHidden/>
-              </w:rPr>
-              <w:fldChar w:fldCharType="end"/>
-            </w:r>
-          </w:hyperlink>
-        </w:p>
-        <w:p>
-          <w:pPr>
-            <w:pStyle w:val="TJ2"/>
-            <w:rPr>
-              <w:rFonts w:eastAsiaTheme="minorEastAsia"/>
-              <w:noProof/>
-              <w:lang w:eastAsia="hu-HU"/>
-            </w:rPr>
-          </w:pPr>
-          <w:hyperlink w:anchor="_Toc211938419" w:history="1">
-            <w:r>
-              <w:rPr>
-                <w:rStyle w:val="Hiperhivatkozs"/>
-                <w:noProof/>
-              </w:rPr>
-              <w:t>8.1.</w:t>
-            </w:r>
-            <w:r>
-              <w:rPr>
-                <w:rFonts w:eastAsiaTheme="minorEastAsia"/>
-                <w:noProof/>
-                <w:lang w:eastAsia="hu-HU"/>
-              </w:rPr>
-              <w:tab/>
-            </w:r>
-            <w:r>
-              <w:rPr>
-                <w:rStyle w:val="Hiperhivatkozs"/>
-                <w:noProof/>
-              </w:rPr>
-              <w:t>Rendeléskezelés</w:t>
-            </w:r>
-            <w:r>
-              <w:rPr>
-                <w:noProof/>
-                <w:webHidden/>
-              </w:rPr>
-              <w:tab/>
-            </w:r>
-            <w:r>
-              <w:rPr>
-                <w:noProof/>
-                <w:webHidden/>
-              </w:rPr>
-              <w:fldChar w:fldCharType="begin"/>
-            </w:r>
-            <w:r>
-              <w:rPr>
-                <w:noProof/>
-                <w:webHidden/>
-              </w:rPr>
-              <w:instrText xml:space="preserve"> PAGEREF _Toc211938419 \h </w:instrText>
-            </w:r>
-            <w:r>
-              <w:rPr>
-                <w:noProof/>
-                <w:webHidden/>
-              </w:rPr>
-            </w:r>
-            <w:r>
-              <w:rPr>
-                <w:noProof/>
-                <w:webHidden/>
-              </w:rPr>
-              <w:fldChar w:fldCharType="separate"/>
-            </w:r>
-            <w:r>
-              <w:rPr>
-                <w:noProof/>
-                <w:webHidden/>
-              </w:rPr>
-              <w:t>9</w:t>
-            </w:r>
-            <w:r>
-              <w:rPr>
-                <w:noProof/>
-                <w:webHidden/>
-              </w:rPr>
-              <w:fldChar w:fldCharType="end"/>
-            </w:r>
-          </w:hyperlink>
-        </w:p>
-        <w:p>
           <w:r>
             <w:rPr>
               <w:b/>
@@ -1244,12 +1002,13 @@
           <w:szCs w:val="27"/>
         </w:rPr>
       </w:pPr>
-      <w:bookmarkStart w:id="1" w:name="_Toc211938411"/>
+      <w:bookmarkStart w:id="1" w:name="_Toc213238707"/>
       <w:bookmarkEnd w:id="0"/>
       <w:r>
         <w:rPr>
           <w:i/>
           <w:iCs/>
+          <w:noProof/>
         </w:rPr>
         <w:lastRenderedPageBreak/>
         <w:drawing>
@@ -1312,6 +1071,344 @@
     </w:p>
     <w:p>
       <w:pPr>
+        <w:pStyle w:val="Cmsor2"/>
+        <w:numPr>
+          <w:ilvl w:val="0"/>
+          <w:numId w:val="0"/>
+        </w:numPr>
+        <w:ind w:left="714" w:hanging="357"/>
+      </w:pPr>
+      <w:r>
+        <w:t>1.</w:t>
+      </w:r>
+      <w:r>
+        <w:t>1.</w:t>
+      </w:r>
+      <w:r>
+        <w:t xml:space="preserve"> Cél / Feladat megfogalmazása</w:t>
+      </w:r>
+    </w:p>
+    <w:p>
+      <w:r>
+        <w:t xml:space="preserve">Az algoritmus célja, hogy a rendszerbe történő bejelentkezés során ellenőrizze a felhasználó által megadott </w:t>
+      </w:r>
+      <w:r>
+        <w:t>felhasználónevet</w:t>
+      </w:r>
+      <w:r>
+        <w:t xml:space="preserve"> és </w:t>
+      </w:r>
+      <w:r>
+        <w:t>jelszót</w:t>
+      </w:r>
+      <w:r>
+        <w:t>, valamint érvényesítse a mezők kitöltését és hosszát</w:t>
+      </w:r>
+      <w:r>
+        <w:t>.</w:t>
+      </w:r>
+      <w:r>
+        <w:t xml:space="preserve"> </w:t>
+      </w:r>
+      <w:r>
+        <w:t>A bejelentkezés csak akkor történik meg, ha:</w:t>
+      </w:r>
+    </w:p>
+    <w:p>
+      <w:pPr>
+        <w:pStyle w:val="Listaszerbekezds"/>
+      </w:pPr>
+      <w:r>
+        <w:t>mindkét mező ki van töltve,</w:t>
+      </w:r>
+    </w:p>
+    <w:p>
+      <w:pPr>
+        <w:pStyle w:val="Listaszerbekezds"/>
+      </w:pPr>
+      <w:r>
+        <w:t>az adatok megengedett hosszúságúak,</w:t>
+      </w:r>
+    </w:p>
+    <w:p>
+      <w:pPr>
+        <w:pStyle w:val="Listaszerbekezds"/>
+      </w:pPr>
+      <w:r>
+        <w:t>a felhasználónév szerepel az adatbázisban,</w:t>
+      </w:r>
+    </w:p>
+    <w:p>
+      <w:pPr>
+        <w:pStyle w:val="Listaszerbekezds"/>
+      </w:pPr>
+      <w:r>
+        <w:t>a megadott jelszó megegyezik az adatbázisban tárolt jelszóval.</w:t>
+      </w:r>
+    </w:p>
+    <w:p>
+      <w:pPr>
+        <w:pStyle w:val="Cmsor2"/>
+        <w:numPr>
+          <w:ilvl w:val="0"/>
+          <w:numId w:val="0"/>
+        </w:numPr>
+        <w:ind w:left="714" w:hanging="357"/>
+      </w:pPr>
+      <w:r>
+        <w:t>1.2</w:t>
+      </w:r>
+      <w:r>
+        <w:t>. Bemenet</w:t>
+      </w:r>
+    </w:p>
+    <w:p>
+      <w:pPr>
+        <w:pStyle w:val="Listaszerbekezds"/>
+      </w:pPr>
+      <w:r>
+        <w:rPr>
+          <w:rStyle w:val="Kiemels2"/>
+          <w:b w:val="0"/>
+          <w:bCs w:val="0"/>
+        </w:rPr>
+        <w:t>fnev</w:t>
+      </w:r>
+      <w:r>
+        <w:t xml:space="preserve"> – felhasználónév (szöveg, max. 100 karakter)</w:t>
+      </w:r>
+    </w:p>
+    <w:p>
+      <w:pPr>
+        <w:pStyle w:val="Listaszerbekezds"/>
+      </w:pPr>
+      <w:r>
+        <w:rPr>
+          <w:rStyle w:val="Kiemels2"/>
+          <w:b w:val="0"/>
+          <w:bCs w:val="0"/>
+        </w:rPr>
+        <w:t>jelszo</w:t>
+      </w:r>
+      <w:r>
+        <w:t xml:space="preserve"> – jelszó (szöveg, max. 100 karakter)</w:t>
+      </w:r>
+    </w:p>
+    <w:p>
+      <w:pPr>
+        <w:pStyle w:val="Listaszerbekezds"/>
+      </w:pPr>
+      <w:r>
+        <w:rPr>
+          <w:rStyle w:val="Kiemels2"/>
+          <w:b w:val="0"/>
+          <w:bCs w:val="0"/>
+        </w:rPr>
+        <w:t>Felhasznalo</w:t>
+      </w:r>
+      <w:r>
+        <w:t xml:space="preserve"> – adatbázis tábla, amely tartalmazza a regisztrált felhasználókat</w:t>
+      </w:r>
+    </w:p>
+    <w:p>
+      <w:pPr>
+        <w:pStyle w:val="Cmsor2"/>
+        <w:numPr>
+          <w:ilvl w:val="0"/>
+          <w:numId w:val="0"/>
+        </w:numPr>
+        <w:ind w:left="714" w:hanging="357"/>
+      </w:pPr>
+      <w:r>
+        <w:t>1.3</w:t>
+      </w:r>
+      <w:r>
+        <w:t>. Kimenet</w:t>
+      </w:r>
+    </w:p>
+    <w:p>
+      <w:pPr>
+        <w:pStyle w:val="Listaszerbekezds"/>
+      </w:pPr>
+      <w:r>
+        <w:rPr>
+          <w:rStyle w:val="Kiemels2"/>
+          <w:b w:val="0"/>
+          <w:bCs w:val="0"/>
+        </w:rPr>
+        <w:t>Sikeres bejelentkezés</w:t>
+      </w:r>
+      <w:r>
+        <w:rPr>
+          <w:b/>
+          <w:bCs/>
+        </w:rPr>
+        <w:t xml:space="preserve"> </w:t>
+      </w:r>
+      <w:r>
+        <w:t>üzenet, ha az adatok helyesek</w:t>
+      </w:r>
+    </w:p>
+    <w:p>
+      <w:pPr>
+        <w:pStyle w:val="Listaszerbekezds"/>
+      </w:pPr>
+      <w:r>
+        <w:rPr>
+          <w:rStyle w:val="Kiemels2"/>
+          <w:b w:val="0"/>
+          <w:bCs w:val="0"/>
+        </w:rPr>
+        <w:t>Hibaüzenetek</w:t>
+      </w:r>
+      <w:r>
+        <w:t>, ha bármelyik feltétel nem teljesül:</w:t>
+      </w:r>
+    </w:p>
+    <w:p>
+      <w:pPr>
+        <w:pStyle w:val="Listaszerbekezds"/>
+      </w:pPr>
+      <w:r>
+        <w:t>„Adja meg a felhasználónevet vagy a jelszót.”</w:t>
+      </w:r>
+    </w:p>
+    <w:p>
+      <w:pPr>
+        <w:pStyle w:val="Listaszerbekezds"/>
+      </w:pPr>
+      <w:r>
+        <w:t>„A felhasználónév vagy a jelszó nem megengedett hosszúságú.”</w:t>
+      </w:r>
+    </w:p>
+    <w:p>
+      <w:pPr>
+        <w:pStyle w:val="Listaszerbekezds"/>
+      </w:pPr>
+      <w:r>
+        <w:t>„Hibás felhasználónév!”</w:t>
+      </w:r>
+    </w:p>
+    <w:p>
+      <w:pPr>
+        <w:pStyle w:val="Listaszerbekezds"/>
+      </w:pPr>
+      <w:r>
+        <w:t>„Hibás jelszó!”</w:t>
+      </w:r>
+    </w:p>
+    <w:p/>
+    <w:p>
+      <w:pPr>
+        <w:pStyle w:val="Cmsor2"/>
+        <w:numPr>
+          <w:ilvl w:val="0"/>
+          <w:numId w:val="0"/>
+        </w:numPr>
+        <w:ind w:left="714" w:hanging="357"/>
+      </w:pPr>
+      <w:r>
+        <w:lastRenderedPageBreak/>
+        <w:t>1.4</w:t>
+      </w:r>
+      <w:r>
+        <w:t>. Működés leírása (szövegesen)</w:t>
+      </w:r>
+    </w:p>
+    <w:p>
+      <w:pPr>
+        <w:pStyle w:val="Listaszerbekezds"/>
+      </w:pPr>
+      <w:r>
+        <w:t xml:space="preserve">A rendszer bekéri a felhasználótól a </w:t>
+      </w:r>
+      <w:r>
+        <w:rPr>
+          <w:rStyle w:val="Kiemels2"/>
+          <w:b w:val="0"/>
+          <w:bCs w:val="0"/>
+        </w:rPr>
+        <w:t>felhasználónevet</w:t>
+      </w:r>
+      <w:r>
+        <w:t xml:space="preserve"> és a </w:t>
+      </w:r>
+      <w:r>
+        <w:rPr>
+          <w:rStyle w:val="Kiemels2"/>
+          <w:b w:val="0"/>
+          <w:bCs w:val="0"/>
+        </w:rPr>
+        <w:t>jelszót</w:t>
+      </w:r>
+      <w:r>
+        <w:t xml:space="preserve"> a megfelelő beviteli mezőkben.</w:t>
+      </w:r>
+    </w:p>
+    <w:p>
+      <w:pPr>
+        <w:pStyle w:val="Listaszerbekezds"/>
+      </w:pPr>
+      <w:r>
+        <w:t>A program ellenőrzi, hogy a mezők nincsenek-e üresen, és hogy a megadott adatok hossza nem haladja-e meg a megengedett 100 karaktert.</w:t>
+      </w:r>
+    </w:p>
+    <w:p>
+      <w:pPr>
+        <w:pStyle w:val="Listaszerbekezds"/>
+      </w:pPr>
+      <w:r>
+        <w:t>Az algoritmus lekérdezi az adatbázisból a megadott felhasználónévhez tartozó jelszót.</w:t>
+      </w:r>
+    </w:p>
+    <w:p>
+      <w:pPr>
+        <w:pStyle w:val="Listaszerbekezds"/>
+      </w:pPr>
+      <w:r>
+        <w:t>Ha a felhasználónév nem található meg az adatbázisban, a rendszer hibaüzenetet ad.</w:t>
+      </w:r>
+    </w:p>
+    <w:p>
+      <w:pPr>
+        <w:pStyle w:val="Listaszerbekezds"/>
+      </w:pPr>
+      <w:r>
+        <w:t>Ha a felhasználónév létezik, akkor összehasonlítja a megadott jelszót az adatbázisban szereplővel.</w:t>
+      </w:r>
+    </w:p>
+    <w:p>
+      <w:pPr>
+        <w:pStyle w:val="Listaszerbekezds"/>
+      </w:pPr>
+      <w:r>
+        <w:t>Amennyiben egyeznek, megtörténik a bejelentkezés; különben hibaüzenet jelenik</w:t>
+      </w:r>
+      <w:r>
+        <w:t xml:space="preserve"> </w:t>
+      </w:r>
+      <w:r>
+        <w:t>meg.</w:t>
+      </w:r>
+    </w:p>
+    <w:p>
+      <w:pPr>
+        <w:pStyle w:val="Cmsor2"/>
+        <w:numPr>
+          <w:ilvl w:val="0"/>
+          <w:numId w:val="0"/>
+        </w:numPr>
+        <w:ind w:left="714" w:hanging="357"/>
+      </w:pPr>
+      <w:r>
+        <w:t>1.5</w:t>
+      </w:r>
+      <w:r>
+        <w:t>. Pszeudokód</w:t>
+      </w:r>
+    </w:p>
+    <w:p>
+      <w:pPr>
         <w:pStyle w:val="Nincstrkz"/>
         <w:rPr>
           <w:b/>
@@ -1320,17 +1417,15 @@
           <w:iCs/>
         </w:rPr>
       </w:pPr>
-    </w:p>
-    <w:p>
-      <w:pPr>
-        <w:pStyle w:val="Nincstrkz"/>
+      <w:r>
         <w:rPr>
           <w:b/>
           <w:bCs/>
           <w:i/>
           <w:iCs/>
         </w:rPr>
-      </w:pPr>
+        <w:t xml:space="preserve">ALGORITMUS: </w:t>
+      </w:r>
       <w:r>
         <w:rPr>
           <w:b/>
@@ -1338,9 +1433,8 @@
           <w:i/>
           <w:iCs/>
         </w:rPr>
-        <w:t xml:space="preserve">ALGORITMUS: </w:t>
-      </w:r>
-      <w:proofErr w:type="spellStart"/>
+        <w:t>b</w:t>
+      </w:r>
       <w:r>
         <w:rPr>
           <w:b/>
@@ -1348,186 +1442,149 @@
           <w:i/>
           <w:iCs/>
         </w:rPr>
-        <w:t>b</w:t>
-      </w:r>
-      <w:r>
+        <w:t>ejelentkezes</w:t>
+      </w:r>
+    </w:p>
+    <w:p>
+      <w:pPr>
+        <w:pStyle w:val="Nincstrkz"/>
+      </w:pPr>
+      <w:r>
+        <w:t>VÁLTOZÓK:</w:t>
+      </w:r>
+    </w:p>
+    <w:p>
+      <w:pPr>
+        <w:pStyle w:val="Nincstrkz"/>
+      </w:pPr>
+      <w:r>
+        <w:t xml:space="preserve">    String: fnev</w:t>
+      </w:r>
+    </w:p>
+    <w:p>
+      <w:pPr>
+        <w:pStyle w:val="Nincstrkz"/>
+      </w:pPr>
+      <w:r>
+        <w:t xml:space="preserve">    String: j</w:t>
+      </w:r>
+      <w:r>
+        <w:t>el</w:t>
+      </w:r>
+      <w:r>
+        <w:t>szo</w:t>
+      </w:r>
+    </w:p>
+    <w:p>
+      <w:pPr>
+        <w:pStyle w:val="Nincstrkz"/>
+      </w:pPr>
+      <w:r>
+        <w:t xml:space="preserve">    </w:t>
+      </w:r>
+      <w:r>
+        <w:t>Adatbázis tábla</w:t>
+      </w:r>
+      <w:r>
+        <w:t>: Felhasznalo</w:t>
+      </w:r>
+    </w:p>
+    <w:p>
+      <w:pPr>
+        <w:pStyle w:val="Nincstrkz"/>
+      </w:pPr>
+      <w:r>
+        <w:t xml:space="preserve">    Adat: talalat</w:t>
+      </w:r>
+    </w:p>
+    <w:p>
+      <w:pPr>
+        <w:pStyle w:val="Nincstrkz"/>
         <w:rPr>
           <w:b/>
           <w:bCs/>
-          <w:i/>
-          <w:iCs/>
-        </w:rPr>
-        <w:t>ejelentkezes</w:t>
-      </w:r>
-      <w:proofErr w:type="spellEnd"/>
-    </w:p>
-    <w:p>
-      <w:pPr>
-        <w:pStyle w:val="Nincstrkz"/>
-      </w:pPr>
-      <w:r>
-        <w:t>VÁLTOZÓK:</w:t>
-      </w:r>
-    </w:p>
-    <w:p>
-      <w:pPr>
-        <w:pStyle w:val="Nincstrkz"/>
-      </w:pPr>
-      <w:r>
-        <w:t xml:space="preserve">    </w:t>
-      </w:r>
-      <w:proofErr w:type="spellStart"/>
-      <w:r>
-        <w:t>String</w:t>
-      </w:r>
-      <w:proofErr w:type="spellEnd"/>
-      <w:r>
-        <w:t xml:space="preserve">: </w:t>
-      </w:r>
-      <w:proofErr w:type="spellStart"/>
-      <w:r>
-        <w:t>fnev</w:t>
-      </w:r>
-      <w:proofErr w:type="spellEnd"/>
-    </w:p>
-    <w:p>
-      <w:pPr>
-        <w:pStyle w:val="Nincstrkz"/>
-      </w:pPr>
-      <w:r>
-        <w:t xml:space="preserve">    </w:t>
-      </w:r>
-      <w:proofErr w:type="spellStart"/>
-      <w:r>
-        <w:t>String</w:t>
-      </w:r>
-      <w:proofErr w:type="spellEnd"/>
-      <w:r>
-        <w:t xml:space="preserve">: </w:t>
-      </w:r>
-      <w:proofErr w:type="spellStart"/>
-      <w:r>
-        <w:t>j</w:t>
-      </w:r>
-      <w:r>
-        <w:t>el</w:t>
-      </w:r>
-      <w:r>
-        <w:t>szo</w:t>
-      </w:r>
-      <w:proofErr w:type="spellEnd"/>
-    </w:p>
-    <w:p>
-      <w:pPr>
-        <w:pStyle w:val="Nincstrkz"/>
-      </w:pPr>
-      <w:r>
-        <w:t xml:space="preserve">    </w:t>
-      </w:r>
-      <w:r>
-        <w:t>Adatbázis tábla</w:t>
-      </w:r>
-      <w:r>
-        <w:t xml:space="preserve">: </w:t>
-      </w:r>
-      <w:proofErr w:type="spellStart"/>
-      <w:r>
-        <w:t>Felhasznalo</w:t>
-      </w:r>
-      <w:proofErr w:type="spellEnd"/>
-    </w:p>
-    <w:p>
-      <w:pPr>
-        <w:pStyle w:val="Nincstrkz"/>
-      </w:pPr>
-      <w:r>
-        <w:t xml:space="preserve">    Adat: </w:t>
-      </w:r>
-      <w:proofErr w:type="spellStart"/>
-      <w:r>
-        <w:t>talalat</w:t>
-      </w:r>
-      <w:proofErr w:type="spellEnd"/>
-    </w:p>
-    <w:p>
-      <w:pPr>
-        <w:pStyle w:val="Nincstrkz"/>
-      </w:pPr>
-    </w:p>
-    <w:p>
-      <w:pPr>
-        <w:pStyle w:val="Nincstrkz"/>
-      </w:pPr>
-    </w:p>
-    <w:p>
-      <w:pPr>
-        <w:pStyle w:val="Nincstrkz"/>
+        </w:rPr>
+      </w:pPr>
+      <w:r>
         <w:rPr>
           <w:b/>
           <w:bCs/>
         </w:rPr>
-      </w:pPr>
-      <w:r>
+        <w:t>1. Felhasználói adatok bekérése</w:t>
+      </w:r>
+    </w:p>
+    <w:p>
+      <w:pPr>
+        <w:pStyle w:val="Nincstrkz"/>
+      </w:pPr>
+      <w:r>
+        <w:t xml:space="preserve">    BE fnev [</w:t>
+      </w:r>
+      <w:r>
+        <w:t>normál szövegdoboz</w:t>
+      </w:r>
+      <w:r>
+        <w:t>]</w:t>
+      </w:r>
+    </w:p>
+    <w:p>
+      <w:pPr>
+        <w:pStyle w:val="Nincstrkz"/>
+      </w:pPr>
+      <w:r>
+        <w:t xml:space="preserve">    BE jelszo</w:t>
+      </w:r>
+      <w:r>
+        <w:t xml:space="preserve"> [jelszó szövegdoboz]</w:t>
+      </w:r>
+    </w:p>
+    <w:p>
+      <w:pPr>
+        <w:pStyle w:val="Nincstrkz"/>
         <w:rPr>
           <w:b/>
           <w:bCs/>
         </w:rPr>
-        <w:t xml:space="preserve">    </w:t>
-      </w:r>
+      </w:pPr>
       <w:r>
         <w:rPr>
           <w:b/>
           <w:bCs/>
         </w:rPr>
-        <w:t>1. Felhasználói adatok bekérése</w:t>
-      </w:r>
-    </w:p>
-    <w:p>
-      <w:pPr>
-        <w:pStyle w:val="Nincstrkz"/>
-      </w:pPr>
-      <w:r>
-        <w:t xml:space="preserve">    BE </w:t>
-      </w:r>
-      <w:proofErr w:type="spellStart"/>
-      <w:r>
-        <w:t>fnev</w:t>
-      </w:r>
-      <w:proofErr w:type="spellEnd"/>
-      <w:r>
-        <w:t xml:space="preserve"> [</w:t>
-      </w:r>
-      <w:r>
-        <w:t>normál szövegdoboz</w:t>
-      </w:r>
-      <w:r>
-        <w:t>]</w:t>
-      </w:r>
-    </w:p>
-    <w:p>
-      <w:pPr>
-        <w:pStyle w:val="Nincstrkz"/>
-      </w:pPr>
-      <w:r>
-        <w:t xml:space="preserve">    BE </w:t>
-      </w:r>
-      <w:proofErr w:type="spellStart"/>
+        <w:t>2. Adatok lekérdezése az adatbázisból</w:t>
+      </w:r>
+    </w:p>
+    <w:p>
+      <w:pPr>
+        <w:pStyle w:val="Nincstrkz"/>
+      </w:pPr>
+      <w:r>
+        <w:t xml:space="preserve">    </w:t>
+      </w:r>
+      <w:r>
+        <w:t xml:space="preserve">talalat = </w:t>
+      </w:r>
+      <w:r>
+        <w:t xml:space="preserve">LEKERDEZ("SELECT </w:t>
+      </w:r>
       <w:r>
         <w:t>jelszo</w:t>
       </w:r>
-      <w:proofErr w:type="spellEnd"/>
-      <w:r>
-        <w:t xml:space="preserve"> [jelszó szövegdoboz]</w:t>
-      </w:r>
-    </w:p>
-    <w:p>
-      <w:pPr>
-        <w:pStyle w:val="Nincstrkz"/>
-      </w:pPr>
-    </w:p>
-    <w:p>
-      <w:pPr>
-        <w:pStyle w:val="Nincstrkz"/>
+      <w:r>
+        <w:t xml:space="preserve"> FROM Felhasznalo WHERE nev</w:t>
+      </w:r>
+      <w:r>
+        <w:br/>
+        <w:t xml:space="preserve">     </w:t>
+      </w:r>
+      <w:r>
+        <w:t>= fnev")</w:t>
+      </w:r>
+    </w:p>
+    <w:p>
+      <w:pPr>
+        <w:pStyle w:val="Nincstrkz"/>
+        <w:ind w:left="2" w:firstLine="1"/>
         <w:rPr>
           <w:b/>
           <w:bCs/>
@@ -1538,83 +1595,112 @@
           <w:b/>
           <w:bCs/>
         </w:rPr>
-        <w:t xml:space="preserve">   </w:t>
+        <w:t>4</w:t>
       </w:r>
       <w:r>
         <w:rPr>
           <w:b/>
           <w:bCs/>
         </w:rPr>
-        <w:t xml:space="preserve"> </w:t>
+        <w:t xml:space="preserve">. </w:t>
       </w:r>
       <w:r>
         <w:rPr>
           <w:b/>
           <w:bCs/>
         </w:rPr>
-        <w:t>2. Adatok lekérdezése az adatbázisból</w:t>
-      </w:r>
-    </w:p>
-    <w:p>
-      <w:pPr>
-        <w:pStyle w:val="Nincstrkz"/>
-      </w:pPr>
-      <w:r>
-        <w:t xml:space="preserve">    </w:t>
-      </w:r>
-      <w:proofErr w:type="spellStart"/>
-      <w:r>
-        <w:t>talalat</w:t>
-      </w:r>
-      <w:proofErr w:type="spellEnd"/>
-      <w:r>
-        <w:t xml:space="preserve"> = </w:t>
-      </w:r>
-      <w:r>
-        <w:t xml:space="preserve">LEKERDEZ("SELECT </w:t>
-      </w:r>
-      <w:proofErr w:type="spellStart"/>
-      <w:r>
-        <w:t>jelszo</w:t>
-      </w:r>
-      <w:proofErr w:type="spellEnd"/>
-      <w:r>
-        <w:t xml:space="preserve"> FROM </w:t>
-      </w:r>
-      <w:proofErr w:type="spellStart"/>
-      <w:r>
-        <w:t>Felhasznalo</w:t>
-      </w:r>
-      <w:proofErr w:type="spellEnd"/>
-      <w:r>
-        <w:t xml:space="preserve"> WHERE </w:t>
-      </w:r>
-      <w:proofErr w:type="spellStart"/>
-      <w:r>
-        <w:t>nev</w:t>
-      </w:r>
-      <w:proofErr w:type="spellEnd"/>
-      <w:r>
-        <w:t xml:space="preserve"> = </w:t>
-      </w:r>
-      <w:proofErr w:type="spellStart"/>
-      <w:r>
-        <w:t>fnev</w:t>
-      </w:r>
-      <w:proofErr w:type="spellEnd"/>
-      <w:r>
-        <w:t>")</w:t>
-      </w:r>
-    </w:p>
-    <w:p>
-      <w:pPr>
-        <w:pStyle w:val="Nincstrkz"/>
-      </w:pPr>
-    </w:p>
-    <w:p>
-      <w:pPr>
-        <w:pStyle w:val="Nincstrkz"/>
-        <w:ind w:left="2" w:firstLine="1"/>
+        <w:t>Mezők ellenőrzése frontend oldalon</w:t>
+      </w:r>
+    </w:p>
+    <w:p>
+      <w:pPr>
+        <w:pStyle w:val="Nincstrkz"/>
+      </w:pPr>
+      <w:r>
+        <w:t xml:space="preserve">    HA fnev ÜRES VAGY jelszo ÜRES:</w:t>
+      </w:r>
+      <w:r>
+        <w:t xml:space="preserve"> </w:t>
+      </w:r>
+      <w:r>
+        <w:t>KIÍR "Adja meg a</w:t>
+      </w:r>
+      <w:r>
+        <w:br/>
+        <w:t xml:space="preserve">     </w:t>
+      </w:r>
+      <w:r>
+        <w:t>felhasználónevet vagy a jelszót."</w:t>
+      </w:r>
+    </w:p>
+    <w:p>
+      <w:pPr>
+        <w:pStyle w:val="Nincstrkz"/>
+      </w:pPr>
+      <w:r>
+        <w:t xml:space="preserve">    VÉGAHA </w:t>
+      </w:r>
+    </w:p>
+    <w:p>
+      <w:pPr>
+        <w:pStyle w:val="Nincstrkz"/>
+      </w:pPr>
+      <w:r>
+        <w:t xml:space="preserve">    Ha fnev</w:t>
+      </w:r>
+      <w:r>
+        <w:t>.hosszúság</w:t>
+      </w:r>
+      <w:r>
+        <w:t xml:space="preserve"> &gt; </w:t>
+      </w:r>
+      <w:r>
+        <w:t>100</w:t>
+      </w:r>
+      <w:r>
+        <w:t xml:space="preserve"> VAGY jelszo</w:t>
+      </w:r>
+      <w:r>
+        <w:t>.hosszúság</w:t>
+      </w:r>
+      <w:r>
+        <w:t xml:space="preserve"> &gt; </w:t>
+      </w:r>
+      <w:r>
+        <w:t>100</w:t>
+      </w:r>
+      <w:r>
+        <w:t>:</w:t>
+      </w:r>
+      <w:r>
+        <w:br/>
+        <w:t xml:space="preserve">     </w:t>
+      </w:r>
+      <w:r>
+        <w:t>KIÍR "</w:t>
+      </w:r>
+      <w:r>
+        <w:t>A felhasználónév vagy a jelszó nem megengedett</w:t>
+      </w:r>
+      <w:r>
+        <w:br/>
+        <w:t xml:space="preserve">     </w:t>
+      </w:r>
+      <w:r>
+        <w:t>hosszúságú</w:t>
+      </w:r>
+    </w:p>
+    <w:p>
+      <w:pPr>
+        <w:pStyle w:val="Nincstrkz"/>
+      </w:pPr>
+      <w:r>
+        <w:t xml:space="preserve">    VÉGEHA</w:t>
+      </w:r>
+    </w:p>
+    <w:p>
+      <w:pPr>
+        <w:pStyle w:val="Nincstrkz"/>
         <w:rPr>
           <w:b/>
           <w:bCs/>
@@ -1625,263 +1711,81 @@
           <w:b/>
           <w:bCs/>
         </w:rPr>
-        <w:t xml:space="preserve">    3</w:t>
+        <w:t>5</w:t>
       </w:r>
       <w:r>
         <w:rPr>
           <w:b/>
           <w:bCs/>
         </w:rPr>
-        <w:t xml:space="preserve">. </w:t>
-      </w:r>
-      <w:r>
+        <w:t>. Ellenőrzés, hogy a felhasználónév létezik-e</w:t>
+      </w:r>
+    </w:p>
+    <w:p>
+      <w:pPr>
+        <w:pStyle w:val="Nincstrkz"/>
+      </w:pPr>
+      <w:r>
+        <w:t xml:space="preserve">    HA talalat ÜRES</w:t>
+      </w:r>
+    </w:p>
+    <w:p>
+      <w:pPr>
+        <w:pStyle w:val="Nincstrkz"/>
+      </w:pPr>
+      <w:r>
+        <w:t xml:space="preserve">     KIÍR "Hibás felhasználónév!"</w:t>
+      </w:r>
+    </w:p>
+    <w:p>
+      <w:pPr>
+        <w:pStyle w:val="Nincstrkz"/>
+      </w:pPr>
+      <w:r>
+        <w:t xml:space="preserve">    KÜLÖNBEN</w:t>
+      </w:r>
+    </w:p>
+    <w:p>
+      <w:pPr>
+        <w:pStyle w:val="Nincstrkz"/>
+        <w:ind w:left="1" w:firstLine="1"/>
         <w:rPr>
           <w:b/>
           <w:bCs/>
         </w:rPr>
-        <w:t>Mezők ellenőrzése frontend oldalon</w:t>
-      </w:r>
-    </w:p>
-    <w:p>
-      <w:pPr>
-        <w:pStyle w:val="Nincstrkz"/>
-      </w:pPr>
-      <w:r>
-        <w:t xml:space="preserve">    HA </w:t>
-      </w:r>
-      <w:proofErr w:type="spellStart"/>
-      <w:r>
-        <w:t>fnev</w:t>
-      </w:r>
-      <w:proofErr w:type="spellEnd"/>
-      <w:r>
-        <w:t xml:space="preserve"> ÜRES VAGY </w:t>
-      </w:r>
-      <w:proofErr w:type="spellStart"/>
-      <w:r>
-        <w:t>jelszo</w:t>
-      </w:r>
-      <w:proofErr w:type="spellEnd"/>
-      <w:r>
-        <w:t xml:space="preserve"> ÜRES:</w:t>
-      </w:r>
-    </w:p>
-    <w:p>
-      <w:pPr>
-        <w:pStyle w:val="Nincstrkz"/>
-      </w:pPr>
-      <w:r>
-        <w:t xml:space="preserve">    </w:t>
-      </w:r>
-      <w:r>
-        <w:t xml:space="preserve">   </w:t>
-      </w:r>
-      <w:r>
-        <w:t>KIÍR "</w:t>
-      </w:r>
-      <w:r>
-        <w:t>Adja meg a felhasználónevet vagy a jelszót</w:t>
-      </w:r>
-      <w:r>
-        <w:t>."</w:t>
-      </w:r>
-    </w:p>
-    <w:p>
-      <w:pPr>
-        <w:pStyle w:val="Nincstrkz"/>
-      </w:pPr>
-      <w:r>
-        <w:t xml:space="preserve">    </w:t>
-      </w:r>
-      <w:r>
-        <w:t>VÉGAHA </w:t>
-      </w:r>
-    </w:p>
-    <w:p>
-      <w:pPr>
-        <w:pStyle w:val="Nincstrkz"/>
-      </w:pPr>
-      <w:r>
-        <w:t xml:space="preserve">    </w:t>
-      </w:r>
-      <w:r>
-        <w:t xml:space="preserve">Ha </w:t>
-      </w:r>
-      <w:proofErr w:type="spellStart"/>
-      <w:r>
-        <w:t>fnev</w:t>
-      </w:r>
-      <w:r>
-        <w:t>.hosszúság</w:t>
-      </w:r>
-      <w:proofErr w:type="spellEnd"/>
-      <w:r>
-        <w:t xml:space="preserve"> &gt; </w:t>
-      </w:r>
-      <w:r>
-        <w:t>100</w:t>
-      </w:r>
-      <w:r>
-        <w:t xml:space="preserve"> VAGY </w:t>
-      </w:r>
-      <w:proofErr w:type="spellStart"/>
-      <w:r>
-        <w:t>jelszo</w:t>
-      </w:r>
-      <w:r>
-        <w:t>.hosszúság</w:t>
-      </w:r>
-      <w:proofErr w:type="spellEnd"/>
-      <w:r>
-        <w:t xml:space="preserve"> &gt; </w:t>
-      </w:r>
-      <w:r>
-        <w:t>100</w:t>
-      </w:r>
-      <w:r>
-        <w:t>:</w:t>
-      </w:r>
-    </w:p>
-    <w:p>
-      <w:pPr>
-        <w:pStyle w:val="Nincstrkz"/>
-      </w:pPr>
-      <w:r>
-        <w:t xml:space="preserve">    </w:t>
-      </w:r>
-      <w:r>
-        <w:t xml:space="preserve"> </w:t>
-      </w:r>
-      <w:r>
-        <w:t>KIÍR "</w:t>
-      </w:r>
-      <w:r>
-        <w:t>A felhasználónév vagy a jelszó nem megengedett hosszúságú</w:t>
-      </w:r>
-    </w:p>
-    <w:p>
-      <w:pPr>
-        <w:pStyle w:val="Nincstrkz"/>
-      </w:pPr>
-      <w:r>
-        <w:t xml:space="preserve">    </w:t>
-      </w:r>
-      <w:r>
-        <w:t>VÉGEHA</w:t>
-      </w:r>
-    </w:p>
-    <w:p>
-      <w:pPr>
-        <w:pStyle w:val="Nincstrkz"/>
-      </w:pPr>
-    </w:p>
-    <w:p>
-      <w:pPr>
-        <w:pStyle w:val="Nincstrkz"/>
+      </w:pPr>
+      <w:r>
         <w:rPr>
           <w:b/>
           <w:bCs/>
         </w:rPr>
-      </w:pPr>
+        <w:t>6</w:t>
+      </w:r>
       <w:r>
         <w:rPr>
           <w:b/>
           <w:bCs/>
         </w:rPr>
-        <w:t xml:space="preserve">    </w:t>
-      </w:r>
-      <w:r>
-        <w:rPr>
-          <w:b/>
-          <w:bCs/>
-        </w:rPr>
-        <w:t>3. Ellenőrzés, hogy a felhasználónév létezik-e</w:t>
-      </w:r>
-    </w:p>
-    <w:p>
-      <w:pPr>
-        <w:pStyle w:val="Nincstrkz"/>
-      </w:pPr>
-      <w:r>
-        <w:t xml:space="preserve">    HA </w:t>
-      </w:r>
-      <w:proofErr w:type="spellStart"/>
-      <w:r>
-        <w:t>talalat</w:t>
-      </w:r>
-      <w:proofErr w:type="spellEnd"/>
-      <w:r>
-        <w:t xml:space="preserve"> ÜRES</w:t>
-      </w:r>
-    </w:p>
-    <w:p>
-      <w:pPr>
-        <w:pStyle w:val="Nincstrkz"/>
-      </w:pPr>
-      <w:r>
-        <w:lastRenderedPageBreak/>
-        <w:t xml:space="preserve">        KIÍR "Hibás felhasználónév!"</w:t>
-      </w:r>
-    </w:p>
-    <w:p>
-      <w:pPr>
-        <w:pStyle w:val="Nincstrkz"/>
-      </w:pPr>
-      <w:r>
-        <w:t xml:space="preserve">    KÜLÖNBEN</w:t>
-      </w:r>
-    </w:p>
-    <w:p>
-      <w:pPr>
-        <w:pStyle w:val="Nincstrkz"/>
-        <w:ind w:left="1" w:firstLine="1"/>
-        <w:rPr>
-          <w:b/>
-          <w:bCs/>
-        </w:rPr>
-      </w:pPr>
-      <w:r>
-        <w:rPr>
-          <w:b/>
-          <w:bCs/>
-        </w:rPr>
-        <w:t xml:space="preserve">        </w:t>
-      </w:r>
-      <w:r>
-        <w:rPr>
-          <w:b/>
-          <w:bCs/>
-        </w:rPr>
-        <w:t>4. Jelszó ellenőrzése</w:t>
-      </w:r>
-    </w:p>
-    <w:p>
-      <w:pPr>
-        <w:pStyle w:val="Nincstrkz"/>
-      </w:pPr>
-      <w:r>
-        <w:t xml:space="preserve">        HA </w:t>
-      </w:r>
-      <w:proofErr w:type="spellStart"/>
-      <w:r>
-        <w:t>jelszo</w:t>
-      </w:r>
-      <w:proofErr w:type="spellEnd"/>
-      <w:r>
-        <w:t xml:space="preserve"> = </w:t>
-      </w:r>
-      <w:proofErr w:type="spellStart"/>
+        <w:t>. Jelszó ellenőrzése</w:t>
+      </w:r>
+    </w:p>
+    <w:p>
+      <w:pPr>
+        <w:pStyle w:val="Nincstrkz"/>
+      </w:pPr>
+      <w:r>
+        <w:t xml:space="preserve">     HA jelszo = </w:t>
+      </w:r>
       <w:r>
         <w:t>talalat.jelszo</w:t>
       </w:r>
-      <w:proofErr w:type="spellEnd"/>
-    </w:p>
-    <w:p>
-      <w:pPr>
-        <w:pStyle w:val="Nincstrkz"/>
-      </w:pPr>
-      <w:r>
-        <w:t xml:space="preserve">            </w:t>
+    </w:p>
+    <w:p>
+      <w:pPr>
+        <w:pStyle w:val="Nincstrkz"/>
+      </w:pPr>
+      <w:r>
+        <w:t xml:space="preserve">      </w:t>
       </w:r>
       <w:r>
         <w:t>Megtörténik a bejelentkezés</w:t>
@@ -1892,23 +1796,23 @@
         <w:pStyle w:val="Nincstrkz"/>
       </w:pPr>
       <w:r>
-        <w:t xml:space="preserve">        KÜLÖNBEN</w:t>
-      </w:r>
-    </w:p>
-    <w:p>
-      <w:pPr>
-        <w:pStyle w:val="Nincstrkz"/>
-      </w:pPr>
-      <w:r>
-        <w:t xml:space="preserve">            KIÍR "Hibás jelszó!"</w:t>
-      </w:r>
-    </w:p>
-    <w:p>
-      <w:pPr>
-        <w:pStyle w:val="Nincstrkz"/>
-      </w:pPr>
-      <w:r>
-        <w:t xml:space="preserve">        VÉGEHA</w:t>
+        <w:t xml:space="preserve">     KÜLÖNBEN</w:t>
+      </w:r>
+    </w:p>
+    <w:p>
+      <w:pPr>
+        <w:pStyle w:val="Nincstrkz"/>
+      </w:pPr>
+      <w:r>
+        <w:t xml:space="preserve">      KIÍR "Hibás jelszó!"</w:t>
+      </w:r>
+    </w:p>
+    <w:p>
+      <w:pPr>
+        <w:pStyle w:val="Nincstrkz"/>
+      </w:pPr>
+      <w:r>
+        <w:t xml:space="preserve">     VÉGEHA</w:t>
       </w:r>
     </w:p>
     <w:p>
@@ -1918,11 +1822,6 @@
       <w:r>
         <w:t xml:space="preserve">    VÉGEHA</w:t>
       </w:r>
-    </w:p>
-    <w:p>
-      <w:pPr>
-        <w:pStyle w:val="Nincstrkz"/>
-      </w:pPr>
     </w:p>
     <w:p>
       <w:pPr>
@@ -1944,12 +1843,162 @@
           <w:szCs w:val="27"/>
         </w:rPr>
       </w:pPr>
-      <w:bookmarkStart w:id="2" w:name="_Toc211938412"/>
+      <w:bookmarkStart w:id="2" w:name="_Toc213238708"/>
       <w:r>
         <w:lastRenderedPageBreak/>
         <w:t>Partner cégek kilistázása</w:t>
       </w:r>
       <w:bookmarkEnd w:id="2"/>
+    </w:p>
+    <w:p>
+      <w:pPr>
+        <w:pStyle w:val="Cmsor2"/>
+        <w:numPr>
+          <w:ilvl w:val="0"/>
+          <w:numId w:val="0"/>
+        </w:numPr>
+        <w:ind w:left="714" w:hanging="357"/>
+      </w:pPr>
+      <w:r>
+        <w:t>2.1</w:t>
+      </w:r>
+      <w:r>
+        <w:t>. Cél / Feladat megfogalmazása</w:t>
+      </w:r>
+    </w:p>
+    <w:p>
+      <w:r>
+        <w:t>Az algoritmus célja, hogy kilistázza egy adott cég partnereit az adatbázisból.</w:t>
+      </w:r>
+      <w:r>
+        <w:t xml:space="preserve"> </w:t>
+      </w:r>
+      <w:r>
+        <w:t>A felhasználó (aki egy cég alkalmazottja) azonosítójából kiindulva meghatározza a felhasználó cégének azonosítóját, majd lekérdezi az összes olyan céget, amellyel ez a cég partnerkapcsolatban áll — akár vevőként, akár eladóként.</w:t>
+      </w:r>
+      <w:r>
+        <w:t xml:space="preserve"> </w:t>
+      </w:r>
+      <w:r>
+        <w:t>A kimenet egy lista a partner cégekről, alapvető adataikkal (név, adószám, e-mail stb.).</w:t>
+      </w:r>
+    </w:p>
+    <w:p>
+      <w:pPr>
+        <w:pStyle w:val="Cmsor2"/>
+        <w:numPr>
+          <w:ilvl w:val="0"/>
+          <w:numId w:val="0"/>
+        </w:numPr>
+        <w:ind w:left="714" w:hanging="357"/>
+      </w:pPr>
+      <w:r>
+        <w:t>2.2</w:t>
+      </w:r>
+      <w:r>
+        <w:t>. Bemenet</w:t>
+      </w:r>
+    </w:p>
+    <w:p>
+      <w:r>
+        <w:t>sajat_id – a bejelentkezett felhasználó azonosítója (egész szám)</w:t>
+      </w:r>
+    </w:p>
+    <w:p>
+      <w:pPr>
+        <w:pStyle w:val="Cmsor2"/>
+        <w:numPr>
+          <w:ilvl w:val="0"/>
+          <w:numId w:val="0"/>
+        </w:numPr>
+        <w:ind w:left="714" w:hanging="357"/>
+      </w:pPr>
+      <w:r>
+        <w:t>2.3</w:t>
+      </w:r>
+      <w:r>
+        <w:t>. Kimenet</w:t>
+      </w:r>
+    </w:p>
+    <w:p>
+      <w:pPr>
+        <w:pStyle w:val="Listaszerbekezds"/>
+      </w:pPr>
+      <w:r>
+        <w:t>A partner cégek listája, amely tartalmazza a partnerek nevét, adószámát, elérhetőségeit.</w:t>
+      </w:r>
+    </w:p>
+    <w:p>
+      <w:pPr>
+        <w:pStyle w:val="Listaszerbekezds"/>
+      </w:pPr>
+      <w:r>
+        <w:t>Képernyőn vagy táblázatos formában jeleníthető meg.</w:t>
+      </w:r>
+    </w:p>
+    <w:p>
+      <w:pPr>
+        <w:pStyle w:val="Cmsor2"/>
+        <w:numPr>
+          <w:ilvl w:val="0"/>
+          <w:numId w:val="0"/>
+        </w:numPr>
+        <w:ind w:left="714" w:hanging="357"/>
+      </w:pPr>
+      <w:r>
+        <w:t>2.4.</w:t>
+      </w:r>
+      <w:r>
+        <w:t xml:space="preserve"> Működés leírása (szövegesen)</w:t>
+      </w:r>
+    </w:p>
+    <w:p>
+      <w:pPr>
+        <w:pStyle w:val="Listaszerbekezds"/>
+      </w:pPr>
+      <w:r>
+        <w:t>Az algoritmus a bejelentkezett felhasználó (sajat_id) alapján lekéri annak a cégnek az azonosítóját, amelyhez az illető tartozik.</w:t>
+      </w:r>
+    </w:p>
+    <w:p>
+      <w:pPr>
+        <w:pStyle w:val="Listaszerbekezds"/>
+      </w:pPr>
+      <w:r>
+        <w:t>Ezután az adatbázis Partnerseg táblájából lekérdezi az összes olyan rekordot, ahol a cég eladóként vagy vevőként szerepel.</w:t>
+      </w:r>
+    </w:p>
+    <w:p>
+      <w:pPr>
+        <w:pStyle w:val="Listaszerbekezds"/>
+      </w:pPr>
+      <w:r>
+        <w:t>A lekérdezésekből az algoritmus összegyűjti a partner cégek adatait a Ceg táblából.</w:t>
+      </w:r>
+    </w:p>
+    <w:p>
+      <w:pPr>
+        <w:pStyle w:val="Listaszerbekezds"/>
+      </w:pPr>
+      <w:r>
+        <w:t>Végül megjeleníti a partnerek listáját (név, adószám, e-mail stb.).</w:t>
+      </w:r>
+    </w:p>
+    <w:p>
+      <w:pPr>
+        <w:pStyle w:val="Cmsor2"/>
+        <w:numPr>
+          <w:ilvl w:val="0"/>
+          <w:numId w:val="0"/>
+        </w:numPr>
+        <w:ind w:left="714" w:hanging="357"/>
+      </w:pPr>
+      <w:r>
+        <w:t>2.5.</w:t>
+      </w:r>
+      <w:r>
+        <w:t xml:space="preserve"> Pszeudokód</w:t>
+      </w:r>
     </w:p>
     <w:p>
       <w:pPr>
@@ -1968,166 +2017,164 @@
           <w:i/>
           <w:iCs/>
         </w:rPr>
-        <w:t xml:space="preserve">Algoritmus: </w:t>
-      </w:r>
-      <w:proofErr w:type="spellStart"/>
-      <w:r>
+        <w:t>Algoritmus: listaz_partner_cegek</w:t>
+      </w:r>
+    </w:p>
+    <w:p>
+      <w:pPr>
+        <w:pStyle w:val="Nincstrkz"/>
+      </w:pPr>
+      <w:r>
+        <w:t>Változók:</w:t>
+      </w:r>
+    </w:p>
+    <w:p>
+      <w:pPr>
+        <w:pStyle w:val="Nincstrkz"/>
+      </w:pPr>
+      <w:r>
+        <w:tab/>
+        <w:t xml:space="preserve">     Integer: sajat_id</w:t>
+      </w:r>
+    </w:p>
+    <w:p>
+      <w:pPr>
+        <w:pStyle w:val="Nincstrkz"/>
+      </w:pPr>
+      <w:r>
+        <w:t xml:space="preserve">     Integer: sajat_ceg_id</w:t>
+      </w:r>
+    </w:p>
+    <w:p>
+      <w:pPr>
+        <w:pStyle w:val="Nincstrkz"/>
+      </w:pPr>
+      <w:r>
+        <w:tab/>
+        <w:t xml:space="preserve">     Adat lista: partner_ceg</w:t>
+      </w:r>
+    </w:p>
+    <w:p>
+      <w:pPr>
+        <w:pStyle w:val="Nincstrkz"/>
         <w:rPr>
           <w:b/>
           <w:bCs/>
-          <w:i/>
-          <w:iCs/>
-        </w:rPr>
-        <w:t>listaz_partner_cegek</w:t>
-      </w:r>
-      <w:proofErr w:type="spellEnd"/>
-    </w:p>
-    <w:p>
-      <w:pPr>
-        <w:pStyle w:val="Nincstrkz"/>
-      </w:pPr>
-      <w:r>
-        <w:t>Változók:</w:t>
-      </w:r>
-    </w:p>
-    <w:p>
-      <w:pPr>
-        <w:pStyle w:val="Nincstrkz"/>
-      </w:pPr>
-      <w:r>
-        <w:tab/>
-        <w:t xml:space="preserve">     Integer: </w:t>
-      </w:r>
-      <w:proofErr w:type="spellStart"/>
-      <w:r>
-        <w:t>sajat_id</w:t>
-      </w:r>
-      <w:proofErr w:type="spellEnd"/>
-    </w:p>
-    <w:p>
-      <w:pPr>
-        <w:pStyle w:val="Nincstrkz"/>
-      </w:pPr>
-      <w:r>
-        <w:t xml:space="preserve">     Integer: </w:t>
-      </w:r>
-      <w:proofErr w:type="spellStart"/>
-      <w:r>
-        <w:t>sajat_ceg_id</w:t>
-      </w:r>
-      <w:proofErr w:type="spellEnd"/>
-    </w:p>
-    <w:p>
-      <w:pPr>
-        <w:pStyle w:val="Nincstrkz"/>
-      </w:pPr>
-      <w:r>
-        <w:tab/>
-        <w:t xml:space="preserve">     Adat lista: </w:t>
-      </w:r>
-      <w:proofErr w:type="spellStart"/>
-      <w:r>
-        <w:t>partner_ceg</w:t>
-      </w:r>
-      <w:proofErr w:type="spellEnd"/>
-    </w:p>
-    <w:p>
-      <w:pPr>
-        <w:pStyle w:val="Nincstrkz"/>
-      </w:pPr>
-    </w:p>
-    <w:p>
-      <w:pPr>
-        <w:pStyle w:val="Nincstrkz"/>
+        </w:rPr>
+      </w:pPr>
+      <w:r>
         <w:rPr>
           <w:b/>
           <w:bCs/>
         </w:rPr>
-      </w:pPr>
+        <w:t xml:space="preserve">1. </w:t>
+      </w:r>
       <w:r>
         <w:rPr>
           <w:b/>
           <w:bCs/>
         </w:rPr>
-        <w:t xml:space="preserve">1. </w:t>
-      </w:r>
-      <w:r>
+        <w:t>Felhasználó cégének azonosítója</w:t>
+      </w:r>
+    </w:p>
+    <w:p>
+      <w:pPr>
+        <w:pStyle w:val="Nincstrkz"/>
+      </w:pPr>
+      <w:r>
+        <w:t xml:space="preserve">   </w:t>
+      </w:r>
+      <w:r>
+        <w:t xml:space="preserve"> sajat_ceg_id =</w:t>
+      </w:r>
+      <w:r>
+        <w:t xml:space="preserve"> SELECT id FROM Ceg WHERE</w:t>
+      </w:r>
+      <w:r>
+        <w:t xml:space="preserve"> </w:t>
+      </w:r>
+      <w:r>
+        <w:t>CONTAINS</w:t>
+      </w:r>
+      <w:r>
+        <w:br/>
+        <w:t xml:space="preserve">    </w:t>
+      </w:r>
+      <w:r>
+        <w:t xml:space="preserve"> </w:t>
+      </w:r>
+      <w:r>
+        <w:t>(</w:t>
+      </w:r>
+      <w:r>
+        <w:t>alkalmazott</w:t>
+      </w:r>
+      <w:r>
+        <w:t>, ’sajat_id’</w:t>
+      </w:r>
+    </w:p>
+    <w:p>
+      <w:pPr>
+        <w:pStyle w:val="Nincstrkz"/>
         <w:rPr>
           <w:b/>
           <w:bCs/>
         </w:rPr>
-        <w:t>Felhasználó cégének azonosítója</w:t>
-      </w:r>
-    </w:p>
-    <w:p>
-      <w:pPr>
-        <w:pStyle w:val="Nincstrkz"/>
-      </w:pPr>
-      <w:r>
-        <w:t xml:space="preserve">   </w:t>
+      </w:pPr>
+      <w:r>
+        <w:rPr>
+          <w:b/>
+          <w:bCs/>
+        </w:rPr>
+        <w:t xml:space="preserve">2. Lekérjük az összes partner kapcsolatot, ahol ez a cég </w:t>
+      </w:r>
+      <w:r>
+        <w:rPr>
+          <w:b/>
+          <w:bCs/>
+        </w:rPr>
+        <w:t xml:space="preserve"> vevőként </w:t>
+      </w:r>
+      <w:r>
+        <w:rPr>
+          <w:b/>
+          <w:bCs/>
+        </w:rPr>
+        <w:t>érintett:</w:t>
+      </w:r>
+    </w:p>
+    <w:p>
+      <w:pPr>
+        <w:pStyle w:val="Nincstrkz"/>
+      </w:pPr>
+      <w:r>
+        <w:t xml:space="preserve">  </w:t>
       </w:r>
       <w:r>
         <w:t xml:space="preserve"> </w:t>
       </w:r>
-      <w:proofErr w:type="spellStart"/>
-      <w:r>
-        <w:t>sajat_ceg_id</w:t>
-      </w:r>
-      <w:proofErr w:type="spellEnd"/>
-      <w:r>
-        <w:t xml:space="preserve"> =</w:t>
-      </w:r>
-      <w:r>
-        <w:t xml:space="preserve"> SELECT </w:t>
-      </w:r>
-      <w:proofErr w:type="spellStart"/>
-      <w:r>
-        <w:t>id</w:t>
-      </w:r>
-      <w:proofErr w:type="spellEnd"/>
-      <w:r>
-        <w:t xml:space="preserve"> FROM </w:t>
-      </w:r>
-      <w:proofErr w:type="spellStart"/>
-      <w:r>
-        <w:t>Ceg</w:t>
-      </w:r>
-      <w:proofErr w:type="spellEnd"/>
-      <w:r>
-        <w:t xml:space="preserve"> WHERE</w:t>
-      </w:r>
-      <w:r>
-        <w:t xml:space="preserve"> </w:t>
-      </w:r>
-      <w:r>
-        <w:t>CONTAINS</w:t>
+      <w:r>
+        <w:t xml:space="preserve"> PARTNERSEG_LISTA </w:t>
+      </w:r>
+      <w:r>
+        <w:t>=</w:t>
+      </w:r>
+      <w:r>
+        <w:t xml:space="preserve"> SELECT elado FROM Partnerseg WHEREOR vevo</w:t>
       </w:r>
       <w:r>
         <w:br/>
         <w:t xml:space="preserve">    </w:t>
       </w:r>
       <w:r>
-        <w:t>(</w:t>
-      </w:r>
-      <w:r>
-        <w:t>alkalmazott</w:t>
-      </w:r>
-      <w:r>
-        <w:t>, ’</w:t>
-      </w:r>
-      <w:proofErr w:type="spellStart"/>
-      <w:r>
-        <w:t>sajat_id</w:t>
-      </w:r>
-      <w:proofErr w:type="spellEnd"/>
-      <w:r>
-        <w:t>’</w:t>
-      </w:r>
-    </w:p>
-    <w:p>
-      <w:pPr>
-        <w:pStyle w:val="Nincstrkz"/>
-      </w:pPr>
+        <w:t xml:space="preserve"> </w:t>
+      </w:r>
+      <w:r>
+        <w:t xml:space="preserve">= </w:t>
+      </w:r>
+      <w:r>
+        <w:t>sajat_ceg_id</w:t>
+      </w:r>
     </w:p>
     <w:p>
       <w:pPr>
@@ -2142,111 +2189,48 @@
           <w:b/>
           <w:bCs/>
         </w:rPr>
-        <w:t xml:space="preserve">2. Lekérjük az összes partner kapcsolatot, ahol ez a cég </w:t>
+        <w:t>3</w:t>
       </w:r>
       <w:r>
         <w:rPr>
           <w:b/>
           <w:bCs/>
         </w:rPr>
-        <w:t xml:space="preserve"> vevőként </w:t>
+        <w:t>. Kiírjuk a partner cégek listáját (név, adószám, email, stb.)</w:t>
       </w:r>
       <w:r>
         <w:rPr>
           <w:b/>
           <w:bCs/>
-        </w:rPr>
-        <w:t>érintett:</w:t>
-      </w:r>
-    </w:p>
-    <w:p>
-      <w:pPr>
-        <w:pStyle w:val="Nincstrkz"/>
-      </w:pPr>
-      <w:r>
-        <w:t xml:space="preserve">  </w:t>
-      </w:r>
-      <w:r>
+          <w:u w:val="single"/>
+        </w:rPr>
         <w:t xml:space="preserve"> </w:t>
       </w:r>
       <w:r>
-        <w:t xml:space="preserve"> PARTNERSEG_LISTA </w:t>
-      </w:r>
-      <w:r>
-        <w:t>=</w:t>
-      </w:r>
-      <w:r>
-        <w:t xml:space="preserve"> SELECT </w:t>
-      </w:r>
-      <w:proofErr w:type="spellStart"/>
-      <w:r>
-        <w:t>elado</w:t>
-      </w:r>
-      <w:proofErr w:type="spellEnd"/>
-      <w:r>
-        <w:t xml:space="preserve"> FROM </w:t>
-      </w:r>
-      <w:proofErr w:type="spellStart"/>
-      <w:r>
-        <w:t>Partnerseg</w:t>
-      </w:r>
-      <w:proofErr w:type="spellEnd"/>
-      <w:r>
-        <w:t xml:space="preserve"> WHEREOR </w:t>
-      </w:r>
-      <w:proofErr w:type="spellStart"/>
-      <w:r>
-        <w:t>vevo</w:t>
-      </w:r>
-      <w:proofErr w:type="spellEnd"/>
-      <w:r>
-        <w:br/>
-        <w:t xml:space="preserve">    </w:t>
-      </w:r>
-      <w:r>
-        <w:t xml:space="preserve">= </w:t>
-      </w:r>
-      <w:proofErr w:type="spellStart"/>
-      <w:r>
-        <w:t>sajat_ceg_id</w:t>
-      </w:r>
-      <w:proofErr w:type="spellEnd"/>
-    </w:p>
-    <w:p>
-      <w:pPr>
-        <w:pStyle w:val="Nincstrkz"/>
-      </w:pPr>
-    </w:p>
-    <w:p>
-      <w:pPr>
-        <w:pStyle w:val="Nincstrkz"/>
         <w:rPr>
           <w:b/>
           <w:bCs/>
-          <w:color w:val="FF0066"/>
-        </w:rPr>
-      </w:pPr>
-      <w:r>
-        <w:rPr>
-          <w:b/>
-          <w:bCs/>
-          <w:color w:val="FF0066"/>
-        </w:rPr>
-        <w:t>3</w:t>
-      </w:r>
-      <w:r>
-        <w:rPr>
-          <w:b/>
-          <w:bCs/>
-          <w:color w:val="FF0066"/>
-        </w:rPr>
-        <w:t>. Kiírjuk a partner cégek listáját (név, adószám, email, stb.)</w:t>
-      </w:r>
-    </w:p>
-    <w:p>
-      <w:pPr>
-        <w:pStyle w:val="Nincstrkz"/>
-      </w:pPr>
+        </w:rPr>
+        <w:t xml:space="preserve">Lásd: </w:t>
+      </w:r>
+      <w:r>
+        <w:fldChar w:fldCharType="begin"/>
+      </w:r>
+      <w:r>
+        <w:instrText xml:space="preserve"> REF _Ref213236629 \h </w:instrText>
+      </w:r>
+      <w:r>
+        <w:instrText xml:space="preserve"> \* MERGEFORMAT </w:instrText>
+      </w:r>
+      <w:r>
+        <w:fldChar w:fldCharType="separate"/>
+      </w:r>
+      <w:r>
+        <w:t>Tartalom megjelenítése</w:t>
+      </w:r>
+      <w:r>
+        <w:fldChar w:fldCharType="end"/>
+      </w:r>
     </w:p>
     <w:p>
       <w:pPr>
@@ -2271,12 +2255,420 @@
           <w:szCs w:val="27"/>
         </w:rPr>
       </w:pPr>
-      <w:bookmarkStart w:id="3" w:name="_Toc211938413"/>
+      <w:bookmarkStart w:id="3" w:name="_Toc213238709"/>
       <w:r>
         <w:lastRenderedPageBreak/>
         <w:t>Rendelés leadás</w:t>
       </w:r>
       <w:bookmarkEnd w:id="3"/>
+    </w:p>
+    <w:p>
+      <w:pPr>
+        <w:pStyle w:val="Cmsor2"/>
+        <w:numPr>
+          <w:ilvl w:val="0"/>
+          <w:numId w:val="0"/>
+        </w:numPr>
+        <w:ind w:left="714" w:hanging="357"/>
+      </w:pPr>
+      <w:r>
+        <w:t>3.1.</w:t>
+      </w:r>
+      <w:r>
+        <w:t xml:space="preserve"> Cél / Feladat megfogalmazása</w:t>
+      </w:r>
+    </w:p>
+    <w:p>
+      <w:r>
+        <w:t>Az algoritmus célja, hogy a rendszerben egy vevőcég egy partner (eladó) cég termékeiből rendelést tudjon leadni.</w:t>
+      </w:r>
+      <w:r>
+        <w:br/>
+        <w:t xml:space="preserve">Az algoritmus lekéri a partner termékeit, megjeleníti azokat a felhasználónak, majd a kiválasztott tételeket rögzíti a </w:t>
+      </w:r>
+      <w:r>
+        <w:rPr>
+          <w:rStyle w:val="Kiemels2"/>
+          <w:b w:val="0"/>
+          <w:bCs w:val="0"/>
+        </w:rPr>
+        <w:t>Rendeles</w:t>
+      </w:r>
+      <w:r>
+        <w:t xml:space="preserve"> és </w:t>
+      </w:r>
+      <w:r>
+        <w:rPr>
+          <w:rStyle w:val="Kiemels2"/>
+          <w:b w:val="0"/>
+          <w:bCs w:val="0"/>
+        </w:rPr>
+        <w:t>RendelesTetel</w:t>
+      </w:r>
+      <w:r>
+        <w:t xml:space="preserve"> táblákban.</w:t>
+      </w:r>
+    </w:p>
+    <w:p>
+      <w:pPr>
+        <w:pStyle w:val="Cmsor2"/>
+        <w:numPr>
+          <w:ilvl w:val="0"/>
+          <w:numId w:val="0"/>
+        </w:numPr>
+        <w:ind w:left="714" w:hanging="357"/>
+      </w:pPr>
+      <w:r>
+        <w:t>3.2.</w:t>
+      </w:r>
+      <w:r>
+        <w:t xml:space="preserve"> Bemenet</w:t>
+      </w:r>
+    </w:p>
+    <w:p>
+      <w:pPr>
+        <w:pStyle w:val="Listaszerbekezds"/>
+      </w:pPr>
+      <w:r>
+        <w:rPr>
+          <w:rStyle w:val="Kiemels2"/>
+          <w:b w:val="0"/>
+          <w:bCs w:val="0"/>
+        </w:rPr>
+        <w:t>partner_ceg</w:t>
+      </w:r>
+      <w:r>
+        <w:t xml:space="preserve"> – az eladó cégek listája az adatbázisból</w:t>
+      </w:r>
+    </w:p>
+    <w:p>
+      <w:pPr>
+        <w:pStyle w:val="Listaszerbekezds"/>
+      </w:pPr>
+      <w:r>
+        <w:rPr>
+          <w:rStyle w:val="Kiemels2"/>
+          <w:b w:val="0"/>
+          <w:bCs w:val="0"/>
+        </w:rPr>
+        <w:t>termek_lista</w:t>
+      </w:r>
+      <w:r>
+        <w:t xml:space="preserve"> – a kiválasztott partner céghez tartozó termékek listája</w:t>
+      </w:r>
+    </w:p>
+    <w:p>
+      <w:pPr>
+        <w:pStyle w:val="Listaszerbekezds"/>
+      </w:pPr>
+      <w:r>
+        <w:rPr>
+          <w:rStyle w:val="Kiemels2"/>
+          <w:b w:val="0"/>
+          <w:bCs w:val="0"/>
+        </w:rPr>
+        <w:t>sajat_ceg</w:t>
+      </w:r>
+      <w:r>
+        <w:t xml:space="preserve"> – a bejelentkezett (vevő) cég adatai</w:t>
+      </w:r>
+    </w:p>
+    <w:p>
+      <w:pPr>
+        <w:pStyle w:val="Listaszerbekezds"/>
+      </w:pPr>
+      <w:r>
+        <w:rPr>
+          <w:rStyle w:val="Kiemels2"/>
+          <w:b w:val="0"/>
+          <w:bCs w:val="0"/>
+        </w:rPr>
+        <w:t>N</w:t>
+      </w:r>
+      <w:r>
+        <w:t xml:space="preserve"> – a partner_ceg lista indexe, amely meghatározza, melyik partnerhez készül a rendelés</w:t>
+      </w:r>
+    </w:p>
+    <w:p>
+      <w:pPr>
+        <w:pStyle w:val="Listaszerbekezds"/>
+      </w:pPr>
+      <w:r>
+        <w:rPr>
+          <w:rStyle w:val="Kiemels2"/>
+          <w:b w:val="0"/>
+          <w:bCs w:val="0"/>
+        </w:rPr>
+        <w:t>rendelt_termek[3×M]</w:t>
+      </w:r>
+      <w:r>
+        <w:t xml:space="preserve"> – egy 3 oszlopos mátrix, ahol az oszlopok:</w:t>
+      </w:r>
+    </w:p>
+    <w:p>
+      <w:pPr>
+        <w:pStyle w:val="Listaszerbekezds"/>
+        <w:numPr>
+          <w:ilvl w:val="1"/>
+          <w:numId w:val="25"/>
+        </w:numPr>
+      </w:pPr>
+      <w:r>
+        <w:t>szállítási cím</w:t>
+      </w:r>
+    </w:p>
+    <w:p>
+      <w:pPr>
+        <w:pStyle w:val="Listaszerbekezds"/>
+        <w:numPr>
+          <w:ilvl w:val="1"/>
+          <w:numId w:val="25"/>
+        </w:numPr>
+      </w:pPr>
+      <w:r>
+        <w:t>termék azonosító</w:t>
+      </w:r>
+    </w:p>
+    <w:p>
+      <w:pPr>
+        <w:pStyle w:val="Listaszerbekezds"/>
+        <w:numPr>
+          <w:ilvl w:val="1"/>
+          <w:numId w:val="25"/>
+        </w:numPr>
+      </w:pPr>
+      <w:r>
+        <w:t>rendelt mennyiség</w:t>
+      </w:r>
+    </w:p>
+    <w:p>
+      <w:pPr>
+        <w:pStyle w:val="Cmsor2"/>
+        <w:numPr>
+          <w:ilvl w:val="0"/>
+          <w:numId w:val="0"/>
+        </w:numPr>
+        <w:ind w:left="714" w:hanging="357"/>
+      </w:pPr>
+      <w:r>
+        <w:t>3.3.</w:t>
+      </w:r>
+      <w:r>
+        <w:t xml:space="preserve"> Kimenet</w:t>
+      </w:r>
+    </w:p>
+    <w:p>
+      <w:pPr>
+        <w:pStyle w:val="Listaszerbekezds"/>
+      </w:pPr>
+      <w:r>
+        <w:t xml:space="preserve">Új bejegyzés a </w:t>
+      </w:r>
+      <w:r>
+        <w:rPr>
+          <w:rStyle w:val="Kiemels2"/>
+          <w:b w:val="0"/>
+          <w:bCs w:val="0"/>
+        </w:rPr>
+        <w:t>Rendeles</w:t>
+      </w:r>
+      <w:r>
+        <w:t xml:space="preserve"> táblában</w:t>
+      </w:r>
+    </w:p>
+    <w:p>
+      <w:pPr>
+        <w:pStyle w:val="Listaszerbekezds"/>
+      </w:pPr>
+      <w:r>
+        <w:t xml:space="preserve">Több új bejegyzés </w:t>
+      </w:r>
+      <w:r>
+        <w:t xml:space="preserve">a </w:t>
+      </w:r>
+      <w:r>
+        <w:rPr>
+          <w:rStyle w:val="Kiemels2"/>
+          <w:b w:val="0"/>
+          <w:bCs w:val="0"/>
+        </w:rPr>
+        <w:t>RendelesTetel</w:t>
+      </w:r>
+      <w:r>
+        <w:t xml:space="preserve"> táblában</w:t>
+      </w:r>
+    </w:p>
+    <w:p>
+      <w:pPr>
+        <w:pStyle w:val="Listaszerbekezds"/>
+      </w:pPr>
+      <w:r>
+        <w:t>A rendelés státusza: „beérkezett”</w:t>
+      </w:r>
+    </w:p>
+    <w:p>
+      <w:pPr>
+        <w:pStyle w:val="Cmsor2"/>
+        <w:numPr>
+          <w:ilvl w:val="0"/>
+          <w:numId w:val="0"/>
+        </w:numPr>
+        <w:ind w:left="714" w:hanging="357"/>
+      </w:pPr>
+      <w:r>
+        <w:t>3.4.</w:t>
+      </w:r>
+      <w:r>
+        <w:t xml:space="preserve"> Működés leírása (szövegesen)</w:t>
+      </w:r>
+    </w:p>
+    <w:p>
+      <w:pPr>
+        <w:pStyle w:val="Listaszerbekezds"/>
+      </w:pPr>
+      <w:r>
+        <w:t xml:space="preserve">Az algoritmus lekéri a kiválasztott partner cég által kínált termékeket a </w:t>
+      </w:r>
+      <w:r>
+        <w:rPr>
+          <w:rStyle w:val="Kiemels2"/>
+          <w:b w:val="0"/>
+          <w:bCs w:val="0"/>
+        </w:rPr>
+        <w:t>Termek</w:t>
+      </w:r>
+      <w:r>
+        <w:t xml:space="preserve"> táblából.</w:t>
+      </w:r>
+    </w:p>
+    <w:p>
+      <w:pPr>
+        <w:pStyle w:val="Listaszerbekezds"/>
+      </w:pPr>
+      <w:r>
+        <w:t>Megjeleníti ezeket a termékeket a felhasználó számára, hogy kiválaszthassa, mit szeretne megrendelni.</w:t>
+      </w:r>
+    </w:p>
+    <w:p>
+      <w:pPr>
+        <w:pStyle w:val="Listaszerbekezds"/>
+      </w:pPr>
+      <w:r>
+        <w:t xml:space="preserve">A rendszer új rendelést hoz létre a </w:t>
+      </w:r>
+      <w:r>
+        <w:rPr>
+          <w:rStyle w:val="Kiemels2"/>
+          <w:b w:val="0"/>
+          <w:bCs w:val="0"/>
+        </w:rPr>
+        <w:t>Rendeles</w:t>
+      </w:r>
+      <w:r>
+        <w:t xml:space="preserve"> táblában, amely tartalmazza:</w:t>
+      </w:r>
+    </w:p>
+    <w:p>
+      <w:pPr>
+        <w:pStyle w:val="Listaszerbekezds"/>
+        <w:numPr>
+          <w:ilvl w:val="1"/>
+          <w:numId w:val="25"/>
+        </w:numPr>
+      </w:pPr>
+      <w:r>
+        <w:t>a partnerkapcsolat azonosítóját,</w:t>
+      </w:r>
+    </w:p>
+    <w:p>
+      <w:pPr>
+        <w:pStyle w:val="Listaszerbekezds"/>
+        <w:numPr>
+          <w:ilvl w:val="1"/>
+          <w:numId w:val="25"/>
+        </w:numPr>
+      </w:pPr>
+      <w:r>
+        <w:t>a rendelés dátumát (mai dátum),</w:t>
+      </w:r>
+    </w:p>
+    <w:p>
+      <w:pPr>
+        <w:pStyle w:val="Listaszerbekezds"/>
+        <w:numPr>
+          <w:ilvl w:val="1"/>
+          <w:numId w:val="25"/>
+        </w:numPr>
+      </w:pPr>
+      <w:r>
+        <w:t>a rendelés státuszát („beérkezett”),</w:t>
+      </w:r>
+    </w:p>
+    <w:p>
+      <w:pPr>
+        <w:pStyle w:val="Listaszerbekezds"/>
+        <w:numPr>
+          <w:ilvl w:val="1"/>
+          <w:numId w:val="25"/>
+        </w:numPr>
+      </w:pPr>
+      <w:r>
+        <w:t>és a vevő szállítási címét.</w:t>
+      </w:r>
+    </w:p>
+    <w:p>
+      <w:pPr>
+        <w:pStyle w:val="Listaszerbekezds"/>
+      </w:pPr>
+      <w:r>
+        <w:t xml:space="preserve">Ezután a felhasználó által kiválasztott tételeket beilleszti a </w:t>
+      </w:r>
+      <w:r>
+        <w:rPr>
+          <w:rStyle w:val="Kiemels2"/>
+          <w:b w:val="0"/>
+          <w:bCs w:val="0"/>
+        </w:rPr>
+        <w:t>RendelesTetel</w:t>
+      </w:r>
+      <w:r>
+        <w:t xml:space="preserve"> táblába, összekapcsolva az új rendelés azonosítójával.</w:t>
+      </w:r>
+    </w:p>
+    <w:p>
+      <w:pPr>
+        <w:pStyle w:val="Listaszerbekezds"/>
+      </w:pPr>
+      <w:r>
+        <w:t>A folyamat végén a rendelés minden tétele rögzítésre kerül az adatbázisban.</w:t>
+      </w:r>
+    </w:p>
+    <w:p>
+      <w:pPr>
+        <w:spacing w:after="160"/>
+        <w:ind w:left="0"/>
+        <w:jc w:val="left"/>
+      </w:pPr>
+      <w:r>
+        <w:br w:type="page"/>
+      </w:r>
+    </w:p>
+    <w:p>
+      <w:pPr>
+        <w:pStyle w:val="Cmsor2"/>
+        <w:numPr>
+          <w:ilvl w:val="0"/>
+          <w:numId w:val="0"/>
+        </w:numPr>
+        <w:ind w:left="714" w:hanging="357"/>
+      </w:pPr>
+      <w:r>
+        <w:lastRenderedPageBreak/>
+        <w:t>3.5.</w:t>
+      </w:r>
+      <w:r>
+        <w:t xml:space="preserve"> Pszeudokód</w:t>
+      </w:r>
     </w:p>
     <w:p>
       <w:pPr>
@@ -2297,7 +2689,6 @@
         </w:rPr>
         <w:t xml:space="preserve">Algoritmus: </w:t>
       </w:r>
-      <w:proofErr w:type="spellStart"/>
       <w:r>
         <w:rPr>
           <w:b/>
@@ -2370,7 +2761,6 @@
         </w:rPr>
         <w:t>sa</w:t>
       </w:r>
-      <w:proofErr w:type="spellEnd"/>
     </w:p>
     <w:p>
       <w:pPr>
@@ -2385,39 +2775,24 @@
         <w:pStyle w:val="Nincstrkz"/>
       </w:pPr>
       <w:r>
-        <w:t xml:space="preserve">    Adat lista: </w:t>
-      </w:r>
-      <w:proofErr w:type="spellStart"/>
-      <w:r>
-        <w:t>partner_ceg</w:t>
-      </w:r>
-      <w:proofErr w:type="spellEnd"/>
-    </w:p>
-    <w:p>
-      <w:pPr>
-        <w:pStyle w:val="Nincstrkz"/>
-      </w:pPr>
-      <w:r>
-        <w:t xml:space="preserve">    Adat lista: </w:t>
-      </w:r>
-      <w:proofErr w:type="spellStart"/>
-      <w:r>
-        <w:t>termek_lista</w:t>
-      </w:r>
-      <w:proofErr w:type="spellEnd"/>
-    </w:p>
-    <w:p>
-      <w:pPr>
-        <w:pStyle w:val="Nincstrkz"/>
-      </w:pPr>
-      <w:r>
-        <w:t xml:space="preserve">    Adat lista: </w:t>
-      </w:r>
-      <w:proofErr w:type="spellStart"/>
-      <w:r>
-        <w:t>sajat_ceg</w:t>
-      </w:r>
-      <w:proofErr w:type="spellEnd"/>
+        <w:t xml:space="preserve">    Adat lista: partner_ceg</w:t>
+      </w:r>
+    </w:p>
+    <w:p>
+      <w:pPr>
+        <w:pStyle w:val="Nincstrkz"/>
+      </w:pPr>
+      <w:r>
+        <w:t xml:space="preserve">    Adat lista: termek_lista</w:t>
+      </w:r>
+    </w:p>
+    <w:p>
+      <w:pPr>
+        <w:pStyle w:val="Nincstrkz"/>
+      </w:pPr>
+      <w:r>
+        <w:t xml:space="preserve">    Adat lista: sajat_ceg</w:t>
+      </w:r>
     </w:p>
     <w:p>
       <w:pPr>
@@ -2434,11 +2809,9 @@
       <w:r>
         <w:t xml:space="preserve">    </w:t>
       </w:r>
-      <w:proofErr w:type="spellStart"/>
       <w:r>
         <w:t>String</w:t>
       </w:r>
-      <w:proofErr w:type="spellEnd"/>
       <w:r>
         <w:t xml:space="preserve"> mátrix [</w:t>
       </w:r>
@@ -2446,42 +2819,22 @@
         <w:t>3</w:t>
       </w:r>
       <w:r>
-        <w:t xml:space="preserve">xM] nagyságú: </w:t>
-      </w:r>
-      <w:proofErr w:type="spellStart"/>
-      <w:r>
-        <w:t>rendelelt_termek</w:t>
-      </w:r>
-      <w:proofErr w:type="spellEnd"/>
-      <w:r>
-        <w:t xml:space="preserve"> [</w:t>
-      </w:r>
-      <w:proofErr w:type="spellStart"/>
+        <w:t>xM] nagyságú: rendelelt_termek [</w:t>
+      </w:r>
       <w:r>
         <w:t>sajat</w:t>
       </w:r>
-      <w:proofErr w:type="spellEnd"/>
       <w:r>
         <w:br/>
       </w:r>
-      <w:proofErr w:type="spellStart"/>
+      <w:r>
+        <w:t xml:space="preserve">     </w:t>
+      </w:r>
       <w:r>
         <w:t>cím,</w:t>
       </w:r>
       <w:r>
-        <w:t>id</w:t>
-      </w:r>
-      <w:proofErr w:type="spellEnd"/>
-      <w:r>
-        <w:t xml:space="preserve">, </w:t>
-      </w:r>
-      <w:proofErr w:type="spellStart"/>
-      <w:r>
-        <w:t>mennyiseg</w:t>
-      </w:r>
-      <w:proofErr w:type="spellEnd"/>
-      <w:r>
-        <w:t>]</w:t>
+        <w:t>id, mennyiseg]</w:t>
       </w:r>
     </w:p>
     <w:p>
@@ -2520,43 +2873,42 @@
         <w:t xml:space="preserve">   </w:t>
       </w:r>
       <w:r>
+        <w:t xml:space="preserve"> termek_lisat</w:t>
+      </w:r>
+      <w:r>
         <w:t xml:space="preserve"> </w:t>
       </w:r>
-      <w:proofErr w:type="spellStart"/>
-      <w:r>
-        <w:t>termek_lisat</w:t>
-      </w:r>
-      <w:proofErr w:type="spellEnd"/>
+      <w:r>
+        <w:t>=</w:t>
+      </w:r>
+      <w:r>
+        <w:t xml:space="preserve"> SELECT</w:t>
+      </w:r>
+      <w:r>
+        <w:t xml:space="preserve"> *</w:t>
+      </w:r>
+      <w:r>
+        <w:t xml:space="preserve"> FROM Termek WHERE </w:t>
+      </w:r>
+      <w:r>
+        <w:t>tulajdonos</w:t>
+      </w:r>
+      <w:r>
+        <w:t xml:space="preserve"> =</w:t>
+      </w:r>
+      <w:r>
+        <w:br/>
+        <w:t xml:space="preserve">   </w:t>
+      </w:r>
       <w:r>
         <w:t xml:space="preserve"> </w:t>
       </w:r>
       <w:r>
-        <w:t>=</w:t>
-      </w:r>
-      <w:r>
-        <w:t xml:space="preserve"> SELECT</w:t>
-      </w:r>
-      <w:r>
-        <w:t xml:space="preserve"> *</w:t>
-      </w:r>
-      <w:r>
-        <w:t xml:space="preserve"> FROM Termek WHERE </w:t>
-      </w:r>
-      <w:r>
-        <w:t>tulajdonos</w:t>
-      </w:r>
-      <w:r>
-        <w:t xml:space="preserve"> =</w:t>
-      </w:r>
-      <w:r>
-        <w:br/>
-        <w:t xml:space="preserve">    </w:t>
-      </w:r>
-      <w:proofErr w:type="spellStart"/>
+        <w:t xml:space="preserve"> </w:t>
+      </w:r>
       <w:r>
         <w:t>partner_ceg</w:t>
       </w:r>
-      <w:proofErr w:type="spellEnd"/>
       <w:r>
         <w:t>[</w:t>
       </w:r>
@@ -2566,11 +2918,9 @@
       <w:r>
         <w:t>].</w:t>
       </w:r>
-      <w:proofErr w:type="spellStart"/>
       <w:r>
         <w:t>id</w:t>
       </w:r>
-      <w:proofErr w:type="spellEnd"/>
     </w:p>
     <w:p>
       <w:pPr>
@@ -2583,22 +2933,15 @@
         <w:rPr>
           <w:b/>
           <w:bCs/>
-          <w:color w:val="FF0066"/>
         </w:rPr>
       </w:pPr>
       <w:r>
         <w:rPr>
           <w:b/>
           <w:bCs/>
-          <w:color w:val="FF0066"/>
         </w:rPr>
         <w:t>2. Termékek megjelenítése</w:t>
       </w:r>
-    </w:p>
-    <w:p>
-      <w:pPr>
-        <w:pStyle w:val="Nincstrkz"/>
-      </w:pPr>
     </w:p>
     <w:p>
       <w:pPr>
@@ -2613,163 +2956,163 @@
           <w:b/>
           <w:bCs/>
         </w:rPr>
-        <w:t>3</w:t>
-      </w:r>
-      <w:r>
+        <w:t xml:space="preserve">Lásd: </w:t>
+      </w:r>
+      <w:r>
+        <w:fldChar w:fldCharType="begin"/>
+      </w:r>
+      <w:r>
+        <w:instrText xml:space="preserve"> REF _Ref213236629 \h </w:instrText>
+      </w:r>
+      <w:r>
+        <w:instrText xml:space="preserve"> \* MERGEFORMAT </w:instrText>
+      </w:r>
+      <w:r>
+        <w:fldChar w:fldCharType="separate"/>
+      </w:r>
+      <w:r>
+        <w:t>Tartalo</w:t>
+      </w:r>
+      <w:r>
+        <w:t>m</w:t>
+      </w:r>
+      <w:r>
+        <w:t xml:space="preserve"> megjelenítése</w:t>
+      </w:r>
+      <w:r>
+        <w:fldChar w:fldCharType="end"/>
+      </w:r>
+    </w:p>
+    <w:p>
+      <w:pPr>
+        <w:pStyle w:val="Nincstrkz"/>
+      </w:pPr>
+    </w:p>
+    <w:p>
+      <w:pPr>
+        <w:pStyle w:val="Nincstrkz"/>
         <w:rPr>
           <w:b/>
           <w:bCs/>
         </w:rPr>
-        <w:t>. Létrehozunk egy új rendelést:</w:t>
-      </w:r>
-    </w:p>
-    <w:p>
-      <w:pPr>
-        <w:pStyle w:val="Nincstrkz"/>
-      </w:pPr>
-      <w:r>
-        <w:t xml:space="preserve">   </w:t>
-      </w:r>
-      <w:r>
-        <w:t xml:space="preserve"> </w:t>
-      </w:r>
-      <w:r>
-        <w:t xml:space="preserve">INSERT INTO </w:t>
-      </w:r>
-      <w:proofErr w:type="spellStart"/>
-      <w:r>
-        <w:t>Rendeles</w:t>
-      </w:r>
-      <w:proofErr w:type="spellEnd"/>
-      <w:r>
-        <w:t xml:space="preserve"> (</w:t>
-      </w:r>
-      <w:proofErr w:type="spellStart"/>
-      <w:r>
-        <w:t>partnerseg</w:t>
-      </w:r>
-      <w:proofErr w:type="spellEnd"/>
-      <w:r>
-        <w:t xml:space="preserve">, </w:t>
-      </w:r>
-      <w:proofErr w:type="spellStart"/>
-      <w:r>
-        <w:t>datum</w:t>
-      </w:r>
-      <w:proofErr w:type="spellEnd"/>
-      <w:r>
-        <w:t>, status</w:t>
-      </w:r>
-      <w:r>
-        <w:t xml:space="preserve">, </w:t>
-      </w:r>
-      <w:proofErr w:type="spellStart"/>
-      <w:r>
-        <w:t>sz_cim</w:t>
-      </w:r>
-      <w:proofErr w:type="spellEnd"/>
-      <w:r>
-        <w:t>)</w:t>
-      </w:r>
-      <w:r>
-        <w:br/>
-        <w:t xml:space="preserve">    </w:t>
-      </w:r>
-      <w:r>
-        <w:t>VALUES (</w:t>
-      </w:r>
-      <w:r>
-        <w:t xml:space="preserve">SELECT </w:t>
-      </w:r>
-      <w:proofErr w:type="spellStart"/>
-      <w:r>
-        <w:t>id</w:t>
-      </w:r>
-      <w:proofErr w:type="spellEnd"/>
-      <w:r>
-        <w:t xml:space="preserve"> FROM </w:t>
-      </w:r>
-      <w:proofErr w:type="spellStart"/>
-      <w:r>
-        <w:t>Partnerseg</w:t>
-      </w:r>
-      <w:proofErr w:type="spellEnd"/>
-      <w:r>
-        <w:t xml:space="preserve"> WHERE </w:t>
-      </w:r>
-      <w:proofErr w:type="spellStart"/>
-      <w:r>
-        <w:t>vevo</w:t>
-      </w:r>
-      <w:proofErr w:type="spellEnd"/>
-      <w:r>
-        <w:t xml:space="preserve"> = sajat_ceg.id</w:t>
-      </w:r>
-      <w:r>
-        <w:br/>
-        <w:t xml:space="preserve">    </w:t>
-      </w:r>
-      <w:r>
-        <w:t xml:space="preserve">AND </w:t>
-      </w:r>
-      <w:proofErr w:type="spellStart"/>
-      <w:r>
-        <w:t>elado</w:t>
-      </w:r>
-      <w:proofErr w:type="spellEnd"/>
-      <w:r>
-        <w:t xml:space="preserve"> = partner_ceg.id</w:t>
-      </w:r>
-      <w:r>
-        <w:t>, MAI_DATUM, "</w:t>
-      </w:r>
-      <w:r>
-        <w:t>beérkezett</w:t>
-      </w:r>
-      <w:r>
-        <w:t>"</w:t>
-      </w:r>
-      <w:r>
-        <w:t>,</w:t>
-      </w:r>
-      <w:r>
-        <w:br/>
-        <w:t xml:space="preserve">    </w:t>
-      </w:r>
-      <w:proofErr w:type="spellStart"/>
-      <w:r>
-        <w:t>sajat.cim</w:t>
-      </w:r>
-      <w:proofErr w:type="spellEnd"/>
-      <w:r>
-        <w:t>)</w:t>
-      </w:r>
-    </w:p>
-    <w:p>
-      <w:pPr>
-        <w:pStyle w:val="Nincstrkz"/>
-      </w:pPr>
-    </w:p>
-    <w:p>
-      <w:pPr>
-        <w:pStyle w:val="Nincstrkz"/>
+      </w:pPr>
+      <w:r>
         <w:rPr>
           <w:b/>
           <w:bCs/>
         </w:rPr>
-      </w:pPr>
+        <w:t>3</w:t>
+      </w:r>
       <w:r>
         <w:rPr>
           <w:b/>
           <w:bCs/>
         </w:rPr>
-        <w:t>4</w:t>
-      </w:r>
-      <w:r>
+        <w:t>. Létrehozunk egy új rendelést:</w:t>
+      </w:r>
+    </w:p>
+    <w:p>
+      <w:pPr>
+        <w:pStyle w:val="Nincstrkz"/>
+      </w:pPr>
+      <w:r>
+        <w:t xml:space="preserve">   </w:t>
+      </w:r>
+      <w:r>
+        <w:t xml:space="preserve"> </w:t>
+      </w:r>
+      <w:r>
+        <w:t>INSERT INTO Rendeles (partnerseg, datum, status</w:t>
+      </w:r>
+      <w:r>
+        <w:t>, sz_cim</w:t>
+      </w:r>
+      <w:r>
+        <w:t>)</w:t>
+      </w:r>
+      <w:r>
+        <w:br/>
+        <w:t xml:space="preserve">   </w:t>
+      </w:r>
+      <w:r>
+        <w:t xml:space="preserve"> </w:t>
+      </w:r>
+      <w:r>
+        <w:t xml:space="preserve"> </w:t>
+      </w:r>
+      <w:r>
+        <w:t>VALUES (</w:t>
+      </w:r>
+      <w:r>
+        <w:t>SELECT id FROM Partnerseg WHERE vevo = sajat_ceg.id</w:t>
+      </w:r>
+      <w:r>
+        <w:br/>
+        <w:t xml:space="preserve">   </w:t>
+      </w:r>
+      <w:r>
+        <w:t xml:space="preserve"> </w:t>
+      </w:r>
+      <w:r>
+        <w:t xml:space="preserve"> </w:t>
+      </w:r>
+      <w:r>
+        <w:t>AND elado = partner_ceg.id</w:t>
+      </w:r>
+      <w:r>
+        <w:t>, MAI_DATUM, "</w:t>
+      </w:r>
+      <w:r>
+        <w:t>beérkezett</w:t>
+      </w:r>
+      <w:r>
+        <w:t>"</w:t>
+      </w:r>
+      <w:r>
+        <w:t>,</w:t>
+      </w:r>
+      <w:r>
+        <w:br/>
+        <w:t xml:space="preserve">   </w:t>
+      </w:r>
+      <w:r>
+        <w:t xml:space="preserve"> </w:t>
+      </w:r>
+      <w:r>
+        <w:t xml:space="preserve"> </w:t>
+      </w:r>
+      <w:r>
+        <w:t>sajat.cim</w:t>
+      </w:r>
+      <w:r>
+        <w:t>)</w:t>
+      </w:r>
+    </w:p>
+    <w:p>
+      <w:pPr>
+        <w:pStyle w:val="Nincstrkz"/>
+      </w:pPr>
+    </w:p>
+    <w:p>
+      <w:pPr>
+        <w:pStyle w:val="Nincstrkz"/>
         <w:rPr>
           <w:b/>
           <w:bCs/>
         </w:rPr>
+      </w:pPr>
+      <w:r>
+        <w:rPr>
+          <w:b/>
+          <w:bCs/>
+        </w:rPr>
+        <w:t>4</w:t>
+      </w:r>
+      <w:r>
+        <w:rPr>
+          <w:b/>
+          <w:bCs/>
+        </w:rPr>
         <w:t>. Minden termék a listában:</w:t>
       </w:r>
     </w:p>
@@ -2786,11 +3129,9 @@
       <w:r>
         <w:t xml:space="preserve">CIKLUS </w:t>
       </w:r>
-      <w:proofErr w:type="spellStart"/>
       <w:r>
         <w:t>tetel</w:t>
       </w:r>
-      <w:proofErr w:type="spellEnd"/>
       <w:r>
         <w:t xml:space="preserve"> </w:t>
       </w:r>
@@ -2803,116 +3144,49 @@
       <w:r>
         <w:t xml:space="preserve"> </w:t>
       </w:r>
-      <w:proofErr w:type="spellStart"/>
       <w:r>
         <w:t>rendelt_termek</w:t>
       </w:r>
-      <w:proofErr w:type="spellEnd"/>
-    </w:p>
-    <w:p>
-      <w:pPr>
-        <w:pStyle w:val="Nincstrkz"/>
-      </w:pPr>
-      <w:r>
-        <w:t xml:space="preserve">       </w:t>
-      </w:r>
-      <w:r>
-        <w:t xml:space="preserve"> INSERT INTO </w:t>
-      </w:r>
-      <w:proofErr w:type="spellStart"/>
-      <w:r>
-        <w:t>Rendeles_tetel</w:t>
-      </w:r>
-      <w:proofErr w:type="spellEnd"/>
-      <w:r>
-        <w:t xml:space="preserve"> (</w:t>
-      </w:r>
-      <w:proofErr w:type="spellStart"/>
-      <w:r>
-        <w:t>rendeles_id</w:t>
-      </w:r>
-      <w:proofErr w:type="spellEnd"/>
-      <w:r>
-        <w:t xml:space="preserve">, </w:t>
-      </w:r>
-      <w:proofErr w:type="spellStart"/>
-      <w:r>
-        <w:t>termek_id</w:t>
-      </w:r>
-      <w:proofErr w:type="spellEnd"/>
-      <w:r>
-        <w:t>,</w:t>
+    </w:p>
+    <w:p>
+      <w:pPr>
+        <w:pStyle w:val="Nincstrkz"/>
+      </w:pPr>
+      <w:r>
+        <w:t xml:space="preserve">    </w:t>
+      </w:r>
+      <w:r>
+        <w:t xml:space="preserve"> INSERT INTO Rendeles_tetel (rendeles_id, termek_id,</w:t>
       </w:r>
       <w:r>
         <w:br/>
-        <w:t xml:space="preserve">        </w:t>
-      </w:r>
-      <w:proofErr w:type="spellStart"/>
+        <w:t xml:space="preserve">     </w:t>
+      </w:r>
       <w:r>
         <w:t>mennyiseg</w:t>
       </w:r>
-      <w:proofErr w:type="spellEnd"/>
       <w:r>
         <w:t xml:space="preserve"> V</w:t>
       </w:r>
       <w:r>
-        <w:t xml:space="preserve">ALUES ((SELECT </w:t>
-      </w:r>
-      <w:proofErr w:type="spellStart"/>
-      <w:r>
-        <w:t>id</w:t>
-      </w:r>
-      <w:proofErr w:type="spellEnd"/>
-      <w:r>
-        <w:t xml:space="preserve"> FROM </w:t>
-      </w:r>
-      <w:proofErr w:type="spellStart"/>
-      <w:r>
-        <w:t>Rendeles</w:t>
-      </w:r>
-      <w:proofErr w:type="spellEnd"/>
-      <w:r>
-        <w:t xml:space="preserve"> WHERE </w:t>
+        <w:t xml:space="preserve">ALUES ((SELECT id FROM Rendeles WHERE </w:t>
       </w:r>
       <w:r>
         <w:br/>
       </w:r>
       <w:r>
-        <w:t xml:space="preserve">        </w:t>
-      </w:r>
-      <w:proofErr w:type="spellStart"/>
-      <w:r>
-        <w:t>partnerseg</w:t>
-      </w:r>
-      <w:proofErr w:type="spellEnd"/>
-      <w:r>
-        <w:t xml:space="preserve"> = (SELECT </w:t>
-      </w:r>
-      <w:proofErr w:type="spellStart"/>
-      <w:r>
-        <w:t>id</w:t>
-      </w:r>
-      <w:proofErr w:type="spellEnd"/>
-      <w:r>
-        <w:t xml:space="preserve"> FROM </w:t>
-      </w:r>
-      <w:proofErr w:type="spellStart"/>
-      <w:r>
-        <w:t>Partnerseg</w:t>
-      </w:r>
-      <w:proofErr w:type="spellEnd"/>
-      <w:r>
-        <w:t xml:space="preserve"> WHERE </w:t>
+        <w:t xml:space="preserve">     </w:t>
+      </w:r>
+      <w:r>
+        <w:t xml:space="preserve">partnerseg = (SELECT id FROM Partnerseg WHERE </w:t>
       </w:r>
       <w:r>
         <w:br/>
-        <w:t xml:space="preserve">        </w:t>
-      </w:r>
-      <w:proofErr w:type="spellStart"/>
+        <w:t xml:space="preserve">     </w:t>
+      </w:r>
       <w:r>
         <w:t>vevo</w:t>
       </w:r>
-      <w:proofErr w:type="spellEnd"/>
       <w:r>
         <w:t xml:space="preserve"> = </w:t>
       </w:r>
@@ -2920,54 +3194,20 @@
         <w:t>s</w:t>
       </w:r>
       <w:r>
-        <w:t xml:space="preserve">ajat_ceg.id AND </w:t>
-      </w:r>
-      <w:proofErr w:type="spellStart"/>
-      <w:r>
-        <w:t>elado</w:t>
-      </w:r>
-      <w:proofErr w:type="spellEnd"/>
-      <w:r>
-        <w:t xml:space="preserve"> = partner_ceg.id)</w:t>
+        <w:t>ajat_ceg.id AND elado = partner_ceg.id)</w:t>
       </w:r>
       <w:r>
         <w:br/>
-        <w:t xml:space="preserve">        </w:t>
-      </w:r>
-      <w:r>
-        <w:t xml:space="preserve">AND </w:t>
-      </w:r>
-      <w:proofErr w:type="spellStart"/>
-      <w:r>
-        <w:t>datum</w:t>
-      </w:r>
-      <w:proofErr w:type="spellEnd"/>
-      <w:r>
-        <w:t xml:space="preserve"> = </w:t>
-      </w:r>
-      <w:proofErr w:type="spellStart"/>
+        <w:t xml:space="preserve">     </w:t>
+      </w:r>
+      <w:r>
+        <w:t xml:space="preserve">AND datum = </w:t>
+      </w:r>
       <w:r>
         <w:t>maidatum</w:t>
       </w:r>
-      <w:proofErr w:type="spellEnd"/>
-      <w:r>
-        <w:t xml:space="preserve">), </w:t>
-      </w:r>
-      <w:proofErr w:type="spellStart"/>
-      <w:r>
-        <w:t>termek_id</w:t>
-      </w:r>
-      <w:proofErr w:type="spellEnd"/>
-      <w:r>
-        <w:t xml:space="preserve">, </w:t>
-      </w:r>
-      <w:proofErr w:type="spellStart"/>
-      <w:r>
-        <w:t>mennyiseg</w:t>
-      </w:r>
-      <w:proofErr w:type="spellEnd"/>
-      <w:r>
-        <w:t>)</w:t>
+      <w:r>
+        <w:t>), termek_id, mennyiseg)</w:t>
       </w:r>
     </w:p>
     <w:p>
@@ -2993,12 +3233,383 @@
           <w:szCs w:val="27"/>
         </w:rPr>
       </w:pPr>
-      <w:bookmarkStart w:id="4" w:name="_Toc211938414"/>
+      <w:bookmarkStart w:id="4" w:name="_Toc213238710"/>
       <w:r>
         <w:lastRenderedPageBreak/>
         <w:t>Rendelések kiírása</w:t>
       </w:r>
       <w:bookmarkEnd w:id="4"/>
+    </w:p>
+    <w:p>
+      <w:pPr>
+        <w:pStyle w:val="Cmsor2"/>
+        <w:numPr>
+          <w:ilvl w:val="0"/>
+          <w:numId w:val="0"/>
+        </w:numPr>
+        <w:ind w:left="714" w:hanging="357"/>
+      </w:pPr>
+      <w:bookmarkStart w:id="5" w:name="_Hlk213147551"/>
+      <w:r>
+        <w:t>4.1</w:t>
+      </w:r>
+      <w:r>
+        <w:t>. Cél / Feladat megfogalmazása</w:t>
+      </w:r>
+    </w:p>
+    <w:p>
+      <w:r>
+        <w:t xml:space="preserve">Az algoritmus célja, hogy egy adott céghez tartozó </w:t>
+      </w:r>
+      <w:r>
+        <w:rPr>
+          <w:rStyle w:val="Kiemels2"/>
+          <w:b w:val="0"/>
+          <w:bCs w:val="0"/>
+        </w:rPr>
+        <w:t>rendeléseket</w:t>
+      </w:r>
+      <w:r>
+        <w:t xml:space="preserve"> lekérdezze és megjelenítse az adatbázisból.</w:t>
+      </w:r>
+      <w:r>
+        <w:t xml:space="preserve"> </w:t>
+      </w:r>
+      <w:r>
+        <w:t xml:space="preserve">A lekérdezés történhet </w:t>
+      </w:r>
+      <w:r>
+        <w:rPr>
+          <w:rStyle w:val="Kiemels2"/>
+          <w:b w:val="0"/>
+          <w:bCs w:val="0"/>
+        </w:rPr>
+        <w:t>szűrési feltételek</w:t>
+      </w:r>
+      <w:r>
+        <w:t xml:space="preserve"> alapján (pl. rendelő, állapot, beérkezés dátuma), vagy ezek hiányában az adott cég összes rendelését listázza.</w:t>
+      </w:r>
+    </w:p>
+    <w:p>
+      <w:pPr>
+        <w:pStyle w:val="Cmsor2"/>
+        <w:numPr>
+          <w:ilvl w:val="0"/>
+          <w:numId w:val="0"/>
+        </w:numPr>
+        <w:ind w:left="714" w:hanging="357"/>
+      </w:pPr>
+      <w:r>
+        <w:t>4.2</w:t>
+      </w:r>
+      <w:r>
+        <w:t>. Bemenet</w:t>
+      </w:r>
+    </w:p>
+    <w:p>
+      <w:pPr>
+        <w:pStyle w:val="Listaszerbekezds"/>
+      </w:pPr>
+      <w:r>
+        <w:rPr>
+          <w:rStyle w:val="Kiemels2"/>
+          <w:b w:val="0"/>
+          <w:bCs w:val="0"/>
+        </w:rPr>
+        <w:t>sajat_ceg</w:t>
+      </w:r>
+      <w:r>
+        <w:t xml:space="preserve"> – az aktuálisan bejelentkezett vállalat adatai (lista vagy rekord formában)</w:t>
+      </w:r>
+    </w:p>
+    <w:p>
+      <w:pPr>
+        <w:pStyle w:val="Listaszerbekezds"/>
+      </w:pPr>
+      <w:r>
+        <w:rPr>
+          <w:rStyle w:val="Kiemels2"/>
+          <w:b w:val="0"/>
+          <w:bCs w:val="0"/>
+        </w:rPr>
+        <w:t>rendelo</w:t>
+      </w:r>
+      <w:r>
+        <w:t xml:space="preserve"> – a megrendelő azonosítója vagy neve (szöveg típus)</w:t>
+      </w:r>
+    </w:p>
+    <w:p>
+      <w:pPr>
+        <w:pStyle w:val="Listaszerbekezds"/>
+      </w:pPr>
+      <w:r>
+        <w:rPr>
+          <w:rStyle w:val="Kiemels2"/>
+          <w:b w:val="0"/>
+          <w:bCs w:val="0"/>
+        </w:rPr>
+        <w:t>allapot</w:t>
+      </w:r>
+      <w:r>
+        <w:t xml:space="preserve"> – a rendelés állapota, pl. „függőben”, „teljesítve” (szöveg típus)</w:t>
+      </w:r>
+    </w:p>
+    <w:p>
+      <w:pPr>
+        <w:pStyle w:val="Listaszerbekezds"/>
+      </w:pPr>
+      <w:r>
+        <w:rPr>
+          <w:rStyle w:val="Kiemels2"/>
+          <w:b w:val="0"/>
+          <w:bCs w:val="0"/>
+        </w:rPr>
+        <w:t>be_erk</w:t>
+      </w:r>
+      <w:r>
+        <w:t xml:space="preserve"> – a rendelés beérkezésének dátuma (dátum típus)</w:t>
+      </w:r>
+    </w:p>
+    <w:p>
+      <w:pPr>
+        <w:pStyle w:val="Cmsor2"/>
+        <w:numPr>
+          <w:ilvl w:val="0"/>
+          <w:numId w:val="0"/>
+        </w:numPr>
+        <w:ind w:left="714" w:hanging="357"/>
+      </w:pPr>
+      <w:r>
+        <w:t>4.3</w:t>
+      </w:r>
+      <w:r>
+        <w:t>. Kimenet</w:t>
+      </w:r>
+    </w:p>
+    <w:p>
+      <w:pPr>
+        <w:pStyle w:val="Listaszerbekezds"/>
+      </w:pPr>
+      <w:r>
+        <w:t xml:space="preserve">Az aktuális céghez tartozó </w:t>
+      </w:r>
+      <w:r>
+        <w:rPr>
+          <w:rStyle w:val="Kiemels2"/>
+          <w:b w:val="0"/>
+          <w:bCs w:val="0"/>
+        </w:rPr>
+        <w:t>rendelések listája</w:t>
+      </w:r>
+      <w:r>
+        <w:t xml:space="preserve"> az adatbázisból.</w:t>
+      </w:r>
+    </w:p>
+    <w:p>
+      <w:pPr>
+        <w:pStyle w:val="Listaszerbekezds"/>
+      </w:pPr>
+      <w:r>
+        <w:t>A lekérdezés eredménye lehet:</w:t>
+      </w:r>
+    </w:p>
+    <w:p>
+      <w:pPr>
+        <w:pStyle w:val="Listaszerbekezds"/>
+        <w:numPr>
+          <w:ilvl w:val="1"/>
+          <w:numId w:val="25"/>
+        </w:numPr>
+      </w:pPr>
+      <w:r>
+        <w:rPr>
+          <w:rStyle w:val="Kiemels2"/>
+          <w:b w:val="0"/>
+          <w:bCs w:val="0"/>
+        </w:rPr>
+        <w:t>Szűrt lista</w:t>
+      </w:r>
+      <w:r>
+        <w:t>, ha megadásra kerültek a feltételek (rendelő, állapot, dátum).</w:t>
+      </w:r>
+    </w:p>
+    <w:p>
+      <w:pPr>
+        <w:pStyle w:val="Listaszerbekezds"/>
+        <w:numPr>
+          <w:ilvl w:val="1"/>
+          <w:numId w:val="25"/>
+        </w:numPr>
+      </w:pPr>
+      <w:r>
+        <w:rPr>
+          <w:rStyle w:val="Kiemels2"/>
+          <w:b w:val="0"/>
+          <w:bCs w:val="0"/>
+        </w:rPr>
+        <w:t>Teljes lista</w:t>
+      </w:r>
+      <w:r>
+        <w:t>, ha nincs szűrés.</w:t>
+      </w:r>
+    </w:p>
+    <w:p>
+      <w:pPr>
+        <w:pStyle w:val="Cmsor2"/>
+        <w:numPr>
+          <w:ilvl w:val="0"/>
+          <w:numId w:val="0"/>
+        </w:numPr>
+        <w:ind w:left="360"/>
+      </w:pPr>
+      <w:r>
+        <w:t>4.4</w:t>
+      </w:r>
+      <w:r>
+        <w:t>. Működés leírása (szövegesen)</w:t>
+      </w:r>
+    </w:p>
+    <w:p>
+      <w:pPr>
+        <w:pStyle w:val="Listaszerbekezds"/>
+      </w:pPr>
+      <w:r>
+        <w:t xml:space="preserve">Az algoritmus megvizsgálja, hogy a felhasználó adott-e meg </w:t>
+      </w:r>
+      <w:r>
+        <w:rPr>
+          <w:rStyle w:val="Kiemels2"/>
+          <w:b w:val="0"/>
+          <w:bCs w:val="0"/>
+        </w:rPr>
+        <w:t>szűrés</w:t>
+      </w:r>
+      <w:r>
+        <w:rPr>
+          <w:rStyle w:val="Kiemels2"/>
+        </w:rPr>
+        <w:t xml:space="preserve">i </w:t>
+      </w:r>
+      <w:r>
+        <w:rPr>
+          <w:rStyle w:val="Kiemels2"/>
+          <w:b w:val="0"/>
+          <w:bCs w:val="0"/>
+        </w:rPr>
+        <w:t>feltételeket</w:t>
+      </w:r>
+      <w:r>
+        <w:t xml:space="preserve"> (rendelő, állapot, beérkezési dátum).</w:t>
+      </w:r>
+    </w:p>
+    <w:p>
+      <w:pPr>
+        <w:pStyle w:val="Listaszerbekezds"/>
+      </w:pPr>
+      <w:r>
+        <w:t xml:space="preserve">Ha igen, akkor a </w:t>
+      </w:r>
+      <w:r>
+        <w:rPr>
+          <w:rStyle w:val="Kiemels2"/>
+          <w:b w:val="0"/>
+          <w:bCs w:val="0"/>
+        </w:rPr>
+        <w:t>rendelések</w:t>
+      </w:r>
+      <w:r>
+        <w:t xml:space="preserve"> táblából csak azokat az adatokat kéri le, amelyek megfelelnek a feltételeknek:</w:t>
+      </w:r>
+    </w:p>
+    <w:p>
+      <w:pPr>
+        <w:pStyle w:val="Listaszerbekezds"/>
+        <w:numPr>
+          <w:ilvl w:val="1"/>
+          <w:numId w:val="25"/>
+        </w:numPr>
+      </w:pPr>
+      <w:r>
+        <w:t>a rendelés partnerkapcsolata az aktuális céghez tartozik,</w:t>
+      </w:r>
+    </w:p>
+    <w:p>
+      <w:pPr>
+        <w:pStyle w:val="Listaszerbekezds"/>
+        <w:numPr>
+          <w:ilvl w:val="1"/>
+          <w:numId w:val="25"/>
+        </w:numPr>
+      </w:pPr>
+      <w:r>
+        <w:t>a szállítási cím egyezik a rendelőével,</w:t>
+      </w:r>
+    </w:p>
+    <w:p>
+      <w:pPr>
+        <w:pStyle w:val="Listaszerbekezds"/>
+        <w:numPr>
+          <w:ilvl w:val="1"/>
+          <w:numId w:val="25"/>
+        </w:numPr>
+      </w:pPr>
+      <w:r>
+        <w:t>a rendelés állapota és dátuma megfelel a megadott értékeknek.</w:t>
+      </w:r>
+    </w:p>
+    <w:p>
+      <w:pPr>
+        <w:pStyle w:val="Listaszerbekezds"/>
+      </w:pPr>
+      <w:r>
+        <w:t xml:space="preserve">Ha nincs megadva szűrés, akkor az algoritmus lekéri </w:t>
+      </w:r>
+      <w:r>
+        <w:rPr>
+          <w:rStyle w:val="Kiemels2"/>
+          <w:b w:val="0"/>
+          <w:bCs w:val="0"/>
+        </w:rPr>
+        <w:t>az összes rendelést</w:t>
+      </w:r>
+      <w:r>
+        <w:t>, amely az adott céghez (eladóhoz) kapcsolódik.</w:t>
+      </w:r>
+    </w:p>
+    <w:p>
+      <w:pPr>
+        <w:pStyle w:val="Listaszerbekezds"/>
+      </w:pPr>
+      <w:r>
+        <w:t>Az eredményként kapott lista kiírásra kerül vagy megjelenik a felhasználói felületen.</w:t>
+      </w:r>
+    </w:p>
+    <w:p>
+      <w:pPr>
+        <w:spacing w:after="160"/>
+        <w:ind w:left="0"/>
+        <w:jc w:val="left"/>
+      </w:pPr>
+      <w:r>
+        <w:br w:type="page"/>
+      </w:r>
+    </w:p>
+    <w:p>
+      <w:pPr>
+        <w:pStyle w:val="Cmsor2"/>
+        <w:numPr>
+          <w:ilvl w:val="0"/>
+          <w:numId w:val="0"/>
+        </w:numPr>
+        <w:ind w:left="360"/>
+      </w:pPr>
+      <w:r>
+        <w:lastRenderedPageBreak/>
+        <w:t>4.5</w:t>
+      </w:r>
+      <w:r>
+        <w:t>. Pszeudokód</w:t>
+      </w:r>
     </w:p>
     <w:p>
       <w:pPr>
@@ -3010,7 +3621,6 @@
           <w:iCs/>
         </w:rPr>
       </w:pPr>
-      <w:bookmarkStart w:id="5" w:name="_Hlk213147551"/>
       <w:r>
         <w:rPr>
           <w:b/>
@@ -3018,119 +3628,72 @@
           <w:i/>
           <w:iCs/>
         </w:rPr>
-        <w:t xml:space="preserve">Algoritmus </w:t>
-      </w:r>
-      <w:proofErr w:type="spellStart"/>
-      <w:r>
+        <w:t>Algoritmus rendelesek</w:t>
+      </w:r>
+    </w:p>
+    <w:p>
+      <w:pPr>
+        <w:pStyle w:val="Nincstrkz"/>
+      </w:pPr>
+      <w:r>
+        <w:t>Változók:</w:t>
+      </w:r>
+    </w:p>
+    <w:p>
+      <w:pPr>
+        <w:pStyle w:val="Nincstrkz"/>
+      </w:pPr>
+      <w:r>
+        <w:t xml:space="preserve">    Adat lista: sajat_ceg</w:t>
+      </w:r>
+    </w:p>
+    <w:p>
+      <w:pPr>
+        <w:pStyle w:val="Nincstrkz"/>
+      </w:pPr>
+      <w:r>
+        <w:t xml:space="preserve">    String</w:t>
+      </w:r>
+      <w:r>
+        <w:t>: rendelo</w:t>
+      </w:r>
+    </w:p>
+    <w:p>
+      <w:pPr>
+        <w:pStyle w:val="Nincstrkz"/>
+      </w:pPr>
+      <w:r>
+        <w:t xml:space="preserve">    String: allapot</w:t>
+      </w:r>
+    </w:p>
+    <w:p>
+      <w:pPr>
+        <w:pStyle w:val="Nincstrkz"/>
+      </w:pPr>
+      <w:r>
+        <w:t xml:space="preserve">    Date: be_erk</w:t>
+      </w:r>
+    </w:p>
+    <w:p>
+      <w:pPr>
+        <w:pStyle w:val="Nincstrkz"/>
         <w:rPr>
           <w:b/>
           <w:bCs/>
-          <w:i/>
-          <w:iCs/>
-        </w:rPr>
-        <w:t>rendelesek</w:t>
-      </w:r>
-      <w:proofErr w:type="spellEnd"/>
-    </w:p>
-    <w:p>
-      <w:pPr>
-        <w:pStyle w:val="Nincstrkz"/>
-      </w:pPr>
-      <w:r>
-        <w:t>Változók:</w:t>
-      </w:r>
-    </w:p>
-    <w:p>
-      <w:pPr>
-        <w:pStyle w:val="Nincstrkz"/>
-      </w:pPr>
-      <w:r>
-        <w:t xml:space="preserve">    Adat lista: </w:t>
-      </w:r>
-      <w:proofErr w:type="spellStart"/>
-      <w:r>
-        <w:t>sajat_ceg</w:t>
-      </w:r>
-      <w:proofErr w:type="spellEnd"/>
-    </w:p>
-    <w:p>
-      <w:pPr>
-        <w:pStyle w:val="Nincstrkz"/>
-      </w:pPr>
-      <w:r>
-        <w:t xml:space="preserve">    </w:t>
-      </w:r>
-      <w:proofErr w:type="spellStart"/>
-      <w:r>
-        <w:t>String</w:t>
-      </w:r>
-      <w:proofErr w:type="spellEnd"/>
-      <w:r>
-        <w:t xml:space="preserve">: </w:t>
-      </w:r>
-      <w:proofErr w:type="spellStart"/>
-      <w:r>
-        <w:t>rendelo</w:t>
-      </w:r>
-      <w:proofErr w:type="spellEnd"/>
-    </w:p>
-    <w:p>
-      <w:pPr>
-        <w:pStyle w:val="Nincstrkz"/>
-      </w:pPr>
-      <w:r>
-        <w:t xml:space="preserve">    </w:t>
-      </w:r>
-      <w:proofErr w:type="spellStart"/>
-      <w:r>
-        <w:t>String</w:t>
-      </w:r>
-      <w:proofErr w:type="spellEnd"/>
-      <w:r>
-        <w:t>: allapot</w:t>
-      </w:r>
-    </w:p>
-    <w:p>
-      <w:pPr>
-        <w:pStyle w:val="Nincstrkz"/>
-      </w:pPr>
-      <w:r>
-        <w:t xml:space="preserve">    </w:t>
-      </w:r>
-      <w:proofErr w:type="spellStart"/>
-      <w:r>
-        <w:t>Date</w:t>
-      </w:r>
-      <w:proofErr w:type="spellEnd"/>
-      <w:r>
-        <w:t xml:space="preserve">: </w:t>
-      </w:r>
-      <w:proofErr w:type="spellStart"/>
-      <w:r>
-        <w:t>be_erk</w:t>
-      </w:r>
-      <w:proofErr w:type="spellEnd"/>
-    </w:p>
-    <w:p>
-      <w:pPr>
-        <w:pStyle w:val="Nincstrkz"/>
+        </w:rPr>
+      </w:pPr>
+      <w:r>
         <w:rPr>
           <w:b/>
           <w:bCs/>
         </w:rPr>
-      </w:pPr>
+        <w:t xml:space="preserve">1. </w:t>
+      </w:r>
       <w:r>
         <w:rPr>
           <w:b/>
           <w:bCs/>
         </w:rPr>
-        <w:t xml:space="preserve">1. </w:t>
-      </w:r>
-      <w:r>
-        <w:rPr>
-          <w:b/>
-          <w:bCs/>
-        </w:rPr>
         <w:t>Rendelések kiírása</w:t>
       </w:r>
     </w:p>
@@ -3147,81 +3710,29 @@
         <w:pStyle w:val="Nincstrkz"/>
       </w:pPr>
       <w:r>
-        <w:t xml:space="preserve">        SELECT * FROM </w:t>
-      </w:r>
-      <w:proofErr w:type="spellStart"/>
-      <w:r>
-        <w:t>rendelesek</w:t>
-      </w:r>
-      <w:proofErr w:type="spellEnd"/>
-      <w:r>
-        <w:t xml:space="preserve"> WHERE </w:t>
-      </w:r>
-      <w:proofErr w:type="spellStart"/>
-      <w:r>
-        <w:t>partnerseg</w:t>
-      </w:r>
-      <w:proofErr w:type="spellEnd"/>
-      <w:r>
-        <w:t xml:space="preserve"> = (SELECT </w:t>
-      </w:r>
-      <w:proofErr w:type="spellStart"/>
-      <w:r>
-        <w:t>id</w:t>
-      </w:r>
-      <w:proofErr w:type="spellEnd"/>
+        <w:t xml:space="preserve">     SELECT * FROM rendelesek WHERE partnerseg = (SELECT id</w:t>
+      </w:r>
       <w:r>
         <w:br/>
-        <w:t xml:space="preserve">        </w:t>
-      </w:r>
-      <w:r>
-        <w:t xml:space="preserve">FROM </w:t>
-      </w:r>
-      <w:proofErr w:type="spellStart"/>
-      <w:r>
-        <w:t>partnerseg</w:t>
-      </w:r>
-      <w:proofErr w:type="spellEnd"/>
-      <w:r>
-        <w:t xml:space="preserve"> WHERE </w:t>
-      </w:r>
-      <w:proofErr w:type="spellStart"/>
-      <w:r>
-        <w:t>elado</w:t>
-      </w:r>
-      <w:proofErr w:type="spellEnd"/>
-      <w:r>
-        <w:t xml:space="preserve"> = sajat_ceg.id) AND</w:t>
+        <w:t xml:space="preserve">     </w:t>
+      </w:r>
+      <w:r>
+        <w:t>FROM partnerseg WHERE elado = sajat_ceg.id) AND</w:t>
       </w:r>
       <w:r>
         <w:br/>
-        <w:t xml:space="preserve">        </w:t>
-      </w:r>
-      <w:proofErr w:type="spellStart"/>
-      <w:r>
-        <w:t>sz_cim</w:t>
-      </w:r>
-      <w:proofErr w:type="spellEnd"/>
-      <w:r>
-        <w:t xml:space="preserve"> = rendelo.id AND status = allapot AND </w:t>
+        <w:t xml:space="preserve">     </w:t>
+      </w:r>
+      <w:r>
+        <w:t xml:space="preserve">sz_cim = rendelo.id AND status = allapot AND </w:t>
       </w:r>
       <w:r>
         <w:br/>
-        <w:t xml:space="preserve">        </w:t>
-      </w:r>
-      <w:proofErr w:type="spellStart"/>
-      <w:r>
-        <w:t>datum</w:t>
-      </w:r>
-      <w:proofErr w:type="spellEnd"/>
-      <w:r>
-        <w:t xml:space="preserve"> = </w:t>
-      </w:r>
-      <w:proofErr w:type="spellStart"/>
-      <w:r>
-        <w:t>be_erk</w:t>
-      </w:r>
-      <w:proofErr w:type="spellEnd"/>
+        <w:t xml:space="preserve">     </w:t>
+      </w:r>
+      <w:r>
+        <w:t>datum = be_erk</w:t>
+      </w:r>
     </w:p>
     <w:p>
       <w:pPr>
@@ -3236,48 +3747,11 @@
         <w:pStyle w:val="Nincstrkz"/>
       </w:pPr>
       <w:r>
-        <w:t xml:space="preserve">        SELECT * FROM </w:t>
-      </w:r>
-      <w:proofErr w:type="spellStart"/>
-      <w:r>
-        <w:t>rendelesek</w:t>
-      </w:r>
-      <w:proofErr w:type="spellEnd"/>
-      <w:r>
-        <w:t xml:space="preserve"> WHERE </w:t>
-      </w:r>
-      <w:proofErr w:type="spellStart"/>
-      <w:r>
-        <w:t>partnerseg</w:t>
-      </w:r>
-      <w:proofErr w:type="spellEnd"/>
-      <w:r>
-        <w:t xml:space="preserve"> = (SELECT </w:t>
-      </w:r>
-      <w:proofErr w:type="spellStart"/>
-      <w:r>
-        <w:t>id</w:t>
-      </w:r>
-      <w:proofErr w:type="spellEnd"/>
+        <w:t xml:space="preserve">     SELECT * FROM rendelesek WHERE partnerseg = (SELECT id</w:t>
+      </w:r>
       <w:r>
         <w:br/>
-        <w:t xml:space="preserve">        FROM </w:t>
-      </w:r>
-      <w:proofErr w:type="spellStart"/>
-      <w:r>
-        <w:t>partnerseg</w:t>
-      </w:r>
-      <w:proofErr w:type="spellEnd"/>
-      <w:r>
-        <w:t xml:space="preserve"> WHERE </w:t>
-      </w:r>
-      <w:proofErr w:type="spellStart"/>
-      <w:r>
-        <w:t>elado</w:t>
-      </w:r>
-      <w:proofErr w:type="spellEnd"/>
-      <w:r>
-        <w:t xml:space="preserve"> = sajat_ceg.id)</w:t>
+        <w:t xml:space="preserve">     FROM partnerseg WHERE elado = sajat_ceg.id)</w:t>
       </w:r>
       <w:r>
         <w:br/>
@@ -3292,7 +3766,6 @@
         <w:t>VÉGEALGORITMUS</w:t>
       </w:r>
     </w:p>
-    <w:bookmarkEnd w:id="5"/>
     <w:p>
       <w:pPr>
         <w:pStyle w:val="Cmsor1"/>
@@ -3305,467 +3778,28 @@
           <w:iCs/>
         </w:rPr>
       </w:pPr>
-      <w:r>
-        <w:lastRenderedPageBreak/>
-        <w:t>Tartalom megjelenítése</w:t>
-      </w:r>
-    </w:p>
-    <w:p>
-      <w:pPr>
-        <w:pStyle w:val="Nincstrkz"/>
-        <w:rPr>
-          <w:b/>
-          <w:bCs/>
+      <w:bookmarkStart w:id="6" w:name="_Ref213236566"/>
+      <w:bookmarkStart w:id="7" w:name="_Ref213236571"/>
+      <w:bookmarkStart w:id="8" w:name="_Ref213236629"/>
+      <w:bookmarkStart w:id="9" w:name="_Toc213238711"/>
+      <w:bookmarkEnd w:id="5"/>
+      <w:r>
+        <w:rPr>
+          <w:b w:val="0"/>
+          <w:bCs w:val="0"/>
           <w:i/>
           <w:iCs/>
-        </w:rPr>
-      </w:pPr>
-      <w:r>
-        <w:rPr>
-          <w:b/>
-          <w:bCs/>
-          <w:i/>
-          <w:iCs/>
-        </w:rPr>
-        <w:t xml:space="preserve">Algoritmus </w:t>
-      </w:r>
-      <w:proofErr w:type="spellStart"/>
-      <w:r>
-        <w:rPr>
-          <w:b/>
-          <w:bCs/>
-          <w:i/>
-          <w:iCs/>
-        </w:rPr>
-        <w:t>tartalomMegjelenites</w:t>
-      </w:r>
-      <w:proofErr w:type="spellEnd"/>
-    </w:p>
-    <w:p>
-      <w:pPr>
-        <w:pStyle w:val="Nincstrkz"/>
-      </w:pPr>
-      <w:r>
-        <w:t>VÁLTOZÓK</w:t>
-      </w:r>
-      <w:r>
-        <w:t>:</w:t>
-      </w:r>
-    </w:p>
-    <w:p>
-      <w:pPr>
-        <w:pStyle w:val="Nincstrkz"/>
-      </w:pPr>
-      <w:r>
-        <w:t xml:space="preserve">    </w:t>
-      </w:r>
-      <w:proofErr w:type="spellStart"/>
-      <w:r>
-        <w:t>string</w:t>
-      </w:r>
-      <w:proofErr w:type="spellEnd"/>
-      <w:r>
-        <w:t xml:space="preserve">: </w:t>
-      </w:r>
-      <w:proofErr w:type="spellStart"/>
-      <w:r>
-        <w:t>orders</w:t>
-      </w:r>
-      <w:proofErr w:type="spellEnd"/>
-    </w:p>
-    <w:p>
-      <w:pPr>
-        <w:pStyle w:val="Nincstrkz"/>
-      </w:pPr>
-      <w:r>
-        <w:t xml:space="preserve">    </w:t>
-      </w:r>
-      <w:proofErr w:type="spellStart"/>
-      <w:r>
-        <w:t>bool</w:t>
-      </w:r>
-      <w:proofErr w:type="spellEnd"/>
-      <w:r>
-        <w:t xml:space="preserve">: </w:t>
-      </w:r>
-      <w:proofErr w:type="spellStart"/>
-      <w:r>
-        <w:t>loading</w:t>
-      </w:r>
-      <w:proofErr w:type="spellEnd"/>
-    </w:p>
-    <w:p>
-      <w:pPr>
-        <w:pStyle w:val="Nincstrkz"/>
-      </w:pPr>
-      <w:r>
-        <w:t xml:space="preserve">    </w:t>
-      </w:r>
-      <w:proofErr w:type="spellStart"/>
-      <w:r>
-        <w:t>string</w:t>
-      </w:r>
-      <w:proofErr w:type="spellEnd"/>
-      <w:r>
-        <w:t>: error</w:t>
-      </w:r>
-    </w:p>
-    <w:p>
-      <w:pPr>
-        <w:pStyle w:val="Nincstrkz"/>
-        <w:rPr>
-          <w:b/>
-          <w:bCs/>
-        </w:rPr>
-      </w:pPr>
-      <w:r>
-        <w:rPr>
-          <w:b/>
-          <w:bCs/>
-        </w:rPr>
-        <w:t>1. 'app' alkalmazás létrehozása, ami az #app DOM elemhez kapcsolódik</w:t>
-      </w:r>
-    </w:p>
-    <w:p>
-      <w:pPr>
-        <w:pStyle w:val="Nincstrkz"/>
-        <w:rPr>
-          <w:b/>
-          <w:bCs/>
-        </w:rPr>
-      </w:pPr>
-      <w:r>
-        <w:rPr>
-          <w:b/>
-          <w:bCs/>
-        </w:rPr>
-        <w:t>2. Rendelések betöltése (</w:t>
-      </w:r>
-      <w:proofErr w:type="spellStart"/>
-      <w:r>
-        <w:rPr>
-          <w:b/>
-          <w:bCs/>
-        </w:rPr>
-        <w:t>fetchOrders</w:t>
-      </w:r>
-      <w:proofErr w:type="spellEnd"/>
-      <w:r>
-        <w:rPr>
-          <w:b/>
-          <w:bCs/>
-        </w:rPr>
-        <w:t>() függvény)</w:t>
-      </w:r>
-    </w:p>
-    <w:p>
-      <w:pPr>
-        <w:pStyle w:val="Nincstrkz"/>
-      </w:pPr>
-      <w:r>
-        <w:rPr>
-          <w:b/>
-          <w:bCs/>
-        </w:rPr>
-        <w:t xml:space="preserve">    </w:t>
-      </w:r>
-      <w:proofErr w:type="spellStart"/>
-      <w:r>
-        <w:t>loading</w:t>
-      </w:r>
-      <w:proofErr w:type="spellEnd"/>
-      <w:r>
-        <w:t xml:space="preserve"> = IGAZ</w:t>
-      </w:r>
-    </w:p>
-    <w:p>
-      <w:pPr>
-        <w:pStyle w:val="Nincstrkz"/>
-      </w:pPr>
-      <w:r>
-        <w:t xml:space="preserve">    </w:t>
-      </w:r>
-      <w:proofErr w:type="spellStart"/>
-      <w:r>
-        <w:t>error</w:t>
-      </w:r>
-      <w:proofErr w:type="spellEnd"/>
-      <w:r>
-        <w:t xml:space="preserve"> = ÜRES</w:t>
-      </w:r>
-    </w:p>
-    <w:p>
-      <w:pPr>
-        <w:pStyle w:val="Nincstrkz"/>
-      </w:pPr>
-    </w:p>
-    <w:p>
-      <w:pPr>
-        <w:pStyle w:val="Nincstrkz"/>
-      </w:pPr>
-      <w:r>
-        <w:t xml:space="preserve">    PRÓBÁLD MEG:</w:t>
-      </w:r>
-    </w:p>
-    <w:p>
-      <w:pPr>
-        <w:pStyle w:val="Nincstrkz"/>
-      </w:pPr>
-      <w:r>
-        <w:tab/>
-      </w:r>
-      <w:r>
-        <w:tab/>
-        <w:t xml:space="preserve">    </w:t>
-      </w:r>
-      <w:r>
-        <w:t xml:space="preserve">    </w:t>
-      </w:r>
-      <w:r>
-        <w:tab/>
-        <w:t>Küldj GET kérést az "/</w:t>
-      </w:r>
-      <w:proofErr w:type="spellStart"/>
-      <w:r>
-        <w:t>api</w:t>
-      </w:r>
-      <w:proofErr w:type="spellEnd"/>
-      <w:r>
-        <w:t>/</w:t>
-      </w:r>
-      <w:proofErr w:type="spellStart"/>
-      <w:r>
-        <w:t>orders</w:t>
-      </w:r>
-      <w:proofErr w:type="spellEnd"/>
-      <w:r>
-        <w:t>" címre</w:t>
-      </w:r>
-    </w:p>
-    <w:p>
-      <w:pPr>
-        <w:pStyle w:val="Nincstrkz"/>
-      </w:pPr>
-      <w:r>
-        <w:t xml:space="preserve">        </w:t>
-      </w:r>
-      <w:r>
-        <w:tab/>
-        <w:t>HA a válasz sikeres:</w:t>
-      </w:r>
-    </w:p>
-    <w:p>
-      <w:pPr>
-        <w:pStyle w:val="Nincstrkz"/>
-      </w:pPr>
-      <w:r>
-        <w:tab/>
-        <w:t xml:space="preserve">    </w:t>
-      </w:r>
-      <w:r>
-        <w:t xml:space="preserve">    </w:t>
-      </w:r>
-      <w:r>
-        <w:t xml:space="preserve">    </w:t>
-      </w:r>
-      <w:proofErr w:type="spellStart"/>
-      <w:r>
-        <w:t>orders</w:t>
-      </w:r>
-      <w:proofErr w:type="spellEnd"/>
-      <w:r>
-        <w:t xml:space="preserve"> = válaszban kapott adatok (tömb objektumokkal)</w:t>
-      </w:r>
-    </w:p>
-    <w:p>
-      <w:pPr>
-        <w:pStyle w:val="Nincstrkz"/>
-      </w:pPr>
-      <w:r>
-        <w:t xml:space="preserve">        </w:t>
-      </w:r>
-      <w:r>
-        <w:tab/>
-        <w:t>VÉGAHA</w:t>
-      </w:r>
-    </w:p>
-    <w:p>
-      <w:pPr>
-        <w:pStyle w:val="Nincstrkz"/>
-      </w:pPr>
-      <w:r>
-        <w:t xml:space="preserve">    HA hiba történik:</w:t>
-      </w:r>
-    </w:p>
-    <w:p>
-      <w:pPr>
-        <w:pStyle w:val="Nincstrkz"/>
-      </w:pPr>
-      <w:r>
-        <w:t xml:space="preserve">        </w:t>
-      </w:r>
-      <w:r>
-        <w:tab/>
-        <w:t>Hiba kiíratása a konzolra</w:t>
-      </w:r>
-    </w:p>
-    <w:p>
-      <w:pPr>
-        <w:pStyle w:val="Nincstrkz"/>
-      </w:pPr>
-      <w:r>
-        <w:t xml:space="preserve">        </w:t>
-      </w:r>
-      <w:r>
-        <w:tab/>
-      </w:r>
-      <w:proofErr w:type="spellStart"/>
-      <w:r>
-        <w:t>error</w:t>
-      </w:r>
-      <w:proofErr w:type="spellEnd"/>
-      <w:r>
-        <w:t xml:space="preserve"> = "Nem sikerült lekérni az adatokat"</w:t>
-      </w:r>
-    </w:p>
-    <w:p>
-      <w:pPr>
-        <w:pStyle w:val="Nincstrkz"/>
-      </w:pPr>
-      <w:r>
-        <w:t xml:space="preserve">    VÉGÜL:</w:t>
-      </w:r>
-    </w:p>
-    <w:p>
-      <w:pPr>
-        <w:pStyle w:val="Nincstrkz"/>
-      </w:pPr>
-      <w:r>
-        <w:tab/>
-      </w:r>
-      <w:r>
-        <w:t xml:space="preserve">        </w:t>
-      </w:r>
-      <w:proofErr w:type="spellStart"/>
-      <w:r>
-        <w:t>loading</w:t>
-      </w:r>
-      <w:proofErr w:type="spellEnd"/>
-      <w:r>
-        <w:t xml:space="preserve"> = HAMIS</w:t>
-      </w:r>
-    </w:p>
-    <w:p>
-      <w:pPr>
-        <w:pStyle w:val="Nincstrkz"/>
-        <w:rPr>
-          <w:b/>
-          <w:bCs/>
-        </w:rPr>
-      </w:pPr>
-      <w:r>
-        <w:rPr>
-          <w:b/>
-          <w:bCs/>
-        </w:rPr>
-        <w:t>3. Megjelenítés a DOM-ban</w:t>
-      </w:r>
-    </w:p>
-    <w:p>
-      <w:pPr>
-        <w:pStyle w:val="Nincstrkz"/>
-      </w:pPr>
-      <w:r>
-        <w:rPr>
-          <w:b/>
-          <w:bCs/>
-        </w:rPr>
-        <w:t xml:space="preserve">    </w:t>
-      </w:r>
-      <w:r>
-        <w:t xml:space="preserve">HA </w:t>
-      </w:r>
-      <w:proofErr w:type="spellStart"/>
-      <w:r>
-        <w:t>loading</w:t>
-      </w:r>
-      <w:proofErr w:type="spellEnd"/>
-      <w:r>
-        <w:t xml:space="preserve"> = IGAZ → jelenítsd meg: "Betöltés..."</w:t>
-      </w:r>
-    </w:p>
-    <w:p>
-      <w:pPr>
-        <w:pStyle w:val="Nincstrkz"/>
-      </w:pPr>
-      <w:r>
-        <w:t xml:space="preserve">    HA </w:t>
-      </w:r>
-      <w:proofErr w:type="spellStart"/>
-      <w:r>
-        <w:t>error</w:t>
-      </w:r>
-      <w:proofErr w:type="spellEnd"/>
-      <w:r>
-        <w:t xml:space="preserve"> = NEM ÜRES → jelenítsd meg az </w:t>
-      </w:r>
-      <w:proofErr w:type="spellStart"/>
-      <w:r>
-        <w:t>error</w:t>
-      </w:r>
-      <w:proofErr w:type="spellEnd"/>
-      <w:r>
-        <w:t xml:space="preserve"> üzenetet</w:t>
-      </w:r>
-    </w:p>
-    <w:p>
-      <w:pPr>
-        <w:pStyle w:val="Nincstrkz"/>
-      </w:pPr>
-      <w:r>
-        <w:t xml:space="preserve">    KÜLÖNBEN:</w:t>
-      </w:r>
-    </w:p>
-    <w:p>
-      <w:pPr>
-        <w:pStyle w:val="Nincstrkz"/>
-      </w:pPr>
-      <w:r>
-        <w:rPr>
-          <w:b/>
-          <w:bCs/>
-        </w:rPr>
-        <w:tab/>
-      </w:r>
-      <w:r>
-        <w:t xml:space="preserve">        </w:t>
-      </w:r>
-      <w:r>
-        <w:t>Írasd ki a</w:t>
-      </w:r>
-      <w:r>
-        <w:t xml:space="preserve"> tartalmat a megfelelő módon</w:t>
-      </w:r>
-    </w:p>
-    <w:p>
-      <w:pPr>
-        <w:pStyle w:val="Nincstrkz"/>
-      </w:pPr>
-      <w:r>
-        <w:rPr>
-          <w:b/>
-          <w:bCs/>
-          <w:i/>
-          <w:iCs/>
-        </w:rPr>
+          <w:noProof/>
+        </w:rPr>
+        <w:lastRenderedPageBreak/>
         <w:drawing>
-          <wp:anchor distT="0" distB="0" distL="114300" distR="114300" simplePos="0" relativeHeight="251658240" behindDoc="0" locked="0" layoutInCell="1" allowOverlap="1" wp14:anchorId="31AB5779" wp14:editId="7D63DFDD">
+          <wp:anchor distT="0" distB="0" distL="114300" distR="114300" simplePos="0" relativeHeight="251658240" behindDoc="0" locked="0" layoutInCell="1" allowOverlap="1" wp14:anchorId="31AB5779" wp14:editId="6AC5C8F0">
             <wp:simplePos x="0" y="0"/>
             <wp:positionH relativeFrom="margin">
-              <wp:align>right</wp:align>
+              <wp:posOffset>-4445</wp:posOffset>
             </wp:positionH>
             <wp:positionV relativeFrom="paragraph">
-              <wp:posOffset>266700</wp:posOffset>
+              <wp:posOffset>384175</wp:posOffset>
             </wp:positionV>
             <wp:extent cx="5760720" cy="3228975"/>
             <wp:effectExtent l="0" t="0" r="0" b="9525"/>
@@ -3805,9 +3839,330 @@
                 </pic:pic>
               </a:graphicData>
             </a:graphic>
+            <wp14:sizeRelH relativeFrom="margin">
+              <wp14:pctWidth>0</wp14:pctWidth>
+            </wp14:sizeRelH>
           </wp:anchor>
         </w:drawing>
       </w:r>
+      <w:r>
+        <w:t>Tartalom megjelenítése</w:t>
+      </w:r>
+      <w:bookmarkEnd w:id="6"/>
+      <w:bookmarkEnd w:id="7"/>
+      <w:bookmarkEnd w:id="8"/>
+      <w:bookmarkEnd w:id="9"/>
+    </w:p>
+    <w:p>
+      <w:pPr>
+        <w:pStyle w:val="Nincstrkz"/>
+        <w:rPr>
+          <w:b/>
+          <w:bCs/>
+          <w:i/>
+          <w:iCs/>
+        </w:rPr>
+      </w:pPr>
+      <w:r>
+        <w:rPr>
+          <w:b/>
+          <w:bCs/>
+          <w:i/>
+          <w:iCs/>
+        </w:rPr>
+        <w:t>Algoritmus tartalomMegjelenites</w:t>
+      </w:r>
+    </w:p>
+    <w:p>
+      <w:pPr>
+        <w:pStyle w:val="Nincstrkz"/>
+      </w:pPr>
+      <w:r>
+        <w:t>VÁLTOZÓK:</w:t>
+      </w:r>
+    </w:p>
+    <w:p>
+      <w:pPr>
+        <w:pStyle w:val="Nincstrkz"/>
+      </w:pPr>
+      <w:r>
+        <w:t xml:space="preserve">    string: orders</w:t>
+      </w:r>
+    </w:p>
+    <w:p>
+      <w:pPr>
+        <w:pStyle w:val="Nincstrkz"/>
+      </w:pPr>
+      <w:r>
+        <w:t xml:space="preserve">    bool: loading</w:t>
+      </w:r>
+    </w:p>
+    <w:p>
+      <w:pPr>
+        <w:pStyle w:val="Nincstrkz"/>
+      </w:pPr>
+      <w:r>
+        <w:t xml:space="preserve">    string: error</w:t>
+      </w:r>
+    </w:p>
+    <w:p>
+      <w:pPr>
+        <w:pStyle w:val="Nincstrkz"/>
+        <w:rPr>
+          <w:b/>
+          <w:bCs/>
+        </w:rPr>
+      </w:pPr>
+      <w:r>
+        <w:rPr>
+          <w:b/>
+          <w:bCs/>
+        </w:rPr>
+        <w:t>1. 'app' alkalmazás létrehozása, ami az #app DOM elemhez kapcsolódik</w:t>
+      </w:r>
+    </w:p>
+    <w:p>
+      <w:pPr>
+        <w:pStyle w:val="Nincstrkz"/>
+        <w:rPr>
+          <w:b/>
+          <w:bCs/>
+        </w:rPr>
+      </w:pPr>
+      <w:r>
+        <w:rPr>
+          <w:b/>
+          <w:bCs/>
+        </w:rPr>
+        <w:t>2. Rendelések betöltése (fetchOrders() függvény)</w:t>
+      </w:r>
+    </w:p>
+    <w:p>
+      <w:pPr>
+        <w:pStyle w:val="Nincstrkz"/>
+      </w:pPr>
+      <w:r>
+        <w:rPr>
+          <w:b/>
+          <w:bCs/>
+        </w:rPr>
+        <w:t xml:space="preserve">    </w:t>
+      </w:r>
+      <w:r>
+        <w:t>loading = IGAZ</w:t>
+      </w:r>
+    </w:p>
+    <w:p>
+      <w:pPr>
+        <w:pStyle w:val="Nincstrkz"/>
+      </w:pPr>
+      <w:r>
+        <w:t xml:space="preserve">    error = ÜRES</w:t>
+      </w:r>
+    </w:p>
+    <w:p>
+      <w:pPr>
+        <w:pStyle w:val="Nincstrkz"/>
+      </w:pPr>
+      <w:r>
+        <w:t xml:space="preserve">    PRÓBÁLD MEG:</w:t>
+      </w:r>
+    </w:p>
+    <w:p>
+      <w:pPr>
+        <w:pStyle w:val="Nincstrkz"/>
+      </w:pPr>
+      <w:r>
+        <w:tab/>
+      </w:r>
+      <w:r>
+        <w:tab/>
+        <w:t xml:space="preserve">    </w:t>
+      </w:r>
+      <w:r>
+        <w:t xml:space="preserve">    </w:t>
+      </w:r>
+      <w:r>
+        <w:tab/>
+        <w:t>Küldj GET kérést az "/api/orders" címre</w:t>
+      </w:r>
+    </w:p>
+    <w:p>
+      <w:pPr>
+        <w:pStyle w:val="Nincstrkz"/>
+      </w:pPr>
+      <w:r>
+        <w:t xml:space="preserve">        </w:t>
+      </w:r>
+      <w:r>
+        <w:tab/>
+        <w:t>HA a válasz sikeres:</w:t>
+      </w:r>
+    </w:p>
+    <w:p>
+      <w:pPr>
+        <w:pStyle w:val="Nincstrkz"/>
+      </w:pPr>
+      <w:r>
+        <w:tab/>
+        <w:t xml:space="preserve">    </w:t>
+      </w:r>
+      <w:r>
+        <w:t xml:space="preserve">    </w:t>
+      </w:r>
+      <w:r>
+        <w:t>orders = válaszban kapott adatok (tömb</w:t>
+      </w:r>
+      <w:r>
+        <w:br/>
+        <w:t xml:space="preserve">     </w:t>
+      </w:r>
+      <w:r>
+        <w:t xml:space="preserve">   </w:t>
+      </w:r>
+      <w:r>
+        <w:t>objektumokkal)</w:t>
+      </w:r>
+    </w:p>
+    <w:p>
+      <w:pPr>
+        <w:pStyle w:val="Nincstrkz"/>
+      </w:pPr>
+      <w:r>
+        <w:t xml:space="preserve">        </w:t>
+      </w:r>
+      <w:r>
+        <w:tab/>
+        <w:t>VÉGAHA</w:t>
+      </w:r>
+    </w:p>
+    <w:p>
+      <w:pPr>
+        <w:pStyle w:val="Nincstrkz"/>
+      </w:pPr>
+      <w:r>
+        <w:t xml:space="preserve">    HA hiba történik:</w:t>
+      </w:r>
+    </w:p>
+    <w:p>
+      <w:pPr>
+        <w:pStyle w:val="Nincstrkz"/>
+      </w:pPr>
+      <w:r>
+        <w:t xml:space="preserve">        </w:t>
+      </w:r>
+      <w:r>
+        <w:tab/>
+        <w:t>Hiba kiíratása a konzolra</w:t>
+      </w:r>
+    </w:p>
+    <w:p>
+      <w:pPr>
+        <w:pStyle w:val="Nincstrkz"/>
+      </w:pPr>
+      <w:r>
+        <w:t xml:space="preserve">        </w:t>
+      </w:r>
+      <w:r>
+        <w:tab/>
+        <w:t>error = "Nem sikerült lekérni az adatokat"</w:t>
+      </w:r>
+    </w:p>
+    <w:p>
+      <w:pPr>
+        <w:pStyle w:val="Nincstrkz"/>
+      </w:pPr>
+      <w:r>
+        <w:t xml:space="preserve">    VÉGÜL:</w:t>
+      </w:r>
+    </w:p>
+    <w:p>
+      <w:pPr>
+        <w:pStyle w:val="Nincstrkz"/>
+      </w:pPr>
+      <w:r>
+        <w:tab/>
+      </w:r>
+      <w:r>
+        <w:t xml:space="preserve">        </w:t>
+      </w:r>
+      <w:r>
+        <w:t>loading = HAMIS</w:t>
+      </w:r>
+    </w:p>
+    <w:p>
+      <w:pPr>
+        <w:pStyle w:val="Nincstrkz"/>
+        <w:rPr>
+          <w:b/>
+          <w:bCs/>
+        </w:rPr>
+      </w:pPr>
+      <w:r>
+        <w:rPr>
+          <w:b/>
+          <w:bCs/>
+        </w:rPr>
+        <w:t>3. Megjelenítés a DOM-ban</w:t>
+      </w:r>
+    </w:p>
+    <w:p>
+      <w:pPr>
+        <w:pStyle w:val="Nincstrkz"/>
+      </w:pPr>
+      <w:r>
+        <w:rPr>
+          <w:b/>
+          <w:bCs/>
+        </w:rPr>
+        <w:t xml:space="preserve">    </w:t>
+      </w:r>
+      <w:r>
+        <w:t>HA loading = IGAZ → jelenítsd meg: "Betöltés..."</w:t>
+      </w:r>
+    </w:p>
+    <w:p>
+      <w:pPr>
+        <w:pStyle w:val="Nincstrkz"/>
+      </w:pPr>
+      <w:r>
+        <w:t xml:space="preserve">    HA error = NEM ÜRES → jelenítsd meg az error üzenetet</w:t>
+      </w:r>
+    </w:p>
+    <w:p>
+      <w:pPr>
+        <w:pStyle w:val="Nincstrkz"/>
+      </w:pPr>
+      <w:r>
+        <w:t xml:space="preserve">    KÜLÖNBEN:</w:t>
+      </w:r>
+    </w:p>
+    <w:p>
+      <w:pPr>
+        <w:pStyle w:val="Nincstrkz"/>
+      </w:pPr>
+      <w:r>
+        <w:rPr>
+          <w:b/>
+          <w:bCs/>
+        </w:rPr>
+        <w:tab/>
+      </w:r>
+      <w:r>
+        <w:t xml:space="preserve">        </w:t>
+      </w:r>
+      <w:r>
+        <w:t>Írasd ki a tartalmat a megfelelő módon</w:t>
+      </w:r>
+    </w:p>
+    <w:p>
+      <w:pPr>
+        <w:pStyle w:val="Nincstrkz"/>
+        <w:rPr>
+          <w:sz w:val="27"/>
+          <w:szCs w:val="27"/>
+        </w:rPr>
+      </w:pPr>
       <w:r>
         <w:t>VÉGEALGORITMUS</w:t>
       </w:r>
@@ -3824,92 +4179,2029 @@
           <w:szCs w:val="27"/>
         </w:rPr>
       </w:pPr>
-    </w:p>
-    <w:p>
-      <w:pPr>
-        <w:pStyle w:val="Cmsor1"/>
+      <w:bookmarkStart w:id="10" w:name="_Toc213238712"/>
+      <w:r>
+        <w:lastRenderedPageBreak/>
+        <w:t>Fuvar levél készítés</w:t>
+      </w:r>
+      <w:bookmarkEnd w:id="10"/>
+    </w:p>
+    <w:p>
+      <w:pPr>
+        <w:pStyle w:val="Cmsor2"/>
         <w:numPr>
           <w:ilvl w:val="0"/>
-          <w:numId w:val="18"/>
+          <w:numId w:val="0"/>
         </w:numPr>
-        <w:rPr>
-          <w:sz w:val="27"/>
-          <w:szCs w:val="27"/>
-        </w:rPr>
-      </w:pPr>
-    </w:p>
-    <w:p>
-      <w:pPr>
-        <w:pStyle w:val="Cmsor1"/>
+        <w:ind w:left="714" w:hanging="357"/>
+      </w:pPr>
+      <w:r>
+        <w:t>6.1.</w:t>
+      </w:r>
+      <w:r>
+        <w:t xml:space="preserve"> Cél / Feladat</w:t>
+      </w:r>
+    </w:p>
+    <w:p>
+      <w:pPr>
+        <w:rPr>
+          <w:lang w:eastAsia="hu-HU"/>
+        </w:rPr>
+      </w:pPr>
+      <w:r>
+        <w:rPr>
+          <w:lang w:eastAsia="hu-HU"/>
+        </w:rPr>
+        <w:t>Az algoritmus célja, hogy egy adott rendelés azonosító alapján automatikusan létrehozzon egy fuvarlevelet, amely tartalmazza:</w:t>
+      </w:r>
+    </w:p>
+    <w:p>
+      <w:pPr>
+        <w:pStyle w:val="Listaszerbekezds"/>
+        <w:rPr>
+          <w:lang w:eastAsia="hu-HU"/>
+        </w:rPr>
+      </w:pPr>
+      <w:r>
+        <w:rPr>
+          <w:lang w:eastAsia="hu-HU"/>
+        </w:rPr>
+        <w:t>az eladó és vevő adatait,</w:t>
+      </w:r>
+    </w:p>
+    <w:p>
+      <w:pPr>
+        <w:pStyle w:val="Listaszerbekezds"/>
+        <w:rPr>
+          <w:lang w:eastAsia="hu-HU"/>
+        </w:rPr>
+      </w:pPr>
+      <w:r>
+        <w:rPr>
+          <w:lang w:eastAsia="hu-HU"/>
+        </w:rPr>
+        <w:t>a rendeléshez tartozó termékek listáját,</w:t>
+      </w:r>
+    </w:p>
+    <w:p>
+      <w:pPr>
+        <w:pStyle w:val="Listaszerbekezds"/>
+        <w:rPr>
+          <w:lang w:eastAsia="hu-HU"/>
+        </w:rPr>
+      </w:pPr>
+      <w:r>
+        <w:rPr>
+          <w:lang w:eastAsia="hu-HU"/>
+        </w:rPr>
+        <w:t>minden tétel nettó, áfa és bruttó értékét,</w:t>
+      </w:r>
+    </w:p>
+    <w:p>
+      <w:pPr>
+        <w:pStyle w:val="Listaszerbekezds"/>
+        <w:rPr>
+          <w:lang w:eastAsia="hu-HU"/>
+        </w:rPr>
+      </w:pPr>
+      <w:r>
+        <w:rPr>
+          <w:lang w:eastAsia="hu-HU"/>
+        </w:rPr>
+        <w:t>többféle áfa kulcs esetén az áfa bontást,</w:t>
+      </w:r>
+    </w:p>
+    <w:p>
+      <w:pPr>
+        <w:pStyle w:val="Listaszerbekezds"/>
+        <w:rPr>
+          <w:lang w:eastAsia="hu-HU"/>
+        </w:rPr>
+      </w:pPr>
+      <w:r>
+        <w:rPr>
+          <w:lang w:eastAsia="hu-HU"/>
+        </w:rPr>
+        <w:t>a rendelés összesített nettó és bruttó értékét.</w:t>
+      </w:r>
+    </w:p>
+    <w:p>
+      <w:pPr>
+        <w:rPr>
+          <w:lang w:eastAsia="hu-HU"/>
+        </w:rPr>
+      </w:pPr>
+      <w:r>
+        <w:rPr>
+          <w:lang w:eastAsia="hu-HU"/>
+        </w:rPr>
+        <w:t>A fuvarlevél kimenete lehet képernyőn megjelenített vagy fájlba mentett dokumentum.</w:t>
+      </w:r>
+    </w:p>
+    <w:p>
+      <w:r>
+        <w:pict w14:anchorId="40651D2D">
+          <v:rect id="_x0000_i1080" style="width:0;height:1.5pt" o:hralign="center" o:hrstd="t" o:hr="t" fillcolor="#a0a0a0" stroked="f"/>
+        </w:pict>
+      </w:r>
+    </w:p>
+    <w:p>
+      <w:pPr>
+        <w:pStyle w:val="Cmsor2"/>
         <w:numPr>
           <w:ilvl w:val="0"/>
-          <w:numId w:val="18"/>
+          <w:numId w:val="0"/>
         </w:numPr>
-        <w:rPr>
-          <w:sz w:val="27"/>
-          <w:szCs w:val="27"/>
-        </w:rPr>
-      </w:pPr>
-      <w:bookmarkStart w:id="6" w:name="_Toc211938417"/>
-      <w:r>
-        <w:lastRenderedPageBreak/>
-        <w:t>f</w:t>
-      </w:r>
-      <w:bookmarkEnd w:id="6"/>
-    </w:p>
-    <w:p>
-      <w:pPr>
-        <w:pStyle w:val="Cmsor1"/>
+        <w:ind w:left="714" w:hanging="357"/>
+      </w:pPr>
+      <w:r>
+        <w:t>6.2</w:t>
+      </w:r>
+      <w:r>
+        <w:t>. Bemenet</w:t>
+      </w:r>
+    </w:p>
+    <w:p>
+      <w:r>
+        <w:rPr>
+          <w:rStyle w:val="HTML-kd"/>
+          <w:rFonts w:asciiTheme="minorHAnsi" w:eastAsiaTheme="minorHAnsi" w:hAnsiTheme="minorHAnsi"/>
+          <w:sz w:val="22"/>
+          <w:szCs w:val="22"/>
+        </w:rPr>
+        <w:t>rendeles_id</w:t>
+      </w:r>
+      <w:r>
+        <w:t xml:space="preserve"> – egész szám, a rendelés azonosítój</w:t>
+      </w:r>
+      <w:r>
+        <w:t>a.</w:t>
+      </w:r>
+    </w:p>
+    <w:p>
+      <w:r>
+        <w:pict w14:anchorId="021D1ABF">
+          <v:rect id="_x0000_i1081" style="width:0;height:1.5pt" o:hralign="center" o:hrstd="t" o:hr="t" fillcolor="#a0a0a0" stroked="f"/>
+        </w:pict>
+      </w:r>
+    </w:p>
+    <w:p>
+      <w:pPr>
+        <w:pStyle w:val="Cmsor2"/>
         <w:numPr>
           <w:ilvl w:val="0"/>
-          <w:numId w:val="18"/>
+          <w:numId w:val="0"/>
         </w:numPr>
-        <w:rPr>
-          <w:sz w:val="27"/>
-          <w:szCs w:val="27"/>
-        </w:rPr>
-      </w:pPr>
-      <w:bookmarkStart w:id="7" w:name="_Toc211938418"/>
-      <w:r>
-        <w:rPr>
-          <w:sz w:val="27"/>
-          <w:szCs w:val="27"/>
-        </w:rPr>
-        <w:lastRenderedPageBreak/>
-        <w:t>f</w:t>
-      </w:r>
-      <w:bookmarkEnd w:id="7"/>
+        <w:ind w:left="714" w:hanging="357"/>
+      </w:pPr>
+      <w:r>
+        <w:t>6.3</w:t>
+      </w:r>
+      <w:r>
+        <w:t>. Kimenet</w:t>
+      </w:r>
+    </w:p>
+    <w:p>
+      <w:r>
+        <w:t>Fuvarlevél, amely tartalmazza:</w:t>
+      </w:r>
+    </w:p>
+    <w:p>
+      <w:pPr>
+        <w:pStyle w:val="Listaszerbekezds"/>
+      </w:pPr>
+      <w:r>
+        <w:t>Eladó és vevő adatait.</w:t>
+      </w:r>
+    </w:p>
+    <w:p>
+      <w:pPr>
+        <w:pStyle w:val="Listaszerbekezds"/>
+      </w:pPr>
+      <w:r>
+        <w:t>Rendelés azonosítót és dátumot.</w:t>
+      </w:r>
+    </w:p>
+    <w:p>
+      <w:pPr>
+        <w:pStyle w:val="Listaszerbekezds"/>
+      </w:pPr>
+      <w:r>
+        <w:t>Tételeket nettó, ÁFA és bruttó bontásban.</w:t>
+      </w:r>
+    </w:p>
+    <w:p>
+      <w:pPr>
+        <w:pStyle w:val="Listaszerbekezds"/>
+      </w:pPr>
+      <w:r>
+        <w:t>ÁFA-kulcs szerinti összesítést.</w:t>
+      </w:r>
+    </w:p>
+    <w:p>
+      <w:pPr>
+        <w:pStyle w:val="Listaszerbekezds"/>
+      </w:pPr>
+      <w:r>
+        <w:t>Összes nettó és bruttó végösszeget.</w:t>
+      </w:r>
+    </w:p>
+    <w:p>
+      <w:r>
+        <w:pict w14:anchorId="3197CB3C">
+          <v:rect id="_x0000_i1082" style="width:0;height:1.5pt" o:hralign="center" o:hrstd="t" o:hr="t" fillcolor="#a0a0a0" stroked="f"/>
+        </w:pict>
+      </w:r>
     </w:p>
     <w:p>
       <w:pPr>
         <w:pStyle w:val="Cmsor2"/>
         <w:numPr>
+          <w:ilvl w:val="0"/>
+          <w:numId w:val="0"/>
+        </w:numPr>
+        <w:ind w:left="714" w:hanging="357"/>
+      </w:pPr>
+      <w:r>
+        <w:t>6.4</w:t>
+      </w:r>
+      <w:r>
+        <w:t xml:space="preserve">. </w:t>
+      </w:r>
+      <w:r>
+        <w:t>Működés leírása (szövegesen)</w:t>
+      </w:r>
+    </w:p>
+    <w:p>
+      <w:pPr>
+        <w:pStyle w:val="Listaszerbekezds"/>
+      </w:pPr>
+      <w:r>
+        <w:t xml:space="preserve">A felhasználó megadja </w:t>
+      </w:r>
+      <w:r>
+        <w:t>a</w:t>
+      </w:r>
+      <w:r>
+        <w:rPr>
+          <w:b/>
+          <w:bCs/>
+        </w:rPr>
+        <w:t xml:space="preserve"> </w:t>
+      </w:r>
+      <w:r>
+        <w:rPr>
+          <w:rStyle w:val="Kiemels2"/>
+          <w:b w:val="0"/>
+          <w:bCs w:val="0"/>
+        </w:rPr>
+        <w:t>rendelés azonosítót</w:t>
+      </w:r>
+      <w:r>
+        <w:t>.</w:t>
+      </w:r>
+    </w:p>
+    <w:p>
+      <w:pPr>
+        <w:pStyle w:val="Listaszerbekezds"/>
+      </w:pPr>
+      <w:r>
+        <w:t xml:space="preserve">Az algoritmus </w:t>
+      </w:r>
+      <w:r>
+        <w:rPr>
+          <w:rStyle w:val="Kiemels2"/>
+          <w:b w:val="0"/>
+          <w:bCs w:val="0"/>
+        </w:rPr>
+        <w:t>lekérdezi</w:t>
+      </w:r>
+      <w:r>
+        <w:t xml:space="preserve"> az adott rendeléshez tartozó adatokat a </w:t>
+      </w:r>
+      <w:r>
+        <w:rPr>
+          <w:rStyle w:val="HTML-kd"/>
+          <w:rFonts w:asciiTheme="minorHAnsi" w:eastAsiaTheme="minorHAnsi" w:hAnsiTheme="minorHAnsi"/>
+          <w:sz w:val="22"/>
+          <w:szCs w:val="22"/>
+        </w:rPr>
+        <w:t>Rendeles</w:t>
+      </w:r>
+      <w:r>
+        <w:t xml:space="preserve">, </w:t>
+      </w:r>
+      <w:r>
+        <w:rPr>
+          <w:rStyle w:val="HTML-kd"/>
+          <w:rFonts w:asciiTheme="minorHAnsi" w:eastAsiaTheme="minorHAnsi" w:hAnsiTheme="minorHAnsi"/>
+          <w:sz w:val="22"/>
+          <w:szCs w:val="22"/>
+        </w:rPr>
+        <w:t>Partnerseg</w:t>
+      </w:r>
+      <w:r>
+        <w:t xml:space="preserve">, </w:t>
+      </w:r>
+      <w:r>
+        <w:rPr>
+          <w:rStyle w:val="HTML-kd"/>
+          <w:rFonts w:asciiTheme="minorHAnsi" w:eastAsiaTheme="minorHAnsi" w:hAnsiTheme="minorHAnsi"/>
+          <w:sz w:val="22"/>
+          <w:szCs w:val="22"/>
+        </w:rPr>
+        <w:t>Ceg</w:t>
+      </w:r>
+      <w:r>
+        <w:t xml:space="preserve"> és </w:t>
+      </w:r>
+      <w:r>
+        <w:rPr>
+          <w:rStyle w:val="HTML-kd"/>
+          <w:rFonts w:asciiTheme="minorHAnsi" w:eastAsiaTheme="minorHAnsi" w:hAnsiTheme="minorHAnsi"/>
+          <w:sz w:val="22"/>
+          <w:szCs w:val="22"/>
+        </w:rPr>
+        <w:t>Termek</w:t>
+      </w:r>
+      <w:r>
+        <w:t xml:space="preserve"> táblákból.</w:t>
+      </w:r>
+    </w:p>
+    <w:p>
+      <w:pPr>
+        <w:pStyle w:val="Listaszerbekezds"/>
+      </w:pPr>
+      <w:r>
+        <w:t xml:space="preserve">A </w:t>
+      </w:r>
+      <w:r>
+        <w:rPr>
+          <w:rStyle w:val="Kiemels2"/>
+          <w:b w:val="0"/>
+          <w:bCs w:val="0"/>
+        </w:rPr>
+        <w:t>rendelés tételeinek</w:t>
+      </w:r>
+      <w:r>
+        <w:t xml:space="preserve"> adatait a </w:t>
+      </w:r>
+      <w:r>
+        <w:rPr>
+          <w:rStyle w:val="HTML-kd"/>
+          <w:rFonts w:asciiTheme="minorHAnsi" w:eastAsiaTheme="minorHAnsi" w:hAnsiTheme="minorHAnsi"/>
+          <w:sz w:val="22"/>
+          <w:szCs w:val="22"/>
+        </w:rPr>
+        <w:t>RendelesTetel</w:t>
+      </w:r>
+      <w:r>
+        <w:t xml:space="preserve"> és </w:t>
+      </w:r>
+      <w:r>
+        <w:rPr>
+          <w:rStyle w:val="HTML-kd"/>
+          <w:rFonts w:asciiTheme="minorHAnsi" w:eastAsiaTheme="minorHAnsi" w:hAnsiTheme="minorHAnsi"/>
+          <w:sz w:val="24"/>
+          <w:szCs w:val="24"/>
+        </w:rPr>
+        <w:t>Termek</w:t>
+      </w:r>
+      <w:r>
+        <w:t xml:space="preserve"> táblákból olvassa be.</w:t>
+      </w:r>
+    </w:p>
+    <w:p>
+      <w:pPr>
+        <w:pStyle w:val="Listaszerbekezds"/>
+      </w:pPr>
+      <w:r>
+        <w:t>Az összesítéshez minden tételre kiszámolja:</w:t>
+      </w:r>
+    </w:p>
+    <w:p>
+      <w:pPr>
+        <w:pStyle w:val="Listaszerbekezds"/>
+        <w:numPr>
           <w:ilvl w:val="1"/>
-          <w:numId w:val="18"/>
+          <w:numId w:val="25"/>
         </w:numPr>
       </w:pPr>
-      <w:bookmarkStart w:id="8" w:name="_Toc209178474"/>
-      <w:bookmarkStart w:id="9" w:name="_Toc211938419"/>
-      <w:r>
-        <w:t>Rendeléskezelé</w:t>
-      </w:r>
-      <w:r>
-        <w:t>s</w:t>
-      </w:r>
-      <w:bookmarkEnd w:id="8"/>
-      <w:bookmarkEnd w:id="9"/>
+      <w:r>
+        <w:t xml:space="preserve">a </w:t>
+      </w:r>
+      <w:r>
+        <w:rPr>
+          <w:rStyle w:val="Kiemels2"/>
+          <w:b w:val="0"/>
+          <w:bCs w:val="0"/>
+        </w:rPr>
+        <w:t>nettó értéke</w:t>
+      </w:r>
+      <w:r>
+        <w:rPr>
+          <w:rStyle w:val="Kiemels2"/>
+        </w:rPr>
+        <w:t>t</w:t>
+      </w:r>
+      <w:r>
+        <w:t xml:space="preserve"> (ár × mennyiség),</w:t>
+      </w:r>
     </w:p>
     <w:p>
       <w:pPr>
         <w:pStyle w:val="Listaszerbekezds"/>
-        <w:rPr>
+        <w:numPr>
+          <w:ilvl w:val="1"/>
+          <w:numId w:val="25"/>
+        </w:numPr>
+      </w:pPr>
+      <w:r>
+        <w:t xml:space="preserve">a </w:t>
+      </w:r>
+      <w:r>
+        <w:rPr>
+          <w:rStyle w:val="Kiemels2"/>
+          <w:b w:val="0"/>
+          <w:bCs w:val="0"/>
+        </w:rPr>
+        <w:t>számított áfa értéket</w:t>
+      </w:r>
+      <w:r>
+        <w:t xml:space="preserve"> (nettó × áfa_kulcs / 100),</w:t>
+      </w:r>
+    </w:p>
+    <w:p>
+      <w:pPr>
+        <w:pStyle w:val="Listaszerbekezds"/>
+        <w:numPr>
+          <w:ilvl w:val="1"/>
+          <w:numId w:val="25"/>
+        </w:numPr>
+      </w:pPr>
+      <w:r>
+        <w:t xml:space="preserve">a </w:t>
+      </w:r>
+      <w:r>
+        <w:rPr>
+          <w:rStyle w:val="Kiemels2"/>
+          <w:b w:val="0"/>
+          <w:bCs w:val="0"/>
+        </w:rPr>
+        <w:t>bruttó értéket</w:t>
+      </w:r>
+      <w:r>
+        <w:t xml:space="preserve"> (nettó + áfa).</w:t>
+      </w:r>
+    </w:p>
+    <w:p>
+      <w:pPr>
+        <w:pStyle w:val="Listaszerbekezds"/>
+      </w:pPr>
+      <w:r>
+        <w:t xml:space="preserve">Az algoritmus összegzi a teljes rendelés nettó és bruttó értékeit, valamint </w:t>
+      </w:r>
+      <w:r>
+        <w:rPr>
+          <w:rStyle w:val="Kiemels2"/>
+          <w:b w:val="0"/>
+          <w:bCs w:val="0"/>
+        </w:rPr>
+        <w:t>áfa kulcsonként</w:t>
+      </w:r>
+      <w:r>
+        <w:t xml:space="preserve"> is összesíti az áfa összegeket.</w:t>
+      </w:r>
+    </w:p>
+    <w:p>
+      <w:pPr>
+        <w:pStyle w:val="Listaszerbekezds"/>
+      </w:pPr>
+      <w:r>
+        <w:t>A kimenetként generált fuvarlevél tartalmazza az eladó és vevő adatait, a tételeket, az áfa bontást, valamint az összesített értékeket.</w:t>
+      </w:r>
+    </w:p>
+    <w:p>
+      <w:pPr>
+        <w:spacing w:after="160"/>
+        <w:ind w:left="0"/>
+        <w:jc w:val="left"/>
+      </w:pPr>
+      <w:r>
+        <w:br w:type="page"/>
+      </w:r>
+    </w:p>
+    <w:p>
+      <w:pPr>
+        <w:ind w:left="0"/>
+      </w:pPr>
+    </w:p>
+    <w:p>
+      <w:pPr>
+        <w:pStyle w:val="Cmsor2"/>
+        <w:numPr>
+          <w:ilvl w:val="0"/>
+          <w:numId w:val="0"/>
+        </w:numPr>
+        <w:ind w:left="714" w:hanging="357"/>
+      </w:pPr>
+      <w:r>
+        <w:t>6.5.Pszeudokód</w:t>
+      </w:r>
+    </w:p>
+    <w:p>
+      <w:pPr>
+        <w:pStyle w:val="Nincstrkz"/>
+        <w:rPr>
+          <w:b/>
+          <w:bCs/>
+          <w:i/>
+          <w:iCs/>
+          <w:szCs w:val="24"/>
+        </w:rPr>
+      </w:pPr>
+      <w:r>
+        <w:rPr>
+          <w:b/>
+          <w:bCs/>
+          <w:i/>
+          <w:iCs/>
+          <w:szCs w:val="24"/>
+        </w:rPr>
+        <w:t>ALGORITMUS: Fuvarlevel_Keszites</w:t>
+      </w:r>
+    </w:p>
+    <w:p>
+      <w:pPr>
+        <w:pStyle w:val="Nincstrkz"/>
+        <w:rPr>
+          <w:b/>
+          <w:bCs/>
+          <w:szCs w:val="24"/>
+        </w:rPr>
+      </w:pPr>
+      <w:r>
+        <w:rPr>
+          <w:b/>
+          <w:bCs/>
+          <w:szCs w:val="24"/>
+        </w:rPr>
+        <w:t>VÁLTOZÓK:</w:t>
+      </w:r>
+    </w:p>
+    <w:p>
+      <w:pPr>
+        <w:pStyle w:val="Nincstrkz"/>
+        <w:rPr>
+          <w:szCs w:val="24"/>
+        </w:rPr>
+      </w:pPr>
+      <w:r>
+        <w:rPr>
+          <w:szCs w:val="24"/>
+        </w:rPr>
+        <w:t xml:space="preserve">    </w:t>
+      </w:r>
+      <w:r>
+        <w:rPr>
+          <w:szCs w:val="24"/>
+        </w:rPr>
+        <w:t xml:space="preserve">Integer: </w:t>
+      </w:r>
+      <w:r>
+        <w:rPr>
+          <w:szCs w:val="24"/>
+        </w:rPr>
+        <w:t>rendeles_id</w:t>
+      </w:r>
+    </w:p>
+    <w:p>
+      <w:pPr>
+        <w:pStyle w:val="Nincstrkz"/>
+        <w:rPr>
+          <w:szCs w:val="24"/>
+        </w:rPr>
+      </w:pPr>
+      <w:r>
+        <w:rPr>
+          <w:szCs w:val="24"/>
+        </w:rPr>
+        <w:t xml:space="preserve">    </w:t>
+      </w:r>
+      <w:r>
+        <w:rPr>
+          <w:szCs w:val="24"/>
+        </w:rPr>
+        <w:t xml:space="preserve">Adat lista: </w:t>
+      </w:r>
+      <w:r>
+        <w:rPr>
+          <w:szCs w:val="24"/>
+        </w:rPr>
+        <w:t>rendeles_adat, partnerseg_adat, elado_adat,</w:t>
+      </w:r>
+      <w:r>
+        <w:rPr>
+          <w:szCs w:val="24"/>
+        </w:rPr>
+        <w:br/>
+        <w:t xml:space="preserve">                  </w:t>
+      </w:r>
+      <w:r>
+        <w:rPr>
+          <w:szCs w:val="24"/>
+        </w:rPr>
+        <w:t>vevo_adat</w:t>
+      </w:r>
+    </w:p>
+    <w:p>
+      <w:pPr>
+        <w:pStyle w:val="Nincstrkz"/>
+        <w:rPr>
+          <w:szCs w:val="24"/>
+        </w:rPr>
+      </w:pPr>
+      <w:r>
+        <w:rPr>
+          <w:szCs w:val="24"/>
+        </w:rPr>
+        <w:t xml:space="preserve">    </w:t>
+      </w:r>
+      <w:r>
+        <w:rPr>
+          <w:szCs w:val="24"/>
+        </w:rPr>
+        <w:t xml:space="preserve">Lista: </w:t>
+      </w:r>
+      <w:r>
+        <w:rPr>
+          <w:szCs w:val="24"/>
+        </w:rPr>
+        <w:t>tetelek_lista</w:t>
+      </w:r>
+    </w:p>
+    <w:p>
+      <w:pPr>
+        <w:pStyle w:val="Nincstrkz"/>
+        <w:rPr>
+          <w:szCs w:val="24"/>
+        </w:rPr>
+      </w:pPr>
+      <w:r>
+        <w:rPr>
+          <w:szCs w:val="24"/>
+        </w:rPr>
+        <w:t xml:space="preserve">    </w:t>
+      </w:r>
+      <w:r>
+        <w:rPr>
+          <w:szCs w:val="24"/>
+        </w:rPr>
+        <w:t xml:space="preserve">Adat lista: </w:t>
+      </w:r>
+      <w:r>
+        <w:rPr>
+          <w:szCs w:val="24"/>
+        </w:rPr>
+        <w:t>tetel</w:t>
+      </w:r>
+    </w:p>
+    <w:p>
+      <w:pPr>
+        <w:pStyle w:val="Nincstrkz"/>
+        <w:rPr>
+          <w:szCs w:val="24"/>
+        </w:rPr>
+      </w:pPr>
+      <w:r>
+        <w:rPr>
+          <w:szCs w:val="24"/>
+        </w:rPr>
+        <w:t xml:space="preserve">    </w:t>
+      </w:r>
+      <w:r>
+        <w:rPr>
+          <w:szCs w:val="24"/>
+        </w:rPr>
+        <w:t xml:space="preserve">Adat mátrix: </w:t>
+      </w:r>
+      <w:r>
+        <w:rPr>
+          <w:szCs w:val="24"/>
+        </w:rPr>
+        <w:t>afa_osszesites</w:t>
+      </w:r>
+      <w:r>
+        <w:rPr>
+          <w:szCs w:val="24"/>
+        </w:rPr>
+        <w:t xml:space="preserve"> [</w:t>
+      </w:r>
+      <w:r>
+        <w:rPr>
+          <w:szCs w:val="24"/>
+        </w:rPr>
+        <w:t>afa_kulcs, osszeg</w:t>
+      </w:r>
+      <w:r>
+        <w:rPr>
+          <w:szCs w:val="24"/>
+        </w:rPr>
+        <w:t>]</w:t>
+      </w:r>
+    </w:p>
+    <w:p>
+      <w:pPr>
+        <w:pStyle w:val="Nincstrkz"/>
+        <w:rPr>
+          <w:szCs w:val="24"/>
+        </w:rPr>
+      </w:pPr>
+      <w:r>
+        <w:rPr>
+          <w:szCs w:val="24"/>
+        </w:rPr>
+        <w:t xml:space="preserve">   </w:t>
+      </w:r>
+      <w:r>
+        <w:rPr>
+          <w:szCs w:val="24"/>
+        </w:rPr>
+        <w:t xml:space="preserve"> Float: </w:t>
+      </w:r>
+      <w:r>
+        <w:rPr>
+          <w:szCs w:val="24"/>
+        </w:rPr>
+        <w:t>osszes_nettó, osszes_bruttó, afa_ertek</w:t>
+      </w:r>
+    </w:p>
+    <w:p>
+      <w:pPr>
+        <w:pStyle w:val="Nincstrkz"/>
+        <w:rPr>
+          <w:szCs w:val="24"/>
+        </w:rPr>
+      </w:pPr>
+    </w:p>
+    <w:p>
+      <w:pPr>
+        <w:pStyle w:val="Nincstrkz"/>
+        <w:rPr>
+          <w:b/>
+          <w:bCs/>
+          <w:szCs w:val="24"/>
+        </w:rPr>
+      </w:pPr>
+      <w:r>
+        <w:rPr>
+          <w:b/>
+          <w:bCs/>
+          <w:szCs w:val="24"/>
+        </w:rPr>
+        <w:t>1. Bemenet: BE rendeles_id</w:t>
+      </w:r>
+    </w:p>
+    <w:p>
+      <w:pPr>
+        <w:pStyle w:val="Nincstrkz"/>
+        <w:rPr>
+          <w:szCs w:val="24"/>
+        </w:rPr>
+      </w:pPr>
+    </w:p>
+    <w:p>
+      <w:pPr>
+        <w:pStyle w:val="Nincstrkz"/>
+        <w:rPr>
+          <w:b/>
+          <w:bCs/>
+          <w:szCs w:val="24"/>
+        </w:rPr>
+      </w:pPr>
+      <w:r>
+        <w:rPr>
+          <w:b/>
+          <w:bCs/>
+          <w:szCs w:val="24"/>
+        </w:rPr>
+        <w:t>2. Rendelés adatok lekérdezése</w:t>
+      </w:r>
+    </w:p>
+    <w:p>
+      <w:pPr>
+        <w:pStyle w:val="Nincstrkz"/>
+        <w:rPr>
+          <w:szCs w:val="24"/>
+        </w:rPr>
+      </w:pPr>
+      <w:r>
+        <w:rPr>
+          <w:szCs w:val="24"/>
+        </w:rPr>
+        <w:t xml:space="preserve">    rendeles_adat = LEKERDEZ("SELECT * FROM Rendeles WHERE id =</w:t>
+      </w:r>
+      <w:r>
+        <w:rPr>
+          <w:szCs w:val="24"/>
+        </w:rPr>
+        <w:br/>
+        <w:t xml:space="preserve">     </w:t>
+      </w:r>
+      <w:r>
+        <w:rPr>
+          <w:szCs w:val="24"/>
+        </w:rPr>
+        <w:t>rendeles_id")</w:t>
+      </w:r>
+    </w:p>
+    <w:p>
+      <w:pPr>
+        <w:pStyle w:val="Nincstrkz"/>
+        <w:rPr>
+          <w:szCs w:val="24"/>
+        </w:rPr>
+      </w:pPr>
+      <w:r>
+        <w:rPr>
+          <w:szCs w:val="24"/>
+        </w:rPr>
+        <w:t xml:space="preserve">    partnerseg_adat = LEKERDEZ("SELECT * FROM Partnerseg WHERE</w:t>
+      </w:r>
+      <w:r>
+        <w:rPr>
+          <w:szCs w:val="24"/>
+        </w:rPr>
+        <w:br/>
+        <w:t xml:space="preserve">     </w:t>
+      </w:r>
+      <w:r>
+        <w:rPr>
+          <w:szCs w:val="24"/>
+        </w:rPr>
+        <w:t>id = rendeles_adat.partnerseg")</w:t>
+      </w:r>
+    </w:p>
+    <w:p>
+      <w:pPr>
+        <w:pStyle w:val="Nincstrkz"/>
+        <w:rPr>
+          <w:szCs w:val="24"/>
+        </w:rPr>
+      </w:pPr>
+      <w:r>
+        <w:rPr>
+          <w:szCs w:val="24"/>
+        </w:rPr>
+        <w:t xml:space="preserve">    elado_adat = LEKERDEZ("SELECT * FROM Ceg WHERE id =</w:t>
+      </w:r>
+      <w:r>
+        <w:rPr>
+          <w:szCs w:val="24"/>
+        </w:rPr>
+        <w:br/>
+        <w:t xml:space="preserve">     </w:t>
+      </w:r>
+      <w:r>
+        <w:rPr>
+          <w:szCs w:val="24"/>
+        </w:rPr>
+        <w:t>partnerseg_adat.elado")</w:t>
+      </w:r>
+    </w:p>
+    <w:p>
+      <w:pPr>
+        <w:pStyle w:val="Nincstrkz"/>
+        <w:rPr>
+          <w:szCs w:val="24"/>
+        </w:rPr>
+      </w:pPr>
+      <w:r>
+        <w:rPr>
+          <w:szCs w:val="24"/>
+        </w:rPr>
+        <w:t xml:space="preserve">    vevo_adat = LEKERDEZ("SELECT * FROM Ceg WHERE id =</w:t>
+      </w:r>
+      <w:r>
+        <w:rPr>
+          <w:szCs w:val="24"/>
+        </w:rPr>
+        <w:br/>
+        <w:t xml:space="preserve">     </w:t>
+      </w:r>
+      <w:r>
+        <w:rPr>
+          <w:szCs w:val="24"/>
+        </w:rPr>
+        <w:t>partnerseg_adat.vevo")</w:t>
+      </w:r>
+    </w:p>
+    <w:p>
+      <w:pPr>
+        <w:pStyle w:val="Nincstrkz"/>
+        <w:rPr>
+          <w:szCs w:val="24"/>
+        </w:rPr>
+      </w:pPr>
+    </w:p>
+    <w:p>
+      <w:pPr>
+        <w:pStyle w:val="Nincstrkz"/>
+        <w:rPr>
+          <w:b/>
+          <w:bCs/>
+          <w:szCs w:val="24"/>
+        </w:rPr>
+      </w:pPr>
+      <w:r>
+        <w:rPr>
+          <w:b/>
+          <w:bCs/>
+          <w:szCs w:val="24"/>
+        </w:rPr>
+        <w:t>3. Rendelés tételek lekérdezése</w:t>
+      </w:r>
+    </w:p>
+    <w:p>
+      <w:pPr>
+        <w:pStyle w:val="Nincstrkz"/>
+        <w:rPr>
+          <w:szCs w:val="24"/>
+        </w:rPr>
+      </w:pPr>
+      <w:r>
+        <w:rPr>
+          <w:szCs w:val="24"/>
+        </w:rPr>
+        <w:t xml:space="preserve">    tetelek_lista = LEKERDEZ("</w:t>
+      </w:r>
+    </w:p>
+    <w:p>
+      <w:pPr>
+        <w:pStyle w:val="Nincstrkz"/>
+        <w:rPr>
+          <w:szCs w:val="24"/>
+        </w:rPr>
+      </w:pPr>
+      <w:r>
+        <w:rPr>
+          <w:szCs w:val="24"/>
+        </w:rPr>
+        <w:t xml:space="preserve">    </w:t>
+      </w:r>
+      <w:r>
+        <w:rPr>
+          <w:szCs w:val="24"/>
+        </w:rPr>
+        <w:t xml:space="preserve"> </w:t>
+      </w:r>
+      <w:r>
+        <w:rPr>
+          <w:szCs w:val="24"/>
+        </w:rPr>
+        <w:t>SELECT T.nev, T.ar, T.afa_kulcs, RT.mennyiseg</w:t>
+      </w:r>
+    </w:p>
+    <w:p>
+      <w:pPr>
+        <w:pStyle w:val="Nincstrkz"/>
+        <w:rPr>
+          <w:szCs w:val="24"/>
+        </w:rPr>
+      </w:pPr>
+      <w:r>
+        <w:rPr>
+          <w:szCs w:val="24"/>
+        </w:rPr>
+        <w:t xml:space="preserve">     FROM RendelesTetel RT</w:t>
+      </w:r>
+    </w:p>
+    <w:p>
+      <w:pPr>
+        <w:pStyle w:val="Nincstrkz"/>
+        <w:rPr>
+          <w:szCs w:val="24"/>
+        </w:rPr>
+      </w:pPr>
+      <w:r>
+        <w:rPr>
+          <w:szCs w:val="24"/>
+        </w:rPr>
+        <w:t xml:space="preserve">     </w:t>
+      </w:r>
+      <w:r>
+        <w:rPr>
+          <w:szCs w:val="24"/>
+        </w:rPr>
+        <w:t>J</w:t>
+      </w:r>
+      <w:r>
+        <w:rPr>
+          <w:szCs w:val="24"/>
+        </w:rPr>
+        <w:t>OIN Termek T ON RT.termek_id = T.id</w:t>
+      </w:r>
+    </w:p>
+    <w:p>
+      <w:pPr>
+        <w:pStyle w:val="Nincstrkz"/>
+        <w:rPr>
+          <w:szCs w:val="24"/>
+        </w:rPr>
+      </w:pPr>
+      <w:r>
+        <w:rPr>
+          <w:szCs w:val="24"/>
+        </w:rPr>
+        <w:t xml:space="preserve">     WHERE RT.rendeles_id = rendeles_id</w:t>
+      </w:r>
+    </w:p>
+    <w:p>
+      <w:pPr>
+        <w:pStyle w:val="Nincstrkz"/>
+        <w:rPr>
+          <w:szCs w:val="24"/>
+        </w:rPr>
+      </w:pPr>
+      <w:r>
+        <w:rPr>
+          <w:szCs w:val="24"/>
+        </w:rPr>
+        <w:t xml:space="preserve">    </w:t>
+      </w:r>
+      <w:r>
+        <w:rPr>
+          <w:szCs w:val="24"/>
+        </w:rPr>
+        <w:t xml:space="preserve"> </w:t>
+      </w:r>
+      <w:r>
+        <w:rPr>
+          <w:szCs w:val="24"/>
+        </w:rPr>
+        <w:t>")</w:t>
+      </w:r>
+    </w:p>
+    <w:p>
+      <w:pPr>
+        <w:pStyle w:val="Nincstrkz"/>
+        <w:rPr>
+          <w:szCs w:val="24"/>
+        </w:rPr>
+      </w:pPr>
+    </w:p>
+    <w:p>
+      <w:pPr>
+        <w:pStyle w:val="Nincstrkz"/>
+        <w:rPr>
+          <w:b/>
+          <w:bCs/>
+          <w:szCs w:val="24"/>
+        </w:rPr>
+      </w:pPr>
+      <w:r>
+        <w:rPr>
+          <w:b/>
+          <w:bCs/>
+          <w:szCs w:val="24"/>
+        </w:rPr>
+        <w:t>4. Inicializálás</w:t>
+      </w:r>
+    </w:p>
+    <w:p>
+      <w:pPr>
+        <w:pStyle w:val="Nincstrkz"/>
+        <w:rPr>
+          <w:szCs w:val="24"/>
+        </w:rPr>
+      </w:pPr>
+      <w:r>
+        <w:rPr>
+          <w:szCs w:val="24"/>
+        </w:rPr>
+        <w:t xml:space="preserve">    osszes_nettó ← 0</w:t>
+      </w:r>
+    </w:p>
+    <w:p>
+      <w:pPr>
+        <w:pStyle w:val="Nincstrkz"/>
+        <w:rPr>
+          <w:szCs w:val="24"/>
+        </w:rPr>
+      </w:pPr>
+      <w:r>
+        <w:rPr>
+          <w:szCs w:val="24"/>
+        </w:rPr>
+        <w:t xml:space="preserve">    osszes_bruttó ← 0</w:t>
+      </w:r>
+    </w:p>
+    <w:p>
+      <w:pPr>
+        <w:pStyle w:val="Nincstrkz"/>
+        <w:rPr>
+          <w:szCs w:val="24"/>
+        </w:rPr>
+      </w:pPr>
+      <w:r>
+        <w:rPr>
+          <w:szCs w:val="24"/>
+        </w:rPr>
+        <w:t xml:space="preserve">    afa_osszesites ← üres szótár</w:t>
+      </w:r>
+    </w:p>
+    <w:p>
+      <w:pPr>
+        <w:pStyle w:val="Nincstrkz"/>
+        <w:rPr>
+          <w:szCs w:val="24"/>
+        </w:rPr>
+      </w:pPr>
+    </w:p>
+    <w:p>
+      <w:pPr>
+        <w:spacing w:after="160"/>
+        <w:ind w:left="0"/>
+        <w:jc w:val="left"/>
+        <w:rPr>
+          <w:rFonts w:ascii="Courier New" w:eastAsiaTheme="minorEastAsia" w:hAnsi="Courier New"/>
+          <w:b/>
+          <w:bCs/>
+          <w:sz w:val="24"/>
+          <w:szCs w:val="24"/>
           <w:lang w:eastAsia="hu-HU"/>
         </w:rPr>
       </w:pPr>
+      <w:r>
+        <w:rPr>
+          <w:b/>
+          <w:bCs/>
+          <w:szCs w:val="24"/>
+        </w:rPr>
+        <w:br w:type="page"/>
+      </w:r>
+    </w:p>
+    <w:p>
+      <w:pPr>
+        <w:pStyle w:val="Nincstrkz"/>
+        <w:rPr>
+          <w:b/>
+          <w:bCs/>
+          <w:szCs w:val="24"/>
+        </w:rPr>
+      </w:pPr>
+      <w:r>
+        <w:rPr>
+          <w:b/>
+          <w:bCs/>
+          <w:szCs w:val="24"/>
+        </w:rPr>
+        <w:lastRenderedPageBreak/>
+        <w:t>5. Tételek feldolgozása</w:t>
+      </w:r>
+    </w:p>
+    <w:p>
+      <w:pPr>
+        <w:pStyle w:val="Nincstrkz"/>
+        <w:rPr>
+          <w:szCs w:val="24"/>
+        </w:rPr>
+      </w:pPr>
+      <w:r>
+        <w:rPr>
+          <w:szCs w:val="24"/>
+        </w:rPr>
+        <w:t xml:space="preserve">    CIKLUS minden tetel </w:t>
+      </w:r>
+      <w:r>
+        <w:rPr>
+          <w:rFonts w:ascii="Cambria Math" w:hAnsi="Cambria Math" w:cs="Cambria Math"/>
+          <w:szCs w:val="24"/>
+        </w:rPr>
+        <w:t>∈</w:t>
+      </w:r>
+      <w:r>
+        <w:rPr>
+          <w:szCs w:val="24"/>
+        </w:rPr>
+        <w:t xml:space="preserve"> tetelek_lista</w:t>
+      </w:r>
+    </w:p>
+    <w:p>
+      <w:pPr>
+        <w:pStyle w:val="Nincstrkz"/>
+        <w:rPr>
+          <w:szCs w:val="24"/>
+        </w:rPr>
+      </w:pPr>
+      <w:r>
+        <w:rPr>
+          <w:szCs w:val="24"/>
+        </w:rPr>
+        <w:t xml:space="preserve">     nettó ← tetel.ar * tetel.mennyiseg</w:t>
+      </w:r>
+    </w:p>
+    <w:p>
+      <w:pPr>
+        <w:pStyle w:val="Nincstrkz"/>
+        <w:rPr>
+          <w:szCs w:val="24"/>
+        </w:rPr>
+      </w:pPr>
+      <w:r>
+        <w:rPr>
+          <w:szCs w:val="24"/>
+        </w:rPr>
+        <w:t xml:space="preserve">     afa ← nettó * (tetel.afa_kulcs / 100)</w:t>
+      </w:r>
+    </w:p>
+    <w:p>
+      <w:pPr>
+        <w:pStyle w:val="Nincstrkz"/>
+        <w:rPr>
+          <w:szCs w:val="24"/>
+        </w:rPr>
+      </w:pPr>
+      <w:r>
+        <w:rPr>
+          <w:szCs w:val="24"/>
+        </w:rPr>
+        <w:t xml:space="preserve">     bruttó ← nettó + afa</w:t>
+      </w:r>
+    </w:p>
+    <w:p>
+      <w:pPr>
+        <w:pStyle w:val="Nincstrkz"/>
+        <w:rPr>
+          <w:szCs w:val="24"/>
+        </w:rPr>
+      </w:pPr>
+    </w:p>
+    <w:p>
+      <w:pPr>
+        <w:pStyle w:val="Nincstrkz"/>
+        <w:rPr>
+          <w:szCs w:val="24"/>
+        </w:rPr>
+      </w:pPr>
+      <w:r>
+        <w:rPr>
+          <w:szCs w:val="24"/>
+        </w:rPr>
+        <w:t xml:space="preserve">     osszes_nettó ← osszes_nettó + nettó</w:t>
+      </w:r>
+    </w:p>
+    <w:p>
+      <w:pPr>
+        <w:pStyle w:val="Nincstrkz"/>
+        <w:rPr>
+          <w:szCs w:val="24"/>
+        </w:rPr>
+      </w:pPr>
+      <w:r>
+        <w:rPr>
+          <w:szCs w:val="24"/>
+        </w:rPr>
+        <w:t xml:space="preserve">     osszes_bruttó ← osszes_bruttó + bruttó</w:t>
+      </w:r>
+    </w:p>
+    <w:p>
+      <w:pPr>
+        <w:pStyle w:val="Nincstrkz"/>
+        <w:rPr>
+          <w:szCs w:val="24"/>
+        </w:rPr>
+      </w:pPr>
+    </w:p>
+    <w:p>
+      <w:pPr>
+        <w:pStyle w:val="Nincstrkz"/>
+        <w:rPr>
+          <w:szCs w:val="24"/>
+        </w:rPr>
+      </w:pPr>
+      <w:r>
+        <w:rPr>
+          <w:szCs w:val="24"/>
+        </w:rPr>
+        <w:t xml:space="preserve">     HA tetel.afa_kulcs NINCS afa_osszesites-ban</w:t>
+      </w:r>
+    </w:p>
+    <w:p>
+      <w:pPr>
+        <w:pStyle w:val="Nincstrkz"/>
+        <w:rPr>
+          <w:szCs w:val="24"/>
+        </w:rPr>
+      </w:pPr>
+      <w:r>
+        <w:rPr>
+          <w:szCs w:val="24"/>
+        </w:rPr>
+        <w:t xml:space="preserve">      afa_osszesites[tetel.afa_kulcs] ← afa</w:t>
+      </w:r>
+    </w:p>
+    <w:p>
+      <w:pPr>
+        <w:pStyle w:val="Nincstrkz"/>
+        <w:rPr>
+          <w:szCs w:val="24"/>
+        </w:rPr>
+      </w:pPr>
+      <w:r>
+        <w:rPr>
+          <w:szCs w:val="24"/>
+        </w:rPr>
+        <w:t xml:space="preserve">     KÜLÖNBEN</w:t>
+      </w:r>
+    </w:p>
+    <w:p>
+      <w:pPr>
+        <w:pStyle w:val="Nincstrkz"/>
+        <w:rPr>
+          <w:szCs w:val="24"/>
+        </w:rPr>
+      </w:pPr>
+      <w:r>
+        <w:rPr>
+          <w:szCs w:val="24"/>
+        </w:rPr>
+        <w:t xml:space="preserve">     </w:t>
+      </w:r>
+      <w:r>
+        <w:rPr>
+          <w:szCs w:val="24"/>
+        </w:rPr>
+        <w:t xml:space="preserve"> </w:t>
+      </w:r>
+      <w:r>
+        <w:rPr>
+          <w:szCs w:val="24"/>
+        </w:rPr>
+        <w:t>afa_osszesites[tetel.afa_kulcs]</w:t>
+      </w:r>
+      <w:r>
+        <w:rPr>
+          <w:szCs w:val="24"/>
+        </w:rPr>
+        <w:br/>
+        <w:t xml:space="preserve">      </w:t>
+      </w:r>
+      <w:r>
+        <w:rPr>
+          <w:szCs w:val="24"/>
+        </w:rPr>
+        <w:t>afa_osszesites[tetel.afa_kulcs] + afa</w:t>
+      </w:r>
+    </w:p>
+    <w:p>
+      <w:pPr>
+        <w:pStyle w:val="Nincstrkz"/>
+        <w:rPr>
+          <w:szCs w:val="24"/>
+        </w:rPr>
+      </w:pPr>
+      <w:r>
+        <w:rPr>
+          <w:szCs w:val="24"/>
+        </w:rPr>
+        <w:t xml:space="preserve">   </w:t>
+      </w:r>
+      <w:r>
+        <w:rPr>
+          <w:szCs w:val="24"/>
+        </w:rPr>
+        <w:t xml:space="preserve"> </w:t>
+      </w:r>
+      <w:r>
+        <w:rPr>
+          <w:szCs w:val="24"/>
+        </w:rPr>
+        <w:t xml:space="preserve"> VÉGEHA</w:t>
+      </w:r>
+    </w:p>
+    <w:p>
+      <w:pPr>
+        <w:pStyle w:val="Nincstrkz"/>
+        <w:rPr>
+          <w:szCs w:val="24"/>
+        </w:rPr>
+      </w:pPr>
+      <w:r>
+        <w:rPr>
+          <w:szCs w:val="24"/>
+        </w:rPr>
+        <w:t xml:space="preserve">   </w:t>
+      </w:r>
+      <w:r>
+        <w:rPr>
+          <w:szCs w:val="24"/>
+        </w:rPr>
+        <w:t xml:space="preserve"> </w:t>
+      </w:r>
+      <w:r>
+        <w:rPr>
+          <w:szCs w:val="24"/>
+        </w:rPr>
+        <w:t>VÉGECIKLUS</w:t>
+      </w:r>
+    </w:p>
+    <w:p>
+      <w:pPr>
+        <w:pStyle w:val="Nincstrkz"/>
+        <w:rPr>
+          <w:szCs w:val="24"/>
+        </w:rPr>
+      </w:pPr>
+    </w:p>
+    <w:p>
+      <w:pPr>
+        <w:pStyle w:val="Nincstrkz"/>
+        <w:rPr>
+          <w:b/>
+          <w:bCs/>
+          <w:szCs w:val="24"/>
+        </w:rPr>
+      </w:pPr>
+      <w:r>
+        <w:rPr>
+          <w:b/>
+          <w:bCs/>
+          <w:szCs w:val="24"/>
+        </w:rPr>
+        <w:t>6. Fuvarlevél generálása (képernyőre vagy fájlba)</w:t>
+      </w:r>
+      <w:r>
+        <w:rPr>
+          <w:b/>
+          <w:bCs/>
+          <w:szCs w:val="24"/>
+        </w:rPr>
+        <w:t xml:space="preserve"> példa</w:t>
+      </w:r>
+    </w:p>
+    <w:p>
+      <w:pPr>
+        <w:pStyle w:val="Nincstrkz"/>
+        <w:rPr>
+          <w:szCs w:val="24"/>
+        </w:rPr>
+      </w:pPr>
+    </w:p>
+    <w:p>
+      <w:pPr>
+        <w:pStyle w:val="Nincstrkz"/>
+        <w:rPr>
+          <w:szCs w:val="24"/>
+        </w:rPr>
+      </w:pPr>
+      <w:r>
+        <w:rPr>
+          <w:szCs w:val="24"/>
+        </w:rPr>
+        <w:t xml:space="preserve">    KIÍR "-----------------------------------------"</w:t>
+      </w:r>
+    </w:p>
+    <w:p>
+      <w:pPr>
+        <w:pStyle w:val="Nincstrkz"/>
+        <w:rPr>
+          <w:szCs w:val="24"/>
+        </w:rPr>
+      </w:pPr>
+      <w:r>
+        <w:rPr>
+          <w:szCs w:val="24"/>
+        </w:rPr>
+        <w:t xml:space="preserve">    KIÍR "              F U V A R L E V É L         "</w:t>
+      </w:r>
+    </w:p>
+    <w:p>
+      <w:pPr>
+        <w:pStyle w:val="Nincstrkz"/>
+        <w:rPr>
+          <w:szCs w:val="24"/>
+        </w:rPr>
+      </w:pPr>
+      <w:r>
+        <w:rPr>
+          <w:szCs w:val="24"/>
+        </w:rPr>
+        <w:t xml:space="preserve">    KIÍR "-----------------------------------------"</w:t>
+      </w:r>
+    </w:p>
+    <w:p>
+      <w:pPr>
+        <w:pStyle w:val="Nincstrkz"/>
+        <w:rPr>
+          <w:szCs w:val="24"/>
+        </w:rPr>
+      </w:pPr>
+      <w:r>
+        <w:rPr>
+          <w:szCs w:val="24"/>
+        </w:rPr>
+        <w:t xml:space="preserve">    KIÍR "Eladó: ", elado_adat.nev</w:t>
+      </w:r>
+    </w:p>
+    <w:p>
+      <w:pPr>
+        <w:pStyle w:val="Nincstrkz"/>
+        <w:rPr>
+          <w:szCs w:val="24"/>
+        </w:rPr>
+      </w:pPr>
+      <w:r>
+        <w:rPr>
+          <w:szCs w:val="24"/>
+        </w:rPr>
+        <w:t xml:space="preserve">    KIÍR "Adószám: ", elado_adat.adoszam</w:t>
+      </w:r>
+    </w:p>
+    <w:p>
+      <w:pPr>
+        <w:pStyle w:val="Nincstrkz"/>
+        <w:rPr>
+          <w:szCs w:val="24"/>
+        </w:rPr>
+      </w:pPr>
+      <w:r>
+        <w:rPr>
+          <w:szCs w:val="24"/>
+        </w:rPr>
+        <w:t xml:space="preserve">    KIÍR "Cím: ", elado_adat.cim</w:t>
+      </w:r>
+    </w:p>
+    <w:p>
+      <w:pPr>
+        <w:pStyle w:val="Nincstrkz"/>
+        <w:rPr>
+          <w:szCs w:val="24"/>
+        </w:rPr>
+      </w:pPr>
+      <w:r>
+        <w:rPr>
+          <w:szCs w:val="24"/>
+        </w:rPr>
+        <w:t xml:space="preserve">    KIÍR "-----------------------------------------"</w:t>
+      </w:r>
+    </w:p>
+    <w:p>
+      <w:pPr>
+        <w:pStyle w:val="Nincstrkz"/>
+        <w:rPr>
+          <w:szCs w:val="24"/>
+        </w:rPr>
+      </w:pPr>
+      <w:r>
+        <w:rPr>
+          <w:szCs w:val="24"/>
+        </w:rPr>
+        <w:t xml:space="preserve">    KIÍR "Vevő: ", vevo_adat.nev</w:t>
+      </w:r>
+    </w:p>
+    <w:p>
+      <w:pPr>
+        <w:pStyle w:val="Nincstrkz"/>
+        <w:rPr>
+          <w:szCs w:val="24"/>
+        </w:rPr>
+      </w:pPr>
+      <w:r>
+        <w:rPr>
+          <w:szCs w:val="24"/>
+        </w:rPr>
+        <w:t xml:space="preserve">    KIÍR "Adószám: ", vevo_adat.adoszam</w:t>
+      </w:r>
+    </w:p>
+    <w:p>
+      <w:pPr>
+        <w:pStyle w:val="Nincstrkz"/>
+        <w:rPr>
+          <w:szCs w:val="24"/>
+        </w:rPr>
+      </w:pPr>
+      <w:r>
+        <w:rPr>
+          <w:szCs w:val="24"/>
+        </w:rPr>
+        <w:t xml:space="preserve">    KIÍR "Cím: ", vevo_adat.cim</w:t>
+      </w:r>
+    </w:p>
+    <w:p>
+      <w:pPr>
+        <w:pStyle w:val="Nincstrkz"/>
+        <w:rPr>
+          <w:szCs w:val="24"/>
+        </w:rPr>
+      </w:pPr>
+      <w:r>
+        <w:rPr>
+          <w:szCs w:val="24"/>
+        </w:rPr>
+        <w:t xml:space="preserve">    KIÍR "-----------------------------------------"</w:t>
+      </w:r>
+    </w:p>
+    <w:p>
+      <w:pPr>
+        <w:pStyle w:val="Nincstrkz"/>
+        <w:rPr>
+          <w:szCs w:val="24"/>
+        </w:rPr>
+      </w:pPr>
+      <w:r>
+        <w:rPr>
+          <w:szCs w:val="24"/>
+        </w:rPr>
+        <w:t xml:space="preserve">    KIÍR "Rendelés azonosító: ", rendeles_adat.id</w:t>
+      </w:r>
+    </w:p>
+    <w:p>
+      <w:pPr>
+        <w:pStyle w:val="Nincstrkz"/>
+        <w:rPr>
+          <w:szCs w:val="24"/>
+        </w:rPr>
+      </w:pPr>
+      <w:r>
+        <w:rPr>
+          <w:szCs w:val="24"/>
+        </w:rPr>
+        <w:t xml:space="preserve">    KIÍR "Dátum: ", rendeles_adat.datum</w:t>
+      </w:r>
+    </w:p>
+    <w:p>
+      <w:pPr>
+        <w:pStyle w:val="Nincstrkz"/>
+        <w:rPr>
+          <w:szCs w:val="24"/>
+        </w:rPr>
+      </w:pPr>
+      <w:r>
+        <w:rPr>
+          <w:szCs w:val="24"/>
+        </w:rPr>
+        <w:t xml:space="preserve">    KIÍR "-----------------------------------------"</w:t>
+      </w:r>
+    </w:p>
+    <w:p>
+      <w:pPr>
+        <w:pStyle w:val="Nincstrkz"/>
+        <w:rPr>
+          <w:szCs w:val="24"/>
+        </w:rPr>
+      </w:pPr>
+      <w:r>
+        <w:rPr>
+          <w:szCs w:val="24"/>
+        </w:rPr>
+        <w:t xml:space="preserve">    KIÍR "Tételek:"</w:t>
+      </w:r>
+    </w:p>
+    <w:p>
+      <w:pPr>
+        <w:pStyle w:val="Nincstrkz"/>
+        <w:rPr>
+          <w:szCs w:val="24"/>
+        </w:rPr>
+      </w:pPr>
+      <w:r>
+        <w:rPr>
+          <w:szCs w:val="24"/>
+        </w:rPr>
+        <w:t xml:space="preserve">    KIÍR "Termék | Mennyiség | Nettó ár | ÁFA% | Bruttó ár"</w:t>
+      </w:r>
+    </w:p>
+    <w:p>
+      <w:pPr>
+        <w:pStyle w:val="Nincstrkz"/>
+        <w:rPr>
+          <w:szCs w:val="24"/>
+        </w:rPr>
+      </w:pPr>
+    </w:p>
+    <w:p>
+      <w:pPr>
+        <w:pStyle w:val="Nincstrkz"/>
+        <w:rPr>
+          <w:szCs w:val="24"/>
+        </w:rPr>
+      </w:pPr>
+      <w:r>
+        <w:rPr>
+          <w:szCs w:val="24"/>
+        </w:rPr>
+        <w:t xml:space="preserve">    CIKLUS minden tetel </w:t>
+      </w:r>
+      <w:r>
+        <w:rPr>
+          <w:rFonts w:ascii="Cambria Math" w:hAnsi="Cambria Math" w:cs="Cambria Math"/>
+          <w:szCs w:val="24"/>
+        </w:rPr>
+        <w:t>∈</w:t>
+      </w:r>
+      <w:r>
+        <w:rPr>
+          <w:szCs w:val="24"/>
+        </w:rPr>
+        <w:t xml:space="preserve"> tetelek_lista</w:t>
+      </w:r>
+    </w:p>
+    <w:p>
+      <w:pPr>
+        <w:pStyle w:val="Nincstrkz"/>
+        <w:rPr>
+          <w:szCs w:val="24"/>
+        </w:rPr>
+      </w:pPr>
+      <w:r>
+        <w:rPr>
+          <w:szCs w:val="24"/>
+        </w:rPr>
+        <w:t xml:space="preserve">     nettó ← tetel.ar * tetel.mennyiseg</w:t>
+      </w:r>
+    </w:p>
+    <w:p>
+      <w:pPr>
+        <w:pStyle w:val="Nincstrkz"/>
+        <w:rPr>
+          <w:szCs w:val="24"/>
+        </w:rPr>
+      </w:pPr>
+      <w:r>
+        <w:rPr>
+          <w:szCs w:val="24"/>
+        </w:rPr>
+        <w:t xml:space="preserve">     afa ← nettó * (tetel.afa_kulcs / 100)</w:t>
+      </w:r>
+    </w:p>
+    <w:p>
+      <w:pPr>
+        <w:pStyle w:val="Nincstrkz"/>
+        <w:rPr>
+          <w:szCs w:val="24"/>
+        </w:rPr>
+      </w:pPr>
+      <w:r>
+        <w:rPr>
+          <w:szCs w:val="24"/>
+        </w:rPr>
+        <w:t xml:space="preserve">     bruttó ← nettó + afa</w:t>
+      </w:r>
+    </w:p>
+    <w:p>
+      <w:pPr>
+        <w:pStyle w:val="Nincstrkz"/>
+        <w:rPr>
+          <w:szCs w:val="24"/>
+        </w:rPr>
+      </w:pPr>
+      <w:r>
+        <w:rPr>
+          <w:szCs w:val="24"/>
+        </w:rPr>
+        <w:t xml:space="preserve">     KIÍR tetel.nev, " | ", tetel.mennyiseg, " | ", nettó, " |</w:t>
+      </w:r>
+      <w:r>
+        <w:rPr>
+          <w:szCs w:val="24"/>
+        </w:rPr>
+        <w:br/>
+        <w:t xml:space="preserve">      </w:t>
+      </w:r>
+      <w:r>
+        <w:rPr>
+          <w:szCs w:val="24"/>
+        </w:rPr>
+        <w:t>", tetel.afa_kulcs, "% | ", bruttó</w:t>
+      </w:r>
+    </w:p>
+    <w:p>
+      <w:pPr>
+        <w:pStyle w:val="Nincstrkz"/>
+        <w:rPr>
+          <w:szCs w:val="24"/>
+        </w:rPr>
+      </w:pPr>
+      <w:r>
+        <w:rPr>
+          <w:szCs w:val="24"/>
+        </w:rPr>
+        <w:t xml:space="preserve">    VÉGECIKLUS</w:t>
+      </w:r>
+    </w:p>
+    <w:p>
+      <w:pPr>
+        <w:pStyle w:val="Nincstrkz"/>
+        <w:rPr>
+          <w:szCs w:val="24"/>
+        </w:rPr>
+      </w:pPr>
+    </w:p>
+    <w:p>
+      <w:pPr>
+        <w:pStyle w:val="Nincstrkz"/>
+        <w:rPr>
+          <w:szCs w:val="24"/>
+        </w:rPr>
+      </w:pPr>
+      <w:r>
+        <w:rPr>
+          <w:szCs w:val="24"/>
+        </w:rPr>
+        <w:t xml:space="preserve">    KIÍR "-----------------------------------------"</w:t>
+      </w:r>
+    </w:p>
+    <w:p>
+      <w:pPr>
+        <w:pStyle w:val="Nincstrkz"/>
+        <w:rPr>
+          <w:szCs w:val="24"/>
+        </w:rPr>
+      </w:pPr>
+      <w:r>
+        <w:rPr>
+          <w:szCs w:val="24"/>
+        </w:rPr>
+        <w:t xml:space="preserve">    KIÍR "ÁFA bontás:"</w:t>
+      </w:r>
+    </w:p>
+    <w:p>
+      <w:pPr>
+        <w:pStyle w:val="Nincstrkz"/>
+        <w:rPr>
+          <w:szCs w:val="24"/>
+        </w:rPr>
+      </w:pPr>
+      <w:r>
+        <w:rPr>
+          <w:szCs w:val="24"/>
+        </w:rPr>
+        <w:t xml:space="preserve">    CIKLUS minden kulcs, osszeg </w:t>
+      </w:r>
+      <w:r>
+        <w:rPr>
+          <w:rFonts w:ascii="Cambria Math" w:hAnsi="Cambria Math" w:cs="Cambria Math"/>
+          <w:szCs w:val="24"/>
+        </w:rPr>
+        <w:t>∈</w:t>
+      </w:r>
+      <w:r>
+        <w:rPr>
+          <w:szCs w:val="24"/>
+        </w:rPr>
+        <w:t xml:space="preserve"> afa_osszesites</w:t>
+      </w:r>
+    </w:p>
+    <w:p>
+      <w:pPr>
+        <w:pStyle w:val="Nincstrkz"/>
+        <w:rPr>
+          <w:szCs w:val="24"/>
+        </w:rPr>
+      </w:pPr>
+      <w:r>
+        <w:rPr>
+          <w:szCs w:val="24"/>
+        </w:rPr>
+        <w:t xml:space="preserve">     KIÍR kulcs, "% ÁFA: ", osszeg</w:t>
+      </w:r>
+    </w:p>
+    <w:p>
+      <w:pPr>
+        <w:pStyle w:val="Nincstrkz"/>
+        <w:rPr>
+          <w:szCs w:val="24"/>
+        </w:rPr>
+      </w:pPr>
+      <w:r>
+        <w:rPr>
+          <w:szCs w:val="24"/>
+        </w:rPr>
+        <w:t xml:space="preserve">    VÉGECIKLUS</w:t>
+      </w:r>
+    </w:p>
+    <w:p>
+      <w:pPr>
+        <w:pStyle w:val="Nincstrkz"/>
+        <w:rPr>
+          <w:szCs w:val="24"/>
+        </w:rPr>
+      </w:pPr>
+    </w:p>
+    <w:p>
+      <w:pPr>
+        <w:pStyle w:val="Nincstrkz"/>
+        <w:rPr>
+          <w:szCs w:val="24"/>
+        </w:rPr>
+      </w:pPr>
+      <w:r>
+        <w:rPr>
+          <w:szCs w:val="24"/>
+        </w:rPr>
+        <w:t xml:space="preserve">    KIÍR "-----------------------------------------"</w:t>
+      </w:r>
+    </w:p>
+    <w:p>
+      <w:pPr>
+        <w:pStyle w:val="Nincstrkz"/>
+        <w:rPr>
+          <w:szCs w:val="24"/>
+        </w:rPr>
+      </w:pPr>
+      <w:r>
+        <w:rPr>
+          <w:szCs w:val="24"/>
+        </w:rPr>
+        <w:t xml:space="preserve">    KIÍR "Összes nettó: ", osszes_nettó</w:t>
+      </w:r>
+    </w:p>
+    <w:p>
+      <w:pPr>
+        <w:pStyle w:val="Nincstrkz"/>
+        <w:rPr>
+          <w:szCs w:val="24"/>
+        </w:rPr>
+      </w:pPr>
+      <w:r>
+        <w:rPr>
+          <w:szCs w:val="24"/>
+        </w:rPr>
+        <w:t xml:space="preserve">    KIÍR "Összes bruttó: ", osszes_bruttó</w:t>
+      </w:r>
+    </w:p>
+    <w:p>
+      <w:pPr>
+        <w:pStyle w:val="Nincstrkz"/>
+        <w:rPr>
+          <w:szCs w:val="24"/>
+        </w:rPr>
+      </w:pPr>
+      <w:r>
+        <w:rPr>
+          <w:szCs w:val="24"/>
+        </w:rPr>
+        <w:t xml:space="preserve">    KIÍR "-----------------------------------------"</w:t>
+      </w:r>
+    </w:p>
+    <w:p>
+      <w:pPr>
+        <w:pStyle w:val="Nincstrkz"/>
+        <w:rPr>
+          <w:szCs w:val="24"/>
+        </w:rPr>
+      </w:pPr>
+      <w:r>
+        <w:rPr>
+          <w:szCs w:val="24"/>
+        </w:rPr>
+        <w:t xml:space="preserve">    KIÍR "Fuvarlevél generálása kész."</w:t>
+      </w:r>
+    </w:p>
+    <w:p>
+      <w:pPr>
+        <w:pStyle w:val="Nincstrkz"/>
+        <w:rPr>
+          <w:szCs w:val="24"/>
+        </w:rPr>
+      </w:pPr>
+      <w:r>
+        <w:rPr>
+          <w:szCs w:val="24"/>
+        </w:rPr>
+        <w:t xml:space="preserve">    KIÍR "-----------------------------------------"</w:t>
+      </w:r>
+    </w:p>
+    <w:p>
+      <w:pPr>
+        <w:pStyle w:val="Nincstrkz"/>
+        <w:rPr>
+          <w:szCs w:val="24"/>
+        </w:rPr>
+      </w:pPr>
+    </w:p>
+    <w:p>
+      <w:pPr>
+        <w:pStyle w:val="Nincstrkz"/>
+        <w:rPr>
+          <w:szCs w:val="24"/>
+        </w:rPr>
+      </w:pPr>
+      <w:r>
+        <w:rPr>
+          <w:szCs w:val="24"/>
+        </w:rPr>
+        <w:t>VÉGEALGORITMUS</w:t>
+      </w:r>
     </w:p>
     <w:sectPr>
-      <w:headerReference w:type="default" r:id="rId11"/>
-      <w:footerReference w:type="default" r:id="rId12"/>
+      <w:headerReference w:type="even" r:id="rId11"/>
+      <w:headerReference w:type="default" r:id="rId12"/>
+      <w:footerReference w:type="even" r:id="rId13"/>
+      <w:footerReference w:type="default" r:id="rId14"/>
+      <w:headerReference w:type="first" r:id="rId15"/>
+      <w:footerReference w:type="first" r:id="rId16"/>
       <w:pgSz w:w="11906" w:h="16838"/>
       <w:pgMar w:top="1417" w:right="1417" w:bottom="1417" w:left="1417" w:header="708" w:footer="708" w:gutter="0"/>
       <w:pgNumType w:start="0" w:chapStyle="1"/>
@@ -3947,6 +6239,16 @@
 </file>
 
 <file path=word/footer1.xml><?xml version="1.0" encoding="utf-8"?>
+<w:ftr xmlns:wpc="http://schemas.microsoft.com/office/word/2010/wordprocessingCanvas" xmlns:cx="http://schemas.microsoft.com/office/drawing/2014/chartex" xmlns:cx1="http://schemas.microsoft.com/office/drawing/2015/9/8/chartex" xmlns:cx2="http://schemas.microsoft.com/office/drawing/2015/10/21/chartex" xmlns:cx3="http://schemas.microsoft.com/office/drawing/2016/5/9/chartex" xmlns:cx4="http://schemas.microsoft.com/office/drawing/2016/5/10/chartex" xmlns:cx5="http://schemas.microsoft.com/office/drawing/2016/5/11/chartex" xmlns:cx6="http://schemas.microsoft.com/office/drawing/2016/5/12/chartex" xmlns:cx7="http://schemas.microsoft.com/office/drawing/2016/5/13/chartex" xmlns:cx8="http://schemas.microsoft.com/office/drawing/2016/5/14/chartex" xmlns:mc="http://schemas.openxmlformats.org/markup-compatibility/2006" xmlns:aink="http://schemas.microsoft.com/office/drawing/2016/ink" xmlns:am3d="http://schemas.microsoft.com/office/drawing/2017/model3d" xmlns:o="urn:schemas-microsoft-com:office:office" xmlns:r="http://schemas.openxmlformats.org/officeDocument/2006/relationships" xmlns:m="http://schemas.openxmlformats.org/officeDocument/2006/math" xmlns:v="urn:schemas-microsoft-com:vml" xmlns:wp14="http://schemas.microsoft.com/office/word/2010/wordprocessingDrawing" xmlns:wp="http://schemas.openxmlformats.org/drawingml/2006/wordprocessingDrawing" xmlns:w10="urn:schemas-microsoft-com:office:word" xmlns:w="http://schemas.openxmlformats.org/wordprocessingml/2006/main" xmlns:w14="http://schemas.microsoft.com/office/word/2010/wordml" xmlns:w15="http://schemas.microsoft.com/office/word/2012/wordml" xmlns:w16cex="http://schemas.microsoft.com/office/word/2018/wordml/cex" xmlns:w16cid="http://schemas.microsoft.com/office/word/2016/wordml/cid" xmlns:w16="http://schemas.microsoft.com/office/word/2018/wordml" xmlns:w16sdtdh="http://schemas.microsoft.com/office/word/2020/wordml/sdtdatahash" xmlns:w16se="http://schemas.microsoft.com/office/word/2015/wordml/symex" xmlns:wpg="http://schemas.microsoft.com/office/word/2010/wordprocessingGroup" xmlns:wpi="http://schemas.microsoft.com/office/word/2010/wordprocessingInk" xmlns:wne="http://schemas.microsoft.com/office/word/2006/wordml" xmlns:wps="http://schemas.microsoft.com/office/word/2010/wordprocessingShape" mc:Ignorable="w14 w15 w16se w16cid w16 w16cex w16sdtdh wp14">
+  <w:p>
+    <w:pPr>
+      <w:pStyle w:val="llb"/>
+    </w:pPr>
+  </w:p>
+</w:ftr>
+</file>
+
+<file path=word/footer2.xml><?xml version="1.0" encoding="utf-8"?>
 <w:ftr xmlns:wpc="http://schemas.microsoft.com/office/word/2010/wordprocessingCanvas" xmlns:cx="http://schemas.microsoft.com/office/drawing/2014/chartex" xmlns:cx1="http://schemas.microsoft.com/office/drawing/2015/9/8/chartex" xmlns:cx2="http://schemas.microsoft.com/office/drawing/2015/10/21/chartex" xmlns:cx3="http://schemas.microsoft.com/office/drawing/2016/5/9/chartex" xmlns:cx4="http://schemas.microsoft.com/office/drawing/2016/5/10/chartex" xmlns:cx5="http://schemas.microsoft.com/office/drawing/2016/5/11/chartex" xmlns:cx6="http://schemas.microsoft.com/office/drawing/2016/5/12/chartex" xmlns:cx7="http://schemas.microsoft.com/office/drawing/2016/5/13/chartex" xmlns:cx8="http://schemas.microsoft.com/office/drawing/2016/5/14/chartex" xmlns:mc="http://schemas.openxmlformats.org/markup-compatibility/2006" xmlns:aink="http://schemas.microsoft.com/office/drawing/2016/ink" xmlns:am3d="http://schemas.microsoft.com/office/drawing/2017/model3d" xmlns:o="urn:schemas-microsoft-com:office:office" xmlns:r="http://schemas.openxmlformats.org/officeDocument/2006/relationships" xmlns:m="http://schemas.openxmlformats.org/officeDocument/2006/math" xmlns:v="urn:schemas-microsoft-com:vml" xmlns:wp14="http://schemas.microsoft.com/office/word/2010/wordprocessingDrawing" xmlns:wp="http://schemas.openxmlformats.org/drawingml/2006/wordprocessingDrawing" xmlns:w10="urn:schemas-microsoft-com:office:word" xmlns:w="http://schemas.openxmlformats.org/wordprocessingml/2006/main" xmlns:w14="http://schemas.microsoft.com/office/word/2010/wordml" xmlns:w15="http://schemas.microsoft.com/office/word/2012/wordml" xmlns:w16cex="http://schemas.microsoft.com/office/word/2018/wordml/cex" xmlns:w16cid="http://schemas.microsoft.com/office/word/2016/wordml/cid" xmlns:w16="http://schemas.microsoft.com/office/word/2018/wordml" xmlns:w16sdtdh="http://schemas.microsoft.com/office/word/2020/wordml/sdtdatahash" xmlns:w16se="http://schemas.microsoft.com/office/word/2015/wordml/symex" xmlns:wpg="http://schemas.microsoft.com/office/word/2010/wordprocessingGroup" xmlns:wpi="http://schemas.microsoft.com/office/word/2010/wordprocessingInk" xmlns:wne="http://schemas.microsoft.com/office/word/2006/wordml" xmlns:wps="http://schemas.microsoft.com/office/word/2010/wordprocessingShape" mc:Ignorable="w14 w15 w16se w16cid w16 w16cex w16sdtdh wp14">
   <w:sdt>
     <w:sdtPr>
@@ -4034,7 +6336,23 @@
             <w:bCs/>
             <w:color w:val="00635D" w:themeColor="accent1" w:themeShade="80"/>
           </w:rPr>
-          <w:t>8 </w:t>
+          <w:t>1</w:t>
+        </w:r>
+        <w:r>
+          <w:rPr>
+            <w:b/>
+            <w:bCs/>
+            <w:color w:val="00635D" w:themeColor="accent1" w:themeShade="80"/>
+          </w:rPr>
+          <w:t>3</w:t>
+        </w:r>
+        <w:r>
+          <w:rPr>
+            <w:b/>
+            <w:bCs/>
+            <w:color w:val="00635D" w:themeColor="accent1" w:themeShade="80"/>
+          </w:rPr>
+          <w:t> </w:t>
         </w:r>
         <w:r>
           <w:rPr>
@@ -4050,6 +6368,16 @@
 </w:ftr>
 </file>
 
+<file path=word/footer3.xml><?xml version="1.0" encoding="utf-8"?>
+<w:ftr xmlns:wpc="http://schemas.microsoft.com/office/word/2010/wordprocessingCanvas" xmlns:cx="http://schemas.microsoft.com/office/drawing/2014/chartex" xmlns:cx1="http://schemas.microsoft.com/office/drawing/2015/9/8/chartex" xmlns:cx2="http://schemas.microsoft.com/office/drawing/2015/10/21/chartex" xmlns:cx3="http://schemas.microsoft.com/office/drawing/2016/5/9/chartex" xmlns:cx4="http://schemas.microsoft.com/office/drawing/2016/5/10/chartex" xmlns:cx5="http://schemas.microsoft.com/office/drawing/2016/5/11/chartex" xmlns:cx6="http://schemas.microsoft.com/office/drawing/2016/5/12/chartex" xmlns:cx7="http://schemas.microsoft.com/office/drawing/2016/5/13/chartex" xmlns:cx8="http://schemas.microsoft.com/office/drawing/2016/5/14/chartex" xmlns:mc="http://schemas.openxmlformats.org/markup-compatibility/2006" xmlns:aink="http://schemas.microsoft.com/office/drawing/2016/ink" xmlns:am3d="http://schemas.microsoft.com/office/drawing/2017/model3d" xmlns:o="urn:schemas-microsoft-com:office:office" xmlns:r="http://schemas.openxmlformats.org/officeDocument/2006/relationships" xmlns:m="http://schemas.openxmlformats.org/officeDocument/2006/math" xmlns:v="urn:schemas-microsoft-com:vml" xmlns:wp14="http://schemas.microsoft.com/office/word/2010/wordprocessingDrawing" xmlns:wp="http://schemas.openxmlformats.org/drawingml/2006/wordprocessingDrawing" xmlns:w10="urn:schemas-microsoft-com:office:word" xmlns:w="http://schemas.openxmlformats.org/wordprocessingml/2006/main" xmlns:w14="http://schemas.microsoft.com/office/word/2010/wordml" xmlns:w15="http://schemas.microsoft.com/office/word/2012/wordml" xmlns:w16cex="http://schemas.microsoft.com/office/word/2018/wordml/cex" xmlns:w16cid="http://schemas.microsoft.com/office/word/2016/wordml/cid" xmlns:w16="http://schemas.microsoft.com/office/word/2018/wordml" xmlns:w16sdtdh="http://schemas.microsoft.com/office/word/2020/wordml/sdtdatahash" xmlns:w16se="http://schemas.microsoft.com/office/word/2015/wordml/symex" xmlns:wpg="http://schemas.microsoft.com/office/word/2010/wordprocessingGroup" xmlns:wpi="http://schemas.microsoft.com/office/word/2010/wordprocessingInk" xmlns:wne="http://schemas.microsoft.com/office/word/2006/wordml" xmlns:wps="http://schemas.microsoft.com/office/word/2010/wordprocessingShape" mc:Ignorable="w14 w15 w16se w16cid w16 w16cex w16sdtdh wp14">
+  <w:p>
+    <w:pPr>
+      <w:pStyle w:val="llb"/>
+    </w:pPr>
+  </w:p>
+</w:ftr>
+</file>
+
 <file path=word/footnotes.xml><?xml version="1.0" encoding="utf-8"?>
 <w:footnotes xmlns:wpc="http://schemas.microsoft.com/office/word/2010/wordprocessingCanvas" xmlns:cx="http://schemas.microsoft.com/office/drawing/2014/chartex" xmlns:cx1="http://schemas.microsoft.com/office/drawing/2015/9/8/chartex" xmlns:cx2="http://schemas.microsoft.com/office/drawing/2015/10/21/chartex" xmlns:cx3="http://schemas.microsoft.com/office/drawing/2016/5/9/chartex" xmlns:cx4="http://schemas.microsoft.com/office/drawing/2016/5/10/chartex" xmlns:cx5="http://schemas.microsoft.com/office/drawing/2016/5/11/chartex" xmlns:cx6="http://schemas.microsoft.com/office/drawing/2016/5/12/chartex" xmlns:cx7="http://schemas.microsoft.com/office/drawing/2016/5/13/chartex" xmlns:cx8="http://schemas.microsoft.com/office/drawing/2016/5/14/chartex" xmlns:mc="http://schemas.openxmlformats.org/markup-compatibility/2006" xmlns:aink="http://schemas.microsoft.com/office/drawing/2016/ink" xmlns:am3d="http://schemas.microsoft.com/office/drawing/2017/model3d" xmlns:o="urn:schemas-microsoft-com:office:office" xmlns:r="http://schemas.openxmlformats.org/officeDocument/2006/relationships" xmlns:m="http://schemas.openxmlformats.org/officeDocument/2006/math" xmlns:v="urn:schemas-microsoft-com:vml" xmlns:wp14="http://schemas.microsoft.com/office/word/2010/wordprocessingDrawing" xmlns:wp="http://schemas.openxmlformats.org/drawingml/2006/wordprocessingDrawing" xmlns:w10="urn:schemas-microsoft-com:office:word" xmlns:w="http://schemas.openxmlformats.org/wordprocessingml/2006/main" xmlns:w14="http://schemas.microsoft.com/office/word/2010/wordml" xmlns:w15="http://schemas.microsoft.com/office/word/2012/wordml" xmlns:w16cex="http://schemas.microsoft.com/office/word/2018/wordml/cex" xmlns:w16cid="http://schemas.microsoft.com/office/word/2016/wordml/cid" xmlns:w16="http://schemas.microsoft.com/office/word/2018/wordml" xmlns:w16sdtdh="http://schemas.microsoft.com/office/word/2020/wordml/sdtdatahash" xmlns:w16se="http://schemas.microsoft.com/office/word/2015/wordml/symex" xmlns:wpg="http://schemas.microsoft.com/office/word/2010/wordprocessingGroup" xmlns:wpi="http://schemas.microsoft.com/office/word/2010/wordprocessingInk" xmlns:wne="http://schemas.microsoft.com/office/word/2006/wordml" xmlns:wps="http://schemas.microsoft.com/office/word/2010/wordprocessingShape" mc:Ignorable="w14 w15 w16se w16cid w16 w16cex w16sdtdh wp14">
   <w:footnote w:type="separator" w:id="-1">
@@ -4076,6 +6404,16 @@
 </file>
 
 <file path=word/header1.xml><?xml version="1.0" encoding="utf-8"?>
+<w:hdr xmlns:wpc="http://schemas.microsoft.com/office/word/2010/wordprocessingCanvas" xmlns:cx="http://schemas.microsoft.com/office/drawing/2014/chartex" xmlns:cx1="http://schemas.microsoft.com/office/drawing/2015/9/8/chartex" xmlns:cx2="http://schemas.microsoft.com/office/drawing/2015/10/21/chartex" xmlns:cx3="http://schemas.microsoft.com/office/drawing/2016/5/9/chartex" xmlns:cx4="http://schemas.microsoft.com/office/drawing/2016/5/10/chartex" xmlns:cx5="http://schemas.microsoft.com/office/drawing/2016/5/11/chartex" xmlns:cx6="http://schemas.microsoft.com/office/drawing/2016/5/12/chartex" xmlns:cx7="http://schemas.microsoft.com/office/drawing/2016/5/13/chartex" xmlns:cx8="http://schemas.microsoft.com/office/drawing/2016/5/14/chartex" xmlns:mc="http://schemas.openxmlformats.org/markup-compatibility/2006" xmlns:aink="http://schemas.microsoft.com/office/drawing/2016/ink" xmlns:am3d="http://schemas.microsoft.com/office/drawing/2017/model3d" xmlns:o="urn:schemas-microsoft-com:office:office" xmlns:r="http://schemas.openxmlformats.org/officeDocument/2006/relationships" xmlns:m="http://schemas.openxmlformats.org/officeDocument/2006/math" xmlns:v="urn:schemas-microsoft-com:vml" xmlns:wp14="http://schemas.microsoft.com/office/word/2010/wordprocessingDrawing" xmlns:wp="http://schemas.openxmlformats.org/drawingml/2006/wordprocessingDrawing" xmlns:w10="urn:schemas-microsoft-com:office:word" xmlns:w="http://schemas.openxmlformats.org/wordprocessingml/2006/main" xmlns:w14="http://schemas.microsoft.com/office/word/2010/wordml" xmlns:w15="http://schemas.microsoft.com/office/word/2012/wordml" xmlns:w16cex="http://schemas.microsoft.com/office/word/2018/wordml/cex" xmlns:w16cid="http://schemas.microsoft.com/office/word/2016/wordml/cid" xmlns:w16="http://schemas.microsoft.com/office/word/2018/wordml" xmlns:w16sdtdh="http://schemas.microsoft.com/office/word/2020/wordml/sdtdatahash" xmlns:w16se="http://schemas.microsoft.com/office/word/2015/wordml/symex" xmlns:wpg="http://schemas.microsoft.com/office/word/2010/wordprocessingGroup" xmlns:wpi="http://schemas.microsoft.com/office/word/2010/wordprocessingInk" xmlns:wne="http://schemas.microsoft.com/office/word/2006/wordml" xmlns:wps="http://schemas.microsoft.com/office/word/2010/wordprocessingShape" mc:Ignorable="w14 w15 w16se w16cid w16 w16cex w16sdtdh wp14">
+  <w:p>
+    <w:pPr>
+      <w:pStyle w:val="lfej"/>
+    </w:pPr>
+  </w:p>
+</w:hdr>
+</file>
+
+<file path=word/header2.xml><?xml version="1.0" encoding="utf-8"?>
 <w:hdr xmlns:wpc="http://schemas.microsoft.com/office/word/2010/wordprocessingCanvas" xmlns:cx="http://schemas.microsoft.com/office/drawing/2014/chartex" xmlns:cx1="http://schemas.microsoft.com/office/drawing/2015/9/8/chartex" xmlns:cx2="http://schemas.microsoft.com/office/drawing/2015/10/21/chartex" xmlns:cx3="http://schemas.microsoft.com/office/drawing/2016/5/9/chartex" xmlns:cx4="http://schemas.microsoft.com/office/drawing/2016/5/10/chartex" xmlns:cx5="http://schemas.microsoft.com/office/drawing/2016/5/11/chartex" xmlns:cx6="http://schemas.microsoft.com/office/drawing/2016/5/12/chartex" xmlns:cx7="http://schemas.microsoft.com/office/drawing/2016/5/13/chartex" xmlns:cx8="http://schemas.microsoft.com/office/drawing/2016/5/14/chartex" xmlns:mc="http://schemas.openxmlformats.org/markup-compatibility/2006" xmlns:aink="http://schemas.microsoft.com/office/drawing/2016/ink" xmlns:am3d="http://schemas.microsoft.com/office/drawing/2017/model3d" xmlns:o="urn:schemas-microsoft-com:office:office" xmlns:r="http://schemas.openxmlformats.org/officeDocument/2006/relationships" xmlns:m="http://schemas.openxmlformats.org/officeDocument/2006/math" xmlns:v="urn:schemas-microsoft-com:vml" xmlns:wp14="http://schemas.microsoft.com/office/word/2010/wordprocessingDrawing" xmlns:wp="http://schemas.openxmlformats.org/drawingml/2006/wordprocessingDrawing" xmlns:w10="urn:schemas-microsoft-com:office:word" xmlns:w="http://schemas.openxmlformats.org/wordprocessingml/2006/main" xmlns:w14="http://schemas.microsoft.com/office/word/2010/wordml" xmlns:w15="http://schemas.microsoft.com/office/word/2012/wordml" xmlns:w16cex="http://schemas.microsoft.com/office/word/2018/wordml/cex" xmlns:w16cid="http://schemas.microsoft.com/office/word/2016/wordml/cid" xmlns:w16="http://schemas.microsoft.com/office/word/2018/wordml" xmlns:w16sdtdh="http://schemas.microsoft.com/office/word/2020/wordml/sdtdatahash" xmlns:w16se="http://schemas.microsoft.com/office/word/2015/wordml/symex" xmlns:wpg="http://schemas.microsoft.com/office/word/2010/wordprocessingGroup" xmlns:wpi="http://schemas.microsoft.com/office/word/2010/wordprocessingInk" xmlns:wne="http://schemas.microsoft.com/office/word/2006/wordml" xmlns:wps="http://schemas.microsoft.com/office/word/2010/wordprocessingShape" mc:Ignorable="w14 w15 w16se w16cid w16 w16cex w16sdtdh wp14">
   <w:p>
     <w:pPr>
@@ -4197,6 +6535,16 @@
 </w:hdr>
 </file>
 
+<file path=word/header3.xml><?xml version="1.0" encoding="utf-8"?>
+<w:hdr xmlns:wpc="http://schemas.microsoft.com/office/word/2010/wordprocessingCanvas" xmlns:cx="http://schemas.microsoft.com/office/drawing/2014/chartex" xmlns:cx1="http://schemas.microsoft.com/office/drawing/2015/9/8/chartex" xmlns:cx2="http://schemas.microsoft.com/office/drawing/2015/10/21/chartex" xmlns:cx3="http://schemas.microsoft.com/office/drawing/2016/5/9/chartex" xmlns:cx4="http://schemas.microsoft.com/office/drawing/2016/5/10/chartex" xmlns:cx5="http://schemas.microsoft.com/office/drawing/2016/5/11/chartex" xmlns:cx6="http://schemas.microsoft.com/office/drawing/2016/5/12/chartex" xmlns:cx7="http://schemas.microsoft.com/office/drawing/2016/5/13/chartex" xmlns:cx8="http://schemas.microsoft.com/office/drawing/2016/5/14/chartex" xmlns:mc="http://schemas.openxmlformats.org/markup-compatibility/2006" xmlns:aink="http://schemas.microsoft.com/office/drawing/2016/ink" xmlns:am3d="http://schemas.microsoft.com/office/drawing/2017/model3d" xmlns:o="urn:schemas-microsoft-com:office:office" xmlns:r="http://schemas.openxmlformats.org/officeDocument/2006/relationships" xmlns:m="http://schemas.openxmlformats.org/officeDocument/2006/math" xmlns:v="urn:schemas-microsoft-com:vml" xmlns:wp14="http://schemas.microsoft.com/office/word/2010/wordprocessingDrawing" xmlns:wp="http://schemas.openxmlformats.org/drawingml/2006/wordprocessingDrawing" xmlns:w10="urn:schemas-microsoft-com:office:word" xmlns:w="http://schemas.openxmlformats.org/wordprocessingml/2006/main" xmlns:w14="http://schemas.microsoft.com/office/word/2010/wordml" xmlns:w15="http://schemas.microsoft.com/office/word/2012/wordml" xmlns:w16cex="http://schemas.microsoft.com/office/word/2018/wordml/cex" xmlns:w16cid="http://schemas.microsoft.com/office/word/2016/wordml/cid" xmlns:w16="http://schemas.microsoft.com/office/word/2018/wordml" xmlns:w16sdtdh="http://schemas.microsoft.com/office/word/2020/wordml/sdtdatahash" xmlns:w16se="http://schemas.microsoft.com/office/word/2015/wordml/symex" xmlns:wpg="http://schemas.microsoft.com/office/word/2010/wordprocessingGroup" xmlns:wpi="http://schemas.microsoft.com/office/word/2010/wordprocessingInk" xmlns:wne="http://schemas.microsoft.com/office/word/2006/wordml" xmlns:wps="http://schemas.microsoft.com/office/word/2010/wordprocessingShape" mc:Ignorable="w14 w15 w16se w16cid w16 w16cex w16sdtdh wp14">
+  <w:p>
+    <w:pPr>
+      <w:pStyle w:val="lfej"/>
+    </w:pPr>
+  </w:p>
+</w:hdr>
+</file>
+
 <file path=word/numbering.xml><?xml version="1.0" encoding="utf-8"?>
 <w:numbering xmlns:wpc="http://schemas.microsoft.com/office/word/2010/wordprocessingCanvas" xmlns:cx="http://schemas.microsoft.com/office/drawing/2014/chartex" xmlns:cx1="http://schemas.microsoft.com/office/drawing/2015/9/8/chartex" xmlns:cx2="http://schemas.microsoft.com/office/drawing/2015/10/21/chartex" xmlns:cx3="http://schemas.microsoft.com/office/drawing/2016/5/9/chartex" xmlns:cx4="http://schemas.microsoft.com/office/drawing/2016/5/10/chartex" xmlns:cx5="http://schemas.microsoft.com/office/drawing/2016/5/11/chartex" xmlns:cx6="http://schemas.microsoft.com/office/drawing/2016/5/12/chartex" xmlns:cx7="http://schemas.microsoft.com/office/drawing/2016/5/13/chartex" xmlns:cx8="http://schemas.microsoft.com/office/drawing/2016/5/14/chartex" xmlns:mc="http://schemas.openxmlformats.org/markup-compatibility/2006" xmlns:aink="http://schemas.microsoft.com/office/drawing/2016/ink" xmlns:am3d="http://schemas.microsoft.com/office/drawing/2017/model3d" xmlns:o="urn:schemas-microsoft-com:office:office" xmlns:r="http://schemas.openxmlformats.org/officeDocument/2006/relationships" xmlns:m="http://schemas.openxmlformats.org/officeDocument/2006/math" xmlns:v="urn:schemas-microsoft-com:vml" xmlns:wp14="http://schemas.microsoft.com/office/word/2010/wordprocessingDrawing" xmlns:wp="http://schemas.openxmlformats.org/drawingml/2006/wordprocessingDrawing" xmlns:w10="urn:schemas-microsoft-com:office:word" xmlns:w="http://schemas.openxmlformats.org/wordprocessingml/2006/main" xmlns:w14="http://schemas.microsoft.com/office/word/2010/wordml" xmlns:w15="http://schemas.microsoft.com/office/word/2012/wordml" xmlns:w16cex="http://schemas.microsoft.com/office/word/2018/wordml/cex" xmlns:w16cid="http://schemas.microsoft.com/office/word/2016/wordml/cid" xmlns:w16="http://schemas.microsoft.com/office/word/2018/wordml" xmlns:w16sdtdh="http://schemas.microsoft.com/office/word/2020/wordml/sdtdatahash" xmlns:w16se="http://schemas.microsoft.com/office/word/2015/wordml/symex" xmlns:wpg="http://schemas.microsoft.com/office/word/2010/wordprocessingGroup" xmlns:wpi="http://schemas.microsoft.com/office/word/2010/wordprocessingInk" xmlns:wne="http://schemas.microsoft.com/office/word/2006/wordml" xmlns:wps="http://schemas.microsoft.com/office/word/2010/wordprocessingShape" mc:Ignorable="w14 w15 w16se w16cid w16 w16cex w16sdtdh wp14">
   <w:numPicBullet w:numPicBulletId="0">
@@ -4220,7 +6568,7 @@
         <v:path o:extrusionok="f" gradientshapeok="t" o:connecttype="rect"/>
         <o:lock v:ext="edit" aspectratio="t"/>
       </v:shapetype>
-      <v:shape id="_x0000_i1248" type="#_x0000_t75" style="width:159.75pt;height:172.5pt" o:bullet="t">
+      <v:shape id="_x0000_i1641" type="#_x0000_t75" style="width:159.75pt;height:172.5pt" o:bullet="t">
         <v:imagedata r:id="rId1" o:title="reka_symbol_alt"/>
       </v:shape>
     </w:pict>
@@ -4446,6 +6794,453 @@
     </w:lvl>
   </w:abstractNum>
   <w:abstractNum w:abstractNumId="2" w15:restartNumberingAfterBreak="0">
+    <w:nsid w:val="06BA4223"/>
+    <w:multiLevelType w:val="multilevel"/>
+    <w:tmpl w:val="1A826C34"/>
+    <w:lvl w:ilvl="0">
+      <w:start w:val="1"/>
+      <w:numFmt w:val="bullet"/>
+      <w:lvlText w:val=""/>
+      <w:lvlJc w:val="left"/>
+      <w:pPr>
+        <w:tabs>
+          <w:tab w:val="num" w:pos="720"/>
+        </w:tabs>
+        <w:ind w:left="720" w:hanging="360"/>
+      </w:pPr>
+      <w:rPr>
+        <w:rFonts w:ascii="Symbol" w:hAnsi="Symbol" w:hint="default"/>
+        <w:sz w:val="20"/>
+      </w:rPr>
+    </w:lvl>
+    <w:lvl w:ilvl="1" w:tentative="1">
+      <w:start w:val="1"/>
+      <w:numFmt w:val="bullet"/>
+      <w:lvlText w:val="o"/>
+      <w:lvlJc w:val="left"/>
+      <w:pPr>
+        <w:tabs>
+          <w:tab w:val="num" w:pos="1440"/>
+        </w:tabs>
+        <w:ind w:left="1440" w:hanging="360"/>
+      </w:pPr>
+      <w:rPr>
+        <w:rFonts w:ascii="Courier New" w:hAnsi="Courier New" w:hint="default"/>
+        <w:sz w:val="20"/>
+      </w:rPr>
+    </w:lvl>
+    <w:lvl w:ilvl="2" w:tentative="1">
+      <w:start w:val="1"/>
+      <w:numFmt w:val="bullet"/>
+      <w:lvlText w:val=""/>
+      <w:lvlJc w:val="left"/>
+      <w:pPr>
+        <w:tabs>
+          <w:tab w:val="num" w:pos="2160"/>
+        </w:tabs>
+        <w:ind w:left="2160" w:hanging="360"/>
+      </w:pPr>
+      <w:rPr>
+        <w:rFonts w:ascii="Wingdings" w:hAnsi="Wingdings" w:hint="default"/>
+        <w:sz w:val="20"/>
+      </w:rPr>
+    </w:lvl>
+    <w:lvl w:ilvl="3" w:tentative="1">
+      <w:start w:val="1"/>
+      <w:numFmt w:val="bullet"/>
+      <w:lvlText w:val=""/>
+      <w:lvlJc w:val="left"/>
+      <w:pPr>
+        <w:tabs>
+          <w:tab w:val="num" w:pos="2880"/>
+        </w:tabs>
+        <w:ind w:left="2880" w:hanging="360"/>
+      </w:pPr>
+      <w:rPr>
+        <w:rFonts w:ascii="Wingdings" w:hAnsi="Wingdings" w:hint="default"/>
+        <w:sz w:val="20"/>
+      </w:rPr>
+    </w:lvl>
+    <w:lvl w:ilvl="4" w:tentative="1">
+      <w:start w:val="1"/>
+      <w:numFmt w:val="bullet"/>
+      <w:lvlText w:val=""/>
+      <w:lvlJc w:val="left"/>
+      <w:pPr>
+        <w:tabs>
+          <w:tab w:val="num" w:pos="3600"/>
+        </w:tabs>
+        <w:ind w:left="3600" w:hanging="360"/>
+      </w:pPr>
+      <w:rPr>
+        <w:rFonts w:ascii="Wingdings" w:hAnsi="Wingdings" w:hint="default"/>
+        <w:sz w:val="20"/>
+      </w:rPr>
+    </w:lvl>
+    <w:lvl w:ilvl="5" w:tentative="1">
+      <w:start w:val="1"/>
+      <w:numFmt w:val="bullet"/>
+      <w:lvlText w:val=""/>
+      <w:lvlJc w:val="left"/>
+      <w:pPr>
+        <w:tabs>
+          <w:tab w:val="num" w:pos="4320"/>
+        </w:tabs>
+        <w:ind w:left="4320" w:hanging="360"/>
+      </w:pPr>
+      <w:rPr>
+        <w:rFonts w:ascii="Wingdings" w:hAnsi="Wingdings" w:hint="default"/>
+        <w:sz w:val="20"/>
+      </w:rPr>
+    </w:lvl>
+    <w:lvl w:ilvl="6" w:tentative="1">
+      <w:start w:val="1"/>
+      <w:numFmt w:val="bullet"/>
+      <w:lvlText w:val=""/>
+      <w:lvlJc w:val="left"/>
+      <w:pPr>
+        <w:tabs>
+          <w:tab w:val="num" w:pos="5040"/>
+        </w:tabs>
+        <w:ind w:left="5040" w:hanging="360"/>
+      </w:pPr>
+      <w:rPr>
+        <w:rFonts w:ascii="Wingdings" w:hAnsi="Wingdings" w:hint="default"/>
+        <w:sz w:val="20"/>
+      </w:rPr>
+    </w:lvl>
+    <w:lvl w:ilvl="7" w:tentative="1">
+      <w:start w:val="1"/>
+      <w:numFmt w:val="bullet"/>
+      <w:lvlText w:val=""/>
+      <w:lvlJc w:val="left"/>
+      <w:pPr>
+        <w:tabs>
+          <w:tab w:val="num" w:pos="5760"/>
+        </w:tabs>
+        <w:ind w:left="5760" w:hanging="360"/>
+      </w:pPr>
+      <w:rPr>
+        <w:rFonts w:ascii="Wingdings" w:hAnsi="Wingdings" w:hint="default"/>
+        <w:sz w:val="20"/>
+      </w:rPr>
+    </w:lvl>
+    <w:lvl w:ilvl="8" w:tentative="1">
+      <w:start w:val="1"/>
+      <w:numFmt w:val="bullet"/>
+      <w:lvlText w:val=""/>
+      <w:lvlJc w:val="left"/>
+      <w:pPr>
+        <w:tabs>
+          <w:tab w:val="num" w:pos="6480"/>
+        </w:tabs>
+        <w:ind w:left="6480" w:hanging="360"/>
+      </w:pPr>
+      <w:rPr>
+        <w:rFonts w:ascii="Wingdings" w:hAnsi="Wingdings" w:hint="default"/>
+        <w:sz w:val="20"/>
+      </w:rPr>
+    </w:lvl>
+  </w:abstractNum>
+  <w:abstractNum w:abstractNumId="3" w15:restartNumberingAfterBreak="0">
+    <w:nsid w:val="0C525007"/>
+    <w:multiLevelType w:val="multilevel"/>
+    <w:tmpl w:val="EAB48AD2"/>
+    <w:lvl w:ilvl="0">
+      <w:start w:val="1"/>
+      <w:numFmt w:val="bullet"/>
+      <w:lvlText w:val=""/>
+      <w:lvlJc w:val="left"/>
+      <w:pPr>
+        <w:tabs>
+          <w:tab w:val="num" w:pos="720"/>
+        </w:tabs>
+        <w:ind w:left="720" w:hanging="360"/>
+      </w:pPr>
+      <w:rPr>
+        <w:rFonts w:ascii="Symbol" w:hAnsi="Symbol" w:hint="default"/>
+        <w:sz w:val="20"/>
+      </w:rPr>
+    </w:lvl>
+    <w:lvl w:ilvl="1" w:tentative="1">
+      <w:start w:val="1"/>
+      <w:numFmt w:val="bullet"/>
+      <w:lvlText w:val="o"/>
+      <w:lvlJc w:val="left"/>
+      <w:pPr>
+        <w:tabs>
+          <w:tab w:val="num" w:pos="1440"/>
+        </w:tabs>
+        <w:ind w:left="1440" w:hanging="360"/>
+      </w:pPr>
+      <w:rPr>
+        <w:rFonts w:ascii="Courier New" w:hAnsi="Courier New" w:hint="default"/>
+        <w:sz w:val="20"/>
+      </w:rPr>
+    </w:lvl>
+    <w:lvl w:ilvl="2" w:tentative="1">
+      <w:start w:val="1"/>
+      <w:numFmt w:val="bullet"/>
+      <w:lvlText w:val=""/>
+      <w:lvlJc w:val="left"/>
+      <w:pPr>
+        <w:tabs>
+          <w:tab w:val="num" w:pos="2160"/>
+        </w:tabs>
+        <w:ind w:left="2160" w:hanging="360"/>
+      </w:pPr>
+      <w:rPr>
+        <w:rFonts w:ascii="Wingdings" w:hAnsi="Wingdings" w:hint="default"/>
+        <w:sz w:val="20"/>
+      </w:rPr>
+    </w:lvl>
+    <w:lvl w:ilvl="3" w:tentative="1">
+      <w:start w:val="1"/>
+      <w:numFmt w:val="bullet"/>
+      <w:lvlText w:val=""/>
+      <w:lvlJc w:val="left"/>
+      <w:pPr>
+        <w:tabs>
+          <w:tab w:val="num" w:pos="2880"/>
+        </w:tabs>
+        <w:ind w:left="2880" w:hanging="360"/>
+      </w:pPr>
+      <w:rPr>
+        <w:rFonts w:ascii="Wingdings" w:hAnsi="Wingdings" w:hint="default"/>
+        <w:sz w:val="20"/>
+      </w:rPr>
+    </w:lvl>
+    <w:lvl w:ilvl="4" w:tentative="1">
+      <w:start w:val="1"/>
+      <w:numFmt w:val="bullet"/>
+      <w:lvlText w:val=""/>
+      <w:lvlJc w:val="left"/>
+      <w:pPr>
+        <w:tabs>
+          <w:tab w:val="num" w:pos="3600"/>
+        </w:tabs>
+        <w:ind w:left="3600" w:hanging="360"/>
+      </w:pPr>
+      <w:rPr>
+        <w:rFonts w:ascii="Wingdings" w:hAnsi="Wingdings" w:hint="default"/>
+        <w:sz w:val="20"/>
+      </w:rPr>
+    </w:lvl>
+    <w:lvl w:ilvl="5" w:tentative="1">
+      <w:start w:val="1"/>
+      <w:numFmt w:val="bullet"/>
+      <w:lvlText w:val=""/>
+      <w:lvlJc w:val="left"/>
+      <w:pPr>
+        <w:tabs>
+          <w:tab w:val="num" w:pos="4320"/>
+        </w:tabs>
+        <w:ind w:left="4320" w:hanging="360"/>
+      </w:pPr>
+      <w:rPr>
+        <w:rFonts w:ascii="Wingdings" w:hAnsi="Wingdings" w:hint="default"/>
+        <w:sz w:val="20"/>
+      </w:rPr>
+    </w:lvl>
+    <w:lvl w:ilvl="6" w:tentative="1">
+      <w:start w:val="1"/>
+      <w:numFmt w:val="bullet"/>
+      <w:lvlText w:val=""/>
+      <w:lvlJc w:val="left"/>
+      <w:pPr>
+        <w:tabs>
+          <w:tab w:val="num" w:pos="5040"/>
+        </w:tabs>
+        <w:ind w:left="5040" w:hanging="360"/>
+      </w:pPr>
+      <w:rPr>
+        <w:rFonts w:ascii="Wingdings" w:hAnsi="Wingdings" w:hint="default"/>
+        <w:sz w:val="20"/>
+      </w:rPr>
+    </w:lvl>
+    <w:lvl w:ilvl="7" w:tentative="1">
+      <w:start w:val="1"/>
+      <w:numFmt w:val="bullet"/>
+      <w:lvlText w:val=""/>
+      <w:lvlJc w:val="left"/>
+      <w:pPr>
+        <w:tabs>
+          <w:tab w:val="num" w:pos="5760"/>
+        </w:tabs>
+        <w:ind w:left="5760" w:hanging="360"/>
+      </w:pPr>
+      <w:rPr>
+        <w:rFonts w:ascii="Wingdings" w:hAnsi="Wingdings" w:hint="default"/>
+        <w:sz w:val="20"/>
+      </w:rPr>
+    </w:lvl>
+    <w:lvl w:ilvl="8" w:tentative="1">
+      <w:start w:val="1"/>
+      <w:numFmt w:val="bullet"/>
+      <w:lvlText w:val=""/>
+      <w:lvlJc w:val="left"/>
+      <w:pPr>
+        <w:tabs>
+          <w:tab w:val="num" w:pos="6480"/>
+        </w:tabs>
+        <w:ind w:left="6480" w:hanging="360"/>
+      </w:pPr>
+      <w:rPr>
+        <w:rFonts w:ascii="Wingdings" w:hAnsi="Wingdings" w:hint="default"/>
+        <w:sz w:val="20"/>
+      </w:rPr>
+    </w:lvl>
+  </w:abstractNum>
+  <w:abstractNum w:abstractNumId="4" w15:restartNumberingAfterBreak="0">
+    <w:nsid w:val="1186792E"/>
+    <w:multiLevelType w:val="multilevel"/>
+    <w:tmpl w:val="3DBEEEB4"/>
+    <w:lvl w:ilvl="0">
+      <w:start w:val="1"/>
+      <w:numFmt w:val="bullet"/>
+      <w:lvlText w:val=""/>
+      <w:lvlJc w:val="left"/>
+      <w:pPr>
+        <w:tabs>
+          <w:tab w:val="num" w:pos="720"/>
+        </w:tabs>
+        <w:ind w:left="720" w:hanging="360"/>
+      </w:pPr>
+      <w:rPr>
+        <w:rFonts w:ascii="Symbol" w:hAnsi="Symbol" w:hint="default"/>
+        <w:sz w:val="20"/>
+      </w:rPr>
+    </w:lvl>
+    <w:lvl w:ilvl="1" w:tentative="1">
+      <w:start w:val="1"/>
+      <w:numFmt w:val="bullet"/>
+      <w:lvlText w:val="o"/>
+      <w:lvlJc w:val="left"/>
+      <w:pPr>
+        <w:tabs>
+          <w:tab w:val="num" w:pos="1440"/>
+        </w:tabs>
+        <w:ind w:left="1440" w:hanging="360"/>
+      </w:pPr>
+      <w:rPr>
+        <w:rFonts w:ascii="Courier New" w:hAnsi="Courier New" w:hint="default"/>
+        <w:sz w:val="20"/>
+      </w:rPr>
+    </w:lvl>
+    <w:lvl w:ilvl="2" w:tentative="1">
+      <w:start w:val="1"/>
+      <w:numFmt w:val="bullet"/>
+      <w:lvlText w:val=""/>
+      <w:lvlJc w:val="left"/>
+      <w:pPr>
+        <w:tabs>
+          <w:tab w:val="num" w:pos="2160"/>
+        </w:tabs>
+        <w:ind w:left="2160" w:hanging="360"/>
+      </w:pPr>
+      <w:rPr>
+        <w:rFonts w:ascii="Wingdings" w:hAnsi="Wingdings" w:hint="default"/>
+        <w:sz w:val="20"/>
+      </w:rPr>
+    </w:lvl>
+    <w:lvl w:ilvl="3" w:tentative="1">
+      <w:start w:val="1"/>
+      <w:numFmt w:val="bullet"/>
+      <w:lvlText w:val=""/>
+      <w:lvlJc w:val="left"/>
+      <w:pPr>
+        <w:tabs>
+          <w:tab w:val="num" w:pos="2880"/>
+        </w:tabs>
+        <w:ind w:left="2880" w:hanging="360"/>
+      </w:pPr>
+      <w:rPr>
+        <w:rFonts w:ascii="Wingdings" w:hAnsi="Wingdings" w:hint="default"/>
+        <w:sz w:val="20"/>
+      </w:rPr>
+    </w:lvl>
+    <w:lvl w:ilvl="4" w:tentative="1">
+      <w:start w:val="1"/>
+      <w:numFmt w:val="bullet"/>
+      <w:lvlText w:val=""/>
+      <w:lvlJc w:val="left"/>
+      <w:pPr>
+        <w:tabs>
+          <w:tab w:val="num" w:pos="3600"/>
+        </w:tabs>
+        <w:ind w:left="3600" w:hanging="360"/>
+      </w:pPr>
+      <w:rPr>
+        <w:rFonts w:ascii="Wingdings" w:hAnsi="Wingdings" w:hint="default"/>
+        <w:sz w:val="20"/>
+      </w:rPr>
+    </w:lvl>
+    <w:lvl w:ilvl="5" w:tentative="1">
+      <w:start w:val="1"/>
+      <w:numFmt w:val="bullet"/>
+      <w:lvlText w:val=""/>
+      <w:lvlJc w:val="left"/>
+      <w:pPr>
+        <w:tabs>
+          <w:tab w:val="num" w:pos="4320"/>
+        </w:tabs>
+        <w:ind w:left="4320" w:hanging="360"/>
+      </w:pPr>
+      <w:rPr>
+        <w:rFonts w:ascii="Wingdings" w:hAnsi="Wingdings" w:hint="default"/>
+        <w:sz w:val="20"/>
+      </w:rPr>
+    </w:lvl>
+    <w:lvl w:ilvl="6" w:tentative="1">
+      <w:start w:val="1"/>
+      <w:numFmt w:val="bullet"/>
+      <w:lvlText w:val=""/>
+      <w:lvlJc w:val="left"/>
+      <w:pPr>
+        <w:tabs>
+          <w:tab w:val="num" w:pos="5040"/>
+        </w:tabs>
+        <w:ind w:left="5040" w:hanging="360"/>
+      </w:pPr>
+      <w:rPr>
+        <w:rFonts w:ascii="Wingdings" w:hAnsi="Wingdings" w:hint="default"/>
+        <w:sz w:val="20"/>
+      </w:rPr>
+    </w:lvl>
+    <w:lvl w:ilvl="7" w:tentative="1">
+      <w:start w:val="1"/>
+      <w:numFmt w:val="bullet"/>
+      <w:lvlText w:val=""/>
+      <w:lvlJc w:val="left"/>
+      <w:pPr>
+        <w:tabs>
+          <w:tab w:val="num" w:pos="5760"/>
+        </w:tabs>
+        <w:ind w:left="5760" w:hanging="360"/>
+      </w:pPr>
+      <w:rPr>
+        <w:rFonts w:ascii="Wingdings" w:hAnsi="Wingdings" w:hint="default"/>
+        <w:sz w:val="20"/>
+      </w:rPr>
+    </w:lvl>
+    <w:lvl w:ilvl="8" w:tentative="1">
+      <w:start w:val="1"/>
+      <w:numFmt w:val="bullet"/>
+      <w:lvlText w:val=""/>
+      <w:lvlJc w:val="left"/>
+      <w:pPr>
+        <w:tabs>
+          <w:tab w:val="num" w:pos="6480"/>
+        </w:tabs>
+        <w:ind w:left="6480" w:hanging="360"/>
+      </w:pPr>
+      <w:rPr>
+        <w:rFonts w:ascii="Wingdings" w:hAnsi="Wingdings" w:hint="default"/>
+        <w:sz w:val="20"/>
+      </w:rPr>
+    </w:lvl>
+  </w:abstractNum>
+  <w:abstractNum w:abstractNumId="5" w15:restartNumberingAfterBreak="0">
     <w:nsid w:val="146A65FB"/>
     <w:multiLevelType w:val="hybridMultilevel"/>
     <w:tmpl w:val="32B22150"/>
@@ -4535,7 +7330,7 @@
       </w:pPr>
     </w:lvl>
   </w:abstractNum>
-  <w:abstractNum w:abstractNumId="3" w15:restartNumberingAfterBreak="0">
+  <w:abstractNum w:abstractNumId="6" w15:restartNumberingAfterBreak="0">
     <w:nsid w:val="15ED6871"/>
     <w:multiLevelType w:val="multilevel"/>
     <w:tmpl w:val="10945CC4"/>
@@ -4648,7 +7443,7 @@
       </w:pPr>
     </w:lvl>
   </w:abstractNum>
-  <w:abstractNum w:abstractNumId="4" w15:restartNumberingAfterBreak="0">
+  <w:abstractNum w:abstractNumId="7" w15:restartNumberingAfterBreak="0">
     <w:nsid w:val="167424DF"/>
     <w:multiLevelType w:val="hybridMultilevel"/>
     <w:tmpl w:val="A61059FA"/>
@@ -4763,7 +7558,156 @@
       </w:rPr>
     </w:lvl>
   </w:abstractNum>
-  <w:abstractNum w:abstractNumId="5" w15:restartNumberingAfterBreak="0">
+  <w:abstractNum w:abstractNumId="8" w15:restartNumberingAfterBreak="0">
+    <w:nsid w:val="17DA287B"/>
+    <w:multiLevelType w:val="multilevel"/>
+    <w:tmpl w:val="41BC13A0"/>
+    <w:lvl w:ilvl="0">
+      <w:start w:val="1"/>
+      <w:numFmt w:val="bullet"/>
+      <w:lvlText w:val=""/>
+      <w:lvlJc w:val="left"/>
+      <w:pPr>
+        <w:tabs>
+          <w:tab w:val="num" w:pos="720"/>
+        </w:tabs>
+        <w:ind w:left="720" w:hanging="360"/>
+      </w:pPr>
+      <w:rPr>
+        <w:rFonts w:ascii="Symbol" w:hAnsi="Symbol" w:hint="default"/>
+        <w:sz w:val="20"/>
+      </w:rPr>
+    </w:lvl>
+    <w:lvl w:ilvl="1">
+      <w:start w:val="1"/>
+      <w:numFmt w:val="bullet"/>
+      <w:lvlText w:val="o"/>
+      <w:lvlJc w:val="left"/>
+      <w:pPr>
+        <w:tabs>
+          <w:tab w:val="num" w:pos="1440"/>
+        </w:tabs>
+        <w:ind w:left="1440" w:hanging="360"/>
+      </w:pPr>
+      <w:rPr>
+        <w:rFonts w:ascii="Courier New" w:hAnsi="Courier New" w:hint="default"/>
+        <w:sz w:val="20"/>
+      </w:rPr>
+    </w:lvl>
+    <w:lvl w:ilvl="2" w:tentative="1">
+      <w:start w:val="1"/>
+      <w:numFmt w:val="bullet"/>
+      <w:lvlText w:val=""/>
+      <w:lvlJc w:val="left"/>
+      <w:pPr>
+        <w:tabs>
+          <w:tab w:val="num" w:pos="2160"/>
+        </w:tabs>
+        <w:ind w:left="2160" w:hanging="360"/>
+      </w:pPr>
+      <w:rPr>
+        <w:rFonts w:ascii="Wingdings" w:hAnsi="Wingdings" w:hint="default"/>
+        <w:sz w:val="20"/>
+      </w:rPr>
+    </w:lvl>
+    <w:lvl w:ilvl="3" w:tentative="1">
+      <w:start w:val="1"/>
+      <w:numFmt w:val="bullet"/>
+      <w:lvlText w:val=""/>
+      <w:lvlJc w:val="left"/>
+      <w:pPr>
+        <w:tabs>
+          <w:tab w:val="num" w:pos="2880"/>
+        </w:tabs>
+        <w:ind w:left="2880" w:hanging="360"/>
+      </w:pPr>
+      <w:rPr>
+        <w:rFonts w:ascii="Wingdings" w:hAnsi="Wingdings" w:hint="default"/>
+        <w:sz w:val="20"/>
+      </w:rPr>
+    </w:lvl>
+    <w:lvl w:ilvl="4" w:tentative="1">
+      <w:start w:val="1"/>
+      <w:numFmt w:val="bullet"/>
+      <w:lvlText w:val=""/>
+      <w:lvlJc w:val="left"/>
+      <w:pPr>
+        <w:tabs>
+          <w:tab w:val="num" w:pos="3600"/>
+        </w:tabs>
+        <w:ind w:left="3600" w:hanging="360"/>
+      </w:pPr>
+      <w:rPr>
+        <w:rFonts w:ascii="Wingdings" w:hAnsi="Wingdings" w:hint="default"/>
+        <w:sz w:val="20"/>
+      </w:rPr>
+    </w:lvl>
+    <w:lvl w:ilvl="5" w:tentative="1">
+      <w:start w:val="1"/>
+      <w:numFmt w:val="bullet"/>
+      <w:lvlText w:val=""/>
+      <w:lvlJc w:val="left"/>
+      <w:pPr>
+        <w:tabs>
+          <w:tab w:val="num" w:pos="4320"/>
+        </w:tabs>
+        <w:ind w:left="4320" w:hanging="360"/>
+      </w:pPr>
+      <w:rPr>
+        <w:rFonts w:ascii="Wingdings" w:hAnsi="Wingdings" w:hint="default"/>
+        <w:sz w:val="20"/>
+      </w:rPr>
+    </w:lvl>
+    <w:lvl w:ilvl="6" w:tentative="1">
+      <w:start w:val="1"/>
+      <w:numFmt w:val="bullet"/>
+      <w:lvlText w:val=""/>
+      <w:lvlJc w:val="left"/>
+      <w:pPr>
+        <w:tabs>
+          <w:tab w:val="num" w:pos="5040"/>
+        </w:tabs>
+        <w:ind w:left="5040" w:hanging="360"/>
+      </w:pPr>
+      <w:rPr>
+        <w:rFonts w:ascii="Wingdings" w:hAnsi="Wingdings" w:hint="default"/>
+        <w:sz w:val="20"/>
+      </w:rPr>
+    </w:lvl>
+    <w:lvl w:ilvl="7" w:tentative="1">
+      <w:start w:val="1"/>
+      <w:numFmt w:val="bullet"/>
+      <w:lvlText w:val=""/>
+      <w:lvlJc w:val="left"/>
+      <w:pPr>
+        <w:tabs>
+          <w:tab w:val="num" w:pos="5760"/>
+        </w:tabs>
+        <w:ind w:left="5760" w:hanging="360"/>
+      </w:pPr>
+      <w:rPr>
+        <w:rFonts w:ascii="Wingdings" w:hAnsi="Wingdings" w:hint="default"/>
+        <w:sz w:val="20"/>
+      </w:rPr>
+    </w:lvl>
+    <w:lvl w:ilvl="8" w:tentative="1">
+      <w:start w:val="1"/>
+      <w:numFmt w:val="bullet"/>
+      <w:lvlText w:val=""/>
+      <w:lvlJc w:val="left"/>
+      <w:pPr>
+        <w:tabs>
+          <w:tab w:val="num" w:pos="6480"/>
+        </w:tabs>
+        <w:ind w:left="6480" w:hanging="360"/>
+      </w:pPr>
+      <w:rPr>
+        <w:rFonts w:ascii="Wingdings" w:hAnsi="Wingdings" w:hint="default"/>
+        <w:sz w:val="20"/>
+      </w:rPr>
+    </w:lvl>
+  </w:abstractNum>
+  <w:abstractNum w:abstractNumId="9" w15:restartNumberingAfterBreak="0">
     <w:nsid w:val="209A7656"/>
     <w:multiLevelType w:val="hybridMultilevel"/>
     <w:tmpl w:val="39ACE32E"/>
@@ -4852,7 +7796,120 @@
       </w:pPr>
     </w:lvl>
   </w:abstractNum>
-  <w:abstractNum w:abstractNumId="6" w15:restartNumberingAfterBreak="0">
+  <w:abstractNum w:abstractNumId="10" w15:restartNumberingAfterBreak="0">
+    <w:nsid w:val="249F1668"/>
+    <w:multiLevelType w:val="multilevel"/>
+    <w:tmpl w:val="903CE460"/>
+    <w:lvl w:ilvl="0">
+      <w:start w:val="1"/>
+      <w:numFmt w:val="decimal"/>
+      <w:lvlText w:val="%1."/>
+      <w:lvlJc w:val="left"/>
+      <w:pPr>
+        <w:tabs>
+          <w:tab w:val="num" w:pos="720"/>
+        </w:tabs>
+        <w:ind w:left="720" w:hanging="360"/>
+      </w:pPr>
+    </w:lvl>
+    <w:lvl w:ilvl="1" w:tentative="1">
+      <w:start w:val="1"/>
+      <w:numFmt w:val="decimal"/>
+      <w:lvlText w:val="%2."/>
+      <w:lvlJc w:val="left"/>
+      <w:pPr>
+        <w:tabs>
+          <w:tab w:val="num" w:pos="1440"/>
+        </w:tabs>
+        <w:ind w:left="1440" w:hanging="360"/>
+      </w:pPr>
+    </w:lvl>
+    <w:lvl w:ilvl="2" w:tentative="1">
+      <w:start w:val="1"/>
+      <w:numFmt w:val="decimal"/>
+      <w:lvlText w:val="%3."/>
+      <w:lvlJc w:val="left"/>
+      <w:pPr>
+        <w:tabs>
+          <w:tab w:val="num" w:pos="2160"/>
+        </w:tabs>
+        <w:ind w:left="2160" w:hanging="360"/>
+      </w:pPr>
+    </w:lvl>
+    <w:lvl w:ilvl="3" w:tentative="1">
+      <w:start w:val="1"/>
+      <w:numFmt w:val="decimal"/>
+      <w:lvlText w:val="%4."/>
+      <w:lvlJc w:val="left"/>
+      <w:pPr>
+        <w:tabs>
+          <w:tab w:val="num" w:pos="2880"/>
+        </w:tabs>
+        <w:ind w:left="2880" w:hanging="360"/>
+      </w:pPr>
+    </w:lvl>
+    <w:lvl w:ilvl="4" w:tentative="1">
+      <w:start w:val="1"/>
+      <w:numFmt w:val="decimal"/>
+      <w:lvlText w:val="%5."/>
+      <w:lvlJc w:val="left"/>
+      <w:pPr>
+        <w:tabs>
+          <w:tab w:val="num" w:pos="3600"/>
+        </w:tabs>
+        <w:ind w:left="3600" w:hanging="360"/>
+      </w:pPr>
+    </w:lvl>
+    <w:lvl w:ilvl="5" w:tentative="1">
+      <w:start w:val="1"/>
+      <w:numFmt w:val="decimal"/>
+      <w:lvlText w:val="%6."/>
+      <w:lvlJc w:val="left"/>
+      <w:pPr>
+        <w:tabs>
+          <w:tab w:val="num" w:pos="4320"/>
+        </w:tabs>
+        <w:ind w:left="4320" w:hanging="360"/>
+      </w:pPr>
+    </w:lvl>
+    <w:lvl w:ilvl="6" w:tentative="1">
+      <w:start w:val="1"/>
+      <w:numFmt w:val="decimal"/>
+      <w:lvlText w:val="%7."/>
+      <w:lvlJc w:val="left"/>
+      <w:pPr>
+        <w:tabs>
+          <w:tab w:val="num" w:pos="5040"/>
+        </w:tabs>
+        <w:ind w:left="5040" w:hanging="360"/>
+      </w:pPr>
+    </w:lvl>
+    <w:lvl w:ilvl="7" w:tentative="1">
+      <w:start w:val="1"/>
+      <w:numFmt w:val="decimal"/>
+      <w:lvlText w:val="%8."/>
+      <w:lvlJc w:val="left"/>
+      <w:pPr>
+        <w:tabs>
+          <w:tab w:val="num" w:pos="5760"/>
+        </w:tabs>
+        <w:ind w:left="5760" w:hanging="360"/>
+      </w:pPr>
+    </w:lvl>
+    <w:lvl w:ilvl="8" w:tentative="1">
+      <w:start w:val="1"/>
+      <w:numFmt w:val="decimal"/>
+      <w:lvlText w:val="%9."/>
+      <w:lvlJc w:val="left"/>
+      <w:pPr>
+        <w:tabs>
+          <w:tab w:val="num" w:pos="6480"/>
+        </w:tabs>
+        <w:ind w:left="6480" w:hanging="360"/>
+      </w:pPr>
+    </w:lvl>
+  </w:abstractNum>
+  <w:abstractNum w:abstractNumId="11" w15:restartNumberingAfterBreak="0">
     <w:nsid w:val="26C504CA"/>
     <w:multiLevelType w:val="multilevel"/>
     <w:tmpl w:val="AE84AFAA"/>
@@ -4974,7 +8031,7 @@
       </w:rPr>
     </w:lvl>
   </w:abstractNum>
-  <w:abstractNum w:abstractNumId="7" w15:restartNumberingAfterBreak="0">
+  <w:abstractNum w:abstractNumId="12" w15:restartNumberingAfterBreak="0">
     <w:nsid w:val="276871A6"/>
     <w:multiLevelType w:val="multilevel"/>
     <w:tmpl w:val="97146912"/>
@@ -5123,7 +8180,7 @@
       </w:rPr>
     </w:lvl>
   </w:abstractNum>
-  <w:abstractNum w:abstractNumId="8" w15:restartNumberingAfterBreak="0">
+  <w:abstractNum w:abstractNumId="13" w15:restartNumberingAfterBreak="0">
     <w:nsid w:val="29642784"/>
     <w:multiLevelType w:val="hybridMultilevel"/>
     <w:tmpl w:val="37E4B78C"/>
@@ -5140,7 +8197,7 @@
         <w:rFonts w:ascii="Century Gothic" w:hAnsi="Century Gothic" w:hint="default"/>
       </w:rPr>
     </w:lvl>
-    <w:lvl w:ilvl="1" w:tplc="040E0003" w:tentative="1">
+    <w:lvl w:ilvl="1" w:tplc="040E0003">
       <w:start w:val="1"/>
       <w:numFmt w:val="bullet"/>
       <w:lvlText w:val="o"/>
@@ -5237,7 +8294,7 @@
       </w:rPr>
     </w:lvl>
   </w:abstractNum>
-  <w:abstractNum w:abstractNumId="9" w15:restartNumberingAfterBreak="0">
+  <w:abstractNum w:abstractNumId="14" w15:restartNumberingAfterBreak="0">
     <w:nsid w:val="2AF95178"/>
     <w:multiLevelType w:val="hybridMultilevel"/>
     <w:tmpl w:val="384891A0"/>
@@ -5324,7 +8381,7 @@
       </w:pPr>
     </w:lvl>
   </w:abstractNum>
-  <w:abstractNum w:abstractNumId="10" w15:restartNumberingAfterBreak="0">
+  <w:abstractNum w:abstractNumId="15" w15:restartNumberingAfterBreak="0">
     <w:nsid w:val="30F978DE"/>
     <w:multiLevelType w:val="multilevel"/>
     <w:tmpl w:val="71ECE1B8"/>
@@ -5473,7 +8530,7 @@
       </w:rPr>
     </w:lvl>
   </w:abstractNum>
-  <w:abstractNum w:abstractNumId="11" w15:restartNumberingAfterBreak="0">
+  <w:abstractNum w:abstractNumId="16" w15:restartNumberingAfterBreak="0">
     <w:nsid w:val="32EE0347"/>
     <w:multiLevelType w:val="multilevel"/>
     <w:tmpl w:val="EA0A11CA"/>
@@ -5622,7 +8679,7 @@
       </w:rPr>
     </w:lvl>
   </w:abstractNum>
-  <w:abstractNum w:abstractNumId="12" w15:restartNumberingAfterBreak="0">
+  <w:abstractNum w:abstractNumId="17" w15:restartNumberingAfterBreak="0">
     <w:nsid w:val="34DA4803"/>
     <w:multiLevelType w:val="hybridMultilevel"/>
     <w:tmpl w:val="0EF2CE3A"/>
@@ -5710,7 +8767,422 @@
       </w:pPr>
     </w:lvl>
   </w:abstractNum>
-  <w:abstractNum w:abstractNumId="13" w15:restartNumberingAfterBreak="0">
+  <w:abstractNum w:abstractNumId="18" w15:restartNumberingAfterBreak="0">
+    <w:nsid w:val="34FC7715"/>
+    <w:multiLevelType w:val="multilevel"/>
+    <w:tmpl w:val="5D3414B2"/>
+    <w:lvl w:ilvl="0">
+      <w:start w:val="1"/>
+      <w:numFmt w:val="bullet"/>
+      <w:lvlText w:val=""/>
+      <w:lvlJc w:val="left"/>
+      <w:pPr>
+        <w:tabs>
+          <w:tab w:val="num" w:pos="720"/>
+        </w:tabs>
+        <w:ind w:left="720" w:hanging="360"/>
+      </w:pPr>
+      <w:rPr>
+        <w:rFonts w:ascii="Symbol" w:hAnsi="Symbol" w:hint="default"/>
+        <w:sz w:val="20"/>
+      </w:rPr>
+    </w:lvl>
+    <w:lvl w:ilvl="1" w:tentative="1">
+      <w:start w:val="1"/>
+      <w:numFmt w:val="bullet"/>
+      <w:lvlText w:val="o"/>
+      <w:lvlJc w:val="left"/>
+      <w:pPr>
+        <w:tabs>
+          <w:tab w:val="num" w:pos="1440"/>
+        </w:tabs>
+        <w:ind w:left="1440" w:hanging="360"/>
+      </w:pPr>
+      <w:rPr>
+        <w:rFonts w:ascii="Courier New" w:hAnsi="Courier New" w:hint="default"/>
+        <w:sz w:val="20"/>
+      </w:rPr>
+    </w:lvl>
+    <w:lvl w:ilvl="2" w:tentative="1">
+      <w:start w:val="1"/>
+      <w:numFmt w:val="bullet"/>
+      <w:lvlText w:val=""/>
+      <w:lvlJc w:val="left"/>
+      <w:pPr>
+        <w:tabs>
+          <w:tab w:val="num" w:pos="2160"/>
+        </w:tabs>
+        <w:ind w:left="2160" w:hanging="360"/>
+      </w:pPr>
+      <w:rPr>
+        <w:rFonts w:ascii="Wingdings" w:hAnsi="Wingdings" w:hint="default"/>
+        <w:sz w:val="20"/>
+      </w:rPr>
+    </w:lvl>
+    <w:lvl w:ilvl="3" w:tentative="1">
+      <w:start w:val="1"/>
+      <w:numFmt w:val="bullet"/>
+      <w:lvlText w:val=""/>
+      <w:lvlJc w:val="left"/>
+      <w:pPr>
+        <w:tabs>
+          <w:tab w:val="num" w:pos="2880"/>
+        </w:tabs>
+        <w:ind w:left="2880" w:hanging="360"/>
+      </w:pPr>
+      <w:rPr>
+        <w:rFonts w:ascii="Wingdings" w:hAnsi="Wingdings" w:hint="default"/>
+        <w:sz w:val="20"/>
+      </w:rPr>
+    </w:lvl>
+    <w:lvl w:ilvl="4" w:tentative="1">
+      <w:start w:val="1"/>
+      <w:numFmt w:val="bullet"/>
+      <w:lvlText w:val=""/>
+      <w:lvlJc w:val="left"/>
+      <w:pPr>
+        <w:tabs>
+          <w:tab w:val="num" w:pos="3600"/>
+        </w:tabs>
+        <w:ind w:left="3600" w:hanging="360"/>
+      </w:pPr>
+      <w:rPr>
+        <w:rFonts w:ascii="Wingdings" w:hAnsi="Wingdings" w:hint="default"/>
+        <w:sz w:val="20"/>
+      </w:rPr>
+    </w:lvl>
+    <w:lvl w:ilvl="5" w:tentative="1">
+      <w:start w:val="1"/>
+      <w:numFmt w:val="bullet"/>
+      <w:lvlText w:val=""/>
+      <w:lvlJc w:val="left"/>
+      <w:pPr>
+        <w:tabs>
+          <w:tab w:val="num" w:pos="4320"/>
+        </w:tabs>
+        <w:ind w:left="4320" w:hanging="360"/>
+      </w:pPr>
+      <w:rPr>
+        <w:rFonts w:ascii="Wingdings" w:hAnsi="Wingdings" w:hint="default"/>
+        <w:sz w:val="20"/>
+      </w:rPr>
+    </w:lvl>
+    <w:lvl w:ilvl="6" w:tentative="1">
+      <w:start w:val="1"/>
+      <w:numFmt w:val="bullet"/>
+      <w:lvlText w:val=""/>
+      <w:lvlJc w:val="left"/>
+      <w:pPr>
+        <w:tabs>
+          <w:tab w:val="num" w:pos="5040"/>
+        </w:tabs>
+        <w:ind w:left="5040" w:hanging="360"/>
+      </w:pPr>
+      <w:rPr>
+        <w:rFonts w:ascii="Wingdings" w:hAnsi="Wingdings" w:hint="default"/>
+        <w:sz w:val="20"/>
+      </w:rPr>
+    </w:lvl>
+    <w:lvl w:ilvl="7" w:tentative="1">
+      <w:start w:val="1"/>
+      <w:numFmt w:val="bullet"/>
+      <w:lvlText w:val=""/>
+      <w:lvlJc w:val="left"/>
+      <w:pPr>
+        <w:tabs>
+          <w:tab w:val="num" w:pos="5760"/>
+        </w:tabs>
+        <w:ind w:left="5760" w:hanging="360"/>
+      </w:pPr>
+      <w:rPr>
+        <w:rFonts w:ascii="Wingdings" w:hAnsi="Wingdings" w:hint="default"/>
+        <w:sz w:val="20"/>
+      </w:rPr>
+    </w:lvl>
+    <w:lvl w:ilvl="8" w:tentative="1">
+      <w:start w:val="1"/>
+      <w:numFmt w:val="bullet"/>
+      <w:lvlText w:val=""/>
+      <w:lvlJc w:val="left"/>
+      <w:pPr>
+        <w:tabs>
+          <w:tab w:val="num" w:pos="6480"/>
+        </w:tabs>
+        <w:ind w:left="6480" w:hanging="360"/>
+      </w:pPr>
+      <w:rPr>
+        <w:rFonts w:ascii="Wingdings" w:hAnsi="Wingdings" w:hint="default"/>
+        <w:sz w:val="20"/>
+      </w:rPr>
+    </w:lvl>
+  </w:abstractNum>
+  <w:abstractNum w:abstractNumId="19" w15:restartNumberingAfterBreak="0">
+    <w:nsid w:val="39EF3762"/>
+    <w:multiLevelType w:val="multilevel"/>
+    <w:tmpl w:val="BBC4F482"/>
+    <w:lvl w:ilvl="0">
+      <w:start w:val="1"/>
+      <w:numFmt w:val="decimal"/>
+      <w:lvlText w:val="%1."/>
+      <w:lvlJc w:val="left"/>
+      <w:pPr>
+        <w:tabs>
+          <w:tab w:val="num" w:pos="720"/>
+        </w:tabs>
+        <w:ind w:left="720" w:hanging="360"/>
+      </w:pPr>
+    </w:lvl>
+    <w:lvl w:ilvl="1">
+      <w:start w:val="1"/>
+      <w:numFmt w:val="bullet"/>
+      <w:lvlText w:val="o"/>
+      <w:lvlJc w:val="left"/>
+      <w:pPr>
+        <w:tabs>
+          <w:tab w:val="num" w:pos="1440"/>
+        </w:tabs>
+        <w:ind w:left="1440" w:hanging="360"/>
+      </w:pPr>
+      <w:rPr>
+        <w:rFonts w:ascii="Courier New" w:hAnsi="Courier New" w:hint="default"/>
+        <w:sz w:val="20"/>
+      </w:rPr>
+    </w:lvl>
+    <w:lvl w:ilvl="2" w:tentative="1">
+      <w:start w:val="1"/>
+      <w:numFmt w:val="decimal"/>
+      <w:lvlText w:val="%3."/>
+      <w:lvlJc w:val="left"/>
+      <w:pPr>
+        <w:tabs>
+          <w:tab w:val="num" w:pos="2160"/>
+        </w:tabs>
+        <w:ind w:left="2160" w:hanging="360"/>
+      </w:pPr>
+    </w:lvl>
+    <w:lvl w:ilvl="3" w:tentative="1">
+      <w:start w:val="1"/>
+      <w:numFmt w:val="decimal"/>
+      <w:lvlText w:val="%4."/>
+      <w:lvlJc w:val="left"/>
+      <w:pPr>
+        <w:tabs>
+          <w:tab w:val="num" w:pos="2880"/>
+        </w:tabs>
+        <w:ind w:left="2880" w:hanging="360"/>
+      </w:pPr>
+    </w:lvl>
+    <w:lvl w:ilvl="4" w:tentative="1">
+      <w:start w:val="1"/>
+      <w:numFmt w:val="decimal"/>
+      <w:lvlText w:val="%5."/>
+      <w:lvlJc w:val="left"/>
+      <w:pPr>
+        <w:tabs>
+          <w:tab w:val="num" w:pos="3600"/>
+        </w:tabs>
+        <w:ind w:left="3600" w:hanging="360"/>
+      </w:pPr>
+    </w:lvl>
+    <w:lvl w:ilvl="5" w:tentative="1">
+      <w:start w:val="1"/>
+      <w:numFmt w:val="decimal"/>
+      <w:lvlText w:val="%6."/>
+      <w:lvlJc w:val="left"/>
+      <w:pPr>
+        <w:tabs>
+          <w:tab w:val="num" w:pos="4320"/>
+        </w:tabs>
+        <w:ind w:left="4320" w:hanging="360"/>
+      </w:pPr>
+    </w:lvl>
+    <w:lvl w:ilvl="6" w:tentative="1">
+      <w:start w:val="1"/>
+      <w:numFmt w:val="decimal"/>
+      <w:lvlText w:val="%7."/>
+      <w:lvlJc w:val="left"/>
+      <w:pPr>
+        <w:tabs>
+          <w:tab w:val="num" w:pos="5040"/>
+        </w:tabs>
+        <w:ind w:left="5040" w:hanging="360"/>
+      </w:pPr>
+    </w:lvl>
+    <w:lvl w:ilvl="7" w:tentative="1">
+      <w:start w:val="1"/>
+      <w:numFmt w:val="decimal"/>
+      <w:lvlText w:val="%8."/>
+      <w:lvlJc w:val="left"/>
+      <w:pPr>
+        <w:tabs>
+          <w:tab w:val="num" w:pos="5760"/>
+        </w:tabs>
+        <w:ind w:left="5760" w:hanging="360"/>
+      </w:pPr>
+    </w:lvl>
+    <w:lvl w:ilvl="8" w:tentative="1">
+      <w:start w:val="1"/>
+      <w:numFmt w:val="decimal"/>
+      <w:lvlText w:val="%9."/>
+      <w:lvlJc w:val="left"/>
+      <w:pPr>
+        <w:tabs>
+          <w:tab w:val="num" w:pos="6480"/>
+        </w:tabs>
+        <w:ind w:left="6480" w:hanging="360"/>
+      </w:pPr>
+    </w:lvl>
+  </w:abstractNum>
+  <w:abstractNum w:abstractNumId="20" w15:restartNumberingAfterBreak="0">
+    <w:nsid w:val="3B47585D"/>
+    <w:multiLevelType w:val="multilevel"/>
+    <w:tmpl w:val="7DD4B6A4"/>
+    <w:lvl w:ilvl="0">
+      <w:start w:val="1"/>
+      <w:numFmt w:val="bullet"/>
+      <w:lvlText w:val=""/>
+      <w:lvlJc w:val="left"/>
+      <w:pPr>
+        <w:tabs>
+          <w:tab w:val="num" w:pos="720"/>
+        </w:tabs>
+        <w:ind w:left="720" w:hanging="360"/>
+      </w:pPr>
+      <w:rPr>
+        <w:rFonts w:ascii="Symbol" w:hAnsi="Symbol" w:hint="default"/>
+        <w:sz w:val="20"/>
+      </w:rPr>
+    </w:lvl>
+    <w:lvl w:ilvl="1">
+      <w:start w:val="1"/>
+      <w:numFmt w:val="bullet"/>
+      <w:lvlText w:val="o"/>
+      <w:lvlJc w:val="left"/>
+      <w:pPr>
+        <w:tabs>
+          <w:tab w:val="num" w:pos="1440"/>
+        </w:tabs>
+        <w:ind w:left="1440" w:hanging="360"/>
+      </w:pPr>
+      <w:rPr>
+        <w:rFonts w:ascii="Courier New" w:hAnsi="Courier New" w:hint="default"/>
+        <w:sz w:val="20"/>
+      </w:rPr>
+    </w:lvl>
+    <w:lvl w:ilvl="2" w:tentative="1">
+      <w:start w:val="1"/>
+      <w:numFmt w:val="bullet"/>
+      <w:lvlText w:val=""/>
+      <w:lvlJc w:val="left"/>
+      <w:pPr>
+        <w:tabs>
+          <w:tab w:val="num" w:pos="2160"/>
+        </w:tabs>
+        <w:ind w:left="2160" w:hanging="360"/>
+      </w:pPr>
+      <w:rPr>
+        <w:rFonts w:ascii="Wingdings" w:hAnsi="Wingdings" w:hint="default"/>
+        <w:sz w:val="20"/>
+      </w:rPr>
+    </w:lvl>
+    <w:lvl w:ilvl="3" w:tentative="1">
+      <w:start w:val="1"/>
+      <w:numFmt w:val="bullet"/>
+      <w:lvlText w:val=""/>
+      <w:lvlJc w:val="left"/>
+      <w:pPr>
+        <w:tabs>
+          <w:tab w:val="num" w:pos="2880"/>
+        </w:tabs>
+        <w:ind w:left="2880" w:hanging="360"/>
+      </w:pPr>
+      <w:rPr>
+        <w:rFonts w:ascii="Wingdings" w:hAnsi="Wingdings" w:hint="default"/>
+        <w:sz w:val="20"/>
+      </w:rPr>
+    </w:lvl>
+    <w:lvl w:ilvl="4" w:tentative="1">
+      <w:start w:val="1"/>
+      <w:numFmt w:val="bullet"/>
+      <w:lvlText w:val=""/>
+      <w:lvlJc w:val="left"/>
+      <w:pPr>
+        <w:tabs>
+          <w:tab w:val="num" w:pos="3600"/>
+        </w:tabs>
+        <w:ind w:left="3600" w:hanging="360"/>
+      </w:pPr>
+      <w:rPr>
+        <w:rFonts w:ascii="Wingdings" w:hAnsi="Wingdings" w:hint="default"/>
+        <w:sz w:val="20"/>
+      </w:rPr>
+    </w:lvl>
+    <w:lvl w:ilvl="5" w:tentative="1">
+      <w:start w:val="1"/>
+      <w:numFmt w:val="bullet"/>
+      <w:lvlText w:val=""/>
+      <w:lvlJc w:val="left"/>
+      <w:pPr>
+        <w:tabs>
+          <w:tab w:val="num" w:pos="4320"/>
+        </w:tabs>
+        <w:ind w:left="4320" w:hanging="360"/>
+      </w:pPr>
+      <w:rPr>
+        <w:rFonts w:ascii="Wingdings" w:hAnsi="Wingdings" w:hint="default"/>
+        <w:sz w:val="20"/>
+      </w:rPr>
+    </w:lvl>
+    <w:lvl w:ilvl="6" w:tentative="1">
+      <w:start w:val="1"/>
+      <w:numFmt w:val="bullet"/>
+      <w:lvlText w:val=""/>
+      <w:lvlJc w:val="left"/>
+      <w:pPr>
+        <w:tabs>
+          <w:tab w:val="num" w:pos="5040"/>
+        </w:tabs>
+        <w:ind w:left="5040" w:hanging="360"/>
+      </w:pPr>
+      <w:rPr>
+        <w:rFonts w:ascii="Wingdings" w:hAnsi="Wingdings" w:hint="default"/>
+        <w:sz w:val="20"/>
+      </w:rPr>
+    </w:lvl>
+    <w:lvl w:ilvl="7" w:tentative="1">
+      <w:start w:val="1"/>
+      <w:numFmt w:val="bullet"/>
+      <w:lvlText w:val=""/>
+      <w:lvlJc w:val="left"/>
+      <w:pPr>
+        <w:tabs>
+          <w:tab w:val="num" w:pos="5760"/>
+        </w:tabs>
+        <w:ind w:left="5760" w:hanging="360"/>
+      </w:pPr>
+      <w:rPr>
+        <w:rFonts w:ascii="Wingdings" w:hAnsi="Wingdings" w:hint="default"/>
+        <w:sz w:val="20"/>
+      </w:rPr>
+    </w:lvl>
+    <w:lvl w:ilvl="8" w:tentative="1">
+      <w:start w:val="1"/>
+      <w:numFmt w:val="bullet"/>
+      <w:lvlText w:val=""/>
+      <w:lvlJc w:val="left"/>
+      <w:pPr>
+        <w:tabs>
+          <w:tab w:val="num" w:pos="6480"/>
+        </w:tabs>
+        <w:ind w:left="6480" w:hanging="360"/>
+      </w:pPr>
+      <w:rPr>
+        <w:rFonts w:ascii="Wingdings" w:hAnsi="Wingdings" w:hint="default"/>
+        <w:sz w:val="20"/>
+      </w:rPr>
+    </w:lvl>
+  </w:abstractNum>
+  <w:abstractNum w:abstractNumId="21" w15:restartNumberingAfterBreak="0">
     <w:nsid w:val="3C431435"/>
     <w:multiLevelType w:val="hybridMultilevel"/>
     <w:tmpl w:val="B4EC3032"/>
@@ -5796,7 +9268,720 @@
       </w:pPr>
     </w:lvl>
   </w:abstractNum>
-  <w:abstractNum w:abstractNumId="14" w15:restartNumberingAfterBreak="0">
+  <w:abstractNum w:abstractNumId="22" w15:restartNumberingAfterBreak="0">
+    <w:nsid w:val="401D62A1"/>
+    <w:multiLevelType w:val="multilevel"/>
+    <w:tmpl w:val="ECFE7C9C"/>
+    <w:lvl w:ilvl="0">
+      <w:start w:val="1"/>
+      <w:numFmt w:val="bullet"/>
+      <w:lvlText w:val=""/>
+      <w:lvlJc w:val="left"/>
+      <w:pPr>
+        <w:tabs>
+          <w:tab w:val="num" w:pos="720"/>
+        </w:tabs>
+        <w:ind w:left="720" w:hanging="360"/>
+      </w:pPr>
+      <w:rPr>
+        <w:rFonts w:ascii="Symbol" w:hAnsi="Symbol" w:hint="default"/>
+        <w:sz w:val="20"/>
+      </w:rPr>
+    </w:lvl>
+    <w:lvl w:ilvl="1" w:tentative="1">
+      <w:start w:val="1"/>
+      <w:numFmt w:val="bullet"/>
+      <w:lvlText w:val="o"/>
+      <w:lvlJc w:val="left"/>
+      <w:pPr>
+        <w:tabs>
+          <w:tab w:val="num" w:pos="1440"/>
+        </w:tabs>
+        <w:ind w:left="1440" w:hanging="360"/>
+      </w:pPr>
+      <w:rPr>
+        <w:rFonts w:ascii="Courier New" w:hAnsi="Courier New" w:hint="default"/>
+        <w:sz w:val="20"/>
+      </w:rPr>
+    </w:lvl>
+    <w:lvl w:ilvl="2" w:tentative="1">
+      <w:start w:val="1"/>
+      <w:numFmt w:val="bullet"/>
+      <w:lvlText w:val=""/>
+      <w:lvlJc w:val="left"/>
+      <w:pPr>
+        <w:tabs>
+          <w:tab w:val="num" w:pos="2160"/>
+        </w:tabs>
+        <w:ind w:left="2160" w:hanging="360"/>
+      </w:pPr>
+      <w:rPr>
+        <w:rFonts w:ascii="Wingdings" w:hAnsi="Wingdings" w:hint="default"/>
+        <w:sz w:val="20"/>
+      </w:rPr>
+    </w:lvl>
+    <w:lvl w:ilvl="3" w:tentative="1">
+      <w:start w:val="1"/>
+      <w:numFmt w:val="bullet"/>
+      <w:lvlText w:val=""/>
+      <w:lvlJc w:val="left"/>
+      <w:pPr>
+        <w:tabs>
+          <w:tab w:val="num" w:pos="2880"/>
+        </w:tabs>
+        <w:ind w:left="2880" w:hanging="360"/>
+      </w:pPr>
+      <w:rPr>
+        <w:rFonts w:ascii="Wingdings" w:hAnsi="Wingdings" w:hint="default"/>
+        <w:sz w:val="20"/>
+      </w:rPr>
+    </w:lvl>
+    <w:lvl w:ilvl="4" w:tentative="1">
+      <w:start w:val="1"/>
+      <w:numFmt w:val="bullet"/>
+      <w:lvlText w:val=""/>
+      <w:lvlJc w:val="left"/>
+      <w:pPr>
+        <w:tabs>
+          <w:tab w:val="num" w:pos="3600"/>
+        </w:tabs>
+        <w:ind w:left="3600" w:hanging="360"/>
+      </w:pPr>
+      <w:rPr>
+        <w:rFonts w:ascii="Wingdings" w:hAnsi="Wingdings" w:hint="default"/>
+        <w:sz w:val="20"/>
+      </w:rPr>
+    </w:lvl>
+    <w:lvl w:ilvl="5" w:tentative="1">
+      <w:start w:val="1"/>
+      <w:numFmt w:val="bullet"/>
+      <w:lvlText w:val=""/>
+      <w:lvlJc w:val="left"/>
+      <w:pPr>
+        <w:tabs>
+          <w:tab w:val="num" w:pos="4320"/>
+        </w:tabs>
+        <w:ind w:left="4320" w:hanging="360"/>
+      </w:pPr>
+      <w:rPr>
+        <w:rFonts w:ascii="Wingdings" w:hAnsi="Wingdings" w:hint="default"/>
+        <w:sz w:val="20"/>
+      </w:rPr>
+    </w:lvl>
+    <w:lvl w:ilvl="6" w:tentative="1">
+      <w:start w:val="1"/>
+      <w:numFmt w:val="bullet"/>
+      <w:lvlText w:val=""/>
+      <w:lvlJc w:val="left"/>
+      <w:pPr>
+        <w:tabs>
+          <w:tab w:val="num" w:pos="5040"/>
+        </w:tabs>
+        <w:ind w:left="5040" w:hanging="360"/>
+      </w:pPr>
+      <w:rPr>
+        <w:rFonts w:ascii="Wingdings" w:hAnsi="Wingdings" w:hint="default"/>
+        <w:sz w:val="20"/>
+      </w:rPr>
+    </w:lvl>
+    <w:lvl w:ilvl="7" w:tentative="1">
+      <w:start w:val="1"/>
+      <w:numFmt w:val="bullet"/>
+      <w:lvlText w:val=""/>
+      <w:lvlJc w:val="left"/>
+      <w:pPr>
+        <w:tabs>
+          <w:tab w:val="num" w:pos="5760"/>
+        </w:tabs>
+        <w:ind w:left="5760" w:hanging="360"/>
+      </w:pPr>
+      <w:rPr>
+        <w:rFonts w:ascii="Wingdings" w:hAnsi="Wingdings" w:hint="default"/>
+        <w:sz w:val="20"/>
+      </w:rPr>
+    </w:lvl>
+    <w:lvl w:ilvl="8" w:tentative="1">
+      <w:start w:val="1"/>
+      <w:numFmt w:val="bullet"/>
+      <w:lvlText w:val=""/>
+      <w:lvlJc w:val="left"/>
+      <w:pPr>
+        <w:tabs>
+          <w:tab w:val="num" w:pos="6480"/>
+        </w:tabs>
+        <w:ind w:left="6480" w:hanging="360"/>
+      </w:pPr>
+      <w:rPr>
+        <w:rFonts w:ascii="Wingdings" w:hAnsi="Wingdings" w:hint="default"/>
+        <w:sz w:val="20"/>
+      </w:rPr>
+    </w:lvl>
+  </w:abstractNum>
+  <w:abstractNum w:abstractNumId="23" w15:restartNumberingAfterBreak="0">
+    <w:nsid w:val="42B973C9"/>
+    <w:multiLevelType w:val="multilevel"/>
+    <w:tmpl w:val="7130AC5E"/>
+    <w:lvl w:ilvl="0">
+      <w:start w:val="1"/>
+      <w:numFmt w:val="bullet"/>
+      <w:lvlText w:val=""/>
+      <w:lvlJc w:val="left"/>
+      <w:pPr>
+        <w:tabs>
+          <w:tab w:val="num" w:pos="720"/>
+        </w:tabs>
+        <w:ind w:left="720" w:hanging="360"/>
+      </w:pPr>
+      <w:rPr>
+        <w:rFonts w:ascii="Symbol" w:hAnsi="Symbol" w:hint="default"/>
+        <w:sz w:val="20"/>
+      </w:rPr>
+    </w:lvl>
+    <w:lvl w:ilvl="1" w:tentative="1">
+      <w:start w:val="1"/>
+      <w:numFmt w:val="bullet"/>
+      <w:lvlText w:val="o"/>
+      <w:lvlJc w:val="left"/>
+      <w:pPr>
+        <w:tabs>
+          <w:tab w:val="num" w:pos="1440"/>
+        </w:tabs>
+        <w:ind w:left="1440" w:hanging="360"/>
+      </w:pPr>
+      <w:rPr>
+        <w:rFonts w:ascii="Courier New" w:hAnsi="Courier New" w:hint="default"/>
+        <w:sz w:val="20"/>
+      </w:rPr>
+    </w:lvl>
+    <w:lvl w:ilvl="2" w:tentative="1">
+      <w:start w:val="1"/>
+      <w:numFmt w:val="bullet"/>
+      <w:lvlText w:val=""/>
+      <w:lvlJc w:val="left"/>
+      <w:pPr>
+        <w:tabs>
+          <w:tab w:val="num" w:pos="2160"/>
+        </w:tabs>
+        <w:ind w:left="2160" w:hanging="360"/>
+      </w:pPr>
+      <w:rPr>
+        <w:rFonts w:ascii="Wingdings" w:hAnsi="Wingdings" w:hint="default"/>
+        <w:sz w:val="20"/>
+      </w:rPr>
+    </w:lvl>
+    <w:lvl w:ilvl="3" w:tentative="1">
+      <w:start w:val="1"/>
+      <w:numFmt w:val="bullet"/>
+      <w:lvlText w:val=""/>
+      <w:lvlJc w:val="left"/>
+      <w:pPr>
+        <w:tabs>
+          <w:tab w:val="num" w:pos="2880"/>
+        </w:tabs>
+        <w:ind w:left="2880" w:hanging="360"/>
+      </w:pPr>
+      <w:rPr>
+        <w:rFonts w:ascii="Wingdings" w:hAnsi="Wingdings" w:hint="default"/>
+        <w:sz w:val="20"/>
+      </w:rPr>
+    </w:lvl>
+    <w:lvl w:ilvl="4" w:tentative="1">
+      <w:start w:val="1"/>
+      <w:numFmt w:val="bullet"/>
+      <w:lvlText w:val=""/>
+      <w:lvlJc w:val="left"/>
+      <w:pPr>
+        <w:tabs>
+          <w:tab w:val="num" w:pos="3600"/>
+        </w:tabs>
+        <w:ind w:left="3600" w:hanging="360"/>
+      </w:pPr>
+      <w:rPr>
+        <w:rFonts w:ascii="Wingdings" w:hAnsi="Wingdings" w:hint="default"/>
+        <w:sz w:val="20"/>
+      </w:rPr>
+    </w:lvl>
+    <w:lvl w:ilvl="5" w:tentative="1">
+      <w:start w:val="1"/>
+      <w:numFmt w:val="bullet"/>
+      <w:lvlText w:val=""/>
+      <w:lvlJc w:val="left"/>
+      <w:pPr>
+        <w:tabs>
+          <w:tab w:val="num" w:pos="4320"/>
+        </w:tabs>
+        <w:ind w:left="4320" w:hanging="360"/>
+      </w:pPr>
+      <w:rPr>
+        <w:rFonts w:ascii="Wingdings" w:hAnsi="Wingdings" w:hint="default"/>
+        <w:sz w:val="20"/>
+      </w:rPr>
+    </w:lvl>
+    <w:lvl w:ilvl="6" w:tentative="1">
+      <w:start w:val="1"/>
+      <w:numFmt w:val="bullet"/>
+      <w:lvlText w:val=""/>
+      <w:lvlJc w:val="left"/>
+      <w:pPr>
+        <w:tabs>
+          <w:tab w:val="num" w:pos="5040"/>
+        </w:tabs>
+        <w:ind w:left="5040" w:hanging="360"/>
+      </w:pPr>
+      <w:rPr>
+        <w:rFonts w:ascii="Wingdings" w:hAnsi="Wingdings" w:hint="default"/>
+        <w:sz w:val="20"/>
+      </w:rPr>
+    </w:lvl>
+    <w:lvl w:ilvl="7" w:tentative="1">
+      <w:start w:val="1"/>
+      <w:numFmt w:val="bullet"/>
+      <w:lvlText w:val=""/>
+      <w:lvlJc w:val="left"/>
+      <w:pPr>
+        <w:tabs>
+          <w:tab w:val="num" w:pos="5760"/>
+        </w:tabs>
+        <w:ind w:left="5760" w:hanging="360"/>
+      </w:pPr>
+      <w:rPr>
+        <w:rFonts w:ascii="Wingdings" w:hAnsi="Wingdings" w:hint="default"/>
+        <w:sz w:val="20"/>
+      </w:rPr>
+    </w:lvl>
+    <w:lvl w:ilvl="8" w:tentative="1">
+      <w:start w:val="1"/>
+      <w:numFmt w:val="bullet"/>
+      <w:lvlText w:val=""/>
+      <w:lvlJc w:val="left"/>
+      <w:pPr>
+        <w:tabs>
+          <w:tab w:val="num" w:pos="6480"/>
+        </w:tabs>
+        <w:ind w:left="6480" w:hanging="360"/>
+      </w:pPr>
+      <w:rPr>
+        <w:rFonts w:ascii="Wingdings" w:hAnsi="Wingdings" w:hint="default"/>
+        <w:sz w:val="20"/>
+      </w:rPr>
+    </w:lvl>
+  </w:abstractNum>
+  <w:abstractNum w:abstractNumId="24" w15:restartNumberingAfterBreak="0">
+    <w:nsid w:val="48B338D3"/>
+    <w:multiLevelType w:val="multilevel"/>
+    <w:tmpl w:val="63EE28BA"/>
+    <w:lvl w:ilvl="0">
+      <w:start w:val="1"/>
+      <w:numFmt w:val="decimal"/>
+      <w:lvlText w:val="%1."/>
+      <w:lvlJc w:val="left"/>
+      <w:pPr>
+        <w:tabs>
+          <w:tab w:val="num" w:pos="720"/>
+        </w:tabs>
+        <w:ind w:left="720" w:hanging="360"/>
+      </w:pPr>
+    </w:lvl>
+    <w:lvl w:ilvl="1">
+      <w:start w:val="1"/>
+      <w:numFmt w:val="bullet"/>
+      <w:lvlText w:val="o"/>
+      <w:lvlJc w:val="left"/>
+      <w:pPr>
+        <w:tabs>
+          <w:tab w:val="num" w:pos="1440"/>
+        </w:tabs>
+        <w:ind w:left="1440" w:hanging="360"/>
+      </w:pPr>
+      <w:rPr>
+        <w:rFonts w:ascii="Courier New" w:hAnsi="Courier New" w:hint="default"/>
+        <w:sz w:val="20"/>
+      </w:rPr>
+    </w:lvl>
+    <w:lvl w:ilvl="2" w:tentative="1">
+      <w:start w:val="1"/>
+      <w:numFmt w:val="decimal"/>
+      <w:lvlText w:val="%3."/>
+      <w:lvlJc w:val="left"/>
+      <w:pPr>
+        <w:tabs>
+          <w:tab w:val="num" w:pos="2160"/>
+        </w:tabs>
+        <w:ind w:left="2160" w:hanging="360"/>
+      </w:pPr>
+    </w:lvl>
+    <w:lvl w:ilvl="3" w:tentative="1">
+      <w:start w:val="1"/>
+      <w:numFmt w:val="decimal"/>
+      <w:lvlText w:val="%4."/>
+      <w:lvlJc w:val="left"/>
+      <w:pPr>
+        <w:tabs>
+          <w:tab w:val="num" w:pos="2880"/>
+        </w:tabs>
+        <w:ind w:left="2880" w:hanging="360"/>
+      </w:pPr>
+    </w:lvl>
+    <w:lvl w:ilvl="4" w:tentative="1">
+      <w:start w:val="1"/>
+      <w:numFmt w:val="decimal"/>
+      <w:lvlText w:val="%5."/>
+      <w:lvlJc w:val="left"/>
+      <w:pPr>
+        <w:tabs>
+          <w:tab w:val="num" w:pos="3600"/>
+        </w:tabs>
+        <w:ind w:left="3600" w:hanging="360"/>
+      </w:pPr>
+    </w:lvl>
+    <w:lvl w:ilvl="5" w:tentative="1">
+      <w:start w:val="1"/>
+      <w:numFmt w:val="decimal"/>
+      <w:lvlText w:val="%6."/>
+      <w:lvlJc w:val="left"/>
+      <w:pPr>
+        <w:tabs>
+          <w:tab w:val="num" w:pos="4320"/>
+        </w:tabs>
+        <w:ind w:left="4320" w:hanging="360"/>
+      </w:pPr>
+    </w:lvl>
+    <w:lvl w:ilvl="6" w:tentative="1">
+      <w:start w:val="1"/>
+      <w:numFmt w:val="decimal"/>
+      <w:lvlText w:val="%7."/>
+      <w:lvlJc w:val="left"/>
+      <w:pPr>
+        <w:tabs>
+          <w:tab w:val="num" w:pos="5040"/>
+        </w:tabs>
+        <w:ind w:left="5040" w:hanging="360"/>
+      </w:pPr>
+    </w:lvl>
+    <w:lvl w:ilvl="7" w:tentative="1">
+      <w:start w:val="1"/>
+      <w:numFmt w:val="decimal"/>
+      <w:lvlText w:val="%8."/>
+      <w:lvlJc w:val="left"/>
+      <w:pPr>
+        <w:tabs>
+          <w:tab w:val="num" w:pos="5760"/>
+        </w:tabs>
+        <w:ind w:left="5760" w:hanging="360"/>
+      </w:pPr>
+    </w:lvl>
+    <w:lvl w:ilvl="8" w:tentative="1">
+      <w:start w:val="1"/>
+      <w:numFmt w:val="decimal"/>
+      <w:lvlText w:val="%9."/>
+      <w:lvlJc w:val="left"/>
+      <w:pPr>
+        <w:tabs>
+          <w:tab w:val="num" w:pos="6480"/>
+        </w:tabs>
+        <w:ind w:left="6480" w:hanging="360"/>
+      </w:pPr>
+    </w:lvl>
+  </w:abstractNum>
+  <w:abstractNum w:abstractNumId="25" w15:restartNumberingAfterBreak="0">
+    <w:nsid w:val="4DAF7F2B"/>
+    <w:multiLevelType w:val="multilevel"/>
+    <w:tmpl w:val="B28C4008"/>
+    <w:lvl w:ilvl="0">
+      <w:start w:val="1"/>
+      <w:numFmt w:val="bullet"/>
+      <w:lvlText w:val=""/>
+      <w:lvlJc w:val="left"/>
+      <w:pPr>
+        <w:tabs>
+          <w:tab w:val="num" w:pos="720"/>
+        </w:tabs>
+        <w:ind w:left="720" w:hanging="360"/>
+      </w:pPr>
+      <w:rPr>
+        <w:rFonts w:ascii="Symbol" w:hAnsi="Symbol" w:hint="default"/>
+        <w:sz w:val="20"/>
+      </w:rPr>
+    </w:lvl>
+    <w:lvl w:ilvl="1">
+      <w:start w:val="1"/>
+      <w:numFmt w:val="bullet"/>
+      <w:lvlText w:val="o"/>
+      <w:lvlJc w:val="left"/>
+      <w:pPr>
+        <w:tabs>
+          <w:tab w:val="num" w:pos="1440"/>
+        </w:tabs>
+        <w:ind w:left="1440" w:hanging="360"/>
+      </w:pPr>
+      <w:rPr>
+        <w:rFonts w:ascii="Courier New" w:hAnsi="Courier New" w:hint="default"/>
+        <w:sz w:val="20"/>
+      </w:rPr>
+    </w:lvl>
+    <w:lvl w:ilvl="2" w:tentative="1">
+      <w:start w:val="1"/>
+      <w:numFmt w:val="bullet"/>
+      <w:lvlText w:val=""/>
+      <w:lvlJc w:val="left"/>
+      <w:pPr>
+        <w:tabs>
+          <w:tab w:val="num" w:pos="2160"/>
+        </w:tabs>
+        <w:ind w:left="2160" w:hanging="360"/>
+      </w:pPr>
+      <w:rPr>
+        <w:rFonts w:ascii="Wingdings" w:hAnsi="Wingdings" w:hint="default"/>
+        <w:sz w:val="20"/>
+      </w:rPr>
+    </w:lvl>
+    <w:lvl w:ilvl="3" w:tentative="1">
+      <w:start w:val="1"/>
+      <w:numFmt w:val="bullet"/>
+      <w:lvlText w:val=""/>
+      <w:lvlJc w:val="left"/>
+      <w:pPr>
+        <w:tabs>
+          <w:tab w:val="num" w:pos="2880"/>
+        </w:tabs>
+        <w:ind w:left="2880" w:hanging="360"/>
+      </w:pPr>
+      <w:rPr>
+        <w:rFonts w:ascii="Wingdings" w:hAnsi="Wingdings" w:hint="default"/>
+        <w:sz w:val="20"/>
+      </w:rPr>
+    </w:lvl>
+    <w:lvl w:ilvl="4" w:tentative="1">
+      <w:start w:val="1"/>
+      <w:numFmt w:val="bullet"/>
+      <w:lvlText w:val=""/>
+      <w:lvlJc w:val="left"/>
+      <w:pPr>
+        <w:tabs>
+          <w:tab w:val="num" w:pos="3600"/>
+        </w:tabs>
+        <w:ind w:left="3600" w:hanging="360"/>
+      </w:pPr>
+      <w:rPr>
+        <w:rFonts w:ascii="Wingdings" w:hAnsi="Wingdings" w:hint="default"/>
+        <w:sz w:val="20"/>
+      </w:rPr>
+    </w:lvl>
+    <w:lvl w:ilvl="5" w:tentative="1">
+      <w:start w:val="1"/>
+      <w:numFmt w:val="bullet"/>
+      <w:lvlText w:val=""/>
+      <w:lvlJc w:val="left"/>
+      <w:pPr>
+        <w:tabs>
+          <w:tab w:val="num" w:pos="4320"/>
+        </w:tabs>
+        <w:ind w:left="4320" w:hanging="360"/>
+      </w:pPr>
+      <w:rPr>
+        <w:rFonts w:ascii="Wingdings" w:hAnsi="Wingdings" w:hint="default"/>
+        <w:sz w:val="20"/>
+      </w:rPr>
+    </w:lvl>
+    <w:lvl w:ilvl="6" w:tentative="1">
+      <w:start w:val="1"/>
+      <w:numFmt w:val="bullet"/>
+      <w:lvlText w:val=""/>
+      <w:lvlJc w:val="left"/>
+      <w:pPr>
+        <w:tabs>
+          <w:tab w:val="num" w:pos="5040"/>
+        </w:tabs>
+        <w:ind w:left="5040" w:hanging="360"/>
+      </w:pPr>
+      <w:rPr>
+        <w:rFonts w:ascii="Wingdings" w:hAnsi="Wingdings" w:hint="default"/>
+        <w:sz w:val="20"/>
+      </w:rPr>
+    </w:lvl>
+    <w:lvl w:ilvl="7" w:tentative="1">
+      <w:start w:val="1"/>
+      <w:numFmt w:val="bullet"/>
+      <w:lvlText w:val=""/>
+      <w:lvlJc w:val="left"/>
+      <w:pPr>
+        <w:tabs>
+          <w:tab w:val="num" w:pos="5760"/>
+        </w:tabs>
+        <w:ind w:left="5760" w:hanging="360"/>
+      </w:pPr>
+      <w:rPr>
+        <w:rFonts w:ascii="Wingdings" w:hAnsi="Wingdings" w:hint="default"/>
+        <w:sz w:val="20"/>
+      </w:rPr>
+    </w:lvl>
+    <w:lvl w:ilvl="8" w:tentative="1">
+      <w:start w:val="1"/>
+      <w:numFmt w:val="bullet"/>
+      <w:lvlText w:val=""/>
+      <w:lvlJc w:val="left"/>
+      <w:pPr>
+        <w:tabs>
+          <w:tab w:val="num" w:pos="6480"/>
+        </w:tabs>
+        <w:ind w:left="6480" w:hanging="360"/>
+      </w:pPr>
+      <w:rPr>
+        <w:rFonts w:ascii="Wingdings" w:hAnsi="Wingdings" w:hint="default"/>
+        <w:sz w:val="20"/>
+      </w:rPr>
+    </w:lvl>
+  </w:abstractNum>
+  <w:abstractNum w:abstractNumId="26" w15:restartNumberingAfterBreak="0">
+    <w:nsid w:val="4FFC2BB3"/>
+    <w:multiLevelType w:val="multilevel"/>
+    <w:tmpl w:val="58507706"/>
+    <w:lvl w:ilvl="0">
+      <w:start w:val="1"/>
+      <w:numFmt w:val="bullet"/>
+      <w:lvlText w:val=""/>
+      <w:lvlJc w:val="left"/>
+      <w:pPr>
+        <w:tabs>
+          <w:tab w:val="num" w:pos="720"/>
+        </w:tabs>
+        <w:ind w:left="720" w:hanging="360"/>
+      </w:pPr>
+      <w:rPr>
+        <w:rFonts w:ascii="Symbol" w:hAnsi="Symbol" w:hint="default"/>
+        <w:sz w:val="20"/>
+      </w:rPr>
+    </w:lvl>
+    <w:lvl w:ilvl="1" w:tentative="1">
+      <w:start w:val="1"/>
+      <w:numFmt w:val="bullet"/>
+      <w:lvlText w:val="o"/>
+      <w:lvlJc w:val="left"/>
+      <w:pPr>
+        <w:tabs>
+          <w:tab w:val="num" w:pos="1440"/>
+        </w:tabs>
+        <w:ind w:left="1440" w:hanging="360"/>
+      </w:pPr>
+      <w:rPr>
+        <w:rFonts w:ascii="Courier New" w:hAnsi="Courier New" w:hint="default"/>
+        <w:sz w:val="20"/>
+      </w:rPr>
+    </w:lvl>
+    <w:lvl w:ilvl="2" w:tentative="1">
+      <w:start w:val="1"/>
+      <w:numFmt w:val="bullet"/>
+      <w:lvlText w:val=""/>
+      <w:lvlJc w:val="left"/>
+      <w:pPr>
+        <w:tabs>
+          <w:tab w:val="num" w:pos="2160"/>
+        </w:tabs>
+        <w:ind w:left="2160" w:hanging="360"/>
+      </w:pPr>
+      <w:rPr>
+        <w:rFonts w:ascii="Wingdings" w:hAnsi="Wingdings" w:hint="default"/>
+        <w:sz w:val="20"/>
+      </w:rPr>
+    </w:lvl>
+    <w:lvl w:ilvl="3" w:tentative="1">
+      <w:start w:val="1"/>
+      <w:numFmt w:val="bullet"/>
+      <w:lvlText w:val=""/>
+      <w:lvlJc w:val="left"/>
+      <w:pPr>
+        <w:tabs>
+          <w:tab w:val="num" w:pos="2880"/>
+        </w:tabs>
+        <w:ind w:left="2880" w:hanging="360"/>
+      </w:pPr>
+      <w:rPr>
+        <w:rFonts w:ascii="Wingdings" w:hAnsi="Wingdings" w:hint="default"/>
+        <w:sz w:val="20"/>
+      </w:rPr>
+    </w:lvl>
+    <w:lvl w:ilvl="4" w:tentative="1">
+      <w:start w:val="1"/>
+      <w:numFmt w:val="bullet"/>
+      <w:lvlText w:val=""/>
+      <w:lvlJc w:val="left"/>
+      <w:pPr>
+        <w:tabs>
+          <w:tab w:val="num" w:pos="3600"/>
+        </w:tabs>
+        <w:ind w:left="3600" w:hanging="360"/>
+      </w:pPr>
+      <w:rPr>
+        <w:rFonts w:ascii="Wingdings" w:hAnsi="Wingdings" w:hint="default"/>
+        <w:sz w:val="20"/>
+      </w:rPr>
+    </w:lvl>
+    <w:lvl w:ilvl="5" w:tentative="1">
+      <w:start w:val="1"/>
+      <w:numFmt w:val="bullet"/>
+      <w:lvlText w:val=""/>
+      <w:lvlJc w:val="left"/>
+      <w:pPr>
+        <w:tabs>
+          <w:tab w:val="num" w:pos="4320"/>
+        </w:tabs>
+        <w:ind w:left="4320" w:hanging="360"/>
+      </w:pPr>
+      <w:rPr>
+        <w:rFonts w:ascii="Wingdings" w:hAnsi="Wingdings" w:hint="default"/>
+        <w:sz w:val="20"/>
+      </w:rPr>
+    </w:lvl>
+    <w:lvl w:ilvl="6" w:tentative="1">
+      <w:start w:val="1"/>
+      <w:numFmt w:val="bullet"/>
+      <w:lvlText w:val=""/>
+      <w:lvlJc w:val="left"/>
+      <w:pPr>
+        <w:tabs>
+          <w:tab w:val="num" w:pos="5040"/>
+        </w:tabs>
+        <w:ind w:left="5040" w:hanging="360"/>
+      </w:pPr>
+      <w:rPr>
+        <w:rFonts w:ascii="Wingdings" w:hAnsi="Wingdings" w:hint="default"/>
+        <w:sz w:val="20"/>
+      </w:rPr>
+    </w:lvl>
+    <w:lvl w:ilvl="7" w:tentative="1">
+      <w:start w:val="1"/>
+      <w:numFmt w:val="bullet"/>
+      <w:lvlText w:val=""/>
+      <w:lvlJc w:val="left"/>
+      <w:pPr>
+        <w:tabs>
+          <w:tab w:val="num" w:pos="5760"/>
+        </w:tabs>
+        <w:ind w:left="5760" w:hanging="360"/>
+      </w:pPr>
+      <w:rPr>
+        <w:rFonts w:ascii="Wingdings" w:hAnsi="Wingdings" w:hint="default"/>
+        <w:sz w:val="20"/>
+      </w:rPr>
+    </w:lvl>
+    <w:lvl w:ilvl="8" w:tentative="1">
+      <w:start w:val="1"/>
+      <w:numFmt w:val="bullet"/>
+      <w:lvlText w:val=""/>
+      <w:lvlJc w:val="left"/>
+      <w:pPr>
+        <w:tabs>
+          <w:tab w:val="num" w:pos="6480"/>
+        </w:tabs>
+        <w:ind w:left="6480" w:hanging="360"/>
+      </w:pPr>
+      <w:rPr>
+        <w:rFonts w:ascii="Wingdings" w:hAnsi="Wingdings" w:hint="default"/>
+        <w:sz w:val="20"/>
+      </w:rPr>
+    </w:lvl>
+  </w:abstractNum>
+  <w:abstractNum w:abstractNumId="27" w15:restartNumberingAfterBreak="0">
     <w:nsid w:val="506B679A"/>
     <w:multiLevelType w:val="hybridMultilevel"/>
     <w:tmpl w:val="2B34F844"/>
@@ -5885,7 +10070,7 @@
       </w:pPr>
     </w:lvl>
   </w:abstractNum>
-  <w:abstractNum w:abstractNumId="15" w15:restartNumberingAfterBreak="0">
+  <w:abstractNum w:abstractNumId="28" w15:restartNumberingAfterBreak="0">
     <w:nsid w:val="52085197"/>
     <w:multiLevelType w:val="multilevel"/>
     <w:tmpl w:val="BA12FBB6"/>
@@ -6034,7 +10219,7 @@
       </w:rPr>
     </w:lvl>
   </w:abstractNum>
-  <w:abstractNum w:abstractNumId="16" w15:restartNumberingAfterBreak="0">
+  <w:abstractNum w:abstractNumId="29" w15:restartNumberingAfterBreak="0">
     <w:nsid w:val="5AFA7A8C"/>
     <w:multiLevelType w:val="multilevel"/>
     <w:tmpl w:val="3836C31A"/>
@@ -6183,7 +10368,7 @@
       </w:rPr>
     </w:lvl>
   </w:abstractNum>
-  <w:abstractNum w:abstractNumId="17" w15:restartNumberingAfterBreak="0">
+  <w:abstractNum w:abstractNumId="30" w15:restartNumberingAfterBreak="0">
     <w:nsid w:val="65C867C0"/>
     <w:multiLevelType w:val="hybridMultilevel"/>
     <w:tmpl w:val="532E8018"/>
@@ -6271,7 +10456,7 @@
       </w:pPr>
     </w:lvl>
   </w:abstractNum>
-  <w:abstractNum w:abstractNumId="18" w15:restartNumberingAfterBreak="0">
+  <w:abstractNum w:abstractNumId="31" w15:restartNumberingAfterBreak="0">
     <w:nsid w:val="688912E2"/>
     <w:multiLevelType w:val="multilevel"/>
     <w:tmpl w:val="50D67FF2"/>
@@ -6384,7 +10569,7 @@
       </w:rPr>
     </w:lvl>
   </w:abstractNum>
-  <w:abstractNum w:abstractNumId="19" w15:restartNumberingAfterBreak="0">
+  <w:abstractNum w:abstractNumId="32" w15:restartNumberingAfterBreak="0">
     <w:nsid w:val="68F53D98"/>
     <w:multiLevelType w:val="hybridMultilevel"/>
     <w:tmpl w:val="B95A2498"/>
@@ -6498,7 +10683,7 @@
       </w:rPr>
     </w:lvl>
   </w:abstractNum>
-  <w:abstractNum w:abstractNumId="20" w15:restartNumberingAfterBreak="0">
+  <w:abstractNum w:abstractNumId="33" w15:restartNumberingAfterBreak="0">
     <w:nsid w:val="69536A47"/>
     <w:multiLevelType w:val="hybridMultilevel"/>
     <w:tmpl w:val="F5FC8A6E"/>
@@ -6613,7 +10798,7 @@
       </w:rPr>
     </w:lvl>
   </w:abstractNum>
-  <w:abstractNum w:abstractNumId="21" w15:restartNumberingAfterBreak="0">
+  <w:abstractNum w:abstractNumId="34" w15:restartNumberingAfterBreak="0">
     <w:nsid w:val="6C8E5D34"/>
     <w:multiLevelType w:val="multilevel"/>
     <w:tmpl w:val="D04A3E9A"/>
@@ -6735,7 +10920,301 @@
       </w:rPr>
     </w:lvl>
   </w:abstractNum>
-  <w:abstractNum w:abstractNumId="22" w15:restartNumberingAfterBreak="0">
+  <w:abstractNum w:abstractNumId="35" w15:restartNumberingAfterBreak="0">
+    <w:nsid w:val="6D621EDE"/>
+    <w:multiLevelType w:val="multilevel"/>
+    <w:tmpl w:val="EA0097C8"/>
+    <w:lvl w:ilvl="0">
+      <w:start w:val="1"/>
+      <w:numFmt w:val="bullet"/>
+      <w:lvlText w:val=""/>
+      <w:lvlJc w:val="left"/>
+      <w:pPr>
+        <w:tabs>
+          <w:tab w:val="num" w:pos="720"/>
+        </w:tabs>
+        <w:ind w:left="720" w:hanging="360"/>
+      </w:pPr>
+      <w:rPr>
+        <w:rFonts w:ascii="Symbol" w:hAnsi="Symbol" w:hint="default"/>
+        <w:sz w:val="20"/>
+      </w:rPr>
+    </w:lvl>
+    <w:lvl w:ilvl="1" w:tentative="1">
+      <w:start w:val="1"/>
+      <w:numFmt w:val="bullet"/>
+      <w:lvlText w:val="o"/>
+      <w:lvlJc w:val="left"/>
+      <w:pPr>
+        <w:tabs>
+          <w:tab w:val="num" w:pos="1440"/>
+        </w:tabs>
+        <w:ind w:left="1440" w:hanging="360"/>
+      </w:pPr>
+      <w:rPr>
+        <w:rFonts w:ascii="Courier New" w:hAnsi="Courier New" w:hint="default"/>
+        <w:sz w:val="20"/>
+      </w:rPr>
+    </w:lvl>
+    <w:lvl w:ilvl="2" w:tentative="1">
+      <w:start w:val="1"/>
+      <w:numFmt w:val="bullet"/>
+      <w:lvlText w:val=""/>
+      <w:lvlJc w:val="left"/>
+      <w:pPr>
+        <w:tabs>
+          <w:tab w:val="num" w:pos="2160"/>
+        </w:tabs>
+        <w:ind w:left="2160" w:hanging="360"/>
+      </w:pPr>
+      <w:rPr>
+        <w:rFonts w:ascii="Wingdings" w:hAnsi="Wingdings" w:hint="default"/>
+        <w:sz w:val="20"/>
+      </w:rPr>
+    </w:lvl>
+    <w:lvl w:ilvl="3" w:tentative="1">
+      <w:start w:val="1"/>
+      <w:numFmt w:val="bullet"/>
+      <w:lvlText w:val=""/>
+      <w:lvlJc w:val="left"/>
+      <w:pPr>
+        <w:tabs>
+          <w:tab w:val="num" w:pos="2880"/>
+        </w:tabs>
+        <w:ind w:left="2880" w:hanging="360"/>
+      </w:pPr>
+      <w:rPr>
+        <w:rFonts w:ascii="Wingdings" w:hAnsi="Wingdings" w:hint="default"/>
+        <w:sz w:val="20"/>
+      </w:rPr>
+    </w:lvl>
+    <w:lvl w:ilvl="4" w:tentative="1">
+      <w:start w:val="1"/>
+      <w:numFmt w:val="bullet"/>
+      <w:lvlText w:val=""/>
+      <w:lvlJc w:val="left"/>
+      <w:pPr>
+        <w:tabs>
+          <w:tab w:val="num" w:pos="3600"/>
+        </w:tabs>
+        <w:ind w:left="3600" w:hanging="360"/>
+      </w:pPr>
+      <w:rPr>
+        <w:rFonts w:ascii="Wingdings" w:hAnsi="Wingdings" w:hint="default"/>
+        <w:sz w:val="20"/>
+      </w:rPr>
+    </w:lvl>
+    <w:lvl w:ilvl="5" w:tentative="1">
+      <w:start w:val="1"/>
+      <w:numFmt w:val="bullet"/>
+      <w:lvlText w:val=""/>
+      <w:lvlJc w:val="left"/>
+      <w:pPr>
+        <w:tabs>
+          <w:tab w:val="num" w:pos="4320"/>
+        </w:tabs>
+        <w:ind w:left="4320" w:hanging="360"/>
+      </w:pPr>
+      <w:rPr>
+        <w:rFonts w:ascii="Wingdings" w:hAnsi="Wingdings" w:hint="default"/>
+        <w:sz w:val="20"/>
+      </w:rPr>
+    </w:lvl>
+    <w:lvl w:ilvl="6" w:tentative="1">
+      <w:start w:val="1"/>
+      <w:numFmt w:val="bullet"/>
+      <w:lvlText w:val=""/>
+      <w:lvlJc w:val="left"/>
+      <w:pPr>
+        <w:tabs>
+          <w:tab w:val="num" w:pos="5040"/>
+        </w:tabs>
+        <w:ind w:left="5040" w:hanging="360"/>
+      </w:pPr>
+      <w:rPr>
+        <w:rFonts w:ascii="Wingdings" w:hAnsi="Wingdings" w:hint="default"/>
+        <w:sz w:val="20"/>
+      </w:rPr>
+    </w:lvl>
+    <w:lvl w:ilvl="7" w:tentative="1">
+      <w:start w:val="1"/>
+      <w:numFmt w:val="bullet"/>
+      <w:lvlText w:val=""/>
+      <w:lvlJc w:val="left"/>
+      <w:pPr>
+        <w:tabs>
+          <w:tab w:val="num" w:pos="5760"/>
+        </w:tabs>
+        <w:ind w:left="5760" w:hanging="360"/>
+      </w:pPr>
+      <w:rPr>
+        <w:rFonts w:ascii="Wingdings" w:hAnsi="Wingdings" w:hint="default"/>
+        <w:sz w:val="20"/>
+      </w:rPr>
+    </w:lvl>
+    <w:lvl w:ilvl="8" w:tentative="1">
+      <w:start w:val="1"/>
+      <w:numFmt w:val="bullet"/>
+      <w:lvlText w:val=""/>
+      <w:lvlJc w:val="left"/>
+      <w:pPr>
+        <w:tabs>
+          <w:tab w:val="num" w:pos="6480"/>
+        </w:tabs>
+        <w:ind w:left="6480" w:hanging="360"/>
+      </w:pPr>
+      <w:rPr>
+        <w:rFonts w:ascii="Wingdings" w:hAnsi="Wingdings" w:hint="default"/>
+        <w:sz w:val="20"/>
+      </w:rPr>
+    </w:lvl>
+  </w:abstractNum>
+  <w:abstractNum w:abstractNumId="36" w15:restartNumberingAfterBreak="0">
+    <w:nsid w:val="6FA43E9D"/>
+    <w:multiLevelType w:val="multilevel"/>
+    <w:tmpl w:val="9AFE8092"/>
+    <w:lvl w:ilvl="0">
+      <w:start w:val="1"/>
+      <w:numFmt w:val="bullet"/>
+      <w:lvlText w:val=""/>
+      <w:lvlJc w:val="left"/>
+      <w:pPr>
+        <w:tabs>
+          <w:tab w:val="num" w:pos="720"/>
+        </w:tabs>
+        <w:ind w:left="720" w:hanging="360"/>
+      </w:pPr>
+      <w:rPr>
+        <w:rFonts w:ascii="Symbol" w:hAnsi="Symbol" w:hint="default"/>
+        <w:sz w:val="20"/>
+      </w:rPr>
+    </w:lvl>
+    <w:lvl w:ilvl="1">
+      <w:start w:val="1"/>
+      <w:numFmt w:val="decimal"/>
+      <w:lvlText w:val="%2."/>
+      <w:lvlJc w:val="left"/>
+      <w:pPr>
+        <w:tabs>
+          <w:tab w:val="num" w:pos="1440"/>
+        </w:tabs>
+        <w:ind w:left="1440" w:hanging="360"/>
+      </w:pPr>
+    </w:lvl>
+    <w:lvl w:ilvl="2" w:tentative="1">
+      <w:start w:val="1"/>
+      <w:numFmt w:val="bullet"/>
+      <w:lvlText w:val=""/>
+      <w:lvlJc w:val="left"/>
+      <w:pPr>
+        <w:tabs>
+          <w:tab w:val="num" w:pos="2160"/>
+        </w:tabs>
+        <w:ind w:left="2160" w:hanging="360"/>
+      </w:pPr>
+      <w:rPr>
+        <w:rFonts w:ascii="Wingdings" w:hAnsi="Wingdings" w:hint="default"/>
+        <w:sz w:val="20"/>
+      </w:rPr>
+    </w:lvl>
+    <w:lvl w:ilvl="3" w:tentative="1">
+      <w:start w:val="1"/>
+      <w:numFmt w:val="bullet"/>
+      <w:lvlText w:val=""/>
+      <w:lvlJc w:val="left"/>
+      <w:pPr>
+        <w:tabs>
+          <w:tab w:val="num" w:pos="2880"/>
+        </w:tabs>
+        <w:ind w:left="2880" w:hanging="360"/>
+      </w:pPr>
+      <w:rPr>
+        <w:rFonts w:ascii="Wingdings" w:hAnsi="Wingdings" w:hint="default"/>
+        <w:sz w:val="20"/>
+      </w:rPr>
+    </w:lvl>
+    <w:lvl w:ilvl="4" w:tentative="1">
+      <w:start w:val="1"/>
+      <w:numFmt w:val="bullet"/>
+      <w:lvlText w:val=""/>
+      <w:lvlJc w:val="left"/>
+      <w:pPr>
+        <w:tabs>
+          <w:tab w:val="num" w:pos="3600"/>
+        </w:tabs>
+        <w:ind w:left="3600" w:hanging="360"/>
+      </w:pPr>
+      <w:rPr>
+        <w:rFonts w:ascii="Wingdings" w:hAnsi="Wingdings" w:hint="default"/>
+        <w:sz w:val="20"/>
+      </w:rPr>
+    </w:lvl>
+    <w:lvl w:ilvl="5" w:tentative="1">
+      <w:start w:val="1"/>
+      <w:numFmt w:val="bullet"/>
+      <w:lvlText w:val=""/>
+      <w:lvlJc w:val="left"/>
+      <w:pPr>
+        <w:tabs>
+          <w:tab w:val="num" w:pos="4320"/>
+        </w:tabs>
+        <w:ind w:left="4320" w:hanging="360"/>
+      </w:pPr>
+      <w:rPr>
+        <w:rFonts w:ascii="Wingdings" w:hAnsi="Wingdings" w:hint="default"/>
+        <w:sz w:val="20"/>
+      </w:rPr>
+    </w:lvl>
+    <w:lvl w:ilvl="6" w:tentative="1">
+      <w:start w:val="1"/>
+      <w:numFmt w:val="bullet"/>
+      <w:lvlText w:val=""/>
+      <w:lvlJc w:val="left"/>
+      <w:pPr>
+        <w:tabs>
+          <w:tab w:val="num" w:pos="5040"/>
+        </w:tabs>
+        <w:ind w:left="5040" w:hanging="360"/>
+      </w:pPr>
+      <w:rPr>
+        <w:rFonts w:ascii="Wingdings" w:hAnsi="Wingdings" w:hint="default"/>
+        <w:sz w:val="20"/>
+      </w:rPr>
+    </w:lvl>
+    <w:lvl w:ilvl="7" w:tentative="1">
+      <w:start w:val="1"/>
+      <w:numFmt w:val="bullet"/>
+      <w:lvlText w:val=""/>
+      <w:lvlJc w:val="left"/>
+      <w:pPr>
+        <w:tabs>
+          <w:tab w:val="num" w:pos="5760"/>
+        </w:tabs>
+        <w:ind w:left="5760" w:hanging="360"/>
+      </w:pPr>
+      <w:rPr>
+        <w:rFonts w:ascii="Wingdings" w:hAnsi="Wingdings" w:hint="default"/>
+        <w:sz w:val="20"/>
+      </w:rPr>
+    </w:lvl>
+    <w:lvl w:ilvl="8" w:tentative="1">
+      <w:start w:val="1"/>
+      <w:numFmt w:val="bullet"/>
+      <w:lvlText w:val=""/>
+      <w:lvlJc w:val="left"/>
+      <w:pPr>
+        <w:tabs>
+          <w:tab w:val="num" w:pos="6480"/>
+        </w:tabs>
+        <w:ind w:left="6480" w:hanging="360"/>
+      </w:pPr>
+      <w:rPr>
+        <w:rFonts w:ascii="Wingdings" w:hAnsi="Wingdings" w:hint="default"/>
+        <w:sz w:val="20"/>
+      </w:rPr>
+    </w:lvl>
+  </w:abstractNum>
+  <w:abstractNum w:abstractNumId="37" w15:restartNumberingAfterBreak="0">
     <w:nsid w:val="743451C1"/>
     <w:multiLevelType w:val="multilevel"/>
     <w:tmpl w:val="1C228402"/>
@@ -6884,7 +11363,7 @@
       </w:rPr>
     </w:lvl>
   </w:abstractNum>
-  <w:abstractNum w:abstractNumId="23" w15:restartNumberingAfterBreak="0">
+  <w:abstractNum w:abstractNumId="38" w15:restartNumberingAfterBreak="0">
     <w:nsid w:val="75C67F10"/>
     <w:multiLevelType w:val="multilevel"/>
     <w:tmpl w:val="C9740B52"/>
@@ -7033,7 +11512,7 @@
       </w:rPr>
     </w:lvl>
   </w:abstractNum>
-  <w:abstractNum w:abstractNumId="24" w15:restartNumberingAfterBreak="0">
+  <w:abstractNum w:abstractNumId="39" w15:restartNumberingAfterBreak="0">
     <w:nsid w:val="768059DC"/>
     <w:multiLevelType w:val="multilevel"/>
     <w:tmpl w:val="07E08CE0"/>
@@ -7182,7 +11661,124 @@
       </w:rPr>
     </w:lvl>
   </w:abstractNum>
-  <w:abstractNum w:abstractNumId="25" w15:restartNumberingAfterBreak="0">
+  <w:abstractNum w:abstractNumId="40" w15:restartNumberingAfterBreak="0">
+    <w:nsid w:val="7A736A32"/>
+    <w:multiLevelType w:val="multilevel"/>
+    <w:tmpl w:val="817CEAD0"/>
+    <w:lvl w:ilvl="0">
+      <w:start w:val="1"/>
+      <w:numFmt w:val="decimal"/>
+      <w:lvlText w:val="%1."/>
+      <w:lvlJc w:val="left"/>
+      <w:pPr>
+        <w:tabs>
+          <w:tab w:val="num" w:pos="720"/>
+        </w:tabs>
+        <w:ind w:left="720" w:hanging="360"/>
+      </w:pPr>
+    </w:lvl>
+    <w:lvl w:ilvl="1">
+      <w:start w:val="1"/>
+      <w:numFmt w:val="bullet"/>
+      <w:lvlText w:val="o"/>
+      <w:lvlJc w:val="left"/>
+      <w:pPr>
+        <w:tabs>
+          <w:tab w:val="num" w:pos="1440"/>
+        </w:tabs>
+        <w:ind w:left="1440" w:hanging="360"/>
+      </w:pPr>
+      <w:rPr>
+        <w:rFonts w:ascii="Courier New" w:hAnsi="Courier New" w:hint="default"/>
+        <w:sz w:val="20"/>
+      </w:rPr>
+    </w:lvl>
+    <w:lvl w:ilvl="2" w:tentative="1">
+      <w:start w:val="1"/>
+      <w:numFmt w:val="decimal"/>
+      <w:lvlText w:val="%3."/>
+      <w:lvlJc w:val="left"/>
+      <w:pPr>
+        <w:tabs>
+          <w:tab w:val="num" w:pos="2160"/>
+        </w:tabs>
+        <w:ind w:left="2160" w:hanging="360"/>
+      </w:pPr>
+    </w:lvl>
+    <w:lvl w:ilvl="3" w:tentative="1">
+      <w:start w:val="1"/>
+      <w:numFmt w:val="decimal"/>
+      <w:lvlText w:val="%4."/>
+      <w:lvlJc w:val="left"/>
+      <w:pPr>
+        <w:tabs>
+          <w:tab w:val="num" w:pos="2880"/>
+        </w:tabs>
+        <w:ind w:left="2880" w:hanging="360"/>
+      </w:pPr>
+    </w:lvl>
+    <w:lvl w:ilvl="4" w:tentative="1">
+      <w:start w:val="1"/>
+      <w:numFmt w:val="decimal"/>
+      <w:lvlText w:val="%5."/>
+      <w:lvlJc w:val="left"/>
+      <w:pPr>
+        <w:tabs>
+          <w:tab w:val="num" w:pos="3600"/>
+        </w:tabs>
+        <w:ind w:left="3600" w:hanging="360"/>
+      </w:pPr>
+    </w:lvl>
+    <w:lvl w:ilvl="5" w:tentative="1">
+      <w:start w:val="1"/>
+      <w:numFmt w:val="decimal"/>
+      <w:lvlText w:val="%6."/>
+      <w:lvlJc w:val="left"/>
+      <w:pPr>
+        <w:tabs>
+          <w:tab w:val="num" w:pos="4320"/>
+        </w:tabs>
+        <w:ind w:left="4320" w:hanging="360"/>
+      </w:pPr>
+    </w:lvl>
+    <w:lvl w:ilvl="6" w:tentative="1">
+      <w:start w:val="1"/>
+      <w:numFmt w:val="decimal"/>
+      <w:lvlText w:val="%7."/>
+      <w:lvlJc w:val="left"/>
+      <w:pPr>
+        <w:tabs>
+          <w:tab w:val="num" w:pos="5040"/>
+        </w:tabs>
+        <w:ind w:left="5040" w:hanging="360"/>
+      </w:pPr>
+    </w:lvl>
+    <w:lvl w:ilvl="7" w:tentative="1">
+      <w:start w:val="1"/>
+      <w:numFmt w:val="decimal"/>
+      <w:lvlText w:val="%8."/>
+      <w:lvlJc w:val="left"/>
+      <w:pPr>
+        <w:tabs>
+          <w:tab w:val="num" w:pos="5760"/>
+        </w:tabs>
+        <w:ind w:left="5760" w:hanging="360"/>
+      </w:pPr>
+    </w:lvl>
+    <w:lvl w:ilvl="8" w:tentative="1">
+      <w:start w:val="1"/>
+      <w:numFmt w:val="decimal"/>
+      <w:lvlText w:val="%9."/>
+      <w:lvlJc w:val="left"/>
+      <w:pPr>
+        <w:tabs>
+          <w:tab w:val="num" w:pos="6480"/>
+        </w:tabs>
+        <w:ind w:left="6480" w:hanging="360"/>
+      </w:pPr>
+    </w:lvl>
+  </w:abstractNum>
+  <w:abstractNum w:abstractNumId="41" w15:restartNumberingAfterBreak="0">
     <w:nsid w:val="7DE170CC"/>
     <w:multiLevelType w:val="hybridMultilevel"/>
     <w:tmpl w:val="E1D2B952"/>
@@ -7272,82 +11868,130 @@
     </w:lvl>
   </w:abstractNum>
   <w:num w:numId="1">
-    <w:abstractNumId w:val="24"/>
+    <w:abstractNumId w:val="39"/>
   </w:num>
   <w:num w:numId="2">
-    <w:abstractNumId w:val="22"/>
+    <w:abstractNumId w:val="37"/>
   </w:num>
   <w:num w:numId="3">
-    <w:abstractNumId w:val="16"/>
+    <w:abstractNumId w:val="29"/>
   </w:num>
   <w:num w:numId="4">
-    <w:abstractNumId w:val="7"/>
+    <w:abstractNumId w:val="12"/>
   </w:num>
   <w:num w:numId="5">
-    <w:abstractNumId w:val="10"/>
+    <w:abstractNumId w:val="15"/>
   </w:num>
   <w:num w:numId="6">
-    <w:abstractNumId w:val="23"/>
+    <w:abstractNumId w:val="38"/>
   </w:num>
   <w:num w:numId="7">
-    <w:abstractNumId w:val="15"/>
+    <w:abstractNumId w:val="28"/>
   </w:num>
   <w:num w:numId="8">
-    <w:abstractNumId w:val="3"/>
+    <w:abstractNumId w:val="6"/>
   </w:num>
   <w:num w:numId="9">
-    <w:abstractNumId w:val="11"/>
+    <w:abstractNumId w:val="16"/>
   </w:num>
   <w:num w:numId="10">
     <w:abstractNumId w:val="0"/>
   </w:num>
   <w:num w:numId="11">
-    <w:abstractNumId w:val="13"/>
+    <w:abstractNumId w:val="21"/>
   </w:num>
   <w:num w:numId="12">
-    <w:abstractNumId w:val="12"/>
+    <w:abstractNumId w:val="17"/>
   </w:num>
   <w:num w:numId="13">
-    <w:abstractNumId w:val="25"/>
+    <w:abstractNumId w:val="41"/>
   </w:num>
   <w:num w:numId="14">
-    <w:abstractNumId w:val="14"/>
+    <w:abstractNumId w:val="27"/>
   </w:num>
   <w:num w:numId="15">
-    <w:abstractNumId w:val="18"/>
+    <w:abstractNumId w:val="31"/>
   </w:num>
   <w:num w:numId="16">
-    <w:abstractNumId w:val="21"/>
+    <w:abstractNumId w:val="34"/>
   </w:num>
   <w:num w:numId="17">
-    <w:abstractNumId w:val="6"/>
+    <w:abstractNumId w:val="11"/>
   </w:num>
   <w:num w:numId="18">
     <w:abstractNumId w:val="1"/>
   </w:num>
   <w:num w:numId="19">
+    <w:abstractNumId w:val="7"/>
+  </w:num>
+  <w:num w:numId="20">
+    <w:abstractNumId w:val="30"/>
+  </w:num>
+  <w:num w:numId="21">
+    <w:abstractNumId w:val="32"/>
+  </w:num>
+  <w:num w:numId="22">
+    <w:abstractNumId w:val="33"/>
+  </w:num>
+  <w:num w:numId="23">
+    <w:abstractNumId w:val="14"/>
+  </w:num>
+  <w:num w:numId="24">
+    <w:abstractNumId w:val="5"/>
+  </w:num>
+  <w:num w:numId="25">
+    <w:abstractNumId w:val="13"/>
+  </w:num>
+  <w:num w:numId="26">
+    <w:abstractNumId w:val="9"/>
+  </w:num>
+  <w:num w:numId="27">
     <w:abstractNumId w:val="4"/>
   </w:num>
-  <w:num w:numId="20">
-    <w:abstractNumId w:val="17"/>
+  <w:num w:numId="28">
+    <w:abstractNumId w:val="3"/>
   </w:num>
-  <w:num w:numId="21">
+  <w:num w:numId="29">
+    <w:abstractNumId w:val="8"/>
+  </w:num>
+  <w:num w:numId="30">
+    <w:abstractNumId w:val="10"/>
+  </w:num>
+  <w:num w:numId="31">
+    <w:abstractNumId w:val="36"/>
+  </w:num>
+  <w:num w:numId="32">
+    <w:abstractNumId w:val="35"/>
+  </w:num>
+  <w:num w:numId="33">
     <w:abstractNumId w:val="19"/>
   </w:num>
-  <w:num w:numId="22">
+  <w:num w:numId="34">
+    <w:abstractNumId w:val="26"/>
+  </w:num>
+  <w:num w:numId="35">
+    <w:abstractNumId w:val="25"/>
+  </w:num>
+  <w:num w:numId="36">
+    <w:abstractNumId w:val="40"/>
+  </w:num>
+  <w:num w:numId="37">
+    <w:abstractNumId w:val="22"/>
+  </w:num>
+  <w:num w:numId="38">
+    <w:abstractNumId w:val="2"/>
+  </w:num>
+  <w:num w:numId="39">
     <w:abstractNumId w:val="20"/>
   </w:num>
-  <w:num w:numId="23">
-    <w:abstractNumId w:val="9"/>
+  <w:num w:numId="40">
+    <w:abstractNumId w:val="18"/>
   </w:num>
-  <w:num w:numId="24">
-    <w:abstractNumId w:val="2"/>
+  <w:num w:numId="41">
+    <w:abstractNumId w:val="23"/>
   </w:num>
-  <w:num w:numId="25">
-    <w:abstractNumId w:val="8"/>
-  </w:num>
-  <w:num w:numId="26">
-    <w:abstractNumId w:val="5"/>
+  <w:num w:numId="42">
+    <w:abstractNumId w:val="24"/>
   </w:num>
 </w:numbering>
 </file>
@@ -7856,7 +12500,6 @@
   <w:style w:type="character" w:default="1" w:styleId="Bekezdsalapbettpusa">
     <w:name w:val="Default Paragraph Font"/>
     <w:uiPriority w:val="1"/>
-    <w:semiHidden/>
     <w:unhideWhenUsed/>
   </w:style>
   <w:style w:type="table" w:default="1" w:styleId="Normltblzat">
@@ -8281,6 +12924,19 @@
       <w:color w:val="00C6BB" w:themeColor="accent1"/>
     </w:rPr>
   </w:style>
+  <w:style w:type="character" w:styleId="HTML-kd">
+    <w:name w:val="HTML Code"/>
+    <w:basedOn w:val="Bekezdsalapbettpusa"/>
+    <w:uiPriority w:val="99"/>
+    <w:semiHidden/>
+    <w:unhideWhenUsed/>
+    <w:rsid w:val="00743708"/>
+    <w:rPr>
+      <w:rFonts w:ascii="Courier New" w:eastAsia="Times New Roman" w:hAnsi="Courier New" w:cs="Courier New"/>
+      <w:sz w:val="20"/>
+      <w:szCs w:val="20"/>
+    </w:rPr>
+  </w:style>
 </w:styles>
 </file>
 
@@ -8398,14 +13054,14 @@
     <w:charset w:val="EE"/>
     <w:family w:val="roman"/>
     <w:pitch w:val="variable"/>
-    <w:sig w:usb0="E0002EFF" w:usb1="C000785B" w:usb2="00000009" w:usb3="00000000" w:csb0="000001FF" w:csb1="00000000"/>
+    <w:sig w:usb0="E0002AFF" w:usb1="C0007843" w:usb2="00000009" w:usb3="00000000" w:csb0="000001FF" w:csb1="00000000"/>
   </w:font>
-  <w:font w:name="Calibri Light">
-    <w:panose1 w:val="020F0302020204030204"/>
-    <w:charset w:val="EE"/>
-    <w:family w:val="swiss"/>
+  <w:font w:name="Symbol">
+    <w:panose1 w:val="05050102010706020507"/>
+    <w:charset w:val="02"/>
+    <w:family w:val="roman"/>
     <w:pitch w:val="variable"/>
-    <w:sig w:usb0="E4002EFF" w:usb1="C200247B" w:usb2="00000009" w:usb3="00000000" w:csb0="000001FF" w:csb1="00000000"/>
+    <w:sig w:usb0="00000000" w:usb1="10000000" w:usb2="00000000" w:usb3="00000000" w:csb0="80000000" w:csb1="00000000"/>
   </w:font>
   <w:font w:name="Courier New">
     <w:panose1 w:val="02070309020205020404"/>
@@ -8421,12 +13077,12 @@
     <w:pitch w:val="variable"/>
     <w:sig w:usb0="00000000" w:usb1="10000000" w:usb2="00000000" w:usb3="00000000" w:csb0="80000000" w:csb1="00000000"/>
   </w:font>
-  <w:font w:name="Symbol">
-    <w:panose1 w:val="05050102010706020507"/>
-    <w:charset w:val="02"/>
-    <w:family w:val="roman"/>
+  <w:font w:name="Calibri Light">
+    <w:panose1 w:val="020F0302020204030204"/>
+    <w:charset w:val="EE"/>
+    <w:family w:val="swiss"/>
     <w:pitch w:val="variable"/>
-    <w:sig w:usb0="00000000" w:usb1="10000000" w:usb2="00000000" w:usb3="00000000" w:csb0="80000000" w:csb1="00000000"/>
+    <w:sig w:usb0="A0002AEF" w:usb1="4000207B" w:usb2="00000000" w:usb3="00000000" w:csb0="000001FF" w:csb1="00000000"/>
   </w:font>
   <w:font w:name="Horizon">
     <w:altName w:val="Calibri"/>
@@ -8448,7 +13104,7 @@
     <w:charset w:val="EE"/>
     <w:family w:val="swiss"/>
     <w:pitch w:val="variable"/>
-    <w:sig w:usb0="E4002EFF" w:usb1="C200247B" w:usb2="00000009" w:usb3="00000000" w:csb0="000001FF" w:csb1="00000000"/>
+    <w:sig w:usb0="E0002AFF" w:usb1="4000ACFF" w:usb2="00000001" w:usb3="00000000" w:csb0="000001FF" w:csb1="00000000"/>
   </w:font>
 </w:fonts>
 </file>
@@ -8477,6 +13133,7 @@
     <w:rsid w:val="001A790F"/>
     <w:rsid w:val="001E09DD"/>
     <w:rsid w:val="00286933"/>
+    <w:rsid w:val="003F2C56"/>
     <w:rsid w:val="00471F10"/>
     <w:rsid w:val="00492333"/>
     <w:rsid w:val="00533680"/>

--- a/szerkesztendo_dokumentumok/algoritmus_REKA.docx
+++ b/szerkesztendo_dokumentumok/algoritmus_REKA.docx
@@ -1093,16 +1093,7 @@
         <w:t xml:space="preserve">Az algoritmus célja, hogy a rendszerbe történő bejelentkezés során ellenőrizze a felhasználó által megadott </w:t>
       </w:r>
       <w:r>
-        <w:t>felhasználónevet</w:t>
-      </w:r>
-      <w:r>
-        <w:t xml:space="preserve"> és </w:t>
-      </w:r>
-      <w:r>
-        <w:t>jelszót</w:t>
-      </w:r>
-      <w:r>
-        <w:t>, valamint érvényesítse a mezők kitöltését és hosszát</w:t>
+        <w:t>felhasználónevet és jelszót, valamint érvényesítse a mezők kitöltését és hosszát</w:t>
       </w:r>
       <w:r>
         <w:t>.</w:t>
@@ -1860,27 +1851,12 @@
         <w:ind w:left="714" w:hanging="357"/>
       </w:pPr>
       <w:r>
-        <w:t>2.1</w:t>
-      </w:r>
-      <w:r>
-        <w:t>. Cél / Feladat megfogalmazása</w:t>
-      </w:r>
-    </w:p>
-    <w:p>
-      <w:r>
-        <w:t>Az algoritmus célja, hogy kilistázza egy adott cég partnereit az adatbázisból.</w:t>
-      </w:r>
-      <w:r>
-        <w:t xml:space="preserve"> </w:t>
-      </w:r>
-      <w:r>
-        <w:t>A felhasználó (aki egy cég alkalmazottja) azonosítójából kiindulva meghatározza a felhasználó cégének azonosítóját, majd lekérdezi az összes olyan céget, amellyel ez a cég partnerkapcsolatban áll — akár vevőként, akár eladóként.</w:t>
-      </w:r>
-      <w:r>
-        <w:t xml:space="preserve"> </w:t>
-      </w:r>
-      <w:r>
-        <w:t>A kimenet egy lista a partner cégekről, alapvető adataikkal (név, adószám, e-mail stb.).</w:t>
+        <w:t>2.1. Cél / Feladat megfogalmazása</w:t>
+      </w:r>
+    </w:p>
+    <w:p>
+      <w:r>
+        <w:t>Az algoritmus célja, hogy kilistázza egy adott cég partnereit az adatbázisból. A felhasználó (aki egy cég alkalmazottja) azonosítójából kiindulva meghatározza a felhasználó cégének azonosítóját, majd lekérdezi az összes olyan céget, amellyel ez a cég partnerkapcsolatban áll — akár vevőként, akár eladóként. A kimenet egy lista a partner cégekről, alapvető adataikkal (név, adószám, e-mail stb.).</w:t>
       </w:r>
     </w:p>
     <w:p>
@@ -1893,10 +1869,7 @@
         <w:ind w:left="714" w:hanging="357"/>
       </w:pPr>
       <w:r>
-        <w:t>2.2</w:t>
-      </w:r>
-      <w:r>
-        <w:t>. Bemenet</w:t>
+        <w:t>2.2. Bemenet</w:t>
       </w:r>
     </w:p>
     <w:p>
@@ -1914,10 +1887,7 @@
         <w:ind w:left="714" w:hanging="357"/>
       </w:pPr>
       <w:r>
-        <w:t>2.3</w:t>
-      </w:r>
-      <w:r>
-        <w:t>. Kimenet</w:t>
+        <w:t>2.3. Kimenet</w:t>
       </w:r>
     </w:p>
     <w:p>
@@ -1946,10 +1916,7 @@
         <w:ind w:left="714" w:hanging="357"/>
       </w:pPr>
       <w:r>
-        <w:t>2.4.</w:t>
-      </w:r>
-      <w:r>
-        <w:t xml:space="preserve"> Működés leírása (szövegesen)</w:t>
+        <w:t>2.4. Működés leírása (szövegesen)</w:t>
       </w:r>
     </w:p>
     <w:p>
@@ -1994,10 +1961,7 @@
         <w:ind w:left="714" w:hanging="357"/>
       </w:pPr>
       <w:r>
-        <w:t>2.5.</w:t>
-      </w:r>
-      <w:r>
-        <w:t xml:space="preserve"> Pszeudokód</w:t>
+        <w:t>2.5. Pszeudokód</w:t>
       </w:r>
     </w:p>
     <w:p>
@@ -2272,10 +2236,7 @@
         <w:ind w:left="714" w:hanging="357"/>
       </w:pPr>
       <w:r>
-        <w:t>3.1.</w:t>
-      </w:r>
-      <w:r>
-        <w:t xml:space="preserve"> Cél / Feladat megfogalmazása</w:t>
+        <w:t>3.1. Cél / Feladat megfogalmazása</w:t>
       </w:r>
     </w:p>
     <w:p>
@@ -2319,10 +2280,7 @@
         <w:ind w:left="714" w:hanging="357"/>
       </w:pPr>
       <w:r>
-        <w:t>3.2.</w:t>
-      </w:r>
-      <w:r>
-        <w:t xml:space="preserve"> Bemenet</w:t>
+        <w:t>3.2. Bemenet</w:t>
       </w:r>
     </w:p>
     <w:p>
@@ -2451,10 +2409,7 @@
         <w:ind w:left="714" w:hanging="357"/>
       </w:pPr>
       <w:r>
-        <w:t>3.3.</w:t>
-      </w:r>
-      <w:r>
-        <w:t xml:space="preserve"> Kimenet</w:t>
+        <w:t>3.3. Kimenet</w:t>
       </w:r>
     </w:p>
     <w:p>
@@ -2516,10 +2471,7 @@
         <w:ind w:left="714" w:hanging="357"/>
       </w:pPr>
       <w:r>
-        <w:t>3.4.</w:t>
-      </w:r>
-      <w:r>
-        <w:t xml:space="preserve"> Működés leírása (szövegesen)</w:t>
+        <w:t>3.4. Működés leírása (szövegesen)</w:t>
       </w:r>
     </w:p>
     <w:p>
@@ -2664,10 +2616,7 @@
       </w:pPr>
       <w:r>
         <w:lastRenderedPageBreak/>
-        <w:t>3.5.</w:t>
-      </w:r>
-      <w:r>
-        <w:t xml:space="preserve"> Pszeudokód</w:t>
+        <w:t>3.5. Pszeudokód</w:t>
       </w:r>
     </w:p>
     <w:p>
@@ -2971,13 +2920,7 @@
         <w:fldChar w:fldCharType="separate"/>
       </w:r>
       <w:r>
-        <w:t>Tartalo</w:t>
-      </w:r>
-      <w:r>
-        <w:t>m</w:t>
-      </w:r>
-      <w:r>
-        <w:t xml:space="preserve"> megjelenítése</w:t>
+        <w:t>Tartalom megjelenítése</w:t>
       </w:r>
       <w:r>
         <w:fldChar w:fldCharType="end"/>
@@ -3855,6 +3798,184 @@
     </w:p>
     <w:p>
       <w:pPr>
+        <w:pStyle w:val="Cmsor2"/>
+        <w:numPr>
+          <w:ilvl w:val="0"/>
+          <w:numId w:val="0"/>
+        </w:numPr>
+        <w:ind w:left="360"/>
+      </w:pPr>
+      <w:r>
+        <w:t>5.1. Cél / Feladat megfogalmazása</w:t>
+      </w:r>
+    </w:p>
+    <w:p>
+      <w:r>
+        <w:t xml:space="preserve">Az algoritmus célja, </w:t>
+      </w:r>
+      <w:r>
+        <w:t>hogy a RÉKA-rendszer oldalain betöltse és megjelenítse a megfelelő tartalmakat az adatbázisból egy API-hívás segítségével.</w:t>
+      </w:r>
+      <w:r>
+        <w:t xml:space="preserve"> </w:t>
+      </w:r>
+    </w:p>
+    <w:p>
+      <w:pPr>
+        <w:pStyle w:val="Cmsor2"/>
+        <w:numPr>
+          <w:ilvl w:val="0"/>
+          <w:numId w:val="0"/>
+        </w:numPr>
+        <w:ind w:left="360"/>
+      </w:pPr>
+      <w:r>
+        <w:t xml:space="preserve">5.2. </w:t>
+      </w:r>
+      <w:r>
+        <w:t>Bemenet</w:t>
+      </w:r>
+    </w:p>
+    <w:p>
+      <w:r>
+        <w:t xml:space="preserve">- </w:t>
+      </w:r>
+      <w:r>
+        <w:t>A</w:t>
+      </w:r>
+      <w:r>
+        <w:t>dott aloldal megnyitása</w:t>
+      </w:r>
+    </w:p>
+    <w:p>
+      <w:pPr>
+        <w:pStyle w:val="Cmsor2"/>
+        <w:numPr>
+          <w:ilvl w:val="0"/>
+          <w:numId w:val="0"/>
+        </w:numPr>
+        <w:ind w:left="360"/>
+      </w:pPr>
+      <w:r>
+        <w:t>5.3. Kimenet</w:t>
+      </w:r>
+    </w:p>
+    <w:p>
+      <w:r>
+        <w:t xml:space="preserve">- </w:t>
+      </w:r>
+      <w:r>
+        <w:t>Az adott aloldalhoz kapcsolódó adatok megjelenítése HTML DOM segítségével.</w:t>
+      </w:r>
+    </w:p>
+    <w:p>
+      <w:r>
+        <w:t xml:space="preserve">- Hiba esetén a képernyőre a </w:t>
+      </w:r>
+      <w:r>
+        <w:t>"Nem sikerült lekérni az adatokat"</w:t>
+      </w:r>
+      <w:r>
+        <w:t xml:space="preserve"> üzenet kerül kiírása,</w:t>
+      </w:r>
+      <w:r>
+        <w:t xml:space="preserve"> ami a konzolon is megjelenik</w:t>
+      </w:r>
+      <w:r>
+        <w:t>.</w:t>
+      </w:r>
+    </w:p>
+    <w:p>
+      <w:pPr>
+        <w:pStyle w:val="Cmsor2"/>
+        <w:numPr>
+          <w:ilvl w:val="0"/>
+          <w:numId w:val="0"/>
+        </w:numPr>
+        <w:ind w:left="360"/>
+      </w:pPr>
+      <w:r>
+        <w:t>5.4.</w:t>
+      </w:r>
+      <w:r>
+        <w:t xml:space="preserve"> Működés leírása (szövegesen)</w:t>
+      </w:r>
+    </w:p>
+    <w:p>
+      <w:r>
+        <w:t>- Az algoritmus a RÉKA-rendszer legtöbb oldalán lefuttatásra kerül az oldal megnyitásakor. A betöltés közben egy „</w:t>
+      </w:r>
+      <w:r>
+        <w:t>Betöltés</w:t>
+      </w:r>
+      <w:r>
+        <w:t>…” szöveg jelenik meg a képernyőn (addig, amíg a loading bool Igaz értékre van állítva), és létrejön az oldal nevével megegyező nevű üres string és egy üres ’error’ string is.</w:t>
+      </w:r>
+    </w:p>
+    <w:p>
+      <w:r>
+        <w:t>- A töltés során az algoritmus egy GET kérést küld a megfelelő API-útvonalra.</w:t>
+      </w:r>
+    </w:p>
+    <w:p>
+      <w:r>
+        <w:t>- Sikeresen válasz esetén, az oldal nevével megegyező nevű üres string-be bekerül a válasz tartalma</w:t>
+      </w:r>
+      <w:r>
+        <w:t>, majd az oldal formátumának megfelelően a string tartalma megjelenik a képernyőn</w:t>
+      </w:r>
+      <w:r>
+        <w:t xml:space="preserve"> HTML DOM segítségével</w:t>
+      </w:r>
+      <w:r>
+        <w:t>. A</w:t>
+      </w:r>
+      <w:r>
+        <w:t xml:space="preserve"> </w:t>
+      </w:r>
+      <w:r>
+        <w:lastRenderedPageBreak/>
+        <w:t>loading bool értéke hamis lesz és a betöltés szövege</w:t>
+      </w:r>
+      <w:r>
+        <w:t xml:space="preserve"> pedig</w:t>
+      </w:r>
+      <w:r>
+        <w:t xml:space="preserve"> elrejtésre kerül.</w:t>
+      </w:r>
+    </w:p>
+    <w:p>
+      <w:r>
+        <w:t xml:space="preserve">- Hibás válasz esetén, az ’error’ string-be kerül a hibaüzenet, </w:t>
+      </w:r>
+      <w:r>
+        <w:t>majd</w:t>
+      </w:r>
+      <w:r>
+        <w:t xml:space="preserve"> a hibaüzenet szövege kiírásra kerül a képernyőn a HTML DOM segítségével. </w:t>
+      </w:r>
+      <w:r>
+        <w:t>A loading bool értéke hamis lesz és a betöltés szövege pedig elrejtésre kerül.</w:t>
+      </w:r>
+    </w:p>
+    <w:p>
+      <w:pPr>
+        <w:pStyle w:val="Cmsor2"/>
+        <w:numPr>
+          <w:ilvl w:val="0"/>
+          <w:numId w:val="0"/>
+        </w:numPr>
+        <w:ind w:left="360"/>
+      </w:pPr>
+      <w:r>
+        <w:t xml:space="preserve">5.5. </w:t>
+      </w:r>
+      <w:r>
+        <w:t>Pszeudokód</w:t>
+      </w:r>
+    </w:p>
+    <w:p>
+      <w:pPr>
         <w:pStyle w:val="Nincstrkz"/>
         <w:rPr>
           <w:b/>
@@ -4065,9 +4186,14 @@
       </w:r>
       <w:r>
         <w:tab/>
-        <w:t>error = "Nem sikerült lekérni az adatokat"</w:t>
-      </w:r>
-    </w:p>
+        <w:t xml:space="preserve">error = </w:t>
+      </w:r>
+      <w:bookmarkStart w:id="10" w:name="_Hlk213244367"/>
+      <w:r>
+        <w:t>"Nem sikerült lekérni az adatokat"</w:t>
+      </w:r>
+    </w:p>
+    <w:bookmarkEnd w:id="10"/>
     <w:p>
       <w:pPr>
         <w:pStyle w:val="Nincstrkz"/>
@@ -4179,12 +4305,12 @@
           <w:szCs w:val="27"/>
         </w:rPr>
       </w:pPr>
-      <w:bookmarkStart w:id="10" w:name="_Toc213238712"/>
+      <w:bookmarkStart w:id="11" w:name="_Toc213238712"/>
       <w:r>
         <w:lastRenderedPageBreak/>
         <w:t>Fuvar levél készítés</w:t>
       </w:r>
-      <w:bookmarkEnd w:id="10"/>
+      <w:bookmarkEnd w:id="11"/>
     </w:p>
     <w:p>
       <w:pPr>
@@ -4196,10 +4322,7 @@
         <w:ind w:left="714" w:hanging="357"/>
       </w:pPr>
       <w:r>
-        <w:t>6.1.</w:t>
-      </w:r>
-      <w:r>
-        <w:t xml:space="preserve"> Cél / Feladat</w:t>
+        <w:t>6.1. Cél / Feladat</w:t>
       </w:r>
     </w:p>
     <w:p>
@@ -4301,7 +4424,7 @@
     <w:p>
       <w:r>
         <w:pict w14:anchorId="40651D2D">
-          <v:rect id="_x0000_i1080" style="width:0;height:1.5pt" o:hralign="center" o:hrstd="t" o:hr="t" fillcolor="#a0a0a0" stroked="f"/>
+          <v:rect id="_x0000_i1026" style="width:0;height:1.5pt" o:hralign="center" o:hrstd="t" o:hr="t" fillcolor="#a0a0a0" stroked="f"/>
         </w:pict>
       </w:r>
     </w:p>
@@ -4315,10 +4438,7 @@
         <w:ind w:left="714" w:hanging="357"/>
       </w:pPr>
       <w:r>
-        <w:t>6.2</w:t>
-      </w:r>
-      <w:r>
-        <w:t>. Bemenet</w:t>
+        <w:t>6.2. Bemenet</w:t>
       </w:r>
     </w:p>
     <w:p>
@@ -4341,7 +4461,7 @@
     <w:p>
       <w:r>
         <w:pict w14:anchorId="021D1ABF">
-          <v:rect id="_x0000_i1081" style="width:0;height:1.5pt" o:hralign="center" o:hrstd="t" o:hr="t" fillcolor="#a0a0a0" stroked="f"/>
+          <v:rect id="_x0000_i1027" style="width:0;height:1.5pt" o:hralign="center" o:hrstd="t" o:hr="t" fillcolor="#a0a0a0" stroked="f"/>
         </w:pict>
       </w:r>
     </w:p>
@@ -4355,10 +4475,7 @@
         <w:ind w:left="714" w:hanging="357"/>
       </w:pPr>
       <w:r>
-        <w:t>6.3</w:t>
-      </w:r>
-      <w:r>
-        <w:t>. Kimenet</w:t>
+        <w:t>6.3. Kimenet</w:t>
       </w:r>
     </w:p>
     <w:p>
@@ -4409,7 +4526,7 @@
     <w:p>
       <w:r>
         <w:pict w14:anchorId="3197CB3C">
-          <v:rect id="_x0000_i1082" style="width:0;height:1.5pt" o:hralign="center" o:hrstd="t" o:hr="t" fillcolor="#a0a0a0" stroked="f"/>
+          <v:rect id="_x0000_i1028" style="width:0;height:1.5pt" o:hralign="center" o:hrstd="t" o:hr="t" fillcolor="#a0a0a0" stroked="f"/>
         </w:pict>
       </w:r>
     </w:p>
@@ -4423,10 +4540,7 @@
         <w:ind w:left="714" w:hanging="357"/>
       </w:pPr>
       <w:r>
-        <w:t>6.4</w:t>
-      </w:r>
-      <w:r>
-        <w:t xml:space="preserve">. </w:t>
+        <w:t xml:space="preserve">6.4. </w:t>
       </w:r>
       <w:r>
         <w:t>Működés leírása (szövegesen)</w:t>
@@ -6195,13 +6309,106 @@
         <w:t>VÉGEALGORITMUS</w:t>
       </w:r>
     </w:p>
+    <w:p>
+      <w:pPr>
+        <w:pStyle w:val="Nincstrkz"/>
+        <w:rPr>
+          <w:szCs w:val="24"/>
+        </w:rPr>
+      </w:pPr>
+    </w:p>
+    <w:p>
+      <w:pPr>
+        <w:pStyle w:val="Cmsor1"/>
+        <w:numPr>
+          <w:ilvl w:val="0"/>
+          <w:numId w:val="18"/>
+        </w:numPr>
+      </w:pPr>
+      <w:r>
+        <w:lastRenderedPageBreak/>
+        <w:t xml:space="preserve"> Keresés</w:t>
+      </w:r>
+    </w:p>
+    <w:p>
+      <w:pPr>
+        <w:pStyle w:val="Cmsor2"/>
+        <w:numPr>
+          <w:ilvl w:val="0"/>
+          <w:numId w:val="0"/>
+        </w:numPr>
+        <w:ind w:left="360"/>
+      </w:pPr>
+      <w:r>
+        <w:t>7.1.</w:t>
+      </w:r>
+      <w:r>
+        <w:t xml:space="preserve"> </w:t>
+      </w:r>
+      <w:r>
+        <w:t>Cél / Feladat megfogalmazása</w:t>
+      </w:r>
+    </w:p>
+    <w:p>
+      <w:r>
+        <w:t>- RÉKA-rendszer egyes oldalain keresés az oldalakon lévő táblázatokban.</w:t>
+      </w:r>
+    </w:p>
+    <w:p>
+      <w:pPr>
+        <w:pStyle w:val="Cmsor2"/>
+        <w:numPr>
+          <w:ilvl w:val="0"/>
+          <w:numId w:val="0"/>
+        </w:numPr>
+        <w:ind w:left="360"/>
+      </w:pPr>
+      <w:r>
+        <w:t>7.2. Bemenet</w:t>
+      </w:r>
+    </w:p>
+    <w:p>
+      <w:pPr>
+        <w:pStyle w:val="Cmsor2"/>
+        <w:numPr>
+          <w:ilvl w:val="0"/>
+          <w:numId w:val="0"/>
+        </w:numPr>
+        <w:ind w:left="360"/>
+      </w:pPr>
+      <w:r>
+        <w:t>7.3. Kimenet</w:t>
+      </w:r>
+    </w:p>
+    <w:p>
+      <w:pPr>
+        <w:pStyle w:val="Cmsor2"/>
+        <w:numPr>
+          <w:ilvl w:val="0"/>
+          <w:numId w:val="0"/>
+        </w:numPr>
+        <w:ind w:left="360"/>
+      </w:pPr>
+      <w:r>
+        <w:t>7.4. Működés leírása (szövegesen)</w:t>
+      </w:r>
+    </w:p>
+    <w:p>
+      <w:pPr>
+        <w:pStyle w:val="Cmsor2"/>
+        <w:numPr>
+          <w:ilvl w:val="0"/>
+          <w:numId w:val="0"/>
+        </w:numPr>
+        <w:ind w:left="360"/>
+      </w:pPr>
+      <w:r>
+        <w:t>7.5. Pszeudokód</w:t>
+      </w:r>
+    </w:p>
     <w:sectPr>
-      <w:headerReference w:type="even" r:id="rId11"/>
-      <w:headerReference w:type="default" r:id="rId12"/>
-      <w:footerReference w:type="even" r:id="rId13"/>
-      <w:footerReference w:type="default" r:id="rId14"/>
-      <w:headerReference w:type="first" r:id="rId15"/>
-      <w:footerReference w:type="first" r:id="rId16"/>
+      <w:headerReference w:type="default" r:id="rId11"/>
+      <w:footerReference w:type="default" r:id="rId12"/>
       <w:pgSz w:w="11906" w:h="16838"/>
       <w:pgMar w:top="1417" w:right="1417" w:bottom="1417" w:left="1417" w:header="708" w:footer="708" w:gutter="0"/>
       <w:pgNumType w:start="0" w:chapStyle="1"/>
@@ -6239,16 +6446,6 @@
 </file>
 
 <file path=word/footer1.xml><?xml version="1.0" encoding="utf-8"?>
-<w:ftr xmlns:wpc="http://schemas.microsoft.com/office/word/2010/wordprocessingCanvas" xmlns:cx="http://schemas.microsoft.com/office/drawing/2014/chartex" xmlns:cx1="http://schemas.microsoft.com/office/drawing/2015/9/8/chartex" xmlns:cx2="http://schemas.microsoft.com/office/drawing/2015/10/21/chartex" xmlns:cx3="http://schemas.microsoft.com/office/drawing/2016/5/9/chartex" xmlns:cx4="http://schemas.microsoft.com/office/drawing/2016/5/10/chartex" xmlns:cx5="http://schemas.microsoft.com/office/drawing/2016/5/11/chartex" xmlns:cx6="http://schemas.microsoft.com/office/drawing/2016/5/12/chartex" xmlns:cx7="http://schemas.microsoft.com/office/drawing/2016/5/13/chartex" xmlns:cx8="http://schemas.microsoft.com/office/drawing/2016/5/14/chartex" xmlns:mc="http://schemas.openxmlformats.org/markup-compatibility/2006" xmlns:aink="http://schemas.microsoft.com/office/drawing/2016/ink" xmlns:am3d="http://schemas.microsoft.com/office/drawing/2017/model3d" xmlns:o="urn:schemas-microsoft-com:office:office" xmlns:r="http://schemas.openxmlformats.org/officeDocument/2006/relationships" xmlns:m="http://schemas.openxmlformats.org/officeDocument/2006/math" xmlns:v="urn:schemas-microsoft-com:vml" xmlns:wp14="http://schemas.microsoft.com/office/word/2010/wordprocessingDrawing" xmlns:wp="http://schemas.openxmlformats.org/drawingml/2006/wordprocessingDrawing" xmlns:w10="urn:schemas-microsoft-com:office:word" xmlns:w="http://schemas.openxmlformats.org/wordprocessingml/2006/main" xmlns:w14="http://schemas.microsoft.com/office/word/2010/wordml" xmlns:w15="http://schemas.microsoft.com/office/word/2012/wordml" xmlns:w16cex="http://schemas.microsoft.com/office/word/2018/wordml/cex" xmlns:w16cid="http://schemas.microsoft.com/office/word/2016/wordml/cid" xmlns:w16="http://schemas.microsoft.com/office/word/2018/wordml" xmlns:w16sdtdh="http://schemas.microsoft.com/office/word/2020/wordml/sdtdatahash" xmlns:w16se="http://schemas.microsoft.com/office/word/2015/wordml/symex" xmlns:wpg="http://schemas.microsoft.com/office/word/2010/wordprocessingGroup" xmlns:wpi="http://schemas.microsoft.com/office/word/2010/wordprocessingInk" xmlns:wne="http://schemas.microsoft.com/office/word/2006/wordml" xmlns:wps="http://schemas.microsoft.com/office/word/2010/wordprocessingShape" mc:Ignorable="w14 w15 w16se w16cid w16 w16cex w16sdtdh wp14">
-  <w:p>
-    <w:pPr>
-      <w:pStyle w:val="llb"/>
-    </w:pPr>
-  </w:p>
-</w:ftr>
-</file>
-
-<file path=word/footer2.xml><?xml version="1.0" encoding="utf-8"?>
 <w:ftr xmlns:wpc="http://schemas.microsoft.com/office/word/2010/wordprocessingCanvas" xmlns:cx="http://schemas.microsoft.com/office/drawing/2014/chartex" xmlns:cx1="http://schemas.microsoft.com/office/drawing/2015/9/8/chartex" xmlns:cx2="http://schemas.microsoft.com/office/drawing/2015/10/21/chartex" xmlns:cx3="http://schemas.microsoft.com/office/drawing/2016/5/9/chartex" xmlns:cx4="http://schemas.microsoft.com/office/drawing/2016/5/10/chartex" xmlns:cx5="http://schemas.microsoft.com/office/drawing/2016/5/11/chartex" xmlns:cx6="http://schemas.microsoft.com/office/drawing/2016/5/12/chartex" xmlns:cx7="http://schemas.microsoft.com/office/drawing/2016/5/13/chartex" xmlns:cx8="http://schemas.microsoft.com/office/drawing/2016/5/14/chartex" xmlns:mc="http://schemas.openxmlformats.org/markup-compatibility/2006" xmlns:aink="http://schemas.microsoft.com/office/drawing/2016/ink" xmlns:am3d="http://schemas.microsoft.com/office/drawing/2017/model3d" xmlns:o="urn:schemas-microsoft-com:office:office" xmlns:r="http://schemas.openxmlformats.org/officeDocument/2006/relationships" xmlns:m="http://schemas.openxmlformats.org/officeDocument/2006/math" xmlns:v="urn:schemas-microsoft-com:vml" xmlns:wp14="http://schemas.microsoft.com/office/word/2010/wordprocessingDrawing" xmlns:wp="http://schemas.openxmlformats.org/drawingml/2006/wordprocessingDrawing" xmlns:w10="urn:schemas-microsoft-com:office:word" xmlns:w="http://schemas.openxmlformats.org/wordprocessingml/2006/main" xmlns:w14="http://schemas.microsoft.com/office/word/2010/wordml" xmlns:w15="http://schemas.microsoft.com/office/word/2012/wordml" xmlns:w16cex="http://schemas.microsoft.com/office/word/2018/wordml/cex" xmlns:w16cid="http://schemas.microsoft.com/office/word/2016/wordml/cid" xmlns:w16="http://schemas.microsoft.com/office/word/2018/wordml" xmlns:w16sdtdh="http://schemas.microsoft.com/office/word/2020/wordml/sdtdatahash" xmlns:w16se="http://schemas.microsoft.com/office/word/2015/wordml/symex" xmlns:wpg="http://schemas.microsoft.com/office/word/2010/wordprocessingGroup" xmlns:wpi="http://schemas.microsoft.com/office/word/2010/wordprocessingInk" xmlns:wne="http://schemas.microsoft.com/office/word/2006/wordml" xmlns:wps="http://schemas.microsoft.com/office/word/2010/wordprocessingShape" mc:Ignorable="w14 w15 w16se w16cid w16 w16cex w16sdtdh wp14">
   <w:sdt>
     <w:sdtPr>
@@ -6368,16 +6565,6 @@
 </w:ftr>
 </file>
 
-<file path=word/footer3.xml><?xml version="1.0" encoding="utf-8"?>
-<w:ftr xmlns:wpc="http://schemas.microsoft.com/office/word/2010/wordprocessingCanvas" xmlns:cx="http://schemas.microsoft.com/office/drawing/2014/chartex" xmlns:cx1="http://schemas.microsoft.com/office/drawing/2015/9/8/chartex" xmlns:cx2="http://schemas.microsoft.com/office/drawing/2015/10/21/chartex" xmlns:cx3="http://schemas.microsoft.com/office/drawing/2016/5/9/chartex" xmlns:cx4="http://schemas.microsoft.com/office/drawing/2016/5/10/chartex" xmlns:cx5="http://schemas.microsoft.com/office/drawing/2016/5/11/chartex" xmlns:cx6="http://schemas.microsoft.com/office/drawing/2016/5/12/chartex" xmlns:cx7="http://schemas.microsoft.com/office/drawing/2016/5/13/chartex" xmlns:cx8="http://schemas.microsoft.com/office/drawing/2016/5/14/chartex" xmlns:mc="http://schemas.openxmlformats.org/markup-compatibility/2006" xmlns:aink="http://schemas.microsoft.com/office/drawing/2016/ink" xmlns:am3d="http://schemas.microsoft.com/office/drawing/2017/model3d" xmlns:o="urn:schemas-microsoft-com:office:office" xmlns:r="http://schemas.openxmlformats.org/officeDocument/2006/relationships" xmlns:m="http://schemas.openxmlformats.org/officeDocument/2006/math" xmlns:v="urn:schemas-microsoft-com:vml" xmlns:wp14="http://schemas.microsoft.com/office/word/2010/wordprocessingDrawing" xmlns:wp="http://schemas.openxmlformats.org/drawingml/2006/wordprocessingDrawing" xmlns:w10="urn:schemas-microsoft-com:office:word" xmlns:w="http://schemas.openxmlformats.org/wordprocessingml/2006/main" xmlns:w14="http://schemas.microsoft.com/office/word/2010/wordml" xmlns:w15="http://schemas.microsoft.com/office/word/2012/wordml" xmlns:w16cex="http://schemas.microsoft.com/office/word/2018/wordml/cex" xmlns:w16cid="http://schemas.microsoft.com/office/word/2016/wordml/cid" xmlns:w16="http://schemas.microsoft.com/office/word/2018/wordml" xmlns:w16sdtdh="http://schemas.microsoft.com/office/word/2020/wordml/sdtdatahash" xmlns:w16se="http://schemas.microsoft.com/office/word/2015/wordml/symex" xmlns:wpg="http://schemas.microsoft.com/office/word/2010/wordprocessingGroup" xmlns:wpi="http://schemas.microsoft.com/office/word/2010/wordprocessingInk" xmlns:wne="http://schemas.microsoft.com/office/word/2006/wordml" xmlns:wps="http://schemas.microsoft.com/office/word/2010/wordprocessingShape" mc:Ignorable="w14 w15 w16se w16cid w16 w16cex w16sdtdh wp14">
-  <w:p>
-    <w:pPr>
-      <w:pStyle w:val="llb"/>
-    </w:pPr>
-  </w:p>
-</w:ftr>
-</file>
-
 <file path=word/footnotes.xml><?xml version="1.0" encoding="utf-8"?>
 <w:footnotes xmlns:wpc="http://schemas.microsoft.com/office/word/2010/wordprocessingCanvas" xmlns:cx="http://schemas.microsoft.com/office/drawing/2014/chartex" xmlns:cx1="http://schemas.microsoft.com/office/drawing/2015/9/8/chartex" xmlns:cx2="http://schemas.microsoft.com/office/drawing/2015/10/21/chartex" xmlns:cx3="http://schemas.microsoft.com/office/drawing/2016/5/9/chartex" xmlns:cx4="http://schemas.microsoft.com/office/drawing/2016/5/10/chartex" xmlns:cx5="http://schemas.microsoft.com/office/drawing/2016/5/11/chartex" xmlns:cx6="http://schemas.microsoft.com/office/drawing/2016/5/12/chartex" xmlns:cx7="http://schemas.microsoft.com/office/drawing/2016/5/13/chartex" xmlns:cx8="http://schemas.microsoft.com/office/drawing/2016/5/14/chartex" xmlns:mc="http://schemas.openxmlformats.org/markup-compatibility/2006" xmlns:aink="http://schemas.microsoft.com/office/drawing/2016/ink" xmlns:am3d="http://schemas.microsoft.com/office/drawing/2017/model3d" xmlns:o="urn:schemas-microsoft-com:office:office" xmlns:r="http://schemas.openxmlformats.org/officeDocument/2006/relationships" xmlns:m="http://schemas.openxmlformats.org/officeDocument/2006/math" xmlns:v="urn:schemas-microsoft-com:vml" xmlns:wp14="http://schemas.microsoft.com/office/word/2010/wordprocessingDrawing" xmlns:wp="http://schemas.openxmlformats.org/drawingml/2006/wordprocessingDrawing" xmlns:w10="urn:schemas-microsoft-com:office:word" xmlns:w="http://schemas.openxmlformats.org/wordprocessingml/2006/main" xmlns:w14="http://schemas.microsoft.com/office/word/2010/wordml" xmlns:w15="http://schemas.microsoft.com/office/word/2012/wordml" xmlns:w16cex="http://schemas.microsoft.com/office/word/2018/wordml/cex" xmlns:w16cid="http://schemas.microsoft.com/office/word/2016/wordml/cid" xmlns:w16="http://schemas.microsoft.com/office/word/2018/wordml" xmlns:w16sdtdh="http://schemas.microsoft.com/office/word/2020/wordml/sdtdatahash" xmlns:w16se="http://schemas.microsoft.com/office/word/2015/wordml/symex" xmlns:wpg="http://schemas.microsoft.com/office/word/2010/wordprocessingGroup" xmlns:wpi="http://schemas.microsoft.com/office/word/2010/wordprocessingInk" xmlns:wne="http://schemas.microsoft.com/office/word/2006/wordml" xmlns:wps="http://schemas.microsoft.com/office/word/2010/wordprocessingShape" mc:Ignorable="w14 w15 w16se w16cid w16 w16cex w16sdtdh wp14">
   <w:footnote w:type="separator" w:id="-1">
@@ -6404,16 +6591,6 @@
 </file>
 
 <file path=word/header1.xml><?xml version="1.0" encoding="utf-8"?>
-<w:hdr xmlns:wpc="http://schemas.microsoft.com/office/word/2010/wordprocessingCanvas" xmlns:cx="http://schemas.microsoft.com/office/drawing/2014/chartex" xmlns:cx1="http://schemas.microsoft.com/office/drawing/2015/9/8/chartex" xmlns:cx2="http://schemas.microsoft.com/office/drawing/2015/10/21/chartex" xmlns:cx3="http://schemas.microsoft.com/office/drawing/2016/5/9/chartex" xmlns:cx4="http://schemas.microsoft.com/office/drawing/2016/5/10/chartex" xmlns:cx5="http://schemas.microsoft.com/office/drawing/2016/5/11/chartex" xmlns:cx6="http://schemas.microsoft.com/office/drawing/2016/5/12/chartex" xmlns:cx7="http://schemas.microsoft.com/office/drawing/2016/5/13/chartex" xmlns:cx8="http://schemas.microsoft.com/office/drawing/2016/5/14/chartex" xmlns:mc="http://schemas.openxmlformats.org/markup-compatibility/2006" xmlns:aink="http://schemas.microsoft.com/office/drawing/2016/ink" xmlns:am3d="http://schemas.microsoft.com/office/drawing/2017/model3d" xmlns:o="urn:schemas-microsoft-com:office:office" xmlns:r="http://schemas.openxmlformats.org/officeDocument/2006/relationships" xmlns:m="http://schemas.openxmlformats.org/officeDocument/2006/math" xmlns:v="urn:schemas-microsoft-com:vml" xmlns:wp14="http://schemas.microsoft.com/office/word/2010/wordprocessingDrawing" xmlns:wp="http://schemas.openxmlformats.org/drawingml/2006/wordprocessingDrawing" xmlns:w10="urn:schemas-microsoft-com:office:word" xmlns:w="http://schemas.openxmlformats.org/wordprocessingml/2006/main" xmlns:w14="http://schemas.microsoft.com/office/word/2010/wordml" xmlns:w15="http://schemas.microsoft.com/office/word/2012/wordml" xmlns:w16cex="http://schemas.microsoft.com/office/word/2018/wordml/cex" xmlns:w16cid="http://schemas.microsoft.com/office/word/2016/wordml/cid" xmlns:w16="http://schemas.microsoft.com/office/word/2018/wordml" xmlns:w16sdtdh="http://schemas.microsoft.com/office/word/2020/wordml/sdtdatahash" xmlns:w16se="http://schemas.microsoft.com/office/word/2015/wordml/symex" xmlns:wpg="http://schemas.microsoft.com/office/word/2010/wordprocessingGroup" xmlns:wpi="http://schemas.microsoft.com/office/word/2010/wordprocessingInk" xmlns:wne="http://schemas.microsoft.com/office/word/2006/wordml" xmlns:wps="http://schemas.microsoft.com/office/word/2010/wordprocessingShape" mc:Ignorable="w14 w15 w16se w16cid w16 w16cex w16sdtdh wp14">
-  <w:p>
-    <w:pPr>
-      <w:pStyle w:val="lfej"/>
-    </w:pPr>
-  </w:p>
-</w:hdr>
-</file>
-
-<file path=word/header2.xml><?xml version="1.0" encoding="utf-8"?>
 <w:hdr xmlns:wpc="http://schemas.microsoft.com/office/word/2010/wordprocessingCanvas" xmlns:cx="http://schemas.microsoft.com/office/drawing/2014/chartex" xmlns:cx1="http://schemas.microsoft.com/office/drawing/2015/9/8/chartex" xmlns:cx2="http://schemas.microsoft.com/office/drawing/2015/10/21/chartex" xmlns:cx3="http://schemas.microsoft.com/office/drawing/2016/5/9/chartex" xmlns:cx4="http://schemas.microsoft.com/office/drawing/2016/5/10/chartex" xmlns:cx5="http://schemas.microsoft.com/office/drawing/2016/5/11/chartex" xmlns:cx6="http://schemas.microsoft.com/office/drawing/2016/5/12/chartex" xmlns:cx7="http://schemas.microsoft.com/office/drawing/2016/5/13/chartex" xmlns:cx8="http://schemas.microsoft.com/office/drawing/2016/5/14/chartex" xmlns:mc="http://schemas.openxmlformats.org/markup-compatibility/2006" xmlns:aink="http://schemas.microsoft.com/office/drawing/2016/ink" xmlns:am3d="http://schemas.microsoft.com/office/drawing/2017/model3d" xmlns:o="urn:schemas-microsoft-com:office:office" xmlns:r="http://schemas.openxmlformats.org/officeDocument/2006/relationships" xmlns:m="http://schemas.openxmlformats.org/officeDocument/2006/math" xmlns:v="urn:schemas-microsoft-com:vml" xmlns:wp14="http://schemas.microsoft.com/office/word/2010/wordprocessingDrawing" xmlns:wp="http://schemas.openxmlformats.org/drawingml/2006/wordprocessingDrawing" xmlns:w10="urn:schemas-microsoft-com:office:word" xmlns:w="http://schemas.openxmlformats.org/wordprocessingml/2006/main" xmlns:w14="http://schemas.microsoft.com/office/word/2010/wordml" xmlns:w15="http://schemas.microsoft.com/office/word/2012/wordml" xmlns:w16cex="http://schemas.microsoft.com/office/word/2018/wordml/cex" xmlns:w16cid="http://schemas.microsoft.com/office/word/2016/wordml/cid" xmlns:w16="http://schemas.microsoft.com/office/word/2018/wordml" xmlns:w16sdtdh="http://schemas.microsoft.com/office/word/2020/wordml/sdtdatahash" xmlns:w16se="http://schemas.microsoft.com/office/word/2015/wordml/symex" xmlns:wpg="http://schemas.microsoft.com/office/word/2010/wordprocessingGroup" xmlns:wpi="http://schemas.microsoft.com/office/word/2010/wordprocessingInk" xmlns:wne="http://schemas.microsoft.com/office/word/2006/wordml" xmlns:wps="http://schemas.microsoft.com/office/word/2010/wordprocessingShape" mc:Ignorable="w14 w15 w16se w16cid w16 w16cex w16sdtdh wp14">
   <w:p>
     <w:pPr>
@@ -6535,16 +6712,6 @@
 </w:hdr>
 </file>
 
-<file path=word/header3.xml><?xml version="1.0" encoding="utf-8"?>
-<w:hdr xmlns:wpc="http://schemas.microsoft.com/office/word/2010/wordprocessingCanvas" xmlns:cx="http://schemas.microsoft.com/office/drawing/2014/chartex" xmlns:cx1="http://schemas.microsoft.com/office/drawing/2015/9/8/chartex" xmlns:cx2="http://schemas.microsoft.com/office/drawing/2015/10/21/chartex" xmlns:cx3="http://schemas.microsoft.com/office/drawing/2016/5/9/chartex" xmlns:cx4="http://schemas.microsoft.com/office/drawing/2016/5/10/chartex" xmlns:cx5="http://schemas.microsoft.com/office/drawing/2016/5/11/chartex" xmlns:cx6="http://schemas.microsoft.com/office/drawing/2016/5/12/chartex" xmlns:cx7="http://schemas.microsoft.com/office/drawing/2016/5/13/chartex" xmlns:cx8="http://schemas.microsoft.com/office/drawing/2016/5/14/chartex" xmlns:mc="http://schemas.openxmlformats.org/markup-compatibility/2006" xmlns:aink="http://schemas.microsoft.com/office/drawing/2016/ink" xmlns:am3d="http://schemas.microsoft.com/office/drawing/2017/model3d" xmlns:o="urn:schemas-microsoft-com:office:office" xmlns:r="http://schemas.openxmlformats.org/officeDocument/2006/relationships" xmlns:m="http://schemas.openxmlformats.org/officeDocument/2006/math" xmlns:v="urn:schemas-microsoft-com:vml" xmlns:wp14="http://schemas.microsoft.com/office/word/2010/wordprocessingDrawing" xmlns:wp="http://schemas.openxmlformats.org/drawingml/2006/wordprocessingDrawing" xmlns:w10="urn:schemas-microsoft-com:office:word" xmlns:w="http://schemas.openxmlformats.org/wordprocessingml/2006/main" xmlns:w14="http://schemas.microsoft.com/office/word/2010/wordml" xmlns:w15="http://schemas.microsoft.com/office/word/2012/wordml" xmlns:w16cex="http://schemas.microsoft.com/office/word/2018/wordml/cex" xmlns:w16cid="http://schemas.microsoft.com/office/word/2016/wordml/cid" xmlns:w16="http://schemas.microsoft.com/office/word/2018/wordml" xmlns:w16sdtdh="http://schemas.microsoft.com/office/word/2020/wordml/sdtdatahash" xmlns:w16se="http://schemas.microsoft.com/office/word/2015/wordml/symex" xmlns:wpg="http://schemas.microsoft.com/office/word/2010/wordprocessingGroup" xmlns:wpi="http://schemas.microsoft.com/office/word/2010/wordprocessingInk" xmlns:wne="http://schemas.microsoft.com/office/word/2006/wordml" xmlns:wps="http://schemas.microsoft.com/office/word/2010/wordprocessingShape" mc:Ignorable="w14 w15 w16se w16cid w16 w16cex w16sdtdh wp14">
-  <w:p>
-    <w:pPr>
-      <w:pStyle w:val="lfej"/>
-    </w:pPr>
-  </w:p>
-</w:hdr>
-</file>
-
 <file path=word/numbering.xml><?xml version="1.0" encoding="utf-8"?>
 <w:numbering xmlns:wpc="http://schemas.microsoft.com/office/word/2010/wordprocessingCanvas" xmlns:cx="http://schemas.microsoft.com/office/drawing/2014/chartex" xmlns:cx1="http://schemas.microsoft.com/office/drawing/2015/9/8/chartex" xmlns:cx2="http://schemas.microsoft.com/office/drawing/2015/10/21/chartex" xmlns:cx3="http://schemas.microsoft.com/office/drawing/2016/5/9/chartex" xmlns:cx4="http://schemas.microsoft.com/office/drawing/2016/5/10/chartex" xmlns:cx5="http://schemas.microsoft.com/office/drawing/2016/5/11/chartex" xmlns:cx6="http://schemas.microsoft.com/office/drawing/2016/5/12/chartex" xmlns:cx7="http://schemas.microsoft.com/office/drawing/2016/5/13/chartex" xmlns:cx8="http://schemas.microsoft.com/office/drawing/2016/5/14/chartex" xmlns:mc="http://schemas.openxmlformats.org/markup-compatibility/2006" xmlns:aink="http://schemas.microsoft.com/office/drawing/2016/ink" xmlns:am3d="http://schemas.microsoft.com/office/drawing/2017/model3d" xmlns:o="urn:schemas-microsoft-com:office:office" xmlns:r="http://schemas.openxmlformats.org/officeDocument/2006/relationships" xmlns:m="http://schemas.openxmlformats.org/officeDocument/2006/math" xmlns:v="urn:schemas-microsoft-com:vml" xmlns:wp14="http://schemas.microsoft.com/office/word/2010/wordprocessingDrawing" xmlns:wp="http://schemas.openxmlformats.org/drawingml/2006/wordprocessingDrawing" xmlns:w10="urn:schemas-microsoft-com:office:word" xmlns:w="http://schemas.openxmlformats.org/wordprocessingml/2006/main" xmlns:w14="http://schemas.microsoft.com/office/word/2010/wordml" xmlns:w15="http://schemas.microsoft.com/office/word/2012/wordml" xmlns:w16cex="http://schemas.microsoft.com/office/word/2018/wordml/cex" xmlns:w16cid="http://schemas.microsoft.com/office/word/2016/wordml/cid" xmlns:w16="http://schemas.microsoft.com/office/word/2018/wordml" xmlns:w16sdtdh="http://schemas.microsoft.com/office/word/2020/wordml/sdtdatahash" xmlns:w16se="http://schemas.microsoft.com/office/word/2015/wordml/symex" xmlns:wpg="http://schemas.microsoft.com/office/word/2010/wordprocessingGroup" xmlns:wpi="http://schemas.microsoft.com/office/word/2010/wordprocessingInk" xmlns:wne="http://schemas.microsoft.com/office/word/2006/wordml" xmlns:wps="http://schemas.microsoft.com/office/word/2010/wordprocessingShape" mc:Ignorable="w14 w15 w16se w16cid w16 w16cex w16sdtdh wp14">
   <w:numPicBullet w:numPicBulletId="0">
@@ -6568,7 +6735,7 @@
         <v:path o:extrusionok="f" gradientshapeok="t" o:connecttype="rect"/>
         <o:lock v:ext="edit" aspectratio="t"/>
       </v:shapetype>
-      <v:shape id="_x0000_i1641" type="#_x0000_t75" style="width:159.75pt;height:172.5pt" o:bullet="t">
+      <v:shape id="_x0000_i1358" type="#_x0000_t75" style="width:159.75pt;height:172.5pt" o:bullet="t">
         <v:imagedata r:id="rId1" o:title="reka_symbol_alt"/>
       </v:shape>
     </w:pict>
@@ -12500,6 +12667,7 @@
   <w:style w:type="character" w:default="1" w:styleId="Bekezdsalapbettpusa">
     <w:name w:val="Default Paragraph Font"/>
     <w:uiPriority w:val="1"/>
+    <w:semiHidden/>
     <w:unhideWhenUsed/>
   </w:style>
   <w:style w:type="table" w:default="1" w:styleId="Normltblzat">
@@ -13054,7 +13222,7 @@
     <w:charset w:val="EE"/>
     <w:family w:val="roman"/>
     <w:pitch w:val="variable"/>
-    <w:sig w:usb0="E0002AFF" w:usb1="C0007843" w:usb2="00000009" w:usb3="00000000" w:csb0="000001FF" w:csb1="00000000"/>
+    <w:sig w:usb0="E0002EFF" w:usb1="C000785B" w:usb2="00000009" w:usb3="00000000" w:csb0="000001FF" w:csb1="00000000"/>
   </w:font>
   <w:font w:name="Symbol">
     <w:panose1 w:val="05050102010706020507"/>
@@ -13082,11 +13250,10 @@
     <w:charset w:val="EE"/>
     <w:family w:val="swiss"/>
     <w:pitch w:val="variable"/>
-    <w:sig w:usb0="A0002AEF" w:usb1="4000207B" w:usb2="00000000" w:usb3="00000000" w:csb0="000001FF" w:csb1="00000000"/>
+    <w:sig w:usb0="E4002EFF" w:usb1="C200247B" w:usb2="00000009" w:usb3="00000000" w:csb0="000001FF" w:csb1="00000000"/>
   </w:font>
   <w:font w:name="Horizon">
     <w:altName w:val="Calibri"/>
-    <w:panose1 w:val="02000500000000000000"/>
     <w:charset w:val="EE"/>
     <w:family w:val="auto"/>
     <w:pitch w:val="variable"/>
@@ -13104,7 +13271,7 @@
     <w:charset w:val="EE"/>
     <w:family w:val="swiss"/>
     <w:pitch w:val="variable"/>
-    <w:sig w:usb0="E0002AFF" w:usb1="4000ACFF" w:usb2="00000001" w:usb3="00000000" w:csb0="000001FF" w:csb1="00000000"/>
+    <w:sig w:usb0="E4002EFF" w:usb1="C200247B" w:usb2="00000009" w:usb3="00000000" w:csb0="000001FF" w:csb1="00000000"/>
   </w:font>
 </w:fonts>
 </file>
@@ -13136,6 +13303,7 @@
     <w:rsid w:val="003F2C56"/>
     <w:rsid w:val="00471F10"/>
     <w:rsid w:val="00492333"/>
+    <w:rsid w:val="00512DB6"/>
     <w:rsid w:val="00533680"/>
     <w:rsid w:val="005733B3"/>
     <w:rsid w:val="0058433D"/>

--- a/szerkesztendo_dokumentumok/algoritmus_REKA.docx
+++ b/szerkesztendo_dokumentumok/algoritmus_REKA.docx
@@ -1824,25 +1824,6 @@
     </w:p>
     <w:p>
       <w:pPr>
-        <w:pStyle w:val="Cmsor1"/>
-        <w:numPr>
-          <w:ilvl w:val="0"/>
-          <w:numId w:val="18"/>
-        </w:numPr>
-        <w:rPr>
-          <w:sz w:val="27"/>
-          <w:szCs w:val="27"/>
-        </w:rPr>
-      </w:pPr>
-      <w:bookmarkStart w:id="2" w:name="_Toc213238708"/>
-      <w:r>
-        <w:lastRenderedPageBreak/>
-        <w:t>Partner cégek kilistázása</w:t>
-      </w:r>
-      <w:bookmarkEnd w:id="2"/>
-    </w:p>
-    <w:p>
-      <w:pPr>
         <w:pStyle w:val="Cmsor2"/>
         <w:numPr>
           <w:ilvl w:val="0"/>
@@ -1851,13 +1832,250 @@
         <w:ind w:left="714" w:hanging="357"/>
       </w:pPr>
       <w:r>
-        <w:t>2.1. Cél / Feladat megfogalmazása</w:t>
-      </w:r>
-    </w:p>
-    <w:p>
-      <w:r>
-        <w:t>Az algoritmus célja, hogy kilistázza egy adott cég partnereit az adatbázisból. A felhasználó (aki egy cég alkalmazottja) azonosítójából kiindulva meghatározza a felhasználó cégének azonosítóját, majd lekérdezi az összes olyan céget, amellyel ez a cég partnerkapcsolatban áll — akár vevőként, akár eladóként. A kimenet egy lista a partner cégekről, alapvető adataikkal (név, adószám, e-mail stb.).</w:t>
-      </w:r>
+        <w:lastRenderedPageBreak/>
+        <w:t>1.6. API</w:t>
+      </w:r>
+    </w:p>
+    <w:p>
+      <w:pPr>
+        <w:pStyle w:val="Listaszerbekezds"/>
+      </w:pPr>
+      <w:r>
+        <w:t>Cél: Felhasználó azonosítása felhasználónév és jelszó alapján.</w:t>
+      </w:r>
+    </w:p>
+    <w:p>
+      <w:pPr>
+        <w:pStyle w:val="Listaszerbekezds"/>
+      </w:pPr>
+      <w:r>
+        <w:t>HTTP metódus: POST</w:t>
+      </w:r>
+    </w:p>
+    <w:p>
+      <w:pPr>
+        <w:pStyle w:val="Listaszerbekezds"/>
+      </w:pPr>
+      <w:r>
+        <w:t xml:space="preserve">Bemenet (JSON): </w:t>
+      </w:r>
+    </w:p>
+    <w:p>
+      <w:pPr>
+        <w:jc w:val="left"/>
+        <w:rPr>
+          <w:rFonts w:ascii="Courier New" w:eastAsiaTheme="minorEastAsia" w:hAnsi="Courier New"/>
+          <w:sz w:val="24"/>
+          <w:lang w:eastAsia="hu-HU"/>
+        </w:rPr>
+      </w:pPr>
+      <w:r>
+        <w:rPr>
+          <w:rStyle w:val="NincstrkzChar"/>
+        </w:rPr>
+        <w:t xml:space="preserve">   {</w:t>
+      </w:r>
+      <w:r>
+        <w:rPr>
+          <w:rStyle w:val="NincstrkzChar"/>
+        </w:rPr>
+        <w:br/>
+        <w:t xml:space="preserve">      </w:t>
+      </w:r>
+      <w:r>
+        <w:rPr>
+          <w:rStyle w:val="NincstrkzChar"/>
+        </w:rPr>
+        <w:t>"fnev": "string",</w:t>
+      </w:r>
+      <w:r>
+        <w:rPr>
+          <w:rStyle w:val="NincstrkzChar"/>
+        </w:rPr>
+        <w:br/>
+        <w:t xml:space="preserve">      </w:t>
+      </w:r>
+      <w:r>
+        <w:rPr>
+          <w:rStyle w:val="NincstrkzChar"/>
+        </w:rPr>
+        <w:t>"jelszo": "string"</w:t>
+      </w:r>
+      <w:r>
+        <w:rPr>
+          <w:rStyle w:val="NincstrkzChar"/>
+        </w:rPr>
+        <w:br/>
+        <w:t xml:space="preserve">   </w:t>
+      </w:r>
+      <w:r>
+        <w:rPr>
+          <w:rStyle w:val="NincstrkzChar"/>
+        </w:rPr>
+        <w:t>}</w:t>
+      </w:r>
+    </w:p>
+    <w:p>
+      <w:pPr>
+        <w:pStyle w:val="Listaszerbekezds"/>
+      </w:pPr>
+      <w:r>
+        <w:t>Leírás: Ellenőrzi, hogy a felhasználó létezik-e, és hogy a jelszó helyes-e.</w:t>
+      </w:r>
+    </w:p>
+    <w:p>
+      <w:pPr>
+        <w:pStyle w:val="Listaszerbekezds"/>
+      </w:pPr>
+      <w:r>
+        <w:t>Sikeres válasz:</w:t>
+      </w:r>
+    </w:p>
+    <w:p>
+      <w:pPr>
+        <w:jc w:val="left"/>
+        <w:rPr>
+          <w:rStyle w:val="NincstrkzChar"/>
+        </w:rPr>
+      </w:pPr>
+      <w:r>
+        <w:rPr>
+          <w:rStyle w:val="NincstrkzChar"/>
+        </w:rPr>
+        <w:t xml:space="preserve">   </w:t>
+      </w:r>
+      <w:r>
+        <w:rPr>
+          <w:rStyle w:val="NincstrkzChar"/>
+        </w:rPr>
+        <w:t>{</w:t>
+      </w:r>
+      <w:r>
+        <w:rPr>
+          <w:rStyle w:val="NincstrkzChar"/>
+        </w:rPr>
+        <w:br/>
+        <w:t xml:space="preserve">      </w:t>
+      </w:r>
+      <w:r>
+        <w:rPr>
+          <w:rStyle w:val="NincstrkzChar"/>
+        </w:rPr>
+        <w:t>"status": "ok",</w:t>
+      </w:r>
+      <w:r>
+        <w:rPr>
+          <w:rStyle w:val="NincstrkzChar"/>
+        </w:rPr>
+        <w:br/>
+        <w:t xml:space="preserve">      </w:t>
+      </w:r>
+      <w:r>
+        <w:rPr>
+          <w:rStyle w:val="NincstrkzChar"/>
+        </w:rPr>
+        <w:t>"message": "Sikeres bejelentkezés"</w:t>
+      </w:r>
+      <w:r>
+        <w:rPr>
+          <w:rStyle w:val="NincstrkzChar"/>
+        </w:rPr>
+        <w:br/>
+        <w:t xml:space="preserve">   </w:t>
+      </w:r>
+      <w:r>
+        <w:rPr>
+          <w:rStyle w:val="NincstrkzChar"/>
+        </w:rPr>
+        <w:t>}</w:t>
+      </w:r>
+    </w:p>
+    <w:p>
+      <w:pPr>
+        <w:pStyle w:val="Listaszerbekezds"/>
+      </w:pPr>
+      <w:r>
+        <w:t>Hibás válasz:</w:t>
+      </w:r>
+    </w:p>
+    <w:p>
+      <w:pPr>
+        <w:jc w:val="left"/>
+        <w:rPr>
+          <w:rStyle w:val="NincstrkzChar"/>
+        </w:rPr>
+      </w:pPr>
+      <w:r>
+        <w:rPr>
+          <w:rStyle w:val="NincstrkzChar"/>
+        </w:rPr>
+        <w:t xml:space="preserve">   </w:t>
+      </w:r>
+      <w:r>
+        <w:rPr>
+          <w:rStyle w:val="NincstrkzChar"/>
+        </w:rPr>
+        <w:t>{</w:t>
+      </w:r>
+      <w:r>
+        <w:rPr>
+          <w:rStyle w:val="NincstrkzChar"/>
+        </w:rPr>
+        <w:br/>
+        <w:t xml:space="preserve">      </w:t>
+      </w:r>
+      <w:r>
+        <w:rPr>
+          <w:rStyle w:val="NincstrkzChar"/>
+        </w:rPr>
+        <w:t>"status": "error",</w:t>
+      </w:r>
+      <w:r>
+        <w:rPr>
+          <w:rStyle w:val="NincstrkzChar"/>
+        </w:rPr>
+        <w:br/>
+        <w:t xml:space="preserve">      </w:t>
+      </w:r>
+      <w:r>
+        <w:rPr>
+          <w:rStyle w:val="NincstrkzChar"/>
+        </w:rPr>
+        <w:t>"message": "Hibás felhasználónév vagy jelszó"</w:t>
+      </w:r>
+      <w:r>
+        <w:rPr>
+          <w:rStyle w:val="NincstrkzChar"/>
+        </w:rPr>
+        <w:br/>
+        <w:t xml:space="preserve">   </w:t>
+      </w:r>
+      <w:r>
+        <w:rPr>
+          <w:rStyle w:val="NincstrkzChar"/>
+        </w:rPr>
+        <w:t>}</w:t>
+      </w:r>
+    </w:p>
+    <w:p/>
+    <w:p>
+      <w:pPr>
+        <w:pStyle w:val="Cmsor1"/>
+        <w:numPr>
+          <w:ilvl w:val="0"/>
+          <w:numId w:val="18"/>
+        </w:numPr>
+        <w:rPr>
+          <w:sz w:val="27"/>
+          <w:szCs w:val="27"/>
+        </w:rPr>
+      </w:pPr>
+      <w:bookmarkStart w:id="2" w:name="_Toc213238708"/>
+      <w:r>
+        <w:lastRenderedPageBreak/>
+        <w:t>Partner cégek kilistázása</w:t>
+      </w:r>
+      <w:bookmarkEnd w:id="2"/>
     </w:p>
     <w:p>
       <w:pPr>
@@ -1869,12 +2087,12 @@
         <w:ind w:left="714" w:hanging="357"/>
       </w:pPr>
       <w:r>
-        <w:t>2.2. Bemenet</w:t>
-      </w:r>
-    </w:p>
-    <w:p>
-      <w:r>
-        <w:t>sajat_id – a bejelentkezett felhasználó azonosítója (egész szám)</w:t>
+        <w:t>2.1. Cél / Feladat megfogalmazása</w:t>
+      </w:r>
+    </w:p>
+    <w:p>
+      <w:r>
+        <w:t>Az algoritmus célja, hogy kilistázza egy adott cég partnereit az adatbázisból. A felhasználó (aki egy cég alkalmazottja) azonosítójából kiindulva meghatározza a felhasználó cégének azonosítóját, majd lekérdezi az összes olyan céget, amellyel ez a cég partnerkapcsolatban áll — akár vevőként, akár eladóként. A kimenet egy lista a partner cégekről, alapvető adataikkal (név, adószám, e-mail stb.).</w:t>
       </w:r>
     </w:p>
     <w:p>
@@ -1887,23 +2105,12 @@
         <w:ind w:left="714" w:hanging="357"/>
       </w:pPr>
       <w:r>
-        <w:t>2.3. Kimenet</w:t>
-      </w:r>
-    </w:p>
-    <w:p>
-      <w:pPr>
-        <w:pStyle w:val="Listaszerbekezds"/>
-      </w:pPr>
-      <w:r>
-        <w:t>A partner cégek listája, amely tartalmazza a partnerek nevét, adószámát, elérhetőségeit.</w:t>
-      </w:r>
-    </w:p>
-    <w:p>
-      <w:pPr>
-        <w:pStyle w:val="Listaszerbekezds"/>
-      </w:pPr>
-      <w:r>
-        <w:t>Képernyőn vagy táblázatos formában jeleníthető meg.</w:t>
+        <w:t>2.2. Bemenet</w:t>
+      </w:r>
+    </w:p>
+    <w:p>
+      <w:r>
+        <w:t>sajat_id – a bejelentkezett felhasználó azonosítója (egész szám)</w:t>
       </w:r>
     </w:p>
     <w:p>
@@ -1916,7 +2123,7 @@
         <w:ind w:left="714" w:hanging="357"/>
       </w:pPr>
       <w:r>
-        <w:t>2.4. Működés leírása (szövegesen)</w:t>
+        <w:t>2.3. Kimenet</w:t>
       </w:r>
     </w:p>
     <w:p>
@@ -1924,7 +2131,7 @@
         <w:pStyle w:val="Listaszerbekezds"/>
       </w:pPr>
       <w:r>
-        <w:t>Az algoritmus a bejelentkezett felhasználó (sajat_id) alapján lekéri annak a cégnek az azonosítóját, amelyhez az illető tartozik.</w:t>
+        <w:t>A partner cégek listája, amely tartalmazza a partnerek nevét, adószámát, elérhetőségeit.</w:t>
       </w:r>
     </w:p>
     <w:p>
@@ -1932,23 +2139,7 @@
         <w:pStyle w:val="Listaszerbekezds"/>
       </w:pPr>
       <w:r>
-        <w:t>Ezután az adatbázis Partnerseg táblájából lekérdezi az összes olyan rekordot, ahol a cég eladóként vagy vevőként szerepel.</w:t>
-      </w:r>
-    </w:p>
-    <w:p>
-      <w:pPr>
-        <w:pStyle w:val="Listaszerbekezds"/>
-      </w:pPr>
-      <w:r>
-        <w:t>A lekérdezésekből az algoritmus összegyűjti a partner cégek adatait a Ceg táblából.</w:t>
-      </w:r>
-    </w:p>
-    <w:p>
-      <w:pPr>
-        <w:pStyle w:val="Listaszerbekezds"/>
-      </w:pPr>
-      <w:r>
-        <w:t>Végül megjeleníti a partnerek listáját (név, adószám, e-mail stb.).</w:t>
+        <w:t>Képernyőn vagy táblázatos formában jeleníthető meg.</w:t>
       </w:r>
     </w:p>
     <w:p>
@@ -1961,270 +2152,40 @@
         <w:ind w:left="714" w:hanging="357"/>
       </w:pPr>
       <w:r>
-        <w:t>2.5. Pszeudokód</w:t>
-      </w:r>
-    </w:p>
-    <w:p>
-      <w:pPr>
-        <w:pStyle w:val="Nincstrkz"/>
-        <w:rPr>
-          <w:b/>
-          <w:bCs/>
-          <w:i/>
-          <w:iCs/>
-        </w:rPr>
-      </w:pPr>
-      <w:r>
-        <w:rPr>
-          <w:b/>
-          <w:bCs/>
-          <w:i/>
-          <w:iCs/>
-        </w:rPr>
-        <w:t>Algoritmus: listaz_partner_cegek</w:t>
-      </w:r>
-    </w:p>
-    <w:p>
-      <w:pPr>
-        <w:pStyle w:val="Nincstrkz"/>
-      </w:pPr>
-      <w:r>
-        <w:t>Változók:</w:t>
-      </w:r>
-    </w:p>
-    <w:p>
-      <w:pPr>
-        <w:pStyle w:val="Nincstrkz"/>
-      </w:pPr>
-      <w:r>
-        <w:tab/>
-        <w:t xml:space="preserve">     Integer: sajat_id</w:t>
-      </w:r>
-    </w:p>
-    <w:p>
-      <w:pPr>
-        <w:pStyle w:val="Nincstrkz"/>
-      </w:pPr>
-      <w:r>
-        <w:t xml:space="preserve">     Integer: sajat_ceg_id</w:t>
-      </w:r>
-    </w:p>
-    <w:p>
-      <w:pPr>
-        <w:pStyle w:val="Nincstrkz"/>
-      </w:pPr>
-      <w:r>
-        <w:tab/>
-        <w:t xml:space="preserve">     Adat lista: partner_ceg</w:t>
-      </w:r>
-    </w:p>
-    <w:p>
-      <w:pPr>
-        <w:pStyle w:val="Nincstrkz"/>
-        <w:rPr>
-          <w:b/>
-          <w:bCs/>
-        </w:rPr>
-      </w:pPr>
-      <w:r>
-        <w:rPr>
-          <w:b/>
-          <w:bCs/>
-        </w:rPr>
-        <w:t xml:space="preserve">1. </w:t>
-      </w:r>
-      <w:r>
-        <w:rPr>
-          <w:b/>
-          <w:bCs/>
-        </w:rPr>
-        <w:t>Felhasználó cégének azonosítója</w:t>
-      </w:r>
-    </w:p>
-    <w:p>
-      <w:pPr>
-        <w:pStyle w:val="Nincstrkz"/>
-      </w:pPr>
-      <w:r>
-        <w:t xml:space="preserve">   </w:t>
-      </w:r>
-      <w:r>
-        <w:t xml:space="preserve"> sajat_ceg_id =</w:t>
-      </w:r>
-      <w:r>
-        <w:t xml:space="preserve"> SELECT id FROM Ceg WHERE</w:t>
-      </w:r>
-      <w:r>
-        <w:t xml:space="preserve"> </w:t>
-      </w:r>
-      <w:r>
-        <w:t>CONTAINS</w:t>
-      </w:r>
-      <w:r>
-        <w:br/>
-        <w:t xml:space="preserve">    </w:t>
-      </w:r>
-      <w:r>
-        <w:t xml:space="preserve"> </w:t>
-      </w:r>
-      <w:r>
-        <w:t>(</w:t>
-      </w:r>
-      <w:r>
-        <w:t>alkalmazott</w:t>
-      </w:r>
-      <w:r>
-        <w:t>, ’sajat_id’</w:t>
-      </w:r>
-    </w:p>
-    <w:p>
-      <w:pPr>
-        <w:pStyle w:val="Nincstrkz"/>
-        <w:rPr>
-          <w:b/>
-          <w:bCs/>
-        </w:rPr>
-      </w:pPr>
-      <w:r>
-        <w:rPr>
-          <w:b/>
-          <w:bCs/>
-        </w:rPr>
-        <w:t xml:space="preserve">2. Lekérjük az összes partner kapcsolatot, ahol ez a cég </w:t>
-      </w:r>
-      <w:r>
-        <w:rPr>
-          <w:b/>
-          <w:bCs/>
-        </w:rPr>
-        <w:t xml:space="preserve"> vevőként </w:t>
-      </w:r>
-      <w:r>
-        <w:rPr>
-          <w:b/>
-          <w:bCs/>
-        </w:rPr>
-        <w:t>érintett:</w:t>
-      </w:r>
-    </w:p>
-    <w:p>
-      <w:pPr>
-        <w:pStyle w:val="Nincstrkz"/>
-      </w:pPr>
-      <w:r>
-        <w:t xml:space="preserve">  </w:t>
-      </w:r>
-      <w:r>
-        <w:t xml:space="preserve"> </w:t>
-      </w:r>
-      <w:r>
-        <w:t xml:space="preserve"> PARTNERSEG_LISTA </w:t>
-      </w:r>
-      <w:r>
-        <w:t>=</w:t>
-      </w:r>
-      <w:r>
-        <w:t xml:space="preserve"> SELECT elado FROM Partnerseg WHEREOR vevo</w:t>
-      </w:r>
-      <w:r>
-        <w:br/>
-        <w:t xml:space="preserve">    </w:t>
-      </w:r>
-      <w:r>
-        <w:t xml:space="preserve"> </w:t>
-      </w:r>
-      <w:r>
-        <w:t xml:space="preserve">= </w:t>
-      </w:r>
-      <w:r>
-        <w:t>sajat_ceg_id</w:t>
-      </w:r>
-    </w:p>
-    <w:p>
-      <w:pPr>
-        <w:pStyle w:val="Nincstrkz"/>
-        <w:rPr>
-          <w:b/>
-          <w:bCs/>
-        </w:rPr>
-      </w:pPr>
-      <w:r>
-        <w:rPr>
-          <w:b/>
-          <w:bCs/>
-        </w:rPr>
-        <w:t>3</w:t>
-      </w:r>
-      <w:r>
-        <w:rPr>
-          <w:b/>
-          <w:bCs/>
-        </w:rPr>
-        <w:t>. Kiírjuk a partner cégek listáját (név, adószám, email, stb.)</w:t>
-      </w:r>
-      <w:r>
-        <w:rPr>
-          <w:b/>
-          <w:bCs/>
-          <w:u w:val="single"/>
-        </w:rPr>
-        <w:t xml:space="preserve"> </w:t>
-      </w:r>
-      <w:r>
-        <w:rPr>
-          <w:b/>
-          <w:bCs/>
-        </w:rPr>
-        <w:t xml:space="preserve">Lásd: </w:t>
-      </w:r>
-      <w:r>
-        <w:fldChar w:fldCharType="begin"/>
-      </w:r>
-      <w:r>
-        <w:instrText xml:space="preserve"> REF _Ref213236629 \h </w:instrText>
-      </w:r>
-      <w:r>
-        <w:instrText xml:space="preserve"> \* MERGEFORMAT </w:instrText>
-      </w:r>
-      <w:r>
-        <w:fldChar w:fldCharType="separate"/>
-      </w:r>
-      <w:r>
-        <w:t>Tartalom megjelenítése</w:t>
-      </w:r>
-      <w:r>
-        <w:fldChar w:fldCharType="end"/>
-      </w:r>
-    </w:p>
-    <w:p>
-      <w:pPr>
-        <w:pStyle w:val="Nincstrkz"/>
-      </w:pPr>
-      <w:r>
-        <w:t>VÉGE</w:t>
-      </w:r>
-      <w:r>
-        <w:t>ALGORITMUS</w:t>
-      </w:r>
-    </w:p>
-    <w:p>
-      <w:pPr>
-        <w:pStyle w:val="Cmsor1"/>
-        <w:numPr>
-          <w:ilvl w:val="0"/>
-          <w:numId w:val="18"/>
-        </w:numPr>
-        <w:rPr>
-          <w:sz w:val="27"/>
-          <w:szCs w:val="27"/>
-        </w:rPr>
-      </w:pPr>
-      <w:bookmarkStart w:id="3" w:name="_Toc213238709"/>
-      <w:r>
-        <w:lastRenderedPageBreak/>
-        <w:t>Rendelés leadás</w:t>
-      </w:r>
-      <w:bookmarkEnd w:id="3"/>
+        <w:t>2.4. Működés leírása (szövegesen)</w:t>
+      </w:r>
+    </w:p>
+    <w:p>
+      <w:pPr>
+        <w:pStyle w:val="Listaszerbekezds"/>
+      </w:pPr>
+      <w:r>
+        <w:t>Az algoritmus a bejelentkezett felhasználó (sajat_id) alapján lekéri annak a cégnek az azonosítóját, amelyhez az illető tartozik.</w:t>
+      </w:r>
+    </w:p>
+    <w:p>
+      <w:pPr>
+        <w:pStyle w:val="Listaszerbekezds"/>
+      </w:pPr>
+      <w:r>
+        <w:t>Ezután az adatbázis Partnerseg táblájából lekérdezi az összes olyan rekordot, ahol a cég eladóként vagy vevőként szerepel.</w:t>
+      </w:r>
+    </w:p>
+    <w:p>
+      <w:pPr>
+        <w:pStyle w:val="Listaszerbekezds"/>
+      </w:pPr>
+      <w:r>
+        <w:t>A lekérdezésekből az algoritmus összegyűjti a partner cégek adatait a Ceg táblából.</w:t>
+      </w:r>
+    </w:p>
+    <w:p>
+      <w:pPr>
+        <w:pStyle w:val="Listaszerbekezds"/>
+      </w:pPr>
+      <w:r>
+        <w:t>Végül megjeleníti a partnerek listáját (név, adószám, e-mail stb.).</w:t>
+      </w:r>
     </w:p>
     <w:p>
       <w:pPr>
@@ -2236,38 +2197,265 @@
         <w:ind w:left="714" w:hanging="357"/>
       </w:pPr>
       <w:r>
-        <w:t>3.1. Cél / Feladat megfogalmazása</w:t>
-      </w:r>
-    </w:p>
-    <w:p>
-      <w:r>
-        <w:t>Az algoritmus célja, hogy a rendszerben egy vevőcég egy partner (eladó) cég termékeiből rendelést tudjon leadni.</w:t>
+        <w:t>2.5. Pszeudokód</w:t>
+      </w:r>
+    </w:p>
+    <w:p>
+      <w:pPr>
+        <w:pStyle w:val="Nincstrkz"/>
+        <w:rPr>
+          <w:b/>
+          <w:bCs/>
+          <w:i/>
+          <w:iCs/>
+        </w:rPr>
+      </w:pPr>
+      <w:r>
+        <w:rPr>
+          <w:b/>
+          <w:bCs/>
+          <w:i/>
+          <w:iCs/>
+        </w:rPr>
+        <w:t>Algoritmus: listaz_partner_cegek</w:t>
+      </w:r>
+    </w:p>
+    <w:p>
+      <w:pPr>
+        <w:pStyle w:val="Nincstrkz"/>
+      </w:pPr>
+      <w:r>
+        <w:t>Változók:</w:t>
+      </w:r>
+    </w:p>
+    <w:p>
+      <w:pPr>
+        <w:pStyle w:val="Nincstrkz"/>
+      </w:pPr>
+      <w:r>
+        <w:tab/>
+        <w:t xml:space="preserve">     Integer: sajat_id</w:t>
+      </w:r>
+    </w:p>
+    <w:p>
+      <w:pPr>
+        <w:pStyle w:val="Nincstrkz"/>
+      </w:pPr>
+      <w:r>
+        <w:t xml:space="preserve">     Integer: sajat_ceg_id</w:t>
+      </w:r>
+    </w:p>
+    <w:p>
+      <w:pPr>
+        <w:pStyle w:val="Nincstrkz"/>
+      </w:pPr>
+      <w:r>
+        <w:tab/>
+        <w:t xml:space="preserve">     Adat lista: partner_ceg</w:t>
+      </w:r>
+    </w:p>
+    <w:p>
+      <w:pPr>
+        <w:pStyle w:val="Nincstrkz"/>
+        <w:rPr>
+          <w:b/>
+          <w:bCs/>
+        </w:rPr>
+      </w:pPr>
+      <w:r>
+        <w:rPr>
+          <w:b/>
+          <w:bCs/>
+        </w:rPr>
+        <w:t xml:space="preserve">1. </w:t>
+      </w:r>
+      <w:r>
+        <w:rPr>
+          <w:b/>
+          <w:bCs/>
+        </w:rPr>
+        <w:t>Felhasználó cégének azonosítója</w:t>
+      </w:r>
+    </w:p>
+    <w:p>
+      <w:pPr>
+        <w:pStyle w:val="Nincstrkz"/>
+      </w:pPr>
+      <w:r>
+        <w:t xml:space="preserve">   </w:t>
+      </w:r>
+      <w:r>
+        <w:t xml:space="preserve"> sajat_ceg_id =</w:t>
+      </w:r>
+      <w:r>
+        <w:t xml:space="preserve"> SELECT id FROM Ceg WHERE</w:t>
+      </w:r>
+      <w:r>
+        <w:t xml:space="preserve"> </w:t>
+      </w:r>
+      <w:r>
+        <w:t>CONTAINS</w:t>
       </w:r>
       <w:r>
         <w:br/>
-        <w:t xml:space="preserve">Az algoritmus lekéri a partner termékeit, megjeleníti azokat a felhasználónak, majd a kiválasztott tételeket rögzíti a </w:t>
-      </w:r>
-      <w:r>
-        <w:rPr>
-          <w:rStyle w:val="Kiemels2"/>
-          <w:b w:val="0"/>
-          <w:bCs w:val="0"/>
-        </w:rPr>
-        <w:t>Rendeles</w:t>
-      </w:r>
-      <w:r>
-        <w:t xml:space="preserve"> és </w:t>
-      </w:r>
-      <w:r>
-        <w:rPr>
-          <w:rStyle w:val="Kiemels2"/>
-          <w:b w:val="0"/>
-          <w:bCs w:val="0"/>
-        </w:rPr>
-        <w:t>RendelesTetel</w:t>
-      </w:r>
-      <w:r>
-        <w:t xml:space="preserve"> táblákban.</w:t>
+        <w:t xml:space="preserve">    </w:t>
+      </w:r>
+      <w:r>
+        <w:t xml:space="preserve"> </w:t>
+      </w:r>
+      <w:r>
+        <w:t>(</w:t>
+      </w:r>
+      <w:r>
+        <w:t>alkalmazott</w:t>
+      </w:r>
+      <w:r>
+        <w:t>, ’sajat_id’</w:t>
+      </w:r>
+    </w:p>
+    <w:p>
+      <w:pPr>
+        <w:pStyle w:val="Nincstrkz"/>
+        <w:rPr>
+          <w:b/>
+          <w:bCs/>
+        </w:rPr>
+      </w:pPr>
+      <w:r>
+        <w:rPr>
+          <w:b/>
+          <w:bCs/>
+        </w:rPr>
+        <w:t xml:space="preserve">2. Lekérjük az összes partner kapcsolatot, ahol ez a cég </w:t>
+      </w:r>
+      <w:r>
+        <w:rPr>
+          <w:b/>
+          <w:bCs/>
+        </w:rPr>
+        <w:t xml:space="preserve"> vevőként </w:t>
+      </w:r>
+      <w:r>
+        <w:rPr>
+          <w:b/>
+          <w:bCs/>
+        </w:rPr>
+        <w:t>érintett:</w:t>
+      </w:r>
+    </w:p>
+    <w:p>
+      <w:pPr>
+        <w:pStyle w:val="Nincstrkz"/>
+      </w:pPr>
+      <w:r>
+        <w:t xml:space="preserve">  </w:t>
+      </w:r>
+      <w:r>
+        <w:t xml:space="preserve"> </w:t>
+      </w:r>
+      <w:r>
+        <w:t xml:space="preserve"> PARTNERSEG_LISTA </w:t>
+      </w:r>
+      <w:r>
+        <w:t>=</w:t>
+      </w:r>
+      <w:r>
+        <w:t xml:space="preserve"> SELECT elado FROM Partnerseg WHEREOR vevo</w:t>
+      </w:r>
+      <w:r>
+        <w:br/>
+        <w:t xml:space="preserve">    </w:t>
+      </w:r>
+      <w:r>
+        <w:t xml:space="preserve"> </w:t>
+      </w:r>
+      <w:r>
+        <w:t xml:space="preserve">= </w:t>
+      </w:r>
+      <w:r>
+        <w:t>sajat_ceg_id</w:t>
+      </w:r>
+    </w:p>
+    <w:p>
+      <w:pPr>
+        <w:pStyle w:val="Nincstrkz"/>
+        <w:rPr>
+          <w:b/>
+          <w:bCs/>
+        </w:rPr>
+      </w:pPr>
+      <w:r>
+        <w:rPr>
+          <w:b/>
+          <w:bCs/>
+        </w:rPr>
+        <w:t>3</w:t>
+      </w:r>
+      <w:r>
+        <w:rPr>
+          <w:b/>
+          <w:bCs/>
+        </w:rPr>
+        <w:t>. Kiírjuk a partner cégek listáját (név, adószám, email, stb.)</w:t>
+      </w:r>
+      <w:r>
+        <w:rPr>
+          <w:b/>
+          <w:bCs/>
+          <w:u w:val="single"/>
+        </w:rPr>
+        <w:t xml:space="preserve"> </w:t>
+      </w:r>
+      <w:r>
+        <w:rPr>
+          <w:b/>
+          <w:bCs/>
+        </w:rPr>
+        <w:t xml:space="preserve">Lásd: </w:t>
+      </w:r>
+      <w:r>
+        <w:fldChar w:fldCharType="begin"/>
+      </w:r>
+      <w:r>
+        <w:instrText xml:space="preserve"> REF _Ref213236629 \h </w:instrText>
+      </w:r>
+      <w:r>
+        <w:instrText xml:space="preserve"> \* MERGEFORMAT </w:instrText>
+      </w:r>
+      <w:r>
+        <w:fldChar w:fldCharType="separate"/>
+      </w:r>
+      <w:r>
+        <w:t>Tartalom megjelenítése</w:t>
+      </w:r>
+      <w:r>
+        <w:fldChar w:fldCharType="end"/>
+      </w:r>
+    </w:p>
+    <w:p>
+      <w:pPr>
+        <w:pStyle w:val="Nincstrkz"/>
+      </w:pPr>
+      <w:r>
+        <w:t>VÉGE</w:t>
+      </w:r>
+      <w:r>
+        <w:t>ALGORITMUS</w:t>
+      </w:r>
+    </w:p>
+    <w:p>
+      <w:pPr>
+        <w:spacing w:after="160"/>
+        <w:ind w:left="0"/>
+        <w:jc w:val="left"/>
+        <w:rPr>
+          <w:rFonts w:ascii="Courier New" w:eastAsiaTheme="minorEastAsia" w:hAnsi="Courier New"/>
+          <w:sz w:val="24"/>
+          <w:lang w:eastAsia="hu-HU"/>
+        </w:rPr>
+      </w:pPr>
+      <w:r>
+        <w:br w:type="page"/>
       </w:r>
     </w:p>
     <w:p>
@@ -2280,7 +2468,8 @@
         <w:ind w:left="714" w:hanging="357"/>
       </w:pPr>
       <w:r>
-        <w:t>3.2. Bemenet</w:t>
+        <w:lastRenderedPageBreak/>
+        <w:t>2.6 API</w:t>
       </w:r>
     </w:p>
     <w:p>
@@ -2288,15 +2477,7 @@
         <w:pStyle w:val="Listaszerbekezds"/>
       </w:pPr>
       <w:r>
-        <w:rPr>
-          <w:rStyle w:val="Kiemels2"/>
-          <w:b w:val="0"/>
-          <w:bCs w:val="0"/>
-        </w:rPr>
-        <w:t>partner_ceg</w:t>
-      </w:r>
-      <w:r>
-        <w:t xml:space="preserve"> – az eladó cégek listája az adatbázisból</w:t>
+        <w:t>Cél: A bejelentkezett felhasználó cégének partnerlistáját adja vissza.</w:t>
       </w:r>
     </w:p>
     <w:p>
@@ -2304,15 +2485,7 @@
         <w:pStyle w:val="Listaszerbekezds"/>
       </w:pPr>
       <w:r>
-        <w:rPr>
-          <w:rStyle w:val="Kiemels2"/>
-          <w:b w:val="0"/>
-          <w:bCs w:val="0"/>
-        </w:rPr>
-        <w:t>termek_lista</w:t>
-      </w:r>
-      <w:r>
-        <w:t xml:space="preserve"> – a kiválasztott partner céghez tartozó termékek listája</w:t>
+        <w:t>HTTP metódus: GET</w:t>
       </w:r>
     </w:p>
     <w:p>
@@ -2320,15 +2493,7 @@
         <w:pStyle w:val="Listaszerbekezds"/>
       </w:pPr>
       <w:r>
-        <w:rPr>
-          <w:rStyle w:val="Kiemels2"/>
-          <w:b w:val="0"/>
-          <w:bCs w:val="0"/>
-        </w:rPr>
-        <w:t>sajat_ceg</w:t>
-      </w:r>
-      <w:r>
-        <w:t xml:space="preserve"> – a bejelentkezett (vevő) cég adatai</w:t>
+        <w:t>Paraméter: sajat_id (integer)</w:t>
       </w:r>
     </w:p>
     <w:p>
@@ -2336,68 +2501,187 @@
         <w:pStyle w:val="Listaszerbekezds"/>
       </w:pPr>
       <w:r>
-        <w:rPr>
-          <w:rStyle w:val="Kiemels2"/>
-          <w:b w:val="0"/>
-          <w:bCs w:val="0"/>
-        </w:rPr>
-        <w:t>N</w:t>
-      </w:r>
-      <w:r>
-        <w:t xml:space="preserve"> – a partner_ceg lista indexe, amely meghatározza, melyik partnerhez készül a rendelés</w:t>
+        <w:t>Leírás: A felhasználóhoz tartozó céget és annak partnereit listázza.</w:t>
       </w:r>
     </w:p>
     <w:p>
       <w:pPr>
         <w:pStyle w:val="Listaszerbekezds"/>
-      </w:pPr>
-      <w:r>
-        <w:rPr>
-          <w:rStyle w:val="Kiemels2"/>
-          <w:b w:val="0"/>
-          <w:bCs w:val="0"/>
-        </w:rPr>
-        <w:t>rendelt_termek[3×M]</w:t>
-      </w:r>
-      <w:r>
-        <w:t xml:space="preserve"> – egy 3 oszlopos mátrix, ahol az oszlopok:</w:t>
-      </w:r>
-    </w:p>
-    <w:p>
-      <w:pPr>
-        <w:pStyle w:val="Listaszerbekezds"/>
+        <w:rPr>
+          <w:rStyle w:val="NincstrkzChar"/>
+        </w:rPr>
+      </w:pPr>
+      <w:r>
+        <w:t>Kimenet</w:t>
+      </w:r>
+      <w:r>
+        <w:t>:</w:t>
+      </w:r>
+      <w:r>
+        <w:rPr>
+          <w:rStyle w:val="NincstrkzChar"/>
+        </w:rPr>
+        <w:t xml:space="preserve"> </w:t>
+      </w:r>
+    </w:p>
+    <w:p>
+      <w:pPr>
+        <w:jc w:val="left"/>
+        <w:rPr>
+          <w:rStyle w:val="NincstrkzChar"/>
+        </w:rPr>
+      </w:pPr>
+      <w:r>
+        <w:rPr>
+          <w:rStyle w:val="NincstrkzChar"/>
+        </w:rPr>
+        <w:t xml:space="preserve">   </w:t>
+      </w:r>
+      <w:r>
+        <w:rPr>
+          <w:rStyle w:val="NincstrkzChar"/>
+        </w:rPr>
+        <w:t>[</w:t>
+      </w:r>
+    </w:p>
+    <w:p>
+      <w:pPr>
+        <w:jc w:val="left"/>
+        <w:rPr>
+          <w:rStyle w:val="NincstrkzChar"/>
+        </w:rPr>
+      </w:pPr>
+      <w:r>
+        <w:rPr>
+          <w:rStyle w:val="NincstrkzChar"/>
+        </w:rPr>
+        <w:t xml:space="preserve">      </w:t>
+      </w:r>
+      <w:r>
+        <w:rPr>
+          <w:rStyle w:val="NincstrkzChar"/>
+        </w:rPr>
+        <w:t>{</w:t>
+      </w:r>
+    </w:p>
+    <w:p>
+      <w:pPr>
+        <w:jc w:val="left"/>
+        <w:rPr>
+          <w:rStyle w:val="NincstrkzChar"/>
+        </w:rPr>
+      </w:pPr>
+      <w:r>
+        <w:rPr>
+          <w:rStyle w:val="NincstrkzChar"/>
+        </w:rPr>
+        <w:t xml:space="preserve">         </w:t>
+      </w:r>
+      <w:r>
+        <w:rPr>
+          <w:rStyle w:val="NincstrkzChar"/>
+        </w:rPr>
+        <w:t>"id": 2,</w:t>
+      </w:r>
+      <w:r>
+        <w:rPr>
+          <w:rStyle w:val="NincstrkzChar"/>
+        </w:rPr>
+        <w:br/>
+        <w:t xml:space="preserve">         </w:t>
+      </w:r>
+      <w:r>
+        <w:rPr>
+          <w:rStyle w:val="NincstrkzChar"/>
+        </w:rPr>
+        <w:t>"nev": "Minta Kft.",</w:t>
+      </w:r>
+      <w:r>
+        <w:rPr>
+          <w:rStyle w:val="NincstrkzChar"/>
+        </w:rPr>
+        <w:br/>
+        <w:t xml:space="preserve">         </w:t>
+      </w:r>
+      <w:r>
+        <w:rPr>
+          <w:rStyle w:val="NincstrkzChar"/>
+        </w:rPr>
+        <w:t>"adoszam": "12345678-1-12",</w:t>
+      </w:r>
+      <w:r>
+        <w:rPr>
+          <w:rStyle w:val="NincstrkzChar"/>
+        </w:rPr>
+        <w:br/>
+        <w:t xml:space="preserve">         </w:t>
+      </w:r>
+      <w:r>
+        <w:rPr>
+          <w:rStyle w:val="NincstrkzChar"/>
+        </w:rPr>
+        <w:t xml:space="preserve">"email": </w:t>
+      </w:r>
+      <w:hyperlink r:id="rId10" w:history="1">
+        <w:r>
+          <w:rPr>
+            <w:rStyle w:val="Hiperhivatkozs"/>
+            <w:rFonts w:ascii="Courier New" w:eastAsiaTheme="minorEastAsia" w:hAnsi="Courier New"/>
+            <w:sz w:val="24"/>
+            <w:lang w:eastAsia="hu-HU"/>
+          </w:rPr>
+          <w:t>info@mintaceg.hu</w:t>
+        </w:r>
+      </w:hyperlink>
+      <w:r>
+        <w:rPr>
+          <w:rStyle w:val="NincstrkzChar"/>
+        </w:rPr>
+        <w:br/>
+        <w:t xml:space="preserve">       </w:t>
+      </w:r>
+      <w:r>
+        <w:rPr>
+          <w:rStyle w:val="NincstrkzChar"/>
+        </w:rPr>
+        <w:t>}</w:t>
+      </w:r>
+    </w:p>
+    <w:p>
+      <w:pPr>
+        <w:jc w:val="left"/>
+      </w:pPr>
+      <w:r>
+        <w:rPr>
+          <w:rStyle w:val="NincstrkzChar"/>
+        </w:rPr>
+        <w:t xml:space="preserve">   </w:t>
+      </w:r>
+      <w:r>
+        <w:rPr>
+          <w:rStyle w:val="NincstrkzChar"/>
+        </w:rPr>
+        <w:t>]</w:t>
+      </w:r>
+    </w:p>
+    <w:p>
+      <w:pPr>
+        <w:pStyle w:val="Cmsor1"/>
         <w:numPr>
-          <w:ilvl w:val="1"/>
-          <w:numId w:val="25"/>
+          <w:ilvl w:val="0"/>
+          <w:numId w:val="18"/>
         </w:numPr>
-      </w:pPr>
-      <w:r>
-        <w:t>szállítási cím</w:t>
-      </w:r>
-    </w:p>
-    <w:p>
-      <w:pPr>
-        <w:pStyle w:val="Listaszerbekezds"/>
-        <w:numPr>
-          <w:ilvl w:val="1"/>
-          <w:numId w:val="25"/>
-        </w:numPr>
-      </w:pPr>
-      <w:r>
-        <w:t>termék azonosító</w:t>
-      </w:r>
-    </w:p>
-    <w:p>
-      <w:pPr>
-        <w:pStyle w:val="Listaszerbekezds"/>
-        <w:numPr>
-          <w:ilvl w:val="1"/>
-          <w:numId w:val="25"/>
-        </w:numPr>
-      </w:pPr>
-      <w:r>
-        <w:t>rendelt mennyiség</w:t>
-      </w:r>
+        <w:rPr>
+          <w:sz w:val="27"/>
+          <w:szCs w:val="27"/>
+        </w:rPr>
+      </w:pPr>
+      <w:bookmarkStart w:id="3" w:name="_Toc213238709"/>
+      <w:r>
+        <w:lastRenderedPageBreak/>
+        <w:t>Rendelés leadás</w:t>
+      </w:r>
+      <w:bookmarkEnd w:id="3"/>
     </w:p>
     <w:p>
       <w:pPr>
@@ -2409,15 +2693,16 @@
         <w:ind w:left="714" w:hanging="357"/>
       </w:pPr>
       <w:r>
-        <w:t>3.3. Kimenet</w:t>
-      </w:r>
-    </w:p>
-    <w:p>
-      <w:pPr>
-        <w:pStyle w:val="Listaszerbekezds"/>
-      </w:pPr>
-      <w:r>
-        <w:t xml:space="preserve">Új bejegyzés a </w:t>
+        <w:t>3.1. Cél / Feladat megfogalmazása</w:t>
+      </w:r>
+    </w:p>
+    <w:p>
+      <w:r>
+        <w:t>Az algoritmus célja, hogy a rendszerben egy vevőcég egy partner (eladó) cég termékeiből rendelést tudjon leadni.</w:t>
+      </w:r>
+      <w:r>
+        <w:br/>
+        <w:t xml:space="preserve">Az algoritmus lekéri a partner termékeit, megjeleníti azokat a felhasználónak, majd a kiválasztott tételeket rögzíti a </w:t>
       </w:r>
       <w:r>
         <w:rPr>
@@ -2428,18 +2713,7 @@
         <w:t>Rendeles</w:t>
       </w:r>
       <w:r>
-        <w:t xml:space="preserve"> táblában</w:t>
-      </w:r>
-    </w:p>
-    <w:p>
-      <w:pPr>
-        <w:pStyle w:val="Listaszerbekezds"/>
-      </w:pPr>
-      <w:r>
-        <w:t xml:space="preserve">Több új bejegyzés </w:t>
-      </w:r>
-      <w:r>
-        <w:t xml:space="preserve">a </w:t>
+        <w:t xml:space="preserve"> és </w:t>
       </w:r>
       <w:r>
         <w:rPr>
@@ -2450,15 +2724,7 @@
         <w:t>RendelesTetel</w:t>
       </w:r>
       <w:r>
-        <w:t xml:space="preserve"> táblában</w:t>
-      </w:r>
-    </w:p>
-    <w:p>
-      <w:pPr>
-        <w:pStyle w:val="Listaszerbekezds"/>
-      </w:pPr>
-      <w:r>
-        <w:t>A rendelés státusza: „beérkezett”</w:t>
+        <w:t xml:space="preserve"> táblákban.</w:t>
       </w:r>
     </w:p>
     <w:p>
@@ -2471,53 +2737,87 @@
         <w:ind w:left="714" w:hanging="357"/>
       </w:pPr>
       <w:r>
-        <w:t>3.4. Működés leírása (szövegesen)</w:t>
+        <w:t>3.2. Bemenet</w:t>
       </w:r>
     </w:p>
     <w:p>
       <w:pPr>
         <w:pStyle w:val="Listaszerbekezds"/>
       </w:pPr>
-      <w:r>
-        <w:t xml:space="preserve">Az algoritmus lekéri a kiválasztott partner cég által kínált termékeket a </w:t>
-      </w:r>
       <w:r>
         <w:rPr>
           <w:rStyle w:val="Kiemels2"/>
           <w:b w:val="0"/>
           <w:bCs w:val="0"/>
         </w:rPr>
-        <w:t>Termek</w:t>
-      </w:r>
-      <w:r>
-        <w:t xml:space="preserve"> táblából.</w:t>
+        <w:t>partner_ceg</w:t>
+      </w:r>
+      <w:r>
+        <w:t xml:space="preserve"> – az eladó cégek listája az adatbázisból</w:t>
       </w:r>
     </w:p>
     <w:p>
       <w:pPr>
         <w:pStyle w:val="Listaszerbekezds"/>
       </w:pPr>
-      <w:r>
-        <w:t>Megjeleníti ezeket a termékeket a felhasználó számára, hogy kiválaszthassa, mit szeretne megrendelni.</w:t>
-      </w:r>
-    </w:p>
-    <w:p>
-      <w:pPr>
-        <w:pStyle w:val="Listaszerbekezds"/>
-      </w:pPr>
-      <w:r>
-        <w:t xml:space="preserve">A rendszer új rendelést hoz létre a </w:t>
-      </w:r>
       <w:r>
         <w:rPr>
           <w:rStyle w:val="Kiemels2"/>
           <w:b w:val="0"/>
           <w:bCs w:val="0"/>
         </w:rPr>
-        <w:t>Rendeles</w:t>
-      </w:r>
-      <w:r>
-        <w:t xml:space="preserve"> táblában, amely tartalmazza:</w:t>
+        <w:t>termek_lista</w:t>
+      </w:r>
+      <w:r>
+        <w:t xml:space="preserve"> – a kiválasztott partner céghez tartozó termékek listája</w:t>
+      </w:r>
+    </w:p>
+    <w:p>
+      <w:pPr>
+        <w:pStyle w:val="Listaszerbekezds"/>
+      </w:pPr>
+      <w:r>
+        <w:rPr>
+          <w:rStyle w:val="Kiemels2"/>
+          <w:b w:val="0"/>
+          <w:bCs w:val="0"/>
+        </w:rPr>
+        <w:t>sajat_ceg</w:t>
+      </w:r>
+      <w:r>
+        <w:t xml:space="preserve"> – a bejelentkezett (vevő) cég adatai</w:t>
+      </w:r>
+    </w:p>
+    <w:p>
+      <w:pPr>
+        <w:pStyle w:val="Listaszerbekezds"/>
+      </w:pPr>
+      <w:r>
+        <w:rPr>
+          <w:rStyle w:val="Kiemels2"/>
+          <w:b w:val="0"/>
+          <w:bCs w:val="0"/>
+        </w:rPr>
+        <w:t>N</w:t>
+      </w:r>
+      <w:r>
+        <w:t xml:space="preserve"> – a partner_ceg lista indexe, amely meghatározza, melyik partnerhez készül a rendelés</w:t>
+      </w:r>
+    </w:p>
+    <w:p>
+      <w:pPr>
+        <w:pStyle w:val="Listaszerbekezds"/>
+      </w:pPr>
+      <w:r>
+        <w:rPr>
+          <w:rStyle w:val="Kiemels2"/>
+          <w:b w:val="0"/>
+          <w:bCs w:val="0"/>
+        </w:rPr>
+        <w:t>rendelt_termek[3×M]</w:t>
+      </w:r>
+      <w:r>
+        <w:t xml:space="preserve"> – egy 3 oszlopos mátrix, ahol az oszlopok:</w:t>
       </w:r>
     </w:p>
     <w:p>
@@ -2529,7 +2829,7 @@
         </w:numPr>
       </w:pPr>
       <w:r>
-        <w:t>a partnerkapcsolat azonosítóját,</w:t>
+        <w:t>szállítási cím</w:t>
       </w:r>
     </w:p>
     <w:p>
@@ -2541,7 +2841,7 @@
         </w:numPr>
       </w:pPr>
       <w:r>
-        <w:t>a rendelés dátumát (mai dátum),</w:t>
+        <w:t>termék azonosító</w:t>
       </w:r>
     </w:p>
     <w:p>
@@ -2553,56 +2853,7 @@
         </w:numPr>
       </w:pPr>
       <w:r>
-        <w:t>a rendelés státuszát („beérkezett”),</w:t>
-      </w:r>
-    </w:p>
-    <w:p>
-      <w:pPr>
-        <w:pStyle w:val="Listaszerbekezds"/>
-        <w:numPr>
-          <w:ilvl w:val="1"/>
-          <w:numId w:val="25"/>
-        </w:numPr>
-      </w:pPr>
-      <w:r>
-        <w:t>és a vevő szállítási címét.</w:t>
-      </w:r>
-    </w:p>
-    <w:p>
-      <w:pPr>
-        <w:pStyle w:val="Listaszerbekezds"/>
-      </w:pPr>
-      <w:r>
-        <w:t xml:space="preserve">Ezután a felhasználó által kiválasztott tételeket beilleszti a </w:t>
-      </w:r>
-      <w:r>
-        <w:rPr>
-          <w:rStyle w:val="Kiemels2"/>
-          <w:b w:val="0"/>
-          <w:bCs w:val="0"/>
-        </w:rPr>
-        <w:t>RendelesTetel</w:t>
-      </w:r>
-      <w:r>
-        <w:t xml:space="preserve"> táblába, összekapcsolva az új rendelés azonosítójával.</w:t>
-      </w:r>
-    </w:p>
-    <w:p>
-      <w:pPr>
-        <w:pStyle w:val="Listaszerbekezds"/>
-      </w:pPr>
-      <w:r>
-        <w:t>A folyamat végén a rendelés minden tétele rögzítésre kerül az adatbázisban.</w:t>
-      </w:r>
-    </w:p>
-    <w:p>
-      <w:pPr>
-        <w:spacing w:after="160"/>
-        <w:ind w:left="0"/>
-        <w:jc w:val="left"/>
-      </w:pPr>
-      <w:r>
-        <w:br w:type="page"/>
+        <w:t>rendelt mennyiség</w:t>
       </w:r>
     </w:p>
     <w:p>
@@ -2615,573 +2866,57 @@
         <w:ind w:left="714" w:hanging="357"/>
       </w:pPr>
       <w:r>
-        <w:lastRenderedPageBreak/>
-        <w:t>3.5. Pszeudokód</w:t>
-      </w:r>
-    </w:p>
-    <w:p>
-      <w:pPr>
-        <w:pStyle w:val="Nincstrkz"/>
-        <w:rPr>
-          <w:b/>
-          <w:bCs/>
-          <w:i/>
-          <w:iCs/>
-        </w:rPr>
-      </w:pPr>
-      <w:r>
-        <w:rPr>
-          <w:b/>
-          <w:bCs/>
-          <w:i/>
-          <w:iCs/>
-        </w:rPr>
-        <w:t xml:space="preserve">Algoritmus: </w:t>
-      </w:r>
-      <w:r>
-        <w:rPr>
-          <w:b/>
-          <w:bCs/>
-          <w:i/>
-          <w:iCs/>
-        </w:rPr>
-        <w:t>r</w:t>
-      </w:r>
-      <w:r>
-        <w:rPr>
-          <w:b/>
-          <w:bCs/>
-          <w:i/>
-          <w:iCs/>
-        </w:rPr>
-        <w:t>endel</w:t>
-      </w:r>
-      <w:r>
-        <w:rPr>
-          <w:b/>
-          <w:bCs/>
-          <w:i/>
-          <w:iCs/>
-        </w:rPr>
-        <w:t>e</w:t>
-      </w:r>
-      <w:r>
-        <w:rPr>
-          <w:b/>
-          <w:bCs/>
-          <w:i/>
-          <w:iCs/>
-        </w:rPr>
-        <w:t>s</w:t>
-      </w:r>
-      <w:r>
-        <w:rPr>
-          <w:b/>
-          <w:bCs/>
-          <w:i/>
-          <w:iCs/>
-        </w:rPr>
-        <w:t>_l</w:t>
-      </w:r>
-      <w:r>
-        <w:rPr>
-          <w:b/>
-          <w:bCs/>
-          <w:i/>
-          <w:iCs/>
-        </w:rPr>
-        <w:t>ead</w:t>
-      </w:r>
-      <w:r>
-        <w:rPr>
-          <w:b/>
-          <w:bCs/>
-          <w:i/>
-          <w:iCs/>
-        </w:rPr>
-        <w:t>a</w:t>
-      </w:r>
-      <w:r>
-        <w:rPr>
-          <w:b/>
-          <w:bCs/>
-          <w:i/>
-          <w:iCs/>
-        </w:rPr>
-        <w:t>sa</w:t>
-      </w:r>
-    </w:p>
-    <w:p>
-      <w:pPr>
-        <w:pStyle w:val="Nincstrkz"/>
-      </w:pPr>
-      <w:r>
-        <w:t>Változók:</w:t>
-      </w:r>
-    </w:p>
-    <w:p>
-      <w:pPr>
-        <w:pStyle w:val="Nincstrkz"/>
-      </w:pPr>
-      <w:r>
-        <w:t xml:space="preserve">    Adat lista: partner_ceg</w:t>
-      </w:r>
-    </w:p>
-    <w:p>
-      <w:pPr>
-        <w:pStyle w:val="Nincstrkz"/>
-      </w:pPr>
-      <w:r>
-        <w:t xml:space="preserve">    Adat lista: termek_lista</w:t>
-      </w:r>
-    </w:p>
-    <w:p>
-      <w:pPr>
-        <w:pStyle w:val="Nincstrkz"/>
-      </w:pPr>
-      <w:r>
-        <w:t xml:space="preserve">    Adat lista: sajat_ceg</w:t>
-      </w:r>
-    </w:p>
-    <w:p>
-      <w:pPr>
-        <w:pStyle w:val="Nincstrkz"/>
-      </w:pPr>
-      <w:r>
-        <w:t xml:space="preserve">    Integer: N</w:t>
-      </w:r>
-    </w:p>
-    <w:p>
-      <w:pPr>
-        <w:pStyle w:val="Nincstrkz"/>
-      </w:pPr>
-      <w:r>
-        <w:t xml:space="preserve">    </w:t>
-      </w:r>
-      <w:r>
-        <w:t>String</w:t>
-      </w:r>
-      <w:r>
-        <w:t xml:space="preserve"> mátrix [</w:t>
-      </w:r>
-      <w:r>
-        <w:t>3</w:t>
-      </w:r>
-      <w:r>
-        <w:t>xM] nagyságú: rendelelt_termek [</w:t>
-      </w:r>
-      <w:r>
-        <w:t>sajat</w:t>
-      </w:r>
-      <w:r>
-        <w:br/>
-      </w:r>
-      <w:r>
-        <w:t xml:space="preserve">     </w:t>
-      </w:r>
-      <w:r>
-        <w:t>cím,</w:t>
-      </w:r>
-      <w:r>
-        <w:t>id, mennyiseg]</w:t>
-      </w:r>
-    </w:p>
-    <w:p>
-      <w:pPr>
-        <w:pStyle w:val="Nincstrkz"/>
-      </w:pPr>
-    </w:p>
-    <w:p>
-      <w:pPr>
-        <w:pStyle w:val="Nincstrkz"/>
-        <w:rPr>
-          <w:b/>
-          <w:bCs/>
-        </w:rPr>
-      </w:pPr>
-      <w:r>
-        <w:rPr>
-          <w:b/>
-          <w:bCs/>
-        </w:rPr>
-        <w:t xml:space="preserve">1. </w:t>
-      </w:r>
-      <w:r>
-        <w:rPr>
-          <w:b/>
-          <w:bCs/>
-        </w:rPr>
-        <w:t>Az eladó termékeinek ki listázása</w:t>
-      </w:r>
-    </w:p>
-    <w:p>
-      <w:pPr>
-        <w:pStyle w:val="Nincstrkz"/>
-      </w:pPr>
-      <w:r>
-        <w:t xml:space="preserve">   </w:t>
-      </w:r>
-      <w:r>
-        <w:t xml:space="preserve"> termek_lisat</w:t>
-      </w:r>
-      <w:r>
-        <w:t xml:space="preserve"> </w:t>
-      </w:r>
-      <w:r>
-        <w:t>=</w:t>
-      </w:r>
-      <w:r>
-        <w:t xml:space="preserve"> SELECT</w:t>
-      </w:r>
-      <w:r>
-        <w:t xml:space="preserve"> *</w:t>
-      </w:r>
-      <w:r>
-        <w:t xml:space="preserve"> FROM Termek WHERE </w:t>
-      </w:r>
-      <w:r>
-        <w:t>tulajdonos</w:t>
-      </w:r>
-      <w:r>
-        <w:t xml:space="preserve"> =</w:t>
-      </w:r>
-      <w:r>
-        <w:br/>
-        <w:t xml:space="preserve">   </w:t>
-      </w:r>
-      <w:r>
-        <w:t xml:space="preserve"> </w:t>
-      </w:r>
-      <w:r>
-        <w:t xml:space="preserve"> </w:t>
-      </w:r>
-      <w:r>
-        <w:t>partner_ceg</w:t>
-      </w:r>
-      <w:r>
-        <w:t>[</w:t>
-      </w:r>
-      <w:r>
-        <w:t>N</w:t>
-      </w:r>
-      <w:r>
-        <w:t>].</w:t>
-      </w:r>
-      <w:r>
-        <w:t>id</w:t>
-      </w:r>
-    </w:p>
-    <w:p>
-      <w:pPr>
-        <w:pStyle w:val="Nincstrkz"/>
-      </w:pPr>
-    </w:p>
-    <w:p>
-      <w:pPr>
-        <w:pStyle w:val="Nincstrkz"/>
-        <w:rPr>
-          <w:b/>
-          <w:bCs/>
-        </w:rPr>
-      </w:pPr>
-      <w:r>
-        <w:rPr>
-          <w:b/>
-          <w:bCs/>
-        </w:rPr>
-        <w:t>2. Termékek megjelenítése</w:t>
-      </w:r>
-    </w:p>
-    <w:p>
-      <w:pPr>
-        <w:pStyle w:val="Nincstrkz"/>
-        <w:rPr>
-          <w:b/>
-          <w:bCs/>
-        </w:rPr>
-      </w:pPr>
-      <w:r>
-        <w:rPr>
-          <w:b/>
-          <w:bCs/>
-        </w:rPr>
-        <w:t xml:space="preserve">Lásd: </w:t>
-      </w:r>
-      <w:r>
-        <w:fldChar w:fldCharType="begin"/>
-      </w:r>
-      <w:r>
-        <w:instrText xml:space="preserve"> REF _Ref213236629 \h </w:instrText>
-      </w:r>
-      <w:r>
-        <w:instrText xml:space="preserve"> \* MERGEFORMAT </w:instrText>
-      </w:r>
-      <w:r>
-        <w:fldChar w:fldCharType="separate"/>
-      </w:r>
-      <w:r>
-        <w:t>Tartalom megjelenítése</w:t>
-      </w:r>
-      <w:r>
-        <w:fldChar w:fldCharType="end"/>
-      </w:r>
-    </w:p>
-    <w:p>
-      <w:pPr>
-        <w:pStyle w:val="Nincstrkz"/>
-      </w:pPr>
-    </w:p>
-    <w:p>
-      <w:pPr>
-        <w:pStyle w:val="Nincstrkz"/>
-        <w:rPr>
-          <w:b/>
-          <w:bCs/>
-        </w:rPr>
-      </w:pPr>
-      <w:r>
-        <w:rPr>
-          <w:b/>
-          <w:bCs/>
-        </w:rPr>
-        <w:t>3</w:t>
-      </w:r>
-      <w:r>
-        <w:rPr>
-          <w:b/>
-          <w:bCs/>
-        </w:rPr>
-        <w:t>. Létrehozunk egy új rendelést:</w:t>
-      </w:r>
-    </w:p>
-    <w:p>
-      <w:pPr>
-        <w:pStyle w:val="Nincstrkz"/>
-      </w:pPr>
-      <w:r>
-        <w:t xml:space="preserve">   </w:t>
-      </w:r>
-      <w:r>
-        <w:t xml:space="preserve"> </w:t>
-      </w:r>
-      <w:r>
-        <w:t>INSERT INTO Rendeles (partnerseg, datum, status</w:t>
-      </w:r>
-      <w:r>
-        <w:t>, sz_cim</w:t>
-      </w:r>
-      <w:r>
-        <w:t>)</w:t>
-      </w:r>
-      <w:r>
-        <w:br/>
-        <w:t xml:space="preserve">   </w:t>
-      </w:r>
-      <w:r>
-        <w:t xml:space="preserve"> </w:t>
-      </w:r>
-      <w:r>
-        <w:t xml:space="preserve"> </w:t>
-      </w:r>
-      <w:r>
-        <w:t>VALUES (</w:t>
-      </w:r>
-      <w:r>
-        <w:t>SELECT id FROM Partnerseg WHERE vevo = sajat_ceg.id</w:t>
-      </w:r>
-      <w:r>
-        <w:br/>
-        <w:t xml:space="preserve">   </w:t>
-      </w:r>
-      <w:r>
-        <w:t xml:space="preserve"> </w:t>
-      </w:r>
-      <w:r>
-        <w:t xml:space="preserve"> </w:t>
-      </w:r>
-      <w:r>
-        <w:t>AND elado = partner_ceg.id</w:t>
-      </w:r>
-      <w:r>
-        <w:t>, MAI_DATUM, "</w:t>
-      </w:r>
-      <w:r>
-        <w:t>beérkezett</w:t>
-      </w:r>
-      <w:r>
-        <w:t>"</w:t>
-      </w:r>
-      <w:r>
-        <w:t>,</w:t>
-      </w:r>
-      <w:r>
-        <w:br/>
-        <w:t xml:space="preserve">   </w:t>
-      </w:r>
-      <w:r>
-        <w:t xml:space="preserve"> </w:t>
-      </w:r>
-      <w:r>
-        <w:t xml:space="preserve"> </w:t>
-      </w:r>
-      <w:r>
-        <w:t>sajat.cim</w:t>
-      </w:r>
-      <w:r>
-        <w:t>)</w:t>
-      </w:r>
-    </w:p>
-    <w:p>
-      <w:pPr>
-        <w:pStyle w:val="Nincstrkz"/>
-      </w:pPr>
-    </w:p>
-    <w:p>
-      <w:pPr>
-        <w:pStyle w:val="Nincstrkz"/>
-        <w:rPr>
-          <w:b/>
-          <w:bCs/>
-        </w:rPr>
-      </w:pPr>
-      <w:r>
-        <w:rPr>
-          <w:b/>
-          <w:bCs/>
-        </w:rPr>
-        <w:t>4</w:t>
-      </w:r>
-      <w:r>
-        <w:rPr>
-          <w:b/>
-          <w:bCs/>
-        </w:rPr>
-        <w:t>. Minden termék a listában:</w:t>
-      </w:r>
-    </w:p>
-    <w:p>
-      <w:pPr>
-        <w:pStyle w:val="Nincstrkz"/>
-      </w:pPr>
-      <w:r>
-        <w:t xml:space="preserve">   </w:t>
-      </w:r>
-      <w:r>
-        <w:t xml:space="preserve"> </w:t>
-      </w:r>
-      <w:r>
-        <w:t xml:space="preserve">CIKLUS </w:t>
-      </w:r>
-      <w:r>
-        <w:t>tetel</w:t>
-      </w:r>
-      <w:r>
-        <w:t xml:space="preserve"> </w:t>
-      </w:r>
-      <w:r>
-        <w:rPr>
-          <w:rFonts w:ascii="Cambria Math" w:hAnsi="Cambria Math" w:cs="Cambria Math"/>
-        </w:rPr>
-        <w:t>∈</w:t>
-      </w:r>
-      <w:r>
-        <w:t xml:space="preserve"> </w:t>
-      </w:r>
-      <w:r>
-        <w:t>rendelt_termek</w:t>
-      </w:r>
-    </w:p>
-    <w:p>
-      <w:pPr>
-        <w:pStyle w:val="Nincstrkz"/>
-      </w:pPr>
-      <w:r>
-        <w:t xml:space="preserve">    </w:t>
-      </w:r>
-      <w:r>
-        <w:t xml:space="preserve"> INSERT INTO Rendeles_tetel (rendeles_id, termek_id,</w:t>
-      </w:r>
-      <w:r>
-        <w:br/>
-        <w:t xml:space="preserve">     </w:t>
-      </w:r>
-      <w:r>
-        <w:t>mennyiseg</w:t>
-      </w:r>
-      <w:r>
-        <w:t xml:space="preserve"> V</w:t>
-      </w:r>
-      <w:r>
-        <w:t xml:space="preserve">ALUES ((SELECT id FROM Rendeles WHERE </w:t>
-      </w:r>
-      <w:r>
-        <w:br/>
-      </w:r>
-      <w:r>
-        <w:t xml:space="preserve">     </w:t>
-      </w:r>
-      <w:r>
-        <w:t xml:space="preserve">partnerseg = (SELECT id FROM Partnerseg WHERE </w:t>
-      </w:r>
-      <w:r>
-        <w:br/>
-        <w:t xml:space="preserve">     </w:t>
-      </w:r>
-      <w:r>
-        <w:t>vevo</w:t>
-      </w:r>
-      <w:r>
-        <w:t xml:space="preserve"> = </w:t>
-      </w:r>
-      <w:r>
-        <w:t>s</w:t>
-      </w:r>
-      <w:r>
-        <w:t>ajat_ceg.id AND elado = partner_ceg.id)</w:t>
-      </w:r>
-      <w:r>
-        <w:br/>
-        <w:t xml:space="preserve">     </w:t>
-      </w:r>
-      <w:r>
-        <w:t xml:space="preserve">AND datum = </w:t>
-      </w:r>
-      <w:r>
-        <w:t>maidatum</w:t>
-      </w:r>
-      <w:r>
-        <w:t>), termek_id, mennyiseg)</w:t>
-      </w:r>
-    </w:p>
-    <w:p>
-      <w:pPr>
-        <w:pStyle w:val="Nincstrkz"/>
-      </w:pPr>
-      <w:r>
-        <w:t>VÉGE</w:t>
-      </w:r>
-      <w:r>
-        <w:t>ALGORITMUS</w:t>
-      </w:r>
-    </w:p>
-    <w:p>
-      <w:pPr>
-        <w:pStyle w:val="Cmsor1"/>
-        <w:numPr>
-          <w:ilvl w:val="0"/>
-          <w:numId w:val="18"/>
-        </w:numPr>
-        <w:rPr>
-          <w:sz w:val="27"/>
-          <w:szCs w:val="27"/>
-        </w:rPr>
-      </w:pPr>
-      <w:bookmarkStart w:id="4" w:name="_Toc213238710"/>
-      <w:r>
-        <w:lastRenderedPageBreak/>
-        <w:t>Rendelések kiírása</w:t>
-      </w:r>
-      <w:bookmarkEnd w:id="4"/>
+        <w:t>3.3. Kimenet</w:t>
+      </w:r>
+    </w:p>
+    <w:p>
+      <w:pPr>
+        <w:pStyle w:val="Listaszerbekezds"/>
+      </w:pPr>
+      <w:r>
+        <w:t xml:space="preserve">Új bejegyzés a </w:t>
+      </w:r>
+      <w:r>
+        <w:rPr>
+          <w:rStyle w:val="Kiemels2"/>
+          <w:b w:val="0"/>
+          <w:bCs w:val="0"/>
+        </w:rPr>
+        <w:t>Rendeles</w:t>
+      </w:r>
+      <w:r>
+        <w:t xml:space="preserve"> táblában</w:t>
+      </w:r>
+    </w:p>
+    <w:p>
+      <w:pPr>
+        <w:pStyle w:val="Listaszerbekezds"/>
+      </w:pPr>
+      <w:r>
+        <w:t xml:space="preserve">Több új bejegyzés </w:t>
+      </w:r>
+      <w:r>
+        <w:t xml:space="preserve">a </w:t>
+      </w:r>
+      <w:r>
+        <w:rPr>
+          <w:rStyle w:val="Kiemels2"/>
+          <w:b w:val="0"/>
+          <w:bCs w:val="0"/>
+        </w:rPr>
+        <w:t>RendelesTetel</w:t>
+      </w:r>
+      <w:r>
+        <w:t xml:space="preserve"> táblában</w:t>
+      </w:r>
+    </w:p>
+    <w:p>
+      <w:pPr>
+        <w:pStyle w:val="Listaszerbekezds"/>
+      </w:pPr>
+      <w:r>
+        <w:t>A rendelés státusza: „beérkezett”</w:t>
+      </w:r>
     </w:p>
     <w:p>
       <w:pPr>
@@ -3192,17 +2927,16 @@
         </w:numPr>
         <w:ind w:left="714" w:hanging="357"/>
       </w:pPr>
-      <w:bookmarkStart w:id="5" w:name="_Hlk213147551"/>
-      <w:r>
-        <w:t>4.1</w:t>
-      </w:r>
-      <w:r>
-        <w:t>. Cél / Feladat megfogalmazása</w:t>
-      </w:r>
-    </w:p>
-    <w:p>
-      <w:r>
-        <w:t xml:space="preserve">Az algoritmus célja, hogy egy adott céghez tartozó </w:t>
+      <w:r>
+        <w:t>3.4. Működés leírása (szövegesen)</w:t>
+      </w:r>
+    </w:p>
+    <w:p>
+      <w:pPr>
+        <w:pStyle w:val="Listaszerbekezds"/>
+      </w:pPr>
+      <w:r>
+        <w:t xml:space="preserve">Az algoritmus lekéri a kiválasztott partner cég által kínált termékeket a </w:t>
       </w:r>
       <w:r>
         <w:rPr>
@@ -3210,16 +2944,26 @@
           <w:b w:val="0"/>
           <w:bCs w:val="0"/>
         </w:rPr>
-        <w:t>rendeléseket</w:t>
-      </w:r>
-      <w:r>
-        <w:t xml:space="preserve"> lekérdezze és megjelenítse az adatbázisból.</w:t>
-      </w:r>
-      <w:r>
-        <w:t xml:space="preserve"> </w:t>
-      </w:r>
-      <w:r>
-        <w:t xml:space="preserve">A lekérdezés történhet </w:t>
+        <w:t>Termek</w:t>
+      </w:r>
+      <w:r>
+        <w:t xml:space="preserve"> táblából.</w:t>
+      </w:r>
+    </w:p>
+    <w:p>
+      <w:pPr>
+        <w:pStyle w:val="Listaszerbekezds"/>
+      </w:pPr>
+      <w:r>
+        <w:t>Megjeleníti ezeket a termékeket a felhasználó számára, hogy kiválaszthassa, mit szeretne megrendelni.</w:t>
+      </w:r>
+    </w:p>
+    <w:p>
+      <w:pPr>
+        <w:pStyle w:val="Listaszerbekezds"/>
+      </w:pPr>
+      <w:r>
+        <w:t xml:space="preserve">A rendszer új rendelést hoz létre a </w:t>
       </w:r>
       <w:r>
         <w:rPr>
@@ -3227,10 +2971,95 @@
           <w:b w:val="0"/>
           <w:bCs w:val="0"/>
         </w:rPr>
-        <w:t>szűrési feltételek</w:t>
-      </w:r>
-      <w:r>
-        <w:t xml:space="preserve"> alapján (pl. rendelő, állapot, beérkezés dátuma), vagy ezek hiányában az adott cég összes rendelését listázza.</w:t>
+        <w:t>Rendeles</w:t>
+      </w:r>
+      <w:r>
+        <w:t xml:space="preserve"> táblában, amely tartalmazza:</w:t>
+      </w:r>
+    </w:p>
+    <w:p>
+      <w:pPr>
+        <w:pStyle w:val="Listaszerbekezds"/>
+        <w:numPr>
+          <w:ilvl w:val="1"/>
+          <w:numId w:val="25"/>
+        </w:numPr>
+      </w:pPr>
+      <w:r>
+        <w:t>a partnerkapcsolat azonosítóját,</w:t>
+      </w:r>
+    </w:p>
+    <w:p>
+      <w:pPr>
+        <w:pStyle w:val="Listaszerbekezds"/>
+        <w:numPr>
+          <w:ilvl w:val="1"/>
+          <w:numId w:val="25"/>
+        </w:numPr>
+      </w:pPr>
+      <w:r>
+        <w:t>a rendelés dátumát (mai dátum),</w:t>
+      </w:r>
+    </w:p>
+    <w:p>
+      <w:pPr>
+        <w:pStyle w:val="Listaszerbekezds"/>
+        <w:numPr>
+          <w:ilvl w:val="1"/>
+          <w:numId w:val="25"/>
+        </w:numPr>
+      </w:pPr>
+      <w:r>
+        <w:t>a rendelés státuszát („beérkezett”),</w:t>
+      </w:r>
+    </w:p>
+    <w:p>
+      <w:pPr>
+        <w:pStyle w:val="Listaszerbekezds"/>
+        <w:numPr>
+          <w:ilvl w:val="1"/>
+          <w:numId w:val="25"/>
+        </w:numPr>
+      </w:pPr>
+      <w:r>
+        <w:t>és a vevő szállítási címét.</w:t>
+      </w:r>
+    </w:p>
+    <w:p>
+      <w:pPr>
+        <w:pStyle w:val="Listaszerbekezds"/>
+      </w:pPr>
+      <w:r>
+        <w:t xml:space="preserve">Ezután a felhasználó által kiválasztott tételeket beilleszti a </w:t>
+      </w:r>
+      <w:r>
+        <w:rPr>
+          <w:rStyle w:val="Kiemels2"/>
+          <w:b w:val="0"/>
+          <w:bCs w:val="0"/>
+        </w:rPr>
+        <w:t>RendelesTetel</w:t>
+      </w:r>
+      <w:r>
+        <w:t xml:space="preserve"> táblába, összekapcsolva az új rendelés azonosítójával.</w:t>
+      </w:r>
+    </w:p>
+    <w:p>
+      <w:pPr>
+        <w:pStyle w:val="Listaszerbekezds"/>
+      </w:pPr>
+      <w:r>
+        <w:t>A folyamat végén a rendelés minden tétele rögzítésre kerül az adatbázisban.</w:t>
+      </w:r>
+    </w:p>
+    <w:p>
+      <w:pPr>
+        <w:spacing w:after="160"/>
+        <w:ind w:left="0"/>
+        <w:jc w:val="left"/>
+      </w:pPr>
+      <w:r>
+        <w:br w:type="page"/>
       </w:r>
     </w:p>
     <w:p>
@@ -3243,74 +3072,568 @@
         <w:ind w:left="714" w:hanging="357"/>
       </w:pPr>
       <w:r>
-        <w:t>4.2</w:t>
-      </w:r>
-      <w:r>
-        <w:t>. Bemenet</w:t>
-      </w:r>
-    </w:p>
-    <w:p>
-      <w:pPr>
-        <w:pStyle w:val="Listaszerbekezds"/>
-      </w:pPr>
-      <w:r>
-        <w:rPr>
-          <w:rStyle w:val="Kiemels2"/>
-          <w:b w:val="0"/>
-          <w:bCs w:val="0"/>
-        </w:rPr>
-        <w:t>sajat_ceg</w:t>
-      </w:r>
-      <w:r>
-        <w:t xml:space="preserve"> – az aktuálisan bejelentkezett vállalat adatai (lista vagy rekord formában)</w:t>
-      </w:r>
-    </w:p>
-    <w:p>
-      <w:pPr>
-        <w:pStyle w:val="Listaszerbekezds"/>
-      </w:pPr>
-      <w:r>
-        <w:rPr>
-          <w:rStyle w:val="Kiemels2"/>
-          <w:b w:val="0"/>
-          <w:bCs w:val="0"/>
-        </w:rPr>
-        <w:t>rendelo</w:t>
-      </w:r>
-      <w:r>
-        <w:t xml:space="preserve"> – a megrendelő azonosítója vagy neve (szöveg típus)</w:t>
-      </w:r>
-    </w:p>
-    <w:p>
-      <w:pPr>
-        <w:pStyle w:val="Listaszerbekezds"/>
-      </w:pPr>
-      <w:r>
-        <w:rPr>
-          <w:rStyle w:val="Kiemels2"/>
-          <w:b w:val="0"/>
-          <w:bCs w:val="0"/>
-        </w:rPr>
-        <w:t>allapot</w:t>
-      </w:r>
-      <w:r>
-        <w:t xml:space="preserve"> – a rendelés állapota, pl. „függőben”, „teljesítve” (szöveg típus)</w:t>
-      </w:r>
-    </w:p>
-    <w:p>
-      <w:pPr>
-        <w:pStyle w:val="Listaszerbekezds"/>
-      </w:pPr>
-      <w:r>
-        <w:rPr>
-          <w:rStyle w:val="Kiemels2"/>
-          <w:b w:val="0"/>
-          <w:bCs w:val="0"/>
-        </w:rPr>
-        <w:t>be_erk</w:t>
-      </w:r>
-      <w:r>
-        <w:t xml:space="preserve"> – a rendelés beérkezésének dátuma (dátum típus)</w:t>
+        <w:lastRenderedPageBreak/>
+        <w:t>3.5. Pszeudokód</w:t>
+      </w:r>
+    </w:p>
+    <w:p>
+      <w:pPr>
+        <w:pStyle w:val="Nincstrkz"/>
+        <w:rPr>
+          <w:b/>
+          <w:bCs/>
+          <w:i/>
+          <w:iCs/>
+        </w:rPr>
+      </w:pPr>
+      <w:r>
+        <w:rPr>
+          <w:b/>
+          <w:bCs/>
+          <w:i/>
+          <w:iCs/>
+        </w:rPr>
+        <w:t xml:space="preserve">Algoritmus: </w:t>
+      </w:r>
+      <w:r>
+        <w:rPr>
+          <w:b/>
+          <w:bCs/>
+          <w:i/>
+          <w:iCs/>
+        </w:rPr>
+        <w:t>r</w:t>
+      </w:r>
+      <w:r>
+        <w:rPr>
+          <w:b/>
+          <w:bCs/>
+          <w:i/>
+          <w:iCs/>
+        </w:rPr>
+        <w:t>endel</w:t>
+      </w:r>
+      <w:r>
+        <w:rPr>
+          <w:b/>
+          <w:bCs/>
+          <w:i/>
+          <w:iCs/>
+        </w:rPr>
+        <w:t>e</w:t>
+      </w:r>
+      <w:r>
+        <w:rPr>
+          <w:b/>
+          <w:bCs/>
+          <w:i/>
+          <w:iCs/>
+        </w:rPr>
+        <w:t>s</w:t>
+      </w:r>
+      <w:r>
+        <w:rPr>
+          <w:b/>
+          <w:bCs/>
+          <w:i/>
+          <w:iCs/>
+        </w:rPr>
+        <w:t>_l</w:t>
+      </w:r>
+      <w:r>
+        <w:rPr>
+          <w:b/>
+          <w:bCs/>
+          <w:i/>
+          <w:iCs/>
+        </w:rPr>
+        <w:t>ead</w:t>
+      </w:r>
+      <w:r>
+        <w:rPr>
+          <w:b/>
+          <w:bCs/>
+          <w:i/>
+          <w:iCs/>
+        </w:rPr>
+        <w:t>a</w:t>
+      </w:r>
+      <w:r>
+        <w:rPr>
+          <w:b/>
+          <w:bCs/>
+          <w:i/>
+          <w:iCs/>
+        </w:rPr>
+        <w:t>sa</w:t>
+      </w:r>
+    </w:p>
+    <w:p>
+      <w:pPr>
+        <w:pStyle w:val="Nincstrkz"/>
+      </w:pPr>
+      <w:r>
+        <w:t>Változók:</w:t>
+      </w:r>
+    </w:p>
+    <w:p>
+      <w:pPr>
+        <w:pStyle w:val="Nincstrkz"/>
+      </w:pPr>
+      <w:r>
+        <w:t xml:space="preserve">    Adat lista: partner_ceg</w:t>
+      </w:r>
+    </w:p>
+    <w:p>
+      <w:pPr>
+        <w:pStyle w:val="Nincstrkz"/>
+      </w:pPr>
+      <w:r>
+        <w:t xml:space="preserve">    Adat lista: termek_lista</w:t>
+      </w:r>
+    </w:p>
+    <w:p>
+      <w:pPr>
+        <w:pStyle w:val="Nincstrkz"/>
+      </w:pPr>
+      <w:r>
+        <w:t xml:space="preserve">    Adat lista: sajat_ceg</w:t>
+      </w:r>
+    </w:p>
+    <w:p>
+      <w:pPr>
+        <w:pStyle w:val="Nincstrkz"/>
+      </w:pPr>
+      <w:r>
+        <w:t xml:space="preserve">    Integer: N</w:t>
+      </w:r>
+    </w:p>
+    <w:p>
+      <w:pPr>
+        <w:pStyle w:val="Nincstrkz"/>
+      </w:pPr>
+      <w:r>
+        <w:t xml:space="preserve">    </w:t>
+      </w:r>
+      <w:r>
+        <w:t>String</w:t>
+      </w:r>
+      <w:r>
+        <w:t xml:space="preserve"> mátrix [</w:t>
+      </w:r>
+      <w:r>
+        <w:t>3</w:t>
+      </w:r>
+      <w:r>
+        <w:t>xM] nagyságú: rendelelt_termek [</w:t>
+      </w:r>
+      <w:r>
+        <w:t>sajat</w:t>
+      </w:r>
+      <w:r>
+        <w:br/>
+      </w:r>
+      <w:r>
+        <w:t xml:space="preserve">     </w:t>
+      </w:r>
+      <w:r>
+        <w:t>cím,</w:t>
+      </w:r>
+      <w:r>
+        <w:t>id, mennyiseg]</w:t>
+      </w:r>
+    </w:p>
+    <w:p>
+      <w:pPr>
+        <w:pStyle w:val="Nincstrkz"/>
+      </w:pPr>
+    </w:p>
+    <w:p>
+      <w:pPr>
+        <w:pStyle w:val="Nincstrkz"/>
+        <w:rPr>
+          <w:b/>
+          <w:bCs/>
+        </w:rPr>
+      </w:pPr>
+      <w:r>
+        <w:rPr>
+          <w:b/>
+          <w:bCs/>
+        </w:rPr>
+        <w:t xml:space="preserve">1. </w:t>
+      </w:r>
+      <w:r>
+        <w:rPr>
+          <w:b/>
+          <w:bCs/>
+        </w:rPr>
+        <w:t>Az eladó termékeinek ki listázása</w:t>
+      </w:r>
+    </w:p>
+    <w:p>
+      <w:pPr>
+        <w:pStyle w:val="Nincstrkz"/>
+      </w:pPr>
+      <w:r>
+        <w:t xml:space="preserve">   </w:t>
+      </w:r>
+      <w:r>
+        <w:t xml:space="preserve"> termek_lisat</w:t>
+      </w:r>
+      <w:r>
+        <w:t xml:space="preserve"> </w:t>
+      </w:r>
+      <w:r>
+        <w:t>=</w:t>
+      </w:r>
+      <w:r>
+        <w:t xml:space="preserve"> SELECT</w:t>
+      </w:r>
+      <w:r>
+        <w:t xml:space="preserve"> *</w:t>
+      </w:r>
+      <w:r>
+        <w:t xml:space="preserve"> FROM Termek WHERE </w:t>
+      </w:r>
+      <w:r>
+        <w:t>tulajdonos</w:t>
+      </w:r>
+      <w:r>
+        <w:t xml:space="preserve"> =</w:t>
+      </w:r>
+      <w:r>
+        <w:br/>
+        <w:t xml:space="preserve">   </w:t>
+      </w:r>
+      <w:r>
+        <w:t xml:space="preserve"> </w:t>
+      </w:r>
+      <w:r>
+        <w:t xml:space="preserve"> </w:t>
+      </w:r>
+      <w:r>
+        <w:t>partner_ceg</w:t>
+      </w:r>
+      <w:r>
+        <w:t>[</w:t>
+      </w:r>
+      <w:r>
+        <w:t>N</w:t>
+      </w:r>
+      <w:r>
+        <w:t>].</w:t>
+      </w:r>
+      <w:r>
+        <w:t>id</w:t>
+      </w:r>
+    </w:p>
+    <w:p>
+      <w:pPr>
+        <w:pStyle w:val="Nincstrkz"/>
+      </w:pPr>
+    </w:p>
+    <w:p>
+      <w:pPr>
+        <w:pStyle w:val="Nincstrkz"/>
+        <w:rPr>
+          <w:b/>
+          <w:bCs/>
+        </w:rPr>
+      </w:pPr>
+      <w:r>
+        <w:rPr>
+          <w:b/>
+          <w:bCs/>
+        </w:rPr>
+        <w:t>2. Termékek megjelenítése</w:t>
+      </w:r>
+    </w:p>
+    <w:p>
+      <w:pPr>
+        <w:pStyle w:val="Nincstrkz"/>
+        <w:rPr>
+          <w:b/>
+          <w:bCs/>
+        </w:rPr>
+      </w:pPr>
+      <w:r>
+        <w:rPr>
+          <w:b/>
+          <w:bCs/>
+        </w:rPr>
+        <w:t xml:space="preserve">Lásd: </w:t>
+      </w:r>
+      <w:r>
+        <w:fldChar w:fldCharType="begin"/>
+      </w:r>
+      <w:r>
+        <w:instrText xml:space="preserve"> REF _Ref213236629 \h </w:instrText>
+      </w:r>
+      <w:r>
+        <w:instrText xml:space="preserve"> \* MERGEFORMAT </w:instrText>
+      </w:r>
+      <w:r>
+        <w:fldChar w:fldCharType="separate"/>
+      </w:r>
+      <w:r>
+        <w:t>Tartalom megjelenítése</w:t>
+      </w:r>
+      <w:r>
+        <w:fldChar w:fldCharType="end"/>
+      </w:r>
+    </w:p>
+    <w:p>
+      <w:pPr>
+        <w:pStyle w:val="Nincstrkz"/>
+      </w:pPr>
+    </w:p>
+    <w:p>
+      <w:pPr>
+        <w:pStyle w:val="Nincstrkz"/>
+        <w:rPr>
+          <w:b/>
+          <w:bCs/>
+        </w:rPr>
+      </w:pPr>
+      <w:r>
+        <w:rPr>
+          <w:b/>
+          <w:bCs/>
+        </w:rPr>
+        <w:t>3</w:t>
+      </w:r>
+      <w:r>
+        <w:rPr>
+          <w:b/>
+          <w:bCs/>
+        </w:rPr>
+        <w:t>. Létrehozunk egy új rendelést:</w:t>
+      </w:r>
+    </w:p>
+    <w:p>
+      <w:pPr>
+        <w:pStyle w:val="Nincstrkz"/>
+      </w:pPr>
+      <w:r>
+        <w:t xml:space="preserve">   </w:t>
+      </w:r>
+      <w:r>
+        <w:t xml:space="preserve"> </w:t>
+      </w:r>
+      <w:r>
+        <w:t>INSERT INTO Rendeles (partnerseg, datum, status</w:t>
+      </w:r>
+      <w:r>
+        <w:t>, sz_cim</w:t>
+      </w:r>
+      <w:r>
+        <w:t>)</w:t>
+      </w:r>
+      <w:r>
+        <w:br/>
+        <w:t xml:space="preserve">   </w:t>
+      </w:r>
+      <w:r>
+        <w:t xml:space="preserve"> </w:t>
+      </w:r>
+      <w:r>
+        <w:t xml:space="preserve"> </w:t>
+      </w:r>
+      <w:r>
+        <w:t>VALUES (</w:t>
+      </w:r>
+      <w:r>
+        <w:t>SELECT id FROM Partnerseg WHERE vevo = sajat_ceg.id</w:t>
+      </w:r>
+      <w:r>
+        <w:br/>
+        <w:t xml:space="preserve">   </w:t>
+      </w:r>
+      <w:r>
+        <w:t xml:space="preserve"> </w:t>
+      </w:r>
+      <w:r>
+        <w:t xml:space="preserve"> </w:t>
+      </w:r>
+      <w:r>
+        <w:t>AND elado = partner_ceg.id</w:t>
+      </w:r>
+      <w:r>
+        <w:t>, MAI_DATUM, "</w:t>
+      </w:r>
+      <w:r>
+        <w:t>beérkezett</w:t>
+      </w:r>
+      <w:r>
+        <w:t>"</w:t>
+      </w:r>
+      <w:r>
+        <w:t>,</w:t>
+      </w:r>
+      <w:r>
+        <w:br/>
+        <w:t xml:space="preserve">   </w:t>
+      </w:r>
+      <w:r>
+        <w:t xml:space="preserve"> </w:t>
+      </w:r>
+      <w:r>
+        <w:t xml:space="preserve"> </w:t>
+      </w:r>
+      <w:r>
+        <w:t>sajat.cim</w:t>
+      </w:r>
+      <w:r>
+        <w:t>)</w:t>
+      </w:r>
+    </w:p>
+    <w:p>
+      <w:pPr>
+        <w:pStyle w:val="Nincstrkz"/>
+      </w:pPr>
+    </w:p>
+    <w:p>
+      <w:pPr>
+        <w:pStyle w:val="Nincstrkz"/>
+        <w:rPr>
+          <w:b/>
+          <w:bCs/>
+        </w:rPr>
+      </w:pPr>
+      <w:r>
+        <w:rPr>
+          <w:b/>
+          <w:bCs/>
+        </w:rPr>
+        <w:t>4</w:t>
+      </w:r>
+      <w:r>
+        <w:rPr>
+          <w:b/>
+          <w:bCs/>
+        </w:rPr>
+        <w:t>. Minden termék a listában:</w:t>
+      </w:r>
+    </w:p>
+    <w:p>
+      <w:pPr>
+        <w:pStyle w:val="Nincstrkz"/>
+      </w:pPr>
+      <w:r>
+        <w:t xml:space="preserve">   </w:t>
+      </w:r>
+      <w:r>
+        <w:t xml:space="preserve"> </w:t>
+      </w:r>
+      <w:r>
+        <w:t xml:space="preserve">CIKLUS </w:t>
+      </w:r>
+      <w:r>
+        <w:t>tetel</w:t>
+      </w:r>
+      <w:r>
+        <w:t xml:space="preserve"> </w:t>
+      </w:r>
+      <w:r>
+        <w:rPr>
+          <w:rFonts w:ascii="Cambria Math" w:hAnsi="Cambria Math" w:cs="Cambria Math"/>
+        </w:rPr>
+        <w:t>∈</w:t>
+      </w:r>
+      <w:r>
+        <w:t xml:space="preserve"> </w:t>
+      </w:r>
+      <w:r>
+        <w:t>rendelt_termek</w:t>
+      </w:r>
+    </w:p>
+    <w:p>
+      <w:pPr>
+        <w:pStyle w:val="Nincstrkz"/>
+      </w:pPr>
+      <w:r>
+        <w:t xml:space="preserve">    </w:t>
+      </w:r>
+      <w:r>
+        <w:t xml:space="preserve"> INSERT INTO Rendeles_tetel (rendeles_id, termek_id,</w:t>
+      </w:r>
+      <w:r>
+        <w:br/>
+        <w:t xml:space="preserve">     </w:t>
+      </w:r>
+      <w:r>
+        <w:t>mennyiseg</w:t>
+      </w:r>
+      <w:r>
+        <w:t xml:space="preserve"> V</w:t>
+      </w:r>
+      <w:r>
+        <w:t xml:space="preserve">ALUES ((SELECT id FROM Rendeles WHERE </w:t>
+      </w:r>
+      <w:r>
+        <w:br/>
+      </w:r>
+      <w:r>
+        <w:t xml:space="preserve">     </w:t>
+      </w:r>
+      <w:r>
+        <w:t xml:space="preserve">partnerseg = (SELECT id FROM Partnerseg WHERE </w:t>
+      </w:r>
+      <w:r>
+        <w:br/>
+        <w:t xml:space="preserve">     </w:t>
+      </w:r>
+      <w:r>
+        <w:t>vevo</w:t>
+      </w:r>
+      <w:r>
+        <w:t xml:space="preserve"> = </w:t>
+      </w:r>
+      <w:r>
+        <w:t>s</w:t>
+      </w:r>
+      <w:r>
+        <w:t>ajat_ceg.id AND elado = partner_ceg.id)</w:t>
+      </w:r>
+      <w:r>
+        <w:br/>
+        <w:t xml:space="preserve">     </w:t>
+      </w:r>
+      <w:r>
+        <w:t xml:space="preserve">AND datum = </w:t>
+      </w:r>
+      <w:r>
+        <w:t>maidatum</w:t>
+      </w:r>
+      <w:r>
+        <w:t>), termek_id, mennyiseg)</w:t>
+      </w:r>
+    </w:p>
+    <w:p>
+      <w:pPr>
+        <w:pStyle w:val="Nincstrkz"/>
+      </w:pPr>
+      <w:r>
+        <w:t>VÉGE</w:t>
+      </w:r>
+      <w:r>
+        <w:t>ALGORITMUS</w:t>
+      </w:r>
+    </w:p>
+    <w:p>
+      <w:pPr>
+        <w:spacing w:after="160"/>
+        <w:ind w:left="0"/>
+        <w:jc w:val="left"/>
+        <w:rPr>
+          <w:rFonts w:ascii="Courier New" w:eastAsiaTheme="minorEastAsia" w:hAnsi="Courier New"/>
+          <w:sz w:val="24"/>
+          <w:lang w:eastAsia="hu-HU"/>
+        </w:rPr>
+      </w:pPr>
+      <w:r>
+        <w:br w:type="page"/>
       </w:r>
     </w:p>
     <w:p>
@@ -3323,6 +3646,517 @@
         <w:ind w:left="714" w:hanging="357"/>
       </w:pPr>
       <w:r>
+        <w:lastRenderedPageBreak/>
+        <w:t>3.6. API</w:t>
+      </w:r>
+    </w:p>
+    <w:p>
+      <w:pPr>
+        <w:pStyle w:val="Listaszerbekezds"/>
+      </w:pPr>
+      <w:r>
+        <w:t>Cél: Új rendelés létrehozása egy partnercég termékeire.</w:t>
+      </w:r>
+    </w:p>
+    <w:p>
+      <w:pPr>
+        <w:pStyle w:val="Listaszerbekezds"/>
+      </w:pPr>
+      <w:r>
+        <w:t>HTTP metódus: POST</w:t>
+      </w:r>
+    </w:p>
+    <w:p>
+      <w:pPr>
+        <w:pStyle w:val="Listaszerbekezds"/>
+        <w:rPr>
+          <w:rStyle w:val="NincstrkzChar"/>
+        </w:rPr>
+      </w:pPr>
+      <w:r>
+        <w:t>Bemenet</w:t>
+      </w:r>
+      <w:r>
+        <w:rPr>
+          <w:rStyle w:val="NincstrkzChar"/>
+        </w:rPr>
+        <w:t>:</w:t>
+      </w:r>
+    </w:p>
+    <w:p>
+      <w:pPr>
+        <w:rPr>
+          <w:rStyle w:val="NincstrkzChar"/>
+        </w:rPr>
+      </w:pPr>
+      <w:r>
+        <w:rPr>
+          <w:rStyle w:val="NincstrkzChar"/>
+        </w:rPr>
+        <w:t xml:space="preserve">  </w:t>
+      </w:r>
+      <w:r>
+        <w:rPr>
+          <w:rStyle w:val="NincstrkzChar"/>
+        </w:rPr>
+        <w:t xml:space="preserve"> {</w:t>
+      </w:r>
+    </w:p>
+    <w:p>
+      <w:pPr>
+        <w:rPr>
+          <w:rStyle w:val="NincstrkzChar"/>
+        </w:rPr>
+      </w:pPr>
+      <w:r>
+        <w:rPr>
+          <w:rStyle w:val="NincstrkzChar"/>
+        </w:rPr>
+        <w:t xml:space="preserve">      </w:t>
+      </w:r>
+      <w:r>
+        <w:rPr>
+          <w:rStyle w:val="NincstrkzChar"/>
+        </w:rPr>
+        <w:t>"vevo_ceg_id": 1,</w:t>
+      </w:r>
+    </w:p>
+    <w:p>
+      <w:pPr>
+        <w:rPr>
+          <w:rStyle w:val="NincstrkzChar"/>
+        </w:rPr>
+      </w:pPr>
+      <w:r>
+        <w:rPr>
+          <w:rStyle w:val="NincstrkzChar"/>
+        </w:rPr>
+        <w:t xml:space="preserve">      </w:t>
+      </w:r>
+      <w:r>
+        <w:rPr>
+          <w:rStyle w:val="NincstrkzChar"/>
+        </w:rPr>
+        <w:t>"elado_ceg_id": 2,</w:t>
+      </w:r>
+    </w:p>
+    <w:p>
+      <w:pPr>
+        <w:rPr>
+          <w:rStyle w:val="NincstrkzChar"/>
+        </w:rPr>
+      </w:pPr>
+      <w:r>
+        <w:rPr>
+          <w:rStyle w:val="NincstrkzChar"/>
+        </w:rPr>
+        <w:t xml:space="preserve">      </w:t>
+      </w:r>
+      <w:r>
+        <w:rPr>
+          <w:rStyle w:val="NincstrkzChar"/>
+        </w:rPr>
+        <w:t>"rendelt_termek":</w:t>
+      </w:r>
+    </w:p>
+    <w:p>
+      <w:pPr>
+        <w:rPr>
+          <w:rStyle w:val="NincstrkzChar"/>
+        </w:rPr>
+      </w:pPr>
+      <w:r>
+        <w:rPr>
+          <w:rStyle w:val="NincstrkzChar"/>
+        </w:rPr>
+        <w:t xml:space="preserve">         </w:t>
+      </w:r>
+      <w:r>
+        <w:rPr>
+          <w:rStyle w:val="NincstrkzChar"/>
+        </w:rPr>
+        <w:t>[</w:t>
+      </w:r>
+    </w:p>
+    <w:p>
+      <w:pPr>
+        <w:rPr>
+          <w:rStyle w:val="NincstrkzChar"/>
+        </w:rPr>
+      </w:pPr>
+      <w:r>
+        <w:rPr>
+          <w:rStyle w:val="NincstrkzChar"/>
+        </w:rPr>
+        <w:t xml:space="preserve">            </w:t>
+      </w:r>
+      <w:r>
+        <w:rPr>
+          <w:rStyle w:val="NincstrkzChar"/>
+        </w:rPr>
+        <w:t>{</w:t>
+      </w:r>
+    </w:p>
+    <w:p>
+      <w:pPr>
+        <w:rPr>
+          <w:rStyle w:val="NincstrkzChar"/>
+        </w:rPr>
+      </w:pPr>
+      <w:r>
+        <w:rPr>
+          <w:rStyle w:val="NincstrkzChar"/>
+        </w:rPr>
+        <w:t xml:space="preserve">               </w:t>
+      </w:r>
+      <w:r>
+        <w:rPr>
+          <w:rStyle w:val="NincstrkzChar"/>
+        </w:rPr>
+        <w:t>"termek_id": 5,</w:t>
+      </w:r>
+    </w:p>
+    <w:p>
+      <w:pPr>
+        <w:rPr>
+          <w:rStyle w:val="NincstrkzChar"/>
+        </w:rPr>
+      </w:pPr>
+      <w:r>
+        <w:rPr>
+          <w:rStyle w:val="NincstrkzChar"/>
+        </w:rPr>
+        <w:t xml:space="preserve">               </w:t>
+      </w:r>
+      <w:r>
+        <w:rPr>
+          <w:rStyle w:val="NincstrkzChar"/>
+        </w:rPr>
+        <w:t>"mennyiseg": 10</w:t>
+      </w:r>
+    </w:p>
+    <w:p>
+      <w:pPr>
+        <w:rPr>
+          <w:rStyle w:val="NincstrkzChar"/>
+        </w:rPr>
+      </w:pPr>
+      <w:r>
+        <w:rPr>
+          <w:rStyle w:val="NincstrkzChar"/>
+        </w:rPr>
+        <w:t xml:space="preserve">            </w:t>
+      </w:r>
+      <w:r>
+        <w:rPr>
+          <w:rStyle w:val="NincstrkzChar"/>
+        </w:rPr>
+        <w:t>}</w:t>
+      </w:r>
+    </w:p>
+    <w:p>
+      <w:pPr>
+        <w:rPr>
+          <w:rStyle w:val="NincstrkzChar"/>
+        </w:rPr>
+      </w:pPr>
+      <w:r>
+        <w:rPr>
+          <w:rStyle w:val="NincstrkzChar"/>
+        </w:rPr>
+        <w:t xml:space="preserve">         </w:t>
+      </w:r>
+      <w:r>
+        <w:rPr>
+          <w:rStyle w:val="NincstrkzChar"/>
+        </w:rPr>
+        <w:t>]</w:t>
+      </w:r>
+    </w:p>
+    <w:p>
+      <w:r>
+        <w:rPr>
+          <w:rStyle w:val="NincstrkzChar"/>
+        </w:rPr>
+        <w:t xml:space="preserve">   </w:t>
+      </w:r>
+      <w:r>
+        <w:rPr>
+          <w:rStyle w:val="NincstrkzChar"/>
+        </w:rPr>
+        <w:t>}</w:t>
+      </w:r>
+    </w:p>
+    <w:p>
+      <w:pPr>
+        <w:pStyle w:val="Listaszerbekezds"/>
+        <w:rPr>
+          <w:rStyle w:val="NincstrkzChar"/>
+        </w:rPr>
+      </w:pPr>
+      <w:r>
+        <w:t>Kimenet</w:t>
+      </w:r>
+      <w:r>
+        <w:t>:</w:t>
+      </w:r>
+      <w:r>
+        <w:rPr>
+          <w:rStyle w:val="NincstrkzChar"/>
+        </w:rPr>
+        <w:t xml:space="preserve"> </w:t>
+      </w:r>
+    </w:p>
+    <w:p>
+      <w:pPr>
+        <w:rPr>
+          <w:rStyle w:val="NincstrkzChar"/>
+        </w:rPr>
+      </w:pPr>
+      <w:r>
+        <w:rPr>
+          <w:rStyle w:val="NincstrkzChar"/>
+        </w:rPr>
+        <w:t xml:space="preserve">   </w:t>
+      </w:r>
+      <w:r>
+        <w:rPr>
+          <w:rStyle w:val="NincstrkzChar"/>
+        </w:rPr>
+        <w:t>{</w:t>
+      </w:r>
+    </w:p>
+    <w:p>
+      <w:pPr>
+        <w:rPr>
+          <w:rStyle w:val="NincstrkzChar"/>
+        </w:rPr>
+      </w:pPr>
+      <w:r>
+        <w:rPr>
+          <w:rStyle w:val="NincstrkzChar"/>
+        </w:rPr>
+        <w:t xml:space="preserve">      </w:t>
+      </w:r>
+      <w:r>
+        <w:rPr>
+          <w:rStyle w:val="NincstrkzChar"/>
+        </w:rPr>
+        <w:t>"status": "ok",</w:t>
+      </w:r>
+    </w:p>
+    <w:p>
+      <w:pPr>
+        <w:rPr>
+          <w:rStyle w:val="NincstrkzChar"/>
+        </w:rPr>
+      </w:pPr>
+      <w:r>
+        <w:rPr>
+          <w:rStyle w:val="NincstrkzChar"/>
+        </w:rPr>
+        <w:t xml:space="preserve">      </w:t>
+      </w:r>
+      <w:r>
+        <w:rPr>
+          <w:rStyle w:val="NincstrkzChar"/>
+        </w:rPr>
+        <w:t>"message": "Rendelés sikeresen leadva",</w:t>
+      </w:r>
+    </w:p>
+    <w:p>
+      <w:pPr>
+        <w:rPr>
+          <w:rStyle w:val="NincstrkzChar"/>
+        </w:rPr>
+      </w:pPr>
+      <w:r>
+        <w:rPr>
+          <w:rStyle w:val="NincstrkzChar"/>
+        </w:rPr>
+        <w:t xml:space="preserve">      </w:t>
+      </w:r>
+      <w:r>
+        <w:rPr>
+          <w:rStyle w:val="NincstrkzChar"/>
+        </w:rPr>
+        <w:t>"rendeles_id": 24</w:t>
+      </w:r>
+    </w:p>
+    <w:p>
+      <w:r>
+        <w:rPr>
+          <w:rStyle w:val="NincstrkzChar"/>
+        </w:rPr>
+        <w:t xml:space="preserve">   </w:t>
+      </w:r>
+      <w:r>
+        <w:rPr>
+          <w:rStyle w:val="NincstrkzChar"/>
+        </w:rPr>
+        <w:t>}</w:t>
+      </w:r>
+    </w:p>
+    <w:p/>
+    <w:p>
+      <w:pPr>
+        <w:pStyle w:val="Cmsor1"/>
+        <w:numPr>
+          <w:ilvl w:val="0"/>
+          <w:numId w:val="18"/>
+        </w:numPr>
+        <w:rPr>
+          <w:sz w:val="27"/>
+          <w:szCs w:val="27"/>
+        </w:rPr>
+      </w:pPr>
+      <w:bookmarkStart w:id="4" w:name="_Toc213238710"/>
+      <w:r>
+        <w:lastRenderedPageBreak/>
+        <w:t>Rendelések kiírása</w:t>
+      </w:r>
+      <w:bookmarkEnd w:id="4"/>
+    </w:p>
+    <w:p>
+      <w:pPr>
+        <w:pStyle w:val="Cmsor2"/>
+        <w:numPr>
+          <w:ilvl w:val="0"/>
+          <w:numId w:val="0"/>
+        </w:numPr>
+        <w:ind w:left="714" w:hanging="357"/>
+      </w:pPr>
+      <w:bookmarkStart w:id="5" w:name="_Hlk213147551"/>
+      <w:r>
+        <w:t>4.1</w:t>
+      </w:r>
+      <w:r>
+        <w:t>. Cél / Feladat megfogalmazása</w:t>
+      </w:r>
+    </w:p>
+    <w:p>
+      <w:r>
+        <w:t xml:space="preserve">Az algoritmus célja, hogy egy adott céghez tartozó </w:t>
+      </w:r>
+      <w:r>
+        <w:rPr>
+          <w:rStyle w:val="Kiemels2"/>
+          <w:b w:val="0"/>
+          <w:bCs w:val="0"/>
+        </w:rPr>
+        <w:t>rendeléseket</w:t>
+      </w:r>
+      <w:r>
+        <w:t xml:space="preserve"> lekérdezze és megjelenítse az adatbázisból.</w:t>
+      </w:r>
+      <w:r>
+        <w:t xml:space="preserve"> </w:t>
+      </w:r>
+      <w:r>
+        <w:t xml:space="preserve">A lekérdezés történhet </w:t>
+      </w:r>
+      <w:r>
+        <w:rPr>
+          <w:rStyle w:val="Kiemels2"/>
+          <w:b w:val="0"/>
+          <w:bCs w:val="0"/>
+        </w:rPr>
+        <w:t>szűrési feltételek</w:t>
+      </w:r>
+      <w:r>
+        <w:t xml:space="preserve"> alapján (pl. rendelő, állapot, beérkezés dátuma), vagy ezek hiányában az adott cég összes rendelését listázza.</w:t>
+      </w:r>
+    </w:p>
+    <w:p>
+      <w:pPr>
+        <w:pStyle w:val="Cmsor2"/>
+        <w:numPr>
+          <w:ilvl w:val="0"/>
+          <w:numId w:val="0"/>
+        </w:numPr>
+        <w:ind w:left="714" w:hanging="357"/>
+      </w:pPr>
+      <w:r>
+        <w:t>4.2</w:t>
+      </w:r>
+      <w:r>
+        <w:t>. Bemenet</w:t>
+      </w:r>
+    </w:p>
+    <w:p>
+      <w:pPr>
+        <w:pStyle w:val="Listaszerbekezds"/>
+      </w:pPr>
+      <w:r>
+        <w:rPr>
+          <w:rStyle w:val="Kiemels2"/>
+          <w:b w:val="0"/>
+          <w:bCs w:val="0"/>
+        </w:rPr>
+        <w:t>sajat_ceg</w:t>
+      </w:r>
+      <w:r>
+        <w:t xml:space="preserve"> – az aktuálisan bejelentkezett vállalat adatai (lista vagy rekord formában)</w:t>
+      </w:r>
+    </w:p>
+    <w:p>
+      <w:pPr>
+        <w:pStyle w:val="Listaszerbekezds"/>
+      </w:pPr>
+      <w:r>
+        <w:rPr>
+          <w:rStyle w:val="Kiemels2"/>
+          <w:b w:val="0"/>
+          <w:bCs w:val="0"/>
+        </w:rPr>
+        <w:t>rendelo</w:t>
+      </w:r>
+      <w:r>
+        <w:t xml:space="preserve"> – a megrendelő azonosítója vagy neve (szöveg típus)</w:t>
+      </w:r>
+    </w:p>
+    <w:p>
+      <w:pPr>
+        <w:pStyle w:val="Listaszerbekezds"/>
+      </w:pPr>
+      <w:r>
+        <w:rPr>
+          <w:rStyle w:val="Kiemels2"/>
+          <w:b w:val="0"/>
+          <w:bCs w:val="0"/>
+        </w:rPr>
+        <w:t>allapot</w:t>
+      </w:r>
+      <w:r>
+        <w:t xml:space="preserve"> – a rendelés állapota, pl. „függőben”, „teljesítve” (szöveg típus)</w:t>
+      </w:r>
+    </w:p>
+    <w:p>
+      <w:pPr>
+        <w:pStyle w:val="Listaszerbekezds"/>
+      </w:pPr>
+      <w:r>
+        <w:rPr>
+          <w:rStyle w:val="Kiemels2"/>
+          <w:b w:val="0"/>
+          <w:bCs w:val="0"/>
+        </w:rPr>
+        <w:t>be_erk</w:t>
+      </w:r>
+      <w:r>
+        <w:t xml:space="preserve"> – a rendelés beérkezésének dátuma (dátum típus)</w:t>
+      </w:r>
+    </w:p>
+    <w:p>
+      <w:pPr>
+        <w:pStyle w:val="Cmsor2"/>
+        <w:numPr>
+          <w:ilvl w:val="0"/>
+          <w:numId w:val="0"/>
+        </w:numPr>
+        <w:ind w:left="714" w:hanging="357"/>
+      </w:pPr>
+      <w:r>
         <w:t>4.3</w:t>
       </w:r>
       <w:r>
@@ -3707,6 +4541,216 @@
       </w:pPr>
       <w:r>
         <w:t>VÉGEALGORITMUS</w:t>
+      </w:r>
+    </w:p>
+    <w:p>
+      <w:pPr>
+        <w:pStyle w:val="Cmsor2"/>
+        <w:numPr>
+          <w:ilvl w:val="0"/>
+          <w:numId w:val="0"/>
+        </w:numPr>
+        <w:ind w:left="714" w:hanging="357"/>
+      </w:pPr>
+      <w:r>
+        <w:t>4.6. API</w:t>
+      </w:r>
+    </w:p>
+    <w:p>
+      <w:pPr>
+        <w:pStyle w:val="Listaszerbekezds"/>
+      </w:pPr>
+      <w:r>
+        <w:t>Cél: Rendelések listázása állapot, rendelő vagy dátum szerint.</w:t>
+      </w:r>
+    </w:p>
+    <w:p>
+      <w:pPr>
+        <w:pStyle w:val="Listaszerbekezds"/>
+      </w:pPr>
+      <w:r>
+        <w:t>HTTP metódus: GET</w:t>
+      </w:r>
+    </w:p>
+    <w:p>
+      <w:pPr>
+        <w:pStyle w:val="Listaszerbekezds"/>
+      </w:pPr>
+      <w:r>
+        <w:t>Paraméterek: allapot, rendelo, datum (opcionális)</w:t>
+      </w:r>
+    </w:p>
+    <w:p>
+      <w:pPr>
+        <w:pStyle w:val="Listaszerbekezds"/>
+        <w:rPr>
+          <w:rStyle w:val="NincstrkzChar"/>
+        </w:rPr>
+      </w:pPr>
+      <w:r>
+        <w:t>Kimenet</w:t>
+      </w:r>
+      <w:r>
+        <w:t>:</w:t>
+      </w:r>
+      <w:r>
+        <w:rPr>
+          <w:rStyle w:val="NincstrkzChar"/>
+        </w:rPr>
+        <w:t xml:space="preserve"> </w:t>
+      </w:r>
+    </w:p>
+    <w:p>
+      <w:pPr>
+        <w:rPr>
+          <w:rStyle w:val="NincstrkzChar"/>
+        </w:rPr>
+      </w:pPr>
+      <w:r>
+        <w:rPr>
+          <w:rStyle w:val="NincstrkzChar"/>
+        </w:rPr>
+        <w:t xml:space="preserve">   </w:t>
+      </w:r>
+      <w:r>
+        <w:rPr>
+          <w:rStyle w:val="NincstrkzChar"/>
+        </w:rPr>
+        <w:t>[</w:t>
+      </w:r>
+    </w:p>
+    <w:p>
+      <w:pPr>
+        <w:rPr>
+          <w:rStyle w:val="NincstrkzChar"/>
+        </w:rPr>
+      </w:pPr>
+      <w:r>
+        <w:rPr>
+          <w:rStyle w:val="NincstrkzChar"/>
+        </w:rPr>
+        <w:t xml:space="preserve">      </w:t>
+      </w:r>
+      <w:r>
+        <w:rPr>
+          <w:rStyle w:val="NincstrkzChar"/>
+        </w:rPr>
+        <w:t>{</w:t>
+      </w:r>
+    </w:p>
+    <w:p>
+      <w:pPr>
+        <w:rPr>
+          <w:rStyle w:val="NincstrkzChar"/>
+        </w:rPr>
+      </w:pPr>
+      <w:r>
+        <w:rPr>
+          <w:rStyle w:val="NincstrkzChar"/>
+        </w:rPr>
+        <w:t xml:space="preserve">         </w:t>
+      </w:r>
+      <w:r>
+        <w:rPr>
+          <w:rStyle w:val="NincstrkzChar"/>
+        </w:rPr>
+        <w:t>"id": 12,</w:t>
+      </w:r>
+    </w:p>
+    <w:p>
+      <w:pPr>
+        <w:rPr>
+          <w:rStyle w:val="NincstrkzChar"/>
+        </w:rPr>
+      </w:pPr>
+      <w:r>
+        <w:rPr>
+          <w:rStyle w:val="NincstrkzChar"/>
+        </w:rPr>
+        <w:t xml:space="preserve">         </w:t>
+      </w:r>
+      <w:r>
+        <w:rPr>
+          <w:rStyle w:val="NincstrkzChar"/>
+        </w:rPr>
+        <w:t>"datum": "2025-10-30",</w:t>
+      </w:r>
+    </w:p>
+    <w:p>
+      <w:pPr>
+        <w:rPr>
+          <w:rStyle w:val="NincstrkzChar"/>
+        </w:rPr>
+      </w:pPr>
+      <w:r>
+        <w:rPr>
+          <w:rStyle w:val="NincstrkzChar"/>
+        </w:rPr>
+        <w:t xml:space="preserve">         </w:t>
+      </w:r>
+      <w:r>
+        <w:rPr>
+          <w:rStyle w:val="NincstrkzChar"/>
+        </w:rPr>
+        <w:t>"status": "beérkezett"</w:t>
+      </w:r>
+      <w:r>
+        <w:rPr>
+          <w:rStyle w:val="NincstrkzChar"/>
+        </w:rPr>
+        <w:t>,</w:t>
+      </w:r>
+    </w:p>
+    <w:p>
+      <w:pPr>
+        <w:rPr>
+          <w:rStyle w:val="NincstrkzChar"/>
+        </w:rPr>
+      </w:pPr>
+      <w:r>
+        <w:rPr>
+          <w:rStyle w:val="NincstrkzChar"/>
+        </w:rPr>
+        <w:t xml:space="preserve">         </w:t>
+      </w:r>
+      <w:r>
+        <w:rPr>
+          <w:rStyle w:val="NincstrkzChar"/>
+        </w:rPr>
+        <w:t>"partner": "Minta Kft."</w:t>
+      </w:r>
+    </w:p>
+    <w:p>
+      <w:pPr>
+        <w:rPr>
+          <w:rStyle w:val="NincstrkzChar"/>
+        </w:rPr>
+      </w:pPr>
+      <w:r>
+        <w:rPr>
+          <w:rStyle w:val="NincstrkzChar"/>
+        </w:rPr>
+        <w:t xml:space="preserve">      </w:t>
+      </w:r>
+      <w:r>
+        <w:rPr>
+          <w:rStyle w:val="NincstrkzChar"/>
+        </w:rPr>
+        <w:t>}</w:t>
+      </w:r>
+    </w:p>
+    <w:p>
+      <w:r>
+        <w:rPr>
+          <w:rStyle w:val="NincstrkzChar"/>
+        </w:rPr>
+        <w:t xml:space="preserve">   </w:t>
+      </w:r>
+      <w:r>
+        <w:rPr>
+          <w:rStyle w:val="NincstrkzChar"/>
+        </w:rPr>
+        <w:t>]</w:t>
       </w:r>
     </w:p>
     <w:p>
@@ -3759,7 +4803,7 @@
                     <pic:cNvPicPr/>
                   </pic:nvPicPr>
                   <pic:blipFill>
-                    <a:blip r:embed="rId10" cstate="print">
+                    <a:blip r:embed="rId11" cstate="print">
                       <a:extLst>
                         <a:ext uri="{28A0092B-C50C-407E-A947-70E740481C1C}">
                           <a14:useLocalDpi xmlns:a14="http://schemas.microsoft.com/office/drawing/2010/main" val="0"/>
@@ -3811,10 +4855,7 @@
     </w:p>
     <w:p>
       <w:r>
-        <w:t xml:space="preserve">Az algoritmus célja, </w:t>
-      </w:r>
-      <w:r>
-        <w:t>hogy a RÉKA-rendszer oldalain betöltse és megjelenítse a megfelelő tartalmakat az adatbázisból egy API-hívás segítségével.</w:t>
+        <w:t>Az algoritmus célja, hogy a RÉKA-rendszer oldalain betöltse és megjelenítse a megfelelő tartalmakat az adatbázisból egy API-hívás segítségével.</w:t>
       </w:r>
       <w:r>
         <w:t xml:space="preserve"> </w:t>
@@ -3830,10 +4871,7 @@
         <w:ind w:left="360"/>
       </w:pPr>
       <w:r>
-        <w:t xml:space="preserve">5.2. </w:t>
-      </w:r>
-      <w:r>
-        <w:t>Bemenet</w:t>
+        <w:t>5.2. Bemenet</w:t>
       </w:r>
     </w:p>
     <w:p>
@@ -3895,10 +4933,7 @@
         <w:ind w:left="360"/>
       </w:pPr>
       <w:r>
-        <w:t>5.4.</w:t>
-      </w:r>
-      <w:r>
-        <w:t xml:space="preserve"> Működés leírása (szövegesen)</w:t>
+        <w:t>5.4. Működés leírása (szövegesen)</w:t>
       </w:r>
     </w:p>
     <w:p>
@@ -3952,10 +4987,7 @@
         <w:t>majd</w:t>
       </w:r>
       <w:r>
-        <w:t xml:space="preserve"> a hibaüzenet szövege kiírásra kerül a képernyőn a HTML DOM segítségével. </w:t>
-      </w:r>
-      <w:r>
-        <w:t>A loading bool értéke hamis lesz és a betöltés szövege pedig elrejtésre kerül.</w:t>
+        <w:t xml:space="preserve"> a hibaüzenet szövege kiírásra kerül a képernyőn a HTML DOM segítségével. A loading bool értéke hamis lesz és a betöltés szövege pedig elrejtésre kerül.</w:t>
       </w:r>
     </w:p>
     <w:p>
@@ -3968,10 +5000,7 @@
         <w:ind w:left="360"/>
       </w:pPr>
       <w:r>
-        <w:t xml:space="preserve">5.5. </w:t>
-      </w:r>
-      <w:r>
-        <w:t>Pszeudokód</w:t>
+        <w:t>5.5. Pszeudokód</w:t>
       </w:r>
     </w:p>
     <w:p>
@@ -4284,33 +5313,10 @@
     <w:p>
       <w:pPr>
         <w:pStyle w:val="Nincstrkz"/>
-        <w:rPr>
-          <w:sz w:val="27"/>
-          <w:szCs w:val="27"/>
-        </w:rPr>
       </w:pPr>
       <w:r>
         <w:t>VÉGEALGORITMUS</w:t>
       </w:r>
-    </w:p>
-    <w:p>
-      <w:pPr>
-        <w:pStyle w:val="Cmsor1"/>
-        <w:numPr>
-          <w:ilvl w:val="0"/>
-          <w:numId w:val="18"/>
-        </w:numPr>
-        <w:rPr>
-          <w:sz w:val="27"/>
-          <w:szCs w:val="27"/>
-        </w:rPr>
-      </w:pPr>
-      <w:bookmarkStart w:id="11" w:name="_Toc213238712"/>
-      <w:r>
-        <w:lastRenderedPageBreak/>
-        <w:t>Fuvar levél készítés</w:t>
-      </w:r>
-      <w:bookmarkEnd w:id="11"/>
     </w:p>
     <w:p>
       <w:pPr>
@@ -4322,111 +5328,193 @@
         <w:ind w:left="714" w:hanging="357"/>
       </w:pPr>
       <w:r>
-        <w:t>6.1. Cél / Feladat</w:t>
-      </w:r>
-    </w:p>
-    <w:p>
-      <w:pPr>
-        <w:rPr>
-          <w:lang w:eastAsia="hu-HU"/>
-        </w:rPr>
-      </w:pPr>
-      <w:r>
-        <w:rPr>
-          <w:lang w:eastAsia="hu-HU"/>
-        </w:rPr>
-        <w:t>Az algoritmus célja, hogy egy adott rendelés azonosító alapján automatikusan létrehozzon egy fuvarlevelet, amely tartalmazza:</w:t>
+        <w:t>5.6. API</w:t>
       </w:r>
     </w:p>
     <w:p>
       <w:pPr>
         <w:pStyle w:val="Listaszerbekezds"/>
-        <w:rPr>
-          <w:lang w:eastAsia="hu-HU"/>
-        </w:rPr>
-      </w:pPr>
-      <w:r>
-        <w:rPr>
-          <w:lang w:eastAsia="hu-HU"/>
-        </w:rPr>
-        <w:t>az eladó és vevő adatait,</w:t>
+      </w:pPr>
+      <w:r>
+        <w:t>Cél: Rendelések megjelenítése a frontenden.</w:t>
       </w:r>
     </w:p>
     <w:p>
       <w:pPr>
         <w:pStyle w:val="Listaszerbekezds"/>
-        <w:rPr>
-          <w:lang w:eastAsia="hu-HU"/>
-        </w:rPr>
-      </w:pPr>
-      <w:r>
-        <w:rPr>
-          <w:lang w:eastAsia="hu-HU"/>
-        </w:rPr>
-        <w:t>a rendeléshez tartozó termékek listáját,</w:t>
+      </w:pPr>
+      <w:r>
+        <w:t>HTTP metódus: GET</w:t>
       </w:r>
     </w:p>
     <w:p>
       <w:pPr>
         <w:pStyle w:val="Listaszerbekezds"/>
-        <w:rPr>
-          <w:lang w:eastAsia="hu-HU"/>
-        </w:rPr>
-      </w:pPr>
-      <w:r>
-        <w:rPr>
-          <w:lang w:eastAsia="hu-HU"/>
-        </w:rPr>
-        <w:t>minden tétel nettó, áfa és bruttó értékét,</w:t>
+      </w:pPr>
+      <w:r>
+        <w:t>Leírás: Betölti az /api/orders adatait és megjeleníti a DOM-ban.</w:t>
       </w:r>
     </w:p>
     <w:p>
       <w:pPr>
         <w:pStyle w:val="Listaszerbekezds"/>
         <w:rPr>
-          <w:lang w:eastAsia="hu-HU"/>
-        </w:rPr>
-      </w:pPr>
-      <w:r>
-        <w:rPr>
-          <w:lang w:eastAsia="hu-HU"/>
-        </w:rPr>
-        <w:t>többféle áfa kulcs esetén az áfa bontást,</w:t>
-      </w:r>
-    </w:p>
-    <w:p>
-      <w:pPr>
-        <w:pStyle w:val="Listaszerbekezds"/>
-        <w:rPr>
-          <w:lang w:eastAsia="hu-HU"/>
-        </w:rPr>
-      </w:pPr>
-      <w:r>
-        <w:rPr>
-          <w:lang w:eastAsia="hu-HU"/>
-        </w:rPr>
-        <w:t>a rendelés összesített nettó és bruttó értékét.</w:t>
-      </w:r>
-    </w:p>
-    <w:p>
-      <w:pPr>
-        <w:rPr>
-          <w:lang w:eastAsia="hu-HU"/>
-        </w:rPr>
-      </w:pPr>
-      <w:r>
-        <w:rPr>
-          <w:lang w:eastAsia="hu-HU"/>
-        </w:rPr>
-        <w:t>A fuvarlevél kimenete lehet képernyőn megjelenített vagy fájlba mentett dokumentum.</w:t>
-      </w:r>
-    </w:p>
-    <w:p>
-      <w:r>
-        <w:pict w14:anchorId="40651D2D">
-          <v:rect id="_x0000_i1026" style="width:0;height:1.5pt" o:hralign="center" o:hrstd="t" o:hr="t" fillcolor="#a0a0a0" stroked="f"/>
-        </w:pict>
-      </w:r>
+          <w:rStyle w:val="NincstrkzChar"/>
+        </w:rPr>
+      </w:pPr>
+      <w:r>
+        <w:t>Kimenet</w:t>
+      </w:r>
+      <w:r>
+        <w:t>:</w:t>
+      </w:r>
+    </w:p>
+    <w:p>
+      <w:pPr>
+        <w:rPr>
+          <w:rStyle w:val="NincstrkzChar"/>
+        </w:rPr>
+      </w:pPr>
+      <w:r>
+        <w:rPr>
+          <w:rStyle w:val="NincstrkzChar"/>
+        </w:rPr>
+        <w:t xml:space="preserve">   </w:t>
+      </w:r>
+      <w:r>
+        <w:rPr>
+          <w:rStyle w:val="NincstrkzChar"/>
+        </w:rPr>
+        <w:t>[</w:t>
+      </w:r>
+    </w:p>
+    <w:p>
+      <w:pPr>
+        <w:rPr>
+          <w:rStyle w:val="NincstrkzChar"/>
+        </w:rPr>
+      </w:pPr>
+      <w:r>
+        <w:rPr>
+          <w:rStyle w:val="NincstrkzChar"/>
+        </w:rPr>
+        <w:t xml:space="preserve">      </w:t>
+      </w:r>
+      <w:r>
+        <w:rPr>
+          <w:rStyle w:val="NincstrkzChar"/>
+        </w:rPr>
+        <w:t>{</w:t>
+      </w:r>
+    </w:p>
+    <w:p>
+      <w:pPr>
+        <w:rPr>
+          <w:rStyle w:val="NincstrkzChar"/>
+        </w:rPr>
+      </w:pPr>
+      <w:r>
+        <w:rPr>
+          <w:rStyle w:val="NincstrkzChar"/>
+        </w:rPr>
+        <w:t xml:space="preserve">         </w:t>
+      </w:r>
+      <w:r>
+        <w:rPr>
+          <w:rStyle w:val="NincstrkzChar"/>
+        </w:rPr>
+        <w:t>"rendeles_id": 1,</w:t>
+      </w:r>
+    </w:p>
+    <w:p>
+      <w:pPr>
+        <w:rPr>
+          <w:rStyle w:val="NincstrkzChar"/>
+        </w:rPr>
+      </w:pPr>
+      <w:r>
+        <w:rPr>
+          <w:rStyle w:val="NincstrkzChar"/>
+        </w:rPr>
+        <w:t xml:space="preserve">         </w:t>
+      </w:r>
+      <w:r>
+        <w:rPr>
+          <w:rStyle w:val="NincstrkzChar"/>
+        </w:rPr>
+        <w:t>"datum": "2025-11-01",</w:t>
+      </w:r>
+    </w:p>
+    <w:p>
+      <w:pPr>
+        <w:rPr>
+          <w:rStyle w:val="NincstrkzChar"/>
+        </w:rPr>
+      </w:pPr>
+      <w:r>
+        <w:rPr>
+          <w:rStyle w:val="NincstrkzChar"/>
+        </w:rPr>
+        <w:t xml:space="preserve">         </w:t>
+      </w:r>
+      <w:r>
+        <w:rPr>
+          <w:rStyle w:val="NincstrkzChar"/>
+        </w:rPr>
+        <w:t>"status": "teljesítve"</w:t>
+      </w:r>
+    </w:p>
+    <w:p>
+      <w:pPr>
+        <w:rPr>
+          <w:rStyle w:val="NincstrkzChar"/>
+        </w:rPr>
+      </w:pPr>
+      <w:r>
+        <w:rPr>
+          <w:rStyle w:val="NincstrkzChar"/>
+        </w:rPr>
+        <w:t xml:space="preserve">      </w:t>
+      </w:r>
+      <w:r>
+        <w:rPr>
+          <w:rStyle w:val="NincstrkzChar"/>
+        </w:rPr>
+        <w:t>}</w:t>
+      </w:r>
+    </w:p>
+    <w:p>
+      <w:r>
+        <w:rPr>
+          <w:rStyle w:val="NincstrkzChar"/>
+        </w:rPr>
+        <w:t xml:space="preserve">   </w:t>
+      </w:r>
+      <w:r>
+        <w:rPr>
+          <w:rStyle w:val="NincstrkzChar"/>
+        </w:rPr>
+        <w:t>]</w:t>
+      </w:r>
+    </w:p>
+    <w:p>
+      <w:pPr>
+        <w:pStyle w:val="Cmsor1"/>
+        <w:numPr>
+          <w:ilvl w:val="0"/>
+          <w:numId w:val="18"/>
+        </w:numPr>
+        <w:rPr>
+          <w:sz w:val="27"/>
+          <w:szCs w:val="27"/>
+        </w:rPr>
+      </w:pPr>
+      <w:bookmarkStart w:id="11" w:name="_Toc213238712"/>
+      <w:r>
+        <w:lastRenderedPageBreak/>
+        <w:t>Fuvar levél készítés</w:t>
+      </w:r>
+      <w:bookmarkEnd w:id="11"/>
     </w:p>
     <w:p>
       <w:pPr>
@@ -4438,30 +5526,109 @@
         <w:ind w:left="714" w:hanging="357"/>
       </w:pPr>
       <w:r>
-        <w:t>6.2. Bemenet</w:t>
-      </w:r>
-    </w:p>
-    <w:p>
-      <w:r>
-        <w:rPr>
-          <w:rStyle w:val="HTML-kd"/>
-          <w:rFonts w:asciiTheme="minorHAnsi" w:eastAsiaTheme="minorHAnsi" w:hAnsiTheme="minorHAnsi"/>
-          <w:sz w:val="22"/>
-          <w:szCs w:val="22"/>
-        </w:rPr>
-        <w:t>rendeles_id</w:t>
-      </w:r>
-      <w:r>
-        <w:t xml:space="preserve"> – egész szám, a rendelés azonosítój</w:t>
-      </w:r>
-      <w:r>
-        <w:t>a.</w:t>
-      </w:r>
-    </w:p>
-    <w:p>
-      <w:r>
-        <w:pict w14:anchorId="021D1ABF">
-          <v:rect id="_x0000_i1027" style="width:0;height:1.5pt" o:hralign="center" o:hrstd="t" o:hr="t" fillcolor="#a0a0a0" stroked="f"/>
+        <w:t>6.1. Cél / Feladat</w:t>
+      </w:r>
+    </w:p>
+    <w:p>
+      <w:pPr>
+        <w:rPr>
+          <w:lang w:eastAsia="hu-HU"/>
+        </w:rPr>
+      </w:pPr>
+      <w:r>
+        <w:rPr>
+          <w:lang w:eastAsia="hu-HU"/>
+        </w:rPr>
+        <w:t>Az algoritmus célja, hogy egy adott rendelés azonosító alapján automatikusan létrehozzon egy fuvarlevelet, amely tartalmazza:</w:t>
+      </w:r>
+    </w:p>
+    <w:p>
+      <w:pPr>
+        <w:pStyle w:val="Listaszerbekezds"/>
+        <w:rPr>
+          <w:lang w:eastAsia="hu-HU"/>
+        </w:rPr>
+      </w:pPr>
+      <w:r>
+        <w:rPr>
+          <w:lang w:eastAsia="hu-HU"/>
+        </w:rPr>
+        <w:t>az eladó és vevő adatait,</w:t>
+      </w:r>
+    </w:p>
+    <w:p>
+      <w:pPr>
+        <w:pStyle w:val="Listaszerbekezds"/>
+        <w:rPr>
+          <w:lang w:eastAsia="hu-HU"/>
+        </w:rPr>
+      </w:pPr>
+      <w:r>
+        <w:rPr>
+          <w:lang w:eastAsia="hu-HU"/>
+        </w:rPr>
+        <w:t>a rendeléshez tartozó termékek listáját,</w:t>
+      </w:r>
+    </w:p>
+    <w:p>
+      <w:pPr>
+        <w:pStyle w:val="Listaszerbekezds"/>
+        <w:rPr>
+          <w:lang w:eastAsia="hu-HU"/>
+        </w:rPr>
+      </w:pPr>
+      <w:r>
+        <w:rPr>
+          <w:lang w:eastAsia="hu-HU"/>
+        </w:rPr>
+        <w:t>minden tétel nettó, áfa és bruttó értékét,</w:t>
+      </w:r>
+    </w:p>
+    <w:p>
+      <w:pPr>
+        <w:pStyle w:val="Listaszerbekezds"/>
+        <w:rPr>
+          <w:lang w:eastAsia="hu-HU"/>
+        </w:rPr>
+      </w:pPr>
+      <w:r>
+        <w:rPr>
+          <w:lang w:eastAsia="hu-HU"/>
+        </w:rPr>
+        <w:t>többféle áfa kulcs esetén az áfa bontást,</w:t>
+      </w:r>
+    </w:p>
+    <w:p>
+      <w:pPr>
+        <w:pStyle w:val="Listaszerbekezds"/>
+        <w:rPr>
+          <w:lang w:eastAsia="hu-HU"/>
+        </w:rPr>
+      </w:pPr>
+      <w:r>
+        <w:rPr>
+          <w:lang w:eastAsia="hu-HU"/>
+        </w:rPr>
+        <w:t>a rendelés összesített nettó és bruttó értékét.</w:t>
+      </w:r>
+    </w:p>
+    <w:p>
+      <w:pPr>
+        <w:rPr>
+          <w:lang w:eastAsia="hu-HU"/>
+        </w:rPr>
+      </w:pPr>
+      <w:r>
+        <w:rPr>
+          <w:lang w:eastAsia="hu-HU"/>
+        </w:rPr>
+        <w:t>A fuvarlevél kimenete lehet képernyőn megjelenített vagy fájlba mentett dokumentum.</w:t>
+      </w:r>
+    </w:p>
+    <w:p>
+      <w:r>
+        <w:pict w14:anchorId="40651D2D">
+          <v:rect id="_x0000_i1026" style="width:0;height:1.5pt" o:hralign="center" o:hrstd="t" o:hr="t" fillcolor="#a0a0a0" stroked="f"/>
         </w:pict>
       </w:r>
     </w:p>
@@ -4475,58 +5642,30 @@
         <w:ind w:left="714" w:hanging="357"/>
       </w:pPr>
       <w:r>
-        <w:t>6.3. Kimenet</w:t>
-      </w:r>
-    </w:p>
-    <w:p>
-      <w:r>
-        <w:t>Fuvarlevél, amely tartalmazza:</w:t>
-      </w:r>
-    </w:p>
-    <w:p>
-      <w:pPr>
-        <w:pStyle w:val="Listaszerbekezds"/>
-      </w:pPr>
-      <w:r>
-        <w:t>Eladó és vevő adatait.</w:t>
-      </w:r>
-    </w:p>
-    <w:p>
-      <w:pPr>
-        <w:pStyle w:val="Listaszerbekezds"/>
-      </w:pPr>
-      <w:r>
-        <w:t>Rendelés azonosítót és dátumot.</w:t>
-      </w:r>
-    </w:p>
-    <w:p>
-      <w:pPr>
-        <w:pStyle w:val="Listaszerbekezds"/>
-      </w:pPr>
-      <w:r>
-        <w:t>Tételeket nettó, ÁFA és bruttó bontásban.</w:t>
-      </w:r>
-    </w:p>
-    <w:p>
-      <w:pPr>
-        <w:pStyle w:val="Listaszerbekezds"/>
-      </w:pPr>
-      <w:r>
-        <w:t>ÁFA-kulcs szerinti összesítést.</w:t>
-      </w:r>
-    </w:p>
-    <w:p>
-      <w:pPr>
-        <w:pStyle w:val="Listaszerbekezds"/>
-      </w:pPr>
-      <w:r>
-        <w:t>Összes nettó és bruttó végösszeget.</w:t>
-      </w:r>
-    </w:p>
-    <w:p>
-      <w:r>
-        <w:pict w14:anchorId="3197CB3C">
-          <v:rect id="_x0000_i1028" style="width:0;height:1.5pt" o:hralign="center" o:hrstd="t" o:hr="t" fillcolor="#a0a0a0" stroked="f"/>
+        <w:t>6.2. Bemenet</w:t>
+      </w:r>
+    </w:p>
+    <w:p>
+      <w:r>
+        <w:rPr>
+          <w:rStyle w:val="HTML-kd"/>
+          <w:rFonts w:asciiTheme="minorHAnsi" w:eastAsiaTheme="minorHAnsi" w:hAnsiTheme="minorHAnsi"/>
+          <w:sz w:val="22"/>
+          <w:szCs w:val="22"/>
+        </w:rPr>
+        <w:t>rendeles_id</w:t>
+      </w:r>
+      <w:r>
+        <w:t xml:space="preserve"> – egész szám, a rendelés azonosítój</w:t>
+      </w:r>
+      <w:r>
+        <w:t>a.</w:t>
+      </w:r>
+    </w:p>
+    <w:p>
+      <w:r>
+        <w:pict w14:anchorId="021D1ABF">
+          <v:rect id="_x0000_i1027" style="width:0;height:1.5pt" o:hralign="center" o:hrstd="t" o:hr="t" fillcolor="#a0a0a0" stroked="f"/>
         </w:pict>
       </w:r>
     </w:p>
@@ -4540,10 +5679,12 @@
         <w:ind w:left="714" w:hanging="357"/>
       </w:pPr>
       <w:r>
-        <w:t xml:space="preserve">6.4. </w:t>
-      </w:r>
-      <w:r>
-        <w:t>Működés leírása (szövegesen)</w:t>
+        <w:t>6.3. Kimenet</w:t>
+      </w:r>
+    </w:p>
+    <w:p>
+      <w:r>
+        <w:t>Fuvarlevél, amely tartalmazza:</w:t>
       </w:r>
     </w:p>
     <w:p>
@@ -4551,28 +5692,7 @@
         <w:pStyle w:val="Listaszerbekezds"/>
       </w:pPr>
       <w:r>
-        <w:t xml:space="preserve">A felhasználó megadja </w:t>
-      </w:r>
-      <w:r>
-        <w:t>a</w:t>
-      </w:r>
-      <w:r>
-        <w:rPr>
-          <w:b/>
-          <w:bCs/>
-        </w:rPr>
-        <w:t xml:space="preserve"> </w:t>
-      </w:r>
-      <w:r>
-        <w:rPr>
-          <w:rStyle w:val="Kiemels2"/>
-          <w:b w:val="0"/>
-          <w:bCs w:val="0"/>
-        </w:rPr>
-        <w:t>rendelés azonosítót</w:t>
-      </w:r>
-      <w:r>
-        <w:t>.</w:t>
+        <w:t>Eladó és vevő adatait.</w:t>
       </w:r>
     </w:p>
     <w:p>
@@ -4580,66 +5700,7 @@
         <w:pStyle w:val="Listaszerbekezds"/>
       </w:pPr>
       <w:r>
-        <w:t xml:space="preserve">Az algoritmus </w:t>
-      </w:r>
-      <w:r>
-        <w:rPr>
-          <w:rStyle w:val="Kiemels2"/>
-          <w:b w:val="0"/>
-          <w:bCs w:val="0"/>
-        </w:rPr>
-        <w:t>lekérdezi</w:t>
-      </w:r>
-      <w:r>
-        <w:t xml:space="preserve"> az adott rendeléshez tartozó adatokat a </w:t>
-      </w:r>
-      <w:r>
-        <w:rPr>
-          <w:rStyle w:val="HTML-kd"/>
-          <w:rFonts w:asciiTheme="minorHAnsi" w:eastAsiaTheme="minorHAnsi" w:hAnsiTheme="minorHAnsi"/>
-          <w:sz w:val="22"/>
-          <w:szCs w:val="22"/>
-        </w:rPr>
-        <w:t>Rendeles</w:t>
-      </w:r>
-      <w:r>
-        <w:t xml:space="preserve">, </w:t>
-      </w:r>
-      <w:r>
-        <w:rPr>
-          <w:rStyle w:val="HTML-kd"/>
-          <w:rFonts w:asciiTheme="minorHAnsi" w:eastAsiaTheme="minorHAnsi" w:hAnsiTheme="minorHAnsi"/>
-          <w:sz w:val="22"/>
-          <w:szCs w:val="22"/>
-        </w:rPr>
-        <w:t>Partnerseg</w:t>
-      </w:r>
-      <w:r>
-        <w:t xml:space="preserve">, </w:t>
-      </w:r>
-      <w:r>
-        <w:rPr>
-          <w:rStyle w:val="HTML-kd"/>
-          <w:rFonts w:asciiTheme="minorHAnsi" w:eastAsiaTheme="minorHAnsi" w:hAnsiTheme="minorHAnsi"/>
-          <w:sz w:val="22"/>
-          <w:szCs w:val="22"/>
-        </w:rPr>
-        <w:t>Ceg</w:t>
-      </w:r>
-      <w:r>
-        <w:t xml:space="preserve"> és </w:t>
-      </w:r>
-      <w:r>
-        <w:rPr>
-          <w:rStyle w:val="HTML-kd"/>
-          <w:rFonts w:asciiTheme="minorHAnsi" w:eastAsiaTheme="minorHAnsi" w:hAnsiTheme="minorHAnsi"/>
-          <w:sz w:val="22"/>
-          <w:szCs w:val="22"/>
-        </w:rPr>
-        <w:t>Termek</w:t>
-      </w:r>
-      <w:r>
-        <w:t xml:space="preserve"> táblákból.</w:t>
+        <w:t>Rendelés azonosítót és dátumot.</w:t>
       </w:r>
     </w:p>
     <w:p>
@@ -4647,42 +5708,7 @@
         <w:pStyle w:val="Listaszerbekezds"/>
       </w:pPr>
       <w:r>
-        <w:t xml:space="preserve">A </w:t>
-      </w:r>
-      <w:r>
-        <w:rPr>
-          <w:rStyle w:val="Kiemels2"/>
-          <w:b w:val="0"/>
-          <w:bCs w:val="0"/>
-        </w:rPr>
-        <w:t>rendelés tételeinek</w:t>
-      </w:r>
-      <w:r>
-        <w:t xml:space="preserve"> adatait a </w:t>
-      </w:r>
-      <w:r>
-        <w:rPr>
-          <w:rStyle w:val="HTML-kd"/>
-          <w:rFonts w:asciiTheme="minorHAnsi" w:eastAsiaTheme="minorHAnsi" w:hAnsiTheme="minorHAnsi"/>
-          <w:sz w:val="22"/>
-          <w:szCs w:val="22"/>
-        </w:rPr>
-        <w:t>RendelesTetel</w:t>
-      </w:r>
-      <w:r>
-        <w:t xml:space="preserve"> és </w:t>
-      </w:r>
-      <w:r>
-        <w:rPr>
-          <w:rStyle w:val="HTML-kd"/>
-          <w:rFonts w:asciiTheme="minorHAnsi" w:eastAsiaTheme="minorHAnsi" w:hAnsiTheme="minorHAnsi"/>
-          <w:sz w:val="24"/>
-          <w:szCs w:val="24"/>
-        </w:rPr>
-        <w:t>Termek</w:t>
-      </w:r>
-      <w:r>
-        <w:t xml:space="preserve"> táblákból olvassa be.</w:t>
+        <w:t>Tételeket nettó, ÁFA és bruttó bontásban.</w:t>
       </w:r>
     </w:p>
     <w:p>
@@ -4690,125 +5716,23 @@
         <w:pStyle w:val="Listaszerbekezds"/>
       </w:pPr>
       <w:r>
-        <w:t>Az összesítéshez minden tételre kiszámolja:</w:t>
+        <w:t>ÁFA-kulcs szerinti összesítést.</w:t>
       </w:r>
     </w:p>
     <w:p>
       <w:pPr>
         <w:pStyle w:val="Listaszerbekezds"/>
-        <w:numPr>
-          <w:ilvl w:val="1"/>
-          <w:numId w:val="25"/>
-        </w:numPr>
-      </w:pPr>
-      <w:r>
-        <w:t xml:space="preserve">a </w:t>
-      </w:r>
-      <w:r>
-        <w:rPr>
-          <w:rStyle w:val="Kiemels2"/>
-          <w:b w:val="0"/>
-          <w:bCs w:val="0"/>
-        </w:rPr>
-        <w:t>nettó értéke</w:t>
-      </w:r>
-      <w:r>
-        <w:rPr>
-          <w:rStyle w:val="Kiemels2"/>
-        </w:rPr>
-        <w:t>t</w:t>
-      </w:r>
-      <w:r>
-        <w:t xml:space="preserve"> (ár × mennyiség),</w:t>
-      </w:r>
-    </w:p>
-    <w:p>
-      <w:pPr>
-        <w:pStyle w:val="Listaszerbekezds"/>
-        <w:numPr>
-          <w:ilvl w:val="1"/>
-          <w:numId w:val="25"/>
-        </w:numPr>
-      </w:pPr>
-      <w:r>
-        <w:t xml:space="preserve">a </w:t>
-      </w:r>
-      <w:r>
-        <w:rPr>
-          <w:rStyle w:val="Kiemels2"/>
-          <w:b w:val="0"/>
-          <w:bCs w:val="0"/>
-        </w:rPr>
-        <w:t>számított áfa értéket</w:t>
-      </w:r>
-      <w:r>
-        <w:t xml:space="preserve"> (nettó × áfa_kulcs / 100),</w:t>
-      </w:r>
-    </w:p>
-    <w:p>
-      <w:pPr>
-        <w:pStyle w:val="Listaszerbekezds"/>
-        <w:numPr>
-          <w:ilvl w:val="1"/>
-          <w:numId w:val="25"/>
-        </w:numPr>
-      </w:pPr>
-      <w:r>
-        <w:t xml:space="preserve">a </w:t>
-      </w:r>
-      <w:r>
-        <w:rPr>
-          <w:rStyle w:val="Kiemels2"/>
-          <w:b w:val="0"/>
-          <w:bCs w:val="0"/>
-        </w:rPr>
-        <w:t>bruttó értéket</w:t>
-      </w:r>
-      <w:r>
-        <w:t xml:space="preserve"> (nettó + áfa).</w:t>
-      </w:r>
-    </w:p>
-    <w:p>
-      <w:pPr>
-        <w:pStyle w:val="Listaszerbekezds"/>
-      </w:pPr>
-      <w:r>
-        <w:t xml:space="preserve">Az algoritmus összegzi a teljes rendelés nettó és bruttó értékeit, valamint </w:t>
-      </w:r>
-      <w:r>
-        <w:rPr>
-          <w:rStyle w:val="Kiemels2"/>
-          <w:b w:val="0"/>
-          <w:bCs w:val="0"/>
-        </w:rPr>
-        <w:t>áfa kulcsonként</w:t>
-      </w:r>
-      <w:r>
-        <w:t xml:space="preserve"> is összesíti az áfa összegeket.</w:t>
-      </w:r>
-    </w:p>
-    <w:p>
-      <w:pPr>
-        <w:pStyle w:val="Listaszerbekezds"/>
-      </w:pPr>
-      <w:r>
-        <w:t>A kimenetként generált fuvarlevél tartalmazza az eladó és vevő adatait, a tételeket, az áfa bontást, valamint az összesített értékeket.</w:t>
-      </w:r>
-    </w:p>
-    <w:p>
-      <w:pPr>
-        <w:spacing w:after="160"/>
-        <w:ind w:left="0"/>
-        <w:jc w:val="left"/>
-      </w:pPr>
-      <w:r>
-        <w:br w:type="page"/>
-      </w:r>
-    </w:p>
-    <w:p>
-      <w:pPr>
-        <w:ind w:left="0"/>
-      </w:pPr>
+      </w:pPr>
+      <w:r>
+        <w:t>Összes nettó és bruttó végösszeget.</w:t>
+      </w:r>
+    </w:p>
+    <w:p>
+      <w:r>
+        <w:pict w14:anchorId="3197CB3C">
+          <v:rect id="_x0000_i1028" style="width:0;height:1.5pt" o:hralign="center" o:hrstd="t" o:hr="t" fillcolor="#a0a0a0" stroked="f"/>
+        </w:pict>
+      </w:r>
     </w:p>
     <w:p>
       <w:pPr>
@@ -4820,6 +5744,286 @@
         <w:ind w:left="714" w:hanging="357"/>
       </w:pPr>
       <w:r>
+        <w:t xml:space="preserve">6.4. </w:t>
+      </w:r>
+      <w:r>
+        <w:t>Működés leírása (szövegesen)</w:t>
+      </w:r>
+    </w:p>
+    <w:p>
+      <w:pPr>
+        <w:pStyle w:val="Listaszerbekezds"/>
+      </w:pPr>
+      <w:r>
+        <w:t xml:space="preserve">A felhasználó megadja </w:t>
+      </w:r>
+      <w:r>
+        <w:t>a</w:t>
+      </w:r>
+      <w:r>
+        <w:rPr>
+          <w:b/>
+          <w:bCs/>
+        </w:rPr>
+        <w:t xml:space="preserve"> </w:t>
+      </w:r>
+      <w:r>
+        <w:rPr>
+          <w:rStyle w:val="Kiemels2"/>
+          <w:b w:val="0"/>
+          <w:bCs w:val="0"/>
+        </w:rPr>
+        <w:t>rendelés azonosítót</w:t>
+      </w:r>
+      <w:r>
+        <w:t>.</w:t>
+      </w:r>
+    </w:p>
+    <w:p>
+      <w:pPr>
+        <w:pStyle w:val="Listaszerbekezds"/>
+      </w:pPr>
+      <w:r>
+        <w:t xml:space="preserve">Az algoritmus </w:t>
+      </w:r>
+      <w:r>
+        <w:rPr>
+          <w:rStyle w:val="Kiemels2"/>
+          <w:b w:val="0"/>
+          <w:bCs w:val="0"/>
+        </w:rPr>
+        <w:t>lekérdezi</w:t>
+      </w:r>
+      <w:r>
+        <w:t xml:space="preserve"> az adott rendeléshez tartozó adatokat a </w:t>
+      </w:r>
+      <w:r>
+        <w:rPr>
+          <w:rStyle w:val="HTML-kd"/>
+          <w:rFonts w:asciiTheme="minorHAnsi" w:eastAsiaTheme="minorHAnsi" w:hAnsiTheme="minorHAnsi"/>
+          <w:sz w:val="22"/>
+          <w:szCs w:val="22"/>
+        </w:rPr>
+        <w:t>Rendeles</w:t>
+      </w:r>
+      <w:r>
+        <w:t xml:space="preserve">, </w:t>
+      </w:r>
+      <w:r>
+        <w:rPr>
+          <w:rStyle w:val="HTML-kd"/>
+          <w:rFonts w:asciiTheme="minorHAnsi" w:eastAsiaTheme="minorHAnsi" w:hAnsiTheme="minorHAnsi"/>
+          <w:sz w:val="22"/>
+          <w:szCs w:val="22"/>
+        </w:rPr>
+        <w:t>Partnerseg</w:t>
+      </w:r>
+      <w:r>
+        <w:t xml:space="preserve">, </w:t>
+      </w:r>
+      <w:r>
+        <w:rPr>
+          <w:rStyle w:val="HTML-kd"/>
+          <w:rFonts w:asciiTheme="minorHAnsi" w:eastAsiaTheme="minorHAnsi" w:hAnsiTheme="minorHAnsi"/>
+          <w:sz w:val="22"/>
+          <w:szCs w:val="22"/>
+        </w:rPr>
+        <w:t>Ceg</w:t>
+      </w:r>
+      <w:r>
+        <w:t xml:space="preserve"> és </w:t>
+      </w:r>
+      <w:r>
+        <w:rPr>
+          <w:rStyle w:val="HTML-kd"/>
+          <w:rFonts w:asciiTheme="minorHAnsi" w:eastAsiaTheme="minorHAnsi" w:hAnsiTheme="minorHAnsi"/>
+          <w:sz w:val="22"/>
+          <w:szCs w:val="22"/>
+        </w:rPr>
+        <w:t>Termek</w:t>
+      </w:r>
+      <w:r>
+        <w:t xml:space="preserve"> táblákból.</w:t>
+      </w:r>
+    </w:p>
+    <w:p>
+      <w:pPr>
+        <w:pStyle w:val="Listaszerbekezds"/>
+      </w:pPr>
+      <w:r>
+        <w:t xml:space="preserve">A </w:t>
+      </w:r>
+      <w:r>
+        <w:rPr>
+          <w:rStyle w:val="Kiemels2"/>
+          <w:b w:val="0"/>
+          <w:bCs w:val="0"/>
+        </w:rPr>
+        <w:t>rendelés tételeinek</w:t>
+      </w:r>
+      <w:r>
+        <w:t xml:space="preserve"> adatait a </w:t>
+      </w:r>
+      <w:r>
+        <w:rPr>
+          <w:rStyle w:val="HTML-kd"/>
+          <w:rFonts w:asciiTheme="minorHAnsi" w:eastAsiaTheme="minorHAnsi" w:hAnsiTheme="minorHAnsi"/>
+          <w:sz w:val="22"/>
+          <w:szCs w:val="22"/>
+        </w:rPr>
+        <w:t>RendelesTetel</w:t>
+      </w:r>
+      <w:r>
+        <w:t xml:space="preserve"> és </w:t>
+      </w:r>
+      <w:r>
+        <w:rPr>
+          <w:rStyle w:val="HTML-kd"/>
+          <w:rFonts w:asciiTheme="minorHAnsi" w:eastAsiaTheme="minorHAnsi" w:hAnsiTheme="minorHAnsi"/>
+          <w:sz w:val="24"/>
+          <w:szCs w:val="24"/>
+        </w:rPr>
+        <w:t>Termek</w:t>
+      </w:r>
+      <w:r>
+        <w:t xml:space="preserve"> táblákból olvassa be.</w:t>
+      </w:r>
+    </w:p>
+    <w:p>
+      <w:pPr>
+        <w:pStyle w:val="Listaszerbekezds"/>
+      </w:pPr>
+      <w:r>
+        <w:t>Az összesítéshez minden tételre kiszámolja:</w:t>
+      </w:r>
+    </w:p>
+    <w:p>
+      <w:pPr>
+        <w:pStyle w:val="Listaszerbekezds"/>
+        <w:numPr>
+          <w:ilvl w:val="1"/>
+          <w:numId w:val="25"/>
+        </w:numPr>
+      </w:pPr>
+      <w:r>
+        <w:t xml:space="preserve">a </w:t>
+      </w:r>
+      <w:r>
+        <w:rPr>
+          <w:rStyle w:val="Kiemels2"/>
+          <w:b w:val="0"/>
+          <w:bCs w:val="0"/>
+        </w:rPr>
+        <w:t>nettó értéke</w:t>
+      </w:r>
+      <w:r>
+        <w:rPr>
+          <w:rStyle w:val="Kiemels2"/>
+        </w:rPr>
+        <w:t>t</w:t>
+      </w:r>
+      <w:r>
+        <w:t xml:space="preserve"> (ár × mennyiség),</w:t>
+      </w:r>
+    </w:p>
+    <w:p>
+      <w:pPr>
+        <w:pStyle w:val="Listaszerbekezds"/>
+        <w:numPr>
+          <w:ilvl w:val="1"/>
+          <w:numId w:val="25"/>
+        </w:numPr>
+      </w:pPr>
+      <w:r>
+        <w:t xml:space="preserve">a </w:t>
+      </w:r>
+      <w:r>
+        <w:rPr>
+          <w:rStyle w:val="Kiemels2"/>
+          <w:b w:val="0"/>
+          <w:bCs w:val="0"/>
+        </w:rPr>
+        <w:t>számított áfa értéket</w:t>
+      </w:r>
+      <w:r>
+        <w:t xml:space="preserve"> (nettó × áfa_kulcs / 100),</w:t>
+      </w:r>
+    </w:p>
+    <w:p>
+      <w:pPr>
+        <w:pStyle w:val="Listaszerbekezds"/>
+        <w:numPr>
+          <w:ilvl w:val="1"/>
+          <w:numId w:val="25"/>
+        </w:numPr>
+      </w:pPr>
+      <w:r>
+        <w:t xml:space="preserve">a </w:t>
+      </w:r>
+      <w:r>
+        <w:rPr>
+          <w:rStyle w:val="Kiemels2"/>
+          <w:b w:val="0"/>
+          <w:bCs w:val="0"/>
+        </w:rPr>
+        <w:t>bruttó értéket</w:t>
+      </w:r>
+      <w:r>
+        <w:t xml:space="preserve"> (nettó + áfa).</w:t>
+      </w:r>
+    </w:p>
+    <w:p>
+      <w:pPr>
+        <w:pStyle w:val="Listaszerbekezds"/>
+      </w:pPr>
+      <w:r>
+        <w:t xml:space="preserve">Az algoritmus összegzi a teljes rendelés nettó és bruttó értékeit, valamint </w:t>
+      </w:r>
+      <w:r>
+        <w:rPr>
+          <w:rStyle w:val="Kiemels2"/>
+          <w:b w:val="0"/>
+          <w:bCs w:val="0"/>
+        </w:rPr>
+        <w:t>áfa kulcsonként</w:t>
+      </w:r>
+      <w:r>
+        <w:t xml:space="preserve"> is összesíti az áfa összegeket.</w:t>
+      </w:r>
+    </w:p>
+    <w:p>
+      <w:pPr>
+        <w:pStyle w:val="Listaszerbekezds"/>
+      </w:pPr>
+      <w:r>
+        <w:t>A kimenetként generált fuvarlevél tartalmazza az eladó és vevő adatait, a tételeket, az áfa bontást, valamint az összesített értékeket.</w:t>
+      </w:r>
+    </w:p>
+    <w:p>
+      <w:pPr>
+        <w:spacing w:after="160"/>
+        <w:ind w:left="0"/>
+        <w:jc w:val="left"/>
+      </w:pPr>
+      <w:r>
+        <w:br w:type="page"/>
+      </w:r>
+    </w:p>
+    <w:p>
+      <w:pPr>
+        <w:ind w:left="0"/>
+      </w:pPr>
+    </w:p>
+    <w:p>
+      <w:pPr>
+        <w:pStyle w:val="Cmsor2"/>
+        <w:numPr>
+          <w:ilvl w:val="0"/>
+          <w:numId w:val="0"/>
+        </w:numPr>
+        <w:ind w:left="714" w:hanging="357"/>
+      </w:pPr>
+      <w:r>
         <w:t>6.5.Pszeudokód</w:t>
       </w:r>
     </w:p>
@@ -6311,11 +7515,153 @@
     </w:p>
     <w:p>
       <w:pPr>
-        <w:pStyle w:val="Nincstrkz"/>
-        <w:rPr>
-          <w:szCs w:val="24"/>
-        </w:rPr>
-      </w:pPr>
+        <w:pStyle w:val="Cmsor2"/>
+        <w:numPr>
+          <w:ilvl w:val="0"/>
+          <w:numId w:val="0"/>
+        </w:numPr>
+        <w:ind w:left="714" w:hanging="357"/>
+      </w:pPr>
+      <w:r>
+        <w:t>6.6. API</w:t>
+      </w:r>
+    </w:p>
+    <w:p>
+      <w:r>
+        <w:t>Cél: Rendeléshez tartozó fuvarlevél generálása nettó, ÁFA és bruttó árakkal.</w:t>
+      </w:r>
+    </w:p>
+    <w:p>
+      <w:r>
+        <w:t>HTTP metódus: GET</w:t>
+      </w:r>
+    </w:p>
+    <w:p>
+      <w:r>
+        <w:t>Paraméter: rendeles_id (integer)</w:t>
+      </w:r>
+    </w:p>
+    <w:p>
+      <w:pPr>
+        <w:rPr>
+          <w:rStyle w:val="NincstrkzChar"/>
+        </w:rPr>
+      </w:pPr>
+      <w:r>
+        <w:t>Kimenet</w:t>
+      </w:r>
+      <w:r>
+        <w:t>:</w:t>
+      </w:r>
+    </w:p>
+    <w:p>
+      <w:pPr>
+        <w:rPr>
+          <w:rStyle w:val="NincstrkzChar"/>
+        </w:rPr>
+      </w:pPr>
+      <w:r>
+        <w:rPr>
+          <w:rStyle w:val="NincstrkzChar"/>
+        </w:rPr>
+        <w:t xml:space="preserve">   </w:t>
+      </w:r>
+      <w:r>
+        <w:rPr>
+          <w:rStyle w:val="NincstrkzChar"/>
+        </w:rPr>
+        <w:t>{</w:t>
+      </w:r>
+    </w:p>
+    <w:p>
+      <w:pPr>
+        <w:rPr>
+          <w:rStyle w:val="NincstrkzChar"/>
+        </w:rPr>
+      </w:pPr>
+      <w:r>
+        <w:rPr>
+          <w:rStyle w:val="NincstrkzChar"/>
+        </w:rPr>
+        <w:t xml:space="preserve">      </w:t>
+      </w:r>
+      <w:r>
+        <w:rPr>
+          <w:rStyle w:val="NincstrkzChar"/>
+        </w:rPr>
+        <w:t>"rendeles_id": 24,</w:t>
+      </w:r>
+    </w:p>
+    <w:p>
+      <w:pPr>
+        <w:rPr>
+          <w:rStyle w:val="NincstrkzChar"/>
+        </w:rPr>
+      </w:pPr>
+      <w:r>
+        <w:rPr>
+          <w:rStyle w:val="NincstrkzChar"/>
+        </w:rPr>
+        <w:t xml:space="preserve">      </w:t>
+      </w:r>
+      <w:r>
+        <w:rPr>
+          <w:rStyle w:val="NincstrkzChar"/>
+        </w:rPr>
+        <w:t>"datum": "2025-11-04",</w:t>
+      </w:r>
+    </w:p>
+    <w:p>
+      <w:pPr>
+        <w:rPr>
+          <w:rStyle w:val="NincstrkzChar"/>
+        </w:rPr>
+      </w:pPr>
+      <w:r>
+        <w:rPr>
+          <w:rStyle w:val="NincstrkzChar"/>
+        </w:rPr>
+        <w:t xml:space="preserve">      </w:t>
+      </w:r>
+      <w:r>
+        <w:rPr>
+          <w:rStyle w:val="NincstrkzChar"/>
+        </w:rPr>
+        <w:t>"osszes_nettó": 3500,</w:t>
+      </w:r>
+    </w:p>
+    <w:p>
+      <w:pPr>
+        <w:rPr>
+          <w:rStyle w:val="NincstrkzChar"/>
+        </w:rPr>
+      </w:pPr>
+      <w:r>
+        <w:rPr>
+          <w:rStyle w:val="NincstrkzChar"/>
+        </w:rPr>
+        <w:t xml:space="preserve">      </w:t>
+      </w:r>
+      <w:r>
+        <w:rPr>
+          <w:rStyle w:val="NincstrkzChar"/>
+        </w:rPr>
+        <w:t>"osszes_bruttó": 4310</w:t>
+      </w:r>
+    </w:p>
+    <w:p>
+      <w:r>
+        <w:rPr>
+          <w:rStyle w:val="NincstrkzChar"/>
+        </w:rPr>
+        <w:t xml:space="preserve">   </w:t>
+      </w:r>
+      <w:r>
+        <w:rPr>
+          <w:rStyle w:val="NincstrkzChar"/>
+        </w:rPr>
+        <w:t>}</w:t>
+      </w:r>
     </w:p>
     <w:p>
       <w:pPr>
@@ -6407,8 +7753,12 @@
       </w:r>
     </w:p>
     <w:sectPr>
-      <w:headerReference w:type="default" r:id="rId11"/>
-      <w:footerReference w:type="default" r:id="rId12"/>
+      <w:headerReference w:type="even" r:id="rId12"/>
+      <w:headerReference w:type="default" r:id="rId13"/>
+      <w:footerReference w:type="even" r:id="rId14"/>
+      <w:footerReference w:type="default" r:id="rId15"/>
+      <w:headerReference w:type="first" r:id="rId16"/>
+      <w:footerReference w:type="first" r:id="rId17"/>
       <w:pgSz w:w="11906" w:h="16838"/>
       <w:pgMar w:top="1417" w:right="1417" w:bottom="1417" w:left="1417" w:header="708" w:footer="708" w:gutter="0"/>
       <w:pgNumType w:start="0" w:chapStyle="1"/>
@@ -6446,6 +7796,16 @@
 </file>
 
 <file path=word/footer1.xml><?xml version="1.0" encoding="utf-8"?>
+<w:ftr xmlns:wpc="http://schemas.microsoft.com/office/word/2010/wordprocessingCanvas" xmlns:cx="http://schemas.microsoft.com/office/drawing/2014/chartex" xmlns:cx1="http://schemas.microsoft.com/office/drawing/2015/9/8/chartex" xmlns:cx2="http://schemas.microsoft.com/office/drawing/2015/10/21/chartex" xmlns:cx3="http://schemas.microsoft.com/office/drawing/2016/5/9/chartex" xmlns:cx4="http://schemas.microsoft.com/office/drawing/2016/5/10/chartex" xmlns:cx5="http://schemas.microsoft.com/office/drawing/2016/5/11/chartex" xmlns:cx6="http://schemas.microsoft.com/office/drawing/2016/5/12/chartex" xmlns:cx7="http://schemas.microsoft.com/office/drawing/2016/5/13/chartex" xmlns:cx8="http://schemas.microsoft.com/office/drawing/2016/5/14/chartex" xmlns:mc="http://schemas.openxmlformats.org/markup-compatibility/2006" xmlns:aink="http://schemas.microsoft.com/office/drawing/2016/ink" xmlns:am3d="http://schemas.microsoft.com/office/drawing/2017/model3d" xmlns:o="urn:schemas-microsoft-com:office:office" xmlns:r="http://schemas.openxmlformats.org/officeDocument/2006/relationships" xmlns:m="http://schemas.openxmlformats.org/officeDocument/2006/math" xmlns:v="urn:schemas-microsoft-com:vml" xmlns:wp14="http://schemas.microsoft.com/office/word/2010/wordprocessingDrawing" xmlns:wp="http://schemas.openxmlformats.org/drawingml/2006/wordprocessingDrawing" xmlns:w10="urn:schemas-microsoft-com:office:word" xmlns:w="http://schemas.openxmlformats.org/wordprocessingml/2006/main" xmlns:w14="http://schemas.microsoft.com/office/word/2010/wordml" xmlns:w15="http://schemas.microsoft.com/office/word/2012/wordml" xmlns:w16cex="http://schemas.microsoft.com/office/word/2018/wordml/cex" xmlns:w16cid="http://schemas.microsoft.com/office/word/2016/wordml/cid" xmlns:w16="http://schemas.microsoft.com/office/word/2018/wordml" xmlns:w16sdtdh="http://schemas.microsoft.com/office/word/2020/wordml/sdtdatahash" xmlns:w16se="http://schemas.microsoft.com/office/word/2015/wordml/symex" xmlns:wpg="http://schemas.microsoft.com/office/word/2010/wordprocessingGroup" xmlns:wpi="http://schemas.microsoft.com/office/word/2010/wordprocessingInk" xmlns:wne="http://schemas.microsoft.com/office/word/2006/wordml" xmlns:wps="http://schemas.microsoft.com/office/word/2010/wordprocessingShape" mc:Ignorable="w14 w15 w16se w16cid w16 w16cex w16sdtdh wp14">
+  <w:p>
+    <w:pPr>
+      <w:pStyle w:val="llb"/>
+    </w:pPr>
+  </w:p>
+</w:ftr>
+</file>
+
+<file path=word/footer2.xml><?xml version="1.0" encoding="utf-8"?>
 <w:ftr xmlns:wpc="http://schemas.microsoft.com/office/word/2010/wordprocessingCanvas" xmlns:cx="http://schemas.microsoft.com/office/drawing/2014/chartex" xmlns:cx1="http://schemas.microsoft.com/office/drawing/2015/9/8/chartex" xmlns:cx2="http://schemas.microsoft.com/office/drawing/2015/10/21/chartex" xmlns:cx3="http://schemas.microsoft.com/office/drawing/2016/5/9/chartex" xmlns:cx4="http://schemas.microsoft.com/office/drawing/2016/5/10/chartex" xmlns:cx5="http://schemas.microsoft.com/office/drawing/2016/5/11/chartex" xmlns:cx6="http://schemas.microsoft.com/office/drawing/2016/5/12/chartex" xmlns:cx7="http://schemas.microsoft.com/office/drawing/2016/5/13/chartex" xmlns:cx8="http://schemas.microsoft.com/office/drawing/2016/5/14/chartex" xmlns:mc="http://schemas.openxmlformats.org/markup-compatibility/2006" xmlns:aink="http://schemas.microsoft.com/office/drawing/2016/ink" xmlns:am3d="http://schemas.microsoft.com/office/drawing/2017/model3d" xmlns:o="urn:schemas-microsoft-com:office:office" xmlns:r="http://schemas.openxmlformats.org/officeDocument/2006/relationships" xmlns:m="http://schemas.openxmlformats.org/officeDocument/2006/math" xmlns:v="urn:schemas-microsoft-com:vml" xmlns:wp14="http://schemas.microsoft.com/office/word/2010/wordprocessingDrawing" xmlns:wp="http://schemas.openxmlformats.org/drawingml/2006/wordprocessingDrawing" xmlns:w10="urn:schemas-microsoft-com:office:word" xmlns:w="http://schemas.openxmlformats.org/wordprocessingml/2006/main" xmlns:w14="http://schemas.microsoft.com/office/word/2010/wordml" xmlns:w15="http://schemas.microsoft.com/office/word/2012/wordml" xmlns:w16cex="http://schemas.microsoft.com/office/word/2018/wordml/cex" xmlns:w16cid="http://schemas.microsoft.com/office/word/2016/wordml/cid" xmlns:w16="http://schemas.microsoft.com/office/word/2018/wordml" xmlns:w16sdtdh="http://schemas.microsoft.com/office/word/2020/wordml/sdtdatahash" xmlns:w16se="http://schemas.microsoft.com/office/word/2015/wordml/symex" xmlns:wpg="http://schemas.microsoft.com/office/word/2010/wordprocessingGroup" xmlns:wpi="http://schemas.microsoft.com/office/word/2010/wordprocessingInk" xmlns:wne="http://schemas.microsoft.com/office/word/2006/wordml" xmlns:wps="http://schemas.microsoft.com/office/word/2010/wordprocessingShape" mc:Ignorable="w14 w15 w16se w16cid w16 w16cex w16sdtdh wp14">
   <w:sdt>
     <w:sdtPr>
@@ -6541,7 +7901,7 @@
             <w:bCs/>
             <w:color w:val="00635D" w:themeColor="accent1" w:themeShade="80"/>
           </w:rPr>
-          <w:t>3</w:t>
+          <w:t>8</w:t>
         </w:r>
         <w:r>
           <w:rPr>
@@ -6565,6 +7925,16 @@
 </w:ftr>
 </file>
 
+<file path=word/footer3.xml><?xml version="1.0" encoding="utf-8"?>
+<w:ftr xmlns:wpc="http://schemas.microsoft.com/office/word/2010/wordprocessingCanvas" xmlns:cx="http://schemas.microsoft.com/office/drawing/2014/chartex" xmlns:cx1="http://schemas.microsoft.com/office/drawing/2015/9/8/chartex" xmlns:cx2="http://schemas.microsoft.com/office/drawing/2015/10/21/chartex" xmlns:cx3="http://schemas.microsoft.com/office/drawing/2016/5/9/chartex" xmlns:cx4="http://schemas.microsoft.com/office/drawing/2016/5/10/chartex" xmlns:cx5="http://schemas.microsoft.com/office/drawing/2016/5/11/chartex" xmlns:cx6="http://schemas.microsoft.com/office/drawing/2016/5/12/chartex" xmlns:cx7="http://schemas.microsoft.com/office/drawing/2016/5/13/chartex" xmlns:cx8="http://schemas.microsoft.com/office/drawing/2016/5/14/chartex" xmlns:mc="http://schemas.openxmlformats.org/markup-compatibility/2006" xmlns:aink="http://schemas.microsoft.com/office/drawing/2016/ink" xmlns:am3d="http://schemas.microsoft.com/office/drawing/2017/model3d" xmlns:o="urn:schemas-microsoft-com:office:office" xmlns:r="http://schemas.openxmlformats.org/officeDocument/2006/relationships" xmlns:m="http://schemas.openxmlformats.org/officeDocument/2006/math" xmlns:v="urn:schemas-microsoft-com:vml" xmlns:wp14="http://schemas.microsoft.com/office/word/2010/wordprocessingDrawing" xmlns:wp="http://schemas.openxmlformats.org/drawingml/2006/wordprocessingDrawing" xmlns:w10="urn:schemas-microsoft-com:office:word" xmlns:w="http://schemas.openxmlformats.org/wordprocessingml/2006/main" xmlns:w14="http://schemas.microsoft.com/office/word/2010/wordml" xmlns:w15="http://schemas.microsoft.com/office/word/2012/wordml" xmlns:w16cex="http://schemas.microsoft.com/office/word/2018/wordml/cex" xmlns:w16cid="http://schemas.microsoft.com/office/word/2016/wordml/cid" xmlns:w16="http://schemas.microsoft.com/office/word/2018/wordml" xmlns:w16sdtdh="http://schemas.microsoft.com/office/word/2020/wordml/sdtdatahash" xmlns:w16se="http://schemas.microsoft.com/office/word/2015/wordml/symex" xmlns:wpg="http://schemas.microsoft.com/office/word/2010/wordprocessingGroup" xmlns:wpi="http://schemas.microsoft.com/office/word/2010/wordprocessingInk" xmlns:wne="http://schemas.microsoft.com/office/word/2006/wordml" xmlns:wps="http://schemas.microsoft.com/office/word/2010/wordprocessingShape" mc:Ignorable="w14 w15 w16se w16cid w16 w16cex w16sdtdh wp14">
+  <w:p>
+    <w:pPr>
+      <w:pStyle w:val="llb"/>
+    </w:pPr>
+  </w:p>
+</w:ftr>
+</file>
+
 <file path=word/footnotes.xml><?xml version="1.0" encoding="utf-8"?>
 <w:footnotes xmlns:wpc="http://schemas.microsoft.com/office/word/2010/wordprocessingCanvas" xmlns:cx="http://schemas.microsoft.com/office/drawing/2014/chartex" xmlns:cx1="http://schemas.microsoft.com/office/drawing/2015/9/8/chartex" xmlns:cx2="http://schemas.microsoft.com/office/drawing/2015/10/21/chartex" xmlns:cx3="http://schemas.microsoft.com/office/drawing/2016/5/9/chartex" xmlns:cx4="http://schemas.microsoft.com/office/drawing/2016/5/10/chartex" xmlns:cx5="http://schemas.microsoft.com/office/drawing/2016/5/11/chartex" xmlns:cx6="http://schemas.microsoft.com/office/drawing/2016/5/12/chartex" xmlns:cx7="http://schemas.microsoft.com/office/drawing/2016/5/13/chartex" xmlns:cx8="http://schemas.microsoft.com/office/drawing/2016/5/14/chartex" xmlns:mc="http://schemas.openxmlformats.org/markup-compatibility/2006" xmlns:aink="http://schemas.microsoft.com/office/drawing/2016/ink" xmlns:am3d="http://schemas.microsoft.com/office/drawing/2017/model3d" xmlns:o="urn:schemas-microsoft-com:office:office" xmlns:r="http://schemas.openxmlformats.org/officeDocument/2006/relationships" xmlns:m="http://schemas.openxmlformats.org/officeDocument/2006/math" xmlns:v="urn:schemas-microsoft-com:vml" xmlns:wp14="http://schemas.microsoft.com/office/word/2010/wordprocessingDrawing" xmlns:wp="http://schemas.openxmlformats.org/drawingml/2006/wordprocessingDrawing" xmlns:w10="urn:schemas-microsoft-com:office:word" xmlns:w="http://schemas.openxmlformats.org/wordprocessingml/2006/main" xmlns:w14="http://schemas.microsoft.com/office/word/2010/wordml" xmlns:w15="http://schemas.microsoft.com/office/word/2012/wordml" xmlns:w16cex="http://schemas.microsoft.com/office/word/2018/wordml/cex" xmlns:w16cid="http://schemas.microsoft.com/office/word/2016/wordml/cid" xmlns:w16="http://schemas.microsoft.com/office/word/2018/wordml" xmlns:w16sdtdh="http://schemas.microsoft.com/office/word/2020/wordml/sdtdatahash" xmlns:w16se="http://schemas.microsoft.com/office/word/2015/wordml/symex" xmlns:wpg="http://schemas.microsoft.com/office/word/2010/wordprocessingGroup" xmlns:wpi="http://schemas.microsoft.com/office/word/2010/wordprocessingInk" xmlns:wne="http://schemas.microsoft.com/office/word/2006/wordml" xmlns:wps="http://schemas.microsoft.com/office/word/2010/wordprocessingShape" mc:Ignorable="w14 w15 w16se w16cid w16 w16cex w16sdtdh wp14">
   <w:footnote w:type="separator" w:id="-1">
@@ -6591,6 +7961,16 @@
 </file>
 
 <file path=word/header1.xml><?xml version="1.0" encoding="utf-8"?>
+<w:hdr xmlns:wpc="http://schemas.microsoft.com/office/word/2010/wordprocessingCanvas" xmlns:cx="http://schemas.microsoft.com/office/drawing/2014/chartex" xmlns:cx1="http://schemas.microsoft.com/office/drawing/2015/9/8/chartex" xmlns:cx2="http://schemas.microsoft.com/office/drawing/2015/10/21/chartex" xmlns:cx3="http://schemas.microsoft.com/office/drawing/2016/5/9/chartex" xmlns:cx4="http://schemas.microsoft.com/office/drawing/2016/5/10/chartex" xmlns:cx5="http://schemas.microsoft.com/office/drawing/2016/5/11/chartex" xmlns:cx6="http://schemas.microsoft.com/office/drawing/2016/5/12/chartex" xmlns:cx7="http://schemas.microsoft.com/office/drawing/2016/5/13/chartex" xmlns:cx8="http://schemas.microsoft.com/office/drawing/2016/5/14/chartex" xmlns:mc="http://schemas.openxmlformats.org/markup-compatibility/2006" xmlns:aink="http://schemas.microsoft.com/office/drawing/2016/ink" xmlns:am3d="http://schemas.microsoft.com/office/drawing/2017/model3d" xmlns:o="urn:schemas-microsoft-com:office:office" xmlns:r="http://schemas.openxmlformats.org/officeDocument/2006/relationships" xmlns:m="http://schemas.openxmlformats.org/officeDocument/2006/math" xmlns:v="urn:schemas-microsoft-com:vml" xmlns:wp14="http://schemas.microsoft.com/office/word/2010/wordprocessingDrawing" xmlns:wp="http://schemas.openxmlformats.org/drawingml/2006/wordprocessingDrawing" xmlns:w10="urn:schemas-microsoft-com:office:word" xmlns:w="http://schemas.openxmlformats.org/wordprocessingml/2006/main" xmlns:w14="http://schemas.microsoft.com/office/word/2010/wordml" xmlns:w15="http://schemas.microsoft.com/office/word/2012/wordml" xmlns:w16cex="http://schemas.microsoft.com/office/word/2018/wordml/cex" xmlns:w16cid="http://schemas.microsoft.com/office/word/2016/wordml/cid" xmlns:w16="http://schemas.microsoft.com/office/word/2018/wordml" xmlns:w16sdtdh="http://schemas.microsoft.com/office/word/2020/wordml/sdtdatahash" xmlns:w16se="http://schemas.microsoft.com/office/word/2015/wordml/symex" xmlns:wpg="http://schemas.microsoft.com/office/word/2010/wordprocessingGroup" xmlns:wpi="http://schemas.microsoft.com/office/word/2010/wordprocessingInk" xmlns:wne="http://schemas.microsoft.com/office/word/2006/wordml" xmlns:wps="http://schemas.microsoft.com/office/word/2010/wordprocessingShape" mc:Ignorable="w14 w15 w16se w16cid w16 w16cex w16sdtdh wp14">
+  <w:p>
+    <w:pPr>
+      <w:pStyle w:val="lfej"/>
+    </w:pPr>
+  </w:p>
+</w:hdr>
+</file>
+
+<file path=word/header2.xml><?xml version="1.0" encoding="utf-8"?>
 <w:hdr xmlns:wpc="http://schemas.microsoft.com/office/word/2010/wordprocessingCanvas" xmlns:cx="http://schemas.microsoft.com/office/drawing/2014/chartex" xmlns:cx1="http://schemas.microsoft.com/office/drawing/2015/9/8/chartex" xmlns:cx2="http://schemas.microsoft.com/office/drawing/2015/10/21/chartex" xmlns:cx3="http://schemas.microsoft.com/office/drawing/2016/5/9/chartex" xmlns:cx4="http://schemas.microsoft.com/office/drawing/2016/5/10/chartex" xmlns:cx5="http://schemas.microsoft.com/office/drawing/2016/5/11/chartex" xmlns:cx6="http://schemas.microsoft.com/office/drawing/2016/5/12/chartex" xmlns:cx7="http://schemas.microsoft.com/office/drawing/2016/5/13/chartex" xmlns:cx8="http://schemas.microsoft.com/office/drawing/2016/5/14/chartex" xmlns:mc="http://schemas.openxmlformats.org/markup-compatibility/2006" xmlns:aink="http://schemas.microsoft.com/office/drawing/2016/ink" xmlns:am3d="http://schemas.microsoft.com/office/drawing/2017/model3d" xmlns:o="urn:schemas-microsoft-com:office:office" xmlns:r="http://schemas.openxmlformats.org/officeDocument/2006/relationships" xmlns:m="http://schemas.openxmlformats.org/officeDocument/2006/math" xmlns:v="urn:schemas-microsoft-com:vml" xmlns:wp14="http://schemas.microsoft.com/office/word/2010/wordprocessingDrawing" xmlns:wp="http://schemas.openxmlformats.org/drawingml/2006/wordprocessingDrawing" xmlns:w10="urn:schemas-microsoft-com:office:word" xmlns:w="http://schemas.openxmlformats.org/wordprocessingml/2006/main" xmlns:w14="http://schemas.microsoft.com/office/word/2010/wordml" xmlns:w15="http://schemas.microsoft.com/office/word/2012/wordml" xmlns:w16cex="http://schemas.microsoft.com/office/word/2018/wordml/cex" xmlns:w16cid="http://schemas.microsoft.com/office/word/2016/wordml/cid" xmlns:w16="http://schemas.microsoft.com/office/word/2018/wordml" xmlns:w16sdtdh="http://schemas.microsoft.com/office/word/2020/wordml/sdtdatahash" xmlns:w16se="http://schemas.microsoft.com/office/word/2015/wordml/symex" xmlns:wpg="http://schemas.microsoft.com/office/word/2010/wordprocessingGroup" xmlns:wpi="http://schemas.microsoft.com/office/word/2010/wordprocessingInk" xmlns:wne="http://schemas.microsoft.com/office/word/2006/wordml" xmlns:wps="http://schemas.microsoft.com/office/word/2010/wordprocessingShape" mc:Ignorable="w14 w15 w16se w16cid w16 w16cex w16sdtdh wp14">
   <w:p>
     <w:pPr>
@@ -6712,6 +8092,16 @@
 </w:hdr>
 </file>
 
+<file path=word/header3.xml><?xml version="1.0" encoding="utf-8"?>
+<w:hdr xmlns:wpc="http://schemas.microsoft.com/office/word/2010/wordprocessingCanvas" xmlns:cx="http://schemas.microsoft.com/office/drawing/2014/chartex" xmlns:cx1="http://schemas.microsoft.com/office/drawing/2015/9/8/chartex" xmlns:cx2="http://schemas.microsoft.com/office/drawing/2015/10/21/chartex" xmlns:cx3="http://schemas.microsoft.com/office/drawing/2016/5/9/chartex" xmlns:cx4="http://schemas.microsoft.com/office/drawing/2016/5/10/chartex" xmlns:cx5="http://schemas.microsoft.com/office/drawing/2016/5/11/chartex" xmlns:cx6="http://schemas.microsoft.com/office/drawing/2016/5/12/chartex" xmlns:cx7="http://schemas.microsoft.com/office/drawing/2016/5/13/chartex" xmlns:cx8="http://schemas.microsoft.com/office/drawing/2016/5/14/chartex" xmlns:mc="http://schemas.openxmlformats.org/markup-compatibility/2006" xmlns:aink="http://schemas.microsoft.com/office/drawing/2016/ink" xmlns:am3d="http://schemas.microsoft.com/office/drawing/2017/model3d" xmlns:o="urn:schemas-microsoft-com:office:office" xmlns:r="http://schemas.openxmlformats.org/officeDocument/2006/relationships" xmlns:m="http://schemas.openxmlformats.org/officeDocument/2006/math" xmlns:v="urn:schemas-microsoft-com:vml" xmlns:wp14="http://schemas.microsoft.com/office/word/2010/wordprocessingDrawing" xmlns:wp="http://schemas.openxmlformats.org/drawingml/2006/wordprocessingDrawing" xmlns:w10="urn:schemas-microsoft-com:office:word" xmlns:w="http://schemas.openxmlformats.org/wordprocessingml/2006/main" xmlns:w14="http://schemas.microsoft.com/office/word/2010/wordml" xmlns:w15="http://schemas.microsoft.com/office/word/2012/wordml" xmlns:w16cex="http://schemas.microsoft.com/office/word/2018/wordml/cex" xmlns:w16cid="http://schemas.microsoft.com/office/word/2016/wordml/cid" xmlns:w16="http://schemas.microsoft.com/office/word/2018/wordml" xmlns:w16sdtdh="http://schemas.microsoft.com/office/word/2020/wordml/sdtdatahash" xmlns:w16se="http://schemas.microsoft.com/office/word/2015/wordml/symex" xmlns:wpg="http://schemas.microsoft.com/office/word/2010/wordprocessingGroup" xmlns:wpi="http://schemas.microsoft.com/office/word/2010/wordprocessingInk" xmlns:wne="http://schemas.microsoft.com/office/word/2006/wordml" xmlns:wps="http://schemas.microsoft.com/office/word/2010/wordprocessingShape" mc:Ignorable="w14 w15 w16se w16cid w16 w16cex w16sdtdh wp14">
+  <w:p>
+    <w:pPr>
+      <w:pStyle w:val="lfej"/>
+    </w:pPr>
+  </w:p>
+</w:hdr>
+</file>
+
 <file path=word/numbering.xml><?xml version="1.0" encoding="utf-8"?>
 <w:numbering xmlns:wpc="http://schemas.microsoft.com/office/word/2010/wordprocessingCanvas" xmlns:cx="http://schemas.microsoft.com/office/drawing/2014/chartex" xmlns:cx1="http://schemas.microsoft.com/office/drawing/2015/9/8/chartex" xmlns:cx2="http://schemas.microsoft.com/office/drawing/2015/10/21/chartex" xmlns:cx3="http://schemas.microsoft.com/office/drawing/2016/5/9/chartex" xmlns:cx4="http://schemas.microsoft.com/office/drawing/2016/5/10/chartex" xmlns:cx5="http://schemas.microsoft.com/office/drawing/2016/5/11/chartex" xmlns:cx6="http://schemas.microsoft.com/office/drawing/2016/5/12/chartex" xmlns:cx7="http://schemas.microsoft.com/office/drawing/2016/5/13/chartex" xmlns:cx8="http://schemas.microsoft.com/office/drawing/2016/5/14/chartex" xmlns:mc="http://schemas.openxmlformats.org/markup-compatibility/2006" xmlns:aink="http://schemas.microsoft.com/office/drawing/2016/ink" xmlns:am3d="http://schemas.microsoft.com/office/drawing/2017/model3d" xmlns:o="urn:schemas-microsoft-com:office:office" xmlns:r="http://schemas.openxmlformats.org/officeDocument/2006/relationships" xmlns:m="http://schemas.openxmlformats.org/officeDocument/2006/math" xmlns:v="urn:schemas-microsoft-com:vml" xmlns:wp14="http://schemas.microsoft.com/office/word/2010/wordprocessingDrawing" xmlns:wp="http://schemas.openxmlformats.org/drawingml/2006/wordprocessingDrawing" xmlns:w10="urn:schemas-microsoft-com:office:word" xmlns:w="http://schemas.openxmlformats.org/wordprocessingml/2006/main" xmlns:w14="http://schemas.microsoft.com/office/word/2010/wordml" xmlns:w15="http://schemas.microsoft.com/office/word/2012/wordml" xmlns:w16cex="http://schemas.microsoft.com/office/word/2018/wordml/cex" xmlns:w16cid="http://schemas.microsoft.com/office/word/2016/wordml/cid" xmlns:w16="http://schemas.microsoft.com/office/word/2018/wordml" xmlns:w16sdtdh="http://schemas.microsoft.com/office/word/2020/wordml/sdtdatahash" xmlns:w16se="http://schemas.microsoft.com/office/word/2015/wordml/symex" xmlns:wpg="http://schemas.microsoft.com/office/word/2010/wordprocessingGroup" xmlns:wpi="http://schemas.microsoft.com/office/word/2010/wordprocessingInk" xmlns:wne="http://schemas.microsoft.com/office/word/2006/wordml" xmlns:wps="http://schemas.microsoft.com/office/word/2010/wordprocessingShape" mc:Ignorable="w14 w15 w16se w16cid w16 w16cex w16sdtdh wp14">
   <w:numPicBullet w:numPicBulletId="0">
@@ -6735,7 +8125,7 @@
         <v:path o:extrusionok="f" gradientshapeok="t" o:connecttype="rect"/>
         <o:lock v:ext="edit" aspectratio="t"/>
       </v:shapetype>
-      <v:shape id="_x0000_i1358" type="#_x0000_t75" style="width:159.75pt;height:172.5pt" o:bullet="t">
+      <v:shape id="_x0000_i1275" type="#_x0000_t75" style="width:159.75pt;height:173.25pt" o:bullet="t">
         <v:imagedata r:id="rId1" o:title="reka_symbol_alt"/>
       </v:shape>
     </w:pict>
@@ -12667,7 +14057,6 @@
   <w:style w:type="character" w:default="1" w:styleId="Bekezdsalapbettpusa">
     <w:name w:val="Default Paragraph Font"/>
     <w:uiPriority w:val="1"/>
-    <w:semiHidden/>
     <w:unhideWhenUsed/>
   </w:style>
   <w:style w:type="table" w:default="1" w:styleId="Normltblzat">
@@ -13105,6 +14494,18 @@
       <w:szCs w:val="20"/>
     </w:rPr>
   </w:style>
+  <w:style w:type="character" w:styleId="Feloldatlanmegemlts">
+    <w:name w:val="Unresolved Mention"/>
+    <w:basedOn w:val="Bekezdsalapbettpusa"/>
+    <w:uiPriority w:val="99"/>
+    <w:semiHidden/>
+    <w:unhideWhenUsed/>
+    <w:rsid w:val="00BB0A39"/>
+    <w:rPr>
+      <w:color w:val="605E5C"/>
+      <w:shd w:val="clear" w:color="auto" w:fill="E1DFDD"/>
+    </w:rPr>
+  </w:style>
 </w:styles>
 </file>
 
@@ -13222,7 +14623,7 @@
     <w:charset w:val="EE"/>
     <w:family w:val="roman"/>
     <w:pitch w:val="variable"/>
-    <w:sig w:usb0="E0002EFF" w:usb1="C000785B" w:usb2="00000009" w:usb3="00000000" w:csb0="000001FF" w:csb1="00000000"/>
+    <w:sig w:usb0="E0002AFF" w:usb1="C0007843" w:usb2="00000009" w:usb3="00000000" w:csb0="000001FF" w:csb1="00000000"/>
   </w:font>
   <w:font w:name="Symbol">
     <w:panose1 w:val="05050102010706020507"/>
@@ -13250,10 +14651,11 @@
     <w:charset w:val="EE"/>
     <w:family w:val="swiss"/>
     <w:pitch w:val="variable"/>
-    <w:sig w:usb0="E4002EFF" w:usb1="C200247B" w:usb2="00000009" w:usb3="00000000" w:csb0="000001FF" w:csb1="00000000"/>
+    <w:sig w:usb0="A0002AEF" w:usb1="4000207B" w:usb2="00000000" w:usb3="00000000" w:csb0="000001FF" w:csb1="00000000"/>
   </w:font>
   <w:font w:name="Horizon">
     <w:altName w:val="Calibri"/>
+    <w:panose1 w:val="02000500000000000000"/>
     <w:charset w:val="EE"/>
     <w:family w:val="auto"/>
     <w:pitch w:val="variable"/>
@@ -13271,7 +14673,7 @@
     <w:charset w:val="EE"/>
     <w:family w:val="swiss"/>
     <w:pitch w:val="variable"/>
-    <w:sig w:usb0="E4002EFF" w:usb1="C200247B" w:usb2="00000009" w:usb3="00000000" w:csb0="000001FF" w:csb1="00000000"/>
+    <w:sig w:usb0="E0002AFF" w:usb1="4000ACFF" w:usb2="00000001" w:usb3="00000000" w:csb0="000001FF" w:csb1="00000000"/>
   </w:font>
 </w:fonts>
 </file>
@@ -13301,6 +14703,7 @@
     <w:rsid w:val="001E09DD"/>
     <w:rsid w:val="00286933"/>
     <w:rsid w:val="003F2C56"/>
+    <w:rsid w:val="00432197"/>
     <w:rsid w:val="00471F10"/>
     <w:rsid w:val="00492333"/>
     <w:rsid w:val="00512DB6"/>
@@ -13313,6 +14716,7 @@
     <w:rsid w:val="006766BE"/>
     <w:rsid w:val="007C3123"/>
     <w:rsid w:val="00855410"/>
+    <w:rsid w:val="008B6B6F"/>
     <w:rsid w:val="008D461B"/>
     <w:rsid w:val="00977F14"/>
     <w:rsid w:val="00BA746A"/>

--- a/szerkesztendo_dokumentumok/algoritmus_REKA.docx
+++ b/szerkesztendo_dokumentumok/algoritmus_REKA.docx
@@ -7686,18 +7686,12 @@
         <w:ind w:left="360"/>
       </w:pPr>
       <w:r>
-        <w:t>7.1.</w:t>
-      </w:r>
-      <w:r>
-        <w:t xml:space="preserve"> </w:t>
-      </w:r>
-      <w:r>
-        <w:t>Cél / Feladat megfogalmazása</w:t>
-      </w:r>
-    </w:p>
-    <w:p>
-      <w:r>
-        <w:t>- RÉKA-rendszer egyes oldalain keresés az oldalakon lévő táblázatokban.</w:t>
+        <w:t>7.1. Cél / Feladat megfogalmazása</w:t>
+      </w:r>
+    </w:p>
+    <w:p>
+      <w:r>
+        <w:t>- RÉKA-rendszer egyes oldalain keresés az oldalakon lévő táblázatokban, listáiban vagy div-eiben.</w:t>
       </w:r>
     </w:p>
     <w:p>
@@ -7714,6 +7708,16 @@
       </w:r>
     </w:p>
     <w:p>
+      <w:r>
+        <w:t>- Keresendő kifejezés</w:t>
+      </w:r>
+    </w:p>
+    <w:p>
+      <w:r>
+        <w:t>- Az oldalon található táblázat/lista/megfelelő div</w:t>
+      </w:r>
+    </w:p>
+    <w:p>
       <w:pPr>
         <w:pStyle w:val="Cmsor2"/>
         <w:numPr>
@@ -7727,6 +7731,16 @@
       </w:r>
     </w:p>
     <w:p>
+      <w:r>
+        <w:t>- A keresőben megadott kifejezéssel egyező vagy hasonló elemek megjelenítése a táblázatban vagy listában, a nem egyező elemek pedig elrejtésre kerülnek.</w:t>
+      </w:r>
+    </w:p>
+    <w:p>
+      <w:r>
+        <w:t>- Ha nincs a keresésnek megfelelő elem, akkor a „Nincs találat” nevű szöveg jelenik meg az oldalon.</w:t>
+      </w:r>
+    </w:p>
+    <w:p>
       <w:pPr>
         <w:pStyle w:val="Cmsor2"/>
         <w:numPr>
@@ -7741,6 +7755,47 @@
     </w:p>
     <w:p>
       <w:pPr>
+        <w:pStyle w:val="Tartalom"/>
+      </w:pPr>
+      <w:r>
+        <w:tab/>
+        <w:t xml:space="preserve">- A keresendő kifejezés, a táblázat/lista/azonos osztályú div elemek és a nincs találat elem megszerzése HTML DOM-mal. </w:t>
+      </w:r>
+    </w:p>
+    <w:p>
+      <w:pPr>
+        <w:pStyle w:val="Tartalom"/>
+      </w:pPr>
+      <w:r>
+        <w:t>- Ékezetek eltávolítása a keresendő kifejezésből függvénnyel és kisbetűsítés.</w:t>
+      </w:r>
+    </w:p>
+    <w:p>
+      <w:pPr>
+        <w:pStyle w:val="Tartalom"/>
+      </w:pPr>
+      <w:r>
+        <w:t>- Táblázat/lista/div-ek összes sorának megszerzése, majd azok kisbetűsítése és ékezetmentesítése.</w:t>
+      </w:r>
+    </w:p>
+    <w:p>
+      <w:pPr>
+        <w:pStyle w:val="Tartalom"/>
+      </w:pPr>
+      <w:r>
+        <w:t>- A megadott részek összehasonlítása a keresett kifejezéssel, a nem egyező találatok elrejtése. Egyezés esetén a ’visibleCount’ értéke eggyel növekszik.</w:t>
+      </w:r>
+    </w:p>
+    <w:p>
+      <w:pPr>
+        <w:pStyle w:val="Tartalom"/>
+      </w:pPr>
+      <w:r>
+        <w:t xml:space="preserve">- Amennyiben a visibleCount értéke 0, a táblázat/lista/divek teljes elrejtése és a ’Nincs találat’ felirat megjelenítése. Ha az érték nem 0, a keresésnek megfelelő elemek megjelenítése a táblázatban/listában/div-ekben. </w:t>
+      </w:r>
+    </w:p>
+    <w:p>
+      <w:pPr>
         <w:pStyle w:val="Cmsor2"/>
         <w:numPr>
           <w:ilvl w:val="0"/>
@@ -7751,6 +7806,499 @@
       <w:r>
         <w:t>7.5. Pszeudokód</w:t>
       </w:r>
+    </w:p>
+    <w:p>
+      <w:pPr>
+        <w:pStyle w:val="Nincstrkz"/>
+        <w:rPr>
+          <w:b/>
+          <w:bCs/>
+        </w:rPr>
+      </w:pPr>
+      <w:r>
+        <w:rPr>
+          <w:b/>
+          <w:bCs/>
+        </w:rPr>
+        <w:t xml:space="preserve">Algoritmus </w:t>
+      </w:r>
+      <w:r>
+        <w:rPr>
+          <w:b/>
+          <w:bCs/>
+          <w:i/>
+          <w:iCs/>
+        </w:rPr>
+        <w:t>kereses</w:t>
+      </w:r>
+    </w:p>
+    <w:p>
+      <w:pPr>
+        <w:pStyle w:val="Nincstrkz"/>
+      </w:pPr>
+    </w:p>
+    <w:p>
+      <w:pPr>
+        <w:pStyle w:val="Nincstrkz"/>
+        <w:rPr>
+          <w:b/>
+          <w:bCs/>
+        </w:rPr>
+      </w:pPr>
+      <w:r>
+        <w:rPr>
+          <w:b/>
+          <w:bCs/>
+        </w:rPr>
+        <w:t>1. A HTML-ben keresd meg a keresésben lévő szöveget, a táblázatot és a nincs találat elemet.</w:t>
+      </w:r>
+    </w:p>
+    <w:p>
+      <w:pPr>
+        <w:pStyle w:val="Nincstrkz"/>
+        <w:rPr>
+          <w:b/>
+          <w:bCs/>
+        </w:rPr>
+      </w:pPr>
+      <w:r>
+        <w:rPr>
+          <w:b/>
+          <w:bCs/>
+        </w:rPr>
+        <w:t>2. Ékezetek eltávolítása a keresésből (removeAccents(str) függvény)</w:t>
+      </w:r>
+    </w:p>
+    <w:p>
+      <w:pPr>
+        <w:pStyle w:val="Nincstrkz"/>
+      </w:pPr>
+      <w:r>
+        <w:t xml:space="preserve">    Szöveg normalizálása, ékezetjelek eltávolítása reguláris kifejezéssel, majd az ékezetek nélküli verzió visszaadása</w:t>
+      </w:r>
+    </w:p>
+    <w:p>
+      <w:pPr>
+        <w:pStyle w:val="Nincstrkz"/>
+        <w:rPr>
+          <w:b/>
+          <w:bCs/>
+        </w:rPr>
+      </w:pPr>
+      <w:r>
+        <w:rPr>
+          <w:b/>
+          <w:bCs/>
+        </w:rPr>
+        <w:t>3. Input esemény a keresőmezőbe gépeléskor</w:t>
+      </w:r>
+    </w:p>
+    <w:p>
+      <w:pPr>
+        <w:pStyle w:val="Nincstrkz"/>
+      </w:pPr>
+      <w:r>
+        <w:t xml:space="preserve">    filter = removeAccents(str) függvény végrehajtása a beírt szövegen, majd kisbetűsítés</w:t>
+      </w:r>
+    </w:p>
+    <w:p>
+      <w:pPr>
+        <w:pStyle w:val="Nincstrkz"/>
+      </w:pPr>
+    </w:p>
+    <w:p>
+      <w:pPr>
+        <w:pStyle w:val="Nincstrkz"/>
+        <w:rPr>
+          <w:b/>
+          <w:bCs/>
+        </w:rPr>
+      </w:pPr>
+      <w:r>
+        <w:rPr>
+          <w:b/>
+          <w:bCs/>
+        </w:rPr>
+        <w:tab/>
+      </w:r>
+      <w:r>
+        <w:rPr>
+          <w:b/>
+          <w:bCs/>
+        </w:rPr>
+        <w:tab/>
+      </w:r>
+      <w:r>
+        <w:rPr>
+          <w:b/>
+          <w:bCs/>
+        </w:rPr>
+        <w:tab/>
+        <w:t xml:space="preserve">    </w:t>
+      </w:r>
+    </w:p>
+    <w:p>
+      <w:pPr>
+        <w:pStyle w:val="Nincstrkz"/>
+      </w:pPr>
+      <w:r>
+        <w:lastRenderedPageBreak/>
+        <w:t xml:space="preserve">    rows = a táblázat összes sora a &lt;tbody&gt; részből</w:t>
+      </w:r>
+    </w:p>
+    <w:p>
+      <w:pPr>
+        <w:pStyle w:val="Nincstrkz"/>
+      </w:pPr>
+      <w:r>
+        <w:t xml:space="preserve">    visibleCount = 0   </w:t>
+      </w:r>
+    </w:p>
+    <w:p>
+      <w:pPr>
+        <w:pStyle w:val="Nincstrkz"/>
+      </w:pPr>
+    </w:p>
+    <w:p>
+      <w:pPr>
+        <w:pStyle w:val="Nincstrkz"/>
+        <w:rPr>
+          <w:b/>
+          <w:bCs/>
+        </w:rPr>
+      </w:pPr>
+      <w:r>
+        <w:t xml:space="preserve">    </w:t>
+      </w:r>
+      <w:r>
+        <w:rPr>
+          <w:b/>
+          <w:bCs/>
+        </w:rPr>
+        <w:t>4. Sorok összehasonlítása a keresett kifejezéssel</w:t>
+      </w:r>
+      <w:r>
+        <w:rPr>
+          <w:b/>
+          <w:bCs/>
+        </w:rPr>
+        <w:t>, majd azok megjelenítése vagy elrejtése</w:t>
+      </w:r>
+    </w:p>
+    <w:p>
+      <w:pPr>
+        <w:pStyle w:val="Nincstrkz"/>
+      </w:pPr>
+      <w:r>
+        <w:t xml:space="preserve">    Minden egyes sor esetén:</w:t>
+      </w:r>
+    </w:p>
+    <w:p>
+      <w:pPr>
+        <w:pStyle w:val="Nincstrkz"/>
+      </w:pPr>
+      <w:r>
+        <w:t xml:space="preserve">        nameCell = az első oszlop (név) szövege, kisbetűs + ékezetmentesítve</w:t>
+      </w:r>
+    </w:p>
+    <w:p>
+      <w:pPr>
+        <w:pStyle w:val="Nincstrkz"/>
+      </w:pPr>
+      <w:r>
+        <w:t xml:space="preserve">        cityCell:= a harmadik oszlop (város) szövege, kisbetűs + ékezetmentesítve</w:t>
+      </w:r>
+    </w:p>
+    <w:p>
+      <w:pPr>
+        <w:pStyle w:val="Nincstrkz"/>
+      </w:pPr>
+    </w:p>
+    <w:p>
+      <w:pPr>
+        <w:pStyle w:val="Nincstrkz"/>
+      </w:pPr>
+      <w:r>
+        <w:tab/>
+      </w:r>
+      <w:r>
+        <w:tab/>
+      </w:r>
+      <w:r>
+        <w:tab/>
+        <w:t xml:space="preserve">    </w:t>
+      </w:r>
+      <w:r>
+        <w:tab/>
+      </w:r>
+      <w:r>
+        <w:tab/>
+      </w:r>
+      <w:r>
+        <w:tab/>
+        <w:t xml:space="preserve">    HA filter </w:t>
+      </w:r>
+      <w:r>
+        <w:rPr>
+          <w:rFonts w:ascii="Cambria Math" w:hAnsi="Cambria Math" w:cs="Cambria Math"/>
+        </w:rPr>
+        <w:t>∈</w:t>
+      </w:r>
+      <w:r>
+        <w:t xml:space="preserve"> nameCell VAGY filter </w:t>
+      </w:r>
+      <w:r>
+        <w:rPr>
+          <w:rFonts w:ascii="Cambria Math" w:hAnsi="Cambria Math" w:cs="Cambria Math"/>
+        </w:rPr>
+        <w:t>∈</w:t>
+      </w:r>
+      <w:r>
+        <w:t xml:space="preserve"> cityCell:</w:t>
+      </w:r>
+    </w:p>
+    <w:p>
+      <w:pPr>
+        <w:pStyle w:val="Nincstrkz"/>
+      </w:pPr>
+      <w:r>
+        <w:t xml:space="preserve">            match = IGAZ</w:t>
+      </w:r>
+    </w:p>
+    <w:p>
+      <w:pPr>
+        <w:pStyle w:val="Nincstrkz"/>
+      </w:pPr>
+      <w:r>
+        <w:tab/>
+      </w:r>
+      <w:r>
+        <w:tab/>
+      </w:r>
+      <w:r>
+        <w:tab/>
+      </w:r>
+      <w:r>
+        <w:tab/>
+        <w:t xml:space="preserve">    </w:t>
+      </w:r>
+      <w:r>
+        <w:tab/>
+      </w:r>
+      <w:r>
+        <w:tab/>
+      </w:r>
+      <w:r>
+        <w:tab/>
+        <w:t xml:space="preserve">    VÉGEHA</w:t>
+      </w:r>
+    </w:p>
+    <w:p>
+      <w:pPr>
+        <w:pStyle w:val="Nincstrkz"/>
+      </w:pPr>
+    </w:p>
+    <w:p>
+      <w:pPr>
+        <w:pStyle w:val="Nincstrkz"/>
+      </w:pPr>
+      <w:r>
+        <w:t xml:space="preserve">        HA match == IGAZ:</w:t>
+      </w:r>
+    </w:p>
+    <w:p>
+      <w:pPr>
+        <w:pStyle w:val="Nincstrkz"/>
+      </w:pPr>
+      <w:r>
+        <w:t xml:space="preserve">            jelenítsd meg a sort</w:t>
+      </w:r>
+    </w:p>
+    <w:p>
+      <w:pPr>
+        <w:pStyle w:val="Nincstrkz"/>
+      </w:pPr>
+      <w:r>
+        <w:t xml:space="preserve">            növeld a visibleCount értékét eggyel</w:t>
+      </w:r>
+    </w:p>
+    <w:p>
+      <w:pPr>
+        <w:pStyle w:val="Nincstrkz"/>
+      </w:pPr>
+      <w:r>
+        <w:t xml:space="preserve">        KÜLÖNBEN:</w:t>
+      </w:r>
+    </w:p>
+    <w:p>
+      <w:pPr>
+        <w:pStyle w:val="Nincstrkz"/>
+      </w:pPr>
+      <w:r>
+        <w:t xml:space="preserve">            rejtsd el a sort</w:t>
+      </w:r>
+    </w:p>
+    <w:p>
+      <w:pPr>
+        <w:pStyle w:val="Nincstrkz"/>
+      </w:pPr>
+      <w:r>
+        <w:tab/>
+      </w:r>
+      <w:r>
+        <w:tab/>
+      </w:r>
+      <w:r>
+        <w:tab/>
+      </w:r>
+      <w:r>
+        <w:tab/>
+        <w:t xml:space="preserve">    </w:t>
+      </w:r>
+      <w:r>
+        <w:tab/>
+      </w:r>
+      <w:r>
+        <w:tab/>
+      </w:r>
+      <w:r>
+        <w:tab/>
+        <w:t xml:space="preserve">    VÉGEHA</w:t>
+      </w:r>
+    </w:p>
+    <w:p>
+      <w:pPr>
+        <w:pStyle w:val="Nincstrkz"/>
+      </w:pPr>
+      <w:r>
+        <w:tab/>
+      </w:r>
+      <w:r>
+        <w:tab/>
+      </w:r>
+      <w:r>
+        <w:tab/>
+        <w:t xml:space="preserve"> </w:t>
+      </w:r>
+    </w:p>
+    <w:p>
+      <w:pPr>
+        <w:pStyle w:val="Nincstrkz"/>
+        <w:rPr>
+          <w:b/>
+          <w:bCs/>
+        </w:rPr>
+      </w:pPr>
+      <w:r>
+        <w:rPr>
+          <w:b/>
+          <w:bCs/>
+        </w:rPr>
+        <w:tab/>
+      </w:r>
+      <w:r>
+        <w:rPr>
+          <w:b/>
+          <w:bCs/>
+        </w:rPr>
+        <w:tab/>
+      </w:r>
+      <w:r>
+        <w:rPr>
+          <w:b/>
+          <w:bCs/>
+        </w:rPr>
+        <w:tab/>
+        <w:t xml:space="preserve">    </w:t>
+      </w:r>
+      <w:r>
+        <w:rPr>
+          <w:b/>
+          <w:bCs/>
+        </w:rPr>
+        <w:t>5</w:t>
+      </w:r>
+      <w:r>
+        <w:rPr>
+          <w:b/>
+          <w:bCs/>
+        </w:rPr>
+        <w:t>. Táblázat elrejtése/megjelenítése</w:t>
+      </w:r>
+    </w:p>
+    <w:p>
+      <w:pPr>
+        <w:pStyle w:val="Nincstrkz"/>
+      </w:pPr>
+      <w:r>
+        <w:t xml:space="preserve">    HA visibleCount == 0:</w:t>
+      </w:r>
+    </w:p>
+    <w:p>
+      <w:pPr>
+        <w:pStyle w:val="Nincstrkz"/>
+      </w:pPr>
+      <w:r>
+        <w:t xml:space="preserve">        rejtsd el a táblázatot</w:t>
+      </w:r>
+    </w:p>
+    <w:p>
+      <w:pPr>
+        <w:pStyle w:val="Nincstrkz"/>
+      </w:pPr>
+      <w:r>
+        <w:t xml:space="preserve">        jelenítsd meg a "Nincs találat" szöveget</w:t>
+      </w:r>
+    </w:p>
+    <w:p>
+      <w:pPr>
+        <w:pStyle w:val="Nincstrkz"/>
+      </w:pPr>
+      <w:r>
+        <w:t xml:space="preserve">    KÜLÖNBEN:</w:t>
+      </w:r>
+    </w:p>
+    <w:p>
+      <w:pPr>
+        <w:pStyle w:val="Nincstrkz"/>
+      </w:pPr>
+      <w:r>
+        <w:t xml:space="preserve">        mutasd meg a táblázatot</w:t>
+      </w:r>
+    </w:p>
+    <w:p>
+      <w:pPr>
+        <w:pStyle w:val="Nincstrkz"/>
+      </w:pPr>
+      <w:r>
+        <w:t xml:space="preserve">        rejtsd el a "Nincs találat" szöveget</w:t>
+      </w:r>
+    </w:p>
+    <w:p>
+      <w:pPr>
+        <w:pStyle w:val="Nincstrkz"/>
+      </w:pPr>
+      <w:r>
+        <w:t xml:space="preserve">    VÉGEHA</w:t>
+      </w:r>
+    </w:p>
+    <w:p>
+      <w:pPr>
+        <w:pStyle w:val="Nincstrkz"/>
+      </w:pPr>
+      <w:r>
+        <w:t>VÉGEALGORITMUS</w:t>
+      </w:r>
+    </w:p>
+    <w:p>
+      <w:pPr>
+        <w:pStyle w:val="Cmsor2"/>
+        <w:numPr>
+          <w:ilvl w:val="0"/>
+          <w:numId w:val="0"/>
+        </w:numPr>
+        <w:ind w:left="360"/>
+      </w:pPr>
     </w:p>
     <w:sectPr>
       <w:headerReference w:type="even" r:id="rId12"/>
@@ -8125,7 +8673,7 @@
         <v:path o:extrusionok="f" gradientshapeok="t" o:connecttype="rect"/>
         <o:lock v:ext="edit" aspectratio="t"/>
       </v:shapetype>
-      <v:shape id="_x0000_i1275" type="#_x0000_t75" style="width:159.75pt;height:173.25pt" o:bullet="t">
+      <v:shape id="_x0000_i1120" type="#_x0000_t75" style="width:159.75pt;height:173.25pt" o:bullet="t">
         <v:imagedata r:id="rId1" o:title="reka_symbol_alt"/>
       </v:shape>
     </w:pict>
@@ -14057,6 +14605,7 @@
   <w:style w:type="character" w:default="1" w:styleId="Bekezdsalapbettpusa">
     <w:name w:val="Default Paragraph Font"/>
     <w:uiPriority w:val="1"/>
+    <w:semiHidden/>
     <w:unhideWhenUsed/>
   </w:style>
   <w:style w:type="table" w:default="1" w:styleId="Normltblzat">
@@ -14623,7 +15172,7 @@
     <w:charset w:val="EE"/>
     <w:family w:val="roman"/>
     <w:pitch w:val="variable"/>
-    <w:sig w:usb0="E0002AFF" w:usb1="C0007843" w:usb2="00000009" w:usb3="00000000" w:csb0="000001FF" w:csb1="00000000"/>
+    <w:sig w:usb0="E0002EFF" w:usb1="C000785B" w:usb2="00000009" w:usb3="00000000" w:csb0="000001FF" w:csb1="00000000"/>
   </w:font>
   <w:font w:name="Symbol">
     <w:panose1 w:val="05050102010706020507"/>
@@ -14651,11 +15200,10 @@
     <w:charset w:val="EE"/>
     <w:family w:val="swiss"/>
     <w:pitch w:val="variable"/>
-    <w:sig w:usb0="A0002AEF" w:usb1="4000207B" w:usb2="00000000" w:usb3="00000000" w:csb0="000001FF" w:csb1="00000000"/>
+    <w:sig w:usb0="E4002EFF" w:usb1="C200247B" w:usb2="00000009" w:usb3="00000000" w:csb0="000001FF" w:csb1="00000000"/>
   </w:font>
   <w:font w:name="Horizon">
     <w:altName w:val="Calibri"/>
-    <w:panose1 w:val="02000500000000000000"/>
     <w:charset w:val="EE"/>
     <w:family w:val="auto"/>
     <w:pitch w:val="variable"/>
@@ -14673,7 +15221,7 @@
     <w:charset w:val="EE"/>
     <w:family w:val="swiss"/>
     <w:pitch w:val="variable"/>
-    <w:sig w:usb0="E0002AFF" w:usb1="4000ACFF" w:usb2="00000001" w:usb3="00000000" w:csb0="000001FF" w:csb1="00000000"/>
+    <w:sig w:usb0="E4002EFF" w:usb1="C200247B" w:usb2="00000009" w:usb3="00000000" w:csb0="000001FF" w:csb1="00000000"/>
   </w:font>
 </w:fonts>
 </file>
@@ -14714,6 +15262,7 @@
     <w:rsid w:val="005A7BE3"/>
     <w:rsid w:val="0066530D"/>
     <w:rsid w:val="006766BE"/>
+    <w:rsid w:val="006A6EA4"/>
     <w:rsid w:val="007C3123"/>
     <w:rsid w:val="00855410"/>
     <w:rsid w:val="008B6B6F"/>

--- a/szerkesztendo_dokumentumok/algoritmus_REKA.docx
+++ b/szerkesztendo_dokumentumok/algoritmus_REKA.docx
@@ -290,6 +290,7 @@
                     </w:rPr>
                   </w:sdtEndPr>
                   <w:sdtContent>
+                    <w:proofErr w:type="spellStart"/>
                     <w:r>
                       <w:rPr>
                         <w:rStyle w:val="Erskiemels"/>
@@ -298,6 +299,7 @@
                       </w:rPr>
                       <w:t>Paller</w:t>
                     </w:r>
+                    <w:proofErr w:type="spellEnd"/>
                     <w:r>
                       <w:rPr>
                         <w:rStyle w:val="Erskiemels"/>
@@ -1157,6 +1159,7 @@
       <w:pPr>
         <w:pStyle w:val="Listaszerbekezds"/>
       </w:pPr>
+      <w:proofErr w:type="spellStart"/>
       <w:r>
         <w:rPr>
           <w:rStyle w:val="Kiemels2"/>
@@ -1165,14 +1168,24 @@
         </w:rPr>
         <w:t>fnev</w:t>
       </w:r>
-      <w:r>
-        <w:t xml:space="preserve"> – felhasználónév (szöveg, max. 100 karakter)</w:t>
+      <w:proofErr w:type="spellEnd"/>
+      <w:r>
+        <w:t xml:space="preserve"> – felhasználónév (szöveg, </w:t>
+      </w:r>
+      <w:proofErr w:type="spellStart"/>
+      <w:r>
+        <w:t>max</w:t>
+      </w:r>
+      <w:proofErr w:type="spellEnd"/>
+      <w:r>
+        <w:t>. 100 karakter)</w:t>
       </w:r>
     </w:p>
     <w:p>
       <w:pPr>
         <w:pStyle w:val="Listaszerbekezds"/>
       </w:pPr>
+      <w:proofErr w:type="spellStart"/>
       <w:r>
         <w:rPr>
           <w:rStyle w:val="Kiemels2"/>
@@ -1181,14 +1194,24 @@
         </w:rPr>
         <w:t>jelszo</w:t>
       </w:r>
-      <w:r>
-        <w:t xml:space="preserve"> – jelszó (szöveg, max. 100 karakter)</w:t>
+      <w:proofErr w:type="spellEnd"/>
+      <w:r>
+        <w:t xml:space="preserve"> – jelszó (szöveg, </w:t>
+      </w:r>
+      <w:proofErr w:type="spellStart"/>
+      <w:r>
+        <w:t>max</w:t>
+      </w:r>
+      <w:proofErr w:type="spellEnd"/>
+      <w:r>
+        <w:t>. 100 karakter)</w:t>
       </w:r>
     </w:p>
     <w:p>
       <w:pPr>
         <w:pStyle w:val="Listaszerbekezds"/>
       </w:pPr>
+      <w:proofErr w:type="spellStart"/>
       <w:r>
         <w:rPr>
           <w:rStyle w:val="Kiemels2"/>
@@ -1197,6 +1220,7 @@
         </w:rPr>
         <w:t>Felhasznalo</w:t>
       </w:r>
+      <w:proofErr w:type="spellEnd"/>
       <w:r>
         <w:t xml:space="preserve"> – adatbázis tábla, amely tartalmazza a regisztrált felhasználókat</w:t>
       </w:r>
@@ -1395,8 +1419,13 @@
         <w:t>1.5</w:t>
       </w:r>
       <w:r>
-        <w:t>. Pszeudokód</w:t>
-      </w:r>
+        <w:t xml:space="preserve">. </w:t>
+      </w:r>
+      <w:proofErr w:type="spellStart"/>
+      <w:r>
+        <w:t>Pszeudokód</w:t>
+      </w:r>
+      <w:proofErr w:type="spellEnd"/>
     </w:p>
     <w:p>
       <w:pPr>
@@ -1417,6 +1446,7 @@
         </w:rPr>
         <w:t xml:space="preserve">ALGORITMUS: </w:t>
       </w:r>
+      <w:proofErr w:type="spellStart"/>
       <w:r>
         <w:rPr>
           <w:b/>
@@ -1435,6 +1465,7 @@
         </w:rPr>
         <w:t>ejelentkezes</w:t>
       </w:r>
+      <w:proofErr w:type="spellEnd"/>
     </w:p>
     <w:p>
       <w:pPr>
@@ -1449,15 +1480,40 @@
         <w:pStyle w:val="Nincstrkz"/>
       </w:pPr>
       <w:r>
-        <w:t xml:space="preserve">    String: fnev</w:t>
-      </w:r>
-    </w:p>
-    <w:p>
-      <w:pPr>
-        <w:pStyle w:val="Nincstrkz"/>
-      </w:pPr>
-      <w:r>
-        <w:t xml:space="preserve">    String: j</w:t>
+        <w:t xml:space="preserve">    </w:t>
+      </w:r>
+      <w:proofErr w:type="spellStart"/>
+      <w:r>
+        <w:t>String</w:t>
+      </w:r>
+      <w:proofErr w:type="spellEnd"/>
+      <w:r>
+        <w:t xml:space="preserve">: </w:t>
+      </w:r>
+      <w:proofErr w:type="spellStart"/>
+      <w:r>
+        <w:t>fnev</w:t>
+      </w:r>
+      <w:proofErr w:type="spellEnd"/>
+    </w:p>
+    <w:p>
+      <w:pPr>
+        <w:pStyle w:val="Nincstrkz"/>
+      </w:pPr>
+      <w:r>
+        <w:t xml:space="preserve">    </w:t>
+      </w:r>
+      <w:proofErr w:type="spellStart"/>
+      <w:r>
+        <w:t>String</w:t>
+      </w:r>
+      <w:proofErr w:type="spellEnd"/>
+      <w:r>
+        <w:t xml:space="preserve">: </w:t>
+      </w:r>
+      <w:proofErr w:type="spellStart"/>
+      <w:r>
+        <w:t>j</w:t>
       </w:r>
       <w:r>
         <w:t>el</w:t>
@@ -1465,6 +1521,7 @@
       <w:r>
         <w:t>szo</w:t>
       </w:r>
+      <w:proofErr w:type="spellEnd"/>
     </w:p>
     <w:p>
       <w:pPr>
@@ -1477,16 +1534,26 @@
         <w:t>Adatbázis tábla</w:t>
       </w:r>
       <w:r>
-        <w:t>: Felhasznalo</w:t>
-      </w:r>
-    </w:p>
-    <w:p>
-      <w:pPr>
-        <w:pStyle w:val="Nincstrkz"/>
-      </w:pPr>
-      <w:r>
-        <w:t xml:space="preserve">    Adat: talalat</w:t>
-      </w:r>
+        <w:t xml:space="preserve">: </w:t>
+      </w:r>
+      <w:proofErr w:type="spellStart"/>
+      <w:r>
+        <w:t>Felhasznalo</w:t>
+      </w:r>
+      <w:proofErr w:type="spellEnd"/>
+    </w:p>
+    <w:p>
+      <w:pPr>
+        <w:pStyle w:val="Nincstrkz"/>
+      </w:pPr>
+      <w:r>
+        <w:t xml:space="preserve">    Adat: </w:t>
+      </w:r>
+      <w:proofErr w:type="spellStart"/>
+      <w:r>
+        <w:t>talalat</w:t>
+      </w:r>
+      <w:proofErr w:type="spellEnd"/>
     </w:p>
     <w:p>
       <w:pPr>
@@ -1509,7 +1576,15 @@
         <w:pStyle w:val="Nincstrkz"/>
       </w:pPr>
       <w:r>
-        <w:t xml:space="preserve">    BE fnev [</w:t>
+        <w:t xml:space="preserve">    BE </w:t>
+      </w:r>
+      <w:proofErr w:type="spellStart"/>
+      <w:r>
+        <w:t>fnev</w:t>
+      </w:r>
+      <w:proofErr w:type="spellEnd"/>
+      <w:r>
+        <w:t xml:space="preserve"> [</w:t>
       </w:r>
       <w:r>
         <w:t>normál szövegdoboz</w:t>
@@ -1523,8 +1598,13 @@
         <w:pStyle w:val="Nincstrkz"/>
       </w:pPr>
       <w:r>
-        <w:t xml:space="preserve">    BE jelszo</w:t>
-      </w:r>
+        <w:t xml:space="preserve">    BE </w:t>
+      </w:r>
+      <w:proofErr w:type="spellStart"/>
+      <w:r>
+        <w:t>jelszo</w:t>
+      </w:r>
+      <w:proofErr w:type="spellEnd"/>
       <w:r>
         <w:t xml:space="preserve"> [jelszó szövegdoboz]</w:t>
       </w:r>
@@ -1552,24 +1632,52 @@
       <w:r>
         <w:t xml:space="preserve">    </w:t>
       </w:r>
-      <w:r>
-        <w:t xml:space="preserve">talalat = </w:t>
+      <w:proofErr w:type="spellStart"/>
+      <w:r>
+        <w:t>talalat</w:t>
+      </w:r>
+      <w:proofErr w:type="spellEnd"/>
+      <w:r>
+        <w:t xml:space="preserve"> = </w:t>
       </w:r>
       <w:r>
         <w:t xml:space="preserve">LEKERDEZ("SELECT </w:t>
       </w:r>
+      <w:proofErr w:type="spellStart"/>
       <w:r>
         <w:t>jelszo</w:t>
       </w:r>
-      <w:r>
-        <w:t xml:space="preserve"> FROM Felhasznalo WHERE nev</w:t>
-      </w:r>
+      <w:proofErr w:type="spellEnd"/>
+      <w:r>
+        <w:t xml:space="preserve"> FROM </w:t>
+      </w:r>
+      <w:proofErr w:type="spellStart"/>
+      <w:r>
+        <w:t>Felhasznalo</w:t>
+      </w:r>
+      <w:proofErr w:type="spellEnd"/>
+      <w:r>
+        <w:t xml:space="preserve"> WHERE </w:t>
+      </w:r>
+      <w:proofErr w:type="spellStart"/>
+      <w:r>
+        <w:t>nev</w:t>
+      </w:r>
+      <w:proofErr w:type="spellEnd"/>
       <w:r>
         <w:br/>
         <w:t xml:space="preserve">     </w:t>
       </w:r>
       <w:r>
-        <w:t>= fnev")</w:t>
+        <w:t xml:space="preserve">= </w:t>
+      </w:r>
+      <w:proofErr w:type="spellStart"/>
+      <w:r>
+        <w:t>fnev</w:t>
+      </w:r>
+      <w:proofErr w:type="spellEnd"/>
+      <w:r>
+        <w:t>")</w:t>
       </w:r>
     </w:p>
     <w:p>
@@ -1608,7 +1716,23 @@
         <w:pStyle w:val="Nincstrkz"/>
       </w:pPr>
       <w:r>
-        <w:t xml:space="preserve">    HA fnev ÜRES VAGY jelszo ÜRES:</w:t>
+        <w:t xml:space="preserve">    HA </w:t>
+      </w:r>
+      <w:proofErr w:type="spellStart"/>
+      <w:r>
+        <w:t>fnev</w:t>
+      </w:r>
+      <w:proofErr w:type="spellEnd"/>
+      <w:r>
+        <w:t xml:space="preserve"> ÜRES VAGY </w:t>
+      </w:r>
+      <w:proofErr w:type="spellStart"/>
+      <w:r>
+        <w:t>jelszo</w:t>
+      </w:r>
+      <w:proofErr w:type="spellEnd"/>
+      <w:r>
+        <w:t xml:space="preserve"> ÜRES:</w:t>
       </w:r>
       <w:r>
         <w:t xml:space="preserve"> </w:t>
@@ -1637,11 +1761,16 @@
         <w:pStyle w:val="Nincstrkz"/>
       </w:pPr>
       <w:r>
-        <w:t xml:space="preserve">    Ha fnev</w:t>
+        <w:t xml:space="preserve">    Ha </w:t>
+      </w:r>
+      <w:proofErr w:type="spellStart"/>
+      <w:r>
+        <w:t>fnev</w:t>
       </w:r>
       <w:r>
         <w:t>.hosszúság</w:t>
       </w:r>
+      <w:proofErr w:type="spellEnd"/>
       <w:r>
         <w:t xml:space="preserve"> &gt; </w:t>
       </w:r>
@@ -1649,11 +1778,16 @@
         <w:t>100</w:t>
       </w:r>
       <w:r>
-        <w:t xml:space="preserve"> VAGY jelszo</w:t>
+        <w:t xml:space="preserve"> VAGY </w:t>
+      </w:r>
+      <w:proofErr w:type="spellStart"/>
+      <w:r>
+        <w:t>jelszo</w:t>
       </w:r>
       <w:r>
         <w:t>.hosszúság</w:t>
       </w:r>
+      <w:proofErr w:type="spellEnd"/>
       <w:r>
         <w:t xml:space="preserve"> &gt; </w:t>
       </w:r>
@@ -1717,7 +1851,15 @@
         <w:pStyle w:val="Nincstrkz"/>
       </w:pPr>
       <w:r>
-        <w:t xml:space="preserve">    HA talalat ÜRES</w:t>
+        <w:t xml:space="preserve">    HA </w:t>
+      </w:r>
+      <w:proofErr w:type="spellStart"/>
+      <w:r>
+        <w:t>talalat</w:t>
+      </w:r>
+      <w:proofErr w:type="spellEnd"/>
+      <w:r>
+        <w:t xml:space="preserve"> ÜRES</w:t>
       </w:r>
     </w:p>
     <w:p>
@@ -1765,11 +1907,21 @@
         <w:pStyle w:val="Nincstrkz"/>
       </w:pPr>
       <w:r>
-        <w:t xml:space="preserve">     HA jelszo = </w:t>
-      </w:r>
+        <w:t xml:space="preserve">     HA </w:t>
+      </w:r>
+      <w:proofErr w:type="spellStart"/>
+      <w:r>
+        <w:t>jelszo</w:t>
+      </w:r>
+      <w:proofErr w:type="spellEnd"/>
+      <w:r>
+        <w:t xml:space="preserve"> = </w:t>
+      </w:r>
+      <w:proofErr w:type="spellStart"/>
       <w:r>
         <w:t>talalat.jelszo</w:t>
       </w:r>
+      <w:proofErr w:type="spellEnd"/>
     </w:p>
     <w:p>
       <w:pPr>
@@ -1886,7 +2038,35 @@
         <w:rPr>
           <w:rStyle w:val="NincstrkzChar"/>
         </w:rPr>
-        <w:t>"fnev": "string",</w:t>
+        <w:t>"</w:t>
+      </w:r>
+      <w:proofErr w:type="spellStart"/>
+      <w:r>
+        <w:rPr>
+          <w:rStyle w:val="NincstrkzChar"/>
+        </w:rPr>
+        <w:t>fnev</w:t>
+      </w:r>
+      <w:proofErr w:type="spellEnd"/>
+      <w:r>
+        <w:rPr>
+          <w:rStyle w:val="NincstrkzChar"/>
+        </w:rPr>
+        <w:t>": "</w:t>
+      </w:r>
+      <w:proofErr w:type="spellStart"/>
+      <w:r>
+        <w:rPr>
+          <w:rStyle w:val="NincstrkzChar"/>
+        </w:rPr>
+        <w:t>string</w:t>
+      </w:r>
+      <w:proofErr w:type="spellEnd"/>
+      <w:r>
+        <w:rPr>
+          <w:rStyle w:val="NincstrkzChar"/>
+        </w:rPr>
+        <w:t>",</w:t>
       </w:r>
       <w:r>
         <w:rPr>
@@ -1899,7 +2079,35 @@
         <w:rPr>
           <w:rStyle w:val="NincstrkzChar"/>
         </w:rPr>
-        <w:t>"jelszo": "string"</w:t>
+        <w:t>"</w:t>
+      </w:r>
+      <w:proofErr w:type="spellStart"/>
+      <w:r>
+        <w:rPr>
+          <w:rStyle w:val="NincstrkzChar"/>
+        </w:rPr>
+        <w:t>jelszo</w:t>
+      </w:r>
+      <w:proofErr w:type="spellEnd"/>
+      <w:r>
+        <w:rPr>
+          <w:rStyle w:val="NincstrkzChar"/>
+        </w:rPr>
+        <w:t>": "</w:t>
+      </w:r>
+      <w:proofErr w:type="spellStart"/>
+      <w:r>
+        <w:rPr>
+          <w:rStyle w:val="NincstrkzChar"/>
+        </w:rPr>
+        <w:t>string</w:t>
+      </w:r>
+      <w:proofErr w:type="spellEnd"/>
+      <w:r>
+        <w:rPr>
+          <w:rStyle w:val="NincstrkzChar"/>
+        </w:rPr>
+        <w:t>"</w:t>
       </w:r>
       <w:r>
         <w:rPr>
@@ -1974,7 +2182,21 @@
         <w:rPr>
           <w:rStyle w:val="NincstrkzChar"/>
         </w:rPr>
-        <w:t>"message": "Sikeres bejelentkezés"</w:t>
+        <w:t>"</w:t>
+      </w:r>
+      <w:proofErr w:type="spellStart"/>
+      <w:r>
+        <w:rPr>
+          <w:rStyle w:val="NincstrkzChar"/>
+        </w:rPr>
+        <w:t>message</w:t>
+      </w:r>
+      <w:proofErr w:type="spellEnd"/>
+      <w:r>
+        <w:rPr>
+          <w:rStyle w:val="NincstrkzChar"/>
+        </w:rPr>
+        <w:t>": "Sikeres bejelentkezés"</w:t>
       </w:r>
       <w:r>
         <w:rPr>
@@ -2028,7 +2250,21 @@
         <w:rPr>
           <w:rStyle w:val="NincstrkzChar"/>
         </w:rPr>
-        <w:t>"status": "error",</w:t>
+        <w:t>"status": "</w:t>
+      </w:r>
+      <w:proofErr w:type="spellStart"/>
+      <w:r>
+        <w:rPr>
+          <w:rStyle w:val="NincstrkzChar"/>
+        </w:rPr>
+        <w:t>error</w:t>
+      </w:r>
+      <w:proofErr w:type="spellEnd"/>
+      <w:r>
+        <w:rPr>
+          <w:rStyle w:val="NincstrkzChar"/>
+        </w:rPr>
+        <w:t>",</w:t>
       </w:r>
       <w:r>
         <w:rPr>
@@ -2041,7 +2277,21 @@
         <w:rPr>
           <w:rStyle w:val="NincstrkzChar"/>
         </w:rPr>
-        <w:t>"message": "Hibás felhasználónév vagy jelszó"</w:t>
+        <w:t>"</w:t>
+      </w:r>
+      <w:proofErr w:type="spellStart"/>
+      <w:r>
+        <w:rPr>
+          <w:rStyle w:val="NincstrkzChar"/>
+        </w:rPr>
+        <w:t>message</w:t>
+      </w:r>
+      <w:proofErr w:type="spellEnd"/>
+      <w:r>
+        <w:rPr>
+          <w:rStyle w:val="NincstrkzChar"/>
+        </w:rPr>
+        <w:t>": "Hibás felhasználónév vagy jelszó"</w:t>
       </w:r>
       <w:r>
         <w:rPr>
@@ -2109,8 +2359,13 @@
       </w:r>
     </w:p>
     <w:p>
-      <w:r>
-        <w:t>sajat_id – a bejelentkezett felhasználó azonosítója (egész szám)</w:t>
+      <w:proofErr w:type="spellStart"/>
+      <w:r>
+        <w:t>sajat_id</w:t>
+      </w:r>
+      <w:proofErr w:type="spellEnd"/>
+      <w:r>
+        <w:t xml:space="preserve"> – a bejelentkezett felhasználó azonosítója (egész szám)</w:t>
       </w:r>
     </w:p>
     <w:p>
@@ -2160,7 +2415,15 @@
         <w:pStyle w:val="Listaszerbekezds"/>
       </w:pPr>
       <w:r>
-        <w:t>Az algoritmus a bejelentkezett felhasználó (sajat_id) alapján lekéri annak a cégnek az azonosítóját, amelyhez az illető tartozik.</w:t>
+        <w:t>Az algoritmus a bejelentkezett felhasználó (</w:t>
+      </w:r>
+      <w:proofErr w:type="spellStart"/>
+      <w:r>
+        <w:t>sajat_id</w:t>
+      </w:r>
+      <w:proofErr w:type="spellEnd"/>
+      <w:r>
+        <w:t>) alapján lekéri annak a cégnek az azonosítóját, amelyhez az illető tartozik.</w:t>
       </w:r>
     </w:p>
     <w:p>
@@ -2168,7 +2431,15 @@
         <w:pStyle w:val="Listaszerbekezds"/>
       </w:pPr>
       <w:r>
-        <w:t>Ezután az adatbázis Partnerseg táblájából lekérdezi az összes olyan rekordot, ahol a cég eladóként vagy vevőként szerepel.</w:t>
+        <w:t xml:space="preserve">Ezután az adatbázis </w:t>
+      </w:r>
+      <w:proofErr w:type="spellStart"/>
+      <w:r>
+        <w:t>Partnerseg</w:t>
+      </w:r>
+      <w:proofErr w:type="spellEnd"/>
+      <w:r>
+        <w:t xml:space="preserve"> táblájából lekérdezi az összes olyan rekordot, ahol a cég eladóként vagy vevőként szerepel.</w:t>
       </w:r>
     </w:p>
     <w:p>
@@ -2176,7 +2447,15 @@
         <w:pStyle w:val="Listaszerbekezds"/>
       </w:pPr>
       <w:r>
-        <w:t>A lekérdezésekből az algoritmus összegyűjti a partner cégek adatait a Ceg táblából.</w:t>
+        <w:t xml:space="preserve">A lekérdezésekből az algoritmus összegyűjti a partner cégek adatait a </w:t>
+      </w:r>
+      <w:proofErr w:type="spellStart"/>
+      <w:r>
+        <w:t>Ceg</w:t>
+      </w:r>
+      <w:proofErr w:type="spellEnd"/>
+      <w:r>
+        <w:t xml:space="preserve"> táblából.</w:t>
       </w:r>
     </w:p>
     <w:p>
@@ -2197,8 +2476,13 @@
         <w:ind w:left="714" w:hanging="357"/>
       </w:pPr>
       <w:r>
-        <w:t>2.5. Pszeudokód</w:t>
-      </w:r>
+        <w:t xml:space="preserve">2.5. </w:t>
+      </w:r>
+      <w:proofErr w:type="spellStart"/>
+      <w:r>
+        <w:t>Pszeudokód</w:t>
+      </w:r>
+      <w:proofErr w:type="spellEnd"/>
     </w:p>
     <w:p>
       <w:pPr>
@@ -2217,63 +2501,89 @@
           <w:i/>
           <w:iCs/>
         </w:rPr>
-        <w:t>Algoritmus: listaz_partner_cegek</w:t>
-      </w:r>
-    </w:p>
-    <w:p>
-      <w:pPr>
-        <w:pStyle w:val="Nincstrkz"/>
-      </w:pPr>
-      <w:r>
-        <w:t>Változók:</w:t>
-      </w:r>
-    </w:p>
-    <w:p>
-      <w:pPr>
-        <w:pStyle w:val="Nincstrkz"/>
-      </w:pPr>
-      <w:r>
-        <w:tab/>
-        <w:t xml:space="preserve">     Integer: sajat_id</w:t>
-      </w:r>
-    </w:p>
-    <w:p>
-      <w:pPr>
-        <w:pStyle w:val="Nincstrkz"/>
-      </w:pPr>
-      <w:r>
-        <w:t xml:space="preserve">     Integer: sajat_ceg_id</w:t>
-      </w:r>
-    </w:p>
-    <w:p>
-      <w:pPr>
-        <w:pStyle w:val="Nincstrkz"/>
-      </w:pPr>
-      <w:r>
-        <w:tab/>
-        <w:t xml:space="preserve">     Adat lista: partner_ceg</w:t>
-      </w:r>
-    </w:p>
-    <w:p>
-      <w:pPr>
-        <w:pStyle w:val="Nincstrkz"/>
+        <w:t xml:space="preserve">Algoritmus: </w:t>
+      </w:r>
+      <w:proofErr w:type="spellStart"/>
+      <w:r>
         <w:rPr>
           <w:b/>
           <w:bCs/>
-        </w:rPr>
-      </w:pPr>
-      <w:r>
+          <w:i/>
+          <w:iCs/>
+        </w:rPr>
+        <w:t>listaz_partner_cegek</w:t>
+      </w:r>
+      <w:proofErr w:type="spellEnd"/>
+    </w:p>
+    <w:p>
+      <w:pPr>
+        <w:pStyle w:val="Nincstrkz"/>
+      </w:pPr>
+      <w:r>
+        <w:t>Változók:</w:t>
+      </w:r>
+    </w:p>
+    <w:p>
+      <w:pPr>
+        <w:pStyle w:val="Nincstrkz"/>
+      </w:pPr>
+      <w:r>
+        <w:tab/>
+        <w:t xml:space="preserve">     Integer: </w:t>
+      </w:r>
+      <w:proofErr w:type="spellStart"/>
+      <w:r>
+        <w:t>sajat_id</w:t>
+      </w:r>
+      <w:proofErr w:type="spellEnd"/>
+    </w:p>
+    <w:p>
+      <w:pPr>
+        <w:pStyle w:val="Nincstrkz"/>
+      </w:pPr>
+      <w:r>
+        <w:t xml:space="preserve">     Integer: </w:t>
+      </w:r>
+      <w:proofErr w:type="spellStart"/>
+      <w:r>
+        <w:t>sajat_ceg_id</w:t>
+      </w:r>
+      <w:proofErr w:type="spellEnd"/>
+    </w:p>
+    <w:p>
+      <w:pPr>
+        <w:pStyle w:val="Nincstrkz"/>
+      </w:pPr>
+      <w:r>
+        <w:tab/>
+        <w:t xml:space="preserve">     Adat lista: </w:t>
+      </w:r>
+      <w:proofErr w:type="spellStart"/>
+      <w:r>
+        <w:t>partner_ceg</w:t>
+      </w:r>
+      <w:proofErr w:type="spellEnd"/>
+    </w:p>
+    <w:p>
+      <w:pPr>
+        <w:pStyle w:val="Nincstrkz"/>
         <w:rPr>
           <w:b/>
           <w:bCs/>
         </w:rPr>
-        <w:t xml:space="preserve">1. </w:t>
-      </w:r>
+      </w:pPr>
       <w:r>
         <w:rPr>
           <w:b/>
           <w:bCs/>
         </w:rPr>
+        <w:t xml:space="preserve">1. </w:t>
+      </w:r>
+      <w:r>
+        <w:rPr>
+          <w:b/>
+          <w:bCs/>
+        </w:rPr>
         <w:t>Felhasználó cégének azonosítója</w:t>
       </w:r>
     </w:p>
@@ -2285,10 +2595,34 @@
         <w:t xml:space="preserve">   </w:t>
       </w:r>
       <w:r>
-        <w:t xml:space="preserve"> sajat_ceg_id =</w:t>
-      </w:r>
-      <w:r>
-        <w:t xml:space="preserve"> SELECT id FROM Ceg WHERE</w:t>
+        <w:t xml:space="preserve"> </w:t>
+      </w:r>
+      <w:proofErr w:type="spellStart"/>
+      <w:r>
+        <w:t>sajat_ceg_id</w:t>
+      </w:r>
+      <w:proofErr w:type="spellEnd"/>
+      <w:r>
+        <w:t xml:space="preserve"> =</w:t>
+      </w:r>
+      <w:r>
+        <w:t xml:space="preserve"> SELECT </w:t>
+      </w:r>
+      <w:proofErr w:type="spellStart"/>
+      <w:r>
+        <w:t>id</w:t>
+      </w:r>
+      <w:proofErr w:type="spellEnd"/>
+      <w:r>
+        <w:t xml:space="preserve"> FROM </w:t>
+      </w:r>
+      <w:proofErr w:type="spellStart"/>
+      <w:r>
+        <w:t>Ceg</w:t>
+      </w:r>
+      <w:proofErr w:type="spellEnd"/>
+      <w:r>
+        <w:t xml:space="preserve"> WHERE</w:t>
       </w:r>
       <w:r>
         <w:t xml:space="preserve"> </w:t>
@@ -2310,7 +2644,15 @@
         <w:t>alkalmazott</w:t>
       </w:r>
       <w:r>
-        <w:t>, ’sajat_id’</w:t>
+        <w:t>, ’</w:t>
+      </w:r>
+      <w:proofErr w:type="spellStart"/>
+      <w:r>
+        <w:t>sajat_id</w:t>
+      </w:r>
+      <w:proofErr w:type="spellEnd"/>
+      <w:r>
+        <w:t>’</w:t>
       </w:r>
     </w:p>
     <w:p>
@@ -2360,8 +2702,29 @@
         <w:t>=</w:t>
       </w:r>
       <w:r>
-        <w:t xml:space="preserve"> SELECT elado FROM Partnerseg WHEREOR vevo</w:t>
-      </w:r>
+        <w:t xml:space="preserve"> SELECT </w:t>
+      </w:r>
+      <w:proofErr w:type="spellStart"/>
+      <w:r>
+        <w:t>elado</w:t>
+      </w:r>
+      <w:proofErr w:type="spellEnd"/>
+      <w:r>
+        <w:t xml:space="preserve"> FROM </w:t>
+      </w:r>
+      <w:proofErr w:type="spellStart"/>
+      <w:r>
+        <w:t>Partnerseg</w:t>
+      </w:r>
+      <w:proofErr w:type="spellEnd"/>
+      <w:r>
+        <w:t xml:space="preserve"> WHEREOR </w:t>
+      </w:r>
+      <w:proofErr w:type="spellStart"/>
+      <w:r>
+        <w:t>vevo</w:t>
+      </w:r>
+      <w:proofErr w:type="spellEnd"/>
       <w:r>
         <w:br/>
         <w:t xml:space="preserve">    </w:t>
@@ -2372,9 +2735,11 @@
       <w:r>
         <w:t xml:space="preserve">= </w:t>
       </w:r>
+      <w:proofErr w:type="spellStart"/>
       <w:r>
         <w:t>sajat_ceg_id</w:t>
       </w:r>
+      <w:proofErr w:type="spellEnd"/>
     </w:p>
     <w:p>
       <w:pPr>
@@ -2493,7 +2858,15 @@
         <w:pStyle w:val="Listaszerbekezds"/>
       </w:pPr>
       <w:r>
-        <w:t>Paraméter: sajat_id (integer)</w:t>
+        <w:t xml:space="preserve">Paraméter: </w:t>
+      </w:r>
+      <w:proofErr w:type="spellStart"/>
+      <w:r>
+        <w:t>sajat_id</w:t>
+      </w:r>
+      <w:proofErr w:type="spellEnd"/>
+      <w:r>
+        <w:t xml:space="preserve"> (integer)</w:t>
       </w:r>
     </w:p>
     <w:p>
@@ -2581,7 +2954,21 @@
         <w:rPr>
           <w:rStyle w:val="NincstrkzChar"/>
         </w:rPr>
-        <w:t>"id": 2,</w:t>
+        <w:t>"</w:t>
+      </w:r>
+      <w:proofErr w:type="spellStart"/>
+      <w:r>
+        <w:rPr>
+          <w:rStyle w:val="NincstrkzChar"/>
+        </w:rPr>
+        <w:t>id</w:t>
+      </w:r>
+      <w:proofErr w:type="spellEnd"/>
+      <w:r>
+        <w:rPr>
+          <w:rStyle w:val="NincstrkzChar"/>
+        </w:rPr>
+        <w:t>": 2,</w:t>
       </w:r>
       <w:r>
         <w:rPr>
@@ -2594,7 +2981,21 @@
         <w:rPr>
           <w:rStyle w:val="NincstrkzChar"/>
         </w:rPr>
-        <w:t>"nev": "Minta Kft.",</w:t>
+        <w:t>"</w:t>
+      </w:r>
+      <w:proofErr w:type="spellStart"/>
+      <w:r>
+        <w:rPr>
+          <w:rStyle w:val="NincstrkzChar"/>
+        </w:rPr>
+        <w:t>nev</w:t>
+      </w:r>
+      <w:proofErr w:type="spellEnd"/>
+      <w:r>
+        <w:rPr>
+          <w:rStyle w:val="NincstrkzChar"/>
+        </w:rPr>
+        <w:t>": "Minta Kft.",</w:t>
       </w:r>
       <w:r>
         <w:rPr>
@@ -2607,7 +3008,21 @@
         <w:rPr>
           <w:rStyle w:val="NincstrkzChar"/>
         </w:rPr>
-        <w:t>"adoszam": "12345678-1-12",</w:t>
+        <w:t>"</w:t>
+      </w:r>
+      <w:proofErr w:type="spellStart"/>
+      <w:r>
+        <w:rPr>
+          <w:rStyle w:val="NincstrkzChar"/>
+        </w:rPr>
+        <w:t>adoszam</w:t>
+      </w:r>
+      <w:proofErr w:type="spellEnd"/>
+      <w:r>
+        <w:rPr>
+          <w:rStyle w:val="NincstrkzChar"/>
+        </w:rPr>
+        <w:t>": "12345678-1-12",</w:t>
       </w:r>
       <w:r>
         <w:rPr>
@@ -2704,6 +3119,7 @@
         <w:br/>
         <w:t xml:space="preserve">Az algoritmus lekéri a partner termékeit, megjeleníti azokat a felhasználónak, majd a kiválasztott tételeket rögzíti a </w:t>
       </w:r>
+      <w:proofErr w:type="spellStart"/>
       <w:r>
         <w:rPr>
           <w:rStyle w:val="Kiemels2"/>
@@ -2712,9 +3128,11 @@
         </w:rPr>
         <w:t>Rendeles</w:t>
       </w:r>
+      <w:proofErr w:type="spellEnd"/>
       <w:r>
         <w:t xml:space="preserve"> és </w:t>
       </w:r>
+      <w:proofErr w:type="spellStart"/>
       <w:r>
         <w:rPr>
           <w:rStyle w:val="Kiemels2"/>
@@ -2723,6 +3141,7 @@
         </w:rPr>
         <w:t>RendelesTetel</w:t>
       </w:r>
+      <w:proofErr w:type="spellEnd"/>
       <w:r>
         <w:t xml:space="preserve"> táblákban.</w:t>
       </w:r>
@@ -2744,6 +3163,7 @@
       <w:pPr>
         <w:pStyle w:val="Listaszerbekezds"/>
       </w:pPr>
+      <w:proofErr w:type="spellStart"/>
       <w:r>
         <w:rPr>
           <w:rStyle w:val="Kiemels2"/>
@@ -2752,6 +3172,7 @@
         </w:rPr>
         <w:t>partner_ceg</w:t>
       </w:r>
+      <w:proofErr w:type="spellEnd"/>
       <w:r>
         <w:t xml:space="preserve"> – az eladó cégek listája az adatbázisból</w:t>
       </w:r>
@@ -2760,6 +3181,7 @@
       <w:pPr>
         <w:pStyle w:val="Listaszerbekezds"/>
       </w:pPr>
+      <w:proofErr w:type="spellStart"/>
       <w:r>
         <w:rPr>
           <w:rStyle w:val="Kiemels2"/>
@@ -2768,6 +3190,7 @@
         </w:rPr>
         <w:t>termek_lista</w:t>
       </w:r>
+      <w:proofErr w:type="spellEnd"/>
       <w:r>
         <w:t xml:space="preserve"> – a kiválasztott partner céghez tartozó termékek listája</w:t>
       </w:r>
@@ -2776,6 +3199,7 @@
       <w:pPr>
         <w:pStyle w:val="Listaszerbekezds"/>
       </w:pPr>
+      <w:proofErr w:type="spellStart"/>
       <w:r>
         <w:rPr>
           <w:rStyle w:val="Kiemels2"/>
@@ -2784,6 +3208,7 @@
         </w:rPr>
         <w:t>sajat_ceg</w:t>
       </w:r>
+      <w:proofErr w:type="spellEnd"/>
       <w:r>
         <w:t xml:space="preserve"> – a bejelentkezett (vevő) cég adatai</w:t>
       </w:r>
@@ -2801,20 +3226,38 @@
         <w:t>N</w:t>
       </w:r>
       <w:r>
-        <w:t xml:space="preserve"> – a partner_ceg lista indexe, amely meghatározza, melyik partnerhez készül a rendelés</w:t>
+        <w:t xml:space="preserve"> – a </w:t>
+      </w:r>
+      <w:proofErr w:type="spellStart"/>
+      <w:r>
+        <w:t>partner_ceg</w:t>
+      </w:r>
+      <w:proofErr w:type="spellEnd"/>
+      <w:r>
+        <w:t xml:space="preserve"> lista indexe, amely meghatározza, melyik partnerhez készül a rendelés</w:t>
       </w:r>
     </w:p>
     <w:p>
       <w:pPr>
         <w:pStyle w:val="Listaszerbekezds"/>
       </w:pPr>
+      <w:proofErr w:type="spellStart"/>
       <w:r>
         <w:rPr>
           <w:rStyle w:val="Kiemels2"/>
           <w:b w:val="0"/>
           <w:bCs w:val="0"/>
         </w:rPr>
-        <w:t>rendelt_termek[3×M]</w:t>
+        <w:t>rendelt_termek</w:t>
+      </w:r>
+      <w:proofErr w:type="spellEnd"/>
+      <w:r>
+        <w:rPr>
+          <w:rStyle w:val="Kiemels2"/>
+          <w:b w:val="0"/>
+          <w:bCs w:val="0"/>
+        </w:rPr>
+        <w:t>[3×M]</w:t>
       </w:r>
       <w:r>
         <w:t xml:space="preserve"> – egy 3 oszlopos mátrix, ahol az oszlopok:</w:t>
@@ -2876,6 +3319,7 @@
       <w:r>
         <w:t xml:space="preserve">Új bejegyzés a </w:t>
       </w:r>
+      <w:proofErr w:type="spellStart"/>
       <w:r>
         <w:rPr>
           <w:rStyle w:val="Kiemels2"/>
@@ -2884,6 +3328,7 @@
         </w:rPr>
         <w:t>Rendeles</w:t>
       </w:r>
+      <w:proofErr w:type="spellEnd"/>
       <w:r>
         <w:t xml:space="preserve"> táblában</w:t>
       </w:r>
@@ -2898,6 +3343,7 @@
       <w:r>
         <w:t xml:space="preserve">a </w:t>
       </w:r>
+      <w:proofErr w:type="spellStart"/>
       <w:r>
         <w:rPr>
           <w:rStyle w:val="Kiemels2"/>
@@ -2906,6 +3352,7 @@
         </w:rPr>
         <w:t>RendelesTetel</w:t>
       </w:r>
+      <w:proofErr w:type="spellEnd"/>
       <w:r>
         <w:t xml:space="preserve"> táblában</w:t>
       </w:r>
@@ -2965,6 +3412,7 @@
       <w:r>
         <w:t xml:space="preserve">A rendszer új rendelést hoz létre a </w:t>
       </w:r>
+      <w:proofErr w:type="spellStart"/>
       <w:r>
         <w:rPr>
           <w:rStyle w:val="Kiemels2"/>
@@ -2973,6 +3421,7 @@
         </w:rPr>
         <w:t>Rendeles</w:t>
       </w:r>
+      <w:proofErr w:type="spellEnd"/>
       <w:r>
         <w:t xml:space="preserve"> táblában, amely tartalmazza:</w:t>
       </w:r>
@@ -3032,6 +3481,7 @@
       <w:r>
         <w:t xml:space="preserve">Ezután a felhasználó által kiválasztott tételeket beilleszti a </w:t>
       </w:r>
+      <w:proofErr w:type="spellStart"/>
       <w:r>
         <w:rPr>
           <w:rStyle w:val="Kiemels2"/>
@@ -3040,6 +3490,7 @@
         </w:rPr>
         <w:t>RendelesTetel</w:t>
       </w:r>
+      <w:proofErr w:type="spellEnd"/>
       <w:r>
         <w:t xml:space="preserve"> táblába, összekapcsolva az új rendelés azonosítójával.</w:t>
       </w:r>
@@ -3073,8 +3524,13 @@
       </w:pPr>
       <w:r>
         <w:lastRenderedPageBreak/>
-        <w:t>3.5. Pszeudokód</w:t>
-      </w:r>
+        <w:t xml:space="preserve">3.5. </w:t>
+      </w:r>
+      <w:proofErr w:type="spellStart"/>
+      <w:r>
+        <w:t>Pszeudokód</w:t>
+      </w:r>
+      <w:proofErr w:type="spellEnd"/>
     </w:p>
     <w:p>
       <w:pPr>
@@ -3095,6 +3551,7 @@
         </w:rPr>
         <w:t xml:space="preserve">Algoritmus: </w:t>
       </w:r>
+      <w:proofErr w:type="spellStart"/>
       <w:r>
         <w:rPr>
           <w:b/>
@@ -3167,6 +3624,7 @@
         </w:rPr>
         <w:t>sa</w:t>
       </w:r>
+      <w:proofErr w:type="spellEnd"/>
     </w:p>
     <w:p>
       <w:pPr>
@@ -3181,24 +3639,39 @@
         <w:pStyle w:val="Nincstrkz"/>
       </w:pPr>
       <w:r>
-        <w:t xml:space="preserve">    Adat lista: partner_ceg</w:t>
-      </w:r>
-    </w:p>
-    <w:p>
-      <w:pPr>
-        <w:pStyle w:val="Nincstrkz"/>
-      </w:pPr>
-      <w:r>
-        <w:t xml:space="preserve">    Adat lista: termek_lista</w:t>
-      </w:r>
-    </w:p>
-    <w:p>
-      <w:pPr>
-        <w:pStyle w:val="Nincstrkz"/>
-      </w:pPr>
-      <w:r>
-        <w:t xml:space="preserve">    Adat lista: sajat_ceg</w:t>
-      </w:r>
+        <w:t xml:space="preserve">    Adat lista: </w:t>
+      </w:r>
+      <w:proofErr w:type="spellStart"/>
+      <w:r>
+        <w:t>partner_ceg</w:t>
+      </w:r>
+      <w:proofErr w:type="spellEnd"/>
+    </w:p>
+    <w:p>
+      <w:pPr>
+        <w:pStyle w:val="Nincstrkz"/>
+      </w:pPr>
+      <w:r>
+        <w:t xml:space="preserve">    Adat lista: </w:t>
+      </w:r>
+      <w:proofErr w:type="spellStart"/>
+      <w:r>
+        <w:t>termek_lista</w:t>
+      </w:r>
+      <w:proofErr w:type="spellEnd"/>
+    </w:p>
+    <w:p>
+      <w:pPr>
+        <w:pStyle w:val="Nincstrkz"/>
+      </w:pPr>
+      <w:r>
+        <w:t xml:space="preserve">    Adat lista: </w:t>
+      </w:r>
+      <w:proofErr w:type="spellStart"/>
+      <w:r>
+        <w:t>sajat_ceg</w:t>
+      </w:r>
+      <w:proofErr w:type="spellEnd"/>
     </w:p>
     <w:p>
       <w:pPr>
@@ -3215,9 +3688,11 @@
       <w:r>
         <w:t xml:space="preserve">    </w:t>
       </w:r>
+      <w:proofErr w:type="spellStart"/>
       <w:r>
         <w:t>String</w:t>
       </w:r>
+      <w:proofErr w:type="spellEnd"/>
       <w:r>
         <w:t xml:space="preserve"> mátrix [</w:t>
       </w:r>
@@ -3225,22 +3700,45 @@
         <w:t>3</w:t>
       </w:r>
       <w:r>
-        <w:t>xM] nagyságú: rendelelt_termek [</w:t>
-      </w:r>
+        <w:t xml:space="preserve">xM] nagyságú: </w:t>
+      </w:r>
+      <w:proofErr w:type="spellStart"/>
+      <w:r>
+        <w:t>rendelelt_termek</w:t>
+      </w:r>
+      <w:proofErr w:type="spellEnd"/>
+      <w:r>
+        <w:t xml:space="preserve"> [</w:t>
+      </w:r>
+      <w:proofErr w:type="spellStart"/>
       <w:r>
         <w:t>sajat</w:t>
       </w:r>
+      <w:proofErr w:type="spellEnd"/>
       <w:r>
         <w:br/>
       </w:r>
       <w:r>
         <w:t xml:space="preserve">     </w:t>
       </w:r>
+      <w:proofErr w:type="spellStart"/>
       <w:r>
         <w:t>cím,</w:t>
       </w:r>
       <w:r>
-        <w:t>id, mennyiseg]</w:t>
+        <w:t>id</w:t>
+      </w:r>
+      <w:proofErr w:type="spellEnd"/>
+      <w:r>
+        <w:t xml:space="preserve">, </w:t>
+      </w:r>
+      <w:proofErr w:type="spellStart"/>
+      <w:r>
+        <w:t>mennyiseg</w:t>
+      </w:r>
+      <w:proofErr w:type="spellEnd"/>
+      <w:r>
+        <w:t>]</w:t>
       </w:r>
     </w:p>
     <w:p>
@@ -3279,8 +3777,13 @@
         <w:t xml:space="preserve">   </w:t>
       </w:r>
       <w:r>
-        <w:t xml:space="preserve"> termek_lisat</w:t>
-      </w:r>
+        <w:t xml:space="preserve"> </w:t>
+      </w:r>
+      <w:proofErr w:type="spellStart"/>
+      <w:r>
+        <w:t>termek_lisat</w:t>
+      </w:r>
+      <w:proofErr w:type="spellEnd"/>
       <w:r>
         <w:t xml:space="preserve"> </w:t>
       </w:r>
@@ -3312,9 +3815,11 @@
       <w:r>
         <w:t xml:space="preserve"> </w:t>
       </w:r>
+      <w:proofErr w:type="spellStart"/>
       <w:r>
         <w:t>partner_ceg</w:t>
       </w:r>
+      <w:proofErr w:type="spellEnd"/>
       <w:r>
         <w:t>[</w:t>
       </w:r>
@@ -3324,9 +3829,11 @@
       <w:r>
         <w:t>].</w:t>
       </w:r>
+      <w:proofErr w:type="spellStart"/>
       <w:r>
         <w:t>id</w:t>
       </w:r>
+      <w:proofErr w:type="spellEnd"/>
     </w:p>
     <w:p>
       <w:pPr>
@@ -3422,11 +3929,40 @@
         <w:t xml:space="preserve"> </w:t>
       </w:r>
       <w:r>
-        <w:t>INSERT INTO Rendeles (partnerseg, datum, status</w:t>
-      </w:r>
-      <w:r>
-        <w:t>, sz_cim</w:t>
-      </w:r>
+        <w:t xml:space="preserve">INSERT INTO </w:t>
+      </w:r>
+      <w:proofErr w:type="spellStart"/>
+      <w:r>
+        <w:t>Rendeles</w:t>
+      </w:r>
+      <w:proofErr w:type="spellEnd"/>
+      <w:r>
+        <w:t xml:space="preserve"> (</w:t>
+      </w:r>
+      <w:proofErr w:type="spellStart"/>
+      <w:r>
+        <w:t>partnerseg</w:t>
+      </w:r>
+      <w:proofErr w:type="spellEnd"/>
+      <w:r>
+        <w:t xml:space="preserve">, </w:t>
+      </w:r>
+      <w:proofErr w:type="spellStart"/>
+      <w:r>
+        <w:t>datum</w:t>
+      </w:r>
+      <w:proofErr w:type="spellEnd"/>
+      <w:r>
+        <w:t>, status</w:t>
+      </w:r>
+      <w:r>
+        <w:t xml:space="preserve">, </w:t>
+      </w:r>
+      <w:proofErr w:type="spellStart"/>
+      <w:r>
+        <w:t>sz_cim</w:t>
+      </w:r>
+      <w:proofErr w:type="spellEnd"/>
       <w:r>
         <w:t>)</w:t>
       </w:r>
@@ -3444,7 +3980,31 @@
         <w:t>VALUES (</w:t>
       </w:r>
       <w:r>
-        <w:t>SELECT id FROM Partnerseg WHERE vevo = sajat_ceg.id</w:t>
+        <w:t xml:space="preserve">SELECT </w:t>
+      </w:r>
+      <w:proofErr w:type="spellStart"/>
+      <w:r>
+        <w:t>id</w:t>
+      </w:r>
+      <w:proofErr w:type="spellEnd"/>
+      <w:r>
+        <w:t xml:space="preserve"> FROM </w:t>
+      </w:r>
+      <w:proofErr w:type="spellStart"/>
+      <w:r>
+        <w:t>Partnerseg</w:t>
+      </w:r>
+      <w:proofErr w:type="spellEnd"/>
+      <w:r>
+        <w:t xml:space="preserve"> WHERE </w:t>
+      </w:r>
+      <w:proofErr w:type="spellStart"/>
+      <w:r>
+        <w:t>vevo</w:t>
+      </w:r>
+      <w:proofErr w:type="spellEnd"/>
+      <w:r>
+        <w:t xml:space="preserve"> = sajat_ceg.id</w:t>
       </w:r>
       <w:r>
         <w:br/>
@@ -3457,7 +4017,15 @@
         <w:t xml:space="preserve"> </w:t>
       </w:r>
       <w:r>
-        <w:t>AND elado = partner_ceg.id</w:t>
+        <w:t xml:space="preserve">AND </w:t>
+      </w:r>
+      <w:proofErr w:type="spellStart"/>
+      <w:r>
+        <w:t>elado</w:t>
+      </w:r>
+      <w:proofErr w:type="spellEnd"/>
+      <w:r>
+        <w:t xml:space="preserve"> = partner_ceg.id</w:t>
       </w:r>
       <w:r>
         <w:t>, MAI_DATUM, "</w:t>
@@ -3481,9 +4049,11 @@
       <w:r>
         <w:t xml:space="preserve"> </w:t>
       </w:r>
+      <w:proofErr w:type="spellStart"/>
       <w:r>
         <w:t>sajat.cim</w:t>
       </w:r>
+      <w:proofErr w:type="spellEnd"/>
       <w:r>
         <w:t>)</w:t>
       </w:r>
@@ -3529,9 +4099,11 @@
       <w:r>
         <w:t xml:space="preserve">CIKLUS </w:t>
       </w:r>
+      <w:proofErr w:type="spellStart"/>
       <w:r>
         <w:t>tetel</w:t>
       </w:r>
+      <w:proofErr w:type="spellEnd"/>
       <w:r>
         <w:t xml:space="preserve"> </w:t>
       </w:r>
@@ -3544,9 +4116,11 @@
       <w:r>
         <w:t xml:space="preserve"> </w:t>
       </w:r>
+      <w:proofErr w:type="spellStart"/>
       <w:r>
         <w:t>rendelt_termek</w:t>
       </w:r>
+      <w:proofErr w:type="spellEnd"/>
     </w:p>
     <w:p>
       <w:pPr>
@@ -3556,20 +4130,62 @@
         <w:t xml:space="preserve">    </w:t>
       </w:r>
       <w:r>
-        <w:t xml:space="preserve"> INSERT INTO Rendeles_tetel (rendeles_id, termek_id,</w:t>
+        <w:t xml:space="preserve"> INSERT INTO </w:t>
+      </w:r>
+      <w:proofErr w:type="spellStart"/>
+      <w:r>
+        <w:t>Rendeles_tetel</w:t>
+      </w:r>
+      <w:proofErr w:type="spellEnd"/>
+      <w:r>
+        <w:t xml:space="preserve"> (</w:t>
+      </w:r>
+      <w:proofErr w:type="spellStart"/>
+      <w:r>
+        <w:t>rendeles_id</w:t>
+      </w:r>
+      <w:proofErr w:type="spellEnd"/>
+      <w:r>
+        <w:t xml:space="preserve">, </w:t>
+      </w:r>
+      <w:proofErr w:type="spellStart"/>
+      <w:r>
+        <w:t>termek_id</w:t>
+      </w:r>
+      <w:proofErr w:type="spellEnd"/>
+      <w:r>
+        <w:t>,</w:t>
       </w:r>
       <w:r>
         <w:br/>
         <w:t xml:space="preserve">     </w:t>
       </w:r>
+      <w:proofErr w:type="spellStart"/>
       <w:r>
         <w:t>mennyiseg</w:t>
       </w:r>
+      <w:proofErr w:type="spellEnd"/>
       <w:r>
         <w:t xml:space="preserve"> V</w:t>
       </w:r>
       <w:r>
-        <w:t xml:space="preserve">ALUES ((SELECT id FROM Rendeles WHERE </w:t>
+        <w:t xml:space="preserve">ALUES ((SELECT </w:t>
+      </w:r>
+      <w:proofErr w:type="spellStart"/>
+      <w:r>
+        <w:t>id</w:t>
+      </w:r>
+      <w:proofErr w:type="spellEnd"/>
+      <w:r>
+        <w:t xml:space="preserve"> FROM </w:t>
+      </w:r>
+      <w:proofErr w:type="spellStart"/>
+      <w:r>
+        <w:t>Rendeles</w:t>
+      </w:r>
+      <w:proofErr w:type="spellEnd"/>
+      <w:r>
+        <w:t xml:space="preserve"> WHERE </w:t>
       </w:r>
       <w:r>
         <w:br/>
@@ -3577,16 +4193,39 @@
       <w:r>
         <w:t xml:space="preserve">     </w:t>
       </w:r>
-      <w:r>
-        <w:t xml:space="preserve">partnerseg = (SELECT id FROM Partnerseg WHERE </w:t>
+      <w:proofErr w:type="spellStart"/>
+      <w:r>
+        <w:t>partnerseg</w:t>
+      </w:r>
+      <w:proofErr w:type="spellEnd"/>
+      <w:r>
+        <w:t xml:space="preserve"> = (SELECT </w:t>
+      </w:r>
+      <w:proofErr w:type="spellStart"/>
+      <w:r>
+        <w:t>id</w:t>
+      </w:r>
+      <w:proofErr w:type="spellEnd"/>
+      <w:r>
+        <w:t xml:space="preserve"> FROM </w:t>
+      </w:r>
+      <w:proofErr w:type="spellStart"/>
+      <w:r>
+        <w:t>Partnerseg</w:t>
+      </w:r>
+      <w:proofErr w:type="spellEnd"/>
+      <w:r>
+        <w:t xml:space="preserve"> WHERE </w:t>
       </w:r>
       <w:r>
         <w:br/>
         <w:t xml:space="preserve">     </w:t>
       </w:r>
+      <w:proofErr w:type="spellStart"/>
       <w:r>
         <w:t>vevo</w:t>
       </w:r>
+      <w:proofErr w:type="spellEnd"/>
       <w:r>
         <w:t xml:space="preserve"> = </w:t>
       </w:r>
@@ -3594,20 +4233,54 @@
         <w:t>s</w:t>
       </w:r>
       <w:r>
-        <w:t>ajat_ceg.id AND elado = partner_ceg.id)</w:t>
+        <w:t xml:space="preserve">ajat_ceg.id AND </w:t>
+      </w:r>
+      <w:proofErr w:type="spellStart"/>
+      <w:r>
+        <w:t>elado</w:t>
+      </w:r>
+      <w:proofErr w:type="spellEnd"/>
+      <w:r>
+        <w:t xml:space="preserve"> = partner_ceg.id)</w:t>
       </w:r>
       <w:r>
         <w:br/>
         <w:t xml:space="preserve">     </w:t>
       </w:r>
       <w:r>
-        <w:t xml:space="preserve">AND datum = </w:t>
-      </w:r>
+        <w:t xml:space="preserve">AND </w:t>
+      </w:r>
+      <w:proofErr w:type="spellStart"/>
+      <w:r>
+        <w:t>datum</w:t>
+      </w:r>
+      <w:proofErr w:type="spellEnd"/>
+      <w:r>
+        <w:t xml:space="preserve"> = </w:t>
+      </w:r>
+      <w:proofErr w:type="spellStart"/>
       <w:r>
         <w:t>maidatum</w:t>
       </w:r>
-      <w:r>
-        <w:t>), termek_id, mennyiseg)</w:t>
+      <w:proofErr w:type="spellEnd"/>
+      <w:r>
+        <w:t xml:space="preserve">), </w:t>
+      </w:r>
+      <w:proofErr w:type="spellStart"/>
+      <w:r>
+        <w:t>termek_id</w:t>
+      </w:r>
+      <w:proofErr w:type="spellEnd"/>
+      <w:r>
+        <w:t xml:space="preserve">, </w:t>
+      </w:r>
+      <w:proofErr w:type="spellStart"/>
+      <w:r>
+        <w:t>mennyiseg</w:t>
+      </w:r>
+      <w:proofErr w:type="spellEnd"/>
+      <w:r>
+        <w:t>)</w:t>
       </w:r>
     </w:p>
     <w:p>
@@ -3718,7 +4391,21 @@
         <w:rPr>
           <w:rStyle w:val="NincstrkzChar"/>
         </w:rPr>
-        <w:t>"vevo_ceg_id": 1,</w:t>
+        <w:t>"</w:t>
+      </w:r>
+      <w:proofErr w:type="spellStart"/>
+      <w:r>
+        <w:rPr>
+          <w:rStyle w:val="NincstrkzChar"/>
+        </w:rPr>
+        <w:t>vevo_ceg_id</w:t>
+      </w:r>
+      <w:proofErr w:type="spellEnd"/>
+      <w:r>
+        <w:rPr>
+          <w:rStyle w:val="NincstrkzChar"/>
+        </w:rPr>
+        <w:t>": 1,</w:t>
       </w:r>
     </w:p>
     <w:p>
@@ -3737,7 +4424,21 @@
         <w:rPr>
           <w:rStyle w:val="NincstrkzChar"/>
         </w:rPr>
-        <w:t>"elado_ceg_id": 2,</w:t>
+        <w:t>"</w:t>
+      </w:r>
+      <w:proofErr w:type="spellStart"/>
+      <w:r>
+        <w:rPr>
+          <w:rStyle w:val="NincstrkzChar"/>
+        </w:rPr>
+        <w:t>elado_ceg_id</w:t>
+      </w:r>
+      <w:proofErr w:type="spellEnd"/>
+      <w:r>
+        <w:rPr>
+          <w:rStyle w:val="NincstrkzChar"/>
+        </w:rPr>
+        <w:t>": 2,</w:t>
       </w:r>
     </w:p>
     <w:p>
@@ -3756,7 +4457,21 @@
         <w:rPr>
           <w:rStyle w:val="NincstrkzChar"/>
         </w:rPr>
-        <w:t>"rendelt_termek":</w:t>
+        <w:t>"</w:t>
+      </w:r>
+      <w:proofErr w:type="spellStart"/>
+      <w:r>
+        <w:rPr>
+          <w:rStyle w:val="NincstrkzChar"/>
+        </w:rPr>
+        <w:t>rendelt_termek</w:t>
+      </w:r>
+      <w:proofErr w:type="spellEnd"/>
+      <w:r>
+        <w:rPr>
+          <w:rStyle w:val="NincstrkzChar"/>
+        </w:rPr>
+        <w:t>":</w:t>
       </w:r>
     </w:p>
     <w:p>
@@ -3813,7 +4528,21 @@
         <w:rPr>
           <w:rStyle w:val="NincstrkzChar"/>
         </w:rPr>
-        <w:t>"termek_id": 5,</w:t>
+        <w:t>"</w:t>
+      </w:r>
+      <w:proofErr w:type="spellStart"/>
+      <w:r>
+        <w:rPr>
+          <w:rStyle w:val="NincstrkzChar"/>
+        </w:rPr>
+        <w:t>termek_id</w:t>
+      </w:r>
+      <w:proofErr w:type="spellEnd"/>
+      <w:r>
+        <w:rPr>
+          <w:rStyle w:val="NincstrkzChar"/>
+        </w:rPr>
+        <w:t>": 5,</w:t>
       </w:r>
     </w:p>
     <w:p>
@@ -3832,7 +4561,21 @@
         <w:rPr>
           <w:rStyle w:val="NincstrkzChar"/>
         </w:rPr>
-        <w:t>"mennyiseg": 10</w:t>
+        <w:t>"</w:t>
+      </w:r>
+      <w:proofErr w:type="spellStart"/>
+      <w:r>
+        <w:rPr>
+          <w:rStyle w:val="NincstrkzChar"/>
+        </w:rPr>
+        <w:t>mennyiseg</w:t>
+      </w:r>
+      <w:proofErr w:type="spellEnd"/>
+      <w:r>
+        <w:rPr>
+          <w:rStyle w:val="NincstrkzChar"/>
+        </w:rPr>
+        <w:t>": 10</w:t>
       </w:r>
     </w:p>
     <w:p>
@@ -3961,7 +4704,21 @@
         <w:rPr>
           <w:rStyle w:val="NincstrkzChar"/>
         </w:rPr>
-        <w:t>"message": "Rendelés sikeresen leadva",</w:t>
+        <w:t>"</w:t>
+      </w:r>
+      <w:proofErr w:type="spellStart"/>
+      <w:r>
+        <w:rPr>
+          <w:rStyle w:val="NincstrkzChar"/>
+        </w:rPr>
+        <w:t>message</w:t>
+      </w:r>
+      <w:proofErr w:type="spellEnd"/>
+      <w:r>
+        <w:rPr>
+          <w:rStyle w:val="NincstrkzChar"/>
+        </w:rPr>
+        <w:t>": "Rendelés sikeresen leadva",</w:t>
       </w:r>
     </w:p>
     <w:p>
@@ -3980,7 +4737,21 @@
         <w:rPr>
           <w:rStyle w:val="NincstrkzChar"/>
         </w:rPr>
-        <w:t>"rendeles_id": 24</w:t>
+        <w:t>"</w:t>
+      </w:r>
+      <w:proofErr w:type="spellStart"/>
+      <w:r>
+        <w:rPr>
+          <w:rStyle w:val="NincstrkzChar"/>
+        </w:rPr>
+        <w:t>rendeles_id</w:t>
+      </w:r>
+      <w:proofErr w:type="spellEnd"/>
+      <w:r>
+        <w:rPr>
+          <w:rStyle w:val="NincstrkzChar"/>
+        </w:rPr>
+        <w:t>": 24</w:t>
       </w:r>
     </w:p>
     <w:p>
@@ -4087,6 +4858,7 @@
       <w:pPr>
         <w:pStyle w:val="Listaszerbekezds"/>
       </w:pPr>
+      <w:proofErr w:type="spellStart"/>
       <w:r>
         <w:rPr>
           <w:rStyle w:val="Kiemels2"/>
@@ -4095,6 +4867,7 @@
         </w:rPr>
         <w:t>sajat_ceg</w:t>
       </w:r>
+      <w:proofErr w:type="spellEnd"/>
       <w:r>
         <w:t xml:space="preserve"> – az aktuálisan bejelentkezett vállalat adatai (lista vagy rekord formában)</w:t>
       </w:r>
@@ -4103,6 +4876,7 @@
       <w:pPr>
         <w:pStyle w:val="Listaszerbekezds"/>
       </w:pPr>
+      <w:proofErr w:type="spellStart"/>
       <w:r>
         <w:rPr>
           <w:rStyle w:val="Kiemels2"/>
@@ -4111,6 +4885,7 @@
         </w:rPr>
         <w:t>rendelo</w:t>
       </w:r>
+      <w:proofErr w:type="spellEnd"/>
       <w:r>
         <w:t xml:space="preserve"> – a megrendelő azonosítója vagy neve (szöveg típus)</w:t>
       </w:r>
@@ -4135,6 +4910,7 @@
       <w:pPr>
         <w:pStyle w:val="Listaszerbekezds"/>
       </w:pPr>
+      <w:proofErr w:type="spellStart"/>
       <w:r>
         <w:rPr>
           <w:rStyle w:val="Kiemels2"/>
@@ -4143,6 +4919,7 @@
         </w:rPr>
         <w:t>be_erk</w:t>
       </w:r>
+      <w:proofErr w:type="spellEnd"/>
       <w:r>
         <w:t xml:space="preserve"> – a rendelés beérkezésének dátuma (dátum típus)</w:t>
       </w:r>
@@ -4385,8 +5162,13 @@
         <w:t>4.5</w:t>
       </w:r>
       <w:r>
-        <w:t>. Pszeudokód</w:t>
-      </w:r>
+        <w:t xml:space="preserve">. </w:t>
+      </w:r>
+      <w:proofErr w:type="spellStart"/>
+      <w:r>
+        <w:t>Pszeudokód</w:t>
+      </w:r>
+      <w:proofErr w:type="spellEnd"/>
     </w:p>
     <w:p>
       <w:pPr>
@@ -4405,72 +5187,119 @@
           <w:i/>
           <w:iCs/>
         </w:rPr>
-        <w:t>Algoritmus rendelesek</w:t>
-      </w:r>
-    </w:p>
-    <w:p>
-      <w:pPr>
-        <w:pStyle w:val="Nincstrkz"/>
-      </w:pPr>
-      <w:r>
-        <w:t>Változók:</w:t>
-      </w:r>
-    </w:p>
-    <w:p>
-      <w:pPr>
-        <w:pStyle w:val="Nincstrkz"/>
-      </w:pPr>
-      <w:r>
-        <w:t xml:space="preserve">    Adat lista: sajat_ceg</w:t>
-      </w:r>
-    </w:p>
-    <w:p>
-      <w:pPr>
-        <w:pStyle w:val="Nincstrkz"/>
-      </w:pPr>
-      <w:r>
-        <w:t xml:space="preserve">    String</w:t>
-      </w:r>
-      <w:r>
-        <w:t>: rendelo</w:t>
-      </w:r>
-    </w:p>
-    <w:p>
-      <w:pPr>
-        <w:pStyle w:val="Nincstrkz"/>
-      </w:pPr>
-      <w:r>
-        <w:t xml:space="preserve">    String: allapot</w:t>
-      </w:r>
-    </w:p>
-    <w:p>
-      <w:pPr>
-        <w:pStyle w:val="Nincstrkz"/>
-      </w:pPr>
-      <w:r>
-        <w:t xml:space="preserve">    Date: be_erk</w:t>
-      </w:r>
-    </w:p>
-    <w:p>
-      <w:pPr>
-        <w:pStyle w:val="Nincstrkz"/>
+        <w:t xml:space="preserve">Algoritmus </w:t>
+      </w:r>
+      <w:proofErr w:type="spellStart"/>
+      <w:r>
         <w:rPr>
           <w:b/>
           <w:bCs/>
-        </w:rPr>
-      </w:pPr>
-      <w:r>
+          <w:i/>
+          <w:iCs/>
+        </w:rPr>
+        <w:t>rendelesek</w:t>
+      </w:r>
+      <w:proofErr w:type="spellEnd"/>
+    </w:p>
+    <w:p>
+      <w:pPr>
+        <w:pStyle w:val="Nincstrkz"/>
+      </w:pPr>
+      <w:r>
+        <w:t>Változók:</w:t>
+      </w:r>
+    </w:p>
+    <w:p>
+      <w:pPr>
+        <w:pStyle w:val="Nincstrkz"/>
+      </w:pPr>
+      <w:r>
+        <w:t xml:space="preserve">    Adat lista: </w:t>
+      </w:r>
+      <w:proofErr w:type="spellStart"/>
+      <w:r>
+        <w:t>sajat_ceg</w:t>
+      </w:r>
+      <w:proofErr w:type="spellEnd"/>
+    </w:p>
+    <w:p>
+      <w:pPr>
+        <w:pStyle w:val="Nincstrkz"/>
+      </w:pPr>
+      <w:r>
+        <w:t xml:space="preserve">    </w:t>
+      </w:r>
+      <w:proofErr w:type="spellStart"/>
+      <w:r>
+        <w:t>String</w:t>
+      </w:r>
+      <w:proofErr w:type="spellEnd"/>
+      <w:r>
+        <w:t xml:space="preserve">: </w:t>
+      </w:r>
+      <w:proofErr w:type="spellStart"/>
+      <w:r>
+        <w:t>rendelo</w:t>
+      </w:r>
+      <w:proofErr w:type="spellEnd"/>
+    </w:p>
+    <w:p>
+      <w:pPr>
+        <w:pStyle w:val="Nincstrkz"/>
+      </w:pPr>
+      <w:r>
+        <w:t xml:space="preserve">    </w:t>
+      </w:r>
+      <w:proofErr w:type="spellStart"/>
+      <w:r>
+        <w:t>String</w:t>
+      </w:r>
+      <w:proofErr w:type="spellEnd"/>
+      <w:r>
+        <w:t>: allapot</w:t>
+      </w:r>
+    </w:p>
+    <w:p>
+      <w:pPr>
+        <w:pStyle w:val="Nincstrkz"/>
+      </w:pPr>
+      <w:r>
+        <w:t xml:space="preserve">    </w:t>
+      </w:r>
+      <w:proofErr w:type="spellStart"/>
+      <w:r>
+        <w:t>Date</w:t>
+      </w:r>
+      <w:proofErr w:type="spellEnd"/>
+      <w:r>
+        <w:t xml:space="preserve">: </w:t>
+      </w:r>
+      <w:proofErr w:type="spellStart"/>
+      <w:r>
+        <w:t>be_erk</w:t>
+      </w:r>
+      <w:proofErr w:type="spellEnd"/>
+    </w:p>
+    <w:p>
+      <w:pPr>
+        <w:pStyle w:val="Nincstrkz"/>
         <w:rPr>
           <w:b/>
           <w:bCs/>
         </w:rPr>
-        <w:t xml:space="preserve">1. </w:t>
-      </w:r>
+      </w:pPr>
       <w:r>
         <w:rPr>
           <w:b/>
           <w:bCs/>
         </w:rPr>
+        <w:t xml:space="preserve">1. </w:t>
+      </w:r>
+      <w:r>
+        <w:rPr>
+          <w:b/>
+          <w:bCs/>
+        </w:rPr>
         <w:t>Rendelések kiírása</w:t>
       </w:r>
     </w:p>
@@ -4487,29 +5316,81 @@
         <w:pStyle w:val="Nincstrkz"/>
       </w:pPr>
       <w:r>
-        <w:t xml:space="preserve">     SELECT * FROM rendelesek WHERE partnerseg = (SELECT id</w:t>
-      </w:r>
+        <w:t xml:space="preserve">     SELECT * FROM </w:t>
+      </w:r>
+      <w:proofErr w:type="spellStart"/>
+      <w:r>
+        <w:t>rendelesek</w:t>
+      </w:r>
+      <w:proofErr w:type="spellEnd"/>
+      <w:r>
+        <w:t xml:space="preserve"> WHERE </w:t>
+      </w:r>
+      <w:proofErr w:type="spellStart"/>
+      <w:r>
+        <w:t>partnerseg</w:t>
+      </w:r>
+      <w:proofErr w:type="spellEnd"/>
+      <w:r>
+        <w:t xml:space="preserve"> = (SELECT </w:t>
+      </w:r>
+      <w:proofErr w:type="spellStart"/>
+      <w:r>
+        <w:t>id</w:t>
+      </w:r>
+      <w:proofErr w:type="spellEnd"/>
       <w:r>
         <w:br/>
         <w:t xml:space="preserve">     </w:t>
       </w:r>
       <w:r>
-        <w:t>FROM partnerseg WHERE elado = sajat_ceg.id) AND</w:t>
+        <w:t xml:space="preserve">FROM </w:t>
+      </w:r>
+      <w:proofErr w:type="spellStart"/>
+      <w:r>
+        <w:t>partnerseg</w:t>
+      </w:r>
+      <w:proofErr w:type="spellEnd"/>
+      <w:r>
+        <w:t xml:space="preserve"> WHERE </w:t>
+      </w:r>
+      <w:proofErr w:type="spellStart"/>
+      <w:r>
+        <w:t>elado</w:t>
+      </w:r>
+      <w:proofErr w:type="spellEnd"/>
+      <w:r>
+        <w:t xml:space="preserve"> = sajat_ceg.id) AND</w:t>
       </w:r>
       <w:r>
         <w:br/>
         <w:t xml:space="preserve">     </w:t>
       </w:r>
-      <w:r>
-        <w:t xml:space="preserve">sz_cim = rendelo.id AND status = allapot AND </w:t>
+      <w:proofErr w:type="spellStart"/>
+      <w:r>
+        <w:t>sz_cim</w:t>
+      </w:r>
+      <w:proofErr w:type="spellEnd"/>
+      <w:r>
+        <w:t xml:space="preserve"> = rendelo.id AND status = allapot AND </w:t>
       </w:r>
       <w:r>
         <w:br/>
         <w:t xml:space="preserve">     </w:t>
       </w:r>
-      <w:r>
-        <w:t>datum = be_erk</w:t>
-      </w:r>
+      <w:proofErr w:type="spellStart"/>
+      <w:r>
+        <w:t>datum</w:t>
+      </w:r>
+      <w:proofErr w:type="spellEnd"/>
+      <w:r>
+        <w:t xml:space="preserve"> = </w:t>
+      </w:r>
+      <w:proofErr w:type="spellStart"/>
+      <w:r>
+        <w:t>be_erk</w:t>
+      </w:r>
+      <w:proofErr w:type="spellEnd"/>
     </w:p>
     <w:p>
       <w:pPr>
@@ -4524,11 +5405,48 @@
         <w:pStyle w:val="Nincstrkz"/>
       </w:pPr>
       <w:r>
-        <w:t xml:space="preserve">     SELECT * FROM rendelesek WHERE partnerseg = (SELECT id</w:t>
-      </w:r>
+        <w:t xml:space="preserve">     SELECT * FROM </w:t>
+      </w:r>
+      <w:proofErr w:type="spellStart"/>
+      <w:r>
+        <w:t>rendelesek</w:t>
+      </w:r>
+      <w:proofErr w:type="spellEnd"/>
+      <w:r>
+        <w:t xml:space="preserve"> WHERE </w:t>
+      </w:r>
+      <w:proofErr w:type="spellStart"/>
+      <w:r>
+        <w:t>partnerseg</w:t>
+      </w:r>
+      <w:proofErr w:type="spellEnd"/>
+      <w:r>
+        <w:t xml:space="preserve"> = (SELECT </w:t>
+      </w:r>
+      <w:proofErr w:type="spellStart"/>
+      <w:r>
+        <w:t>id</w:t>
+      </w:r>
+      <w:proofErr w:type="spellEnd"/>
       <w:r>
         <w:br/>
-        <w:t xml:space="preserve">     FROM partnerseg WHERE elado = sajat_ceg.id)</w:t>
+        <w:t xml:space="preserve">     FROM </w:t>
+      </w:r>
+      <w:proofErr w:type="spellStart"/>
+      <w:r>
+        <w:t>partnerseg</w:t>
+      </w:r>
+      <w:proofErr w:type="spellEnd"/>
+      <w:r>
+        <w:t xml:space="preserve"> WHERE </w:t>
+      </w:r>
+      <w:proofErr w:type="spellStart"/>
+      <w:r>
+        <w:t>elado</w:t>
+      </w:r>
+      <w:proofErr w:type="spellEnd"/>
+      <w:r>
+        <w:t xml:space="preserve"> = sajat_ceg.id)</w:t>
       </w:r>
       <w:r>
         <w:br/>
@@ -4577,7 +5495,23 @@
         <w:pStyle w:val="Listaszerbekezds"/>
       </w:pPr>
       <w:r>
-        <w:t>Paraméterek: allapot, rendelo, datum (opcionális)</w:t>
+        <w:t xml:space="preserve">Paraméterek: allapot, </w:t>
+      </w:r>
+      <w:proofErr w:type="spellStart"/>
+      <w:r>
+        <w:t>rendelo</w:t>
+      </w:r>
+      <w:proofErr w:type="spellEnd"/>
+      <w:r>
+        <w:t xml:space="preserve">, </w:t>
+      </w:r>
+      <w:proofErr w:type="spellStart"/>
+      <w:r>
+        <w:t>datum</w:t>
+      </w:r>
+      <w:proofErr w:type="spellEnd"/>
+      <w:r>
+        <w:t xml:space="preserve"> (opcionális)</w:t>
       </w:r>
     </w:p>
     <w:p>
@@ -4654,7 +5588,21 @@
         <w:rPr>
           <w:rStyle w:val="NincstrkzChar"/>
         </w:rPr>
-        <w:t>"id": 12,</w:t>
+        <w:t>"</w:t>
+      </w:r>
+      <w:proofErr w:type="spellStart"/>
+      <w:r>
+        <w:rPr>
+          <w:rStyle w:val="NincstrkzChar"/>
+        </w:rPr>
+        <w:t>id</w:t>
+      </w:r>
+      <w:proofErr w:type="spellEnd"/>
+      <w:r>
+        <w:rPr>
+          <w:rStyle w:val="NincstrkzChar"/>
+        </w:rPr>
+        <w:t>": 12,</w:t>
       </w:r>
     </w:p>
     <w:p>
@@ -4673,7 +5621,21 @@
         <w:rPr>
           <w:rStyle w:val="NincstrkzChar"/>
         </w:rPr>
-        <w:t>"datum": "2025-10-30",</w:t>
+        <w:t>"</w:t>
+      </w:r>
+      <w:proofErr w:type="spellStart"/>
+      <w:r>
+        <w:rPr>
+          <w:rStyle w:val="NincstrkzChar"/>
+        </w:rPr>
+        <w:t>datum</w:t>
+      </w:r>
+      <w:proofErr w:type="spellEnd"/>
+      <w:r>
+        <w:rPr>
+          <w:rStyle w:val="NincstrkzChar"/>
+        </w:rPr>
+        <w:t>": "2025-10-30",</w:t>
       </w:r>
     </w:p>
     <w:p>
@@ -4944,7 +5906,47 @@
         <w:t>Betöltés</w:t>
       </w:r>
       <w:r>
-        <w:t>…” szöveg jelenik meg a képernyőn (addig, amíg a loading bool Igaz értékre van állítva), és létrejön az oldal nevével megegyező nevű üres string és egy üres ’error’ string is.</w:t>
+        <w:t xml:space="preserve">…” szöveg jelenik meg a képernyőn (addig, amíg a </w:t>
+      </w:r>
+      <w:proofErr w:type="spellStart"/>
+      <w:r>
+        <w:t>loading</w:t>
+      </w:r>
+      <w:proofErr w:type="spellEnd"/>
+      <w:r>
+        <w:t xml:space="preserve"> </w:t>
+      </w:r>
+      <w:proofErr w:type="spellStart"/>
+      <w:r>
+        <w:t>bool</w:t>
+      </w:r>
+      <w:proofErr w:type="spellEnd"/>
+      <w:r>
+        <w:t xml:space="preserve"> Igaz értékre van állítva), és létrejön az oldal nevével megegyező nevű üres </w:t>
+      </w:r>
+      <w:proofErr w:type="spellStart"/>
+      <w:r>
+        <w:t>string</w:t>
+      </w:r>
+      <w:proofErr w:type="spellEnd"/>
+      <w:r>
+        <w:t xml:space="preserve"> és egy üres ’</w:t>
+      </w:r>
+      <w:proofErr w:type="spellStart"/>
+      <w:r>
+        <w:t>error</w:t>
+      </w:r>
+      <w:proofErr w:type="spellEnd"/>
+      <w:r>
+        <w:t xml:space="preserve">’ </w:t>
+      </w:r>
+      <w:proofErr w:type="spellStart"/>
+      <w:r>
+        <w:t>string</w:t>
+      </w:r>
+      <w:proofErr w:type="spellEnd"/>
+      <w:r>
+        <w:t xml:space="preserve"> is.</w:t>
       </w:r>
     </w:p>
     <w:p>
@@ -4954,10 +5956,26 @@
     </w:p>
     <w:p>
       <w:r>
-        <w:t>- Sikeresen válasz esetén, az oldal nevével megegyező nevű üres string-be bekerül a válasz tartalma</w:t>
-      </w:r>
-      <w:r>
-        <w:t>, majd az oldal formátumának megfelelően a string tartalma megjelenik a képernyőn</w:t>
+        <w:t xml:space="preserve">- Sikeresen válasz esetén, az oldal nevével megegyező nevű üres </w:t>
+      </w:r>
+      <w:proofErr w:type="spellStart"/>
+      <w:r>
+        <w:t>string</w:t>
+      </w:r>
+      <w:proofErr w:type="spellEnd"/>
+      <w:r>
+        <w:t>-be bekerül a válasz tartalma</w:t>
+      </w:r>
+      <w:r>
+        <w:t xml:space="preserve">, majd az oldal formátumának megfelelően a </w:t>
+      </w:r>
+      <w:proofErr w:type="spellStart"/>
+      <w:r>
+        <w:t>string</w:t>
+      </w:r>
+      <w:proofErr w:type="spellEnd"/>
+      <w:r>
+        <w:t xml:space="preserve"> tartalma megjelenik a képernyőn</w:t>
       </w:r>
       <w:r>
         <w:t xml:space="preserve"> HTML DOM segítségével</w:t>
@@ -4968,9 +5986,22 @@
       <w:r>
         <w:t xml:space="preserve"> </w:t>
       </w:r>
+      <w:proofErr w:type="spellStart"/>
       <w:r>
         <w:lastRenderedPageBreak/>
-        <w:t>loading bool értéke hamis lesz és a betöltés szövege</w:t>
+        <w:t>loading</w:t>
+      </w:r>
+      <w:proofErr w:type="spellEnd"/>
+      <w:r>
+        <w:t xml:space="preserve"> </w:t>
+      </w:r>
+      <w:proofErr w:type="spellStart"/>
+      <w:r>
+        <w:t>bool</w:t>
+      </w:r>
+      <w:proofErr w:type="spellEnd"/>
+      <w:r>
+        <w:t xml:space="preserve"> értéke hamis lesz és a betöltés szövege</w:t>
       </w:r>
       <w:r>
         <w:t xml:space="preserve"> pedig</w:t>
@@ -4981,13 +6012,45 @@
     </w:p>
     <w:p>
       <w:r>
-        <w:t xml:space="preserve">- Hibás válasz esetén, az ’error’ string-be kerül a hibaüzenet, </w:t>
+        <w:t>- Hibás válasz esetén, az ’</w:t>
+      </w:r>
+      <w:proofErr w:type="spellStart"/>
+      <w:r>
+        <w:t>error</w:t>
+      </w:r>
+      <w:proofErr w:type="spellEnd"/>
+      <w:r>
+        <w:t xml:space="preserve">’ </w:t>
+      </w:r>
+      <w:proofErr w:type="spellStart"/>
+      <w:r>
+        <w:t>string</w:t>
+      </w:r>
+      <w:proofErr w:type="spellEnd"/>
+      <w:r>
+        <w:t xml:space="preserve">-be kerül a hibaüzenet, </w:t>
       </w:r>
       <w:r>
         <w:t>majd</w:t>
       </w:r>
       <w:r>
-        <w:t xml:space="preserve"> a hibaüzenet szövege kiírásra kerül a képernyőn a HTML DOM segítségével. A loading bool értéke hamis lesz és a betöltés szövege pedig elrejtésre kerül.</w:t>
+        <w:t xml:space="preserve"> a hibaüzenet szövege kiírásra kerül a képernyőn a HTML DOM segítségével. A </w:t>
+      </w:r>
+      <w:proofErr w:type="spellStart"/>
+      <w:r>
+        <w:t>loading</w:t>
+      </w:r>
+      <w:proofErr w:type="spellEnd"/>
+      <w:r>
+        <w:t xml:space="preserve"> </w:t>
+      </w:r>
+      <w:proofErr w:type="spellStart"/>
+      <w:r>
+        <w:t>bool</w:t>
+      </w:r>
+      <w:proofErr w:type="spellEnd"/>
+      <w:r>
+        <w:t xml:space="preserve"> értéke hamis lesz és a betöltés szövege pedig elrejtésre kerül.</w:t>
       </w:r>
     </w:p>
     <w:p>
@@ -5000,8 +6063,13 @@
         <w:ind w:left="360"/>
       </w:pPr>
       <w:r>
-        <w:t>5.5. Pszeudokód</w:t>
-      </w:r>
+        <w:t xml:space="preserve">5.5. </w:t>
+      </w:r>
+      <w:proofErr w:type="spellStart"/>
+      <w:r>
+        <w:t>Pszeudokód</w:t>
+      </w:r>
+      <w:proofErr w:type="spellEnd"/>
     </w:p>
     <w:p>
       <w:pPr>
@@ -5020,94 +6088,173 @@
           <w:i/>
           <w:iCs/>
         </w:rPr>
-        <w:t>Algoritmus tartalomMegjelenites</w:t>
-      </w:r>
-    </w:p>
-    <w:p>
-      <w:pPr>
-        <w:pStyle w:val="Nincstrkz"/>
-      </w:pPr>
-      <w:r>
-        <w:t>VÁLTOZÓK:</w:t>
-      </w:r>
-    </w:p>
-    <w:p>
-      <w:pPr>
-        <w:pStyle w:val="Nincstrkz"/>
-      </w:pPr>
-      <w:r>
-        <w:t xml:space="preserve">    string: orders</w:t>
-      </w:r>
-    </w:p>
-    <w:p>
-      <w:pPr>
-        <w:pStyle w:val="Nincstrkz"/>
-      </w:pPr>
-      <w:r>
-        <w:t xml:space="preserve">    bool: loading</w:t>
-      </w:r>
-    </w:p>
-    <w:p>
-      <w:pPr>
-        <w:pStyle w:val="Nincstrkz"/>
-      </w:pPr>
-      <w:r>
-        <w:t xml:space="preserve">    string: error</w:t>
-      </w:r>
-    </w:p>
-    <w:p>
-      <w:pPr>
-        <w:pStyle w:val="Nincstrkz"/>
+        <w:t xml:space="preserve">Algoritmus </w:t>
+      </w:r>
+      <w:proofErr w:type="spellStart"/>
+      <w:r>
         <w:rPr>
           <w:b/>
           <w:bCs/>
-        </w:rPr>
-      </w:pPr>
-      <w:r>
+          <w:i/>
+          <w:iCs/>
+        </w:rPr>
+        <w:t>tartalomMegjelenites</w:t>
+      </w:r>
+      <w:proofErr w:type="spellEnd"/>
+    </w:p>
+    <w:p>
+      <w:pPr>
+        <w:pStyle w:val="Nincstrkz"/>
+      </w:pPr>
+      <w:r>
+        <w:t>VÁLTOZÓK:</w:t>
+      </w:r>
+    </w:p>
+    <w:p>
+      <w:pPr>
+        <w:pStyle w:val="Nincstrkz"/>
+      </w:pPr>
+      <w:r>
+        <w:t xml:space="preserve">    </w:t>
+      </w:r>
+      <w:proofErr w:type="spellStart"/>
+      <w:r>
+        <w:t>string</w:t>
+      </w:r>
+      <w:proofErr w:type="spellEnd"/>
+      <w:r>
+        <w:t xml:space="preserve">: </w:t>
+      </w:r>
+      <w:proofErr w:type="spellStart"/>
+      <w:r>
+        <w:t>orders</w:t>
+      </w:r>
+      <w:proofErr w:type="spellEnd"/>
+    </w:p>
+    <w:p>
+      <w:pPr>
+        <w:pStyle w:val="Nincstrkz"/>
+      </w:pPr>
+      <w:r>
+        <w:t xml:space="preserve">    </w:t>
+      </w:r>
+      <w:proofErr w:type="spellStart"/>
+      <w:r>
+        <w:t>bool</w:t>
+      </w:r>
+      <w:proofErr w:type="spellEnd"/>
+      <w:r>
+        <w:t xml:space="preserve">: </w:t>
+      </w:r>
+      <w:proofErr w:type="spellStart"/>
+      <w:r>
+        <w:t>loading</w:t>
+      </w:r>
+      <w:proofErr w:type="spellEnd"/>
+    </w:p>
+    <w:p>
+      <w:pPr>
+        <w:pStyle w:val="Nincstrkz"/>
+      </w:pPr>
+      <w:r>
+        <w:t xml:space="preserve">    </w:t>
+      </w:r>
+      <w:proofErr w:type="spellStart"/>
+      <w:r>
+        <w:t>string</w:t>
+      </w:r>
+      <w:proofErr w:type="spellEnd"/>
+      <w:r>
+        <w:t xml:space="preserve">: </w:t>
+      </w:r>
+      <w:proofErr w:type="spellStart"/>
+      <w:r>
+        <w:t>error</w:t>
+      </w:r>
+      <w:proofErr w:type="spellEnd"/>
+    </w:p>
+    <w:p>
+      <w:pPr>
+        <w:pStyle w:val="Nincstrkz"/>
         <w:rPr>
           <w:b/>
           <w:bCs/>
         </w:rPr>
-        <w:t>1. 'app' alkalmazás létrehozása, ami az #app DOM elemhez kapcsolódik</w:t>
-      </w:r>
-    </w:p>
-    <w:p>
-      <w:pPr>
-        <w:pStyle w:val="Nincstrkz"/>
+      </w:pPr>
+      <w:r>
         <w:rPr>
           <w:b/>
           <w:bCs/>
         </w:rPr>
-      </w:pPr>
-      <w:r>
+        <w:t>1. 'app' alkalmazás létrehozása, ami az #app DOM elemhez kapcsolódik</w:t>
+      </w:r>
+    </w:p>
+    <w:p>
+      <w:pPr>
+        <w:pStyle w:val="Nincstrkz"/>
         <w:rPr>
           <w:b/>
           <w:bCs/>
         </w:rPr>
-        <w:t>2. Rendelések betöltése (fetchOrders() függvény)</w:t>
-      </w:r>
-    </w:p>
-    <w:p>
-      <w:pPr>
-        <w:pStyle w:val="Nincstrkz"/>
       </w:pPr>
       <w:r>
         <w:rPr>
           <w:b/>
           <w:bCs/>
         </w:rPr>
+        <w:t>2. Rendelések betöltése (</w:t>
+      </w:r>
+      <w:proofErr w:type="spellStart"/>
+      <w:r>
+        <w:rPr>
+          <w:b/>
+          <w:bCs/>
+        </w:rPr>
+        <w:t>fetchOrders</w:t>
+      </w:r>
+      <w:proofErr w:type="spellEnd"/>
+      <w:r>
+        <w:rPr>
+          <w:b/>
+          <w:bCs/>
+        </w:rPr>
+        <w:t>() függvény)</w:t>
+      </w:r>
+    </w:p>
+    <w:p>
+      <w:pPr>
+        <w:pStyle w:val="Nincstrkz"/>
+      </w:pPr>
+      <w:r>
+        <w:rPr>
+          <w:b/>
+          <w:bCs/>
+        </w:rPr>
         <w:t xml:space="preserve">    </w:t>
       </w:r>
-      <w:r>
-        <w:t>loading = IGAZ</w:t>
-      </w:r>
-    </w:p>
-    <w:p>
-      <w:pPr>
-        <w:pStyle w:val="Nincstrkz"/>
-      </w:pPr>
-      <w:r>
-        <w:t xml:space="preserve">    error = ÜRES</w:t>
+      <w:proofErr w:type="spellStart"/>
+      <w:r>
+        <w:t>loading</w:t>
+      </w:r>
+      <w:proofErr w:type="spellEnd"/>
+      <w:r>
+        <w:t xml:space="preserve"> = IGAZ</w:t>
+      </w:r>
+    </w:p>
+    <w:p>
+      <w:pPr>
+        <w:pStyle w:val="Nincstrkz"/>
+      </w:pPr>
+      <w:r>
+        <w:t xml:space="preserve">    </w:t>
+      </w:r>
+      <w:proofErr w:type="spellStart"/>
+      <w:r>
+        <w:t>error</w:t>
+      </w:r>
+      <w:proofErr w:type="spellEnd"/>
+      <w:r>
+        <w:t xml:space="preserve"> = ÜRES</w:t>
       </w:r>
     </w:p>
     <w:p>
@@ -5134,7 +6281,23 @@
       </w:r>
       <w:r>
         <w:tab/>
-        <w:t>Küldj GET kérést az "/api/orders" címre</w:t>
+        <w:t>Küldj GET kérést az "/</w:t>
+      </w:r>
+      <w:proofErr w:type="spellStart"/>
+      <w:r>
+        <w:t>api</w:t>
+      </w:r>
+      <w:proofErr w:type="spellEnd"/>
+      <w:r>
+        <w:t>/</w:t>
+      </w:r>
+      <w:proofErr w:type="spellStart"/>
+      <w:r>
+        <w:t>orders</w:t>
+      </w:r>
+      <w:proofErr w:type="spellEnd"/>
+      <w:r>
+        <w:t>" címre</w:t>
       </w:r>
     </w:p>
     <w:p>
@@ -5160,8 +6323,13 @@
       <w:r>
         <w:t xml:space="preserve">    </w:t>
       </w:r>
-      <w:r>
-        <w:t>orders = válaszban kapott adatok (tömb</w:t>
+      <w:proofErr w:type="spellStart"/>
+      <w:r>
+        <w:t>orders</w:t>
+      </w:r>
+      <w:proofErr w:type="spellEnd"/>
+      <w:r>
+        <w:t xml:space="preserve"> = válaszban kapott adatok (tömb</w:t>
       </w:r>
       <w:r>
         <w:br/>
@@ -5215,7 +6383,14 @@
       </w:r>
       <w:r>
         <w:tab/>
-        <w:t xml:space="preserve">error = </w:t>
+      </w:r>
+      <w:proofErr w:type="spellStart"/>
+      <w:r>
+        <w:t>error</w:t>
+      </w:r>
+      <w:proofErr w:type="spellEnd"/>
+      <w:r>
+        <w:t xml:space="preserve"> = </w:t>
       </w:r>
       <w:bookmarkStart w:id="10" w:name="_Hlk213244367"/>
       <w:r>
@@ -5241,8 +6416,13 @@
       <w:r>
         <w:t xml:space="preserve">        </w:t>
       </w:r>
-      <w:r>
-        <w:t>loading = HAMIS</w:t>
+      <w:proofErr w:type="spellStart"/>
+      <w:r>
+        <w:t>loading</w:t>
+      </w:r>
+      <w:proofErr w:type="spellEnd"/>
+      <w:r>
+        <w:t xml:space="preserve"> = HAMIS</w:t>
       </w:r>
     </w:p>
     <w:p>
@@ -5273,15 +6453,39 @@
         <w:t xml:space="preserve">    </w:t>
       </w:r>
       <w:r>
-        <w:t>HA loading = IGAZ → jelenítsd meg: "Betöltés..."</w:t>
-      </w:r>
-    </w:p>
-    <w:p>
-      <w:pPr>
-        <w:pStyle w:val="Nincstrkz"/>
-      </w:pPr>
-      <w:r>
-        <w:t xml:space="preserve">    HA error = NEM ÜRES → jelenítsd meg az error üzenetet</w:t>
+        <w:t xml:space="preserve">HA </w:t>
+      </w:r>
+      <w:proofErr w:type="spellStart"/>
+      <w:r>
+        <w:t>loading</w:t>
+      </w:r>
+      <w:proofErr w:type="spellEnd"/>
+      <w:r>
+        <w:t xml:space="preserve"> = IGAZ → jelenítsd meg: "Betöltés..."</w:t>
+      </w:r>
+    </w:p>
+    <w:p>
+      <w:pPr>
+        <w:pStyle w:val="Nincstrkz"/>
+      </w:pPr>
+      <w:r>
+        <w:t xml:space="preserve">    HA </w:t>
+      </w:r>
+      <w:proofErr w:type="spellStart"/>
+      <w:r>
+        <w:t>error</w:t>
+      </w:r>
+      <w:proofErr w:type="spellEnd"/>
+      <w:r>
+        <w:t xml:space="preserve"> = NEM ÜRES → jelenítsd meg az </w:t>
+      </w:r>
+      <w:proofErr w:type="spellStart"/>
+      <w:r>
+        <w:t>error</w:t>
+      </w:r>
+      <w:proofErr w:type="spellEnd"/>
+      <w:r>
+        <w:t xml:space="preserve"> üzenetet</w:t>
       </w:r>
     </w:p>
     <w:p>
@@ -5352,7 +6556,23 @@
         <w:pStyle w:val="Listaszerbekezds"/>
       </w:pPr>
       <w:r>
-        <w:t>Leírás: Betölti az /api/orders adatait és megjeleníti a DOM-ban.</w:t>
+        <w:t>Leírás: Betölti az /</w:t>
+      </w:r>
+      <w:proofErr w:type="spellStart"/>
+      <w:r>
+        <w:t>api</w:t>
+      </w:r>
+      <w:proofErr w:type="spellEnd"/>
+      <w:r>
+        <w:t>/</w:t>
+      </w:r>
+      <w:proofErr w:type="spellStart"/>
+      <w:r>
+        <w:t>orders</w:t>
+      </w:r>
+      <w:proofErr w:type="spellEnd"/>
+      <w:r>
+        <w:t xml:space="preserve"> adatait és megjeleníti a DOM-ban.</w:t>
       </w:r>
     </w:p>
     <w:p>
@@ -5423,7 +6643,21 @@
         <w:rPr>
           <w:rStyle w:val="NincstrkzChar"/>
         </w:rPr>
-        <w:t>"rendeles_id": 1,</w:t>
+        <w:t>"</w:t>
+      </w:r>
+      <w:proofErr w:type="spellStart"/>
+      <w:r>
+        <w:rPr>
+          <w:rStyle w:val="NincstrkzChar"/>
+        </w:rPr>
+        <w:t>rendeles_id</w:t>
+      </w:r>
+      <w:proofErr w:type="spellEnd"/>
+      <w:r>
+        <w:rPr>
+          <w:rStyle w:val="NincstrkzChar"/>
+        </w:rPr>
+        <w:t>": 1,</w:t>
       </w:r>
     </w:p>
     <w:p>
@@ -5442,7 +6676,21 @@
         <w:rPr>
           <w:rStyle w:val="NincstrkzChar"/>
         </w:rPr>
-        <w:t>"datum": "2025-11-01",</w:t>
+        <w:t>"</w:t>
+      </w:r>
+      <w:proofErr w:type="spellStart"/>
+      <w:r>
+        <w:rPr>
+          <w:rStyle w:val="NincstrkzChar"/>
+        </w:rPr>
+        <w:t>datum</w:t>
+      </w:r>
+      <w:proofErr w:type="spellEnd"/>
+      <w:r>
+        <w:rPr>
+          <w:rStyle w:val="NincstrkzChar"/>
+        </w:rPr>
+        <w:t>": "2025-11-01",</w:t>
       </w:r>
     </w:p>
     <w:p>
@@ -5646,6 +6894,7 @@
       </w:r>
     </w:p>
     <w:p>
+      <w:proofErr w:type="spellStart"/>
       <w:r>
         <w:rPr>
           <w:rStyle w:val="HTML-kd"/>
@@ -5655,6 +6904,7 @@
         </w:rPr>
         <w:t>rendeles_id</w:t>
       </w:r>
+      <w:proofErr w:type="spellEnd"/>
       <w:r>
         <w:t xml:space="preserve"> – egész szám, a rendelés azonosítój</w:t>
       </w:r>
@@ -5797,6 +7047,7 @@
       <w:r>
         <w:t xml:space="preserve"> az adott rendeléshez tartozó adatokat a </w:t>
       </w:r>
+      <w:proofErr w:type="spellStart"/>
       <w:r>
         <w:rPr>
           <w:rStyle w:val="HTML-kd"/>
@@ -5806,9 +7057,11 @@
         </w:rPr>
         <w:t>Rendeles</w:t>
       </w:r>
+      <w:proofErr w:type="spellEnd"/>
       <w:r>
         <w:t xml:space="preserve">, </w:t>
       </w:r>
+      <w:proofErr w:type="spellStart"/>
       <w:r>
         <w:rPr>
           <w:rStyle w:val="HTML-kd"/>
@@ -5818,9 +7071,11 @@
         </w:rPr>
         <w:t>Partnerseg</w:t>
       </w:r>
+      <w:proofErr w:type="spellEnd"/>
       <w:r>
         <w:t xml:space="preserve">, </w:t>
       </w:r>
+      <w:proofErr w:type="spellStart"/>
       <w:r>
         <w:rPr>
           <w:rStyle w:val="HTML-kd"/>
@@ -5830,6 +7085,7 @@
         </w:rPr>
         <w:t>Ceg</w:t>
       </w:r>
+      <w:proofErr w:type="spellEnd"/>
       <w:r>
         <w:t xml:space="preserve"> és </w:t>
       </w:r>
@@ -5864,6 +7120,7 @@
       <w:r>
         <w:t xml:space="preserve"> adatait a </w:t>
       </w:r>
+      <w:proofErr w:type="spellStart"/>
       <w:r>
         <w:rPr>
           <w:rStyle w:val="HTML-kd"/>
@@ -5873,6 +7130,7 @@
         </w:rPr>
         <w:t>RendelesTetel</w:t>
       </w:r>
+      <w:proofErr w:type="spellEnd"/>
       <w:r>
         <w:t xml:space="preserve"> és </w:t>
       </w:r>
@@ -5946,7 +7204,15 @@
         <w:t>számított áfa értéket</w:t>
       </w:r>
       <w:r>
-        <w:t xml:space="preserve"> (nettó × áfa_kulcs / 100),</w:t>
+        <w:t xml:space="preserve"> (nettó × </w:t>
+      </w:r>
+      <w:proofErr w:type="spellStart"/>
+      <w:r>
+        <w:t>áfa_kulcs</w:t>
+      </w:r>
+      <w:proofErr w:type="spellEnd"/>
+      <w:r>
+        <w:t xml:space="preserve"> / 100),</w:t>
       </w:r>
     </w:p>
     <w:p>
@@ -6046,24 +7312,36 @@
           <w:iCs/>
           <w:szCs w:val="24"/>
         </w:rPr>
-        <w:t>ALGORITMUS: Fuvarlevel_Keszites</w:t>
-      </w:r>
-    </w:p>
-    <w:p>
-      <w:pPr>
-        <w:pStyle w:val="Nincstrkz"/>
+        <w:t xml:space="preserve">ALGORITMUS: </w:t>
+      </w:r>
+      <w:proofErr w:type="spellStart"/>
+      <w:r>
         <w:rPr>
           <w:b/>
           <w:bCs/>
-          <w:szCs w:val="24"/>
-        </w:rPr>
-      </w:pPr>
-      <w:r>
+          <w:i/>
+          <w:iCs/>
+          <w:szCs w:val="24"/>
+        </w:rPr>
+        <w:t>Fuvarlevel_Keszites</w:t>
+      </w:r>
+      <w:proofErr w:type="spellEnd"/>
+    </w:p>
+    <w:p>
+      <w:pPr>
+        <w:pStyle w:val="Nincstrkz"/>
         <w:rPr>
           <w:b/>
           <w:bCs/>
           <w:szCs w:val="24"/>
         </w:rPr>
+      </w:pPr>
+      <w:r>
+        <w:rPr>
+          <w:b/>
+          <w:bCs/>
+          <w:szCs w:val="24"/>
+        </w:rPr>
         <w:t>VÁLTOZÓK:</w:t>
       </w:r>
     </w:p>
@@ -6086,12 +7364,14 @@
         </w:rPr>
         <w:t xml:space="preserve">Integer: </w:t>
       </w:r>
+      <w:proofErr w:type="spellStart"/>
       <w:r>
         <w:rPr>
           <w:szCs w:val="24"/>
         </w:rPr>
         <w:t>rendeles_id</w:t>
       </w:r>
+      <w:proofErr w:type="spellEnd"/>
     </w:p>
     <w:p>
       <w:pPr>
@@ -6112,11 +7392,47 @@
         </w:rPr>
         <w:t xml:space="preserve">Adat lista: </w:t>
       </w:r>
-      <w:r>
-        <w:rPr>
-          <w:szCs w:val="24"/>
-        </w:rPr>
-        <w:t>rendeles_adat, partnerseg_adat, elado_adat,</w:t>
+      <w:proofErr w:type="spellStart"/>
+      <w:r>
+        <w:rPr>
+          <w:szCs w:val="24"/>
+        </w:rPr>
+        <w:t>rendeles_adat</w:t>
+      </w:r>
+      <w:proofErr w:type="spellEnd"/>
+      <w:r>
+        <w:rPr>
+          <w:szCs w:val="24"/>
+        </w:rPr>
+        <w:t xml:space="preserve">, </w:t>
+      </w:r>
+      <w:proofErr w:type="spellStart"/>
+      <w:r>
+        <w:rPr>
+          <w:szCs w:val="24"/>
+        </w:rPr>
+        <w:t>partnerseg_adat</w:t>
+      </w:r>
+      <w:proofErr w:type="spellEnd"/>
+      <w:r>
+        <w:rPr>
+          <w:szCs w:val="24"/>
+        </w:rPr>
+        <w:t xml:space="preserve">, </w:t>
+      </w:r>
+      <w:proofErr w:type="spellStart"/>
+      <w:r>
+        <w:rPr>
+          <w:szCs w:val="24"/>
+        </w:rPr>
+        <w:t>elado_adat</w:t>
+      </w:r>
+      <w:proofErr w:type="spellEnd"/>
+      <w:r>
+        <w:rPr>
+          <w:szCs w:val="24"/>
+        </w:rPr>
+        <w:t>,</w:t>
       </w:r>
       <w:r>
         <w:rPr>
@@ -6125,12 +7441,14 @@
         <w:br/>
         <w:t xml:space="preserve">                  </w:t>
       </w:r>
+      <w:proofErr w:type="spellStart"/>
       <w:r>
         <w:rPr>
           <w:szCs w:val="24"/>
         </w:rPr>
         <w:t>vevo_adat</w:t>
       </w:r>
+      <w:proofErr w:type="spellEnd"/>
     </w:p>
     <w:p>
       <w:pPr>
@@ -6151,12 +7469,14 @@
         </w:rPr>
         <w:t xml:space="preserve">Lista: </w:t>
       </w:r>
+      <w:proofErr w:type="spellStart"/>
       <w:r>
         <w:rPr>
           <w:szCs w:val="24"/>
         </w:rPr>
         <w:t>tetelek_lista</w:t>
       </w:r>
+      <w:proofErr w:type="spellEnd"/>
     </w:p>
     <w:p>
       <w:pPr>
@@ -6177,12 +7497,14 @@
         </w:rPr>
         <w:t xml:space="preserve">Adat lista: </w:t>
       </w:r>
+      <w:proofErr w:type="spellStart"/>
       <w:r>
         <w:rPr>
           <w:szCs w:val="24"/>
         </w:rPr>
         <w:t>tetel</w:t>
       </w:r>
+      <w:proofErr w:type="spellEnd"/>
     </w:p>
     <w:p>
       <w:pPr>
@@ -6203,24 +7525,42 @@
         </w:rPr>
         <w:t xml:space="preserve">Adat mátrix: </w:t>
       </w:r>
+      <w:proofErr w:type="spellStart"/>
       <w:r>
         <w:rPr>
           <w:szCs w:val="24"/>
         </w:rPr>
         <w:t>afa_osszesites</w:t>
       </w:r>
+      <w:proofErr w:type="spellEnd"/>
       <w:r>
         <w:rPr>
           <w:szCs w:val="24"/>
         </w:rPr>
         <w:t xml:space="preserve"> [</w:t>
       </w:r>
-      <w:r>
-        <w:rPr>
-          <w:szCs w:val="24"/>
-        </w:rPr>
-        <w:t>afa_kulcs, osszeg</w:t>
-      </w:r>
+      <w:proofErr w:type="spellStart"/>
+      <w:r>
+        <w:rPr>
+          <w:szCs w:val="24"/>
+        </w:rPr>
+        <w:t>afa_kulcs</w:t>
+      </w:r>
+      <w:proofErr w:type="spellEnd"/>
+      <w:r>
+        <w:rPr>
+          <w:szCs w:val="24"/>
+        </w:rPr>
+        <w:t xml:space="preserve">, </w:t>
+      </w:r>
+      <w:proofErr w:type="spellStart"/>
+      <w:r>
+        <w:rPr>
+          <w:szCs w:val="24"/>
+        </w:rPr>
+        <w:t>osszeg</w:t>
+      </w:r>
+      <w:proofErr w:type="spellEnd"/>
       <w:r>
         <w:rPr>
           <w:szCs w:val="24"/>
@@ -6245,14 +7585,58 @@
         <w:rPr>
           <w:szCs w:val="24"/>
         </w:rPr>
-        <w:t xml:space="preserve"> Float: </w:t>
-      </w:r>
-      <w:r>
-        <w:rPr>
-          <w:szCs w:val="24"/>
-        </w:rPr>
-        <w:t>osszes_nettó, osszes_bruttó, afa_ertek</w:t>
-      </w:r>
+        <w:t xml:space="preserve"> </w:t>
+      </w:r>
+      <w:proofErr w:type="spellStart"/>
+      <w:r>
+        <w:rPr>
+          <w:szCs w:val="24"/>
+        </w:rPr>
+        <w:t>Float</w:t>
+      </w:r>
+      <w:proofErr w:type="spellEnd"/>
+      <w:r>
+        <w:rPr>
+          <w:szCs w:val="24"/>
+        </w:rPr>
+        <w:t xml:space="preserve">: </w:t>
+      </w:r>
+      <w:proofErr w:type="spellStart"/>
+      <w:r>
+        <w:rPr>
+          <w:szCs w:val="24"/>
+        </w:rPr>
+        <w:t>osszes_nettó</w:t>
+      </w:r>
+      <w:proofErr w:type="spellEnd"/>
+      <w:r>
+        <w:rPr>
+          <w:szCs w:val="24"/>
+        </w:rPr>
+        <w:t xml:space="preserve">, </w:t>
+      </w:r>
+      <w:proofErr w:type="spellStart"/>
+      <w:r>
+        <w:rPr>
+          <w:szCs w:val="24"/>
+        </w:rPr>
+        <w:t>osszes_bruttó</w:t>
+      </w:r>
+      <w:proofErr w:type="spellEnd"/>
+      <w:r>
+        <w:rPr>
+          <w:szCs w:val="24"/>
+        </w:rPr>
+        <w:t xml:space="preserve">, </w:t>
+      </w:r>
+      <w:proofErr w:type="spellStart"/>
+      <w:r>
+        <w:rPr>
+          <w:szCs w:val="24"/>
+        </w:rPr>
+        <w:t>afa_ertek</w:t>
+      </w:r>
+      <w:proofErr w:type="spellEnd"/>
     </w:p>
     <w:p>
       <w:pPr>
@@ -6277,32 +7661,42 @@
           <w:bCs/>
           <w:szCs w:val="24"/>
         </w:rPr>
-        <w:t>1. Bemenet: BE rendeles_id</w:t>
-      </w:r>
-    </w:p>
-    <w:p>
-      <w:pPr>
-        <w:pStyle w:val="Nincstrkz"/>
-        <w:rPr>
-          <w:szCs w:val="24"/>
-        </w:rPr>
-      </w:pPr>
-    </w:p>
-    <w:p>
-      <w:pPr>
-        <w:pStyle w:val="Nincstrkz"/>
+        <w:t xml:space="preserve">1. Bemenet: BE </w:t>
+      </w:r>
+      <w:proofErr w:type="spellStart"/>
+      <w:r>
         <w:rPr>
           <w:b/>
           <w:bCs/>
           <w:szCs w:val="24"/>
         </w:rPr>
-      </w:pPr>
-      <w:r>
+        <w:t>rendeles_id</w:t>
+      </w:r>
+      <w:proofErr w:type="spellEnd"/>
+    </w:p>
+    <w:p>
+      <w:pPr>
+        <w:pStyle w:val="Nincstrkz"/>
+        <w:rPr>
+          <w:szCs w:val="24"/>
+        </w:rPr>
+      </w:pPr>
+    </w:p>
+    <w:p>
+      <w:pPr>
+        <w:pStyle w:val="Nincstrkz"/>
         <w:rPr>
           <w:b/>
           <w:bCs/>
           <w:szCs w:val="24"/>
         </w:rPr>
+      </w:pPr>
+      <w:r>
+        <w:rPr>
+          <w:b/>
+          <w:bCs/>
+          <w:szCs w:val="24"/>
+        </w:rPr>
         <w:t>2. Rendelés adatok lekérdezése</w:t>
       </w:r>
     </w:p>
@@ -6317,7 +7711,49 @@
         <w:rPr>
           <w:szCs w:val="24"/>
         </w:rPr>
-        <w:t xml:space="preserve">    rendeles_adat = LEKERDEZ("SELECT * FROM Rendeles WHERE id =</w:t>
+        <w:t xml:space="preserve">    </w:t>
+      </w:r>
+      <w:proofErr w:type="spellStart"/>
+      <w:r>
+        <w:rPr>
+          <w:szCs w:val="24"/>
+        </w:rPr>
+        <w:t>rendeles_adat</w:t>
+      </w:r>
+      <w:proofErr w:type="spellEnd"/>
+      <w:r>
+        <w:rPr>
+          <w:szCs w:val="24"/>
+        </w:rPr>
+        <w:t xml:space="preserve"> = LEKERDEZ("SELECT * FROM </w:t>
+      </w:r>
+      <w:proofErr w:type="spellStart"/>
+      <w:r>
+        <w:rPr>
+          <w:szCs w:val="24"/>
+        </w:rPr>
+        <w:t>Rendeles</w:t>
+      </w:r>
+      <w:proofErr w:type="spellEnd"/>
+      <w:r>
+        <w:rPr>
+          <w:szCs w:val="24"/>
+        </w:rPr>
+        <w:t xml:space="preserve"> WHERE </w:t>
+      </w:r>
+      <w:proofErr w:type="spellStart"/>
+      <w:r>
+        <w:rPr>
+          <w:szCs w:val="24"/>
+        </w:rPr>
+        <w:t>id</w:t>
+      </w:r>
+      <w:proofErr w:type="spellEnd"/>
+      <w:r>
+        <w:rPr>
+          <w:szCs w:val="24"/>
+        </w:rPr>
+        <w:t xml:space="preserve"> =</w:t>
       </w:r>
       <w:r>
         <w:rPr>
@@ -6326,25 +7762,61 @@
         <w:br/>
         <w:t xml:space="preserve">     </w:t>
       </w:r>
-      <w:r>
-        <w:rPr>
-          <w:szCs w:val="24"/>
-        </w:rPr>
-        <w:t>rendeles_id")</w:t>
-      </w:r>
-    </w:p>
-    <w:p>
-      <w:pPr>
-        <w:pStyle w:val="Nincstrkz"/>
-        <w:rPr>
-          <w:szCs w:val="24"/>
-        </w:rPr>
-      </w:pPr>
-      <w:r>
-        <w:rPr>
-          <w:szCs w:val="24"/>
-        </w:rPr>
-        <w:t xml:space="preserve">    partnerseg_adat = LEKERDEZ("SELECT * FROM Partnerseg WHERE</w:t>
+      <w:proofErr w:type="spellStart"/>
+      <w:r>
+        <w:rPr>
+          <w:szCs w:val="24"/>
+        </w:rPr>
+        <w:t>rendeles_id</w:t>
+      </w:r>
+      <w:proofErr w:type="spellEnd"/>
+      <w:r>
+        <w:rPr>
+          <w:szCs w:val="24"/>
+        </w:rPr>
+        <w:t>")</w:t>
+      </w:r>
+    </w:p>
+    <w:p>
+      <w:pPr>
+        <w:pStyle w:val="Nincstrkz"/>
+        <w:rPr>
+          <w:szCs w:val="24"/>
+        </w:rPr>
+      </w:pPr>
+      <w:r>
+        <w:rPr>
+          <w:szCs w:val="24"/>
+        </w:rPr>
+        <w:t xml:space="preserve">    </w:t>
+      </w:r>
+      <w:proofErr w:type="spellStart"/>
+      <w:r>
+        <w:rPr>
+          <w:szCs w:val="24"/>
+        </w:rPr>
+        <w:t>partnerseg_adat</w:t>
+      </w:r>
+      <w:proofErr w:type="spellEnd"/>
+      <w:r>
+        <w:rPr>
+          <w:szCs w:val="24"/>
+        </w:rPr>
+        <w:t xml:space="preserve"> = LEKERDEZ("SELECT * FROM </w:t>
+      </w:r>
+      <w:proofErr w:type="spellStart"/>
+      <w:r>
+        <w:rPr>
+          <w:szCs w:val="24"/>
+        </w:rPr>
+        <w:t>Partnerseg</w:t>
+      </w:r>
+      <w:proofErr w:type="spellEnd"/>
+      <w:r>
+        <w:rPr>
+          <w:szCs w:val="24"/>
+        </w:rPr>
+        <w:t xml:space="preserve"> WHERE</w:t>
       </w:r>
       <w:r>
         <w:rPr>
@@ -6353,25 +7825,89 @@
         <w:br/>
         <w:t xml:space="preserve">     </w:t>
       </w:r>
-      <w:r>
-        <w:rPr>
-          <w:szCs w:val="24"/>
-        </w:rPr>
-        <w:t>id = rendeles_adat.partnerseg")</w:t>
-      </w:r>
-    </w:p>
-    <w:p>
-      <w:pPr>
-        <w:pStyle w:val="Nincstrkz"/>
-        <w:rPr>
-          <w:szCs w:val="24"/>
-        </w:rPr>
-      </w:pPr>
-      <w:r>
-        <w:rPr>
-          <w:szCs w:val="24"/>
-        </w:rPr>
-        <w:t xml:space="preserve">    elado_adat = LEKERDEZ("SELECT * FROM Ceg WHERE id =</w:t>
+      <w:proofErr w:type="spellStart"/>
+      <w:r>
+        <w:rPr>
+          <w:szCs w:val="24"/>
+        </w:rPr>
+        <w:t>id</w:t>
+      </w:r>
+      <w:proofErr w:type="spellEnd"/>
+      <w:r>
+        <w:rPr>
+          <w:szCs w:val="24"/>
+        </w:rPr>
+        <w:t xml:space="preserve"> = </w:t>
+      </w:r>
+      <w:proofErr w:type="spellStart"/>
+      <w:r>
+        <w:rPr>
+          <w:szCs w:val="24"/>
+        </w:rPr>
+        <w:t>rendeles_adat.partnerseg</w:t>
+      </w:r>
+      <w:proofErr w:type="spellEnd"/>
+      <w:r>
+        <w:rPr>
+          <w:szCs w:val="24"/>
+        </w:rPr>
+        <w:t>")</w:t>
+      </w:r>
+    </w:p>
+    <w:p>
+      <w:pPr>
+        <w:pStyle w:val="Nincstrkz"/>
+        <w:rPr>
+          <w:szCs w:val="24"/>
+        </w:rPr>
+      </w:pPr>
+      <w:r>
+        <w:rPr>
+          <w:szCs w:val="24"/>
+        </w:rPr>
+        <w:t xml:space="preserve">    </w:t>
+      </w:r>
+      <w:proofErr w:type="spellStart"/>
+      <w:r>
+        <w:rPr>
+          <w:szCs w:val="24"/>
+        </w:rPr>
+        <w:t>elado_adat</w:t>
+      </w:r>
+      <w:proofErr w:type="spellEnd"/>
+      <w:r>
+        <w:rPr>
+          <w:szCs w:val="24"/>
+        </w:rPr>
+        <w:t xml:space="preserve"> = LEKERDEZ("SELECT * FROM </w:t>
+      </w:r>
+      <w:proofErr w:type="spellStart"/>
+      <w:r>
+        <w:rPr>
+          <w:szCs w:val="24"/>
+        </w:rPr>
+        <w:t>Ceg</w:t>
+      </w:r>
+      <w:proofErr w:type="spellEnd"/>
+      <w:r>
+        <w:rPr>
+          <w:szCs w:val="24"/>
+        </w:rPr>
+        <w:t xml:space="preserve"> WHERE </w:t>
+      </w:r>
+      <w:proofErr w:type="spellStart"/>
+      <w:r>
+        <w:rPr>
+          <w:szCs w:val="24"/>
+        </w:rPr>
+        <w:t>id</w:t>
+      </w:r>
+      <w:proofErr w:type="spellEnd"/>
+      <w:r>
+        <w:rPr>
+          <w:szCs w:val="24"/>
+        </w:rPr>
+        <w:t xml:space="preserve"> =</w:t>
       </w:r>
       <w:r>
         <w:rPr>
@@ -6380,25 +7916,75 @@
         <w:br/>
         <w:t xml:space="preserve">     </w:t>
       </w:r>
-      <w:r>
-        <w:rPr>
-          <w:szCs w:val="24"/>
-        </w:rPr>
-        <w:t>partnerseg_adat.elado")</w:t>
-      </w:r>
-    </w:p>
-    <w:p>
-      <w:pPr>
-        <w:pStyle w:val="Nincstrkz"/>
-        <w:rPr>
-          <w:szCs w:val="24"/>
-        </w:rPr>
-      </w:pPr>
-      <w:r>
-        <w:rPr>
-          <w:szCs w:val="24"/>
-        </w:rPr>
-        <w:t xml:space="preserve">    vevo_adat = LEKERDEZ("SELECT * FROM Ceg WHERE id =</w:t>
+      <w:proofErr w:type="spellStart"/>
+      <w:r>
+        <w:rPr>
+          <w:szCs w:val="24"/>
+        </w:rPr>
+        <w:t>partnerseg_adat.elado</w:t>
+      </w:r>
+      <w:proofErr w:type="spellEnd"/>
+      <w:r>
+        <w:rPr>
+          <w:szCs w:val="24"/>
+        </w:rPr>
+        <w:t>")</w:t>
+      </w:r>
+    </w:p>
+    <w:p>
+      <w:pPr>
+        <w:pStyle w:val="Nincstrkz"/>
+        <w:rPr>
+          <w:szCs w:val="24"/>
+        </w:rPr>
+      </w:pPr>
+      <w:r>
+        <w:rPr>
+          <w:szCs w:val="24"/>
+        </w:rPr>
+        <w:t xml:space="preserve">    </w:t>
+      </w:r>
+      <w:proofErr w:type="spellStart"/>
+      <w:r>
+        <w:rPr>
+          <w:szCs w:val="24"/>
+        </w:rPr>
+        <w:t>vevo_adat</w:t>
+      </w:r>
+      <w:proofErr w:type="spellEnd"/>
+      <w:r>
+        <w:rPr>
+          <w:szCs w:val="24"/>
+        </w:rPr>
+        <w:t xml:space="preserve"> = LEKERDEZ("SELECT * FROM </w:t>
+      </w:r>
+      <w:proofErr w:type="spellStart"/>
+      <w:r>
+        <w:rPr>
+          <w:szCs w:val="24"/>
+        </w:rPr>
+        <w:t>Ceg</w:t>
+      </w:r>
+      <w:proofErr w:type="spellEnd"/>
+      <w:r>
+        <w:rPr>
+          <w:szCs w:val="24"/>
+        </w:rPr>
+        <w:t xml:space="preserve"> WHERE </w:t>
+      </w:r>
+      <w:proofErr w:type="spellStart"/>
+      <w:r>
+        <w:rPr>
+          <w:szCs w:val="24"/>
+        </w:rPr>
+        <w:t>id</w:t>
+      </w:r>
+      <w:proofErr w:type="spellEnd"/>
+      <w:r>
+        <w:rPr>
+          <w:szCs w:val="24"/>
+        </w:rPr>
+        <w:t xml:space="preserve"> =</w:t>
       </w:r>
       <w:r>
         <w:rPr>
@@ -6407,11 +7993,19 @@
         <w:br/>
         <w:t xml:space="preserve">     </w:t>
       </w:r>
-      <w:r>
-        <w:rPr>
-          <w:szCs w:val="24"/>
-        </w:rPr>
-        <w:t>partnerseg_adat.vevo")</w:t>
+      <w:proofErr w:type="spellStart"/>
+      <w:r>
+        <w:rPr>
+          <w:szCs w:val="24"/>
+        </w:rPr>
+        <w:t>partnerseg_adat.vevo</w:t>
+      </w:r>
+      <w:proofErr w:type="spellEnd"/>
+      <w:r>
+        <w:rPr>
+          <w:szCs w:val="24"/>
+        </w:rPr>
+        <w:t>")</w:t>
       </w:r>
     </w:p>
     <w:p>
@@ -6451,22 +8045,36 @@
         <w:rPr>
           <w:szCs w:val="24"/>
         </w:rPr>
-        <w:t xml:space="preserve">    tetelek_lista = LEKERDEZ("</w:t>
-      </w:r>
-    </w:p>
-    <w:p>
-      <w:pPr>
-        <w:pStyle w:val="Nincstrkz"/>
-        <w:rPr>
-          <w:szCs w:val="24"/>
-        </w:rPr>
-      </w:pPr>
-      <w:r>
-        <w:rPr>
-          <w:szCs w:val="24"/>
-        </w:rPr>
         <w:t xml:space="preserve">    </w:t>
       </w:r>
+      <w:proofErr w:type="spellStart"/>
+      <w:r>
+        <w:rPr>
+          <w:szCs w:val="24"/>
+        </w:rPr>
+        <w:t>tetelek_lista</w:t>
+      </w:r>
+      <w:proofErr w:type="spellEnd"/>
+      <w:r>
+        <w:rPr>
+          <w:szCs w:val="24"/>
+        </w:rPr>
+        <w:t xml:space="preserve"> = LEKERDEZ("</w:t>
+      </w:r>
+    </w:p>
+    <w:p>
+      <w:pPr>
+        <w:pStyle w:val="Nincstrkz"/>
+        <w:rPr>
+          <w:szCs w:val="24"/>
+        </w:rPr>
+      </w:pPr>
+      <w:r>
+        <w:rPr>
+          <w:szCs w:val="24"/>
+        </w:rPr>
+        <w:t xml:space="preserve">    </w:t>
+      </w:r>
       <w:r>
         <w:rPr>
           <w:szCs w:val="24"/>
@@ -6477,21 +8085,71 @@
         <w:rPr>
           <w:szCs w:val="24"/>
         </w:rPr>
-        <w:t>SELECT T.nev, T.ar, T.afa_kulcs, RT.mennyiseg</w:t>
-      </w:r>
-    </w:p>
-    <w:p>
-      <w:pPr>
-        <w:pStyle w:val="Nincstrkz"/>
-        <w:rPr>
-          <w:szCs w:val="24"/>
-        </w:rPr>
-      </w:pPr>
-      <w:r>
-        <w:rPr>
-          <w:szCs w:val="24"/>
-        </w:rPr>
-        <w:t xml:space="preserve">     FROM RendelesTetel RT</w:t>
+        <w:t xml:space="preserve">SELECT </w:t>
+      </w:r>
+      <w:proofErr w:type="spellStart"/>
+      <w:r>
+        <w:rPr>
+          <w:szCs w:val="24"/>
+        </w:rPr>
+        <w:t>T.nev</w:t>
+      </w:r>
+      <w:proofErr w:type="spellEnd"/>
+      <w:r>
+        <w:rPr>
+          <w:szCs w:val="24"/>
+        </w:rPr>
+        <w:t xml:space="preserve">, T.ar, </w:t>
+      </w:r>
+      <w:proofErr w:type="spellStart"/>
+      <w:r>
+        <w:rPr>
+          <w:szCs w:val="24"/>
+        </w:rPr>
+        <w:t>T.afa_kulcs</w:t>
+      </w:r>
+      <w:proofErr w:type="spellEnd"/>
+      <w:r>
+        <w:rPr>
+          <w:szCs w:val="24"/>
+        </w:rPr>
+        <w:t xml:space="preserve">, </w:t>
+      </w:r>
+      <w:proofErr w:type="spellStart"/>
+      <w:r>
+        <w:rPr>
+          <w:szCs w:val="24"/>
+        </w:rPr>
+        <w:t>RT.mennyiseg</w:t>
+      </w:r>
+      <w:proofErr w:type="spellEnd"/>
+    </w:p>
+    <w:p>
+      <w:pPr>
+        <w:pStyle w:val="Nincstrkz"/>
+        <w:rPr>
+          <w:szCs w:val="24"/>
+        </w:rPr>
+      </w:pPr>
+      <w:r>
+        <w:rPr>
+          <w:szCs w:val="24"/>
+        </w:rPr>
+        <w:t xml:space="preserve">     FROM </w:t>
+      </w:r>
+      <w:proofErr w:type="spellStart"/>
+      <w:r>
+        <w:rPr>
+          <w:szCs w:val="24"/>
+        </w:rPr>
+        <w:t>RendelesTetel</w:t>
+      </w:r>
+      <w:proofErr w:type="spellEnd"/>
+      <w:r>
+        <w:rPr>
+          <w:szCs w:val="24"/>
+        </w:rPr>
+        <w:t xml:space="preserve"> RT</w:t>
       </w:r>
     </w:p>
     <w:p>
@@ -6517,22 +8175,58 @@
         <w:rPr>
           <w:szCs w:val="24"/>
         </w:rPr>
-        <w:t>OIN Termek T ON RT.termek_id = T.id</w:t>
-      </w:r>
-    </w:p>
-    <w:p>
-      <w:pPr>
-        <w:pStyle w:val="Nincstrkz"/>
-        <w:rPr>
-          <w:szCs w:val="24"/>
-        </w:rPr>
-      </w:pPr>
-      <w:r>
-        <w:rPr>
-          <w:szCs w:val="24"/>
-        </w:rPr>
-        <w:t xml:space="preserve">     WHERE RT.rendeles_id = rendeles_id</w:t>
-      </w:r>
+        <w:t xml:space="preserve">OIN Termek T ON </w:t>
+      </w:r>
+      <w:proofErr w:type="spellStart"/>
+      <w:r>
+        <w:rPr>
+          <w:szCs w:val="24"/>
+        </w:rPr>
+        <w:t>RT.termek_id</w:t>
+      </w:r>
+      <w:proofErr w:type="spellEnd"/>
+      <w:r>
+        <w:rPr>
+          <w:szCs w:val="24"/>
+        </w:rPr>
+        <w:t xml:space="preserve"> = T.id</w:t>
+      </w:r>
+    </w:p>
+    <w:p>
+      <w:pPr>
+        <w:pStyle w:val="Nincstrkz"/>
+        <w:rPr>
+          <w:szCs w:val="24"/>
+        </w:rPr>
+      </w:pPr>
+      <w:r>
+        <w:rPr>
+          <w:szCs w:val="24"/>
+        </w:rPr>
+        <w:t xml:space="preserve">     WHERE </w:t>
+      </w:r>
+      <w:proofErr w:type="spellStart"/>
+      <w:r>
+        <w:rPr>
+          <w:szCs w:val="24"/>
+        </w:rPr>
+        <w:t>RT.rendeles_id</w:t>
+      </w:r>
+      <w:proofErr w:type="spellEnd"/>
+      <w:r>
+        <w:rPr>
+          <w:szCs w:val="24"/>
+        </w:rPr>
+        <w:t xml:space="preserve"> = </w:t>
+      </w:r>
+      <w:proofErr w:type="spellStart"/>
+      <w:r>
+        <w:rPr>
+          <w:szCs w:val="24"/>
+        </w:rPr>
+        <w:t>rendeles_id</w:t>
+      </w:r>
+      <w:proofErr w:type="spellEnd"/>
     </w:p>
     <w:p>
       <w:pPr>
@@ -6597,35 +8291,77 @@
         <w:rPr>
           <w:szCs w:val="24"/>
         </w:rPr>
-        <w:t xml:space="preserve">    osszes_nettó ← 0</w:t>
-      </w:r>
-    </w:p>
-    <w:p>
-      <w:pPr>
-        <w:pStyle w:val="Nincstrkz"/>
-        <w:rPr>
-          <w:szCs w:val="24"/>
-        </w:rPr>
-      </w:pPr>
-      <w:r>
-        <w:rPr>
-          <w:szCs w:val="24"/>
-        </w:rPr>
-        <w:t xml:space="preserve">    osszes_bruttó ← 0</w:t>
-      </w:r>
-    </w:p>
-    <w:p>
-      <w:pPr>
-        <w:pStyle w:val="Nincstrkz"/>
-        <w:rPr>
-          <w:szCs w:val="24"/>
-        </w:rPr>
-      </w:pPr>
-      <w:r>
-        <w:rPr>
-          <w:szCs w:val="24"/>
-        </w:rPr>
-        <w:t xml:space="preserve">    afa_osszesites ← üres szótár</w:t>
+        <w:t xml:space="preserve">    </w:t>
+      </w:r>
+      <w:proofErr w:type="spellStart"/>
+      <w:r>
+        <w:rPr>
+          <w:szCs w:val="24"/>
+        </w:rPr>
+        <w:t>osszes_nettó</w:t>
+      </w:r>
+      <w:proofErr w:type="spellEnd"/>
+      <w:r>
+        <w:rPr>
+          <w:szCs w:val="24"/>
+        </w:rPr>
+        <w:t xml:space="preserve"> ← 0</w:t>
+      </w:r>
+    </w:p>
+    <w:p>
+      <w:pPr>
+        <w:pStyle w:val="Nincstrkz"/>
+        <w:rPr>
+          <w:szCs w:val="24"/>
+        </w:rPr>
+      </w:pPr>
+      <w:r>
+        <w:rPr>
+          <w:szCs w:val="24"/>
+        </w:rPr>
+        <w:t xml:space="preserve">    </w:t>
+      </w:r>
+      <w:proofErr w:type="spellStart"/>
+      <w:r>
+        <w:rPr>
+          <w:szCs w:val="24"/>
+        </w:rPr>
+        <w:t>osszes_bruttó</w:t>
+      </w:r>
+      <w:proofErr w:type="spellEnd"/>
+      <w:r>
+        <w:rPr>
+          <w:szCs w:val="24"/>
+        </w:rPr>
+        <w:t xml:space="preserve"> ← 0</w:t>
+      </w:r>
+    </w:p>
+    <w:p>
+      <w:pPr>
+        <w:pStyle w:val="Nincstrkz"/>
+        <w:rPr>
+          <w:szCs w:val="24"/>
+        </w:rPr>
+      </w:pPr>
+      <w:r>
+        <w:rPr>
+          <w:szCs w:val="24"/>
+        </w:rPr>
+        <w:t xml:space="preserve">    </w:t>
+      </w:r>
+      <w:proofErr w:type="spellStart"/>
+      <w:r>
+        <w:rPr>
+          <w:szCs w:val="24"/>
+        </w:rPr>
+        <w:t>afa_osszesites</w:t>
+      </w:r>
+      <w:proofErr w:type="spellEnd"/>
+      <w:r>
+        <w:rPr>
+          <w:szCs w:val="24"/>
+        </w:rPr>
+        <w:t xml:space="preserve"> ← üres szótár</w:t>
       </w:r>
     </w:p>
     <w:p>
@@ -6689,7 +8425,21 @@
         <w:rPr>
           <w:szCs w:val="24"/>
         </w:rPr>
-        <w:t xml:space="preserve">    CIKLUS minden tetel </w:t>
+        <w:t xml:space="preserve">    CIKLUS minden </w:t>
+      </w:r>
+      <w:proofErr w:type="spellStart"/>
+      <w:r>
+        <w:rPr>
+          <w:szCs w:val="24"/>
+        </w:rPr>
+        <w:t>tetel</w:t>
+      </w:r>
+      <w:proofErr w:type="spellEnd"/>
+      <w:r>
+        <w:rPr>
+          <w:szCs w:val="24"/>
+        </w:rPr>
+        <w:t xml:space="preserve"> </w:t>
       </w:r>
       <w:r>
         <w:rPr>
@@ -6702,122 +8452,294 @@
         <w:rPr>
           <w:szCs w:val="24"/>
         </w:rPr>
-        <w:t xml:space="preserve"> tetelek_lista</w:t>
-      </w:r>
-    </w:p>
-    <w:p>
-      <w:pPr>
-        <w:pStyle w:val="Nincstrkz"/>
-        <w:rPr>
-          <w:szCs w:val="24"/>
-        </w:rPr>
-      </w:pPr>
-      <w:r>
-        <w:rPr>
-          <w:szCs w:val="24"/>
-        </w:rPr>
-        <w:t xml:space="preserve">     nettó ← tetel.ar * tetel.mennyiseg</w:t>
-      </w:r>
-    </w:p>
-    <w:p>
-      <w:pPr>
-        <w:pStyle w:val="Nincstrkz"/>
-        <w:rPr>
-          <w:szCs w:val="24"/>
-        </w:rPr>
-      </w:pPr>
-      <w:r>
-        <w:rPr>
-          <w:szCs w:val="24"/>
-        </w:rPr>
-        <w:t xml:space="preserve">     afa ← nettó * (tetel.afa_kulcs / 100)</w:t>
-      </w:r>
-    </w:p>
-    <w:p>
-      <w:pPr>
-        <w:pStyle w:val="Nincstrkz"/>
-        <w:rPr>
-          <w:szCs w:val="24"/>
-        </w:rPr>
-      </w:pPr>
-      <w:r>
-        <w:rPr>
-          <w:szCs w:val="24"/>
-        </w:rPr>
-        <w:t xml:space="preserve">     bruttó ← nettó + afa</w:t>
-      </w:r>
-    </w:p>
-    <w:p>
-      <w:pPr>
-        <w:pStyle w:val="Nincstrkz"/>
-        <w:rPr>
-          <w:szCs w:val="24"/>
-        </w:rPr>
-      </w:pPr>
-    </w:p>
-    <w:p>
-      <w:pPr>
-        <w:pStyle w:val="Nincstrkz"/>
-        <w:rPr>
-          <w:szCs w:val="24"/>
-        </w:rPr>
-      </w:pPr>
-      <w:r>
-        <w:rPr>
-          <w:szCs w:val="24"/>
-        </w:rPr>
-        <w:t xml:space="preserve">     osszes_nettó ← osszes_nettó + nettó</w:t>
-      </w:r>
-    </w:p>
-    <w:p>
-      <w:pPr>
-        <w:pStyle w:val="Nincstrkz"/>
-        <w:rPr>
-          <w:szCs w:val="24"/>
-        </w:rPr>
-      </w:pPr>
-      <w:r>
-        <w:rPr>
-          <w:szCs w:val="24"/>
-        </w:rPr>
-        <w:t xml:space="preserve">     osszes_bruttó ← osszes_bruttó + bruttó</w:t>
-      </w:r>
-    </w:p>
-    <w:p>
-      <w:pPr>
-        <w:pStyle w:val="Nincstrkz"/>
-        <w:rPr>
-          <w:szCs w:val="24"/>
-        </w:rPr>
-      </w:pPr>
-    </w:p>
-    <w:p>
-      <w:pPr>
-        <w:pStyle w:val="Nincstrkz"/>
-        <w:rPr>
-          <w:szCs w:val="24"/>
-        </w:rPr>
-      </w:pPr>
-      <w:r>
-        <w:rPr>
-          <w:szCs w:val="24"/>
-        </w:rPr>
-        <w:t xml:space="preserve">     HA tetel.afa_kulcs NINCS afa_osszesites-ban</w:t>
-      </w:r>
-    </w:p>
-    <w:p>
-      <w:pPr>
-        <w:pStyle w:val="Nincstrkz"/>
-        <w:rPr>
-          <w:szCs w:val="24"/>
-        </w:rPr>
-      </w:pPr>
-      <w:r>
-        <w:rPr>
-          <w:szCs w:val="24"/>
-        </w:rPr>
-        <w:t xml:space="preserve">      afa_osszesites[tetel.afa_kulcs] ← afa</w:t>
-      </w:r>
+        <w:t xml:space="preserve"> </w:t>
+      </w:r>
+      <w:proofErr w:type="spellStart"/>
+      <w:r>
+        <w:rPr>
+          <w:szCs w:val="24"/>
+        </w:rPr>
+        <w:t>tetelek_lista</w:t>
+      </w:r>
+      <w:proofErr w:type="spellEnd"/>
+    </w:p>
+    <w:p>
+      <w:pPr>
+        <w:pStyle w:val="Nincstrkz"/>
+        <w:rPr>
+          <w:szCs w:val="24"/>
+        </w:rPr>
+      </w:pPr>
+      <w:r>
+        <w:rPr>
+          <w:szCs w:val="24"/>
+        </w:rPr>
+        <w:t xml:space="preserve">     nettó ← tetel.ar * </w:t>
+      </w:r>
+      <w:proofErr w:type="spellStart"/>
+      <w:r>
+        <w:rPr>
+          <w:szCs w:val="24"/>
+        </w:rPr>
+        <w:t>tetel.mennyiseg</w:t>
+      </w:r>
+      <w:proofErr w:type="spellEnd"/>
+    </w:p>
+    <w:p>
+      <w:pPr>
+        <w:pStyle w:val="Nincstrkz"/>
+        <w:rPr>
+          <w:szCs w:val="24"/>
+        </w:rPr>
+      </w:pPr>
+      <w:r>
+        <w:rPr>
+          <w:szCs w:val="24"/>
+        </w:rPr>
+        <w:t xml:space="preserve">     </w:t>
+      </w:r>
+      <w:proofErr w:type="spellStart"/>
+      <w:r>
+        <w:rPr>
+          <w:szCs w:val="24"/>
+        </w:rPr>
+        <w:t>afa</w:t>
+      </w:r>
+      <w:proofErr w:type="spellEnd"/>
+      <w:r>
+        <w:rPr>
+          <w:szCs w:val="24"/>
+        </w:rPr>
+        <w:t xml:space="preserve"> ← nettó * (</w:t>
+      </w:r>
+      <w:proofErr w:type="spellStart"/>
+      <w:r>
+        <w:rPr>
+          <w:szCs w:val="24"/>
+        </w:rPr>
+        <w:t>tetel.afa_kulcs</w:t>
+      </w:r>
+      <w:proofErr w:type="spellEnd"/>
+      <w:r>
+        <w:rPr>
+          <w:szCs w:val="24"/>
+        </w:rPr>
+        <w:t xml:space="preserve"> / 100)</w:t>
+      </w:r>
+    </w:p>
+    <w:p>
+      <w:pPr>
+        <w:pStyle w:val="Nincstrkz"/>
+        <w:rPr>
+          <w:szCs w:val="24"/>
+        </w:rPr>
+      </w:pPr>
+      <w:r>
+        <w:rPr>
+          <w:szCs w:val="24"/>
+        </w:rPr>
+        <w:t xml:space="preserve">     bruttó ← nettó + </w:t>
+      </w:r>
+      <w:proofErr w:type="spellStart"/>
+      <w:r>
+        <w:rPr>
+          <w:szCs w:val="24"/>
+        </w:rPr>
+        <w:t>afa</w:t>
+      </w:r>
+      <w:proofErr w:type="spellEnd"/>
+    </w:p>
+    <w:p>
+      <w:pPr>
+        <w:pStyle w:val="Nincstrkz"/>
+        <w:rPr>
+          <w:szCs w:val="24"/>
+        </w:rPr>
+      </w:pPr>
+    </w:p>
+    <w:p>
+      <w:pPr>
+        <w:pStyle w:val="Nincstrkz"/>
+        <w:rPr>
+          <w:szCs w:val="24"/>
+        </w:rPr>
+      </w:pPr>
+      <w:r>
+        <w:rPr>
+          <w:szCs w:val="24"/>
+        </w:rPr>
+        <w:t xml:space="preserve">     </w:t>
+      </w:r>
+      <w:proofErr w:type="spellStart"/>
+      <w:r>
+        <w:rPr>
+          <w:szCs w:val="24"/>
+        </w:rPr>
+        <w:t>osszes_nettó</w:t>
+      </w:r>
+      <w:proofErr w:type="spellEnd"/>
+      <w:r>
+        <w:rPr>
+          <w:szCs w:val="24"/>
+        </w:rPr>
+        <w:t xml:space="preserve"> ← </w:t>
+      </w:r>
+      <w:proofErr w:type="spellStart"/>
+      <w:r>
+        <w:rPr>
+          <w:szCs w:val="24"/>
+        </w:rPr>
+        <w:t>osszes_nettó</w:t>
+      </w:r>
+      <w:proofErr w:type="spellEnd"/>
+      <w:r>
+        <w:rPr>
+          <w:szCs w:val="24"/>
+        </w:rPr>
+        <w:t xml:space="preserve"> + nettó</w:t>
+      </w:r>
+    </w:p>
+    <w:p>
+      <w:pPr>
+        <w:pStyle w:val="Nincstrkz"/>
+        <w:rPr>
+          <w:szCs w:val="24"/>
+        </w:rPr>
+      </w:pPr>
+      <w:r>
+        <w:rPr>
+          <w:szCs w:val="24"/>
+        </w:rPr>
+        <w:t xml:space="preserve">     </w:t>
+      </w:r>
+      <w:proofErr w:type="spellStart"/>
+      <w:r>
+        <w:rPr>
+          <w:szCs w:val="24"/>
+        </w:rPr>
+        <w:t>osszes_bruttó</w:t>
+      </w:r>
+      <w:proofErr w:type="spellEnd"/>
+      <w:r>
+        <w:rPr>
+          <w:szCs w:val="24"/>
+        </w:rPr>
+        <w:t xml:space="preserve"> ← </w:t>
+      </w:r>
+      <w:proofErr w:type="spellStart"/>
+      <w:r>
+        <w:rPr>
+          <w:szCs w:val="24"/>
+        </w:rPr>
+        <w:t>osszes_bruttó</w:t>
+      </w:r>
+      <w:proofErr w:type="spellEnd"/>
+      <w:r>
+        <w:rPr>
+          <w:szCs w:val="24"/>
+        </w:rPr>
+        <w:t xml:space="preserve"> + bruttó</w:t>
+      </w:r>
+    </w:p>
+    <w:p>
+      <w:pPr>
+        <w:pStyle w:val="Nincstrkz"/>
+        <w:rPr>
+          <w:szCs w:val="24"/>
+        </w:rPr>
+      </w:pPr>
+    </w:p>
+    <w:p>
+      <w:pPr>
+        <w:pStyle w:val="Nincstrkz"/>
+        <w:rPr>
+          <w:szCs w:val="24"/>
+        </w:rPr>
+      </w:pPr>
+      <w:r>
+        <w:rPr>
+          <w:szCs w:val="24"/>
+        </w:rPr>
+        <w:t xml:space="preserve">     HA </w:t>
+      </w:r>
+      <w:proofErr w:type="spellStart"/>
+      <w:r>
+        <w:rPr>
+          <w:szCs w:val="24"/>
+        </w:rPr>
+        <w:t>tetel.afa_kulcs</w:t>
+      </w:r>
+      <w:proofErr w:type="spellEnd"/>
+      <w:r>
+        <w:rPr>
+          <w:szCs w:val="24"/>
+        </w:rPr>
+        <w:t xml:space="preserve"> NINCS </w:t>
+      </w:r>
+      <w:proofErr w:type="spellStart"/>
+      <w:r>
+        <w:rPr>
+          <w:szCs w:val="24"/>
+        </w:rPr>
+        <w:t>afa_osszesites</w:t>
+      </w:r>
+      <w:proofErr w:type="spellEnd"/>
+      <w:r>
+        <w:rPr>
+          <w:szCs w:val="24"/>
+        </w:rPr>
+        <w:t>-ban</w:t>
+      </w:r>
+    </w:p>
+    <w:p>
+      <w:pPr>
+        <w:pStyle w:val="Nincstrkz"/>
+        <w:rPr>
+          <w:szCs w:val="24"/>
+        </w:rPr>
+      </w:pPr>
+      <w:r>
+        <w:rPr>
+          <w:szCs w:val="24"/>
+        </w:rPr>
+        <w:t xml:space="preserve">      </w:t>
+      </w:r>
+      <w:proofErr w:type="spellStart"/>
+      <w:r>
+        <w:rPr>
+          <w:szCs w:val="24"/>
+        </w:rPr>
+        <w:t>afa_osszesites</w:t>
+      </w:r>
+      <w:proofErr w:type="spellEnd"/>
+      <w:r>
+        <w:rPr>
+          <w:szCs w:val="24"/>
+        </w:rPr>
+        <w:t>[</w:t>
+      </w:r>
+      <w:proofErr w:type="spellStart"/>
+      <w:r>
+        <w:rPr>
+          <w:szCs w:val="24"/>
+        </w:rPr>
+        <w:t>tetel.afa_kulcs</w:t>
+      </w:r>
+      <w:proofErr w:type="spellEnd"/>
+      <w:r>
+        <w:rPr>
+          <w:szCs w:val="24"/>
+        </w:rPr>
+        <w:t xml:space="preserve">] ← </w:t>
+      </w:r>
+      <w:proofErr w:type="spellStart"/>
+      <w:r>
+        <w:rPr>
+          <w:szCs w:val="24"/>
+        </w:rPr>
+        <w:t>afa</w:t>
+      </w:r>
+      <w:proofErr w:type="spellEnd"/>
     </w:p>
     <w:p>
       <w:pPr>
@@ -6852,11 +8774,33 @@
         </w:rPr>
         <w:t xml:space="preserve"> </w:t>
       </w:r>
-      <w:r>
-        <w:rPr>
-          <w:szCs w:val="24"/>
-        </w:rPr>
-        <w:t>afa_osszesites[tetel.afa_kulcs]</w:t>
+      <w:proofErr w:type="spellStart"/>
+      <w:r>
+        <w:rPr>
+          <w:szCs w:val="24"/>
+        </w:rPr>
+        <w:t>afa_osszesites</w:t>
+      </w:r>
+      <w:proofErr w:type="spellEnd"/>
+      <w:r>
+        <w:rPr>
+          <w:szCs w:val="24"/>
+        </w:rPr>
+        <w:t>[</w:t>
+      </w:r>
+      <w:proofErr w:type="spellStart"/>
+      <w:r>
+        <w:rPr>
+          <w:szCs w:val="24"/>
+        </w:rPr>
+        <w:t>tetel.afa_kulcs</w:t>
+      </w:r>
+      <w:proofErr w:type="spellEnd"/>
+      <w:r>
+        <w:rPr>
+          <w:szCs w:val="24"/>
+        </w:rPr>
+        <w:t>]</w:t>
       </w:r>
       <w:r>
         <w:rPr>
@@ -6865,12 +8809,42 @@
         <w:br/>
         <w:t xml:space="preserve">      </w:t>
       </w:r>
-      <w:r>
-        <w:rPr>
-          <w:szCs w:val="24"/>
-        </w:rPr>
-        <w:t>afa_osszesites[tetel.afa_kulcs] + afa</w:t>
-      </w:r>
+      <w:proofErr w:type="spellStart"/>
+      <w:r>
+        <w:rPr>
+          <w:szCs w:val="24"/>
+        </w:rPr>
+        <w:t>afa_osszesites</w:t>
+      </w:r>
+      <w:proofErr w:type="spellEnd"/>
+      <w:r>
+        <w:rPr>
+          <w:szCs w:val="24"/>
+        </w:rPr>
+        <w:t>[</w:t>
+      </w:r>
+      <w:proofErr w:type="spellStart"/>
+      <w:r>
+        <w:rPr>
+          <w:szCs w:val="24"/>
+        </w:rPr>
+        <w:t>tetel.afa_kulcs</w:t>
+      </w:r>
+      <w:proofErr w:type="spellEnd"/>
+      <w:r>
+        <w:rPr>
+          <w:szCs w:val="24"/>
+        </w:rPr>
+        <w:t xml:space="preserve">] + </w:t>
+      </w:r>
+      <w:proofErr w:type="spellStart"/>
+      <w:r>
+        <w:rPr>
+          <w:szCs w:val="24"/>
+        </w:rPr>
+        <w:t>afa</w:t>
+      </w:r>
+      <w:proofErr w:type="spellEnd"/>
     </w:p>
     <w:p>
       <w:pPr>
@@ -7019,36 +8993,60 @@
         <w:rPr>
           <w:szCs w:val="24"/>
         </w:rPr>
-        <w:t xml:space="preserve">    KIÍR "Eladó: ", elado_adat.nev</w:t>
-      </w:r>
-    </w:p>
-    <w:p>
-      <w:pPr>
-        <w:pStyle w:val="Nincstrkz"/>
-        <w:rPr>
-          <w:szCs w:val="24"/>
-        </w:rPr>
-      </w:pPr>
-      <w:r>
-        <w:rPr>
-          <w:szCs w:val="24"/>
-        </w:rPr>
-        <w:t xml:space="preserve">    KIÍR "Adószám: ", elado_adat.adoszam</w:t>
-      </w:r>
-    </w:p>
-    <w:p>
-      <w:pPr>
-        <w:pStyle w:val="Nincstrkz"/>
-        <w:rPr>
-          <w:szCs w:val="24"/>
-        </w:rPr>
-      </w:pPr>
-      <w:r>
-        <w:rPr>
-          <w:szCs w:val="24"/>
-        </w:rPr>
-        <w:t xml:space="preserve">    KIÍR "Cím: ", elado_adat.cim</w:t>
-      </w:r>
+        <w:t xml:space="preserve">    KIÍR "Eladó: ", </w:t>
+      </w:r>
+      <w:proofErr w:type="spellStart"/>
+      <w:r>
+        <w:rPr>
+          <w:szCs w:val="24"/>
+        </w:rPr>
+        <w:t>elado_adat.nev</w:t>
+      </w:r>
+      <w:proofErr w:type="spellEnd"/>
+    </w:p>
+    <w:p>
+      <w:pPr>
+        <w:pStyle w:val="Nincstrkz"/>
+        <w:rPr>
+          <w:szCs w:val="24"/>
+        </w:rPr>
+      </w:pPr>
+      <w:r>
+        <w:rPr>
+          <w:szCs w:val="24"/>
+        </w:rPr>
+        <w:t xml:space="preserve">    KIÍR "Adószám: ", </w:t>
+      </w:r>
+      <w:proofErr w:type="spellStart"/>
+      <w:r>
+        <w:rPr>
+          <w:szCs w:val="24"/>
+        </w:rPr>
+        <w:t>elado_adat.adoszam</w:t>
+      </w:r>
+      <w:proofErr w:type="spellEnd"/>
+    </w:p>
+    <w:p>
+      <w:pPr>
+        <w:pStyle w:val="Nincstrkz"/>
+        <w:rPr>
+          <w:szCs w:val="24"/>
+        </w:rPr>
+      </w:pPr>
+      <w:r>
+        <w:rPr>
+          <w:szCs w:val="24"/>
+        </w:rPr>
+        <w:t xml:space="preserve">    KIÍR "Cím: ", </w:t>
+      </w:r>
+      <w:proofErr w:type="spellStart"/>
+      <w:r>
+        <w:rPr>
+          <w:szCs w:val="24"/>
+        </w:rPr>
+        <w:t>elado_adat.cim</w:t>
+      </w:r>
+      <w:proofErr w:type="spellEnd"/>
     </w:p>
     <w:p>
       <w:pPr>
@@ -7075,36 +9073,60 @@
         <w:rPr>
           <w:szCs w:val="24"/>
         </w:rPr>
-        <w:t xml:space="preserve">    KIÍR "Vevő: ", vevo_adat.nev</w:t>
-      </w:r>
-    </w:p>
-    <w:p>
-      <w:pPr>
-        <w:pStyle w:val="Nincstrkz"/>
-        <w:rPr>
-          <w:szCs w:val="24"/>
-        </w:rPr>
-      </w:pPr>
-      <w:r>
-        <w:rPr>
-          <w:szCs w:val="24"/>
-        </w:rPr>
-        <w:t xml:space="preserve">    KIÍR "Adószám: ", vevo_adat.adoszam</w:t>
-      </w:r>
-    </w:p>
-    <w:p>
-      <w:pPr>
-        <w:pStyle w:val="Nincstrkz"/>
-        <w:rPr>
-          <w:szCs w:val="24"/>
-        </w:rPr>
-      </w:pPr>
-      <w:r>
-        <w:rPr>
-          <w:szCs w:val="24"/>
-        </w:rPr>
-        <w:t xml:space="preserve">    KIÍR "Cím: ", vevo_adat.cim</w:t>
-      </w:r>
+        <w:t xml:space="preserve">    KIÍR "Vevő: ", </w:t>
+      </w:r>
+      <w:proofErr w:type="spellStart"/>
+      <w:r>
+        <w:rPr>
+          <w:szCs w:val="24"/>
+        </w:rPr>
+        <w:t>vevo_adat.nev</w:t>
+      </w:r>
+      <w:proofErr w:type="spellEnd"/>
+    </w:p>
+    <w:p>
+      <w:pPr>
+        <w:pStyle w:val="Nincstrkz"/>
+        <w:rPr>
+          <w:szCs w:val="24"/>
+        </w:rPr>
+      </w:pPr>
+      <w:r>
+        <w:rPr>
+          <w:szCs w:val="24"/>
+        </w:rPr>
+        <w:t xml:space="preserve">    KIÍR "Adószám: ", </w:t>
+      </w:r>
+      <w:proofErr w:type="spellStart"/>
+      <w:r>
+        <w:rPr>
+          <w:szCs w:val="24"/>
+        </w:rPr>
+        <w:t>vevo_adat.adoszam</w:t>
+      </w:r>
+      <w:proofErr w:type="spellEnd"/>
+    </w:p>
+    <w:p>
+      <w:pPr>
+        <w:pStyle w:val="Nincstrkz"/>
+        <w:rPr>
+          <w:szCs w:val="24"/>
+        </w:rPr>
+      </w:pPr>
+      <w:r>
+        <w:rPr>
+          <w:szCs w:val="24"/>
+        </w:rPr>
+        <w:t xml:space="preserve">    KIÍR "Cím: ", </w:t>
+      </w:r>
+      <w:proofErr w:type="spellStart"/>
+      <w:r>
+        <w:rPr>
+          <w:szCs w:val="24"/>
+        </w:rPr>
+        <w:t>vevo_adat.cim</w:t>
+      </w:r>
+      <w:proofErr w:type="spellEnd"/>
     </w:p>
     <w:p>
       <w:pPr>
@@ -7145,8 +9167,16 @@
         <w:rPr>
           <w:szCs w:val="24"/>
         </w:rPr>
-        <w:t xml:space="preserve">    KIÍR "Dátum: ", rendeles_adat.datum</w:t>
-      </w:r>
+        <w:t xml:space="preserve">    KIÍR "Dátum: ", </w:t>
+      </w:r>
+      <w:proofErr w:type="spellStart"/>
+      <w:r>
+        <w:rPr>
+          <w:szCs w:val="24"/>
+        </w:rPr>
+        <w:t>rendeles_adat.datum</w:t>
+      </w:r>
+      <w:proofErr w:type="spellEnd"/>
     </w:p>
     <w:p>
       <w:pPr>
@@ -7209,7 +9239,21 @@
         <w:rPr>
           <w:szCs w:val="24"/>
         </w:rPr>
-        <w:t xml:space="preserve">    CIKLUS minden tetel </w:t>
+        <w:t xml:space="preserve">    CIKLUS minden </w:t>
+      </w:r>
+      <w:proofErr w:type="spellStart"/>
+      <w:r>
+        <w:rPr>
+          <w:szCs w:val="24"/>
+        </w:rPr>
+        <w:t>tetel</w:t>
+      </w:r>
+      <w:proofErr w:type="spellEnd"/>
+      <w:r>
+        <w:rPr>
+          <w:szCs w:val="24"/>
+        </w:rPr>
+        <w:t xml:space="preserve"> </w:t>
       </w:r>
       <w:r>
         <w:rPr>
@@ -7222,63 +9266,143 @@
         <w:rPr>
           <w:szCs w:val="24"/>
         </w:rPr>
-        <w:t xml:space="preserve"> tetelek_lista</w:t>
-      </w:r>
-    </w:p>
-    <w:p>
-      <w:pPr>
-        <w:pStyle w:val="Nincstrkz"/>
-        <w:rPr>
-          <w:szCs w:val="24"/>
-        </w:rPr>
-      </w:pPr>
-      <w:r>
-        <w:rPr>
-          <w:szCs w:val="24"/>
-        </w:rPr>
-        <w:t xml:space="preserve">     nettó ← tetel.ar * tetel.mennyiseg</w:t>
-      </w:r>
-    </w:p>
-    <w:p>
-      <w:pPr>
-        <w:pStyle w:val="Nincstrkz"/>
-        <w:rPr>
-          <w:szCs w:val="24"/>
-        </w:rPr>
-      </w:pPr>
-      <w:r>
-        <w:rPr>
-          <w:szCs w:val="24"/>
-        </w:rPr>
-        <w:t xml:space="preserve">     afa ← nettó * (tetel.afa_kulcs / 100)</w:t>
-      </w:r>
-    </w:p>
-    <w:p>
-      <w:pPr>
-        <w:pStyle w:val="Nincstrkz"/>
-        <w:rPr>
-          <w:szCs w:val="24"/>
-        </w:rPr>
-      </w:pPr>
-      <w:r>
-        <w:rPr>
-          <w:szCs w:val="24"/>
-        </w:rPr>
-        <w:t xml:space="preserve">     bruttó ← nettó + afa</w:t>
-      </w:r>
-    </w:p>
-    <w:p>
-      <w:pPr>
-        <w:pStyle w:val="Nincstrkz"/>
-        <w:rPr>
-          <w:szCs w:val="24"/>
-        </w:rPr>
-      </w:pPr>
-      <w:r>
-        <w:rPr>
-          <w:szCs w:val="24"/>
-        </w:rPr>
-        <w:t xml:space="preserve">     KIÍR tetel.nev, " | ", tetel.mennyiseg, " | ", nettó, " |</w:t>
+        <w:t xml:space="preserve"> </w:t>
+      </w:r>
+      <w:proofErr w:type="spellStart"/>
+      <w:r>
+        <w:rPr>
+          <w:szCs w:val="24"/>
+        </w:rPr>
+        <w:t>tetelek_lista</w:t>
+      </w:r>
+      <w:proofErr w:type="spellEnd"/>
+    </w:p>
+    <w:p>
+      <w:pPr>
+        <w:pStyle w:val="Nincstrkz"/>
+        <w:rPr>
+          <w:szCs w:val="24"/>
+        </w:rPr>
+      </w:pPr>
+      <w:r>
+        <w:rPr>
+          <w:szCs w:val="24"/>
+        </w:rPr>
+        <w:t xml:space="preserve">     nettó ← tetel.ar * </w:t>
+      </w:r>
+      <w:proofErr w:type="spellStart"/>
+      <w:r>
+        <w:rPr>
+          <w:szCs w:val="24"/>
+        </w:rPr>
+        <w:t>tetel.mennyiseg</w:t>
+      </w:r>
+      <w:proofErr w:type="spellEnd"/>
+    </w:p>
+    <w:p>
+      <w:pPr>
+        <w:pStyle w:val="Nincstrkz"/>
+        <w:rPr>
+          <w:szCs w:val="24"/>
+        </w:rPr>
+      </w:pPr>
+      <w:r>
+        <w:rPr>
+          <w:szCs w:val="24"/>
+        </w:rPr>
+        <w:t xml:space="preserve">     </w:t>
+      </w:r>
+      <w:proofErr w:type="spellStart"/>
+      <w:r>
+        <w:rPr>
+          <w:szCs w:val="24"/>
+        </w:rPr>
+        <w:t>afa</w:t>
+      </w:r>
+      <w:proofErr w:type="spellEnd"/>
+      <w:r>
+        <w:rPr>
+          <w:szCs w:val="24"/>
+        </w:rPr>
+        <w:t xml:space="preserve"> ← nettó * (</w:t>
+      </w:r>
+      <w:proofErr w:type="spellStart"/>
+      <w:r>
+        <w:rPr>
+          <w:szCs w:val="24"/>
+        </w:rPr>
+        <w:t>tetel.afa_kulcs</w:t>
+      </w:r>
+      <w:proofErr w:type="spellEnd"/>
+      <w:r>
+        <w:rPr>
+          <w:szCs w:val="24"/>
+        </w:rPr>
+        <w:t xml:space="preserve"> / 100)</w:t>
+      </w:r>
+    </w:p>
+    <w:p>
+      <w:pPr>
+        <w:pStyle w:val="Nincstrkz"/>
+        <w:rPr>
+          <w:szCs w:val="24"/>
+        </w:rPr>
+      </w:pPr>
+      <w:r>
+        <w:rPr>
+          <w:szCs w:val="24"/>
+        </w:rPr>
+        <w:t xml:space="preserve">     bruttó ← nettó + </w:t>
+      </w:r>
+      <w:proofErr w:type="spellStart"/>
+      <w:r>
+        <w:rPr>
+          <w:szCs w:val="24"/>
+        </w:rPr>
+        <w:t>afa</w:t>
+      </w:r>
+      <w:proofErr w:type="spellEnd"/>
+    </w:p>
+    <w:p>
+      <w:pPr>
+        <w:pStyle w:val="Nincstrkz"/>
+        <w:rPr>
+          <w:szCs w:val="24"/>
+        </w:rPr>
+      </w:pPr>
+      <w:r>
+        <w:rPr>
+          <w:szCs w:val="24"/>
+        </w:rPr>
+        <w:t xml:space="preserve">     KIÍR </w:t>
+      </w:r>
+      <w:proofErr w:type="spellStart"/>
+      <w:r>
+        <w:rPr>
+          <w:szCs w:val="24"/>
+        </w:rPr>
+        <w:t>tetel.nev</w:t>
+      </w:r>
+      <w:proofErr w:type="spellEnd"/>
+      <w:r>
+        <w:rPr>
+          <w:szCs w:val="24"/>
+        </w:rPr>
+        <w:t xml:space="preserve">, " | ", </w:t>
+      </w:r>
+      <w:proofErr w:type="spellStart"/>
+      <w:r>
+        <w:rPr>
+          <w:szCs w:val="24"/>
+        </w:rPr>
+        <w:t>tetel.mennyiseg</w:t>
+      </w:r>
+      <w:proofErr w:type="spellEnd"/>
+      <w:r>
+        <w:rPr>
+          <w:szCs w:val="24"/>
+        </w:rPr>
+        <w:t>, " | ", nettó, " |</w:t>
       </w:r>
       <w:r>
         <w:rPr>
@@ -7291,7 +9415,21 @@
         <w:rPr>
           <w:szCs w:val="24"/>
         </w:rPr>
-        <w:t>", tetel.afa_kulcs, "% | ", bruttó</w:t>
+        <w:t xml:space="preserve">", </w:t>
+      </w:r>
+      <w:proofErr w:type="spellStart"/>
+      <w:r>
+        <w:rPr>
+          <w:szCs w:val="24"/>
+        </w:rPr>
+        <w:t>tetel.afa_kulcs</w:t>
+      </w:r>
+      <w:proofErr w:type="spellEnd"/>
+      <w:r>
+        <w:rPr>
+          <w:szCs w:val="24"/>
+        </w:rPr>
+        <w:t>, "% | ", bruttó</w:t>
       </w:r>
     </w:p>
     <w:p>
@@ -7355,7 +9493,21 @@
         <w:rPr>
           <w:szCs w:val="24"/>
         </w:rPr>
-        <w:t xml:space="preserve">    CIKLUS minden kulcs, osszeg </w:t>
+        <w:t xml:space="preserve">    CIKLUS minden kulcs, </w:t>
+      </w:r>
+      <w:proofErr w:type="spellStart"/>
+      <w:r>
+        <w:rPr>
+          <w:szCs w:val="24"/>
+        </w:rPr>
+        <w:t>osszeg</w:t>
+      </w:r>
+      <w:proofErr w:type="spellEnd"/>
+      <w:r>
+        <w:rPr>
+          <w:szCs w:val="24"/>
+        </w:rPr>
+        <w:t xml:space="preserve"> </w:t>
       </w:r>
       <w:r>
         <w:rPr>
@@ -7368,22 +9520,38 @@
         <w:rPr>
           <w:szCs w:val="24"/>
         </w:rPr>
-        <w:t xml:space="preserve"> afa_osszesites</w:t>
-      </w:r>
-    </w:p>
-    <w:p>
-      <w:pPr>
-        <w:pStyle w:val="Nincstrkz"/>
-        <w:rPr>
-          <w:szCs w:val="24"/>
-        </w:rPr>
-      </w:pPr>
-      <w:r>
-        <w:rPr>
-          <w:szCs w:val="24"/>
-        </w:rPr>
-        <w:t xml:space="preserve">     KIÍR kulcs, "% ÁFA: ", osszeg</w:t>
-      </w:r>
+        <w:t xml:space="preserve"> </w:t>
+      </w:r>
+      <w:proofErr w:type="spellStart"/>
+      <w:r>
+        <w:rPr>
+          <w:szCs w:val="24"/>
+        </w:rPr>
+        <w:t>afa_osszesites</w:t>
+      </w:r>
+      <w:proofErr w:type="spellEnd"/>
+    </w:p>
+    <w:p>
+      <w:pPr>
+        <w:pStyle w:val="Nincstrkz"/>
+        <w:rPr>
+          <w:szCs w:val="24"/>
+        </w:rPr>
+      </w:pPr>
+      <w:r>
+        <w:rPr>
+          <w:szCs w:val="24"/>
+        </w:rPr>
+        <w:t xml:space="preserve">     KIÍR kulcs, "% ÁFA: ", </w:t>
+      </w:r>
+      <w:proofErr w:type="spellStart"/>
+      <w:r>
+        <w:rPr>
+          <w:szCs w:val="24"/>
+        </w:rPr>
+        <w:t>osszeg</w:t>
+      </w:r>
+      <w:proofErr w:type="spellEnd"/>
     </w:p>
     <w:p>
       <w:pPr>
@@ -7432,22 +9600,38 @@
         <w:rPr>
           <w:szCs w:val="24"/>
         </w:rPr>
-        <w:t xml:space="preserve">    KIÍR "Összes nettó: ", osszes_nettó</w:t>
-      </w:r>
-    </w:p>
-    <w:p>
-      <w:pPr>
-        <w:pStyle w:val="Nincstrkz"/>
-        <w:rPr>
-          <w:szCs w:val="24"/>
-        </w:rPr>
-      </w:pPr>
-      <w:r>
-        <w:rPr>
-          <w:szCs w:val="24"/>
-        </w:rPr>
-        <w:t xml:space="preserve">    KIÍR "Összes bruttó: ", osszes_bruttó</w:t>
-      </w:r>
+        <w:t xml:space="preserve">    KIÍR "Összes nettó: ", </w:t>
+      </w:r>
+      <w:proofErr w:type="spellStart"/>
+      <w:r>
+        <w:rPr>
+          <w:szCs w:val="24"/>
+        </w:rPr>
+        <w:t>osszes_nettó</w:t>
+      </w:r>
+      <w:proofErr w:type="spellEnd"/>
+    </w:p>
+    <w:p>
+      <w:pPr>
+        <w:pStyle w:val="Nincstrkz"/>
+        <w:rPr>
+          <w:szCs w:val="24"/>
+        </w:rPr>
+      </w:pPr>
+      <w:r>
+        <w:rPr>
+          <w:szCs w:val="24"/>
+        </w:rPr>
+        <w:t xml:space="preserve">    KIÍR "Összes bruttó: ", </w:t>
+      </w:r>
+      <w:proofErr w:type="spellStart"/>
+      <w:r>
+        <w:rPr>
+          <w:szCs w:val="24"/>
+        </w:rPr>
+        <w:t>osszes_bruttó</w:t>
+      </w:r>
+      <w:proofErr w:type="spellEnd"/>
     </w:p>
     <w:p>
       <w:pPr>
@@ -7538,7 +9722,15 @@
     </w:p>
     <w:p>
       <w:r>
-        <w:t>Paraméter: rendeles_id (integer)</w:t>
+        <w:t xml:space="preserve">Paraméter: </w:t>
+      </w:r>
+      <w:proofErr w:type="spellStart"/>
+      <w:r>
+        <w:t>rendeles_id</w:t>
+      </w:r>
+      <w:proofErr w:type="spellEnd"/>
+      <w:r>
+        <w:t xml:space="preserve"> (integer)</w:t>
       </w:r>
     </w:p>
     <w:p>
@@ -7589,7 +9781,21 @@
         <w:rPr>
           <w:rStyle w:val="NincstrkzChar"/>
         </w:rPr>
-        <w:t>"rendeles_id": 24,</w:t>
+        <w:t>"</w:t>
+      </w:r>
+      <w:proofErr w:type="spellStart"/>
+      <w:r>
+        <w:rPr>
+          <w:rStyle w:val="NincstrkzChar"/>
+        </w:rPr>
+        <w:t>rendeles_id</w:t>
+      </w:r>
+      <w:proofErr w:type="spellEnd"/>
+      <w:r>
+        <w:rPr>
+          <w:rStyle w:val="NincstrkzChar"/>
+        </w:rPr>
+        <w:t>": 24,</w:t>
       </w:r>
     </w:p>
     <w:p>
@@ -7608,7 +9814,21 @@
         <w:rPr>
           <w:rStyle w:val="NincstrkzChar"/>
         </w:rPr>
-        <w:t>"datum": "2025-11-04",</w:t>
+        <w:t>"</w:t>
+      </w:r>
+      <w:proofErr w:type="spellStart"/>
+      <w:r>
+        <w:rPr>
+          <w:rStyle w:val="NincstrkzChar"/>
+        </w:rPr>
+        <w:t>datum</w:t>
+      </w:r>
+      <w:proofErr w:type="spellEnd"/>
+      <w:r>
+        <w:rPr>
+          <w:rStyle w:val="NincstrkzChar"/>
+        </w:rPr>
+        <w:t>": "2025-11-04",</w:t>
       </w:r>
     </w:p>
     <w:p>
@@ -7627,7 +9847,21 @@
         <w:rPr>
           <w:rStyle w:val="NincstrkzChar"/>
         </w:rPr>
-        <w:t>"osszes_nettó": 3500,</w:t>
+        <w:t>"</w:t>
+      </w:r>
+      <w:proofErr w:type="spellStart"/>
+      <w:r>
+        <w:rPr>
+          <w:rStyle w:val="NincstrkzChar"/>
+        </w:rPr>
+        <w:t>osszes_nettó</w:t>
+      </w:r>
+      <w:proofErr w:type="spellEnd"/>
+      <w:r>
+        <w:rPr>
+          <w:rStyle w:val="NincstrkzChar"/>
+        </w:rPr>
+        <w:t>": 3500,</w:t>
       </w:r>
     </w:p>
     <w:p>
@@ -7646,7 +9880,21 @@
         <w:rPr>
           <w:rStyle w:val="NincstrkzChar"/>
         </w:rPr>
-        <w:t>"osszes_bruttó": 4310</w:t>
+        <w:t>"</w:t>
+      </w:r>
+      <w:proofErr w:type="spellStart"/>
+      <w:r>
+        <w:rPr>
+          <w:rStyle w:val="NincstrkzChar"/>
+        </w:rPr>
+        <w:t>osszes_bruttó</w:t>
+      </w:r>
+      <w:proofErr w:type="spellEnd"/>
+      <w:r>
+        <w:rPr>
+          <w:rStyle w:val="NincstrkzChar"/>
+        </w:rPr>
+        <w:t>": 4310</w:t>
       </w:r>
     </w:p>
     <w:p>
@@ -7691,7 +9939,15 @@
     </w:p>
     <w:p>
       <w:r>
-        <w:t>- RÉKA-rendszer egyes oldalain keresés az oldalakon lévő táblázatokban, listáiban vagy div-eiben.</w:t>
+        <w:t>- RÉKA-rendszer egyes oldalain keresés az oldalakon lévő táblázatokban, listáiban vagy div-</w:t>
+      </w:r>
+      <w:proofErr w:type="spellStart"/>
+      <w:r>
+        <w:t>eiben</w:t>
+      </w:r>
+      <w:proofErr w:type="spellEnd"/>
+      <w:r>
+        <w:t>.</w:t>
       </w:r>
     </w:p>
     <w:p>
@@ -7759,7 +10015,15 @@
       </w:pPr>
       <w:r>
         <w:tab/>
-        <w:t xml:space="preserve">- A keresendő kifejezés, a táblázat/lista/azonos osztályú div elemek és a nincs találat elem megszerzése HTML DOM-mal. </w:t>
+        <w:t>- A keresendő kifejezés, a táblázat/lista/azonos osztályú div elemek és a nincs találat elem megszerzése HTML DOM-</w:t>
+      </w:r>
+      <w:proofErr w:type="spellStart"/>
+      <w:r>
+        <w:t>mal</w:t>
+      </w:r>
+      <w:proofErr w:type="spellEnd"/>
+      <w:r>
+        <w:t xml:space="preserve">. </w:t>
       </w:r>
     </w:p>
     <w:p>
@@ -7767,7 +10031,15 @@
         <w:pStyle w:val="Tartalom"/>
       </w:pPr>
       <w:r>
-        <w:t>- Ékezetek eltávolítása a keresendő kifejezésből függvénnyel és kisbetűsítés.</w:t>
+        <w:t xml:space="preserve">- Ékezetek eltávolítása a keresendő kifejezésből függvénnyel és </w:t>
+      </w:r>
+      <w:proofErr w:type="spellStart"/>
+      <w:r>
+        <w:t>kisbetűsítés</w:t>
+      </w:r>
+      <w:proofErr w:type="spellEnd"/>
+      <w:r>
+        <w:t>.</w:t>
       </w:r>
     </w:p>
     <w:p>
@@ -7775,7 +10047,15 @@
         <w:pStyle w:val="Tartalom"/>
       </w:pPr>
       <w:r>
-        <w:t>- Táblázat/lista/div-ek összes sorának megszerzése, majd azok kisbetűsítése és ékezetmentesítése.</w:t>
+        <w:t xml:space="preserve">- Táblázat/lista/div-ek összes sorának megszerzése, majd azok </w:t>
+      </w:r>
+      <w:proofErr w:type="spellStart"/>
+      <w:r>
+        <w:t>kisbetűsítése</w:t>
+      </w:r>
+      <w:proofErr w:type="spellEnd"/>
+      <w:r>
+        <w:t xml:space="preserve"> és ékezetmentesítése.</w:t>
       </w:r>
     </w:p>
     <w:p>
@@ -7783,7 +10063,15 @@
         <w:pStyle w:val="Tartalom"/>
       </w:pPr>
       <w:r>
-        <w:t>- A megadott részek összehasonlítása a keresett kifejezéssel, a nem egyező találatok elrejtése. Egyezés esetén a ’visibleCount’ értéke eggyel növekszik.</w:t>
+        <w:t>- A megadott részek összehasonlítása a keresett kifejezéssel, a nem egyező találatok elrejtése. Egyezés esetén a ’</w:t>
+      </w:r>
+      <w:proofErr w:type="spellStart"/>
+      <w:r>
+        <w:t>visibleCount</w:t>
+      </w:r>
+      <w:proofErr w:type="spellEnd"/>
+      <w:r>
+        <w:t>’ értéke eggyel növekszik.</w:t>
       </w:r>
     </w:p>
     <w:p>
@@ -7791,7 +10079,31 @@
         <w:pStyle w:val="Tartalom"/>
       </w:pPr>
       <w:r>
-        <w:t xml:space="preserve">- Amennyiben a visibleCount értéke 0, a táblázat/lista/divek teljes elrejtése és a ’Nincs találat’ felirat megjelenítése. Ha az érték nem 0, a keresésnek megfelelő elemek megjelenítése a táblázatban/listában/div-ekben. </w:t>
+        <w:t xml:space="preserve">- Amennyiben a </w:t>
+      </w:r>
+      <w:proofErr w:type="spellStart"/>
+      <w:r>
+        <w:t>visibleCount</w:t>
+      </w:r>
+      <w:proofErr w:type="spellEnd"/>
+      <w:r>
+        <w:t xml:space="preserve"> értéke 0, a táblázat/lista/</w:t>
+      </w:r>
+      <w:proofErr w:type="spellStart"/>
+      <w:r>
+        <w:t>divek</w:t>
+      </w:r>
+      <w:proofErr w:type="spellEnd"/>
+      <w:r>
+        <w:t xml:space="preserve"> teljes elrejtése és a ’Nincs találat’ felirat megjelenítése. Ha az érték nem 0, a keresésnek megfelelő elemek megjelenítése a táblázatban/listában/div-</w:t>
+      </w:r>
+      <w:proofErr w:type="spellStart"/>
+      <w:r>
+        <w:t>ekben</w:t>
+      </w:r>
+      <w:proofErr w:type="spellEnd"/>
+      <w:r>
+        <w:t xml:space="preserve">. </w:t>
       </w:r>
     </w:p>
     <w:p>
@@ -7804,8 +10116,13 @@
         <w:ind w:left="360"/>
       </w:pPr>
       <w:r>
-        <w:t>7.5. Pszeudokód</w:t>
-      </w:r>
+        <w:t xml:space="preserve">7.5. </w:t>
+      </w:r>
+      <w:proofErr w:type="spellStart"/>
+      <w:r>
+        <w:t>Pszeudokód</w:t>
+      </w:r>
+      <w:proofErr w:type="spellEnd"/>
     </w:p>
     <w:p>
       <w:pPr>
@@ -7822,6 +10139,7 @@
         </w:rPr>
         <w:t xml:space="preserve">Algoritmus </w:t>
       </w:r>
+      <w:proofErr w:type="spellStart"/>
       <w:r>
         <w:rPr>
           <w:b/>
@@ -7831,6 +10149,7 @@
         </w:rPr>
         <w:t>kereses</w:t>
       </w:r>
+      <w:proofErr w:type="spellEnd"/>
     </w:p>
     <w:p>
       <w:pPr>
@@ -7866,73 +10185,126 @@
           <w:b/>
           <w:bCs/>
         </w:rPr>
-        <w:t>2. Ékezetek eltávolítása a keresésből (removeAccents(str) függvény)</w:t>
-      </w:r>
-    </w:p>
-    <w:p>
-      <w:pPr>
-        <w:pStyle w:val="Nincstrkz"/>
-      </w:pPr>
-      <w:r>
-        <w:t xml:space="preserve">    Szöveg normalizálása, ékezetjelek eltávolítása reguláris kifejezéssel, majd az ékezetek nélküli verzió visszaadása</w:t>
-      </w:r>
-    </w:p>
-    <w:p>
-      <w:pPr>
-        <w:pStyle w:val="Nincstrkz"/>
+        <w:t>2. Ékezetek eltávolítása a keresésből (</w:t>
+      </w:r>
+      <w:proofErr w:type="spellStart"/>
+      <w:r>
         <w:rPr>
           <w:b/>
           <w:bCs/>
         </w:rPr>
-      </w:pPr>
+        <w:t>removeAccents</w:t>
+      </w:r>
+      <w:proofErr w:type="spellEnd"/>
       <w:r>
         <w:rPr>
           <w:b/>
           <w:bCs/>
         </w:rPr>
-        <w:t>3. Input esemény a keresőmezőbe gépeléskor</w:t>
-      </w:r>
-    </w:p>
-    <w:p>
-      <w:pPr>
-        <w:pStyle w:val="Nincstrkz"/>
-      </w:pPr>
-      <w:r>
-        <w:t xml:space="preserve">    filter = removeAccents(str) függvény végrehajtása a beírt szövegen, majd kisbetűsítés</w:t>
-      </w:r>
-    </w:p>
-    <w:p>
-      <w:pPr>
-        <w:pStyle w:val="Nincstrkz"/>
-      </w:pPr>
-    </w:p>
-    <w:p>
-      <w:pPr>
-        <w:pStyle w:val="Nincstrkz"/>
+        <w:t>(</w:t>
+      </w:r>
+      <w:proofErr w:type="spellStart"/>
+      <w:r>
         <w:rPr>
           <w:b/>
           <w:bCs/>
         </w:rPr>
-      </w:pPr>
+        <w:t>str</w:t>
+      </w:r>
+      <w:proofErr w:type="spellEnd"/>
       <w:r>
         <w:rPr>
           <w:b/>
           <w:bCs/>
         </w:rPr>
-        <w:tab/>
-      </w:r>
-      <w:r>
+        <w:t>) függvény)</w:t>
+      </w:r>
+    </w:p>
+    <w:p>
+      <w:pPr>
+        <w:pStyle w:val="Nincstrkz"/>
+      </w:pPr>
+      <w:r>
+        <w:t xml:space="preserve">    Szöveg normalizálása, ékezetjelek eltávolítása reguláris kifejezéssel, majd az ékezetek nélküli verzió visszaadása</w:t>
+      </w:r>
+    </w:p>
+    <w:p>
+      <w:pPr>
+        <w:pStyle w:val="Nincstrkz"/>
         <w:rPr>
           <w:b/>
           <w:bCs/>
         </w:rPr>
-        <w:tab/>
-      </w:r>
+      </w:pPr>
       <w:r>
         <w:rPr>
           <w:b/>
           <w:bCs/>
         </w:rPr>
+        <w:t>3. Input esemény a keresőmezőbe gépeléskor</w:t>
+      </w:r>
+    </w:p>
+    <w:p>
+      <w:pPr>
+        <w:pStyle w:val="Nincstrkz"/>
+      </w:pPr>
+      <w:r>
+        <w:t xml:space="preserve">    filter = </w:t>
+      </w:r>
+      <w:proofErr w:type="spellStart"/>
+      <w:r>
+        <w:t>removeAccents</w:t>
+      </w:r>
+      <w:proofErr w:type="spellEnd"/>
+      <w:r>
+        <w:t>(</w:t>
+      </w:r>
+      <w:proofErr w:type="spellStart"/>
+      <w:r>
+        <w:t>str</w:t>
+      </w:r>
+      <w:proofErr w:type="spellEnd"/>
+      <w:r>
+        <w:t xml:space="preserve">) függvény végrehajtása a beírt szövegen, majd </w:t>
+      </w:r>
+      <w:proofErr w:type="spellStart"/>
+      <w:r>
+        <w:t>kisbetűsítés</w:t>
+      </w:r>
+      <w:proofErr w:type="spellEnd"/>
+    </w:p>
+    <w:p>
+      <w:pPr>
+        <w:pStyle w:val="Nincstrkz"/>
+      </w:pPr>
+    </w:p>
+    <w:p>
+      <w:pPr>
+        <w:pStyle w:val="Nincstrkz"/>
+        <w:rPr>
+          <w:b/>
+          <w:bCs/>
+        </w:rPr>
+      </w:pPr>
+      <w:r>
+        <w:rPr>
+          <w:b/>
+          <w:bCs/>
+        </w:rPr>
+        <w:tab/>
+      </w:r>
+      <w:r>
+        <w:rPr>
+          <w:b/>
+          <w:bCs/>
+        </w:rPr>
+        <w:tab/>
+      </w:r>
+      <w:r>
+        <w:rPr>
+          <w:b/>
+          <w:bCs/>
+        </w:rPr>
         <w:tab/>
         <w:t xml:space="preserve">    </w:t>
       </w:r>
@@ -7943,15 +10315,39 @@
       </w:pPr>
       <w:r>
         <w:lastRenderedPageBreak/>
-        <w:t xml:space="preserve">    rows = a táblázat összes sora a &lt;tbody&gt; részből</w:t>
-      </w:r>
-    </w:p>
-    <w:p>
-      <w:pPr>
-        <w:pStyle w:val="Nincstrkz"/>
-      </w:pPr>
-      <w:r>
-        <w:t xml:space="preserve">    visibleCount = 0   </w:t>
+        <w:t xml:space="preserve">    </w:t>
+      </w:r>
+      <w:proofErr w:type="spellStart"/>
+      <w:r>
+        <w:t>rows</w:t>
+      </w:r>
+      <w:proofErr w:type="spellEnd"/>
+      <w:r>
+        <w:t xml:space="preserve"> = a táblázat összes sora a &lt;</w:t>
+      </w:r>
+      <w:proofErr w:type="spellStart"/>
+      <w:r>
+        <w:t>tbody</w:t>
+      </w:r>
+      <w:proofErr w:type="spellEnd"/>
+      <w:r>
+        <w:t>&gt; részből</w:t>
+      </w:r>
+    </w:p>
+    <w:p>
+      <w:pPr>
+        <w:pStyle w:val="Nincstrkz"/>
+      </w:pPr>
+      <w:r>
+        <w:t xml:space="preserve">    </w:t>
+      </w:r>
+      <w:proofErr w:type="spellStart"/>
+      <w:r>
+        <w:t>visibleCount</w:t>
+      </w:r>
+      <w:proofErr w:type="spellEnd"/>
+      <w:r>
+        <w:t xml:space="preserve"> = 0   </w:t>
       </w:r>
     </w:p>
     <w:p>
@@ -7998,16 +10394,42 @@
         <w:pStyle w:val="Nincstrkz"/>
       </w:pPr>
       <w:r>
-        <w:t xml:space="preserve">        nameCell = az első oszlop (név) szövege, kisbetűs + ékezetmentesítve</w:t>
-      </w:r>
-    </w:p>
-    <w:p>
-      <w:pPr>
-        <w:pStyle w:val="Nincstrkz"/>
-      </w:pPr>
-      <w:r>
-        <w:t xml:space="preserve">        cityCell:= a harmadik oszlop (város) szövege, kisbetűs + ékezetmentesítve</w:t>
-      </w:r>
+        <w:t xml:space="preserve">        </w:t>
+      </w:r>
+      <w:proofErr w:type="spellStart"/>
+      <w:r>
+        <w:t>nameCell</w:t>
+      </w:r>
+      <w:proofErr w:type="spellEnd"/>
+      <w:r>
+        <w:t xml:space="preserve"> = az első oszlop (név) szövege, kisbetűs + </w:t>
+      </w:r>
+      <w:proofErr w:type="spellStart"/>
+      <w:r>
+        <w:t>ékezetmentesítve</w:t>
+      </w:r>
+      <w:proofErr w:type="spellEnd"/>
+    </w:p>
+    <w:p>
+      <w:pPr>
+        <w:pStyle w:val="Nincstrkz"/>
+      </w:pPr>
+      <w:r>
+        <w:t xml:space="preserve">        </w:t>
+      </w:r>
+      <w:proofErr w:type="spellStart"/>
+      <w:r>
+        <w:t>cityCell</w:t>
+      </w:r>
+      <w:proofErr w:type="spellEnd"/>
+      <w:r>
+        <w:t xml:space="preserve">:= a harmadik oszlop (város) szövege, kisbetűs + </w:t>
+      </w:r>
+      <w:proofErr w:type="spellStart"/>
+      <w:r>
+        <w:t>ékezetmentesítve</w:t>
+      </w:r>
+      <w:proofErr w:type="spellEnd"/>
     </w:p>
     <w:p>
       <w:pPr>
@@ -8045,7 +10467,15 @@
         <w:t>∈</w:t>
       </w:r>
       <w:r>
-        <w:t xml:space="preserve"> nameCell VAGY filter </w:t>
+        <w:t xml:space="preserve"> </w:t>
+      </w:r>
+      <w:proofErr w:type="spellStart"/>
+      <w:r>
+        <w:t>nameCell</w:t>
+      </w:r>
+      <w:proofErr w:type="spellEnd"/>
+      <w:r>
+        <w:t xml:space="preserve"> VAGY filter </w:t>
       </w:r>
       <w:r>
         <w:rPr>
@@ -8054,15 +10484,31 @@
         <w:t>∈</w:t>
       </w:r>
       <w:r>
-        <w:t xml:space="preserve"> cityCell:</w:t>
-      </w:r>
-    </w:p>
-    <w:p>
-      <w:pPr>
-        <w:pStyle w:val="Nincstrkz"/>
-      </w:pPr>
-      <w:r>
-        <w:t xml:space="preserve">            match = IGAZ</w:t>
+        <w:t xml:space="preserve"> </w:t>
+      </w:r>
+      <w:proofErr w:type="spellStart"/>
+      <w:r>
+        <w:t>cityCell</w:t>
+      </w:r>
+      <w:proofErr w:type="spellEnd"/>
+      <w:r>
+        <w:t>:</w:t>
+      </w:r>
+    </w:p>
+    <w:p>
+      <w:pPr>
+        <w:pStyle w:val="Nincstrkz"/>
+      </w:pPr>
+      <w:r>
+        <w:t xml:space="preserve">            </w:t>
+      </w:r>
+      <w:proofErr w:type="spellStart"/>
+      <w:r>
+        <w:t>match</w:t>
+      </w:r>
+      <w:proofErr w:type="spellEnd"/>
+      <w:r>
+        <w:t xml:space="preserve"> = IGAZ</w:t>
       </w:r>
     </w:p>
     <w:p>
@@ -8103,7 +10549,15 @@
         <w:pStyle w:val="Nincstrkz"/>
       </w:pPr>
       <w:r>
-        <w:t xml:space="preserve">        HA match == IGAZ:</w:t>
+        <w:t xml:space="preserve">        HA </w:t>
+      </w:r>
+      <w:proofErr w:type="spellStart"/>
+      <w:r>
+        <w:t>match</w:t>
+      </w:r>
+      <w:proofErr w:type="spellEnd"/>
+      <w:r>
+        <w:t xml:space="preserve"> == IGAZ:</w:t>
       </w:r>
     </w:p>
     <w:p>
@@ -8119,7 +10573,15 @@
         <w:pStyle w:val="Nincstrkz"/>
       </w:pPr>
       <w:r>
-        <w:t xml:space="preserve">            növeld a visibleCount értékét eggyel</w:t>
+        <w:t xml:space="preserve">            növeld a </w:t>
+      </w:r>
+      <w:proofErr w:type="spellStart"/>
+      <w:r>
+        <w:t>visibleCount</w:t>
+      </w:r>
+      <w:proofErr w:type="spellEnd"/>
+      <w:r>
+        <w:t xml:space="preserve"> értékét eggyel</w:t>
       </w:r>
     </w:p>
     <w:p>
@@ -8231,7 +10693,15 @@
         <w:pStyle w:val="Nincstrkz"/>
       </w:pPr>
       <w:r>
-        <w:t xml:space="preserve">    HA visibleCount == 0:</w:t>
+        <w:t xml:space="preserve">    HA </w:t>
+      </w:r>
+      <w:proofErr w:type="spellStart"/>
+      <w:r>
+        <w:t>visibleCount</w:t>
+      </w:r>
+      <w:proofErr w:type="spellEnd"/>
+      <w:r>
+        <w:t xml:space="preserve"> == 0:</w:t>
       </w:r>
     </w:p>
     <w:p>
@@ -8301,12 +10771,8 @@
       </w:pPr>
     </w:p>
     <w:sectPr>
-      <w:headerReference w:type="even" r:id="rId12"/>
-      <w:headerReference w:type="default" r:id="rId13"/>
-      <w:footerReference w:type="even" r:id="rId14"/>
-      <w:footerReference w:type="default" r:id="rId15"/>
-      <w:headerReference w:type="first" r:id="rId16"/>
-      <w:footerReference w:type="first" r:id="rId17"/>
+      <w:headerReference w:type="default" r:id="rId12"/>
+      <w:footerReference w:type="default" r:id="rId13"/>
       <w:pgSz w:w="11906" w:h="16838"/>
       <w:pgMar w:top="1417" w:right="1417" w:bottom="1417" w:left="1417" w:header="708" w:footer="708" w:gutter="0"/>
       <w:pgNumType w:start="0" w:chapStyle="1"/>
@@ -8344,16 +10810,6 @@
 </file>
 
 <file path=word/footer1.xml><?xml version="1.0" encoding="utf-8"?>
-<w:ftr xmlns:wpc="http://schemas.microsoft.com/office/word/2010/wordprocessingCanvas" xmlns:cx="http://schemas.microsoft.com/office/drawing/2014/chartex" xmlns:cx1="http://schemas.microsoft.com/office/drawing/2015/9/8/chartex" xmlns:cx2="http://schemas.microsoft.com/office/drawing/2015/10/21/chartex" xmlns:cx3="http://schemas.microsoft.com/office/drawing/2016/5/9/chartex" xmlns:cx4="http://schemas.microsoft.com/office/drawing/2016/5/10/chartex" xmlns:cx5="http://schemas.microsoft.com/office/drawing/2016/5/11/chartex" xmlns:cx6="http://schemas.microsoft.com/office/drawing/2016/5/12/chartex" xmlns:cx7="http://schemas.microsoft.com/office/drawing/2016/5/13/chartex" xmlns:cx8="http://schemas.microsoft.com/office/drawing/2016/5/14/chartex" xmlns:mc="http://schemas.openxmlformats.org/markup-compatibility/2006" xmlns:aink="http://schemas.microsoft.com/office/drawing/2016/ink" xmlns:am3d="http://schemas.microsoft.com/office/drawing/2017/model3d" xmlns:o="urn:schemas-microsoft-com:office:office" xmlns:r="http://schemas.openxmlformats.org/officeDocument/2006/relationships" xmlns:m="http://schemas.openxmlformats.org/officeDocument/2006/math" xmlns:v="urn:schemas-microsoft-com:vml" xmlns:wp14="http://schemas.microsoft.com/office/word/2010/wordprocessingDrawing" xmlns:wp="http://schemas.openxmlformats.org/drawingml/2006/wordprocessingDrawing" xmlns:w10="urn:schemas-microsoft-com:office:word" xmlns:w="http://schemas.openxmlformats.org/wordprocessingml/2006/main" xmlns:w14="http://schemas.microsoft.com/office/word/2010/wordml" xmlns:w15="http://schemas.microsoft.com/office/word/2012/wordml" xmlns:w16cex="http://schemas.microsoft.com/office/word/2018/wordml/cex" xmlns:w16cid="http://schemas.microsoft.com/office/word/2016/wordml/cid" xmlns:w16="http://schemas.microsoft.com/office/word/2018/wordml" xmlns:w16sdtdh="http://schemas.microsoft.com/office/word/2020/wordml/sdtdatahash" xmlns:w16se="http://schemas.microsoft.com/office/word/2015/wordml/symex" xmlns:wpg="http://schemas.microsoft.com/office/word/2010/wordprocessingGroup" xmlns:wpi="http://schemas.microsoft.com/office/word/2010/wordprocessingInk" xmlns:wne="http://schemas.microsoft.com/office/word/2006/wordml" xmlns:wps="http://schemas.microsoft.com/office/word/2010/wordprocessingShape" mc:Ignorable="w14 w15 w16se w16cid w16 w16cex w16sdtdh wp14">
-  <w:p>
-    <w:pPr>
-      <w:pStyle w:val="llb"/>
-    </w:pPr>
-  </w:p>
-</w:ftr>
-</file>
-
-<file path=word/footer2.xml><?xml version="1.0" encoding="utf-8"?>
 <w:ftr xmlns:wpc="http://schemas.microsoft.com/office/word/2010/wordprocessingCanvas" xmlns:cx="http://schemas.microsoft.com/office/drawing/2014/chartex" xmlns:cx1="http://schemas.microsoft.com/office/drawing/2015/9/8/chartex" xmlns:cx2="http://schemas.microsoft.com/office/drawing/2015/10/21/chartex" xmlns:cx3="http://schemas.microsoft.com/office/drawing/2016/5/9/chartex" xmlns:cx4="http://schemas.microsoft.com/office/drawing/2016/5/10/chartex" xmlns:cx5="http://schemas.microsoft.com/office/drawing/2016/5/11/chartex" xmlns:cx6="http://schemas.microsoft.com/office/drawing/2016/5/12/chartex" xmlns:cx7="http://schemas.microsoft.com/office/drawing/2016/5/13/chartex" xmlns:cx8="http://schemas.microsoft.com/office/drawing/2016/5/14/chartex" xmlns:mc="http://schemas.openxmlformats.org/markup-compatibility/2006" xmlns:aink="http://schemas.microsoft.com/office/drawing/2016/ink" xmlns:am3d="http://schemas.microsoft.com/office/drawing/2017/model3d" xmlns:o="urn:schemas-microsoft-com:office:office" xmlns:r="http://schemas.openxmlformats.org/officeDocument/2006/relationships" xmlns:m="http://schemas.openxmlformats.org/officeDocument/2006/math" xmlns:v="urn:schemas-microsoft-com:vml" xmlns:wp14="http://schemas.microsoft.com/office/word/2010/wordprocessingDrawing" xmlns:wp="http://schemas.openxmlformats.org/drawingml/2006/wordprocessingDrawing" xmlns:w10="urn:schemas-microsoft-com:office:word" xmlns:w="http://schemas.openxmlformats.org/wordprocessingml/2006/main" xmlns:w14="http://schemas.microsoft.com/office/word/2010/wordml" xmlns:w15="http://schemas.microsoft.com/office/word/2012/wordml" xmlns:w16cex="http://schemas.microsoft.com/office/word/2018/wordml/cex" xmlns:w16cid="http://schemas.microsoft.com/office/word/2016/wordml/cid" xmlns:w16="http://schemas.microsoft.com/office/word/2018/wordml" xmlns:w16sdtdh="http://schemas.microsoft.com/office/word/2020/wordml/sdtdatahash" xmlns:w16se="http://schemas.microsoft.com/office/word/2015/wordml/symex" xmlns:wpg="http://schemas.microsoft.com/office/word/2010/wordprocessingGroup" xmlns:wpi="http://schemas.microsoft.com/office/word/2010/wordprocessingInk" xmlns:wne="http://schemas.microsoft.com/office/word/2006/wordml" xmlns:wps="http://schemas.microsoft.com/office/word/2010/wordprocessingShape" mc:Ignorable="w14 w15 w16se w16cid w16 w16cex w16sdtdh wp14">
   <w:sdt>
     <w:sdtPr>
@@ -8449,7 +10905,7 @@
             <w:bCs/>
             <w:color w:val="00635D" w:themeColor="accent1" w:themeShade="80"/>
           </w:rPr>
-          <w:t>8</w:t>
+          <w:t>9</w:t>
         </w:r>
         <w:r>
           <w:rPr>
@@ -8473,16 +10929,6 @@
 </w:ftr>
 </file>
 
-<file path=word/footer3.xml><?xml version="1.0" encoding="utf-8"?>
-<w:ftr xmlns:wpc="http://schemas.microsoft.com/office/word/2010/wordprocessingCanvas" xmlns:cx="http://schemas.microsoft.com/office/drawing/2014/chartex" xmlns:cx1="http://schemas.microsoft.com/office/drawing/2015/9/8/chartex" xmlns:cx2="http://schemas.microsoft.com/office/drawing/2015/10/21/chartex" xmlns:cx3="http://schemas.microsoft.com/office/drawing/2016/5/9/chartex" xmlns:cx4="http://schemas.microsoft.com/office/drawing/2016/5/10/chartex" xmlns:cx5="http://schemas.microsoft.com/office/drawing/2016/5/11/chartex" xmlns:cx6="http://schemas.microsoft.com/office/drawing/2016/5/12/chartex" xmlns:cx7="http://schemas.microsoft.com/office/drawing/2016/5/13/chartex" xmlns:cx8="http://schemas.microsoft.com/office/drawing/2016/5/14/chartex" xmlns:mc="http://schemas.openxmlformats.org/markup-compatibility/2006" xmlns:aink="http://schemas.microsoft.com/office/drawing/2016/ink" xmlns:am3d="http://schemas.microsoft.com/office/drawing/2017/model3d" xmlns:o="urn:schemas-microsoft-com:office:office" xmlns:r="http://schemas.openxmlformats.org/officeDocument/2006/relationships" xmlns:m="http://schemas.openxmlformats.org/officeDocument/2006/math" xmlns:v="urn:schemas-microsoft-com:vml" xmlns:wp14="http://schemas.microsoft.com/office/word/2010/wordprocessingDrawing" xmlns:wp="http://schemas.openxmlformats.org/drawingml/2006/wordprocessingDrawing" xmlns:w10="urn:schemas-microsoft-com:office:word" xmlns:w="http://schemas.openxmlformats.org/wordprocessingml/2006/main" xmlns:w14="http://schemas.microsoft.com/office/word/2010/wordml" xmlns:w15="http://schemas.microsoft.com/office/word/2012/wordml" xmlns:w16cex="http://schemas.microsoft.com/office/word/2018/wordml/cex" xmlns:w16cid="http://schemas.microsoft.com/office/word/2016/wordml/cid" xmlns:w16="http://schemas.microsoft.com/office/word/2018/wordml" xmlns:w16sdtdh="http://schemas.microsoft.com/office/word/2020/wordml/sdtdatahash" xmlns:w16se="http://schemas.microsoft.com/office/word/2015/wordml/symex" xmlns:wpg="http://schemas.microsoft.com/office/word/2010/wordprocessingGroup" xmlns:wpi="http://schemas.microsoft.com/office/word/2010/wordprocessingInk" xmlns:wne="http://schemas.microsoft.com/office/word/2006/wordml" xmlns:wps="http://schemas.microsoft.com/office/word/2010/wordprocessingShape" mc:Ignorable="w14 w15 w16se w16cid w16 w16cex w16sdtdh wp14">
-  <w:p>
-    <w:pPr>
-      <w:pStyle w:val="llb"/>
-    </w:pPr>
-  </w:p>
-</w:ftr>
-</file>
-
 <file path=word/footnotes.xml><?xml version="1.0" encoding="utf-8"?>
 <w:footnotes xmlns:wpc="http://schemas.microsoft.com/office/word/2010/wordprocessingCanvas" xmlns:cx="http://schemas.microsoft.com/office/drawing/2014/chartex" xmlns:cx1="http://schemas.microsoft.com/office/drawing/2015/9/8/chartex" xmlns:cx2="http://schemas.microsoft.com/office/drawing/2015/10/21/chartex" xmlns:cx3="http://schemas.microsoft.com/office/drawing/2016/5/9/chartex" xmlns:cx4="http://schemas.microsoft.com/office/drawing/2016/5/10/chartex" xmlns:cx5="http://schemas.microsoft.com/office/drawing/2016/5/11/chartex" xmlns:cx6="http://schemas.microsoft.com/office/drawing/2016/5/12/chartex" xmlns:cx7="http://schemas.microsoft.com/office/drawing/2016/5/13/chartex" xmlns:cx8="http://schemas.microsoft.com/office/drawing/2016/5/14/chartex" xmlns:mc="http://schemas.openxmlformats.org/markup-compatibility/2006" xmlns:aink="http://schemas.microsoft.com/office/drawing/2016/ink" xmlns:am3d="http://schemas.microsoft.com/office/drawing/2017/model3d" xmlns:o="urn:schemas-microsoft-com:office:office" xmlns:r="http://schemas.openxmlformats.org/officeDocument/2006/relationships" xmlns:m="http://schemas.openxmlformats.org/officeDocument/2006/math" xmlns:v="urn:schemas-microsoft-com:vml" xmlns:wp14="http://schemas.microsoft.com/office/word/2010/wordprocessingDrawing" xmlns:wp="http://schemas.openxmlformats.org/drawingml/2006/wordprocessingDrawing" xmlns:w10="urn:schemas-microsoft-com:office:word" xmlns:w="http://schemas.openxmlformats.org/wordprocessingml/2006/main" xmlns:w14="http://schemas.microsoft.com/office/word/2010/wordml" xmlns:w15="http://schemas.microsoft.com/office/word/2012/wordml" xmlns:w16cex="http://schemas.microsoft.com/office/word/2018/wordml/cex" xmlns:w16cid="http://schemas.microsoft.com/office/word/2016/wordml/cid" xmlns:w16="http://schemas.microsoft.com/office/word/2018/wordml" xmlns:w16sdtdh="http://schemas.microsoft.com/office/word/2020/wordml/sdtdatahash" xmlns:w16se="http://schemas.microsoft.com/office/word/2015/wordml/symex" xmlns:wpg="http://schemas.microsoft.com/office/word/2010/wordprocessingGroup" xmlns:wpi="http://schemas.microsoft.com/office/word/2010/wordprocessingInk" xmlns:wne="http://schemas.microsoft.com/office/word/2006/wordml" xmlns:wps="http://schemas.microsoft.com/office/word/2010/wordprocessingShape" mc:Ignorable="w14 w15 w16se w16cid w16 w16cex w16sdtdh wp14">
   <w:footnote w:type="separator" w:id="-1">
@@ -8509,16 +10955,6 @@
 </file>
 
 <file path=word/header1.xml><?xml version="1.0" encoding="utf-8"?>
-<w:hdr xmlns:wpc="http://schemas.microsoft.com/office/word/2010/wordprocessingCanvas" xmlns:cx="http://schemas.microsoft.com/office/drawing/2014/chartex" xmlns:cx1="http://schemas.microsoft.com/office/drawing/2015/9/8/chartex" xmlns:cx2="http://schemas.microsoft.com/office/drawing/2015/10/21/chartex" xmlns:cx3="http://schemas.microsoft.com/office/drawing/2016/5/9/chartex" xmlns:cx4="http://schemas.microsoft.com/office/drawing/2016/5/10/chartex" xmlns:cx5="http://schemas.microsoft.com/office/drawing/2016/5/11/chartex" xmlns:cx6="http://schemas.microsoft.com/office/drawing/2016/5/12/chartex" xmlns:cx7="http://schemas.microsoft.com/office/drawing/2016/5/13/chartex" xmlns:cx8="http://schemas.microsoft.com/office/drawing/2016/5/14/chartex" xmlns:mc="http://schemas.openxmlformats.org/markup-compatibility/2006" xmlns:aink="http://schemas.microsoft.com/office/drawing/2016/ink" xmlns:am3d="http://schemas.microsoft.com/office/drawing/2017/model3d" xmlns:o="urn:schemas-microsoft-com:office:office" xmlns:r="http://schemas.openxmlformats.org/officeDocument/2006/relationships" xmlns:m="http://schemas.openxmlformats.org/officeDocument/2006/math" xmlns:v="urn:schemas-microsoft-com:vml" xmlns:wp14="http://schemas.microsoft.com/office/word/2010/wordprocessingDrawing" xmlns:wp="http://schemas.openxmlformats.org/drawingml/2006/wordprocessingDrawing" xmlns:w10="urn:schemas-microsoft-com:office:word" xmlns:w="http://schemas.openxmlformats.org/wordprocessingml/2006/main" xmlns:w14="http://schemas.microsoft.com/office/word/2010/wordml" xmlns:w15="http://schemas.microsoft.com/office/word/2012/wordml" xmlns:w16cex="http://schemas.microsoft.com/office/word/2018/wordml/cex" xmlns:w16cid="http://schemas.microsoft.com/office/word/2016/wordml/cid" xmlns:w16="http://schemas.microsoft.com/office/word/2018/wordml" xmlns:w16sdtdh="http://schemas.microsoft.com/office/word/2020/wordml/sdtdatahash" xmlns:w16se="http://schemas.microsoft.com/office/word/2015/wordml/symex" xmlns:wpg="http://schemas.microsoft.com/office/word/2010/wordprocessingGroup" xmlns:wpi="http://schemas.microsoft.com/office/word/2010/wordprocessingInk" xmlns:wne="http://schemas.microsoft.com/office/word/2006/wordml" xmlns:wps="http://schemas.microsoft.com/office/word/2010/wordprocessingShape" mc:Ignorable="w14 w15 w16se w16cid w16 w16cex w16sdtdh wp14">
-  <w:p>
-    <w:pPr>
-      <w:pStyle w:val="lfej"/>
-    </w:pPr>
-  </w:p>
-</w:hdr>
-</file>
-
-<file path=word/header2.xml><?xml version="1.0" encoding="utf-8"?>
 <w:hdr xmlns:wpc="http://schemas.microsoft.com/office/word/2010/wordprocessingCanvas" xmlns:cx="http://schemas.microsoft.com/office/drawing/2014/chartex" xmlns:cx1="http://schemas.microsoft.com/office/drawing/2015/9/8/chartex" xmlns:cx2="http://schemas.microsoft.com/office/drawing/2015/10/21/chartex" xmlns:cx3="http://schemas.microsoft.com/office/drawing/2016/5/9/chartex" xmlns:cx4="http://schemas.microsoft.com/office/drawing/2016/5/10/chartex" xmlns:cx5="http://schemas.microsoft.com/office/drawing/2016/5/11/chartex" xmlns:cx6="http://schemas.microsoft.com/office/drawing/2016/5/12/chartex" xmlns:cx7="http://schemas.microsoft.com/office/drawing/2016/5/13/chartex" xmlns:cx8="http://schemas.microsoft.com/office/drawing/2016/5/14/chartex" xmlns:mc="http://schemas.openxmlformats.org/markup-compatibility/2006" xmlns:aink="http://schemas.microsoft.com/office/drawing/2016/ink" xmlns:am3d="http://schemas.microsoft.com/office/drawing/2017/model3d" xmlns:o="urn:schemas-microsoft-com:office:office" xmlns:r="http://schemas.openxmlformats.org/officeDocument/2006/relationships" xmlns:m="http://schemas.openxmlformats.org/officeDocument/2006/math" xmlns:v="urn:schemas-microsoft-com:vml" xmlns:wp14="http://schemas.microsoft.com/office/word/2010/wordprocessingDrawing" xmlns:wp="http://schemas.openxmlformats.org/drawingml/2006/wordprocessingDrawing" xmlns:w10="urn:schemas-microsoft-com:office:word" xmlns:w="http://schemas.openxmlformats.org/wordprocessingml/2006/main" xmlns:w14="http://schemas.microsoft.com/office/word/2010/wordml" xmlns:w15="http://schemas.microsoft.com/office/word/2012/wordml" xmlns:w16cex="http://schemas.microsoft.com/office/word/2018/wordml/cex" xmlns:w16cid="http://schemas.microsoft.com/office/word/2016/wordml/cid" xmlns:w16="http://schemas.microsoft.com/office/word/2018/wordml" xmlns:w16sdtdh="http://schemas.microsoft.com/office/word/2020/wordml/sdtdatahash" xmlns:w16se="http://schemas.microsoft.com/office/word/2015/wordml/symex" xmlns:wpg="http://schemas.microsoft.com/office/word/2010/wordprocessingGroup" xmlns:wpi="http://schemas.microsoft.com/office/word/2010/wordprocessingInk" xmlns:wne="http://schemas.microsoft.com/office/word/2006/wordml" xmlns:wps="http://schemas.microsoft.com/office/word/2010/wordprocessingShape" mc:Ignorable="w14 w15 w16se w16cid w16 w16cex w16sdtdh wp14">
   <w:p>
     <w:pPr>
@@ -8640,16 +11076,6 @@
 </w:hdr>
 </file>
 
-<file path=word/header3.xml><?xml version="1.0" encoding="utf-8"?>
-<w:hdr xmlns:wpc="http://schemas.microsoft.com/office/word/2010/wordprocessingCanvas" xmlns:cx="http://schemas.microsoft.com/office/drawing/2014/chartex" xmlns:cx1="http://schemas.microsoft.com/office/drawing/2015/9/8/chartex" xmlns:cx2="http://schemas.microsoft.com/office/drawing/2015/10/21/chartex" xmlns:cx3="http://schemas.microsoft.com/office/drawing/2016/5/9/chartex" xmlns:cx4="http://schemas.microsoft.com/office/drawing/2016/5/10/chartex" xmlns:cx5="http://schemas.microsoft.com/office/drawing/2016/5/11/chartex" xmlns:cx6="http://schemas.microsoft.com/office/drawing/2016/5/12/chartex" xmlns:cx7="http://schemas.microsoft.com/office/drawing/2016/5/13/chartex" xmlns:cx8="http://schemas.microsoft.com/office/drawing/2016/5/14/chartex" xmlns:mc="http://schemas.openxmlformats.org/markup-compatibility/2006" xmlns:aink="http://schemas.microsoft.com/office/drawing/2016/ink" xmlns:am3d="http://schemas.microsoft.com/office/drawing/2017/model3d" xmlns:o="urn:schemas-microsoft-com:office:office" xmlns:r="http://schemas.openxmlformats.org/officeDocument/2006/relationships" xmlns:m="http://schemas.openxmlformats.org/officeDocument/2006/math" xmlns:v="urn:schemas-microsoft-com:vml" xmlns:wp14="http://schemas.microsoft.com/office/word/2010/wordprocessingDrawing" xmlns:wp="http://schemas.openxmlformats.org/drawingml/2006/wordprocessingDrawing" xmlns:w10="urn:schemas-microsoft-com:office:word" xmlns:w="http://schemas.openxmlformats.org/wordprocessingml/2006/main" xmlns:w14="http://schemas.microsoft.com/office/word/2010/wordml" xmlns:w15="http://schemas.microsoft.com/office/word/2012/wordml" xmlns:w16cex="http://schemas.microsoft.com/office/word/2018/wordml/cex" xmlns:w16cid="http://schemas.microsoft.com/office/word/2016/wordml/cid" xmlns:w16="http://schemas.microsoft.com/office/word/2018/wordml" xmlns:w16sdtdh="http://schemas.microsoft.com/office/word/2020/wordml/sdtdatahash" xmlns:w16se="http://schemas.microsoft.com/office/word/2015/wordml/symex" xmlns:wpg="http://schemas.microsoft.com/office/word/2010/wordprocessingGroup" xmlns:wpi="http://schemas.microsoft.com/office/word/2010/wordprocessingInk" xmlns:wne="http://schemas.microsoft.com/office/word/2006/wordml" xmlns:wps="http://schemas.microsoft.com/office/word/2010/wordprocessingShape" mc:Ignorable="w14 w15 w16se w16cid w16 w16cex w16sdtdh wp14">
-  <w:p>
-    <w:pPr>
-      <w:pStyle w:val="lfej"/>
-    </w:pPr>
-  </w:p>
-</w:hdr>
-</file>
-
 <file path=word/numbering.xml><?xml version="1.0" encoding="utf-8"?>
 <w:numbering xmlns:wpc="http://schemas.microsoft.com/office/word/2010/wordprocessingCanvas" xmlns:cx="http://schemas.microsoft.com/office/drawing/2014/chartex" xmlns:cx1="http://schemas.microsoft.com/office/drawing/2015/9/8/chartex" xmlns:cx2="http://schemas.microsoft.com/office/drawing/2015/10/21/chartex" xmlns:cx3="http://schemas.microsoft.com/office/drawing/2016/5/9/chartex" xmlns:cx4="http://schemas.microsoft.com/office/drawing/2016/5/10/chartex" xmlns:cx5="http://schemas.microsoft.com/office/drawing/2016/5/11/chartex" xmlns:cx6="http://schemas.microsoft.com/office/drawing/2016/5/12/chartex" xmlns:cx7="http://schemas.microsoft.com/office/drawing/2016/5/13/chartex" xmlns:cx8="http://schemas.microsoft.com/office/drawing/2016/5/14/chartex" xmlns:mc="http://schemas.openxmlformats.org/markup-compatibility/2006" xmlns:aink="http://schemas.microsoft.com/office/drawing/2016/ink" xmlns:am3d="http://schemas.microsoft.com/office/drawing/2017/model3d" xmlns:o="urn:schemas-microsoft-com:office:office" xmlns:r="http://schemas.openxmlformats.org/officeDocument/2006/relationships" xmlns:m="http://schemas.openxmlformats.org/officeDocument/2006/math" xmlns:v="urn:schemas-microsoft-com:vml" xmlns:wp14="http://schemas.microsoft.com/office/word/2010/wordprocessingDrawing" xmlns:wp="http://schemas.openxmlformats.org/drawingml/2006/wordprocessingDrawing" xmlns:w10="urn:schemas-microsoft-com:office:word" xmlns:w="http://schemas.openxmlformats.org/wordprocessingml/2006/main" xmlns:w14="http://schemas.microsoft.com/office/word/2010/wordml" xmlns:w15="http://schemas.microsoft.com/office/word/2012/wordml" xmlns:w16cex="http://schemas.microsoft.com/office/word/2018/wordml/cex" xmlns:w16cid="http://schemas.microsoft.com/office/word/2016/wordml/cid" xmlns:w16="http://schemas.microsoft.com/office/word/2018/wordml" xmlns:w16sdtdh="http://schemas.microsoft.com/office/word/2020/wordml/sdtdatahash" xmlns:w16se="http://schemas.microsoft.com/office/word/2015/wordml/symex" xmlns:wpg="http://schemas.microsoft.com/office/word/2010/wordprocessingGroup" xmlns:wpi="http://schemas.microsoft.com/office/word/2010/wordprocessingInk" xmlns:wne="http://schemas.microsoft.com/office/word/2006/wordml" xmlns:wps="http://schemas.microsoft.com/office/word/2010/wordprocessingShape" mc:Ignorable="w14 w15 w16se w16cid w16 w16cex w16sdtdh wp14">
   <w:numPicBullet w:numPicBulletId="0">
@@ -8673,7 +11099,7 @@
         <v:path o:extrusionok="f" gradientshapeok="t" o:connecttype="rect"/>
         <o:lock v:ext="edit" aspectratio="t"/>
       </v:shapetype>
-      <v:shape id="_x0000_i1120" type="#_x0000_t75" style="width:159.75pt;height:173.25pt" o:bullet="t">
+      <v:shape id="_x0000_i1043" type="#_x0000_t75" style="width:159.75pt;height:173.25pt" o:bullet="t">
         <v:imagedata r:id="rId1" o:title="reka_symbol_alt"/>
       </v:shape>
     </w:pict>
@@ -15250,6 +17676,7 @@
     <w:rsid w:val="001A790F"/>
     <w:rsid w:val="001E09DD"/>
     <w:rsid w:val="00286933"/>
+    <w:rsid w:val="00354D2F"/>
     <w:rsid w:val="003F2C56"/>
     <w:rsid w:val="00432197"/>
     <w:rsid w:val="00471F10"/>

--- a/szerkesztendo_dokumentumok/algoritmus_REKA.docx
+++ b/szerkesztendo_dokumentumok/algoritmus_REKA.docx
@@ -3989,6 +3989,7 @@
       <w:pPr>
         <w:pStyle w:val="Listaszerbekezds"/>
       </w:pPr>
+      <w:proofErr w:type="spellStart"/>
       <w:r>
         <w:rPr>
           <w:rStyle w:val="Kiemels2"/>
@@ -3997,14 +3998,24 @@
         </w:rPr>
         <w:t>fnev</w:t>
       </w:r>
-      <w:r>
-        <w:t xml:space="preserve"> – felhasználónév (szöveg, max. 100 karakter)</w:t>
+      <w:proofErr w:type="spellEnd"/>
+      <w:r>
+        <w:t xml:space="preserve"> – felhasználónév (szöveg, </w:t>
+      </w:r>
+      <w:proofErr w:type="spellStart"/>
+      <w:r>
+        <w:t>max</w:t>
+      </w:r>
+      <w:proofErr w:type="spellEnd"/>
+      <w:r>
+        <w:t>. 100 karakter)</w:t>
       </w:r>
     </w:p>
     <w:p>
       <w:pPr>
         <w:pStyle w:val="Listaszerbekezds"/>
       </w:pPr>
+      <w:proofErr w:type="spellStart"/>
       <w:r>
         <w:rPr>
           <w:rStyle w:val="Kiemels2"/>
@@ -4013,14 +4024,24 @@
         </w:rPr>
         <w:t>jelszo</w:t>
       </w:r>
-      <w:r>
-        <w:t xml:space="preserve"> – jelszó (szöveg, max. 100 karakter)</w:t>
+      <w:proofErr w:type="spellEnd"/>
+      <w:r>
+        <w:t xml:space="preserve"> – jelszó (szöveg, </w:t>
+      </w:r>
+      <w:proofErr w:type="spellStart"/>
+      <w:r>
+        <w:t>max</w:t>
+      </w:r>
+      <w:proofErr w:type="spellEnd"/>
+      <w:r>
+        <w:t>. 100 karakter)</w:t>
       </w:r>
     </w:p>
     <w:p>
       <w:pPr>
         <w:pStyle w:val="Listaszerbekezds"/>
       </w:pPr>
+      <w:proofErr w:type="spellStart"/>
       <w:r>
         <w:rPr>
           <w:rStyle w:val="Kiemels2"/>
@@ -4029,6 +4050,7 @@
         </w:rPr>
         <w:t>Felhasznalo</w:t>
       </w:r>
+      <w:proofErr w:type="spellEnd"/>
       <w:r>
         <w:t xml:space="preserve"> – adatbázis tábla, amely tartalmazza a regisztrált felhasználókat</w:t>
       </w:r>
@@ -4232,17 +4254,27 @@
         <w:t>1.5</w:t>
       </w:r>
       <w:r>
-        <w:t>. Pszeudokód</w:t>
+        <w:t xml:space="preserve">. </w:t>
+      </w:r>
+      <w:proofErr w:type="spellStart"/>
+      <w:r>
+        <w:t>Pszeudokód</w:t>
       </w:r>
       <w:bookmarkEnd w:id="6"/>
+      <w:proofErr w:type="spellEnd"/>
     </w:p>
     <w:p>
       <w:pPr>
         <w:pStyle w:val="Nincstrkz"/>
       </w:pPr>
       <w:r>
-        <w:t>ALGORITMUS bejelentkezes</w:t>
-      </w:r>
+        <w:t xml:space="preserve">ALGORITMUS </w:t>
+      </w:r>
+      <w:proofErr w:type="spellStart"/>
+      <w:r>
+        <w:t>bejelentkezes</w:t>
+      </w:r>
+      <w:proofErr w:type="spellEnd"/>
     </w:p>
     <w:p>
       <w:pPr>
@@ -4257,7 +4289,23 @@
         <w:pStyle w:val="Nincstrkz"/>
       </w:pPr>
       <w:r>
-        <w:t xml:space="preserve">    String: fnev := ""</w:t>
+        <w:t xml:space="preserve">    </w:t>
+      </w:r>
+      <w:proofErr w:type="spellStart"/>
+      <w:r>
+        <w:t>String</w:t>
+      </w:r>
+      <w:proofErr w:type="spellEnd"/>
+      <w:r>
+        <w:t xml:space="preserve">: </w:t>
+      </w:r>
+      <w:proofErr w:type="spellStart"/>
+      <w:r>
+        <w:t>fnev</w:t>
+      </w:r>
+      <w:proofErr w:type="spellEnd"/>
+      <w:r>
+        <w:t xml:space="preserve"> := ""</w:t>
       </w:r>
     </w:p>
     <w:p>
@@ -4265,7 +4313,23 @@
         <w:pStyle w:val="Nincstrkz"/>
       </w:pPr>
       <w:r>
-        <w:t xml:space="preserve">    String: jelszo := ""</w:t>
+        <w:t xml:space="preserve">    </w:t>
+      </w:r>
+      <w:proofErr w:type="spellStart"/>
+      <w:r>
+        <w:t>String</w:t>
+      </w:r>
+      <w:proofErr w:type="spellEnd"/>
+      <w:r>
+        <w:t xml:space="preserve">: </w:t>
+      </w:r>
+      <w:proofErr w:type="spellStart"/>
+      <w:r>
+        <w:t>jelszo</w:t>
+      </w:r>
+      <w:proofErr w:type="spellEnd"/>
+      <w:r>
+        <w:t xml:space="preserve"> := ""</w:t>
       </w:r>
     </w:p>
     <w:p>
@@ -4273,16 +4337,26 @@
         <w:pStyle w:val="Nincstrkz"/>
       </w:pPr>
       <w:r>
-        <w:t xml:space="preserve">    Adatbázis tábla: Felhasznalo</w:t>
-      </w:r>
+        <w:t xml:space="preserve">    Adatbázis tábla: </w:t>
+      </w:r>
+      <w:proofErr w:type="spellStart"/>
+      <w:r>
+        <w:t>Felhasznalo</w:t>
+      </w:r>
+      <w:proofErr w:type="spellEnd"/>
     </w:p>
     <w:p>
       <w:pPr>
         <w:pStyle w:val="Nincstrkz"/>
       </w:pPr>
       <w:r>
-        <w:t xml:space="preserve">    Adat: talalat</w:t>
-      </w:r>
+        <w:t xml:space="preserve">    Adat: </w:t>
+      </w:r>
+      <w:proofErr w:type="spellStart"/>
+      <w:r>
+        <w:t>talalat</w:t>
+      </w:r>
+      <w:proofErr w:type="spellEnd"/>
     </w:p>
     <w:p>
       <w:pPr>
@@ -4293,8 +4367,28 @@
       </w:r>
       <w:r>
         <w:tab/>
-        <w:t>Bool: userOK := false</w:t>
-      </w:r>
+      </w:r>
+      <w:proofErr w:type="spellStart"/>
+      <w:r>
+        <w:t>Bool</w:t>
+      </w:r>
+      <w:proofErr w:type="spellEnd"/>
+      <w:r>
+        <w:t xml:space="preserve">: </w:t>
+      </w:r>
+      <w:proofErr w:type="spellStart"/>
+      <w:r>
+        <w:t>userOK</w:t>
+      </w:r>
+      <w:proofErr w:type="spellEnd"/>
+      <w:r>
+        <w:t xml:space="preserve"> := </w:t>
+      </w:r>
+      <w:proofErr w:type="spellStart"/>
+      <w:r>
+        <w:t>false</w:t>
+      </w:r>
+      <w:proofErr w:type="spellEnd"/>
     </w:p>
     <w:p>
       <w:pPr>
@@ -4310,19 +4404,43 @@
       </w:pPr>
       <w:r>
         <w:tab/>
-      </w:r>
-      <w:r>
-        <w:t xml:space="preserve">   </w:t>
-      </w:r>
-      <w:r>
-        <w:t>ciklus, amíg NEM(fnev &lt;&gt; ÜRES ÉS jelszo &lt;&gt; ÜRES ÉS</w:t>
+        <w:t xml:space="preserve">   ciklus, amíg NEM(</w:t>
+      </w:r>
+      <w:proofErr w:type="spellStart"/>
+      <w:r>
+        <w:t>fnev</w:t>
+      </w:r>
+      <w:proofErr w:type="spellEnd"/>
+      <w:r>
+        <w:t xml:space="preserve"> &lt;&gt; ÜRES ÉS </w:t>
+      </w:r>
+      <w:proofErr w:type="spellStart"/>
+      <w:r>
+        <w:t>jelszo</w:t>
+      </w:r>
+      <w:proofErr w:type="spellEnd"/>
+      <w:r>
+        <w:t xml:space="preserve"> &lt;&gt; ÜRES ÉS</w:t>
       </w:r>
       <w:r>
         <w:br/>
         <w:t xml:space="preserve">   </w:t>
       </w:r>
-      <w:r>
-        <w:t>fnev.hosszúság &lt;= 100 és jelszo.hosszúság &lt;= 100)</w:t>
+      <w:proofErr w:type="spellStart"/>
+      <w:r>
+        <w:t>fnev.hosszúság</w:t>
+      </w:r>
+      <w:proofErr w:type="spellEnd"/>
+      <w:r>
+        <w:t xml:space="preserve"> &lt;= 100 és </w:t>
+      </w:r>
+      <w:proofErr w:type="spellStart"/>
+      <w:r>
+        <w:t>jelszo.hosszúság</w:t>
+      </w:r>
+      <w:proofErr w:type="spellEnd"/>
+      <w:r>
+        <w:t xml:space="preserve"> &lt;= 100)</w:t>
       </w:r>
     </w:p>
     <w:p>
@@ -4339,7 +4457,15 @@
         <w:t xml:space="preserve">      </w:t>
       </w:r>
       <w:r>
-        <w:t>BE: fnev [normál szövegdoboz]</w:t>
+        <w:t xml:space="preserve">BE: </w:t>
+      </w:r>
+      <w:proofErr w:type="spellStart"/>
+      <w:r>
+        <w:t>fnev</w:t>
+      </w:r>
+      <w:proofErr w:type="spellEnd"/>
+      <w:r>
+        <w:t xml:space="preserve"> [normál szövegdoboz]</w:t>
       </w:r>
     </w:p>
     <w:p>
@@ -4356,7 +4482,15 @@
         <w:t xml:space="preserve">      </w:t>
       </w:r>
       <w:r>
-        <w:t>BE: jelszo [jelszó szövegdoboz]</w:t>
+        <w:t xml:space="preserve">BE: </w:t>
+      </w:r>
+      <w:proofErr w:type="spellStart"/>
+      <w:r>
+        <w:t>jelszo</w:t>
+      </w:r>
+      <w:proofErr w:type="spellEnd"/>
+      <w:r>
+        <w:t xml:space="preserve"> [jelszó szövegdoboz]</w:t>
       </w:r>
     </w:p>
     <w:p>
@@ -4373,7 +4507,23 @@
         <w:t xml:space="preserve">      </w:t>
       </w:r>
       <w:r>
-        <w:t>HA fnev = ÜRES VAGY jelszo = ÜRES:</w:t>
+        <w:t xml:space="preserve">HA </w:t>
+      </w:r>
+      <w:proofErr w:type="spellStart"/>
+      <w:r>
+        <w:t>fnev</w:t>
+      </w:r>
+      <w:proofErr w:type="spellEnd"/>
+      <w:r>
+        <w:t xml:space="preserve"> = ÜRES VAGY </w:t>
+      </w:r>
+      <w:proofErr w:type="spellStart"/>
+      <w:r>
+        <w:t>jelszo</w:t>
+      </w:r>
+      <w:proofErr w:type="spellEnd"/>
+      <w:r>
+        <w:t xml:space="preserve"> = ÜRES:</w:t>
       </w:r>
     </w:p>
     <w:p>
@@ -4413,7 +4563,23 @@
         <w:t xml:space="preserve">      </w:t>
       </w:r>
       <w:r>
-        <w:t>HA fnev.hosszúság &gt; 100 VAGY jelszo.hosszúság &gt; 100:</w:t>
+        <w:t xml:space="preserve">HA </w:t>
+      </w:r>
+      <w:proofErr w:type="spellStart"/>
+      <w:r>
+        <w:t>fnev.hosszúság</w:t>
+      </w:r>
+      <w:proofErr w:type="spellEnd"/>
+      <w:r>
+        <w:t xml:space="preserve"> &gt; 100 VAGY </w:t>
+      </w:r>
+      <w:proofErr w:type="spellStart"/>
+      <w:r>
+        <w:t>jelszo.hosszúság</w:t>
+      </w:r>
+      <w:proofErr w:type="spellEnd"/>
+      <w:r>
+        <w:t xml:space="preserve"> &gt; 100:</w:t>
       </w:r>
     </w:p>
     <w:p>
@@ -4464,15 +4630,49 @@
       <w:r>
         <w:t xml:space="preserve">   </w:t>
       </w:r>
-      <w:r>
-        <w:t>talalat := LEKERDEZ("SELECT jelszo FROM Felhasznalo WHERE nev</w:t>
-      </w:r>
+      <w:proofErr w:type="spellStart"/>
+      <w:r>
+        <w:t>talalat</w:t>
+      </w:r>
+      <w:proofErr w:type="spellEnd"/>
+      <w:r>
+        <w:t xml:space="preserve"> := LEKERDEZ("SELECT </w:t>
+      </w:r>
+      <w:proofErr w:type="spellStart"/>
+      <w:r>
+        <w:t>jelszo</w:t>
+      </w:r>
+      <w:proofErr w:type="spellEnd"/>
+      <w:r>
+        <w:t xml:space="preserve"> FROM </w:t>
+      </w:r>
+      <w:proofErr w:type="spellStart"/>
+      <w:r>
+        <w:t>Felhasznalo</w:t>
+      </w:r>
+      <w:proofErr w:type="spellEnd"/>
+      <w:r>
+        <w:t xml:space="preserve"> WHERE </w:t>
+      </w:r>
+      <w:proofErr w:type="spellStart"/>
+      <w:r>
+        <w:t>nev</w:t>
+      </w:r>
+      <w:proofErr w:type="spellEnd"/>
       <w:r>
         <w:br/>
         <w:t xml:space="preserve">   </w:t>
       </w:r>
       <w:r>
-        <w:t>= fnev")</w:t>
+        <w:t xml:space="preserve">= </w:t>
+      </w:r>
+      <w:proofErr w:type="spellStart"/>
+      <w:r>
+        <w:t>fnev</w:t>
+      </w:r>
+      <w:proofErr w:type="spellEnd"/>
+      <w:r>
+        <w:t>")</w:t>
       </w:r>
     </w:p>
     <w:p>
@@ -4484,7 +4684,15 @@
       </w:r>
       <w:r>
         <w:tab/>
-        <w:t>HA talalat = ÜRES:</w:t>
+        <w:t xml:space="preserve">HA </w:t>
+      </w:r>
+      <w:proofErr w:type="spellStart"/>
+      <w:r>
+        <w:t>talalat</w:t>
+      </w:r>
+      <w:proofErr w:type="spellEnd"/>
+      <w:r>
+        <w:t xml:space="preserve"> = ÜRES:</w:t>
       </w:r>
     </w:p>
     <w:p>
@@ -4532,8 +4740,21 @@
       </w:r>
       <w:r>
         <w:tab/>
-        <w:t>HA jelszo = talalat</w:t>
-      </w:r>
+        <w:t xml:space="preserve">HA </w:t>
+      </w:r>
+      <w:proofErr w:type="spellStart"/>
+      <w:r>
+        <w:t>jelszo</w:t>
+      </w:r>
+      <w:proofErr w:type="spellEnd"/>
+      <w:r>
+        <w:t xml:space="preserve"> = </w:t>
+      </w:r>
+      <w:proofErr w:type="spellStart"/>
+      <w:r>
+        <w:t>talalat</w:t>
+      </w:r>
+      <w:proofErr w:type="spellEnd"/>
     </w:p>
     <w:p>
       <w:pPr>
@@ -4547,8 +4768,21 @@
       </w:r>
       <w:r>
         <w:tab/>
-        <w:t xml:space="preserve">  userOK := true</w:t>
-      </w:r>
+        <w:t xml:space="preserve">  </w:t>
+      </w:r>
+      <w:proofErr w:type="spellStart"/>
+      <w:r>
+        <w:t>userOK</w:t>
+      </w:r>
+      <w:proofErr w:type="spellEnd"/>
+      <w:r>
+        <w:t xml:space="preserve"> := </w:t>
+      </w:r>
+      <w:proofErr w:type="spellStart"/>
+      <w:r>
+        <w:t>true</w:t>
+      </w:r>
+      <w:proofErr w:type="spellEnd"/>
     </w:p>
     <w:p>
       <w:pPr>
@@ -4684,8 +4918,9 @@
           <w:color w:val="00635D" w:themeColor="accent1" w:themeShade="80"/>
         </w:rPr>
         <w:br/>
-        <w:t xml:space="preserve">      "fnev": "string",</w:t>
-      </w:r>
+        <w:t xml:space="preserve">      "</w:t>
+      </w:r>
+      <w:proofErr w:type="spellStart"/>
       <w:r>
         <w:rPr>
           <w:rStyle w:val="NincstrkzChar"/>
@@ -4693,8 +4928,87 @@
           <w:bCs/>
           <w:color w:val="00635D" w:themeColor="accent1" w:themeShade="80"/>
         </w:rPr>
+        <w:t>fnev</w:t>
+      </w:r>
+      <w:proofErr w:type="spellEnd"/>
+      <w:r>
+        <w:rPr>
+          <w:rStyle w:val="NincstrkzChar"/>
+          <w:b/>
+          <w:bCs/>
+          <w:color w:val="00635D" w:themeColor="accent1" w:themeShade="80"/>
+        </w:rPr>
+        <w:t>": "</w:t>
+      </w:r>
+      <w:proofErr w:type="spellStart"/>
+      <w:r>
+        <w:rPr>
+          <w:rStyle w:val="NincstrkzChar"/>
+          <w:b/>
+          <w:bCs/>
+          <w:color w:val="00635D" w:themeColor="accent1" w:themeShade="80"/>
+        </w:rPr>
+        <w:t>string</w:t>
+      </w:r>
+      <w:proofErr w:type="spellEnd"/>
+      <w:r>
+        <w:rPr>
+          <w:rStyle w:val="NincstrkzChar"/>
+          <w:b/>
+          <w:bCs/>
+          <w:color w:val="00635D" w:themeColor="accent1" w:themeShade="80"/>
+        </w:rPr>
+        <w:t>",</w:t>
+      </w:r>
+      <w:r>
+        <w:rPr>
+          <w:rStyle w:val="NincstrkzChar"/>
+          <w:b/>
+          <w:bCs/>
+          <w:color w:val="00635D" w:themeColor="accent1" w:themeShade="80"/>
+        </w:rPr>
         <w:br/>
-        <w:t xml:space="preserve">      "jelszo": "string"</w:t>
+        <w:t xml:space="preserve">      "</w:t>
+      </w:r>
+      <w:proofErr w:type="spellStart"/>
+      <w:r>
+        <w:rPr>
+          <w:rStyle w:val="NincstrkzChar"/>
+          <w:b/>
+          <w:bCs/>
+          <w:color w:val="00635D" w:themeColor="accent1" w:themeShade="80"/>
+        </w:rPr>
+        <w:t>jelszo</w:t>
+      </w:r>
+      <w:proofErr w:type="spellEnd"/>
+      <w:r>
+        <w:rPr>
+          <w:rStyle w:val="NincstrkzChar"/>
+          <w:b/>
+          <w:bCs/>
+          <w:color w:val="00635D" w:themeColor="accent1" w:themeShade="80"/>
+        </w:rPr>
+        <w:t>": "</w:t>
+      </w:r>
+      <w:proofErr w:type="spellStart"/>
+      <w:r>
+        <w:rPr>
+          <w:rStyle w:val="NincstrkzChar"/>
+          <w:b/>
+          <w:bCs/>
+          <w:color w:val="00635D" w:themeColor="accent1" w:themeShade="80"/>
+        </w:rPr>
+        <w:t>string</w:t>
+      </w:r>
+      <w:proofErr w:type="spellEnd"/>
+      <w:r>
+        <w:rPr>
+          <w:rStyle w:val="NincstrkzChar"/>
+          <w:b/>
+          <w:bCs/>
+          <w:color w:val="00635D" w:themeColor="accent1" w:themeShade="80"/>
+        </w:rPr>
+        <w:t>"</w:t>
       </w:r>
       <w:r>
         <w:rPr>
@@ -4760,7 +5074,27 @@
           <w:color w:val="00635D" w:themeColor="accent1" w:themeShade="80"/>
         </w:rPr>
         <w:br/>
-        <w:t xml:space="preserve">      "message": "Sikeres bejelentkezés"</w:t>
+        <w:t xml:space="preserve">      "</w:t>
+      </w:r>
+      <w:proofErr w:type="spellStart"/>
+      <w:r>
+        <w:rPr>
+          <w:rStyle w:val="NincstrkzChar"/>
+          <w:b/>
+          <w:bCs/>
+          <w:color w:val="00635D" w:themeColor="accent1" w:themeShade="80"/>
+        </w:rPr>
+        <w:t>message</w:t>
+      </w:r>
+      <w:proofErr w:type="spellEnd"/>
+      <w:r>
+        <w:rPr>
+          <w:rStyle w:val="NincstrkzChar"/>
+          <w:b/>
+          <w:bCs/>
+          <w:color w:val="00635D" w:themeColor="accent1" w:themeShade="80"/>
+        </w:rPr>
+        <w:t>": "Sikeres bejelentkezés"</w:t>
       </w:r>
       <w:r>
         <w:rPr>
@@ -4808,8 +5142,9 @@
           <w:color w:val="00635D" w:themeColor="accent1" w:themeShade="80"/>
         </w:rPr>
         <w:br/>
-        <w:t xml:space="preserve">      "status": "error",</w:t>
-      </w:r>
+        <w:t xml:space="preserve">      "status": "</w:t>
+      </w:r>
+      <w:proofErr w:type="spellStart"/>
       <w:r>
         <w:rPr>
           <w:rStyle w:val="NincstrkzChar"/>
@@ -4817,8 +5152,47 @@
           <w:bCs/>
           <w:color w:val="00635D" w:themeColor="accent1" w:themeShade="80"/>
         </w:rPr>
+        <w:t>error</w:t>
+      </w:r>
+      <w:proofErr w:type="spellEnd"/>
+      <w:r>
+        <w:rPr>
+          <w:rStyle w:val="NincstrkzChar"/>
+          <w:b/>
+          <w:bCs/>
+          <w:color w:val="00635D" w:themeColor="accent1" w:themeShade="80"/>
+        </w:rPr>
+        <w:t>",</w:t>
+      </w:r>
+      <w:r>
+        <w:rPr>
+          <w:rStyle w:val="NincstrkzChar"/>
+          <w:b/>
+          <w:bCs/>
+          <w:color w:val="00635D" w:themeColor="accent1" w:themeShade="80"/>
+        </w:rPr>
         <w:br/>
-        <w:t xml:space="preserve">      "message": "Hibás felhasználónév vagy jelszó"</w:t>
+        <w:t xml:space="preserve">      "</w:t>
+      </w:r>
+      <w:proofErr w:type="spellStart"/>
+      <w:r>
+        <w:rPr>
+          <w:rStyle w:val="NincstrkzChar"/>
+          <w:b/>
+          <w:bCs/>
+          <w:color w:val="00635D" w:themeColor="accent1" w:themeShade="80"/>
+        </w:rPr>
+        <w:t>message</w:t>
+      </w:r>
+      <w:proofErr w:type="spellEnd"/>
+      <w:r>
+        <w:rPr>
+          <w:rStyle w:val="NincstrkzChar"/>
+          <w:b/>
+          <w:bCs/>
+          <w:color w:val="00635D" w:themeColor="accent1" w:themeShade="80"/>
+        </w:rPr>
+        <w:t>": "Hibás felhasználónév vagy jelszó"</w:t>
       </w:r>
       <w:r>
         <w:rPr>
@@ -4887,8 +5261,13 @@
       <w:bookmarkEnd w:id="10"/>
     </w:p>
     <w:p>
-      <w:r>
-        <w:t>sajat_id – a bejelentkezett felhasználó azonosítója (egész szám)</w:t>
+      <w:proofErr w:type="spellStart"/>
+      <w:r>
+        <w:t>sajat_id</w:t>
+      </w:r>
+      <w:proofErr w:type="spellEnd"/>
+      <w:r>
+        <w:t xml:space="preserve"> – a bejelentkezett felhasználó azonosítója (egész szám)</w:t>
       </w:r>
     </w:p>
     <w:p>
@@ -4942,7 +5321,15 @@
         <w:pStyle w:val="Listaszerbekezds"/>
       </w:pPr>
       <w:r>
-        <w:t>Az algoritmus a bejelentkezett felhasználó (sajat_id) alapján lekéri annak a cégnek az azonosítóját, amelyhez az illető tartozik.</w:t>
+        <w:t>Az algoritmus a bejelentkezett felhasználó (</w:t>
+      </w:r>
+      <w:proofErr w:type="spellStart"/>
+      <w:r>
+        <w:t>sajat_id</w:t>
+      </w:r>
+      <w:proofErr w:type="spellEnd"/>
+      <w:r>
+        <w:t>) alapján lekéri annak a cégnek az azonosítóját, amelyhez az illető tartozik.</w:t>
       </w:r>
     </w:p>
     <w:p>
@@ -4950,7 +5337,15 @@
         <w:pStyle w:val="Listaszerbekezds"/>
       </w:pPr>
       <w:r>
-        <w:t>Ezután az adatbázis Partnerseg táblájából lekérdezi az összes olyan rekordot, ahol a cég eladóként vagy vevőként szerepel.</w:t>
+        <w:t xml:space="preserve">Ezután az adatbázis </w:t>
+      </w:r>
+      <w:proofErr w:type="spellStart"/>
+      <w:r>
+        <w:t>Partnerseg</w:t>
+      </w:r>
+      <w:proofErr w:type="spellEnd"/>
+      <w:r>
+        <w:t xml:space="preserve"> táblájából lekérdezi az összes olyan rekordot, ahol a cég eladóként vagy vevőként szerepel.</w:t>
       </w:r>
     </w:p>
     <w:p>
@@ -4958,7 +5353,15 @@
         <w:pStyle w:val="Listaszerbekezds"/>
       </w:pPr>
       <w:r>
-        <w:t>A lekérdezésekből az algoritmus összegyűjti a partner cégek adatait a Ceg táblából.</w:t>
+        <w:t xml:space="preserve">A lekérdezésekből az algoritmus összegyűjti a partner cégek adatait a </w:t>
+      </w:r>
+      <w:proofErr w:type="spellStart"/>
+      <w:r>
+        <w:t>Ceg</w:t>
+      </w:r>
+      <w:proofErr w:type="spellEnd"/>
+      <w:r>
+        <w:t xml:space="preserve"> táblából.</w:t>
       </w:r>
     </w:p>
     <w:p>
@@ -4980,28 +5383,66 @@
       </w:pPr>
       <w:bookmarkStart w:id="13" w:name="_Toc213833068"/>
       <w:r>
-        <w:t>2.5. Pszeudokód</w:t>
+        <w:t xml:space="preserve">2.5. </w:t>
+      </w:r>
+      <w:proofErr w:type="spellStart"/>
+      <w:r>
+        <w:t>Pszeudokód</w:t>
       </w:r>
       <w:bookmarkEnd w:id="13"/>
+      <w:proofErr w:type="spellEnd"/>
     </w:p>
     <w:p>
       <w:pPr>
         <w:pStyle w:val="Nincstrkz"/>
       </w:pPr>
       <w:r>
-        <w:t>Algoritmus: listaz_partner_cegek</w:t>
-      </w:r>
+        <w:t xml:space="preserve">Algoritmus: </w:t>
+      </w:r>
+      <w:proofErr w:type="spellStart"/>
+      <w:r>
+        <w:t>listaz_partner_cegek</w:t>
+      </w:r>
+      <w:proofErr w:type="spellEnd"/>
     </w:p>
     <w:p>
       <w:pPr>
         <w:pStyle w:val="Nincstrkz"/>
       </w:pPr>
       <w:r>
+        <w:t xml:space="preserve">   Változók:</w:t>
+      </w:r>
+    </w:p>
+    <w:p>
+      <w:pPr>
+        <w:pStyle w:val="Nincstrkz"/>
+      </w:pPr>
+      <w:r>
+        <w:tab/>
+        <w:t xml:space="preserve">   Integer: </w:t>
+      </w:r>
+      <w:proofErr w:type="spellStart"/>
+      <w:r>
+        <w:t>sajat_id</w:t>
+      </w:r>
+      <w:proofErr w:type="spellEnd"/>
+    </w:p>
+    <w:p>
+      <w:pPr>
+        <w:pStyle w:val="Nincstrkz"/>
+      </w:pPr>
+      <w:r>
         <w:t xml:space="preserve">   </w:t>
       </w:r>
       <w:r>
-        <w:t>Változók:</w:t>
-      </w:r>
+        <w:tab/>
+        <w:t xml:space="preserve">Integer: </w:t>
+      </w:r>
+      <w:proofErr w:type="spellStart"/>
+      <w:r>
+        <w:t>sajat_ceg_id</w:t>
+      </w:r>
+      <w:proofErr w:type="spellEnd"/>
     </w:p>
     <w:p>
       <w:pPr>
@@ -5009,72 +5450,126 @@
       </w:pPr>
       <w:r>
         <w:tab/>
-      </w:r>
-      <w:r>
-        <w:t xml:space="preserve">   </w:t>
-      </w:r>
-      <w:r>
-        <w:t>Integer: sajat_id</w:t>
-      </w:r>
+        <w:t xml:space="preserve">   Adat lista: </w:t>
+      </w:r>
+      <w:proofErr w:type="spellStart"/>
+      <w:r>
+        <w:t>partner_ceg</w:t>
+      </w:r>
+      <w:proofErr w:type="spellEnd"/>
     </w:p>
     <w:p>
       <w:pPr>
         <w:pStyle w:val="Nincstrkz"/>
       </w:pPr>
-      <w:r>
-        <w:t xml:space="preserve">   </w:t>
-      </w:r>
-      <w:r>
-        <w:tab/>
-        <w:t>Integer: sajat_ceg_id</w:t>
+      <w:proofErr w:type="spellStart"/>
+      <w:r>
+        <w:t>sajat_ceg_id</w:t>
+      </w:r>
+      <w:proofErr w:type="spellEnd"/>
+      <w:r>
+        <w:t xml:space="preserve"> = SELECT </w:t>
+      </w:r>
+      <w:proofErr w:type="spellStart"/>
+      <w:r>
+        <w:t>id</w:t>
+      </w:r>
+      <w:proofErr w:type="spellEnd"/>
+      <w:r>
+        <w:t xml:space="preserve"> FROM </w:t>
+      </w:r>
+      <w:proofErr w:type="spellStart"/>
+      <w:r>
+        <w:t>Ceg</w:t>
+      </w:r>
+      <w:proofErr w:type="spellEnd"/>
+      <w:r>
+        <w:t xml:space="preserve"> WHERE CONTAINS (alkalmazott, ’</w:t>
+      </w:r>
+      <w:proofErr w:type="spellStart"/>
+      <w:r>
+        <w:t>sajat_id</w:t>
+      </w:r>
+      <w:proofErr w:type="spellEnd"/>
+      <w:r>
+        <w:t>’)</w:t>
       </w:r>
     </w:p>
     <w:p>
       <w:pPr>
         <w:pStyle w:val="Nincstrkz"/>
       </w:pPr>
-      <w:r>
-        <w:tab/>
-      </w:r>
-      <w:r>
-        <w:t xml:space="preserve">   </w:t>
-      </w:r>
-      <w:r>
-        <w:t>Adat lista: partner_ceg</w:t>
-      </w:r>
+      <w:proofErr w:type="spellStart"/>
+      <w:r>
+        <w:t>partnerseg_lista</w:t>
+      </w:r>
+      <w:proofErr w:type="spellEnd"/>
+      <w:r>
+        <w:t xml:space="preserve"> = SELECT </w:t>
+      </w:r>
+      <w:proofErr w:type="spellStart"/>
+      <w:r>
+        <w:t>elado</w:t>
+      </w:r>
+      <w:proofErr w:type="spellEnd"/>
+      <w:r>
+        <w:t xml:space="preserve"> FROM </w:t>
+      </w:r>
+      <w:proofErr w:type="spellStart"/>
+      <w:r>
+        <w:t>Partnerseg</w:t>
+      </w:r>
+      <w:proofErr w:type="spellEnd"/>
+      <w:r>
+        <w:t xml:space="preserve"> WHEREOR </w:t>
+      </w:r>
+      <w:proofErr w:type="spellStart"/>
+      <w:r>
+        <w:t>vevo</w:t>
+      </w:r>
+      <w:proofErr w:type="spellEnd"/>
+      <w:r>
+        <w:t xml:space="preserve"> = </w:t>
+      </w:r>
+      <w:proofErr w:type="spellStart"/>
+      <w:r>
+        <w:t>sajat_ceg_id</w:t>
+      </w:r>
+      <w:proofErr w:type="spellEnd"/>
     </w:p>
     <w:p>
       <w:pPr>
         <w:pStyle w:val="Nincstrkz"/>
       </w:pPr>
       <w:r>
-        <w:t>sajat_ceg_id = SELECT id FROM Ceg WHERE CONTAINS (alkalmazott, ’sajat_id’)</w:t>
-      </w:r>
-    </w:p>
-    <w:p>
-      <w:pPr>
-        <w:pStyle w:val="Nincstrkz"/>
-      </w:pPr>
-      <w:r>
-        <w:t>partnerseg</w:t>
+        <w:t xml:space="preserve">Algoritmus </w:t>
+      </w:r>
+      <w:proofErr w:type="spellStart"/>
+      <w:r>
+        <w:t>t</w:t>
+      </w:r>
+      <w:r>
+        <w:t>artalom</w:t>
       </w:r>
       <w:r>
         <w:t>_</w:t>
       </w:r>
       <w:r>
-        <w:t>lista</w:t>
-      </w:r>
-      <w:r>
-        <w:t xml:space="preserve"> = SELECT elado FROM Partnerseg WHEREOR vevo = sajat_ceg_id</w:t>
-      </w:r>
-    </w:p>
-    <w:p>
-      <w:pPr>
-        <w:pStyle w:val="Nincstrkz"/>
-      </w:pPr>
-      <w:r>
-        <w:t>Algoritmus Tartalom megjelenítése</w:t>
-      </w:r>
+        <w:t>megjelen</w:t>
+      </w:r>
+      <w:r>
+        <w:t>i</w:t>
+      </w:r>
+      <w:r>
+        <w:t>t</w:t>
+      </w:r>
+      <w:r>
+        <w:t>e</w:t>
+      </w:r>
+      <w:r>
+        <w:t>se</w:t>
+      </w:r>
+      <w:proofErr w:type="spellEnd"/>
     </w:p>
     <w:p>
       <w:pPr>
@@ -5135,7 +5630,15 @@
         <w:pStyle w:val="Listaszerbekezds"/>
       </w:pPr>
       <w:r>
-        <w:t>Paraméter: sajat_id (integer)</w:t>
+        <w:t xml:space="preserve">Paraméter: </w:t>
+      </w:r>
+      <w:proofErr w:type="spellStart"/>
+      <w:r>
+        <w:t>sajat_id</w:t>
+      </w:r>
+      <w:proofErr w:type="spellEnd"/>
+      <w:r>
+        <w:t xml:space="preserve"> (integer)</w:t>
       </w:r>
     </w:p>
     <w:p>
@@ -5223,8 +5726,9 @@
           <w:bCs/>
           <w:color w:val="00635D" w:themeColor="accent1" w:themeShade="80"/>
         </w:rPr>
-        <w:t xml:space="preserve">         "id": 2,</w:t>
-      </w:r>
+        <w:t xml:space="preserve">         "</w:t>
+      </w:r>
+      <w:proofErr w:type="spellStart"/>
       <w:r>
         <w:rPr>
           <w:rStyle w:val="NincstrkzChar"/>
@@ -5232,9 +5736,29 @@
           <w:bCs/>
           <w:color w:val="00635D" w:themeColor="accent1" w:themeShade="80"/>
         </w:rPr>
+        <w:t>id</w:t>
+      </w:r>
+      <w:proofErr w:type="spellEnd"/>
+      <w:r>
+        <w:rPr>
+          <w:rStyle w:val="NincstrkzChar"/>
+          <w:b/>
+          <w:bCs/>
+          <w:color w:val="00635D" w:themeColor="accent1" w:themeShade="80"/>
+        </w:rPr>
+        <w:t>": 2,</w:t>
+      </w:r>
+      <w:r>
+        <w:rPr>
+          <w:rStyle w:val="NincstrkzChar"/>
+          <w:b/>
+          <w:bCs/>
+          <w:color w:val="00635D" w:themeColor="accent1" w:themeShade="80"/>
+        </w:rPr>
         <w:br/>
-        <w:t xml:space="preserve">         "nev": "Minta Kft.",</w:t>
-      </w:r>
+        <w:t xml:space="preserve">         "</w:t>
+      </w:r>
+      <w:proofErr w:type="spellStart"/>
       <w:r>
         <w:rPr>
           <w:rStyle w:val="NincstrkzChar"/>
@@ -5242,8 +5766,47 @@
           <w:bCs/>
           <w:color w:val="00635D" w:themeColor="accent1" w:themeShade="80"/>
         </w:rPr>
+        <w:t>nev</w:t>
+      </w:r>
+      <w:proofErr w:type="spellEnd"/>
+      <w:r>
+        <w:rPr>
+          <w:rStyle w:val="NincstrkzChar"/>
+          <w:b/>
+          <w:bCs/>
+          <w:color w:val="00635D" w:themeColor="accent1" w:themeShade="80"/>
+        </w:rPr>
+        <w:t>": "Minta Kft.",</w:t>
+      </w:r>
+      <w:r>
+        <w:rPr>
+          <w:rStyle w:val="NincstrkzChar"/>
+          <w:b/>
+          <w:bCs/>
+          <w:color w:val="00635D" w:themeColor="accent1" w:themeShade="80"/>
+        </w:rPr>
         <w:br/>
-        <w:t xml:space="preserve">         "adoszam": "12345678-1-12",</w:t>
+        <w:t xml:space="preserve">         "</w:t>
+      </w:r>
+      <w:proofErr w:type="spellStart"/>
+      <w:r>
+        <w:rPr>
+          <w:rStyle w:val="NincstrkzChar"/>
+          <w:b/>
+          <w:bCs/>
+          <w:color w:val="00635D" w:themeColor="accent1" w:themeShade="80"/>
+        </w:rPr>
+        <w:t>adoszam</w:t>
+      </w:r>
+      <w:proofErr w:type="spellEnd"/>
+      <w:r>
+        <w:rPr>
+          <w:rStyle w:val="NincstrkzChar"/>
+          <w:b/>
+          <w:bCs/>
+          <w:color w:val="00635D" w:themeColor="accent1" w:themeShade="80"/>
+        </w:rPr>
+        <w:t>": "12345678-1-12",</w:t>
       </w:r>
       <w:r>
         <w:rPr>
@@ -5341,6 +5904,7 @@
         <w:br/>
         <w:t xml:space="preserve">Az algoritmus lekéri a partner termékeit, megjeleníti azokat a felhasználónak, majd a kiválasztott tételeket rögzíti a </w:t>
       </w:r>
+      <w:proofErr w:type="spellStart"/>
       <w:r>
         <w:rPr>
           <w:rStyle w:val="Kiemels2"/>
@@ -5349,9 +5913,11 @@
         </w:rPr>
         <w:t>Rendeles</w:t>
       </w:r>
+      <w:proofErr w:type="spellEnd"/>
       <w:r>
         <w:t xml:space="preserve"> és </w:t>
       </w:r>
+      <w:proofErr w:type="spellStart"/>
       <w:r>
         <w:rPr>
           <w:rStyle w:val="Kiemels2"/>
@@ -5360,6 +5926,7 @@
         </w:rPr>
         <w:t>RendelesTetel</w:t>
       </w:r>
+      <w:proofErr w:type="spellEnd"/>
       <w:r>
         <w:t xml:space="preserve"> táblákban.</w:t>
       </w:r>
@@ -5383,6 +5950,7 @@
       <w:pPr>
         <w:pStyle w:val="Listaszerbekezds"/>
       </w:pPr>
+      <w:proofErr w:type="spellStart"/>
       <w:r>
         <w:rPr>
           <w:rStyle w:val="Kiemels2"/>
@@ -5391,6 +5959,7 @@
         </w:rPr>
         <w:t>partner_ceg</w:t>
       </w:r>
+      <w:proofErr w:type="spellEnd"/>
       <w:r>
         <w:t xml:space="preserve"> – az eladó cégek listája az adatbázisból</w:t>
       </w:r>
@@ -5399,6 +5968,7 @@
       <w:pPr>
         <w:pStyle w:val="Listaszerbekezds"/>
       </w:pPr>
+      <w:proofErr w:type="spellStart"/>
       <w:r>
         <w:rPr>
           <w:rStyle w:val="Kiemels2"/>
@@ -5407,6 +5977,7 @@
         </w:rPr>
         <w:t>termek_lista</w:t>
       </w:r>
+      <w:proofErr w:type="spellEnd"/>
       <w:r>
         <w:t xml:space="preserve"> – a kiválasztott partner céghez tartozó termékek listája</w:t>
       </w:r>
@@ -5415,6 +5986,7 @@
       <w:pPr>
         <w:pStyle w:val="Listaszerbekezds"/>
       </w:pPr>
+      <w:proofErr w:type="spellStart"/>
       <w:r>
         <w:rPr>
           <w:rStyle w:val="Kiemels2"/>
@@ -5423,6 +5995,7 @@
         </w:rPr>
         <w:t>sajat_ceg</w:t>
       </w:r>
+      <w:proofErr w:type="spellEnd"/>
       <w:r>
         <w:t xml:space="preserve"> – a bejelentkezett (vevő) cég adatai</w:t>
       </w:r>
@@ -5440,20 +6013,38 @@
         <w:t>N</w:t>
       </w:r>
       <w:r>
-        <w:t xml:space="preserve"> – a partner_ceg lista indexe, amely meghatározza, melyik partnerhez készül a rendelés</w:t>
+        <w:t xml:space="preserve"> – a </w:t>
+      </w:r>
+      <w:proofErr w:type="spellStart"/>
+      <w:r>
+        <w:t>partner_ceg</w:t>
+      </w:r>
+      <w:proofErr w:type="spellEnd"/>
+      <w:r>
+        <w:t xml:space="preserve"> lista indexe, amely meghatározza, melyik partnerhez készül a rendelés</w:t>
       </w:r>
     </w:p>
     <w:p>
       <w:pPr>
         <w:pStyle w:val="Listaszerbekezds"/>
       </w:pPr>
+      <w:proofErr w:type="spellStart"/>
       <w:r>
         <w:rPr>
           <w:rStyle w:val="Kiemels2"/>
           <w:b w:val="0"/>
           <w:bCs w:val="0"/>
         </w:rPr>
-        <w:t>rendelt_termek[3×M]</w:t>
+        <w:t>rendelt_termek</w:t>
+      </w:r>
+      <w:proofErr w:type="spellEnd"/>
+      <w:r>
+        <w:rPr>
+          <w:rStyle w:val="Kiemels2"/>
+          <w:b w:val="0"/>
+          <w:bCs w:val="0"/>
+        </w:rPr>
+        <w:t>[3×M]</w:t>
       </w:r>
       <w:r>
         <w:t xml:space="preserve"> – egy 3 oszlopos mátrix, ahol az oszlopok:</w:t>
@@ -5517,6 +6108,7 @@
       <w:r>
         <w:t xml:space="preserve">Új bejegyzés a </w:t>
       </w:r>
+      <w:proofErr w:type="spellStart"/>
       <w:r>
         <w:rPr>
           <w:rStyle w:val="Kiemels2"/>
@@ -5525,6 +6117,7 @@
         </w:rPr>
         <w:t>Rendeles</w:t>
       </w:r>
+      <w:proofErr w:type="spellEnd"/>
       <w:r>
         <w:t xml:space="preserve"> táblában</w:t>
       </w:r>
@@ -5539,6 +6132,7 @@
       <w:r>
         <w:t xml:space="preserve">a </w:t>
       </w:r>
+      <w:proofErr w:type="spellStart"/>
       <w:r>
         <w:rPr>
           <w:rStyle w:val="Kiemels2"/>
@@ -5547,6 +6141,7 @@
         </w:rPr>
         <w:t>RendelesTetel</w:t>
       </w:r>
+      <w:proofErr w:type="spellEnd"/>
       <w:r>
         <w:t xml:space="preserve"> táblában</w:t>
       </w:r>
@@ -5608,6 +6203,7 @@
       <w:r>
         <w:t xml:space="preserve">A rendszer új rendelést hoz létre a </w:t>
       </w:r>
+      <w:proofErr w:type="spellStart"/>
       <w:r>
         <w:rPr>
           <w:rStyle w:val="Kiemels2"/>
@@ -5616,6 +6212,7 @@
         </w:rPr>
         <w:t>Rendeles</w:t>
       </w:r>
+      <w:proofErr w:type="spellEnd"/>
       <w:r>
         <w:t xml:space="preserve"> táblában, amely tartalmazza:</w:t>
       </w:r>
@@ -5675,6 +6272,7 @@
       <w:r>
         <w:t xml:space="preserve">Ezután a felhasználó által kiválasztott tételeket beilleszti a </w:t>
       </w:r>
+      <w:proofErr w:type="spellStart"/>
       <w:r>
         <w:rPr>
           <w:rStyle w:val="Kiemels2"/>
@@ -5683,6 +6281,7 @@
         </w:rPr>
         <w:t>RendelesTetel</w:t>
       </w:r>
+      <w:proofErr w:type="spellEnd"/>
       <w:r>
         <w:t xml:space="preserve"> táblába, összekapcsolva az új rendelés azonosítójával.</w:t>
       </w:r>
@@ -5717,17 +6316,27 @@
       <w:bookmarkStart w:id="20" w:name="_Toc213833075"/>
       <w:r>
         <w:lastRenderedPageBreak/>
-        <w:t>3.5. Pszeudokód</w:t>
+        <w:t xml:space="preserve">3.5. </w:t>
+      </w:r>
+      <w:proofErr w:type="spellStart"/>
+      <w:r>
+        <w:t>Pszeudokód</w:t>
       </w:r>
       <w:bookmarkEnd w:id="20"/>
+      <w:proofErr w:type="spellEnd"/>
     </w:p>
     <w:p>
       <w:pPr>
         <w:pStyle w:val="Nincstrkz"/>
       </w:pPr>
       <w:r>
-        <w:t>Algoritmus: rendeles_leadasa</w:t>
-      </w:r>
+        <w:t xml:space="preserve">Algoritmus: </w:t>
+      </w:r>
+      <w:proofErr w:type="spellStart"/>
+      <w:r>
+        <w:t>rendeles_leadasa</w:t>
+      </w:r>
+      <w:proofErr w:type="spellEnd"/>
     </w:p>
     <w:p>
       <w:pPr>
@@ -5743,13 +6352,30 @@
       </w:pPr>
       <w:r>
         <w:tab/>
-      </w:r>
+        <w:t xml:space="preserve">   Adat lista: </w:t>
+      </w:r>
+      <w:proofErr w:type="spellStart"/>
+      <w:r>
+        <w:t>partner_ceg</w:t>
+      </w:r>
+      <w:proofErr w:type="spellEnd"/>
+    </w:p>
+    <w:p>
+      <w:pPr>
+        <w:pStyle w:val="Nincstrkz"/>
+      </w:pPr>
       <w:r>
         <w:t xml:space="preserve">   </w:t>
       </w:r>
       <w:r>
-        <w:t>Adat lista: partner_ceg</w:t>
-      </w:r>
+        <w:tab/>
+        <w:t xml:space="preserve">Adat lista: </w:t>
+      </w:r>
+      <w:proofErr w:type="spellStart"/>
+      <w:r>
+        <w:t>termek_lista</w:t>
+      </w:r>
+      <w:proofErr w:type="spellEnd"/>
     </w:p>
     <w:p>
       <w:pPr>
@@ -5760,20 +6386,13 @@
       </w:r>
       <w:r>
         <w:tab/>
-        <w:t>Adat lista: termek_lista</w:t>
-      </w:r>
-    </w:p>
-    <w:p>
-      <w:pPr>
-        <w:pStyle w:val="Nincstrkz"/>
-      </w:pPr>
-      <w:r>
-        <w:t xml:space="preserve">   </w:t>
-      </w:r>
-      <w:r>
-        <w:tab/>
-        <w:t>Adat lista: sajat_ceg</w:t>
-      </w:r>
+        <w:t xml:space="preserve">Adat lista: </w:t>
+      </w:r>
+      <w:proofErr w:type="spellStart"/>
+      <w:r>
+        <w:t>sajat_ceg</w:t>
+      </w:r>
+      <w:proofErr w:type="spellEnd"/>
     </w:p>
     <w:p>
       <w:pPr>
@@ -5796,7 +6415,30 @@
       </w:r>
       <w:r>
         <w:tab/>
-        <w:t>String mátrix [2xM] nagyságú: rendelelt_termek [id,mennyiseg]</w:t>
+      </w:r>
+      <w:proofErr w:type="spellStart"/>
+      <w:r>
+        <w:t>String</w:t>
+      </w:r>
+      <w:proofErr w:type="spellEnd"/>
+      <w:r>
+        <w:t xml:space="preserve"> mátrix [2xM] nagyságú: </w:t>
+      </w:r>
+      <w:proofErr w:type="spellStart"/>
+      <w:r>
+        <w:t>rendelelt_termek</w:t>
+      </w:r>
+      <w:proofErr w:type="spellEnd"/>
+      <w:r>
+        <w:t xml:space="preserve"> [</w:t>
+      </w:r>
+      <w:proofErr w:type="spellStart"/>
+      <w:r>
+        <w:t>id,mennyiseg</w:t>
+      </w:r>
+      <w:proofErr w:type="spellEnd"/>
+      <w:r>
+        <w:t>]</w:t>
       </w:r>
     </w:p>
     <w:p>
@@ -5814,26 +6456,38 @@
       <w:r>
         <w:t xml:space="preserve">   </w:t>
       </w:r>
-      <w:r>
-        <w:t>termek_lisat = SELECT * FROM Termek WHERE tulajdonos =</w:t>
+      <w:proofErr w:type="spellStart"/>
+      <w:r>
+        <w:t>termek_lisat</w:t>
+      </w:r>
+      <w:proofErr w:type="spellEnd"/>
+      <w:r>
+        <w:t xml:space="preserve"> = SELECT * FROM Termek WHERE tulajdonos =</w:t>
       </w:r>
       <w:r>
         <w:br/>
         <w:t xml:space="preserve">    </w:t>
       </w:r>
-      <w:r>
-        <w:t>partner_ceg[N].id</w:t>
-      </w:r>
+      <w:proofErr w:type="spellStart"/>
+      <w:r>
+        <w:t>partner_ceg</w:t>
+      </w:r>
+      <w:proofErr w:type="spellEnd"/>
+      <w:r>
+        <w:t>[N].</w:t>
+      </w:r>
+      <w:proofErr w:type="spellStart"/>
+      <w:r>
+        <w:t>id</w:t>
+      </w:r>
+      <w:proofErr w:type="spellEnd"/>
     </w:p>
     <w:p>
       <w:pPr>
         <w:pStyle w:val="Nincstrkz"/>
       </w:pPr>
       <w:r>
-        <w:t xml:space="preserve">   </w:t>
-      </w:r>
-      <w:r>
-        <w:t>Algoritmus: Tartalom megjelenítése</w:t>
+        <w:t xml:space="preserve">   Algoritmus: Tartalom megjelenítése</w:t>
       </w:r>
     </w:p>
     <w:p>
@@ -5841,31 +6495,253 @@
         <w:pStyle w:val="Nincstrkz"/>
       </w:pPr>
       <w:r>
-        <w:t xml:space="preserve">   </w:t>
-      </w:r>
-      <w:r>
-        <w:t>INSERT INTO Rendeles (partnerseg, datum, status, sz_cim)</w:t>
+        <w:t xml:space="preserve">   INSERT INTO </w:t>
+      </w:r>
+      <w:proofErr w:type="spellStart"/>
+      <w:r>
+        <w:t>Rendeles</w:t>
+      </w:r>
+      <w:proofErr w:type="spellEnd"/>
+      <w:r>
+        <w:t xml:space="preserve"> (</w:t>
+      </w:r>
+      <w:proofErr w:type="spellStart"/>
+      <w:r>
+        <w:t>partnerseg</w:t>
+      </w:r>
+      <w:proofErr w:type="spellEnd"/>
+      <w:r>
+        <w:t xml:space="preserve">, </w:t>
+      </w:r>
+      <w:proofErr w:type="spellStart"/>
+      <w:r>
+        <w:t>datum</w:t>
+      </w:r>
+      <w:proofErr w:type="spellEnd"/>
+      <w:r>
+        <w:t xml:space="preserve">, status, </w:t>
+      </w:r>
+      <w:proofErr w:type="spellStart"/>
+      <w:r>
+        <w:t>sz_cim</w:t>
+      </w:r>
+      <w:proofErr w:type="spellEnd"/>
+      <w:r>
+        <w:t>)</w:t>
+      </w:r>
+      <w:r>
+        <w:br/>
+        <w:t xml:space="preserve">    VALUES (SELECT </w:t>
+      </w:r>
+      <w:proofErr w:type="spellStart"/>
+      <w:r>
+        <w:t>id</w:t>
+      </w:r>
+      <w:proofErr w:type="spellEnd"/>
+      <w:r>
+        <w:t xml:space="preserve"> FROM </w:t>
+      </w:r>
+      <w:proofErr w:type="spellStart"/>
+      <w:r>
+        <w:t>Partnerseg</w:t>
+      </w:r>
+      <w:proofErr w:type="spellEnd"/>
+      <w:r>
+        <w:t xml:space="preserve"> WHERE </w:t>
+      </w:r>
+      <w:proofErr w:type="spellStart"/>
+      <w:r>
+        <w:t>vevo</w:t>
+      </w:r>
+      <w:proofErr w:type="spellEnd"/>
+      <w:r>
+        <w:t xml:space="preserve"> = sajat_ceg.id</w:t>
+      </w:r>
+      <w:r>
+        <w:br/>
+        <w:t xml:space="preserve">    AND </w:t>
+      </w:r>
+      <w:proofErr w:type="spellStart"/>
+      <w:r>
+        <w:t>elado</w:t>
+      </w:r>
+      <w:proofErr w:type="spellEnd"/>
+      <w:r>
+        <w:t xml:space="preserve"> = partner_ceg.id, MAI_DATUM, "beérkezett",</w:t>
       </w:r>
       <w:r>
         <w:br/>
         <w:t xml:space="preserve">    </w:t>
       </w:r>
-      <w:r>
-        <w:t>VALUES (SELECT id FROM Partnerseg WHERE vevo = sajat_ceg.id</w:t>
+      <w:proofErr w:type="spellStart"/>
+      <w:r>
+        <w:t>sajat.cim</w:t>
+      </w:r>
+      <w:proofErr w:type="spellEnd"/>
+      <w:r>
+        <w:t>)</w:t>
+      </w:r>
+    </w:p>
+    <w:p>
+      <w:pPr>
+        <w:pStyle w:val="Nincstrkz"/>
+      </w:pPr>
+      <w:r>
+        <w:t xml:space="preserve">ciklus </w:t>
+      </w:r>
+      <w:proofErr w:type="spellStart"/>
+      <w:r>
+        <w:t>tetel</w:t>
+      </w:r>
+      <w:proofErr w:type="spellEnd"/>
+      <w:r>
+        <w:t xml:space="preserve"> IN </w:t>
+      </w:r>
+      <w:proofErr w:type="spellStart"/>
+      <w:r>
+        <w:t>rendelt_termek</w:t>
+      </w:r>
+      <w:proofErr w:type="spellEnd"/>
+    </w:p>
+    <w:p>
+      <w:pPr>
+        <w:pStyle w:val="Nincstrkz"/>
+      </w:pPr>
+      <w:r>
+        <w:t xml:space="preserve">   </w:t>
+      </w:r>
+      <w:r>
+        <w:tab/>
+        <w:t xml:space="preserve">INSERT INTO </w:t>
+      </w:r>
+      <w:proofErr w:type="spellStart"/>
+      <w:r>
+        <w:t>Rendeles_tetel</w:t>
+      </w:r>
+      <w:proofErr w:type="spellEnd"/>
+      <w:r>
+        <w:t xml:space="preserve"> (</w:t>
+      </w:r>
+      <w:proofErr w:type="spellStart"/>
+      <w:r>
+        <w:t>rendeles_id</w:t>
+      </w:r>
+      <w:proofErr w:type="spellEnd"/>
+      <w:r>
+        <w:t xml:space="preserve">, </w:t>
+      </w:r>
+      <w:proofErr w:type="spellStart"/>
+      <w:r>
+        <w:t>termek_id</w:t>
+      </w:r>
+      <w:proofErr w:type="spellEnd"/>
+      <w:r>
+        <w:t xml:space="preserve">, </w:t>
+      </w:r>
+      <w:proofErr w:type="spellStart"/>
+      <w:r>
+        <w:t>mennyiseg</w:t>
+      </w:r>
+      <w:proofErr w:type="spellEnd"/>
+      <w:r>
+        <w:br/>
+        <w:t xml:space="preserve">    VALUES ((SELECT </w:t>
+      </w:r>
+      <w:proofErr w:type="spellStart"/>
+      <w:r>
+        <w:t>id</w:t>
+      </w:r>
+      <w:proofErr w:type="spellEnd"/>
+      <w:r>
+        <w:t xml:space="preserve"> FROM </w:t>
+      </w:r>
+      <w:proofErr w:type="spellStart"/>
+      <w:r>
+        <w:t>Rendeles</w:t>
+      </w:r>
+      <w:proofErr w:type="spellEnd"/>
+      <w:r>
+        <w:t xml:space="preserve"> WHERE </w:t>
+      </w:r>
+      <w:proofErr w:type="spellStart"/>
+      <w:r>
+        <w:t>partnerseg</w:t>
+      </w:r>
+      <w:proofErr w:type="spellEnd"/>
+      <w:r>
+        <w:t xml:space="preserve"> = (SELECT</w:t>
       </w:r>
       <w:r>
         <w:br/>
         <w:t xml:space="preserve">    </w:t>
       </w:r>
-      <w:r>
-        <w:t>AND elado = partner_ceg.id, MAI_DATUM, "beérkezett",</w:t>
+      <w:proofErr w:type="spellStart"/>
+      <w:r>
+        <w:t>id</w:t>
+      </w:r>
+      <w:proofErr w:type="spellEnd"/>
+      <w:r>
+        <w:t xml:space="preserve"> FROM </w:t>
+      </w:r>
+      <w:proofErr w:type="spellStart"/>
+      <w:r>
+        <w:t>Partnerseg</w:t>
+      </w:r>
+      <w:proofErr w:type="spellEnd"/>
+      <w:r>
+        <w:t xml:space="preserve"> WHERE </w:t>
+      </w:r>
+      <w:proofErr w:type="spellStart"/>
+      <w:r>
+        <w:t>vevo</w:t>
+      </w:r>
+      <w:proofErr w:type="spellEnd"/>
+      <w:r>
+        <w:t xml:space="preserve"> = sajat_ceg.id AND </w:t>
+      </w:r>
+      <w:proofErr w:type="spellStart"/>
+      <w:r>
+        <w:t>elado</w:t>
+      </w:r>
+      <w:proofErr w:type="spellEnd"/>
+      <w:r>
+        <w:t xml:space="preserve"> =</w:t>
       </w:r>
       <w:r>
         <w:br/>
-        <w:t xml:space="preserve">    </w:t>
-      </w:r>
-      <w:r>
-        <w:t>sajat.cim)</w:t>
+        <w:t xml:space="preserve">    partner_ceg.id)AND </w:t>
+      </w:r>
+      <w:proofErr w:type="spellStart"/>
+      <w:r>
+        <w:t>datum</w:t>
+      </w:r>
+      <w:proofErr w:type="spellEnd"/>
+      <w:r>
+        <w:t xml:space="preserve"> = </w:t>
+      </w:r>
+      <w:proofErr w:type="spellStart"/>
+      <w:r>
+        <w:t>maidatum</w:t>
+      </w:r>
+      <w:proofErr w:type="spellEnd"/>
+      <w:r>
+        <w:t xml:space="preserve">), </w:t>
+      </w:r>
+      <w:proofErr w:type="spellStart"/>
+      <w:r>
+        <w:t>tetel</w:t>
+      </w:r>
+      <w:proofErr w:type="spellEnd"/>
+      <w:r>
+        <w:t xml:space="preserve">[1], </w:t>
+      </w:r>
+      <w:proofErr w:type="spellStart"/>
+      <w:r>
+        <w:t>tetel</w:t>
+      </w:r>
+      <w:proofErr w:type="spellEnd"/>
+      <w:r>
+        <w:t>[2])</w:t>
       </w:r>
     </w:p>
     <w:p>
@@ -5873,7 +6749,7 @@
         <w:pStyle w:val="Nincstrkz"/>
       </w:pPr>
       <w:r>
-        <w:t>ciklus tetel IN rendelt_termek</w:t>
+        <w:t>ciklus vége</w:t>
       </w:r>
     </w:p>
     <w:p>
@@ -5881,51 +6757,7 @@
         <w:pStyle w:val="Nincstrkz"/>
       </w:pPr>
       <w:r>
-        <w:t xml:space="preserve">   </w:t>
-      </w:r>
-      <w:r>
-        <w:tab/>
-        <w:t>INSERT INTO Rendeles_tetel (rendeles_id, termek_id, mennyiseg</w:t>
-      </w:r>
-      <w:r>
-        <w:br/>
-        <w:t xml:space="preserve">    </w:t>
-      </w:r>
-      <w:r>
-        <w:t>VALUES ((SELECT id FROM Rendeles WHERE partnerseg = (SELECT</w:t>
-      </w:r>
-      <w:r>
-        <w:br/>
-        <w:t xml:space="preserve">    </w:t>
-      </w:r>
-      <w:r>
-        <w:t>id FROM Partnerseg WHERE vevo = sajat_ceg.id AND elado =</w:t>
-      </w:r>
-      <w:r>
-        <w:br/>
-        <w:t xml:space="preserve">    </w:t>
-      </w:r>
-      <w:r>
-        <w:t>partner_ceg.id)AND datum = maidatum), tetel[1], tetel[2])</w:t>
-      </w:r>
-    </w:p>
-    <w:p>
-      <w:pPr>
-        <w:pStyle w:val="Nincstrkz"/>
-      </w:pPr>
-      <w:r>
-        <w:t>ciklus vége</w:t>
-      </w:r>
-    </w:p>
-    <w:p>
-      <w:pPr>
-        <w:pStyle w:val="Nincstrkz"/>
-      </w:pPr>
-      <w:r>
-        <w:t>ALGORITMUS vég</w:t>
-      </w:r>
-      <w:r>
-        <w:t>e</w:t>
+        <w:t>ALGORITMUS vége</w:t>
       </w:r>
     </w:p>
     <w:p>
@@ -6029,18 +6861,19 @@
           <w:bCs/>
           <w:color w:val="00635D" w:themeColor="accent1" w:themeShade="80"/>
         </w:rPr>
-        <w:t>"vevo_ceg_id": 1,</w:t>
-      </w:r>
-    </w:p>
-    <w:p>
-      <w:pPr>
+        <w:t>"</w:t>
+      </w:r>
+      <w:proofErr w:type="spellStart"/>
+      <w:r>
         <w:rPr>
           <w:rStyle w:val="NincstrkzChar"/>
           <w:b/>
           <w:bCs/>
           <w:color w:val="00635D" w:themeColor="accent1" w:themeShade="80"/>
         </w:rPr>
-      </w:pPr>
+        <w:t>vevo_ceg_id</w:t>
+      </w:r>
+      <w:proofErr w:type="spellEnd"/>
       <w:r>
         <w:rPr>
           <w:rStyle w:val="NincstrkzChar"/>
@@ -6048,6 +6881,25 @@
           <w:bCs/>
           <w:color w:val="00635D" w:themeColor="accent1" w:themeShade="80"/>
         </w:rPr>
+        <w:t>": 1,</w:t>
+      </w:r>
+    </w:p>
+    <w:p>
+      <w:pPr>
+        <w:rPr>
+          <w:rStyle w:val="NincstrkzChar"/>
+          <w:b/>
+          <w:bCs/>
+          <w:color w:val="00635D" w:themeColor="accent1" w:themeShade="80"/>
+        </w:rPr>
+      </w:pPr>
+      <w:r>
+        <w:rPr>
+          <w:rStyle w:val="NincstrkzChar"/>
+          <w:b/>
+          <w:bCs/>
+          <w:color w:val="00635D" w:themeColor="accent1" w:themeShade="80"/>
+        </w:rPr>
         <w:t xml:space="preserve">      </w:t>
       </w:r>
       <w:r>
@@ -6057,18 +6909,19 @@
           <w:bCs/>
           <w:color w:val="00635D" w:themeColor="accent1" w:themeShade="80"/>
         </w:rPr>
-        <w:t>"elado_ceg_id": 2,</w:t>
-      </w:r>
-    </w:p>
-    <w:p>
-      <w:pPr>
+        <w:t>"</w:t>
+      </w:r>
+      <w:proofErr w:type="spellStart"/>
+      <w:r>
         <w:rPr>
           <w:rStyle w:val="NincstrkzChar"/>
           <w:b/>
           <w:bCs/>
           <w:color w:val="00635D" w:themeColor="accent1" w:themeShade="80"/>
         </w:rPr>
-      </w:pPr>
+        <w:t>elado_ceg_id</w:t>
+      </w:r>
+      <w:proofErr w:type="spellEnd"/>
       <w:r>
         <w:rPr>
           <w:rStyle w:val="NincstrkzChar"/>
@@ -6076,6 +6929,25 @@
           <w:bCs/>
           <w:color w:val="00635D" w:themeColor="accent1" w:themeShade="80"/>
         </w:rPr>
+        <w:t>": 2,</w:t>
+      </w:r>
+    </w:p>
+    <w:p>
+      <w:pPr>
+        <w:rPr>
+          <w:rStyle w:val="NincstrkzChar"/>
+          <w:b/>
+          <w:bCs/>
+          <w:color w:val="00635D" w:themeColor="accent1" w:themeShade="80"/>
+        </w:rPr>
+      </w:pPr>
+      <w:r>
+        <w:rPr>
+          <w:rStyle w:val="NincstrkzChar"/>
+          <w:b/>
+          <w:bCs/>
+          <w:color w:val="00635D" w:themeColor="accent1" w:themeShade="80"/>
+        </w:rPr>
         <w:t xml:space="preserve">      </w:t>
       </w:r>
       <w:r>
@@ -6085,18 +6957,19 @@
           <w:bCs/>
           <w:color w:val="00635D" w:themeColor="accent1" w:themeShade="80"/>
         </w:rPr>
-        <w:t>"rendelt_termek":</w:t>
-      </w:r>
-    </w:p>
-    <w:p>
-      <w:pPr>
+        <w:t>"</w:t>
+      </w:r>
+      <w:proofErr w:type="spellStart"/>
+      <w:r>
         <w:rPr>
           <w:rStyle w:val="NincstrkzChar"/>
           <w:b/>
           <w:bCs/>
           <w:color w:val="00635D" w:themeColor="accent1" w:themeShade="80"/>
         </w:rPr>
-      </w:pPr>
+        <w:t>rendelt_termek</w:t>
+      </w:r>
+      <w:proofErr w:type="spellEnd"/>
       <w:r>
         <w:rPr>
           <w:rStyle w:val="NincstrkzChar"/>
@@ -6104,6 +6977,25 @@
           <w:bCs/>
           <w:color w:val="00635D" w:themeColor="accent1" w:themeShade="80"/>
         </w:rPr>
+        <w:t>":</w:t>
+      </w:r>
+    </w:p>
+    <w:p>
+      <w:pPr>
+        <w:rPr>
+          <w:rStyle w:val="NincstrkzChar"/>
+          <w:b/>
+          <w:bCs/>
+          <w:color w:val="00635D" w:themeColor="accent1" w:themeShade="80"/>
+        </w:rPr>
+      </w:pPr>
+      <w:r>
+        <w:rPr>
+          <w:rStyle w:val="NincstrkzChar"/>
+          <w:b/>
+          <w:bCs/>
+          <w:color w:val="00635D" w:themeColor="accent1" w:themeShade="80"/>
+        </w:rPr>
         <w:t xml:space="preserve">         </w:t>
       </w:r>
       <w:r>
@@ -6169,18 +7061,19 @@
           <w:bCs/>
           <w:color w:val="00635D" w:themeColor="accent1" w:themeShade="80"/>
         </w:rPr>
-        <w:t>"termek_id": 5,</w:t>
-      </w:r>
-    </w:p>
-    <w:p>
-      <w:pPr>
+        <w:t>"</w:t>
+      </w:r>
+      <w:proofErr w:type="spellStart"/>
+      <w:r>
         <w:rPr>
           <w:rStyle w:val="NincstrkzChar"/>
           <w:b/>
           <w:bCs/>
           <w:color w:val="00635D" w:themeColor="accent1" w:themeShade="80"/>
         </w:rPr>
-      </w:pPr>
+        <w:t>termek_id</w:t>
+      </w:r>
+      <w:proofErr w:type="spellEnd"/>
       <w:r>
         <w:rPr>
           <w:rStyle w:val="NincstrkzChar"/>
@@ -6188,6 +7081,25 @@
           <w:bCs/>
           <w:color w:val="00635D" w:themeColor="accent1" w:themeShade="80"/>
         </w:rPr>
+        <w:t>": 5,</w:t>
+      </w:r>
+    </w:p>
+    <w:p>
+      <w:pPr>
+        <w:rPr>
+          <w:rStyle w:val="NincstrkzChar"/>
+          <w:b/>
+          <w:bCs/>
+          <w:color w:val="00635D" w:themeColor="accent1" w:themeShade="80"/>
+        </w:rPr>
+      </w:pPr>
+      <w:r>
+        <w:rPr>
+          <w:rStyle w:val="NincstrkzChar"/>
+          <w:b/>
+          <w:bCs/>
+          <w:color w:val="00635D" w:themeColor="accent1" w:themeShade="80"/>
+        </w:rPr>
         <w:t xml:space="preserve">               </w:t>
       </w:r>
       <w:r>
@@ -6197,18 +7109,19 @@
           <w:bCs/>
           <w:color w:val="00635D" w:themeColor="accent1" w:themeShade="80"/>
         </w:rPr>
-        <w:t>"mennyiseg": 10</w:t>
-      </w:r>
-    </w:p>
-    <w:p>
-      <w:pPr>
+        <w:t>"</w:t>
+      </w:r>
+      <w:proofErr w:type="spellStart"/>
+      <w:r>
         <w:rPr>
           <w:rStyle w:val="NincstrkzChar"/>
           <w:b/>
           <w:bCs/>
           <w:color w:val="00635D" w:themeColor="accent1" w:themeShade="80"/>
         </w:rPr>
-      </w:pPr>
+        <w:t>mennyiseg</w:t>
+      </w:r>
+      <w:proofErr w:type="spellEnd"/>
       <w:r>
         <w:rPr>
           <w:rStyle w:val="NincstrkzChar"/>
@@ -6216,6 +7129,25 @@
           <w:bCs/>
           <w:color w:val="00635D" w:themeColor="accent1" w:themeShade="80"/>
         </w:rPr>
+        <w:t>": 10</w:t>
+      </w:r>
+    </w:p>
+    <w:p>
+      <w:pPr>
+        <w:rPr>
+          <w:rStyle w:val="NincstrkzChar"/>
+          <w:b/>
+          <w:bCs/>
+          <w:color w:val="00635D" w:themeColor="accent1" w:themeShade="80"/>
+        </w:rPr>
+      </w:pPr>
+      <w:r>
+        <w:rPr>
+          <w:rStyle w:val="NincstrkzChar"/>
+          <w:b/>
+          <w:bCs/>
+          <w:color w:val="00635D" w:themeColor="accent1" w:themeShade="80"/>
+        </w:rPr>
         <w:t xml:space="preserve">            </w:t>
       </w:r>
       <w:r>
@@ -6384,18 +7316,19 @@
           <w:bCs/>
           <w:color w:val="00635D" w:themeColor="accent1" w:themeShade="80"/>
         </w:rPr>
-        <w:t>"message": "Rendelés sikeresen leadva",</w:t>
-      </w:r>
-    </w:p>
-    <w:p>
-      <w:pPr>
+        <w:t>"</w:t>
+      </w:r>
+      <w:proofErr w:type="spellStart"/>
+      <w:r>
         <w:rPr>
           <w:rStyle w:val="NincstrkzChar"/>
           <w:b/>
           <w:bCs/>
           <w:color w:val="00635D" w:themeColor="accent1" w:themeShade="80"/>
         </w:rPr>
-      </w:pPr>
+        <w:t>message</w:t>
+      </w:r>
+      <w:proofErr w:type="spellEnd"/>
       <w:r>
         <w:rPr>
           <w:rStyle w:val="NincstrkzChar"/>
@@ -6403,6 +7336,25 @@
           <w:bCs/>
           <w:color w:val="00635D" w:themeColor="accent1" w:themeShade="80"/>
         </w:rPr>
+        <w:t>": "Rendelés sikeresen leadva",</w:t>
+      </w:r>
+    </w:p>
+    <w:p>
+      <w:pPr>
+        <w:rPr>
+          <w:rStyle w:val="NincstrkzChar"/>
+          <w:b/>
+          <w:bCs/>
+          <w:color w:val="00635D" w:themeColor="accent1" w:themeShade="80"/>
+        </w:rPr>
+      </w:pPr>
+      <w:r>
+        <w:rPr>
+          <w:rStyle w:val="NincstrkzChar"/>
+          <w:b/>
+          <w:bCs/>
+          <w:color w:val="00635D" w:themeColor="accent1" w:themeShade="80"/>
+        </w:rPr>
         <w:t xml:space="preserve">      </w:t>
       </w:r>
       <w:r>
@@ -6412,7 +7364,27 @@
           <w:bCs/>
           <w:color w:val="00635D" w:themeColor="accent1" w:themeShade="80"/>
         </w:rPr>
-        <w:t>"rendeles_id": 24</w:t>
+        <w:t>"</w:t>
+      </w:r>
+      <w:proofErr w:type="spellStart"/>
+      <w:r>
+        <w:rPr>
+          <w:rStyle w:val="NincstrkzChar"/>
+          <w:b/>
+          <w:bCs/>
+          <w:color w:val="00635D" w:themeColor="accent1" w:themeShade="80"/>
+        </w:rPr>
+        <w:t>rendeles_id</w:t>
+      </w:r>
+      <w:proofErr w:type="spellEnd"/>
+      <w:r>
+        <w:rPr>
+          <w:rStyle w:val="NincstrkzChar"/>
+          <w:b/>
+          <w:bCs/>
+          <w:color w:val="00635D" w:themeColor="accent1" w:themeShade="80"/>
+        </w:rPr>
+        <w:t>": 24</w:t>
       </w:r>
     </w:p>
     <w:p>
@@ -6471,15 +7443,15 @@
         </w:numPr>
         <w:ind w:left="714" w:hanging="357"/>
       </w:pPr>
-      <w:bookmarkStart w:id="23" w:name="_Hlk213147551"/>
-      <w:bookmarkStart w:id="24" w:name="_Toc213833078"/>
+      <w:bookmarkStart w:id="23" w:name="_Toc213833078"/>
+      <w:bookmarkStart w:id="24" w:name="_Hlk213147551"/>
       <w:r>
         <w:t>4.1</w:t>
       </w:r>
       <w:r>
         <w:t>. Cél / Feladat megfogalmazása</w:t>
       </w:r>
-      <w:bookmarkEnd w:id="24"/>
+      <w:bookmarkEnd w:id="23"/>
     </w:p>
     <w:p>
       <w:r>
@@ -6536,6 +7508,7 @@
       <w:pPr>
         <w:pStyle w:val="Listaszerbekezds"/>
       </w:pPr>
+      <w:proofErr w:type="spellStart"/>
       <w:r>
         <w:rPr>
           <w:rStyle w:val="Kiemels2"/>
@@ -6544,6 +7517,7 @@
         </w:rPr>
         <w:t>sajat_ceg</w:t>
       </w:r>
+      <w:proofErr w:type="spellEnd"/>
       <w:r>
         <w:t xml:space="preserve"> – az aktuálisan bejelentkezett vállalat adatai (lista vagy rekord formában)</w:t>
       </w:r>
@@ -6552,6 +7526,7 @@
       <w:pPr>
         <w:pStyle w:val="Listaszerbekezds"/>
       </w:pPr>
+      <w:proofErr w:type="spellStart"/>
       <w:r>
         <w:rPr>
           <w:rStyle w:val="Kiemels2"/>
@@ -6560,6 +7535,7 @@
         </w:rPr>
         <w:t>rendelo</w:t>
       </w:r>
+      <w:proofErr w:type="spellEnd"/>
       <w:r>
         <w:t xml:space="preserve"> – a megrendelő azonosítója vagy neve (szöveg típus)</w:t>
       </w:r>
@@ -6584,6 +7560,7 @@
       <w:pPr>
         <w:pStyle w:val="Listaszerbekezds"/>
       </w:pPr>
+      <w:proofErr w:type="spellStart"/>
       <w:r>
         <w:rPr>
           <w:rStyle w:val="Kiemels2"/>
@@ -6592,6 +7569,7 @@
         </w:rPr>
         <w:t>be_erk</w:t>
       </w:r>
+      <w:proofErr w:type="spellEnd"/>
       <w:r>
         <w:t xml:space="preserve"> – a rendelés beérkezésének dátuma (dátum típus)</w:t>
       </w:r>
@@ -6839,36 +7817,34 @@
         <w:t>4.5</w:t>
       </w:r>
       <w:r>
-        <w:t>. Pszeudokód</w:t>
+        <w:t xml:space="preserve">. </w:t>
+      </w:r>
+      <w:proofErr w:type="spellStart"/>
+      <w:r>
+        <w:t>Pszeudokód</w:t>
       </w:r>
       <w:bookmarkEnd w:id="28"/>
+      <w:proofErr w:type="spellEnd"/>
     </w:p>
     <w:p>
       <w:pPr>
         <w:pStyle w:val="Nincstrkz"/>
-        <w:rPr>
-          <w:b/>
-          <w:bCs/>
-          <w:i/>
-          <w:iCs/>
-        </w:rPr>
-      </w:pPr>
-      <w:r>
-        <w:rPr>
-          <w:b/>
-          <w:bCs/>
-          <w:i/>
-          <w:iCs/>
-        </w:rPr>
-        <w:t>Algoritmus rendelesek</w:t>
-      </w:r>
+      </w:pPr>
+      <w:r>
+        <w:t xml:space="preserve">Algoritmus </w:t>
+      </w:r>
+      <w:proofErr w:type="spellStart"/>
+      <w:r>
+        <w:t>rendelesek</w:t>
+      </w:r>
+      <w:proofErr w:type="spellEnd"/>
     </w:p>
     <w:p>
       <w:pPr>
         <w:pStyle w:val="Nincstrkz"/>
       </w:pPr>
       <w:r>
-        <w:t>Változók:</w:t>
+        <w:t>VÁLTOZÓK:</w:t>
       </w:r>
     </w:p>
     <w:p>
@@ -6876,26 +7852,61 @@
         <w:pStyle w:val="Nincstrkz"/>
       </w:pPr>
       <w:r>
-        <w:t xml:space="preserve">    Adat lista: sajat_ceg</w:t>
-      </w:r>
+        <w:tab/>
+      </w:r>
+      <w:r>
+        <w:t xml:space="preserve">   </w:t>
+      </w:r>
+      <w:r>
+        <w:t xml:space="preserve">Adat lista: </w:t>
+      </w:r>
+      <w:proofErr w:type="spellStart"/>
+      <w:r>
+        <w:t>sajat_ceg</w:t>
+      </w:r>
+      <w:proofErr w:type="spellEnd"/>
     </w:p>
     <w:p>
       <w:pPr>
         <w:pStyle w:val="Nincstrkz"/>
       </w:pPr>
       <w:r>
-        <w:t xml:space="preserve">    String</w:t>
-      </w:r>
-      <w:r>
-        <w:t>: rendelo</w:t>
-      </w:r>
+        <w:tab/>
+      </w:r>
+      <w:r>
+        <w:t xml:space="preserve">   </w:t>
+      </w:r>
+      <w:proofErr w:type="spellStart"/>
+      <w:r>
+        <w:t>String</w:t>
+      </w:r>
+      <w:proofErr w:type="spellEnd"/>
+      <w:r>
+        <w:t xml:space="preserve">: </w:t>
+      </w:r>
+      <w:proofErr w:type="spellStart"/>
+      <w:r>
+        <w:t>rendelo</w:t>
+      </w:r>
+      <w:proofErr w:type="spellEnd"/>
     </w:p>
     <w:p>
       <w:pPr>
         <w:pStyle w:val="Nincstrkz"/>
       </w:pPr>
       <w:r>
-        <w:t xml:space="preserve">    String: allapot</w:t>
+        <w:t xml:space="preserve">   </w:t>
+      </w:r>
+      <w:r>
+        <w:tab/>
+      </w:r>
+      <w:proofErr w:type="spellStart"/>
+      <w:r>
+        <w:t>String</w:t>
+      </w:r>
+      <w:proofErr w:type="spellEnd"/>
+      <w:r>
+        <w:t>: allapot</w:t>
       </w:r>
     </w:p>
     <w:p>
@@ -6903,30 +7914,31 @@
         <w:pStyle w:val="Nincstrkz"/>
       </w:pPr>
       <w:r>
-        <w:t xml:space="preserve">    Date: be_erk</w:t>
-      </w:r>
+        <w:t xml:space="preserve">   </w:t>
+      </w:r>
+      <w:r>
+        <w:tab/>
+      </w:r>
+      <w:proofErr w:type="spellStart"/>
+      <w:r>
+        <w:t>Date</w:t>
+      </w:r>
+      <w:proofErr w:type="spellEnd"/>
+      <w:r>
+        <w:t xml:space="preserve">: </w:t>
+      </w:r>
+      <w:proofErr w:type="spellStart"/>
+      <w:r>
+        <w:t>be_erk</w:t>
+      </w:r>
+      <w:proofErr w:type="spellEnd"/>
     </w:p>
     <w:p>
       <w:pPr>
         <w:pStyle w:val="Nincstrkz"/>
-        <w:rPr>
-          <w:b/>
-          <w:bCs/>
-        </w:rPr>
-      </w:pPr>
-      <w:r>
-        <w:rPr>
-          <w:b/>
-          <w:bCs/>
-        </w:rPr>
-        <w:t xml:space="preserve">1. </w:t>
-      </w:r>
-      <w:r>
-        <w:rPr>
-          <w:b/>
-          <w:bCs/>
-        </w:rPr>
-        <w:t>Rendelések kiírása</w:t>
+      </w:pPr>
+      <w:r>
+        <w:t>FOLYAMAT:</w:t>
       </w:r>
     </w:p>
     <w:p>
@@ -6934,7 +7946,26 @@
         <w:pStyle w:val="Nincstrkz"/>
       </w:pPr>
       <w:r>
-        <w:t xml:space="preserve">    Ha van szűrésifeltétel</w:t>
+        <w:t xml:space="preserve">   </w:t>
+      </w:r>
+      <w:r>
+        <w:t xml:space="preserve">HA </w:t>
+      </w:r>
+      <w:proofErr w:type="spellStart"/>
+      <w:r>
+        <w:t>rendelo</w:t>
+      </w:r>
+      <w:proofErr w:type="spellEnd"/>
+      <w:r>
+        <w:t xml:space="preserve"> &lt;&gt; ÜRES VAGY allapot &lt;&gt; ÜRES VAGY </w:t>
+      </w:r>
+      <w:proofErr w:type="spellStart"/>
+      <w:r>
+        <w:t>be_erk</w:t>
+      </w:r>
+      <w:proofErr w:type="spellEnd"/>
+      <w:r>
+        <w:t xml:space="preserve"> &lt;&gt; ÜRES:</w:t>
       </w:r>
     </w:p>
     <w:p>
@@ -6942,28 +7973,150 @@
         <w:pStyle w:val="Nincstrkz"/>
       </w:pPr>
       <w:r>
-        <w:t xml:space="preserve">     SELECT * FROM rendelesek WHERE partnerseg = (SELECT id</w:t>
-      </w:r>
+        <w:t xml:space="preserve">      </w:t>
+      </w:r>
+      <w:r>
+        <w:tab/>
+        <w:t xml:space="preserve">SELECT * FROM </w:t>
+      </w:r>
+      <w:proofErr w:type="spellStart"/>
+      <w:r>
+        <w:t>rendelesek</w:t>
+      </w:r>
+      <w:proofErr w:type="spellEnd"/>
+      <w:r>
+        <w:t xml:space="preserve"> WHERE </w:t>
+      </w:r>
+      <w:proofErr w:type="spellStart"/>
+      <w:r>
+        <w:t>partnerseg</w:t>
+      </w:r>
+      <w:proofErr w:type="spellEnd"/>
+      <w:r>
+        <w:t xml:space="preserve"> = (SELECT </w:t>
+      </w:r>
+      <w:proofErr w:type="spellStart"/>
+      <w:r>
+        <w:t>id</w:t>
+      </w:r>
+      <w:proofErr w:type="spellEnd"/>
       <w:r>
         <w:br/>
-        <w:t xml:space="preserve">     </w:t>
-      </w:r>
-      <w:r>
-        <w:t>FROM partnerseg WHERE elado = sajat_ceg.id) AND</w:t>
+        <w:t xml:space="preserve">       </w:t>
+      </w:r>
+      <w:r>
+        <w:t xml:space="preserve">FROM </w:t>
+      </w:r>
+      <w:proofErr w:type="spellStart"/>
+      <w:r>
+        <w:t>partnerseg</w:t>
+      </w:r>
+      <w:proofErr w:type="spellEnd"/>
+      <w:r>
+        <w:t xml:space="preserve"> WHERE </w:t>
+      </w:r>
+      <w:proofErr w:type="spellStart"/>
+      <w:r>
+        <w:t>elado</w:t>
+      </w:r>
+      <w:proofErr w:type="spellEnd"/>
+      <w:r>
+        <w:t xml:space="preserve"> = sajat_ceg.id) AND </w:t>
+      </w:r>
+      <w:proofErr w:type="spellStart"/>
+      <w:r>
+        <w:t>sz_cim</w:t>
+      </w:r>
+      <w:proofErr w:type="spellEnd"/>
+      <w:r>
+        <w:t xml:space="preserve"> =</w:t>
       </w:r>
       <w:r>
         <w:br/>
-        <w:t xml:space="preserve">     </w:t>
-      </w:r>
-      <w:r>
-        <w:t xml:space="preserve">sz_cim = rendelo.id AND status = allapot AND </w:t>
-      </w:r>
+        <w:t xml:space="preserve">       </w:t>
+      </w:r>
+      <w:r>
+        <w:t xml:space="preserve">rendelo.id AND status = allapot AND </w:t>
+      </w:r>
+      <w:proofErr w:type="spellStart"/>
+      <w:r>
+        <w:t>datum</w:t>
+      </w:r>
+      <w:proofErr w:type="spellEnd"/>
+      <w:r>
+        <w:t xml:space="preserve"> = </w:t>
+      </w:r>
+      <w:proofErr w:type="spellStart"/>
+      <w:r>
+        <w:t>be_erk</w:t>
+      </w:r>
+      <w:proofErr w:type="spellEnd"/>
+    </w:p>
+    <w:p>
+      <w:pPr>
+        <w:pStyle w:val="Nincstrkz"/>
+      </w:pPr>
+      <w:r>
+        <w:t xml:space="preserve">   </w:t>
+      </w:r>
+      <w:r>
+        <w:t>KÜLÖNBEN</w:t>
+      </w:r>
+    </w:p>
+    <w:p>
+      <w:pPr>
+        <w:pStyle w:val="Nincstrkz"/>
+      </w:pPr>
+      <w:r>
+        <w:t xml:space="preserve">      </w:t>
+      </w:r>
+      <w:r>
+        <w:tab/>
+        <w:t xml:space="preserve">SELECT * FROM </w:t>
+      </w:r>
+      <w:proofErr w:type="spellStart"/>
+      <w:r>
+        <w:t>rendelesek</w:t>
+      </w:r>
+      <w:proofErr w:type="spellEnd"/>
+      <w:r>
+        <w:t xml:space="preserve"> WHERE </w:t>
+      </w:r>
+      <w:proofErr w:type="spellStart"/>
+      <w:r>
+        <w:t>partnerseg</w:t>
+      </w:r>
+      <w:proofErr w:type="spellEnd"/>
+      <w:r>
+        <w:t xml:space="preserve"> = (SELECT </w:t>
+      </w:r>
+      <w:proofErr w:type="spellStart"/>
+      <w:r>
+        <w:t>id</w:t>
+      </w:r>
+      <w:proofErr w:type="spellEnd"/>
       <w:r>
         <w:br/>
-        <w:t xml:space="preserve">     </w:t>
-      </w:r>
-      <w:r>
-        <w:t>datum = be_erk</w:t>
+        <w:t xml:space="preserve">       </w:t>
+      </w:r>
+      <w:r>
+        <w:t xml:space="preserve">FROM </w:t>
+      </w:r>
+      <w:proofErr w:type="spellStart"/>
+      <w:r>
+        <w:t>partnerseg</w:t>
+      </w:r>
+      <w:proofErr w:type="spellEnd"/>
+      <w:r>
+        <w:t xml:space="preserve"> WHERE </w:t>
+      </w:r>
+      <w:proofErr w:type="spellStart"/>
+      <w:r>
+        <w:t>elado</w:t>
+      </w:r>
+      <w:proofErr w:type="spellEnd"/>
+      <w:r>
+        <w:t xml:space="preserve"> = sajat_ceg.id)</w:t>
       </w:r>
     </w:p>
     <w:p>
@@ -6971,24 +8124,13 @@
         <w:pStyle w:val="Nincstrkz"/>
       </w:pPr>
       <w:r>
-        <w:t xml:space="preserve">    Egyébként</w:t>
-      </w:r>
-    </w:p>
-    <w:p>
-      <w:pPr>
-        <w:pStyle w:val="Nincstrkz"/>
-      </w:pPr>
-      <w:r>
-        <w:t xml:space="preserve">     SELECT * FROM rendelesek WHERE partnerseg = (SELECT id</w:t>
-      </w:r>
-      <w:r>
-        <w:br/>
-        <w:t xml:space="preserve">     FROM partnerseg WHERE elado = sajat_ceg.id)</w:t>
-      </w:r>
-      <w:r>
-        <w:br/>
-        <w:t xml:space="preserve">    VÉGEHA</w:t>
-      </w:r>
+        <w:t xml:space="preserve">   Algoritmus </w:t>
+      </w:r>
+      <w:proofErr w:type="spellStart"/>
+      <w:r>
+        <w:t>tartalom_megjelenites</w:t>
+      </w:r>
+      <w:proofErr w:type="spellEnd"/>
     </w:p>
     <w:p>
       <w:pPr>
@@ -7034,7 +8176,23 @@
         <w:pStyle w:val="Listaszerbekezds"/>
       </w:pPr>
       <w:r>
-        <w:t>Paraméterek: allapot, rendelo, datum (opcionális)</w:t>
+        <w:t xml:space="preserve">Paraméterek: allapot, </w:t>
+      </w:r>
+      <w:proofErr w:type="spellStart"/>
+      <w:r>
+        <w:t>rendelo</w:t>
+      </w:r>
+      <w:proofErr w:type="spellEnd"/>
+      <w:r>
+        <w:t xml:space="preserve">, </w:t>
+      </w:r>
+      <w:proofErr w:type="spellStart"/>
+      <w:r>
+        <w:t>datum</w:t>
+      </w:r>
+      <w:proofErr w:type="spellEnd"/>
+      <w:r>
+        <w:t xml:space="preserve"> (opcionális)</w:t>
       </w:r>
     </w:p>
     <w:p>
@@ -7111,18 +8269,19 @@
           <w:bCs/>
           <w:color w:val="00635D" w:themeColor="accent1" w:themeShade="80"/>
         </w:rPr>
-        <w:t xml:space="preserve">         "id": 12,</w:t>
-      </w:r>
-    </w:p>
-    <w:p>
-      <w:pPr>
+        <w:t xml:space="preserve">         "</w:t>
+      </w:r>
+      <w:proofErr w:type="spellStart"/>
+      <w:r>
         <w:rPr>
           <w:rStyle w:val="NincstrkzChar"/>
           <w:b/>
           <w:bCs/>
           <w:color w:val="00635D" w:themeColor="accent1" w:themeShade="80"/>
         </w:rPr>
-      </w:pPr>
+        <w:t>id</w:t>
+      </w:r>
+      <w:proofErr w:type="spellEnd"/>
       <w:r>
         <w:rPr>
           <w:rStyle w:val="NincstrkzChar"/>
@@ -7130,7 +8289,46 @@
           <w:bCs/>
           <w:color w:val="00635D" w:themeColor="accent1" w:themeShade="80"/>
         </w:rPr>
-        <w:t xml:space="preserve">         "datum": "2025-10-30",</w:t>
+        <w:t>": 12,</w:t>
+      </w:r>
+    </w:p>
+    <w:p>
+      <w:pPr>
+        <w:rPr>
+          <w:rStyle w:val="NincstrkzChar"/>
+          <w:b/>
+          <w:bCs/>
+          <w:color w:val="00635D" w:themeColor="accent1" w:themeShade="80"/>
+        </w:rPr>
+      </w:pPr>
+      <w:r>
+        <w:rPr>
+          <w:rStyle w:val="NincstrkzChar"/>
+          <w:b/>
+          <w:bCs/>
+          <w:color w:val="00635D" w:themeColor="accent1" w:themeShade="80"/>
+        </w:rPr>
+        <w:t xml:space="preserve">         "</w:t>
+      </w:r>
+      <w:proofErr w:type="spellStart"/>
+      <w:r>
+        <w:rPr>
+          <w:rStyle w:val="NincstrkzChar"/>
+          <w:b/>
+          <w:bCs/>
+          <w:color w:val="00635D" w:themeColor="accent1" w:themeShade="80"/>
+        </w:rPr>
+        <w:t>datum</w:t>
+      </w:r>
+      <w:proofErr w:type="spellEnd"/>
+      <w:r>
+        <w:rPr>
+          <w:rStyle w:val="NincstrkzChar"/>
+          <w:b/>
+          <w:bCs/>
+          <w:color w:val="00635D" w:themeColor="accent1" w:themeShade="80"/>
+        </w:rPr>
+        <w:t>": "2025-10-30",</w:t>
       </w:r>
     </w:p>
     <w:p>
@@ -7224,7 +8422,7 @@
       <w:bookmarkStart w:id="31" w:name="_Ref213236571"/>
       <w:bookmarkStart w:id="32" w:name="_Ref213236629"/>
       <w:bookmarkStart w:id="33" w:name="_Toc213833084"/>
-      <w:bookmarkEnd w:id="23"/>
+      <w:bookmarkEnd w:id="24"/>
       <w:r>
         <w:rPr>
           <w:b w:val="0"/>
@@ -7407,7 +8605,47 @@
         <w:t>Betöltés</w:t>
       </w:r>
       <w:r>
-        <w:t>…” szöveg jelenik meg a képernyőn (addig, amíg a loading bool Igaz értékre van állítva), és létrejön az oldal nevével megegyező nevű üres string és egy üres ’error’ string is.</w:t>
+        <w:t xml:space="preserve">…” szöveg jelenik meg a képernyőn (addig, amíg a </w:t>
+      </w:r>
+      <w:proofErr w:type="spellStart"/>
+      <w:r>
+        <w:t>loading</w:t>
+      </w:r>
+      <w:proofErr w:type="spellEnd"/>
+      <w:r>
+        <w:t xml:space="preserve"> </w:t>
+      </w:r>
+      <w:proofErr w:type="spellStart"/>
+      <w:r>
+        <w:t>bool</w:t>
+      </w:r>
+      <w:proofErr w:type="spellEnd"/>
+      <w:r>
+        <w:t xml:space="preserve"> Igaz értékre van állítva), és létrejön az oldal nevével megegyező nevű üres </w:t>
+      </w:r>
+      <w:proofErr w:type="spellStart"/>
+      <w:r>
+        <w:t>string</w:t>
+      </w:r>
+      <w:proofErr w:type="spellEnd"/>
+      <w:r>
+        <w:t xml:space="preserve"> és egy üres ’</w:t>
+      </w:r>
+      <w:proofErr w:type="spellStart"/>
+      <w:r>
+        <w:t>error</w:t>
+      </w:r>
+      <w:proofErr w:type="spellEnd"/>
+      <w:r>
+        <w:t xml:space="preserve">’ </w:t>
+      </w:r>
+      <w:proofErr w:type="spellStart"/>
+      <w:r>
+        <w:t>string</w:t>
+      </w:r>
+      <w:proofErr w:type="spellEnd"/>
+      <w:r>
+        <w:t xml:space="preserve"> is.</w:t>
       </w:r>
     </w:p>
     <w:p>
@@ -7417,10 +8655,26 @@
     </w:p>
     <w:p>
       <w:r>
-        <w:t>- Sikeresen válasz esetén, az oldal nevével megegyező nevű üres string-be bekerül a válasz tartalma</w:t>
-      </w:r>
-      <w:r>
-        <w:t>, majd az oldal formátumának megfelelően a string tartalma megjelenik a képernyőn</w:t>
+        <w:t xml:space="preserve">- Sikeresen válasz esetén, az oldal nevével megegyező nevű üres </w:t>
+      </w:r>
+      <w:proofErr w:type="spellStart"/>
+      <w:r>
+        <w:t>string</w:t>
+      </w:r>
+      <w:proofErr w:type="spellEnd"/>
+      <w:r>
+        <w:t>-be bekerül a válasz tartalma</w:t>
+      </w:r>
+      <w:r>
+        <w:t xml:space="preserve">, majd az oldal formátumának megfelelően a </w:t>
+      </w:r>
+      <w:proofErr w:type="spellStart"/>
+      <w:r>
+        <w:t>string</w:t>
+      </w:r>
+      <w:proofErr w:type="spellEnd"/>
+      <w:r>
+        <w:t xml:space="preserve"> tartalma megjelenik a képernyőn</w:t>
       </w:r>
       <w:r>
         <w:t xml:space="preserve"> HTML DOM segítségével</w:t>
@@ -7431,9 +8685,22 @@
       <w:r>
         <w:t xml:space="preserve"> </w:t>
       </w:r>
+      <w:proofErr w:type="spellStart"/>
       <w:r>
         <w:lastRenderedPageBreak/>
-        <w:t>loading bool értéke hamis lesz és a betöltés szövege</w:t>
+        <w:t>loading</w:t>
+      </w:r>
+      <w:proofErr w:type="spellEnd"/>
+      <w:r>
+        <w:t xml:space="preserve"> </w:t>
+      </w:r>
+      <w:proofErr w:type="spellStart"/>
+      <w:r>
+        <w:t>bool</w:t>
+      </w:r>
+      <w:proofErr w:type="spellEnd"/>
+      <w:r>
+        <w:t xml:space="preserve"> értéke hamis lesz és a betöltés szövege</w:t>
       </w:r>
       <w:r>
         <w:t xml:space="preserve"> pedig</w:t>
@@ -7444,13 +8711,45 @@
     </w:p>
     <w:p>
       <w:r>
-        <w:t xml:space="preserve">- Hibás válasz esetén, az ’error’ string-be kerül a hibaüzenet, </w:t>
+        <w:t>- Hibás válasz esetén, az ’</w:t>
+      </w:r>
+      <w:proofErr w:type="spellStart"/>
+      <w:r>
+        <w:t>error</w:t>
+      </w:r>
+      <w:proofErr w:type="spellEnd"/>
+      <w:r>
+        <w:t xml:space="preserve">’ </w:t>
+      </w:r>
+      <w:proofErr w:type="spellStart"/>
+      <w:r>
+        <w:t>string</w:t>
+      </w:r>
+      <w:proofErr w:type="spellEnd"/>
+      <w:r>
+        <w:t xml:space="preserve">-be kerül a hibaüzenet, </w:t>
       </w:r>
       <w:r>
         <w:t>majd</w:t>
       </w:r>
       <w:r>
-        <w:t xml:space="preserve"> a hibaüzenet szövege kiírásra kerül a képernyőn a HTML DOM segítségével. A loading bool értéke hamis lesz és a betöltés szövege pedig elrejtésre kerül.</w:t>
+        <w:t xml:space="preserve"> a hibaüzenet szövege kiírásra kerül a képernyőn a HTML DOM segítségével. A </w:t>
+      </w:r>
+      <w:proofErr w:type="spellStart"/>
+      <w:r>
+        <w:t>loading</w:t>
+      </w:r>
+      <w:proofErr w:type="spellEnd"/>
+      <w:r>
+        <w:t xml:space="preserve"> </w:t>
+      </w:r>
+      <w:proofErr w:type="spellStart"/>
+      <w:r>
+        <w:t>bool</w:t>
+      </w:r>
+      <w:proofErr w:type="spellEnd"/>
+      <w:r>
+        <w:t xml:space="preserve"> értéke hamis lesz és a betöltés szövege pedig elrejtésre kerül.</w:t>
       </w:r>
     </w:p>
     <w:p>
@@ -7464,9 +8763,14 @@
       </w:pPr>
       <w:bookmarkStart w:id="38" w:name="_Toc213833089"/>
       <w:r>
-        <w:t>5.5. Pszeudokód</w:t>
+        <w:t xml:space="preserve">5.5. </w:t>
+      </w:r>
+      <w:proofErr w:type="spellStart"/>
+      <w:r>
+        <w:t>Pszeudokód</w:t>
       </w:r>
       <w:bookmarkEnd w:id="38"/>
+      <w:proofErr w:type="spellEnd"/>
     </w:p>
     <w:p>
       <w:pPr>
@@ -7485,8 +8789,19 @@
           <w:i/>
           <w:iCs/>
         </w:rPr>
-        <w:t>Algoritmus tartalomMegjelenites</w:t>
-      </w:r>
+        <w:t xml:space="preserve">Algoritmus </w:t>
+      </w:r>
+      <w:proofErr w:type="spellStart"/>
+      <w:r>
+        <w:rPr>
+          <w:b/>
+          <w:bCs/>
+          <w:i/>
+          <w:iCs/>
+        </w:rPr>
+        <w:t>tartalomMegjelenites</w:t>
+      </w:r>
+      <w:proofErr w:type="spellEnd"/>
     </w:p>
     <w:p>
       <w:pPr>
@@ -7501,24 +8816,63 @@
         <w:pStyle w:val="Nincstrkz"/>
       </w:pPr>
       <w:r>
-        <w:t xml:space="preserve">    string: orders</w:t>
-      </w:r>
+        <w:t xml:space="preserve">    </w:t>
+      </w:r>
+      <w:proofErr w:type="spellStart"/>
+      <w:r>
+        <w:t>string</w:t>
+      </w:r>
+      <w:proofErr w:type="spellEnd"/>
+      <w:r>
+        <w:t xml:space="preserve">: </w:t>
+      </w:r>
+      <w:proofErr w:type="spellStart"/>
+      <w:r>
+        <w:t>orders</w:t>
+      </w:r>
+      <w:proofErr w:type="spellEnd"/>
     </w:p>
     <w:p>
       <w:pPr>
         <w:pStyle w:val="Nincstrkz"/>
       </w:pPr>
       <w:r>
-        <w:t xml:space="preserve">    bool: loading</w:t>
-      </w:r>
+        <w:t xml:space="preserve">    </w:t>
+      </w:r>
+      <w:proofErr w:type="spellStart"/>
+      <w:r>
+        <w:t>bool</w:t>
+      </w:r>
+      <w:proofErr w:type="spellEnd"/>
+      <w:r>
+        <w:t xml:space="preserve">: </w:t>
+      </w:r>
+      <w:proofErr w:type="spellStart"/>
+      <w:r>
+        <w:t>loading</w:t>
+      </w:r>
+      <w:proofErr w:type="spellEnd"/>
     </w:p>
     <w:p>
       <w:pPr>
         <w:pStyle w:val="Nincstrkz"/>
       </w:pPr>
       <w:r>
-        <w:t xml:space="preserve">    string: error</w:t>
-      </w:r>
+        <w:t xml:space="preserve">    </w:t>
+      </w:r>
+      <w:proofErr w:type="spellStart"/>
+      <w:r>
+        <w:t>string</w:t>
+      </w:r>
+      <w:proofErr w:type="spellEnd"/>
+      <w:r>
+        <w:t xml:space="preserve">: </w:t>
+      </w:r>
+      <w:proofErr w:type="spellStart"/>
+      <w:r>
+        <w:t>error</w:t>
+      </w:r>
+      <w:proofErr w:type="spellEnd"/>
     </w:p>
     <w:p>
       <w:pPr>
@@ -7549,7 +8903,23 @@
           <w:b/>
           <w:bCs/>
         </w:rPr>
-        <w:t>2. Rendelések betöltése (fetchOrders() függvény)</w:t>
+        <w:t>2. Rendelések betöltése (</w:t>
+      </w:r>
+      <w:proofErr w:type="spellStart"/>
+      <w:r>
+        <w:rPr>
+          <w:b/>
+          <w:bCs/>
+        </w:rPr>
+        <w:t>fetchOrders</w:t>
+      </w:r>
+      <w:proofErr w:type="spellEnd"/>
+      <w:r>
+        <w:rPr>
+          <w:b/>
+          <w:bCs/>
+        </w:rPr>
+        <w:t>() függvény)</w:t>
       </w:r>
     </w:p>
     <w:p>
@@ -7563,8 +8933,13 @@
         </w:rPr>
         <w:t xml:space="preserve">    </w:t>
       </w:r>
-      <w:r>
-        <w:t>loading = IGAZ</w:t>
+      <w:proofErr w:type="spellStart"/>
+      <w:r>
+        <w:t>loading</w:t>
+      </w:r>
+      <w:proofErr w:type="spellEnd"/>
+      <w:r>
+        <w:t xml:space="preserve"> = IGAZ</w:t>
       </w:r>
     </w:p>
     <w:p>
@@ -7572,7 +8947,15 @@
         <w:pStyle w:val="Nincstrkz"/>
       </w:pPr>
       <w:r>
-        <w:t xml:space="preserve">    error = ÜRES</w:t>
+        <w:t xml:space="preserve">    </w:t>
+      </w:r>
+      <w:proofErr w:type="spellStart"/>
+      <w:r>
+        <w:t>error</w:t>
+      </w:r>
+      <w:proofErr w:type="spellEnd"/>
+      <w:r>
+        <w:t xml:space="preserve"> = ÜRES</w:t>
       </w:r>
     </w:p>
     <w:p>
@@ -7599,7 +8982,23 @@
       </w:r>
       <w:r>
         <w:tab/>
-        <w:t>Küldj GET kérést az "/api/orders" címre</w:t>
+        <w:t>Küldj GET kérést az "/</w:t>
+      </w:r>
+      <w:proofErr w:type="spellStart"/>
+      <w:r>
+        <w:t>api</w:t>
+      </w:r>
+      <w:proofErr w:type="spellEnd"/>
+      <w:r>
+        <w:t>/</w:t>
+      </w:r>
+      <w:proofErr w:type="spellStart"/>
+      <w:r>
+        <w:t>orders</w:t>
+      </w:r>
+      <w:proofErr w:type="spellEnd"/>
+      <w:r>
+        <w:t>" címre</w:t>
       </w:r>
     </w:p>
     <w:p>
@@ -7625,8 +9024,13 @@
       <w:r>
         <w:t xml:space="preserve">    </w:t>
       </w:r>
-      <w:r>
-        <w:t>orders = válaszban kapott adatok (tömb</w:t>
+      <w:proofErr w:type="spellStart"/>
+      <w:r>
+        <w:t>orders</w:t>
+      </w:r>
+      <w:proofErr w:type="spellEnd"/>
+      <w:r>
+        <w:t xml:space="preserve"> = válaszban kapott adatok (tömb</w:t>
       </w:r>
       <w:r>
         <w:br/>
@@ -7680,7 +9084,14 @@
       </w:r>
       <w:r>
         <w:tab/>
-        <w:t xml:space="preserve">error = </w:t>
+      </w:r>
+      <w:proofErr w:type="spellStart"/>
+      <w:r>
+        <w:t>error</w:t>
+      </w:r>
+      <w:proofErr w:type="spellEnd"/>
+      <w:r>
+        <w:t xml:space="preserve"> = </w:t>
       </w:r>
       <w:bookmarkStart w:id="39" w:name="_Hlk213244367"/>
       <w:r>
@@ -7706,8 +9117,13 @@
       <w:r>
         <w:t xml:space="preserve">        </w:t>
       </w:r>
-      <w:r>
-        <w:t>loading = HAMIS</w:t>
+      <w:proofErr w:type="spellStart"/>
+      <w:r>
+        <w:t>loading</w:t>
+      </w:r>
+      <w:proofErr w:type="spellEnd"/>
+      <w:r>
+        <w:t xml:space="preserve"> = HAMIS</w:t>
       </w:r>
     </w:p>
     <w:p>
@@ -7738,7 +9154,15 @@
         <w:t xml:space="preserve">    </w:t>
       </w:r>
       <w:r>
-        <w:t>HA loading = IGAZ → jelenítsd meg: "Betöltés..."</w:t>
+        <w:t xml:space="preserve">HA </w:t>
+      </w:r>
+      <w:proofErr w:type="spellStart"/>
+      <w:r>
+        <w:t>loading</w:t>
+      </w:r>
+      <w:proofErr w:type="spellEnd"/>
+      <w:r>
+        <w:t xml:space="preserve"> = IGAZ → jelenítsd meg: "Betöltés..."</w:t>
       </w:r>
     </w:p>
     <w:p>
@@ -7746,7 +9170,23 @@
         <w:pStyle w:val="Nincstrkz"/>
       </w:pPr>
       <w:r>
-        <w:t xml:space="preserve">    HA error = NEM ÜRES → jelenítsd meg az error üzenetet</w:t>
+        <w:t xml:space="preserve">    HA </w:t>
+      </w:r>
+      <w:proofErr w:type="spellStart"/>
+      <w:r>
+        <w:t>error</w:t>
+      </w:r>
+      <w:proofErr w:type="spellEnd"/>
+      <w:r>
+        <w:t xml:space="preserve"> = NEM ÜRES → jelenítsd meg az </w:t>
+      </w:r>
+      <w:proofErr w:type="spellStart"/>
+      <w:r>
+        <w:t>error</w:t>
+      </w:r>
+      <w:proofErr w:type="spellEnd"/>
+      <w:r>
+        <w:t xml:space="preserve"> üzenetet</w:t>
       </w:r>
     </w:p>
     <w:p>
@@ -7819,7 +9259,23 @@
         <w:pStyle w:val="Listaszerbekezds"/>
       </w:pPr>
       <w:r>
-        <w:t>Leírás: Betölti az /api/orders adatait és megjeleníti a DOM-ban.</w:t>
+        <w:t>Leírás: Betölti az /</w:t>
+      </w:r>
+      <w:proofErr w:type="spellStart"/>
+      <w:r>
+        <w:t>api</w:t>
+      </w:r>
+      <w:proofErr w:type="spellEnd"/>
+      <w:r>
+        <w:t>/</w:t>
+      </w:r>
+      <w:proofErr w:type="spellStart"/>
+      <w:r>
+        <w:t>orders</w:t>
+      </w:r>
+      <w:proofErr w:type="spellEnd"/>
+      <w:r>
+        <w:t xml:space="preserve"> adatait és megjeleníti a DOM-ban.</w:t>
       </w:r>
     </w:p>
     <w:p>
@@ -7890,18 +9346,19 @@
           <w:bCs/>
           <w:color w:val="00635D" w:themeColor="accent1" w:themeShade="80"/>
         </w:rPr>
-        <w:t xml:space="preserve">         "rendeles_id": 1,</w:t>
-      </w:r>
-    </w:p>
-    <w:p>
-      <w:pPr>
+        <w:t xml:space="preserve">         "</w:t>
+      </w:r>
+      <w:proofErr w:type="spellStart"/>
+      <w:r>
         <w:rPr>
           <w:rStyle w:val="NincstrkzChar"/>
           <w:b/>
           <w:bCs/>
           <w:color w:val="00635D" w:themeColor="accent1" w:themeShade="80"/>
         </w:rPr>
-      </w:pPr>
+        <w:t>rendeles_id</w:t>
+      </w:r>
+      <w:proofErr w:type="spellEnd"/>
       <w:r>
         <w:rPr>
           <w:rStyle w:val="NincstrkzChar"/>
@@ -7909,7 +9366,46 @@
           <w:bCs/>
           <w:color w:val="00635D" w:themeColor="accent1" w:themeShade="80"/>
         </w:rPr>
-        <w:t xml:space="preserve">         "datum": "2025-11-01",</w:t>
+        <w:t>": 1,</w:t>
+      </w:r>
+    </w:p>
+    <w:p>
+      <w:pPr>
+        <w:rPr>
+          <w:rStyle w:val="NincstrkzChar"/>
+          <w:b/>
+          <w:bCs/>
+          <w:color w:val="00635D" w:themeColor="accent1" w:themeShade="80"/>
+        </w:rPr>
+      </w:pPr>
+      <w:r>
+        <w:rPr>
+          <w:rStyle w:val="NincstrkzChar"/>
+          <w:b/>
+          <w:bCs/>
+          <w:color w:val="00635D" w:themeColor="accent1" w:themeShade="80"/>
+        </w:rPr>
+        <w:t xml:space="preserve">         "</w:t>
+      </w:r>
+      <w:proofErr w:type="spellStart"/>
+      <w:r>
+        <w:rPr>
+          <w:rStyle w:val="NincstrkzChar"/>
+          <w:b/>
+          <w:bCs/>
+          <w:color w:val="00635D" w:themeColor="accent1" w:themeShade="80"/>
+        </w:rPr>
+        <w:t>datum</w:t>
+      </w:r>
+      <w:proofErr w:type="spellEnd"/>
+      <w:r>
+        <w:rPr>
+          <w:rStyle w:val="NincstrkzChar"/>
+          <w:b/>
+          <w:bCs/>
+          <w:color w:val="00635D" w:themeColor="accent1" w:themeShade="80"/>
+        </w:rPr>
+        <w:t>": "2025-11-01",</w:t>
       </w:r>
     </w:p>
     <w:p>
@@ -8121,6 +9617,7 @@
       <w:bookmarkEnd w:id="43"/>
     </w:p>
     <w:p>
+      <w:proofErr w:type="spellStart"/>
       <w:r>
         <w:rPr>
           <w:rStyle w:val="HTML-kd"/>
@@ -8130,6 +9627,7 @@
         </w:rPr>
         <w:t>rendeles_id</w:t>
       </w:r>
+      <w:proofErr w:type="spellEnd"/>
       <w:r>
         <w:t xml:space="preserve"> – egész szám, a rendelés azonosítój</w:t>
       </w:r>
@@ -8276,6 +9774,7 @@
       <w:r>
         <w:t xml:space="preserve"> az adott rendeléshez tartozó adatokat a </w:t>
       </w:r>
+      <w:proofErr w:type="spellStart"/>
       <w:r>
         <w:rPr>
           <w:rStyle w:val="HTML-kd"/>
@@ -8285,9 +9784,11 @@
         </w:rPr>
         <w:t>Rendeles</w:t>
       </w:r>
+      <w:proofErr w:type="spellEnd"/>
       <w:r>
         <w:t xml:space="preserve">, </w:t>
       </w:r>
+      <w:proofErr w:type="spellStart"/>
       <w:r>
         <w:rPr>
           <w:rStyle w:val="HTML-kd"/>
@@ -8297,9 +9798,11 @@
         </w:rPr>
         <w:t>Partnerseg</w:t>
       </w:r>
+      <w:proofErr w:type="spellEnd"/>
       <w:r>
         <w:t xml:space="preserve">, </w:t>
       </w:r>
+      <w:proofErr w:type="spellStart"/>
       <w:r>
         <w:rPr>
           <w:rStyle w:val="HTML-kd"/>
@@ -8309,6 +9812,7 @@
         </w:rPr>
         <w:t>Ceg</w:t>
       </w:r>
+      <w:proofErr w:type="spellEnd"/>
       <w:r>
         <w:t xml:space="preserve"> és </w:t>
       </w:r>
@@ -8343,6 +9847,7 @@
       <w:r>
         <w:t xml:space="preserve"> adatait a </w:t>
       </w:r>
+      <w:proofErr w:type="spellStart"/>
       <w:r>
         <w:rPr>
           <w:rStyle w:val="HTML-kd"/>
@@ -8352,6 +9857,7 @@
         </w:rPr>
         <w:t>RendelesTetel</w:t>
       </w:r>
+      <w:proofErr w:type="spellEnd"/>
       <w:r>
         <w:t xml:space="preserve"> és </w:t>
       </w:r>
@@ -8425,7 +9931,15 @@
         <w:t>számított áfa értéket</w:t>
       </w:r>
       <w:r>
-        <w:t xml:space="preserve"> (nettó × áfa_kulcs / 100),</w:t>
+        <w:t xml:space="preserve"> (nettó × </w:t>
+      </w:r>
+      <w:proofErr w:type="spellStart"/>
+      <w:r>
+        <w:t>áfa_kulcs</w:t>
+      </w:r>
+      <w:proofErr w:type="spellEnd"/>
+      <w:r>
+        <w:t xml:space="preserve"> / 100),</w:t>
       </w:r>
     </w:p>
     <w:p>
@@ -8527,8 +10041,20 @@
           <w:iCs/>
           <w:szCs w:val="24"/>
         </w:rPr>
-        <w:t>ALGORITMUS: Fuvarlevel_Keszites</w:t>
-      </w:r>
+        <w:t xml:space="preserve">ALGORITMUS: </w:t>
+      </w:r>
+      <w:proofErr w:type="spellStart"/>
+      <w:r>
+        <w:rPr>
+          <w:b/>
+          <w:bCs/>
+          <w:i/>
+          <w:iCs/>
+          <w:szCs w:val="24"/>
+        </w:rPr>
+        <w:t>Fuvarlevel_Keszites</w:t>
+      </w:r>
+      <w:proofErr w:type="spellEnd"/>
     </w:p>
     <w:p>
       <w:pPr>
@@ -8567,12 +10093,14 @@
         </w:rPr>
         <w:t xml:space="preserve">Integer: </w:t>
       </w:r>
+      <w:proofErr w:type="spellStart"/>
       <w:r>
         <w:rPr>
           <w:szCs w:val="24"/>
         </w:rPr>
         <w:t>rendeles_id</w:t>
       </w:r>
+      <w:proofErr w:type="spellEnd"/>
     </w:p>
     <w:p>
       <w:pPr>
@@ -8593,11 +10121,47 @@
         </w:rPr>
         <w:t xml:space="preserve">Adat lista: </w:t>
       </w:r>
-      <w:r>
-        <w:rPr>
-          <w:szCs w:val="24"/>
-        </w:rPr>
-        <w:t>rendeles_adat, partnerseg_adat, elado_adat,</w:t>
+      <w:proofErr w:type="spellStart"/>
+      <w:r>
+        <w:rPr>
+          <w:szCs w:val="24"/>
+        </w:rPr>
+        <w:t>rendeles_adat</w:t>
+      </w:r>
+      <w:proofErr w:type="spellEnd"/>
+      <w:r>
+        <w:rPr>
+          <w:szCs w:val="24"/>
+        </w:rPr>
+        <w:t xml:space="preserve">, </w:t>
+      </w:r>
+      <w:proofErr w:type="spellStart"/>
+      <w:r>
+        <w:rPr>
+          <w:szCs w:val="24"/>
+        </w:rPr>
+        <w:t>partnerseg_adat</w:t>
+      </w:r>
+      <w:proofErr w:type="spellEnd"/>
+      <w:r>
+        <w:rPr>
+          <w:szCs w:val="24"/>
+        </w:rPr>
+        <w:t xml:space="preserve">, </w:t>
+      </w:r>
+      <w:proofErr w:type="spellStart"/>
+      <w:r>
+        <w:rPr>
+          <w:szCs w:val="24"/>
+        </w:rPr>
+        <w:t>elado_adat</w:t>
+      </w:r>
+      <w:proofErr w:type="spellEnd"/>
+      <w:r>
+        <w:rPr>
+          <w:szCs w:val="24"/>
+        </w:rPr>
+        <w:t>,</w:t>
       </w:r>
       <w:r>
         <w:rPr>
@@ -8606,12 +10170,14 @@
         <w:br/>
         <w:t xml:space="preserve">                  </w:t>
       </w:r>
+      <w:proofErr w:type="spellStart"/>
       <w:r>
         <w:rPr>
           <w:szCs w:val="24"/>
         </w:rPr>
         <w:t>vevo_adat</w:t>
       </w:r>
+      <w:proofErr w:type="spellEnd"/>
     </w:p>
     <w:p>
       <w:pPr>
@@ -8632,12 +10198,14 @@
         </w:rPr>
         <w:t xml:space="preserve">Lista: </w:t>
       </w:r>
+      <w:proofErr w:type="spellStart"/>
       <w:r>
         <w:rPr>
           <w:szCs w:val="24"/>
         </w:rPr>
         <w:t>tetelek_lista</w:t>
       </w:r>
+      <w:proofErr w:type="spellEnd"/>
     </w:p>
     <w:p>
       <w:pPr>
@@ -8658,12 +10226,14 @@
         </w:rPr>
         <w:t xml:space="preserve">Adat lista: </w:t>
       </w:r>
+      <w:proofErr w:type="spellStart"/>
       <w:r>
         <w:rPr>
           <w:szCs w:val="24"/>
         </w:rPr>
         <w:t>tetel</w:t>
       </w:r>
+      <w:proofErr w:type="spellEnd"/>
     </w:p>
     <w:p>
       <w:pPr>
@@ -8684,24 +10254,42 @@
         </w:rPr>
         <w:t xml:space="preserve">Adat mátrix: </w:t>
       </w:r>
+      <w:proofErr w:type="spellStart"/>
       <w:r>
         <w:rPr>
           <w:szCs w:val="24"/>
         </w:rPr>
         <w:t>afa_osszesites</w:t>
       </w:r>
+      <w:proofErr w:type="spellEnd"/>
       <w:r>
         <w:rPr>
           <w:szCs w:val="24"/>
         </w:rPr>
         <w:t xml:space="preserve"> [</w:t>
       </w:r>
-      <w:r>
-        <w:rPr>
-          <w:szCs w:val="24"/>
-        </w:rPr>
-        <w:t>afa_kulcs, osszeg</w:t>
-      </w:r>
+      <w:proofErr w:type="spellStart"/>
+      <w:r>
+        <w:rPr>
+          <w:szCs w:val="24"/>
+        </w:rPr>
+        <w:t>afa_kulcs</w:t>
+      </w:r>
+      <w:proofErr w:type="spellEnd"/>
+      <w:r>
+        <w:rPr>
+          <w:szCs w:val="24"/>
+        </w:rPr>
+        <w:t xml:space="preserve">, </w:t>
+      </w:r>
+      <w:proofErr w:type="spellStart"/>
+      <w:r>
+        <w:rPr>
+          <w:szCs w:val="24"/>
+        </w:rPr>
+        <w:t>osszeg</w:t>
+      </w:r>
+      <w:proofErr w:type="spellEnd"/>
       <w:r>
         <w:rPr>
           <w:szCs w:val="24"/>
@@ -8726,14 +10314,58 @@
         <w:rPr>
           <w:szCs w:val="24"/>
         </w:rPr>
-        <w:t xml:space="preserve"> Float: </w:t>
-      </w:r>
-      <w:r>
-        <w:rPr>
-          <w:szCs w:val="24"/>
-        </w:rPr>
-        <w:t>osszes_nettó, osszes_bruttó, afa_ertek</w:t>
-      </w:r>
+        <w:t xml:space="preserve"> </w:t>
+      </w:r>
+      <w:proofErr w:type="spellStart"/>
+      <w:r>
+        <w:rPr>
+          <w:szCs w:val="24"/>
+        </w:rPr>
+        <w:t>Float</w:t>
+      </w:r>
+      <w:proofErr w:type="spellEnd"/>
+      <w:r>
+        <w:rPr>
+          <w:szCs w:val="24"/>
+        </w:rPr>
+        <w:t xml:space="preserve">: </w:t>
+      </w:r>
+      <w:proofErr w:type="spellStart"/>
+      <w:r>
+        <w:rPr>
+          <w:szCs w:val="24"/>
+        </w:rPr>
+        <w:t>osszes_nettó</w:t>
+      </w:r>
+      <w:proofErr w:type="spellEnd"/>
+      <w:r>
+        <w:rPr>
+          <w:szCs w:val="24"/>
+        </w:rPr>
+        <w:t xml:space="preserve">, </w:t>
+      </w:r>
+      <w:proofErr w:type="spellStart"/>
+      <w:r>
+        <w:rPr>
+          <w:szCs w:val="24"/>
+        </w:rPr>
+        <w:t>osszes_bruttó</w:t>
+      </w:r>
+      <w:proofErr w:type="spellEnd"/>
+      <w:r>
+        <w:rPr>
+          <w:szCs w:val="24"/>
+        </w:rPr>
+        <w:t xml:space="preserve">, </w:t>
+      </w:r>
+      <w:proofErr w:type="spellStart"/>
+      <w:r>
+        <w:rPr>
+          <w:szCs w:val="24"/>
+        </w:rPr>
+        <w:t>afa_ertek</w:t>
+      </w:r>
+      <w:proofErr w:type="spellEnd"/>
     </w:p>
     <w:p>
       <w:pPr>
@@ -8758,8 +10390,18 @@
           <w:bCs/>
           <w:szCs w:val="24"/>
         </w:rPr>
-        <w:t>1. Bemenet: BE rendeles_id</w:t>
-      </w:r>
+        <w:t xml:space="preserve">1. Bemenet: BE </w:t>
+      </w:r>
+      <w:proofErr w:type="spellStart"/>
+      <w:r>
+        <w:rPr>
+          <w:b/>
+          <w:bCs/>
+          <w:szCs w:val="24"/>
+        </w:rPr>
+        <w:t>rendeles_id</w:t>
+      </w:r>
+      <w:proofErr w:type="spellEnd"/>
     </w:p>
     <w:p>
       <w:pPr>
@@ -8798,7 +10440,49 @@
         <w:rPr>
           <w:szCs w:val="24"/>
         </w:rPr>
-        <w:t xml:space="preserve">    rendeles_adat = LEKERDEZ("SELECT * FROM Rendeles WHERE id =</w:t>
+        <w:t xml:space="preserve">    </w:t>
+      </w:r>
+      <w:proofErr w:type="spellStart"/>
+      <w:r>
+        <w:rPr>
+          <w:szCs w:val="24"/>
+        </w:rPr>
+        <w:t>rendeles_adat</w:t>
+      </w:r>
+      <w:proofErr w:type="spellEnd"/>
+      <w:r>
+        <w:rPr>
+          <w:szCs w:val="24"/>
+        </w:rPr>
+        <w:t xml:space="preserve"> = LEKERDEZ("SELECT * FROM </w:t>
+      </w:r>
+      <w:proofErr w:type="spellStart"/>
+      <w:r>
+        <w:rPr>
+          <w:szCs w:val="24"/>
+        </w:rPr>
+        <w:t>Rendeles</w:t>
+      </w:r>
+      <w:proofErr w:type="spellEnd"/>
+      <w:r>
+        <w:rPr>
+          <w:szCs w:val="24"/>
+        </w:rPr>
+        <w:t xml:space="preserve"> WHERE </w:t>
+      </w:r>
+      <w:proofErr w:type="spellStart"/>
+      <w:r>
+        <w:rPr>
+          <w:szCs w:val="24"/>
+        </w:rPr>
+        <w:t>id</w:t>
+      </w:r>
+      <w:proofErr w:type="spellEnd"/>
+      <w:r>
+        <w:rPr>
+          <w:szCs w:val="24"/>
+        </w:rPr>
+        <w:t xml:space="preserve"> =</w:t>
       </w:r>
       <w:r>
         <w:rPr>
@@ -8807,11 +10491,19 @@
         <w:br/>
         <w:t xml:space="preserve">     </w:t>
       </w:r>
-      <w:r>
-        <w:rPr>
-          <w:szCs w:val="24"/>
-        </w:rPr>
-        <w:t>rendeles_id")</w:t>
+      <w:proofErr w:type="spellStart"/>
+      <w:r>
+        <w:rPr>
+          <w:szCs w:val="24"/>
+        </w:rPr>
+        <w:t>rendeles_id</w:t>
+      </w:r>
+      <w:proofErr w:type="spellEnd"/>
+      <w:r>
+        <w:rPr>
+          <w:szCs w:val="24"/>
+        </w:rPr>
+        <w:t>")</w:t>
       </w:r>
     </w:p>
     <w:p>
@@ -8825,7 +10517,35 @@
         <w:rPr>
           <w:szCs w:val="24"/>
         </w:rPr>
-        <w:t xml:space="preserve">    partnerseg_adat = LEKERDEZ("SELECT * FROM Partnerseg WHERE</w:t>
+        <w:t xml:space="preserve">    </w:t>
+      </w:r>
+      <w:proofErr w:type="spellStart"/>
+      <w:r>
+        <w:rPr>
+          <w:szCs w:val="24"/>
+        </w:rPr>
+        <w:t>partnerseg_adat</w:t>
+      </w:r>
+      <w:proofErr w:type="spellEnd"/>
+      <w:r>
+        <w:rPr>
+          <w:szCs w:val="24"/>
+        </w:rPr>
+        <w:t xml:space="preserve"> = LEKERDEZ("SELECT * FROM </w:t>
+      </w:r>
+      <w:proofErr w:type="spellStart"/>
+      <w:r>
+        <w:rPr>
+          <w:szCs w:val="24"/>
+        </w:rPr>
+        <w:t>Partnerseg</w:t>
+      </w:r>
+      <w:proofErr w:type="spellEnd"/>
+      <w:r>
+        <w:rPr>
+          <w:szCs w:val="24"/>
+        </w:rPr>
+        <w:t xml:space="preserve"> WHERE</w:t>
       </w:r>
       <w:r>
         <w:rPr>
@@ -8834,11 +10554,33 @@
         <w:br/>
         <w:t xml:space="preserve">     </w:t>
       </w:r>
-      <w:r>
-        <w:rPr>
-          <w:szCs w:val="24"/>
-        </w:rPr>
-        <w:t>id = rendeles_adat.partnerseg")</w:t>
+      <w:proofErr w:type="spellStart"/>
+      <w:r>
+        <w:rPr>
+          <w:szCs w:val="24"/>
+        </w:rPr>
+        <w:t>id</w:t>
+      </w:r>
+      <w:proofErr w:type="spellEnd"/>
+      <w:r>
+        <w:rPr>
+          <w:szCs w:val="24"/>
+        </w:rPr>
+        <w:t xml:space="preserve"> = </w:t>
+      </w:r>
+      <w:proofErr w:type="spellStart"/>
+      <w:r>
+        <w:rPr>
+          <w:szCs w:val="24"/>
+        </w:rPr>
+        <w:t>rendeles_adat.partnerseg</w:t>
+      </w:r>
+      <w:proofErr w:type="spellEnd"/>
+      <w:r>
+        <w:rPr>
+          <w:szCs w:val="24"/>
+        </w:rPr>
+        <w:t>")</w:t>
       </w:r>
     </w:p>
     <w:p>
@@ -8852,7 +10594,49 @@
         <w:rPr>
           <w:szCs w:val="24"/>
         </w:rPr>
-        <w:t xml:space="preserve">    elado_adat = LEKERDEZ("SELECT * FROM Ceg WHERE id =</w:t>
+        <w:t xml:space="preserve">    </w:t>
+      </w:r>
+      <w:proofErr w:type="spellStart"/>
+      <w:r>
+        <w:rPr>
+          <w:szCs w:val="24"/>
+        </w:rPr>
+        <w:t>elado_adat</w:t>
+      </w:r>
+      <w:proofErr w:type="spellEnd"/>
+      <w:r>
+        <w:rPr>
+          <w:szCs w:val="24"/>
+        </w:rPr>
+        <w:t xml:space="preserve"> = LEKERDEZ("SELECT * FROM </w:t>
+      </w:r>
+      <w:proofErr w:type="spellStart"/>
+      <w:r>
+        <w:rPr>
+          <w:szCs w:val="24"/>
+        </w:rPr>
+        <w:t>Ceg</w:t>
+      </w:r>
+      <w:proofErr w:type="spellEnd"/>
+      <w:r>
+        <w:rPr>
+          <w:szCs w:val="24"/>
+        </w:rPr>
+        <w:t xml:space="preserve"> WHERE </w:t>
+      </w:r>
+      <w:proofErr w:type="spellStart"/>
+      <w:r>
+        <w:rPr>
+          <w:szCs w:val="24"/>
+        </w:rPr>
+        <w:t>id</w:t>
+      </w:r>
+      <w:proofErr w:type="spellEnd"/>
+      <w:r>
+        <w:rPr>
+          <w:szCs w:val="24"/>
+        </w:rPr>
+        <w:t xml:space="preserve"> =</w:t>
       </w:r>
       <w:r>
         <w:rPr>
@@ -8861,11 +10645,19 @@
         <w:br/>
         <w:t xml:space="preserve">     </w:t>
       </w:r>
-      <w:r>
-        <w:rPr>
-          <w:szCs w:val="24"/>
-        </w:rPr>
-        <w:t>partnerseg_adat.elado")</w:t>
+      <w:proofErr w:type="spellStart"/>
+      <w:r>
+        <w:rPr>
+          <w:szCs w:val="24"/>
+        </w:rPr>
+        <w:t>partnerseg_adat.elado</w:t>
+      </w:r>
+      <w:proofErr w:type="spellEnd"/>
+      <w:r>
+        <w:rPr>
+          <w:szCs w:val="24"/>
+        </w:rPr>
+        <w:t>")</w:t>
       </w:r>
     </w:p>
     <w:p>
@@ -8879,7 +10671,49 @@
         <w:rPr>
           <w:szCs w:val="24"/>
         </w:rPr>
-        <w:t xml:space="preserve">    vevo_adat = LEKERDEZ("SELECT * FROM Ceg WHERE id =</w:t>
+        <w:t xml:space="preserve">    </w:t>
+      </w:r>
+      <w:proofErr w:type="spellStart"/>
+      <w:r>
+        <w:rPr>
+          <w:szCs w:val="24"/>
+        </w:rPr>
+        <w:t>vevo_adat</w:t>
+      </w:r>
+      <w:proofErr w:type="spellEnd"/>
+      <w:r>
+        <w:rPr>
+          <w:szCs w:val="24"/>
+        </w:rPr>
+        <w:t xml:space="preserve"> = LEKERDEZ("SELECT * FROM </w:t>
+      </w:r>
+      <w:proofErr w:type="spellStart"/>
+      <w:r>
+        <w:rPr>
+          <w:szCs w:val="24"/>
+        </w:rPr>
+        <w:t>Ceg</w:t>
+      </w:r>
+      <w:proofErr w:type="spellEnd"/>
+      <w:r>
+        <w:rPr>
+          <w:szCs w:val="24"/>
+        </w:rPr>
+        <w:t xml:space="preserve"> WHERE </w:t>
+      </w:r>
+      <w:proofErr w:type="spellStart"/>
+      <w:r>
+        <w:rPr>
+          <w:szCs w:val="24"/>
+        </w:rPr>
+        <w:t>id</w:t>
+      </w:r>
+      <w:proofErr w:type="spellEnd"/>
+      <w:r>
+        <w:rPr>
+          <w:szCs w:val="24"/>
+        </w:rPr>
+        <w:t xml:space="preserve"> =</w:t>
       </w:r>
       <w:r>
         <w:rPr>
@@ -8888,11 +10722,19 @@
         <w:br/>
         <w:t xml:space="preserve">     </w:t>
       </w:r>
-      <w:r>
-        <w:rPr>
-          <w:szCs w:val="24"/>
-        </w:rPr>
-        <w:t>partnerseg_adat.vevo")</w:t>
+      <w:proofErr w:type="spellStart"/>
+      <w:r>
+        <w:rPr>
+          <w:szCs w:val="24"/>
+        </w:rPr>
+        <w:t>partnerseg_adat.vevo</w:t>
+      </w:r>
+      <w:proofErr w:type="spellEnd"/>
+      <w:r>
+        <w:rPr>
+          <w:szCs w:val="24"/>
+        </w:rPr>
+        <w:t>")</w:t>
       </w:r>
     </w:p>
     <w:p>
@@ -8932,7 +10774,21 @@
         <w:rPr>
           <w:szCs w:val="24"/>
         </w:rPr>
-        <w:t xml:space="preserve">    tetelek_lista = LEKERDEZ("</w:t>
+        <w:t xml:space="preserve">    </w:t>
+      </w:r>
+      <w:proofErr w:type="spellStart"/>
+      <w:r>
+        <w:rPr>
+          <w:szCs w:val="24"/>
+        </w:rPr>
+        <w:t>tetelek_lista</w:t>
+      </w:r>
+      <w:proofErr w:type="spellEnd"/>
+      <w:r>
+        <w:rPr>
+          <w:szCs w:val="24"/>
+        </w:rPr>
+        <w:t xml:space="preserve"> = LEKERDEZ("</w:t>
       </w:r>
     </w:p>
     <w:p>
@@ -8958,8 +10814,44 @@
         <w:rPr>
           <w:szCs w:val="24"/>
         </w:rPr>
-        <w:t>SELECT T.nev, T.ar, T.afa_kulcs, RT.mennyiseg</w:t>
-      </w:r>
+        <w:t xml:space="preserve">SELECT </w:t>
+      </w:r>
+      <w:proofErr w:type="spellStart"/>
+      <w:r>
+        <w:rPr>
+          <w:szCs w:val="24"/>
+        </w:rPr>
+        <w:t>T.nev</w:t>
+      </w:r>
+      <w:proofErr w:type="spellEnd"/>
+      <w:r>
+        <w:rPr>
+          <w:szCs w:val="24"/>
+        </w:rPr>
+        <w:t xml:space="preserve">, T.ar, </w:t>
+      </w:r>
+      <w:proofErr w:type="spellStart"/>
+      <w:r>
+        <w:rPr>
+          <w:szCs w:val="24"/>
+        </w:rPr>
+        <w:t>T.afa_kulcs</w:t>
+      </w:r>
+      <w:proofErr w:type="spellEnd"/>
+      <w:r>
+        <w:rPr>
+          <w:szCs w:val="24"/>
+        </w:rPr>
+        <w:t xml:space="preserve">, </w:t>
+      </w:r>
+      <w:proofErr w:type="spellStart"/>
+      <w:r>
+        <w:rPr>
+          <w:szCs w:val="24"/>
+        </w:rPr>
+        <w:t>RT.mennyiseg</w:t>
+      </w:r>
+      <w:proofErr w:type="spellEnd"/>
     </w:p>
     <w:p>
       <w:pPr>
@@ -8972,7 +10864,21 @@
         <w:rPr>
           <w:szCs w:val="24"/>
         </w:rPr>
-        <w:t xml:space="preserve">     FROM RendelesTetel RT</w:t>
+        <w:t xml:space="preserve">     FROM </w:t>
+      </w:r>
+      <w:proofErr w:type="spellStart"/>
+      <w:r>
+        <w:rPr>
+          <w:szCs w:val="24"/>
+        </w:rPr>
+        <w:t>RendelesTetel</w:t>
+      </w:r>
+      <w:proofErr w:type="spellEnd"/>
+      <w:r>
+        <w:rPr>
+          <w:szCs w:val="24"/>
+        </w:rPr>
+        <w:t xml:space="preserve"> RT</w:t>
       </w:r>
     </w:p>
     <w:p>
@@ -8998,7 +10904,21 @@
         <w:rPr>
           <w:szCs w:val="24"/>
         </w:rPr>
-        <w:t>OIN Termek T ON RT.termek_id = T.id</w:t>
+        <w:t xml:space="preserve">OIN Termek T ON </w:t>
+      </w:r>
+      <w:proofErr w:type="spellStart"/>
+      <w:r>
+        <w:rPr>
+          <w:szCs w:val="24"/>
+        </w:rPr>
+        <w:t>RT.termek_id</w:t>
+      </w:r>
+      <w:proofErr w:type="spellEnd"/>
+      <w:r>
+        <w:rPr>
+          <w:szCs w:val="24"/>
+        </w:rPr>
+        <w:t xml:space="preserve"> = T.id</w:t>
       </w:r>
     </w:p>
     <w:p>
@@ -9012,8 +10932,30 @@
         <w:rPr>
           <w:szCs w:val="24"/>
         </w:rPr>
-        <w:t xml:space="preserve">     WHERE RT.rendeles_id = rendeles_id</w:t>
-      </w:r>
+        <w:t xml:space="preserve">     WHERE </w:t>
+      </w:r>
+      <w:proofErr w:type="spellStart"/>
+      <w:r>
+        <w:rPr>
+          <w:szCs w:val="24"/>
+        </w:rPr>
+        <w:t>RT.rendeles_id</w:t>
+      </w:r>
+      <w:proofErr w:type="spellEnd"/>
+      <w:r>
+        <w:rPr>
+          <w:szCs w:val="24"/>
+        </w:rPr>
+        <w:t xml:space="preserve"> = </w:t>
+      </w:r>
+      <w:proofErr w:type="spellStart"/>
+      <w:r>
+        <w:rPr>
+          <w:szCs w:val="24"/>
+        </w:rPr>
+        <w:t>rendeles_id</w:t>
+      </w:r>
+      <w:proofErr w:type="spellEnd"/>
     </w:p>
     <w:p>
       <w:pPr>
@@ -9078,7 +11020,21 @@
         <w:rPr>
           <w:szCs w:val="24"/>
         </w:rPr>
-        <w:t xml:space="preserve">    osszes_nettó ← 0</w:t>
+        <w:t xml:space="preserve">    </w:t>
+      </w:r>
+      <w:proofErr w:type="spellStart"/>
+      <w:r>
+        <w:rPr>
+          <w:szCs w:val="24"/>
+        </w:rPr>
+        <w:t>osszes_nettó</w:t>
+      </w:r>
+      <w:proofErr w:type="spellEnd"/>
+      <w:r>
+        <w:rPr>
+          <w:szCs w:val="24"/>
+        </w:rPr>
+        <w:t xml:space="preserve"> ← 0</w:t>
       </w:r>
     </w:p>
     <w:p>
@@ -9092,7 +11048,21 @@
         <w:rPr>
           <w:szCs w:val="24"/>
         </w:rPr>
-        <w:t xml:space="preserve">    osszes_bruttó ← 0</w:t>
+        <w:t xml:space="preserve">    </w:t>
+      </w:r>
+      <w:proofErr w:type="spellStart"/>
+      <w:r>
+        <w:rPr>
+          <w:szCs w:val="24"/>
+        </w:rPr>
+        <w:t>osszes_bruttó</w:t>
+      </w:r>
+      <w:proofErr w:type="spellEnd"/>
+      <w:r>
+        <w:rPr>
+          <w:szCs w:val="24"/>
+        </w:rPr>
+        <w:t xml:space="preserve"> ← 0</w:t>
       </w:r>
     </w:p>
     <w:p>
@@ -9106,7 +11076,21 @@
         <w:rPr>
           <w:szCs w:val="24"/>
         </w:rPr>
-        <w:t xml:space="preserve">    afa_osszesites ← üres szótár</w:t>
+        <w:t xml:space="preserve">    </w:t>
+      </w:r>
+      <w:proofErr w:type="spellStart"/>
+      <w:r>
+        <w:rPr>
+          <w:szCs w:val="24"/>
+        </w:rPr>
+        <w:t>afa_osszesites</w:t>
+      </w:r>
+      <w:proofErr w:type="spellEnd"/>
+      <w:r>
+        <w:rPr>
+          <w:szCs w:val="24"/>
+        </w:rPr>
+        <w:t xml:space="preserve"> ← üres szótár</w:t>
       </w:r>
     </w:p>
     <w:p>
@@ -9170,7 +11154,21 @@
         <w:rPr>
           <w:szCs w:val="24"/>
         </w:rPr>
-        <w:t xml:space="preserve">    CIKLUS minden tetel </w:t>
+        <w:t xml:space="preserve">    CIKLUS minden </w:t>
+      </w:r>
+      <w:proofErr w:type="spellStart"/>
+      <w:r>
+        <w:rPr>
+          <w:szCs w:val="24"/>
+        </w:rPr>
+        <w:t>tetel</w:t>
+      </w:r>
+      <w:proofErr w:type="spellEnd"/>
+      <w:r>
+        <w:rPr>
+          <w:szCs w:val="24"/>
+        </w:rPr>
+        <w:t xml:space="preserve"> </w:t>
       </w:r>
       <w:r>
         <w:rPr>
@@ -9183,8 +11181,16 @@
         <w:rPr>
           <w:szCs w:val="24"/>
         </w:rPr>
-        <w:t xml:space="preserve"> tetelek_lista</w:t>
-      </w:r>
+        <w:t xml:space="preserve"> </w:t>
+      </w:r>
+      <w:proofErr w:type="spellStart"/>
+      <w:r>
+        <w:rPr>
+          <w:szCs w:val="24"/>
+        </w:rPr>
+        <w:t>tetelek_lista</w:t>
+      </w:r>
+      <w:proofErr w:type="spellEnd"/>
     </w:p>
     <w:p>
       <w:pPr>
@@ -9197,8 +11203,16 @@
         <w:rPr>
           <w:szCs w:val="24"/>
         </w:rPr>
-        <w:t xml:space="preserve">     nettó ← tetel.ar * tetel.mennyiseg</w:t>
-      </w:r>
+        <w:t xml:space="preserve">     nettó ← tetel.ar * </w:t>
+      </w:r>
+      <w:proofErr w:type="spellStart"/>
+      <w:r>
+        <w:rPr>
+          <w:szCs w:val="24"/>
+        </w:rPr>
+        <w:t>tetel.mennyiseg</w:t>
+      </w:r>
+      <w:proofErr w:type="spellEnd"/>
     </w:p>
     <w:p>
       <w:pPr>
@@ -9211,7 +11225,35 @@
         <w:rPr>
           <w:szCs w:val="24"/>
         </w:rPr>
-        <w:t xml:space="preserve">     afa ← nettó * (tetel.afa_kulcs / 100)</w:t>
+        <w:t xml:space="preserve">     </w:t>
+      </w:r>
+      <w:proofErr w:type="spellStart"/>
+      <w:r>
+        <w:rPr>
+          <w:szCs w:val="24"/>
+        </w:rPr>
+        <w:t>afa</w:t>
+      </w:r>
+      <w:proofErr w:type="spellEnd"/>
+      <w:r>
+        <w:rPr>
+          <w:szCs w:val="24"/>
+        </w:rPr>
+        <w:t xml:space="preserve"> ← nettó * (</w:t>
+      </w:r>
+      <w:proofErr w:type="spellStart"/>
+      <w:r>
+        <w:rPr>
+          <w:szCs w:val="24"/>
+        </w:rPr>
+        <w:t>tetel.afa_kulcs</w:t>
+      </w:r>
+      <w:proofErr w:type="spellEnd"/>
+      <w:r>
+        <w:rPr>
+          <w:szCs w:val="24"/>
+        </w:rPr>
+        <w:t xml:space="preserve"> / 100)</w:t>
       </w:r>
     </w:p>
     <w:p>
@@ -9225,8 +11267,16 @@
         <w:rPr>
           <w:szCs w:val="24"/>
         </w:rPr>
-        <w:t xml:space="preserve">     bruttó ← nettó + afa</w:t>
-      </w:r>
+        <w:t xml:space="preserve">     bruttó ← nettó + </w:t>
+      </w:r>
+      <w:proofErr w:type="spellStart"/>
+      <w:r>
+        <w:rPr>
+          <w:szCs w:val="24"/>
+        </w:rPr>
+        <w:t>afa</w:t>
+      </w:r>
+      <w:proofErr w:type="spellEnd"/>
     </w:p>
     <w:p>
       <w:pPr>
@@ -9247,7 +11297,35 @@
         <w:rPr>
           <w:szCs w:val="24"/>
         </w:rPr>
-        <w:t xml:space="preserve">     osszes_nettó ← osszes_nettó + nettó</w:t>
+        <w:t xml:space="preserve">     </w:t>
+      </w:r>
+      <w:proofErr w:type="spellStart"/>
+      <w:r>
+        <w:rPr>
+          <w:szCs w:val="24"/>
+        </w:rPr>
+        <w:t>osszes_nettó</w:t>
+      </w:r>
+      <w:proofErr w:type="spellEnd"/>
+      <w:r>
+        <w:rPr>
+          <w:szCs w:val="24"/>
+        </w:rPr>
+        <w:t xml:space="preserve"> ← </w:t>
+      </w:r>
+      <w:proofErr w:type="spellStart"/>
+      <w:r>
+        <w:rPr>
+          <w:szCs w:val="24"/>
+        </w:rPr>
+        <w:t>osszes_nettó</w:t>
+      </w:r>
+      <w:proofErr w:type="spellEnd"/>
+      <w:r>
+        <w:rPr>
+          <w:szCs w:val="24"/>
+        </w:rPr>
+        <w:t xml:space="preserve"> + nettó</w:t>
       </w:r>
     </w:p>
     <w:p>
@@ -9261,7 +11339,35 @@
         <w:rPr>
           <w:szCs w:val="24"/>
         </w:rPr>
-        <w:t xml:space="preserve">     osszes_bruttó ← osszes_bruttó + bruttó</w:t>
+        <w:t xml:space="preserve">     </w:t>
+      </w:r>
+      <w:proofErr w:type="spellStart"/>
+      <w:r>
+        <w:rPr>
+          <w:szCs w:val="24"/>
+        </w:rPr>
+        <w:t>osszes_bruttó</w:t>
+      </w:r>
+      <w:proofErr w:type="spellEnd"/>
+      <w:r>
+        <w:rPr>
+          <w:szCs w:val="24"/>
+        </w:rPr>
+        <w:t xml:space="preserve"> ← </w:t>
+      </w:r>
+      <w:proofErr w:type="spellStart"/>
+      <w:r>
+        <w:rPr>
+          <w:szCs w:val="24"/>
+        </w:rPr>
+        <w:t>osszes_bruttó</w:t>
+      </w:r>
+      <w:proofErr w:type="spellEnd"/>
+      <w:r>
+        <w:rPr>
+          <w:szCs w:val="24"/>
+        </w:rPr>
+        <w:t xml:space="preserve"> + bruttó</w:t>
       </w:r>
     </w:p>
     <w:p>
@@ -9283,7 +11389,35 @@
         <w:rPr>
           <w:szCs w:val="24"/>
         </w:rPr>
-        <w:t xml:space="preserve">     HA tetel.afa_kulcs NINCS afa_osszesites-ban</w:t>
+        <w:t xml:space="preserve">     HA </w:t>
+      </w:r>
+      <w:proofErr w:type="spellStart"/>
+      <w:r>
+        <w:rPr>
+          <w:szCs w:val="24"/>
+        </w:rPr>
+        <w:t>tetel.afa_kulcs</w:t>
+      </w:r>
+      <w:proofErr w:type="spellEnd"/>
+      <w:r>
+        <w:rPr>
+          <w:szCs w:val="24"/>
+        </w:rPr>
+        <w:t xml:space="preserve"> NINCS </w:t>
+      </w:r>
+      <w:proofErr w:type="spellStart"/>
+      <w:r>
+        <w:rPr>
+          <w:szCs w:val="24"/>
+        </w:rPr>
+        <w:t>afa_osszesites</w:t>
+      </w:r>
+      <w:proofErr w:type="spellEnd"/>
+      <w:r>
+        <w:rPr>
+          <w:szCs w:val="24"/>
+        </w:rPr>
+        <w:t>-ban</w:t>
       </w:r>
     </w:p>
     <w:p>
@@ -9297,8 +11431,44 @@
         <w:rPr>
           <w:szCs w:val="24"/>
         </w:rPr>
-        <w:t xml:space="preserve">      afa_osszesites[tetel.afa_kulcs] ← afa</w:t>
-      </w:r>
+        <w:t xml:space="preserve">      </w:t>
+      </w:r>
+      <w:proofErr w:type="spellStart"/>
+      <w:r>
+        <w:rPr>
+          <w:szCs w:val="24"/>
+        </w:rPr>
+        <w:t>afa_osszesites</w:t>
+      </w:r>
+      <w:proofErr w:type="spellEnd"/>
+      <w:r>
+        <w:rPr>
+          <w:szCs w:val="24"/>
+        </w:rPr>
+        <w:t>[</w:t>
+      </w:r>
+      <w:proofErr w:type="spellStart"/>
+      <w:r>
+        <w:rPr>
+          <w:szCs w:val="24"/>
+        </w:rPr>
+        <w:t>tetel.afa_kulcs</w:t>
+      </w:r>
+      <w:proofErr w:type="spellEnd"/>
+      <w:r>
+        <w:rPr>
+          <w:szCs w:val="24"/>
+        </w:rPr>
+        <w:t xml:space="preserve">] ← </w:t>
+      </w:r>
+      <w:proofErr w:type="spellStart"/>
+      <w:r>
+        <w:rPr>
+          <w:szCs w:val="24"/>
+        </w:rPr>
+        <w:t>afa</w:t>
+      </w:r>
+      <w:proofErr w:type="spellEnd"/>
     </w:p>
     <w:p>
       <w:pPr>
@@ -9333,11 +11503,33 @@
         </w:rPr>
         <w:t xml:space="preserve"> </w:t>
       </w:r>
-      <w:r>
-        <w:rPr>
-          <w:szCs w:val="24"/>
-        </w:rPr>
-        <w:t>afa_osszesites[tetel.afa_kulcs]</w:t>
+      <w:proofErr w:type="spellStart"/>
+      <w:r>
+        <w:rPr>
+          <w:szCs w:val="24"/>
+        </w:rPr>
+        <w:t>afa_osszesites</w:t>
+      </w:r>
+      <w:proofErr w:type="spellEnd"/>
+      <w:r>
+        <w:rPr>
+          <w:szCs w:val="24"/>
+        </w:rPr>
+        <w:t>[</w:t>
+      </w:r>
+      <w:proofErr w:type="spellStart"/>
+      <w:r>
+        <w:rPr>
+          <w:szCs w:val="24"/>
+        </w:rPr>
+        <w:t>tetel.afa_kulcs</w:t>
+      </w:r>
+      <w:proofErr w:type="spellEnd"/>
+      <w:r>
+        <w:rPr>
+          <w:szCs w:val="24"/>
+        </w:rPr>
+        <w:t>]</w:t>
       </w:r>
       <w:r>
         <w:rPr>
@@ -9346,12 +11538,42 @@
         <w:br/>
         <w:t xml:space="preserve">      </w:t>
       </w:r>
-      <w:r>
-        <w:rPr>
-          <w:szCs w:val="24"/>
-        </w:rPr>
-        <w:t>afa_osszesites[tetel.afa_kulcs] + afa</w:t>
-      </w:r>
+      <w:proofErr w:type="spellStart"/>
+      <w:r>
+        <w:rPr>
+          <w:szCs w:val="24"/>
+        </w:rPr>
+        <w:t>afa_osszesites</w:t>
+      </w:r>
+      <w:proofErr w:type="spellEnd"/>
+      <w:r>
+        <w:rPr>
+          <w:szCs w:val="24"/>
+        </w:rPr>
+        <w:t>[</w:t>
+      </w:r>
+      <w:proofErr w:type="spellStart"/>
+      <w:r>
+        <w:rPr>
+          <w:szCs w:val="24"/>
+        </w:rPr>
+        <w:t>tetel.afa_kulcs</w:t>
+      </w:r>
+      <w:proofErr w:type="spellEnd"/>
+      <w:r>
+        <w:rPr>
+          <w:szCs w:val="24"/>
+        </w:rPr>
+        <w:t xml:space="preserve">] + </w:t>
+      </w:r>
+      <w:proofErr w:type="spellStart"/>
+      <w:r>
+        <w:rPr>
+          <w:szCs w:val="24"/>
+        </w:rPr>
+        <w:t>afa</w:t>
+      </w:r>
+      <w:proofErr w:type="spellEnd"/>
     </w:p>
     <w:p>
       <w:pPr>
@@ -9500,8 +11722,16 @@
         <w:rPr>
           <w:szCs w:val="24"/>
         </w:rPr>
-        <w:t xml:space="preserve">    KIÍR "Eladó: ", elado_adat.nev</w:t>
-      </w:r>
+        <w:t xml:space="preserve">    KIÍR "Eladó: ", </w:t>
+      </w:r>
+      <w:proofErr w:type="spellStart"/>
+      <w:r>
+        <w:rPr>
+          <w:szCs w:val="24"/>
+        </w:rPr>
+        <w:t>elado_adat.nev</w:t>
+      </w:r>
+      <w:proofErr w:type="spellEnd"/>
     </w:p>
     <w:p>
       <w:pPr>
@@ -9514,8 +11744,16 @@
         <w:rPr>
           <w:szCs w:val="24"/>
         </w:rPr>
-        <w:t xml:space="preserve">    KIÍR "Adószám: ", elado_adat.adoszam</w:t>
-      </w:r>
+        <w:t xml:space="preserve">    KIÍR "Adószám: ", </w:t>
+      </w:r>
+      <w:proofErr w:type="spellStart"/>
+      <w:r>
+        <w:rPr>
+          <w:szCs w:val="24"/>
+        </w:rPr>
+        <w:t>elado_adat.adoszam</w:t>
+      </w:r>
+      <w:proofErr w:type="spellEnd"/>
     </w:p>
     <w:p>
       <w:pPr>
@@ -9528,8 +11766,16 @@
         <w:rPr>
           <w:szCs w:val="24"/>
         </w:rPr>
-        <w:t xml:space="preserve">    KIÍR "Cím: ", elado_adat.cim</w:t>
-      </w:r>
+        <w:t xml:space="preserve">    KIÍR "Cím: ", </w:t>
+      </w:r>
+      <w:proofErr w:type="spellStart"/>
+      <w:r>
+        <w:rPr>
+          <w:szCs w:val="24"/>
+        </w:rPr>
+        <w:t>elado_adat.cim</w:t>
+      </w:r>
+      <w:proofErr w:type="spellEnd"/>
     </w:p>
     <w:p>
       <w:pPr>
@@ -9556,8 +11802,16 @@
         <w:rPr>
           <w:szCs w:val="24"/>
         </w:rPr>
-        <w:t xml:space="preserve">    KIÍR "Vevő: ", vevo_adat.nev</w:t>
-      </w:r>
+        <w:t xml:space="preserve">    KIÍR "Vevő: ", </w:t>
+      </w:r>
+      <w:proofErr w:type="spellStart"/>
+      <w:r>
+        <w:rPr>
+          <w:szCs w:val="24"/>
+        </w:rPr>
+        <w:t>vevo_adat.nev</w:t>
+      </w:r>
+      <w:proofErr w:type="spellEnd"/>
     </w:p>
     <w:p>
       <w:pPr>
@@ -9570,8 +11824,16 @@
         <w:rPr>
           <w:szCs w:val="24"/>
         </w:rPr>
-        <w:t xml:space="preserve">    KIÍR "Adószám: ", vevo_adat.adoszam</w:t>
-      </w:r>
+        <w:t xml:space="preserve">    KIÍR "Adószám: ", </w:t>
+      </w:r>
+      <w:proofErr w:type="spellStart"/>
+      <w:r>
+        <w:rPr>
+          <w:szCs w:val="24"/>
+        </w:rPr>
+        <w:t>vevo_adat.adoszam</w:t>
+      </w:r>
+      <w:proofErr w:type="spellEnd"/>
     </w:p>
     <w:p>
       <w:pPr>
@@ -9584,8 +11846,16 @@
         <w:rPr>
           <w:szCs w:val="24"/>
         </w:rPr>
-        <w:t xml:space="preserve">    KIÍR "Cím: ", vevo_adat.cim</w:t>
-      </w:r>
+        <w:t xml:space="preserve">    KIÍR "Cím: ", </w:t>
+      </w:r>
+      <w:proofErr w:type="spellStart"/>
+      <w:r>
+        <w:rPr>
+          <w:szCs w:val="24"/>
+        </w:rPr>
+        <w:t>vevo_adat.cim</w:t>
+      </w:r>
+      <w:proofErr w:type="spellEnd"/>
     </w:p>
     <w:p>
       <w:pPr>
@@ -9626,8 +11896,16 @@
         <w:rPr>
           <w:szCs w:val="24"/>
         </w:rPr>
-        <w:t xml:space="preserve">    KIÍR "Dátum: ", rendeles_adat.datum</w:t>
-      </w:r>
+        <w:t xml:space="preserve">    KIÍR "Dátum: ", </w:t>
+      </w:r>
+      <w:proofErr w:type="spellStart"/>
+      <w:r>
+        <w:rPr>
+          <w:szCs w:val="24"/>
+        </w:rPr>
+        <w:t>rendeles_adat.datum</w:t>
+      </w:r>
+      <w:proofErr w:type="spellEnd"/>
     </w:p>
     <w:p>
       <w:pPr>
@@ -9690,7 +11968,21 @@
         <w:rPr>
           <w:szCs w:val="24"/>
         </w:rPr>
-        <w:t xml:space="preserve">    CIKLUS minden tetel </w:t>
+        <w:t xml:space="preserve">    CIKLUS minden </w:t>
+      </w:r>
+      <w:proofErr w:type="spellStart"/>
+      <w:r>
+        <w:rPr>
+          <w:szCs w:val="24"/>
+        </w:rPr>
+        <w:t>tetel</w:t>
+      </w:r>
+      <w:proofErr w:type="spellEnd"/>
+      <w:r>
+        <w:rPr>
+          <w:szCs w:val="24"/>
+        </w:rPr>
+        <w:t xml:space="preserve"> </w:t>
       </w:r>
       <w:r>
         <w:rPr>
@@ -9703,8 +11995,16 @@
         <w:rPr>
           <w:szCs w:val="24"/>
         </w:rPr>
-        <w:t xml:space="preserve"> tetelek_lista</w:t>
-      </w:r>
+        <w:t xml:space="preserve"> </w:t>
+      </w:r>
+      <w:proofErr w:type="spellStart"/>
+      <w:r>
+        <w:rPr>
+          <w:szCs w:val="24"/>
+        </w:rPr>
+        <w:t>tetelek_lista</w:t>
+      </w:r>
+      <w:proofErr w:type="spellEnd"/>
     </w:p>
     <w:p>
       <w:pPr>
@@ -9717,8 +12017,16 @@
         <w:rPr>
           <w:szCs w:val="24"/>
         </w:rPr>
-        <w:t xml:space="preserve">     nettó ← tetel.ar * tetel.mennyiseg</w:t>
-      </w:r>
+        <w:t xml:space="preserve">     nettó ← tetel.ar * </w:t>
+      </w:r>
+      <w:proofErr w:type="spellStart"/>
+      <w:r>
+        <w:rPr>
+          <w:szCs w:val="24"/>
+        </w:rPr>
+        <w:t>tetel.mennyiseg</w:t>
+      </w:r>
+      <w:proofErr w:type="spellEnd"/>
     </w:p>
     <w:p>
       <w:pPr>
@@ -9731,7 +12039,35 @@
         <w:rPr>
           <w:szCs w:val="24"/>
         </w:rPr>
-        <w:t xml:space="preserve">     afa ← nettó * (tetel.afa_kulcs / 100)</w:t>
+        <w:t xml:space="preserve">     </w:t>
+      </w:r>
+      <w:proofErr w:type="spellStart"/>
+      <w:r>
+        <w:rPr>
+          <w:szCs w:val="24"/>
+        </w:rPr>
+        <w:t>afa</w:t>
+      </w:r>
+      <w:proofErr w:type="spellEnd"/>
+      <w:r>
+        <w:rPr>
+          <w:szCs w:val="24"/>
+        </w:rPr>
+        <w:t xml:space="preserve"> ← nettó * (</w:t>
+      </w:r>
+      <w:proofErr w:type="spellStart"/>
+      <w:r>
+        <w:rPr>
+          <w:szCs w:val="24"/>
+        </w:rPr>
+        <w:t>tetel.afa_kulcs</w:t>
+      </w:r>
+      <w:proofErr w:type="spellEnd"/>
+      <w:r>
+        <w:rPr>
+          <w:szCs w:val="24"/>
+        </w:rPr>
+        <w:t xml:space="preserve"> / 100)</w:t>
       </w:r>
     </w:p>
     <w:p>
@@ -9745,8 +12081,16 @@
         <w:rPr>
           <w:szCs w:val="24"/>
         </w:rPr>
-        <w:t xml:space="preserve">     bruttó ← nettó + afa</w:t>
-      </w:r>
+        <w:t xml:space="preserve">     bruttó ← nettó + </w:t>
+      </w:r>
+      <w:proofErr w:type="spellStart"/>
+      <w:r>
+        <w:rPr>
+          <w:szCs w:val="24"/>
+        </w:rPr>
+        <w:t>afa</w:t>
+      </w:r>
+      <w:proofErr w:type="spellEnd"/>
     </w:p>
     <w:p>
       <w:pPr>
@@ -9759,7 +12103,35 @@
         <w:rPr>
           <w:szCs w:val="24"/>
         </w:rPr>
-        <w:t xml:space="preserve">     KIÍR tetel.nev, " | ", tetel.mennyiseg, " | ", nettó, " |</w:t>
+        <w:t xml:space="preserve">     KIÍR </w:t>
+      </w:r>
+      <w:proofErr w:type="spellStart"/>
+      <w:r>
+        <w:rPr>
+          <w:szCs w:val="24"/>
+        </w:rPr>
+        <w:t>tetel.nev</w:t>
+      </w:r>
+      <w:proofErr w:type="spellEnd"/>
+      <w:r>
+        <w:rPr>
+          <w:szCs w:val="24"/>
+        </w:rPr>
+        <w:t xml:space="preserve">, " | ", </w:t>
+      </w:r>
+      <w:proofErr w:type="spellStart"/>
+      <w:r>
+        <w:rPr>
+          <w:szCs w:val="24"/>
+        </w:rPr>
+        <w:t>tetel.mennyiseg</w:t>
+      </w:r>
+      <w:proofErr w:type="spellEnd"/>
+      <w:r>
+        <w:rPr>
+          <w:szCs w:val="24"/>
+        </w:rPr>
+        <w:t>, " | ", nettó, " |</w:t>
       </w:r>
       <w:r>
         <w:rPr>
@@ -9772,7 +12144,21 @@
         <w:rPr>
           <w:szCs w:val="24"/>
         </w:rPr>
-        <w:t>", tetel.afa_kulcs, "% | ", bruttó</w:t>
+        <w:t xml:space="preserve">", </w:t>
+      </w:r>
+      <w:proofErr w:type="spellStart"/>
+      <w:r>
+        <w:rPr>
+          <w:szCs w:val="24"/>
+        </w:rPr>
+        <w:t>tetel.afa_kulcs</w:t>
+      </w:r>
+      <w:proofErr w:type="spellEnd"/>
+      <w:r>
+        <w:rPr>
+          <w:szCs w:val="24"/>
+        </w:rPr>
+        <w:t>, "% | ", bruttó</w:t>
       </w:r>
     </w:p>
     <w:p>
@@ -9836,7 +12222,21 @@
         <w:rPr>
           <w:szCs w:val="24"/>
         </w:rPr>
-        <w:t xml:space="preserve">    CIKLUS minden kulcs, osszeg </w:t>
+        <w:t xml:space="preserve">    CIKLUS minden kulcs, </w:t>
+      </w:r>
+      <w:proofErr w:type="spellStart"/>
+      <w:r>
+        <w:rPr>
+          <w:szCs w:val="24"/>
+        </w:rPr>
+        <w:t>osszeg</w:t>
+      </w:r>
+      <w:proofErr w:type="spellEnd"/>
+      <w:r>
+        <w:rPr>
+          <w:szCs w:val="24"/>
+        </w:rPr>
+        <w:t xml:space="preserve"> </w:t>
       </w:r>
       <w:r>
         <w:rPr>
@@ -9849,8 +12249,16 @@
         <w:rPr>
           <w:szCs w:val="24"/>
         </w:rPr>
-        <w:t xml:space="preserve"> afa_osszesites</w:t>
-      </w:r>
+        <w:t xml:space="preserve"> </w:t>
+      </w:r>
+      <w:proofErr w:type="spellStart"/>
+      <w:r>
+        <w:rPr>
+          <w:szCs w:val="24"/>
+        </w:rPr>
+        <w:t>afa_osszesites</w:t>
+      </w:r>
+      <w:proofErr w:type="spellEnd"/>
     </w:p>
     <w:p>
       <w:pPr>
@@ -9863,8 +12271,16 @@
         <w:rPr>
           <w:szCs w:val="24"/>
         </w:rPr>
-        <w:t xml:space="preserve">     KIÍR kulcs, "% ÁFA: ", osszeg</w:t>
-      </w:r>
+        <w:t xml:space="preserve">     KIÍR kulcs, "% ÁFA: ", </w:t>
+      </w:r>
+      <w:proofErr w:type="spellStart"/>
+      <w:r>
+        <w:rPr>
+          <w:szCs w:val="24"/>
+        </w:rPr>
+        <w:t>osszeg</w:t>
+      </w:r>
+      <w:proofErr w:type="spellEnd"/>
     </w:p>
     <w:p>
       <w:pPr>
@@ -9913,8 +12329,16 @@
         <w:rPr>
           <w:szCs w:val="24"/>
         </w:rPr>
-        <w:t xml:space="preserve">    KIÍR "Összes nettó: ", osszes_nettó</w:t>
-      </w:r>
+        <w:t xml:space="preserve">    KIÍR "Összes nettó: ", </w:t>
+      </w:r>
+      <w:proofErr w:type="spellStart"/>
+      <w:r>
+        <w:rPr>
+          <w:szCs w:val="24"/>
+        </w:rPr>
+        <w:t>osszes_nettó</w:t>
+      </w:r>
+      <w:proofErr w:type="spellEnd"/>
     </w:p>
     <w:p>
       <w:pPr>
@@ -9927,8 +12351,16 @@
         <w:rPr>
           <w:szCs w:val="24"/>
         </w:rPr>
-        <w:t xml:space="preserve">    KIÍR "Összes bruttó: ", osszes_bruttó</w:t>
-      </w:r>
+        <w:t xml:space="preserve">    KIÍR "Összes bruttó: ", </w:t>
+      </w:r>
+      <w:proofErr w:type="spellStart"/>
+      <w:r>
+        <w:rPr>
+          <w:szCs w:val="24"/>
+        </w:rPr>
+        <w:t>osszes_bruttó</w:t>
+      </w:r>
+      <w:proofErr w:type="spellEnd"/>
     </w:p>
     <w:p>
       <w:pPr>
@@ -10021,7 +12453,15 @@
     </w:p>
     <w:p>
       <w:r>
-        <w:t>Paraméter: rendeles_id (integer)</w:t>
+        <w:t xml:space="preserve">Paraméter: </w:t>
+      </w:r>
+      <w:proofErr w:type="spellStart"/>
+      <w:r>
+        <w:t>rendeles_id</w:t>
+      </w:r>
+      <w:proofErr w:type="spellEnd"/>
+      <w:r>
+        <w:t xml:space="preserve"> (integer)</w:t>
       </w:r>
     </w:p>
     <w:p>
@@ -10090,18 +12530,19 @@
           <w:bCs/>
           <w:color w:val="00635D" w:themeColor="accent1" w:themeShade="80"/>
         </w:rPr>
-        <w:t>"rendeles_id": 24,</w:t>
-      </w:r>
-    </w:p>
-    <w:p>
-      <w:pPr>
+        <w:t>"</w:t>
+      </w:r>
+      <w:proofErr w:type="spellStart"/>
+      <w:r>
         <w:rPr>
           <w:rStyle w:val="NincstrkzChar"/>
           <w:b/>
           <w:bCs/>
           <w:color w:val="00635D" w:themeColor="accent1" w:themeShade="80"/>
         </w:rPr>
-      </w:pPr>
+        <w:t>rendeles_id</w:t>
+      </w:r>
+      <w:proofErr w:type="spellEnd"/>
       <w:r>
         <w:rPr>
           <w:rStyle w:val="NincstrkzChar"/>
@@ -10109,6 +12550,25 @@
           <w:bCs/>
           <w:color w:val="00635D" w:themeColor="accent1" w:themeShade="80"/>
         </w:rPr>
+        <w:t>": 24,</w:t>
+      </w:r>
+    </w:p>
+    <w:p>
+      <w:pPr>
+        <w:rPr>
+          <w:rStyle w:val="NincstrkzChar"/>
+          <w:b/>
+          <w:bCs/>
+          <w:color w:val="00635D" w:themeColor="accent1" w:themeShade="80"/>
+        </w:rPr>
+      </w:pPr>
+      <w:r>
+        <w:rPr>
+          <w:rStyle w:val="NincstrkzChar"/>
+          <w:b/>
+          <w:bCs/>
+          <w:color w:val="00635D" w:themeColor="accent1" w:themeShade="80"/>
+        </w:rPr>
         <w:t xml:space="preserve">      </w:t>
       </w:r>
       <w:r>
@@ -10118,18 +12578,19 @@
           <w:bCs/>
           <w:color w:val="00635D" w:themeColor="accent1" w:themeShade="80"/>
         </w:rPr>
-        <w:t>"datum": "2025-11-04",</w:t>
-      </w:r>
-    </w:p>
-    <w:p>
-      <w:pPr>
+        <w:t>"</w:t>
+      </w:r>
+      <w:proofErr w:type="spellStart"/>
+      <w:r>
         <w:rPr>
           <w:rStyle w:val="NincstrkzChar"/>
           <w:b/>
           <w:bCs/>
           <w:color w:val="00635D" w:themeColor="accent1" w:themeShade="80"/>
         </w:rPr>
-      </w:pPr>
+        <w:t>datum</w:t>
+      </w:r>
+      <w:proofErr w:type="spellEnd"/>
       <w:r>
         <w:rPr>
           <w:rStyle w:val="NincstrkzChar"/>
@@ -10137,6 +12598,25 @@
           <w:bCs/>
           <w:color w:val="00635D" w:themeColor="accent1" w:themeShade="80"/>
         </w:rPr>
+        <w:t>": "2025-11-04",</w:t>
+      </w:r>
+    </w:p>
+    <w:p>
+      <w:pPr>
+        <w:rPr>
+          <w:rStyle w:val="NincstrkzChar"/>
+          <w:b/>
+          <w:bCs/>
+          <w:color w:val="00635D" w:themeColor="accent1" w:themeShade="80"/>
+        </w:rPr>
+      </w:pPr>
+      <w:r>
+        <w:rPr>
+          <w:rStyle w:val="NincstrkzChar"/>
+          <w:b/>
+          <w:bCs/>
+          <w:color w:val="00635D" w:themeColor="accent1" w:themeShade="80"/>
+        </w:rPr>
         <w:t xml:space="preserve">      </w:t>
       </w:r>
       <w:r>
@@ -10146,18 +12626,19 @@
           <w:bCs/>
           <w:color w:val="00635D" w:themeColor="accent1" w:themeShade="80"/>
         </w:rPr>
-        <w:t>"osszes_nettó": 3500,</w:t>
-      </w:r>
-    </w:p>
-    <w:p>
-      <w:pPr>
+        <w:t>"</w:t>
+      </w:r>
+      <w:proofErr w:type="spellStart"/>
+      <w:r>
         <w:rPr>
           <w:rStyle w:val="NincstrkzChar"/>
           <w:b/>
           <w:bCs/>
           <w:color w:val="00635D" w:themeColor="accent1" w:themeShade="80"/>
         </w:rPr>
-      </w:pPr>
+        <w:t>osszes_nettó</w:t>
+      </w:r>
+      <w:proofErr w:type="spellEnd"/>
       <w:r>
         <w:rPr>
           <w:rStyle w:val="NincstrkzChar"/>
@@ -10165,6 +12646,25 @@
           <w:bCs/>
           <w:color w:val="00635D" w:themeColor="accent1" w:themeShade="80"/>
         </w:rPr>
+        <w:t>": 3500,</w:t>
+      </w:r>
+    </w:p>
+    <w:p>
+      <w:pPr>
+        <w:rPr>
+          <w:rStyle w:val="NincstrkzChar"/>
+          <w:b/>
+          <w:bCs/>
+          <w:color w:val="00635D" w:themeColor="accent1" w:themeShade="80"/>
+        </w:rPr>
+      </w:pPr>
+      <w:r>
+        <w:rPr>
+          <w:rStyle w:val="NincstrkzChar"/>
+          <w:b/>
+          <w:bCs/>
+          <w:color w:val="00635D" w:themeColor="accent1" w:themeShade="80"/>
+        </w:rPr>
         <w:t xml:space="preserve">      </w:t>
       </w:r>
       <w:r>
@@ -10174,7 +12674,27 @@
           <w:bCs/>
           <w:color w:val="00635D" w:themeColor="accent1" w:themeShade="80"/>
         </w:rPr>
-        <w:t>"osszes_bruttó": 4310</w:t>
+        <w:t>"</w:t>
+      </w:r>
+      <w:proofErr w:type="spellStart"/>
+      <w:r>
+        <w:rPr>
+          <w:rStyle w:val="NincstrkzChar"/>
+          <w:b/>
+          <w:bCs/>
+          <w:color w:val="00635D" w:themeColor="accent1" w:themeShade="80"/>
+        </w:rPr>
+        <w:t>osszes_bruttó</w:t>
+      </w:r>
+      <w:proofErr w:type="spellEnd"/>
+      <w:r>
+        <w:rPr>
+          <w:rStyle w:val="NincstrkzChar"/>
+          <w:b/>
+          <w:bCs/>
+          <w:color w:val="00635D" w:themeColor="accent1" w:themeShade="80"/>
+        </w:rPr>
+        <w:t>": 4310</w:t>
       </w:r>
     </w:p>
     <w:p>
@@ -10239,7 +12759,15 @@
     </w:p>
     <w:p>
       <w:r>
-        <w:t>- RÉKA-rendszer egyes oldalain keresés az oldalakon lévő táblázatokban, listáiban vagy div-eiben.</w:t>
+        <w:t>- RÉKA-rendszer egyes oldalain keresés az oldalakon lévő táblázatokban, listáiban vagy div-</w:t>
+      </w:r>
+      <w:proofErr w:type="spellStart"/>
+      <w:r>
+        <w:t>eiben</w:t>
+      </w:r>
+      <w:proofErr w:type="spellEnd"/>
+      <w:r>
+        <w:t>.</w:t>
       </w:r>
     </w:p>
     <w:p>
@@ -10313,7 +12841,15 @@
       </w:pPr>
       <w:r>
         <w:tab/>
-        <w:t xml:space="preserve">- A keresendő kifejezés, a táblázat/lista/azonos osztályú div elemek és a nincs találat elem megszerzése HTML DOM-mal. </w:t>
+        <w:t>- A keresendő kifejezés, a táblázat/lista/azonos osztályú div elemek és a nincs találat elem megszerzése HTML DOM-</w:t>
+      </w:r>
+      <w:proofErr w:type="spellStart"/>
+      <w:r>
+        <w:t>mal</w:t>
+      </w:r>
+      <w:proofErr w:type="spellEnd"/>
+      <w:r>
+        <w:t xml:space="preserve">. </w:t>
       </w:r>
     </w:p>
     <w:p>
@@ -10321,7 +12857,15 @@
         <w:pStyle w:val="Tartalom"/>
       </w:pPr>
       <w:r>
-        <w:t>- Ékezetek eltávolítása a keresendő kifejezésből függvénnyel és kisbetűsítés.</w:t>
+        <w:t xml:space="preserve">- Ékezetek eltávolítása a keresendő kifejezésből függvénnyel és </w:t>
+      </w:r>
+      <w:proofErr w:type="spellStart"/>
+      <w:r>
+        <w:t>kisbetűsítés</w:t>
+      </w:r>
+      <w:proofErr w:type="spellEnd"/>
+      <w:r>
+        <w:t>.</w:t>
       </w:r>
     </w:p>
     <w:p>
@@ -10329,7 +12873,15 @@
         <w:pStyle w:val="Tartalom"/>
       </w:pPr>
       <w:r>
-        <w:t>- Táblázat/lista/div-ek összes sorának megszerzése, majd azok kisbetűsítése és ékezetmentesítése.</w:t>
+        <w:t xml:space="preserve">- Táblázat/lista/div-ek összes sorának megszerzése, majd azok </w:t>
+      </w:r>
+      <w:proofErr w:type="spellStart"/>
+      <w:r>
+        <w:t>kisbetűsítése</w:t>
+      </w:r>
+      <w:proofErr w:type="spellEnd"/>
+      <w:r>
+        <w:t xml:space="preserve"> és ékezetmentesítése.</w:t>
       </w:r>
     </w:p>
     <w:p>
@@ -10337,7 +12889,15 @@
         <w:pStyle w:val="Tartalom"/>
       </w:pPr>
       <w:r>
-        <w:t>- A megadott részek összehasonlítása a keresett kifejezéssel, a nem egyező találatok elrejtése. Egyezés esetén a ’visibleCount’ értéke eggyel növekszik.</w:t>
+        <w:t>- A megadott részek összehasonlítása a keresett kifejezéssel, a nem egyező találatok elrejtése. Egyezés esetén a ’</w:t>
+      </w:r>
+      <w:proofErr w:type="spellStart"/>
+      <w:r>
+        <w:t>visibleCount</w:t>
+      </w:r>
+      <w:proofErr w:type="spellEnd"/>
+      <w:r>
+        <w:t>’ értéke eggyel növekszik.</w:t>
       </w:r>
     </w:p>
     <w:p>
@@ -10345,7 +12905,31 @@
         <w:pStyle w:val="Tartalom"/>
       </w:pPr>
       <w:r>
-        <w:t xml:space="preserve">- Amennyiben a visibleCount értéke 0, a táblázat/lista/divek teljes elrejtése és a ’Nincs találat’ felirat megjelenítése. Ha az érték nem 0, a keresésnek megfelelő elemek megjelenítése a táblázatban/listában/div-ekben. </w:t>
+        <w:t xml:space="preserve">- Amennyiben a </w:t>
+      </w:r>
+      <w:proofErr w:type="spellStart"/>
+      <w:r>
+        <w:t>visibleCount</w:t>
+      </w:r>
+      <w:proofErr w:type="spellEnd"/>
+      <w:r>
+        <w:t xml:space="preserve"> értéke 0, a táblázat/lista/</w:t>
+      </w:r>
+      <w:proofErr w:type="spellStart"/>
+      <w:r>
+        <w:t>divek</w:t>
+      </w:r>
+      <w:proofErr w:type="spellEnd"/>
+      <w:r>
+        <w:t xml:space="preserve"> teljes elrejtése és a ’Nincs találat’ felirat megjelenítése. Ha az érték nem 0, a keresésnek megfelelő elemek megjelenítése a táblázatban/listában/div-</w:t>
+      </w:r>
+      <w:proofErr w:type="spellStart"/>
+      <w:r>
+        <w:t>ekben</w:t>
+      </w:r>
+      <w:proofErr w:type="spellEnd"/>
+      <w:r>
+        <w:t xml:space="preserve">. </w:t>
       </w:r>
     </w:p>
     <w:p>
@@ -10359,9 +12943,14 @@
       </w:pPr>
       <w:bookmarkStart w:id="53" w:name="_Toc213833103"/>
       <w:r>
-        <w:t>7.5. Pszeudokód</w:t>
+        <w:t xml:space="preserve">7.5. </w:t>
+      </w:r>
+      <w:proofErr w:type="spellStart"/>
+      <w:r>
+        <w:t>Pszeudokód</w:t>
       </w:r>
       <w:bookmarkEnd w:id="53"/>
+      <w:proofErr w:type="spellEnd"/>
     </w:p>
     <w:p>
       <w:pPr>
@@ -10378,6 +12967,7 @@
         </w:rPr>
         <w:t xml:space="preserve">Algoritmus </w:t>
       </w:r>
+      <w:proofErr w:type="spellStart"/>
       <w:r>
         <w:rPr>
           <w:b/>
@@ -10387,6 +12977,7 @@
         </w:rPr>
         <w:t>kereses</w:t>
       </w:r>
+      <w:proofErr w:type="spellEnd"/>
     </w:p>
     <w:p>
       <w:pPr>
@@ -10422,7 +13013,39 @@
           <w:b/>
           <w:bCs/>
         </w:rPr>
-        <w:t>2. Ékezetek eltávolítása a keresésből (removeAccents(str) függvény)</w:t>
+        <w:t>2. Ékezetek eltávolítása a keresésből (</w:t>
+      </w:r>
+      <w:proofErr w:type="spellStart"/>
+      <w:r>
+        <w:rPr>
+          <w:b/>
+          <w:bCs/>
+        </w:rPr>
+        <w:t>removeAccents</w:t>
+      </w:r>
+      <w:proofErr w:type="spellEnd"/>
+      <w:r>
+        <w:rPr>
+          <w:b/>
+          <w:bCs/>
+        </w:rPr>
+        <w:t>(</w:t>
+      </w:r>
+      <w:proofErr w:type="spellStart"/>
+      <w:r>
+        <w:rPr>
+          <w:b/>
+          <w:bCs/>
+        </w:rPr>
+        <w:t>str</w:t>
+      </w:r>
+      <w:proofErr w:type="spellEnd"/>
+      <w:r>
+        <w:rPr>
+          <w:b/>
+          <w:bCs/>
+        </w:rPr>
+        <w:t>) függvény)</w:t>
       </w:r>
     </w:p>
     <w:p>
@@ -10454,8 +13077,29 @@
         <w:pStyle w:val="Nincstrkz"/>
       </w:pPr>
       <w:r>
-        <w:t xml:space="preserve">    filter = removeAccents(str) függvény végrehajtása a beírt szövegen, majd kisbetűsítés</w:t>
-      </w:r>
+        <w:t xml:space="preserve">    filter = </w:t>
+      </w:r>
+      <w:proofErr w:type="spellStart"/>
+      <w:r>
+        <w:t>removeAccents</w:t>
+      </w:r>
+      <w:proofErr w:type="spellEnd"/>
+      <w:r>
+        <w:t>(</w:t>
+      </w:r>
+      <w:proofErr w:type="spellStart"/>
+      <w:r>
+        <w:t>str</w:t>
+      </w:r>
+      <w:proofErr w:type="spellEnd"/>
+      <w:r>
+        <w:t xml:space="preserve">) függvény végrehajtása a beírt szövegen, majd </w:t>
+      </w:r>
+      <w:proofErr w:type="spellStart"/>
+      <w:r>
+        <w:t>kisbetűsítés</w:t>
+      </w:r>
+      <w:proofErr w:type="spellEnd"/>
     </w:p>
     <w:p>
       <w:pPr>
@@ -10499,7 +13143,23 @@
       </w:pPr>
       <w:r>
         <w:lastRenderedPageBreak/>
-        <w:t xml:space="preserve">    rows = a táblázat összes sora a &lt;tbody&gt; részből</w:t>
+        <w:t xml:space="preserve">    </w:t>
+      </w:r>
+      <w:proofErr w:type="spellStart"/>
+      <w:r>
+        <w:t>rows</w:t>
+      </w:r>
+      <w:proofErr w:type="spellEnd"/>
+      <w:r>
+        <w:t xml:space="preserve"> = a táblázat összes sora a &lt;</w:t>
+      </w:r>
+      <w:proofErr w:type="spellStart"/>
+      <w:r>
+        <w:t>tbody</w:t>
+      </w:r>
+      <w:proofErr w:type="spellEnd"/>
+      <w:r>
+        <w:t>&gt; részből</w:t>
       </w:r>
     </w:p>
     <w:p>
@@ -10507,7 +13167,15 @@
         <w:pStyle w:val="Nincstrkz"/>
       </w:pPr>
       <w:r>
-        <w:t xml:space="preserve">    visibleCount = 0   </w:t>
+        <w:t xml:space="preserve">    </w:t>
+      </w:r>
+      <w:proofErr w:type="spellStart"/>
+      <w:r>
+        <w:t>visibleCount</w:t>
+      </w:r>
+      <w:proofErr w:type="spellEnd"/>
+      <w:r>
+        <w:t xml:space="preserve"> = 0   </w:t>
       </w:r>
     </w:p>
     <w:p>
@@ -10554,16 +13222,42 @@
         <w:pStyle w:val="Nincstrkz"/>
       </w:pPr>
       <w:r>
-        <w:t xml:space="preserve">        nameCell = az első oszlop (név) szövege, kisbetűs + ékezetmentesítve</w:t>
-      </w:r>
+        <w:t xml:space="preserve">        </w:t>
+      </w:r>
+      <w:proofErr w:type="spellStart"/>
+      <w:r>
+        <w:t>nameCell</w:t>
+      </w:r>
+      <w:proofErr w:type="spellEnd"/>
+      <w:r>
+        <w:t xml:space="preserve"> = az első oszlop (név) szövege, kisbetűs + </w:t>
+      </w:r>
+      <w:proofErr w:type="spellStart"/>
+      <w:r>
+        <w:t>ékezetmentesítve</w:t>
+      </w:r>
+      <w:proofErr w:type="spellEnd"/>
     </w:p>
     <w:p>
       <w:pPr>
         <w:pStyle w:val="Nincstrkz"/>
       </w:pPr>
       <w:r>
-        <w:t xml:space="preserve">        cityCell:= a harmadik oszlop (város) szövege, kisbetűs + ékezetmentesítve</w:t>
-      </w:r>
+        <w:t xml:space="preserve">        </w:t>
+      </w:r>
+      <w:proofErr w:type="spellStart"/>
+      <w:r>
+        <w:t>cityCell</w:t>
+      </w:r>
+      <w:proofErr w:type="spellEnd"/>
+      <w:r>
+        <w:t xml:space="preserve">:= a harmadik oszlop (város) szövege, kisbetűs + </w:t>
+      </w:r>
+      <w:proofErr w:type="spellStart"/>
+      <w:r>
+        <w:t>ékezetmentesítve</w:t>
+      </w:r>
+      <w:proofErr w:type="spellEnd"/>
     </w:p>
     <w:p>
       <w:pPr>
@@ -10601,7 +13295,15 @@
         <w:t>∈</w:t>
       </w:r>
       <w:r>
-        <w:t xml:space="preserve"> nameCell VAGY filter </w:t>
+        <w:t xml:space="preserve"> </w:t>
+      </w:r>
+      <w:proofErr w:type="spellStart"/>
+      <w:r>
+        <w:t>nameCell</w:t>
+      </w:r>
+      <w:proofErr w:type="spellEnd"/>
+      <w:r>
+        <w:t xml:space="preserve"> VAGY filter </w:t>
       </w:r>
       <w:r>
         <w:rPr>
@@ -10610,7 +13312,15 @@
         <w:t>∈</w:t>
       </w:r>
       <w:r>
-        <w:t xml:space="preserve"> cityCell:</w:t>
+        <w:t xml:space="preserve"> </w:t>
+      </w:r>
+      <w:proofErr w:type="spellStart"/>
+      <w:r>
+        <w:t>cityCell</w:t>
+      </w:r>
+      <w:proofErr w:type="spellEnd"/>
+      <w:r>
+        <w:t>:</w:t>
       </w:r>
     </w:p>
     <w:p>
@@ -10618,7 +13328,15 @@
         <w:pStyle w:val="Nincstrkz"/>
       </w:pPr>
       <w:r>
-        <w:t xml:space="preserve">            match = IGAZ</w:t>
+        <w:t xml:space="preserve">            </w:t>
+      </w:r>
+      <w:proofErr w:type="spellStart"/>
+      <w:r>
+        <w:t>match</w:t>
+      </w:r>
+      <w:proofErr w:type="spellEnd"/>
+      <w:r>
+        <w:t xml:space="preserve"> = IGAZ</w:t>
       </w:r>
     </w:p>
     <w:p>
@@ -10659,7 +13377,15 @@
         <w:pStyle w:val="Nincstrkz"/>
       </w:pPr>
       <w:r>
-        <w:t xml:space="preserve">        HA match == IGAZ:</w:t>
+        <w:t xml:space="preserve">        HA </w:t>
+      </w:r>
+      <w:proofErr w:type="spellStart"/>
+      <w:r>
+        <w:t>match</w:t>
+      </w:r>
+      <w:proofErr w:type="spellEnd"/>
+      <w:r>
+        <w:t xml:space="preserve"> == IGAZ:</w:t>
       </w:r>
     </w:p>
     <w:p>
@@ -10675,7 +13401,15 @@
         <w:pStyle w:val="Nincstrkz"/>
       </w:pPr>
       <w:r>
-        <w:t xml:space="preserve">            növeld a visibleCount értékét eggyel</w:t>
+        <w:t xml:space="preserve">            növeld a </w:t>
+      </w:r>
+      <w:proofErr w:type="spellStart"/>
+      <w:r>
+        <w:t>visibleCount</w:t>
+      </w:r>
+      <w:proofErr w:type="spellEnd"/>
+      <w:r>
+        <w:t xml:space="preserve"> értékét eggyel</w:t>
       </w:r>
     </w:p>
     <w:p>
@@ -10787,7 +13521,15 @@
         <w:pStyle w:val="Nincstrkz"/>
       </w:pPr>
       <w:r>
-        <w:t xml:space="preserve">    HA visibleCount == 0:</w:t>
+        <w:t xml:space="preserve">    HA </w:t>
+      </w:r>
+      <w:proofErr w:type="spellStart"/>
+      <w:r>
+        <w:t>visibleCount</w:t>
+      </w:r>
+      <w:proofErr w:type="spellEnd"/>
+      <w:r>
+        <w:t xml:space="preserve"> == 0:</w:t>
       </w:r>
     </w:p>
     <w:p>
@@ -11185,7 +13927,7 @@
         <v:path o:extrusionok="f" gradientshapeok="t" o:connecttype="rect"/>
         <o:lock v:ext="edit" aspectratio="t"/>
       </v:shapetype>
-      <v:shape id="_x0000_i1112" type="#_x0000_t75" style="width:159.75pt;height:173.25pt" o:bullet="t">
+      <v:shape id="_x0000_i1054" type="#_x0000_t75" style="width:159.75pt;height:173.25pt" o:bullet="t">
         <v:imagedata r:id="rId1" o:title="reka_symbol_alt"/>
       </v:shape>
     </w:pict>
@@ -17784,7 +20526,9 @@
     <w:rsid w:val="008B6B6F"/>
     <w:rsid w:val="008D461B"/>
     <w:rsid w:val="00977F14"/>
+    <w:rsid w:val="00B75636"/>
     <w:rsid w:val="00BA746A"/>
+    <w:rsid w:val="00BC5A98"/>
     <w:rsid w:val="00CA50EE"/>
     <w:rsid w:val="00CC442E"/>
     <w:rsid w:val="00D1597E"/>

--- a/szerkesztendo_dokumentumok/algoritmus_REKA.docx
+++ b/szerkesztendo_dokumentumok/algoritmus_REKA.docx
@@ -7853,16 +7853,33 @@
       </w:pPr>
       <w:r>
         <w:tab/>
-      </w:r>
-      <w:r>
+        <w:t xml:space="preserve">   Adat lista: </w:t>
+      </w:r>
+      <w:proofErr w:type="spellStart"/>
+      <w:r>
+        <w:t>sajat_ceg</w:t>
+      </w:r>
+      <w:proofErr w:type="spellEnd"/>
+    </w:p>
+    <w:p>
+      <w:pPr>
+        <w:pStyle w:val="Nincstrkz"/>
+      </w:pPr>
+      <w:r>
+        <w:tab/>
         <w:t xml:space="preserve">   </w:t>
       </w:r>
-      <w:r>
-        <w:t xml:space="preserve">Adat lista: </w:t>
-      </w:r>
-      <w:proofErr w:type="spellStart"/>
-      <w:r>
-        <w:t>sajat_ceg</w:t>
+      <w:proofErr w:type="spellStart"/>
+      <w:r>
+        <w:t>String</w:t>
+      </w:r>
+      <w:proofErr w:type="spellEnd"/>
+      <w:r>
+        <w:t xml:space="preserve">: </w:t>
+      </w:r>
+      <w:proofErr w:type="spellStart"/>
+      <w:r>
+        <w:t>rendelo</w:t>
       </w:r>
       <w:proofErr w:type="spellEnd"/>
     </w:p>
@@ -7871,14 +7888,33 @@
         <w:pStyle w:val="Nincstrkz"/>
       </w:pPr>
       <w:r>
+        <w:t xml:space="preserve">   </w:t>
+      </w:r>
+      <w:r>
         <w:tab/>
       </w:r>
+      <w:proofErr w:type="spellStart"/>
+      <w:r>
+        <w:t>String</w:t>
+      </w:r>
+      <w:proofErr w:type="spellEnd"/>
+      <w:r>
+        <w:t>: allapot</w:t>
+      </w:r>
+    </w:p>
+    <w:p>
+      <w:pPr>
+        <w:pStyle w:val="Nincstrkz"/>
+      </w:pPr>
       <w:r>
         <w:t xml:space="preserve">   </w:t>
       </w:r>
-      <w:proofErr w:type="spellStart"/>
-      <w:r>
-        <w:t>String</w:t>
+      <w:r>
+        <w:tab/>
+      </w:r>
+      <w:proofErr w:type="spellStart"/>
+      <w:r>
+        <w:t>Date</w:t>
       </w:r>
       <w:proofErr w:type="spellEnd"/>
       <w:r>
@@ -7886,7 +7922,7 @@
       </w:r>
       <w:proofErr w:type="spellStart"/>
       <w:r>
-        <w:t>rendelo</w:t>
+        <w:t>be_erk</w:t>
       </w:r>
       <w:proofErr w:type="spellEnd"/>
     </w:p>
@@ -7895,18 +7931,7 @@
         <w:pStyle w:val="Nincstrkz"/>
       </w:pPr>
       <w:r>
-        <w:t xml:space="preserve">   </w:t>
-      </w:r>
-      <w:r>
-        <w:tab/>
-      </w:r>
-      <w:proofErr w:type="spellStart"/>
-      <w:r>
-        <w:t>String</w:t>
-      </w:r>
-      <w:proofErr w:type="spellEnd"/>
-      <w:r>
-        <w:t>: allapot</w:t>
+        <w:t>FOLYAMAT:</w:t>
       </w:r>
     </w:p>
     <w:p>
@@ -7914,42 +7939,7 @@
         <w:pStyle w:val="Nincstrkz"/>
       </w:pPr>
       <w:r>
-        <w:t xml:space="preserve">   </w:t>
-      </w:r>
-      <w:r>
-        <w:tab/>
-      </w:r>
-      <w:proofErr w:type="spellStart"/>
-      <w:r>
-        <w:t>Date</w:t>
-      </w:r>
-      <w:proofErr w:type="spellEnd"/>
-      <w:r>
-        <w:t xml:space="preserve">: </w:t>
-      </w:r>
-      <w:proofErr w:type="spellStart"/>
-      <w:r>
-        <w:t>be_erk</w:t>
-      </w:r>
-      <w:proofErr w:type="spellEnd"/>
-    </w:p>
-    <w:p>
-      <w:pPr>
-        <w:pStyle w:val="Nincstrkz"/>
-      </w:pPr>
-      <w:r>
-        <w:t>FOLYAMAT:</w:t>
-      </w:r>
-    </w:p>
-    <w:p>
-      <w:pPr>
-        <w:pStyle w:val="Nincstrkz"/>
-      </w:pPr>
-      <w:r>
-        <w:t xml:space="preserve">   </w:t>
-      </w:r>
-      <w:r>
-        <w:t xml:space="preserve">HA </w:t>
+        <w:t xml:space="preserve">   HA </w:t>
       </w:r>
       <w:proofErr w:type="spellStart"/>
       <w:r>
@@ -8002,10 +7992,7 @@
       <w:proofErr w:type="spellEnd"/>
       <w:r>
         <w:br/>
-        <w:t xml:space="preserve">       </w:t>
-      </w:r>
-      <w:r>
-        <w:t xml:space="preserve">FROM </w:t>
+        <w:t xml:space="preserve">       FROM </w:t>
       </w:r>
       <w:proofErr w:type="spellStart"/>
       <w:r>
@@ -8033,10 +8020,7 @@
       </w:r>
       <w:r>
         <w:br/>
-        <w:t xml:space="preserve">       </w:t>
-      </w:r>
-      <w:r>
-        <w:t xml:space="preserve">rendelo.id AND status = allapot AND </w:t>
+        <w:t xml:space="preserve">       rendelo.id AND status = allapot AND </w:t>
       </w:r>
       <w:proofErr w:type="spellStart"/>
       <w:r>
@@ -8057,10 +8041,7 @@
         <w:pStyle w:val="Nincstrkz"/>
       </w:pPr>
       <w:r>
-        <w:t xml:space="preserve">   </w:t>
-      </w:r>
-      <w:r>
-        <w:t>KÜLÖNBEN</w:t>
+        <w:t xml:space="preserve">   KÜLÖNBEN</w:t>
       </w:r>
     </w:p>
     <w:p>
@@ -8097,10 +8078,7 @@
       <w:proofErr w:type="spellEnd"/>
       <w:r>
         <w:br/>
-        <w:t xml:space="preserve">       </w:t>
-      </w:r>
-      <w:r>
-        <w:t xml:space="preserve">FROM </w:t>
+        <w:t xml:space="preserve">       FROM </w:t>
       </w:r>
       <w:proofErr w:type="spellStart"/>
       <w:r>
@@ -10026,19 +10004,11 @@
       <w:pPr>
         <w:pStyle w:val="Nincstrkz"/>
         <w:rPr>
-          <w:b/>
-          <w:bCs/>
-          <w:i/>
-          <w:iCs/>
-          <w:szCs w:val="24"/>
-        </w:rPr>
-      </w:pPr>
-      <w:r>
-        <w:rPr>
-          <w:b/>
-          <w:bCs/>
-          <w:i/>
-          <w:iCs/>
+          <w:szCs w:val="24"/>
+        </w:rPr>
+      </w:pPr>
+      <w:r>
+        <w:rPr>
           <w:szCs w:val="24"/>
         </w:rPr>
         <w:t xml:space="preserve">ALGORITMUS: </w:t>
@@ -10046,10 +10016,6 @@
       <w:proofErr w:type="spellStart"/>
       <w:r>
         <w:rPr>
-          <w:b/>
-          <w:bCs/>
-          <w:i/>
-          <w:iCs/>
           <w:szCs w:val="24"/>
         </w:rPr>
         <w:t>Fuvarlevel_Keszites</w:t>
@@ -10060,15 +10026,11 @@
       <w:pPr>
         <w:pStyle w:val="Nincstrkz"/>
         <w:rPr>
-          <w:b/>
-          <w:bCs/>
-          <w:szCs w:val="24"/>
-        </w:rPr>
-      </w:pPr>
-      <w:r>
-        <w:rPr>
-          <w:b/>
-          <w:bCs/>
+          <w:szCs w:val="24"/>
+        </w:rPr>
+      </w:pPr>
+      <w:r>
+        <w:rPr>
           <w:szCs w:val="24"/>
         </w:rPr>
         <w:t>VÁLTOZÓK:</w:t>
@@ -10085,13 +10047,537 @@
         <w:rPr>
           <w:szCs w:val="24"/>
         </w:rPr>
+        <w:tab/>
+      </w:r>
+      <w:r>
+        <w:rPr>
+          <w:szCs w:val="24"/>
+        </w:rPr>
+        <w:t xml:space="preserve">   </w:t>
+      </w:r>
+      <w:r>
+        <w:rPr>
+          <w:szCs w:val="24"/>
+        </w:rPr>
+        <w:t xml:space="preserve">Integer: </w:t>
+      </w:r>
+      <w:proofErr w:type="spellStart"/>
+      <w:r>
+        <w:rPr>
+          <w:szCs w:val="24"/>
+        </w:rPr>
+        <w:t>rendelesid</w:t>
+      </w:r>
+      <w:proofErr w:type="spellEnd"/>
+      <w:r>
+        <w:rPr>
+          <w:szCs w:val="24"/>
+        </w:rPr>
+        <w:t xml:space="preserve">, </w:t>
+      </w:r>
+      <w:proofErr w:type="spellStart"/>
+      <w:r>
+        <w:rPr>
+          <w:szCs w:val="24"/>
+        </w:rPr>
+        <w:t>tetel_szam</w:t>
+      </w:r>
+      <w:proofErr w:type="spellEnd"/>
+    </w:p>
+    <w:p>
+      <w:pPr>
+        <w:pStyle w:val="Nincstrkz"/>
+        <w:rPr>
+          <w:szCs w:val="24"/>
+        </w:rPr>
+      </w:pPr>
+      <w:r>
+        <w:rPr>
+          <w:szCs w:val="24"/>
+        </w:rPr>
+        <w:tab/>
+      </w:r>
+      <w:r>
+        <w:rPr>
+          <w:szCs w:val="24"/>
+        </w:rPr>
+        <w:t xml:space="preserve">   </w:t>
+      </w:r>
+      <w:r>
+        <w:rPr>
+          <w:szCs w:val="24"/>
+        </w:rPr>
+        <w:t xml:space="preserve">Adat lista: </w:t>
+      </w:r>
+      <w:proofErr w:type="spellStart"/>
+      <w:r>
+        <w:rPr>
+          <w:szCs w:val="24"/>
+        </w:rPr>
+        <w:t>rendeles_adat</w:t>
+      </w:r>
+      <w:proofErr w:type="spellEnd"/>
+      <w:r>
+        <w:rPr>
+          <w:szCs w:val="24"/>
+        </w:rPr>
+        <w:t xml:space="preserve">, </w:t>
+      </w:r>
+      <w:proofErr w:type="spellStart"/>
+      <w:r>
+        <w:rPr>
+          <w:szCs w:val="24"/>
+        </w:rPr>
+        <w:t>partnerseg_adat</w:t>
+      </w:r>
+      <w:proofErr w:type="spellEnd"/>
+      <w:r>
+        <w:rPr>
+          <w:szCs w:val="24"/>
+        </w:rPr>
+        <w:t xml:space="preserve">, </w:t>
+      </w:r>
+      <w:proofErr w:type="spellStart"/>
+      <w:r>
+        <w:rPr>
+          <w:szCs w:val="24"/>
+        </w:rPr>
+        <w:t>elado_adat</w:t>
+      </w:r>
+      <w:proofErr w:type="spellEnd"/>
+      <w:r>
+        <w:rPr>
+          <w:szCs w:val="24"/>
+        </w:rPr>
+        <w:t>,</w:t>
+      </w:r>
+      <w:r>
+        <w:rPr>
+          <w:szCs w:val="24"/>
+        </w:rPr>
+        <w:br/>
         <w:t xml:space="preserve">    </w:t>
       </w:r>
-      <w:r>
-        <w:rPr>
-          <w:szCs w:val="24"/>
-        </w:rPr>
-        <w:t xml:space="preserve">Integer: </w:t>
+      <w:proofErr w:type="spellStart"/>
+      <w:r>
+        <w:rPr>
+          <w:szCs w:val="24"/>
+        </w:rPr>
+        <w:t>vevo_adat</w:t>
+      </w:r>
+      <w:proofErr w:type="spellEnd"/>
+    </w:p>
+    <w:p>
+      <w:pPr>
+        <w:pStyle w:val="Nincstrkz"/>
+        <w:rPr>
+          <w:szCs w:val="24"/>
+        </w:rPr>
+      </w:pPr>
+      <w:r>
+        <w:rPr>
+          <w:szCs w:val="24"/>
+        </w:rPr>
+        <w:t xml:space="preserve">   </w:t>
+      </w:r>
+      <w:r>
+        <w:rPr>
+          <w:szCs w:val="24"/>
+        </w:rPr>
+        <w:tab/>
+        <w:t xml:space="preserve">Adat: </w:t>
+      </w:r>
+      <w:proofErr w:type="spellStart"/>
+      <w:r>
+        <w:rPr>
+          <w:szCs w:val="24"/>
+        </w:rPr>
+        <w:t>rendelesi_hely</w:t>
+      </w:r>
+      <w:proofErr w:type="spellEnd"/>
+    </w:p>
+    <w:p>
+      <w:pPr>
+        <w:pStyle w:val="Nincstrkz"/>
+        <w:rPr>
+          <w:szCs w:val="24"/>
+        </w:rPr>
+      </w:pPr>
+      <w:r>
+        <w:rPr>
+          <w:szCs w:val="24"/>
+        </w:rPr>
+        <w:t xml:space="preserve">   </w:t>
+      </w:r>
+      <w:r>
+        <w:rPr>
+          <w:szCs w:val="24"/>
+        </w:rPr>
+        <w:tab/>
+        <w:t xml:space="preserve">Lista: </w:t>
+      </w:r>
+      <w:proofErr w:type="spellStart"/>
+      <w:r>
+        <w:rPr>
+          <w:szCs w:val="24"/>
+        </w:rPr>
+        <w:t>tetelek_lista</w:t>
+      </w:r>
+      <w:proofErr w:type="spellEnd"/>
+    </w:p>
+    <w:p>
+      <w:pPr>
+        <w:pStyle w:val="Nincstrkz"/>
+        <w:rPr>
+          <w:szCs w:val="24"/>
+        </w:rPr>
+      </w:pPr>
+      <w:r>
+        <w:rPr>
+          <w:szCs w:val="24"/>
+        </w:rPr>
+        <w:t xml:space="preserve">   </w:t>
+      </w:r>
+      <w:r>
+        <w:rPr>
+          <w:szCs w:val="24"/>
+        </w:rPr>
+        <w:tab/>
+        <w:t xml:space="preserve">Adat lista: </w:t>
+      </w:r>
+      <w:proofErr w:type="spellStart"/>
+      <w:r>
+        <w:rPr>
+          <w:szCs w:val="24"/>
+        </w:rPr>
+        <w:t>tetel</w:t>
+      </w:r>
+      <w:proofErr w:type="spellEnd"/>
+    </w:p>
+    <w:p>
+      <w:pPr>
+        <w:pStyle w:val="Nincstrkz"/>
+        <w:rPr>
+          <w:szCs w:val="24"/>
+        </w:rPr>
+      </w:pPr>
+      <w:r>
+        <w:rPr>
+          <w:szCs w:val="24"/>
+        </w:rPr>
+        <w:t xml:space="preserve">   </w:t>
+      </w:r>
+      <w:r>
+        <w:rPr>
+          <w:szCs w:val="24"/>
+        </w:rPr>
+        <w:tab/>
+        <w:t xml:space="preserve">Adat mátrix: </w:t>
+      </w:r>
+      <w:proofErr w:type="spellStart"/>
+      <w:r>
+        <w:rPr>
+          <w:szCs w:val="24"/>
+        </w:rPr>
+        <w:t>aradat</w:t>
+      </w:r>
+      <w:proofErr w:type="spellEnd"/>
+      <w:r>
+        <w:rPr>
+          <w:szCs w:val="24"/>
+        </w:rPr>
+        <w:t xml:space="preserve"> [M,6] [</w:t>
+      </w:r>
+      <w:proofErr w:type="spellStart"/>
+      <w:r>
+        <w:rPr>
+          <w:szCs w:val="24"/>
+        </w:rPr>
+        <w:t>tetel_nev</w:t>
+      </w:r>
+      <w:proofErr w:type="spellEnd"/>
+      <w:r>
+        <w:rPr>
+          <w:szCs w:val="24"/>
+        </w:rPr>
+        <w:t xml:space="preserve">, </w:t>
+      </w:r>
+      <w:proofErr w:type="spellStart"/>
+      <w:r>
+        <w:rPr>
+          <w:szCs w:val="24"/>
+        </w:rPr>
+        <w:t>mennyiseg</w:t>
+      </w:r>
+      <w:proofErr w:type="spellEnd"/>
+      <w:r>
+        <w:rPr>
+          <w:szCs w:val="24"/>
+        </w:rPr>
+        <w:t xml:space="preserve">, </w:t>
+      </w:r>
+      <w:proofErr w:type="spellStart"/>
+      <w:r>
+        <w:rPr>
+          <w:szCs w:val="24"/>
+        </w:rPr>
+        <w:t>netto</w:t>
+      </w:r>
+      <w:proofErr w:type="spellEnd"/>
+      <w:r>
+        <w:rPr>
+          <w:szCs w:val="24"/>
+        </w:rPr>
+        <w:t>,</w:t>
+      </w:r>
+      <w:r>
+        <w:rPr>
+          <w:szCs w:val="24"/>
+        </w:rPr>
+        <w:br/>
+        <w:t xml:space="preserve">    </w:t>
+      </w:r>
+      <w:proofErr w:type="spellStart"/>
+      <w:r>
+        <w:rPr>
+          <w:szCs w:val="24"/>
+        </w:rPr>
+        <w:t>afa_kulcs</w:t>
+      </w:r>
+      <w:proofErr w:type="spellEnd"/>
+      <w:r>
+        <w:rPr>
+          <w:szCs w:val="24"/>
+        </w:rPr>
+        <w:t xml:space="preserve">, </w:t>
+      </w:r>
+      <w:proofErr w:type="spellStart"/>
+      <w:r>
+        <w:rPr>
+          <w:szCs w:val="24"/>
+        </w:rPr>
+        <w:t>afa_ertek</w:t>
+      </w:r>
+      <w:proofErr w:type="spellEnd"/>
+      <w:r>
+        <w:rPr>
+          <w:szCs w:val="24"/>
+        </w:rPr>
+        <w:t xml:space="preserve">, </w:t>
+      </w:r>
+      <w:proofErr w:type="spellStart"/>
+      <w:r>
+        <w:rPr>
+          <w:szCs w:val="24"/>
+        </w:rPr>
+        <w:t>brutto</w:t>
+      </w:r>
+      <w:proofErr w:type="spellEnd"/>
+      <w:r>
+        <w:rPr>
+          <w:szCs w:val="24"/>
+        </w:rPr>
+        <w:t>]</w:t>
+      </w:r>
+    </w:p>
+    <w:p>
+      <w:pPr>
+        <w:pStyle w:val="Nincstrkz"/>
+        <w:rPr>
+          <w:szCs w:val="24"/>
+        </w:rPr>
+      </w:pPr>
+      <w:r>
+        <w:rPr>
+          <w:szCs w:val="24"/>
+        </w:rPr>
+        <w:t xml:space="preserve">   </w:t>
+      </w:r>
+      <w:r>
+        <w:rPr>
+          <w:szCs w:val="24"/>
+        </w:rPr>
+        <w:tab/>
+        <w:t xml:space="preserve">Lista [halmaz]: </w:t>
+      </w:r>
+      <w:proofErr w:type="spellStart"/>
+      <w:r>
+        <w:rPr>
+          <w:szCs w:val="24"/>
+        </w:rPr>
+        <w:t>aktual_afa_kulcs</w:t>
+      </w:r>
+      <w:proofErr w:type="spellEnd"/>
+    </w:p>
+    <w:p>
+      <w:pPr>
+        <w:pStyle w:val="Nincstrkz"/>
+        <w:rPr>
+          <w:szCs w:val="24"/>
+        </w:rPr>
+      </w:pPr>
+      <w:r>
+        <w:rPr>
+          <w:szCs w:val="24"/>
+        </w:rPr>
+        <w:tab/>
+      </w:r>
+      <w:r>
+        <w:rPr>
+          <w:szCs w:val="24"/>
+        </w:rPr>
+        <w:t xml:space="preserve">   </w:t>
+      </w:r>
+      <w:r>
+        <w:rPr>
+          <w:szCs w:val="24"/>
+        </w:rPr>
+        <w:t xml:space="preserve">Integer mátrix: </w:t>
+      </w:r>
+      <w:proofErr w:type="spellStart"/>
+      <w:r>
+        <w:rPr>
+          <w:szCs w:val="24"/>
+        </w:rPr>
+        <w:t>afa_fiz</w:t>
+      </w:r>
+      <w:proofErr w:type="spellEnd"/>
+      <w:r>
+        <w:rPr>
+          <w:szCs w:val="24"/>
+        </w:rPr>
+        <w:t xml:space="preserve"> [M,2] [</w:t>
+      </w:r>
+      <w:proofErr w:type="spellStart"/>
+      <w:r>
+        <w:rPr>
+          <w:szCs w:val="24"/>
+        </w:rPr>
+        <w:t>afakulcs</w:t>
+      </w:r>
+      <w:proofErr w:type="spellEnd"/>
+      <w:r>
+        <w:rPr>
+          <w:szCs w:val="24"/>
+        </w:rPr>
+        <w:t xml:space="preserve">, </w:t>
+      </w:r>
+      <w:proofErr w:type="spellStart"/>
+      <w:r>
+        <w:rPr>
+          <w:szCs w:val="24"/>
+        </w:rPr>
+        <w:t>ertek</w:t>
+      </w:r>
+      <w:proofErr w:type="spellEnd"/>
+      <w:r>
+        <w:rPr>
+          <w:szCs w:val="24"/>
+        </w:rPr>
+        <w:t>]</w:t>
+      </w:r>
+    </w:p>
+    <w:p>
+      <w:pPr>
+        <w:pStyle w:val="Nincstrkz"/>
+        <w:rPr>
+          <w:szCs w:val="24"/>
+        </w:rPr>
+      </w:pPr>
+      <w:r>
+        <w:rPr>
+          <w:szCs w:val="24"/>
+        </w:rPr>
+        <w:tab/>
+      </w:r>
+      <w:r>
+        <w:rPr>
+          <w:szCs w:val="24"/>
+        </w:rPr>
+        <w:t xml:space="preserve">   Integer</w:t>
+      </w:r>
+      <w:r>
+        <w:rPr>
+          <w:szCs w:val="24"/>
+        </w:rPr>
+        <w:t xml:space="preserve">: </w:t>
+      </w:r>
+      <w:proofErr w:type="spellStart"/>
+      <w:r>
+        <w:rPr>
+          <w:szCs w:val="24"/>
+        </w:rPr>
+        <w:t>ossz_netto</w:t>
+      </w:r>
+      <w:proofErr w:type="spellEnd"/>
+      <w:r>
+        <w:rPr>
+          <w:szCs w:val="24"/>
+        </w:rPr>
+        <w:t xml:space="preserve">:= 0, </w:t>
+      </w:r>
+      <w:proofErr w:type="spellStart"/>
+      <w:r>
+        <w:rPr>
+          <w:szCs w:val="24"/>
+        </w:rPr>
+        <w:t>ossz_brutto</w:t>
+      </w:r>
+      <w:proofErr w:type="spellEnd"/>
+      <w:r>
+        <w:rPr>
+          <w:szCs w:val="24"/>
+        </w:rPr>
+        <w:t xml:space="preserve">:= 0, </w:t>
+      </w:r>
+      <w:proofErr w:type="spellStart"/>
+      <w:r>
+        <w:rPr>
+          <w:szCs w:val="24"/>
+        </w:rPr>
+        <w:t>afa_ertek</w:t>
+      </w:r>
+      <w:proofErr w:type="spellEnd"/>
+      <w:r>
+        <w:rPr>
+          <w:szCs w:val="24"/>
+        </w:rPr>
+        <w:t>:= 0</w:t>
+      </w:r>
+    </w:p>
+    <w:p>
+      <w:pPr>
+        <w:pStyle w:val="Nincstrkz"/>
+        <w:rPr>
+          <w:szCs w:val="24"/>
+        </w:rPr>
+      </w:pPr>
+      <w:r>
+        <w:rPr>
+          <w:szCs w:val="24"/>
+        </w:rPr>
+        <w:t>FOLYAMAT:</w:t>
+      </w:r>
+    </w:p>
+    <w:p>
+      <w:pPr>
+        <w:pStyle w:val="Nincstrkz"/>
+        <w:rPr>
+          <w:szCs w:val="24"/>
+        </w:rPr>
+      </w:pPr>
+      <w:r>
+        <w:rPr>
+          <w:szCs w:val="24"/>
+        </w:rPr>
+        <w:t xml:space="preserve">   </w:t>
+      </w:r>
+      <w:r>
+        <w:rPr>
+          <w:szCs w:val="24"/>
+        </w:rPr>
+        <w:tab/>
+        <w:t xml:space="preserve">BE: </w:t>
       </w:r>
       <w:proofErr w:type="spellStart"/>
       <w:r>
@@ -10113,27 +10599,96 @@
         <w:rPr>
           <w:szCs w:val="24"/>
         </w:rPr>
+        <w:t xml:space="preserve">   </w:t>
+      </w:r>
+      <w:r>
+        <w:rPr>
+          <w:szCs w:val="24"/>
+        </w:rPr>
+        <w:tab/>
+      </w:r>
+      <w:proofErr w:type="spellStart"/>
+      <w:r>
+        <w:rPr>
+          <w:szCs w:val="24"/>
+        </w:rPr>
+        <w:t>rendeles_adat</w:t>
+      </w:r>
+      <w:proofErr w:type="spellEnd"/>
+      <w:r>
+        <w:rPr>
+          <w:szCs w:val="24"/>
+        </w:rPr>
+        <w:t xml:space="preserve"> := LEKERDEZ("SELECT * FROM </w:t>
+      </w:r>
+      <w:proofErr w:type="spellStart"/>
+      <w:r>
+        <w:rPr>
+          <w:szCs w:val="24"/>
+        </w:rPr>
+        <w:t>Rendeles</w:t>
+      </w:r>
+      <w:proofErr w:type="spellEnd"/>
+      <w:r>
+        <w:rPr>
+          <w:szCs w:val="24"/>
+        </w:rPr>
+        <w:t xml:space="preserve"> WHERE </w:t>
+      </w:r>
+      <w:proofErr w:type="spellStart"/>
+      <w:r>
+        <w:rPr>
+          <w:szCs w:val="24"/>
+        </w:rPr>
+        <w:t>id</w:t>
+      </w:r>
+      <w:proofErr w:type="spellEnd"/>
+      <w:r>
+        <w:rPr>
+          <w:szCs w:val="24"/>
+        </w:rPr>
+        <w:br/>
         <w:t xml:space="preserve">    </w:t>
       </w:r>
       <w:r>
         <w:rPr>
           <w:szCs w:val="24"/>
         </w:rPr>
-        <w:t xml:space="preserve">Adat lista: </w:t>
-      </w:r>
-      <w:proofErr w:type="spellStart"/>
-      <w:r>
-        <w:rPr>
-          <w:szCs w:val="24"/>
-        </w:rPr>
-        <w:t>rendeles_adat</w:t>
-      </w:r>
-      <w:proofErr w:type="spellEnd"/>
-      <w:r>
-        <w:rPr>
-          <w:szCs w:val="24"/>
-        </w:rPr>
-        <w:t xml:space="preserve">, </w:t>
+        <w:t>=</w:t>
+      </w:r>
+      <w:proofErr w:type="spellStart"/>
+      <w:r>
+        <w:rPr>
+          <w:szCs w:val="24"/>
+        </w:rPr>
+        <w:t>rendeles_id</w:t>
+      </w:r>
+      <w:proofErr w:type="spellEnd"/>
+      <w:r>
+        <w:rPr>
+          <w:szCs w:val="24"/>
+        </w:rPr>
+        <w:t>")</w:t>
+      </w:r>
+    </w:p>
+    <w:p>
+      <w:pPr>
+        <w:pStyle w:val="Nincstrkz"/>
+        <w:rPr>
+          <w:szCs w:val="24"/>
+        </w:rPr>
+      </w:pPr>
+      <w:r>
+        <w:rPr>
+          <w:szCs w:val="24"/>
+        </w:rPr>
+        <w:t xml:space="preserve">   </w:t>
+      </w:r>
+      <w:r>
+        <w:rPr>
+          <w:szCs w:val="24"/>
+        </w:rPr>
+        <w:tab/>
       </w:r>
       <w:proofErr w:type="spellStart"/>
       <w:r>
@@ -10147,7 +10702,76 @@
         <w:rPr>
           <w:szCs w:val="24"/>
         </w:rPr>
-        <w:t xml:space="preserve">, </w:t>
+        <w:t xml:space="preserve"> := LEKERDEZ("SELECT * FROM </w:t>
+      </w:r>
+      <w:proofErr w:type="spellStart"/>
+      <w:r>
+        <w:rPr>
+          <w:szCs w:val="24"/>
+        </w:rPr>
+        <w:t>Partnerseg</w:t>
+      </w:r>
+      <w:proofErr w:type="spellEnd"/>
+      <w:r>
+        <w:rPr>
+          <w:szCs w:val="24"/>
+        </w:rPr>
+        <w:t xml:space="preserve"> WHERE</w:t>
+      </w:r>
+      <w:r>
+        <w:rPr>
+          <w:szCs w:val="24"/>
+        </w:rPr>
+        <w:br/>
+        <w:t xml:space="preserve">    </w:t>
+      </w:r>
+      <w:proofErr w:type="spellStart"/>
+      <w:r>
+        <w:rPr>
+          <w:szCs w:val="24"/>
+        </w:rPr>
+        <w:t>id</w:t>
+      </w:r>
+      <w:proofErr w:type="spellEnd"/>
+      <w:r>
+        <w:rPr>
+          <w:szCs w:val="24"/>
+        </w:rPr>
+        <w:t xml:space="preserve"> = </w:t>
+      </w:r>
+      <w:proofErr w:type="spellStart"/>
+      <w:r>
+        <w:rPr>
+          <w:szCs w:val="24"/>
+        </w:rPr>
+        <w:t>rendeles_adat.partnerseg</w:t>
+      </w:r>
+      <w:proofErr w:type="spellEnd"/>
+      <w:r>
+        <w:rPr>
+          <w:szCs w:val="24"/>
+        </w:rPr>
+        <w:t>")</w:t>
+      </w:r>
+    </w:p>
+    <w:p>
+      <w:pPr>
+        <w:pStyle w:val="Nincstrkz"/>
+        <w:rPr>
+          <w:szCs w:val="24"/>
+        </w:rPr>
+      </w:pPr>
+      <w:r>
+        <w:rPr>
+          <w:szCs w:val="24"/>
+        </w:rPr>
+        <w:t xml:space="preserve">   </w:t>
+      </w:r>
+      <w:r>
+        <w:rPr>
+          <w:szCs w:val="24"/>
+        </w:rPr>
+        <w:tab/>
       </w:r>
       <w:proofErr w:type="spellStart"/>
       <w:r>
@@ -10161,6 +10785,279 @@
         <w:rPr>
           <w:szCs w:val="24"/>
         </w:rPr>
+        <w:t xml:space="preserve"> := LEKERDEZ("SELECT * FROM </w:t>
+      </w:r>
+      <w:proofErr w:type="spellStart"/>
+      <w:r>
+        <w:rPr>
+          <w:szCs w:val="24"/>
+        </w:rPr>
+        <w:t>Ceg</w:t>
+      </w:r>
+      <w:proofErr w:type="spellEnd"/>
+      <w:r>
+        <w:rPr>
+          <w:szCs w:val="24"/>
+        </w:rPr>
+        <w:t xml:space="preserve"> WHERE </w:t>
+      </w:r>
+      <w:proofErr w:type="spellStart"/>
+      <w:r>
+        <w:rPr>
+          <w:szCs w:val="24"/>
+        </w:rPr>
+        <w:t>id</w:t>
+      </w:r>
+      <w:proofErr w:type="spellEnd"/>
+      <w:r>
+        <w:rPr>
+          <w:szCs w:val="24"/>
+        </w:rPr>
+        <w:t xml:space="preserve"> =</w:t>
+      </w:r>
+      <w:r>
+        <w:rPr>
+          <w:szCs w:val="24"/>
+        </w:rPr>
+        <w:br/>
+        <w:t xml:space="preserve">    </w:t>
+      </w:r>
+      <w:proofErr w:type="spellStart"/>
+      <w:r>
+        <w:rPr>
+          <w:szCs w:val="24"/>
+        </w:rPr>
+        <w:t>partnerseg_adat.elado</w:t>
+      </w:r>
+      <w:proofErr w:type="spellEnd"/>
+      <w:r>
+        <w:rPr>
+          <w:szCs w:val="24"/>
+        </w:rPr>
+        <w:t>")</w:t>
+      </w:r>
+    </w:p>
+    <w:p>
+      <w:pPr>
+        <w:pStyle w:val="Nincstrkz"/>
+        <w:rPr>
+          <w:szCs w:val="24"/>
+        </w:rPr>
+      </w:pPr>
+      <w:r>
+        <w:rPr>
+          <w:szCs w:val="24"/>
+        </w:rPr>
+        <w:t xml:space="preserve">   </w:t>
+      </w:r>
+      <w:r>
+        <w:rPr>
+          <w:szCs w:val="24"/>
+        </w:rPr>
+        <w:tab/>
+      </w:r>
+      <w:proofErr w:type="spellStart"/>
+      <w:r>
+        <w:rPr>
+          <w:szCs w:val="24"/>
+        </w:rPr>
+        <w:t>vevo_adat</w:t>
+      </w:r>
+      <w:proofErr w:type="spellEnd"/>
+      <w:r>
+        <w:rPr>
+          <w:szCs w:val="24"/>
+        </w:rPr>
+        <w:t xml:space="preserve"> := LEKERDEZ("SELECT * FROM </w:t>
+      </w:r>
+      <w:proofErr w:type="spellStart"/>
+      <w:r>
+        <w:rPr>
+          <w:szCs w:val="24"/>
+        </w:rPr>
+        <w:t>Ceg</w:t>
+      </w:r>
+      <w:proofErr w:type="spellEnd"/>
+      <w:r>
+        <w:rPr>
+          <w:szCs w:val="24"/>
+        </w:rPr>
+        <w:t xml:space="preserve"> WHERE </w:t>
+      </w:r>
+      <w:proofErr w:type="spellStart"/>
+      <w:r>
+        <w:rPr>
+          <w:szCs w:val="24"/>
+        </w:rPr>
+        <w:t>id</w:t>
+      </w:r>
+      <w:proofErr w:type="spellEnd"/>
+      <w:r>
+        <w:rPr>
+          <w:szCs w:val="24"/>
+        </w:rPr>
+        <w:t xml:space="preserve"> =</w:t>
+      </w:r>
+      <w:r>
+        <w:rPr>
+          <w:szCs w:val="24"/>
+        </w:rPr>
+        <w:br/>
+        <w:t xml:space="preserve">    </w:t>
+      </w:r>
+      <w:proofErr w:type="spellStart"/>
+      <w:r>
+        <w:rPr>
+          <w:szCs w:val="24"/>
+        </w:rPr>
+        <w:t>partnerseg_adat.vevo</w:t>
+      </w:r>
+      <w:proofErr w:type="spellEnd"/>
+      <w:r>
+        <w:rPr>
+          <w:szCs w:val="24"/>
+        </w:rPr>
+        <w:t>")</w:t>
+      </w:r>
+    </w:p>
+    <w:p>
+      <w:pPr>
+        <w:pStyle w:val="Nincstrkz"/>
+        <w:ind w:left="2" w:firstLine="433"/>
+        <w:rPr>
+          <w:szCs w:val="24"/>
+        </w:rPr>
+      </w:pPr>
+      <w:proofErr w:type="spellStart"/>
+      <w:r>
+        <w:rPr>
+          <w:szCs w:val="24"/>
+        </w:rPr>
+        <w:t>rendelesi_cim</w:t>
+      </w:r>
+      <w:proofErr w:type="spellEnd"/>
+      <w:r>
+        <w:rPr>
+          <w:szCs w:val="24"/>
+        </w:rPr>
+        <w:t xml:space="preserve"> := LEKERDEZ("SELECT </w:t>
+      </w:r>
+      <w:proofErr w:type="spellStart"/>
+      <w:r>
+        <w:rPr>
+          <w:szCs w:val="24"/>
+        </w:rPr>
+        <w:t>telephely_cim</w:t>
+      </w:r>
+      <w:proofErr w:type="spellEnd"/>
+      <w:r>
+        <w:rPr>
+          <w:szCs w:val="24"/>
+        </w:rPr>
+        <w:t xml:space="preserve"> FROM</w:t>
+      </w:r>
+      <w:r>
+        <w:rPr>
+          <w:szCs w:val="24"/>
+        </w:rPr>
+        <w:br/>
+        <w:t xml:space="preserve">    </w:t>
+      </w:r>
+      <w:proofErr w:type="spellStart"/>
+      <w:r>
+        <w:rPr>
+          <w:szCs w:val="24"/>
+        </w:rPr>
+        <w:t>Felhasznalo</w:t>
+      </w:r>
+      <w:proofErr w:type="spellEnd"/>
+      <w:r>
+        <w:rPr>
+          <w:szCs w:val="24"/>
+        </w:rPr>
+        <w:t xml:space="preserve"> WHERE </w:t>
+      </w:r>
+      <w:proofErr w:type="spellStart"/>
+      <w:r>
+        <w:rPr>
+          <w:szCs w:val="24"/>
+        </w:rPr>
+        <w:t>id</w:t>
+      </w:r>
+      <w:proofErr w:type="spellEnd"/>
+      <w:r>
+        <w:rPr>
+          <w:szCs w:val="24"/>
+        </w:rPr>
+        <w:t xml:space="preserve"> = </w:t>
+      </w:r>
+      <w:proofErr w:type="spellStart"/>
+      <w:r>
+        <w:rPr>
+          <w:szCs w:val="24"/>
+        </w:rPr>
+        <w:t>rendeles_adat.sz_cim</w:t>
+      </w:r>
+      <w:proofErr w:type="spellEnd"/>
+      <w:r>
+        <w:rPr>
+          <w:szCs w:val="24"/>
+        </w:rPr>
+        <w:t>")</w:t>
+      </w:r>
+      <w:r>
+        <w:rPr>
+          <w:szCs w:val="24"/>
+        </w:rPr>
+        <w:tab/>
+      </w:r>
+      <w:proofErr w:type="spellStart"/>
+      <w:r>
+        <w:rPr>
+          <w:szCs w:val="24"/>
+        </w:rPr>
+        <w:t>tetelek_lista</w:t>
+      </w:r>
+      <w:proofErr w:type="spellEnd"/>
+      <w:r>
+        <w:rPr>
+          <w:szCs w:val="24"/>
+        </w:rPr>
+        <w:br/>
+        <w:t xml:space="preserve">    </w:t>
+      </w:r>
+      <w:r>
+        <w:rPr>
+          <w:szCs w:val="24"/>
+        </w:rPr>
+        <w:t xml:space="preserve">= LEKERDEZ(" SELECT </w:t>
+      </w:r>
+      <w:proofErr w:type="spellStart"/>
+      <w:r>
+        <w:rPr>
+          <w:szCs w:val="24"/>
+        </w:rPr>
+        <w:t>Termek.nev</w:t>
+      </w:r>
+      <w:proofErr w:type="spellEnd"/>
+      <w:r>
+        <w:rPr>
+          <w:szCs w:val="24"/>
+        </w:rPr>
+        <w:t xml:space="preserve">, Termek.ar, </w:t>
+      </w:r>
+      <w:proofErr w:type="spellStart"/>
+      <w:r>
+        <w:rPr>
+          <w:szCs w:val="24"/>
+        </w:rPr>
+        <w:t>Termek.afa_kulcs</w:t>
+      </w:r>
+      <w:proofErr w:type="spellEnd"/>
+      <w:r>
+        <w:rPr>
+          <w:szCs w:val="24"/>
+        </w:rPr>
         <w:t>,</w:t>
       </w:r>
       <w:r>
@@ -10168,16 +11065,98 @@
           <w:szCs w:val="24"/>
         </w:rPr>
         <w:br/>
-        <w:t xml:space="preserve">                  </w:t>
-      </w:r>
-      <w:proofErr w:type="spellStart"/>
-      <w:r>
-        <w:rPr>
-          <w:szCs w:val="24"/>
-        </w:rPr>
-        <w:t>vevo_adat</w:t>
-      </w:r>
-      <w:proofErr w:type="spellEnd"/>
+        <w:t xml:space="preserve">    </w:t>
+      </w:r>
+      <w:proofErr w:type="spellStart"/>
+      <w:r>
+        <w:rPr>
+          <w:szCs w:val="24"/>
+        </w:rPr>
+        <w:t>RendelesTetel.mennyiseg</w:t>
+      </w:r>
+      <w:proofErr w:type="spellEnd"/>
+      <w:r>
+        <w:rPr>
+          <w:szCs w:val="24"/>
+        </w:rPr>
+        <w:t xml:space="preserve"> FROM </w:t>
+      </w:r>
+      <w:proofErr w:type="spellStart"/>
+      <w:r>
+        <w:rPr>
+          <w:szCs w:val="24"/>
+        </w:rPr>
+        <w:t>RendelesTetel</w:t>
+      </w:r>
+      <w:proofErr w:type="spellEnd"/>
+      <w:r>
+        <w:rPr>
+          <w:szCs w:val="24"/>
+        </w:rPr>
+        <w:t xml:space="preserve"> </w:t>
+      </w:r>
+      <w:proofErr w:type="spellStart"/>
+      <w:r>
+        <w:rPr>
+          <w:szCs w:val="24"/>
+        </w:rPr>
+        <w:t>Inner</w:t>
+      </w:r>
+      <w:proofErr w:type="spellEnd"/>
+      <w:r>
+        <w:rPr>
+          <w:szCs w:val="24"/>
+        </w:rPr>
+        <w:t xml:space="preserve"> JOIN Termek</w:t>
+      </w:r>
+      <w:r>
+        <w:rPr>
+          <w:szCs w:val="24"/>
+        </w:rPr>
+        <w:br/>
+        <w:t xml:space="preserve">    </w:t>
+      </w:r>
+      <w:r>
+        <w:rPr>
+          <w:szCs w:val="24"/>
+        </w:rPr>
+        <w:t xml:space="preserve">ON </w:t>
+      </w:r>
+      <w:proofErr w:type="spellStart"/>
+      <w:r>
+        <w:rPr>
+          <w:szCs w:val="24"/>
+        </w:rPr>
+        <w:t>RendelesTetel.termek_id</w:t>
+      </w:r>
+      <w:proofErr w:type="spellEnd"/>
+      <w:r>
+        <w:rPr>
+          <w:szCs w:val="24"/>
+        </w:rPr>
+        <w:t xml:space="preserve"> = Termek.id WHERE</w:t>
+      </w:r>
+      <w:r>
+        <w:rPr>
+          <w:szCs w:val="24"/>
+        </w:rPr>
+        <w:br/>
+        <w:t xml:space="preserve">    </w:t>
+      </w:r>
+      <w:proofErr w:type="spellStart"/>
+      <w:r>
+        <w:rPr>
+          <w:szCs w:val="24"/>
+        </w:rPr>
+        <w:t>RendelesTetel.rendeles_id</w:t>
+      </w:r>
+      <w:proofErr w:type="spellEnd"/>
+      <w:r>
+        <w:rPr>
+          <w:szCs w:val="24"/>
+        </w:rPr>
+        <w:t xml:space="preserve"> = rendeles_adat.id")</w:t>
+      </w:r>
     </w:p>
     <w:p>
       <w:pPr>
@@ -10190,13 +11169,428 @@
         <w:rPr>
           <w:szCs w:val="24"/>
         </w:rPr>
-        <w:t xml:space="preserve">    </w:t>
-      </w:r>
-      <w:r>
-        <w:rPr>
-          <w:szCs w:val="24"/>
-        </w:rPr>
-        <w:t xml:space="preserve">Lista: </w:t>
+        <w:t xml:space="preserve">   </w:t>
+      </w:r>
+      <w:r>
+        <w:rPr>
+          <w:szCs w:val="24"/>
+        </w:rPr>
+        <w:tab/>
+        <w:t>KIÍR "-----------------------------------------"</w:t>
+      </w:r>
+    </w:p>
+    <w:p>
+      <w:pPr>
+        <w:pStyle w:val="Nincstrkz"/>
+        <w:rPr>
+          <w:szCs w:val="24"/>
+        </w:rPr>
+      </w:pPr>
+      <w:r>
+        <w:rPr>
+          <w:szCs w:val="24"/>
+        </w:rPr>
+        <w:t xml:space="preserve">   </w:t>
+      </w:r>
+      <w:r>
+        <w:rPr>
+          <w:szCs w:val="24"/>
+        </w:rPr>
+        <w:tab/>
+        <w:t>KIÍR "              F U V A R L E V É L         "</w:t>
+      </w:r>
+    </w:p>
+    <w:p>
+      <w:pPr>
+        <w:pStyle w:val="Nincstrkz"/>
+        <w:rPr>
+          <w:szCs w:val="24"/>
+        </w:rPr>
+      </w:pPr>
+      <w:r>
+        <w:rPr>
+          <w:szCs w:val="24"/>
+        </w:rPr>
+        <w:t xml:space="preserve">   </w:t>
+      </w:r>
+      <w:r>
+        <w:rPr>
+          <w:szCs w:val="24"/>
+        </w:rPr>
+        <w:tab/>
+        <w:t>KIÍR "-----------------------------------------"</w:t>
+      </w:r>
+    </w:p>
+    <w:p>
+      <w:pPr>
+        <w:pStyle w:val="Nincstrkz"/>
+        <w:rPr>
+          <w:szCs w:val="24"/>
+        </w:rPr>
+      </w:pPr>
+      <w:r>
+        <w:rPr>
+          <w:szCs w:val="24"/>
+        </w:rPr>
+        <w:t xml:space="preserve">   </w:t>
+      </w:r>
+      <w:r>
+        <w:rPr>
+          <w:szCs w:val="24"/>
+        </w:rPr>
+        <w:tab/>
+        <w:t xml:space="preserve">KIÍR "Eladó: ", </w:t>
+      </w:r>
+      <w:proofErr w:type="spellStart"/>
+      <w:r>
+        <w:rPr>
+          <w:szCs w:val="24"/>
+        </w:rPr>
+        <w:t>elado_adat.nev</w:t>
+      </w:r>
+      <w:proofErr w:type="spellEnd"/>
+    </w:p>
+    <w:p>
+      <w:pPr>
+        <w:pStyle w:val="Nincstrkz"/>
+        <w:rPr>
+          <w:szCs w:val="24"/>
+        </w:rPr>
+      </w:pPr>
+      <w:r>
+        <w:rPr>
+          <w:szCs w:val="24"/>
+        </w:rPr>
+        <w:t xml:space="preserve">   </w:t>
+      </w:r>
+      <w:r>
+        <w:rPr>
+          <w:szCs w:val="24"/>
+        </w:rPr>
+        <w:tab/>
+        <w:t xml:space="preserve">KIÍR "Adószám: ", </w:t>
+      </w:r>
+      <w:proofErr w:type="spellStart"/>
+      <w:r>
+        <w:rPr>
+          <w:szCs w:val="24"/>
+        </w:rPr>
+        <w:t>elado_adat.adoszam</w:t>
+      </w:r>
+      <w:proofErr w:type="spellEnd"/>
+    </w:p>
+    <w:p>
+      <w:pPr>
+        <w:pStyle w:val="Nincstrkz"/>
+        <w:rPr>
+          <w:szCs w:val="24"/>
+        </w:rPr>
+      </w:pPr>
+      <w:r>
+        <w:rPr>
+          <w:szCs w:val="24"/>
+        </w:rPr>
+        <w:t xml:space="preserve">   </w:t>
+      </w:r>
+      <w:r>
+        <w:rPr>
+          <w:szCs w:val="24"/>
+        </w:rPr>
+        <w:tab/>
+        <w:t xml:space="preserve">KIÍR "Cím: ", </w:t>
+      </w:r>
+      <w:proofErr w:type="spellStart"/>
+      <w:r>
+        <w:rPr>
+          <w:szCs w:val="24"/>
+        </w:rPr>
+        <w:t>elado_adat.cim</w:t>
+      </w:r>
+      <w:proofErr w:type="spellEnd"/>
+    </w:p>
+    <w:p>
+      <w:pPr>
+        <w:pStyle w:val="Nincstrkz"/>
+        <w:rPr>
+          <w:szCs w:val="24"/>
+        </w:rPr>
+      </w:pPr>
+      <w:r>
+        <w:rPr>
+          <w:szCs w:val="24"/>
+        </w:rPr>
+        <w:t xml:space="preserve">   </w:t>
+      </w:r>
+      <w:r>
+        <w:rPr>
+          <w:szCs w:val="24"/>
+        </w:rPr>
+        <w:tab/>
+        <w:t>KIÍR "-----------------------------------------"</w:t>
+      </w:r>
+    </w:p>
+    <w:p>
+      <w:pPr>
+        <w:pStyle w:val="Nincstrkz"/>
+        <w:rPr>
+          <w:szCs w:val="24"/>
+        </w:rPr>
+      </w:pPr>
+      <w:r>
+        <w:rPr>
+          <w:szCs w:val="24"/>
+        </w:rPr>
+        <w:t xml:space="preserve">   </w:t>
+      </w:r>
+      <w:r>
+        <w:rPr>
+          <w:szCs w:val="24"/>
+        </w:rPr>
+        <w:tab/>
+        <w:t xml:space="preserve">KIÍR "Vevő: ", </w:t>
+      </w:r>
+      <w:proofErr w:type="spellStart"/>
+      <w:r>
+        <w:rPr>
+          <w:szCs w:val="24"/>
+        </w:rPr>
+        <w:t>vevo_adat.nev</w:t>
+      </w:r>
+      <w:proofErr w:type="spellEnd"/>
+    </w:p>
+    <w:p>
+      <w:pPr>
+        <w:pStyle w:val="Nincstrkz"/>
+        <w:rPr>
+          <w:szCs w:val="24"/>
+        </w:rPr>
+      </w:pPr>
+      <w:r>
+        <w:rPr>
+          <w:szCs w:val="24"/>
+        </w:rPr>
+        <w:t xml:space="preserve">   </w:t>
+      </w:r>
+      <w:r>
+        <w:rPr>
+          <w:szCs w:val="24"/>
+        </w:rPr>
+        <w:tab/>
+        <w:t xml:space="preserve">KIÍR "Adószám: ", </w:t>
+      </w:r>
+      <w:proofErr w:type="spellStart"/>
+      <w:r>
+        <w:rPr>
+          <w:szCs w:val="24"/>
+        </w:rPr>
+        <w:t>vevo_adat.adoszam</w:t>
+      </w:r>
+      <w:proofErr w:type="spellEnd"/>
+    </w:p>
+    <w:p>
+      <w:pPr>
+        <w:pStyle w:val="Nincstrkz"/>
+        <w:rPr>
+          <w:szCs w:val="24"/>
+        </w:rPr>
+      </w:pPr>
+      <w:r>
+        <w:rPr>
+          <w:szCs w:val="24"/>
+        </w:rPr>
+        <w:t xml:space="preserve">   </w:t>
+      </w:r>
+      <w:r>
+        <w:rPr>
+          <w:szCs w:val="24"/>
+        </w:rPr>
+        <w:tab/>
+        <w:t xml:space="preserve">KIÍR "Cím: ", </w:t>
+      </w:r>
+      <w:proofErr w:type="spellStart"/>
+      <w:r>
+        <w:rPr>
+          <w:szCs w:val="24"/>
+        </w:rPr>
+        <w:t>vevo_adat.cim</w:t>
+      </w:r>
+      <w:proofErr w:type="spellEnd"/>
+    </w:p>
+    <w:p>
+      <w:pPr>
+        <w:pStyle w:val="Nincstrkz"/>
+        <w:rPr>
+          <w:szCs w:val="24"/>
+        </w:rPr>
+      </w:pPr>
+      <w:r>
+        <w:rPr>
+          <w:szCs w:val="24"/>
+        </w:rPr>
+        <w:t xml:space="preserve">   </w:t>
+      </w:r>
+      <w:r>
+        <w:rPr>
+          <w:szCs w:val="24"/>
+        </w:rPr>
+        <w:tab/>
+        <w:t>KIÍR "-----------------------------------------"</w:t>
+      </w:r>
+    </w:p>
+    <w:p>
+      <w:pPr>
+        <w:pStyle w:val="Nincstrkz"/>
+        <w:rPr>
+          <w:szCs w:val="24"/>
+        </w:rPr>
+      </w:pPr>
+      <w:r>
+        <w:rPr>
+          <w:szCs w:val="24"/>
+        </w:rPr>
+        <w:t xml:space="preserve">   </w:t>
+      </w:r>
+      <w:r>
+        <w:rPr>
+          <w:szCs w:val="24"/>
+        </w:rPr>
+        <w:tab/>
+        <w:t>KIÍR "Rendelés azonosító: ", rendeles_adat.id</w:t>
+      </w:r>
+    </w:p>
+    <w:p>
+      <w:pPr>
+        <w:pStyle w:val="Nincstrkz"/>
+        <w:rPr>
+          <w:szCs w:val="24"/>
+        </w:rPr>
+      </w:pPr>
+      <w:r>
+        <w:rPr>
+          <w:szCs w:val="24"/>
+        </w:rPr>
+        <w:t xml:space="preserve">   </w:t>
+      </w:r>
+      <w:r>
+        <w:rPr>
+          <w:szCs w:val="24"/>
+        </w:rPr>
+        <w:tab/>
+        <w:t xml:space="preserve">KIÍR "Dátum: ", </w:t>
+      </w:r>
+      <w:proofErr w:type="spellStart"/>
+      <w:r>
+        <w:rPr>
+          <w:szCs w:val="24"/>
+        </w:rPr>
+        <w:t>rendeles_adat.datum</w:t>
+      </w:r>
+      <w:proofErr w:type="spellEnd"/>
+    </w:p>
+    <w:p>
+      <w:pPr>
+        <w:pStyle w:val="Nincstrkz"/>
+        <w:rPr>
+          <w:szCs w:val="24"/>
+        </w:rPr>
+      </w:pPr>
+      <w:r>
+        <w:rPr>
+          <w:szCs w:val="24"/>
+        </w:rPr>
+        <w:t xml:space="preserve">   </w:t>
+      </w:r>
+      <w:r>
+        <w:rPr>
+          <w:szCs w:val="24"/>
+        </w:rPr>
+        <w:tab/>
+        <w:t xml:space="preserve">KIÍR "Szállítási cím: ", </w:t>
+      </w:r>
+      <w:proofErr w:type="spellStart"/>
+      <w:r>
+        <w:rPr>
+          <w:szCs w:val="24"/>
+        </w:rPr>
+        <w:t>rendelesi_cim</w:t>
+      </w:r>
+      <w:proofErr w:type="spellEnd"/>
+    </w:p>
+    <w:p>
+      <w:pPr>
+        <w:pStyle w:val="Nincstrkz"/>
+        <w:rPr>
+          <w:szCs w:val="24"/>
+        </w:rPr>
+      </w:pPr>
+      <w:r>
+        <w:rPr>
+          <w:szCs w:val="24"/>
+        </w:rPr>
+        <w:t xml:space="preserve">   </w:t>
+      </w:r>
+      <w:r>
+        <w:rPr>
+          <w:szCs w:val="24"/>
+        </w:rPr>
+        <w:tab/>
+        <w:t>KIÍR "-----------------------------------------"</w:t>
+      </w:r>
+    </w:p>
+    <w:p>
+      <w:pPr>
+        <w:pStyle w:val="Nincstrkz"/>
+        <w:rPr>
+          <w:szCs w:val="24"/>
+        </w:rPr>
+      </w:pPr>
+      <w:r>
+        <w:rPr>
+          <w:szCs w:val="24"/>
+        </w:rPr>
+        <w:t xml:space="preserve">   </w:t>
+      </w:r>
+      <w:r>
+        <w:rPr>
+          <w:szCs w:val="24"/>
+        </w:rPr>
+        <w:tab/>
+        <w:t>KIÍR "Termék | Mennyiség | Nettó ár | ÁFA% | Bruttó ár"</w:t>
+      </w:r>
+    </w:p>
+    <w:p>
+      <w:pPr>
+        <w:pStyle w:val="Nincstrkz"/>
+        <w:rPr>
+          <w:szCs w:val="24"/>
+        </w:rPr>
+      </w:pPr>
+      <w:r>
+        <w:rPr>
+          <w:szCs w:val="24"/>
+        </w:rPr>
+        <w:t xml:space="preserve">   </w:t>
+      </w:r>
+      <w:r>
+        <w:rPr>
+          <w:szCs w:val="24"/>
+        </w:rPr>
+        <w:tab/>
+        <w:t xml:space="preserve">CIKLUS amíg </w:t>
+      </w:r>
+      <w:proofErr w:type="spellStart"/>
+      <w:r>
+        <w:rPr>
+          <w:szCs w:val="24"/>
+        </w:rPr>
+        <w:t>tetel</w:t>
+      </w:r>
+      <w:proofErr w:type="spellEnd"/>
+      <w:r>
+        <w:rPr>
+          <w:szCs w:val="24"/>
+        </w:rPr>
+        <w:t xml:space="preserve"> IN </w:t>
       </w:r>
       <w:proofErr w:type="spellStart"/>
       <w:r>
@@ -10218,22 +11612,118 @@
         <w:rPr>
           <w:szCs w:val="24"/>
         </w:rPr>
-        <w:t xml:space="preserve">    </w:t>
-      </w:r>
-      <w:r>
-        <w:rPr>
-          <w:szCs w:val="24"/>
-        </w:rPr>
-        <w:t xml:space="preserve">Adat lista: </w:t>
-      </w:r>
-      <w:proofErr w:type="spellStart"/>
-      <w:r>
-        <w:rPr>
-          <w:szCs w:val="24"/>
-        </w:rPr>
-        <w:t>tetel</w:t>
-      </w:r>
-      <w:proofErr w:type="spellEnd"/>
+        <w:lastRenderedPageBreak/>
+        <w:t xml:space="preserve">      </w:t>
+      </w:r>
+      <w:r>
+        <w:rPr>
+          <w:szCs w:val="24"/>
+        </w:rPr>
+        <w:tab/>
+      </w:r>
+      <w:r>
+        <w:rPr>
+          <w:szCs w:val="24"/>
+        </w:rPr>
+        <w:tab/>
+        <w:t xml:space="preserve">KIÍR </w:t>
+      </w:r>
+      <w:proofErr w:type="spellStart"/>
+      <w:r>
+        <w:rPr>
+          <w:szCs w:val="24"/>
+        </w:rPr>
+        <w:t>tetel.nev</w:t>
+      </w:r>
+      <w:proofErr w:type="spellEnd"/>
+      <w:r>
+        <w:rPr>
+          <w:szCs w:val="24"/>
+        </w:rPr>
+        <w:t xml:space="preserve">, " | ", </w:t>
+      </w:r>
+      <w:proofErr w:type="spellStart"/>
+      <w:r>
+        <w:rPr>
+          <w:szCs w:val="24"/>
+        </w:rPr>
+        <w:t>tetel.mennyiseg</w:t>
+      </w:r>
+      <w:proofErr w:type="spellEnd"/>
+      <w:r>
+        <w:rPr>
+          <w:szCs w:val="24"/>
+        </w:rPr>
+        <w:t>, " | ", nettó, " |</w:t>
+      </w:r>
+      <w:r>
+        <w:rPr>
+          <w:szCs w:val="24"/>
+        </w:rPr>
+        <w:br/>
+        <w:t xml:space="preserve">       </w:t>
+      </w:r>
+      <w:r>
+        <w:rPr>
+          <w:szCs w:val="24"/>
+        </w:rPr>
+        <w:t>", t</w:t>
+      </w:r>
+      <w:proofErr w:type="spellStart"/>
+      <w:r>
+        <w:rPr>
+          <w:szCs w:val="24"/>
+        </w:rPr>
+        <w:t>etel.afa_kulcs</w:t>
+      </w:r>
+      <w:proofErr w:type="spellEnd"/>
+      <w:r>
+        <w:rPr>
+          <w:szCs w:val="24"/>
+        </w:rPr>
+        <w:t xml:space="preserve">, "% | ", (tetel.ar * </w:t>
+      </w:r>
+      <w:proofErr w:type="spellStart"/>
+      <w:r>
+        <w:rPr>
+          <w:szCs w:val="24"/>
+        </w:rPr>
+        <w:t>tetel.mennyiseg</w:t>
+      </w:r>
+      <w:proofErr w:type="spellEnd"/>
+      <w:r>
+        <w:rPr>
+          <w:szCs w:val="24"/>
+        </w:rPr>
+        <w:t>)</w:t>
+      </w:r>
+      <w:r>
+        <w:rPr>
+          <w:szCs w:val="24"/>
+        </w:rPr>
+        <w:br/>
+        <w:t xml:space="preserve">       </w:t>
+      </w:r>
+      <w:r>
+        <w:rPr>
+          <w:szCs w:val="24"/>
+        </w:rPr>
+        <w:t>* (1 + (</w:t>
+      </w:r>
+      <w:proofErr w:type="spellStart"/>
+      <w:r>
+        <w:rPr>
+          <w:szCs w:val="24"/>
+        </w:rPr>
+        <w:t>tetel.afa_kulcs</w:t>
+      </w:r>
+      <w:proofErr w:type="spellEnd"/>
+      <w:r>
+        <w:rPr>
+          <w:szCs w:val="24"/>
+        </w:rPr>
+        <w:t>/100))</w:t>
+      </w:r>
     </w:p>
     <w:p>
       <w:pPr>
@@ -10246,55 +11736,20 @@
         <w:rPr>
           <w:szCs w:val="24"/>
         </w:rPr>
-        <w:t xml:space="preserve">    </w:t>
-      </w:r>
-      <w:r>
-        <w:rPr>
-          <w:szCs w:val="24"/>
-        </w:rPr>
-        <w:t xml:space="preserve">Adat mátrix: </w:t>
-      </w:r>
-      <w:proofErr w:type="spellStart"/>
-      <w:r>
-        <w:rPr>
-          <w:szCs w:val="24"/>
-        </w:rPr>
-        <w:t>afa_osszesites</w:t>
-      </w:r>
-      <w:proofErr w:type="spellEnd"/>
-      <w:r>
-        <w:rPr>
-          <w:szCs w:val="24"/>
-        </w:rPr>
-        <w:t xml:space="preserve"> [</w:t>
-      </w:r>
-      <w:proofErr w:type="spellStart"/>
-      <w:r>
-        <w:rPr>
-          <w:szCs w:val="24"/>
-        </w:rPr>
-        <w:t>afa_kulcs</w:t>
-      </w:r>
-      <w:proofErr w:type="spellEnd"/>
-      <w:r>
-        <w:rPr>
-          <w:szCs w:val="24"/>
-        </w:rPr>
-        <w:t xml:space="preserve">, </w:t>
-      </w:r>
-      <w:proofErr w:type="spellStart"/>
-      <w:r>
-        <w:rPr>
-          <w:szCs w:val="24"/>
-        </w:rPr>
-        <w:t>osszeg</w:t>
-      </w:r>
-      <w:proofErr w:type="spellEnd"/>
-      <w:r>
-        <w:rPr>
-          <w:szCs w:val="24"/>
-        </w:rPr>
-        <w:t>]</w:t>
+        <w:t xml:space="preserve">      </w:t>
+      </w:r>
+      <w:r>
+        <w:rPr>
+          <w:szCs w:val="24"/>
+        </w:rPr>
+        <w:tab/>
+      </w:r>
+      <w:r>
+        <w:rPr>
+          <w:szCs w:val="24"/>
+        </w:rPr>
+        <w:tab/>
+        <w:t>Integer: ii:= 1</w:t>
       </w:r>
     </w:p>
     <w:p>
@@ -10308,64 +11763,752 @@
         <w:rPr>
           <w:szCs w:val="24"/>
         </w:rPr>
+        <w:t xml:space="preserve">      </w:t>
+      </w:r>
+      <w:r>
+        <w:rPr>
+          <w:szCs w:val="24"/>
+        </w:rPr>
+        <w:tab/>
+      </w:r>
+      <w:r>
+        <w:rPr>
+          <w:szCs w:val="24"/>
+        </w:rPr>
+        <w:tab/>
+      </w:r>
+      <w:proofErr w:type="spellStart"/>
+      <w:r>
+        <w:rPr>
+          <w:szCs w:val="24"/>
+        </w:rPr>
+        <w:t>ossz_netto</w:t>
+      </w:r>
+      <w:proofErr w:type="spellEnd"/>
+      <w:r>
+        <w:rPr>
+          <w:szCs w:val="24"/>
+        </w:rPr>
+        <w:t xml:space="preserve">:= </w:t>
+      </w:r>
+      <w:proofErr w:type="spellStart"/>
+      <w:r>
+        <w:rPr>
+          <w:szCs w:val="24"/>
+        </w:rPr>
+        <w:t>ossz_netto</w:t>
+      </w:r>
+      <w:proofErr w:type="spellEnd"/>
+      <w:r>
+        <w:rPr>
+          <w:szCs w:val="24"/>
+        </w:rPr>
+        <w:t xml:space="preserve"> + </w:t>
+      </w:r>
+      <w:proofErr w:type="spellStart"/>
+      <w:r>
+        <w:rPr>
+          <w:szCs w:val="24"/>
+        </w:rPr>
+        <w:t>tetel.mennyiseg</w:t>
+      </w:r>
+      <w:proofErr w:type="spellEnd"/>
+      <w:r>
+        <w:rPr>
+          <w:szCs w:val="24"/>
+        </w:rPr>
+        <w:t xml:space="preserve"> * tetel.ar</w:t>
+      </w:r>
+    </w:p>
+    <w:p>
+      <w:pPr>
+        <w:pStyle w:val="Nincstrkz"/>
+        <w:rPr>
+          <w:szCs w:val="24"/>
+        </w:rPr>
+      </w:pPr>
+      <w:r>
+        <w:rPr>
+          <w:szCs w:val="24"/>
+        </w:rPr>
+        <w:t xml:space="preserve">      </w:t>
+      </w:r>
+      <w:r>
+        <w:rPr>
+          <w:szCs w:val="24"/>
+        </w:rPr>
+        <w:tab/>
+      </w:r>
+      <w:r>
+        <w:rPr>
+          <w:szCs w:val="24"/>
+        </w:rPr>
+        <w:tab/>
+        <w:t xml:space="preserve">CIKLUS amíg </w:t>
+      </w:r>
+      <w:proofErr w:type="spellStart"/>
+      <w:r>
+        <w:rPr>
+          <w:szCs w:val="24"/>
+        </w:rPr>
+        <w:t>afa_fiz</w:t>
+      </w:r>
+      <w:proofErr w:type="spellEnd"/>
+      <w:r>
+        <w:rPr>
+          <w:szCs w:val="24"/>
+        </w:rPr>
+        <w:t xml:space="preserve">[ii,1] &lt;&gt; </w:t>
+      </w:r>
+      <w:proofErr w:type="spellStart"/>
+      <w:r>
+        <w:rPr>
+          <w:szCs w:val="24"/>
+        </w:rPr>
+        <w:t>aradat</w:t>
+      </w:r>
+      <w:proofErr w:type="spellEnd"/>
+      <w:r>
+        <w:rPr>
+          <w:szCs w:val="24"/>
+        </w:rPr>
+        <w:t>[i,4]</w:t>
+      </w:r>
+    </w:p>
+    <w:p>
+      <w:pPr>
+        <w:pStyle w:val="Nincstrkz"/>
+        <w:rPr>
+          <w:szCs w:val="24"/>
+        </w:rPr>
+      </w:pPr>
+      <w:r>
+        <w:rPr>
+          <w:szCs w:val="24"/>
+        </w:rPr>
+        <w:t xml:space="preserve">         </w:t>
+      </w:r>
+      <w:r>
+        <w:rPr>
+          <w:szCs w:val="24"/>
+        </w:rPr>
+        <w:tab/>
+      </w:r>
+      <w:r>
+        <w:rPr>
+          <w:szCs w:val="24"/>
+        </w:rPr>
+        <w:tab/>
+      </w:r>
+      <w:r>
+        <w:rPr>
+          <w:szCs w:val="24"/>
+        </w:rPr>
+        <w:tab/>
+        <w:t>ii:= ii+1</w:t>
+      </w:r>
+    </w:p>
+    <w:p>
+      <w:pPr>
+        <w:pStyle w:val="Nincstrkz"/>
+        <w:rPr>
+          <w:szCs w:val="24"/>
+        </w:rPr>
+      </w:pPr>
+      <w:r>
+        <w:rPr>
+          <w:szCs w:val="24"/>
+        </w:rPr>
+        <w:t xml:space="preserve">      </w:t>
+      </w:r>
+      <w:r>
+        <w:rPr>
+          <w:szCs w:val="24"/>
+        </w:rPr>
+        <w:tab/>
+      </w:r>
+      <w:r>
+        <w:rPr>
+          <w:szCs w:val="24"/>
+        </w:rPr>
+        <w:tab/>
+        <w:t>CIKLUS vége</w:t>
+      </w:r>
+    </w:p>
+    <w:p>
+      <w:pPr>
+        <w:pStyle w:val="Nincstrkz"/>
+        <w:rPr>
+          <w:szCs w:val="24"/>
+        </w:rPr>
+      </w:pPr>
+      <w:r>
+        <w:rPr>
+          <w:szCs w:val="24"/>
+        </w:rPr>
+        <w:t xml:space="preserve">      </w:t>
+      </w:r>
+      <w:r>
+        <w:rPr>
+          <w:szCs w:val="24"/>
+        </w:rPr>
+        <w:tab/>
+      </w:r>
+      <w:r>
+        <w:rPr>
+          <w:szCs w:val="24"/>
+        </w:rPr>
+        <w:tab/>
+        <w:t xml:space="preserve">HA ii &lt;= </w:t>
+      </w:r>
+      <w:proofErr w:type="spellStart"/>
+      <w:r>
+        <w:rPr>
+          <w:szCs w:val="24"/>
+        </w:rPr>
+        <w:t>afa_fiz.oszlophossz</w:t>
+      </w:r>
+      <w:proofErr w:type="spellEnd"/>
+      <w:r>
+        <w:rPr>
+          <w:szCs w:val="24"/>
+        </w:rPr>
+        <w:t>:</w:t>
+      </w:r>
+    </w:p>
+    <w:p>
+      <w:pPr>
+        <w:pStyle w:val="Nincstrkz"/>
+        <w:rPr>
+          <w:szCs w:val="24"/>
+        </w:rPr>
+      </w:pPr>
+      <w:r>
+        <w:rPr>
+          <w:szCs w:val="24"/>
+        </w:rPr>
+        <w:t xml:space="preserve">         </w:t>
+      </w:r>
+      <w:r>
+        <w:rPr>
+          <w:szCs w:val="24"/>
+        </w:rPr>
+        <w:tab/>
+      </w:r>
+      <w:r>
+        <w:rPr>
+          <w:szCs w:val="24"/>
+        </w:rPr>
+        <w:tab/>
+      </w:r>
+      <w:r>
+        <w:rPr>
+          <w:szCs w:val="24"/>
+        </w:rPr>
+        <w:tab/>
+      </w:r>
+      <w:proofErr w:type="spellStart"/>
+      <w:r>
+        <w:rPr>
+          <w:szCs w:val="24"/>
+        </w:rPr>
+        <w:t>afa_fiz</w:t>
+      </w:r>
+      <w:proofErr w:type="spellEnd"/>
+      <w:r>
+        <w:rPr>
+          <w:szCs w:val="24"/>
+        </w:rPr>
+        <w:t xml:space="preserve">[ii,2]:= </w:t>
+      </w:r>
+      <w:proofErr w:type="spellStart"/>
+      <w:r>
+        <w:rPr>
+          <w:szCs w:val="24"/>
+        </w:rPr>
+        <w:t>afa_fiz</w:t>
+      </w:r>
+      <w:proofErr w:type="spellEnd"/>
+      <w:r>
+        <w:rPr>
+          <w:szCs w:val="24"/>
+        </w:rPr>
+        <w:t>[ii,2] + (tetel.ar *</w:t>
+      </w:r>
+      <w:r>
+        <w:rPr>
+          <w:szCs w:val="24"/>
+        </w:rPr>
+        <w:br/>
+        <w:t xml:space="preserve">          </w:t>
+      </w:r>
+      <w:proofErr w:type="spellStart"/>
+      <w:r>
+        <w:rPr>
+          <w:szCs w:val="24"/>
+        </w:rPr>
+        <w:t>tetel.mennyiseg</w:t>
+      </w:r>
+      <w:proofErr w:type="spellEnd"/>
+      <w:r>
+        <w:rPr>
+          <w:szCs w:val="24"/>
+        </w:rPr>
+        <w:t>) * (</w:t>
+      </w:r>
+      <w:proofErr w:type="spellStart"/>
+      <w:r>
+        <w:rPr>
+          <w:szCs w:val="24"/>
+        </w:rPr>
+        <w:t>tetel.afa_kulcs</w:t>
+      </w:r>
+      <w:proofErr w:type="spellEnd"/>
+      <w:r>
+        <w:rPr>
+          <w:szCs w:val="24"/>
+        </w:rPr>
+        <w:t>/100)</w:t>
+      </w:r>
+    </w:p>
+    <w:p>
+      <w:pPr>
+        <w:pStyle w:val="Nincstrkz"/>
+        <w:rPr>
+          <w:szCs w:val="24"/>
+        </w:rPr>
+      </w:pPr>
+      <w:r>
+        <w:rPr>
+          <w:szCs w:val="24"/>
+        </w:rPr>
+        <w:t xml:space="preserve">         </w:t>
+      </w:r>
+      <w:r>
+        <w:rPr>
+          <w:szCs w:val="24"/>
+        </w:rPr>
+        <w:tab/>
+      </w:r>
+      <w:r>
+        <w:rPr>
+          <w:szCs w:val="24"/>
+        </w:rPr>
+        <w:tab/>
+      </w:r>
+      <w:r>
+        <w:rPr>
+          <w:szCs w:val="24"/>
+        </w:rPr>
+        <w:tab/>
+      </w:r>
+      <w:proofErr w:type="spellStart"/>
+      <w:r>
+        <w:rPr>
+          <w:szCs w:val="24"/>
+        </w:rPr>
+        <w:t>ossz_bruttó</w:t>
+      </w:r>
+      <w:proofErr w:type="spellEnd"/>
+      <w:r>
+        <w:rPr>
+          <w:szCs w:val="24"/>
+        </w:rPr>
+        <w:t xml:space="preserve">:= </w:t>
+      </w:r>
+      <w:proofErr w:type="spellStart"/>
+      <w:r>
+        <w:rPr>
+          <w:szCs w:val="24"/>
+        </w:rPr>
+        <w:t>ossz_brutto</w:t>
+      </w:r>
+      <w:proofErr w:type="spellEnd"/>
+      <w:r>
+        <w:rPr>
+          <w:szCs w:val="24"/>
+        </w:rPr>
+        <w:t xml:space="preserve"> + (tetel.ar * </w:t>
+      </w:r>
+      <w:r>
+        <w:rPr>
+          <w:szCs w:val="24"/>
+        </w:rPr>
+        <w:br/>
+        <w:t xml:space="preserve">          </w:t>
+      </w:r>
+      <w:proofErr w:type="spellStart"/>
+      <w:r>
+        <w:rPr>
+          <w:szCs w:val="24"/>
+        </w:rPr>
+        <w:t>tetel.mennyiseg</w:t>
+      </w:r>
+      <w:proofErr w:type="spellEnd"/>
+      <w:r>
+        <w:rPr>
+          <w:szCs w:val="24"/>
+        </w:rPr>
+        <w:t>) * (1 + (</w:t>
+      </w:r>
+      <w:proofErr w:type="spellStart"/>
+      <w:r>
+        <w:rPr>
+          <w:szCs w:val="24"/>
+        </w:rPr>
+        <w:t>tetel.afa_kulcs</w:t>
+      </w:r>
+      <w:proofErr w:type="spellEnd"/>
+      <w:r>
+        <w:rPr>
+          <w:szCs w:val="24"/>
+        </w:rPr>
+        <w:t>/100))</w:t>
+      </w:r>
+    </w:p>
+    <w:p>
+      <w:pPr>
+        <w:pStyle w:val="Nincstrkz"/>
+        <w:rPr>
+          <w:szCs w:val="24"/>
+        </w:rPr>
+      </w:pPr>
+      <w:r>
+        <w:rPr>
+          <w:szCs w:val="24"/>
+        </w:rPr>
+        <w:t xml:space="preserve">      </w:t>
+      </w:r>
+      <w:r>
+        <w:rPr>
+          <w:szCs w:val="24"/>
+        </w:rPr>
+        <w:tab/>
+      </w:r>
+      <w:r>
+        <w:rPr>
+          <w:szCs w:val="24"/>
+        </w:rPr>
+        <w:tab/>
+        <w:t>KÜLÖNBEN</w:t>
+      </w:r>
+    </w:p>
+    <w:p>
+      <w:pPr>
+        <w:pStyle w:val="Nincstrkz"/>
+        <w:rPr>
+          <w:szCs w:val="24"/>
+        </w:rPr>
+      </w:pPr>
+      <w:r>
+        <w:rPr>
+          <w:szCs w:val="24"/>
+        </w:rPr>
+        <w:t xml:space="preserve">         </w:t>
+      </w:r>
+      <w:r>
+        <w:rPr>
+          <w:szCs w:val="24"/>
+        </w:rPr>
+        <w:tab/>
+      </w:r>
+      <w:r>
+        <w:rPr>
+          <w:szCs w:val="24"/>
+        </w:rPr>
+        <w:tab/>
+      </w:r>
+      <w:r>
+        <w:rPr>
+          <w:szCs w:val="24"/>
+        </w:rPr>
+        <w:tab/>
+      </w:r>
+      <w:proofErr w:type="spellStart"/>
+      <w:r>
+        <w:rPr>
+          <w:szCs w:val="24"/>
+        </w:rPr>
+        <w:t>afa_fiz</w:t>
+      </w:r>
+      <w:proofErr w:type="spellEnd"/>
+      <w:r>
+        <w:rPr>
+          <w:szCs w:val="24"/>
+        </w:rPr>
+        <w:t xml:space="preserve"> &lt;= új sor</w:t>
+      </w:r>
+    </w:p>
+    <w:p>
+      <w:pPr>
+        <w:pStyle w:val="Nincstrkz"/>
+        <w:rPr>
+          <w:szCs w:val="24"/>
+        </w:rPr>
+      </w:pPr>
+      <w:r>
+        <w:rPr>
+          <w:szCs w:val="24"/>
+        </w:rPr>
+        <w:t xml:space="preserve">         </w:t>
+      </w:r>
+      <w:r>
+        <w:rPr>
+          <w:szCs w:val="24"/>
+        </w:rPr>
+        <w:tab/>
+      </w:r>
+      <w:r>
+        <w:rPr>
+          <w:szCs w:val="24"/>
+        </w:rPr>
+        <w:tab/>
+      </w:r>
+      <w:r>
+        <w:rPr>
+          <w:szCs w:val="24"/>
+        </w:rPr>
+        <w:tab/>
+      </w:r>
+      <w:proofErr w:type="spellStart"/>
+      <w:r>
+        <w:rPr>
+          <w:szCs w:val="24"/>
+        </w:rPr>
+        <w:t>afa_fiz</w:t>
+      </w:r>
+      <w:proofErr w:type="spellEnd"/>
+      <w:r>
+        <w:rPr>
+          <w:szCs w:val="24"/>
+        </w:rPr>
+        <w:t xml:space="preserve">[ii+1,1]:= </w:t>
+      </w:r>
+      <w:proofErr w:type="spellStart"/>
+      <w:r>
+        <w:rPr>
+          <w:szCs w:val="24"/>
+        </w:rPr>
+        <w:t>tetel.afa_kulcs</w:t>
+      </w:r>
+      <w:proofErr w:type="spellEnd"/>
+    </w:p>
+    <w:p>
+      <w:pPr>
+        <w:pStyle w:val="Nincstrkz"/>
+        <w:rPr>
+          <w:szCs w:val="24"/>
+        </w:rPr>
+      </w:pPr>
+      <w:r>
+        <w:rPr>
+          <w:szCs w:val="24"/>
+        </w:rPr>
+        <w:t xml:space="preserve">         </w:t>
+      </w:r>
+      <w:r>
+        <w:rPr>
+          <w:szCs w:val="24"/>
+        </w:rPr>
+        <w:tab/>
+      </w:r>
+      <w:r>
+        <w:rPr>
+          <w:szCs w:val="24"/>
+        </w:rPr>
+        <w:tab/>
+      </w:r>
+      <w:r>
+        <w:rPr>
+          <w:szCs w:val="24"/>
+        </w:rPr>
+        <w:tab/>
+      </w:r>
+      <w:proofErr w:type="spellStart"/>
+      <w:r>
+        <w:rPr>
+          <w:szCs w:val="24"/>
+        </w:rPr>
+        <w:t>afa_fiz</w:t>
+      </w:r>
+      <w:proofErr w:type="spellEnd"/>
+      <w:r>
+        <w:rPr>
+          <w:szCs w:val="24"/>
+        </w:rPr>
+        <w:t xml:space="preserve">[ii+1,2]:= </w:t>
+      </w:r>
+      <w:proofErr w:type="spellStart"/>
+      <w:r>
+        <w:rPr>
+          <w:szCs w:val="24"/>
+        </w:rPr>
+        <w:t>afa_fiz</w:t>
+      </w:r>
+      <w:proofErr w:type="spellEnd"/>
+      <w:r>
+        <w:rPr>
+          <w:szCs w:val="24"/>
+        </w:rPr>
+        <w:t>[ii+1,2] + (tetel.ar *</w:t>
+      </w:r>
+      <w:r>
+        <w:rPr>
+          <w:szCs w:val="24"/>
+        </w:rPr>
+        <w:br/>
+        <w:t xml:space="preserve">          </w:t>
+      </w:r>
+      <w:proofErr w:type="spellStart"/>
+      <w:r>
+        <w:rPr>
+          <w:szCs w:val="24"/>
+        </w:rPr>
+        <w:t>tetel.mennyiseg</w:t>
+      </w:r>
+      <w:proofErr w:type="spellEnd"/>
+      <w:r>
+        <w:rPr>
+          <w:szCs w:val="24"/>
+        </w:rPr>
+        <w:t>) * (</w:t>
+      </w:r>
+      <w:proofErr w:type="spellStart"/>
+      <w:r>
+        <w:rPr>
+          <w:szCs w:val="24"/>
+        </w:rPr>
+        <w:t>tetel.afa_kulcs</w:t>
+      </w:r>
+      <w:proofErr w:type="spellEnd"/>
+      <w:r>
+        <w:rPr>
+          <w:szCs w:val="24"/>
+        </w:rPr>
+        <w:t>/100)</w:t>
+      </w:r>
+    </w:p>
+    <w:p>
+      <w:pPr>
+        <w:pStyle w:val="Nincstrkz"/>
+        <w:rPr>
+          <w:szCs w:val="24"/>
+        </w:rPr>
+      </w:pPr>
+      <w:r>
+        <w:rPr>
+          <w:szCs w:val="24"/>
+        </w:rPr>
+        <w:t xml:space="preserve">         </w:t>
+      </w:r>
+      <w:r>
+        <w:rPr>
+          <w:szCs w:val="24"/>
+        </w:rPr>
+        <w:tab/>
+      </w:r>
+      <w:r>
+        <w:rPr>
+          <w:szCs w:val="24"/>
+        </w:rPr>
+        <w:tab/>
+      </w:r>
+      <w:r>
+        <w:rPr>
+          <w:szCs w:val="24"/>
+        </w:rPr>
+        <w:tab/>
+      </w:r>
+      <w:proofErr w:type="spellStart"/>
+      <w:r>
+        <w:rPr>
+          <w:szCs w:val="24"/>
+        </w:rPr>
+        <w:t>ossz_bruttó</w:t>
+      </w:r>
+      <w:proofErr w:type="spellEnd"/>
+      <w:r>
+        <w:rPr>
+          <w:szCs w:val="24"/>
+        </w:rPr>
+        <w:t xml:space="preserve">:= </w:t>
+      </w:r>
+      <w:proofErr w:type="spellStart"/>
+      <w:r>
+        <w:rPr>
+          <w:szCs w:val="24"/>
+        </w:rPr>
+        <w:t>ossz_brutto</w:t>
+      </w:r>
+      <w:proofErr w:type="spellEnd"/>
+      <w:r>
+        <w:rPr>
+          <w:szCs w:val="24"/>
+        </w:rPr>
+        <w:t xml:space="preserve"> + (tetel.ar *</w:t>
+      </w:r>
+      <w:r>
+        <w:rPr>
+          <w:szCs w:val="24"/>
+        </w:rPr>
+        <w:t xml:space="preserve"> </w:t>
+      </w:r>
+      <w:r>
+        <w:rPr>
+          <w:szCs w:val="24"/>
+        </w:rPr>
+        <w:br/>
+        <w:t xml:space="preserve">          </w:t>
+      </w:r>
+      <w:proofErr w:type="spellStart"/>
+      <w:r>
+        <w:rPr>
+          <w:szCs w:val="24"/>
+        </w:rPr>
+        <w:t>tetel.mennyiseg</w:t>
+      </w:r>
+      <w:proofErr w:type="spellEnd"/>
+      <w:r>
+        <w:rPr>
+          <w:szCs w:val="24"/>
+        </w:rPr>
+        <w:t>) * (1 + (</w:t>
+      </w:r>
+      <w:proofErr w:type="spellStart"/>
+      <w:r>
+        <w:rPr>
+          <w:szCs w:val="24"/>
+        </w:rPr>
+        <w:t>tetel.afa_kulcs</w:t>
+      </w:r>
+      <w:proofErr w:type="spellEnd"/>
+      <w:r>
+        <w:rPr>
+          <w:szCs w:val="24"/>
+        </w:rPr>
+        <w:t>/100))</w:t>
+      </w:r>
+    </w:p>
+    <w:p>
+      <w:pPr>
+        <w:pStyle w:val="Nincstrkz"/>
+        <w:rPr>
+          <w:szCs w:val="24"/>
+        </w:rPr>
+      </w:pPr>
+      <w:r>
+        <w:rPr>
+          <w:szCs w:val="24"/>
+        </w:rPr>
         <w:t xml:space="preserve">   </w:t>
       </w:r>
       <w:r>
         <w:rPr>
           <w:szCs w:val="24"/>
         </w:rPr>
-        <w:t xml:space="preserve"> </w:t>
-      </w:r>
-      <w:proofErr w:type="spellStart"/>
-      <w:r>
-        <w:rPr>
-          <w:szCs w:val="24"/>
-        </w:rPr>
-        <w:t>Float</w:t>
-      </w:r>
-      <w:proofErr w:type="spellEnd"/>
-      <w:r>
-        <w:rPr>
-          <w:szCs w:val="24"/>
-        </w:rPr>
-        <w:t xml:space="preserve">: </w:t>
-      </w:r>
-      <w:proofErr w:type="spellStart"/>
-      <w:r>
-        <w:rPr>
-          <w:szCs w:val="24"/>
-        </w:rPr>
-        <w:t>osszes_nettó</w:t>
-      </w:r>
-      <w:proofErr w:type="spellEnd"/>
-      <w:r>
-        <w:rPr>
-          <w:szCs w:val="24"/>
-        </w:rPr>
-        <w:t xml:space="preserve">, </w:t>
-      </w:r>
-      <w:proofErr w:type="spellStart"/>
-      <w:r>
-        <w:rPr>
-          <w:szCs w:val="24"/>
-        </w:rPr>
-        <w:t>osszes_bruttó</w:t>
-      </w:r>
-      <w:proofErr w:type="spellEnd"/>
-      <w:r>
-        <w:rPr>
-          <w:szCs w:val="24"/>
-        </w:rPr>
-        <w:t xml:space="preserve">, </w:t>
-      </w:r>
-      <w:proofErr w:type="spellStart"/>
-      <w:r>
-        <w:rPr>
-          <w:szCs w:val="24"/>
-        </w:rPr>
-        <w:t>afa_ertek</w:t>
-      </w:r>
-      <w:proofErr w:type="spellEnd"/>
+        <w:tab/>
+        <w:t>CIKLUS vége</w:t>
+      </w:r>
     </w:p>
     <w:p>
       <w:pPr>
@@ -10374,32 +12517,46 @@
           <w:szCs w:val="24"/>
         </w:rPr>
       </w:pPr>
+      <w:r>
+        <w:rPr>
+          <w:szCs w:val="24"/>
+        </w:rPr>
+        <w:t xml:space="preserve">   </w:t>
+      </w:r>
+      <w:r>
+        <w:rPr>
+          <w:szCs w:val="24"/>
+        </w:rPr>
+        <w:tab/>
+        <w:t>KIÍR "-----------------------------------------"</w:t>
+      </w:r>
     </w:p>
     <w:p>
       <w:pPr>
         <w:pStyle w:val="Nincstrkz"/>
         <w:rPr>
-          <w:b/>
-          <w:bCs/>
-          <w:szCs w:val="24"/>
-        </w:rPr>
-      </w:pPr>
-      <w:r>
-        <w:rPr>
-          <w:b/>
-          <w:bCs/>
-          <w:szCs w:val="24"/>
-        </w:rPr>
-        <w:t xml:space="preserve">1. Bemenet: BE </w:t>
-      </w:r>
-      <w:proofErr w:type="spellStart"/>
-      <w:r>
-        <w:rPr>
-          <w:b/>
-          <w:bCs/>
-          <w:szCs w:val="24"/>
-        </w:rPr>
-        <w:t>rendeles_id</w:t>
+          <w:szCs w:val="24"/>
+        </w:rPr>
+      </w:pPr>
+      <w:r>
+        <w:rPr>
+          <w:szCs w:val="24"/>
+        </w:rPr>
+        <w:t xml:space="preserve">   </w:t>
+      </w:r>
+      <w:r>
+        <w:rPr>
+          <w:szCs w:val="24"/>
+        </w:rPr>
+        <w:tab/>
+        <w:t xml:space="preserve">KIÍR "Összes nettó: ", </w:t>
+      </w:r>
+      <w:proofErr w:type="spellStart"/>
+      <w:r>
+        <w:rPr>
+          <w:szCs w:val="24"/>
+        </w:rPr>
+        <w:t>ossz_netto</w:t>
       </w:r>
       <w:proofErr w:type="spellEnd"/>
     </w:p>
@@ -10410,24 +12567,48 @@
           <w:szCs w:val="24"/>
         </w:rPr>
       </w:pPr>
+      <w:r>
+        <w:rPr>
+          <w:szCs w:val="24"/>
+        </w:rPr>
+        <w:t xml:space="preserve">   </w:t>
+      </w:r>
+      <w:r>
+        <w:rPr>
+          <w:szCs w:val="24"/>
+        </w:rPr>
+        <w:tab/>
+        <w:t>KIÍR (kurzor sorvégén marad) "Összes áfa":</w:t>
+      </w:r>
     </w:p>
     <w:p>
       <w:pPr>
         <w:pStyle w:val="Nincstrkz"/>
         <w:rPr>
-          <w:b/>
-          <w:bCs/>
-          <w:szCs w:val="24"/>
-        </w:rPr>
-      </w:pPr>
-      <w:r>
-        <w:rPr>
-          <w:b/>
-          <w:bCs/>
-          <w:szCs w:val="24"/>
-        </w:rPr>
-        <w:t>2. Rendelés adatok lekérdezése</w:t>
-      </w:r>
+          <w:szCs w:val="24"/>
+        </w:rPr>
+      </w:pPr>
+      <w:r>
+        <w:rPr>
+          <w:szCs w:val="24"/>
+        </w:rPr>
+        <w:t xml:space="preserve">      </w:t>
+      </w:r>
+      <w:r>
+        <w:rPr>
+          <w:szCs w:val="24"/>
+        </w:rPr>
+        <w:tab/>
+        <w:t xml:space="preserve">CIKLUS amíg i := 1 i &lt; </w:t>
+      </w:r>
+      <w:proofErr w:type="spellStart"/>
+      <w:r>
+        <w:rPr>
+          <w:szCs w:val="24"/>
+        </w:rPr>
+        <w:t>afa_fiz.oszlophossz</w:t>
+      </w:r>
+      <w:proofErr w:type="spellEnd"/>
     </w:p>
     <w:p>
       <w:pPr>
@@ -10440,70 +12621,48 @@
         <w:rPr>
           <w:szCs w:val="24"/>
         </w:rPr>
-        <w:t xml:space="preserve">    </w:t>
-      </w:r>
-      <w:proofErr w:type="spellStart"/>
-      <w:r>
-        <w:rPr>
-          <w:szCs w:val="24"/>
-        </w:rPr>
-        <w:t>rendeles_adat</w:t>
-      </w:r>
-      <w:proofErr w:type="spellEnd"/>
-      <w:r>
-        <w:rPr>
-          <w:szCs w:val="24"/>
-        </w:rPr>
-        <w:t xml:space="preserve"> = LEKERDEZ("SELECT * FROM </w:t>
-      </w:r>
-      <w:proofErr w:type="spellStart"/>
-      <w:r>
-        <w:rPr>
-          <w:szCs w:val="24"/>
-        </w:rPr>
-        <w:t>Rendeles</w:t>
-      </w:r>
-      <w:proofErr w:type="spellEnd"/>
-      <w:r>
-        <w:rPr>
-          <w:szCs w:val="24"/>
-        </w:rPr>
-        <w:t xml:space="preserve"> WHERE </w:t>
-      </w:r>
-      <w:proofErr w:type="spellStart"/>
-      <w:r>
-        <w:rPr>
-          <w:szCs w:val="24"/>
-        </w:rPr>
-        <w:t>id</w:t>
-      </w:r>
-      <w:proofErr w:type="spellEnd"/>
-      <w:r>
-        <w:rPr>
-          <w:szCs w:val="24"/>
-        </w:rPr>
-        <w:t xml:space="preserve"> =</w:t>
-      </w:r>
-      <w:r>
-        <w:rPr>
-          <w:szCs w:val="24"/>
-        </w:rPr>
-        <w:br/>
-        <w:t xml:space="preserve">     </w:t>
-      </w:r>
-      <w:proofErr w:type="spellStart"/>
-      <w:r>
-        <w:rPr>
-          <w:szCs w:val="24"/>
-        </w:rPr>
-        <w:t>rendeles_id</w:t>
-      </w:r>
-      <w:proofErr w:type="spellEnd"/>
-      <w:r>
-        <w:rPr>
-          <w:szCs w:val="24"/>
-        </w:rPr>
-        <w:t>")</w:t>
+        <w:t xml:space="preserve">         </w:t>
+      </w:r>
+      <w:r>
+        <w:rPr>
+          <w:szCs w:val="24"/>
+        </w:rPr>
+        <w:tab/>
+      </w:r>
+      <w:r>
+        <w:rPr>
+          <w:szCs w:val="24"/>
+        </w:rPr>
+        <w:tab/>
+        <w:t xml:space="preserve">KIÍR </w:t>
+      </w:r>
+      <w:proofErr w:type="spellStart"/>
+      <w:r>
+        <w:rPr>
+          <w:szCs w:val="24"/>
+        </w:rPr>
+        <w:t>afa_fiz</w:t>
+      </w:r>
+      <w:proofErr w:type="spellEnd"/>
+      <w:r>
+        <w:rPr>
+          <w:szCs w:val="24"/>
+        </w:rPr>
+        <w:t xml:space="preserve">[i,1], "%: ", </w:t>
+      </w:r>
+      <w:proofErr w:type="spellStart"/>
+      <w:r>
+        <w:rPr>
+          <w:szCs w:val="24"/>
+        </w:rPr>
+        <w:t>afa_fiz</w:t>
+      </w:r>
+      <w:proofErr w:type="spellEnd"/>
+      <w:r>
+        <w:rPr>
+          <w:szCs w:val="24"/>
+        </w:rPr>
+        <w:t>[i,2]</w:t>
       </w:r>
     </w:p>
     <w:p>
@@ -10517,70 +12676,14 @@
         <w:rPr>
           <w:szCs w:val="24"/>
         </w:rPr>
-        <w:t xml:space="preserve">    </w:t>
-      </w:r>
-      <w:proofErr w:type="spellStart"/>
-      <w:r>
-        <w:rPr>
-          <w:szCs w:val="24"/>
-        </w:rPr>
-        <w:t>partnerseg_adat</w:t>
-      </w:r>
-      <w:proofErr w:type="spellEnd"/>
-      <w:r>
-        <w:rPr>
-          <w:szCs w:val="24"/>
-        </w:rPr>
-        <w:t xml:space="preserve"> = LEKERDEZ("SELECT * FROM </w:t>
-      </w:r>
-      <w:proofErr w:type="spellStart"/>
-      <w:r>
-        <w:rPr>
-          <w:szCs w:val="24"/>
-        </w:rPr>
-        <w:t>Partnerseg</w:t>
-      </w:r>
-      <w:proofErr w:type="spellEnd"/>
-      <w:r>
-        <w:rPr>
-          <w:szCs w:val="24"/>
-        </w:rPr>
-        <w:t xml:space="preserve"> WHERE</w:t>
-      </w:r>
-      <w:r>
-        <w:rPr>
-          <w:szCs w:val="24"/>
-        </w:rPr>
-        <w:br/>
-        <w:t xml:space="preserve">     </w:t>
-      </w:r>
-      <w:proofErr w:type="spellStart"/>
-      <w:r>
-        <w:rPr>
-          <w:szCs w:val="24"/>
-        </w:rPr>
-        <w:t>id</w:t>
-      </w:r>
-      <w:proofErr w:type="spellEnd"/>
-      <w:r>
-        <w:rPr>
-          <w:szCs w:val="24"/>
-        </w:rPr>
-        <w:t xml:space="preserve"> = </w:t>
-      </w:r>
-      <w:proofErr w:type="spellStart"/>
-      <w:r>
-        <w:rPr>
-          <w:szCs w:val="24"/>
-        </w:rPr>
-        <w:t>rendeles_adat.partnerseg</w:t>
-      </w:r>
-      <w:proofErr w:type="spellEnd"/>
-      <w:r>
-        <w:rPr>
-          <w:szCs w:val="24"/>
-        </w:rPr>
-        <w:t>")</w:t>
+        <w:t xml:space="preserve">      </w:t>
+      </w:r>
+      <w:r>
+        <w:rPr>
+          <w:szCs w:val="24"/>
+        </w:rPr>
+        <w:tab/>
+        <w:t>CIKLUS vége</w:t>
       </w:r>
     </w:p>
     <w:p>
@@ -10594,71 +12697,23 @@
         <w:rPr>
           <w:szCs w:val="24"/>
         </w:rPr>
-        <w:t xml:space="preserve">    </w:t>
-      </w:r>
-      <w:proofErr w:type="spellStart"/>
-      <w:r>
-        <w:rPr>
-          <w:szCs w:val="24"/>
-        </w:rPr>
-        <w:t>elado_adat</w:t>
-      </w:r>
-      <w:proofErr w:type="spellEnd"/>
-      <w:r>
-        <w:rPr>
-          <w:szCs w:val="24"/>
-        </w:rPr>
-        <w:t xml:space="preserve"> = LEKERDEZ("SELECT * FROM </w:t>
-      </w:r>
-      <w:proofErr w:type="spellStart"/>
-      <w:r>
-        <w:rPr>
-          <w:szCs w:val="24"/>
-        </w:rPr>
-        <w:t>Ceg</w:t>
-      </w:r>
-      <w:proofErr w:type="spellEnd"/>
-      <w:r>
-        <w:rPr>
-          <w:szCs w:val="24"/>
-        </w:rPr>
-        <w:t xml:space="preserve"> WHERE </w:t>
-      </w:r>
-      <w:proofErr w:type="spellStart"/>
-      <w:r>
-        <w:rPr>
-          <w:szCs w:val="24"/>
-        </w:rPr>
-        <w:t>id</w:t>
-      </w:r>
-      <w:proofErr w:type="spellEnd"/>
-      <w:r>
-        <w:rPr>
-          <w:szCs w:val="24"/>
-        </w:rPr>
-        <w:t xml:space="preserve"> =</w:t>
-      </w:r>
-      <w:r>
-        <w:rPr>
-          <w:szCs w:val="24"/>
-        </w:rPr>
-        <w:br/>
-        <w:t xml:space="preserve">     </w:t>
-      </w:r>
-      <w:proofErr w:type="spellStart"/>
-      <w:r>
-        <w:rPr>
-          <w:szCs w:val="24"/>
-        </w:rPr>
-        <w:t>partnerseg_adat.elado</w:t>
-      </w:r>
-      <w:proofErr w:type="spellEnd"/>
-      <w:r>
-        <w:rPr>
-          <w:szCs w:val="24"/>
-        </w:rPr>
-        <w:t>")</w:t>
-      </w:r>
+        <w:t xml:space="preserve">   </w:t>
+      </w:r>
+      <w:r>
+        <w:rPr>
+          <w:szCs w:val="24"/>
+        </w:rPr>
+        <w:tab/>
+        <w:t xml:space="preserve">KIÍR "Összes bruttó: ", </w:t>
+      </w:r>
+      <w:proofErr w:type="spellStart"/>
+      <w:r>
+        <w:rPr>
+          <w:szCs w:val="24"/>
+        </w:rPr>
+        <w:t>ossz_brutto</w:t>
+      </w:r>
+      <w:proofErr w:type="spellEnd"/>
     </w:p>
     <w:p>
       <w:pPr>
@@ -10671,1759 +12726,7 @@
         <w:rPr>
           <w:szCs w:val="24"/>
         </w:rPr>
-        <w:t xml:space="preserve">    </w:t>
-      </w:r>
-      <w:proofErr w:type="spellStart"/>
-      <w:r>
-        <w:rPr>
-          <w:szCs w:val="24"/>
-        </w:rPr>
-        <w:t>vevo_adat</w:t>
-      </w:r>
-      <w:proofErr w:type="spellEnd"/>
-      <w:r>
-        <w:rPr>
-          <w:szCs w:val="24"/>
-        </w:rPr>
-        <w:t xml:space="preserve"> = LEKERDEZ("SELECT * FROM </w:t>
-      </w:r>
-      <w:proofErr w:type="spellStart"/>
-      <w:r>
-        <w:rPr>
-          <w:szCs w:val="24"/>
-        </w:rPr>
-        <w:t>Ceg</w:t>
-      </w:r>
-      <w:proofErr w:type="spellEnd"/>
-      <w:r>
-        <w:rPr>
-          <w:szCs w:val="24"/>
-        </w:rPr>
-        <w:t xml:space="preserve"> WHERE </w:t>
-      </w:r>
-      <w:proofErr w:type="spellStart"/>
-      <w:r>
-        <w:rPr>
-          <w:szCs w:val="24"/>
-        </w:rPr>
-        <w:t>id</w:t>
-      </w:r>
-      <w:proofErr w:type="spellEnd"/>
-      <w:r>
-        <w:rPr>
-          <w:szCs w:val="24"/>
-        </w:rPr>
-        <w:t xml:space="preserve"> =</w:t>
-      </w:r>
-      <w:r>
-        <w:rPr>
-          <w:szCs w:val="24"/>
-        </w:rPr>
-        <w:br/>
-        <w:t xml:space="preserve">     </w:t>
-      </w:r>
-      <w:proofErr w:type="spellStart"/>
-      <w:r>
-        <w:rPr>
-          <w:szCs w:val="24"/>
-        </w:rPr>
-        <w:t>partnerseg_adat.vevo</w:t>
-      </w:r>
-      <w:proofErr w:type="spellEnd"/>
-      <w:r>
-        <w:rPr>
-          <w:szCs w:val="24"/>
-        </w:rPr>
-        <w:t>")</w:t>
-      </w:r>
-    </w:p>
-    <w:p>
-      <w:pPr>
-        <w:pStyle w:val="Nincstrkz"/>
-        <w:rPr>
-          <w:szCs w:val="24"/>
-        </w:rPr>
-      </w:pPr>
-    </w:p>
-    <w:p>
-      <w:pPr>
-        <w:pStyle w:val="Nincstrkz"/>
-        <w:rPr>
-          <w:b/>
-          <w:bCs/>
-          <w:szCs w:val="24"/>
-        </w:rPr>
-      </w:pPr>
-      <w:r>
-        <w:rPr>
-          <w:b/>
-          <w:bCs/>
-          <w:szCs w:val="24"/>
-        </w:rPr>
-        <w:t>3. Rendelés tételek lekérdezése</w:t>
-      </w:r>
-    </w:p>
-    <w:p>
-      <w:pPr>
-        <w:pStyle w:val="Nincstrkz"/>
-        <w:rPr>
-          <w:szCs w:val="24"/>
-        </w:rPr>
-      </w:pPr>
-      <w:r>
-        <w:rPr>
-          <w:szCs w:val="24"/>
-        </w:rPr>
-        <w:t xml:space="preserve">    </w:t>
-      </w:r>
-      <w:proofErr w:type="spellStart"/>
-      <w:r>
-        <w:rPr>
-          <w:szCs w:val="24"/>
-        </w:rPr>
-        <w:t>tetelek_lista</w:t>
-      </w:r>
-      <w:proofErr w:type="spellEnd"/>
-      <w:r>
-        <w:rPr>
-          <w:szCs w:val="24"/>
-        </w:rPr>
-        <w:t xml:space="preserve"> = LEKERDEZ("</w:t>
-      </w:r>
-    </w:p>
-    <w:p>
-      <w:pPr>
-        <w:pStyle w:val="Nincstrkz"/>
-        <w:rPr>
-          <w:szCs w:val="24"/>
-        </w:rPr>
-      </w:pPr>
-      <w:r>
-        <w:rPr>
-          <w:szCs w:val="24"/>
-        </w:rPr>
-        <w:t xml:space="preserve">    </w:t>
-      </w:r>
-      <w:r>
-        <w:rPr>
-          <w:szCs w:val="24"/>
-        </w:rPr>
-        <w:t xml:space="preserve"> </w:t>
-      </w:r>
-      <w:r>
-        <w:rPr>
-          <w:szCs w:val="24"/>
-        </w:rPr>
-        <w:t xml:space="preserve">SELECT </w:t>
-      </w:r>
-      <w:proofErr w:type="spellStart"/>
-      <w:r>
-        <w:rPr>
-          <w:szCs w:val="24"/>
-        </w:rPr>
-        <w:t>T.nev</w:t>
-      </w:r>
-      <w:proofErr w:type="spellEnd"/>
-      <w:r>
-        <w:rPr>
-          <w:szCs w:val="24"/>
-        </w:rPr>
-        <w:t xml:space="preserve">, T.ar, </w:t>
-      </w:r>
-      <w:proofErr w:type="spellStart"/>
-      <w:r>
-        <w:rPr>
-          <w:szCs w:val="24"/>
-        </w:rPr>
-        <w:t>T.afa_kulcs</w:t>
-      </w:r>
-      <w:proofErr w:type="spellEnd"/>
-      <w:r>
-        <w:rPr>
-          <w:szCs w:val="24"/>
-        </w:rPr>
-        <w:t xml:space="preserve">, </w:t>
-      </w:r>
-      <w:proofErr w:type="spellStart"/>
-      <w:r>
-        <w:rPr>
-          <w:szCs w:val="24"/>
-        </w:rPr>
-        <w:t>RT.mennyiseg</w:t>
-      </w:r>
-      <w:proofErr w:type="spellEnd"/>
-    </w:p>
-    <w:p>
-      <w:pPr>
-        <w:pStyle w:val="Nincstrkz"/>
-        <w:rPr>
-          <w:szCs w:val="24"/>
-        </w:rPr>
-      </w:pPr>
-      <w:r>
-        <w:rPr>
-          <w:szCs w:val="24"/>
-        </w:rPr>
-        <w:t xml:space="preserve">     FROM </w:t>
-      </w:r>
-      <w:proofErr w:type="spellStart"/>
-      <w:r>
-        <w:rPr>
-          <w:szCs w:val="24"/>
-        </w:rPr>
-        <w:t>RendelesTetel</w:t>
-      </w:r>
-      <w:proofErr w:type="spellEnd"/>
-      <w:r>
-        <w:rPr>
-          <w:szCs w:val="24"/>
-        </w:rPr>
-        <w:t xml:space="preserve"> RT</w:t>
-      </w:r>
-    </w:p>
-    <w:p>
-      <w:pPr>
-        <w:pStyle w:val="Nincstrkz"/>
-        <w:rPr>
-          <w:szCs w:val="24"/>
-        </w:rPr>
-      </w:pPr>
-      <w:r>
-        <w:rPr>
-          <w:szCs w:val="24"/>
-        </w:rPr>
-        <w:t xml:space="preserve">     </w:t>
-      </w:r>
-      <w:r>
-        <w:rPr>
-          <w:szCs w:val="24"/>
-        </w:rPr>
-        <w:t>J</w:t>
-      </w:r>
-      <w:r>
-        <w:rPr>
-          <w:szCs w:val="24"/>
-        </w:rPr>
-        <w:t xml:space="preserve">OIN Termek T ON </w:t>
-      </w:r>
-      <w:proofErr w:type="spellStart"/>
-      <w:r>
-        <w:rPr>
-          <w:szCs w:val="24"/>
-        </w:rPr>
-        <w:t>RT.termek_id</w:t>
-      </w:r>
-      <w:proofErr w:type="spellEnd"/>
-      <w:r>
-        <w:rPr>
-          <w:szCs w:val="24"/>
-        </w:rPr>
-        <w:t xml:space="preserve"> = T.id</w:t>
-      </w:r>
-    </w:p>
-    <w:p>
-      <w:pPr>
-        <w:pStyle w:val="Nincstrkz"/>
-        <w:rPr>
-          <w:szCs w:val="24"/>
-        </w:rPr>
-      </w:pPr>
-      <w:r>
-        <w:rPr>
-          <w:szCs w:val="24"/>
-        </w:rPr>
-        <w:t xml:space="preserve">     WHERE </w:t>
-      </w:r>
-      <w:proofErr w:type="spellStart"/>
-      <w:r>
-        <w:rPr>
-          <w:szCs w:val="24"/>
-        </w:rPr>
-        <w:t>RT.rendeles_id</w:t>
-      </w:r>
-      <w:proofErr w:type="spellEnd"/>
-      <w:r>
-        <w:rPr>
-          <w:szCs w:val="24"/>
-        </w:rPr>
-        <w:t xml:space="preserve"> = </w:t>
-      </w:r>
-      <w:proofErr w:type="spellStart"/>
-      <w:r>
-        <w:rPr>
-          <w:szCs w:val="24"/>
-        </w:rPr>
-        <w:t>rendeles_id</w:t>
-      </w:r>
-      <w:proofErr w:type="spellEnd"/>
-    </w:p>
-    <w:p>
-      <w:pPr>
-        <w:pStyle w:val="Nincstrkz"/>
-        <w:rPr>
-          <w:szCs w:val="24"/>
-        </w:rPr>
-      </w:pPr>
-      <w:r>
-        <w:rPr>
-          <w:szCs w:val="24"/>
-        </w:rPr>
-        <w:t xml:space="preserve">    </w:t>
-      </w:r>
-      <w:r>
-        <w:rPr>
-          <w:szCs w:val="24"/>
-        </w:rPr>
-        <w:t xml:space="preserve"> </w:t>
-      </w:r>
-      <w:r>
-        <w:rPr>
-          <w:szCs w:val="24"/>
-        </w:rPr>
-        <w:t>")</w:t>
-      </w:r>
-    </w:p>
-    <w:p>
-      <w:pPr>
-        <w:pStyle w:val="Nincstrkz"/>
-        <w:rPr>
-          <w:szCs w:val="24"/>
-        </w:rPr>
-      </w:pPr>
-    </w:p>
-    <w:p>
-      <w:pPr>
-        <w:pStyle w:val="Nincstrkz"/>
-        <w:rPr>
-          <w:b/>
-          <w:bCs/>
-          <w:szCs w:val="24"/>
-        </w:rPr>
-      </w:pPr>
-      <w:r>
-        <w:rPr>
-          <w:b/>
-          <w:bCs/>
-          <w:szCs w:val="24"/>
-        </w:rPr>
-        <w:t>4. Inicializálás</w:t>
-      </w:r>
-    </w:p>
-    <w:p>
-      <w:pPr>
-        <w:pStyle w:val="Nincstrkz"/>
-        <w:rPr>
-          <w:szCs w:val="24"/>
-        </w:rPr>
-      </w:pPr>
-      <w:r>
-        <w:rPr>
-          <w:szCs w:val="24"/>
-        </w:rPr>
-        <w:t xml:space="preserve">    </w:t>
-      </w:r>
-      <w:proofErr w:type="spellStart"/>
-      <w:r>
-        <w:rPr>
-          <w:szCs w:val="24"/>
-        </w:rPr>
-        <w:t>osszes_nettó</w:t>
-      </w:r>
-      <w:proofErr w:type="spellEnd"/>
-      <w:r>
-        <w:rPr>
-          <w:szCs w:val="24"/>
-        </w:rPr>
-        <w:t xml:space="preserve"> ← 0</w:t>
-      </w:r>
-    </w:p>
-    <w:p>
-      <w:pPr>
-        <w:pStyle w:val="Nincstrkz"/>
-        <w:rPr>
-          <w:szCs w:val="24"/>
-        </w:rPr>
-      </w:pPr>
-      <w:r>
-        <w:rPr>
-          <w:szCs w:val="24"/>
-        </w:rPr>
-        <w:t xml:space="preserve">    </w:t>
-      </w:r>
-      <w:proofErr w:type="spellStart"/>
-      <w:r>
-        <w:rPr>
-          <w:szCs w:val="24"/>
-        </w:rPr>
-        <w:t>osszes_bruttó</w:t>
-      </w:r>
-      <w:proofErr w:type="spellEnd"/>
-      <w:r>
-        <w:rPr>
-          <w:szCs w:val="24"/>
-        </w:rPr>
-        <w:t xml:space="preserve"> ← 0</w:t>
-      </w:r>
-    </w:p>
-    <w:p>
-      <w:pPr>
-        <w:pStyle w:val="Nincstrkz"/>
-        <w:rPr>
-          <w:szCs w:val="24"/>
-        </w:rPr>
-      </w:pPr>
-      <w:r>
-        <w:rPr>
-          <w:szCs w:val="24"/>
-        </w:rPr>
-        <w:t xml:space="preserve">    </w:t>
-      </w:r>
-      <w:proofErr w:type="spellStart"/>
-      <w:r>
-        <w:rPr>
-          <w:szCs w:val="24"/>
-        </w:rPr>
-        <w:t>afa_osszesites</w:t>
-      </w:r>
-      <w:proofErr w:type="spellEnd"/>
-      <w:r>
-        <w:rPr>
-          <w:szCs w:val="24"/>
-        </w:rPr>
-        <w:t xml:space="preserve"> ← üres szótár</w:t>
-      </w:r>
-    </w:p>
-    <w:p>
-      <w:pPr>
-        <w:pStyle w:val="Nincstrkz"/>
-        <w:rPr>
-          <w:szCs w:val="24"/>
-        </w:rPr>
-      </w:pPr>
-    </w:p>
-    <w:p>
-      <w:pPr>
-        <w:spacing w:after="160"/>
-        <w:ind w:left="0"/>
-        <w:jc w:val="left"/>
-        <w:rPr>
-          <w:rFonts w:ascii="Courier New" w:eastAsiaTheme="minorEastAsia" w:hAnsi="Courier New"/>
-          <w:b/>
-          <w:bCs/>
-          <w:sz w:val="24"/>
-          <w:szCs w:val="24"/>
-          <w:lang w:eastAsia="hu-HU"/>
-        </w:rPr>
-      </w:pPr>
-      <w:r>
-        <w:rPr>
-          <w:b/>
-          <w:bCs/>
-          <w:szCs w:val="24"/>
-        </w:rPr>
-        <w:br w:type="page"/>
-      </w:r>
-    </w:p>
-    <w:p>
-      <w:pPr>
-        <w:pStyle w:val="Nincstrkz"/>
-        <w:rPr>
-          <w:b/>
-          <w:bCs/>
-          <w:szCs w:val="24"/>
-        </w:rPr>
-      </w:pPr>
-      <w:r>
-        <w:rPr>
-          <w:b/>
-          <w:bCs/>
-          <w:szCs w:val="24"/>
-        </w:rPr>
-        <w:lastRenderedPageBreak/>
-        <w:t>5. Tételek feldolgozása</w:t>
-      </w:r>
-    </w:p>
-    <w:p>
-      <w:pPr>
-        <w:pStyle w:val="Nincstrkz"/>
-        <w:rPr>
-          <w:szCs w:val="24"/>
-        </w:rPr>
-      </w:pPr>
-      <w:r>
-        <w:rPr>
-          <w:szCs w:val="24"/>
-        </w:rPr>
-        <w:t xml:space="preserve">    CIKLUS minden </w:t>
-      </w:r>
-      <w:proofErr w:type="spellStart"/>
-      <w:r>
-        <w:rPr>
-          <w:szCs w:val="24"/>
-        </w:rPr>
-        <w:t>tetel</w:t>
-      </w:r>
-      <w:proofErr w:type="spellEnd"/>
-      <w:r>
-        <w:rPr>
-          <w:szCs w:val="24"/>
-        </w:rPr>
-        <w:t xml:space="preserve"> </w:t>
-      </w:r>
-      <w:r>
-        <w:rPr>
-          <w:rFonts w:ascii="Cambria Math" w:hAnsi="Cambria Math" w:cs="Cambria Math"/>
-          <w:szCs w:val="24"/>
-        </w:rPr>
-        <w:t>∈</w:t>
-      </w:r>
-      <w:r>
-        <w:rPr>
-          <w:szCs w:val="24"/>
-        </w:rPr>
-        <w:t xml:space="preserve"> </w:t>
-      </w:r>
-      <w:proofErr w:type="spellStart"/>
-      <w:r>
-        <w:rPr>
-          <w:szCs w:val="24"/>
-        </w:rPr>
-        <w:t>tetelek_lista</w:t>
-      </w:r>
-      <w:proofErr w:type="spellEnd"/>
-    </w:p>
-    <w:p>
-      <w:pPr>
-        <w:pStyle w:val="Nincstrkz"/>
-        <w:rPr>
-          <w:szCs w:val="24"/>
-        </w:rPr>
-      </w:pPr>
-      <w:r>
-        <w:rPr>
-          <w:szCs w:val="24"/>
-        </w:rPr>
-        <w:t xml:space="preserve">     nettó ← tetel.ar * </w:t>
-      </w:r>
-      <w:proofErr w:type="spellStart"/>
-      <w:r>
-        <w:rPr>
-          <w:szCs w:val="24"/>
-        </w:rPr>
-        <w:t>tetel.mennyiseg</w:t>
-      </w:r>
-      <w:proofErr w:type="spellEnd"/>
-    </w:p>
-    <w:p>
-      <w:pPr>
-        <w:pStyle w:val="Nincstrkz"/>
-        <w:rPr>
-          <w:szCs w:val="24"/>
-        </w:rPr>
-      </w:pPr>
-      <w:r>
-        <w:rPr>
-          <w:szCs w:val="24"/>
-        </w:rPr>
-        <w:t xml:space="preserve">     </w:t>
-      </w:r>
-      <w:proofErr w:type="spellStart"/>
-      <w:r>
-        <w:rPr>
-          <w:szCs w:val="24"/>
-        </w:rPr>
-        <w:t>afa</w:t>
-      </w:r>
-      <w:proofErr w:type="spellEnd"/>
-      <w:r>
-        <w:rPr>
-          <w:szCs w:val="24"/>
-        </w:rPr>
-        <w:t xml:space="preserve"> ← nettó * (</w:t>
-      </w:r>
-      <w:proofErr w:type="spellStart"/>
-      <w:r>
-        <w:rPr>
-          <w:szCs w:val="24"/>
-        </w:rPr>
-        <w:t>tetel.afa_kulcs</w:t>
-      </w:r>
-      <w:proofErr w:type="spellEnd"/>
-      <w:r>
-        <w:rPr>
-          <w:szCs w:val="24"/>
-        </w:rPr>
-        <w:t xml:space="preserve"> / 100)</w:t>
-      </w:r>
-    </w:p>
-    <w:p>
-      <w:pPr>
-        <w:pStyle w:val="Nincstrkz"/>
-        <w:rPr>
-          <w:szCs w:val="24"/>
-        </w:rPr>
-      </w:pPr>
-      <w:r>
-        <w:rPr>
-          <w:szCs w:val="24"/>
-        </w:rPr>
-        <w:t xml:space="preserve">     bruttó ← nettó + </w:t>
-      </w:r>
-      <w:proofErr w:type="spellStart"/>
-      <w:r>
-        <w:rPr>
-          <w:szCs w:val="24"/>
-        </w:rPr>
-        <w:t>afa</w:t>
-      </w:r>
-      <w:proofErr w:type="spellEnd"/>
-    </w:p>
-    <w:p>
-      <w:pPr>
-        <w:pStyle w:val="Nincstrkz"/>
-        <w:rPr>
-          <w:szCs w:val="24"/>
-        </w:rPr>
-      </w:pPr>
-    </w:p>
-    <w:p>
-      <w:pPr>
-        <w:pStyle w:val="Nincstrkz"/>
-        <w:rPr>
-          <w:szCs w:val="24"/>
-        </w:rPr>
-      </w:pPr>
-      <w:r>
-        <w:rPr>
-          <w:szCs w:val="24"/>
-        </w:rPr>
-        <w:t xml:space="preserve">     </w:t>
-      </w:r>
-      <w:proofErr w:type="spellStart"/>
-      <w:r>
-        <w:rPr>
-          <w:szCs w:val="24"/>
-        </w:rPr>
-        <w:t>osszes_nettó</w:t>
-      </w:r>
-      <w:proofErr w:type="spellEnd"/>
-      <w:r>
-        <w:rPr>
-          <w:szCs w:val="24"/>
-        </w:rPr>
-        <w:t xml:space="preserve"> ← </w:t>
-      </w:r>
-      <w:proofErr w:type="spellStart"/>
-      <w:r>
-        <w:rPr>
-          <w:szCs w:val="24"/>
-        </w:rPr>
-        <w:t>osszes_nettó</w:t>
-      </w:r>
-      <w:proofErr w:type="spellEnd"/>
-      <w:r>
-        <w:rPr>
-          <w:szCs w:val="24"/>
-        </w:rPr>
-        <w:t xml:space="preserve"> + nettó</w:t>
-      </w:r>
-    </w:p>
-    <w:p>
-      <w:pPr>
-        <w:pStyle w:val="Nincstrkz"/>
-        <w:rPr>
-          <w:szCs w:val="24"/>
-        </w:rPr>
-      </w:pPr>
-      <w:r>
-        <w:rPr>
-          <w:szCs w:val="24"/>
-        </w:rPr>
-        <w:t xml:space="preserve">     </w:t>
-      </w:r>
-      <w:proofErr w:type="spellStart"/>
-      <w:r>
-        <w:rPr>
-          <w:szCs w:val="24"/>
-        </w:rPr>
-        <w:t>osszes_bruttó</w:t>
-      </w:r>
-      <w:proofErr w:type="spellEnd"/>
-      <w:r>
-        <w:rPr>
-          <w:szCs w:val="24"/>
-        </w:rPr>
-        <w:t xml:space="preserve"> ← </w:t>
-      </w:r>
-      <w:proofErr w:type="spellStart"/>
-      <w:r>
-        <w:rPr>
-          <w:szCs w:val="24"/>
-        </w:rPr>
-        <w:t>osszes_bruttó</w:t>
-      </w:r>
-      <w:proofErr w:type="spellEnd"/>
-      <w:r>
-        <w:rPr>
-          <w:szCs w:val="24"/>
-        </w:rPr>
-        <w:t xml:space="preserve"> + bruttó</w:t>
-      </w:r>
-    </w:p>
-    <w:p>
-      <w:pPr>
-        <w:pStyle w:val="Nincstrkz"/>
-        <w:rPr>
-          <w:szCs w:val="24"/>
-        </w:rPr>
-      </w:pPr>
-    </w:p>
-    <w:p>
-      <w:pPr>
-        <w:pStyle w:val="Nincstrkz"/>
-        <w:rPr>
-          <w:szCs w:val="24"/>
-        </w:rPr>
-      </w:pPr>
-      <w:r>
-        <w:rPr>
-          <w:szCs w:val="24"/>
-        </w:rPr>
-        <w:t xml:space="preserve">     HA </w:t>
-      </w:r>
-      <w:proofErr w:type="spellStart"/>
-      <w:r>
-        <w:rPr>
-          <w:szCs w:val="24"/>
-        </w:rPr>
-        <w:t>tetel.afa_kulcs</w:t>
-      </w:r>
-      <w:proofErr w:type="spellEnd"/>
-      <w:r>
-        <w:rPr>
-          <w:szCs w:val="24"/>
-        </w:rPr>
-        <w:t xml:space="preserve"> NINCS </w:t>
-      </w:r>
-      <w:proofErr w:type="spellStart"/>
-      <w:r>
-        <w:rPr>
-          <w:szCs w:val="24"/>
-        </w:rPr>
-        <w:t>afa_osszesites</w:t>
-      </w:r>
-      <w:proofErr w:type="spellEnd"/>
-      <w:r>
-        <w:rPr>
-          <w:szCs w:val="24"/>
-        </w:rPr>
-        <w:t>-ban</w:t>
-      </w:r>
-    </w:p>
-    <w:p>
-      <w:pPr>
-        <w:pStyle w:val="Nincstrkz"/>
-        <w:rPr>
-          <w:szCs w:val="24"/>
-        </w:rPr>
-      </w:pPr>
-      <w:r>
-        <w:rPr>
-          <w:szCs w:val="24"/>
-        </w:rPr>
-        <w:t xml:space="preserve">      </w:t>
-      </w:r>
-      <w:proofErr w:type="spellStart"/>
-      <w:r>
-        <w:rPr>
-          <w:szCs w:val="24"/>
-        </w:rPr>
-        <w:t>afa_osszesites</w:t>
-      </w:r>
-      <w:proofErr w:type="spellEnd"/>
-      <w:r>
-        <w:rPr>
-          <w:szCs w:val="24"/>
-        </w:rPr>
-        <w:t>[</w:t>
-      </w:r>
-      <w:proofErr w:type="spellStart"/>
-      <w:r>
-        <w:rPr>
-          <w:szCs w:val="24"/>
-        </w:rPr>
-        <w:t>tetel.afa_kulcs</w:t>
-      </w:r>
-      <w:proofErr w:type="spellEnd"/>
-      <w:r>
-        <w:rPr>
-          <w:szCs w:val="24"/>
-        </w:rPr>
-        <w:t xml:space="preserve">] ← </w:t>
-      </w:r>
-      <w:proofErr w:type="spellStart"/>
-      <w:r>
-        <w:rPr>
-          <w:szCs w:val="24"/>
-        </w:rPr>
-        <w:t>afa</w:t>
-      </w:r>
-      <w:proofErr w:type="spellEnd"/>
-    </w:p>
-    <w:p>
-      <w:pPr>
-        <w:pStyle w:val="Nincstrkz"/>
-        <w:rPr>
-          <w:szCs w:val="24"/>
-        </w:rPr>
-      </w:pPr>
-      <w:r>
-        <w:rPr>
-          <w:szCs w:val="24"/>
-        </w:rPr>
-        <w:t xml:space="preserve">     KÜLÖNBEN</w:t>
-      </w:r>
-    </w:p>
-    <w:p>
-      <w:pPr>
-        <w:pStyle w:val="Nincstrkz"/>
-        <w:rPr>
-          <w:szCs w:val="24"/>
-        </w:rPr>
-      </w:pPr>
-      <w:r>
-        <w:rPr>
-          <w:szCs w:val="24"/>
-        </w:rPr>
-        <w:t xml:space="preserve">     </w:t>
-      </w:r>
-      <w:r>
-        <w:rPr>
-          <w:szCs w:val="24"/>
-        </w:rPr>
-        <w:t xml:space="preserve"> </w:t>
-      </w:r>
-      <w:proofErr w:type="spellStart"/>
-      <w:r>
-        <w:rPr>
-          <w:szCs w:val="24"/>
-        </w:rPr>
-        <w:t>afa_osszesites</w:t>
-      </w:r>
-      <w:proofErr w:type="spellEnd"/>
-      <w:r>
-        <w:rPr>
-          <w:szCs w:val="24"/>
-        </w:rPr>
-        <w:t>[</w:t>
-      </w:r>
-      <w:proofErr w:type="spellStart"/>
-      <w:r>
-        <w:rPr>
-          <w:szCs w:val="24"/>
-        </w:rPr>
-        <w:t>tetel.afa_kulcs</w:t>
-      </w:r>
-      <w:proofErr w:type="spellEnd"/>
-      <w:r>
-        <w:rPr>
-          <w:szCs w:val="24"/>
-        </w:rPr>
-        <w:t>]</w:t>
-      </w:r>
-      <w:r>
-        <w:rPr>
-          <w:szCs w:val="24"/>
-        </w:rPr>
-        <w:br/>
-        <w:t xml:space="preserve">      </w:t>
-      </w:r>
-      <w:proofErr w:type="spellStart"/>
-      <w:r>
-        <w:rPr>
-          <w:szCs w:val="24"/>
-        </w:rPr>
-        <w:t>afa_osszesites</w:t>
-      </w:r>
-      <w:proofErr w:type="spellEnd"/>
-      <w:r>
-        <w:rPr>
-          <w:szCs w:val="24"/>
-        </w:rPr>
-        <w:t>[</w:t>
-      </w:r>
-      <w:proofErr w:type="spellStart"/>
-      <w:r>
-        <w:rPr>
-          <w:szCs w:val="24"/>
-        </w:rPr>
-        <w:t>tetel.afa_kulcs</w:t>
-      </w:r>
-      <w:proofErr w:type="spellEnd"/>
-      <w:r>
-        <w:rPr>
-          <w:szCs w:val="24"/>
-        </w:rPr>
-        <w:t xml:space="preserve">] + </w:t>
-      </w:r>
-      <w:proofErr w:type="spellStart"/>
-      <w:r>
-        <w:rPr>
-          <w:szCs w:val="24"/>
-        </w:rPr>
-        <w:t>afa</w:t>
-      </w:r>
-      <w:proofErr w:type="spellEnd"/>
-    </w:p>
-    <w:p>
-      <w:pPr>
-        <w:pStyle w:val="Nincstrkz"/>
-        <w:rPr>
-          <w:szCs w:val="24"/>
-        </w:rPr>
-      </w:pPr>
-      <w:r>
-        <w:rPr>
-          <w:szCs w:val="24"/>
-        </w:rPr>
-        <w:t xml:space="preserve">   </w:t>
-      </w:r>
-      <w:r>
-        <w:rPr>
-          <w:szCs w:val="24"/>
-        </w:rPr>
-        <w:t xml:space="preserve"> </w:t>
-      </w:r>
-      <w:r>
-        <w:rPr>
-          <w:szCs w:val="24"/>
-        </w:rPr>
-        <w:t xml:space="preserve"> VÉGEHA</w:t>
-      </w:r>
-    </w:p>
-    <w:p>
-      <w:pPr>
-        <w:pStyle w:val="Nincstrkz"/>
-        <w:rPr>
-          <w:szCs w:val="24"/>
-        </w:rPr>
-      </w:pPr>
-      <w:r>
-        <w:rPr>
-          <w:szCs w:val="24"/>
-        </w:rPr>
-        <w:t xml:space="preserve">   </w:t>
-      </w:r>
-      <w:r>
-        <w:rPr>
-          <w:szCs w:val="24"/>
-        </w:rPr>
-        <w:t xml:space="preserve"> </w:t>
-      </w:r>
-      <w:r>
-        <w:rPr>
-          <w:szCs w:val="24"/>
-        </w:rPr>
-        <w:t>VÉGECIKLUS</w:t>
-      </w:r>
-    </w:p>
-    <w:p>
-      <w:pPr>
-        <w:pStyle w:val="Nincstrkz"/>
-        <w:rPr>
-          <w:szCs w:val="24"/>
-        </w:rPr>
-      </w:pPr>
-    </w:p>
-    <w:p>
-      <w:pPr>
-        <w:pStyle w:val="Nincstrkz"/>
-        <w:rPr>
-          <w:b/>
-          <w:bCs/>
-          <w:szCs w:val="24"/>
-        </w:rPr>
-      </w:pPr>
-      <w:r>
-        <w:rPr>
-          <w:b/>
-          <w:bCs/>
-          <w:szCs w:val="24"/>
-        </w:rPr>
-        <w:t>6. Fuvarlevél generálása (képernyőre vagy fájlba)</w:t>
-      </w:r>
-      <w:r>
-        <w:rPr>
-          <w:b/>
-          <w:bCs/>
-          <w:szCs w:val="24"/>
-        </w:rPr>
-        <w:t xml:space="preserve"> példa</w:t>
-      </w:r>
-    </w:p>
-    <w:p>
-      <w:pPr>
-        <w:pStyle w:val="Nincstrkz"/>
-        <w:rPr>
-          <w:szCs w:val="24"/>
-        </w:rPr>
-      </w:pPr>
-    </w:p>
-    <w:p>
-      <w:pPr>
-        <w:pStyle w:val="Nincstrkz"/>
-        <w:rPr>
-          <w:szCs w:val="24"/>
-        </w:rPr>
-      </w:pPr>
-      <w:r>
-        <w:rPr>
-          <w:szCs w:val="24"/>
-        </w:rPr>
-        <w:t xml:space="preserve">    KIÍR "-----------------------------------------"</w:t>
-      </w:r>
-    </w:p>
-    <w:p>
-      <w:pPr>
-        <w:pStyle w:val="Nincstrkz"/>
-        <w:rPr>
-          <w:szCs w:val="24"/>
-        </w:rPr>
-      </w:pPr>
-      <w:r>
-        <w:rPr>
-          <w:szCs w:val="24"/>
-        </w:rPr>
-        <w:t xml:space="preserve">    KIÍR "              F U V A R L E V É L         "</w:t>
-      </w:r>
-    </w:p>
-    <w:p>
-      <w:pPr>
-        <w:pStyle w:val="Nincstrkz"/>
-        <w:rPr>
-          <w:szCs w:val="24"/>
-        </w:rPr>
-      </w:pPr>
-      <w:r>
-        <w:rPr>
-          <w:szCs w:val="24"/>
-        </w:rPr>
-        <w:t xml:space="preserve">    KIÍR "-----------------------------------------"</w:t>
-      </w:r>
-    </w:p>
-    <w:p>
-      <w:pPr>
-        <w:pStyle w:val="Nincstrkz"/>
-        <w:rPr>
-          <w:szCs w:val="24"/>
-        </w:rPr>
-      </w:pPr>
-      <w:r>
-        <w:rPr>
-          <w:szCs w:val="24"/>
-        </w:rPr>
-        <w:t xml:space="preserve">    KIÍR "Eladó: ", </w:t>
-      </w:r>
-      <w:proofErr w:type="spellStart"/>
-      <w:r>
-        <w:rPr>
-          <w:szCs w:val="24"/>
-        </w:rPr>
-        <w:t>elado_adat.nev</w:t>
-      </w:r>
-      <w:proofErr w:type="spellEnd"/>
-    </w:p>
-    <w:p>
-      <w:pPr>
-        <w:pStyle w:val="Nincstrkz"/>
-        <w:rPr>
-          <w:szCs w:val="24"/>
-        </w:rPr>
-      </w:pPr>
-      <w:r>
-        <w:rPr>
-          <w:szCs w:val="24"/>
-        </w:rPr>
-        <w:t xml:space="preserve">    KIÍR "Adószám: ", </w:t>
-      </w:r>
-      <w:proofErr w:type="spellStart"/>
-      <w:r>
-        <w:rPr>
-          <w:szCs w:val="24"/>
-        </w:rPr>
-        <w:t>elado_adat.adoszam</w:t>
-      </w:r>
-      <w:proofErr w:type="spellEnd"/>
-    </w:p>
-    <w:p>
-      <w:pPr>
-        <w:pStyle w:val="Nincstrkz"/>
-        <w:rPr>
-          <w:szCs w:val="24"/>
-        </w:rPr>
-      </w:pPr>
-      <w:r>
-        <w:rPr>
-          <w:szCs w:val="24"/>
-        </w:rPr>
-        <w:t xml:space="preserve">    KIÍR "Cím: ", </w:t>
-      </w:r>
-      <w:proofErr w:type="spellStart"/>
-      <w:r>
-        <w:rPr>
-          <w:szCs w:val="24"/>
-        </w:rPr>
-        <w:t>elado_adat.cim</w:t>
-      </w:r>
-      <w:proofErr w:type="spellEnd"/>
-    </w:p>
-    <w:p>
-      <w:pPr>
-        <w:pStyle w:val="Nincstrkz"/>
-        <w:rPr>
-          <w:szCs w:val="24"/>
-        </w:rPr>
-      </w:pPr>
-      <w:r>
-        <w:rPr>
-          <w:szCs w:val="24"/>
-        </w:rPr>
-        <w:t xml:space="preserve">    KIÍR "-----------------------------------------"</w:t>
-      </w:r>
-    </w:p>
-    <w:p>
-      <w:pPr>
-        <w:pStyle w:val="Nincstrkz"/>
-        <w:rPr>
-          <w:szCs w:val="24"/>
-        </w:rPr>
-      </w:pPr>
-      <w:r>
-        <w:rPr>
-          <w:szCs w:val="24"/>
-        </w:rPr>
-        <w:t xml:space="preserve">    KIÍR "Vevő: ", </w:t>
-      </w:r>
-      <w:proofErr w:type="spellStart"/>
-      <w:r>
-        <w:rPr>
-          <w:szCs w:val="24"/>
-        </w:rPr>
-        <w:t>vevo_adat.nev</w:t>
-      </w:r>
-      <w:proofErr w:type="spellEnd"/>
-    </w:p>
-    <w:p>
-      <w:pPr>
-        <w:pStyle w:val="Nincstrkz"/>
-        <w:rPr>
-          <w:szCs w:val="24"/>
-        </w:rPr>
-      </w:pPr>
-      <w:r>
-        <w:rPr>
-          <w:szCs w:val="24"/>
-        </w:rPr>
-        <w:t xml:space="preserve">    KIÍR "Adószám: ", </w:t>
-      </w:r>
-      <w:proofErr w:type="spellStart"/>
-      <w:r>
-        <w:rPr>
-          <w:szCs w:val="24"/>
-        </w:rPr>
-        <w:t>vevo_adat.adoszam</w:t>
-      </w:r>
-      <w:proofErr w:type="spellEnd"/>
-    </w:p>
-    <w:p>
-      <w:pPr>
-        <w:pStyle w:val="Nincstrkz"/>
-        <w:rPr>
-          <w:szCs w:val="24"/>
-        </w:rPr>
-      </w:pPr>
-      <w:r>
-        <w:rPr>
-          <w:szCs w:val="24"/>
-        </w:rPr>
-        <w:t xml:space="preserve">    KIÍR "Cím: ", </w:t>
-      </w:r>
-      <w:proofErr w:type="spellStart"/>
-      <w:r>
-        <w:rPr>
-          <w:szCs w:val="24"/>
-        </w:rPr>
-        <w:t>vevo_adat.cim</w:t>
-      </w:r>
-      <w:proofErr w:type="spellEnd"/>
-    </w:p>
-    <w:p>
-      <w:pPr>
-        <w:pStyle w:val="Nincstrkz"/>
-        <w:rPr>
-          <w:szCs w:val="24"/>
-        </w:rPr>
-      </w:pPr>
-      <w:r>
-        <w:rPr>
-          <w:szCs w:val="24"/>
-        </w:rPr>
-        <w:t xml:space="preserve">    KIÍR "-----------------------------------------"</w:t>
-      </w:r>
-    </w:p>
-    <w:p>
-      <w:pPr>
-        <w:pStyle w:val="Nincstrkz"/>
-        <w:rPr>
-          <w:szCs w:val="24"/>
-        </w:rPr>
-      </w:pPr>
-      <w:r>
-        <w:rPr>
-          <w:szCs w:val="24"/>
-        </w:rPr>
-        <w:t xml:space="preserve">    KIÍR "Rendelés azonosító: ", rendeles_adat.id</w:t>
-      </w:r>
-    </w:p>
-    <w:p>
-      <w:pPr>
-        <w:pStyle w:val="Nincstrkz"/>
-        <w:rPr>
-          <w:szCs w:val="24"/>
-        </w:rPr>
-      </w:pPr>
-      <w:r>
-        <w:rPr>
-          <w:szCs w:val="24"/>
-        </w:rPr>
-        <w:t xml:space="preserve">    KIÍR "Dátum: ", </w:t>
-      </w:r>
-      <w:proofErr w:type="spellStart"/>
-      <w:r>
-        <w:rPr>
-          <w:szCs w:val="24"/>
-        </w:rPr>
-        <w:t>rendeles_adat.datum</w:t>
-      </w:r>
-      <w:proofErr w:type="spellEnd"/>
-    </w:p>
-    <w:p>
-      <w:pPr>
-        <w:pStyle w:val="Nincstrkz"/>
-        <w:rPr>
-          <w:szCs w:val="24"/>
-        </w:rPr>
-      </w:pPr>
-      <w:r>
-        <w:rPr>
-          <w:szCs w:val="24"/>
-        </w:rPr>
-        <w:t xml:space="preserve">    KIÍR "-----------------------------------------"</w:t>
-      </w:r>
-    </w:p>
-    <w:p>
-      <w:pPr>
-        <w:pStyle w:val="Nincstrkz"/>
-        <w:rPr>
-          <w:szCs w:val="24"/>
-        </w:rPr>
-      </w:pPr>
-      <w:r>
-        <w:rPr>
-          <w:szCs w:val="24"/>
-        </w:rPr>
-        <w:t xml:space="preserve">    KIÍR "Tételek:"</w:t>
-      </w:r>
-    </w:p>
-    <w:p>
-      <w:pPr>
-        <w:pStyle w:val="Nincstrkz"/>
-        <w:rPr>
-          <w:szCs w:val="24"/>
-        </w:rPr>
-      </w:pPr>
-      <w:r>
-        <w:rPr>
-          <w:szCs w:val="24"/>
-        </w:rPr>
-        <w:t xml:space="preserve">    KIÍR "Termék | Mennyiség | Nettó ár | ÁFA% | Bruttó ár"</w:t>
-      </w:r>
-    </w:p>
-    <w:p>
-      <w:pPr>
-        <w:pStyle w:val="Nincstrkz"/>
-        <w:rPr>
-          <w:szCs w:val="24"/>
-        </w:rPr>
-      </w:pPr>
-    </w:p>
-    <w:p>
-      <w:pPr>
-        <w:pStyle w:val="Nincstrkz"/>
-        <w:rPr>
-          <w:szCs w:val="24"/>
-        </w:rPr>
-      </w:pPr>
-      <w:r>
-        <w:rPr>
-          <w:szCs w:val="24"/>
-        </w:rPr>
-        <w:t xml:space="preserve">    CIKLUS minden </w:t>
-      </w:r>
-      <w:proofErr w:type="spellStart"/>
-      <w:r>
-        <w:rPr>
-          <w:szCs w:val="24"/>
-        </w:rPr>
-        <w:t>tetel</w:t>
-      </w:r>
-      <w:proofErr w:type="spellEnd"/>
-      <w:r>
-        <w:rPr>
-          <w:szCs w:val="24"/>
-        </w:rPr>
-        <w:t xml:space="preserve"> </w:t>
-      </w:r>
-      <w:r>
-        <w:rPr>
-          <w:rFonts w:ascii="Cambria Math" w:hAnsi="Cambria Math" w:cs="Cambria Math"/>
-          <w:szCs w:val="24"/>
-        </w:rPr>
-        <w:t>∈</w:t>
-      </w:r>
-      <w:r>
-        <w:rPr>
-          <w:szCs w:val="24"/>
-        </w:rPr>
-        <w:t xml:space="preserve"> </w:t>
-      </w:r>
-      <w:proofErr w:type="spellStart"/>
-      <w:r>
-        <w:rPr>
-          <w:szCs w:val="24"/>
-        </w:rPr>
-        <w:t>tetelek_lista</w:t>
-      </w:r>
-      <w:proofErr w:type="spellEnd"/>
-    </w:p>
-    <w:p>
-      <w:pPr>
-        <w:pStyle w:val="Nincstrkz"/>
-        <w:rPr>
-          <w:szCs w:val="24"/>
-        </w:rPr>
-      </w:pPr>
-      <w:r>
-        <w:rPr>
-          <w:szCs w:val="24"/>
-        </w:rPr>
-        <w:t xml:space="preserve">     nettó ← tetel.ar * </w:t>
-      </w:r>
-      <w:proofErr w:type="spellStart"/>
-      <w:r>
-        <w:rPr>
-          <w:szCs w:val="24"/>
-        </w:rPr>
-        <w:t>tetel.mennyiseg</w:t>
-      </w:r>
-      <w:proofErr w:type="spellEnd"/>
-    </w:p>
-    <w:p>
-      <w:pPr>
-        <w:pStyle w:val="Nincstrkz"/>
-        <w:rPr>
-          <w:szCs w:val="24"/>
-        </w:rPr>
-      </w:pPr>
-      <w:r>
-        <w:rPr>
-          <w:szCs w:val="24"/>
-        </w:rPr>
-        <w:t xml:space="preserve">     </w:t>
-      </w:r>
-      <w:proofErr w:type="spellStart"/>
-      <w:r>
-        <w:rPr>
-          <w:szCs w:val="24"/>
-        </w:rPr>
-        <w:t>afa</w:t>
-      </w:r>
-      <w:proofErr w:type="spellEnd"/>
-      <w:r>
-        <w:rPr>
-          <w:szCs w:val="24"/>
-        </w:rPr>
-        <w:t xml:space="preserve"> ← nettó * (</w:t>
-      </w:r>
-      <w:proofErr w:type="spellStart"/>
-      <w:r>
-        <w:rPr>
-          <w:szCs w:val="24"/>
-        </w:rPr>
-        <w:t>tetel.afa_kulcs</w:t>
-      </w:r>
-      <w:proofErr w:type="spellEnd"/>
-      <w:r>
-        <w:rPr>
-          <w:szCs w:val="24"/>
-        </w:rPr>
-        <w:t xml:space="preserve"> / 100)</w:t>
-      </w:r>
-    </w:p>
-    <w:p>
-      <w:pPr>
-        <w:pStyle w:val="Nincstrkz"/>
-        <w:rPr>
-          <w:szCs w:val="24"/>
-        </w:rPr>
-      </w:pPr>
-      <w:r>
-        <w:rPr>
-          <w:szCs w:val="24"/>
-        </w:rPr>
-        <w:t xml:space="preserve">     bruttó ← nettó + </w:t>
-      </w:r>
-      <w:proofErr w:type="spellStart"/>
-      <w:r>
-        <w:rPr>
-          <w:szCs w:val="24"/>
-        </w:rPr>
-        <w:t>afa</w:t>
-      </w:r>
-      <w:proofErr w:type="spellEnd"/>
-    </w:p>
-    <w:p>
-      <w:pPr>
-        <w:pStyle w:val="Nincstrkz"/>
-        <w:rPr>
-          <w:szCs w:val="24"/>
-        </w:rPr>
-      </w:pPr>
-      <w:r>
-        <w:rPr>
-          <w:szCs w:val="24"/>
-        </w:rPr>
-        <w:t xml:space="preserve">     KIÍR </w:t>
-      </w:r>
-      <w:proofErr w:type="spellStart"/>
-      <w:r>
-        <w:rPr>
-          <w:szCs w:val="24"/>
-        </w:rPr>
-        <w:t>tetel.nev</w:t>
-      </w:r>
-      <w:proofErr w:type="spellEnd"/>
-      <w:r>
-        <w:rPr>
-          <w:szCs w:val="24"/>
-        </w:rPr>
-        <w:t xml:space="preserve">, " | ", </w:t>
-      </w:r>
-      <w:proofErr w:type="spellStart"/>
-      <w:r>
-        <w:rPr>
-          <w:szCs w:val="24"/>
-        </w:rPr>
-        <w:t>tetel.mennyiseg</w:t>
-      </w:r>
-      <w:proofErr w:type="spellEnd"/>
-      <w:r>
-        <w:rPr>
-          <w:szCs w:val="24"/>
-        </w:rPr>
-        <w:t>, " | ", nettó, " |</w:t>
-      </w:r>
-      <w:r>
-        <w:rPr>
-          <w:szCs w:val="24"/>
-        </w:rPr>
-        <w:br/>
-        <w:t xml:space="preserve">      </w:t>
-      </w:r>
-      <w:r>
-        <w:rPr>
-          <w:szCs w:val="24"/>
-        </w:rPr>
-        <w:t xml:space="preserve">", </w:t>
-      </w:r>
-      <w:proofErr w:type="spellStart"/>
-      <w:r>
-        <w:rPr>
-          <w:szCs w:val="24"/>
-        </w:rPr>
-        <w:t>tetel.afa_kulcs</w:t>
-      </w:r>
-      <w:proofErr w:type="spellEnd"/>
-      <w:r>
-        <w:rPr>
-          <w:szCs w:val="24"/>
-        </w:rPr>
-        <w:t>, "% | ", bruttó</w:t>
-      </w:r>
-    </w:p>
-    <w:p>
-      <w:pPr>
-        <w:pStyle w:val="Nincstrkz"/>
-        <w:rPr>
-          <w:szCs w:val="24"/>
-        </w:rPr>
-      </w:pPr>
-      <w:r>
-        <w:rPr>
-          <w:szCs w:val="24"/>
-        </w:rPr>
-        <w:t xml:space="preserve">    VÉGECIKLUS</w:t>
-      </w:r>
-    </w:p>
-    <w:p>
-      <w:pPr>
-        <w:pStyle w:val="Nincstrkz"/>
-        <w:rPr>
-          <w:szCs w:val="24"/>
-        </w:rPr>
-      </w:pPr>
-    </w:p>
-    <w:p>
-      <w:pPr>
-        <w:pStyle w:val="Nincstrkz"/>
-        <w:rPr>
-          <w:szCs w:val="24"/>
-        </w:rPr>
-      </w:pPr>
-      <w:r>
-        <w:rPr>
-          <w:szCs w:val="24"/>
-        </w:rPr>
-        <w:t xml:space="preserve">    KIÍR "-----------------------------------------"</w:t>
-      </w:r>
-    </w:p>
-    <w:p>
-      <w:pPr>
-        <w:pStyle w:val="Nincstrkz"/>
-        <w:rPr>
-          <w:szCs w:val="24"/>
-        </w:rPr>
-      </w:pPr>
-      <w:r>
-        <w:rPr>
-          <w:szCs w:val="24"/>
-        </w:rPr>
-        <w:t xml:space="preserve">    KIÍR "ÁFA bontás:"</w:t>
-      </w:r>
-    </w:p>
-    <w:p>
-      <w:pPr>
-        <w:pStyle w:val="Nincstrkz"/>
-        <w:rPr>
-          <w:szCs w:val="24"/>
-        </w:rPr>
-      </w:pPr>
-      <w:r>
-        <w:rPr>
-          <w:szCs w:val="24"/>
-        </w:rPr>
-        <w:t xml:space="preserve">    CIKLUS minden kulcs, </w:t>
-      </w:r>
-      <w:proofErr w:type="spellStart"/>
-      <w:r>
-        <w:rPr>
-          <w:szCs w:val="24"/>
-        </w:rPr>
-        <w:t>osszeg</w:t>
-      </w:r>
-      <w:proofErr w:type="spellEnd"/>
-      <w:r>
-        <w:rPr>
-          <w:szCs w:val="24"/>
-        </w:rPr>
-        <w:t xml:space="preserve"> </w:t>
-      </w:r>
-      <w:r>
-        <w:rPr>
-          <w:rFonts w:ascii="Cambria Math" w:hAnsi="Cambria Math" w:cs="Cambria Math"/>
-          <w:szCs w:val="24"/>
-        </w:rPr>
-        <w:t>∈</w:t>
-      </w:r>
-      <w:r>
-        <w:rPr>
-          <w:szCs w:val="24"/>
-        </w:rPr>
-        <w:t xml:space="preserve"> </w:t>
-      </w:r>
-      <w:proofErr w:type="spellStart"/>
-      <w:r>
-        <w:rPr>
-          <w:szCs w:val="24"/>
-        </w:rPr>
-        <w:t>afa_osszesites</w:t>
-      </w:r>
-      <w:proofErr w:type="spellEnd"/>
-    </w:p>
-    <w:p>
-      <w:pPr>
-        <w:pStyle w:val="Nincstrkz"/>
-        <w:rPr>
-          <w:szCs w:val="24"/>
-        </w:rPr>
-      </w:pPr>
-      <w:r>
-        <w:rPr>
-          <w:szCs w:val="24"/>
-        </w:rPr>
-        <w:t xml:space="preserve">     KIÍR kulcs, "% ÁFA: ", </w:t>
-      </w:r>
-      <w:proofErr w:type="spellStart"/>
-      <w:r>
-        <w:rPr>
-          <w:szCs w:val="24"/>
-        </w:rPr>
-        <w:t>osszeg</w:t>
-      </w:r>
-      <w:proofErr w:type="spellEnd"/>
-    </w:p>
-    <w:p>
-      <w:pPr>
-        <w:pStyle w:val="Nincstrkz"/>
-        <w:rPr>
-          <w:szCs w:val="24"/>
-        </w:rPr>
-      </w:pPr>
-      <w:r>
-        <w:rPr>
-          <w:szCs w:val="24"/>
-        </w:rPr>
-        <w:t xml:space="preserve">    VÉGECIKLUS</w:t>
-      </w:r>
-    </w:p>
-    <w:p>
-      <w:pPr>
-        <w:pStyle w:val="Nincstrkz"/>
-        <w:rPr>
-          <w:szCs w:val="24"/>
-        </w:rPr>
-      </w:pPr>
-    </w:p>
-    <w:p>
-      <w:pPr>
-        <w:pStyle w:val="Nincstrkz"/>
-        <w:rPr>
-          <w:szCs w:val="24"/>
-        </w:rPr>
-      </w:pPr>
-      <w:r>
-        <w:rPr>
-          <w:szCs w:val="24"/>
-        </w:rPr>
-        <w:t xml:space="preserve">    KIÍR "-----------------------------------------"</w:t>
-      </w:r>
-    </w:p>
-    <w:p>
-      <w:pPr>
-        <w:pStyle w:val="Nincstrkz"/>
-        <w:rPr>
-          <w:szCs w:val="24"/>
-        </w:rPr>
-      </w:pPr>
-      <w:r>
-        <w:rPr>
-          <w:szCs w:val="24"/>
-        </w:rPr>
-        <w:t xml:space="preserve">    KIÍR "Összes nettó: ", </w:t>
-      </w:r>
-      <w:proofErr w:type="spellStart"/>
-      <w:r>
-        <w:rPr>
-          <w:szCs w:val="24"/>
-        </w:rPr>
-        <w:t>osszes_nettó</w:t>
-      </w:r>
-      <w:proofErr w:type="spellEnd"/>
-    </w:p>
-    <w:p>
-      <w:pPr>
-        <w:pStyle w:val="Nincstrkz"/>
-        <w:rPr>
-          <w:szCs w:val="24"/>
-        </w:rPr>
-      </w:pPr>
-      <w:r>
-        <w:rPr>
-          <w:szCs w:val="24"/>
-        </w:rPr>
-        <w:t xml:space="preserve">    KIÍR "Összes bruttó: ", </w:t>
-      </w:r>
-      <w:proofErr w:type="spellStart"/>
-      <w:r>
-        <w:rPr>
-          <w:szCs w:val="24"/>
-        </w:rPr>
-        <w:t>osszes_bruttó</w:t>
-      </w:r>
-      <w:proofErr w:type="spellEnd"/>
-    </w:p>
-    <w:p>
-      <w:pPr>
-        <w:pStyle w:val="Nincstrkz"/>
-        <w:rPr>
-          <w:szCs w:val="24"/>
-        </w:rPr>
-      </w:pPr>
-      <w:r>
-        <w:rPr>
-          <w:szCs w:val="24"/>
-        </w:rPr>
-        <w:t xml:space="preserve">    KIÍR "-----------------------------------------"</w:t>
-      </w:r>
-    </w:p>
-    <w:p>
-      <w:pPr>
-        <w:pStyle w:val="Nincstrkz"/>
-        <w:rPr>
-          <w:szCs w:val="24"/>
-        </w:rPr>
-      </w:pPr>
-      <w:r>
-        <w:rPr>
-          <w:szCs w:val="24"/>
-        </w:rPr>
-        <w:t xml:space="preserve">    KIÍR "Fuvarlevél generálása kész."</w:t>
-      </w:r>
-    </w:p>
-    <w:p>
-      <w:pPr>
-        <w:pStyle w:val="Nincstrkz"/>
-        <w:rPr>
-          <w:szCs w:val="24"/>
-        </w:rPr>
-      </w:pPr>
-      <w:r>
-        <w:rPr>
-          <w:szCs w:val="24"/>
-        </w:rPr>
-        <w:t xml:space="preserve">    KIÍR "-----------------------------------------"</w:t>
-      </w:r>
-    </w:p>
-    <w:p>
-      <w:pPr>
-        <w:pStyle w:val="Nincstrkz"/>
-        <w:rPr>
-          <w:szCs w:val="24"/>
-        </w:rPr>
-      </w:pPr>
-    </w:p>
-    <w:p>
-      <w:pPr>
-        <w:pStyle w:val="Nincstrkz"/>
-        <w:rPr>
-          <w:szCs w:val="24"/>
-        </w:rPr>
-      </w:pPr>
-      <w:r>
-        <w:rPr>
-          <w:szCs w:val="24"/>
-        </w:rPr>
-        <w:t>VÉGEALGORITMUS</w:t>
+        <w:t>ALGRITMUS vége</w:t>
       </w:r>
     </w:p>
     <w:p>
@@ -13898,7 +14201,7 @@
         <w:szCs w:val="24"/>
         <w:lang w:eastAsia="hu-HU"/>
       </w:rPr>
-      <w:t>Specifikáció</w:t>
+      <w:t>Algoritmus</w:t>
     </w:r>
   </w:p>
 </w:hdr>
@@ -13927,7 +14230,7 @@
         <v:path o:extrusionok="f" gradientshapeok="t" o:connecttype="rect"/>
         <o:lock v:ext="edit" aspectratio="t"/>
       </v:shapetype>
-      <v:shape id="_x0000_i1054" type="#_x0000_t75" style="width:159.75pt;height:173.25pt" o:bullet="t">
+      <v:shape id="_x0000_i1054" type="#_x0000_t75" style="width:159.55pt;height:173.4pt" o:bullet="t">
         <v:imagedata r:id="rId1" o:title="reka_symbol_alt"/>
       </v:shape>
     </w:pict>
@@ -20536,6 +20839,7 @@
     <w:rsid w:val="00DD650B"/>
     <w:rsid w:val="00E404EF"/>
     <w:rsid w:val="00EC540E"/>
+    <w:rsid w:val="00F83EB1"/>
   </w:rsids>
   <m:mathPr>
     <m:mathFont m:val="Cambria Math"/>

--- a/szerkesztendo_dokumentumok/algoritmus_REKA.docx
+++ b/szerkesztendo_dokumentumok/algoritmus_REKA.docx
@@ -3989,7 +3989,6 @@
       <w:pPr>
         <w:pStyle w:val="Listaszerbekezds"/>
       </w:pPr>
-      <w:proofErr w:type="spellStart"/>
       <w:r>
         <w:rPr>
           <w:rStyle w:val="Kiemels2"/>
@@ -3998,24 +3997,14 @@
         </w:rPr>
         <w:t>fnev</w:t>
       </w:r>
-      <w:proofErr w:type="spellEnd"/>
-      <w:r>
-        <w:t xml:space="preserve"> – felhasználónév (szöveg, </w:t>
-      </w:r>
-      <w:proofErr w:type="spellStart"/>
-      <w:r>
-        <w:t>max</w:t>
-      </w:r>
-      <w:proofErr w:type="spellEnd"/>
-      <w:r>
-        <w:t>. 100 karakter)</w:t>
+      <w:r>
+        <w:t xml:space="preserve"> – felhasználónév (szöveg, max. 100 karakter)</w:t>
       </w:r>
     </w:p>
     <w:p>
       <w:pPr>
         <w:pStyle w:val="Listaszerbekezds"/>
       </w:pPr>
-      <w:proofErr w:type="spellStart"/>
       <w:r>
         <w:rPr>
           <w:rStyle w:val="Kiemels2"/>
@@ -4024,24 +4013,14 @@
         </w:rPr>
         <w:t>jelszo</w:t>
       </w:r>
-      <w:proofErr w:type="spellEnd"/>
-      <w:r>
-        <w:t xml:space="preserve"> – jelszó (szöveg, </w:t>
-      </w:r>
-      <w:proofErr w:type="spellStart"/>
-      <w:r>
-        <w:t>max</w:t>
-      </w:r>
-      <w:proofErr w:type="spellEnd"/>
-      <w:r>
-        <w:t>. 100 karakter)</w:t>
+      <w:r>
+        <w:t xml:space="preserve"> – jelszó (szöveg, max. 100 karakter)</w:t>
       </w:r>
     </w:p>
     <w:p>
       <w:pPr>
         <w:pStyle w:val="Listaszerbekezds"/>
       </w:pPr>
-      <w:proofErr w:type="spellStart"/>
       <w:r>
         <w:rPr>
           <w:rStyle w:val="Kiemels2"/>
@@ -4050,7 +4029,6 @@
         </w:rPr>
         <w:t>Felhasznalo</w:t>
       </w:r>
-      <w:proofErr w:type="spellEnd"/>
       <w:r>
         <w:t xml:space="preserve"> – adatbázis tábla, amely tartalmazza a regisztrált felhasználókat</w:t>
       </w:r>
@@ -4254,27 +4232,17 @@
         <w:t>1.5</w:t>
       </w:r>
       <w:r>
-        <w:t xml:space="preserve">. </w:t>
-      </w:r>
-      <w:proofErr w:type="spellStart"/>
-      <w:r>
-        <w:t>Pszeudokód</w:t>
+        <w:t>. Pszeudokód</w:t>
       </w:r>
       <w:bookmarkEnd w:id="6"/>
-      <w:proofErr w:type="spellEnd"/>
-    </w:p>
-    <w:p>
-      <w:pPr>
-        <w:pStyle w:val="Nincstrkz"/>
-      </w:pPr>
-      <w:r>
-        <w:t xml:space="preserve">ALGORITMUS </w:t>
-      </w:r>
-      <w:proofErr w:type="spellStart"/>
-      <w:r>
-        <w:t>bejelentkezes</w:t>
-      </w:r>
-      <w:proofErr w:type="spellEnd"/>
+    </w:p>
+    <w:p>
+      <w:pPr>
+        <w:pStyle w:val="Nincstrkz"/>
+      </w:pPr>
+      <w:r>
+        <w:t>ALGORITMUS bejelentkezes</w:t>
+      </w:r>
     </w:p>
     <w:p>
       <w:pPr>
@@ -4289,106 +4257,44 @@
         <w:pStyle w:val="Nincstrkz"/>
       </w:pPr>
       <w:r>
+        <w:t xml:space="preserve">    String: fnev := ""</w:t>
+      </w:r>
+    </w:p>
+    <w:p>
+      <w:pPr>
+        <w:pStyle w:val="Nincstrkz"/>
+      </w:pPr>
+      <w:r>
+        <w:t xml:space="preserve">    String: jelszo := ""</w:t>
+      </w:r>
+    </w:p>
+    <w:p>
+      <w:pPr>
+        <w:pStyle w:val="Nincstrkz"/>
+      </w:pPr>
+      <w:r>
+        <w:t xml:space="preserve">    Adatbázis tábla: Felhasznalo</w:t>
+      </w:r>
+    </w:p>
+    <w:p>
+      <w:pPr>
+        <w:pStyle w:val="Nincstrkz"/>
+      </w:pPr>
+      <w:r>
+        <w:t xml:space="preserve">    Adat: talalat</w:t>
+      </w:r>
+    </w:p>
+    <w:p>
+      <w:pPr>
+        <w:pStyle w:val="Nincstrkz"/>
+      </w:pPr>
+      <w:r>
         <w:t xml:space="preserve">    </w:t>
       </w:r>
-      <w:proofErr w:type="spellStart"/>
-      <w:r>
-        <w:t>String</w:t>
-      </w:r>
-      <w:proofErr w:type="spellEnd"/>
-      <w:r>
-        <w:t xml:space="preserve">: </w:t>
-      </w:r>
-      <w:proofErr w:type="spellStart"/>
-      <w:r>
-        <w:t>fnev</w:t>
-      </w:r>
-      <w:proofErr w:type="spellEnd"/>
-      <w:r>
-        <w:t xml:space="preserve"> := ""</w:t>
-      </w:r>
-    </w:p>
-    <w:p>
-      <w:pPr>
-        <w:pStyle w:val="Nincstrkz"/>
-      </w:pPr>
-      <w:r>
-        <w:t xml:space="preserve">    </w:t>
-      </w:r>
-      <w:proofErr w:type="spellStart"/>
-      <w:r>
-        <w:t>String</w:t>
-      </w:r>
-      <w:proofErr w:type="spellEnd"/>
-      <w:r>
-        <w:t xml:space="preserve">: </w:t>
-      </w:r>
-      <w:proofErr w:type="spellStart"/>
-      <w:r>
-        <w:t>jelszo</w:t>
-      </w:r>
-      <w:proofErr w:type="spellEnd"/>
-      <w:r>
-        <w:t xml:space="preserve"> := ""</w:t>
-      </w:r>
-    </w:p>
-    <w:p>
-      <w:pPr>
-        <w:pStyle w:val="Nincstrkz"/>
-      </w:pPr>
-      <w:r>
-        <w:t xml:space="preserve">    Adatbázis tábla: </w:t>
-      </w:r>
-      <w:proofErr w:type="spellStart"/>
-      <w:r>
-        <w:t>Felhasznalo</w:t>
-      </w:r>
-      <w:proofErr w:type="spellEnd"/>
-    </w:p>
-    <w:p>
-      <w:pPr>
-        <w:pStyle w:val="Nincstrkz"/>
-      </w:pPr>
-      <w:r>
-        <w:t xml:space="preserve">    Adat: </w:t>
-      </w:r>
-      <w:proofErr w:type="spellStart"/>
-      <w:r>
-        <w:t>talalat</w:t>
-      </w:r>
-      <w:proofErr w:type="spellEnd"/>
-    </w:p>
-    <w:p>
-      <w:pPr>
-        <w:pStyle w:val="Nincstrkz"/>
-      </w:pPr>
-      <w:r>
-        <w:t xml:space="preserve">    </w:t>
-      </w:r>
       <w:r>
         <w:tab/>
-      </w:r>
-      <w:proofErr w:type="spellStart"/>
-      <w:r>
-        <w:t>Bool</w:t>
-      </w:r>
-      <w:proofErr w:type="spellEnd"/>
-      <w:r>
-        <w:t xml:space="preserve">: </w:t>
-      </w:r>
-      <w:proofErr w:type="spellStart"/>
-      <w:r>
-        <w:t>userOK</w:t>
-      </w:r>
-      <w:proofErr w:type="spellEnd"/>
-      <w:r>
-        <w:t xml:space="preserve"> := </w:t>
-      </w:r>
-      <w:proofErr w:type="spellStart"/>
-      <w:r>
-        <w:t>false</w:t>
-      </w:r>
-      <w:proofErr w:type="spellEnd"/>
+        <w:t>Bool: userOK := false</w:t>
+      </w:r>
     </w:p>
     <w:p>
       <w:pPr>
@@ -4404,43 +4310,14 @@
       </w:pPr>
       <w:r>
         <w:tab/>
-        <w:t xml:space="preserve">   ciklus, amíg NEM(</w:t>
-      </w:r>
-      <w:proofErr w:type="spellStart"/>
-      <w:r>
-        <w:t>fnev</w:t>
-      </w:r>
-      <w:proofErr w:type="spellEnd"/>
-      <w:r>
-        <w:t xml:space="preserve"> &lt;&gt; ÜRES ÉS </w:t>
-      </w:r>
-      <w:proofErr w:type="spellStart"/>
-      <w:r>
-        <w:t>jelszo</w:t>
-      </w:r>
-      <w:proofErr w:type="spellEnd"/>
-      <w:r>
-        <w:t xml:space="preserve"> &lt;&gt; ÜRES ÉS</w:t>
+        <w:t xml:space="preserve">   ciklus, amíg NEM(fnev &lt;&gt; ÜRES ÉS jelszo &lt;&gt; ÜRES ÉS</w:t>
       </w:r>
       <w:r>
         <w:br/>
         <w:t xml:space="preserve">   </w:t>
       </w:r>
-      <w:proofErr w:type="spellStart"/>
-      <w:r>
-        <w:t>fnev.hosszúság</w:t>
-      </w:r>
-      <w:proofErr w:type="spellEnd"/>
-      <w:r>
-        <w:t xml:space="preserve"> &lt;= 100 és </w:t>
-      </w:r>
-      <w:proofErr w:type="spellStart"/>
-      <w:r>
-        <w:t>jelszo.hosszúság</w:t>
-      </w:r>
-      <w:proofErr w:type="spellEnd"/>
-      <w:r>
-        <w:t xml:space="preserve"> &lt;= 100)</w:t>
+      <w:r>
+        <w:t>fnev.hosszúság &lt;= 100 és jelszo.hosszúság &lt;= 100)</w:t>
       </w:r>
     </w:p>
     <w:p>
@@ -4457,15 +4334,7 @@
         <w:t xml:space="preserve">      </w:t>
       </w:r>
       <w:r>
-        <w:t xml:space="preserve">BE: </w:t>
-      </w:r>
-      <w:proofErr w:type="spellStart"/>
-      <w:r>
-        <w:t>fnev</w:t>
-      </w:r>
-      <w:proofErr w:type="spellEnd"/>
-      <w:r>
-        <w:t xml:space="preserve"> [normál szövegdoboz]</w:t>
+        <w:t>BE: fnev [normál szövegdoboz]</w:t>
       </w:r>
     </w:p>
     <w:p>
@@ -4482,15 +4351,7 @@
         <w:t xml:space="preserve">      </w:t>
       </w:r>
       <w:r>
-        <w:t xml:space="preserve">BE: </w:t>
-      </w:r>
-      <w:proofErr w:type="spellStart"/>
-      <w:r>
-        <w:t>jelszo</w:t>
-      </w:r>
-      <w:proofErr w:type="spellEnd"/>
-      <w:r>
-        <w:t xml:space="preserve"> [jelszó szövegdoboz]</w:t>
+        <w:t>BE: jelszo [jelszó szövegdoboz]</w:t>
       </w:r>
     </w:p>
     <w:p>
@@ -4507,23 +4368,7 @@
         <w:t xml:space="preserve">      </w:t>
       </w:r>
       <w:r>
-        <w:t xml:space="preserve">HA </w:t>
-      </w:r>
-      <w:proofErr w:type="spellStart"/>
-      <w:r>
-        <w:t>fnev</w:t>
-      </w:r>
-      <w:proofErr w:type="spellEnd"/>
-      <w:r>
-        <w:t xml:space="preserve"> = ÜRES VAGY </w:t>
-      </w:r>
-      <w:proofErr w:type="spellStart"/>
-      <w:r>
-        <w:t>jelszo</w:t>
-      </w:r>
-      <w:proofErr w:type="spellEnd"/>
-      <w:r>
-        <w:t xml:space="preserve"> = ÜRES:</w:t>
+        <w:t>HA fnev = ÜRES VAGY jelszo = ÜRES:</w:t>
       </w:r>
     </w:p>
     <w:p>
@@ -4563,23 +4408,7 @@
         <w:t xml:space="preserve">      </w:t>
       </w:r>
       <w:r>
-        <w:t xml:space="preserve">HA </w:t>
-      </w:r>
-      <w:proofErr w:type="spellStart"/>
-      <w:r>
-        <w:t>fnev.hosszúság</w:t>
-      </w:r>
-      <w:proofErr w:type="spellEnd"/>
-      <w:r>
-        <w:t xml:space="preserve"> &gt; 100 VAGY </w:t>
-      </w:r>
-      <w:proofErr w:type="spellStart"/>
-      <w:r>
-        <w:t>jelszo.hosszúság</w:t>
-      </w:r>
-      <w:proofErr w:type="spellEnd"/>
-      <w:r>
-        <w:t xml:space="preserve"> &gt; 100:</w:t>
+        <w:t>HA fnev.hosszúság &gt; 100 VAGY jelszo.hosszúság &gt; 100:</w:t>
       </w:r>
     </w:p>
     <w:p>
@@ -4630,49 +4459,15 @@
       <w:r>
         <w:t xml:space="preserve">   </w:t>
       </w:r>
-      <w:proofErr w:type="spellStart"/>
-      <w:r>
-        <w:t>talalat</w:t>
-      </w:r>
-      <w:proofErr w:type="spellEnd"/>
-      <w:r>
-        <w:t xml:space="preserve"> := LEKERDEZ("SELECT </w:t>
-      </w:r>
-      <w:proofErr w:type="spellStart"/>
-      <w:r>
-        <w:t>jelszo</w:t>
-      </w:r>
-      <w:proofErr w:type="spellEnd"/>
-      <w:r>
-        <w:t xml:space="preserve"> FROM </w:t>
-      </w:r>
-      <w:proofErr w:type="spellStart"/>
-      <w:r>
-        <w:t>Felhasznalo</w:t>
-      </w:r>
-      <w:proofErr w:type="spellEnd"/>
-      <w:r>
-        <w:t xml:space="preserve"> WHERE </w:t>
-      </w:r>
-      <w:proofErr w:type="spellStart"/>
-      <w:r>
-        <w:t>nev</w:t>
-      </w:r>
-      <w:proofErr w:type="spellEnd"/>
+      <w:r>
+        <w:t>talalat := LEKERDEZ("SELECT jelszo FROM Felhasznalo WHERE nev</w:t>
+      </w:r>
       <w:r>
         <w:br/>
         <w:t xml:space="preserve">   </w:t>
       </w:r>
       <w:r>
-        <w:t xml:space="preserve">= </w:t>
-      </w:r>
-      <w:proofErr w:type="spellStart"/>
-      <w:r>
-        <w:t>fnev</w:t>
-      </w:r>
-      <w:proofErr w:type="spellEnd"/>
-      <w:r>
-        <w:t>")</w:t>
+        <w:t>= fnev")</w:t>
       </w:r>
     </w:p>
     <w:p>
@@ -4684,15 +4479,7 @@
       </w:r>
       <w:r>
         <w:tab/>
-        <w:t xml:space="preserve">HA </w:t>
-      </w:r>
-      <w:proofErr w:type="spellStart"/>
-      <w:r>
-        <w:t>talalat</w:t>
-      </w:r>
-      <w:proofErr w:type="spellEnd"/>
-      <w:r>
-        <w:t xml:space="preserve"> = ÜRES:</w:t>
+        <w:t>HA talalat = ÜRES:</w:t>
       </w:r>
     </w:p>
     <w:p>
@@ -4740,21 +4527,8 @@
       </w:r>
       <w:r>
         <w:tab/>
-        <w:t xml:space="preserve">HA </w:t>
-      </w:r>
-      <w:proofErr w:type="spellStart"/>
-      <w:r>
-        <w:t>jelszo</w:t>
-      </w:r>
-      <w:proofErr w:type="spellEnd"/>
-      <w:r>
-        <w:t xml:space="preserve"> = </w:t>
-      </w:r>
-      <w:proofErr w:type="spellStart"/>
-      <w:r>
-        <w:t>talalat</w:t>
-      </w:r>
-      <w:proofErr w:type="spellEnd"/>
+        <w:t>HA jelszo = talalat</w:t>
+      </w:r>
     </w:p>
     <w:p>
       <w:pPr>
@@ -4768,21 +4542,8 @@
       </w:r>
       <w:r>
         <w:tab/>
-        <w:t xml:space="preserve">  </w:t>
-      </w:r>
-      <w:proofErr w:type="spellStart"/>
-      <w:r>
-        <w:t>userOK</w:t>
-      </w:r>
-      <w:proofErr w:type="spellEnd"/>
-      <w:r>
-        <w:t xml:space="preserve"> := </w:t>
-      </w:r>
-      <w:proofErr w:type="spellStart"/>
-      <w:r>
-        <w:t>true</w:t>
-      </w:r>
-      <w:proofErr w:type="spellEnd"/>
+        <w:t xml:space="preserve">  userOK := true</w:t>
+      </w:r>
     </w:p>
     <w:p>
       <w:pPr>
@@ -4918,9 +4679,8 @@
           <w:color w:val="00635D" w:themeColor="accent1" w:themeShade="80"/>
         </w:rPr>
         <w:br/>
-        <w:t xml:space="preserve">      "</w:t>
-      </w:r>
-      <w:proofErr w:type="spellStart"/>
+        <w:t xml:space="preserve">      "fnev": "string",</w:t>
+      </w:r>
       <w:r>
         <w:rPr>
           <w:rStyle w:val="NincstrkzChar"/>
@@ -4928,9 +4688,9 @@
           <w:bCs/>
           <w:color w:val="00635D" w:themeColor="accent1" w:themeShade="80"/>
         </w:rPr>
-        <w:t>fnev</w:t>
-      </w:r>
-      <w:proofErr w:type="spellEnd"/>
+        <w:br/>
+        <w:t xml:space="preserve">      "jelszo": "string"</w:t>
+      </w:r>
       <w:r>
         <w:rPr>
           <w:rStyle w:val="NincstrkzChar"/>
@@ -4938,19 +4698,36 @@
           <w:bCs/>
           <w:color w:val="00635D" w:themeColor="accent1" w:themeShade="80"/>
         </w:rPr>
-        <w:t>": "</w:t>
-      </w:r>
-      <w:proofErr w:type="spellStart"/>
-      <w:r>
+        <w:br/>
+        <w:t xml:space="preserve">   }</w:t>
+      </w:r>
+    </w:p>
+    <w:p>
+      <w:pPr>
+        <w:pStyle w:val="Listaszerbekezds"/>
+      </w:pPr>
+      <w:r>
+        <w:t>Leírás: Ellenőrzi, hogy a felhasználó létezik-e, és hogy a jelszó helyes-e.</w:t>
+      </w:r>
+    </w:p>
+    <w:p>
+      <w:pPr>
+        <w:pStyle w:val="Listaszerbekezds"/>
+      </w:pPr>
+      <w:r>
+        <w:t>Sikeres válasz:</w:t>
+      </w:r>
+    </w:p>
+    <w:p>
+      <w:pPr>
+        <w:jc w:val="left"/>
         <w:rPr>
           <w:rStyle w:val="NincstrkzChar"/>
           <w:b/>
           <w:bCs/>
           <w:color w:val="00635D" w:themeColor="accent1" w:themeShade="80"/>
         </w:rPr>
-        <w:t>string</w:t>
-      </w:r>
-      <w:proofErr w:type="spellEnd"/>
+      </w:pPr>
       <w:r>
         <w:rPr>
           <w:rStyle w:val="NincstrkzChar"/>
@@ -4958,7 +4735,7 @@
           <w:bCs/>
           <w:color w:val="00635D" w:themeColor="accent1" w:themeShade="80"/>
         </w:rPr>
-        <w:t>",</w:t>
+        <w:t xml:space="preserve">   {</w:t>
       </w:r>
       <w:r>
         <w:rPr>
@@ -4968,9 +4745,8 @@
           <w:color w:val="00635D" w:themeColor="accent1" w:themeShade="80"/>
         </w:rPr>
         <w:br/>
-        <w:t xml:space="preserve">      "</w:t>
-      </w:r>
-      <w:proofErr w:type="spellStart"/>
+        <w:t xml:space="preserve">      "status": "ok",</w:t>
+      </w:r>
       <w:r>
         <w:rPr>
           <w:rStyle w:val="NincstrkzChar"/>
@@ -4978,9 +4754,9 @@
           <w:bCs/>
           <w:color w:val="00635D" w:themeColor="accent1" w:themeShade="80"/>
         </w:rPr>
-        <w:t>jelszo</w:t>
-      </w:r>
-      <w:proofErr w:type="spellEnd"/>
+        <w:br/>
+        <w:t xml:space="preserve">      "message": "Sikeres bejelentkezés"</w:t>
+      </w:r>
       <w:r>
         <w:rPr>
           <w:rStyle w:val="NincstrkzChar"/>
@@ -4988,19 +4764,28 @@
           <w:bCs/>
           <w:color w:val="00635D" w:themeColor="accent1" w:themeShade="80"/>
         </w:rPr>
-        <w:t>": "</w:t>
-      </w:r>
-      <w:proofErr w:type="spellStart"/>
-      <w:r>
+        <w:br/>
+        <w:t xml:space="preserve">   }</w:t>
+      </w:r>
+    </w:p>
+    <w:p>
+      <w:pPr>
+        <w:pStyle w:val="Listaszerbekezds"/>
+      </w:pPr>
+      <w:r>
+        <w:t>Hibás válasz:</w:t>
+      </w:r>
+    </w:p>
+    <w:p>
+      <w:pPr>
+        <w:jc w:val="left"/>
         <w:rPr>
           <w:rStyle w:val="NincstrkzChar"/>
           <w:b/>
           <w:bCs/>
           <w:color w:val="00635D" w:themeColor="accent1" w:themeShade="80"/>
         </w:rPr>
-        <w:t>string</w:t>
-      </w:r>
-      <w:proofErr w:type="spellEnd"/>
+      </w:pPr>
       <w:r>
         <w:rPr>
           <w:rStyle w:val="NincstrkzChar"/>
@@ -5008,7 +4793,7 @@
           <w:bCs/>
           <w:color w:val="00635D" w:themeColor="accent1" w:themeShade="80"/>
         </w:rPr>
-        <w:t>"</w:t>
+        <w:t xml:space="preserve">   {</w:t>
       </w:r>
       <w:r>
         <w:rPr>
@@ -5018,181 +4803,17 @@
           <w:color w:val="00635D" w:themeColor="accent1" w:themeShade="80"/>
         </w:rPr>
         <w:br/>
-        <w:t xml:space="preserve">   }</w:t>
-      </w:r>
-    </w:p>
-    <w:p>
-      <w:pPr>
-        <w:pStyle w:val="Listaszerbekezds"/>
-      </w:pPr>
-      <w:r>
-        <w:t>Leírás: Ellenőrzi, hogy a felhasználó létezik-e, és hogy a jelszó helyes-e.</w:t>
-      </w:r>
-    </w:p>
-    <w:p>
-      <w:pPr>
-        <w:pStyle w:val="Listaszerbekezds"/>
-      </w:pPr>
-      <w:r>
-        <w:t>Sikeres válasz:</w:t>
-      </w:r>
-    </w:p>
-    <w:p>
-      <w:pPr>
-        <w:jc w:val="left"/>
+        <w:t xml:space="preserve">      "status": "error",</w:t>
+      </w:r>
+      <w:r>
         <w:rPr>
           <w:rStyle w:val="NincstrkzChar"/>
           <w:b/>
           <w:bCs/>
           <w:color w:val="00635D" w:themeColor="accent1" w:themeShade="80"/>
         </w:rPr>
-      </w:pPr>
-      <w:r>
-        <w:rPr>
-          <w:rStyle w:val="NincstrkzChar"/>
-          <w:b/>
-          <w:bCs/>
-          <w:color w:val="00635D" w:themeColor="accent1" w:themeShade="80"/>
-        </w:rPr>
-        <w:t xml:space="preserve">   {</w:t>
-      </w:r>
-      <w:r>
-        <w:rPr>
-          <w:rStyle w:val="NincstrkzChar"/>
-          <w:b/>
-          <w:bCs/>
-          <w:color w:val="00635D" w:themeColor="accent1" w:themeShade="80"/>
-        </w:rPr>
         <w:br/>
-        <w:t xml:space="preserve">      "status": "ok",</w:t>
-      </w:r>
-      <w:r>
-        <w:rPr>
-          <w:rStyle w:val="NincstrkzChar"/>
-          <w:b/>
-          <w:bCs/>
-          <w:color w:val="00635D" w:themeColor="accent1" w:themeShade="80"/>
-        </w:rPr>
-        <w:br/>
-        <w:t xml:space="preserve">      "</w:t>
-      </w:r>
-      <w:proofErr w:type="spellStart"/>
-      <w:r>
-        <w:rPr>
-          <w:rStyle w:val="NincstrkzChar"/>
-          <w:b/>
-          <w:bCs/>
-          <w:color w:val="00635D" w:themeColor="accent1" w:themeShade="80"/>
-        </w:rPr>
-        <w:t>message</w:t>
-      </w:r>
-      <w:proofErr w:type="spellEnd"/>
-      <w:r>
-        <w:rPr>
-          <w:rStyle w:val="NincstrkzChar"/>
-          <w:b/>
-          <w:bCs/>
-          <w:color w:val="00635D" w:themeColor="accent1" w:themeShade="80"/>
-        </w:rPr>
-        <w:t>": "Sikeres bejelentkezés"</w:t>
-      </w:r>
-      <w:r>
-        <w:rPr>
-          <w:rStyle w:val="NincstrkzChar"/>
-          <w:b/>
-          <w:bCs/>
-          <w:color w:val="00635D" w:themeColor="accent1" w:themeShade="80"/>
-        </w:rPr>
-        <w:br/>
-        <w:t xml:space="preserve">   }</w:t>
-      </w:r>
-    </w:p>
-    <w:p>
-      <w:pPr>
-        <w:pStyle w:val="Listaszerbekezds"/>
-      </w:pPr>
-      <w:r>
-        <w:t>Hibás válasz:</w:t>
-      </w:r>
-    </w:p>
-    <w:p>
-      <w:pPr>
-        <w:jc w:val="left"/>
-        <w:rPr>
-          <w:rStyle w:val="NincstrkzChar"/>
-          <w:b/>
-          <w:bCs/>
-          <w:color w:val="00635D" w:themeColor="accent1" w:themeShade="80"/>
-        </w:rPr>
-      </w:pPr>
-      <w:r>
-        <w:rPr>
-          <w:rStyle w:val="NincstrkzChar"/>
-          <w:b/>
-          <w:bCs/>
-          <w:color w:val="00635D" w:themeColor="accent1" w:themeShade="80"/>
-        </w:rPr>
-        <w:t xml:space="preserve">   {</w:t>
-      </w:r>
-      <w:r>
-        <w:rPr>
-          <w:rStyle w:val="NincstrkzChar"/>
-          <w:b/>
-          <w:bCs/>
-          <w:color w:val="00635D" w:themeColor="accent1" w:themeShade="80"/>
-        </w:rPr>
-        <w:br/>
-        <w:t xml:space="preserve">      "status": "</w:t>
-      </w:r>
-      <w:proofErr w:type="spellStart"/>
-      <w:r>
-        <w:rPr>
-          <w:rStyle w:val="NincstrkzChar"/>
-          <w:b/>
-          <w:bCs/>
-          <w:color w:val="00635D" w:themeColor="accent1" w:themeShade="80"/>
-        </w:rPr>
-        <w:t>error</w:t>
-      </w:r>
-      <w:proofErr w:type="spellEnd"/>
-      <w:r>
-        <w:rPr>
-          <w:rStyle w:val="NincstrkzChar"/>
-          <w:b/>
-          <w:bCs/>
-          <w:color w:val="00635D" w:themeColor="accent1" w:themeShade="80"/>
-        </w:rPr>
-        <w:t>",</w:t>
-      </w:r>
-      <w:r>
-        <w:rPr>
-          <w:rStyle w:val="NincstrkzChar"/>
-          <w:b/>
-          <w:bCs/>
-          <w:color w:val="00635D" w:themeColor="accent1" w:themeShade="80"/>
-        </w:rPr>
-        <w:br/>
-        <w:t xml:space="preserve">      "</w:t>
-      </w:r>
-      <w:proofErr w:type="spellStart"/>
-      <w:r>
-        <w:rPr>
-          <w:rStyle w:val="NincstrkzChar"/>
-          <w:b/>
-          <w:bCs/>
-          <w:color w:val="00635D" w:themeColor="accent1" w:themeShade="80"/>
-        </w:rPr>
-        <w:t>message</w:t>
-      </w:r>
-      <w:proofErr w:type="spellEnd"/>
-      <w:r>
-        <w:rPr>
-          <w:rStyle w:val="NincstrkzChar"/>
-          <w:b/>
-          <w:bCs/>
-          <w:color w:val="00635D" w:themeColor="accent1" w:themeShade="80"/>
-        </w:rPr>
-        <w:t>": "Hibás felhasználónév vagy jelszó"</w:t>
+        <w:t xml:space="preserve">      "message": "Hibás felhasználónév vagy jelszó"</w:t>
       </w:r>
       <w:r>
         <w:rPr>
@@ -5261,13 +4882,8 @@
       <w:bookmarkEnd w:id="10"/>
     </w:p>
     <w:p>
-      <w:proofErr w:type="spellStart"/>
-      <w:r>
-        <w:t>sajat_id</w:t>
-      </w:r>
-      <w:proofErr w:type="spellEnd"/>
-      <w:r>
-        <w:t xml:space="preserve"> – a bejelentkezett felhasználó azonosítója (egész szám)</w:t>
+      <w:r>
+        <w:t>sajat_id – a bejelentkezett felhasználó azonosítója (egész szám)</w:t>
       </w:r>
     </w:p>
     <w:p>
@@ -5321,15 +4937,7 @@
         <w:pStyle w:val="Listaszerbekezds"/>
       </w:pPr>
       <w:r>
-        <w:t>Az algoritmus a bejelentkezett felhasználó (</w:t>
-      </w:r>
-      <w:proofErr w:type="spellStart"/>
-      <w:r>
-        <w:t>sajat_id</w:t>
-      </w:r>
-      <w:proofErr w:type="spellEnd"/>
-      <w:r>
-        <w:t>) alapján lekéri annak a cégnek az azonosítóját, amelyhez az illető tartozik.</w:t>
+        <w:t>Az algoritmus a bejelentkezett felhasználó (sajat_id) alapján lekéri annak a cégnek az azonosítóját, amelyhez az illető tartozik.</w:t>
       </w:r>
     </w:p>
     <w:p>
@@ -5337,15 +4945,7 @@
         <w:pStyle w:val="Listaszerbekezds"/>
       </w:pPr>
       <w:r>
-        <w:t xml:space="preserve">Ezután az adatbázis </w:t>
-      </w:r>
-      <w:proofErr w:type="spellStart"/>
-      <w:r>
-        <w:t>Partnerseg</w:t>
-      </w:r>
-      <w:proofErr w:type="spellEnd"/>
-      <w:r>
-        <w:t xml:space="preserve"> táblájából lekérdezi az összes olyan rekordot, ahol a cég eladóként vagy vevőként szerepel.</w:t>
+        <w:t>Ezután az adatbázis Partnerseg táblájából lekérdezi az összes olyan rekordot, ahol a cég eladóként vagy vevőként szerepel.</w:t>
       </w:r>
     </w:p>
     <w:p>
@@ -5353,15 +4953,7 @@
         <w:pStyle w:val="Listaszerbekezds"/>
       </w:pPr>
       <w:r>
-        <w:t xml:space="preserve">A lekérdezésekből az algoritmus összegyűjti a partner cégek adatait a </w:t>
-      </w:r>
-      <w:proofErr w:type="spellStart"/>
-      <w:r>
-        <w:t>Ceg</w:t>
-      </w:r>
-      <w:proofErr w:type="spellEnd"/>
-      <w:r>
-        <w:t xml:space="preserve"> táblából.</w:t>
+        <w:t>A lekérdezésekből az algoritmus összegyűjti a partner cégek adatait a Ceg táblából.</w:t>
       </w:r>
     </w:p>
     <w:p>
@@ -5383,27 +4975,17 @@
       </w:pPr>
       <w:bookmarkStart w:id="13" w:name="_Toc213833068"/>
       <w:r>
-        <w:t xml:space="preserve">2.5. </w:t>
-      </w:r>
-      <w:proofErr w:type="spellStart"/>
-      <w:r>
-        <w:t>Pszeudokód</w:t>
+        <w:t>2.5. Pszeudokód</w:t>
       </w:r>
       <w:bookmarkEnd w:id="13"/>
-      <w:proofErr w:type="spellEnd"/>
-    </w:p>
-    <w:p>
-      <w:pPr>
-        <w:pStyle w:val="Nincstrkz"/>
-      </w:pPr>
-      <w:r>
-        <w:t xml:space="preserve">Algoritmus: </w:t>
-      </w:r>
-      <w:proofErr w:type="spellStart"/>
-      <w:r>
-        <w:t>listaz_partner_cegek</w:t>
-      </w:r>
-      <w:proofErr w:type="spellEnd"/>
+    </w:p>
+    <w:p>
+      <w:pPr>
+        <w:pStyle w:val="Nincstrkz"/>
+      </w:pPr>
+      <w:r>
+        <w:t>Algoritmus: listaz_partner_cegek</w:t>
+      </w:r>
     </w:p>
     <w:p>
       <w:pPr>
@@ -5419,13 +5001,8 @@
       </w:pPr>
       <w:r>
         <w:tab/>
-        <w:t xml:space="preserve">   Integer: </w:t>
-      </w:r>
-      <w:proofErr w:type="spellStart"/>
-      <w:r>
-        <w:t>sajat_id</w:t>
-      </w:r>
-      <w:proofErr w:type="spellEnd"/>
+        <w:t xml:space="preserve">   Integer: sajat_id</w:t>
+      </w:r>
     </w:p>
     <w:p>
       <w:pPr>
@@ -5436,13 +5013,8 @@
       </w:r>
       <w:r>
         <w:tab/>
-        <w:t xml:space="preserve">Integer: </w:t>
-      </w:r>
-      <w:proofErr w:type="spellStart"/>
-      <w:r>
-        <w:t>sajat_ceg_id</w:t>
-      </w:r>
-      <w:proofErr w:type="spellEnd"/>
+        <w:t>Integer: sajat_ceg_id</w:t>
+      </w:r>
     </w:p>
     <w:p>
       <w:pPr>
@@ -5450,92 +5022,24 @@
       </w:pPr>
       <w:r>
         <w:tab/>
-        <w:t xml:space="preserve">   Adat lista: </w:t>
-      </w:r>
-      <w:proofErr w:type="spellStart"/>
-      <w:r>
-        <w:t>partner_ceg</w:t>
-      </w:r>
-      <w:proofErr w:type="spellEnd"/>
-    </w:p>
-    <w:p>
-      <w:pPr>
-        <w:pStyle w:val="Nincstrkz"/>
-      </w:pPr>
-      <w:proofErr w:type="spellStart"/>
-      <w:r>
-        <w:t>sajat_ceg_id</w:t>
-      </w:r>
-      <w:proofErr w:type="spellEnd"/>
-      <w:r>
-        <w:t xml:space="preserve"> = SELECT </w:t>
-      </w:r>
-      <w:proofErr w:type="spellStart"/>
-      <w:r>
-        <w:t>id</w:t>
-      </w:r>
-      <w:proofErr w:type="spellEnd"/>
-      <w:r>
-        <w:t xml:space="preserve"> FROM </w:t>
-      </w:r>
-      <w:proofErr w:type="spellStart"/>
-      <w:r>
-        <w:t>Ceg</w:t>
-      </w:r>
-      <w:proofErr w:type="spellEnd"/>
-      <w:r>
-        <w:t xml:space="preserve"> WHERE CONTAINS (alkalmazott, ’</w:t>
-      </w:r>
-      <w:proofErr w:type="spellStart"/>
-      <w:r>
-        <w:t>sajat_id</w:t>
-      </w:r>
-      <w:proofErr w:type="spellEnd"/>
-      <w:r>
-        <w:t>’)</w:t>
-      </w:r>
-    </w:p>
-    <w:p>
-      <w:pPr>
-        <w:pStyle w:val="Nincstrkz"/>
-      </w:pPr>
-      <w:proofErr w:type="spellStart"/>
-      <w:r>
-        <w:t>partnerseg_lista</w:t>
-      </w:r>
-      <w:proofErr w:type="spellEnd"/>
-      <w:r>
-        <w:t xml:space="preserve"> = SELECT </w:t>
-      </w:r>
-      <w:proofErr w:type="spellStart"/>
-      <w:r>
-        <w:t>elado</w:t>
-      </w:r>
-      <w:proofErr w:type="spellEnd"/>
-      <w:r>
-        <w:t xml:space="preserve"> FROM </w:t>
-      </w:r>
-      <w:proofErr w:type="spellStart"/>
-      <w:r>
-        <w:t>Partnerseg</w:t>
-      </w:r>
-      <w:proofErr w:type="spellEnd"/>
-      <w:r>
-        <w:t xml:space="preserve"> WHEREOR </w:t>
-      </w:r>
-      <w:proofErr w:type="spellStart"/>
-      <w:r>
-        <w:t>vevo</w:t>
-      </w:r>
-      <w:proofErr w:type="spellEnd"/>
-      <w:r>
-        <w:t xml:space="preserve"> = </w:t>
-      </w:r>
-      <w:proofErr w:type="spellStart"/>
-      <w:r>
-        <w:t>sajat_ceg_id</w:t>
-      </w:r>
-      <w:proofErr w:type="spellEnd"/>
+        <w:t xml:space="preserve">   Adat lista: partner_ceg</w:t>
+      </w:r>
+    </w:p>
+    <w:p>
+      <w:pPr>
+        <w:pStyle w:val="Nincstrkz"/>
+      </w:pPr>
+      <w:r>
+        <w:t>sajat_ceg_id = SELECT id FROM Ceg WHERE CONTAINS (alkalmazott, ’sajat_id’)</w:t>
+      </w:r>
+    </w:p>
+    <w:p>
+      <w:pPr>
+        <w:pStyle w:val="Nincstrkz"/>
+      </w:pPr>
+      <w:r>
+        <w:t>partnerseg_lista = SELECT elado FROM Partnerseg WHEREOR vevo = sajat_ceg_id</w:t>
+      </w:r>
     </w:p>
     <w:p>
       <w:pPr>
@@ -5544,7 +5048,6 @@
       <w:r>
         <w:t xml:space="preserve">Algoritmus </w:t>
       </w:r>
-      <w:proofErr w:type="spellStart"/>
       <w:r>
         <w:t>t</w:t>
       </w:r>
@@ -5569,7 +5072,6 @@
       <w:r>
         <w:t>se</w:t>
       </w:r>
-      <w:proofErr w:type="spellEnd"/>
     </w:p>
     <w:p>
       <w:pPr>
@@ -5630,15 +5132,7 @@
         <w:pStyle w:val="Listaszerbekezds"/>
       </w:pPr>
       <w:r>
-        <w:t xml:space="preserve">Paraméter: </w:t>
-      </w:r>
-      <w:proofErr w:type="spellStart"/>
-      <w:r>
-        <w:t>sajat_id</w:t>
-      </w:r>
-      <w:proofErr w:type="spellEnd"/>
-      <w:r>
-        <w:t xml:space="preserve"> (integer)</w:t>
+        <w:t>Paraméter: sajat_id (integer)</w:t>
       </w:r>
     </w:p>
     <w:p>
@@ -5726,9 +5220,8 @@
           <w:bCs/>
           <w:color w:val="00635D" w:themeColor="accent1" w:themeShade="80"/>
         </w:rPr>
-        <w:t xml:space="preserve">         "</w:t>
-      </w:r>
-      <w:proofErr w:type="spellStart"/>
+        <w:t xml:space="preserve">         "id": 2,</w:t>
+      </w:r>
       <w:r>
         <w:rPr>
           <w:rStyle w:val="NincstrkzChar"/>
@@ -5736,9 +5229,9 @@
           <w:bCs/>
           <w:color w:val="00635D" w:themeColor="accent1" w:themeShade="80"/>
         </w:rPr>
-        <w:t>id</w:t>
-      </w:r>
-      <w:proofErr w:type="spellEnd"/>
+        <w:br/>
+        <w:t xml:space="preserve">         "nev": "Minta Kft.",</w:t>
+      </w:r>
       <w:r>
         <w:rPr>
           <w:rStyle w:val="NincstrkzChar"/>
@@ -5746,67 +5239,8 @@
           <w:bCs/>
           <w:color w:val="00635D" w:themeColor="accent1" w:themeShade="80"/>
         </w:rPr>
-        <w:t>": 2,</w:t>
-      </w:r>
-      <w:r>
-        <w:rPr>
-          <w:rStyle w:val="NincstrkzChar"/>
-          <w:b/>
-          <w:bCs/>
-          <w:color w:val="00635D" w:themeColor="accent1" w:themeShade="80"/>
-        </w:rPr>
         <w:br/>
-        <w:t xml:space="preserve">         "</w:t>
-      </w:r>
-      <w:proofErr w:type="spellStart"/>
-      <w:r>
-        <w:rPr>
-          <w:rStyle w:val="NincstrkzChar"/>
-          <w:b/>
-          <w:bCs/>
-          <w:color w:val="00635D" w:themeColor="accent1" w:themeShade="80"/>
-        </w:rPr>
-        <w:t>nev</w:t>
-      </w:r>
-      <w:proofErr w:type="spellEnd"/>
-      <w:r>
-        <w:rPr>
-          <w:rStyle w:val="NincstrkzChar"/>
-          <w:b/>
-          <w:bCs/>
-          <w:color w:val="00635D" w:themeColor="accent1" w:themeShade="80"/>
-        </w:rPr>
-        <w:t>": "Minta Kft.",</w:t>
-      </w:r>
-      <w:r>
-        <w:rPr>
-          <w:rStyle w:val="NincstrkzChar"/>
-          <w:b/>
-          <w:bCs/>
-          <w:color w:val="00635D" w:themeColor="accent1" w:themeShade="80"/>
-        </w:rPr>
-        <w:br/>
-        <w:t xml:space="preserve">         "</w:t>
-      </w:r>
-      <w:proofErr w:type="spellStart"/>
-      <w:r>
-        <w:rPr>
-          <w:rStyle w:val="NincstrkzChar"/>
-          <w:b/>
-          <w:bCs/>
-          <w:color w:val="00635D" w:themeColor="accent1" w:themeShade="80"/>
-        </w:rPr>
-        <w:t>adoszam</w:t>
-      </w:r>
-      <w:proofErr w:type="spellEnd"/>
-      <w:r>
-        <w:rPr>
-          <w:rStyle w:val="NincstrkzChar"/>
-          <w:b/>
-          <w:bCs/>
-          <w:color w:val="00635D" w:themeColor="accent1" w:themeShade="80"/>
-        </w:rPr>
-        <w:t>": "12345678-1-12",</w:t>
+        <w:t xml:space="preserve">         "adoszam": "12345678-1-12",</w:t>
       </w:r>
       <w:r>
         <w:rPr>
@@ -5904,7 +5338,6 @@
         <w:br/>
         <w:t xml:space="preserve">Az algoritmus lekéri a partner termékeit, megjeleníti azokat a felhasználónak, majd a kiválasztott tételeket rögzíti a </w:t>
       </w:r>
-      <w:proofErr w:type="spellStart"/>
       <w:r>
         <w:rPr>
           <w:rStyle w:val="Kiemels2"/>
@@ -5913,11 +5346,9 @@
         </w:rPr>
         <w:t>Rendeles</w:t>
       </w:r>
-      <w:proofErr w:type="spellEnd"/>
       <w:r>
         <w:t xml:space="preserve"> és </w:t>
       </w:r>
-      <w:proofErr w:type="spellStart"/>
       <w:r>
         <w:rPr>
           <w:rStyle w:val="Kiemels2"/>
@@ -5926,7 +5357,6 @@
         </w:rPr>
         <w:t>RendelesTetel</w:t>
       </w:r>
-      <w:proofErr w:type="spellEnd"/>
       <w:r>
         <w:t xml:space="preserve"> táblákban.</w:t>
       </w:r>
@@ -5950,7 +5380,6 @@
       <w:pPr>
         <w:pStyle w:val="Listaszerbekezds"/>
       </w:pPr>
-      <w:proofErr w:type="spellStart"/>
       <w:r>
         <w:rPr>
           <w:rStyle w:val="Kiemels2"/>
@@ -5959,7 +5388,6 @@
         </w:rPr>
         <w:t>partner_ceg</w:t>
       </w:r>
-      <w:proofErr w:type="spellEnd"/>
       <w:r>
         <w:t xml:space="preserve"> – az eladó cégek listája az adatbázisból</w:t>
       </w:r>
@@ -5968,7 +5396,6 @@
       <w:pPr>
         <w:pStyle w:val="Listaszerbekezds"/>
       </w:pPr>
-      <w:proofErr w:type="spellStart"/>
       <w:r>
         <w:rPr>
           <w:rStyle w:val="Kiemels2"/>
@@ -5977,7 +5404,6 @@
         </w:rPr>
         <w:t>termek_lista</w:t>
       </w:r>
-      <w:proofErr w:type="spellEnd"/>
       <w:r>
         <w:t xml:space="preserve"> – a kiválasztott partner céghez tartozó termékek listája</w:t>
       </w:r>
@@ -5986,7 +5412,6 @@
       <w:pPr>
         <w:pStyle w:val="Listaszerbekezds"/>
       </w:pPr>
-      <w:proofErr w:type="spellStart"/>
       <w:r>
         <w:rPr>
           <w:rStyle w:val="Kiemels2"/>
@@ -5995,7 +5420,6 @@
         </w:rPr>
         <w:t>sajat_ceg</w:t>
       </w:r>
-      <w:proofErr w:type="spellEnd"/>
       <w:r>
         <w:t xml:space="preserve"> – a bejelentkezett (vevő) cég adatai</w:t>
       </w:r>
@@ -6013,38 +5437,20 @@
         <w:t>N</w:t>
       </w:r>
       <w:r>
-        <w:t xml:space="preserve"> – a </w:t>
-      </w:r>
-      <w:proofErr w:type="spellStart"/>
-      <w:r>
-        <w:t>partner_ceg</w:t>
-      </w:r>
-      <w:proofErr w:type="spellEnd"/>
-      <w:r>
-        <w:t xml:space="preserve"> lista indexe, amely meghatározza, melyik partnerhez készül a rendelés</w:t>
+        <w:t xml:space="preserve"> – a partner_ceg lista indexe, amely meghatározza, melyik partnerhez készül a rendelés</w:t>
       </w:r>
     </w:p>
     <w:p>
       <w:pPr>
         <w:pStyle w:val="Listaszerbekezds"/>
       </w:pPr>
-      <w:proofErr w:type="spellStart"/>
       <w:r>
         <w:rPr>
           <w:rStyle w:val="Kiemels2"/>
           <w:b w:val="0"/>
           <w:bCs w:val="0"/>
         </w:rPr>
-        <w:t>rendelt_termek</w:t>
-      </w:r>
-      <w:proofErr w:type="spellEnd"/>
-      <w:r>
-        <w:rPr>
-          <w:rStyle w:val="Kiemels2"/>
-          <w:b w:val="0"/>
-          <w:bCs w:val="0"/>
-        </w:rPr>
-        <w:t>[3×M]</w:t>
+        <w:t>rendelt_termek[3×M]</w:t>
       </w:r>
       <w:r>
         <w:t xml:space="preserve"> – egy 3 oszlopos mátrix, ahol az oszlopok:</w:t>
@@ -6108,7 +5514,6 @@
       <w:r>
         <w:t xml:space="preserve">Új bejegyzés a </w:t>
       </w:r>
-      <w:proofErr w:type="spellStart"/>
       <w:r>
         <w:rPr>
           <w:rStyle w:val="Kiemels2"/>
@@ -6117,7 +5522,6 @@
         </w:rPr>
         <w:t>Rendeles</w:t>
       </w:r>
-      <w:proofErr w:type="spellEnd"/>
       <w:r>
         <w:t xml:space="preserve"> táblában</w:t>
       </w:r>
@@ -6132,7 +5536,6 @@
       <w:r>
         <w:t xml:space="preserve">a </w:t>
       </w:r>
-      <w:proofErr w:type="spellStart"/>
       <w:r>
         <w:rPr>
           <w:rStyle w:val="Kiemels2"/>
@@ -6141,7 +5544,6 @@
         </w:rPr>
         <w:t>RendelesTetel</w:t>
       </w:r>
-      <w:proofErr w:type="spellEnd"/>
       <w:r>
         <w:t xml:space="preserve"> táblában</w:t>
       </w:r>
@@ -6203,7 +5605,6 @@
       <w:r>
         <w:t xml:space="preserve">A rendszer új rendelést hoz létre a </w:t>
       </w:r>
-      <w:proofErr w:type="spellStart"/>
       <w:r>
         <w:rPr>
           <w:rStyle w:val="Kiemels2"/>
@@ -6212,7 +5613,6 @@
         </w:rPr>
         <w:t>Rendeles</w:t>
       </w:r>
-      <w:proofErr w:type="spellEnd"/>
       <w:r>
         <w:t xml:space="preserve"> táblában, amely tartalmazza:</w:t>
       </w:r>
@@ -6272,7 +5672,6 @@
       <w:r>
         <w:t xml:space="preserve">Ezután a felhasználó által kiválasztott tételeket beilleszti a </w:t>
       </w:r>
-      <w:proofErr w:type="spellStart"/>
       <w:r>
         <w:rPr>
           <w:rStyle w:val="Kiemels2"/>
@@ -6281,7 +5680,6 @@
         </w:rPr>
         <w:t>RendelesTetel</w:t>
       </w:r>
-      <w:proofErr w:type="spellEnd"/>
       <w:r>
         <w:t xml:space="preserve"> táblába, összekapcsolva az új rendelés azonosítójával.</w:t>
       </w:r>
@@ -6316,27 +5714,17 @@
       <w:bookmarkStart w:id="20" w:name="_Toc213833075"/>
       <w:r>
         <w:lastRenderedPageBreak/>
-        <w:t xml:space="preserve">3.5. </w:t>
-      </w:r>
-      <w:proofErr w:type="spellStart"/>
-      <w:r>
-        <w:t>Pszeudokód</w:t>
+        <w:t>3.5. Pszeudokód</w:t>
       </w:r>
       <w:bookmarkEnd w:id="20"/>
-      <w:proofErr w:type="spellEnd"/>
-    </w:p>
-    <w:p>
-      <w:pPr>
-        <w:pStyle w:val="Nincstrkz"/>
-      </w:pPr>
-      <w:r>
-        <w:t xml:space="preserve">Algoritmus: </w:t>
-      </w:r>
-      <w:proofErr w:type="spellStart"/>
-      <w:r>
-        <w:t>rendeles_leadasa</w:t>
-      </w:r>
-      <w:proofErr w:type="spellEnd"/>
+    </w:p>
+    <w:p>
+      <w:pPr>
+        <w:pStyle w:val="Nincstrkz"/>
+      </w:pPr>
+      <w:r>
+        <w:t>Algoritmus: rendeles_leadasa</w:t>
+      </w:r>
     </w:p>
     <w:p>
       <w:pPr>
@@ -6352,13 +5740,8 @@
       </w:pPr>
       <w:r>
         <w:tab/>
-        <w:t xml:space="preserve">   Adat lista: </w:t>
-      </w:r>
-      <w:proofErr w:type="spellStart"/>
-      <w:r>
-        <w:t>partner_ceg</w:t>
-      </w:r>
-      <w:proofErr w:type="spellEnd"/>
+        <w:t xml:space="preserve">   Adat lista: partner_ceg</w:t>
+      </w:r>
     </w:p>
     <w:p>
       <w:pPr>
@@ -6369,13 +5752,8 @@
       </w:r>
       <w:r>
         <w:tab/>
-        <w:t xml:space="preserve">Adat lista: </w:t>
-      </w:r>
-      <w:proofErr w:type="spellStart"/>
-      <w:r>
-        <w:t>termek_lista</w:t>
-      </w:r>
-      <w:proofErr w:type="spellEnd"/>
+        <w:t>Adat lista: termek_lista</w:t>
+      </w:r>
     </w:p>
     <w:p>
       <w:pPr>
@@ -6386,13 +5764,8 @@
       </w:r>
       <w:r>
         <w:tab/>
-        <w:t xml:space="preserve">Adat lista: </w:t>
-      </w:r>
-      <w:proofErr w:type="spellStart"/>
-      <w:r>
-        <w:t>sajat_ceg</w:t>
-      </w:r>
-      <w:proofErr w:type="spellEnd"/>
+        <w:t>Adat lista: sajat_ceg</w:t>
+      </w:r>
     </w:p>
     <w:p>
       <w:pPr>
@@ -6415,30 +5788,7 @@
       </w:r>
       <w:r>
         <w:tab/>
-      </w:r>
-      <w:proofErr w:type="spellStart"/>
-      <w:r>
-        <w:t>String</w:t>
-      </w:r>
-      <w:proofErr w:type="spellEnd"/>
-      <w:r>
-        <w:t xml:space="preserve"> mátrix [2xM] nagyságú: </w:t>
-      </w:r>
-      <w:proofErr w:type="spellStart"/>
-      <w:r>
-        <w:t>rendelelt_termek</w:t>
-      </w:r>
-      <w:proofErr w:type="spellEnd"/>
-      <w:r>
-        <w:t xml:space="preserve"> [</w:t>
-      </w:r>
-      <w:proofErr w:type="spellStart"/>
-      <w:r>
-        <w:t>id,mennyiseg</w:t>
-      </w:r>
-      <w:proofErr w:type="spellEnd"/>
-      <w:r>
-        <w:t>]</w:t>
+        <w:t>String mátrix [2xM] nagyságú: rendelelt_termek [id,mennyiseg]</w:t>
       </w:r>
     </w:p>
     <w:p>
@@ -6454,294 +5804,71 @@
         <w:pStyle w:val="Nincstrkz"/>
       </w:pPr>
       <w:r>
+        <w:t xml:space="preserve">   termek_lisat = SELECT * FROM Termek WHERE tulajdonos =</w:t>
+      </w:r>
+      <w:r>
+        <w:br/>
+        <w:t xml:space="preserve">    partner_ceg[N].id</w:t>
+      </w:r>
+    </w:p>
+    <w:p>
+      <w:pPr>
+        <w:pStyle w:val="Nincstrkz"/>
+      </w:pPr>
+      <w:r>
+        <w:t xml:space="preserve">   Algoritmus: Tartalom megjelenítése</w:t>
+      </w:r>
+    </w:p>
+    <w:p>
+      <w:pPr>
+        <w:pStyle w:val="Nincstrkz"/>
+      </w:pPr>
+      <w:r>
+        <w:t xml:space="preserve">   INSERT INTO Rendeles (partnerseg, datum, status, sz_cim)</w:t>
+      </w:r>
+      <w:r>
+        <w:br/>
+        <w:t xml:space="preserve">    VALUES (SELECT id FROM Partnerseg WHERE vevo = sajat_ceg.id</w:t>
+      </w:r>
+      <w:r>
+        <w:br/>
+        <w:t xml:space="preserve">    AND elado = partner_ceg.id, MAI_DATUM, "beérkezett",</w:t>
+      </w:r>
+      <w:r>
+        <w:br/>
+        <w:t xml:space="preserve">    sajat.cim)</w:t>
+      </w:r>
+    </w:p>
+    <w:p>
+      <w:pPr>
+        <w:pStyle w:val="Nincstrkz"/>
+      </w:pPr>
+      <w:r>
+        <w:t>ciklus tetel IN rendelt_termek</w:t>
+      </w:r>
+    </w:p>
+    <w:p>
+      <w:pPr>
+        <w:pStyle w:val="Nincstrkz"/>
+      </w:pPr>
+      <w:r>
         <w:t xml:space="preserve">   </w:t>
       </w:r>
-      <w:proofErr w:type="spellStart"/>
-      <w:r>
-        <w:t>termek_lisat</w:t>
-      </w:r>
-      <w:proofErr w:type="spellEnd"/>
-      <w:r>
-        <w:t xml:space="preserve"> = SELECT * FROM Termek WHERE tulajdonos =</w:t>
+      <w:r>
+        <w:tab/>
+        <w:t>INSERT INTO Rendeles_tetel (rendeles_id, termek_id, mennyiseg</w:t>
       </w:r>
       <w:r>
         <w:br/>
-        <w:t xml:space="preserve">    </w:t>
-      </w:r>
-      <w:proofErr w:type="spellStart"/>
-      <w:r>
-        <w:t>partner_ceg</w:t>
-      </w:r>
-      <w:proofErr w:type="spellEnd"/>
-      <w:r>
-        <w:t>[N].</w:t>
-      </w:r>
-      <w:proofErr w:type="spellStart"/>
-      <w:r>
-        <w:t>id</w:t>
-      </w:r>
-      <w:proofErr w:type="spellEnd"/>
-    </w:p>
-    <w:p>
-      <w:pPr>
-        <w:pStyle w:val="Nincstrkz"/>
-      </w:pPr>
-      <w:r>
-        <w:t xml:space="preserve">   Algoritmus: Tartalom megjelenítése</w:t>
-      </w:r>
-    </w:p>
-    <w:p>
-      <w:pPr>
-        <w:pStyle w:val="Nincstrkz"/>
-      </w:pPr>
-      <w:r>
-        <w:t xml:space="preserve">   INSERT INTO </w:t>
-      </w:r>
-      <w:proofErr w:type="spellStart"/>
-      <w:r>
-        <w:t>Rendeles</w:t>
-      </w:r>
-      <w:proofErr w:type="spellEnd"/>
-      <w:r>
-        <w:t xml:space="preserve"> (</w:t>
-      </w:r>
-      <w:proofErr w:type="spellStart"/>
-      <w:r>
-        <w:t>partnerseg</w:t>
-      </w:r>
-      <w:proofErr w:type="spellEnd"/>
-      <w:r>
-        <w:t xml:space="preserve">, </w:t>
-      </w:r>
-      <w:proofErr w:type="spellStart"/>
-      <w:r>
-        <w:t>datum</w:t>
-      </w:r>
-      <w:proofErr w:type="spellEnd"/>
-      <w:r>
-        <w:t xml:space="preserve">, status, </w:t>
-      </w:r>
-      <w:proofErr w:type="spellStart"/>
-      <w:r>
-        <w:t>sz_cim</w:t>
-      </w:r>
-      <w:proofErr w:type="spellEnd"/>
-      <w:r>
-        <w:t>)</w:t>
+        <w:t xml:space="preserve">    VALUES ((SELECT id FROM Rendeles WHERE partnerseg = (SELECT</w:t>
       </w:r>
       <w:r>
         <w:br/>
-        <w:t xml:space="preserve">    VALUES (SELECT </w:t>
-      </w:r>
-      <w:proofErr w:type="spellStart"/>
-      <w:r>
-        <w:t>id</w:t>
-      </w:r>
-      <w:proofErr w:type="spellEnd"/>
-      <w:r>
-        <w:t xml:space="preserve"> FROM </w:t>
-      </w:r>
-      <w:proofErr w:type="spellStart"/>
-      <w:r>
-        <w:t>Partnerseg</w:t>
-      </w:r>
-      <w:proofErr w:type="spellEnd"/>
-      <w:r>
-        <w:t xml:space="preserve"> WHERE </w:t>
-      </w:r>
-      <w:proofErr w:type="spellStart"/>
-      <w:r>
-        <w:t>vevo</w:t>
-      </w:r>
-      <w:proofErr w:type="spellEnd"/>
-      <w:r>
-        <w:t xml:space="preserve"> = sajat_ceg.id</w:t>
+        <w:t xml:space="preserve">    id FROM Partnerseg WHERE vevo = sajat_ceg.id AND elado =</w:t>
       </w:r>
       <w:r>
         <w:br/>
-        <w:t xml:space="preserve">    AND </w:t>
-      </w:r>
-      <w:proofErr w:type="spellStart"/>
-      <w:r>
-        <w:t>elado</w:t>
-      </w:r>
-      <w:proofErr w:type="spellEnd"/>
-      <w:r>
-        <w:t xml:space="preserve"> = partner_ceg.id, MAI_DATUM, "beérkezett",</w:t>
-      </w:r>
-      <w:r>
-        <w:br/>
-        <w:t xml:space="preserve">    </w:t>
-      </w:r>
-      <w:proofErr w:type="spellStart"/>
-      <w:r>
-        <w:t>sajat.cim</w:t>
-      </w:r>
-      <w:proofErr w:type="spellEnd"/>
-      <w:r>
-        <w:t>)</w:t>
-      </w:r>
-    </w:p>
-    <w:p>
-      <w:pPr>
-        <w:pStyle w:val="Nincstrkz"/>
-      </w:pPr>
-      <w:r>
-        <w:t xml:space="preserve">ciklus </w:t>
-      </w:r>
-      <w:proofErr w:type="spellStart"/>
-      <w:r>
-        <w:t>tetel</w:t>
-      </w:r>
-      <w:proofErr w:type="spellEnd"/>
-      <w:r>
-        <w:t xml:space="preserve"> IN </w:t>
-      </w:r>
-      <w:proofErr w:type="spellStart"/>
-      <w:r>
-        <w:t>rendelt_termek</w:t>
-      </w:r>
-      <w:proofErr w:type="spellEnd"/>
-    </w:p>
-    <w:p>
-      <w:pPr>
-        <w:pStyle w:val="Nincstrkz"/>
-      </w:pPr>
-      <w:r>
-        <w:t xml:space="preserve">   </w:t>
-      </w:r>
-      <w:r>
-        <w:tab/>
-        <w:t xml:space="preserve">INSERT INTO </w:t>
-      </w:r>
-      <w:proofErr w:type="spellStart"/>
-      <w:r>
-        <w:t>Rendeles_tetel</w:t>
-      </w:r>
-      <w:proofErr w:type="spellEnd"/>
-      <w:r>
-        <w:t xml:space="preserve"> (</w:t>
-      </w:r>
-      <w:proofErr w:type="spellStart"/>
-      <w:r>
-        <w:t>rendeles_id</w:t>
-      </w:r>
-      <w:proofErr w:type="spellEnd"/>
-      <w:r>
-        <w:t xml:space="preserve">, </w:t>
-      </w:r>
-      <w:proofErr w:type="spellStart"/>
-      <w:r>
-        <w:t>termek_id</w:t>
-      </w:r>
-      <w:proofErr w:type="spellEnd"/>
-      <w:r>
-        <w:t xml:space="preserve">, </w:t>
-      </w:r>
-      <w:proofErr w:type="spellStart"/>
-      <w:r>
-        <w:t>mennyiseg</w:t>
-      </w:r>
-      <w:proofErr w:type="spellEnd"/>
-      <w:r>
-        <w:br/>
-        <w:t xml:space="preserve">    VALUES ((SELECT </w:t>
-      </w:r>
-      <w:proofErr w:type="spellStart"/>
-      <w:r>
-        <w:t>id</w:t>
-      </w:r>
-      <w:proofErr w:type="spellEnd"/>
-      <w:r>
-        <w:t xml:space="preserve"> FROM </w:t>
-      </w:r>
-      <w:proofErr w:type="spellStart"/>
-      <w:r>
-        <w:t>Rendeles</w:t>
-      </w:r>
-      <w:proofErr w:type="spellEnd"/>
-      <w:r>
-        <w:t xml:space="preserve"> WHERE </w:t>
-      </w:r>
-      <w:proofErr w:type="spellStart"/>
-      <w:r>
-        <w:t>partnerseg</w:t>
-      </w:r>
-      <w:proofErr w:type="spellEnd"/>
-      <w:r>
-        <w:t xml:space="preserve"> = (SELECT</w:t>
-      </w:r>
-      <w:r>
-        <w:br/>
-        <w:t xml:space="preserve">    </w:t>
-      </w:r>
-      <w:proofErr w:type="spellStart"/>
-      <w:r>
-        <w:t>id</w:t>
-      </w:r>
-      <w:proofErr w:type="spellEnd"/>
-      <w:r>
-        <w:t xml:space="preserve"> FROM </w:t>
-      </w:r>
-      <w:proofErr w:type="spellStart"/>
-      <w:r>
-        <w:t>Partnerseg</w:t>
-      </w:r>
-      <w:proofErr w:type="spellEnd"/>
-      <w:r>
-        <w:t xml:space="preserve"> WHERE </w:t>
-      </w:r>
-      <w:proofErr w:type="spellStart"/>
-      <w:r>
-        <w:t>vevo</w:t>
-      </w:r>
-      <w:proofErr w:type="spellEnd"/>
-      <w:r>
-        <w:t xml:space="preserve"> = sajat_ceg.id AND </w:t>
-      </w:r>
-      <w:proofErr w:type="spellStart"/>
-      <w:r>
-        <w:t>elado</w:t>
-      </w:r>
-      <w:proofErr w:type="spellEnd"/>
-      <w:r>
-        <w:t xml:space="preserve"> =</w:t>
-      </w:r>
-      <w:r>
-        <w:br/>
-        <w:t xml:space="preserve">    partner_ceg.id)AND </w:t>
-      </w:r>
-      <w:proofErr w:type="spellStart"/>
-      <w:r>
-        <w:t>datum</w:t>
-      </w:r>
-      <w:proofErr w:type="spellEnd"/>
-      <w:r>
-        <w:t xml:space="preserve"> = </w:t>
-      </w:r>
-      <w:proofErr w:type="spellStart"/>
-      <w:r>
-        <w:t>maidatum</w:t>
-      </w:r>
-      <w:proofErr w:type="spellEnd"/>
-      <w:r>
-        <w:t xml:space="preserve">), </w:t>
-      </w:r>
-      <w:proofErr w:type="spellStart"/>
-      <w:r>
-        <w:t>tetel</w:t>
-      </w:r>
-      <w:proofErr w:type="spellEnd"/>
-      <w:r>
-        <w:t xml:space="preserve">[1], </w:t>
-      </w:r>
-      <w:proofErr w:type="spellStart"/>
-      <w:r>
-        <w:t>tetel</w:t>
-      </w:r>
-      <w:proofErr w:type="spellEnd"/>
-      <w:r>
-        <w:t>[2])</w:t>
+        <w:t xml:space="preserve">    partner_ceg.id)AND datum = maidatum), tetel[1], tetel[2])</w:t>
       </w:r>
     </w:p>
     <w:p>
@@ -6861,19 +5988,18 @@
           <w:bCs/>
           <w:color w:val="00635D" w:themeColor="accent1" w:themeShade="80"/>
         </w:rPr>
-        <w:t>"</w:t>
-      </w:r>
-      <w:proofErr w:type="spellStart"/>
-      <w:r>
+        <w:t>"vevo_ceg_id": 1,</w:t>
+      </w:r>
+    </w:p>
+    <w:p>
+      <w:pPr>
         <w:rPr>
           <w:rStyle w:val="NincstrkzChar"/>
           <w:b/>
           <w:bCs/>
           <w:color w:val="00635D" w:themeColor="accent1" w:themeShade="80"/>
         </w:rPr>
-        <w:t>vevo_ceg_id</w:t>
-      </w:r>
-      <w:proofErr w:type="spellEnd"/>
+      </w:pPr>
       <w:r>
         <w:rPr>
           <w:rStyle w:val="NincstrkzChar"/>
@@ -6881,27 +6007,27 @@
           <w:bCs/>
           <w:color w:val="00635D" w:themeColor="accent1" w:themeShade="80"/>
         </w:rPr>
-        <w:t>": 1,</w:t>
-      </w:r>
-    </w:p>
-    <w:p>
-      <w:pPr>
+        <w:t xml:space="preserve">      </w:t>
+      </w:r>
+      <w:r>
         <w:rPr>
           <w:rStyle w:val="NincstrkzChar"/>
           <w:b/>
           <w:bCs/>
           <w:color w:val="00635D" w:themeColor="accent1" w:themeShade="80"/>
         </w:rPr>
-      </w:pPr>
-      <w:r>
+        <w:t>"elado_ceg_id": 2,</w:t>
+      </w:r>
+    </w:p>
+    <w:p>
+      <w:pPr>
         <w:rPr>
           <w:rStyle w:val="NincstrkzChar"/>
           <w:b/>
           <w:bCs/>
           <w:color w:val="00635D" w:themeColor="accent1" w:themeShade="80"/>
         </w:rPr>
-        <w:t xml:space="preserve">      </w:t>
-      </w:r>
+      </w:pPr>
       <w:r>
         <w:rPr>
           <w:rStyle w:val="NincstrkzChar"/>
@@ -6909,9 +6035,8 @@
           <w:bCs/>
           <w:color w:val="00635D" w:themeColor="accent1" w:themeShade="80"/>
         </w:rPr>
-        <w:t>"</w:t>
-      </w:r>
-      <w:proofErr w:type="spellStart"/>
+        <w:t xml:space="preserve">      </w:t>
+      </w:r>
       <w:r>
         <w:rPr>
           <w:rStyle w:val="NincstrkzChar"/>
@@ -6919,28 +6044,27 @@
           <w:bCs/>
           <w:color w:val="00635D" w:themeColor="accent1" w:themeShade="80"/>
         </w:rPr>
-        <w:t>elado_ceg_id</w:t>
-      </w:r>
-      <w:proofErr w:type="spellEnd"/>
-      <w:r>
+        <w:t>"rendelt_termek":</w:t>
+      </w:r>
+    </w:p>
+    <w:p>
+      <w:pPr>
         <w:rPr>
           <w:rStyle w:val="NincstrkzChar"/>
           <w:b/>
           <w:bCs/>
           <w:color w:val="00635D" w:themeColor="accent1" w:themeShade="80"/>
         </w:rPr>
-        <w:t>": 2,</w:t>
-      </w:r>
-    </w:p>
-    <w:p>
-      <w:pPr>
+      </w:pPr>
+      <w:r>
         <w:rPr>
           <w:rStyle w:val="NincstrkzChar"/>
           <w:b/>
           <w:bCs/>
           <w:color w:val="00635D" w:themeColor="accent1" w:themeShade="80"/>
         </w:rPr>
-      </w:pPr>
+        <w:t xml:space="preserve">         </w:t>
+      </w:r>
       <w:r>
         <w:rPr>
           <w:rStyle w:val="NincstrkzChar"/>
@@ -6948,18 +6072,18 @@
           <w:bCs/>
           <w:color w:val="00635D" w:themeColor="accent1" w:themeShade="80"/>
         </w:rPr>
-        <w:t xml:space="preserve">      </w:t>
-      </w:r>
-      <w:r>
+        <w:t>[</w:t>
+      </w:r>
+    </w:p>
+    <w:p>
+      <w:pPr>
         <w:rPr>
           <w:rStyle w:val="NincstrkzChar"/>
           <w:b/>
           <w:bCs/>
           <w:color w:val="00635D" w:themeColor="accent1" w:themeShade="80"/>
         </w:rPr>
-        <w:t>"</w:t>
-      </w:r>
-      <w:proofErr w:type="spellStart"/>
+      </w:pPr>
       <w:r>
         <w:rPr>
           <w:rStyle w:val="NincstrkzChar"/>
@@ -6967,9 +6091,8 @@
           <w:bCs/>
           <w:color w:val="00635D" w:themeColor="accent1" w:themeShade="80"/>
         </w:rPr>
-        <w:t>rendelt_termek</w:t>
-      </w:r>
-      <w:proofErr w:type="spellEnd"/>
+        <w:t xml:space="preserve">            </w:t>
+      </w:r>
       <w:r>
         <w:rPr>
           <w:rStyle w:val="NincstrkzChar"/>
@@ -6977,7 +6100,7 @@
           <w:bCs/>
           <w:color w:val="00635D" w:themeColor="accent1" w:themeShade="80"/>
         </w:rPr>
-        <w:t>":</w:t>
+        <w:t>{</w:t>
       </w:r>
     </w:p>
     <w:p>
@@ -6996,7 +6119,7 @@
           <w:bCs/>
           <w:color w:val="00635D" w:themeColor="accent1" w:themeShade="80"/>
         </w:rPr>
-        <w:t xml:space="preserve">         </w:t>
+        <w:t xml:space="preserve">               </w:t>
       </w:r>
       <w:r>
         <w:rPr>
@@ -7005,7 +6128,7 @@
           <w:bCs/>
           <w:color w:val="00635D" w:themeColor="accent1" w:themeShade="80"/>
         </w:rPr>
-        <w:t>[</w:t>
+        <w:t>"termek_id": 5,</w:t>
       </w:r>
     </w:p>
     <w:p>
@@ -7024,7 +6147,7 @@
           <w:bCs/>
           <w:color w:val="00635D" w:themeColor="accent1" w:themeShade="80"/>
         </w:rPr>
-        <w:t xml:space="preserve">            </w:t>
+        <w:t xml:space="preserve">               </w:t>
       </w:r>
       <w:r>
         <w:rPr>
@@ -7033,7 +6156,7 @@
           <w:bCs/>
           <w:color w:val="00635D" w:themeColor="accent1" w:themeShade="80"/>
         </w:rPr>
-        <w:t>{</w:t>
+        <w:t>"mennyiseg": 10</w:t>
       </w:r>
     </w:p>
     <w:p>
@@ -7052,7 +6175,7 @@
           <w:bCs/>
           <w:color w:val="00635D" w:themeColor="accent1" w:themeShade="80"/>
         </w:rPr>
-        <w:t xml:space="preserve">               </w:t>
+        <w:t xml:space="preserve">            </w:t>
       </w:r>
       <w:r>
         <w:rPr>
@@ -7061,19 +6184,18 @@
           <w:bCs/>
           <w:color w:val="00635D" w:themeColor="accent1" w:themeShade="80"/>
         </w:rPr>
-        <w:t>"</w:t>
-      </w:r>
-      <w:proofErr w:type="spellStart"/>
-      <w:r>
+        <w:t>}</w:t>
+      </w:r>
+    </w:p>
+    <w:p>
+      <w:pPr>
         <w:rPr>
           <w:rStyle w:val="NincstrkzChar"/>
           <w:b/>
           <w:bCs/>
           <w:color w:val="00635D" w:themeColor="accent1" w:themeShade="80"/>
         </w:rPr>
-        <w:t>termek_id</w:t>
-      </w:r>
-      <w:proofErr w:type="spellEnd"/>
+      </w:pPr>
       <w:r>
         <w:rPr>
           <w:rStyle w:val="NincstrkzChar"/>
@@ -7081,17 +6203,25 @@
           <w:bCs/>
           <w:color w:val="00635D" w:themeColor="accent1" w:themeShade="80"/>
         </w:rPr>
-        <w:t>": 5,</w:t>
-      </w:r>
-    </w:p>
-    <w:p>
-      <w:pPr>
+        <w:t xml:space="preserve">         </w:t>
+      </w:r>
+      <w:r>
         <w:rPr>
           <w:rStyle w:val="NincstrkzChar"/>
           <w:b/>
           <w:bCs/>
           <w:color w:val="00635D" w:themeColor="accent1" w:themeShade="80"/>
         </w:rPr>
+        <w:t>]</w:t>
+      </w:r>
+    </w:p>
+    <w:p>
+      <w:pPr>
+        <w:rPr>
+          <w:b/>
+          <w:bCs/>
+          <w:color w:val="00635D" w:themeColor="accent1" w:themeShade="80"/>
+        </w:rPr>
       </w:pPr>
       <w:r>
         <w:rPr>
@@ -7100,7 +6230,7 @@
           <w:bCs/>
           <w:color w:val="00635D" w:themeColor="accent1" w:themeShade="80"/>
         </w:rPr>
-        <w:t xml:space="preserve">               </w:t>
+        <w:t xml:space="preserve">   </w:t>
       </w:r>
       <w:r>
         <w:rPr>
@@ -7109,19 +6239,38 @@
           <w:bCs/>
           <w:color w:val="00635D" w:themeColor="accent1" w:themeShade="80"/>
         </w:rPr>
-        <w:t>"</w:t>
-      </w:r>
-      <w:proofErr w:type="spellStart"/>
-      <w:r>
+        <w:t>}</w:t>
+      </w:r>
+    </w:p>
+    <w:p>
+      <w:pPr>
+        <w:pStyle w:val="Listaszerbekezds"/>
+        <w:rPr>
+          <w:rStyle w:val="NincstrkzChar"/>
+        </w:rPr>
+      </w:pPr>
+      <w:r>
+        <w:t>Kimenet</w:t>
+      </w:r>
+      <w:r>
+        <w:t>:</w:t>
+      </w:r>
+      <w:r>
+        <w:rPr>
+          <w:rStyle w:val="NincstrkzChar"/>
+        </w:rPr>
+        <w:t xml:space="preserve"> </w:t>
+      </w:r>
+    </w:p>
+    <w:p>
+      <w:pPr>
         <w:rPr>
           <w:rStyle w:val="NincstrkzChar"/>
           <w:b/>
           <w:bCs/>
           <w:color w:val="00635D" w:themeColor="accent1" w:themeShade="80"/>
         </w:rPr>
-        <w:t>mennyiseg</w:t>
-      </w:r>
-      <w:proofErr w:type="spellEnd"/>
+      </w:pPr>
       <w:r>
         <w:rPr>
           <w:rStyle w:val="NincstrkzChar"/>
@@ -7129,27 +6278,27 @@
           <w:bCs/>
           <w:color w:val="00635D" w:themeColor="accent1" w:themeShade="80"/>
         </w:rPr>
-        <w:t>": 10</w:t>
-      </w:r>
-    </w:p>
-    <w:p>
-      <w:pPr>
+        <w:t xml:space="preserve">   </w:t>
+      </w:r>
+      <w:r>
         <w:rPr>
           <w:rStyle w:val="NincstrkzChar"/>
           <w:b/>
           <w:bCs/>
           <w:color w:val="00635D" w:themeColor="accent1" w:themeShade="80"/>
         </w:rPr>
-      </w:pPr>
-      <w:r>
+        <w:t>{</w:t>
+      </w:r>
+    </w:p>
+    <w:p>
+      <w:pPr>
         <w:rPr>
           <w:rStyle w:val="NincstrkzChar"/>
           <w:b/>
           <w:bCs/>
           <w:color w:val="00635D" w:themeColor="accent1" w:themeShade="80"/>
         </w:rPr>
-        <w:t xml:space="preserve">            </w:t>
-      </w:r>
+      </w:pPr>
       <w:r>
         <w:rPr>
           <w:rStyle w:val="NincstrkzChar"/>
@@ -7157,27 +6306,27 @@
           <w:bCs/>
           <w:color w:val="00635D" w:themeColor="accent1" w:themeShade="80"/>
         </w:rPr>
-        <w:t>}</w:t>
-      </w:r>
-    </w:p>
-    <w:p>
-      <w:pPr>
+        <w:t xml:space="preserve">      </w:t>
+      </w:r>
+      <w:r>
         <w:rPr>
           <w:rStyle w:val="NincstrkzChar"/>
           <w:b/>
           <w:bCs/>
           <w:color w:val="00635D" w:themeColor="accent1" w:themeShade="80"/>
         </w:rPr>
-      </w:pPr>
-      <w:r>
+        <w:t>"status": "ok",</w:t>
+      </w:r>
+    </w:p>
+    <w:p>
+      <w:pPr>
         <w:rPr>
           <w:rStyle w:val="NincstrkzChar"/>
           <w:b/>
           <w:bCs/>
           <w:color w:val="00635D" w:themeColor="accent1" w:themeShade="80"/>
         </w:rPr>
-        <w:t xml:space="preserve">         </w:t>
-      </w:r>
+      </w:pPr>
       <w:r>
         <w:rPr>
           <w:rStyle w:val="NincstrkzChar"/>
@@ -7185,17 +6334,8 @@
           <w:bCs/>
           <w:color w:val="00635D" w:themeColor="accent1" w:themeShade="80"/>
         </w:rPr>
-        <w:t>]</w:t>
-      </w:r>
-    </w:p>
-    <w:p>
-      <w:pPr>
-        <w:rPr>
-          <w:b/>
-          <w:bCs/>
-          <w:color w:val="00635D" w:themeColor="accent1" w:themeShade="80"/>
-        </w:rPr>
-      </w:pPr>
+        <w:t xml:space="preserve">      </w:t>
+      </w:r>
       <w:r>
         <w:rPr>
           <w:rStyle w:val="NincstrkzChar"/>
@@ -7203,47 +6343,27 @@
           <w:bCs/>
           <w:color w:val="00635D" w:themeColor="accent1" w:themeShade="80"/>
         </w:rPr>
-        <w:t xml:space="preserve">   </w:t>
-      </w:r>
-      <w:r>
+        <w:t>"message": "Rendelés sikeresen leadva",</w:t>
+      </w:r>
+    </w:p>
+    <w:p>
+      <w:pPr>
         <w:rPr>
           <w:rStyle w:val="NincstrkzChar"/>
           <w:b/>
           <w:bCs/>
           <w:color w:val="00635D" w:themeColor="accent1" w:themeShade="80"/>
         </w:rPr>
-        <w:t>}</w:t>
-      </w:r>
-    </w:p>
-    <w:p>
-      <w:pPr>
-        <w:pStyle w:val="Listaszerbekezds"/>
-        <w:rPr>
-          <w:rStyle w:val="NincstrkzChar"/>
-        </w:rPr>
-      </w:pPr>
-      <w:r>
-        <w:t>Kimenet</w:t>
-      </w:r>
-      <w:r>
-        <w:t>:</w:t>
-      </w:r>
-      <w:r>
-        <w:rPr>
-          <w:rStyle w:val="NincstrkzChar"/>
-        </w:rPr>
-        <w:t xml:space="preserve"> </w:t>
-      </w:r>
-    </w:p>
-    <w:p>
-      <w:pPr>
+      </w:pPr>
+      <w:r>
         <w:rPr>
           <w:rStyle w:val="NincstrkzChar"/>
           <w:b/>
           <w:bCs/>
           <w:color w:val="00635D" w:themeColor="accent1" w:themeShade="80"/>
         </w:rPr>
-      </w:pPr>
+        <w:t xml:space="preserve">      </w:t>
+      </w:r>
       <w:r>
         <w:rPr>
           <w:rStyle w:val="NincstrkzChar"/>
@@ -7251,140 +6371,7 @@
           <w:bCs/>
           <w:color w:val="00635D" w:themeColor="accent1" w:themeShade="80"/>
         </w:rPr>
-        <w:t xml:space="preserve">   </w:t>
-      </w:r>
-      <w:r>
-        <w:rPr>
-          <w:rStyle w:val="NincstrkzChar"/>
-          <w:b/>
-          <w:bCs/>
-          <w:color w:val="00635D" w:themeColor="accent1" w:themeShade="80"/>
-        </w:rPr>
-        <w:t>{</w:t>
-      </w:r>
-    </w:p>
-    <w:p>
-      <w:pPr>
-        <w:rPr>
-          <w:rStyle w:val="NincstrkzChar"/>
-          <w:b/>
-          <w:bCs/>
-          <w:color w:val="00635D" w:themeColor="accent1" w:themeShade="80"/>
-        </w:rPr>
-      </w:pPr>
-      <w:r>
-        <w:rPr>
-          <w:rStyle w:val="NincstrkzChar"/>
-          <w:b/>
-          <w:bCs/>
-          <w:color w:val="00635D" w:themeColor="accent1" w:themeShade="80"/>
-        </w:rPr>
-        <w:t xml:space="preserve">      </w:t>
-      </w:r>
-      <w:r>
-        <w:rPr>
-          <w:rStyle w:val="NincstrkzChar"/>
-          <w:b/>
-          <w:bCs/>
-          <w:color w:val="00635D" w:themeColor="accent1" w:themeShade="80"/>
-        </w:rPr>
-        <w:t>"status": "ok",</w:t>
-      </w:r>
-    </w:p>
-    <w:p>
-      <w:pPr>
-        <w:rPr>
-          <w:rStyle w:val="NincstrkzChar"/>
-          <w:b/>
-          <w:bCs/>
-          <w:color w:val="00635D" w:themeColor="accent1" w:themeShade="80"/>
-        </w:rPr>
-      </w:pPr>
-      <w:r>
-        <w:rPr>
-          <w:rStyle w:val="NincstrkzChar"/>
-          <w:b/>
-          <w:bCs/>
-          <w:color w:val="00635D" w:themeColor="accent1" w:themeShade="80"/>
-        </w:rPr>
-        <w:t xml:space="preserve">      </w:t>
-      </w:r>
-      <w:r>
-        <w:rPr>
-          <w:rStyle w:val="NincstrkzChar"/>
-          <w:b/>
-          <w:bCs/>
-          <w:color w:val="00635D" w:themeColor="accent1" w:themeShade="80"/>
-        </w:rPr>
-        <w:t>"</w:t>
-      </w:r>
-      <w:proofErr w:type="spellStart"/>
-      <w:r>
-        <w:rPr>
-          <w:rStyle w:val="NincstrkzChar"/>
-          <w:b/>
-          <w:bCs/>
-          <w:color w:val="00635D" w:themeColor="accent1" w:themeShade="80"/>
-        </w:rPr>
-        <w:t>message</w:t>
-      </w:r>
-      <w:proofErr w:type="spellEnd"/>
-      <w:r>
-        <w:rPr>
-          <w:rStyle w:val="NincstrkzChar"/>
-          <w:b/>
-          <w:bCs/>
-          <w:color w:val="00635D" w:themeColor="accent1" w:themeShade="80"/>
-        </w:rPr>
-        <w:t>": "Rendelés sikeresen leadva",</w:t>
-      </w:r>
-    </w:p>
-    <w:p>
-      <w:pPr>
-        <w:rPr>
-          <w:rStyle w:val="NincstrkzChar"/>
-          <w:b/>
-          <w:bCs/>
-          <w:color w:val="00635D" w:themeColor="accent1" w:themeShade="80"/>
-        </w:rPr>
-      </w:pPr>
-      <w:r>
-        <w:rPr>
-          <w:rStyle w:val="NincstrkzChar"/>
-          <w:b/>
-          <w:bCs/>
-          <w:color w:val="00635D" w:themeColor="accent1" w:themeShade="80"/>
-        </w:rPr>
-        <w:t xml:space="preserve">      </w:t>
-      </w:r>
-      <w:r>
-        <w:rPr>
-          <w:rStyle w:val="NincstrkzChar"/>
-          <w:b/>
-          <w:bCs/>
-          <w:color w:val="00635D" w:themeColor="accent1" w:themeShade="80"/>
-        </w:rPr>
-        <w:t>"</w:t>
-      </w:r>
-      <w:proofErr w:type="spellStart"/>
-      <w:r>
-        <w:rPr>
-          <w:rStyle w:val="NincstrkzChar"/>
-          <w:b/>
-          <w:bCs/>
-          <w:color w:val="00635D" w:themeColor="accent1" w:themeShade="80"/>
-        </w:rPr>
-        <w:t>rendeles_id</w:t>
-      </w:r>
-      <w:proofErr w:type="spellEnd"/>
-      <w:r>
-        <w:rPr>
-          <w:rStyle w:val="NincstrkzChar"/>
-          <w:b/>
-          <w:bCs/>
-          <w:color w:val="00635D" w:themeColor="accent1" w:themeShade="80"/>
-        </w:rPr>
-        <w:t>": 24</w:t>
+        <w:t>"rendeles_id": 24</w:t>
       </w:r>
     </w:p>
     <w:p>
@@ -7508,7 +6495,6 @@
       <w:pPr>
         <w:pStyle w:val="Listaszerbekezds"/>
       </w:pPr>
-      <w:proofErr w:type="spellStart"/>
       <w:r>
         <w:rPr>
           <w:rStyle w:val="Kiemels2"/>
@@ -7517,7 +6503,6 @@
         </w:rPr>
         <w:t>sajat_ceg</w:t>
       </w:r>
-      <w:proofErr w:type="spellEnd"/>
       <w:r>
         <w:t xml:space="preserve"> – az aktuálisan bejelentkezett vállalat adatai (lista vagy rekord formában)</w:t>
       </w:r>
@@ -7526,7 +6511,6 @@
       <w:pPr>
         <w:pStyle w:val="Listaszerbekezds"/>
       </w:pPr>
-      <w:proofErr w:type="spellStart"/>
       <w:r>
         <w:rPr>
           <w:rStyle w:val="Kiemels2"/>
@@ -7535,7 +6519,6 @@
         </w:rPr>
         <w:t>rendelo</w:t>
       </w:r>
-      <w:proofErr w:type="spellEnd"/>
       <w:r>
         <w:t xml:space="preserve"> – a megrendelő azonosítója vagy neve (szöveg típus)</w:t>
       </w:r>
@@ -7560,7 +6543,6 @@
       <w:pPr>
         <w:pStyle w:val="Listaszerbekezds"/>
       </w:pPr>
-      <w:proofErr w:type="spellStart"/>
       <w:r>
         <w:rPr>
           <w:rStyle w:val="Kiemels2"/>
@@ -7569,7 +6551,6 @@
         </w:rPr>
         <w:t>be_erk</w:t>
       </w:r>
-      <w:proofErr w:type="spellEnd"/>
       <w:r>
         <w:t xml:space="preserve"> – a rendelés beérkezésének dátuma (dátum típus)</w:t>
       </w:r>
@@ -7817,27 +6798,17 @@
         <w:t>4.5</w:t>
       </w:r>
       <w:r>
-        <w:t xml:space="preserve">. </w:t>
-      </w:r>
-      <w:proofErr w:type="spellStart"/>
-      <w:r>
-        <w:t>Pszeudokód</w:t>
+        <w:t>. Pszeudokód</w:t>
       </w:r>
       <w:bookmarkEnd w:id="28"/>
-      <w:proofErr w:type="spellEnd"/>
-    </w:p>
-    <w:p>
-      <w:pPr>
-        <w:pStyle w:val="Nincstrkz"/>
-      </w:pPr>
-      <w:r>
-        <w:t xml:space="preserve">Algoritmus </w:t>
-      </w:r>
-      <w:proofErr w:type="spellStart"/>
-      <w:r>
-        <w:t>rendelesek</w:t>
-      </w:r>
-      <w:proofErr w:type="spellEnd"/>
+    </w:p>
+    <w:p>
+      <w:pPr>
+        <w:pStyle w:val="Nincstrkz"/>
+      </w:pPr>
+      <w:r>
+        <w:t>Algoritmus rendelesek</w:t>
+      </w:r>
     </w:p>
     <w:p>
       <w:pPr>
@@ -7853,13 +6824,8 @@
       </w:pPr>
       <w:r>
         <w:tab/>
-        <w:t xml:space="preserve">   Adat lista: </w:t>
-      </w:r>
-      <w:proofErr w:type="spellStart"/>
-      <w:r>
-        <w:t>sajat_ceg</w:t>
-      </w:r>
-      <w:proofErr w:type="spellEnd"/>
+        <w:t xml:space="preserve">   Adat lista: sajat_ceg</w:t>
+      </w:r>
     </w:p>
     <w:p>
       <w:pPr>
@@ -7867,21 +6833,20 @@
       </w:pPr>
       <w:r>
         <w:tab/>
+        <w:t xml:space="preserve">   String: rendelo</w:t>
+      </w:r>
+    </w:p>
+    <w:p>
+      <w:pPr>
+        <w:pStyle w:val="Nincstrkz"/>
+      </w:pPr>
+      <w:r>
         <w:t xml:space="preserve">   </w:t>
       </w:r>
-      <w:proofErr w:type="spellStart"/>
-      <w:r>
-        <w:t>String</w:t>
-      </w:r>
-      <w:proofErr w:type="spellEnd"/>
-      <w:r>
-        <w:t xml:space="preserve">: </w:t>
-      </w:r>
-      <w:proofErr w:type="spellStart"/>
-      <w:r>
-        <w:t>rendelo</w:t>
-      </w:r>
-      <w:proofErr w:type="spellEnd"/>
+      <w:r>
+        <w:tab/>
+        <w:t>String: allapot</w:t>
+      </w:r>
     </w:p>
     <w:p>
       <w:pPr>
@@ -7892,70 +6857,51 @@
       </w:r>
       <w:r>
         <w:tab/>
-      </w:r>
-      <w:proofErr w:type="spellStart"/>
-      <w:r>
-        <w:t>String</w:t>
-      </w:r>
-      <w:proofErr w:type="spellEnd"/>
-      <w:r>
-        <w:t>: allapot</w:t>
-      </w:r>
-    </w:p>
-    <w:p>
-      <w:pPr>
-        <w:pStyle w:val="Nincstrkz"/>
-      </w:pPr>
-      <w:r>
-        <w:t xml:space="preserve">   </w:t>
+        <w:t>Date: be_erk</w:t>
+      </w:r>
+    </w:p>
+    <w:p>
+      <w:pPr>
+        <w:pStyle w:val="Nincstrkz"/>
+      </w:pPr>
+      <w:r>
+        <w:t>FOLYAMAT:</w:t>
+      </w:r>
+    </w:p>
+    <w:p>
+      <w:pPr>
+        <w:pStyle w:val="Nincstrkz"/>
+      </w:pPr>
+      <w:r>
+        <w:t xml:space="preserve">   HA rendelo &lt;&gt; ÜRES VAGY allapot &lt;&gt; ÜRES VAGY be_erk &lt;&gt; ÜRES:</w:t>
+      </w:r>
+    </w:p>
+    <w:p>
+      <w:pPr>
+        <w:pStyle w:val="Nincstrkz"/>
+      </w:pPr>
+      <w:r>
+        <w:t xml:space="preserve">      </w:t>
       </w:r>
       <w:r>
         <w:tab/>
-      </w:r>
-      <w:proofErr w:type="spellStart"/>
-      <w:r>
-        <w:t>Date</w:t>
-      </w:r>
-      <w:proofErr w:type="spellEnd"/>
-      <w:r>
-        <w:t xml:space="preserve">: </w:t>
-      </w:r>
-      <w:proofErr w:type="spellStart"/>
-      <w:r>
-        <w:t>be_erk</w:t>
-      </w:r>
-      <w:proofErr w:type="spellEnd"/>
-    </w:p>
-    <w:p>
-      <w:pPr>
-        <w:pStyle w:val="Nincstrkz"/>
-      </w:pPr>
-      <w:r>
-        <w:t>FOLYAMAT:</w:t>
-      </w:r>
-    </w:p>
-    <w:p>
-      <w:pPr>
-        <w:pStyle w:val="Nincstrkz"/>
-      </w:pPr>
-      <w:r>
-        <w:t xml:space="preserve">   HA </w:t>
-      </w:r>
-      <w:proofErr w:type="spellStart"/>
-      <w:r>
-        <w:t>rendelo</w:t>
-      </w:r>
-      <w:proofErr w:type="spellEnd"/>
-      <w:r>
-        <w:t xml:space="preserve"> &lt;&gt; ÜRES VAGY allapot &lt;&gt; ÜRES VAGY </w:t>
-      </w:r>
-      <w:proofErr w:type="spellStart"/>
-      <w:r>
-        <w:t>be_erk</w:t>
-      </w:r>
-      <w:proofErr w:type="spellEnd"/>
-      <w:r>
-        <w:t xml:space="preserve"> &lt;&gt; ÜRES:</w:t>
+        <w:t>SELECT * FROM rendelesek WHERE partnerseg = (SELECT id</w:t>
+      </w:r>
+      <w:r>
+        <w:br/>
+        <w:t xml:space="preserve">       FROM partnerseg WHERE elado = sajat_ceg.id) AND sz_cim =</w:t>
+      </w:r>
+      <w:r>
+        <w:br/>
+        <w:t xml:space="preserve">       rendelo.id AND status = allapot AND datum = be_erk</w:t>
+      </w:r>
+    </w:p>
+    <w:p>
+      <w:pPr>
+        <w:pStyle w:val="Nincstrkz"/>
+      </w:pPr>
+      <w:r>
+        <w:t xml:space="preserve">   KÜLÖNBEN</w:t>
       </w:r>
     </w:p>
     <w:p>
@@ -7967,148 +6913,20 @@
       </w:r>
       <w:r>
         <w:tab/>
-        <w:t xml:space="preserve">SELECT * FROM </w:t>
-      </w:r>
-      <w:proofErr w:type="spellStart"/>
-      <w:r>
-        <w:t>rendelesek</w:t>
-      </w:r>
-      <w:proofErr w:type="spellEnd"/>
-      <w:r>
-        <w:t xml:space="preserve"> WHERE </w:t>
-      </w:r>
-      <w:proofErr w:type="spellStart"/>
-      <w:r>
-        <w:t>partnerseg</w:t>
-      </w:r>
-      <w:proofErr w:type="spellEnd"/>
-      <w:r>
-        <w:t xml:space="preserve"> = (SELECT </w:t>
-      </w:r>
-      <w:proofErr w:type="spellStart"/>
-      <w:r>
-        <w:t>id</w:t>
-      </w:r>
-      <w:proofErr w:type="spellEnd"/>
+        <w:t>SELECT * FROM rendelesek WHERE partnerseg = (SELECT id</w:t>
+      </w:r>
       <w:r>
         <w:br/>
-        <w:t xml:space="preserve">       FROM </w:t>
-      </w:r>
-      <w:proofErr w:type="spellStart"/>
-      <w:r>
-        <w:t>partnerseg</w:t>
-      </w:r>
-      <w:proofErr w:type="spellEnd"/>
-      <w:r>
-        <w:t xml:space="preserve"> WHERE </w:t>
-      </w:r>
-      <w:proofErr w:type="spellStart"/>
-      <w:r>
-        <w:t>elado</w:t>
-      </w:r>
-      <w:proofErr w:type="spellEnd"/>
-      <w:r>
-        <w:t xml:space="preserve"> = sajat_ceg.id) AND </w:t>
-      </w:r>
-      <w:proofErr w:type="spellStart"/>
-      <w:r>
-        <w:t>sz_cim</w:t>
-      </w:r>
-      <w:proofErr w:type="spellEnd"/>
-      <w:r>
-        <w:t xml:space="preserve"> =</w:t>
-      </w:r>
-      <w:r>
-        <w:br/>
-        <w:t xml:space="preserve">       rendelo.id AND status = allapot AND </w:t>
-      </w:r>
-      <w:proofErr w:type="spellStart"/>
-      <w:r>
-        <w:t>datum</w:t>
-      </w:r>
-      <w:proofErr w:type="spellEnd"/>
-      <w:r>
-        <w:t xml:space="preserve"> = </w:t>
-      </w:r>
-      <w:proofErr w:type="spellStart"/>
-      <w:r>
-        <w:t>be_erk</w:t>
-      </w:r>
-      <w:proofErr w:type="spellEnd"/>
-    </w:p>
-    <w:p>
-      <w:pPr>
-        <w:pStyle w:val="Nincstrkz"/>
-      </w:pPr>
-      <w:r>
-        <w:t xml:space="preserve">   KÜLÖNBEN</w:t>
-      </w:r>
-    </w:p>
-    <w:p>
-      <w:pPr>
-        <w:pStyle w:val="Nincstrkz"/>
-      </w:pPr>
-      <w:r>
-        <w:t xml:space="preserve">      </w:t>
-      </w:r>
-      <w:r>
-        <w:tab/>
-        <w:t xml:space="preserve">SELECT * FROM </w:t>
-      </w:r>
-      <w:proofErr w:type="spellStart"/>
-      <w:r>
-        <w:t>rendelesek</w:t>
-      </w:r>
-      <w:proofErr w:type="spellEnd"/>
-      <w:r>
-        <w:t xml:space="preserve"> WHERE </w:t>
-      </w:r>
-      <w:proofErr w:type="spellStart"/>
-      <w:r>
-        <w:t>partnerseg</w:t>
-      </w:r>
-      <w:proofErr w:type="spellEnd"/>
-      <w:r>
-        <w:t xml:space="preserve"> = (SELECT </w:t>
-      </w:r>
-      <w:proofErr w:type="spellStart"/>
-      <w:r>
-        <w:t>id</w:t>
-      </w:r>
-      <w:proofErr w:type="spellEnd"/>
-      <w:r>
-        <w:br/>
-        <w:t xml:space="preserve">       FROM </w:t>
-      </w:r>
-      <w:proofErr w:type="spellStart"/>
-      <w:r>
-        <w:t>partnerseg</w:t>
-      </w:r>
-      <w:proofErr w:type="spellEnd"/>
-      <w:r>
-        <w:t xml:space="preserve"> WHERE </w:t>
-      </w:r>
-      <w:proofErr w:type="spellStart"/>
-      <w:r>
-        <w:t>elado</w:t>
-      </w:r>
-      <w:proofErr w:type="spellEnd"/>
-      <w:r>
-        <w:t xml:space="preserve"> = sajat_ceg.id)</w:t>
-      </w:r>
-    </w:p>
-    <w:p>
-      <w:pPr>
-        <w:pStyle w:val="Nincstrkz"/>
-      </w:pPr>
-      <w:r>
-        <w:t xml:space="preserve">   Algoritmus </w:t>
-      </w:r>
-      <w:proofErr w:type="spellStart"/>
-      <w:r>
-        <w:t>tartalom_megjelenites</w:t>
-      </w:r>
-      <w:proofErr w:type="spellEnd"/>
+        <w:t xml:space="preserve">       FROM partnerseg WHERE elado = sajat_ceg.id)</w:t>
+      </w:r>
+    </w:p>
+    <w:p>
+      <w:pPr>
+        <w:pStyle w:val="Nincstrkz"/>
+      </w:pPr>
+      <w:r>
+        <w:t xml:space="preserve">   Algoritmus tartalom_megjelenites</w:t>
+      </w:r>
     </w:p>
     <w:p>
       <w:pPr>
@@ -8154,23 +6972,7 @@
         <w:pStyle w:val="Listaszerbekezds"/>
       </w:pPr>
       <w:r>
-        <w:t xml:space="preserve">Paraméterek: allapot, </w:t>
-      </w:r>
-      <w:proofErr w:type="spellStart"/>
-      <w:r>
-        <w:t>rendelo</w:t>
-      </w:r>
-      <w:proofErr w:type="spellEnd"/>
-      <w:r>
-        <w:t xml:space="preserve">, </w:t>
-      </w:r>
-      <w:proofErr w:type="spellStart"/>
-      <w:r>
-        <w:t>datum</w:t>
-      </w:r>
-      <w:proofErr w:type="spellEnd"/>
-      <w:r>
-        <w:t xml:space="preserve"> (opcionális)</w:t>
+        <w:t>Paraméterek: allapot, rendelo, datum (opcionális)</w:t>
       </w:r>
     </w:p>
     <w:p>
@@ -8247,19 +7049,18 @@
           <w:bCs/>
           <w:color w:val="00635D" w:themeColor="accent1" w:themeShade="80"/>
         </w:rPr>
-        <w:t xml:space="preserve">         "</w:t>
-      </w:r>
-      <w:proofErr w:type="spellStart"/>
-      <w:r>
+        <w:t xml:space="preserve">         "id": 12,</w:t>
+      </w:r>
+    </w:p>
+    <w:p>
+      <w:pPr>
         <w:rPr>
           <w:rStyle w:val="NincstrkzChar"/>
           <w:b/>
           <w:bCs/>
           <w:color w:val="00635D" w:themeColor="accent1" w:themeShade="80"/>
         </w:rPr>
-        <w:t>id</w:t>
-      </w:r>
-      <w:proofErr w:type="spellEnd"/>
+      </w:pPr>
       <w:r>
         <w:rPr>
           <w:rStyle w:val="NincstrkzChar"/>
@@ -8267,46 +7068,7 @@
           <w:bCs/>
           <w:color w:val="00635D" w:themeColor="accent1" w:themeShade="80"/>
         </w:rPr>
-        <w:t>": 12,</w:t>
-      </w:r>
-    </w:p>
-    <w:p>
-      <w:pPr>
-        <w:rPr>
-          <w:rStyle w:val="NincstrkzChar"/>
-          <w:b/>
-          <w:bCs/>
-          <w:color w:val="00635D" w:themeColor="accent1" w:themeShade="80"/>
-        </w:rPr>
-      </w:pPr>
-      <w:r>
-        <w:rPr>
-          <w:rStyle w:val="NincstrkzChar"/>
-          <w:b/>
-          <w:bCs/>
-          <w:color w:val="00635D" w:themeColor="accent1" w:themeShade="80"/>
-        </w:rPr>
-        <w:t xml:space="preserve">         "</w:t>
-      </w:r>
-      <w:proofErr w:type="spellStart"/>
-      <w:r>
-        <w:rPr>
-          <w:rStyle w:val="NincstrkzChar"/>
-          <w:b/>
-          <w:bCs/>
-          <w:color w:val="00635D" w:themeColor="accent1" w:themeShade="80"/>
-        </w:rPr>
-        <w:t>datum</w:t>
-      </w:r>
-      <w:proofErr w:type="spellEnd"/>
-      <w:r>
-        <w:rPr>
-          <w:rStyle w:val="NincstrkzChar"/>
-          <w:b/>
-          <w:bCs/>
-          <w:color w:val="00635D" w:themeColor="accent1" w:themeShade="80"/>
-        </w:rPr>
-        <w:t>": "2025-10-30",</w:t>
+        <w:t xml:space="preserve">         "datum": "2025-10-30",</w:t>
       </w:r>
     </w:p>
     <w:p>
@@ -8583,102 +7345,33 @@
         <w:t>Betöltés</w:t>
       </w:r>
       <w:r>
-        <w:t xml:space="preserve">…” szöveg jelenik meg a képernyőn (addig, amíg a </w:t>
-      </w:r>
-      <w:proofErr w:type="spellStart"/>
-      <w:r>
-        <w:t>loading</w:t>
-      </w:r>
-      <w:proofErr w:type="spellEnd"/>
+        <w:t>…” szöveg jelenik meg a képernyőn (addig, amíg a loading bool Igaz értékre van állítva), és létrejön az oldal nevével megegyező nevű üres string és egy üres ’error’ string is.</w:t>
+      </w:r>
+    </w:p>
+    <w:p>
+      <w:r>
+        <w:t>- A töltés során az algoritmus egy GET kérést küld a megfelelő API-útvonalra.</w:t>
+      </w:r>
+    </w:p>
+    <w:p>
+      <w:r>
+        <w:t>- Sikeresen válasz esetén, az oldal nevével megegyező nevű üres string-be bekerül a válasz tartalma</w:t>
+      </w:r>
+      <w:r>
+        <w:t>, majd az oldal formátumának megfelelően a string tartalma megjelenik a képernyőn</w:t>
+      </w:r>
+      <w:r>
+        <w:t xml:space="preserve"> HTML DOM segítségével</w:t>
+      </w:r>
+      <w:r>
+        <w:t>. A</w:t>
+      </w:r>
       <w:r>
         <w:t xml:space="preserve"> </w:t>
       </w:r>
-      <w:proofErr w:type="spellStart"/>
-      <w:r>
-        <w:t>bool</w:t>
-      </w:r>
-      <w:proofErr w:type="spellEnd"/>
-      <w:r>
-        <w:t xml:space="preserve"> Igaz értékre van állítva), és létrejön az oldal nevével megegyező nevű üres </w:t>
-      </w:r>
-      <w:proofErr w:type="spellStart"/>
-      <w:r>
-        <w:t>string</w:t>
-      </w:r>
-      <w:proofErr w:type="spellEnd"/>
-      <w:r>
-        <w:t xml:space="preserve"> és egy üres ’</w:t>
-      </w:r>
-      <w:proofErr w:type="spellStart"/>
-      <w:r>
-        <w:t>error</w:t>
-      </w:r>
-      <w:proofErr w:type="spellEnd"/>
-      <w:r>
-        <w:t xml:space="preserve">’ </w:t>
-      </w:r>
-      <w:proofErr w:type="spellStart"/>
-      <w:r>
-        <w:t>string</w:t>
-      </w:r>
-      <w:proofErr w:type="spellEnd"/>
-      <w:r>
-        <w:t xml:space="preserve"> is.</w:t>
-      </w:r>
-    </w:p>
-    <w:p>
-      <w:r>
-        <w:t>- A töltés során az algoritmus egy GET kérést küld a megfelelő API-útvonalra.</w:t>
-      </w:r>
-    </w:p>
-    <w:p>
-      <w:r>
-        <w:t xml:space="preserve">- Sikeresen válasz esetén, az oldal nevével megegyező nevű üres </w:t>
-      </w:r>
-      <w:proofErr w:type="spellStart"/>
-      <w:r>
-        <w:t>string</w:t>
-      </w:r>
-      <w:proofErr w:type="spellEnd"/>
-      <w:r>
-        <w:t>-be bekerül a válasz tartalma</w:t>
-      </w:r>
-      <w:r>
-        <w:t xml:space="preserve">, majd az oldal formátumának megfelelően a </w:t>
-      </w:r>
-      <w:proofErr w:type="spellStart"/>
-      <w:r>
-        <w:t>string</w:t>
-      </w:r>
-      <w:proofErr w:type="spellEnd"/>
-      <w:r>
-        <w:t xml:space="preserve"> tartalma megjelenik a képernyőn</w:t>
-      </w:r>
-      <w:r>
-        <w:t xml:space="preserve"> HTML DOM segítségével</w:t>
-      </w:r>
-      <w:r>
-        <w:t>. A</w:t>
-      </w:r>
-      <w:r>
-        <w:t xml:space="preserve"> </w:t>
-      </w:r>
-      <w:proofErr w:type="spellStart"/>
       <w:r>
         <w:lastRenderedPageBreak/>
-        <w:t>loading</w:t>
-      </w:r>
-      <w:proofErr w:type="spellEnd"/>
-      <w:r>
-        <w:t xml:space="preserve"> </w:t>
-      </w:r>
-      <w:proofErr w:type="spellStart"/>
-      <w:r>
-        <w:t>bool</w:t>
-      </w:r>
-      <w:proofErr w:type="spellEnd"/>
-      <w:r>
-        <w:t xml:space="preserve"> értéke hamis lesz és a betöltés szövege</w:t>
+        <w:t>loading bool értéke hamis lesz és a betöltés szövege</w:t>
       </w:r>
       <w:r>
         <w:t xml:space="preserve"> pedig</w:t>
@@ -8689,45 +7382,13 @@
     </w:p>
     <w:p>
       <w:r>
-        <w:t>- Hibás válasz esetén, az ’</w:t>
-      </w:r>
-      <w:proofErr w:type="spellStart"/>
-      <w:r>
-        <w:t>error</w:t>
-      </w:r>
-      <w:proofErr w:type="spellEnd"/>
-      <w:r>
-        <w:t xml:space="preserve">’ </w:t>
-      </w:r>
-      <w:proofErr w:type="spellStart"/>
-      <w:r>
-        <w:t>string</w:t>
-      </w:r>
-      <w:proofErr w:type="spellEnd"/>
-      <w:r>
-        <w:t xml:space="preserve">-be kerül a hibaüzenet, </w:t>
+        <w:t xml:space="preserve">- Hibás válasz esetén, az ’error’ string-be kerül a hibaüzenet, </w:t>
       </w:r>
       <w:r>
         <w:t>majd</w:t>
       </w:r>
       <w:r>
-        <w:t xml:space="preserve"> a hibaüzenet szövege kiírásra kerül a képernyőn a HTML DOM segítségével. A </w:t>
-      </w:r>
-      <w:proofErr w:type="spellStart"/>
-      <w:r>
-        <w:t>loading</w:t>
-      </w:r>
-      <w:proofErr w:type="spellEnd"/>
-      <w:r>
-        <w:t xml:space="preserve"> </w:t>
-      </w:r>
-      <w:proofErr w:type="spellStart"/>
-      <w:r>
-        <w:t>bool</w:t>
-      </w:r>
-      <w:proofErr w:type="spellEnd"/>
-      <w:r>
-        <w:t xml:space="preserve"> értéke hamis lesz és a betöltés szövege pedig elrejtésre kerül.</w:t>
+        <w:t xml:space="preserve"> a hibaüzenet szövege kiírásra kerül a képernyőn a HTML DOM segítségével. A loading bool értéke hamis lesz és a betöltés szövege pedig elrejtésre kerül.</w:t>
       </w:r>
     </w:p>
     <w:p>
@@ -8741,45 +7402,23 @@
       </w:pPr>
       <w:bookmarkStart w:id="38" w:name="_Toc213833089"/>
       <w:r>
-        <w:t xml:space="preserve">5.5. </w:t>
-      </w:r>
-      <w:proofErr w:type="spellStart"/>
-      <w:r>
-        <w:t>Pszeudokód</w:t>
+        <w:t>5.5. Pszeudokód</w:t>
       </w:r>
       <w:bookmarkEnd w:id="38"/>
-      <w:proofErr w:type="spellEnd"/>
-    </w:p>
-    <w:p>
-      <w:pPr>
-        <w:pStyle w:val="Nincstrkz"/>
-        <w:rPr>
-          <w:b/>
-          <w:bCs/>
-          <w:i/>
-          <w:iCs/>
-        </w:rPr>
-      </w:pPr>
-      <w:r>
-        <w:rPr>
-          <w:b/>
-          <w:bCs/>
-          <w:i/>
-          <w:iCs/>
-        </w:rPr>
-        <w:t xml:space="preserve">Algoritmus </w:t>
-      </w:r>
-      <w:proofErr w:type="spellStart"/>
-      <w:r>
-        <w:rPr>
-          <w:b/>
-          <w:bCs/>
-          <w:i/>
-          <w:iCs/>
-        </w:rPr>
+    </w:p>
+    <w:p>
+      <w:pPr>
+        <w:pStyle w:val="Nincstrkz"/>
+      </w:pPr>
+      <w:r>
+        <w:t xml:space="preserve">ALGORITMUS </w:t>
+      </w:r>
+      <w:r>
         <w:t>tartalomMegjelenites</w:t>
       </w:r>
-      <w:proofErr w:type="spellEnd"/>
+      <w:r>
+        <w:t xml:space="preserve"> </w:t>
+      </w:r>
     </w:p>
     <w:p>
       <w:pPr>
@@ -8794,154 +7433,74 @@
         <w:pStyle w:val="Nincstrkz"/>
       </w:pPr>
       <w:r>
-        <w:t xml:space="preserve">    </w:t>
-      </w:r>
-      <w:proofErr w:type="spellStart"/>
-      <w:r>
-        <w:t>string</w:t>
-      </w:r>
-      <w:proofErr w:type="spellEnd"/>
-      <w:r>
-        <w:t xml:space="preserve">: </w:t>
-      </w:r>
-      <w:proofErr w:type="spellStart"/>
-      <w:r>
-        <w:t>orders</w:t>
-      </w:r>
-      <w:proofErr w:type="spellEnd"/>
-    </w:p>
-    <w:p>
-      <w:pPr>
-        <w:pStyle w:val="Nincstrkz"/>
-      </w:pPr>
-      <w:r>
-        <w:t xml:space="preserve">    </w:t>
-      </w:r>
-      <w:proofErr w:type="spellStart"/>
-      <w:r>
-        <w:t>bool</w:t>
-      </w:r>
-      <w:proofErr w:type="spellEnd"/>
-      <w:r>
-        <w:t xml:space="preserve">: </w:t>
-      </w:r>
-      <w:proofErr w:type="spellStart"/>
-      <w:r>
-        <w:t>loading</w:t>
-      </w:r>
-      <w:proofErr w:type="spellEnd"/>
-    </w:p>
-    <w:p>
-      <w:pPr>
-        <w:pStyle w:val="Nincstrkz"/>
-      </w:pPr>
-      <w:r>
-        <w:t xml:space="preserve">    </w:t>
-      </w:r>
-      <w:proofErr w:type="spellStart"/>
-      <w:r>
-        <w:t>string</w:t>
-      </w:r>
-      <w:proofErr w:type="spellEnd"/>
-      <w:r>
-        <w:t xml:space="preserve">: </w:t>
-      </w:r>
-      <w:proofErr w:type="spellStart"/>
-      <w:r>
-        <w:t>error</w:t>
-      </w:r>
-      <w:proofErr w:type="spellEnd"/>
-    </w:p>
-    <w:p>
-      <w:pPr>
-        <w:pStyle w:val="Nincstrkz"/>
-        <w:rPr>
-          <w:b/>
-          <w:bCs/>
-        </w:rPr>
-      </w:pPr>
-      <w:r>
-        <w:rPr>
-          <w:b/>
-          <w:bCs/>
-        </w:rPr>
-        <w:t>1. 'app' alkalmazás létrehozása, ami az #app DOM elemhez kapcsolódik</w:t>
-      </w:r>
-    </w:p>
-    <w:p>
-      <w:pPr>
-        <w:pStyle w:val="Nincstrkz"/>
-        <w:rPr>
-          <w:b/>
-          <w:bCs/>
-        </w:rPr>
-      </w:pPr>
-      <w:r>
-        <w:rPr>
-          <w:b/>
-          <w:bCs/>
-        </w:rPr>
-        <w:t>2. Rendelések betöltése (</w:t>
-      </w:r>
-      <w:proofErr w:type="spellStart"/>
-      <w:r>
-        <w:rPr>
-          <w:b/>
-          <w:bCs/>
-        </w:rPr>
-        <w:t>fetchOrders</w:t>
-      </w:r>
-      <w:proofErr w:type="spellEnd"/>
-      <w:r>
-        <w:rPr>
-          <w:b/>
-          <w:bCs/>
-        </w:rPr>
-        <w:t>() függvény)</w:t>
-      </w:r>
-    </w:p>
-    <w:p>
-      <w:pPr>
-        <w:pStyle w:val="Nincstrkz"/>
-      </w:pPr>
-      <w:r>
-        <w:rPr>
-          <w:b/>
-          <w:bCs/>
-        </w:rPr>
-        <w:t xml:space="preserve">    </w:t>
-      </w:r>
-      <w:proofErr w:type="spellStart"/>
-      <w:r>
-        <w:t>loading</w:t>
-      </w:r>
-      <w:proofErr w:type="spellEnd"/>
-      <w:r>
-        <w:t xml:space="preserve"> = IGAZ</w:t>
-      </w:r>
-    </w:p>
-    <w:p>
-      <w:pPr>
-        <w:pStyle w:val="Nincstrkz"/>
-      </w:pPr>
-      <w:r>
-        <w:t xml:space="preserve">    </w:t>
-      </w:r>
-      <w:proofErr w:type="spellStart"/>
-      <w:r>
-        <w:t>error</w:t>
-      </w:r>
-      <w:proofErr w:type="spellEnd"/>
-      <w:r>
-        <w:t xml:space="preserve"> = ÜRES</w:t>
-      </w:r>
-    </w:p>
-    <w:p>
-      <w:pPr>
-        <w:pStyle w:val="Nincstrkz"/>
-      </w:pPr>
-      <w:r>
-        <w:t xml:space="preserve">    PRÓBÁLD MEG:</w:t>
+        <w:t xml:space="preserve">    String: orders := ""</w:t>
+      </w:r>
+    </w:p>
+    <w:p>
+      <w:pPr>
+        <w:pStyle w:val="Nincstrkz"/>
+      </w:pPr>
+      <w:r>
+        <w:t xml:space="preserve">    Bool: loading := HAMIS</w:t>
+      </w:r>
+    </w:p>
+    <w:p>
+      <w:pPr>
+        <w:pStyle w:val="Nincstrkz"/>
+      </w:pPr>
+      <w:r>
+        <w:t xml:space="preserve">    String: hibauz := ""</w:t>
+      </w:r>
+      <w:r>
+        <w:t xml:space="preserve"> </w:t>
+      </w:r>
+    </w:p>
+    <w:p>
+      <w:pPr>
+        <w:pStyle w:val="Nincstrkz"/>
+      </w:pPr>
+      <w:r>
+        <w:t>FOLYAMAT:</w:t>
+      </w:r>
+    </w:p>
+    <w:p>
+      <w:pPr>
+        <w:pStyle w:val="Nincstrkz"/>
+      </w:pPr>
+      <w:r>
+        <w:t>loading = IGAZ</w:t>
+      </w:r>
+    </w:p>
+    <w:p>
+      <w:pPr>
+        <w:pStyle w:val="Nincstrkz"/>
+      </w:pPr>
+      <w:r>
+        <w:t>error = ""</w:t>
+      </w:r>
+    </w:p>
+    <w:p>
+      <w:pPr>
+        <w:pStyle w:val="Nincstrkz"/>
+      </w:pPr>
+      <w:r>
+        <w:t>PRÓBÁLD MEG:</w:t>
+      </w:r>
+    </w:p>
+    <w:p>
+      <w:pPr>
+        <w:pStyle w:val="Nincstrkz"/>
+      </w:pPr>
+      <w:r>
+        <w:t xml:space="preserve">    KÜLDJ GET kérést az "/api/orders" címre</w:t>
+      </w:r>
+    </w:p>
+    <w:p>
+      <w:pPr>
+        <w:pStyle w:val="Nincstrkz"/>
+      </w:pPr>
+      <w:r>
+        <w:t xml:space="preserve">    HA a válasz sikeres:</w:t>
       </w:r>
     </w:p>
     <w:p>
@@ -8950,255 +7509,120 @@
       </w:pPr>
       <w:r>
         <w:tab/>
-      </w:r>
+        <w:t>orders = válaszban kapott adatok (tömb</w:t>
+      </w:r>
+    </w:p>
+    <w:p>
+      <w:pPr>
+        <w:pStyle w:val="Nincstrkz"/>
+      </w:pPr>
+      <w:r>
+        <w:t xml:space="preserve">                 objektumokkal)</w:t>
+      </w:r>
+    </w:p>
+    <w:p>
+      <w:pPr>
+        <w:pStyle w:val="Nincstrkz"/>
+      </w:pPr>
+      <w:r>
+        <w:t xml:space="preserve">    HA hiba történt:</w:t>
+      </w:r>
+    </w:p>
+    <w:p>
+      <w:pPr>
+        <w:pStyle w:val="Nincstrkz"/>
+      </w:pPr>
+      <w:r>
+        <w:t xml:space="preserve">        console.log(hiba)</w:t>
+      </w:r>
+    </w:p>
+    <w:p>
+      <w:pPr>
+        <w:pStyle w:val="Nincstrkz"/>
+      </w:pPr>
+      <w:r>
+        <w:t xml:space="preserve">        error = "Hiba történt: " + hibauz</w:t>
+      </w:r>
+    </w:p>
+    <w:p>
+      <w:pPr>
+        <w:pStyle w:val="Nincstrkz"/>
+      </w:pPr>
+      <w:r>
+        <w:t xml:space="preserve">    VÉGÜL:</w:t>
+      </w:r>
+    </w:p>
+    <w:p>
+      <w:pPr>
+        <w:pStyle w:val="Nincstrkz"/>
+      </w:pPr>
       <w:r>
         <w:tab/>
-        <w:t xml:space="preserve">    </w:t>
-      </w:r>
-      <w:r>
-        <w:t xml:space="preserve">    </w:t>
-      </w:r>
-      <w:r>
-        <w:tab/>
-        <w:t>Küldj GET kérést az "/</w:t>
-      </w:r>
-      <w:proofErr w:type="spellStart"/>
-      <w:r>
-        <w:t>api</w:t>
-      </w:r>
-      <w:proofErr w:type="spellEnd"/>
-      <w:r>
-        <w:t>/</w:t>
-      </w:r>
-      <w:proofErr w:type="spellStart"/>
-      <w:r>
-        <w:t>orders</w:t>
-      </w:r>
-      <w:proofErr w:type="spellEnd"/>
-      <w:r>
-        <w:t>" címre</w:t>
-      </w:r>
-    </w:p>
-    <w:p>
-      <w:pPr>
-        <w:pStyle w:val="Nincstrkz"/>
-      </w:pPr>
-      <w:r>
-        <w:t xml:space="preserve">        </w:t>
-      </w:r>
-      <w:r>
-        <w:tab/>
-        <w:t>HA a válasz sikeres:</w:t>
-      </w:r>
-    </w:p>
-    <w:p>
-      <w:pPr>
-        <w:pStyle w:val="Nincstrkz"/>
-      </w:pPr>
-      <w:r>
-        <w:tab/>
-        <w:t xml:space="preserve">    </w:t>
-      </w:r>
-      <w:r>
-        <w:t xml:space="preserve">    </w:t>
-      </w:r>
-      <w:proofErr w:type="spellStart"/>
-      <w:r>
-        <w:t>orders</w:t>
-      </w:r>
-      <w:proofErr w:type="spellEnd"/>
-      <w:r>
-        <w:t xml:space="preserve"> = válaszban kapott adatok (tömb</w:t>
-      </w:r>
-      <w:r>
-        <w:br/>
-        <w:t xml:space="preserve">     </w:t>
-      </w:r>
-      <w:r>
-        <w:t xml:space="preserve">   </w:t>
-      </w:r>
-      <w:r>
-        <w:t>objektumokkal)</w:t>
-      </w:r>
-    </w:p>
-    <w:p>
-      <w:pPr>
-        <w:pStyle w:val="Nincstrkz"/>
-      </w:pPr>
-      <w:r>
-        <w:t xml:space="preserve">        </w:t>
-      </w:r>
-      <w:r>
-        <w:tab/>
-        <w:t>VÉGAHA</w:t>
-      </w:r>
-    </w:p>
-    <w:p>
-      <w:pPr>
-        <w:pStyle w:val="Nincstrkz"/>
-      </w:pPr>
-      <w:r>
-        <w:t xml:space="preserve">    HA hiba történik:</w:t>
-      </w:r>
-    </w:p>
-    <w:p>
-      <w:pPr>
-        <w:pStyle w:val="Nincstrkz"/>
-      </w:pPr>
-      <w:r>
-        <w:t xml:space="preserve">        </w:t>
-      </w:r>
-      <w:r>
-        <w:tab/>
-        <w:t>Hiba kiíratása a konzolra</w:t>
-      </w:r>
-    </w:p>
-    <w:p>
-      <w:pPr>
-        <w:pStyle w:val="Nincstrkz"/>
-      </w:pPr>
-      <w:r>
-        <w:t xml:space="preserve">        </w:t>
-      </w:r>
-      <w:r>
-        <w:tab/>
-      </w:r>
-      <w:proofErr w:type="spellStart"/>
-      <w:r>
-        <w:t>error</w:t>
-      </w:r>
-      <w:proofErr w:type="spellEnd"/>
-      <w:r>
-        <w:t xml:space="preserve"> = </w:t>
-      </w:r>
-      <w:bookmarkStart w:id="39" w:name="_Hlk213244367"/>
-      <w:r>
-        <w:t>"Nem sikerült lekérni az adatokat"</w:t>
-      </w:r>
-    </w:p>
-    <w:bookmarkEnd w:id="39"/>
-    <w:p>
-      <w:pPr>
-        <w:pStyle w:val="Nincstrkz"/>
-      </w:pPr>
-      <w:r>
-        <w:t xml:space="preserve">    VÉGÜL:</w:t>
-      </w:r>
-    </w:p>
-    <w:p>
-      <w:pPr>
-        <w:pStyle w:val="Nincstrkz"/>
-      </w:pPr>
-      <w:r>
-        <w:tab/>
-      </w:r>
-      <w:r>
-        <w:t xml:space="preserve">        </w:t>
-      </w:r>
-      <w:proofErr w:type="spellStart"/>
-      <w:r>
-        <w:t>loading</w:t>
-      </w:r>
-      <w:proofErr w:type="spellEnd"/>
-      <w:r>
-        <w:t xml:space="preserve"> = HAMIS</w:t>
-      </w:r>
-    </w:p>
-    <w:p>
-      <w:pPr>
-        <w:pStyle w:val="Nincstrkz"/>
-        <w:rPr>
-          <w:b/>
-          <w:bCs/>
-        </w:rPr>
-      </w:pPr>
-      <w:r>
-        <w:rPr>
-          <w:b/>
-          <w:bCs/>
-        </w:rPr>
-        <w:t>3. Megjelenítés a DOM-ban</w:t>
-      </w:r>
-    </w:p>
-    <w:p>
-      <w:pPr>
-        <w:pStyle w:val="Nincstrkz"/>
-      </w:pPr>
-      <w:r>
-        <w:rPr>
-          <w:b/>
-          <w:bCs/>
-        </w:rPr>
-        <w:t xml:space="preserve">    </w:t>
-      </w:r>
-      <w:r>
-        <w:t xml:space="preserve">HA </w:t>
-      </w:r>
-      <w:proofErr w:type="spellStart"/>
-      <w:r>
-        <w:t>loading</w:t>
-      </w:r>
-      <w:proofErr w:type="spellEnd"/>
-      <w:r>
-        <w:t xml:space="preserve"> = IGAZ → jelenítsd meg: "Betöltés..."</w:t>
-      </w:r>
-    </w:p>
-    <w:p>
-      <w:pPr>
-        <w:pStyle w:val="Nincstrkz"/>
-      </w:pPr>
-      <w:r>
-        <w:t xml:space="preserve">    HA </w:t>
-      </w:r>
-      <w:proofErr w:type="spellStart"/>
-      <w:r>
-        <w:t>error</w:t>
-      </w:r>
-      <w:proofErr w:type="spellEnd"/>
-      <w:r>
-        <w:t xml:space="preserve"> = NEM ÜRES → jelenítsd meg az </w:t>
-      </w:r>
-      <w:proofErr w:type="spellStart"/>
-      <w:r>
-        <w:t>error</w:t>
-      </w:r>
-      <w:proofErr w:type="spellEnd"/>
-      <w:r>
-        <w:t xml:space="preserve"> üzenetet</w:t>
-      </w:r>
-    </w:p>
-    <w:p>
-      <w:pPr>
-        <w:pStyle w:val="Nincstrkz"/>
-      </w:pPr>
-      <w:r>
-        <w:t xml:space="preserve">    KÜLÖNBEN:</w:t>
-      </w:r>
-    </w:p>
-    <w:p>
-      <w:pPr>
-        <w:pStyle w:val="Nincstrkz"/>
-      </w:pPr>
-      <w:r>
-        <w:rPr>
-          <w:b/>
-          <w:bCs/>
-        </w:rPr>
-        <w:tab/>
-      </w:r>
-      <w:r>
-        <w:t xml:space="preserve">        </w:t>
-      </w:r>
-      <w:r>
-        <w:t>Írasd ki a tartalmat a megfelelő módon</w:t>
-      </w:r>
-    </w:p>
-    <w:p>
-      <w:pPr>
-        <w:pStyle w:val="Nincstrkz"/>
-      </w:pPr>
-      <w:r>
-        <w:t>VÉGEALGORITMUS</w:t>
+        <w:t>loading = HAMIS</w:t>
+      </w:r>
+    </w:p>
+    <w:p>
+      <w:pPr>
+        <w:pStyle w:val="Nincstrkz"/>
+      </w:pPr>
+      <w:r>
+        <w:t>HA loading = IGAZ</w:t>
+      </w:r>
+    </w:p>
+    <w:p>
+      <w:pPr>
+        <w:pStyle w:val="Nincstrkz"/>
+      </w:pPr>
+      <w:r>
+        <w:t xml:space="preserve">    KIÍR: "Betöltés..."</w:t>
+      </w:r>
+    </w:p>
+    <w:p>
+      <w:pPr>
+        <w:pStyle w:val="Nincstrkz"/>
+      </w:pPr>
+      <w:r>
+        <w:t>KÜLÖNBEN</w:t>
+      </w:r>
+    </w:p>
+    <w:p>
+      <w:pPr>
+        <w:pStyle w:val="Nincstrkz"/>
+      </w:pPr>
+      <w:r>
+        <w:t xml:space="preserve">    KIÍR: ""</w:t>
+      </w:r>
+    </w:p>
+    <w:p>
+      <w:pPr>
+        <w:pStyle w:val="Nincstrkz"/>
+      </w:pPr>
+      <w:r>
+        <w:t>HA hibauz != ""</w:t>
+      </w:r>
+    </w:p>
+    <w:p>
+      <w:pPr>
+        <w:pStyle w:val="Nincstrkz"/>
+      </w:pPr>
+      <w:r>
+        <w:t xml:space="preserve">    KIÍR: error</w:t>
+      </w:r>
+    </w:p>
+    <w:p>
+      <w:pPr>
+        <w:pStyle w:val="Nincstrkz"/>
+      </w:pPr>
+      <w:r>
+        <w:t>KÜLÖNBEN:</w:t>
+      </w:r>
+    </w:p>
+    <w:p>
+      <w:pPr>
+        <w:pStyle w:val="Nincstrkz"/>
+      </w:pPr>
+      <w:r>
+        <w:t xml:space="preserve">    KIÍR: orders (megfelelően módon)</w:t>
       </w:r>
     </w:p>
     <w:p>
@@ -9210,11 +7634,11 @@
         </w:numPr>
         <w:ind w:left="714" w:hanging="357"/>
       </w:pPr>
-      <w:bookmarkStart w:id="40" w:name="_Toc213833090"/>
+      <w:bookmarkStart w:id="39" w:name="_Toc213833090"/>
       <w:r>
         <w:t>5.6. API</w:t>
       </w:r>
-      <w:bookmarkEnd w:id="40"/>
+      <w:bookmarkEnd w:id="39"/>
     </w:p>
     <w:p>
       <w:pPr>
@@ -9237,23 +7661,7 @@
         <w:pStyle w:val="Listaszerbekezds"/>
       </w:pPr>
       <w:r>
-        <w:t>Leírás: Betölti az /</w:t>
-      </w:r>
-      <w:proofErr w:type="spellStart"/>
-      <w:r>
-        <w:t>api</w:t>
-      </w:r>
-      <w:proofErr w:type="spellEnd"/>
-      <w:r>
-        <w:t>/</w:t>
-      </w:r>
-      <w:proofErr w:type="spellStart"/>
-      <w:r>
-        <w:t>orders</w:t>
-      </w:r>
-      <w:proofErr w:type="spellEnd"/>
-      <w:r>
-        <w:t xml:space="preserve"> adatait és megjeleníti a DOM-ban.</w:t>
+        <w:t>Leírás: Betölti az /api/orders adatait és megjeleníti a DOM-ban.</w:t>
       </w:r>
     </w:p>
     <w:p>
@@ -9324,19 +7732,18 @@
           <w:bCs/>
           <w:color w:val="00635D" w:themeColor="accent1" w:themeShade="80"/>
         </w:rPr>
-        <w:t xml:space="preserve">         "</w:t>
-      </w:r>
-      <w:proofErr w:type="spellStart"/>
-      <w:r>
+        <w:t xml:space="preserve">         "rendeles_id": 1,</w:t>
+      </w:r>
+    </w:p>
+    <w:p>
+      <w:pPr>
         <w:rPr>
           <w:rStyle w:val="NincstrkzChar"/>
           <w:b/>
           <w:bCs/>
           <w:color w:val="00635D" w:themeColor="accent1" w:themeShade="80"/>
         </w:rPr>
-        <w:t>rendeles_id</w:t>
-      </w:r>
-      <w:proofErr w:type="spellEnd"/>
+      </w:pPr>
       <w:r>
         <w:rPr>
           <w:rStyle w:val="NincstrkzChar"/>
@@ -9344,46 +7751,7 @@
           <w:bCs/>
           <w:color w:val="00635D" w:themeColor="accent1" w:themeShade="80"/>
         </w:rPr>
-        <w:t>": 1,</w:t>
-      </w:r>
-    </w:p>
-    <w:p>
-      <w:pPr>
-        <w:rPr>
-          <w:rStyle w:val="NincstrkzChar"/>
-          <w:b/>
-          <w:bCs/>
-          <w:color w:val="00635D" w:themeColor="accent1" w:themeShade="80"/>
-        </w:rPr>
-      </w:pPr>
-      <w:r>
-        <w:rPr>
-          <w:rStyle w:val="NincstrkzChar"/>
-          <w:b/>
-          <w:bCs/>
-          <w:color w:val="00635D" w:themeColor="accent1" w:themeShade="80"/>
-        </w:rPr>
-        <w:t xml:space="preserve">         "</w:t>
-      </w:r>
-      <w:proofErr w:type="spellStart"/>
-      <w:r>
-        <w:rPr>
-          <w:rStyle w:val="NincstrkzChar"/>
-          <w:b/>
-          <w:bCs/>
-          <w:color w:val="00635D" w:themeColor="accent1" w:themeShade="80"/>
-        </w:rPr>
-        <w:t>datum</w:t>
-      </w:r>
-      <w:proofErr w:type="spellEnd"/>
-      <w:r>
-        <w:rPr>
-          <w:rStyle w:val="NincstrkzChar"/>
-          <w:b/>
-          <w:bCs/>
-          <w:color w:val="00635D" w:themeColor="accent1" w:themeShade="80"/>
-        </w:rPr>
-        <w:t>": "2025-11-01",</w:t>
+        <w:t xml:space="preserve">         "datum": "2025-11-01",</w:t>
       </w:r>
     </w:p>
     <w:p>
@@ -9454,12 +7822,12 @@
           <w:szCs w:val="27"/>
         </w:rPr>
       </w:pPr>
-      <w:bookmarkStart w:id="41" w:name="_Toc213833091"/>
+      <w:bookmarkStart w:id="40" w:name="_Toc213833091"/>
       <w:r>
         <w:lastRenderedPageBreak/>
         <w:t>Fuvar levél készítés</w:t>
       </w:r>
-      <w:bookmarkEnd w:id="41"/>
+      <w:bookmarkEnd w:id="40"/>
     </w:p>
     <w:p>
       <w:pPr>
@@ -9470,11 +7838,11 @@
         </w:numPr>
         <w:ind w:left="714" w:hanging="357"/>
       </w:pPr>
-      <w:bookmarkStart w:id="42" w:name="_Toc213833092"/>
+      <w:bookmarkStart w:id="41" w:name="_Toc213833092"/>
       <w:r>
         <w:t>6.1. Cél / Feladat</w:t>
       </w:r>
-      <w:bookmarkEnd w:id="42"/>
+      <w:bookmarkEnd w:id="41"/>
     </w:p>
     <w:p>
       <w:pPr>
@@ -9588,14 +7956,13 @@
         </w:numPr>
         <w:ind w:left="714" w:hanging="357"/>
       </w:pPr>
-      <w:bookmarkStart w:id="43" w:name="_Toc213833093"/>
+      <w:bookmarkStart w:id="42" w:name="_Toc213833093"/>
       <w:r>
         <w:t>6.2. Bemenet</w:t>
       </w:r>
-      <w:bookmarkEnd w:id="43"/>
-    </w:p>
-    <w:p>
-      <w:proofErr w:type="spellStart"/>
+      <w:bookmarkEnd w:id="42"/>
+    </w:p>
+    <w:p>
       <w:r>
         <w:rPr>
           <w:rStyle w:val="HTML-kd"/>
@@ -9605,7 +7972,6 @@
         </w:rPr>
         <w:t>rendeles_id</w:t>
       </w:r>
-      <w:proofErr w:type="spellEnd"/>
       <w:r>
         <w:t xml:space="preserve"> – egész szám, a rendelés azonosítój</w:t>
       </w:r>
@@ -9629,11 +7995,11 @@
         </w:numPr>
         <w:ind w:left="714" w:hanging="357"/>
       </w:pPr>
-      <w:bookmarkStart w:id="44" w:name="_Toc213833094"/>
+      <w:bookmarkStart w:id="43" w:name="_Toc213833094"/>
       <w:r>
         <w:t>6.3. Kimenet</w:t>
       </w:r>
-      <w:bookmarkEnd w:id="44"/>
+      <w:bookmarkEnd w:id="43"/>
     </w:p>
     <w:p>
       <w:r>
@@ -9696,14 +8062,14 @@
         </w:numPr>
         <w:ind w:left="714" w:hanging="357"/>
       </w:pPr>
-      <w:bookmarkStart w:id="45" w:name="_Toc213833095"/>
+      <w:bookmarkStart w:id="44" w:name="_Toc213833095"/>
       <w:r>
         <w:t xml:space="preserve">6.4. </w:t>
       </w:r>
       <w:r>
         <w:t>Működés leírása (szövegesen)</w:t>
       </w:r>
-      <w:bookmarkEnd w:id="45"/>
+      <w:bookmarkEnd w:id="44"/>
     </w:p>
     <w:p>
       <w:pPr>
@@ -9752,7 +8118,6 @@
       <w:r>
         <w:t xml:space="preserve"> az adott rendeléshez tartozó adatokat a </w:t>
       </w:r>
-      <w:proofErr w:type="spellStart"/>
       <w:r>
         <w:rPr>
           <w:rStyle w:val="HTML-kd"/>
@@ -9762,11 +8127,9 @@
         </w:rPr>
         <w:t>Rendeles</w:t>
       </w:r>
-      <w:proofErr w:type="spellEnd"/>
       <w:r>
         <w:t xml:space="preserve">, </w:t>
       </w:r>
-      <w:proofErr w:type="spellStart"/>
       <w:r>
         <w:rPr>
           <w:rStyle w:val="HTML-kd"/>
@@ -9776,11 +8139,9 @@
         </w:rPr>
         <w:t>Partnerseg</w:t>
       </w:r>
-      <w:proofErr w:type="spellEnd"/>
       <w:r>
         <w:t xml:space="preserve">, </w:t>
       </w:r>
-      <w:proofErr w:type="spellStart"/>
       <w:r>
         <w:rPr>
           <w:rStyle w:val="HTML-kd"/>
@@ -9790,7 +8151,6 @@
         </w:rPr>
         <w:t>Ceg</w:t>
       </w:r>
-      <w:proofErr w:type="spellEnd"/>
       <w:r>
         <w:t xml:space="preserve"> és </w:t>
       </w:r>
@@ -9825,7 +8185,6 @@
       <w:r>
         <w:t xml:space="preserve"> adatait a </w:t>
       </w:r>
-      <w:proofErr w:type="spellStart"/>
       <w:r>
         <w:rPr>
           <w:rStyle w:val="HTML-kd"/>
@@ -9835,7 +8194,6 @@
         </w:rPr>
         <w:t>RendelesTetel</w:t>
       </w:r>
-      <w:proofErr w:type="spellEnd"/>
       <w:r>
         <w:t xml:space="preserve"> és </w:t>
       </w:r>
@@ -9909,15 +8267,7 @@
         <w:t>számított áfa értéket</w:t>
       </w:r>
       <w:r>
-        <w:t xml:space="preserve"> (nettó × </w:t>
-      </w:r>
-      <w:proofErr w:type="spellStart"/>
-      <w:r>
-        <w:t>áfa_kulcs</w:t>
-      </w:r>
-      <w:proofErr w:type="spellEnd"/>
-      <w:r>
-        <w:t xml:space="preserve"> / 100),</w:t>
+        <w:t xml:space="preserve"> (nettó × áfa_kulcs / 100),</w:t>
       </w:r>
     </w:p>
     <w:p>
@@ -9994,33 +8344,25 @@
         </w:numPr>
         <w:ind w:left="714" w:hanging="357"/>
       </w:pPr>
-      <w:bookmarkStart w:id="46" w:name="_Toc213833096"/>
+      <w:bookmarkStart w:id="45" w:name="_Toc213833096"/>
       <w:r>
         <w:t>6.5.Pszeudokód</w:t>
       </w:r>
-      <w:bookmarkEnd w:id="46"/>
-    </w:p>
-    <w:p>
-      <w:pPr>
-        <w:pStyle w:val="Nincstrkz"/>
-        <w:rPr>
-          <w:szCs w:val="24"/>
-        </w:rPr>
-      </w:pPr>
-      <w:r>
-        <w:rPr>
-          <w:szCs w:val="24"/>
-        </w:rPr>
-        <w:t xml:space="preserve">ALGORITMUS: </w:t>
-      </w:r>
-      <w:proofErr w:type="spellStart"/>
-      <w:r>
-        <w:rPr>
-          <w:szCs w:val="24"/>
-        </w:rPr>
-        <w:t>Fuvarlevel_Keszites</w:t>
-      </w:r>
-      <w:proofErr w:type="spellEnd"/>
+      <w:bookmarkEnd w:id="45"/>
+    </w:p>
+    <w:p>
+      <w:pPr>
+        <w:pStyle w:val="Nincstrkz"/>
+        <w:rPr>
+          <w:szCs w:val="24"/>
+        </w:rPr>
+      </w:pPr>
+      <w:r>
+        <w:rPr>
+          <w:szCs w:val="24"/>
+        </w:rPr>
+        <w:t>ALGORITMUS: Fuvarlevel_Keszites</w:t>
+      </w:r>
     </w:p>
     <w:p>
       <w:pPr>
@@ -10059,30 +8401,8 @@
         <w:rPr>
           <w:szCs w:val="24"/>
         </w:rPr>
-        <w:t xml:space="preserve">Integer: </w:t>
-      </w:r>
-      <w:proofErr w:type="spellStart"/>
-      <w:r>
-        <w:rPr>
-          <w:szCs w:val="24"/>
-        </w:rPr>
-        <w:t>rendelesid</w:t>
-      </w:r>
-      <w:proofErr w:type="spellEnd"/>
-      <w:r>
-        <w:rPr>
-          <w:szCs w:val="24"/>
-        </w:rPr>
-        <w:t xml:space="preserve">, </w:t>
-      </w:r>
-      <w:proofErr w:type="spellStart"/>
-      <w:r>
-        <w:rPr>
-          <w:szCs w:val="24"/>
-        </w:rPr>
-        <w:t>tetel_szam</w:t>
-      </w:r>
-      <w:proofErr w:type="spellEnd"/>
+        <w:t>Integer: rendelesid, tetel_szam</w:t>
+      </w:r>
     </w:p>
     <w:p>
       <w:pPr>
@@ -10107,49 +8427,7 @@
         <w:rPr>
           <w:szCs w:val="24"/>
         </w:rPr>
-        <w:t xml:space="preserve">Adat lista: </w:t>
-      </w:r>
-      <w:proofErr w:type="spellStart"/>
-      <w:r>
-        <w:rPr>
-          <w:szCs w:val="24"/>
-        </w:rPr>
-        <w:t>rendeles_adat</w:t>
-      </w:r>
-      <w:proofErr w:type="spellEnd"/>
-      <w:r>
-        <w:rPr>
-          <w:szCs w:val="24"/>
-        </w:rPr>
-        <w:t xml:space="preserve">, </w:t>
-      </w:r>
-      <w:proofErr w:type="spellStart"/>
-      <w:r>
-        <w:rPr>
-          <w:szCs w:val="24"/>
-        </w:rPr>
-        <w:t>partnerseg_adat</w:t>
-      </w:r>
-      <w:proofErr w:type="spellEnd"/>
-      <w:r>
-        <w:rPr>
-          <w:szCs w:val="24"/>
-        </w:rPr>
-        <w:t xml:space="preserve">, </w:t>
-      </w:r>
-      <w:proofErr w:type="spellStart"/>
-      <w:r>
-        <w:rPr>
-          <w:szCs w:val="24"/>
-        </w:rPr>
-        <w:t>elado_adat</w:t>
-      </w:r>
-      <w:proofErr w:type="spellEnd"/>
-      <w:r>
-        <w:rPr>
-          <w:szCs w:val="24"/>
-        </w:rPr>
-        <w:t>,</w:t>
+        <w:t>Adat lista: rendeles_adat, partnerseg_adat, elado_adat,</w:t>
       </w:r>
       <w:r>
         <w:rPr>
@@ -10158,14 +8436,12 @@
         <w:br/>
         <w:t xml:space="preserve">    </w:t>
       </w:r>
-      <w:proofErr w:type="spellStart"/>
       <w:r>
         <w:rPr>
           <w:szCs w:val="24"/>
         </w:rPr>
         <w:t>vevo_adat</w:t>
       </w:r>
-      <w:proofErr w:type="spellEnd"/>
     </w:p>
     <w:p>
       <w:pPr>
@@ -10185,16 +8461,8 @@
           <w:szCs w:val="24"/>
         </w:rPr>
         <w:tab/>
-        <w:t xml:space="preserve">Adat: </w:t>
-      </w:r>
-      <w:proofErr w:type="spellStart"/>
-      <w:r>
-        <w:rPr>
-          <w:szCs w:val="24"/>
-        </w:rPr>
-        <w:t>rendelesi_hely</w:t>
-      </w:r>
-      <w:proofErr w:type="spellEnd"/>
+        <w:t>Adat: rendelesi_hely</w:t>
+      </w:r>
     </w:p>
     <w:p>
       <w:pPr>
@@ -10214,16 +8482,8 @@
           <w:szCs w:val="24"/>
         </w:rPr>
         <w:tab/>
-        <w:t xml:space="preserve">Lista: </w:t>
-      </w:r>
-      <w:proofErr w:type="spellStart"/>
-      <w:r>
-        <w:rPr>
-          <w:szCs w:val="24"/>
-        </w:rPr>
-        <w:t>tetelek_lista</w:t>
-      </w:r>
-      <w:proofErr w:type="spellEnd"/>
+        <w:t>Lista: tetelek_lista</w:t>
+      </w:r>
     </w:p>
     <w:p>
       <w:pPr>
@@ -10243,16 +8503,8 @@
           <w:szCs w:val="24"/>
         </w:rPr>
         <w:tab/>
-        <w:t xml:space="preserve">Adat lista: </w:t>
-      </w:r>
-      <w:proofErr w:type="spellStart"/>
-      <w:r>
-        <w:rPr>
-          <w:szCs w:val="24"/>
-        </w:rPr>
-        <w:t>tetel</w:t>
-      </w:r>
-      <w:proofErr w:type="spellEnd"/>
+        <w:t>Adat lista: tetel</w:t>
+      </w:r>
     </w:p>
     <w:p>
       <w:pPr>
@@ -10272,63 +8524,7 @@
           <w:szCs w:val="24"/>
         </w:rPr>
         <w:tab/>
-        <w:t xml:space="preserve">Adat mátrix: </w:t>
-      </w:r>
-      <w:proofErr w:type="spellStart"/>
-      <w:r>
-        <w:rPr>
-          <w:szCs w:val="24"/>
-        </w:rPr>
-        <w:t>aradat</w:t>
-      </w:r>
-      <w:proofErr w:type="spellEnd"/>
-      <w:r>
-        <w:rPr>
-          <w:szCs w:val="24"/>
-        </w:rPr>
-        <w:t xml:space="preserve"> [M,6] [</w:t>
-      </w:r>
-      <w:proofErr w:type="spellStart"/>
-      <w:r>
-        <w:rPr>
-          <w:szCs w:val="24"/>
-        </w:rPr>
-        <w:t>tetel_nev</w:t>
-      </w:r>
-      <w:proofErr w:type="spellEnd"/>
-      <w:r>
-        <w:rPr>
-          <w:szCs w:val="24"/>
-        </w:rPr>
-        <w:t xml:space="preserve">, </w:t>
-      </w:r>
-      <w:proofErr w:type="spellStart"/>
-      <w:r>
-        <w:rPr>
-          <w:szCs w:val="24"/>
-        </w:rPr>
-        <w:t>mennyiseg</w:t>
-      </w:r>
-      <w:proofErr w:type="spellEnd"/>
-      <w:r>
-        <w:rPr>
-          <w:szCs w:val="24"/>
-        </w:rPr>
-        <w:t xml:space="preserve">, </w:t>
-      </w:r>
-      <w:proofErr w:type="spellStart"/>
-      <w:r>
-        <w:rPr>
-          <w:szCs w:val="24"/>
-        </w:rPr>
-        <w:t>netto</w:t>
-      </w:r>
-      <w:proofErr w:type="spellEnd"/>
-      <w:r>
-        <w:rPr>
-          <w:szCs w:val="24"/>
-        </w:rPr>
-        <w:t>,</w:t>
+        <w:t>Adat mátrix: aradat [M,6] [tetel_nev, mennyiseg, netto,</w:t>
       </w:r>
       <w:r>
         <w:rPr>
@@ -10337,47 +8533,11 @@
         <w:br/>
         <w:t xml:space="preserve">    </w:t>
       </w:r>
-      <w:proofErr w:type="spellStart"/>
-      <w:r>
-        <w:rPr>
-          <w:szCs w:val="24"/>
-        </w:rPr>
-        <w:t>afa_kulcs</w:t>
-      </w:r>
-      <w:proofErr w:type="spellEnd"/>
-      <w:r>
-        <w:rPr>
-          <w:szCs w:val="24"/>
-        </w:rPr>
-        <w:t xml:space="preserve">, </w:t>
-      </w:r>
-      <w:proofErr w:type="spellStart"/>
-      <w:r>
-        <w:rPr>
-          <w:szCs w:val="24"/>
-        </w:rPr>
-        <w:t>afa_ertek</w:t>
-      </w:r>
-      <w:proofErr w:type="spellEnd"/>
-      <w:r>
-        <w:rPr>
-          <w:szCs w:val="24"/>
-        </w:rPr>
-        <w:t xml:space="preserve">, </w:t>
-      </w:r>
-      <w:proofErr w:type="spellStart"/>
-      <w:r>
-        <w:rPr>
-          <w:szCs w:val="24"/>
-        </w:rPr>
-        <w:t>brutto</w:t>
-      </w:r>
-      <w:proofErr w:type="spellEnd"/>
-      <w:r>
-        <w:rPr>
-          <w:szCs w:val="24"/>
-        </w:rPr>
-        <w:t>]</w:t>
+      <w:r>
+        <w:rPr>
+          <w:szCs w:val="24"/>
+        </w:rPr>
+        <w:t>afa_kulcs, afa_ertek, brutto]</w:t>
       </w:r>
     </w:p>
     <w:p>
@@ -10398,16 +8558,8 @@
           <w:szCs w:val="24"/>
         </w:rPr>
         <w:tab/>
-        <w:t xml:space="preserve">Lista [halmaz]: </w:t>
-      </w:r>
-      <w:proofErr w:type="spellStart"/>
-      <w:r>
-        <w:rPr>
-          <w:szCs w:val="24"/>
-        </w:rPr>
-        <w:t>aktual_afa_kulcs</w:t>
-      </w:r>
-      <w:proofErr w:type="spellEnd"/>
+        <w:t>Lista [halmaz]: aktual_afa_kulcs</w:t>
+      </w:r>
     </w:p>
     <w:p>
       <w:pPr>
@@ -10432,49 +8584,7 @@
         <w:rPr>
           <w:szCs w:val="24"/>
         </w:rPr>
-        <w:t xml:space="preserve">Integer mátrix: </w:t>
-      </w:r>
-      <w:proofErr w:type="spellStart"/>
-      <w:r>
-        <w:rPr>
-          <w:szCs w:val="24"/>
-        </w:rPr>
-        <w:t>afa_fiz</w:t>
-      </w:r>
-      <w:proofErr w:type="spellEnd"/>
-      <w:r>
-        <w:rPr>
-          <w:szCs w:val="24"/>
-        </w:rPr>
-        <w:t xml:space="preserve"> [M,2] [</w:t>
-      </w:r>
-      <w:proofErr w:type="spellStart"/>
-      <w:r>
-        <w:rPr>
-          <w:szCs w:val="24"/>
-        </w:rPr>
-        <w:t>afakulcs</w:t>
-      </w:r>
-      <w:proofErr w:type="spellEnd"/>
-      <w:r>
-        <w:rPr>
-          <w:szCs w:val="24"/>
-        </w:rPr>
-        <w:t xml:space="preserve">, </w:t>
-      </w:r>
-      <w:proofErr w:type="spellStart"/>
-      <w:r>
-        <w:rPr>
-          <w:szCs w:val="24"/>
-        </w:rPr>
-        <w:t>ertek</w:t>
-      </w:r>
-      <w:proofErr w:type="spellEnd"/>
-      <w:r>
-        <w:rPr>
-          <w:szCs w:val="24"/>
-        </w:rPr>
-        <w:t>]</w:t>
+        <w:t>Integer mátrix: afa_fiz [M,2] [afakulcs, ertek]</w:t>
       </w:r>
     </w:p>
     <w:p>
@@ -10500,49 +8610,7 @@
         <w:rPr>
           <w:szCs w:val="24"/>
         </w:rPr>
-        <w:t xml:space="preserve">: </w:t>
-      </w:r>
-      <w:proofErr w:type="spellStart"/>
-      <w:r>
-        <w:rPr>
-          <w:szCs w:val="24"/>
-        </w:rPr>
-        <w:t>ossz_netto</w:t>
-      </w:r>
-      <w:proofErr w:type="spellEnd"/>
-      <w:r>
-        <w:rPr>
-          <w:szCs w:val="24"/>
-        </w:rPr>
-        <w:t xml:space="preserve">:= 0, </w:t>
-      </w:r>
-      <w:proofErr w:type="spellStart"/>
-      <w:r>
-        <w:rPr>
-          <w:szCs w:val="24"/>
-        </w:rPr>
-        <w:t>ossz_brutto</w:t>
-      </w:r>
-      <w:proofErr w:type="spellEnd"/>
-      <w:r>
-        <w:rPr>
-          <w:szCs w:val="24"/>
-        </w:rPr>
-        <w:t xml:space="preserve">:= 0, </w:t>
-      </w:r>
-      <w:proofErr w:type="spellStart"/>
-      <w:r>
-        <w:rPr>
-          <w:szCs w:val="24"/>
-        </w:rPr>
-        <w:t>afa_ertek</w:t>
-      </w:r>
-      <w:proofErr w:type="spellEnd"/>
-      <w:r>
-        <w:rPr>
-          <w:szCs w:val="24"/>
-        </w:rPr>
-        <w:t>:= 0</w:t>
+        <w:t>: ossz_netto:= 0, ossz_brutto:= 0, afa_ertek:= 0</w:t>
       </w:r>
     </w:p>
     <w:p>
@@ -10577,16 +8645,8 @@
           <w:szCs w:val="24"/>
         </w:rPr>
         <w:tab/>
-        <w:t xml:space="preserve">BE: </w:t>
-      </w:r>
-      <w:proofErr w:type="spellStart"/>
-      <w:r>
-        <w:rPr>
-          <w:szCs w:val="24"/>
-        </w:rPr>
-        <w:t>rendeles_id</w:t>
-      </w:r>
-      <w:proofErr w:type="spellEnd"/>
+        <w:t>BE: rendeles_id</w:t>
+      </w:r>
     </w:p>
     <w:p>
       <w:pPr>
@@ -10606,43 +8666,8 @@
           <w:szCs w:val="24"/>
         </w:rPr>
         <w:tab/>
-      </w:r>
-      <w:proofErr w:type="spellStart"/>
-      <w:r>
-        <w:rPr>
-          <w:szCs w:val="24"/>
-        </w:rPr>
-        <w:t>rendeles_adat</w:t>
-      </w:r>
-      <w:proofErr w:type="spellEnd"/>
-      <w:r>
-        <w:rPr>
-          <w:szCs w:val="24"/>
-        </w:rPr>
-        <w:t xml:space="preserve"> := LEKERDEZ("SELECT * FROM </w:t>
-      </w:r>
-      <w:proofErr w:type="spellStart"/>
-      <w:r>
-        <w:rPr>
-          <w:szCs w:val="24"/>
-        </w:rPr>
-        <w:t>Rendeles</w:t>
-      </w:r>
-      <w:proofErr w:type="spellEnd"/>
-      <w:r>
-        <w:rPr>
-          <w:szCs w:val="24"/>
-        </w:rPr>
-        <w:t xml:space="preserve"> WHERE </w:t>
-      </w:r>
-      <w:proofErr w:type="spellStart"/>
-      <w:r>
-        <w:rPr>
-          <w:szCs w:val="24"/>
-        </w:rPr>
-        <w:t>id</w:t>
-      </w:r>
-      <w:proofErr w:type="spellEnd"/>
+        <w:t>rendeles_adat := LEKERDEZ("SELECT * FROM Rendeles WHERE id</w:t>
+      </w:r>
       <w:r>
         <w:rPr>
           <w:szCs w:val="24"/>
@@ -10654,21 +8679,7 @@
         <w:rPr>
           <w:szCs w:val="24"/>
         </w:rPr>
-        <w:t>=</w:t>
-      </w:r>
-      <w:proofErr w:type="spellStart"/>
-      <w:r>
-        <w:rPr>
-          <w:szCs w:val="24"/>
-        </w:rPr>
-        <w:t>rendeles_id</w:t>
-      </w:r>
-      <w:proofErr w:type="spellEnd"/>
-      <w:r>
-        <w:rPr>
-          <w:szCs w:val="24"/>
-        </w:rPr>
-        <w:t>")</w:t>
+        <w:t>=rendeles_id")</w:t>
       </w:r>
     </w:p>
     <w:p>
@@ -10689,34 +8700,7 @@
           <w:szCs w:val="24"/>
         </w:rPr>
         <w:tab/>
-      </w:r>
-      <w:proofErr w:type="spellStart"/>
-      <w:r>
-        <w:rPr>
-          <w:szCs w:val="24"/>
-        </w:rPr>
-        <w:t>partnerseg_adat</w:t>
-      </w:r>
-      <w:proofErr w:type="spellEnd"/>
-      <w:r>
-        <w:rPr>
-          <w:szCs w:val="24"/>
-        </w:rPr>
-        <w:t xml:space="preserve"> := LEKERDEZ("SELECT * FROM </w:t>
-      </w:r>
-      <w:proofErr w:type="spellStart"/>
-      <w:r>
-        <w:rPr>
-          <w:szCs w:val="24"/>
-        </w:rPr>
-        <w:t>Partnerseg</w:t>
-      </w:r>
-      <w:proofErr w:type="spellEnd"/>
-      <w:r>
-        <w:rPr>
-          <w:szCs w:val="24"/>
-        </w:rPr>
-        <w:t xml:space="preserve"> WHERE</w:t>
+        <w:t>partnerseg_adat := LEKERDEZ("SELECT * FROM Partnerseg WHERE</w:t>
       </w:r>
       <w:r>
         <w:rPr>
@@ -10725,33 +8709,11 @@
         <w:br/>
         <w:t xml:space="preserve">    </w:t>
       </w:r>
-      <w:proofErr w:type="spellStart"/>
-      <w:r>
-        <w:rPr>
-          <w:szCs w:val="24"/>
-        </w:rPr>
-        <w:t>id</w:t>
-      </w:r>
-      <w:proofErr w:type="spellEnd"/>
-      <w:r>
-        <w:rPr>
-          <w:szCs w:val="24"/>
-        </w:rPr>
-        <w:t xml:space="preserve"> = </w:t>
-      </w:r>
-      <w:proofErr w:type="spellStart"/>
-      <w:r>
-        <w:rPr>
-          <w:szCs w:val="24"/>
-        </w:rPr>
-        <w:t>rendeles_adat.partnerseg</w:t>
-      </w:r>
-      <w:proofErr w:type="spellEnd"/>
-      <w:r>
-        <w:rPr>
-          <w:szCs w:val="24"/>
-        </w:rPr>
-        <w:t>")</w:t>
+      <w:r>
+        <w:rPr>
+          <w:szCs w:val="24"/>
+        </w:rPr>
+        <w:t>id = rendeles_adat.partnerseg")</w:t>
       </w:r>
     </w:p>
     <w:p>
@@ -10772,48 +8734,7 @@
           <w:szCs w:val="24"/>
         </w:rPr>
         <w:tab/>
-      </w:r>
-      <w:proofErr w:type="spellStart"/>
-      <w:r>
-        <w:rPr>
-          <w:szCs w:val="24"/>
-        </w:rPr>
-        <w:t>elado_adat</w:t>
-      </w:r>
-      <w:proofErr w:type="spellEnd"/>
-      <w:r>
-        <w:rPr>
-          <w:szCs w:val="24"/>
-        </w:rPr>
-        <w:t xml:space="preserve"> := LEKERDEZ("SELECT * FROM </w:t>
-      </w:r>
-      <w:proofErr w:type="spellStart"/>
-      <w:r>
-        <w:rPr>
-          <w:szCs w:val="24"/>
-        </w:rPr>
-        <w:t>Ceg</w:t>
-      </w:r>
-      <w:proofErr w:type="spellEnd"/>
-      <w:r>
-        <w:rPr>
-          <w:szCs w:val="24"/>
-        </w:rPr>
-        <w:t xml:space="preserve"> WHERE </w:t>
-      </w:r>
-      <w:proofErr w:type="spellStart"/>
-      <w:r>
-        <w:rPr>
-          <w:szCs w:val="24"/>
-        </w:rPr>
-        <w:t>id</w:t>
-      </w:r>
-      <w:proofErr w:type="spellEnd"/>
-      <w:r>
-        <w:rPr>
-          <w:szCs w:val="24"/>
-        </w:rPr>
-        <w:t xml:space="preserve"> =</w:t>
+        <w:t>elado_adat := LEKERDEZ("SELECT * FROM Ceg WHERE id =</w:t>
       </w:r>
       <w:r>
         <w:rPr>
@@ -10822,19 +8743,11 @@
         <w:br/>
         <w:t xml:space="preserve">    </w:t>
       </w:r>
-      <w:proofErr w:type="spellStart"/>
-      <w:r>
-        <w:rPr>
-          <w:szCs w:val="24"/>
-        </w:rPr>
-        <w:t>partnerseg_adat.elado</w:t>
-      </w:r>
-      <w:proofErr w:type="spellEnd"/>
-      <w:r>
-        <w:rPr>
-          <w:szCs w:val="24"/>
-        </w:rPr>
-        <w:t>")</w:t>
+      <w:r>
+        <w:rPr>
+          <w:szCs w:val="24"/>
+        </w:rPr>
+        <w:t>partnerseg_adat.elado")</w:t>
       </w:r>
     </w:p>
     <w:p>
@@ -10855,48 +8768,7 @@
           <w:szCs w:val="24"/>
         </w:rPr>
         <w:tab/>
-      </w:r>
-      <w:proofErr w:type="spellStart"/>
-      <w:r>
-        <w:rPr>
-          <w:szCs w:val="24"/>
-        </w:rPr>
-        <w:t>vevo_adat</w:t>
-      </w:r>
-      <w:proofErr w:type="spellEnd"/>
-      <w:r>
-        <w:rPr>
-          <w:szCs w:val="24"/>
-        </w:rPr>
-        <w:t xml:space="preserve"> := LEKERDEZ("SELECT * FROM </w:t>
-      </w:r>
-      <w:proofErr w:type="spellStart"/>
-      <w:r>
-        <w:rPr>
-          <w:szCs w:val="24"/>
-        </w:rPr>
-        <w:t>Ceg</w:t>
-      </w:r>
-      <w:proofErr w:type="spellEnd"/>
-      <w:r>
-        <w:rPr>
-          <w:szCs w:val="24"/>
-        </w:rPr>
-        <w:t xml:space="preserve"> WHERE </w:t>
-      </w:r>
-      <w:proofErr w:type="spellStart"/>
-      <w:r>
-        <w:rPr>
-          <w:szCs w:val="24"/>
-        </w:rPr>
-        <w:t>id</w:t>
-      </w:r>
-      <w:proofErr w:type="spellEnd"/>
-      <w:r>
-        <w:rPr>
-          <w:szCs w:val="24"/>
-        </w:rPr>
-        <w:t xml:space="preserve"> =</w:t>
+        <w:t>vevo_adat := LEKERDEZ("SELECT * FROM Ceg WHERE id =</w:t>
       </w:r>
       <w:r>
         <w:rPr>
@@ -10905,19 +8777,11 @@
         <w:br/>
         <w:t xml:space="preserve">    </w:t>
       </w:r>
-      <w:proofErr w:type="spellStart"/>
-      <w:r>
-        <w:rPr>
-          <w:szCs w:val="24"/>
-        </w:rPr>
-        <w:t>partnerseg_adat.vevo</w:t>
-      </w:r>
-      <w:proofErr w:type="spellEnd"/>
-      <w:r>
-        <w:rPr>
-          <w:szCs w:val="24"/>
-        </w:rPr>
-        <w:t>")</w:t>
+      <w:r>
+        <w:rPr>
+          <w:szCs w:val="24"/>
+        </w:rPr>
+        <w:t>partnerseg_adat.vevo")</w:t>
       </w:r>
     </w:p>
     <w:p>
@@ -10928,33 +8792,11 @@
           <w:szCs w:val="24"/>
         </w:rPr>
       </w:pPr>
-      <w:proofErr w:type="spellStart"/>
-      <w:r>
-        <w:rPr>
-          <w:szCs w:val="24"/>
-        </w:rPr>
-        <w:t>rendelesi_cim</w:t>
-      </w:r>
-      <w:proofErr w:type="spellEnd"/>
-      <w:r>
-        <w:rPr>
-          <w:szCs w:val="24"/>
-        </w:rPr>
-        <w:t xml:space="preserve"> := LEKERDEZ("SELECT </w:t>
-      </w:r>
-      <w:proofErr w:type="spellStart"/>
-      <w:r>
-        <w:rPr>
-          <w:szCs w:val="24"/>
-        </w:rPr>
-        <w:t>telephely_cim</w:t>
-      </w:r>
-      <w:proofErr w:type="spellEnd"/>
-      <w:r>
-        <w:rPr>
-          <w:szCs w:val="24"/>
-        </w:rPr>
-        <w:t xml:space="preserve"> FROM</w:t>
+      <w:r>
+        <w:rPr>
+          <w:szCs w:val="24"/>
+        </w:rPr>
+        <w:t>rendelesi_cim := LEKERDEZ("SELECT telephely_cim FROM</w:t>
       </w:r>
       <w:r>
         <w:rPr>
@@ -10963,62 +8805,19 @@
         <w:br/>
         <w:t xml:space="preserve">    </w:t>
       </w:r>
-      <w:proofErr w:type="spellStart"/>
-      <w:r>
-        <w:rPr>
-          <w:szCs w:val="24"/>
-        </w:rPr>
-        <w:t>Felhasznalo</w:t>
-      </w:r>
-      <w:proofErr w:type="spellEnd"/>
-      <w:r>
-        <w:rPr>
-          <w:szCs w:val="24"/>
-        </w:rPr>
-        <w:t xml:space="preserve"> WHERE </w:t>
-      </w:r>
-      <w:proofErr w:type="spellStart"/>
-      <w:r>
-        <w:rPr>
-          <w:szCs w:val="24"/>
-        </w:rPr>
-        <w:t>id</w:t>
-      </w:r>
-      <w:proofErr w:type="spellEnd"/>
-      <w:r>
-        <w:rPr>
-          <w:szCs w:val="24"/>
-        </w:rPr>
-        <w:t xml:space="preserve"> = </w:t>
-      </w:r>
-      <w:proofErr w:type="spellStart"/>
-      <w:r>
-        <w:rPr>
-          <w:szCs w:val="24"/>
-        </w:rPr>
-        <w:t>rendeles_adat.sz_cim</w:t>
-      </w:r>
-      <w:proofErr w:type="spellEnd"/>
-      <w:r>
-        <w:rPr>
-          <w:szCs w:val="24"/>
-        </w:rPr>
-        <w:t>")</w:t>
+      <w:r>
+        <w:rPr>
+          <w:szCs w:val="24"/>
+        </w:rPr>
+        <w:t>Felhasznalo WHERE id = rendeles_adat.sz_cim")</w:t>
       </w:r>
       <w:r>
         <w:rPr>
           <w:szCs w:val="24"/>
         </w:rPr>
         <w:tab/>
-      </w:r>
-      <w:proofErr w:type="spellStart"/>
-      <w:r>
-        <w:rPr>
-          <w:szCs w:val="24"/>
-        </w:rPr>
         <w:t>tetelek_lista</w:t>
       </w:r>
-      <w:proofErr w:type="spellEnd"/>
       <w:r>
         <w:rPr>
           <w:szCs w:val="24"/>
@@ -11030,35 +8829,7 @@
         <w:rPr>
           <w:szCs w:val="24"/>
         </w:rPr>
-        <w:t xml:space="preserve">= LEKERDEZ(" SELECT </w:t>
-      </w:r>
-      <w:proofErr w:type="spellStart"/>
-      <w:r>
-        <w:rPr>
-          <w:szCs w:val="24"/>
-        </w:rPr>
-        <w:t>Termek.nev</w:t>
-      </w:r>
-      <w:proofErr w:type="spellEnd"/>
-      <w:r>
-        <w:rPr>
-          <w:szCs w:val="24"/>
-        </w:rPr>
-        <w:t xml:space="preserve">, Termek.ar, </w:t>
-      </w:r>
-      <w:proofErr w:type="spellStart"/>
-      <w:r>
-        <w:rPr>
-          <w:szCs w:val="24"/>
-        </w:rPr>
-        <w:t>Termek.afa_kulcs</w:t>
-      </w:r>
-      <w:proofErr w:type="spellEnd"/>
-      <w:r>
-        <w:rPr>
-          <w:szCs w:val="24"/>
-        </w:rPr>
-        <w:t>,</w:t>
+        <w:t>= LEKERDEZ(" SELECT Termek.nev, Termek.ar, Termek.afa_kulcs,</w:t>
       </w:r>
       <w:r>
         <w:rPr>
@@ -11067,47 +8838,11 @@
         <w:br/>
         <w:t xml:space="preserve">    </w:t>
       </w:r>
-      <w:proofErr w:type="spellStart"/>
-      <w:r>
-        <w:rPr>
-          <w:szCs w:val="24"/>
-        </w:rPr>
-        <w:t>RendelesTetel.mennyiseg</w:t>
-      </w:r>
-      <w:proofErr w:type="spellEnd"/>
-      <w:r>
-        <w:rPr>
-          <w:szCs w:val="24"/>
-        </w:rPr>
-        <w:t xml:space="preserve"> FROM </w:t>
-      </w:r>
-      <w:proofErr w:type="spellStart"/>
-      <w:r>
-        <w:rPr>
-          <w:szCs w:val="24"/>
-        </w:rPr>
-        <w:t>RendelesTetel</w:t>
-      </w:r>
-      <w:proofErr w:type="spellEnd"/>
-      <w:r>
-        <w:rPr>
-          <w:szCs w:val="24"/>
-        </w:rPr>
-        <w:t xml:space="preserve"> </w:t>
-      </w:r>
-      <w:proofErr w:type="spellStart"/>
-      <w:r>
-        <w:rPr>
-          <w:szCs w:val="24"/>
-        </w:rPr>
-        <w:t>Inner</w:t>
-      </w:r>
-      <w:proofErr w:type="spellEnd"/>
-      <w:r>
-        <w:rPr>
-          <w:szCs w:val="24"/>
-        </w:rPr>
-        <w:t xml:space="preserve"> JOIN Termek</w:t>
+      <w:r>
+        <w:rPr>
+          <w:szCs w:val="24"/>
+        </w:rPr>
+        <w:t>RendelesTetel.mennyiseg FROM RendelesTetel Inner JOIN Termek</w:t>
       </w:r>
       <w:r>
         <w:rPr>
@@ -11120,21 +8855,7 @@
         <w:rPr>
           <w:szCs w:val="24"/>
         </w:rPr>
-        <w:t xml:space="preserve">ON </w:t>
-      </w:r>
-      <w:proofErr w:type="spellStart"/>
-      <w:r>
-        <w:rPr>
-          <w:szCs w:val="24"/>
-        </w:rPr>
-        <w:t>RendelesTetel.termek_id</w:t>
-      </w:r>
-      <w:proofErr w:type="spellEnd"/>
-      <w:r>
-        <w:rPr>
-          <w:szCs w:val="24"/>
-        </w:rPr>
-        <w:t xml:space="preserve"> = Termek.id WHERE</w:t>
+        <w:t>ON RendelesTetel.termek_id = Termek.id WHERE</w:t>
       </w:r>
       <w:r>
         <w:rPr>
@@ -11143,19 +8864,11 @@
         <w:br/>
         <w:t xml:space="preserve">    </w:t>
       </w:r>
-      <w:proofErr w:type="spellStart"/>
-      <w:r>
-        <w:rPr>
-          <w:szCs w:val="24"/>
-        </w:rPr>
-        <w:t>RendelesTetel.rendeles_id</w:t>
-      </w:r>
-      <w:proofErr w:type="spellEnd"/>
-      <w:r>
-        <w:rPr>
-          <w:szCs w:val="24"/>
-        </w:rPr>
-        <w:t xml:space="preserve"> = rendeles_adat.id")</w:t>
+      <w:r>
+        <w:rPr>
+          <w:szCs w:val="24"/>
+        </w:rPr>
+        <w:t>RendelesTetel.rendeles_id = rendeles_adat.id")</w:t>
       </w:r>
     </w:p>
     <w:p>
@@ -11239,16 +8952,8 @@
           <w:szCs w:val="24"/>
         </w:rPr>
         <w:tab/>
-        <w:t xml:space="preserve">KIÍR "Eladó: ", </w:t>
-      </w:r>
-      <w:proofErr w:type="spellStart"/>
-      <w:r>
-        <w:rPr>
-          <w:szCs w:val="24"/>
-        </w:rPr>
-        <w:t>elado_adat.nev</w:t>
-      </w:r>
-      <w:proofErr w:type="spellEnd"/>
+        <w:t>KIÍR "Eladó: ", elado_adat.nev</w:t>
+      </w:r>
     </w:p>
     <w:p>
       <w:pPr>
@@ -11268,16 +8973,8 @@
           <w:szCs w:val="24"/>
         </w:rPr>
         <w:tab/>
-        <w:t xml:space="preserve">KIÍR "Adószám: ", </w:t>
-      </w:r>
-      <w:proofErr w:type="spellStart"/>
-      <w:r>
-        <w:rPr>
-          <w:szCs w:val="24"/>
-        </w:rPr>
-        <w:t>elado_adat.adoszam</w:t>
-      </w:r>
-      <w:proofErr w:type="spellEnd"/>
+        <w:t>KIÍR "Adószám: ", elado_adat.adoszam</w:t>
+      </w:r>
     </w:p>
     <w:p>
       <w:pPr>
@@ -11297,16 +8994,8 @@
           <w:szCs w:val="24"/>
         </w:rPr>
         <w:tab/>
-        <w:t xml:space="preserve">KIÍR "Cím: ", </w:t>
-      </w:r>
-      <w:proofErr w:type="spellStart"/>
-      <w:r>
-        <w:rPr>
-          <w:szCs w:val="24"/>
-        </w:rPr>
-        <w:t>elado_adat.cim</w:t>
-      </w:r>
-      <w:proofErr w:type="spellEnd"/>
+        <w:t>KIÍR "Cím: ", elado_adat.cim</w:t>
+      </w:r>
     </w:p>
     <w:p>
       <w:pPr>
@@ -11347,16 +9036,8 @@
           <w:szCs w:val="24"/>
         </w:rPr>
         <w:tab/>
-        <w:t xml:space="preserve">KIÍR "Vevő: ", </w:t>
-      </w:r>
-      <w:proofErr w:type="spellStart"/>
-      <w:r>
-        <w:rPr>
-          <w:szCs w:val="24"/>
-        </w:rPr>
-        <w:t>vevo_adat.nev</w:t>
-      </w:r>
-      <w:proofErr w:type="spellEnd"/>
+        <w:t>KIÍR "Vevő: ", vevo_adat.nev</w:t>
+      </w:r>
     </w:p>
     <w:p>
       <w:pPr>
@@ -11376,16 +9057,8 @@
           <w:szCs w:val="24"/>
         </w:rPr>
         <w:tab/>
-        <w:t xml:space="preserve">KIÍR "Adószám: ", </w:t>
-      </w:r>
-      <w:proofErr w:type="spellStart"/>
-      <w:r>
-        <w:rPr>
-          <w:szCs w:val="24"/>
-        </w:rPr>
-        <w:t>vevo_adat.adoszam</w:t>
-      </w:r>
-      <w:proofErr w:type="spellEnd"/>
+        <w:t>KIÍR "Adószám: ", vevo_adat.adoszam</w:t>
+      </w:r>
     </w:p>
     <w:p>
       <w:pPr>
@@ -11405,16 +9078,8 @@
           <w:szCs w:val="24"/>
         </w:rPr>
         <w:tab/>
-        <w:t xml:space="preserve">KIÍR "Cím: ", </w:t>
-      </w:r>
-      <w:proofErr w:type="spellStart"/>
-      <w:r>
-        <w:rPr>
-          <w:szCs w:val="24"/>
-        </w:rPr>
-        <w:t>vevo_adat.cim</w:t>
-      </w:r>
-      <w:proofErr w:type="spellEnd"/>
+        <w:t>KIÍR "Cím: ", vevo_adat.cim</w:t>
+      </w:r>
     </w:p>
     <w:p>
       <w:pPr>
@@ -11476,16 +9141,8 @@
           <w:szCs w:val="24"/>
         </w:rPr>
         <w:tab/>
-        <w:t xml:space="preserve">KIÍR "Dátum: ", </w:t>
-      </w:r>
-      <w:proofErr w:type="spellStart"/>
-      <w:r>
-        <w:rPr>
-          <w:szCs w:val="24"/>
-        </w:rPr>
-        <w:t>rendeles_adat.datum</w:t>
-      </w:r>
-      <w:proofErr w:type="spellEnd"/>
+        <w:t>KIÍR "Dátum: ", rendeles_adat.datum</w:t>
+      </w:r>
     </w:p>
     <w:p>
       <w:pPr>
@@ -11505,16 +9162,8 @@
           <w:szCs w:val="24"/>
         </w:rPr>
         <w:tab/>
-        <w:t xml:space="preserve">KIÍR "Szállítási cím: ", </w:t>
-      </w:r>
-      <w:proofErr w:type="spellStart"/>
-      <w:r>
-        <w:rPr>
-          <w:szCs w:val="24"/>
-        </w:rPr>
-        <w:t>rendelesi_cim</w:t>
-      </w:r>
-      <w:proofErr w:type="spellEnd"/>
+        <w:t>KIÍR "Szállítási cím: ", rendelesi_cim</w:t>
+      </w:r>
     </w:p>
     <w:p>
       <w:pPr>
@@ -11576,30 +9225,8 @@
           <w:szCs w:val="24"/>
         </w:rPr>
         <w:tab/>
-        <w:t xml:space="preserve">CIKLUS amíg </w:t>
-      </w:r>
-      <w:proofErr w:type="spellStart"/>
-      <w:r>
-        <w:rPr>
-          <w:szCs w:val="24"/>
-        </w:rPr>
-        <w:t>tetel</w:t>
-      </w:r>
-      <w:proofErr w:type="spellEnd"/>
-      <w:r>
-        <w:rPr>
-          <w:szCs w:val="24"/>
-        </w:rPr>
-        <w:t xml:space="preserve"> IN </w:t>
-      </w:r>
-      <w:proofErr w:type="spellStart"/>
-      <w:r>
-        <w:rPr>
-          <w:szCs w:val="24"/>
-        </w:rPr>
-        <w:t>tetelek_lista</w:t>
-      </w:r>
-      <w:proofErr w:type="spellEnd"/>
+        <w:t>CIKLUS amíg tetel IN tetelek_lista</w:t>
+      </w:r>
     </w:p>
     <w:p>
       <w:pPr>
@@ -11626,35 +9253,7 @@
           <w:szCs w:val="24"/>
         </w:rPr>
         <w:tab/>
-        <w:t xml:space="preserve">KIÍR </w:t>
-      </w:r>
-      <w:proofErr w:type="spellStart"/>
-      <w:r>
-        <w:rPr>
-          <w:szCs w:val="24"/>
-        </w:rPr>
-        <w:t>tetel.nev</w:t>
-      </w:r>
-      <w:proofErr w:type="spellEnd"/>
-      <w:r>
-        <w:rPr>
-          <w:szCs w:val="24"/>
-        </w:rPr>
-        <w:t xml:space="preserve">, " | ", </w:t>
-      </w:r>
-      <w:proofErr w:type="spellStart"/>
-      <w:r>
-        <w:rPr>
-          <w:szCs w:val="24"/>
-        </w:rPr>
-        <w:t>tetel.mennyiseg</w:t>
-      </w:r>
-      <w:proofErr w:type="spellEnd"/>
-      <w:r>
-        <w:rPr>
-          <w:szCs w:val="24"/>
-        </w:rPr>
-        <w:t>, " | ", nettó, " |</w:t>
+        <w:t>KIÍR tetel.nev, " | ", tetel.mennyiseg, " | ", nettó, " |</w:t>
       </w:r>
       <w:r>
         <w:rPr>
@@ -11667,35 +9266,7 @@
         <w:rPr>
           <w:szCs w:val="24"/>
         </w:rPr>
-        <w:t>", t</w:t>
-      </w:r>
-      <w:proofErr w:type="spellStart"/>
-      <w:r>
-        <w:rPr>
-          <w:szCs w:val="24"/>
-        </w:rPr>
-        <w:t>etel.afa_kulcs</w:t>
-      </w:r>
-      <w:proofErr w:type="spellEnd"/>
-      <w:r>
-        <w:rPr>
-          <w:szCs w:val="24"/>
-        </w:rPr>
-        <w:t xml:space="preserve">, "% | ", (tetel.ar * </w:t>
-      </w:r>
-      <w:proofErr w:type="spellStart"/>
-      <w:r>
-        <w:rPr>
-          <w:szCs w:val="24"/>
-        </w:rPr>
-        <w:t>tetel.mennyiseg</w:t>
-      </w:r>
-      <w:proofErr w:type="spellEnd"/>
-      <w:r>
-        <w:rPr>
-          <w:szCs w:val="24"/>
-        </w:rPr>
-        <w:t>)</w:t>
+        <w:t>", tetel.afa_kulcs, "% | ", (tetel.ar * tetel.mennyiseg)</w:t>
       </w:r>
       <w:r>
         <w:rPr>
@@ -11708,21 +9279,7 @@
         <w:rPr>
           <w:szCs w:val="24"/>
         </w:rPr>
-        <w:t>* (1 + (</w:t>
-      </w:r>
-      <w:proofErr w:type="spellStart"/>
-      <w:r>
-        <w:rPr>
-          <w:szCs w:val="24"/>
-        </w:rPr>
-        <w:t>tetel.afa_kulcs</w:t>
-      </w:r>
-      <w:proofErr w:type="spellEnd"/>
-      <w:r>
-        <w:rPr>
-          <w:szCs w:val="24"/>
-        </w:rPr>
-        <w:t>/100))</w:t>
+        <w:t>* (1 + (tetel.afa_kulcs/100))</w:t>
       </w:r>
     </w:p>
     <w:p>
@@ -11776,48 +9333,7 @@
           <w:szCs w:val="24"/>
         </w:rPr>
         <w:tab/>
-      </w:r>
-      <w:proofErr w:type="spellStart"/>
-      <w:r>
-        <w:rPr>
-          <w:szCs w:val="24"/>
-        </w:rPr>
-        <w:t>ossz_netto</w:t>
-      </w:r>
-      <w:proofErr w:type="spellEnd"/>
-      <w:r>
-        <w:rPr>
-          <w:szCs w:val="24"/>
-        </w:rPr>
-        <w:t xml:space="preserve">:= </w:t>
-      </w:r>
-      <w:proofErr w:type="spellStart"/>
-      <w:r>
-        <w:rPr>
-          <w:szCs w:val="24"/>
-        </w:rPr>
-        <w:t>ossz_netto</w:t>
-      </w:r>
-      <w:proofErr w:type="spellEnd"/>
-      <w:r>
-        <w:rPr>
-          <w:szCs w:val="24"/>
-        </w:rPr>
-        <w:t xml:space="preserve"> + </w:t>
-      </w:r>
-      <w:proofErr w:type="spellStart"/>
-      <w:r>
-        <w:rPr>
-          <w:szCs w:val="24"/>
-        </w:rPr>
-        <w:t>tetel.mennyiseg</w:t>
-      </w:r>
-      <w:proofErr w:type="spellEnd"/>
-      <w:r>
-        <w:rPr>
-          <w:szCs w:val="24"/>
-        </w:rPr>
-        <w:t xml:space="preserve"> * tetel.ar</w:t>
+        <w:t>ossz_netto:= ossz_netto + tetel.mennyiseg * tetel.ar</w:t>
       </w:r>
     </w:p>
     <w:p>
@@ -11844,35 +9360,7 @@
           <w:szCs w:val="24"/>
         </w:rPr>
         <w:tab/>
-        <w:t xml:space="preserve">CIKLUS amíg </w:t>
-      </w:r>
-      <w:proofErr w:type="spellStart"/>
-      <w:r>
-        <w:rPr>
-          <w:szCs w:val="24"/>
-        </w:rPr>
-        <w:t>afa_fiz</w:t>
-      </w:r>
-      <w:proofErr w:type="spellEnd"/>
-      <w:r>
-        <w:rPr>
-          <w:szCs w:val="24"/>
-        </w:rPr>
-        <w:t xml:space="preserve">[ii,1] &lt;&gt; </w:t>
-      </w:r>
-      <w:proofErr w:type="spellStart"/>
-      <w:r>
-        <w:rPr>
-          <w:szCs w:val="24"/>
-        </w:rPr>
-        <w:t>aradat</w:t>
-      </w:r>
-      <w:proofErr w:type="spellEnd"/>
-      <w:r>
-        <w:rPr>
-          <w:szCs w:val="24"/>
-        </w:rPr>
-        <w:t>[i,4]</w:t>
+        <w:t>CIKLUS amíg afa_fiz[ii,1] &lt;&gt; aradat[i,4]</w:t>
       </w:r>
     </w:p>
     <w:p>
@@ -11959,21 +9447,7 @@
           <w:szCs w:val="24"/>
         </w:rPr>
         <w:tab/>
-        <w:t xml:space="preserve">HA ii &lt;= </w:t>
-      </w:r>
-      <w:proofErr w:type="spellStart"/>
-      <w:r>
-        <w:rPr>
-          <w:szCs w:val="24"/>
-        </w:rPr>
-        <w:t>afa_fiz.oszlophossz</w:t>
-      </w:r>
-      <w:proofErr w:type="spellEnd"/>
-      <w:r>
-        <w:rPr>
-          <w:szCs w:val="24"/>
-        </w:rPr>
-        <w:t>:</w:t>
+        <w:t>HA ii &lt;= afa_fiz.oszlophossz:</w:t>
       </w:r>
     </w:p>
     <w:p>
@@ -12006,34 +9480,7 @@
           <w:szCs w:val="24"/>
         </w:rPr>
         <w:tab/>
-      </w:r>
-      <w:proofErr w:type="spellStart"/>
-      <w:r>
-        <w:rPr>
-          <w:szCs w:val="24"/>
-        </w:rPr>
-        <w:t>afa_fiz</w:t>
-      </w:r>
-      <w:proofErr w:type="spellEnd"/>
-      <w:r>
-        <w:rPr>
-          <w:szCs w:val="24"/>
-        </w:rPr>
-        <w:t xml:space="preserve">[ii,2]:= </w:t>
-      </w:r>
-      <w:proofErr w:type="spellStart"/>
-      <w:r>
-        <w:rPr>
-          <w:szCs w:val="24"/>
-        </w:rPr>
-        <w:t>afa_fiz</w:t>
-      </w:r>
-      <w:proofErr w:type="spellEnd"/>
-      <w:r>
-        <w:rPr>
-          <w:szCs w:val="24"/>
-        </w:rPr>
-        <w:t>[ii,2] + (tetel.ar *</w:t>
+        <w:t>afa_fiz[ii,2]:= afa_fiz[ii,2] + (tetel.ar *</w:t>
       </w:r>
       <w:r>
         <w:rPr>
@@ -12042,33 +9489,11 @@
         <w:br/>
         <w:t xml:space="preserve">          </w:t>
       </w:r>
-      <w:proofErr w:type="spellStart"/>
-      <w:r>
-        <w:rPr>
-          <w:szCs w:val="24"/>
-        </w:rPr>
-        <w:t>tetel.mennyiseg</w:t>
-      </w:r>
-      <w:proofErr w:type="spellEnd"/>
-      <w:r>
-        <w:rPr>
-          <w:szCs w:val="24"/>
-        </w:rPr>
-        <w:t>) * (</w:t>
-      </w:r>
-      <w:proofErr w:type="spellStart"/>
-      <w:r>
-        <w:rPr>
-          <w:szCs w:val="24"/>
-        </w:rPr>
-        <w:t>tetel.afa_kulcs</w:t>
-      </w:r>
-      <w:proofErr w:type="spellEnd"/>
-      <w:r>
-        <w:rPr>
-          <w:szCs w:val="24"/>
-        </w:rPr>
-        <w:t>/100)</w:t>
+      <w:r>
+        <w:rPr>
+          <w:szCs w:val="24"/>
+        </w:rPr>
+        <w:t>tetel.mennyiseg) * (tetel.afa_kulcs/100)</w:t>
       </w:r>
     </w:p>
     <w:p>
@@ -12101,34 +9526,7 @@
           <w:szCs w:val="24"/>
         </w:rPr>
         <w:tab/>
-      </w:r>
-      <w:proofErr w:type="spellStart"/>
-      <w:r>
-        <w:rPr>
-          <w:szCs w:val="24"/>
-        </w:rPr>
-        <w:t>ossz_bruttó</w:t>
-      </w:r>
-      <w:proofErr w:type="spellEnd"/>
-      <w:r>
-        <w:rPr>
-          <w:szCs w:val="24"/>
-        </w:rPr>
-        <w:t xml:space="preserve">:= </w:t>
-      </w:r>
-      <w:proofErr w:type="spellStart"/>
-      <w:r>
-        <w:rPr>
-          <w:szCs w:val="24"/>
-        </w:rPr>
-        <w:t>ossz_brutto</w:t>
-      </w:r>
-      <w:proofErr w:type="spellEnd"/>
-      <w:r>
-        <w:rPr>
-          <w:szCs w:val="24"/>
-        </w:rPr>
-        <w:t xml:space="preserve"> + (tetel.ar * </w:t>
+        <w:t xml:space="preserve">ossz_bruttó:= ossz_brutto + (tetel.ar * </w:t>
       </w:r>
       <w:r>
         <w:rPr>
@@ -12137,33 +9535,11 @@
         <w:br/>
         <w:t xml:space="preserve">          </w:t>
       </w:r>
-      <w:proofErr w:type="spellStart"/>
-      <w:r>
-        <w:rPr>
-          <w:szCs w:val="24"/>
-        </w:rPr>
-        <w:t>tetel.mennyiseg</w:t>
-      </w:r>
-      <w:proofErr w:type="spellEnd"/>
-      <w:r>
-        <w:rPr>
-          <w:szCs w:val="24"/>
-        </w:rPr>
-        <w:t>) * (1 + (</w:t>
-      </w:r>
-      <w:proofErr w:type="spellStart"/>
-      <w:r>
-        <w:rPr>
-          <w:szCs w:val="24"/>
-        </w:rPr>
-        <w:t>tetel.afa_kulcs</w:t>
-      </w:r>
-      <w:proofErr w:type="spellEnd"/>
-      <w:r>
-        <w:rPr>
-          <w:szCs w:val="24"/>
-        </w:rPr>
-        <w:t>/100))</w:t>
+      <w:r>
+        <w:rPr>
+          <w:szCs w:val="24"/>
+        </w:rPr>
+        <w:t>tetel.mennyiseg) * (1 + (tetel.afa_kulcs/100))</w:t>
       </w:r>
     </w:p>
     <w:p>
@@ -12223,20 +9599,7 @@
           <w:szCs w:val="24"/>
         </w:rPr>
         <w:tab/>
-      </w:r>
-      <w:proofErr w:type="spellStart"/>
-      <w:r>
-        <w:rPr>
-          <w:szCs w:val="24"/>
-        </w:rPr>
-        <w:t>afa_fiz</w:t>
-      </w:r>
-      <w:proofErr w:type="spellEnd"/>
-      <w:r>
-        <w:rPr>
-          <w:szCs w:val="24"/>
-        </w:rPr>
-        <w:t xml:space="preserve"> &lt;= új sor</w:t>
+        <w:t>afa_fiz &lt;= új sor</w:t>
       </w:r>
     </w:p>
     <w:p>
@@ -12269,29 +9632,8 @@
           <w:szCs w:val="24"/>
         </w:rPr>
         <w:tab/>
-      </w:r>
-      <w:proofErr w:type="spellStart"/>
-      <w:r>
-        <w:rPr>
-          <w:szCs w:val="24"/>
-        </w:rPr>
-        <w:t>afa_fiz</w:t>
-      </w:r>
-      <w:proofErr w:type="spellEnd"/>
-      <w:r>
-        <w:rPr>
-          <w:szCs w:val="24"/>
-        </w:rPr>
-        <w:t xml:space="preserve">[ii+1,1]:= </w:t>
-      </w:r>
-      <w:proofErr w:type="spellStart"/>
-      <w:r>
-        <w:rPr>
-          <w:szCs w:val="24"/>
-        </w:rPr>
-        <w:t>tetel.afa_kulcs</w:t>
-      </w:r>
-      <w:proofErr w:type="spellEnd"/>
+        <w:t>afa_fiz[ii+1,1]:= tetel.afa_kulcs</w:t>
+      </w:r>
     </w:p>
     <w:p>
       <w:pPr>
@@ -12323,34 +9665,7 @@
           <w:szCs w:val="24"/>
         </w:rPr>
         <w:tab/>
-      </w:r>
-      <w:proofErr w:type="spellStart"/>
-      <w:r>
-        <w:rPr>
-          <w:szCs w:val="24"/>
-        </w:rPr>
-        <w:t>afa_fiz</w:t>
-      </w:r>
-      <w:proofErr w:type="spellEnd"/>
-      <w:r>
-        <w:rPr>
-          <w:szCs w:val="24"/>
-        </w:rPr>
-        <w:t xml:space="preserve">[ii+1,2]:= </w:t>
-      </w:r>
-      <w:proofErr w:type="spellStart"/>
-      <w:r>
-        <w:rPr>
-          <w:szCs w:val="24"/>
-        </w:rPr>
-        <w:t>afa_fiz</w:t>
-      </w:r>
-      <w:proofErr w:type="spellEnd"/>
-      <w:r>
-        <w:rPr>
-          <w:szCs w:val="24"/>
-        </w:rPr>
-        <w:t>[ii+1,2] + (tetel.ar *</w:t>
+        <w:t>afa_fiz[ii+1,2]:= afa_fiz[ii+1,2] + (tetel.ar *</w:t>
       </w:r>
       <w:r>
         <w:rPr>
@@ -12359,33 +9674,11 @@
         <w:br/>
         <w:t xml:space="preserve">          </w:t>
       </w:r>
-      <w:proofErr w:type="spellStart"/>
-      <w:r>
-        <w:rPr>
-          <w:szCs w:val="24"/>
-        </w:rPr>
-        <w:t>tetel.mennyiseg</w:t>
-      </w:r>
-      <w:proofErr w:type="spellEnd"/>
-      <w:r>
-        <w:rPr>
-          <w:szCs w:val="24"/>
-        </w:rPr>
-        <w:t>) * (</w:t>
-      </w:r>
-      <w:proofErr w:type="spellStart"/>
-      <w:r>
-        <w:rPr>
-          <w:szCs w:val="24"/>
-        </w:rPr>
-        <w:t>tetel.afa_kulcs</w:t>
-      </w:r>
-      <w:proofErr w:type="spellEnd"/>
-      <w:r>
-        <w:rPr>
-          <w:szCs w:val="24"/>
-        </w:rPr>
-        <w:t>/100)</w:t>
+      <w:r>
+        <w:rPr>
+          <w:szCs w:val="24"/>
+        </w:rPr>
+        <w:t>tetel.mennyiseg) * (tetel.afa_kulcs/100)</w:t>
       </w:r>
     </w:p>
     <w:p>
@@ -12418,34 +9711,7 @@
           <w:szCs w:val="24"/>
         </w:rPr>
         <w:tab/>
-      </w:r>
-      <w:proofErr w:type="spellStart"/>
-      <w:r>
-        <w:rPr>
-          <w:szCs w:val="24"/>
-        </w:rPr>
-        <w:t>ossz_bruttó</w:t>
-      </w:r>
-      <w:proofErr w:type="spellEnd"/>
-      <w:r>
-        <w:rPr>
-          <w:szCs w:val="24"/>
-        </w:rPr>
-        <w:t xml:space="preserve">:= </w:t>
-      </w:r>
-      <w:proofErr w:type="spellStart"/>
-      <w:r>
-        <w:rPr>
-          <w:szCs w:val="24"/>
-        </w:rPr>
-        <w:t>ossz_brutto</w:t>
-      </w:r>
-      <w:proofErr w:type="spellEnd"/>
-      <w:r>
-        <w:rPr>
-          <w:szCs w:val="24"/>
-        </w:rPr>
-        <w:t xml:space="preserve"> + (tetel.ar *</w:t>
+        <w:t>ossz_bruttó:= ossz_brutto + (tetel.ar *</w:t>
       </w:r>
       <w:r>
         <w:rPr>
@@ -12460,33 +9726,11 @@
         <w:br/>
         <w:t xml:space="preserve">          </w:t>
       </w:r>
-      <w:proofErr w:type="spellStart"/>
-      <w:r>
-        <w:rPr>
-          <w:szCs w:val="24"/>
-        </w:rPr>
-        <w:t>tetel.mennyiseg</w:t>
-      </w:r>
-      <w:proofErr w:type="spellEnd"/>
-      <w:r>
-        <w:rPr>
-          <w:szCs w:val="24"/>
-        </w:rPr>
-        <w:t>) * (1 + (</w:t>
-      </w:r>
-      <w:proofErr w:type="spellStart"/>
-      <w:r>
-        <w:rPr>
-          <w:szCs w:val="24"/>
-        </w:rPr>
-        <w:t>tetel.afa_kulcs</w:t>
-      </w:r>
-      <w:proofErr w:type="spellEnd"/>
-      <w:r>
-        <w:rPr>
-          <w:szCs w:val="24"/>
-        </w:rPr>
-        <w:t>/100))</w:t>
+      <w:r>
+        <w:rPr>
+          <w:szCs w:val="24"/>
+        </w:rPr>
+        <w:t>tetel.mennyiseg) * (1 + (tetel.afa_kulcs/100))</w:t>
       </w:r>
     </w:p>
     <w:p>
@@ -12549,16 +9793,8 @@
           <w:szCs w:val="24"/>
         </w:rPr>
         <w:tab/>
-        <w:t xml:space="preserve">KIÍR "Összes nettó: ", </w:t>
-      </w:r>
-      <w:proofErr w:type="spellStart"/>
-      <w:r>
-        <w:rPr>
-          <w:szCs w:val="24"/>
-        </w:rPr>
-        <w:t>ossz_netto</w:t>
-      </w:r>
-      <w:proofErr w:type="spellEnd"/>
+        <w:t>KIÍR "Összes nettó: ", ossz_netto</w:t>
+      </w:r>
     </w:p>
     <w:p>
       <w:pPr>
@@ -12599,16 +9835,8 @@
           <w:szCs w:val="24"/>
         </w:rPr>
         <w:tab/>
-        <w:t xml:space="preserve">CIKLUS amíg i := 1 i &lt; </w:t>
-      </w:r>
-      <w:proofErr w:type="spellStart"/>
-      <w:r>
-        <w:rPr>
-          <w:szCs w:val="24"/>
-        </w:rPr>
-        <w:t>afa_fiz.oszlophossz</w:t>
-      </w:r>
-      <w:proofErr w:type="spellEnd"/>
+        <w:t>CIKLUS amíg i := 1 i &lt; afa_fiz.oszlophossz</w:t>
+      </w:r>
     </w:p>
     <w:p>
       <w:pPr>
@@ -12634,35 +9862,7 @@
           <w:szCs w:val="24"/>
         </w:rPr>
         <w:tab/>
-        <w:t xml:space="preserve">KIÍR </w:t>
-      </w:r>
-      <w:proofErr w:type="spellStart"/>
-      <w:r>
-        <w:rPr>
-          <w:szCs w:val="24"/>
-        </w:rPr>
-        <w:t>afa_fiz</w:t>
-      </w:r>
-      <w:proofErr w:type="spellEnd"/>
-      <w:r>
-        <w:rPr>
-          <w:szCs w:val="24"/>
-        </w:rPr>
-        <w:t xml:space="preserve">[i,1], "%: ", </w:t>
-      </w:r>
-      <w:proofErr w:type="spellStart"/>
-      <w:r>
-        <w:rPr>
-          <w:szCs w:val="24"/>
-        </w:rPr>
-        <w:t>afa_fiz</w:t>
-      </w:r>
-      <w:proofErr w:type="spellEnd"/>
-      <w:r>
-        <w:rPr>
-          <w:szCs w:val="24"/>
-        </w:rPr>
-        <w:t>[i,2]</w:t>
+        <w:t>KIÍR afa_fiz[i,1], "%: ", afa_fiz[i,2]</w:t>
       </w:r>
     </w:p>
     <w:p>
@@ -12704,16 +9904,8 @@
           <w:szCs w:val="24"/>
         </w:rPr>
         <w:tab/>
-        <w:t xml:space="preserve">KIÍR "Összes bruttó: ", </w:t>
-      </w:r>
-      <w:proofErr w:type="spellStart"/>
-      <w:r>
-        <w:rPr>
-          <w:szCs w:val="24"/>
-        </w:rPr>
-        <w:t>ossz_brutto</w:t>
-      </w:r>
-      <w:proofErr w:type="spellEnd"/>
+        <w:t>KIÍR "Összes bruttó: ", ossz_brutto</w:t>
+      </w:r>
     </w:p>
     <w:p>
       <w:pPr>
@@ -12738,11 +9930,11 @@
         </w:numPr>
         <w:ind w:left="714" w:hanging="357"/>
       </w:pPr>
-      <w:bookmarkStart w:id="47" w:name="_Toc213833097"/>
+      <w:bookmarkStart w:id="46" w:name="_Toc213833097"/>
       <w:r>
         <w:t>6.6. API</w:t>
       </w:r>
-      <w:bookmarkEnd w:id="47"/>
+      <w:bookmarkEnd w:id="46"/>
     </w:p>
     <w:p>
       <w:r>
@@ -12756,15 +9948,7 @@
     </w:p>
     <w:p>
       <w:r>
-        <w:t xml:space="preserve">Paraméter: </w:t>
-      </w:r>
-      <w:proofErr w:type="spellStart"/>
-      <w:r>
-        <w:t>rendeles_id</w:t>
-      </w:r>
-      <w:proofErr w:type="spellEnd"/>
-      <w:r>
-        <w:t xml:space="preserve"> (integer)</w:t>
+        <w:t>Paraméter: rendeles_id (integer)</w:t>
       </w:r>
     </w:p>
     <w:p>
@@ -12833,19 +10017,18 @@
           <w:bCs/>
           <w:color w:val="00635D" w:themeColor="accent1" w:themeShade="80"/>
         </w:rPr>
-        <w:t>"</w:t>
-      </w:r>
-      <w:proofErr w:type="spellStart"/>
-      <w:r>
+        <w:t>"rendeles_id": 24,</w:t>
+      </w:r>
+    </w:p>
+    <w:p>
+      <w:pPr>
         <w:rPr>
           <w:rStyle w:val="NincstrkzChar"/>
           <w:b/>
           <w:bCs/>
           <w:color w:val="00635D" w:themeColor="accent1" w:themeShade="80"/>
         </w:rPr>
-        <w:t>rendeles_id</w:t>
-      </w:r>
-      <w:proofErr w:type="spellEnd"/>
+      </w:pPr>
       <w:r>
         <w:rPr>
           <w:rStyle w:val="NincstrkzChar"/>
@@ -12853,27 +10036,27 @@
           <w:bCs/>
           <w:color w:val="00635D" w:themeColor="accent1" w:themeShade="80"/>
         </w:rPr>
-        <w:t>": 24,</w:t>
-      </w:r>
-    </w:p>
-    <w:p>
-      <w:pPr>
+        <w:t xml:space="preserve">      </w:t>
+      </w:r>
+      <w:r>
         <w:rPr>
           <w:rStyle w:val="NincstrkzChar"/>
           <w:b/>
           <w:bCs/>
           <w:color w:val="00635D" w:themeColor="accent1" w:themeShade="80"/>
         </w:rPr>
-      </w:pPr>
-      <w:r>
+        <w:t>"datum": "2025-11-04",</w:t>
+      </w:r>
+    </w:p>
+    <w:p>
+      <w:pPr>
         <w:rPr>
           <w:rStyle w:val="NincstrkzChar"/>
           <w:b/>
           <w:bCs/>
           <w:color w:val="00635D" w:themeColor="accent1" w:themeShade="80"/>
         </w:rPr>
-        <w:t xml:space="preserve">      </w:t>
-      </w:r>
+      </w:pPr>
       <w:r>
         <w:rPr>
           <w:rStyle w:val="NincstrkzChar"/>
@@ -12881,9 +10064,8 @@
           <w:bCs/>
           <w:color w:val="00635D" w:themeColor="accent1" w:themeShade="80"/>
         </w:rPr>
-        <w:t>"</w:t>
-      </w:r>
-      <w:proofErr w:type="spellStart"/>
+        <w:t xml:space="preserve">      </w:t>
+      </w:r>
       <w:r>
         <w:rPr>
           <w:rStyle w:val="NincstrkzChar"/>
@@ -12891,28 +10073,27 @@
           <w:bCs/>
           <w:color w:val="00635D" w:themeColor="accent1" w:themeShade="80"/>
         </w:rPr>
-        <w:t>datum</w:t>
-      </w:r>
-      <w:proofErr w:type="spellEnd"/>
-      <w:r>
+        <w:t>"osszes_nettó": 3500,</w:t>
+      </w:r>
+    </w:p>
+    <w:p>
+      <w:pPr>
         <w:rPr>
           <w:rStyle w:val="NincstrkzChar"/>
           <w:b/>
           <w:bCs/>
           <w:color w:val="00635D" w:themeColor="accent1" w:themeShade="80"/>
         </w:rPr>
-        <w:t>": "2025-11-04",</w:t>
-      </w:r>
-    </w:p>
-    <w:p>
-      <w:pPr>
+      </w:pPr>
+      <w:r>
         <w:rPr>
           <w:rStyle w:val="NincstrkzChar"/>
           <w:b/>
           <w:bCs/>
           <w:color w:val="00635D" w:themeColor="accent1" w:themeShade="80"/>
         </w:rPr>
-      </w:pPr>
+        <w:t xml:space="preserve">      </w:t>
+      </w:r>
       <w:r>
         <w:rPr>
           <w:rStyle w:val="NincstrkzChar"/>
@@ -12920,84 +10101,7 @@
           <w:bCs/>
           <w:color w:val="00635D" w:themeColor="accent1" w:themeShade="80"/>
         </w:rPr>
-        <w:t xml:space="preserve">      </w:t>
-      </w:r>
-      <w:r>
-        <w:rPr>
-          <w:rStyle w:val="NincstrkzChar"/>
-          <w:b/>
-          <w:bCs/>
-          <w:color w:val="00635D" w:themeColor="accent1" w:themeShade="80"/>
-        </w:rPr>
-        <w:t>"</w:t>
-      </w:r>
-      <w:proofErr w:type="spellStart"/>
-      <w:r>
-        <w:rPr>
-          <w:rStyle w:val="NincstrkzChar"/>
-          <w:b/>
-          <w:bCs/>
-          <w:color w:val="00635D" w:themeColor="accent1" w:themeShade="80"/>
-        </w:rPr>
-        <w:t>osszes_nettó</w:t>
-      </w:r>
-      <w:proofErr w:type="spellEnd"/>
-      <w:r>
-        <w:rPr>
-          <w:rStyle w:val="NincstrkzChar"/>
-          <w:b/>
-          <w:bCs/>
-          <w:color w:val="00635D" w:themeColor="accent1" w:themeShade="80"/>
-        </w:rPr>
-        <w:t>": 3500,</w:t>
-      </w:r>
-    </w:p>
-    <w:p>
-      <w:pPr>
-        <w:rPr>
-          <w:rStyle w:val="NincstrkzChar"/>
-          <w:b/>
-          <w:bCs/>
-          <w:color w:val="00635D" w:themeColor="accent1" w:themeShade="80"/>
-        </w:rPr>
-      </w:pPr>
-      <w:r>
-        <w:rPr>
-          <w:rStyle w:val="NincstrkzChar"/>
-          <w:b/>
-          <w:bCs/>
-          <w:color w:val="00635D" w:themeColor="accent1" w:themeShade="80"/>
-        </w:rPr>
-        <w:t xml:space="preserve">      </w:t>
-      </w:r>
-      <w:r>
-        <w:rPr>
-          <w:rStyle w:val="NincstrkzChar"/>
-          <w:b/>
-          <w:bCs/>
-          <w:color w:val="00635D" w:themeColor="accent1" w:themeShade="80"/>
-        </w:rPr>
-        <w:t>"</w:t>
-      </w:r>
-      <w:proofErr w:type="spellStart"/>
-      <w:r>
-        <w:rPr>
-          <w:rStyle w:val="NincstrkzChar"/>
-          <w:b/>
-          <w:bCs/>
-          <w:color w:val="00635D" w:themeColor="accent1" w:themeShade="80"/>
-        </w:rPr>
-        <w:t>osszes_bruttó</w:t>
-      </w:r>
-      <w:proofErr w:type="spellEnd"/>
-      <w:r>
-        <w:rPr>
-          <w:rStyle w:val="NincstrkzChar"/>
-          <w:b/>
-          <w:bCs/>
-          <w:color w:val="00635D" w:themeColor="accent1" w:themeShade="80"/>
-        </w:rPr>
-        <w:t>": 4310</w:t>
+        <w:t>"osszes_bruttó": 4310</w:t>
       </w:r>
     </w:p>
     <w:p>
@@ -13039,11 +10143,11 @@
         <w:lastRenderedPageBreak/>
         <w:t xml:space="preserve"> </w:t>
       </w:r>
-      <w:bookmarkStart w:id="48" w:name="_Toc213833098"/>
+      <w:bookmarkStart w:id="47" w:name="_Toc213833098"/>
       <w:r>
         <w:t>Keresés</w:t>
       </w:r>
-      <w:bookmarkEnd w:id="48"/>
+      <w:bookmarkEnd w:id="47"/>
     </w:p>
     <w:p>
       <w:pPr>
@@ -13054,23 +10158,15 @@
         </w:numPr>
         <w:ind w:left="360"/>
       </w:pPr>
-      <w:bookmarkStart w:id="49" w:name="_Toc213833099"/>
+      <w:bookmarkStart w:id="48" w:name="_Toc213833099"/>
       <w:r>
         <w:t>7.1. Cél / Feladat megfogalmazása</w:t>
       </w:r>
-      <w:bookmarkEnd w:id="49"/>
-    </w:p>
-    <w:p>
-      <w:r>
-        <w:t>- RÉKA-rendszer egyes oldalain keresés az oldalakon lévő táblázatokban, listáiban vagy div-</w:t>
-      </w:r>
-      <w:proofErr w:type="spellStart"/>
-      <w:r>
-        <w:t>eiben</w:t>
-      </w:r>
-      <w:proofErr w:type="spellEnd"/>
-      <w:r>
-        <w:t>.</w:t>
+      <w:bookmarkEnd w:id="48"/>
+    </w:p>
+    <w:p>
+      <w:r>
+        <w:t>- RÉKA-rendszer egyes oldalain keresés az oldalakon lévő táblázatokban, listáiban vagy div-eiben.</w:t>
       </w:r>
     </w:p>
     <w:p>
@@ -13082,11 +10178,11 @@
         </w:numPr>
         <w:ind w:left="360"/>
       </w:pPr>
-      <w:bookmarkStart w:id="50" w:name="_Toc213833100"/>
+      <w:bookmarkStart w:id="49" w:name="_Toc213833100"/>
       <w:r>
         <w:t>7.2. Bemenet</w:t>
       </w:r>
-      <w:bookmarkEnd w:id="50"/>
+      <w:bookmarkEnd w:id="49"/>
     </w:p>
     <w:p>
       <w:r>
@@ -13107,11 +10203,11 @@
         </w:numPr>
         <w:ind w:left="360"/>
       </w:pPr>
-      <w:bookmarkStart w:id="51" w:name="_Toc213833101"/>
+      <w:bookmarkStart w:id="50" w:name="_Toc213833101"/>
       <w:r>
         <w:t>7.3. Kimenet</w:t>
       </w:r>
-      <w:bookmarkEnd w:id="51"/>
+      <w:bookmarkEnd w:id="50"/>
     </w:p>
     <w:p>
       <w:r>
@@ -13132,11 +10228,11 @@
         </w:numPr>
         <w:ind w:left="360"/>
       </w:pPr>
-      <w:bookmarkStart w:id="52" w:name="_Toc213833102"/>
+      <w:bookmarkStart w:id="51" w:name="_Toc213833102"/>
       <w:r>
         <w:t>7.4. Működés leírása (szövegesen)</w:t>
       </w:r>
-      <w:bookmarkEnd w:id="52"/>
+      <w:bookmarkEnd w:id="51"/>
     </w:p>
     <w:p>
       <w:pPr>
@@ -13144,15 +10240,7 @@
       </w:pPr>
       <w:r>
         <w:tab/>
-        <w:t>- A keresendő kifejezés, a táblázat/lista/azonos osztályú div elemek és a nincs találat elem megszerzése HTML DOM-</w:t>
-      </w:r>
-      <w:proofErr w:type="spellStart"/>
-      <w:r>
-        <w:t>mal</w:t>
-      </w:r>
-      <w:proofErr w:type="spellEnd"/>
-      <w:r>
-        <w:t xml:space="preserve">. </w:t>
+        <w:t xml:space="preserve">- A keresendő kifejezés, a táblázat/lista/azonos osztályú div elemek és a nincs találat elem megszerzése HTML DOM-mal. </w:t>
       </w:r>
     </w:p>
     <w:p>
@@ -13160,15 +10248,7 @@
         <w:pStyle w:val="Tartalom"/>
       </w:pPr>
       <w:r>
-        <w:t xml:space="preserve">- Ékezetek eltávolítása a keresendő kifejezésből függvénnyel és </w:t>
-      </w:r>
-      <w:proofErr w:type="spellStart"/>
-      <w:r>
-        <w:t>kisbetűsítés</w:t>
-      </w:r>
-      <w:proofErr w:type="spellEnd"/>
-      <w:r>
-        <w:t>.</w:t>
+        <w:t>- Ékezetek eltávolítása a keresendő kifejezésből függvénnyel és kisbetűsítés.</w:t>
       </w:r>
     </w:p>
     <w:p>
@@ -13176,15 +10256,7 @@
         <w:pStyle w:val="Tartalom"/>
       </w:pPr>
       <w:r>
-        <w:t xml:space="preserve">- Táblázat/lista/div-ek összes sorának megszerzése, majd azok </w:t>
-      </w:r>
-      <w:proofErr w:type="spellStart"/>
-      <w:r>
-        <w:t>kisbetűsítése</w:t>
-      </w:r>
-      <w:proofErr w:type="spellEnd"/>
-      <w:r>
-        <w:t xml:space="preserve"> és ékezetmentesítése.</w:t>
+        <w:t>- Táblázat/lista/div-ek összes sorának megszerzése, majd azok kisbetűsítése és ékezetmentesítése.</w:t>
       </w:r>
     </w:p>
     <w:p>
@@ -13192,15 +10264,7 @@
         <w:pStyle w:val="Tartalom"/>
       </w:pPr>
       <w:r>
-        <w:t>- A megadott részek összehasonlítása a keresett kifejezéssel, a nem egyező találatok elrejtése. Egyezés esetén a ’</w:t>
-      </w:r>
-      <w:proofErr w:type="spellStart"/>
-      <w:r>
-        <w:t>visibleCount</w:t>
-      </w:r>
-      <w:proofErr w:type="spellEnd"/>
-      <w:r>
-        <w:t>’ értéke eggyel növekszik.</w:t>
+        <w:t>- A megadott részek összehasonlítása a keresett kifejezéssel, a nem egyező találatok elrejtése. Egyezés esetén a ’visibleCount’ értéke eggyel növekszik.</w:t>
       </w:r>
     </w:p>
     <w:p>
@@ -13208,31 +10272,7 @@
         <w:pStyle w:val="Tartalom"/>
       </w:pPr>
       <w:r>
-        <w:t xml:space="preserve">- Amennyiben a </w:t>
-      </w:r>
-      <w:proofErr w:type="spellStart"/>
-      <w:r>
-        <w:t>visibleCount</w:t>
-      </w:r>
-      <w:proofErr w:type="spellEnd"/>
-      <w:r>
-        <w:t xml:space="preserve"> értéke 0, a táblázat/lista/</w:t>
-      </w:r>
-      <w:proofErr w:type="spellStart"/>
-      <w:r>
-        <w:t>divek</w:t>
-      </w:r>
-      <w:proofErr w:type="spellEnd"/>
-      <w:r>
-        <w:t xml:space="preserve"> teljes elrejtése és a ’Nincs találat’ felirat megjelenítése. Ha az érték nem 0, a keresésnek megfelelő elemek megjelenítése a táblázatban/listában/div-</w:t>
-      </w:r>
-      <w:proofErr w:type="spellStart"/>
-      <w:r>
-        <w:t>ekben</w:t>
-      </w:r>
-      <w:proofErr w:type="spellEnd"/>
-      <w:r>
-        <w:t xml:space="preserve">. </w:t>
+        <w:t xml:space="preserve">- Amennyiben a visibleCount értéke 0, a táblázat/lista/divek teljes elrejtése és a ’Nincs találat’ felirat megjelenítése. Ha az érték nem 0, a keresésnek megfelelő elemek megjelenítése a táblázatban/listában/div-ekben. </w:t>
       </w:r>
     </w:p>
     <w:p>
@@ -13244,198 +10284,185 @@
         </w:numPr>
         <w:ind w:left="360"/>
       </w:pPr>
-      <w:bookmarkStart w:id="53" w:name="_Toc213833103"/>
-      <w:r>
-        <w:t xml:space="preserve">7.5. </w:t>
-      </w:r>
-      <w:proofErr w:type="spellStart"/>
-      <w:r>
-        <w:t>Pszeudokód</w:t>
-      </w:r>
-      <w:bookmarkEnd w:id="53"/>
-      <w:proofErr w:type="spellEnd"/>
-    </w:p>
-    <w:p>
-      <w:pPr>
-        <w:pStyle w:val="Nincstrkz"/>
-        <w:rPr>
-          <w:b/>
-          <w:bCs/>
-        </w:rPr>
-      </w:pPr>
-      <w:r>
-        <w:rPr>
-          <w:b/>
-          <w:bCs/>
-        </w:rPr>
-        <w:t xml:space="preserve">Algoritmus </w:t>
-      </w:r>
-      <w:proofErr w:type="spellStart"/>
-      <w:r>
-        <w:rPr>
-          <w:b/>
-          <w:bCs/>
-          <w:i/>
-          <w:iCs/>
-        </w:rPr>
-        <w:t>kereses</w:t>
-      </w:r>
-      <w:proofErr w:type="spellEnd"/>
-    </w:p>
-    <w:p>
-      <w:pPr>
-        <w:pStyle w:val="Nincstrkz"/>
-      </w:pPr>
-    </w:p>
-    <w:p>
-      <w:pPr>
-        <w:pStyle w:val="Nincstrkz"/>
-        <w:rPr>
-          <w:b/>
-          <w:bCs/>
-        </w:rPr>
-      </w:pPr>
-      <w:r>
-        <w:rPr>
-          <w:b/>
-          <w:bCs/>
-        </w:rPr>
-        <w:t>1. A HTML-ben keresd meg a keresésben lévő szöveget, a táblázatot és a nincs találat elemet.</w:t>
-      </w:r>
-    </w:p>
-    <w:p>
-      <w:pPr>
-        <w:pStyle w:val="Nincstrkz"/>
-        <w:rPr>
-          <w:b/>
-          <w:bCs/>
-        </w:rPr>
-      </w:pPr>
-      <w:r>
-        <w:rPr>
-          <w:b/>
-          <w:bCs/>
-        </w:rPr>
-        <w:t>2. Ékezetek eltávolítása a keresésből (</w:t>
-      </w:r>
-      <w:proofErr w:type="spellStart"/>
-      <w:r>
-        <w:rPr>
-          <w:b/>
-          <w:bCs/>
-        </w:rPr>
-        <w:t>removeAccents</w:t>
-      </w:r>
-      <w:proofErr w:type="spellEnd"/>
-      <w:r>
-        <w:rPr>
-          <w:b/>
-          <w:bCs/>
-        </w:rPr>
-        <w:t>(</w:t>
-      </w:r>
-      <w:proofErr w:type="spellStart"/>
-      <w:r>
-        <w:rPr>
-          <w:b/>
-          <w:bCs/>
-        </w:rPr>
-        <w:t>str</w:t>
-      </w:r>
-      <w:proofErr w:type="spellEnd"/>
-      <w:r>
-        <w:rPr>
-          <w:b/>
-          <w:bCs/>
-        </w:rPr>
-        <w:t>) függvény)</w:t>
-      </w:r>
-    </w:p>
-    <w:p>
-      <w:pPr>
-        <w:pStyle w:val="Nincstrkz"/>
-      </w:pPr>
-      <w:r>
-        <w:t xml:space="preserve">    Szöveg normalizálása, ékezetjelek eltávolítása reguláris kifejezéssel, majd az ékezetek nélküli verzió visszaadása</w:t>
-      </w:r>
-    </w:p>
-    <w:p>
-      <w:pPr>
-        <w:pStyle w:val="Nincstrkz"/>
-        <w:rPr>
-          <w:b/>
-          <w:bCs/>
-        </w:rPr>
-      </w:pPr>
-      <w:r>
-        <w:rPr>
-          <w:b/>
-          <w:bCs/>
-        </w:rPr>
-        <w:t>3. Input esemény a keresőmezőbe gépeléskor</w:t>
-      </w:r>
-    </w:p>
-    <w:p>
-      <w:pPr>
-        <w:pStyle w:val="Nincstrkz"/>
-      </w:pPr>
-      <w:r>
-        <w:t xml:space="preserve">    filter = </w:t>
-      </w:r>
-      <w:proofErr w:type="spellStart"/>
-      <w:r>
-        <w:t>removeAccents</w:t>
-      </w:r>
-      <w:proofErr w:type="spellEnd"/>
-      <w:r>
-        <w:t>(</w:t>
-      </w:r>
-      <w:proofErr w:type="spellStart"/>
-      <w:r>
-        <w:t>str</w:t>
-      </w:r>
-      <w:proofErr w:type="spellEnd"/>
-      <w:r>
-        <w:t xml:space="preserve">) függvény végrehajtása a beírt szövegen, majd </w:t>
-      </w:r>
-      <w:proofErr w:type="spellStart"/>
-      <w:r>
-        <w:t>kisbetűsítés</w:t>
-      </w:r>
-      <w:proofErr w:type="spellEnd"/>
-    </w:p>
-    <w:p>
-      <w:pPr>
-        <w:pStyle w:val="Nincstrkz"/>
-      </w:pPr>
-    </w:p>
-    <w:p>
-      <w:pPr>
-        <w:pStyle w:val="Nincstrkz"/>
-        <w:rPr>
-          <w:b/>
-          <w:bCs/>
-        </w:rPr>
-      </w:pPr>
-      <w:r>
-        <w:rPr>
-          <w:b/>
-          <w:bCs/>
-        </w:rPr>
+      <w:bookmarkStart w:id="52" w:name="_Toc213833103"/>
+      <w:r>
+        <w:t>7.5. Pszeudokód</w:t>
+      </w:r>
+      <w:bookmarkEnd w:id="52"/>
+    </w:p>
+    <w:p>
+      <w:pPr>
+        <w:pStyle w:val="Nincstrkz"/>
+      </w:pPr>
+      <w:r>
+        <w:t>ALGORITMUS kereses (itt egy táblázatban)</w:t>
+      </w:r>
+    </w:p>
+    <w:p>
+      <w:pPr>
+        <w:pStyle w:val="Nincstrkz"/>
+      </w:pPr>
+      <w:r>
+        <w:t>VÁLTOZÓK:</w:t>
+      </w:r>
+    </w:p>
+    <w:p>
+      <w:pPr>
+        <w:pStyle w:val="Nincstrkz"/>
+      </w:pPr>
+      <w:r>
+        <w:t xml:space="preserve">    String: keres := ""</w:t>
+      </w:r>
+    </w:p>
+    <w:p>
+      <w:pPr>
+        <w:pStyle w:val="Nincstrkz"/>
+      </w:pPr>
+      <w:r>
+        <w:t xml:space="preserve">    String: tartalom := ""</w:t>
+      </w:r>
+    </w:p>
+    <w:p>
+      <w:pPr>
+        <w:pStyle w:val="Nincstrkz"/>
+      </w:pPr>
+      <w:r>
+        <w:t xml:space="preserve">    String: filter := ""</w:t>
+      </w:r>
+    </w:p>
+    <w:p>
+      <w:pPr>
+        <w:pStyle w:val="Nincstrkz"/>
+      </w:pPr>
+      <w:r>
+        <w:t xml:space="preserve">    String: nincsTalalat := ""</w:t>
+      </w:r>
+    </w:p>
+    <w:p>
+      <w:pPr>
+        <w:pStyle w:val="Nincstrkz"/>
+      </w:pPr>
+      <w:r>
+        <w:t xml:space="preserve">    Integer: lathatoSzaml := 0</w:t>
+      </w:r>
+    </w:p>
+    <w:p>
+      <w:pPr>
+        <w:pStyle w:val="Nincstrkz"/>
+      </w:pPr>
+      <w:r>
+        <w:t xml:space="preserve">    Bool: talalat := HAMIS</w:t>
+      </w:r>
+    </w:p>
+    <w:p>
+      <w:pPr>
+        <w:pStyle w:val="Nincstrkz"/>
+      </w:pPr>
+      <w:r>
+        <w:t xml:space="preserve">    String: nevCella := ""</w:t>
+      </w:r>
+    </w:p>
+    <w:p>
+      <w:pPr>
+        <w:pStyle w:val="Nincstrkz"/>
+      </w:pPr>
+      <w:r>
+        <w:t xml:space="preserve">    String: varosCella := ""</w:t>
+      </w:r>
+    </w:p>
+    <w:p>
+      <w:pPr>
+        <w:pStyle w:val="Nincstrkz"/>
+      </w:pPr>
+      <w:r>
+        <w:t>FOLYAMAT:</w:t>
+      </w:r>
+    </w:p>
+    <w:p>
+      <w:pPr>
+        <w:pStyle w:val="Nincstrkz"/>
+      </w:pPr>
+      <w:r>
+        <w:t>content = document.getElementById("tabla").innerHTML</w:t>
+      </w:r>
+    </w:p>
+    <w:p>
+      <w:pPr>
+        <w:pStyle w:val="Nincstrkz"/>
+      </w:pPr>
+      <w:r>
+        <w:t>keres = document.getElementById("keresoText").innerHTML</w:t>
+      </w:r>
+    </w:p>
+    <w:p>
+      <w:pPr>
+        <w:pStyle w:val="Nincstrkz"/>
+      </w:pPr>
+      <w:r>
+        <w:lastRenderedPageBreak/>
+        <w:t>nincsTalalat</w:t>
+      </w:r>
+      <w:r>
+        <w:t xml:space="preserve"> </w:t>
+      </w:r>
+      <w:r>
         <w:tab/>
-      </w:r>
-      <w:r>
-        <w:rPr>
-          <w:b/>
-          <w:bCs/>
-        </w:rPr>
+        <w:t xml:space="preserve">= </w:t>
+      </w:r>
+      <w:r>
+        <w:t>document.getElementById("nincsTalalat").innerHTML</w:t>
+      </w:r>
+    </w:p>
+    <w:p>
+      <w:pPr>
+        <w:pStyle w:val="Nincstrkz"/>
+      </w:pPr>
+      <w:r>
+        <w:t>FÜGGVÉNY ekezetEltavolit(str)</w:t>
+      </w:r>
+    </w:p>
+    <w:p>
+      <w:pPr>
+        <w:pStyle w:val="Nincstrkz"/>
+      </w:pPr>
+      <w:r>
+        <w:t xml:space="preserve">    VISSZAAD</w:t>
+      </w:r>
+      <w:r>
+        <w:t xml:space="preserve"> </w:t>
+      </w:r>
+      <w:r>
         <w:tab/>
       </w:r>
       <w:r>
-        <w:rPr>
-          <w:b/>
-          <w:bCs/>
-        </w:rPr>
+        <w:tab/>
+      </w:r>
+      <w:r>
+        <w:t>str.normalize('NFD').replace(/[\u0300-\u036f]/g, '');</w:t>
+      </w:r>
+    </w:p>
+    <w:p>
+      <w:pPr>
+        <w:pStyle w:val="Nincstrkz"/>
+      </w:pPr>
+      <w:r>
+        <w:t>ESEMÉNY input</w:t>
+      </w:r>
+    </w:p>
+    <w:p>
+      <w:pPr>
+        <w:pStyle w:val="Nincstrkz"/>
+      </w:pPr>
+      <w:r>
+        <w:t xml:space="preserve">    filter = ekezetEltavolit(keres.toLowerCase())</w:t>
+      </w:r>
+      <w:r>
+        <w:tab/>
+      </w:r>
+      <w:r>
+        <w:tab/>
+      </w:r>
+      <w:r>
         <w:tab/>
         <w:t xml:space="preserve">    </w:t>
       </w:r>
@@ -13445,151 +10472,83 @@
         <w:pStyle w:val="Nincstrkz"/>
       </w:pPr>
       <w:r>
-        <w:lastRenderedPageBreak/>
+        <w:t xml:space="preserve">    tartalom.osszesKivalaszt('tbody tr');</w:t>
+      </w:r>
+    </w:p>
+    <w:p>
+      <w:pPr>
+        <w:pStyle w:val="Nincstrkz"/>
+      </w:pPr>
+      <w:r>
+        <w:t xml:space="preserve">    lathatoSzaml = 0   </w:t>
+      </w:r>
+    </w:p>
+    <w:p>
+      <w:pPr>
+        <w:pStyle w:val="Nincstrkz"/>
+      </w:pPr>
+      <w:r>
+        <w:t xml:space="preserve">    CIKLUS összes sorig</w:t>
+      </w:r>
+    </w:p>
+    <w:p>
+      <w:pPr>
+        <w:pStyle w:val="Nincstrkz"/>
+      </w:pPr>
+      <w:r>
+        <w:t xml:space="preserve">        talalat = HAMIS</w:t>
+      </w:r>
+    </w:p>
+    <w:p>
+      <w:pPr>
+        <w:pStyle w:val="Nincstrkz"/>
+      </w:pPr>
+      <w:r>
+        <w:t xml:space="preserve">        nevCella</w:t>
+      </w:r>
+      <w:r>
+        <w:t xml:space="preserve"> </w:t>
+      </w:r>
+      <w:r>
+        <w:tab/>
+      </w:r>
+      <w:r>
+        <w:t>= ekezetEltavolit(row.cells[0].textContent.toLowerCase());</w:t>
+      </w:r>
+    </w:p>
+    <w:p>
+      <w:pPr>
+        <w:pStyle w:val="Nincstrkz"/>
+      </w:pPr>
+      <w:r>
+        <w:t xml:space="preserve">        varosCella</w:t>
+      </w:r>
+      <w:r>
+        <w:tab/>
+      </w:r>
+      <w:r>
+        <w:t xml:space="preserve"> =</w:t>
+      </w:r>
+      <w:r>
+        <w:t xml:space="preserve"> </w:t>
+      </w:r>
+      <w:r>
+        <w:t>ekezetEltavolit(row.cells[2].textContent.toLowerCase());</w:t>
+      </w:r>
+    </w:p>
+    <w:p>
+      <w:pPr>
+        <w:pStyle w:val="Nincstrkz"/>
+      </w:pPr>
+      <w:r>
         <w:t xml:space="preserve">    </w:t>
       </w:r>
-      <w:proofErr w:type="spellStart"/>
-      <w:r>
-        <w:t>rows</w:t>
-      </w:r>
-      <w:proofErr w:type="spellEnd"/>
-      <w:r>
-        <w:t xml:space="preserve"> = a táblázat összes sora a &lt;</w:t>
-      </w:r>
-      <w:proofErr w:type="spellStart"/>
-      <w:r>
-        <w:t>tbody</w:t>
-      </w:r>
-      <w:proofErr w:type="spellEnd"/>
-      <w:r>
-        <w:t>&gt; részből</w:t>
-      </w:r>
-    </w:p>
-    <w:p>
-      <w:pPr>
-        <w:pStyle w:val="Nincstrkz"/>
-      </w:pPr>
       <w:r>
         <w:t xml:space="preserve">    </w:t>
       </w:r>
-      <w:proofErr w:type="spellStart"/>
-      <w:r>
-        <w:t>visibleCount</w:t>
-      </w:r>
-      <w:proofErr w:type="spellEnd"/>
-      <w:r>
-        <w:t xml:space="preserve"> = 0   </w:t>
-      </w:r>
-    </w:p>
-    <w:p>
-      <w:pPr>
-        <w:pStyle w:val="Nincstrkz"/>
-      </w:pPr>
-    </w:p>
-    <w:p>
-      <w:pPr>
-        <w:pStyle w:val="Nincstrkz"/>
-        <w:rPr>
-          <w:b/>
-          <w:bCs/>
-        </w:rPr>
-      </w:pPr>
-      <w:r>
-        <w:t xml:space="preserve">    </w:t>
-      </w:r>
-      <w:r>
-        <w:rPr>
-          <w:b/>
-          <w:bCs/>
-        </w:rPr>
-        <w:t>4. Sorok összehasonlítása a keresett kifejezéssel</w:t>
-      </w:r>
-      <w:r>
-        <w:rPr>
-          <w:b/>
-          <w:bCs/>
-        </w:rPr>
-        <w:t>, majd azok megjelenítése vagy elrejtése</w:t>
-      </w:r>
-    </w:p>
-    <w:p>
-      <w:pPr>
-        <w:pStyle w:val="Nincstrkz"/>
-      </w:pPr>
-      <w:r>
-        <w:t xml:space="preserve">    Minden egyes sor esetén:</w:t>
-      </w:r>
-    </w:p>
-    <w:p>
-      <w:pPr>
-        <w:pStyle w:val="Nincstrkz"/>
-      </w:pPr>
-      <w:r>
-        <w:t xml:space="preserve">        </w:t>
-      </w:r>
-      <w:proofErr w:type="spellStart"/>
-      <w:r>
-        <w:t>nameCell</w:t>
-      </w:r>
-      <w:proofErr w:type="spellEnd"/>
-      <w:r>
-        <w:t xml:space="preserve"> = az első oszlop (név) szövege, kisbetűs + </w:t>
-      </w:r>
-      <w:proofErr w:type="spellStart"/>
-      <w:r>
-        <w:t>ékezetmentesítve</w:t>
-      </w:r>
-      <w:proofErr w:type="spellEnd"/>
-    </w:p>
-    <w:p>
-      <w:pPr>
-        <w:pStyle w:val="Nincstrkz"/>
-      </w:pPr>
-      <w:r>
-        <w:t xml:space="preserve">        </w:t>
-      </w:r>
-      <w:proofErr w:type="spellStart"/>
-      <w:r>
-        <w:t>cityCell</w:t>
-      </w:r>
-      <w:proofErr w:type="spellEnd"/>
-      <w:r>
-        <w:t xml:space="preserve">:= a harmadik oszlop (város) szövege, kisbetűs + </w:t>
-      </w:r>
-      <w:proofErr w:type="spellStart"/>
-      <w:r>
-        <w:t>ékezetmentesítve</w:t>
-      </w:r>
-      <w:proofErr w:type="spellEnd"/>
-    </w:p>
-    <w:p>
-      <w:pPr>
-        <w:pStyle w:val="Nincstrkz"/>
-      </w:pPr>
-    </w:p>
-    <w:p>
-      <w:pPr>
-        <w:pStyle w:val="Nincstrkz"/>
-      </w:pPr>
       <w:r>
         <w:tab/>
-      </w:r>
-      <w:r>
-        <w:tab/>
-      </w:r>
-      <w:r>
-        <w:tab/>
-        <w:t xml:space="preserve">    </w:t>
-      </w:r>
-      <w:r>
-        <w:tab/>
-      </w:r>
-      <w:r>
-        <w:tab/>
-      </w:r>
-      <w:r>
-        <w:tab/>
-        <w:t xml:space="preserve">    HA filter </w:t>
+        <w:t xml:space="preserve">HA filter </w:t>
       </w:r>
       <w:r>
         <w:rPr>
@@ -13598,15 +10557,7 @@
         <w:t>∈</w:t>
       </w:r>
       <w:r>
-        <w:t xml:space="preserve"> </w:t>
-      </w:r>
-      <w:proofErr w:type="spellStart"/>
-      <w:r>
-        <w:t>nameCell</w:t>
-      </w:r>
-      <w:proofErr w:type="spellEnd"/>
-      <w:r>
-        <w:t xml:space="preserve"> VAGY filter </w:t>
+        <w:t xml:space="preserve"> nevCella VAGY filter </w:t>
       </w:r>
       <w:r>
         <w:rPr>
@@ -13615,154 +10566,48 @@
         <w:t>∈</w:t>
       </w:r>
       <w:r>
-        <w:t xml:space="preserve"> </w:t>
-      </w:r>
-      <w:proofErr w:type="spellStart"/>
-      <w:r>
-        <w:t>cityCell</w:t>
-      </w:r>
-      <w:proofErr w:type="spellEnd"/>
-      <w:r>
-        <w:t>:</w:t>
-      </w:r>
-    </w:p>
-    <w:p>
-      <w:pPr>
-        <w:pStyle w:val="Nincstrkz"/>
-      </w:pPr>
-      <w:r>
-        <w:t xml:space="preserve">            </w:t>
-      </w:r>
-      <w:proofErr w:type="spellStart"/>
-      <w:r>
-        <w:t>match</w:t>
-      </w:r>
-      <w:proofErr w:type="spellEnd"/>
-      <w:r>
-        <w:t xml:space="preserve"> = IGAZ</w:t>
-      </w:r>
-    </w:p>
-    <w:p>
-      <w:pPr>
-        <w:pStyle w:val="Nincstrkz"/>
-      </w:pPr>
-      <w:r>
-        <w:tab/>
-      </w:r>
-      <w:r>
-        <w:tab/>
-      </w:r>
-      <w:r>
-        <w:tab/>
-      </w:r>
-      <w:r>
-        <w:tab/>
-        <w:t xml:space="preserve">    </w:t>
-      </w:r>
-      <w:r>
-        <w:tab/>
-      </w:r>
-      <w:r>
-        <w:tab/>
-      </w:r>
-      <w:r>
-        <w:tab/>
-        <w:t xml:space="preserve">    VÉGEHA</w:t>
-      </w:r>
-    </w:p>
-    <w:p>
-      <w:pPr>
-        <w:pStyle w:val="Nincstrkz"/>
-      </w:pPr>
-    </w:p>
-    <w:p>
-      <w:pPr>
-        <w:pStyle w:val="Nincstrkz"/>
-      </w:pPr>
-      <w:r>
-        <w:t xml:space="preserve">        HA </w:t>
-      </w:r>
-      <w:proofErr w:type="spellStart"/>
-      <w:r>
-        <w:t>match</w:t>
-      </w:r>
-      <w:proofErr w:type="spellEnd"/>
-      <w:r>
-        <w:t xml:space="preserve"> == IGAZ:</w:t>
-      </w:r>
-    </w:p>
-    <w:p>
-      <w:pPr>
-        <w:pStyle w:val="Nincstrkz"/>
-      </w:pPr>
-      <w:r>
-        <w:t xml:space="preserve">            jelenítsd meg a sort</w:t>
-      </w:r>
-    </w:p>
-    <w:p>
-      <w:pPr>
-        <w:pStyle w:val="Nincstrkz"/>
-      </w:pPr>
-      <w:r>
-        <w:t xml:space="preserve">            növeld a </w:t>
-      </w:r>
-      <w:proofErr w:type="spellStart"/>
-      <w:r>
-        <w:t>visibleCount</w:t>
-      </w:r>
-      <w:proofErr w:type="spellEnd"/>
-      <w:r>
-        <w:t xml:space="preserve"> értékét eggyel</w:t>
-      </w:r>
-    </w:p>
-    <w:p>
-      <w:pPr>
-        <w:pStyle w:val="Nincstrkz"/>
-      </w:pPr>
-      <w:r>
-        <w:t xml:space="preserve">        KÜLÖNBEN:</w:t>
-      </w:r>
-    </w:p>
-    <w:p>
-      <w:pPr>
-        <w:pStyle w:val="Nincstrkz"/>
-      </w:pPr>
-      <w:r>
-        <w:t xml:space="preserve">            rejtsd el a sort</w:t>
-      </w:r>
-    </w:p>
-    <w:p>
-      <w:pPr>
-        <w:pStyle w:val="Nincstrkz"/>
-      </w:pPr>
-      <w:r>
-        <w:tab/>
-      </w:r>
-      <w:r>
-        <w:tab/>
-      </w:r>
-      <w:r>
-        <w:tab/>
-      </w:r>
-      <w:r>
-        <w:tab/>
-        <w:t xml:space="preserve">    </w:t>
-      </w:r>
-      <w:r>
-        <w:tab/>
-      </w:r>
-      <w:r>
-        <w:tab/>
-      </w:r>
-      <w:r>
-        <w:tab/>
-        <w:t xml:space="preserve">    VÉGEHA</w:t>
-      </w:r>
-    </w:p>
-    <w:p>
-      <w:pPr>
-        <w:pStyle w:val="Nincstrkz"/>
-      </w:pPr>
+        <w:t xml:space="preserve"> varosCella</w:t>
+      </w:r>
+    </w:p>
+    <w:p>
+      <w:pPr>
+        <w:pStyle w:val="Nincstrkz"/>
+      </w:pPr>
+      <w:r>
+        <w:t xml:space="preserve">            talalat = IGAZ</w:t>
+      </w:r>
+    </w:p>
+    <w:p>
+      <w:pPr>
+        <w:pStyle w:val="Nincstrkz"/>
+      </w:pPr>
+      <w:r>
+        <w:t xml:space="preserve">        HA talalat == IGAZ</w:t>
+      </w:r>
+    </w:p>
+    <w:p>
+      <w:pPr>
+        <w:pStyle w:val="Nincstrkz"/>
+      </w:pPr>
+      <w:r>
+        <w:t xml:space="preserve">            visibleCount++</w:t>
+      </w:r>
+    </w:p>
+    <w:p>
+      <w:pPr>
+        <w:pStyle w:val="Nincstrkz"/>
+      </w:pPr>
+      <w:r>
+        <w:t xml:space="preserve">        KÜLÖNBEN</w:t>
+      </w:r>
+    </w:p>
+    <w:p>
+      <w:pPr>
+        <w:pStyle w:val="Nincstrkz"/>
+      </w:pPr>
+      <w:r>
+        <w:t xml:space="preserve">            row.classList.toggle('hidden');</w:t>
+      </w:r>
       <w:r>
         <w:tab/>
       </w:r>
@@ -13777,78 +10622,34 @@
     <w:p>
       <w:pPr>
         <w:pStyle w:val="Nincstrkz"/>
-        <w:rPr>
-          <w:b/>
-          <w:bCs/>
-        </w:rPr>
-      </w:pPr>
-      <w:r>
-        <w:rPr>
-          <w:b/>
-          <w:bCs/>
-        </w:rPr>
-        <w:tab/>
-      </w:r>
-      <w:r>
-        <w:rPr>
-          <w:b/>
-          <w:bCs/>
-        </w:rPr>
-        <w:tab/>
-      </w:r>
-      <w:r>
-        <w:rPr>
-          <w:b/>
-          <w:bCs/>
-        </w:rPr>
-        <w:tab/>
-        <w:t xml:space="preserve">    </w:t>
-      </w:r>
-      <w:r>
-        <w:rPr>
-          <w:b/>
-          <w:bCs/>
-        </w:rPr>
-        <w:t>5</w:t>
-      </w:r>
-      <w:r>
-        <w:rPr>
-          <w:b/>
-          <w:bCs/>
-        </w:rPr>
-        <w:t>. Táblázat elrejtése/megjelenítése</w:t>
-      </w:r>
-    </w:p>
-    <w:p>
-      <w:pPr>
-        <w:pStyle w:val="Nincstrkz"/>
       </w:pPr>
       <w:r>
         <w:t xml:space="preserve">    HA </w:t>
       </w:r>
-      <w:proofErr w:type="spellStart"/>
-      <w:r>
-        <w:t>visibleCount</w:t>
-      </w:r>
-      <w:proofErr w:type="spellEnd"/>
-      <w:r>
-        <w:t xml:space="preserve"> == 0:</w:t>
-      </w:r>
-    </w:p>
-    <w:p>
-      <w:pPr>
-        <w:pStyle w:val="Nincstrkz"/>
-      </w:pPr>
-      <w:r>
-        <w:t xml:space="preserve">        rejtsd el a táblázatot</w:t>
-      </w:r>
-    </w:p>
-    <w:p>
-      <w:pPr>
-        <w:pStyle w:val="Nincstrkz"/>
-      </w:pPr>
-      <w:r>
-        <w:t xml:space="preserve">        jelenítsd meg a "Nincs találat" szöveget</w:t>
+      <w:r>
+        <w:t>lathatoSzaml</w:t>
+      </w:r>
+      <w:r>
+        <w:t xml:space="preserve"> </w:t>
+      </w:r>
+      <w:r>
+        <w:t>== 0:</w:t>
+      </w:r>
+    </w:p>
+    <w:p>
+      <w:pPr>
+        <w:pStyle w:val="Nincstrkz"/>
+      </w:pPr>
+      <w:r>
+        <w:t xml:space="preserve">        tartalom.style.display = 'none';</w:t>
+      </w:r>
+    </w:p>
+    <w:p>
+      <w:pPr>
+        <w:pStyle w:val="Nincstrkz"/>
+      </w:pPr>
+      <w:r>
+        <w:t xml:space="preserve">        nincsTalalat.style.display = 'block';</w:t>
       </w:r>
     </w:p>
     <w:p>
@@ -13864,31 +10665,15 @@
         <w:pStyle w:val="Nincstrkz"/>
       </w:pPr>
       <w:r>
-        <w:t xml:space="preserve">        mutasd meg a táblázatot</w:t>
-      </w:r>
-    </w:p>
-    <w:p>
-      <w:pPr>
-        <w:pStyle w:val="Nincstrkz"/>
-      </w:pPr>
-      <w:r>
-        <w:t xml:space="preserve">        rejtsd el a "Nincs találat" szöveget</w:t>
-      </w:r>
-    </w:p>
-    <w:p>
-      <w:pPr>
-        <w:pStyle w:val="Nincstrkz"/>
-      </w:pPr>
-      <w:r>
-        <w:t xml:space="preserve">    VÉGEHA</w:t>
-      </w:r>
-    </w:p>
-    <w:p>
-      <w:pPr>
-        <w:pStyle w:val="Nincstrkz"/>
-      </w:pPr>
-      <w:r>
-        <w:t>VÉGEALGORITMUS</w:t>
+        <w:t xml:space="preserve">        tartalom.style.display = 'table';</w:t>
+      </w:r>
+    </w:p>
+    <w:p>
+      <w:pPr>
+        <w:pStyle w:val="Nincstrkz"/>
+      </w:pPr>
+      <w:r>
+        <w:t xml:space="preserve">        nincsTalalat.style.display = 'none';</w:t>
       </w:r>
     </w:p>
     <w:p>
@@ -14230,7 +11015,7 @@
         <v:path o:extrusionok="f" gradientshapeok="t" o:connecttype="rect"/>
         <o:lock v:ext="edit" aspectratio="t"/>
       </v:shapetype>
-      <v:shape id="_x0000_i1054" type="#_x0000_t75" style="width:159.55pt;height:173.4pt" o:bullet="t">
+      <v:shape id="_x0000_i1080" type="#_x0000_t75" style="width:159.75pt;height:173.25pt" o:bullet="t">
         <v:imagedata r:id="rId1" o:title="reka_symbol_alt"/>
       </v:shape>
     </w:pict>
@@ -20821,6 +17606,7 @@
     <w:rsid w:val="0058433D"/>
     <w:rsid w:val="005A03E4"/>
     <w:rsid w:val="005A7BE3"/>
+    <w:rsid w:val="0060090F"/>
     <w:rsid w:val="0066530D"/>
     <w:rsid w:val="006766BE"/>
     <w:rsid w:val="006A6EA4"/>
@@ -20828,6 +17614,7 @@
     <w:rsid w:val="00855410"/>
     <w:rsid w:val="008B6B6F"/>
     <w:rsid w:val="008D461B"/>
+    <w:rsid w:val="009164C0"/>
     <w:rsid w:val="00977F14"/>
     <w:rsid w:val="00B75636"/>
     <w:rsid w:val="00BA746A"/>

--- a/szerkesztendo_dokumentumok/algoritmus_REKA.docx
+++ b/szerkesztendo_dokumentumok/algoritmus_REKA.docx
@@ -290,6 +290,7 @@
                     </w:rPr>
                   </w:sdtEndPr>
                   <w:sdtContent>
+                    <w:proofErr w:type="spellStart"/>
                     <w:r>
                       <w:rPr>
                         <w:rStyle w:val="Erskiemels"/>
@@ -298,6 +299,7 @@
                       </w:rPr>
                       <w:t>Paller</w:t>
                     </w:r>
+                    <w:proofErr w:type="spellEnd"/>
                     <w:r>
                       <w:rPr>
                         <w:rStyle w:val="Erskiemels"/>
@@ -3989,6 +3991,7 @@
       <w:pPr>
         <w:pStyle w:val="Listaszerbekezds"/>
       </w:pPr>
+      <w:proofErr w:type="spellStart"/>
       <w:r>
         <w:rPr>
           <w:rStyle w:val="Kiemels2"/>
@@ -3997,14 +4000,24 @@
         </w:rPr>
         <w:t>fnev</w:t>
       </w:r>
-      <w:r>
-        <w:t xml:space="preserve"> – felhasználónév (szöveg, max. 100 karakter)</w:t>
+      <w:proofErr w:type="spellEnd"/>
+      <w:r>
+        <w:t xml:space="preserve"> – felhasználónév (szöveg, </w:t>
+      </w:r>
+      <w:proofErr w:type="spellStart"/>
+      <w:r>
+        <w:t>max</w:t>
+      </w:r>
+      <w:proofErr w:type="spellEnd"/>
+      <w:r>
+        <w:t>. 100 karakter)</w:t>
       </w:r>
     </w:p>
     <w:p>
       <w:pPr>
         <w:pStyle w:val="Listaszerbekezds"/>
       </w:pPr>
+      <w:proofErr w:type="spellStart"/>
       <w:r>
         <w:rPr>
           <w:rStyle w:val="Kiemels2"/>
@@ -4013,14 +4026,24 @@
         </w:rPr>
         <w:t>jelszo</w:t>
       </w:r>
-      <w:r>
-        <w:t xml:space="preserve"> – jelszó (szöveg, max. 100 karakter)</w:t>
+      <w:proofErr w:type="spellEnd"/>
+      <w:r>
+        <w:t xml:space="preserve"> – jelszó (szöveg, </w:t>
+      </w:r>
+      <w:proofErr w:type="spellStart"/>
+      <w:r>
+        <w:t>max</w:t>
+      </w:r>
+      <w:proofErr w:type="spellEnd"/>
+      <w:r>
+        <w:t>. 100 karakter)</w:t>
       </w:r>
     </w:p>
     <w:p>
       <w:pPr>
         <w:pStyle w:val="Listaszerbekezds"/>
       </w:pPr>
+      <w:proofErr w:type="spellStart"/>
       <w:r>
         <w:rPr>
           <w:rStyle w:val="Kiemels2"/>
@@ -4029,6 +4052,7 @@
         </w:rPr>
         <w:t>Felhasznalo</w:t>
       </w:r>
+      <w:proofErr w:type="spellEnd"/>
       <w:r>
         <w:t xml:space="preserve"> – adatbázis tábla, amely tartalmazza a regisztrált felhasználókat</w:t>
       </w:r>
@@ -4232,17 +4256,27 @@
         <w:t>1.5</w:t>
       </w:r>
       <w:r>
-        <w:t>. Pszeudokód</w:t>
+        <w:t xml:space="preserve">. </w:t>
+      </w:r>
+      <w:proofErr w:type="spellStart"/>
+      <w:r>
+        <w:t>Pszeudokód</w:t>
       </w:r>
       <w:bookmarkEnd w:id="6"/>
+      <w:proofErr w:type="spellEnd"/>
     </w:p>
     <w:p>
       <w:pPr>
         <w:pStyle w:val="Nincstrkz"/>
       </w:pPr>
       <w:r>
-        <w:t>ALGORITMUS bejelentkezes</w:t>
-      </w:r>
+        <w:t xml:space="preserve">ALGORITMUS </w:t>
+      </w:r>
+      <w:proofErr w:type="spellStart"/>
+      <w:r>
+        <w:t>bejelentkezes</w:t>
+      </w:r>
+      <w:proofErr w:type="spellEnd"/>
     </w:p>
     <w:p>
       <w:pPr>
@@ -4257,7 +4291,23 @@
         <w:pStyle w:val="Nincstrkz"/>
       </w:pPr>
       <w:r>
-        <w:t xml:space="preserve">    String: fnev := ""</w:t>
+        <w:t xml:space="preserve">    </w:t>
+      </w:r>
+      <w:proofErr w:type="spellStart"/>
+      <w:r>
+        <w:t>String</w:t>
+      </w:r>
+      <w:proofErr w:type="spellEnd"/>
+      <w:r>
+        <w:t xml:space="preserve">: </w:t>
+      </w:r>
+      <w:proofErr w:type="spellStart"/>
+      <w:r>
+        <w:t>fnev</w:t>
+      </w:r>
+      <w:proofErr w:type="spellEnd"/>
+      <w:r>
+        <w:t xml:space="preserve"> := ""</w:t>
       </w:r>
     </w:p>
     <w:p>
@@ -4265,7 +4315,23 @@
         <w:pStyle w:val="Nincstrkz"/>
       </w:pPr>
       <w:r>
-        <w:t xml:space="preserve">    String: jelszo := ""</w:t>
+        <w:t xml:space="preserve">    </w:t>
+      </w:r>
+      <w:proofErr w:type="spellStart"/>
+      <w:r>
+        <w:t>String</w:t>
+      </w:r>
+      <w:proofErr w:type="spellEnd"/>
+      <w:r>
+        <w:t xml:space="preserve">: </w:t>
+      </w:r>
+      <w:proofErr w:type="spellStart"/>
+      <w:r>
+        <w:t>jelszo</w:t>
+      </w:r>
+      <w:proofErr w:type="spellEnd"/>
+      <w:r>
+        <w:t xml:space="preserve"> := ""</w:t>
       </w:r>
     </w:p>
     <w:p>
@@ -4273,16 +4339,26 @@
         <w:pStyle w:val="Nincstrkz"/>
       </w:pPr>
       <w:r>
-        <w:t xml:space="preserve">    Adatbázis tábla: Felhasznalo</w:t>
-      </w:r>
+        <w:t xml:space="preserve">    Adatbázis tábla: </w:t>
+      </w:r>
+      <w:proofErr w:type="spellStart"/>
+      <w:r>
+        <w:t>Felhasznalo</w:t>
+      </w:r>
+      <w:proofErr w:type="spellEnd"/>
     </w:p>
     <w:p>
       <w:pPr>
         <w:pStyle w:val="Nincstrkz"/>
       </w:pPr>
       <w:r>
-        <w:t xml:space="preserve">    Adat: talalat</w:t>
-      </w:r>
+        <w:t xml:space="preserve">    Adat: </w:t>
+      </w:r>
+      <w:proofErr w:type="spellStart"/>
+      <w:r>
+        <w:t>talalat</w:t>
+      </w:r>
+      <w:proofErr w:type="spellEnd"/>
     </w:p>
     <w:p>
       <w:pPr>
@@ -4293,8 +4369,28 @@
       </w:r>
       <w:r>
         <w:tab/>
-        <w:t>Bool: userOK := false</w:t>
-      </w:r>
+      </w:r>
+      <w:proofErr w:type="spellStart"/>
+      <w:r>
+        <w:t>Bool</w:t>
+      </w:r>
+      <w:proofErr w:type="spellEnd"/>
+      <w:r>
+        <w:t xml:space="preserve">: </w:t>
+      </w:r>
+      <w:proofErr w:type="spellStart"/>
+      <w:r>
+        <w:t>userOK</w:t>
+      </w:r>
+      <w:proofErr w:type="spellEnd"/>
+      <w:r>
+        <w:t xml:space="preserve"> := </w:t>
+      </w:r>
+      <w:proofErr w:type="spellStart"/>
+      <w:r>
+        <w:t>false</w:t>
+      </w:r>
+      <w:proofErr w:type="spellEnd"/>
     </w:p>
     <w:p>
       <w:pPr>
@@ -4310,14 +4406,43 @@
       </w:pPr>
       <w:r>
         <w:tab/>
-        <w:t xml:space="preserve">   ciklus, amíg NEM(fnev &lt;&gt; ÜRES ÉS jelszo &lt;&gt; ÜRES ÉS</w:t>
+        <w:t xml:space="preserve">   ciklus, amíg NEM(</w:t>
+      </w:r>
+      <w:proofErr w:type="spellStart"/>
+      <w:r>
+        <w:t>fnev</w:t>
+      </w:r>
+      <w:proofErr w:type="spellEnd"/>
+      <w:r>
+        <w:t xml:space="preserve"> &lt;&gt; ÜRES ÉS </w:t>
+      </w:r>
+      <w:proofErr w:type="spellStart"/>
+      <w:r>
+        <w:t>jelszo</w:t>
+      </w:r>
+      <w:proofErr w:type="spellEnd"/>
+      <w:r>
+        <w:t xml:space="preserve"> &lt;&gt; ÜRES ÉS</w:t>
       </w:r>
       <w:r>
         <w:br/>
         <w:t xml:space="preserve">   </w:t>
       </w:r>
-      <w:r>
-        <w:t>fnev.hosszúság &lt;= 100 és jelszo.hosszúság &lt;= 100)</w:t>
+      <w:proofErr w:type="spellStart"/>
+      <w:r>
+        <w:t>fnev.hosszúság</w:t>
+      </w:r>
+      <w:proofErr w:type="spellEnd"/>
+      <w:r>
+        <w:t xml:space="preserve"> &lt;= 100 és </w:t>
+      </w:r>
+      <w:proofErr w:type="spellStart"/>
+      <w:r>
+        <w:t>jelszo.hosszúság</w:t>
+      </w:r>
+      <w:proofErr w:type="spellEnd"/>
+      <w:r>
+        <w:t xml:space="preserve"> &lt;= 100)</w:t>
       </w:r>
     </w:p>
     <w:p>
@@ -4334,7 +4459,15 @@
         <w:t xml:space="preserve">      </w:t>
       </w:r>
       <w:r>
-        <w:t>BE: fnev [normál szövegdoboz]</w:t>
+        <w:t xml:space="preserve">BE: </w:t>
+      </w:r>
+      <w:proofErr w:type="spellStart"/>
+      <w:r>
+        <w:t>fnev</w:t>
+      </w:r>
+      <w:proofErr w:type="spellEnd"/>
+      <w:r>
+        <w:t xml:space="preserve"> [normál szövegdoboz]</w:t>
       </w:r>
     </w:p>
     <w:p>
@@ -4351,7 +4484,15 @@
         <w:t xml:space="preserve">      </w:t>
       </w:r>
       <w:r>
-        <w:t>BE: jelszo [jelszó szövegdoboz]</w:t>
+        <w:t xml:space="preserve">BE: </w:t>
+      </w:r>
+      <w:proofErr w:type="spellStart"/>
+      <w:r>
+        <w:t>jelszo</w:t>
+      </w:r>
+      <w:proofErr w:type="spellEnd"/>
+      <w:r>
+        <w:t xml:space="preserve"> [jelszó szövegdoboz]</w:t>
       </w:r>
     </w:p>
     <w:p>
@@ -4368,7 +4509,23 @@
         <w:t xml:space="preserve">      </w:t>
       </w:r>
       <w:r>
-        <w:t>HA fnev = ÜRES VAGY jelszo = ÜRES:</w:t>
+        <w:t xml:space="preserve">HA </w:t>
+      </w:r>
+      <w:proofErr w:type="spellStart"/>
+      <w:r>
+        <w:t>fnev</w:t>
+      </w:r>
+      <w:proofErr w:type="spellEnd"/>
+      <w:r>
+        <w:t xml:space="preserve"> = ÜRES VAGY </w:t>
+      </w:r>
+      <w:proofErr w:type="spellStart"/>
+      <w:r>
+        <w:t>jelszo</w:t>
+      </w:r>
+      <w:proofErr w:type="spellEnd"/>
+      <w:r>
+        <w:t xml:space="preserve"> = ÜRES:</w:t>
       </w:r>
     </w:p>
     <w:p>
@@ -4408,7 +4565,23 @@
         <w:t xml:space="preserve">      </w:t>
       </w:r>
       <w:r>
-        <w:t>HA fnev.hosszúság &gt; 100 VAGY jelszo.hosszúság &gt; 100:</w:t>
+        <w:t xml:space="preserve">HA </w:t>
+      </w:r>
+      <w:proofErr w:type="spellStart"/>
+      <w:r>
+        <w:t>fnev.hosszúság</w:t>
+      </w:r>
+      <w:proofErr w:type="spellEnd"/>
+      <w:r>
+        <w:t xml:space="preserve"> &gt; 100 VAGY </w:t>
+      </w:r>
+      <w:proofErr w:type="spellStart"/>
+      <w:r>
+        <w:t>jelszo.hosszúság</w:t>
+      </w:r>
+      <w:proofErr w:type="spellEnd"/>
+      <w:r>
+        <w:t xml:space="preserve"> &gt; 100:</w:t>
       </w:r>
     </w:p>
     <w:p>
@@ -4459,15 +4632,49 @@
       <w:r>
         <w:t xml:space="preserve">   </w:t>
       </w:r>
-      <w:r>
-        <w:t>talalat := LEKERDEZ("SELECT jelszo FROM Felhasznalo WHERE nev</w:t>
-      </w:r>
+      <w:proofErr w:type="spellStart"/>
+      <w:r>
+        <w:t>talalat</w:t>
+      </w:r>
+      <w:proofErr w:type="spellEnd"/>
+      <w:r>
+        <w:t xml:space="preserve"> := LEKERDEZ("SELECT </w:t>
+      </w:r>
+      <w:proofErr w:type="spellStart"/>
+      <w:r>
+        <w:t>jelszo</w:t>
+      </w:r>
+      <w:proofErr w:type="spellEnd"/>
+      <w:r>
+        <w:t xml:space="preserve"> FROM </w:t>
+      </w:r>
+      <w:proofErr w:type="spellStart"/>
+      <w:r>
+        <w:t>Felhasznalo</w:t>
+      </w:r>
+      <w:proofErr w:type="spellEnd"/>
+      <w:r>
+        <w:t xml:space="preserve"> WHERE </w:t>
+      </w:r>
+      <w:proofErr w:type="spellStart"/>
+      <w:r>
+        <w:t>nev</w:t>
+      </w:r>
+      <w:proofErr w:type="spellEnd"/>
       <w:r>
         <w:br/>
         <w:t xml:space="preserve">   </w:t>
       </w:r>
       <w:r>
-        <w:t>= fnev")</w:t>
+        <w:t xml:space="preserve">= </w:t>
+      </w:r>
+      <w:proofErr w:type="spellStart"/>
+      <w:r>
+        <w:t>fnev</w:t>
+      </w:r>
+      <w:proofErr w:type="spellEnd"/>
+      <w:r>
+        <w:t>")</w:t>
       </w:r>
     </w:p>
     <w:p>
@@ -4479,7 +4686,15 @@
       </w:r>
       <w:r>
         <w:tab/>
-        <w:t>HA talalat = ÜRES:</w:t>
+        <w:t xml:space="preserve">HA </w:t>
+      </w:r>
+      <w:proofErr w:type="spellStart"/>
+      <w:r>
+        <w:t>talalat</w:t>
+      </w:r>
+      <w:proofErr w:type="spellEnd"/>
+      <w:r>
+        <w:t xml:space="preserve"> = ÜRES:</w:t>
       </w:r>
     </w:p>
     <w:p>
@@ -4527,8 +4742,21 @@
       </w:r>
       <w:r>
         <w:tab/>
-        <w:t>HA jelszo = talalat</w:t>
-      </w:r>
+        <w:t xml:space="preserve">HA </w:t>
+      </w:r>
+      <w:proofErr w:type="spellStart"/>
+      <w:r>
+        <w:t>jelszo</w:t>
+      </w:r>
+      <w:proofErr w:type="spellEnd"/>
+      <w:r>
+        <w:t xml:space="preserve"> = </w:t>
+      </w:r>
+      <w:proofErr w:type="spellStart"/>
+      <w:r>
+        <w:t>talalat</w:t>
+      </w:r>
+      <w:proofErr w:type="spellEnd"/>
     </w:p>
     <w:p>
       <w:pPr>
@@ -4542,8 +4770,21 @@
       </w:r>
       <w:r>
         <w:tab/>
-        <w:t xml:space="preserve">  userOK := true</w:t>
-      </w:r>
+        <w:t xml:space="preserve">  </w:t>
+      </w:r>
+      <w:proofErr w:type="spellStart"/>
+      <w:r>
+        <w:t>userOK</w:t>
+      </w:r>
+      <w:proofErr w:type="spellEnd"/>
+      <w:r>
+        <w:t xml:space="preserve"> := </w:t>
+      </w:r>
+      <w:proofErr w:type="spellStart"/>
+      <w:r>
+        <w:t>true</w:t>
+      </w:r>
+      <w:proofErr w:type="spellEnd"/>
     </w:p>
     <w:p>
       <w:pPr>
@@ -4679,8 +4920,9 @@
           <w:color w:val="00635D" w:themeColor="accent1" w:themeShade="80"/>
         </w:rPr>
         <w:br/>
-        <w:t xml:space="preserve">      "fnev": "string",</w:t>
-      </w:r>
+        <w:t xml:space="preserve">      "</w:t>
+      </w:r>
+      <w:proofErr w:type="spellStart"/>
       <w:r>
         <w:rPr>
           <w:rStyle w:val="NincstrkzChar"/>
@@ -4688,9 +4930,9 @@
           <w:bCs/>
           <w:color w:val="00635D" w:themeColor="accent1" w:themeShade="80"/>
         </w:rPr>
-        <w:br/>
-        <w:t xml:space="preserve">      "jelszo": "string"</w:t>
-      </w:r>
+        <w:t>fnev</w:t>
+      </w:r>
+      <w:proofErr w:type="spellEnd"/>
       <w:r>
         <w:rPr>
           <w:rStyle w:val="NincstrkzChar"/>
@@ -4698,36 +4940,19 @@
           <w:bCs/>
           <w:color w:val="00635D" w:themeColor="accent1" w:themeShade="80"/>
         </w:rPr>
-        <w:br/>
-        <w:t xml:space="preserve">   }</w:t>
-      </w:r>
-    </w:p>
-    <w:p>
-      <w:pPr>
-        <w:pStyle w:val="Listaszerbekezds"/>
-      </w:pPr>
-      <w:r>
-        <w:t>Leírás: Ellenőrzi, hogy a felhasználó létezik-e, és hogy a jelszó helyes-e.</w:t>
-      </w:r>
-    </w:p>
-    <w:p>
-      <w:pPr>
-        <w:pStyle w:val="Listaszerbekezds"/>
-      </w:pPr>
-      <w:r>
-        <w:t>Sikeres válasz:</w:t>
-      </w:r>
-    </w:p>
-    <w:p>
-      <w:pPr>
-        <w:jc w:val="left"/>
+        <w:t>": "</w:t>
+      </w:r>
+      <w:proofErr w:type="spellStart"/>
+      <w:r>
         <w:rPr>
           <w:rStyle w:val="NincstrkzChar"/>
           <w:b/>
           <w:bCs/>
           <w:color w:val="00635D" w:themeColor="accent1" w:themeShade="80"/>
         </w:rPr>
-      </w:pPr>
+        <w:t>string</w:t>
+      </w:r>
+      <w:proofErr w:type="spellEnd"/>
       <w:r>
         <w:rPr>
           <w:rStyle w:val="NincstrkzChar"/>
@@ -4735,7 +4960,7 @@
           <w:bCs/>
           <w:color w:val="00635D" w:themeColor="accent1" w:themeShade="80"/>
         </w:rPr>
-        <w:t xml:space="preserve">   {</w:t>
+        <w:t>",</w:t>
       </w:r>
       <w:r>
         <w:rPr>
@@ -4745,8 +4970,9 @@
           <w:color w:val="00635D" w:themeColor="accent1" w:themeShade="80"/>
         </w:rPr>
         <w:br/>
-        <w:t xml:space="preserve">      "status": "ok",</w:t>
-      </w:r>
+        <w:t xml:space="preserve">      "</w:t>
+      </w:r>
+      <w:proofErr w:type="spellStart"/>
       <w:r>
         <w:rPr>
           <w:rStyle w:val="NincstrkzChar"/>
@@ -4754,9 +4980,9 @@
           <w:bCs/>
           <w:color w:val="00635D" w:themeColor="accent1" w:themeShade="80"/>
         </w:rPr>
-        <w:br/>
-        <w:t xml:space="preserve">      "message": "Sikeres bejelentkezés"</w:t>
-      </w:r>
+        <w:t>jelszo</w:t>
+      </w:r>
+      <w:proofErr w:type="spellEnd"/>
       <w:r>
         <w:rPr>
           <w:rStyle w:val="NincstrkzChar"/>
@@ -4764,28 +4990,19 @@
           <w:bCs/>
           <w:color w:val="00635D" w:themeColor="accent1" w:themeShade="80"/>
         </w:rPr>
-        <w:br/>
-        <w:t xml:space="preserve">   }</w:t>
-      </w:r>
-    </w:p>
-    <w:p>
-      <w:pPr>
-        <w:pStyle w:val="Listaszerbekezds"/>
-      </w:pPr>
-      <w:r>
-        <w:t>Hibás válasz:</w:t>
-      </w:r>
-    </w:p>
-    <w:p>
-      <w:pPr>
-        <w:jc w:val="left"/>
+        <w:t>": "</w:t>
+      </w:r>
+      <w:proofErr w:type="spellStart"/>
+      <w:r>
         <w:rPr>
           <w:rStyle w:val="NincstrkzChar"/>
           <w:b/>
           <w:bCs/>
           <w:color w:val="00635D" w:themeColor="accent1" w:themeShade="80"/>
         </w:rPr>
-      </w:pPr>
+        <w:t>string</w:t>
+      </w:r>
+      <w:proofErr w:type="spellEnd"/>
       <w:r>
         <w:rPr>
           <w:rStyle w:val="NincstrkzChar"/>
@@ -4793,7 +5010,7 @@
           <w:bCs/>
           <w:color w:val="00635D" w:themeColor="accent1" w:themeShade="80"/>
         </w:rPr>
-        <w:t xml:space="preserve">   {</w:t>
+        <w:t>"</w:t>
       </w:r>
       <w:r>
         <w:rPr>
@@ -4803,17 +5020,181 @@
           <w:color w:val="00635D" w:themeColor="accent1" w:themeShade="80"/>
         </w:rPr>
         <w:br/>
-        <w:t xml:space="preserve">      "status": "error",</w:t>
-      </w:r>
-      <w:r>
+        <w:t xml:space="preserve">   }</w:t>
+      </w:r>
+    </w:p>
+    <w:p>
+      <w:pPr>
+        <w:pStyle w:val="Listaszerbekezds"/>
+      </w:pPr>
+      <w:r>
+        <w:t>Leírás: Ellenőrzi, hogy a felhasználó létezik-e, és hogy a jelszó helyes-e.</w:t>
+      </w:r>
+    </w:p>
+    <w:p>
+      <w:pPr>
+        <w:pStyle w:val="Listaszerbekezds"/>
+      </w:pPr>
+      <w:r>
+        <w:t>Sikeres válasz:</w:t>
+      </w:r>
+    </w:p>
+    <w:p>
+      <w:pPr>
+        <w:jc w:val="left"/>
         <w:rPr>
           <w:rStyle w:val="NincstrkzChar"/>
           <w:b/>
           <w:bCs/>
           <w:color w:val="00635D" w:themeColor="accent1" w:themeShade="80"/>
         </w:rPr>
+      </w:pPr>
+      <w:r>
+        <w:rPr>
+          <w:rStyle w:val="NincstrkzChar"/>
+          <w:b/>
+          <w:bCs/>
+          <w:color w:val="00635D" w:themeColor="accent1" w:themeShade="80"/>
+        </w:rPr>
+        <w:t xml:space="preserve">   {</w:t>
+      </w:r>
+      <w:r>
+        <w:rPr>
+          <w:rStyle w:val="NincstrkzChar"/>
+          <w:b/>
+          <w:bCs/>
+          <w:color w:val="00635D" w:themeColor="accent1" w:themeShade="80"/>
+        </w:rPr>
         <w:br/>
-        <w:t xml:space="preserve">      "message": "Hibás felhasználónév vagy jelszó"</w:t>
+        <w:t xml:space="preserve">      "status": "ok",</w:t>
+      </w:r>
+      <w:r>
+        <w:rPr>
+          <w:rStyle w:val="NincstrkzChar"/>
+          <w:b/>
+          <w:bCs/>
+          <w:color w:val="00635D" w:themeColor="accent1" w:themeShade="80"/>
+        </w:rPr>
+        <w:br/>
+        <w:t xml:space="preserve">      "</w:t>
+      </w:r>
+      <w:proofErr w:type="spellStart"/>
+      <w:r>
+        <w:rPr>
+          <w:rStyle w:val="NincstrkzChar"/>
+          <w:b/>
+          <w:bCs/>
+          <w:color w:val="00635D" w:themeColor="accent1" w:themeShade="80"/>
+        </w:rPr>
+        <w:t>message</w:t>
+      </w:r>
+      <w:proofErr w:type="spellEnd"/>
+      <w:r>
+        <w:rPr>
+          <w:rStyle w:val="NincstrkzChar"/>
+          <w:b/>
+          <w:bCs/>
+          <w:color w:val="00635D" w:themeColor="accent1" w:themeShade="80"/>
+        </w:rPr>
+        <w:t>": "Sikeres bejelentkezés"</w:t>
+      </w:r>
+      <w:r>
+        <w:rPr>
+          <w:rStyle w:val="NincstrkzChar"/>
+          <w:b/>
+          <w:bCs/>
+          <w:color w:val="00635D" w:themeColor="accent1" w:themeShade="80"/>
+        </w:rPr>
+        <w:br/>
+        <w:t xml:space="preserve">   }</w:t>
+      </w:r>
+    </w:p>
+    <w:p>
+      <w:pPr>
+        <w:pStyle w:val="Listaszerbekezds"/>
+      </w:pPr>
+      <w:r>
+        <w:t>Hibás válasz:</w:t>
+      </w:r>
+    </w:p>
+    <w:p>
+      <w:pPr>
+        <w:jc w:val="left"/>
+        <w:rPr>
+          <w:rStyle w:val="NincstrkzChar"/>
+          <w:b/>
+          <w:bCs/>
+          <w:color w:val="00635D" w:themeColor="accent1" w:themeShade="80"/>
+        </w:rPr>
+      </w:pPr>
+      <w:r>
+        <w:rPr>
+          <w:rStyle w:val="NincstrkzChar"/>
+          <w:b/>
+          <w:bCs/>
+          <w:color w:val="00635D" w:themeColor="accent1" w:themeShade="80"/>
+        </w:rPr>
+        <w:t xml:space="preserve">   {</w:t>
+      </w:r>
+      <w:r>
+        <w:rPr>
+          <w:rStyle w:val="NincstrkzChar"/>
+          <w:b/>
+          <w:bCs/>
+          <w:color w:val="00635D" w:themeColor="accent1" w:themeShade="80"/>
+        </w:rPr>
+        <w:br/>
+        <w:t xml:space="preserve">      "status": "</w:t>
+      </w:r>
+      <w:proofErr w:type="spellStart"/>
+      <w:r>
+        <w:rPr>
+          <w:rStyle w:val="NincstrkzChar"/>
+          <w:b/>
+          <w:bCs/>
+          <w:color w:val="00635D" w:themeColor="accent1" w:themeShade="80"/>
+        </w:rPr>
+        <w:t>error</w:t>
+      </w:r>
+      <w:proofErr w:type="spellEnd"/>
+      <w:r>
+        <w:rPr>
+          <w:rStyle w:val="NincstrkzChar"/>
+          <w:b/>
+          <w:bCs/>
+          <w:color w:val="00635D" w:themeColor="accent1" w:themeShade="80"/>
+        </w:rPr>
+        <w:t>",</w:t>
+      </w:r>
+      <w:r>
+        <w:rPr>
+          <w:rStyle w:val="NincstrkzChar"/>
+          <w:b/>
+          <w:bCs/>
+          <w:color w:val="00635D" w:themeColor="accent1" w:themeShade="80"/>
+        </w:rPr>
+        <w:br/>
+        <w:t xml:space="preserve">      "</w:t>
+      </w:r>
+      <w:proofErr w:type="spellStart"/>
+      <w:r>
+        <w:rPr>
+          <w:rStyle w:val="NincstrkzChar"/>
+          <w:b/>
+          <w:bCs/>
+          <w:color w:val="00635D" w:themeColor="accent1" w:themeShade="80"/>
+        </w:rPr>
+        <w:t>message</w:t>
+      </w:r>
+      <w:proofErr w:type="spellEnd"/>
+      <w:r>
+        <w:rPr>
+          <w:rStyle w:val="NincstrkzChar"/>
+          <w:b/>
+          <w:bCs/>
+          <w:color w:val="00635D" w:themeColor="accent1" w:themeShade="80"/>
+        </w:rPr>
+        <w:t>": "Hibás felhasználónév vagy jelszó"</w:t>
       </w:r>
       <w:r>
         <w:rPr>
@@ -4882,8 +5263,13 @@
       <w:bookmarkEnd w:id="10"/>
     </w:p>
     <w:p>
-      <w:r>
-        <w:t>sajat_id – a bejelentkezett felhasználó azonosítója (egész szám)</w:t>
+      <w:proofErr w:type="spellStart"/>
+      <w:r>
+        <w:t>sajat_id</w:t>
+      </w:r>
+      <w:proofErr w:type="spellEnd"/>
+      <w:r>
+        <w:t xml:space="preserve"> – a bejelentkezett felhasználó azonosítója (egész szám)</w:t>
       </w:r>
     </w:p>
     <w:p>
@@ -4937,7 +5323,15 @@
         <w:pStyle w:val="Listaszerbekezds"/>
       </w:pPr>
       <w:r>
-        <w:t>Az algoritmus a bejelentkezett felhasználó (sajat_id) alapján lekéri annak a cégnek az azonosítóját, amelyhez az illető tartozik.</w:t>
+        <w:t>Az algoritmus a bejelentkezett felhasználó (</w:t>
+      </w:r>
+      <w:proofErr w:type="spellStart"/>
+      <w:r>
+        <w:t>sajat_id</w:t>
+      </w:r>
+      <w:proofErr w:type="spellEnd"/>
+      <w:r>
+        <w:t>) alapján lekéri annak a cégnek az azonosítóját, amelyhez az illető tartozik.</w:t>
       </w:r>
     </w:p>
     <w:p>
@@ -4945,7 +5339,15 @@
         <w:pStyle w:val="Listaszerbekezds"/>
       </w:pPr>
       <w:r>
-        <w:t>Ezután az adatbázis Partnerseg táblájából lekérdezi az összes olyan rekordot, ahol a cég eladóként vagy vevőként szerepel.</w:t>
+        <w:t xml:space="preserve">Ezután az adatbázis </w:t>
+      </w:r>
+      <w:proofErr w:type="spellStart"/>
+      <w:r>
+        <w:t>Partnerseg</w:t>
+      </w:r>
+      <w:proofErr w:type="spellEnd"/>
+      <w:r>
+        <w:t xml:space="preserve"> táblájából lekérdezi az összes olyan rekordot, ahol a cég eladóként vagy vevőként szerepel.</w:t>
       </w:r>
     </w:p>
     <w:p>
@@ -4953,7 +5355,15 @@
         <w:pStyle w:val="Listaszerbekezds"/>
       </w:pPr>
       <w:r>
-        <w:t>A lekérdezésekből az algoritmus összegyűjti a partner cégek adatait a Ceg táblából.</w:t>
+        <w:t xml:space="preserve">A lekérdezésekből az algoritmus összegyűjti a partner cégek adatait a </w:t>
+      </w:r>
+      <w:proofErr w:type="spellStart"/>
+      <w:r>
+        <w:t>Ceg</w:t>
+      </w:r>
+      <w:proofErr w:type="spellEnd"/>
+      <w:r>
+        <w:t xml:space="preserve"> táblából.</w:t>
       </w:r>
     </w:p>
     <w:p>
@@ -4975,17 +5385,27 @@
       </w:pPr>
       <w:bookmarkStart w:id="13" w:name="_Toc213833068"/>
       <w:r>
-        <w:t>2.5. Pszeudokód</w:t>
+        <w:t xml:space="preserve">2.5. </w:t>
+      </w:r>
+      <w:proofErr w:type="spellStart"/>
+      <w:r>
+        <w:t>Pszeudokód</w:t>
       </w:r>
       <w:bookmarkEnd w:id="13"/>
+      <w:proofErr w:type="spellEnd"/>
     </w:p>
     <w:p>
       <w:pPr>
         <w:pStyle w:val="Nincstrkz"/>
       </w:pPr>
       <w:r>
-        <w:t>Algoritmus: listaz_partner_cegek</w:t>
-      </w:r>
+        <w:t xml:space="preserve">Algoritmus: </w:t>
+      </w:r>
+      <w:proofErr w:type="spellStart"/>
+      <w:r>
+        <w:t>listaz_partner_cegek</w:t>
+      </w:r>
+      <w:proofErr w:type="spellEnd"/>
     </w:p>
     <w:p>
       <w:pPr>
@@ -5001,8 +5421,13 @@
       </w:pPr>
       <w:r>
         <w:tab/>
-        <w:t xml:space="preserve">   Integer: sajat_id</w:t>
-      </w:r>
+        <w:t xml:space="preserve">   Integer: </w:t>
+      </w:r>
+      <w:proofErr w:type="spellStart"/>
+      <w:r>
+        <w:t>sajat_id</w:t>
+      </w:r>
+      <w:proofErr w:type="spellEnd"/>
     </w:p>
     <w:p>
       <w:pPr>
@@ -5013,8 +5438,13 @@
       </w:r>
       <w:r>
         <w:tab/>
-        <w:t>Integer: sajat_ceg_id</w:t>
-      </w:r>
+        <w:t xml:space="preserve">Integer: </w:t>
+      </w:r>
+      <w:proofErr w:type="spellStart"/>
+      <w:r>
+        <w:t>sajat_ceg_id</w:t>
+      </w:r>
+      <w:proofErr w:type="spellEnd"/>
     </w:p>
     <w:p>
       <w:pPr>
@@ -5022,24 +5452,92 @@
       </w:pPr>
       <w:r>
         <w:tab/>
-        <w:t xml:space="preserve">   Adat lista: partner_ceg</w:t>
-      </w:r>
+        <w:t xml:space="preserve">   Adat lista: </w:t>
+      </w:r>
+      <w:proofErr w:type="spellStart"/>
+      <w:r>
+        <w:t>partner_ceg</w:t>
+      </w:r>
+      <w:proofErr w:type="spellEnd"/>
     </w:p>
     <w:p>
       <w:pPr>
         <w:pStyle w:val="Nincstrkz"/>
       </w:pPr>
-      <w:r>
-        <w:t>sajat_ceg_id = SELECT id FROM Ceg WHERE CONTAINS (alkalmazott, ’sajat_id’)</w:t>
+      <w:proofErr w:type="spellStart"/>
+      <w:r>
+        <w:t>sajat_ceg_id</w:t>
+      </w:r>
+      <w:proofErr w:type="spellEnd"/>
+      <w:r>
+        <w:t xml:space="preserve"> = SELECT </w:t>
+      </w:r>
+      <w:proofErr w:type="spellStart"/>
+      <w:r>
+        <w:t>id</w:t>
+      </w:r>
+      <w:proofErr w:type="spellEnd"/>
+      <w:r>
+        <w:t xml:space="preserve"> FROM </w:t>
+      </w:r>
+      <w:proofErr w:type="spellStart"/>
+      <w:r>
+        <w:t>Ceg</w:t>
+      </w:r>
+      <w:proofErr w:type="spellEnd"/>
+      <w:r>
+        <w:t xml:space="preserve"> WHERE CONTAINS (alkalmazott, ’</w:t>
+      </w:r>
+      <w:proofErr w:type="spellStart"/>
+      <w:r>
+        <w:t>sajat_id</w:t>
+      </w:r>
+      <w:proofErr w:type="spellEnd"/>
+      <w:r>
+        <w:t>’)</w:t>
       </w:r>
     </w:p>
     <w:p>
       <w:pPr>
         <w:pStyle w:val="Nincstrkz"/>
       </w:pPr>
-      <w:r>
-        <w:t>partnerseg_lista = SELECT elado FROM Partnerseg WHEREOR vevo = sajat_ceg_id</w:t>
-      </w:r>
+      <w:proofErr w:type="spellStart"/>
+      <w:r>
+        <w:t>partnerseg_lista</w:t>
+      </w:r>
+      <w:proofErr w:type="spellEnd"/>
+      <w:r>
+        <w:t xml:space="preserve"> = SELECT </w:t>
+      </w:r>
+      <w:proofErr w:type="spellStart"/>
+      <w:r>
+        <w:t>elado</w:t>
+      </w:r>
+      <w:proofErr w:type="spellEnd"/>
+      <w:r>
+        <w:t xml:space="preserve"> FROM </w:t>
+      </w:r>
+      <w:proofErr w:type="spellStart"/>
+      <w:r>
+        <w:t>Partnerseg</w:t>
+      </w:r>
+      <w:proofErr w:type="spellEnd"/>
+      <w:r>
+        <w:t xml:space="preserve"> WHEREOR </w:t>
+      </w:r>
+      <w:proofErr w:type="spellStart"/>
+      <w:r>
+        <w:t>vevo</w:t>
+      </w:r>
+      <w:proofErr w:type="spellEnd"/>
+      <w:r>
+        <w:t xml:space="preserve"> = </w:t>
+      </w:r>
+      <w:proofErr w:type="spellStart"/>
+      <w:r>
+        <w:t>sajat_ceg_id</w:t>
+      </w:r>
+      <w:proofErr w:type="spellEnd"/>
     </w:p>
     <w:p>
       <w:pPr>
@@ -5048,6 +5546,7 @@
       <w:r>
         <w:t xml:space="preserve">Algoritmus </w:t>
       </w:r>
+      <w:proofErr w:type="spellStart"/>
       <w:r>
         <w:t>t</w:t>
       </w:r>
@@ -5072,6 +5571,7 @@
       <w:r>
         <w:t>se</w:t>
       </w:r>
+      <w:proofErr w:type="spellEnd"/>
     </w:p>
     <w:p>
       <w:pPr>
@@ -5132,7 +5632,15 @@
         <w:pStyle w:val="Listaszerbekezds"/>
       </w:pPr>
       <w:r>
-        <w:t>Paraméter: sajat_id (integer)</w:t>
+        <w:t xml:space="preserve">Paraméter: </w:t>
+      </w:r>
+      <w:proofErr w:type="spellStart"/>
+      <w:r>
+        <w:t>sajat_id</w:t>
+      </w:r>
+      <w:proofErr w:type="spellEnd"/>
+      <w:r>
+        <w:t xml:space="preserve"> (integer)</w:t>
       </w:r>
     </w:p>
     <w:p>
@@ -5220,8 +5728,9 @@
           <w:bCs/>
           <w:color w:val="00635D" w:themeColor="accent1" w:themeShade="80"/>
         </w:rPr>
-        <w:t xml:space="preserve">         "id": 2,</w:t>
-      </w:r>
+        <w:t xml:space="preserve">         "</w:t>
+      </w:r>
+      <w:proofErr w:type="spellStart"/>
       <w:r>
         <w:rPr>
           <w:rStyle w:val="NincstrkzChar"/>
@@ -5229,9 +5738,9 @@
           <w:bCs/>
           <w:color w:val="00635D" w:themeColor="accent1" w:themeShade="80"/>
         </w:rPr>
-        <w:br/>
-        <w:t xml:space="preserve">         "nev": "Minta Kft.",</w:t>
-      </w:r>
+        <w:t>id</w:t>
+      </w:r>
+      <w:proofErr w:type="spellEnd"/>
       <w:r>
         <w:rPr>
           <w:rStyle w:val="NincstrkzChar"/>
@@ -5239,8 +5748,67 @@
           <w:bCs/>
           <w:color w:val="00635D" w:themeColor="accent1" w:themeShade="80"/>
         </w:rPr>
+        <w:t>": 2,</w:t>
+      </w:r>
+      <w:r>
+        <w:rPr>
+          <w:rStyle w:val="NincstrkzChar"/>
+          <w:b/>
+          <w:bCs/>
+          <w:color w:val="00635D" w:themeColor="accent1" w:themeShade="80"/>
+        </w:rPr>
         <w:br/>
-        <w:t xml:space="preserve">         "adoszam": "12345678-1-12",</w:t>
+        <w:t xml:space="preserve">         "</w:t>
+      </w:r>
+      <w:proofErr w:type="spellStart"/>
+      <w:r>
+        <w:rPr>
+          <w:rStyle w:val="NincstrkzChar"/>
+          <w:b/>
+          <w:bCs/>
+          <w:color w:val="00635D" w:themeColor="accent1" w:themeShade="80"/>
+        </w:rPr>
+        <w:t>nev</w:t>
+      </w:r>
+      <w:proofErr w:type="spellEnd"/>
+      <w:r>
+        <w:rPr>
+          <w:rStyle w:val="NincstrkzChar"/>
+          <w:b/>
+          <w:bCs/>
+          <w:color w:val="00635D" w:themeColor="accent1" w:themeShade="80"/>
+        </w:rPr>
+        <w:t>": "Minta Kft.",</w:t>
+      </w:r>
+      <w:r>
+        <w:rPr>
+          <w:rStyle w:val="NincstrkzChar"/>
+          <w:b/>
+          <w:bCs/>
+          <w:color w:val="00635D" w:themeColor="accent1" w:themeShade="80"/>
+        </w:rPr>
+        <w:br/>
+        <w:t xml:space="preserve">         "</w:t>
+      </w:r>
+      <w:proofErr w:type="spellStart"/>
+      <w:r>
+        <w:rPr>
+          <w:rStyle w:val="NincstrkzChar"/>
+          <w:b/>
+          <w:bCs/>
+          <w:color w:val="00635D" w:themeColor="accent1" w:themeShade="80"/>
+        </w:rPr>
+        <w:t>adoszam</w:t>
+      </w:r>
+      <w:proofErr w:type="spellEnd"/>
+      <w:r>
+        <w:rPr>
+          <w:rStyle w:val="NincstrkzChar"/>
+          <w:b/>
+          <w:bCs/>
+          <w:color w:val="00635D" w:themeColor="accent1" w:themeShade="80"/>
+        </w:rPr>
+        <w:t>": "12345678-1-12",</w:t>
       </w:r>
       <w:r>
         <w:rPr>
@@ -5338,6 +5906,7 @@
         <w:br/>
         <w:t xml:space="preserve">Az algoritmus lekéri a partner termékeit, megjeleníti azokat a felhasználónak, majd a kiválasztott tételeket rögzíti a </w:t>
       </w:r>
+      <w:proofErr w:type="spellStart"/>
       <w:r>
         <w:rPr>
           <w:rStyle w:val="Kiemels2"/>
@@ -5346,9 +5915,11 @@
         </w:rPr>
         <w:t>Rendeles</w:t>
       </w:r>
+      <w:proofErr w:type="spellEnd"/>
       <w:r>
         <w:t xml:space="preserve"> és </w:t>
       </w:r>
+      <w:proofErr w:type="spellStart"/>
       <w:r>
         <w:rPr>
           <w:rStyle w:val="Kiemels2"/>
@@ -5357,6 +5928,7 @@
         </w:rPr>
         <w:t>RendelesTetel</w:t>
       </w:r>
+      <w:proofErr w:type="spellEnd"/>
       <w:r>
         <w:t xml:space="preserve"> táblákban.</w:t>
       </w:r>
@@ -5380,6 +5952,7 @@
       <w:pPr>
         <w:pStyle w:val="Listaszerbekezds"/>
       </w:pPr>
+      <w:proofErr w:type="spellStart"/>
       <w:r>
         <w:rPr>
           <w:rStyle w:val="Kiemels2"/>
@@ -5388,6 +5961,7 @@
         </w:rPr>
         <w:t>partner_ceg</w:t>
       </w:r>
+      <w:proofErr w:type="spellEnd"/>
       <w:r>
         <w:t xml:space="preserve"> – az eladó cégek listája az adatbázisból</w:t>
       </w:r>
@@ -5396,6 +5970,7 @@
       <w:pPr>
         <w:pStyle w:val="Listaszerbekezds"/>
       </w:pPr>
+      <w:proofErr w:type="spellStart"/>
       <w:r>
         <w:rPr>
           <w:rStyle w:val="Kiemels2"/>
@@ -5404,6 +5979,7 @@
         </w:rPr>
         <w:t>termek_lista</w:t>
       </w:r>
+      <w:proofErr w:type="spellEnd"/>
       <w:r>
         <w:t xml:space="preserve"> – a kiválasztott partner céghez tartozó termékek listája</w:t>
       </w:r>
@@ -5412,6 +5988,7 @@
       <w:pPr>
         <w:pStyle w:val="Listaszerbekezds"/>
       </w:pPr>
+      <w:proofErr w:type="spellStart"/>
       <w:r>
         <w:rPr>
           <w:rStyle w:val="Kiemels2"/>
@@ -5420,6 +5997,7 @@
         </w:rPr>
         <w:t>sajat_ceg</w:t>
       </w:r>
+      <w:proofErr w:type="spellEnd"/>
       <w:r>
         <w:t xml:space="preserve"> – a bejelentkezett (vevő) cég adatai</w:t>
       </w:r>
@@ -5437,20 +6015,38 @@
         <w:t>N</w:t>
       </w:r>
       <w:r>
-        <w:t xml:space="preserve"> – a partner_ceg lista indexe, amely meghatározza, melyik partnerhez készül a rendelés</w:t>
+        <w:t xml:space="preserve"> – a </w:t>
+      </w:r>
+      <w:proofErr w:type="spellStart"/>
+      <w:r>
+        <w:t>partner_ceg</w:t>
+      </w:r>
+      <w:proofErr w:type="spellEnd"/>
+      <w:r>
+        <w:t xml:space="preserve"> lista indexe, amely meghatározza, melyik partnerhez készül a rendelés</w:t>
       </w:r>
     </w:p>
     <w:p>
       <w:pPr>
         <w:pStyle w:val="Listaszerbekezds"/>
       </w:pPr>
+      <w:proofErr w:type="spellStart"/>
       <w:r>
         <w:rPr>
           <w:rStyle w:val="Kiemels2"/>
           <w:b w:val="0"/>
           <w:bCs w:val="0"/>
         </w:rPr>
-        <w:t>rendelt_termek[3×M]</w:t>
+        <w:t>rendelt_termek</w:t>
+      </w:r>
+      <w:proofErr w:type="spellEnd"/>
+      <w:r>
+        <w:rPr>
+          <w:rStyle w:val="Kiemels2"/>
+          <w:b w:val="0"/>
+          <w:bCs w:val="0"/>
+        </w:rPr>
+        <w:t>[3×M]</w:t>
       </w:r>
       <w:r>
         <w:t xml:space="preserve"> – egy 3 oszlopos mátrix, ahol az oszlopok:</w:t>
@@ -5514,6 +6110,7 @@
       <w:r>
         <w:t xml:space="preserve">Új bejegyzés a </w:t>
       </w:r>
+      <w:proofErr w:type="spellStart"/>
       <w:r>
         <w:rPr>
           <w:rStyle w:val="Kiemels2"/>
@@ -5522,6 +6119,7 @@
         </w:rPr>
         <w:t>Rendeles</w:t>
       </w:r>
+      <w:proofErr w:type="spellEnd"/>
       <w:r>
         <w:t xml:space="preserve"> táblában</w:t>
       </w:r>
@@ -5536,6 +6134,7 @@
       <w:r>
         <w:t xml:space="preserve">a </w:t>
       </w:r>
+      <w:proofErr w:type="spellStart"/>
       <w:r>
         <w:rPr>
           <w:rStyle w:val="Kiemels2"/>
@@ -5544,6 +6143,7 @@
         </w:rPr>
         <w:t>RendelesTetel</w:t>
       </w:r>
+      <w:proofErr w:type="spellEnd"/>
       <w:r>
         <w:t xml:space="preserve"> táblában</w:t>
       </w:r>
@@ -5605,6 +6205,7 @@
       <w:r>
         <w:t xml:space="preserve">A rendszer új rendelést hoz létre a </w:t>
       </w:r>
+      <w:proofErr w:type="spellStart"/>
       <w:r>
         <w:rPr>
           <w:rStyle w:val="Kiemels2"/>
@@ -5613,6 +6214,7 @@
         </w:rPr>
         <w:t>Rendeles</w:t>
       </w:r>
+      <w:proofErr w:type="spellEnd"/>
       <w:r>
         <w:t xml:space="preserve"> táblában, amely tartalmazza:</w:t>
       </w:r>
@@ -5672,6 +6274,7 @@
       <w:r>
         <w:t xml:space="preserve">Ezután a felhasználó által kiválasztott tételeket beilleszti a </w:t>
       </w:r>
+      <w:proofErr w:type="spellStart"/>
       <w:r>
         <w:rPr>
           <w:rStyle w:val="Kiemels2"/>
@@ -5680,6 +6283,7 @@
         </w:rPr>
         <w:t>RendelesTetel</w:t>
       </w:r>
+      <w:proofErr w:type="spellEnd"/>
       <w:r>
         <w:t xml:space="preserve"> táblába, összekapcsolva az új rendelés azonosítójával.</w:t>
       </w:r>
@@ -5714,17 +6318,27 @@
       <w:bookmarkStart w:id="20" w:name="_Toc213833075"/>
       <w:r>
         <w:lastRenderedPageBreak/>
-        <w:t>3.5. Pszeudokód</w:t>
+        <w:t xml:space="preserve">3.5. </w:t>
+      </w:r>
+      <w:proofErr w:type="spellStart"/>
+      <w:r>
+        <w:t>Pszeudokód</w:t>
       </w:r>
       <w:bookmarkEnd w:id="20"/>
+      <w:proofErr w:type="spellEnd"/>
     </w:p>
     <w:p>
       <w:pPr>
         <w:pStyle w:val="Nincstrkz"/>
       </w:pPr>
       <w:r>
-        <w:t>Algoritmus: rendeles_leadasa</w:t>
-      </w:r>
+        <w:t xml:space="preserve">Algoritmus: </w:t>
+      </w:r>
+      <w:proofErr w:type="spellStart"/>
+      <w:r>
+        <w:t>rendeles_leadasa</w:t>
+      </w:r>
+      <w:proofErr w:type="spellEnd"/>
     </w:p>
     <w:p>
       <w:pPr>
@@ -5740,8 +6354,13 @@
       </w:pPr>
       <w:r>
         <w:tab/>
-        <w:t xml:space="preserve">   Adat lista: partner_ceg</w:t>
-      </w:r>
+        <w:t xml:space="preserve">   Adat lista: </w:t>
+      </w:r>
+      <w:proofErr w:type="spellStart"/>
+      <w:r>
+        <w:t>partner_ceg</w:t>
+      </w:r>
+      <w:proofErr w:type="spellEnd"/>
     </w:p>
     <w:p>
       <w:pPr>
@@ -5752,8 +6371,13 @@
       </w:r>
       <w:r>
         <w:tab/>
-        <w:t>Adat lista: termek_lista</w:t>
-      </w:r>
+        <w:t xml:space="preserve">Adat lista: </w:t>
+      </w:r>
+      <w:proofErr w:type="spellStart"/>
+      <w:r>
+        <w:t>termek_lista</w:t>
+      </w:r>
+      <w:proofErr w:type="spellEnd"/>
     </w:p>
     <w:p>
       <w:pPr>
@@ -5764,8 +6388,13 @@
       </w:r>
       <w:r>
         <w:tab/>
-        <w:t>Adat lista: sajat_ceg</w:t>
-      </w:r>
+        <w:t xml:space="preserve">Adat lista: </w:t>
+      </w:r>
+      <w:proofErr w:type="spellStart"/>
+      <w:r>
+        <w:t>sajat_ceg</w:t>
+      </w:r>
+      <w:proofErr w:type="spellEnd"/>
     </w:p>
     <w:p>
       <w:pPr>
@@ -5788,7 +6417,30 @@
       </w:r>
       <w:r>
         <w:tab/>
-        <w:t>String mátrix [2xM] nagyságú: rendelelt_termek [id,mennyiseg]</w:t>
+      </w:r>
+      <w:proofErr w:type="spellStart"/>
+      <w:r>
+        <w:t>String</w:t>
+      </w:r>
+      <w:proofErr w:type="spellEnd"/>
+      <w:r>
+        <w:t xml:space="preserve"> mátrix [2xM] nagyságú: </w:t>
+      </w:r>
+      <w:proofErr w:type="spellStart"/>
+      <w:r>
+        <w:t>rendelelt_termek</w:t>
+      </w:r>
+      <w:proofErr w:type="spellEnd"/>
+      <w:r>
+        <w:t xml:space="preserve"> [</w:t>
+      </w:r>
+      <w:proofErr w:type="spellStart"/>
+      <w:r>
+        <w:t>id,mennyiseg</w:t>
+      </w:r>
+      <w:proofErr w:type="spellEnd"/>
+      <w:r>
+        <w:t>]</w:t>
       </w:r>
     </w:p>
     <w:p>
@@ -5804,12 +6456,33 @@
         <w:pStyle w:val="Nincstrkz"/>
       </w:pPr>
       <w:r>
-        <w:t xml:space="preserve">   termek_lisat = SELECT * FROM Termek WHERE tulajdonos =</w:t>
+        <w:t xml:space="preserve">   </w:t>
+      </w:r>
+      <w:proofErr w:type="spellStart"/>
+      <w:r>
+        <w:t>termek_lisat</w:t>
+      </w:r>
+      <w:proofErr w:type="spellEnd"/>
+      <w:r>
+        <w:t xml:space="preserve"> = SELECT * FROM Termek WHERE tulajdonos =</w:t>
       </w:r>
       <w:r>
         <w:br/>
-        <w:t xml:space="preserve">    partner_ceg[N].id</w:t>
-      </w:r>
+        <w:t xml:space="preserve">    </w:t>
+      </w:r>
+      <w:proofErr w:type="spellStart"/>
+      <w:r>
+        <w:t>partner_ceg</w:t>
+      </w:r>
+      <w:proofErr w:type="spellEnd"/>
+      <w:r>
+        <w:t>[N].</w:t>
+      </w:r>
+      <w:proofErr w:type="spellStart"/>
+      <w:r>
+        <w:t>id</w:t>
+      </w:r>
+      <w:proofErr w:type="spellEnd"/>
     </w:p>
     <w:p>
       <w:pPr>
@@ -5824,19 +6497,91 @@
         <w:pStyle w:val="Nincstrkz"/>
       </w:pPr>
       <w:r>
-        <w:t xml:space="preserve">   INSERT INTO Rendeles (partnerseg, datum, status, sz_cim)</w:t>
+        <w:t xml:space="preserve">   INSERT INTO </w:t>
+      </w:r>
+      <w:proofErr w:type="spellStart"/>
+      <w:r>
+        <w:t>Rendeles</w:t>
+      </w:r>
+      <w:proofErr w:type="spellEnd"/>
+      <w:r>
+        <w:t xml:space="preserve"> (</w:t>
+      </w:r>
+      <w:proofErr w:type="spellStart"/>
+      <w:r>
+        <w:t>partnerseg</w:t>
+      </w:r>
+      <w:proofErr w:type="spellEnd"/>
+      <w:r>
+        <w:t xml:space="preserve">, </w:t>
+      </w:r>
+      <w:proofErr w:type="spellStart"/>
+      <w:r>
+        <w:t>datum</w:t>
+      </w:r>
+      <w:proofErr w:type="spellEnd"/>
+      <w:r>
+        <w:t xml:space="preserve">, status, </w:t>
+      </w:r>
+      <w:proofErr w:type="spellStart"/>
+      <w:r>
+        <w:t>sz_cim</w:t>
+      </w:r>
+      <w:proofErr w:type="spellEnd"/>
+      <w:r>
+        <w:t>)</w:t>
       </w:r>
       <w:r>
         <w:br/>
-        <w:t xml:space="preserve">    VALUES (SELECT id FROM Partnerseg WHERE vevo = sajat_ceg.id</w:t>
+        <w:t xml:space="preserve">    VALUES (SELECT </w:t>
+      </w:r>
+      <w:proofErr w:type="spellStart"/>
+      <w:r>
+        <w:t>id</w:t>
+      </w:r>
+      <w:proofErr w:type="spellEnd"/>
+      <w:r>
+        <w:t xml:space="preserve"> FROM </w:t>
+      </w:r>
+      <w:proofErr w:type="spellStart"/>
+      <w:r>
+        <w:t>Partnerseg</w:t>
+      </w:r>
+      <w:proofErr w:type="spellEnd"/>
+      <w:r>
+        <w:t xml:space="preserve"> WHERE </w:t>
+      </w:r>
+      <w:proofErr w:type="spellStart"/>
+      <w:r>
+        <w:t>vevo</w:t>
+      </w:r>
+      <w:proofErr w:type="spellEnd"/>
+      <w:r>
+        <w:t xml:space="preserve"> = sajat_ceg.id</w:t>
       </w:r>
       <w:r>
         <w:br/>
-        <w:t xml:space="preserve">    AND elado = partner_ceg.id, MAI_DATUM, "beérkezett",</w:t>
+        <w:t xml:space="preserve">    AND </w:t>
+      </w:r>
+      <w:proofErr w:type="spellStart"/>
+      <w:r>
+        <w:t>elado</w:t>
+      </w:r>
+      <w:proofErr w:type="spellEnd"/>
+      <w:r>
+        <w:t xml:space="preserve"> = partner_ceg.id, MAI_DATUM, "beérkezett",</w:t>
       </w:r>
       <w:r>
         <w:br/>
-        <w:t xml:space="preserve">    sajat.cim)</w:t>
+        <w:t xml:space="preserve">    </w:t>
+      </w:r>
+      <w:proofErr w:type="spellStart"/>
+      <w:r>
+        <w:t>sajat.cim</w:t>
+      </w:r>
+      <w:proofErr w:type="spellEnd"/>
+      <w:r>
+        <w:t>)</w:t>
       </w:r>
     </w:p>
     <w:p>
@@ -5844,8 +6589,21 @@
         <w:pStyle w:val="Nincstrkz"/>
       </w:pPr>
       <w:r>
-        <w:t>ciklus tetel IN rendelt_termek</w:t>
-      </w:r>
+        <w:t xml:space="preserve">ciklus </w:t>
+      </w:r>
+      <w:proofErr w:type="spellStart"/>
+      <w:r>
+        <w:t>tetel</w:t>
+      </w:r>
+      <w:proofErr w:type="spellEnd"/>
+      <w:r>
+        <w:t xml:space="preserve"> IN </w:t>
+      </w:r>
+      <w:proofErr w:type="spellStart"/>
+      <w:r>
+        <w:t>rendelt_termek</w:t>
+      </w:r>
+      <w:proofErr w:type="spellEnd"/>
     </w:p>
     <w:p>
       <w:pPr>
@@ -5856,19 +6614,136 @@
       </w:r>
       <w:r>
         <w:tab/>
-        <w:t>INSERT INTO Rendeles_tetel (rendeles_id, termek_id, mennyiseg</w:t>
-      </w:r>
+        <w:t xml:space="preserve">INSERT INTO </w:t>
+      </w:r>
+      <w:proofErr w:type="spellStart"/>
+      <w:r>
+        <w:t>Rendeles_tetel</w:t>
+      </w:r>
+      <w:proofErr w:type="spellEnd"/>
+      <w:r>
+        <w:t xml:space="preserve"> (</w:t>
+      </w:r>
+      <w:proofErr w:type="spellStart"/>
+      <w:r>
+        <w:t>rendeles_id</w:t>
+      </w:r>
+      <w:proofErr w:type="spellEnd"/>
+      <w:r>
+        <w:t xml:space="preserve">, </w:t>
+      </w:r>
+      <w:proofErr w:type="spellStart"/>
+      <w:r>
+        <w:t>termek_id</w:t>
+      </w:r>
+      <w:proofErr w:type="spellEnd"/>
+      <w:r>
+        <w:t xml:space="preserve">, </w:t>
+      </w:r>
+      <w:proofErr w:type="spellStart"/>
+      <w:r>
+        <w:t>mennyiseg</w:t>
+      </w:r>
+      <w:proofErr w:type="spellEnd"/>
       <w:r>
         <w:br/>
-        <w:t xml:space="preserve">    VALUES ((SELECT id FROM Rendeles WHERE partnerseg = (SELECT</w:t>
+        <w:t xml:space="preserve">    VALUES ((SELECT </w:t>
+      </w:r>
+      <w:proofErr w:type="spellStart"/>
+      <w:r>
+        <w:t>id</w:t>
+      </w:r>
+      <w:proofErr w:type="spellEnd"/>
+      <w:r>
+        <w:t xml:space="preserve"> FROM </w:t>
+      </w:r>
+      <w:proofErr w:type="spellStart"/>
+      <w:r>
+        <w:t>Rendeles</w:t>
+      </w:r>
+      <w:proofErr w:type="spellEnd"/>
+      <w:r>
+        <w:t xml:space="preserve"> WHERE </w:t>
+      </w:r>
+      <w:proofErr w:type="spellStart"/>
+      <w:r>
+        <w:t>partnerseg</w:t>
+      </w:r>
+      <w:proofErr w:type="spellEnd"/>
+      <w:r>
+        <w:t xml:space="preserve"> = (SELECT</w:t>
       </w:r>
       <w:r>
         <w:br/>
-        <w:t xml:space="preserve">    id FROM Partnerseg WHERE vevo = sajat_ceg.id AND elado =</w:t>
+        <w:t xml:space="preserve">    </w:t>
+      </w:r>
+      <w:proofErr w:type="spellStart"/>
+      <w:r>
+        <w:t>id</w:t>
+      </w:r>
+      <w:proofErr w:type="spellEnd"/>
+      <w:r>
+        <w:t xml:space="preserve"> FROM </w:t>
+      </w:r>
+      <w:proofErr w:type="spellStart"/>
+      <w:r>
+        <w:t>Partnerseg</w:t>
+      </w:r>
+      <w:proofErr w:type="spellEnd"/>
+      <w:r>
+        <w:t xml:space="preserve"> WHERE </w:t>
+      </w:r>
+      <w:proofErr w:type="spellStart"/>
+      <w:r>
+        <w:t>vevo</w:t>
+      </w:r>
+      <w:proofErr w:type="spellEnd"/>
+      <w:r>
+        <w:t xml:space="preserve"> = sajat_ceg.id AND </w:t>
+      </w:r>
+      <w:proofErr w:type="spellStart"/>
+      <w:r>
+        <w:t>elado</w:t>
+      </w:r>
+      <w:proofErr w:type="spellEnd"/>
+      <w:r>
+        <w:t xml:space="preserve"> =</w:t>
       </w:r>
       <w:r>
         <w:br/>
-        <w:t xml:space="preserve">    partner_ceg.id)AND datum = maidatum), tetel[1], tetel[2])</w:t>
+        <w:t xml:space="preserve">    partner_ceg.id)AND </w:t>
+      </w:r>
+      <w:proofErr w:type="spellStart"/>
+      <w:r>
+        <w:t>datum</w:t>
+      </w:r>
+      <w:proofErr w:type="spellEnd"/>
+      <w:r>
+        <w:t xml:space="preserve"> = </w:t>
+      </w:r>
+      <w:proofErr w:type="spellStart"/>
+      <w:r>
+        <w:t>maidatum</w:t>
+      </w:r>
+      <w:proofErr w:type="spellEnd"/>
+      <w:r>
+        <w:t xml:space="preserve">), </w:t>
+      </w:r>
+      <w:proofErr w:type="spellStart"/>
+      <w:r>
+        <w:t>tetel</w:t>
+      </w:r>
+      <w:proofErr w:type="spellEnd"/>
+      <w:r>
+        <w:t xml:space="preserve">[1], </w:t>
+      </w:r>
+      <w:proofErr w:type="spellStart"/>
+      <w:r>
+        <w:t>tetel</w:t>
+      </w:r>
+      <w:proofErr w:type="spellEnd"/>
+      <w:r>
+        <w:t>[2])</w:t>
       </w:r>
     </w:p>
     <w:p>
@@ -5988,18 +6863,19 @@
           <w:bCs/>
           <w:color w:val="00635D" w:themeColor="accent1" w:themeShade="80"/>
         </w:rPr>
-        <w:t>"vevo_ceg_id": 1,</w:t>
-      </w:r>
-    </w:p>
-    <w:p>
-      <w:pPr>
+        <w:t>"</w:t>
+      </w:r>
+      <w:proofErr w:type="spellStart"/>
+      <w:r>
         <w:rPr>
           <w:rStyle w:val="NincstrkzChar"/>
           <w:b/>
           <w:bCs/>
           <w:color w:val="00635D" w:themeColor="accent1" w:themeShade="80"/>
         </w:rPr>
-      </w:pPr>
+        <w:t>vevo_ceg_id</w:t>
+      </w:r>
+      <w:proofErr w:type="spellEnd"/>
       <w:r>
         <w:rPr>
           <w:rStyle w:val="NincstrkzChar"/>
@@ -6007,27 +6883,27 @@
           <w:bCs/>
           <w:color w:val="00635D" w:themeColor="accent1" w:themeShade="80"/>
         </w:rPr>
-        <w:t xml:space="preserve">      </w:t>
-      </w:r>
-      <w:r>
+        <w:t>": 1,</w:t>
+      </w:r>
+    </w:p>
+    <w:p>
+      <w:pPr>
         <w:rPr>
           <w:rStyle w:val="NincstrkzChar"/>
           <w:b/>
           <w:bCs/>
           <w:color w:val="00635D" w:themeColor="accent1" w:themeShade="80"/>
         </w:rPr>
-        <w:t>"elado_ceg_id": 2,</w:t>
-      </w:r>
-    </w:p>
-    <w:p>
-      <w:pPr>
+      </w:pPr>
+      <w:r>
         <w:rPr>
           <w:rStyle w:val="NincstrkzChar"/>
           <w:b/>
           <w:bCs/>
           <w:color w:val="00635D" w:themeColor="accent1" w:themeShade="80"/>
         </w:rPr>
-      </w:pPr>
+        <w:t xml:space="preserve">      </w:t>
+      </w:r>
       <w:r>
         <w:rPr>
           <w:rStyle w:val="NincstrkzChar"/>
@@ -6035,8 +6911,9 @@
           <w:bCs/>
           <w:color w:val="00635D" w:themeColor="accent1" w:themeShade="80"/>
         </w:rPr>
-        <w:t xml:space="preserve">      </w:t>
-      </w:r>
+        <w:t>"</w:t>
+      </w:r>
+      <w:proofErr w:type="spellStart"/>
       <w:r>
         <w:rPr>
           <w:rStyle w:val="NincstrkzChar"/>
@@ -6044,27 +6921,28 @@
           <w:bCs/>
           <w:color w:val="00635D" w:themeColor="accent1" w:themeShade="80"/>
         </w:rPr>
-        <w:t>"rendelt_termek":</w:t>
-      </w:r>
-    </w:p>
-    <w:p>
-      <w:pPr>
+        <w:t>elado_ceg_id</w:t>
+      </w:r>
+      <w:proofErr w:type="spellEnd"/>
+      <w:r>
         <w:rPr>
           <w:rStyle w:val="NincstrkzChar"/>
           <w:b/>
           <w:bCs/>
           <w:color w:val="00635D" w:themeColor="accent1" w:themeShade="80"/>
         </w:rPr>
-      </w:pPr>
-      <w:r>
+        <w:t>": 2,</w:t>
+      </w:r>
+    </w:p>
+    <w:p>
+      <w:pPr>
         <w:rPr>
           <w:rStyle w:val="NincstrkzChar"/>
           <w:b/>
           <w:bCs/>
           <w:color w:val="00635D" w:themeColor="accent1" w:themeShade="80"/>
         </w:rPr>
-        <w:t xml:space="preserve">         </w:t>
-      </w:r>
+      </w:pPr>
       <w:r>
         <w:rPr>
           <w:rStyle w:val="NincstrkzChar"/>
@@ -6072,18 +6950,18 @@
           <w:bCs/>
           <w:color w:val="00635D" w:themeColor="accent1" w:themeShade="80"/>
         </w:rPr>
-        <w:t>[</w:t>
-      </w:r>
-    </w:p>
-    <w:p>
-      <w:pPr>
+        <w:t xml:space="preserve">      </w:t>
+      </w:r>
+      <w:r>
         <w:rPr>
           <w:rStyle w:val="NincstrkzChar"/>
           <w:b/>
           <w:bCs/>
           <w:color w:val="00635D" w:themeColor="accent1" w:themeShade="80"/>
         </w:rPr>
-      </w:pPr>
+        <w:t>"</w:t>
+      </w:r>
+      <w:proofErr w:type="spellStart"/>
       <w:r>
         <w:rPr>
           <w:rStyle w:val="NincstrkzChar"/>
@@ -6091,8 +6969,9 @@
           <w:bCs/>
           <w:color w:val="00635D" w:themeColor="accent1" w:themeShade="80"/>
         </w:rPr>
-        <w:t xml:space="preserve">            </w:t>
-      </w:r>
+        <w:t>rendelt_termek</w:t>
+      </w:r>
+      <w:proofErr w:type="spellEnd"/>
       <w:r>
         <w:rPr>
           <w:rStyle w:val="NincstrkzChar"/>
@@ -6100,7 +6979,7 @@
           <w:bCs/>
           <w:color w:val="00635D" w:themeColor="accent1" w:themeShade="80"/>
         </w:rPr>
-        <w:t>{</w:t>
+        <w:t>":</w:t>
       </w:r>
     </w:p>
     <w:p>
@@ -6119,7 +6998,7 @@
           <w:bCs/>
           <w:color w:val="00635D" w:themeColor="accent1" w:themeShade="80"/>
         </w:rPr>
-        <w:t xml:space="preserve">               </w:t>
+        <w:t xml:space="preserve">         </w:t>
       </w:r>
       <w:r>
         <w:rPr>
@@ -6128,7 +7007,7 @@
           <w:bCs/>
           <w:color w:val="00635D" w:themeColor="accent1" w:themeShade="80"/>
         </w:rPr>
-        <w:t>"termek_id": 5,</w:t>
+        <w:t>[</w:t>
       </w:r>
     </w:p>
     <w:p>
@@ -6147,7 +7026,7 @@
           <w:bCs/>
           <w:color w:val="00635D" w:themeColor="accent1" w:themeShade="80"/>
         </w:rPr>
-        <w:t xml:space="preserve">               </w:t>
+        <w:t xml:space="preserve">            </w:t>
       </w:r>
       <w:r>
         <w:rPr>
@@ -6156,7 +7035,7 @@
           <w:bCs/>
           <w:color w:val="00635D" w:themeColor="accent1" w:themeShade="80"/>
         </w:rPr>
-        <w:t>"mennyiseg": 10</w:t>
+        <w:t>{</w:t>
       </w:r>
     </w:p>
     <w:p>
@@ -6175,7 +7054,7 @@
           <w:bCs/>
           <w:color w:val="00635D" w:themeColor="accent1" w:themeShade="80"/>
         </w:rPr>
-        <w:t xml:space="preserve">            </w:t>
+        <w:t xml:space="preserve">               </w:t>
       </w:r>
       <w:r>
         <w:rPr>
@@ -6184,18 +7063,19 @@
           <w:bCs/>
           <w:color w:val="00635D" w:themeColor="accent1" w:themeShade="80"/>
         </w:rPr>
-        <w:t>}</w:t>
-      </w:r>
-    </w:p>
-    <w:p>
-      <w:pPr>
+        <w:t>"</w:t>
+      </w:r>
+      <w:proofErr w:type="spellStart"/>
+      <w:r>
         <w:rPr>
           <w:rStyle w:val="NincstrkzChar"/>
           <w:b/>
           <w:bCs/>
           <w:color w:val="00635D" w:themeColor="accent1" w:themeShade="80"/>
         </w:rPr>
-      </w:pPr>
+        <w:t>termek_id</w:t>
+      </w:r>
+      <w:proofErr w:type="spellEnd"/>
       <w:r>
         <w:rPr>
           <w:rStyle w:val="NincstrkzChar"/>
@@ -6203,25 +7083,17 @@
           <w:bCs/>
           <w:color w:val="00635D" w:themeColor="accent1" w:themeShade="80"/>
         </w:rPr>
-        <w:t xml:space="preserve">         </w:t>
-      </w:r>
-      <w:r>
+        <w:t>": 5,</w:t>
+      </w:r>
+    </w:p>
+    <w:p>
+      <w:pPr>
         <w:rPr>
           <w:rStyle w:val="NincstrkzChar"/>
           <w:b/>
           <w:bCs/>
           <w:color w:val="00635D" w:themeColor="accent1" w:themeShade="80"/>
         </w:rPr>
-        <w:t>]</w:t>
-      </w:r>
-    </w:p>
-    <w:p>
-      <w:pPr>
-        <w:rPr>
-          <w:b/>
-          <w:bCs/>
-          <w:color w:val="00635D" w:themeColor="accent1" w:themeShade="80"/>
-        </w:rPr>
       </w:pPr>
       <w:r>
         <w:rPr>
@@ -6230,7 +7102,7 @@
           <w:bCs/>
           <w:color w:val="00635D" w:themeColor="accent1" w:themeShade="80"/>
         </w:rPr>
-        <w:t xml:space="preserve">   </w:t>
+        <w:t xml:space="preserve">               </w:t>
       </w:r>
       <w:r>
         <w:rPr>
@@ -6239,38 +7111,19 @@
           <w:bCs/>
           <w:color w:val="00635D" w:themeColor="accent1" w:themeShade="80"/>
         </w:rPr>
-        <w:t>}</w:t>
-      </w:r>
-    </w:p>
-    <w:p>
-      <w:pPr>
-        <w:pStyle w:val="Listaszerbekezds"/>
-        <w:rPr>
-          <w:rStyle w:val="NincstrkzChar"/>
-        </w:rPr>
-      </w:pPr>
-      <w:r>
-        <w:t>Kimenet</w:t>
-      </w:r>
-      <w:r>
-        <w:t>:</w:t>
-      </w:r>
-      <w:r>
-        <w:rPr>
-          <w:rStyle w:val="NincstrkzChar"/>
-        </w:rPr>
-        <w:t xml:space="preserve"> </w:t>
-      </w:r>
-    </w:p>
-    <w:p>
-      <w:pPr>
+        <w:t>"</w:t>
+      </w:r>
+      <w:proofErr w:type="spellStart"/>
+      <w:r>
         <w:rPr>
           <w:rStyle w:val="NincstrkzChar"/>
           <w:b/>
           <w:bCs/>
           <w:color w:val="00635D" w:themeColor="accent1" w:themeShade="80"/>
         </w:rPr>
-      </w:pPr>
+        <w:t>mennyiseg</w:t>
+      </w:r>
+      <w:proofErr w:type="spellEnd"/>
       <w:r>
         <w:rPr>
           <w:rStyle w:val="NincstrkzChar"/>
@@ -6278,27 +7131,27 @@
           <w:bCs/>
           <w:color w:val="00635D" w:themeColor="accent1" w:themeShade="80"/>
         </w:rPr>
-        <w:t xml:space="preserve">   </w:t>
-      </w:r>
-      <w:r>
+        <w:t>": 10</w:t>
+      </w:r>
+    </w:p>
+    <w:p>
+      <w:pPr>
         <w:rPr>
           <w:rStyle w:val="NincstrkzChar"/>
           <w:b/>
           <w:bCs/>
           <w:color w:val="00635D" w:themeColor="accent1" w:themeShade="80"/>
         </w:rPr>
-        <w:t>{</w:t>
-      </w:r>
-    </w:p>
-    <w:p>
-      <w:pPr>
+      </w:pPr>
+      <w:r>
         <w:rPr>
           <w:rStyle w:val="NincstrkzChar"/>
           <w:b/>
           <w:bCs/>
           <w:color w:val="00635D" w:themeColor="accent1" w:themeShade="80"/>
         </w:rPr>
-      </w:pPr>
+        <w:t xml:space="preserve">            </w:t>
+      </w:r>
       <w:r>
         <w:rPr>
           <w:rStyle w:val="NincstrkzChar"/>
@@ -6306,27 +7159,27 @@
           <w:bCs/>
           <w:color w:val="00635D" w:themeColor="accent1" w:themeShade="80"/>
         </w:rPr>
-        <w:t xml:space="preserve">      </w:t>
-      </w:r>
-      <w:r>
+        <w:t>}</w:t>
+      </w:r>
+    </w:p>
+    <w:p>
+      <w:pPr>
         <w:rPr>
           <w:rStyle w:val="NincstrkzChar"/>
           <w:b/>
           <w:bCs/>
           <w:color w:val="00635D" w:themeColor="accent1" w:themeShade="80"/>
         </w:rPr>
-        <w:t>"status": "ok",</w:t>
-      </w:r>
-    </w:p>
-    <w:p>
-      <w:pPr>
+      </w:pPr>
+      <w:r>
         <w:rPr>
           <w:rStyle w:val="NincstrkzChar"/>
           <w:b/>
           <w:bCs/>
           <w:color w:val="00635D" w:themeColor="accent1" w:themeShade="80"/>
         </w:rPr>
-      </w:pPr>
+        <w:t xml:space="preserve">         </w:t>
+      </w:r>
       <w:r>
         <w:rPr>
           <w:rStyle w:val="NincstrkzChar"/>
@@ -6334,8 +7187,17 @@
           <w:bCs/>
           <w:color w:val="00635D" w:themeColor="accent1" w:themeShade="80"/>
         </w:rPr>
-        <w:t xml:space="preserve">      </w:t>
-      </w:r>
+        <w:t>]</w:t>
+      </w:r>
+    </w:p>
+    <w:p>
+      <w:pPr>
+        <w:rPr>
+          <w:b/>
+          <w:bCs/>
+          <w:color w:val="00635D" w:themeColor="accent1" w:themeShade="80"/>
+        </w:rPr>
+      </w:pPr>
       <w:r>
         <w:rPr>
           <w:rStyle w:val="NincstrkzChar"/>
@@ -6343,27 +7205,47 @@
           <w:bCs/>
           <w:color w:val="00635D" w:themeColor="accent1" w:themeShade="80"/>
         </w:rPr>
-        <w:t>"message": "Rendelés sikeresen leadva",</w:t>
-      </w:r>
-    </w:p>
-    <w:p>
-      <w:pPr>
+        <w:t xml:space="preserve">   </w:t>
+      </w:r>
+      <w:r>
         <w:rPr>
           <w:rStyle w:val="NincstrkzChar"/>
           <w:b/>
           <w:bCs/>
           <w:color w:val="00635D" w:themeColor="accent1" w:themeShade="80"/>
         </w:rPr>
-      </w:pPr>
-      <w:r>
+        <w:t>}</w:t>
+      </w:r>
+    </w:p>
+    <w:p>
+      <w:pPr>
+        <w:pStyle w:val="Listaszerbekezds"/>
+        <w:rPr>
+          <w:rStyle w:val="NincstrkzChar"/>
+        </w:rPr>
+      </w:pPr>
+      <w:r>
+        <w:t>Kimenet</w:t>
+      </w:r>
+      <w:r>
+        <w:t>:</w:t>
+      </w:r>
+      <w:r>
+        <w:rPr>
+          <w:rStyle w:val="NincstrkzChar"/>
+        </w:rPr>
+        <w:t xml:space="preserve"> </w:t>
+      </w:r>
+    </w:p>
+    <w:p>
+      <w:pPr>
         <w:rPr>
           <w:rStyle w:val="NincstrkzChar"/>
           <w:b/>
           <w:bCs/>
           <w:color w:val="00635D" w:themeColor="accent1" w:themeShade="80"/>
         </w:rPr>
-        <w:t xml:space="preserve">      </w:t>
-      </w:r>
+      </w:pPr>
       <w:r>
         <w:rPr>
           <w:rStyle w:val="NincstrkzChar"/>
@@ -6371,7 +7253,140 @@
           <w:bCs/>
           <w:color w:val="00635D" w:themeColor="accent1" w:themeShade="80"/>
         </w:rPr>
-        <w:t>"rendeles_id": 24</w:t>
+        <w:t xml:space="preserve">   </w:t>
+      </w:r>
+      <w:r>
+        <w:rPr>
+          <w:rStyle w:val="NincstrkzChar"/>
+          <w:b/>
+          <w:bCs/>
+          <w:color w:val="00635D" w:themeColor="accent1" w:themeShade="80"/>
+        </w:rPr>
+        <w:t>{</w:t>
+      </w:r>
+    </w:p>
+    <w:p>
+      <w:pPr>
+        <w:rPr>
+          <w:rStyle w:val="NincstrkzChar"/>
+          <w:b/>
+          <w:bCs/>
+          <w:color w:val="00635D" w:themeColor="accent1" w:themeShade="80"/>
+        </w:rPr>
+      </w:pPr>
+      <w:r>
+        <w:rPr>
+          <w:rStyle w:val="NincstrkzChar"/>
+          <w:b/>
+          <w:bCs/>
+          <w:color w:val="00635D" w:themeColor="accent1" w:themeShade="80"/>
+        </w:rPr>
+        <w:t xml:space="preserve">      </w:t>
+      </w:r>
+      <w:r>
+        <w:rPr>
+          <w:rStyle w:val="NincstrkzChar"/>
+          <w:b/>
+          <w:bCs/>
+          <w:color w:val="00635D" w:themeColor="accent1" w:themeShade="80"/>
+        </w:rPr>
+        <w:t>"status": "ok",</w:t>
+      </w:r>
+    </w:p>
+    <w:p>
+      <w:pPr>
+        <w:rPr>
+          <w:rStyle w:val="NincstrkzChar"/>
+          <w:b/>
+          <w:bCs/>
+          <w:color w:val="00635D" w:themeColor="accent1" w:themeShade="80"/>
+        </w:rPr>
+      </w:pPr>
+      <w:r>
+        <w:rPr>
+          <w:rStyle w:val="NincstrkzChar"/>
+          <w:b/>
+          <w:bCs/>
+          <w:color w:val="00635D" w:themeColor="accent1" w:themeShade="80"/>
+        </w:rPr>
+        <w:t xml:space="preserve">      </w:t>
+      </w:r>
+      <w:r>
+        <w:rPr>
+          <w:rStyle w:val="NincstrkzChar"/>
+          <w:b/>
+          <w:bCs/>
+          <w:color w:val="00635D" w:themeColor="accent1" w:themeShade="80"/>
+        </w:rPr>
+        <w:t>"</w:t>
+      </w:r>
+      <w:proofErr w:type="spellStart"/>
+      <w:r>
+        <w:rPr>
+          <w:rStyle w:val="NincstrkzChar"/>
+          <w:b/>
+          <w:bCs/>
+          <w:color w:val="00635D" w:themeColor="accent1" w:themeShade="80"/>
+        </w:rPr>
+        <w:t>message</w:t>
+      </w:r>
+      <w:proofErr w:type="spellEnd"/>
+      <w:r>
+        <w:rPr>
+          <w:rStyle w:val="NincstrkzChar"/>
+          <w:b/>
+          <w:bCs/>
+          <w:color w:val="00635D" w:themeColor="accent1" w:themeShade="80"/>
+        </w:rPr>
+        <w:t>": "Rendelés sikeresen leadva",</w:t>
+      </w:r>
+    </w:p>
+    <w:p>
+      <w:pPr>
+        <w:rPr>
+          <w:rStyle w:val="NincstrkzChar"/>
+          <w:b/>
+          <w:bCs/>
+          <w:color w:val="00635D" w:themeColor="accent1" w:themeShade="80"/>
+        </w:rPr>
+      </w:pPr>
+      <w:r>
+        <w:rPr>
+          <w:rStyle w:val="NincstrkzChar"/>
+          <w:b/>
+          <w:bCs/>
+          <w:color w:val="00635D" w:themeColor="accent1" w:themeShade="80"/>
+        </w:rPr>
+        <w:t xml:space="preserve">      </w:t>
+      </w:r>
+      <w:r>
+        <w:rPr>
+          <w:rStyle w:val="NincstrkzChar"/>
+          <w:b/>
+          <w:bCs/>
+          <w:color w:val="00635D" w:themeColor="accent1" w:themeShade="80"/>
+        </w:rPr>
+        <w:t>"</w:t>
+      </w:r>
+      <w:proofErr w:type="spellStart"/>
+      <w:r>
+        <w:rPr>
+          <w:rStyle w:val="NincstrkzChar"/>
+          <w:b/>
+          <w:bCs/>
+          <w:color w:val="00635D" w:themeColor="accent1" w:themeShade="80"/>
+        </w:rPr>
+        <w:t>rendeles_id</w:t>
+      </w:r>
+      <w:proofErr w:type="spellEnd"/>
+      <w:r>
+        <w:rPr>
+          <w:rStyle w:val="NincstrkzChar"/>
+          <w:b/>
+          <w:bCs/>
+          <w:color w:val="00635D" w:themeColor="accent1" w:themeShade="80"/>
+        </w:rPr>
+        <w:t>": 24</w:t>
       </w:r>
     </w:p>
     <w:p>
@@ -6495,6 +7510,7 @@
       <w:pPr>
         <w:pStyle w:val="Listaszerbekezds"/>
       </w:pPr>
+      <w:proofErr w:type="spellStart"/>
       <w:r>
         <w:rPr>
           <w:rStyle w:val="Kiemels2"/>
@@ -6503,6 +7519,7 @@
         </w:rPr>
         <w:t>sajat_ceg</w:t>
       </w:r>
+      <w:proofErr w:type="spellEnd"/>
       <w:r>
         <w:t xml:space="preserve"> – az aktuálisan bejelentkezett vállalat adatai (lista vagy rekord formában)</w:t>
       </w:r>
@@ -6511,6 +7528,7 @@
       <w:pPr>
         <w:pStyle w:val="Listaszerbekezds"/>
       </w:pPr>
+      <w:proofErr w:type="spellStart"/>
       <w:r>
         <w:rPr>
           <w:rStyle w:val="Kiemels2"/>
@@ -6519,6 +7537,7 @@
         </w:rPr>
         <w:t>rendelo</w:t>
       </w:r>
+      <w:proofErr w:type="spellEnd"/>
       <w:r>
         <w:t xml:space="preserve"> – a megrendelő azonosítója vagy neve (szöveg típus)</w:t>
       </w:r>
@@ -6543,6 +7562,7 @@
       <w:pPr>
         <w:pStyle w:val="Listaszerbekezds"/>
       </w:pPr>
+      <w:proofErr w:type="spellStart"/>
       <w:r>
         <w:rPr>
           <w:rStyle w:val="Kiemels2"/>
@@ -6551,6 +7571,7 @@
         </w:rPr>
         <w:t>be_erk</w:t>
       </w:r>
+      <w:proofErr w:type="spellEnd"/>
       <w:r>
         <w:t xml:space="preserve"> – a rendelés beérkezésének dátuma (dátum típus)</w:t>
       </w:r>
@@ -6798,17 +7819,27 @@
         <w:t>4.5</w:t>
       </w:r>
       <w:r>
-        <w:t>. Pszeudokód</w:t>
+        <w:t xml:space="preserve">. </w:t>
+      </w:r>
+      <w:proofErr w:type="spellStart"/>
+      <w:r>
+        <w:t>Pszeudokód</w:t>
       </w:r>
       <w:bookmarkEnd w:id="28"/>
+      <w:proofErr w:type="spellEnd"/>
     </w:p>
     <w:p>
       <w:pPr>
         <w:pStyle w:val="Nincstrkz"/>
       </w:pPr>
       <w:r>
-        <w:t>Algoritmus rendelesek</w:t>
-      </w:r>
+        <w:t xml:space="preserve">Algoritmus </w:t>
+      </w:r>
+      <w:proofErr w:type="spellStart"/>
+      <w:r>
+        <w:t>rendelesek</w:t>
+      </w:r>
+      <w:proofErr w:type="spellEnd"/>
     </w:p>
     <w:p>
       <w:pPr>
@@ -6824,8 +7855,13 @@
       </w:pPr>
       <w:r>
         <w:tab/>
-        <w:t xml:space="preserve">   Adat lista: sajat_ceg</w:t>
-      </w:r>
+        <w:t xml:space="preserve">   Adat lista: </w:t>
+      </w:r>
+      <w:proofErr w:type="spellStart"/>
+      <w:r>
+        <w:t>sajat_ceg</w:t>
+      </w:r>
+      <w:proofErr w:type="spellEnd"/>
     </w:p>
     <w:p>
       <w:pPr>
@@ -6833,8 +7869,21 @@
       </w:pPr>
       <w:r>
         <w:tab/>
-        <w:t xml:space="preserve">   String: rendelo</w:t>
-      </w:r>
+        <w:t xml:space="preserve">   </w:t>
+      </w:r>
+      <w:proofErr w:type="spellStart"/>
+      <w:r>
+        <w:t>String</w:t>
+      </w:r>
+      <w:proofErr w:type="spellEnd"/>
+      <w:r>
+        <w:t xml:space="preserve">: </w:t>
+      </w:r>
+      <w:proofErr w:type="spellStart"/>
+      <w:r>
+        <w:t>rendelo</w:t>
+      </w:r>
+      <w:proofErr w:type="spellEnd"/>
     </w:p>
     <w:p>
       <w:pPr>
@@ -6845,7 +7894,14 @@
       </w:r>
       <w:r>
         <w:tab/>
-        <w:t>String: allapot</w:t>
+      </w:r>
+      <w:proofErr w:type="spellStart"/>
+      <w:r>
+        <w:t>String</w:t>
+      </w:r>
+      <w:proofErr w:type="spellEnd"/>
+      <w:r>
+        <w:t>: allapot</w:t>
       </w:r>
     </w:p>
     <w:p>
@@ -6857,8 +7913,20 @@
       </w:r>
       <w:r>
         <w:tab/>
-        <w:t>Date: be_erk</w:t>
-      </w:r>
+      </w:r>
+      <w:proofErr w:type="spellStart"/>
+      <w:r>
+        <w:t>Date</w:t>
+      </w:r>
+      <w:proofErr w:type="spellEnd"/>
+      <w:r>
+        <w:t xml:space="preserve">: </w:t>
+      </w:r>
+      <w:proofErr w:type="spellStart"/>
+      <w:r>
+        <w:t>be_erk</w:t>
+      </w:r>
+      <w:proofErr w:type="spellEnd"/>
     </w:p>
     <w:p>
       <w:pPr>
@@ -6873,7 +7941,23 @@
         <w:pStyle w:val="Nincstrkz"/>
       </w:pPr>
       <w:r>
-        <w:t xml:space="preserve">   HA rendelo &lt;&gt; ÜRES VAGY allapot &lt;&gt; ÜRES VAGY be_erk &lt;&gt; ÜRES:</w:t>
+        <w:t xml:space="preserve">   HA </w:t>
+      </w:r>
+      <w:proofErr w:type="spellStart"/>
+      <w:r>
+        <w:t>rendelo</w:t>
+      </w:r>
+      <w:proofErr w:type="spellEnd"/>
+      <w:r>
+        <w:t xml:space="preserve"> &lt;&gt; ÜRES VAGY allapot &lt;&gt; ÜRES VAGY </w:t>
+      </w:r>
+      <w:proofErr w:type="spellStart"/>
+      <w:r>
+        <w:t>be_erk</w:t>
+      </w:r>
+      <w:proofErr w:type="spellEnd"/>
+      <w:r>
+        <w:t xml:space="preserve"> &lt;&gt; ÜRES:</w:t>
       </w:r>
     </w:p>
     <w:p>
@@ -6885,16 +7969,74 @@
       </w:r>
       <w:r>
         <w:tab/>
-        <w:t>SELECT * FROM rendelesek WHERE partnerseg = (SELECT id</w:t>
-      </w:r>
+        <w:t xml:space="preserve">SELECT * FROM </w:t>
+      </w:r>
+      <w:proofErr w:type="spellStart"/>
+      <w:r>
+        <w:t>rendelesek</w:t>
+      </w:r>
+      <w:proofErr w:type="spellEnd"/>
+      <w:r>
+        <w:t xml:space="preserve"> WHERE </w:t>
+      </w:r>
+      <w:proofErr w:type="spellStart"/>
+      <w:r>
+        <w:t>partnerseg</w:t>
+      </w:r>
+      <w:proofErr w:type="spellEnd"/>
+      <w:r>
+        <w:t xml:space="preserve"> = (SELECT </w:t>
+      </w:r>
+      <w:proofErr w:type="spellStart"/>
+      <w:r>
+        <w:t>id</w:t>
+      </w:r>
+      <w:proofErr w:type="spellEnd"/>
       <w:r>
         <w:br/>
-        <w:t xml:space="preserve">       FROM partnerseg WHERE elado = sajat_ceg.id) AND sz_cim =</w:t>
+        <w:t xml:space="preserve">       FROM </w:t>
+      </w:r>
+      <w:proofErr w:type="spellStart"/>
+      <w:r>
+        <w:t>partnerseg</w:t>
+      </w:r>
+      <w:proofErr w:type="spellEnd"/>
+      <w:r>
+        <w:t xml:space="preserve"> WHERE </w:t>
+      </w:r>
+      <w:proofErr w:type="spellStart"/>
+      <w:r>
+        <w:t>elado</w:t>
+      </w:r>
+      <w:proofErr w:type="spellEnd"/>
+      <w:r>
+        <w:t xml:space="preserve"> = sajat_ceg.id) AND </w:t>
+      </w:r>
+      <w:proofErr w:type="spellStart"/>
+      <w:r>
+        <w:t>sz_cim</w:t>
+      </w:r>
+      <w:proofErr w:type="spellEnd"/>
+      <w:r>
+        <w:t xml:space="preserve"> =</w:t>
       </w:r>
       <w:r>
         <w:br/>
-        <w:t xml:space="preserve">       rendelo.id AND status = allapot AND datum = be_erk</w:t>
-      </w:r>
+        <w:t xml:space="preserve">       rendelo.id AND status = allapot AND </w:t>
+      </w:r>
+      <w:proofErr w:type="spellStart"/>
+      <w:r>
+        <w:t>datum</w:t>
+      </w:r>
+      <w:proofErr w:type="spellEnd"/>
+      <w:r>
+        <w:t xml:space="preserve"> = </w:t>
+      </w:r>
+      <w:proofErr w:type="spellStart"/>
+      <w:r>
+        <w:t>be_erk</w:t>
+      </w:r>
+      <w:proofErr w:type="spellEnd"/>
     </w:p>
     <w:p>
       <w:pPr>
@@ -6913,11 +8055,48 @@
       </w:r>
       <w:r>
         <w:tab/>
-        <w:t>SELECT * FROM rendelesek WHERE partnerseg = (SELECT id</w:t>
-      </w:r>
+        <w:t xml:space="preserve">SELECT * FROM </w:t>
+      </w:r>
+      <w:proofErr w:type="spellStart"/>
+      <w:r>
+        <w:t>rendelesek</w:t>
+      </w:r>
+      <w:proofErr w:type="spellEnd"/>
+      <w:r>
+        <w:t xml:space="preserve"> WHERE </w:t>
+      </w:r>
+      <w:proofErr w:type="spellStart"/>
+      <w:r>
+        <w:t>partnerseg</w:t>
+      </w:r>
+      <w:proofErr w:type="spellEnd"/>
+      <w:r>
+        <w:t xml:space="preserve"> = (SELECT </w:t>
+      </w:r>
+      <w:proofErr w:type="spellStart"/>
+      <w:r>
+        <w:t>id</w:t>
+      </w:r>
+      <w:proofErr w:type="spellEnd"/>
       <w:r>
         <w:br/>
-        <w:t xml:space="preserve">       FROM partnerseg WHERE elado = sajat_ceg.id)</w:t>
+        <w:t xml:space="preserve">       FROM </w:t>
+      </w:r>
+      <w:proofErr w:type="spellStart"/>
+      <w:r>
+        <w:t>partnerseg</w:t>
+      </w:r>
+      <w:proofErr w:type="spellEnd"/>
+      <w:r>
+        <w:t xml:space="preserve"> WHERE </w:t>
+      </w:r>
+      <w:proofErr w:type="spellStart"/>
+      <w:r>
+        <w:t>elado</w:t>
+      </w:r>
+      <w:proofErr w:type="spellEnd"/>
+      <w:r>
+        <w:t xml:space="preserve"> = sajat_ceg.id)</w:t>
       </w:r>
     </w:p>
     <w:p>
@@ -6925,8 +8104,13 @@
         <w:pStyle w:val="Nincstrkz"/>
       </w:pPr>
       <w:r>
-        <w:t xml:space="preserve">   Algoritmus tartalom_megjelenites</w:t>
-      </w:r>
+        <w:t xml:space="preserve">   Algoritmus </w:t>
+      </w:r>
+      <w:proofErr w:type="spellStart"/>
+      <w:r>
+        <w:t>tartalom_megjelenites</w:t>
+      </w:r>
+      <w:proofErr w:type="spellEnd"/>
     </w:p>
     <w:p>
       <w:pPr>
@@ -6972,7 +8156,23 @@
         <w:pStyle w:val="Listaszerbekezds"/>
       </w:pPr>
       <w:r>
-        <w:t>Paraméterek: allapot, rendelo, datum (opcionális)</w:t>
+        <w:t xml:space="preserve">Paraméterek: allapot, </w:t>
+      </w:r>
+      <w:proofErr w:type="spellStart"/>
+      <w:r>
+        <w:t>rendelo</w:t>
+      </w:r>
+      <w:proofErr w:type="spellEnd"/>
+      <w:r>
+        <w:t xml:space="preserve">, </w:t>
+      </w:r>
+      <w:proofErr w:type="spellStart"/>
+      <w:r>
+        <w:t>datum</w:t>
+      </w:r>
+      <w:proofErr w:type="spellEnd"/>
+      <w:r>
+        <w:t xml:space="preserve"> (opcionális)</w:t>
       </w:r>
     </w:p>
     <w:p>
@@ -7049,18 +8249,19 @@
           <w:bCs/>
           <w:color w:val="00635D" w:themeColor="accent1" w:themeShade="80"/>
         </w:rPr>
-        <w:t xml:space="preserve">         "id": 12,</w:t>
-      </w:r>
-    </w:p>
-    <w:p>
-      <w:pPr>
+        <w:t xml:space="preserve">         "</w:t>
+      </w:r>
+      <w:proofErr w:type="spellStart"/>
+      <w:r>
         <w:rPr>
           <w:rStyle w:val="NincstrkzChar"/>
           <w:b/>
           <w:bCs/>
           <w:color w:val="00635D" w:themeColor="accent1" w:themeShade="80"/>
         </w:rPr>
-      </w:pPr>
+        <w:t>id</w:t>
+      </w:r>
+      <w:proofErr w:type="spellEnd"/>
       <w:r>
         <w:rPr>
           <w:rStyle w:val="NincstrkzChar"/>
@@ -7068,7 +8269,46 @@
           <w:bCs/>
           <w:color w:val="00635D" w:themeColor="accent1" w:themeShade="80"/>
         </w:rPr>
-        <w:t xml:space="preserve">         "datum": "2025-10-30",</w:t>
+        <w:t>": 12,</w:t>
+      </w:r>
+    </w:p>
+    <w:p>
+      <w:pPr>
+        <w:rPr>
+          <w:rStyle w:val="NincstrkzChar"/>
+          <w:b/>
+          <w:bCs/>
+          <w:color w:val="00635D" w:themeColor="accent1" w:themeShade="80"/>
+        </w:rPr>
+      </w:pPr>
+      <w:r>
+        <w:rPr>
+          <w:rStyle w:val="NincstrkzChar"/>
+          <w:b/>
+          <w:bCs/>
+          <w:color w:val="00635D" w:themeColor="accent1" w:themeShade="80"/>
+        </w:rPr>
+        <w:t xml:space="preserve">         "</w:t>
+      </w:r>
+      <w:proofErr w:type="spellStart"/>
+      <w:r>
+        <w:rPr>
+          <w:rStyle w:val="NincstrkzChar"/>
+          <w:b/>
+          <w:bCs/>
+          <w:color w:val="00635D" w:themeColor="accent1" w:themeShade="80"/>
+        </w:rPr>
+        <w:t>datum</w:t>
+      </w:r>
+      <w:proofErr w:type="spellEnd"/>
+      <w:r>
+        <w:rPr>
+          <w:rStyle w:val="NincstrkzChar"/>
+          <w:b/>
+          <w:bCs/>
+          <w:color w:val="00635D" w:themeColor="accent1" w:themeShade="80"/>
+        </w:rPr>
+        <w:t>": "2025-10-30",</w:t>
       </w:r>
     </w:p>
     <w:p>
@@ -7345,7 +8585,47 @@
         <w:t>Betöltés</w:t>
       </w:r>
       <w:r>
-        <w:t>…” szöveg jelenik meg a képernyőn (addig, amíg a loading bool Igaz értékre van állítva), és létrejön az oldal nevével megegyező nevű üres string és egy üres ’error’ string is.</w:t>
+        <w:t xml:space="preserve">…” szöveg jelenik meg a képernyőn (addig, amíg a </w:t>
+      </w:r>
+      <w:proofErr w:type="spellStart"/>
+      <w:r>
+        <w:t>loading</w:t>
+      </w:r>
+      <w:proofErr w:type="spellEnd"/>
+      <w:r>
+        <w:t xml:space="preserve"> </w:t>
+      </w:r>
+      <w:proofErr w:type="spellStart"/>
+      <w:r>
+        <w:t>bool</w:t>
+      </w:r>
+      <w:proofErr w:type="spellEnd"/>
+      <w:r>
+        <w:t xml:space="preserve"> Igaz értékre van állítva), és létrejön az oldal nevével megegyező nevű üres </w:t>
+      </w:r>
+      <w:proofErr w:type="spellStart"/>
+      <w:r>
+        <w:t>string</w:t>
+      </w:r>
+      <w:proofErr w:type="spellEnd"/>
+      <w:r>
+        <w:t xml:space="preserve"> és egy üres ’</w:t>
+      </w:r>
+      <w:proofErr w:type="spellStart"/>
+      <w:r>
+        <w:t>error</w:t>
+      </w:r>
+      <w:proofErr w:type="spellEnd"/>
+      <w:r>
+        <w:t xml:space="preserve">’ </w:t>
+      </w:r>
+      <w:proofErr w:type="spellStart"/>
+      <w:r>
+        <w:t>string</w:t>
+      </w:r>
+      <w:proofErr w:type="spellEnd"/>
+      <w:r>
+        <w:t xml:space="preserve"> is.</w:t>
       </w:r>
     </w:p>
     <w:p>
@@ -7355,10 +8635,26 @@
     </w:p>
     <w:p>
       <w:r>
-        <w:t>- Sikeresen válasz esetén, az oldal nevével megegyező nevű üres string-be bekerül a válasz tartalma</w:t>
-      </w:r>
-      <w:r>
-        <w:t>, majd az oldal formátumának megfelelően a string tartalma megjelenik a képernyőn</w:t>
+        <w:t xml:space="preserve">- Sikeresen válasz esetén, az oldal nevével megegyező nevű üres </w:t>
+      </w:r>
+      <w:proofErr w:type="spellStart"/>
+      <w:r>
+        <w:t>string</w:t>
+      </w:r>
+      <w:proofErr w:type="spellEnd"/>
+      <w:r>
+        <w:t>-be bekerül a válasz tartalma</w:t>
+      </w:r>
+      <w:r>
+        <w:t xml:space="preserve">, majd az oldal formátumának megfelelően a </w:t>
+      </w:r>
+      <w:proofErr w:type="spellStart"/>
+      <w:r>
+        <w:t>string</w:t>
+      </w:r>
+      <w:proofErr w:type="spellEnd"/>
+      <w:r>
+        <w:t xml:space="preserve"> tartalma megjelenik a képernyőn</w:t>
       </w:r>
       <w:r>
         <w:t xml:space="preserve"> HTML DOM segítségével</w:t>
@@ -7369,9 +8665,22 @@
       <w:r>
         <w:t xml:space="preserve"> </w:t>
       </w:r>
+      <w:proofErr w:type="spellStart"/>
       <w:r>
         <w:lastRenderedPageBreak/>
-        <w:t>loading bool értéke hamis lesz és a betöltés szövege</w:t>
+        <w:t>loading</w:t>
+      </w:r>
+      <w:proofErr w:type="spellEnd"/>
+      <w:r>
+        <w:t xml:space="preserve"> </w:t>
+      </w:r>
+      <w:proofErr w:type="spellStart"/>
+      <w:r>
+        <w:t>bool</w:t>
+      </w:r>
+      <w:proofErr w:type="spellEnd"/>
+      <w:r>
+        <w:t xml:space="preserve"> értéke hamis lesz és a betöltés szövege</w:t>
       </w:r>
       <w:r>
         <w:t xml:space="preserve"> pedig</w:t>
@@ -7382,13 +8691,45 @@
     </w:p>
     <w:p>
       <w:r>
-        <w:t xml:space="preserve">- Hibás válasz esetén, az ’error’ string-be kerül a hibaüzenet, </w:t>
+        <w:t>- Hibás válasz esetén, az ’</w:t>
+      </w:r>
+      <w:proofErr w:type="spellStart"/>
+      <w:r>
+        <w:t>error</w:t>
+      </w:r>
+      <w:proofErr w:type="spellEnd"/>
+      <w:r>
+        <w:t xml:space="preserve">’ </w:t>
+      </w:r>
+      <w:proofErr w:type="spellStart"/>
+      <w:r>
+        <w:t>string</w:t>
+      </w:r>
+      <w:proofErr w:type="spellEnd"/>
+      <w:r>
+        <w:t xml:space="preserve">-be kerül a hibaüzenet, </w:t>
       </w:r>
       <w:r>
         <w:t>majd</w:t>
       </w:r>
       <w:r>
-        <w:t xml:space="preserve"> a hibaüzenet szövege kiírásra kerül a képernyőn a HTML DOM segítségével. A loading bool értéke hamis lesz és a betöltés szövege pedig elrejtésre kerül.</w:t>
+        <w:t xml:space="preserve"> a hibaüzenet szövege kiírásra kerül a képernyőn a HTML DOM segítségével. A </w:t>
+      </w:r>
+      <w:proofErr w:type="spellStart"/>
+      <w:r>
+        <w:t>loading</w:t>
+      </w:r>
+      <w:proofErr w:type="spellEnd"/>
+      <w:r>
+        <w:t xml:space="preserve"> </w:t>
+      </w:r>
+      <w:proofErr w:type="spellStart"/>
+      <w:r>
+        <w:t>bool</w:t>
+      </w:r>
+      <w:proofErr w:type="spellEnd"/>
+      <w:r>
+        <w:t xml:space="preserve"> értéke hamis lesz és a betöltés szövege pedig elrejtésre kerül.</w:t>
       </w:r>
     </w:p>
     <w:p>
@@ -7402,9 +8743,14 @@
       </w:pPr>
       <w:bookmarkStart w:id="38" w:name="_Toc213833089"/>
       <w:r>
-        <w:t>5.5. Pszeudokód</w:t>
+        <w:t xml:space="preserve">5.5. </w:t>
+      </w:r>
+      <w:proofErr w:type="spellStart"/>
+      <w:r>
+        <w:t>Pszeudokód</w:t>
       </w:r>
       <w:bookmarkEnd w:id="38"/>
+      <w:proofErr w:type="spellEnd"/>
     </w:p>
     <w:p>
       <w:pPr>
@@ -7413,9 +8759,11 @@
       <w:r>
         <w:t xml:space="preserve">ALGORITMUS </w:t>
       </w:r>
+      <w:proofErr w:type="spellStart"/>
       <w:r>
         <w:t>tartalomMegjelenites</w:t>
       </w:r>
+      <w:proofErr w:type="spellEnd"/>
       <w:r>
         <w:t xml:space="preserve"> </w:t>
       </w:r>
@@ -7433,7 +8781,23 @@
         <w:pStyle w:val="Nincstrkz"/>
       </w:pPr>
       <w:r>
-        <w:t xml:space="preserve">    String: orders := ""</w:t>
+        <w:t xml:space="preserve">   </w:t>
+      </w:r>
+      <w:proofErr w:type="spellStart"/>
+      <w:r>
+        <w:t>String</w:t>
+      </w:r>
+      <w:proofErr w:type="spellEnd"/>
+      <w:r>
+        <w:t xml:space="preserve">: </w:t>
+      </w:r>
+      <w:proofErr w:type="spellStart"/>
+      <w:r>
+        <w:t>rendelesek</w:t>
+      </w:r>
+      <w:proofErr w:type="spellEnd"/>
+      <w:r>
+        <w:t xml:space="preserve"> := ""</w:t>
       </w:r>
     </w:p>
     <w:p>
@@ -7441,7 +8805,21 @@
         <w:pStyle w:val="Nincstrkz"/>
       </w:pPr>
       <w:r>
-        <w:t xml:space="preserve">    Bool: loading := HAMIS</w:t>
+        <w:t xml:space="preserve">   </w:t>
+      </w:r>
+      <w:proofErr w:type="spellStart"/>
+      <w:r>
+        <w:t>Bool</w:t>
+      </w:r>
+      <w:proofErr w:type="spellEnd"/>
+      <w:r>
+        <w:t xml:space="preserve">: </w:t>
+      </w:r>
+      <w:r>
+        <w:t>tolt</w:t>
+      </w:r>
+      <w:r>
+        <w:t xml:space="preserve"> := HAMIS</w:t>
       </w:r>
     </w:p>
     <w:p>
@@ -7449,18 +8827,66 @@
         <w:pStyle w:val="Nincstrkz"/>
       </w:pPr>
       <w:r>
-        <w:t xml:space="preserve">    String: hibauz := ""</w:t>
-      </w:r>
+        <w:t xml:space="preserve">   </w:t>
+      </w:r>
+      <w:proofErr w:type="spellStart"/>
+      <w:r>
+        <w:t>String</w:t>
+      </w:r>
+      <w:proofErr w:type="spellEnd"/>
+      <w:r>
+        <w:t xml:space="preserve">: </w:t>
+      </w:r>
+      <w:proofErr w:type="spellStart"/>
+      <w:r>
+        <w:t>hibauz</w:t>
+      </w:r>
+      <w:proofErr w:type="spellEnd"/>
+      <w:r>
+        <w:t xml:space="preserve"> := "" </w:t>
+      </w:r>
+    </w:p>
+    <w:p>
+      <w:pPr>
+        <w:pStyle w:val="Nincstrkz"/>
+      </w:pPr>
+      <w:r>
+        <w:t>FOLYAMAT:</w:t>
+      </w:r>
+    </w:p>
+    <w:p>
+      <w:pPr>
+        <w:pStyle w:val="Nincstrkz"/>
+      </w:pPr>
+      <w:r>
+        <w:t xml:space="preserve">tolt </w:t>
+      </w:r>
+      <w:r>
+        <w:t>= IGAZ</w:t>
+      </w:r>
+    </w:p>
+    <w:p>
+      <w:pPr>
+        <w:pStyle w:val="Nincstrkz"/>
+      </w:pPr>
+      <w:proofErr w:type="spellStart"/>
+      <w:r>
+        <w:t>hibauz</w:t>
+      </w:r>
+      <w:proofErr w:type="spellEnd"/>
       <w:r>
         <w:t xml:space="preserve"> </w:t>
       </w:r>
+      <w:r>
+        <w:t>= ""</w:t>
+      </w:r>
     </w:p>
     <w:p>
       <w:pPr>
         <w:pStyle w:val="Nincstrkz"/>
       </w:pPr>
       <w:r>
-        <w:t>FOLYAMAT:</w:t>
+        <w:t>PRÓBÁLD MEG:</w:t>
       </w:r>
     </w:p>
     <w:p>
@@ -7468,7 +8894,23 @@
         <w:pStyle w:val="Nincstrkz"/>
       </w:pPr>
       <w:r>
-        <w:t>loading = IGAZ</w:t>
+        <w:t xml:space="preserve">   KÜLDJ GET kérést az "/</w:t>
+      </w:r>
+      <w:proofErr w:type="spellStart"/>
+      <w:r>
+        <w:t>api</w:t>
+      </w:r>
+      <w:proofErr w:type="spellEnd"/>
+      <w:r>
+        <w:t>/</w:t>
+      </w:r>
+      <w:proofErr w:type="spellStart"/>
+      <w:r>
+        <w:t>orders</w:t>
+      </w:r>
+      <w:proofErr w:type="spellEnd"/>
+      <w:r>
+        <w:t>" címre</w:t>
       </w:r>
     </w:p>
     <w:p>
@@ -7476,7 +8918,7 @@
         <w:pStyle w:val="Nincstrkz"/>
       </w:pPr>
       <w:r>
-        <w:t>error = ""</w:t>
+        <w:t xml:space="preserve">   HA a válasz sikeres:</w:t>
       </w:r>
     </w:p>
     <w:p>
@@ -7484,7 +8926,27 @@
         <w:pStyle w:val="Nincstrkz"/>
       </w:pPr>
       <w:r>
-        <w:t>PRÓBÁLD MEG:</w:t>
+        <w:tab/>
+      </w:r>
+      <w:r>
+        <w:t xml:space="preserve">      </w:t>
+      </w:r>
+      <w:proofErr w:type="spellStart"/>
+      <w:r>
+        <w:t>rendelesek</w:t>
+      </w:r>
+      <w:proofErr w:type="spellEnd"/>
+      <w:r>
+        <w:t xml:space="preserve"> </w:t>
+      </w:r>
+      <w:r>
+        <w:t>= válaszban kapott adatok (tömb</w:t>
+      </w:r>
+      <w:r>
+        <w:t xml:space="preserve"> </w:t>
+      </w:r>
+      <w:r>
+        <w:t>objektumokkal)</w:t>
       </w:r>
     </w:p>
     <w:p>
@@ -7492,7 +8954,7 @@
         <w:pStyle w:val="Nincstrkz"/>
       </w:pPr>
       <w:r>
-        <w:t xml:space="preserve">    KÜLDJ GET kérést az "/api/orders" címre</w:t>
+        <w:t xml:space="preserve">   HA hiba történt:</w:t>
       </w:r>
     </w:p>
     <w:p>
@@ -7500,7 +8962,7 @@
         <w:pStyle w:val="Nincstrkz"/>
       </w:pPr>
       <w:r>
-        <w:t xml:space="preserve">    HA a válasz sikeres:</w:t>
+        <w:t xml:space="preserve">      console.log(hiba)</w:t>
       </w:r>
     </w:p>
     <w:p>
@@ -7508,8 +8970,46 @@
         <w:pStyle w:val="Nincstrkz"/>
       </w:pPr>
       <w:r>
+        <w:t xml:space="preserve">      </w:t>
+      </w:r>
+      <w:proofErr w:type="spellStart"/>
+      <w:r>
+        <w:t>hibauz</w:t>
+      </w:r>
+      <w:proofErr w:type="spellEnd"/>
+      <w:r>
+        <w:t xml:space="preserve"> </w:t>
+      </w:r>
+      <w:r>
+        <w:t xml:space="preserve">= "Hiba történt: " + </w:t>
+      </w:r>
+      <w:r>
+        <w:t>hiba</w:t>
+      </w:r>
+    </w:p>
+    <w:p>
+      <w:pPr>
+        <w:pStyle w:val="Nincstrkz"/>
+      </w:pPr>
+      <w:r>
+        <w:t xml:space="preserve">   VÉGÜL:</w:t>
+      </w:r>
+    </w:p>
+    <w:p>
+      <w:pPr>
+        <w:pStyle w:val="Nincstrkz"/>
+      </w:pPr>
+      <w:r>
         <w:tab/>
-        <w:t>orders = válaszban kapott adatok (tömb</w:t>
+      </w:r>
+      <w:r>
+        <w:t xml:space="preserve">      </w:t>
+      </w:r>
+      <w:r>
+        <w:t xml:space="preserve">tolt </w:t>
+      </w:r>
+      <w:r>
+        <w:t>= HAMIS</w:t>
       </w:r>
     </w:p>
     <w:p>
@@ -7517,7 +9017,13 @@
         <w:pStyle w:val="Nincstrkz"/>
       </w:pPr>
       <w:r>
-        <w:t xml:space="preserve">                 objektumokkal)</w:t>
+        <w:t xml:space="preserve">HA </w:t>
+      </w:r>
+      <w:r>
+        <w:t xml:space="preserve">tolt </w:t>
+      </w:r>
+      <w:r>
+        <w:t>= IGAZ</w:t>
       </w:r>
     </w:p>
     <w:p>
@@ -7525,7 +9031,7 @@
         <w:pStyle w:val="Nincstrkz"/>
       </w:pPr>
       <w:r>
-        <w:t xml:space="preserve">    HA hiba történt:</w:t>
+        <w:t xml:space="preserve">   KIÍR: "Betöltés..."</w:t>
       </w:r>
     </w:p>
     <w:p>
@@ -7533,7 +9039,7 @@
         <w:pStyle w:val="Nincstrkz"/>
       </w:pPr>
       <w:r>
-        <w:t xml:space="preserve">        console.log(hiba)</w:t>
+        <w:t>KÜLÖNBEN</w:t>
       </w:r>
     </w:p>
     <w:p>
@@ -7541,7 +9047,7 @@
         <w:pStyle w:val="Nincstrkz"/>
       </w:pPr>
       <w:r>
-        <w:t xml:space="preserve">        error = "Hiba történt: " + hibauz</w:t>
+        <w:t xml:space="preserve">   KIÍR: ""</w:t>
       </w:r>
     </w:p>
     <w:p>
@@ -7549,7 +9055,15 @@
         <w:pStyle w:val="Nincstrkz"/>
       </w:pPr>
       <w:r>
-        <w:t xml:space="preserve">    VÉGÜL:</w:t>
+        <w:t xml:space="preserve">HA </w:t>
+      </w:r>
+      <w:proofErr w:type="spellStart"/>
+      <w:r>
+        <w:t>hibauz</w:t>
+      </w:r>
+      <w:proofErr w:type="spellEnd"/>
+      <w:r>
+        <w:t xml:space="preserve"> != ""</w:t>
       </w:r>
     </w:p>
     <w:p>
@@ -7557,16 +9071,20 @@
         <w:pStyle w:val="Nincstrkz"/>
       </w:pPr>
       <w:r>
-        <w:tab/>
-        <w:t>loading = HAMIS</w:t>
-      </w:r>
+        <w:t xml:space="preserve">   KIÍR: </w:t>
+      </w:r>
+      <w:proofErr w:type="spellStart"/>
+      <w:r>
+        <w:t>hibauz</w:t>
+      </w:r>
+      <w:proofErr w:type="spellEnd"/>
     </w:p>
     <w:p>
       <w:pPr>
         <w:pStyle w:val="Nincstrkz"/>
       </w:pPr>
       <w:r>
-        <w:t>HA loading = IGAZ</w:t>
+        <w:t>KÜLÖNBEN:</w:t>
       </w:r>
     </w:p>
     <w:p>
@@ -7574,55 +9092,15 @@
         <w:pStyle w:val="Nincstrkz"/>
       </w:pPr>
       <w:r>
-        <w:t xml:space="preserve">    KIÍR: "Betöltés..."</w:t>
-      </w:r>
-    </w:p>
-    <w:p>
-      <w:pPr>
-        <w:pStyle w:val="Nincstrkz"/>
-      </w:pPr>
-      <w:r>
-        <w:t>KÜLÖNBEN</w:t>
-      </w:r>
-    </w:p>
-    <w:p>
-      <w:pPr>
-        <w:pStyle w:val="Nincstrkz"/>
-      </w:pPr>
-      <w:r>
-        <w:t xml:space="preserve">    KIÍR: ""</w:t>
-      </w:r>
-    </w:p>
-    <w:p>
-      <w:pPr>
-        <w:pStyle w:val="Nincstrkz"/>
-      </w:pPr>
-      <w:r>
-        <w:t>HA hibauz != ""</w:t>
-      </w:r>
-    </w:p>
-    <w:p>
-      <w:pPr>
-        <w:pStyle w:val="Nincstrkz"/>
-      </w:pPr>
-      <w:r>
-        <w:t xml:space="preserve">    KIÍR: error</w:t>
-      </w:r>
-    </w:p>
-    <w:p>
-      <w:pPr>
-        <w:pStyle w:val="Nincstrkz"/>
-      </w:pPr>
-      <w:r>
-        <w:t>KÜLÖNBEN:</w:t>
-      </w:r>
-    </w:p>
-    <w:p>
-      <w:pPr>
-        <w:pStyle w:val="Nincstrkz"/>
-      </w:pPr>
-      <w:r>
-        <w:t xml:space="preserve">    KIÍR: orders (megfelelően módon)</w:t>
+        <w:t xml:space="preserve">   KIÍR: </w:t>
+      </w:r>
+      <w:proofErr w:type="spellStart"/>
+      <w:r>
+        <w:t>rendelesek</w:t>
+      </w:r>
+      <w:proofErr w:type="spellEnd"/>
+      <w:r>
+        <w:t xml:space="preserve"> (megfelelően módon)</w:t>
       </w:r>
     </w:p>
     <w:p>
@@ -7661,7 +9139,23 @@
         <w:pStyle w:val="Listaszerbekezds"/>
       </w:pPr>
       <w:r>
-        <w:t>Leírás: Betölti az /api/orders adatait és megjeleníti a DOM-ban.</w:t>
+        <w:t>Leírás: Betölti az /</w:t>
+      </w:r>
+      <w:proofErr w:type="spellStart"/>
+      <w:r>
+        <w:t>api</w:t>
+      </w:r>
+      <w:proofErr w:type="spellEnd"/>
+      <w:r>
+        <w:t>/</w:t>
+      </w:r>
+      <w:proofErr w:type="spellStart"/>
+      <w:r>
+        <w:t>orders</w:t>
+      </w:r>
+      <w:proofErr w:type="spellEnd"/>
+      <w:r>
+        <w:t xml:space="preserve"> adatait és megjeleníti a DOM-ban.</w:t>
       </w:r>
     </w:p>
     <w:p>
@@ -7732,18 +9226,19 @@
           <w:bCs/>
           <w:color w:val="00635D" w:themeColor="accent1" w:themeShade="80"/>
         </w:rPr>
-        <w:t xml:space="preserve">         "rendeles_id": 1,</w:t>
-      </w:r>
-    </w:p>
-    <w:p>
-      <w:pPr>
+        <w:t xml:space="preserve">         "</w:t>
+      </w:r>
+      <w:proofErr w:type="spellStart"/>
+      <w:r>
         <w:rPr>
           <w:rStyle w:val="NincstrkzChar"/>
           <w:b/>
           <w:bCs/>
           <w:color w:val="00635D" w:themeColor="accent1" w:themeShade="80"/>
         </w:rPr>
-      </w:pPr>
+        <w:t>rendeles_id</w:t>
+      </w:r>
+      <w:proofErr w:type="spellEnd"/>
       <w:r>
         <w:rPr>
           <w:rStyle w:val="NincstrkzChar"/>
@@ -7751,7 +9246,46 @@
           <w:bCs/>
           <w:color w:val="00635D" w:themeColor="accent1" w:themeShade="80"/>
         </w:rPr>
-        <w:t xml:space="preserve">         "datum": "2025-11-01",</w:t>
+        <w:t>": 1,</w:t>
+      </w:r>
+    </w:p>
+    <w:p>
+      <w:pPr>
+        <w:rPr>
+          <w:rStyle w:val="NincstrkzChar"/>
+          <w:b/>
+          <w:bCs/>
+          <w:color w:val="00635D" w:themeColor="accent1" w:themeShade="80"/>
+        </w:rPr>
+      </w:pPr>
+      <w:r>
+        <w:rPr>
+          <w:rStyle w:val="NincstrkzChar"/>
+          <w:b/>
+          <w:bCs/>
+          <w:color w:val="00635D" w:themeColor="accent1" w:themeShade="80"/>
+        </w:rPr>
+        <w:t xml:space="preserve">         "</w:t>
+      </w:r>
+      <w:proofErr w:type="spellStart"/>
+      <w:r>
+        <w:rPr>
+          <w:rStyle w:val="NincstrkzChar"/>
+          <w:b/>
+          <w:bCs/>
+          <w:color w:val="00635D" w:themeColor="accent1" w:themeShade="80"/>
+        </w:rPr>
+        <w:t>datum</w:t>
+      </w:r>
+      <w:proofErr w:type="spellEnd"/>
+      <w:r>
+        <w:rPr>
+          <w:rStyle w:val="NincstrkzChar"/>
+          <w:b/>
+          <w:bCs/>
+          <w:color w:val="00635D" w:themeColor="accent1" w:themeShade="80"/>
+        </w:rPr>
+        <w:t>": "2025-11-01",</w:t>
       </w:r>
     </w:p>
     <w:p>
@@ -7963,6 +9497,7 @@
       <w:bookmarkEnd w:id="42"/>
     </w:p>
     <w:p>
+      <w:proofErr w:type="spellStart"/>
       <w:r>
         <w:rPr>
           <w:rStyle w:val="HTML-kd"/>
@@ -7972,6 +9507,7 @@
         </w:rPr>
         <w:t>rendeles_id</w:t>
       </w:r>
+      <w:proofErr w:type="spellEnd"/>
       <w:r>
         <w:t xml:space="preserve"> – egész szám, a rendelés azonosítój</w:t>
       </w:r>
@@ -8118,6 +9654,7 @@
       <w:r>
         <w:t xml:space="preserve"> az adott rendeléshez tartozó adatokat a </w:t>
       </w:r>
+      <w:proofErr w:type="spellStart"/>
       <w:r>
         <w:rPr>
           <w:rStyle w:val="HTML-kd"/>
@@ -8127,9 +9664,11 @@
         </w:rPr>
         <w:t>Rendeles</w:t>
       </w:r>
+      <w:proofErr w:type="spellEnd"/>
       <w:r>
         <w:t xml:space="preserve">, </w:t>
       </w:r>
+      <w:proofErr w:type="spellStart"/>
       <w:r>
         <w:rPr>
           <w:rStyle w:val="HTML-kd"/>
@@ -8139,9 +9678,11 @@
         </w:rPr>
         <w:t>Partnerseg</w:t>
       </w:r>
+      <w:proofErr w:type="spellEnd"/>
       <w:r>
         <w:t xml:space="preserve">, </w:t>
       </w:r>
+      <w:proofErr w:type="spellStart"/>
       <w:r>
         <w:rPr>
           <w:rStyle w:val="HTML-kd"/>
@@ -8151,6 +9692,7 @@
         </w:rPr>
         <w:t>Ceg</w:t>
       </w:r>
+      <w:proofErr w:type="spellEnd"/>
       <w:r>
         <w:t xml:space="preserve"> és </w:t>
       </w:r>
@@ -8185,6 +9727,7 @@
       <w:r>
         <w:t xml:space="preserve"> adatait a </w:t>
       </w:r>
+      <w:proofErr w:type="spellStart"/>
       <w:r>
         <w:rPr>
           <w:rStyle w:val="HTML-kd"/>
@@ -8194,6 +9737,7 @@
         </w:rPr>
         <w:t>RendelesTetel</w:t>
       </w:r>
+      <w:proofErr w:type="spellEnd"/>
       <w:r>
         <w:t xml:space="preserve"> és </w:t>
       </w:r>
@@ -8267,7 +9811,15 @@
         <w:t>számított áfa értéket</w:t>
       </w:r>
       <w:r>
-        <w:t xml:space="preserve"> (nettó × áfa_kulcs / 100),</w:t>
+        <w:t xml:space="preserve"> (nettó × </w:t>
+      </w:r>
+      <w:proofErr w:type="spellStart"/>
+      <w:r>
+        <w:t>áfa_kulcs</w:t>
+      </w:r>
+      <w:proofErr w:type="spellEnd"/>
+      <w:r>
+        <w:t xml:space="preserve"> / 100),</w:t>
       </w:r>
     </w:p>
     <w:p>
@@ -8361,8 +9913,16 @@
         <w:rPr>
           <w:szCs w:val="24"/>
         </w:rPr>
-        <w:t>ALGORITMUS: Fuvarlevel_Keszites</w:t>
-      </w:r>
+        <w:t xml:space="preserve">ALGORITMUS: </w:t>
+      </w:r>
+      <w:proofErr w:type="spellStart"/>
+      <w:r>
+        <w:rPr>
+          <w:szCs w:val="24"/>
+        </w:rPr>
+        <w:t>Fuvarlevel_Keszites</w:t>
+      </w:r>
+      <w:proofErr w:type="spellEnd"/>
     </w:p>
     <w:p>
       <w:pPr>
@@ -8401,8 +9961,30 @@
         <w:rPr>
           <w:szCs w:val="24"/>
         </w:rPr>
-        <w:t>Integer: rendelesid, tetel_szam</w:t>
-      </w:r>
+        <w:t xml:space="preserve">Integer: </w:t>
+      </w:r>
+      <w:proofErr w:type="spellStart"/>
+      <w:r>
+        <w:rPr>
+          <w:szCs w:val="24"/>
+        </w:rPr>
+        <w:t>rendelesid</w:t>
+      </w:r>
+      <w:proofErr w:type="spellEnd"/>
+      <w:r>
+        <w:rPr>
+          <w:szCs w:val="24"/>
+        </w:rPr>
+        <w:t xml:space="preserve">, </w:t>
+      </w:r>
+      <w:proofErr w:type="spellStart"/>
+      <w:r>
+        <w:rPr>
+          <w:szCs w:val="24"/>
+        </w:rPr>
+        <w:t>tetel_szam</w:t>
+      </w:r>
+      <w:proofErr w:type="spellEnd"/>
     </w:p>
     <w:p>
       <w:pPr>
@@ -8427,7 +10009,49 @@
         <w:rPr>
           <w:szCs w:val="24"/>
         </w:rPr>
-        <w:t>Adat lista: rendeles_adat, partnerseg_adat, elado_adat,</w:t>
+        <w:t xml:space="preserve">Adat lista: </w:t>
+      </w:r>
+      <w:proofErr w:type="spellStart"/>
+      <w:r>
+        <w:rPr>
+          <w:szCs w:val="24"/>
+        </w:rPr>
+        <w:t>rendeles_adat</w:t>
+      </w:r>
+      <w:proofErr w:type="spellEnd"/>
+      <w:r>
+        <w:rPr>
+          <w:szCs w:val="24"/>
+        </w:rPr>
+        <w:t xml:space="preserve">, </w:t>
+      </w:r>
+      <w:proofErr w:type="spellStart"/>
+      <w:r>
+        <w:rPr>
+          <w:szCs w:val="24"/>
+        </w:rPr>
+        <w:t>partnerseg_adat</w:t>
+      </w:r>
+      <w:proofErr w:type="spellEnd"/>
+      <w:r>
+        <w:rPr>
+          <w:szCs w:val="24"/>
+        </w:rPr>
+        <w:t xml:space="preserve">, </w:t>
+      </w:r>
+      <w:proofErr w:type="spellStart"/>
+      <w:r>
+        <w:rPr>
+          <w:szCs w:val="24"/>
+        </w:rPr>
+        <w:t>elado_adat</w:t>
+      </w:r>
+      <w:proofErr w:type="spellEnd"/>
+      <w:r>
+        <w:rPr>
+          <w:szCs w:val="24"/>
+        </w:rPr>
+        <w:t>,</w:t>
       </w:r>
       <w:r>
         <w:rPr>
@@ -8436,12 +10060,14 @@
         <w:br/>
         <w:t xml:space="preserve">    </w:t>
       </w:r>
+      <w:proofErr w:type="spellStart"/>
       <w:r>
         <w:rPr>
           <w:szCs w:val="24"/>
         </w:rPr>
         <w:t>vevo_adat</w:t>
       </w:r>
+      <w:proofErr w:type="spellEnd"/>
     </w:p>
     <w:p>
       <w:pPr>
@@ -8461,8 +10087,16 @@
           <w:szCs w:val="24"/>
         </w:rPr>
         <w:tab/>
-        <w:t>Adat: rendelesi_hely</w:t>
-      </w:r>
+        <w:t xml:space="preserve">Adat: </w:t>
+      </w:r>
+      <w:proofErr w:type="spellStart"/>
+      <w:r>
+        <w:rPr>
+          <w:szCs w:val="24"/>
+        </w:rPr>
+        <w:t>rendelesi_hely</w:t>
+      </w:r>
+      <w:proofErr w:type="spellEnd"/>
     </w:p>
     <w:p>
       <w:pPr>
@@ -8482,8 +10116,16 @@
           <w:szCs w:val="24"/>
         </w:rPr>
         <w:tab/>
-        <w:t>Lista: tetelek_lista</w:t>
-      </w:r>
+        <w:t xml:space="preserve">Lista: </w:t>
+      </w:r>
+      <w:proofErr w:type="spellStart"/>
+      <w:r>
+        <w:rPr>
+          <w:szCs w:val="24"/>
+        </w:rPr>
+        <w:t>tetelek_lista</w:t>
+      </w:r>
+      <w:proofErr w:type="spellEnd"/>
     </w:p>
     <w:p>
       <w:pPr>
@@ -8503,8 +10145,16 @@
           <w:szCs w:val="24"/>
         </w:rPr>
         <w:tab/>
-        <w:t>Adat lista: tetel</w:t>
-      </w:r>
+        <w:t xml:space="preserve">Adat lista: </w:t>
+      </w:r>
+      <w:proofErr w:type="spellStart"/>
+      <w:r>
+        <w:rPr>
+          <w:szCs w:val="24"/>
+        </w:rPr>
+        <w:t>tetel</w:t>
+      </w:r>
+      <w:proofErr w:type="spellEnd"/>
     </w:p>
     <w:p>
       <w:pPr>
@@ -8524,7 +10174,63 @@
           <w:szCs w:val="24"/>
         </w:rPr>
         <w:tab/>
-        <w:t>Adat mátrix: aradat [M,6] [tetel_nev, mennyiseg, netto,</w:t>
+        <w:t xml:space="preserve">Adat mátrix: </w:t>
+      </w:r>
+      <w:proofErr w:type="spellStart"/>
+      <w:r>
+        <w:rPr>
+          <w:szCs w:val="24"/>
+        </w:rPr>
+        <w:t>aradat</w:t>
+      </w:r>
+      <w:proofErr w:type="spellEnd"/>
+      <w:r>
+        <w:rPr>
+          <w:szCs w:val="24"/>
+        </w:rPr>
+        <w:t xml:space="preserve"> [M,6] [</w:t>
+      </w:r>
+      <w:proofErr w:type="spellStart"/>
+      <w:r>
+        <w:rPr>
+          <w:szCs w:val="24"/>
+        </w:rPr>
+        <w:t>tetel_nev</w:t>
+      </w:r>
+      <w:proofErr w:type="spellEnd"/>
+      <w:r>
+        <w:rPr>
+          <w:szCs w:val="24"/>
+        </w:rPr>
+        <w:t xml:space="preserve">, </w:t>
+      </w:r>
+      <w:proofErr w:type="spellStart"/>
+      <w:r>
+        <w:rPr>
+          <w:szCs w:val="24"/>
+        </w:rPr>
+        <w:t>mennyiseg</w:t>
+      </w:r>
+      <w:proofErr w:type="spellEnd"/>
+      <w:r>
+        <w:rPr>
+          <w:szCs w:val="24"/>
+        </w:rPr>
+        <w:t xml:space="preserve">, </w:t>
+      </w:r>
+      <w:proofErr w:type="spellStart"/>
+      <w:r>
+        <w:rPr>
+          <w:szCs w:val="24"/>
+        </w:rPr>
+        <w:t>netto</w:t>
+      </w:r>
+      <w:proofErr w:type="spellEnd"/>
+      <w:r>
+        <w:rPr>
+          <w:szCs w:val="24"/>
+        </w:rPr>
+        <w:t>,</w:t>
       </w:r>
       <w:r>
         <w:rPr>
@@ -8533,11 +10239,47 @@
         <w:br/>
         <w:t xml:space="preserve">    </w:t>
       </w:r>
-      <w:r>
-        <w:rPr>
-          <w:szCs w:val="24"/>
-        </w:rPr>
-        <w:t>afa_kulcs, afa_ertek, brutto]</w:t>
+      <w:proofErr w:type="spellStart"/>
+      <w:r>
+        <w:rPr>
+          <w:szCs w:val="24"/>
+        </w:rPr>
+        <w:t>afa_kulcs</w:t>
+      </w:r>
+      <w:proofErr w:type="spellEnd"/>
+      <w:r>
+        <w:rPr>
+          <w:szCs w:val="24"/>
+        </w:rPr>
+        <w:t xml:space="preserve">, </w:t>
+      </w:r>
+      <w:proofErr w:type="spellStart"/>
+      <w:r>
+        <w:rPr>
+          <w:szCs w:val="24"/>
+        </w:rPr>
+        <w:t>afa_ertek</w:t>
+      </w:r>
+      <w:proofErr w:type="spellEnd"/>
+      <w:r>
+        <w:rPr>
+          <w:szCs w:val="24"/>
+        </w:rPr>
+        <w:t xml:space="preserve">, </w:t>
+      </w:r>
+      <w:proofErr w:type="spellStart"/>
+      <w:r>
+        <w:rPr>
+          <w:szCs w:val="24"/>
+        </w:rPr>
+        <w:t>brutto</w:t>
+      </w:r>
+      <w:proofErr w:type="spellEnd"/>
+      <w:r>
+        <w:rPr>
+          <w:szCs w:val="24"/>
+        </w:rPr>
+        <w:t>]</w:t>
       </w:r>
     </w:p>
     <w:p>
@@ -8558,8 +10300,16 @@
           <w:szCs w:val="24"/>
         </w:rPr>
         <w:tab/>
-        <w:t>Lista [halmaz]: aktual_afa_kulcs</w:t>
-      </w:r>
+        <w:t xml:space="preserve">Lista [halmaz]: </w:t>
+      </w:r>
+      <w:proofErr w:type="spellStart"/>
+      <w:r>
+        <w:rPr>
+          <w:szCs w:val="24"/>
+        </w:rPr>
+        <w:t>aktual_afa_kulcs</w:t>
+      </w:r>
+      <w:proofErr w:type="spellEnd"/>
     </w:p>
     <w:p>
       <w:pPr>
@@ -8584,7 +10334,49 @@
         <w:rPr>
           <w:szCs w:val="24"/>
         </w:rPr>
-        <w:t>Integer mátrix: afa_fiz [M,2] [afakulcs, ertek]</w:t>
+        <w:t xml:space="preserve">Integer mátrix: </w:t>
+      </w:r>
+      <w:proofErr w:type="spellStart"/>
+      <w:r>
+        <w:rPr>
+          <w:szCs w:val="24"/>
+        </w:rPr>
+        <w:t>afa_fiz</w:t>
+      </w:r>
+      <w:proofErr w:type="spellEnd"/>
+      <w:r>
+        <w:rPr>
+          <w:szCs w:val="24"/>
+        </w:rPr>
+        <w:t xml:space="preserve"> [M,2] [</w:t>
+      </w:r>
+      <w:proofErr w:type="spellStart"/>
+      <w:r>
+        <w:rPr>
+          <w:szCs w:val="24"/>
+        </w:rPr>
+        <w:t>afakulcs</w:t>
+      </w:r>
+      <w:proofErr w:type="spellEnd"/>
+      <w:r>
+        <w:rPr>
+          <w:szCs w:val="24"/>
+        </w:rPr>
+        <w:t xml:space="preserve">, </w:t>
+      </w:r>
+      <w:proofErr w:type="spellStart"/>
+      <w:r>
+        <w:rPr>
+          <w:szCs w:val="24"/>
+        </w:rPr>
+        <w:t>ertek</w:t>
+      </w:r>
+      <w:proofErr w:type="spellEnd"/>
+      <w:r>
+        <w:rPr>
+          <w:szCs w:val="24"/>
+        </w:rPr>
+        <w:t>]</w:t>
       </w:r>
     </w:p>
     <w:p>
@@ -8610,7 +10402,49 @@
         <w:rPr>
           <w:szCs w:val="24"/>
         </w:rPr>
-        <w:t>: ossz_netto:= 0, ossz_brutto:= 0, afa_ertek:= 0</w:t>
+        <w:t xml:space="preserve">: </w:t>
+      </w:r>
+      <w:proofErr w:type="spellStart"/>
+      <w:r>
+        <w:rPr>
+          <w:szCs w:val="24"/>
+        </w:rPr>
+        <w:t>ossz_netto</w:t>
+      </w:r>
+      <w:proofErr w:type="spellEnd"/>
+      <w:r>
+        <w:rPr>
+          <w:szCs w:val="24"/>
+        </w:rPr>
+        <w:t xml:space="preserve">:= 0, </w:t>
+      </w:r>
+      <w:proofErr w:type="spellStart"/>
+      <w:r>
+        <w:rPr>
+          <w:szCs w:val="24"/>
+        </w:rPr>
+        <w:t>ossz_brutto</w:t>
+      </w:r>
+      <w:proofErr w:type="spellEnd"/>
+      <w:r>
+        <w:rPr>
+          <w:szCs w:val="24"/>
+        </w:rPr>
+        <w:t xml:space="preserve">:= 0, </w:t>
+      </w:r>
+      <w:proofErr w:type="spellStart"/>
+      <w:r>
+        <w:rPr>
+          <w:szCs w:val="24"/>
+        </w:rPr>
+        <w:t>afa_ertek</w:t>
+      </w:r>
+      <w:proofErr w:type="spellEnd"/>
+      <w:r>
+        <w:rPr>
+          <w:szCs w:val="24"/>
+        </w:rPr>
+        <w:t>:= 0</w:t>
       </w:r>
     </w:p>
     <w:p>
@@ -8645,8 +10479,16 @@
           <w:szCs w:val="24"/>
         </w:rPr>
         <w:tab/>
-        <w:t>BE: rendeles_id</w:t>
-      </w:r>
+        <w:t xml:space="preserve">BE: </w:t>
+      </w:r>
+      <w:proofErr w:type="spellStart"/>
+      <w:r>
+        <w:rPr>
+          <w:szCs w:val="24"/>
+        </w:rPr>
+        <w:t>rendeles_id</w:t>
+      </w:r>
+      <w:proofErr w:type="spellEnd"/>
     </w:p>
     <w:p>
       <w:pPr>
@@ -8666,8 +10508,43 @@
           <w:szCs w:val="24"/>
         </w:rPr>
         <w:tab/>
-        <w:t>rendeles_adat := LEKERDEZ("SELECT * FROM Rendeles WHERE id</w:t>
-      </w:r>
+      </w:r>
+      <w:proofErr w:type="spellStart"/>
+      <w:r>
+        <w:rPr>
+          <w:szCs w:val="24"/>
+        </w:rPr>
+        <w:t>rendeles_adat</w:t>
+      </w:r>
+      <w:proofErr w:type="spellEnd"/>
+      <w:r>
+        <w:rPr>
+          <w:szCs w:val="24"/>
+        </w:rPr>
+        <w:t xml:space="preserve"> := LEKERDEZ("SELECT * FROM </w:t>
+      </w:r>
+      <w:proofErr w:type="spellStart"/>
+      <w:r>
+        <w:rPr>
+          <w:szCs w:val="24"/>
+        </w:rPr>
+        <w:t>Rendeles</w:t>
+      </w:r>
+      <w:proofErr w:type="spellEnd"/>
+      <w:r>
+        <w:rPr>
+          <w:szCs w:val="24"/>
+        </w:rPr>
+        <w:t xml:space="preserve"> WHERE </w:t>
+      </w:r>
+      <w:proofErr w:type="spellStart"/>
+      <w:r>
+        <w:rPr>
+          <w:szCs w:val="24"/>
+        </w:rPr>
+        <w:t>id</w:t>
+      </w:r>
+      <w:proofErr w:type="spellEnd"/>
       <w:r>
         <w:rPr>
           <w:szCs w:val="24"/>
@@ -8679,7 +10556,21 @@
         <w:rPr>
           <w:szCs w:val="24"/>
         </w:rPr>
-        <w:t>=rendeles_id")</w:t>
+        <w:t>=</w:t>
+      </w:r>
+      <w:proofErr w:type="spellStart"/>
+      <w:r>
+        <w:rPr>
+          <w:szCs w:val="24"/>
+        </w:rPr>
+        <w:t>rendeles_id</w:t>
+      </w:r>
+      <w:proofErr w:type="spellEnd"/>
+      <w:r>
+        <w:rPr>
+          <w:szCs w:val="24"/>
+        </w:rPr>
+        <w:t>")</w:t>
       </w:r>
     </w:p>
     <w:p>
@@ -8700,7 +10591,34 @@
           <w:szCs w:val="24"/>
         </w:rPr>
         <w:tab/>
-        <w:t>partnerseg_adat := LEKERDEZ("SELECT * FROM Partnerseg WHERE</w:t>
+      </w:r>
+      <w:proofErr w:type="spellStart"/>
+      <w:r>
+        <w:rPr>
+          <w:szCs w:val="24"/>
+        </w:rPr>
+        <w:t>partnerseg_adat</w:t>
+      </w:r>
+      <w:proofErr w:type="spellEnd"/>
+      <w:r>
+        <w:rPr>
+          <w:szCs w:val="24"/>
+        </w:rPr>
+        <w:t xml:space="preserve"> := LEKERDEZ("SELECT * FROM </w:t>
+      </w:r>
+      <w:proofErr w:type="spellStart"/>
+      <w:r>
+        <w:rPr>
+          <w:szCs w:val="24"/>
+        </w:rPr>
+        <w:t>Partnerseg</w:t>
+      </w:r>
+      <w:proofErr w:type="spellEnd"/>
+      <w:r>
+        <w:rPr>
+          <w:szCs w:val="24"/>
+        </w:rPr>
+        <w:t xml:space="preserve"> WHERE</w:t>
       </w:r>
       <w:r>
         <w:rPr>
@@ -8709,11 +10627,33 @@
         <w:br/>
         <w:t xml:space="preserve">    </w:t>
       </w:r>
-      <w:r>
-        <w:rPr>
-          <w:szCs w:val="24"/>
-        </w:rPr>
-        <w:t>id = rendeles_adat.partnerseg")</w:t>
+      <w:proofErr w:type="spellStart"/>
+      <w:r>
+        <w:rPr>
+          <w:szCs w:val="24"/>
+        </w:rPr>
+        <w:t>id</w:t>
+      </w:r>
+      <w:proofErr w:type="spellEnd"/>
+      <w:r>
+        <w:rPr>
+          <w:szCs w:val="24"/>
+        </w:rPr>
+        <w:t xml:space="preserve"> = </w:t>
+      </w:r>
+      <w:proofErr w:type="spellStart"/>
+      <w:r>
+        <w:rPr>
+          <w:szCs w:val="24"/>
+        </w:rPr>
+        <w:t>rendeles_adat.partnerseg</w:t>
+      </w:r>
+      <w:proofErr w:type="spellEnd"/>
+      <w:r>
+        <w:rPr>
+          <w:szCs w:val="24"/>
+        </w:rPr>
+        <w:t>")</w:t>
       </w:r>
     </w:p>
     <w:p>
@@ -8734,7 +10674,48 @@
           <w:szCs w:val="24"/>
         </w:rPr>
         <w:tab/>
-        <w:t>elado_adat := LEKERDEZ("SELECT * FROM Ceg WHERE id =</w:t>
+      </w:r>
+      <w:proofErr w:type="spellStart"/>
+      <w:r>
+        <w:rPr>
+          <w:szCs w:val="24"/>
+        </w:rPr>
+        <w:t>elado_adat</w:t>
+      </w:r>
+      <w:proofErr w:type="spellEnd"/>
+      <w:r>
+        <w:rPr>
+          <w:szCs w:val="24"/>
+        </w:rPr>
+        <w:t xml:space="preserve"> := LEKERDEZ("SELECT * FROM </w:t>
+      </w:r>
+      <w:proofErr w:type="spellStart"/>
+      <w:r>
+        <w:rPr>
+          <w:szCs w:val="24"/>
+        </w:rPr>
+        <w:t>Ceg</w:t>
+      </w:r>
+      <w:proofErr w:type="spellEnd"/>
+      <w:r>
+        <w:rPr>
+          <w:szCs w:val="24"/>
+        </w:rPr>
+        <w:t xml:space="preserve"> WHERE </w:t>
+      </w:r>
+      <w:proofErr w:type="spellStart"/>
+      <w:r>
+        <w:rPr>
+          <w:szCs w:val="24"/>
+        </w:rPr>
+        <w:t>id</w:t>
+      </w:r>
+      <w:proofErr w:type="spellEnd"/>
+      <w:r>
+        <w:rPr>
+          <w:szCs w:val="24"/>
+        </w:rPr>
+        <w:t xml:space="preserve"> =</w:t>
       </w:r>
       <w:r>
         <w:rPr>
@@ -8743,11 +10724,19 @@
         <w:br/>
         <w:t xml:space="preserve">    </w:t>
       </w:r>
-      <w:r>
-        <w:rPr>
-          <w:szCs w:val="24"/>
-        </w:rPr>
-        <w:t>partnerseg_adat.elado")</w:t>
+      <w:proofErr w:type="spellStart"/>
+      <w:r>
+        <w:rPr>
+          <w:szCs w:val="24"/>
+        </w:rPr>
+        <w:t>partnerseg_adat.elado</w:t>
+      </w:r>
+      <w:proofErr w:type="spellEnd"/>
+      <w:r>
+        <w:rPr>
+          <w:szCs w:val="24"/>
+        </w:rPr>
+        <w:t>")</w:t>
       </w:r>
     </w:p>
     <w:p>
@@ -8768,7 +10757,48 @@
           <w:szCs w:val="24"/>
         </w:rPr>
         <w:tab/>
-        <w:t>vevo_adat := LEKERDEZ("SELECT * FROM Ceg WHERE id =</w:t>
+      </w:r>
+      <w:proofErr w:type="spellStart"/>
+      <w:r>
+        <w:rPr>
+          <w:szCs w:val="24"/>
+        </w:rPr>
+        <w:t>vevo_adat</w:t>
+      </w:r>
+      <w:proofErr w:type="spellEnd"/>
+      <w:r>
+        <w:rPr>
+          <w:szCs w:val="24"/>
+        </w:rPr>
+        <w:t xml:space="preserve"> := LEKERDEZ("SELECT * FROM </w:t>
+      </w:r>
+      <w:proofErr w:type="spellStart"/>
+      <w:r>
+        <w:rPr>
+          <w:szCs w:val="24"/>
+        </w:rPr>
+        <w:t>Ceg</w:t>
+      </w:r>
+      <w:proofErr w:type="spellEnd"/>
+      <w:r>
+        <w:rPr>
+          <w:szCs w:val="24"/>
+        </w:rPr>
+        <w:t xml:space="preserve"> WHERE </w:t>
+      </w:r>
+      <w:proofErr w:type="spellStart"/>
+      <w:r>
+        <w:rPr>
+          <w:szCs w:val="24"/>
+        </w:rPr>
+        <w:t>id</w:t>
+      </w:r>
+      <w:proofErr w:type="spellEnd"/>
+      <w:r>
+        <w:rPr>
+          <w:szCs w:val="24"/>
+        </w:rPr>
+        <w:t xml:space="preserve"> =</w:t>
       </w:r>
       <w:r>
         <w:rPr>
@@ -8777,11 +10807,19 @@
         <w:br/>
         <w:t xml:space="preserve">    </w:t>
       </w:r>
-      <w:r>
-        <w:rPr>
-          <w:szCs w:val="24"/>
-        </w:rPr>
-        <w:t>partnerseg_adat.vevo")</w:t>
+      <w:proofErr w:type="spellStart"/>
+      <w:r>
+        <w:rPr>
+          <w:szCs w:val="24"/>
+        </w:rPr>
+        <w:t>partnerseg_adat.vevo</w:t>
+      </w:r>
+      <w:proofErr w:type="spellEnd"/>
+      <w:r>
+        <w:rPr>
+          <w:szCs w:val="24"/>
+        </w:rPr>
+        <w:t>")</w:t>
       </w:r>
     </w:p>
     <w:p>
@@ -8792,11 +10830,33 @@
           <w:szCs w:val="24"/>
         </w:rPr>
       </w:pPr>
-      <w:r>
-        <w:rPr>
-          <w:szCs w:val="24"/>
-        </w:rPr>
-        <w:t>rendelesi_cim := LEKERDEZ("SELECT telephely_cim FROM</w:t>
+      <w:proofErr w:type="spellStart"/>
+      <w:r>
+        <w:rPr>
+          <w:szCs w:val="24"/>
+        </w:rPr>
+        <w:t>rendelesi_cim</w:t>
+      </w:r>
+      <w:proofErr w:type="spellEnd"/>
+      <w:r>
+        <w:rPr>
+          <w:szCs w:val="24"/>
+        </w:rPr>
+        <w:t xml:space="preserve"> := LEKERDEZ("SELECT </w:t>
+      </w:r>
+      <w:proofErr w:type="spellStart"/>
+      <w:r>
+        <w:rPr>
+          <w:szCs w:val="24"/>
+        </w:rPr>
+        <w:t>telephely_cim</w:t>
+      </w:r>
+      <w:proofErr w:type="spellEnd"/>
+      <w:r>
+        <w:rPr>
+          <w:szCs w:val="24"/>
+        </w:rPr>
+        <w:t xml:space="preserve"> FROM</w:t>
       </w:r>
       <w:r>
         <w:rPr>
@@ -8805,19 +10865,62 @@
         <w:br/>
         <w:t xml:space="preserve">    </w:t>
       </w:r>
-      <w:r>
-        <w:rPr>
-          <w:szCs w:val="24"/>
-        </w:rPr>
-        <w:t>Felhasznalo WHERE id = rendeles_adat.sz_cim")</w:t>
+      <w:proofErr w:type="spellStart"/>
+      <w:r>
+        <w:rPr>
+          <w:szCs w:val="24"/>
+        </w:rPr>
+        <w:t>Felhasznalo</w:t>
+      </w:r>
+      <w:proofErr w:type="spellEnd"/>
+      <w:r>
+        <w:rPr>
+          <w:szCs w:val="24"/>
+        </w:rPr>
+        <w:t xml:space="preserve"> WHERE </w:t>
+      </w:r>
+      <w:proofErr w:type="spellStart"/>
+      <w:r>
+        <w:rPr>
+          <w:szCs w:val="24"/>
+        </w:rPr>
+        <w:t>id</w:t>
+      </w:r>
+      <w:proofErr w:type="spellEnd"/>
+      <w:r>
+        <w:rPr>
+          <w:szCs w:val="24"/>
+        </w:rPr>
+        <w:t xml:space="preserve"> = </w:t>
+      </w:r>
+      <w:proofErr w:type="spellStart"/>
+      <w:r>
+        <w:rPr>
+          <w:szCs w:val="24"/>
+        </w:rPr>
+        <w:t>rendeles_adat.sz_cim</w:t>
+      </w:r>
+      <w:proofErr w:type="spellEnd"/>
+      <w:r>
+        <w:rPr>
+          <w:szCs w:val="24"/>
+        </w:rPr>
+        <w:t>")</w:t>
       </w:r>
       <w:r>
         <w:rPr>
           <w:szCs w:val="24"/>
         </w:rPr>
         <w:tab/>
+      </w:r>
+      <w:proofErr w:type="spellStart"/>
+      <w:r>
+        <w:rPr>
+          <w:szCs w:val="24"/>
+        </w:rPr>
         <w:t>tetelek_lista</w:t>
       </w:r>
+      <w:proofErr w:type="spellEnd"/>
       <w:r>
         <w:rPr>
           <w:szCs w:val="24"/>
@@ -8829,7 +10932,35 @@
         <w:rPr>
           <w:szCs w:val="24"/>
         </w:rPr>
-        <w:t>= LEKERDEZ(" SELECT Termek.nev, Termek.ar, Termek.afa_kulcs,</w:t>
+        <w:t xml:space="preserve">= LEKERDEZ(" SELECT </w:t>
+      </w:r>
+      <w:proofErr w:type="spellStart"/>
+      <w:r>
+        <w:rPr>
+          <w:szCs w:val="24"/>
+        </w:rPr>
+        <w:t>Termek.nev</w:t>
+      </w:r>
+      <w:proofErr w:type="spellEnd"/>
+      <w:r>
+        <w:rPr>
+          <w:szCs w:val="24"/>
+        </w:rPr>
+        <w:t xml:space="preserve">, Termek.ar, </w:t>
+      </w:r>
+      <w:proofErr w:type="spellStart"/>
+      <w:r>
+        <w:rPr>
+          <w:szCs w:val="24"/>
+        </w:rPr>
+        <w:t>Termek.afa_kulcs</w:t>
+      </w:r>
+      <w:proofErr w:type="spellEnd"/>
+      <w:r>
+        <w:rPr>
+          <w:szCs w:val="24"/>
+        </w:rPr>
+        <w:t>,</w:t>
       </w:r>
       <w:r>
         <w:rPr>
@@ -8838,11 +10969,47 @@
         <w:br/>
         <w:t xml:space="preserve">    </w:t>
       </w:r>
-      <w:r>
-        <w:rPr>
-          <w:szCs w:val="24"/>
-        </w:rPr>
-        <w:t>RendelesTetel.mennyiseg FROM RendelesTetel Inner JOIN Termek</w:t>
+      <w:proofErr w:type="spellStart"/>
+      <w:r>
+        <w:rPr>
+          <w:szCs w:val="24"/>
+        </w:rPr>
+        <w:t>RendelesTetel.mennyiseg</w:t>
+      </w:r>
+      <w:proofErr w:type="spellEnd"/>
+      <w:r>
+        <w:rPr>
+          <w:szCs w:val="24"/>
+        </w:rPr>
+        <w:t xml:space="preserve"> FROM </w:t>
+      </w:r>
+      <w:proofErr w:type="spellStart"/>
+      <w:r>
+        <w:rPr>
+          <w:szCs w:val="24"/>
+        </w:rPr>
+        <w:t>RendelesTetel</w:t>
+      </w:r>
+      <w:proofErr w:type="spellEnd"/>
+      <w:r>
+        <w:rPr>
+          <w:szCs w:val="24"/>
+        </w:rPr>
+        <w:t xml:space="preserve"> </w:t>
+      </w:r>
+      <w:proofErr w:type="spellStart"/>
+      <w:r>
+        <w:rPr>
+          <w:szCs w:val="24"/>
+        </w:rPr>
+        <w:t>Inner</w:t>
+      </w:r>
+      <w:proofErr w:type="spellEnd"/>
+      <w:r>
+        <w:rPr>
+          <w:szCs w:val="24"/>
+        </w:rPr>
+        <w:t xml:space="preserve"> JOIN Termek</w:t>
       </w:r>
       <w:r>
         <w:rPr>
@@ -8855,7 +11022,21 @@
         <w:rPr>
           <w:szCs w:val="24"/>
         </w:rPr>
-        <w:t>ON RendelesTetel.termek_id = Termek.id WHERE</w:t>
+        <w:t xml:space="preserve">ON </w:t>
+      </w:r>
+      <w:proofErr w:type="spellStart"/>
+      <w:r>
+        <w:rPr>
+          <w:szCs w:val="24"/>
+        </w:rPr>
+        <w:t>RendelesTetel.termek_id</w:t>
+      </w:r>
+      <w:proofErr w:type="spellEnd"/>
+      <w:r>
+        <w:rPr>
+          <w:szCs w:val="24"/>
+        </w:rPr>
+        <w:t xml:space="preserve"> = Termek.id WHERE</w:t>
       </w:r>
       <w:r>
         <w:rPr>
@@ -8864,11 +11045,19 @@
         <w:br/>
         <w:t xml:space="preserve">    </w:t>
       </w:r>
-      <w:r>
-        <w:rPr>
-          <w:szCs w:val="24"/>
-        </w:rPr>
-        <w:t>RendelesTetel.rendeles_id = rendeles_adat.id")</w:t>
+      <w:proofErr w:type="spellStart"/>
+      <w:r>
+        <w:rPr>
+          <w:szCs w:val="24"/>
+        </w:rPr>
+        <w:t>RendelesTetel.rendeles_id</w:t>
+      </w:r>
+      <w:proofErr w:type="spellEnd"/>
+      <w:r>
+        <w:rPr>
+          <w:szCs w:val="24"/>
+        </w:rPr>
+        <w:t xml:space="preserve"> = rendeles_adat.id")</w:t>
       </w:r>
     </w:p>
     <w:p>
@@ -8952,8 +11141,16 @@
           <w:szCs w:val="24"/>
         </w:rPr>
         <w:tab/>
-        <w:t>KIÍR "Eladó: ", elado_adat.nev</w:t>
-      </w:r>
+        <w:t xml:space="preserve">KIÍR "Eladó: ", </w:t>
+      </w:r>
+      <w:proofErr w:type="spellStart"/>
+      <w:r>
+        <w:rPr>
+          <w:szCs w:val="24"/>
+        </w:rPr>
+        <w:t>elado_adat.nev</w:t>
+      </w:r>
+      <w:proofErr w:type="spellEnd"/>
     </w:p>
     <w:p>
       <w:pPr>
@@ -8973,8 +11170,16 @@
           <w:szCs w:val="24"/>
         </w:rPr>
         <w:tab/>
-        <w:t>KIÍR "Adószám: ", elado_adat.adoszam</w:t>
-      </w:r>
+        <w:t xml:space="preserve">KIÍR "Adószám: ", </w:t>
+      </w:r>
+      <w:proofErr w:type="spellStart"/>
+      <w:r>
+        <w:rPr>
+          <w:szCs w:val="24"/>
+        </w:rPr>
+        <w:t>elado_adat.adoszam</w:t>
+      </w:r>
+      <w:proofErr w:type="spellEnd"/>
     </w:p>
     <w:p>
       <w:pPr>
@@ -8994,8 +11199,16 @@
           <w:szCs w:val="24"/>
         </w:rPr>
         <w:tab/>
-        <w:t>KIÍR "Cím: ", elado_adat.cim</w:t>
-      </w:r>
+        <w:t xml:space="preserve">KIÍR "Cím: ", </w:t>
+      </w:r>
+      <w:proofErr w:type="spellStart"/>
+      <w:r>
+        <w:rPr>
+          <w:szCs w:val="24"/>
+        </w:rPr>
+        <w:t>elado_adat.cim</w:t>
+      </w:r>
+      <w:proofErr w:type="spellEnd"/>
     </w:p>
     <w:p>
       <w:pPr>
@@ -9036,8 +11249,16 @@
           <w:szCs w:val="24"/>
         </w:rPr>
         <w:tab/>
-        <w:t>KIÍR "Vevő: ", vevo_adat.nev</w:t>
-      </w:r>
+        <w:t xml:space="preserve">KIÍR "Vevő: ", </w:t>
+      </w:r>
+      <w:proofErr w:type="spellStart"/>
+      <w:r>
+        <w:rPr>
+          <w:szCs w:val="24"/>
+        </w:rPr>
+        <w:t>vevo_adat.nev</w:t>
+      </w:r>
+      <w:proofErr w:type="spellEnd"/>
     </w:p>
     <w:p>
       <w:pPr>
@@ -9057,8 +11278,16 @@
           <w:szCs w:val="24"/>
         </w:rPr>
         <w:tab/>
-        <w:t>KIÍR "Adószám: ", vevo_adat.adoszam</w:t>
-      </w:r>
+        <w:t xml:space="preserve">KIÍR "Adószám: ", </w:t>
+      </w:r>
+      <w:proofErr w:type="spellStart"/>
+      <w:r>
+        <w:rPr>
+          <w:szCs w:val="24"/>
+        </w:rPr>
+        <w:t>vevo_adat.adoszam</w:t>
+      </w:r>
+      <w:proofErr w:type="spellEnd"/>
     </w:p>
     <w:p>
       <w:pPr>
@@ -9078,8 +11307,16 @@
           <w:szCs w:val="24"/>
         </w:rPr>
         <w:tab/>
-        <w:t>KIÍR "Cím: ", vevo_adat.cim</w:t>
-      </w:r>
+        <w:t xml:space="preserve">KIÍR "Cím: ", </w:t>
+      </w:r>
+      <w:proofErr w:type="spellStart"/>
+      <w:r>
+        <w:rPr>
+          <w:szCs w:val="24"/>
+        </w:rPr>
+        <w:t>vevo_adat.cim</w:t>
+      </w:r>
+      <w:proofErr w:type="spellEnd"/>
     </w:p>
     <w:p>
       <w:pPr>
@@ -9141,8 +11378,16 @@
           <w:szCs w:val="24"/>
         </w:rPr>
         <w:tab/>
-        <w:t>KIÍR "Dátum: ", rendeles_adat.datum</w:t>
-      </w:r>
+        <w:t xml:space="preserve">KIÍR "Dátum: ", </w:t>
+      </w:r>
+      <w:proofErr w:type="spellStart"/>
+      <w:r>
+        <w:rPr>
+          <w:szCs w:val="24"/>
+        </w:rPr>
+        <w:t>rendeles_adat.datum</w:t>
+      </w:r>
+      <w:proofErr w:type="spellEnd"/>
     </w:p>
     <w:p>
       <w:pPr>
@@ -9162,8 +11407,16 @@
           <w:szCs w:val="24"/>
         </w:rPr>
         <w:tab/>
-        <w:t>KIÍR "Szállítási cím: ", rendelesi_cim</w:t>
-      </w:r>
+        <w:t xml:space="preserve">KIÍR "Szállítási cím: ", </w:t>
+      </w:r>
+      <w:proofErr w:type="spellStart"/>
+      <w:r>
+        <w:rPr>
+          <w:szCs w:val="24"/>
+        </w:rPr>
+        <w:t>rendelesi_cim</w:t>
+      </w:r>
+      <w:proofErr w:type="spellEnd"/>
     </w:p>
     <w:p>
       <w:pPr>
@@ -9225,8 +11478,30 @@
           <w:szCs w:val="24"/>
         </w:rPr>
         <w:tab/>
-        <w:t>CIKLUS amíg tetel IN tetelek_lista</w:t>
-      </w:r>
+        <w:t xml:space="preserve">CIKLUS amíg </w:t>
+      </w:r>
+      <w:proofErr w:type="spellStart"/>
+      <w:r>
+        <w:rPr>
+          <w:szCs w:val="24"/>
+        </w:rPr>
+        <w:t>tetel</w:t>
+      </w:r>
+      <w:proofErr w:type="spellEnd"/>
+      <w:r>
+        <w:rPr>
+          <w:szCs w:val="24"/>
+        </w:rPr>
+        <w:t xml:space="preserve"> IN </w:t>
+      </w:r>
+      <w:proofErr w:type="spellStart"/>
+      <w:r>
+        <w:rPr>
+          <w:szCs w:val="24"/>
+        </w:rPr>
+        <w:t>tetelek_lista</w:t>
+      </w:r>
+      <w:proofErr w:type="spellEnd"/>
     </w:p>
     <w:p>
       <w:pPr>
@@ -9253,7 +11528,35 @@
           <w:szCs w:val="24"/>
         </w:rPr>
         <w:tab/>
-        <w:t>KIÍR tetel.nev, " | ", tetel.mennyiseg, " | ", nettó, " |</w:t>
+        <w:t xml:space="preserve">KIÍR </w:t>
+      </w:r>
+      <w:proofErr w:type="spellStart"/>
+      <w:r>
+        <w:rPr>
+          <w:szCs w:val="24"/>
+        </w:rPr>
+        <w:t>tetel.nev</w:t>
+      </w:r>
+      <w:proofErr w:type="spellEnd"/>
+      <w:r>
+        <w:rPr>
+          <w:szCs w:val="24"/>
+        </w:rPr>
+        <w:t xml:space="preserve">, " | ", </w:t>
+      </w:r>
+      <w:proofErr w:type="spellStart"/>
+      <w:r>
+        <w:rPr>
+          <w:szCs w:val="24"/>
+        </w:rPr>
+        <w:t>tetel.mennyiseg</w:t>
+      </w:r>
+      <w:proofErr w:type="spellEnd"/>
+      <w:r>
+        <w:rPr>
+          <w:szCs w:val="24"/>
+        </w:rPr>
+        <w:t>, " | ", nettó, " |</w:t>
       </w:r>
       <w:r>
         <w:rPr>
@@ -9266,7 +11569,35 @@
         <w:rPr>
           <w:szCs w:val="24"/>
         </w:rPr>
-        <w:t>", tetel.afa_kulcs, "% | ", (tetel.ar * tetel.mennyiseg)</w:t>
+        <w:t xml:space="preserve">", </w:t>
+      </w:r>
+      <w:proofErr w:type="spellStart"/>
+      <w:r>
+        <w:rPr>
+          <w:szCs w:val="24"/>
+        </w:rPr>
+        <w:t>tetel.afa_kulcs</w:t>
+      </w:r>
+      <w:proofErr w:type="spellEnd"/>
+      <w:r>
+        <w:rPr>
+          <w:szCs w:val="24"/>
+        </w:rPr>
+        <w:t xml:space="preserve">, "% | ", (tetel.ar * </w:t>
+      </w:r>
+      <w:proofErr w:type="spellStart"/>
+      <w:r>
+        <w:rPr>
+          <w:szCs w:val="24"/>
+        </w:rPr>
+        <w:t>tetel.mennyiseg</w:t>
+      </w:r>
+      <w:proofErr w:type="spellEnd"/>
+      <w:r>
+        <w:rPr>
+          <w:szCs w:val="24"/>
+        </w:rPr>
+        <w:t>)</w:t>
       </w:r>
       <w:r>
         <w:rPr>
@@ -9279,7 +11610,21 @@
         <w:rPr>
           <w:szCs w:val="24"/>
         </w:rPr>
-        <w:t>* (1 + (tetel.afa_kulcs/100))</w:t>
+        <w:t>* (1 + (</w:t>
+      </w:r>
+      <w:proofErr w:type="spellStart"/>
+      <w:r>
+        <w:rPr>
+          <w:szCs w:val="24"/>
+        </w:rPr>
+        <w:t>tetel.afa_kulcs</w:t>
+      </w:r>
+      <w:proofErr w:type="spellEnd"/>
+      <w:r>
+        <w:rPr>
+          <w:szCs w:val="24"/>
+        </w:rPr>
+        <w:t>/100))</w:t>
       </w:r>
     </w:p>
     <w:p>
@@ -9333,7 +11678,48 @@
           <w:szCs w:val="24"/>
         </w:rPr>
         <w:tab/>
-        <w:t>ossz_netto:= ossz_netto + tetel.mennyiseg * tetel.ar</w:t>
+      </w:r>
+      <w:proofErr w:type="spellStart"/>
+      <w:r>
+        <w:rPr>
+          <w:szCs w:val="24"/>
+        </w:rPr>
+        <w:t>ossz_netto</w:t>
+      </w:r>
+      <w:proofErr w:type="spellEnd"/>
+      <w:r>
+        <w:rPr>
+          <w:szCs w:val="24"/>
+        </w:rPr>
+        <w:t xml:space="preserve">:= </w:t>
+      </w:r>
+      <w:proofErr w:type="spellStart"/>
+      <w:r>
+        <w:rPr>
+          <w:szCs w:val="24"/>
+        </w:rPr>
+        <w:t>ossz_netto</w:t>
+      </w:r>
+      <w:proofErr w:type="spellEnd"/>
+      <w:r>
+        <w:rPr>
+          <w:szCs w:val="24"/>
+        </w:rPr>
+        <w:t xml:space="preserve"> + </w:t>
+      </w:r>
+      <w:proofErr w:type="spellStart"/>
+      <w:r>
+        <w:rPr>
+          <w:szCs w:val="24"/>
+        </w:rPr>
+        <w:t>tetel.mennyiseg</w:t>
+      </w:r>
+      <w:proofErr w:type="spellEnd"/>
+      <w:r>
+        <w:rPr>
+          <w:szCs w:val="24"/>
+        </w:rPr>
+        <w:t xml:space="preserve"> * tetel.ar</w:t>
       </w:r>
     </w:p>
     <w:p>
@@ -9360,7 +11746,35 @@
           <w:szCs w:val="24"/>
         </w:rPr>
         <w:tab/>
-        <w:t>CIKLUS amíg afa_fiz[ii,1] &lt;&gt; aradat[i,4]</w:t>
+        <w:t xml:space="preserve">CIKLUS amíg </w:t>
+      </w:r>
+      <w:proofErr w:type="spellStart"/>
+      <w:r>
+        <w:rPr>
+          <w:szCs w:val="24"/>
+        </w:rPr>
+        <w:t>afa_fiz</w:t>
+      </w:r>
+      <w:proofErr w:type="spellEnd"/>
+      <w:r>
+        <w:rPr>
+          <w:szCs w:val="24"/>
+        </w:rPr>
+        <w:t xml:space="preserve">[ii,1] &lt;&gt; </w:t>
+      </w:r>
+      <w:proofErr w:type="spellStart"/>
+      <w:r>
+        <w:rPr>
+          <w:szCs w:val="24"/>
+        </w:rPr>
+        <w:t>aradat</w:t>
+      </w:r>
+      <w:proofErr w:type="spellEnd"/>
+      <w:r>
+        <w:rPr>
+          <w:szCs w:val="24"/>
+        </w:rPr>
+        <w:t>[i,4]</w:t>
       </w:r>
     </w:p>
     <w:p>
@@ -9447,7 +11861,21 @@
           <w:szCs w:val="24"/>
         </w:rPr>
         <w:tab/>
-        <w:t>HA ii &lt;= afa_fiz.oszlophossz:</w:t>
+        <w:t xml:space="preserve">HA ii &lt;= </w:t>
+      </w:r>
+      <w:proofErr w:type="spellStart"/>
+      <w:r>
+        <w:rPr>
+          <w:szCs w:val="24"/>
+        </w:rPr>
+        <w:t>afa_fiz.oszlophossz</w:t>
+      </w:r>
+      <w:proofErr w:type="spellEnd"/>
+      <w:r>
+        <w:rPr>
+          <w:szCs w:val="24"/>
+        </w:rPr>
+        <w:t>:</w:t>
       </w:r>
     </w:p>
     <w:p>
@@ -9480,7 +11908,34 @@
           <w:szCs w:val="24"/>
         </w:rPr>
         <w:tab/>
-        <w:t>afa_fiz[ii,2]:= afa_fiz[ii,2] + (tetel.ar *</w:t>
+      </w:r>
+      <w:proofErr w:type="spellStart"/>
+      <w:r>
+        <w:rPr>
+          <w:szCs w:val="24"/>
+        </w:rPr>
+        <w:t>afa_fiz</w:t>
+      </w:r>
+      <w:proofErr w:type="spellEnd"/>
+      <w:r>
+        <w:rPr>
+          <w:szCs w:val="24"/>
+        </w:rPr>
+        <w:t xml:space="preserve">[ii,2]:= </w:t>
+      </w:r>
+      <w:proofErr w:type="spellStart"/>
+      <w:r>
+        <w:rPr>
+          <w:szCs w:val="24"/>
+        </w:rPr>
+        <w:t>afa_fiz</w:t>
+      </w:r>
+      <w:proofErr w:type="spellEnd"/>
+      <w:r>
+        <w:rPr>
+          <w:szCs w:val="24"/>
+        </w:rPr>
+        <w:t>[ii,2] + (tetel.ar *</w:t>
       </w:r>
       <w:r>
         <w:rPr>
@@ -9489,11 +11944,33 @@
         <w:br/>
         <w:t xml:space="preserve">          </w:t>
       </w:r>
-      <w:r>
-        <w:rPr>
-          <w:szCs w:val="24"/>
-        </w:rPr>
-        <w:t>tetel.mennyiseg) * (tetel.afa_kulcs/100)</w:t>
+      <w:proofErr w:type="spellStart"/>
+      <w:r>
+        <w:rPr>
+          <w:szCs w:val="24"/>
+        </w:rPr>
+        <w:t>tetel.mennyiseg</w:t>
+      </w:r>
+      <w:proofErr w:type="spellEnd"/>
+      <w:r>
+        <w:rPr>
+          <w:szCs w:val="24"/>
+        </w:rPr>
+        <w:t>) * (</w:t>
+      </w:r>
+      <w:proofErr w:type="spellStart"/>
+      <w:r>
+        <w:rPr>
+          <w:szCs w:val="24"/>
+        </w:rPr>
+        <w:t>tetel.afa_kulcs</w:t>
+      </w:r>
+      <w:proofErr w:type="spellEnd"/>
+      <w:r>
+        <w:rPr>
+          <w:szCs w:val="24"/>
+        </w:rPr>
+        <w:t>/100)</w:t>
       </w:r>
     </w:p>
     <w:p>
@@ -9526,7 +12003,34 @@
           <w:szCs w:val="24"/>
         </w:rPr>
         <w:tab/>
-        <w:t xml:space="preserve">ossz_bruttó:= ossz_brutto + (tetel.ar * </w:t>
+      </w:r>
+      <w:proofErr w:type="spellStart"/>
+      <w:r>
+        <w:rPr>
+          <w:szCs w:val="24"/>
+        </w:rPr>
+        <w:t>ossz_bruttó</w:t>
+      </w:r>
+      <w:proofErr w:type="spellEnd"/>
+      <w:r>
+        <w:rPr>
+          <w:szCs w:val="24"/>
+        </w:rPr>
+        <w:t xml:space="preserve">:= </w:t>
+      </w:r>
+      <w:proofErr w:type="spellStart"/>
+      <w:r>
+        <w:rPr>
+          <w:szCs w:val="24"/>
+        </w:rPr>
+        <w:t>ossz_brutto</w:t>
+      </w:r>
+      <w:proofErr w:type="spellEnd"/>
+      <w:r>
+        <w:rPr>
+          <w:szCs w:val="24"/>
+        </w:rPr>
+        <w:t xml:space="preserve"> + (tetel.ar * </w:t>
       </w:r>
       <w:r>
         <w:rPr>
@@ -9535,11 +12039,33 @@
         <w:br/>
         <w:t xml:space="preserve">          </w:t>
       </w:r>
-      <w:r>
-        <w:rPr>
-          <w:szCs w:val="24"/>
-        </w:rPr>
-        <w:t>tetel.mennyiseg) * (1 + (tetel.afa_kulcs/100))</w:t>
+      <w:proofErr w:type="spellStart"/>
+      <w:r>
+        <w:rPr>
+          <w:szCs w:val="24"/>
+        </w:rPr>
+        <w:t>tetel.mennyiseg</w:t>
+      </w:r>
+      <w:proofErr w:type="spellEnd"/>
+      <w:r>
+        <w:rPr>
+          <w:szCs w:val="24"/>
+        </w:rPr>
+        <w:t>) * (1 + (</w:t>
+      </w:r>
+      <w:proofErr w:type="spellStart"/>
+      <w:r>
+        <w:rPr>
+          <w:szCs w:val="24"/>
+        </w:rPr>
+        <w:t>tetel.afa_kulcs</w:t>
+      </w:r>
+      <w:proofErr w:type="spellEnd"/>
+      <w:r>
+        <w:rPr>
+          <w:szCs w:val="24"/>
+        </w:rPr>
+        <w:t>/100))</w:t>
       </w:r>
     </w:p>
     <w:p>
@@ -9599,7 +12125,20 @@
           <w:szCs w:val="24"/>
         </w:rPr>
         <w:tab/>
-        <w:t>afa_fiz &lt;= új sor</w:t>
+      </w:r>
+      <w:proofErr w:type="spellStart"/>
+      <w:r>
+        <w:rPr>
+          <w:szCs w:val="24"/>
+        </w:rPr>
+        <w:t>afa_fiz</w:t>
+      </w:r>
+      <w:proofErr w:type="spellEnd"/>
+      <w:r>
+        <w:rPr>
+          <w:szCs w:val="24"/>
+        </w:rPr>
+        <w:t xml:space="preserve"> &lt;= új sor</w:t>
       </w:r>
     </w:p>
     <w:p>
@@ -9632,8 +12171,29 @@
           <w:szCs w:val="24"/>
         </w:rPr>
         <w:tab/>
-        <w:t>afa_fiz[ii+1,1]:= tetel.afa_kulcs</w:t>
-      </w:r>
+      </w:r>
+      <w:proofErr w:type="spellStart"/>
+      <w:r>
+        <w:rPr>
+          <w:szCs w:val="24"/>
+        </w:rPr>
+        <w:t>afa_fiz</w:t>
+      </w:r>
+      <w:proofErr w:type="spellEnd"/>
+      <w:r>
+        <w:rPr>
+          <w:szCs w:val="24"/>
+        </w:rPr>
+        <w:t xml:space="preserve">[ii+1,1]:= </w:t>
+      </w:r>
+      <w:proofErr w:type="spellStart"/>
+      <w:r>
+        <w:rPr>
+          <w:szCs w:val="24"/>
+        </w:rPr>
+        <w:t>tetel.afa_kulcs</w:t>
+      </w:r>
+      <w:proofErr w:type="spellEnd"/>
     </w:p>
     <w:p>
       <w:pPr>
@@ -9665,7 +12225,34 @@
           <w:szCs w:val="24"/>
         </w:rPr>
         <w:tab/>
-        <w:t>afa_fiz[ii+1,2]:= afa_fiz[ii+1,2] + (tetel.ar *</w:t>
+      </w:r>
+      <w:proofErr w:type="spellStart"/>
+      <w:r>
+        <w:rPr>
+          <w:szCs w:val="24"/>
+        </w:rPr>
+        <w:t>afa_fiz</w:t>
+      </w:r>
+      <w:proofErr w:type="spellEnd"/>
+      <w:r>
+        <w:rPr>
+          <w:szCs w:val="24"/>
+        </w:rPr>
+        <w:t xml:space="preserve">[ii+1,2]:= </w:t>
+      </w:r>
+      <w:proofErr w:type="spellStart"/>
+      <w:r>
+        <w:rPr>
+          <w:szCs w:val="24"/>
+        </w:rPr>
+        <w:t>afa_fiz</w:t>
+      </w:r>
+      <w:proofErr w:type="spellEnd"/>
+      <w:r>
+        <w:rPr>
+          <w:szCs w:val="24"/>
+        </w:rPr>
+        <w:t>[ii+1,2] + (tetel.ar *</w:t>
       </w:r>
       <w:r>
         <w:rPr>
@@ -9674,11 +12261,33 @@
         <w:br/>
         <w:t xml:space="preserve">          </w:t>
       </w:r>
-      <w:r>
-        <w:rPr>
-          <w:szCs w:val="24"/>
-        </w:rPr>
-        <w:t>tetel.mennyiseg) * (tetel.afa_kulcs/100)</w:t>
+      <w:proofErr w:type="spellStart"/>
+      <w:r>
+        <w:rPr>
+          <w:szCs w:val="24"/>
+        </w:rPr>
+        <w:t>tetel.mennyiseg</w:t>
+      </w:r>
+      <w:proofErr w:type="spellEnd"/>
+      <w:r>
+        <w:rPr>
+          <w:szCs w:val="24"/>
+        </w:rPr>
+        <w:t>) * (</w:t>
+      </w:r>
+      <w:proofErr w:type="spellStart"/>
+      <w:r>
+        <w:rPr>
+          <w:szCs w:val="24"/>
+        </w:rPr>
+        <w:t>tetel.afa_kulcs</w:t>
+      </w:r>
+      <w:proofErr w:type="spellEnd"/>
+      <w:r>
+        <w:rPr>
+          <w:szCs w:val="24"/>
+        </w:rPr>
+        <w:t>/100)</w:t>
       </w:r>
     </w:p>
     <w:p>
@@ -9711,7 +12320,34 @@
           <w:szCs w:val="24"/>
         </w:rPr>
         <w:tab/>
-        <w:t>ossz_bruttó:= ossz_brutto + (tetel.ar *</w:t>
+      </w:r>
+      <w:proofErr w:type="spellStart"/>
+      <w:r>
+        <w:rPr>
+          <w:szCs w:val="24"/>
+        </w:rPr>
+        <w:t>ossz_bruttó</w:t>
+      </w:r>
+      <w:proofErr w:type="spellEnd"/>
+      <w:r>
+        <w:rPr>
+          <w:szCs w:val="24"/>
+        </w:rPr>
+        <w:t xml:space="preserve">:= </w:t>
+      </w:r>
+      <w:proofErr w:type="spellStart"/>
+      <w:r>
+        <w:rPr>
+          <w:szCs w:val="24"/>
+        </w:rPr>
+        <w:t>ossz_brutto</w:t>
+      </w:r>
+      <w:proofErr w:type="spellEnd"/>
+      <w:r>
+        <w:rPr>
+          <w:szCs w:val="24"/>
+        </w:rPr>
+        <w:t xml:space="preserve"> + (tetel.ar *</w:t>
       </w:r>
       <w:r>
         <w:rPr>
@@ -9726,11 +12362,33 @@
         <w:br/>
         <w:t xml:space="preserve">          </w:t>
       </w:r>
-      <w:r>
-        <w:rPr>
-          <w:szCs w:val="24"/>
-        </w:rPr>
-        <w:t>tetel.mennyiseg) * (1 + (tetel.afa_kulcs/100))</w:t>
+      <w:proofErr w:type="spellStart"/>
+      <w:r>
+        <w:rPr>
+          <w:szCs w:val="24"/>
+        </w:rPr>
+        <w:t>tetel.mennyiseg</w:t>
+      </w:r>
+      <w:proofErr w:type="spellEnd"/>
+      <w:r>
+        <w:rPr>
+          <w:szCs w:val="24"/>
+        </w:rPr>
+        <w:t>) * (1 + (</w:t>
+      </w:r>
+      <w:proofErr w:type="spellStart"/>
+      <w:r>
+        <w:rPr>
+          <w:szCs w:val="24"/>
+        </w:rPr>
+        <w:t>tetel.afa_kulcs</w:t>
+      </w:r>
+      <w:proofErr w:type="spellEnd"/>
+      <w:r>
+        <w:rPr>
+          <w:szCs w:val="24"/>
+        </w:rPr>
+        <w:t>/100))</w:t>
       </w:r>
     </w:p>
     <w:p>
@@ -9793,8 +12451,16 @@
           <w:szCs w:val="24"/>
         </w:rPr>
         <w:tab/>
-        <w:t>KIÍR "Összes nettó: ", ossz_netto</w:t>
-      </w:r>
+        <w:t xml:space="preserve">KIÍR "Összes nettó: ", </w:t>
+      </w:r>
+      <w:proofErr w:type="spellStart"/>
+      <w:r>
+        <w:rPr>
+          <w:szCs w:val="24"/>
+        </w:rPr>
+        <w:t>ossz_netto</w:t>
+      </w:r>
+      <w:proofErr w:type="spellEnd"/>
     </w:p>
     <w:p>
       <w:pPr>
@@ -9835,8 +12501,16 @@
           <w:szCs w:val="24"/>
         </w:rPr>
         <w:tab/>
-        <w:t>CIKLUS amíg i := 1 i &lt; afa_fiz.oszlophossz</w:t>
-      </w:r>
+        <w:t xml:space="preserve">CIKLUS amíg i := 1 i &lt; </w:t>
+      </w:r>
+      <w:proofErr w:type="spellStart"/>
+      <w:r>
+        <w:rPr>
+          <w:szCs w:val="24"/>
+        </w:rPr>
+        <w:t>afa_fiz.oszlophossz</w:t>
+      </w:r>
+      <w:proofErr w:type="spellEnd"/>
     </w:p>
     <w:p>
       <w:pPr>
@@ -9862,7 +12536,35 @@
           <w:szCs w:val="24"/>
         </w:rPr>
         <w:tab/>
-        <w:t>KIÍR afa_fiz[i,1], "%: ", afa_fiz[i,2]</w:t>
+        <w:t xml:space="preserve">KIÍR </w:t>
+      </w:r>
+      <w:proofErr w:type="spellStart"/>
+      <w:r>
+        <w:rPr>
+          <w:szCs w:val="24"/>
+        </w:rPr>
+        <w:t>afa_fiz</w:t>
+      </w:r>
+      <w:proofErr w:type="spellEnd"/>
+      <w:r>
+        <w:rPr>
+          <w:szCs w:val="24"/>
+        </w:rPr>
+        <w:t xml:space="preserve">[i,1], "%: ", </w:t>
+      </w:r>
+      <w:proofErr w:type="spellStart"/>
+      <w:r>
+        <w:rPr>
+          <w:szCs w:val="24"/>
+        </w:rPr>
+        <w:t>afa_fiz</w:t>
+      </w:r>
+      <w:proofErr w:type="spellEnd"/>
+      <w:r>
+        <w:rPr>
+          <w:szCs w:val="24"/>
+        </w:rPr>
+        <w:t>[i,2]</w:t>
       </w:r>
     </w:p>
     <w:p>
@@ -9904,8 +12606,16 @@
           <w:szCs w:val="24"/>
         </w:rPr>
         <w:tab/>
-        <w:t>KIÍR "Összes bruttó: ", ossz_brutto</w:t>
-      </w:r>
+        <w:t xml:space="preserve">KIÍR "Összes bruttó: ", </w:t>
+      </w:r>
+      <w:proofErr w:type="spellStart"/>
+      <w:r>
+        <w:rPr>
+          <w:szCs w:val="24"/>
+        </w:rPr>
+        <w:t>ossz_brutto</w:t>
+      </w:r>
+      <w:proofErr w:type="spellEnd"/>
     </w:p>
     <w:p>
       <w:pPr>
@@ -9948,7 +12658,15 @@
     </w:p>
     <w:p>
       <w:r>
-        <w:t>Paraméter: rendeles_id (integer)</w:t>
+        <w:t xml:space="preserve">Paraméter: </w:t>
+      </w:r>
+      <w:proofErr w:type="spellStart"/>
+      <w:r>
+        <w:t>rendeles_id</w:t>
+      </w:r>
+      <w:proofErr w:type="spellEnd"/>
+      <w:r>
+        <w:t xml:space="preserve"> (integer)</w:t>
       </w:r>
     </w:p>
     <w:p>
@@ -10017,18 +12735,19 @@
           <w:bCs/>
           <w:color w:val="00635D" w:themeColor="accent1" w:themeShade="80"/>
         </w:rPr>
-        <w:t>"rendeles_id": 24,</w:t>
-      </w:r>
-    </w:p>
-    <w:p>
-      <w:pPr>
+        <w:t>"</w:t>
+      </w:r>
+      <w:proofErr w:type="spellStart"/>
+      <w:r>
         <w:rPr>
           <w:rStyle w:val="NincstrkzChar"/>
           <w:b/>
           <w:bCs/>
           <w:color w:val="00635D" w:themeColor="accent1" w:themeShade="80"/>
         </w:rPr>
-      </w:pPr>
+        <w:t>rendeles_id</w:t>
+      </w:r>
+      <w:proofErr w:type="spellEnd"/>
       <w:r>
         <w:rPr>
           <w:rStyle w:val="NincstrkzChar"/>
@@ -10036,27 +12755,27 @@
           <w:bCs/>
           <w:color w:val="00635D" w:themeColor="accent1" w:themeShade="80"/>
         </w:rPr>
-        <w:t xml:space="preserve">      </w:t>
-      </w:r>
-      <w:r>
+        <w:t>": 24,</w:t>
+      </w:r>
+    </w:p>
+    <w:p>
+      <w:pPr>
         <w:rPr>
           <w:rStyle w:val="NincstrkzChar"/>
           <w:b/>
           <w:bCs/>
           <w:color w:val="00635D" w:themeColor="accent1" w:themeShade="80"/>
         </w:rPr>
-        <w:t>"datum": "2025-11-04",</w:t>
-      </w:r>
-    </w:p>
-    <w:p>
-      <w:pPr>
+      </w:pPr>
+      <w:r>
         <w:rPr>
           <w:rStyle w:val="NincstrkzChar"/>
           <w:b/>
           <w:bCs/>
           <w:color w:val="00635D" w:themeColor="accent1" w:themeShade="80"/>
         </w:rPr>
-      </w:pPr>
+        <w:t xml:space="preserve">      </w:t>
+      </w:r>
       <w:r>
         <w:rPr>
           <w:rStyle w:val="NincstrkzChar"/>
@@ -10064,8 +12783,9 @@
           <w:bCs/>
           <w:color w:val="00635D" w:themeColor="accent1" w:themeShade="80"/>
         </w:rPr>
-        <w:t xml:space="preserve">      </w:t>
-      </w:r>
+        <w:t>"</w:t>
+      </w:r>
+      <w:proofErr w:type="spellStart"/>
       <w:r>
         <w:rPr>
           <w:rStyle w:val="NincstrkzChar"/>
@@ -10073,27 +12793,28 @@
           <w:bCs/>
           <w:color w:val="00635D" w:themeColor="accent1" w:themeShade="80"/>
         </w:rPr>
-        <w:t>"osszes_nettó": 3500,</w:t>
-      </w:r>
-    </w:p>
-    <w:p>
-      <w:pPr>
+        <w:t>datum</w:t>
+      </w:r>
+      <w:proofErr w:type="spellEnd"/>
+      <w:r>
         <w:rPr>
           <w:rStyle w:val="NincstrkzChar"/>
           <w:b/>
           <w:bCs/>
           <w:color w:val="00635D" w:themeColor="accent1" w:themeShade="80"/>
         </w:rPr>
-      </w:pPr>
-      <w:r>
+        <w:t>": "2025-11-04",</w:t>
+      </w:r>
+    </w:p>
+    <w:p>
+      <w:pPr>
         <w:rPr>
           <w:rStyle w:val="NincstrkzChar"/>
           <w:b/>
           <w:bCs/>
           <w:color w:val="00635D" w:themeColor="accent1" w:themeShade="80"/>
         </w:rPr>
-        <w:t xml:space="preserve">      </w:t>
-      </w:r>
+      </w:pPr>
       <w:r>
         <w:rPr>
           <w:rStyle w:val="NincstrkzChar"/>
@@ -10101,7 +12822,84 @@
           <w:bCs/>
           <w:color w:val="00635D" w:themeColor="accent1" w:themeShade="80"/>
         </w:rPr>
-        <w:t>"osszes_bruttó": 4310</w:t>
+        <w:t xml:space="preserve">      </w:t>
+      </w:r>
+      <w:r>
+        <w:rPr>
+          <w:rStyle w:val="NincstrkzChar"/>
+          <w:b/>
+          <w:bCs/>
+          <w:color w:val="00635D" w:themeColor="accent1" w:themeShade="80"/>
+        </w:rPr>
+        <w:t>"</w:t>
+      </w:r>
+      <w:proofErr w:type="spellStart"/>
+      <w:r>
+        <w:rPr>
+          <w:rStyle w:val="NincstrkzChar"/>
+          <w:b/>
+          <w:bCs/>
+          <w:color w:val="00635D" w:themeColor="accent1" w:themeShade="80"/>
+        </w:rPr>
+        <w:t>osszes_nettó</w:t>
+      </w:r>
+      <w:proofErr w:type="spellEnd"/>
+      <w:r>
+        <w:rPr>
+          <w:rStyle w:val="NincstrkzChar"/>
+          <w:b/>
+          <w:bCs/>
+          <w:color w:val="00635D" w:themeColor="accent1" w:themeShade="80"/>
+        </w:rPr>
+        <w:t>": 3500,</w:t>
+      </w:r>
+    </w:p>
+    <w:p>
+      <w:pPr>
+        <w:rPr>
+          <w:rStyle w:val="NincstrkzChar"/>
+          <w:b/>
+          <w:bCs/>
+          <w:color w:val="00635D" w:themeColor="accent1" w:themeShade="80"/>
+        </w:rPr>
+      </w:pPr>
+      <w:r>
+        <w:rPr>
+          <w:rStyle w:val="NincstrkzChar"/>
+          <w:b/>
+          <w:bCs/>
+          <w:color w:val="00635D" w:themeColor="accent1" w:themeShade="80"/>
+        </w:rPr>
+        <w:t xml:space="preserve">      </w:t>
+      </w:r>
+      <w:r>
+        <w:rPr>
+          <w:rStyle w:val="NincstrkzChar"/>
+          <w:b/>
+          <w:bCs/>
+          <w:color w:val="00635D" w:themeColor="accent1" w:themeShade="80"/>
+        </w:rPr>
+        <w:t>"</w:t>
+      </w:r>
+      <w:proofErr w:type="spellStart"/>
+      <w:r>
+        <w:rPr>
+          <w:rStyle w:val="NincstrkzChar"/>
+          <w:b/>
+          <w:bCs/>
+          <w:color w:val="00635D" w:themeColor="accent1" w:themeShade="80"/>
+        </w:rPr>
+        <w:t>osszes_bruttó</w:t>
+      </w:r>
+      <w:proofErr w:type="spellEnd"/>
+      <w:r>
+        <w:rPr>
+          <w:rStyle w:val="NincstrkzChar"/>
+          <w:b/>
+          <w:bCs/>
+          <w:color w:val="00635D" w:themeColor="accent1" w:themeShade="80"/>
+        </w:rPr>
+        <w:t>": 4310</w:t>
       </w:r>
     </w:p>
     <w:p>
@@ -10166,7 +12964,15 @@
     </w:p>
     <w:p>
       <w:r>
-        <w:t>- RÉKA-rendszer egyes oldalain keresés az oldalakon lévő táblázatokban, listáiban vagy div-eiben.</w:t>
+        <w:t>- RÉKA-rendszer egyes oldalain keresés az oldalakon lévő táblázatokban, listáiban vagy div-</w:t>
+      </w:r>
+      <w:proofErr w:type="spellStart"/>
+      <w:r>
+        <w:t>eiben</w:t>
+      </w:r>
+      <w:proofErr w:type="spellEnd"/>
+      <w:r>
+        <w:t>.</w:t>
       </w:r>
     </w:p>
     <w:p>
@@ -10240,7 +13046,15 @@
       </w:pPr>
       <w:r>
         <w:tab/>
-        <w:t xml:space="preserve">- A keresendő kifejezés, a táblázat/lista/azonos osztályú div elemek és a nincs találat elem megszerzése HTML DOM-mal. </w:t>
+        <w:t>- A keresendő kifejezés, a táblázat/lista/azonos osztályú div elemek és a nincs találat elem megszerzése HTML DOM-</w:t>
+      </w:r>
+      <w:proofErr w:type="spellStart"/>
+      <w:r>
+        <w:t>mal</w:t>
+      </w:r>
+      <w:proofErr w:type="spellEnd"/>
+      <w:r>
+        <w:t xml:space="preserve">. </w:t>
       </w:r>
     </w:p>
     <w:p>
@@ -10248,7 +13062,15 @@
         <w:pStyle w:val="Tartalom"/>
       </w:pPr>
       <w:r>
-        <w:t>- Ékezetek eltávolítása a keresendő kifejezésből függvénnyel és kisbetűsítés.</w:t>
+        <w:t xml:space="preserve">- Ékezetek eltávolítása a keresendő kifejezésből függvénnyel és </w:t>
+      </w:r>
+      <w:proofErr w:type="spellStart"/>
+      <w:r>
+        <w:t>kisbetűsítés</w:t>
+      </w:r>
+      <w:proofErr w:type="spellEnd"/>
+      <w:r>
+        <w:t>.</w:t>
       </w:r>
     </w:p>
     <w:p>
@@ -10256,7 +13078,15 @@
         <w:pStyle w:val="Tartalom"/>
       </w:pPr>
       <w:r>
-        <w:t>- Táblázat/lista/div-ek összes sorának megszerzése, majd azok kisbetűsítése és ékezetmentesítése.</w:t>
+        <w:t xml:space="preserve">- Táblázat/lista/div-ek összes sorának megszerzése, majd azok </w:t>
+      </w:r>
+      <w:proofErr w:type="spellStart"/>
+      <w:r>
+        <w:t>kisbetűsítése</w:t>
+      </w:r>
+      <w:proofErr w:type="spellEnd"/>
+      <w:r>
+        <w:t xml:space="preserve"> és ékezetmentesítése.</w:t>
       </w:r>
     </w:p>
     <w:p>
@@ -10264,7 +13094,15 @@
         <w:pStyle w:val="Tartalom"/>
       </w:pPr>
       <w:r>
-        <w:t>- A megadott részek összehasonlítása a keresett kifejezéssel, a nem egyező találatok elrejtése. Egyezés esetén a ’visibleCount’ értéke eggyel növekszik.</w:t>
+        <w:t>- A megadott részek összehasonlítása a keresett kifejezéssel, a nem egyező találatok elrejtése. Egyezés esetén a ’</w:t>
+      </w:r>
+      <w:proofErr w:type="spellStart"/>
+      <w:r>
+        <w:t>visibleCount</w:t>
+      </w:r>
+      <w:proofErr w:type="spellEnd"/>
+      <w:r>
+        <w:t>’ értéke eggyel növekszik.</w:t>
       </w:r>
     </w:p>
     <w:p>
@@ -10272,7 +13110,31 @@
         <w:pStyle w:val="Tartalom"/>
       </w:pPr>
       <w:r>
-        <w:t xml:space="preserve">- Amennyiben a visibleCount értéke 0, a táblázat/lista/divek teljes elrejtése és a ’Nincs találat’ felirat megjelenítése. Ha az érték nem 0, a keresésnek megfelelő elemek megjelenítése a táblázatban/listában/div-ekben. </w:t>
+        <w:t xml:space="preserve">- Amennyiben a </w:t>
+      </w:r>
+      <w:proofErr w:type="spellStart"/>
+      <w:r>
+        <w:t>visibleCount</w:t>
+      </w:r>
+      <w:proofErr w:type="spellEnd"/>
+      <w:r>
+        <w:t xml:space="preserve"> értéke 0, a táblázat/lista/</w:t>
+      </w:r>
+      <w:proofErr w:type="spellStart"/>
+      <w:r>
+        <w:t>divek</w:t>
+      </w:r>
+      <w:proofErr w:type="spellEnd"/>
+      <w:r>
+        <w:t xml:space="preserve"> teljes elrejtése és a ’Nincs találat’ felirat megjelenítése. Ha az érték nem 0, a keresésnek megfelelő elemek megjelenítése a táblázatban/listában/div-</w:t>
+      </w:r>
+      <w:proofErr w:type="spellStart"/>
+      <w:r>
+        <w:t>ekben</w:t>
+      </w:r>
+      <w:proofErr w:type="spellEnd"/>
+      <w:r>
+        <w:t xml:space="preserve">. </w:t>
       </w:r>
     </w:p>
     <w:p>
@@ -10286,16 +13148,29 @@
       </w:pPr>
       <w:bookmarkStart w:id="52" w:name="_Toc213833103"/>
       <w:r>
-        <w:t>7.5. Pszeudokód</w:t>
+        <w:t xml:space="preserve">7.5. </w:t>
+      </w:r>
+      <w:proofErr w:type="spellStart"/>
+      <w:r>
+        <w:t>Pszeudokód</w:t>
       </w:r>
       <w:bookmarkEnd w:id="52"/>
+      <w:proofErr w:type="spellEnd"/>
     </w:p>
     <w:p>
       <w:pPr>
         <w:pStyle w:val="Nincstrkz"/>
       </w:pPr>
       <w:r>
-        <w:t>ALGORITMUS kereses (itt egy táblázatban)</w:t>
+        <w:t xml:space="preserve">ALGORITMUS </w:t>
+      </w:r>
+      <w:proofErr w:type="spellStart"/>
+      <w:r>
+        <w:t>kereses</w:t>
+      </w:r>
+      <w:proofErr w:type="spellEnd"/>
+      <w:r>
+        <w:t xml:space="preserve"> (itt egy táblázatban)</w:t>
       </w:r>
     </w:p>
     <w:p>
@@ -10311,7 +13186,15 @@
         <w:pStyle w:val="Nincstrkz"/>
       </w:pPr>
       <w:r>
-        <w:t xml:space="preserve">    String: keres := ""</w:t>
+        <w:t xml:space="preserve">   </w:t>
+      </w:r>
+      <w:proofErr w:type="spellStart"/>
+      <w:r>
+        <w:t>String</w:t>
+      </w:r>
+      <w:proofErr w:type="spellEnd"/>
+      <w:r>
+        <w:t>: keres := ""</w:t>
       </w:r>
     </w:p>
     <w:p>
@@ -10319,7 +13202,15 @@
         <w:pStyle w:val="Nincstrkz"/>
       </w:pPr>
       <w:r>
-        <w:t xml:space="preserve">    String: tartalom := ""</w:t>
+        <w:t xml:space="preserve">   </w:t>
+      </w:r>
+      <w:proofErr w:type="spellStart"/>
+      <w:r>
+        <w:t>String</w:t>
+      </w:r>
+      <w:proofErr w:type="spellEnd"/>
+      <w:r>
+        <w:t>: tartalom := ""</w:t>
       </w:r>
     </w:p>
     <w:p>
@@ -10327,7 +13218,15 @@
         <w:pStyle w:val="Nincstrkz"/>
       </w:pPr>
       <w:r>
-        <w:t xml:space="preserve">    String: filter := ""</w:t>
+        <w:t xml:space="preserve">   </w:t>
+      </w:r>
+      <w:proofErr w:type="spellStart"/>
+      <w:r>
+        <w:t>String</w:t>
+      </w:r>
+      <w:proofErr w:type="spellEnd"/>
+      <w:r>
+        <w:t>: filter := ""</w:t>
       </w:r>
     </w:p>
     <w:p>
@@ -10335,7 +13234,23 @@
         <w:pStyle w:val="Nincstrkz"/>
       </w:pPr>
       <w:r>
-        <w:t xml:space="preserve">    String: nincsTalalat := ""</w:t>
+        <w:t xml:space="preserve">   </w:t>
+      </w:r>
+      <w:proofErr w:type="spellStart"/>
+      <w:r>
+        <w:t>String</w:t>
+      </w:r>
+      <w:proofErr w:type="spellEnd"/>
+      <w:r>
+        <w:t xml:space="preserve">: </w:t>
+      </w:r>
+      <w:proofErr w:type="spellStart"/>
+      <w:r>
+        <w:t>nincsTalalat</w:t>
+      </w:r>
+      <w:proofErr w:type="spellEnd"/>
+      <w:r>
+        <w:t xml:space="preserve"> := ""</w:t>
       </w:r>
     </w:p>
     <w:p>
@@ -10343,7 +13258,15 @@
         <w:pStyle w:val="Nincstrkz"/>
       </w:pPr>
       <w:r>
-        <w:t xml:space="preserve">    Integer: lathatoSzaml := 0</w:t>
+        <w:t xml:space="preserve">   Integer: </w:t>
+      </w:r>
+      <w:proofErr w:type="spellStart"/>
+      <w:r>
+        <w:t>lathatoSzaml</w:t>
+      </w:r>
+      <w:proofErr w:type="spellEnd"/>
+      <w:r>
+        <w:t xml:space="preserve"> := 0</w:t>
       </w:r>
     </w:p>
     <w:p>
@@ -10351,7 +13274,26 @@
         <w:pStyle w:val="Nincstrkz"/>
       </w:pPr>
       <w:r>
-        <w:t xml:space="preserve">    Bool: talalat := HAMIS</w:t>
+        <w:t xml:space="preserve"> </w:t>
+      </w:r>
+      <w:r>
+        <w:t xml:space="preserve">  </w:t>
+      </w:r>
+      <w:proofErr w:type="spellStart"/>
+      <w:r>
+        <w:t>Bool</w:t>
+      </w:r>
+      <w:proofErr w:type="spellEnd"/>
+      <w:r>
+        <w:t xml:space="preserve">: </w:t>
+      </w:r>
+      <w:proofErr w:type="spellStart"/>
+      <w:r>
+        <w:t>talalat</w:t>
+      </w:r>
+      <w:proofErr w:type="spellEnd"/>
+      <w:r>
+        <w:t xml:space="preserve"> := HAMIS</w:t>
       </w:r>
     </w:p>
     <w:p>
@@ -10359,7 +13301,23 @@
         <w:pStyle w:val="Nincstrkz"/>
       </w:pPr>
       <w:r>
-        <w:t xml:space="preserve">    String: nevCella := ""</w:t>
+        <w:t xml:space="preserve">   </w:t>
+      </w:r>
+      <w:proofErr w:type="spellStart"/>
+      <w:r>
+        <w:t>String</w:t>
+      </w:r>
+      <w:proofErr w:type="spellEnd"/>
+      <w:r>
+        <w:t xml:space="preserve">: </w:t>
+      </w:r>
+      <w:proofErr w:type="spellStart"/>
+      <w:r>
+        <w:t>nevCella</w:t>
+      </w:r>
+      <w:proofErr w:type="spellEnd"/>
+      <w:r>
+        <w:t xml:space="preserve"> := ""</w:t>
       </w:r>
     </w:p>
     <w:p>
@@ -10367,7 +13325,23 @@
         <w:pStyle w:val="Nincstrkz"/>
       </w:pPr>
       <w:r>
-        <w:t xml:space="preserve">    String: varosCella := ""</w:t>
+        <w:t xml:space="preserve">   </w:t>
+      </w:r>
+      <w:proofErr w:type="spellStart"/>
+      <w:r>
+        <w:t>String</w:t>
+      </w:r>
+      <w:proofErr w:type="spellEnd"/>
+      <w:r>
+        <w:t xml:space="preserve">: </w:t>
+      </w:r>
+      <w:proofErr w:type="spellStart"/>
+      <w:r>
+        <w:t>varosCella</w:t>
+      </w:r>
+      <w:proofErr w:type="spellEnd"/>
+      <w:r>
+        <w:t xml:space="preserve"> := ""</w:t>
       </w:r>
     </w:p>
     <w:p>
@@ -10382,43 +13356,141 @@
       <w:pPr>
         <w:pStyle w:val="Nincstrkz"/>
       </w:pPr>
-      <w:r>
-        <w:t>content = document.getElementById("tabla").innerHTML</w:t>
-      </w:r>
+      <w:proofErr w:type="spellStart"/>
+      <w:r>
+        <w:t>content</w:t>
+      </w:r>
+      <w:proofErr w:type="spellEnd"/>
+      <w:r>
+        <w:t xml:space="preserve"> = </w:t>
+      </w:r>
+      <w:proofErr w:type="spellStart"/>
+      <w:r>
+        <w:t>document.getElementById</w:t>
+      </w:r>
+      <w:proofErr w:type="spellEnd"/>
+      <w:r>
+        <w:t>("</w:t>
+      </w:r>
+      <w:proofErr w:type="spellStart"/>
+      <w:r>
+        <w:t>tabla</w:t>
+      </w:r>
+      <w:proofErr w:type="spellEnd"/>
+      <w:r>
+        <w:t>").</w:t>
+      </w:r>
+      <w:proofErr w:type="spellStart"/>
+      <w:r>
+        <w:t>innerHTML</w:t>
+      </w:r>
+      <w:proofErr w:type="spellEnd"/>
     </w:p>
     <w:p>
       <w:pPr>
         <w:pStyle w:val="Nincstrkz"/>
       </w:pPr>
       <w:r>
-        <w:t>keres = document.getElementById("keresoText").innerHTML</w:t>
-      </w:r>
+        <w:t xml:space="preserve">tartalom </w:t>
+      </w:r>
+      <w:r>
+        <w:t xml:space="preserve">= </w:t>
+      </w:r>
+      <w:proofErr w:type="spellStart"/>
+      <w:r>
+        <w:t>document.getElementById</w:t>
+      </w:r>
+      <w:proofErr w:type="spellEnd"/>
+      <w:r>
+        <w:t>("</w:t>
+      </w:r>
+      <w:proofErr w:type="spellStart"/>
+      <w:r>
+        <w:t>keresoText</w:t>
+      </w:r>
+      <w:proofErr w:type="spellEnd"/>
+      <w:r>
+        <w:t>").</w:t>
+      </w:r>
+      <w:proofErr w:type="spellStart"/>
+      <w:r>
+        <w:t>innerHTML</w:t>
+      </w:r>
+      <w:proofErr w:type="spellEnd"/>
     </w:p>
     <w:p>
       <w:pPr>
         <w:pStyle w:val="Nincstrkz"/>
       </w:pPr>
+      <w:proofErr w:type="spellStart"/>
       <w:r>
         <w:lastRenderedPageBreak/>
         <w:t>nincsTalalat</w:t>
       </w:r>
+      <w:proofErr w:type="spellEnd"/>
       <w:r>
         <w:t xml:space="preserve"> </w:t>
       </w:r>
       <w:r>
         <w:tab/>
-        <w:t xml:space="preserve">= </w:t>
-      </w:r>
-      <w:r>
-        <w:t>document.getElementById("nincsTalalat").innerHTML</w:t>
-      </w:r>
+        <w:t>=</w:t>
+      </w:r>
+      <w:r>
+        <w:t xml:space="preserve"> </w:t>
+      </w:r>
+      <w:r>
+        <w:tab/>
+      </w:r>
+      <w:proofErr w:type="spellStart"/>
+      <w:r>
+        <w:t>document.getElementById</w:t>
+      </w:r>
+      <w:proofErr w:type="spellEnd"/>
+      <w:r>
+        <w:t>("</w:t>
+      </w:r>
+      <w:proofErr w:type="spellStart"/>
+      <w:r>
+        <w:t>nincsTalalat</w:t>
+      </w:r>
+      <w:proofErr w:type="spellEnd"/>
+      <w:r>
+        <w:t>").</w:t>
+      </w:r>
+      <w:r>
+        <w:br/>
+      </w:r>
+      <w:r>
+        <w:t xml:space="preserve"> </w:t>
+      </w:r>
+      <w:proofErr w:type="spellStart"/>
+      <w:r>
+        <w:t>innerHTML</w:t>
+      </w:r>
+      <w:proofErr w:type="spellEnd"/>
     </w:p>
     <w:p>
       <w:pPr>
         <w:pStyle w:val="Nincstrkz"/>
       </w:pPr>
       <w:r>
-        <w:t>FÜGGVÉNY ekezetEltavolit(str)</w:t>
+        <w:t xml:space="preserve">FÜGGVÉNY </w:t>
+      </w:r>
+      <w:proofErr w:type="spellStart"/>
+      <w:r>
+        <w:t>ekezetEltavolit</w:t>
+      </w:r>
+      <w:proofErr w:type="spellEnd"/>
+      <w:r>
+        <w:t>(</w:t>
+      </w:r>
+      <w:proofErr w:type="spellStart"/>
+      <w:r>
+        <w:t>str</w:t>
+      </w:r>
+      <w:proofErr w:type="spellEnd"/>
+      <w:r>
+        <w:t>)</w:t>
       </w:r>
     </w:p>
     <w:p>
@@ -10426,7 +13498,7 @@
         <w:pStyle w:val="Nincstrkz"/>
       </w:pPr>
       <w:r>
-        <w:t xml:space="preserve">    VISSZAAD</w:t>
+        <w:t xml:space="preserve">   VISSZAAD</w:t>
       </w:r>
       <w:r>
         <w:t xml:space="preserve"> </w:t>
@@ -10437,8 +13509,31 @@
       <w:r>
         <w:tab/>
       </w:r>
-      <w:r>
-        <w:t>str.normalize('NFD').replace(/[\u0300-\u036f]/g, '');</w:t>
+      <w:proofErr w:type="spellStart"/>
+      <w:r>
+        <w:t>str.normalize</w:t>
+      </w:r>
+      <w:proofErr w:type="spellEnd"/>
+      <w:r>
+        <w:t>('NFD').</w:t>
+      </w:r>
+      <w:proofErr w:type="spellStart"/>
+      <w:r>
+        <w:t>replace</w:t>
+      </w:r>
+      <w:proofErr w:type="spellEnd"/>
+      <w:r>
+        <w:t>(/[\u0300-\u036f]/g,</w:t>
+      </w:r>
+      <w:r>
+        <w:br/>
+        <w:t xml:space="preserve"> </w:t>
+      </w:r>
+      <w:r>
+        <w:t xml:space="preserve">   </w:t>
+      </w:r>
+      <w:r>
+        <w:t>'');</w:t>
       </w:r>
     </w:p>
     <w:p>
@@ -10454,7 +13549,23 @@
         <w:pStyle w:val="Nincstrkz"/>
       </w:pPr>
       <w:r>
-        <w:t xml:space="preserve">    filter = ekezetEltavolit(keres.toLowerCase())</w:t>
+        <w:t xml:space="preserve">   filter = </w:t>
+      </w:r>
+      <w:proofErr w:type="spellStart"/>
+      <w:r>
+        <w:t>ekezetEltavolit</w:t>
+      </w:r>
+      <w:proofErr w:type="spellEnd"/>
+      <w:r>
+        <w:t>(</w:t>
+      </w:r>
+      <w:proofErr w:type="spellStart"/>
+      <w:r>
+        <w:t>keres.toLowerCase</w:t>
+      </w:r>
+      <w:proofErr w:type="spellEnd"/>
+      <w:r>
+        <w:t>())</w:t>
       </w:r>
       <w:r>
         <w:tab/>
@@ -10472,7 +13583,31 @@
         <w:pStyle w:val="Nincstrkz"/>
       </w:pPr>
       <w:r>
-        <w:t xml:space="preserve">    tartalom.osszesKivalaszt('tbody tr');</w:t>
+        <w:t xml:space="preserve">   </w:t>
+      </w:r>
+      <w:proofErr w:type="spellStart"/>
+      <w:r>
+        <w:t>tartalom.osszesKivalaszt</w:t>
+      </w:r>
+      <w:proofErr w:type="spellEnd"/>
+      <w:r>
+        <w:t>('</w:t>
+      </w:r>
+      <w:proofErr w:type="spellStart"/>
+      <w:r>
+        <w:t>tbody</w:t>
+      </w:r>
+      <w:proofErr w:type="spellEnd"/>
+      <w:r>
+        <w:t xml:space="preserve"> </w:t>
+      </w:r>
+      <w:proofErr w:type="spellStart"/>
+      <w:r>
+        <w:t>tr</w:t>
+      </w:r>
+      <w:proofErr w:type="spellEnd"/>
+      <w:r>
+        <w:t>');</w:t>
       </w:r>
     </w:p>
     <w:p>
@@ -10480,7 +13615,15 @@
         <w:pStyle w:val="Nincstrkz"/>
       </w:pPr>
       <w:r>
-        <w:t xml:space="preserve">    lathatoSzaml = 0   </w:t>
+        <w:t xml:space="preserve">   </w:t>
+      </w:r>
+      <w:proofErr w:type="spellStart"/>
+      <w:r>
+        <w:t>lathatoSzaml</w:t>
+      </w:r>
+      <w:proofErr w:type="spellEnd"/>
+      <w:r>
+        <w:t xml:space="preserve"> = 0   </w:t>
       </w:r>
     </w:p>
     <w:p>
@@ -10488,7 +13631,7 @@
         <w:pStyle w:val="Nincstrkz"/>
       </w:pPr>
       <w:r>
-        <w:t xml:space="preserve">    CIKLUS összes sorig</w:t>
+        <w:t xml:space="preserve">   CIKLUS összes sorig</w:t>
       </w:r>
     </w:p>
     <w:p>
@@ -10496,7 +13639,15 @@
         <w:pStyle w:val="Nincstrkz"/>
       </w:pPr>
       <w:r>
-        <w:t xml:space="preserve">        talalat = HAMIS</w:t>
+        <w:t xml:space="preserve">      </w:t>
+      </w:r>
+      <w:proofErr w:type="spellStart"/>
+      <w:r>
+        <w:t>talalat</w:t>
+      </w:r>
+      <w:proofErr w:type="spellEnd"/>
+      <w:r>
+        <w:t xml:space="preserve"> = HAMIS</w:t>
       </w:r>
     </w:p>
     <w:p>
@@ -10504,8 +13655,13 @@
         <w:pStyle w:val="Nincstrkz"/>
       </w:pPr>
       <w:r>
-        <w:t xml:space="preserve">        nevCella</w:t>
-      </w:r>
+        <w:t xml:space="preserve">      </w:t>
+      </w:r>
+      <w:proofErr w:type="spellStart"/>
+      <w:r>
+        <w:t>nevCella</w:t>
+      </w:r>
+      <w:proofErr w:type="spellEnd"/>
       <w:r>
         <w:t xml:space="preserve"> </w:t>
       </w:r>
@@ -10513,7 +13669,31 @@
         <w:tab/>
       </w:r>
       <w:r>
-        <w:t>= ekezetEltavolit(row.cells[0].textContent.toLowerCase());</w:t>
+        <w:t xml:space="preserve">= </w:t>
+      </w:r>
+      <w:proofErr w:type="spellStart"/>
+      <w:r>
+        <w:t>ekezetEltavolit</w:t>
+      </w:r>
+      <w:proofErr w:type="spellEnd"/>
+      <w:r>
+        <w:t>(</w:t>
+      </w:r>
+      <w:proofErr w:type="spellStart"/>
+      <w:r>
+        <w:t>row.cells</w:t>
+      </w:r>
+      <w:proofErr w:type="spellEnd"/>
+      <w:r>
+        <w:t>[0].</w:t>
+      </w:r>
+      <w:proofErr w:type="spellStart"/>
+      <w:r>
+        <w:t>textContent.toLowerCase</w:t>
+      </w:r>
+      <w:proofErr w:type="spellEnd"/>
+      <w:r>
+        <w:t>());</w:t>
       </w:r>
     </w:p>
     <w:p>
@@ -10521,8 +13701,13 @@
         <w:pStyle w:val="Nincstrkz"/>
       </w:pPr>
       <w:r>
-        <w:t xml:space="preserve">        varosCella</w:t>
-      </w:r>
+        <w:t xml:space="preserve">      </w:t>
+      </w:r>
+      <w:proofErr w:type="spellStart"/>
+      <w:r>
+        <w:t>varosCella</w:t>
+      </w:r>
+      <w:proofErr w:type="spellEnd"/>
       <w:r>
         <w:tab/>
       </w:r>
@@ -10532,8 +13717,29 @@
       <w:r>
         <w:t xml:space="preserve"> </w:t>
       </w:r>
-      <w:r>
-        <w:t>ekezetEltavolit(row.cells[2].textContent.toLowerCase());</w:t>
+      <w:proofErr w:type="spellStart"/>
+      <w:r>
+        <w:t>ekezetEltavolit</w:t>
+      </w:r>
+      <w:proofErr w:type="spellEnd"/>
+      <w:r>
+        <w:t>(</w:t>
+      </w:r>
+      <w:proofErr w:type="spellStart"/>
+      <w:r>
+        <w:t>row.cells</w:t>
+      </w:r>
+      <w:proofErr w:type="spellEnd"/>
+      <w:r>
+        <w:t>[2].</w:t>
+      </w:r>
+      <w:proofErr w:type="spellStart"/>
+      <w:r>
+        <w:t>textContent.toLowerCase</w:t>
+      </w:r>
+      <w:proofErr w:type="spellEnd"/>
+      <w:r>
+        <w:t>());</w:t>
       </w:r>
     </w:p>
     <w:p>
@@ -10541,7 +13747,7 @@
         <w:pStyle w:val="Nincstrkz"/>
       </w:pPr>
       <w:r>
-        <w:t xml:space="preserve">    </w:t>
+        <w:t xml:space="preserve">  </w:t>
       </w:r>
       <w:r>
         <w:t xml:space="preserve">    </w:t>
@@ -10557,7 +13763,15 @@
         <w:t>∈</w:t>
       </w:r>
       <w:r>
-        <w:t xml:space="preserve"> nevCella VAGY filter </w:t>
+        <w:t xml:space="preserve"> </w:t>
+      </w:r>
+      <w:proofErr w:type="spellStart"/>
+      <w:r>
+        <w:t>nevCella</w:t>
+      </w:r>
+      <w:proofErr w:type="spellEnd"/>
+      <w:r>
+        <w:t xml:space="preserve"> VAGY filter </w:t>
       </w:r>
       <w:r>
         <w:rPr>
@@ -10566,15 +13780,28 @@
         <w:t>∈</w:t>
       </w:r>
       <w:r>
-        <w:t xml:space="preserve"> varosCella</w:t>
-      </w:r>
+        <w:t xml:space="preserve"> </w:t>
+      </w:r>
+      <w:proofErr w:type="spellStart"/>
+      <w:r>
+        <w:t>varosCella</w:t>
+      </w:r>
+      <w:proofErr w:type="spellEnd"/>
     </w:p>
     <w:p>
       <w:pPr>
         <w:pStyle w:val="Nincstrkz"/>
       </w:pPr>
       <w:r>
-        <w:t xml:space="preserve">            talalat = IGAZ</w:t>
+        <w:t xml:space="preserve">         </w:t>
+      </w:r>
+      <w:proofErr w:type="spellStart"/>
+      <w:r>
+        <w:t>talalat</w:t>
+      </w:r>
+      <w:proofErr w:type="spellEnd"/>
+      <w:r>
+        <w:t xml:space="preserve"> = IGAZ</w:t>
       </w:r>
     </w:p>
     <w:p>
@@ -10582,7 +13809,15 @@
         <w:pStyle w:val="Nincstrkz"/>
       </w:pPr>
       <w:r>
-        <w:t xml:space="preserve">        HA talalat == IGAZ</w:t>
+        <w:t xml:space="preserve">      HA </w:t>
+      </w:r>
+      <w:proofErr w:type="spellStart"/>
+      <w:r>
+        <w:t>talalat</w:t>
+      </w:r>
+      <w:proofErr w:type="spellEnd"/>
+      <w:r>
+        <w:t xml:space="preserve"> == IGAZ</w:t>
       </w:r>
     </w:p>
     <w:p>
@@ -10590,7 +13825,15 @@
         <w:pStyle w:val="Nincstrkz"/>
       </w:pPr>
       <w:r>
-        <w:t xml:space="preserve">            visibleCount++</w:t>
+        <w:t xml:space="preserve">         </w:t>
+      </w:r>
+      <w:proofErr w:type="spellStart"/>
+      <w:r>
+        <w:t>visibleCount</w:t>
+      </w:r>
+      <w:proofErr w:type="spellEnd"/>
+      <w:r>
+        <w:t>++</w:t>
       </w:r>
     </w:p>
     <w:p>
@@ -10598,7 +13841,7 @@
         <w:pStyle w:val="Nincstrkz"/>
       </w:pPr>
       <w:r>
-        <w:t xml:space="preserve">        KÜLÖNBEN</w:t>
+        <w:t xml:space="preserve">      KÜLÖNBEN</w:t>
       </w:r>
     </w:p>
     <w:p>
@@ -10606,7 +13849,23 @@
         <w:pStyle w:val="Nincstrkz"/>
       </w:pPr>
       <w:r>
-        <w:t xml:space="preserve">            row.classList.toggle('hidden');</w:t>
+        <w:t xml:space="preserve">         </w:t>
+      </w:r>
+      <w:proofErr w:type="spellStart"/>
+      <w:r>
+        <w:t>row.classList.toggle</w:t>
+      </w:r>
+      <w:proofErr w:type="spellEnd"/>
+      <w:r>
+        <w:t>('</w:t>
+      </w:r>
+      <w:proofErr w:type="spellStart"/>
+      <w:r>
+        <w:t>hidden</w:t>
+      </w:r>
+      <w:proofErr w:type="spellEnd"/>
+      <w:r>
+        <w:t>');</w:t>
       </w:r>
       <w:r>
         <w:tab/>
@@ -10624,11 +13883,13 @@
         <w:pStyle w:val="Nincstrkz"/>
       </w:pPr>
       <w:r>
-        <w:t xml:space="preserve">    HA </w:t>
-      </w:r>
+        <w:t xml:space="preserve">   HA </w:t>
+      </w:r>
+      <w:proofErr w:type="spellStart"/>
       <w:r>
         <w:t>lathatoSzaml</w:t>
       </w:r>
+      <w:proofErr w:type="spellEnd"/>
       <w:r>
         <w:t xml:space="preserve"> </w:t>
       </w:r>
@@ -10641,7 +13902,23 @@
         <w:pStyle w:val="Nincstrkz"/>
       </w:pPr>
       <w:r>
-        <w:t xml:space="preserve">        tartalom.style.display = 'none';</w:t>
+        <w:t xml:space="preserve">      </w:t>
+      </w:r>
+      <w:proofErr w:type="spellStart"/>
+      <w:r>
+        <w:t>tartalom.style.display</w:t>
+      </w:r>
+      <w:proofErr w:type="spellEnd"/>
+      <w:r>
+        <w:t xml:space="preserve"> = '</w:t>
+      </w:r>
+      <w:proofErr w:type="spellStart"/>
+      <w:r>
+        <w:t>none</w:t>
+      </w:r>
+      <w:proofErr w:type="spellEnd"/>
+      <w:r>
+        <w:t>';</w:t>
       </w:r>
     </w:p>
     <w:p>
@@ -10649,7 +13926,23 @@
         <w:pStyle w:val="Nincstrkz"/>
       </w:pPr>
       <w:r>
-        <w:t xml:space="preserve">        nincsTalalat.style.display = 'block';</w:t>
+        <w:t xml:space="preserve">      </w:t>
+      </w:r>
+      <w:proofErr w:type="spellStart"/>
+      <w:r>
+        <w:t>nincsTalalat.style.display</w:t>
+      </w:r>
+      <w:proofErr w:type="spellEnd"/>
+      <w:r>
+        <w:t xml:space="preserve"> = '</w:t>
+      </w:r>
+      <w:proofErr w:type="spellStart"/>
+      <w:r>
+        <w:t>block</w:t>
+      </w:r>
+      <w:proofErr w:type="spellEnd"/>
+      <w:r>
+        <w:t>';</w:t>
       </w:r>
     </w:p>
     <w:p>
@@ -10657,7 +13950,7 @@
         <w:pStyle w:val="Nincstrkz"/>
       </w:pPr>
       <w:r>
-        <w:t xml:space="preserve">    KÜLÖNBEN:</w:t>
+        <w:t xml:space="preserve">   KÜLÖNBEN:</w:t>
       </w:r>
     </w:p>
     <w:p>
@@ -10665,7 +13958,23 @@
         <w:pStyle w:val="Nincstrkz"/>
       </w:pPr>
       <w:r>
-        <w:t xml:space="preserve">        tartalom.style.display = 'table';</w:t>
+        <w:t xml:space="preserve">      </w:t>
+      </w:r>
+      <w:proofErr w:type="spellStart"/>
+      <w:r>
+        <w:t>tartalom.style.display</w:t>
+      </w:r>
+      <w:proofErr w:type="spellEnd"/>
+      <w:r>
+        <w:t xml:space="preserve"> = '</w:t>
+      </w:r>
+      <w:proofErr w:type="spellStart"/>
+      <w:r>
+        <w:t>table</w:t>
+      </w:r>
+      <w:proofErr w:type="spellEnd"/>
+      <w:r>
+        <w:t>';</w:t>
       </w:r>
     </w:p>
     <w:p>
@@ -10673,7 +13982,23 @@
         <w:pStyle w:val="Nincstrkz"/>
       </w:pPr>
       <w:r>
-        <w:t xml:space="preserve">        nincsTalalat.style.display = 'none';</w:t>
+        <w:t xml:space="preserve">      </w:t>
+      </w:r>
+      <w:proofErr w:type="spellStart"/>
+      <w:r>
+        <w:t>nincsTalalat.style.display</w:t>
+      </w:r>
+      <w:proofErr w:type="spellEnd"/>
+      <w:r>
+        <w:t xml:space="preserve"> = '</w:t>
+      </w:r>
+      <w:proofErr w:type="spellStart"/>
+      <w:r>
+        <w:t>none</w:t>
+      </w:r>
+      <w:proofErr w:type="spellEnd"/>
+      <w:r>
+        <w:t>';</w:t>
       </w:r>
     </w:p>
     <w:p>
@@ -11015,7 +14340,7 @@
         <v:path o:extrusionok="f" gradientshapeok="t" o:connecttype="rect"/>
         <o:lock v:ext="edit" aspectratio="t"/>
       </v:shapetype>
-      <v:shape id="_x0000_i1080" type="#_x0000_t75" style="width:159.75pt;height:173.25pt" o:bullet="t">
+      <v:shape id="_x0000_i1070" type="#_x0000_t75" style="width:159.75pt;height:173.25pt" o:bullet="t">
         <v:imagedata r:id="rId1" o:title="reka_symbol_alt"/>
       </v:shape>
     </w:pict>
@@ -17616,6 +20941,7 @@
     <w:rsid w:val="008D461B"/>
     <w:rsid w:val="009164C0"/>
     <w:rsid w:val="00977F14"/>
+    <w:rsid w:val="00B7129C"/>
     <w:rsid w:val="00B75636"/>
     <w:rsid w:val="00BA746A"/>
     <w:rsid w:val="00BC5A98"/>

--- a/szerkesztendo_dokumentumok/algoritmus_REKA.docx
+++ b/szerkesztendo_dokumentumok/algoritmus_REKA.docx
@@ -290,7 +290,6 @@
                     </w:rPr>
                   </w:sdtEndPr>
                   <w:sdtContent>
-                    <w:proofErr w:type="spellStart"/>
                     <w:r>
                       <w:rPr>
                         <w:rStyle w:val="Erskiemels"/>
@@ -299,7 +298,6 @@
                       </w:rPr>
                       <w:t>Paller</w:t>
                     </w:r>
-                    <w:proofErr w:type="spellEnd"/>
                     <w:r>
                       <w:rPr>
                         <w:rStyle w:val="Erskiemels"/>
@@ -8859,6 +8857,9 @@
         <w:pStyle w:val="Nincstrkz"/>
       </w:pPr>
       <w:r>
+        <w:t xml:space="preserve">   </w:t>
+      </w:r>
+      <w:r>
         <w:t xml:space="preserve">tolt </w:t>
       </w:r>
       <w:r>
@@ -8869,6 +8870,9 @@
       <w:pPr>
         <w:pStyle w:val="Nincstrkz"/>
       </w:pPr>
+      <w:r>
+        <w:t xml:space="preserve">   </w:t>
+      </w:r>
       <w:proofErr w:type="spellStart"/>
       <w:r>
         <w:t>hibauz</w:t>
@@ -8886,6 +8890,9 @@
         <w:pStyle w:val="Nincstrkz"/>
       </w:pPr>
       <w:r>
+        <w:t xml:space="preserve">   </w:t>
+      </w:r>
+      <w:r>
         <w:t>PRÓBÁLD MEG:</w:t>
       </w:r>
     </w:p>
@@ -8894,6 +8901,9 @@
         <w:pStyle w:val="Nincstrkz"/>
       </w:pPr>
       <w:r>
+        <w:t xml:space="preserve">   </w:t>
+      </w:r>
+      <w:r>
         <w:t xml:space="preserve">   KÜLDJ GET kérést az "/</w:t>
       </w:r>
       <w:proofErr w:type="spellStart"/>
@@ -8918,6 +8928,9 @@
         <w:pStyle w:val="Nincstrkz"/>
       </w:pPr>
       <w:r>
+        <w:t xml:space="preserve">   </w:t>
+      </w:r>
+      <w:r>
         <w:t xml:space="preserve">   HA a válasz sikeres:</w:t>
       </w:r>
     </w:p>
@@ -8926,6 +8939,9 @@
         <w:pStyle w:val="Nincstrkz"/>
       </w:pPr>
       <w:r>
+        <w:t xml:space="preserve">   </w:t>
+      </w:r>
+      <w:r>
         <w:tab/>
       </w:r>
       <w:r>
@@ -8943,10 +8959,58 @@
         <w:t>= válaszban kapott adatok (tömb</w:t>
       </w:r>
       <w:r>
+        <w:br/>
+        <w:t xml:space="preserve">          </w:t>
+      </w:r>
+      <w:r>
+        <w:t>objektumokkal)</w:t>
+      </w:r>
+    </w:p>
+    <w:p>
+      <w:pPr>
+        <w:pStyle w:val="Nincstrkz"/>
+      </w:pPr>
+      <w:r>
+        <w:t xml:space="preserve">   </w:t>
+      </w:r>
+      <w:r>
+        <w:t xml:space="preserve">   HA hiba történt:</w:t>
+      </w:r>
+    </w:p>
+    <w:p>
+      <w:pPr>
+        <w:pStyle w:val="Nincstrkz"/>
+      </w:pPr>
+      <w:r>
+        <w:t xml:space="preserve">   </w:t>
+      </w:r>
+      <w:r>
+        <w:t xml:space="preserve">      console.log(hiba)</w:t>
+      </w:r>
+    </w:p>
+    <w:p>
+      <w:pPr>
+        <w:pStyle w:val="Nincstrkz"/>
+      </w:pPr>
+      <w:r>
+        <w:t xml:space="preserve">   </w:t>
+      </w:r>
+      <w:r>
+        <w:t xml:space="preserve">      </w:t>
+      </w:r>
+      <w:proofErr w:type="spellStart"/>
+      <w:r>
+        <w:t>hibauz</w:t>
+      </w:r>
+      <w:proofErr w:type="spellEnd"/>
+      <w:r>
         <w:t xml:space="preserve"> </w:t>
       </w:r>
       <w:r>
-        <w:t>objektumokkal)</w:t>
+        <w:t xml:space="preserve">= "Hiba történt: " + </w:t>
+      </w:r>
+      <w:r>
+        <w:t>hiba</w:t>
       </w:r>
     </w:p>
     <w:p>
@@ -8954,7 +9018,10 @@
         <w:pStyle w:val="Nincstrkz"/>
       </w:pPr>
       <w:r>
-        <w:t xml:space="preserve">   HA hiba történt:</w:t>
+        <w:t xml:space="preserve">   </w:t>
+      </w:r>
+      <w:r>
+        <w:t xml:space="preserve">   VÉGÜL:</w:t>
       </w:r>
     </w:p>
     <w:p>
@@ -8962,7 +9029,19 @@
         <w:pStyle w:val="Nincstrkz"/>
       </w:pPr>
       <w:r>
-        <w:t xml:space="preserve">      console.log(hiba)</w:t>
+        <w:t xml:space="preserve">   </w:t>
+      </w:r>
+      <w:r>
+        <w:tab/>
+      </w:r>
+      <w:r>
+        <w:t xml:space="preserve">      </w:t>
+      </w:r>
+      <w:r>
+        <w:t xml:space="preserve">tolt </w:t>
+      </w:r>
+      <w:r>
+        <w:t>= HAMIS</w:t>
       </w:r>
     </w:p>
     <w:p>
@@ -8970,7 +9049,60 @@
         <w:pStyle w:val="Nincstrkz"/>
       </w:pPr>
       <w:r>
-        <w:t xml:space="preserve">      </w:t>
+        <w:t xml:space="preserve">   </w:t>
+      </w:r>
+      <w:r>
+        <w:t xml:space="preserve">HA </w:t>
+      </w:r>
+      <w:r>
+        <w:t xml:space="preserve">tolt </w:t>
+      </w:r>
+      <w:r>
+        <w:t>= IGAZ</w:t>
+      </w:r>
+    </w:p>
+    <w:p>
+      <w:pPr>
+        <w:pStyle w:val="Nincstrkz"/>
+      </w:pPr>
+      <w:r>
+        <w:t xml:space="preserve">   </w:t>
+      </w:r>
+      <w:r>
+        <w:t xml:space="preserve">   KIÍR: "Betöltés..."</w:t>
+      </w:r>
+    </w:p>
+    <w:p>
+      <w:pPr>
+        <w:pStyle w:val="Nincstrkz"/>
+      </w:pPr>
+      <w:r>
+        <w:t xml:space="preserve">   </w:t>
+      </w:r>
+      <w:r>
+        <w:t>KÜLÖNBEN</w:t>
+      </w:r>
+    </w:p>
+    <w:p>
+      <w:pPr>
+        <w:pStyle w:val="Nincstrkz"/>
+      </w:pPr>
+      <w:r>
+        <w:t xml:space="preserve">   </w:t>
+      </w:r>
+      <w:r>
+        <w:t xml:space="preserve">   KIÍR: ""</w:t>
+      </w:r>
+    </w:p>
+    <w:p>
+      <w:pPr>
+        <w:pStyle w:val="Nincstrkz"/>
+      </w:pPr>
+      <w:r>
+        <w:t xml:space="preserve">   </w:t>
+      </w:r>
+      <w:r>
+        <w:t xml:space="preserve">HA </w:t>
       </w:r>
       <w:proofErr w:type="spellStart"/>
       <w:r>
@@ -8978,13 +9110,7 @@
       </w:r>
       <w:proofErr w:type="spellEnd"/>
       <w:r>
-        <w:t xml:space="preserve"> </w:t>
-      </w:r>
-      <w:r>
-        <w:t xml:space="preserve">= "Hiba történt: " + </w:t>
-      </w:r>
-      <w:r>
-        <w:t>hiba</w:t>
+        <w:t xml:space="preserve"> != ""</w:t>
       </w:r>
     </w:p>
     <w:p>
@@ -8992,24 +9118,26 @@
         <w:pStyle w:val="Nincstrkz"/>
       </w:pPr>
       <w:r>
-        <w:t xml:space="preserve">   VÉGÜL:</w:t>
-      </w:r>
+        <w:t xml:space="preserve">   </w:t>
+      </w:r>
+      <w:r>
+        <w:t xml:space="preserve">   KIÍR: </w:t>
+      </w:r>
+      <w:proofErr w:type="spellStart"/>
+      <w:r>
+        <w:t>hibauz</w:t>
+      </w:r>
+      <w:proofErr w:type="spellEnd"/>
     </w:p>
     <w:p>
       <w:pPr>
         <w:pStyle w:val="Nincstrkz"/>
       </w:pPr>
       <w:r>
-        <w:tab/>
-      </w:r>
-      <w:r>
-        <w:t xml:space="preserve">      </w:t>
-      </w:r>
-      <w:r>
-        <w:t xml:space="preserve">tolt </w:t>
-      </w:r>
-      <w:r>
-        <w:t>= HAMIS</w:t>
+        <w:t xml:space="preserve">   </w:t>
+      </w:r>
+      <w:r>
+        <w:t>KÜLÖNBEN:</w:t>
       </w:r>
     </w:p>
     <w:p>
@@ -9017,80 +9145,8 @@
         <w:pStyle w:val="Nincstrkz"/>
       </w:pPr>
       <w:r>
-        <w:t xml:space="preserve">HA </w:t>
-      </w:r>
-      <w:r>
-        <w:t xml:space="preserve">tolt </w:t>
-      </w:r>
-      <w:r>
-        <w:t>= IGAZ</w:t>
-      </w:r>
-    </w:p>
-    <w:p>
-      <w:pPr>
-        <w:pStyle w:val="Nincstrkz"/>
-      </w:pPr>
-      <w:r>
-        <w:t xml:space="preserve">   KIÍR: "Betöltés..."</w:t>
-      </w:r>
-    </w:p>
-    <w:p>
-      <w:pPr>
-        <w:pStyle w:val="Nincstrkz"/>
-      </w:pPr>
-      <w:r>
-        <w:t>KÜLÖNBEN</w:t>
-      </w:r>
-    </w:p>
-    <w:p>
-      <w:pPr>
-        <w:pStyle w:val="Nincstrkz"/>
-      </w:pPr>
-      <w:r>
-        <w:t xml:space="preserve">   KIÍR: ""</w:t>
-      </w:r>
-    </w:p>
-    <w:p>
-      <w:pPr>
-        <w:pStyle w:val="Nincstrkz"/>
-      </w:pPr>
-      <w:r>
-        <w:t xml:space="preserve">HA </w:t>
-      </w:r>
-      <w:proofErr w:type="spellStart"/>
-      <w:r>
-        <w:t>hibauz</w:t>
-      </w:r>
-      <w:proofErr w:type="spellEnd"/>
-      <w:r>
-        <w:t xml:space="preserve"> != ""</w:t>
-      </w:r>
-    </w:p>
-    <w:p>
-      <w:pPr>
-        <w:pStyle w:val="Nincstrkz"/>
-      </w:pPr>
-      <w:r>
-        <w:t xml:space="preserve">   KIÍR: </w:t>
-      </w:r>
-      <w:proofErr w:type="spellStart"/>
-      <w:r>
-        <w:t>hibauz</w:t>
-      </w:r>
-      <w:proofErr w:type="spellEnd"/>
-    </w:p>
-    <w:p>
-      <w:pPr>
-        <w:pStyle w:val="Nincstrkz"/>
-      </w:pPr>
-      <w:r>
-        <w:t>KÜLÖNBEN:</w:t>
-      </w:r>
-    </w:p>
-    <w:p>
-      <w:pPr>
-        <w:pStyle w:val="Nincstrkz"/>
-      </w:pPr>
+        <w:t xml:space="preserve">   </w:t>
+      </w:r>
       <w:r>
         <w:t xml:space="preserve">   KIÍR: </w:t>
       </w:r>
@@ -13356,6 +13412,9 @@
       <w:pPr>
         <w:pStyle w:val="Nincstrkz"/>
       </w:pPr>
+      <w:r>
+        <w:t xml:space="preserve">   </w:t>
+      </w:r>
       <w:proofErr w:type="spellStart"/>
       <w:r>
         <w:t>content</w:t>
@@ -13391,6 +13450,9 @@
         <w:pStyle w:val="Nincstrkz"/>
       </w:pPr>
       <w:r>
+        <w:t xml:space="preserve">   </w:t>
+      </w:r>
+      <w:r>
         <w:t xml:space="preserve">tartalom </w:t>
       </w:r>
       <w:r>
@@ -13422,9 +13484,12 @@
       <w:pPr>
         <w:pStyle w:val="Nincstrkz"/>
       </w:pPr>
-      <w:proofErr w:type="spellStart"/>
       <w:r>
         <w:lastRenderedPageBreak/>
+        <w:t xml:space="preserve">   </w:t>
+      </w:r>
+      <w:proofErr w:type="spellStart"/>
+      <w:r>
         <w:t>nincsTalalat</w:t>
       </w:r>
       <w:proofErr w:type="spellEnd"/>
@@ -13463,6 +13528,9 @@
       <w:r>
         <w:t xml:space="preserve"> </w:t>
       </w:r>
+      <w:r>
+        <w:t xml:space="preserve">   </w:t>
+      </w:r>
       <w:proofErr w:type="spellStart"/>
       <w:r>
         <w:t>innerHTML</w:t>
@@ -13474,6 +13542,9 @@
         <w:pStyle w:val="Nincstrkz"/>
       </w:pPr>
       <w:r>
+        <w:t xml:space="preserve">   </w:t>
+      </w:r>
+      <w:r>
         <w:t xml:space="preserve">FÜGGVÉNY </w:t>
       </w:r>
       <w:proofErr w:type="spellStart"/>
@@ -13498,6 +13569,9 @@
         <w:pStyle w:val="Nincstrkz"/>
       </w:pPr>
       <w:r>
+        <w:t xml:space="preserve">   </w:t>
+      </w:r>
+      <w:r>
         <w:t xml:space="preserve">   VISSZAAD</w:t>
       </w:r>
       <w:r>
@@ -13523,17 +13597,31 @@
       </w:r>
       <w:proofErr w:type="spellEnd"/>
       <w:r>
-        <w:t>(/[\u0300-\u036f]/g,</w:t>
+        <w:t>(/[\u0300</w:t>
       </w:r>
       <w:r>
         <w:br/>
+        <w:t xml:space="preserve">       </w:t>
+      </w:r>
+      <w:r>
+        <w:t>\u036f]/g,</w:t>
+      </w:r>
+      <w:r>
         <w:t xml:space="preserve"> </w:t>
       </w:r>
       <w:r>
+        <w:t>'');</w:t>
+      </w:r>
+    </w:p>
+    <w:p>
+      <w:pPr>
+        <w:pStyle w:val="Nincstrkz"/>
+      </w:pPr>
+      <w:r>
         <w:t xml:space="preserve">   </w:t>
       </w:r>
       <w:r>
-        <w:t>'');</w:t>
+        <w:t>ESEMÉNY input</w:t>
       </w:r>
     </w:p>
     <w:p>
@@ -13541,13 +13629,8 @@
         <w:pStyle w:val="Nincstrkz"/>
       </w:pPr>
       <w:r>
-        <w:t>ESEMÉNY input</w:t>
-      </w:r>
-    </w:p>
-    <w:p>
-      <w:pPr>
-        <w:pStyle w:val="Nincstrkz"/>
-      </w:pPr>
+        <w:t xml:space="preserve">   </w:t>
+      </w:r>
       <w:r>
         <w:t xml:space="preserve">   filter = </w:t>
       </w:r>
@@ -13585,6 +13668,9 @@
       <w:r>
         <w:t xml:space="preserve">   </w:t>
       </w:r>
+      <w:r>
+        <w:t xml:space="preserve">   </w:t>
+      </w:r>
       <w:proofErr w:type="spellStart"/>
       <w:r>
         <w:t>tartalom.osszesKivalaszt</w:t>
@@ -13617,6 +13703,9 @@
       <w:r>
         <w:t xml:space="preserve">   </w:t>
       </w:r>
+      <w:r>
+        <w:t xml:space="preserve">   </w:t>
+      </w:r>
       <w:proofErr w:type="spellStart"/>
       <w:r>
         <w:t>lathatoSzaml</w:t>
@@ -13631,6 +13720,9 @@
         <w:pStyle w:val="Nincstrkz"/>
       </w:pPr>
       <w:r>
+        <w:t xml:space="preserve">   </w:t>
+      </w:r>
+      <w:r>
         <w:t xml:space="preserve">   CIKLUS összes sorig</w:t>
       </w:r>
     </w:p>
@@ -13639,6 +13731,9 @@
         <w:pStyle w:val="Nincstrkz"/>
       </w:pPr>
       <w:r>
+        <w:t xml:space="preserve">   </w:t>
+      </w:r>
+      <w:r>
         <w:t xml:space="preserve">      </w:t>
       </w:r>
       <w:proofErr w:type="spellStart"/>
@@ -13655,6 +13750,9 @@
         <w:pStyle w:val="Nincstrkz"/>
       </w:pPr>
       <w:r>
+        <w:t xml:space="preserve">   </w:t>
+      </w:r>
+      <w:r>
         <w:t xml:space="preserve">      </w:t>
       </w:r>
       <w:proofErr w:type="spellStart"/>
@@ -13669,7 +13767,10 @@
         <w:tab/>
       </w:r>
       <w:r>
-        <w:t xml:space="preserve">= </w:t>
+        <w:t>=</w:t>
+      </w:r>
+      <w:r>
+        <w:t xml:space="preserve"> </w:t>
       </w:r>
       <w:proofErr w:type="spellStart"/>
       <w:r>
@@ -13679,13 +13780,23 @@
       <w:r>
         <w:t>(</w:t>
       </w:r>
+      <w:r>
+        <w:t xml:space="preserve"> </w:t>
+      </w:r>
       <w:proofErr w:type="spellStart"/>
       <w:r>
         <w:t>row.cells</w:t>
       </w:r>
       <w:proofErr w:type="spellEnd"/>
       <w:r>
-        <w:t>[0].</w:t>
+        <w:t xml:space="preserve"> </w:t>
+      </w:r>
+      <w:r>
+        <w:t>[0]</w:t>
+      </w:r>
+      <w:r>
+        <w:br/>
+        <w:t xml:space="preserve">          .</w:t>
       </w:r>
       <w:proofErr w:type="spellStart"/>
       <w:r>
@@ -13701,7 +13812,13 @@
         <w:pStyle w:val="Nincstrkz"/>
       </w:pPr>
       <w:r>
-        <w:t xml:space="preserve">      </w:t>
+        <w:t xml:space="preserve">    </w:t>
+      </w:r>
+      <w:r>
+        <w:t xml:space="preserve">   </w:t>
+      </w:r>
+      <w:r>
+        <w:t xml:space="preserve">  </w:t>
       </w:r>
       <w:proofErr w:type="spellStart"/>
       <w:r>
@@ -13723,6 +13840,9 @@
       </w:r>
       <w:proofErr w:type="spellEnd"/>
       <w:r>
+        <w:t xml:space="preserve"> </w:t>
+      </w:r>
+      <w:r>
         <w:t>(</w:t>
       </w:r>
       <w:proofErr w:type="spellStart"/>
@@ -13731,7 +13851,14 @@
       </w:r>
       <w:proofErr w:type="spellEnd"/>
       <w:r>
-        <w:t>[2].</w:t>
+        <w:t>[2]</w:t>
+      </w:r>
+      <w:r>
+        <w:br/>
+        <w:t xml:space="preserve">          </w:t>
+      </w:r>
+      <w:r>
+        <w:t>.</w:t>
       </w:r>
       <w:proofErr w:type="spellStart"/>
       <w:r>
@@ -13750,7 +13877,13 @@
         <w:t xml:space="preserve">  </w:t>
       </w:r>
       <w:r>
-        <w:t xml:space="preserve">    </w:t>
+        <w:t xml:space="preserve">   </w:t>
+      </w:r>
+      <w:r>
+        <w:t xml:space="preserve">   </w:t>
+      </w:r>
+      <w:r>
+        <w:t xml:space="preserve"> </w:t>
       </w:r>
       <w:r>
         <w:tab/>
@@ -13793,7 +13926,13 @@
         <w:pStyle w:val="Nincstrkz"/>
       </w:pPr>
       <w:r>
-        <w:t xml:space="preserve">         </w:t>
+        <w:t xml:space="preserve">       </w:t>
+      </w:r>
+      <w:r>
+        <w:t xml:space="preserve">   </w:t>
+      </w:r>
+      <w:r>
+        <w:t xml:space="preserve">  </w:t>
       </w:r>
       <w:proofErr w:type="spellStart"/>
       <w:r>
@@ -13809,7 +13948,13 @@
         <w:pStyle w:val="Nincstrkz"/>
       </w:pPr>
       <w:r>
-        <w:t xml:space="preserve">      HA </w:t>
+        <w:t xml:space="preserve">     </w:t>
+      </w:r>
+      <w:r>
+        <w:t xml:space="preserve">   </w:t>
+      </w:r>
+      <w:r>
+        <w:t xml:space="preserve"> HA </w:t>
       </w:r>
       <w:proofErr w:type="spellStart"/>
       <w:r>
@@ -13825,7 +13970,13 @@
         <w:pStyle w:val="Nincstrkz"/>
       </w:pPr>
       <w:r>
-        <w:t xml:space="preserve">         </w:t>
+        <w:t xml:space="preserve">       </w:t>
+      </w:r>
+      <w:r>
+        <w:t xml:space="preserve">   </w:t>
+      </w:r>
+      <w:r>
+        <w:t xml:space="preserve">  </w:t>
       </w:r>
       <w:proofErr w:type="spellStart"/>
       <w:r>
@@ -13841,7 +13992,13 @@
         <w:pStyle w:val="Nincstrkz"/>
       </w:pPr>
       <w:r>
-        <w:t xml:space="preserve">      KÜLÖNBEN</w:t>
+        <w:t xml:space="preserve">    </w:t>
+      </w:r>
+      <w:r>
+        <w:t xml:space="preserve">   </w:t>
+      </w:r>
+      <w:r>
+        <w:t xml:space="preserve">  KÜLÖNBEN</w:t>
       </w:r>
     </w:p>
     <w:p>
@@ -13849,7 +14006,13 @@
         <w:pStyle w:val="Nincstrkz"/>
       </w:pPr>
       <w:r>
-        <w:t xml:space="preserve">         </w:t>
+        <w:t xml:space="preserve">       </w:t>
+      </w:r>
+      <w:r>
+        <w:t xml:space="preserve">   </w:t>
+      </w:r>
+      <w:r>
+        <w:t xml:space="preserve">  </w:t>
       </w:r>
       <w:proofErr w:type="spellStart"/>
       <w:r>
@@ -13883,7 +14046,21 @@
         <w:pStyle w:val="Nincstrkz"/>
       </w:pPr>
       <w:r>
-        <w:t xml:space="preserve">   HA </w:t>
+        <w:t xml:space="preserve">      CIKLUS vége</w:t>
+      </w:r>
+    </w:p>
+    <w:p>
+      <w:pPr>
+        <w:pStyle w:val="Nincstrkz"/>
+      </w:pPr>
+      <w:r>
+        <w:t xml:space="preserve">   </w:t>
+      </w:r>
+      <w:r>
+        <w:t xml:space="preserve">   </w:t>
+      </w:r>
+      <w:r>
+        <w:t xml:space="preserve">HA </w:t>
       </w:r>
       <w:proofErr w:type="spellStart"/>
       <w:r>
@@ -13902,7 +14079,13 @@
         <w:pStyle w:val="Nincstrkz"/>
       </w:pPr>
       <w:r>
-        <w:t xml:space="preserve">      </w:t>
+        <w:t xml:space="preserve">    </w:t>
+      </w:r>
+      <w:r>
+        <w:t xml:space="preserve">   </w:t>
+      </w:r>
+      <w:r>
+        <w:t xml:space="preserve">  </w:t>
       </w:r>
       <w:proofErr w:type="spellStart"/>
       <w:r>
@@ -13926,7 +14109,13 @@
         <w:pStyle w:val="Nincstrkz"/>
       </w:pPr>
       <w:r>
-        <w:t xml:space="preserve">      </w:t>
+        <w:t xml:space="preserve">    </w:t>
+      </w:r>
+      <w:r>
+        <w:t xml:space="preserve">   </w:t>
+      </w:r>
+      <w:r>
+        <w:t xml:space="preserve">  </w:t>
       </w:r>
       <w:proofErr w:type="spellStart"/>
       <w:r>
@@ -13950,7 +14139,13 @@
         <w:pStyle w:val="Nincstrkz"/>
       </w:pPr>
       <w:r>
-        <w:t xml:space="preserve">   KÜLÖNBEN:</w:t>
+        <w:t xml:space="preserve"> </w:t>
+      </w:r>
+      <w:r>
+        <w:t xml:space="preserve">   </w:t>
+      </w:r>
+      <w:r>
+        <w:t xml:space="preserve">  KÜLÖNBEN:</w:t>
       </w:r>
     </w:p>
     <w:p>
@@ -13958,7 +14153,13 @@
         <w:pStyle w:val="Nincstrkz"/>
       </w:pPr>
       <w:r>
-        <w:t xml:space="preserve">      </w:t>
+        <w:t xml:space="preserve">  </w:t>
+      </w:r>
+      <w:r>
+        <w:t xml:space="preserve">   </w:t>
+      </w:r>
+      <w:r>
+        <w:t xml:space="preserve">    </w:t>
       </w:r>
       <w:proofErr w:type="spellStart"/>
       <w:r>
@@ -13982,7 +14183,13 @@
         <w:pStyle w:val="Nincstrkz"/>
       </w:pPr>
       <w:r>
-        <w:t xml:space="preserve">      </w:t>
+        <w:t xml:space="preserve">  </w:t>
+      </w:r>
+      <w:r>
+        <w:t xml:space="preserve">   </w:t>
+      </w:r>
+      <w:r>
+        <w:t xml:space="preserve">    </w:t>
       </w:r>
       <w:proofErr w:type="spellStart"/>
       <w:r>
@@ -14000,16 +14207,6 @@
       <w:r>
         <w:t>';</w:t>
       </w:r>
-    </w:p>
-    <w:p>
-      <w:pPr>
-        <w:pStyle w:val="Cmsor2"/>
-        <w:numPr>
-          <w:ilvl w:val="0"/>
-          <w:numId w:val="0"/>
-        </w:numPr>
-        <w:ind w:left="360"/>
-      </w:pPr>
     </w:p>
     <w:sectPr>
       <w:headerReference w:type="default" r:id="rId12"/>
@@ -14340,7 +14537,7 @@
         <v:path o:extrusionok="f" gradientshapeok="t" o:connecttype="rect"/>
         <o:lock v:ext="edit" aspectratio="t"/>
       </v:shapetype>
-      <v:shape id="_x0000_i1070" type="#_x0000_t75" style="width:159.75pt;height:173.25pt" o:bullet="t">
+      <v:shape id="_x0000_i1053" type="#_x0000_t75" style="width:159.75pt;height:173.25pt" o:bullet="t">
         <v:imagedata r:id="rId1" o:title="reka_symbol_alt"/>
       </v:shape>
     </w:pict>
@@ -20949,6 +21146,7 @@
     <w:rsid w:val="00CC442E"/>
     <w:rsid w:val="00D1597E"/>
     <w:rsid w:val="00DA1126"/>
+    <w:rsid w:val="00DC4BCE"/>
     <w:rsid w:val="00DD650B"/>
     <w:rsid w:val="00E404EF"/>
     <w:rsid w:val="00EC540E"/>

--- a/szerkesztendo_dokumentumok/algoritmus_REKA.docx
+++ b/szerkesztendo_dokumentumok/algoritmus_REKA.docx
@@ -290,6 +290,7 @@
                     </w:rPr>
                   </w:sdtEndPr>
                   <w:sdtContent>
+                    <w:proofErr w:type="spellStart"/>
                     <w:r>
                       <w:rPr>
                         <w:rStyle w:val="Erskiemels"/>
@@ -298,6 +299,7 @@
                       </w:rPr>
                       <w:t>Paller</w:t>
                     </w:r>
+                    <w:proofErr w:type="spellEnd"/>
                     <w:r>
                       <w:rPr>
                         <w:rStyle w:val="Erskiemels"/>
@@ -499,7 +501,7 @@
           <w:r>
             <w:fldChar w:fldCharType="separate"/>
           </w:r>
-          <w:hyperlink w:anchor="_Toc213833056" w:history="1">
+          <w:hyperlink w:anchor="_Toc214947768" w:history="1">
             <w:r>
               <w:rPr>
                 <w:rStyle w:val="Hiperhivatkozs"/>
@@ -541,7 +543,7 @@
                 <w:noProof/>
                 <w:webHidden/>
               </w:rPr>
-              <w:instrText xml:space="preserve"> PAGEREF _Toc213833056 \h </w:instrText>
+              <w:instrText xml:space="preserve"> PAGEREF _Toc214947768 \h </w:instrText>
             </w:r>
             <w:r>
               <w:rPr>
@@ -581,7 +583,7 @@
               <w:lang w:eastAsia="hu-HU"/>
             </w:rPr>
           </w:pPr>
-          <w:hyperlink w:anchor="_Toc213833057" w:history="1">
+          <w:hyperlink w:anchor="_Toc214947769" w:history="1">
             <w:r>
               <w:rPr>
                 <w:rStyle w:val="Hiperhivatkozs"/>
@@ -608,7 +610,7 @@
                 <w:noProof/>
                 <w:webHidden/>
               </w:rPr>
-              <w:instrText xml:space="preserve"> PAGEREF _Toc213833057 \h </w:instrText>
+              <w:instrText xml:space="preserve"> PAGEREF _Toc214947769 \h </w:instrText>
             </w:r>
             <w:r>
               <w:rPr>
@@ -648,7 +650,7 @@
               <w:lang w:eastAsia="hu-HU"/>
             </w:rPr>
           </w:pPr>
-          <w:hyperlink w:anchor="_Toc213833058" w:history="1">
+          <w:hyperlink w:anchor="_Toc214947770" w:history="1">
             <w:r>
               <w:rPr>
                 <w:rStyle w:val="Hiperhivatkozs"/>
@@ -675,7 +677,7 @@
                 <w:noProof/>
                 <w:webHidden/>
               </w:rPr>
-              <w:instrText xml:space="preserve"> PAGEREF _Toc213833058 \h </w:instrText>
+              <w:instrText xml:space="preserve"> PAGEREF _Toc214947770 \h </w:instrText>
             </w:r>
             <w:r>
               <w:rPr>
@@ -715,7 +717,7 @@
               <w:lang w:eastAsia="hu-HU"/>
             </w:rPr>
           </w:pPr>
-          <w:hyperlink w:anchor="_Toc213833059" w:history="1">
+          <w:hyperlink w:anchor="_Toc214947771" w:history="1">
             <w:r>
               <w:rPr>
                 <w:rStyle w:val="Hiperhivatkozs"/>
@@ -742,7 +744,7 @@
                 <w:noProof/>
                 <w:webHidden/>
               </w:rPr>
-              <w:instrText xml:space="preserve"> PAGEREF _Toc213833059 \h </w:instrText>
+              <w:instrText xml:space="preserve"> PAGEREF _Toc214947771 \h </w:instrText>
             </w:r>
             <w:r>
               <w:rPr>
@@ -782,7 +784,7 @@
               <w:lang w:eastAsia="hu-HU"/>
             </w:rPr>
           </w:pPr>
-          <w:hyperlink w:anchor="_Toc213833060" w:history="1">
+          <w:hyperlink w:anchor="_Toc214947772" w:history="1">
             <w:r>
               <w:rPr>
                 <w:rStyle w:val="Hiperhivatkozs"/>
@@ -809,7 +811,7 @@
                 <w:noProof/>
                 <w:webHidden/>
               </w:rPr>
-              <w:instrText xml:space="preserve"> PAGEREF _Toc213833060 \h </w:instrText>
+              <w:instrText xml:space="preserve"> PAGEREF _Toc214947772 \h </w:instrText>
             </w:r>
             <w:r>
               <w:rPr>
@@ -829,7 +831,7 @@
                 <w:noProof/>
                 <w:webHidden/>
               </w:rPr>
-              <w:t>4</w:t>
+              <w:t>3</w:t>
             </w:r>
             <w:r>
               <w:rPr>
@@ -849,7 +851,7 @@
               <w:lang w:eastAsia="hu-HU"/>
             </w:rPr>
           </w:pPr>
-          <w:hyperlink w:anchor="_Toc213833061" w:history="1">
+          <w:hyperlink w:anchor="_Toc214947773" w:history="1">
             <w:r>
               <w:rPr>
                 <w:rStyle w:val="Hiperhivatkozs"/>
@@ -876,7 +878,7 @@
                 <w:noProof/>
                 <w:webHidden/>
               </w:rPr>
-              <w:instrText xml:space="preserve"> PAGEREF _Toc213833061 \h </w:instrText>
+              <w:instrText xml:space="preserve"> PAGEREF _Toc214947773 \h </w:instrText>
             </w:r>
             <w:r>
               <w:rPr>
@@ -896,7 +898,7 @@
                 <w:noProof/>
                 <w:webHidden/>
               </w:rPr>
-              <w:t>4</w:t>
+              <w:t>3</w:t>
             </w:r>
             <w:r>
               <w:rPr>
@@ -916,7 +918,7 @@
               <w:lang w:eastAsia="hu-HU"/>
             </w:rPr>
           </w:pPr>
-          <w:hyperlink w:anchor="_Toc213833062" w:history="1">
+          <w:hyperlink w:anchor="_Toc214947774" w:history="1">
             <w:r>
               <w:rPr>
                 <w:rStyle w:val="Hiperhivatkozs"/>
@@ -943,7 +945,7 @@
                 <w:noProof/>
                 <w:webHidden/>
               </w:rPr>
-              <w:instrText xml:space="preserve"> PAGEREF _Toc213833062 \h </w:instrText>
+              <w:instrText xml:space="preserve"> PAGEREF _Toc214947774 \h </w:instrText>
             </w:r>
             <w:r>
               <w:rPr>
@@ -963,88 +965,7 @@
                 <w:noProof/>
                 <w:webHidden/>
               </w:rPr>
-              <w:t>5</w:t>
-            </w:r>
-            <w:r>
-              <w:rPr>
-                <w:noProof/>
-                <w:webHidden/>
-              </w:rPr>
-              <w:fldChar w:fldCharType="end"/>
-            </w:r>
-          </w:hyperlink>
-        </w:p>
-        <w:p>
-          <w:pPr>
-            <w:pStyle w:val="TJ1"/>
-            <w:rPr>
-              <w:rFonts w:cstheme="minorBidi"/>
-              <w:noProof/>
-            </w:rPr>
-          </w:pPr>
-          <w:hyperlink w:anchor="_Toc213833063" w:history="1">
-            <w:r>
-              <w:rPr>
-                <w:rStyle w:val="Hiperhivatkozs"/>
-                <w:rFonts w:cstheme="majorHAnsi"/>
-                <w:noProof/>
-              </w:rPr>
-              <w:t>2.</w:t>
-            </w:r>
-            <w:r>
-              <w:rPr>
-                <w:rFonts w:cstheme="minorBidi"/>
-                <w:noProof/>
-              </w:rPr>
-              <w:tab/>
-            </w:r>
-            <w:r>
-              <w:rPr>
-                <w:rStyle w:val="Hiperhivatkozs"/>
-                <w:noProof/>
-              </w:rPr>
-              <w:t>Partner cégek kilistázása</w:t>
-            </w:r>
-            <w:r>
-              <w:rPr>
-                <w:noProof/>
-                <w:webHidden/>
-              </w:rPr>
-              <w:tab/>
-            </w:r>
-            <w:r>
-              <w:rPr>
-                <w:noProof/>
-                <w:webHidden/>
-              </w:rPr>
-              <w:fldChar w:fldCharType="begin"/>
-            </w:r>
-            <w:r>
-              <w:rPr>
-                <w:noProof/>
-                <w:webHidden/>
-              </w:rPr>
-              <w:instrText xml:space="preserve"> PAGEREF _Toc213833063 \h </w:instrText>
-            </w:r>
-            <w:r>
-              <w:rPr>
-                <w:noProof/>
-                <w:webHidden/>
-              </w:rPr>
-            </w:r>
-            <w:r>
-              <w:rPr>
-                <w:noProof/>
-                <w:webHidden/>
-              </w:rPr>
-              <w:fldChar w:fldCharType="separate"/>
-            </w:r>
-            <w:r>
-              <w:rPr>
-                <w:noProof/>
-                <w:webHidden/>
-              </w:rPr>
-              <w:t>6</w:t>
+              <w:t>4</w:t>
             </w:r>
             <w:r>
               <w:rPr>
@@ -1064,13 +985,13 @@
               <w:lang w:eastAsia="hu-HU"/>
             </w:rPr>
           </w:pPr>
-          <w:hyperlink w:anchor="_Toc213833064" w:history="1">
+          <w:hyperlink w:anchor="_Toc214947775" w:history="1">
             <w:r>
               <w:rPr>
                 <w:rStyle w:val="Hiperhivatkozs"/>
                 <w:noProof/>
               </w:rPr>
-              <w:t>2.1. Cél / Feladat megfogalmazása</w:t>
+              <w:t>1.7. Kép (minta)</w:t>
             </w:r>
             <w:r>
               <w:rPr>
@@ -1091,7 +1012,88 @@
                 <w:noProof/>
                 <w:webHidden/>
               </w:rPr>
-              <w:instrText xml:space="preserve"> PAGEREF _Toc213833064 \h </w:instrText>
+              <w:instrText xml:space="preserve"> PAGEREF _Toc214947775 \h </w:instrText>
+            </w:r>
+            <w:r>
+              <w:rPr>
+                <w:noProof/>
+                <w:webHidden/>
+              </w:rPr>
+            </w:r>
+            <w:r>
+              <w:rPr>
+                <w:noProof/>
+                <w:webHidden/>
+              </w:rPr>
+              <w:fldChar w:fldCharType="separate"/>
+            </w:r>
+            <w:r>
+              <w:rPr>
+                <w:noProof/>
+                <w:webHidden/>
+              </w:rPr>
+              <w:t>5</w:t>
+            </w:r>
+            <w:r>
+              <w:rPr>
+                <w:noProof/>
+                <w:webHidden/>
+              </w:rPr>
+              <w:fldChar w:fldCharType="end"/>
+            </w:r>
+          </w:hyperlink>
+        </w:p>
+        <w:p>
+          <w:pPr>
+            <w:pStyle w:val="TJ1"/>
+            <w:rPr>
+              <w:rFonts w:cstheme="minorBidi"/>
+              <w:noProof/>
+            </w:rPr>
+          </w:pPr>
+          <w:hyperlink w:anchor="_Toc214947776" w:history="1">
+            <w:r>
+              <w:rPr>
+                <w:rStyle w:val="Hiperhivatkozs"/>
+                <w:rFonts w:cstheme="majorHAnsi"/>
+                <w:noProof/>
+              </w:rPr>
+              <w:t>2.</w:t>
+            </w:r>
+            <w:r>
+              <w:rPr>
+                <w:rFonts w:cstheme="minorBidi"/>
+                <w:noProof/>
+              </w:rPr>
+              <w:tab/>
+            </w:r>
+            <w:r>
+              <w:rPr>
+                <w:rStyle w:val="Hiperhivatkozs"/>
+                <w:noProof/>
+              </w:rPr>
+              <w:t>Partner cégek kilistázása</w:t>
+            </w:r>
+            <w:r>
+              <w:rPr>
+                <w:noProof/>
+                <w:webHidden/>
+              </w:rPr>
+              <w:tab/>
+            </w:r>
+            <w:r>
+              <w:rPr>
+                <w:noProof/>
+                <w:webHidden/>
+              </w:rPr>
+              <w:fldChar w:fldCharType="begin"/>
+            </w:r>
+            <w:r>
+              <w:rPr>
+                <w:noProof/>
+                <w:webHidden/>
+              </w:rPr>
+              <w:instrText xml:space="preserve"> PAGEREF _Toc214947776 \h </w:instrText>
             </w:r>
             <w:r>
               <w:rPr>
@@ -1131,13 +1133,13 @@
               <w:lang w:eastAsia="hu-HU"/>
             </w:rPr>
           </w:pPr>
-          <w:hyperlink w:anchor="_Toc213833065" w:history="1">
+          <w:hyperlink w:anchor="_Toc214947777" w:history="1">
             <w:r>
               <w:rPr>
                 <w:rStyle w:val="Hiperhivatkozs"/>
                 <w:noProof/>
               </w:rPr>
-              <w:t>2.2. Bemenet</w:t>
+              <w:t>2.1. Cél / Feladat megfogalmazása</w:t>
             </w:r>
             <w:r>
               <w:rPr>
@@ -1158,7 +1160,7 @@
                 <w:noProof/>
                 <w:webHidden/>
               </w:rPr>
-              <w:instrText xml:space="preserve"> PAGEREF _Toc213833065 \h </w:instrText>
+              <w:instrText xml:space="preserve"> PAGEREF _Toc214947777 \h </w:instrText>
             </w:r>
             <w:r>
               <w:rPr>
@@ -1198,13 +1200,13 @@
               <w:lang w:eastAsia="hu-HU"/>
             </w:rPr>
           </w:pPr>
-          <w:hyperlink w:anchor="_Toc213833066" w:history="1">
+          <w:hyperlink w:anchor="_Toc214947778" w:history="1">
             <w:r>
               <w:rPr>
                 <w:rStyle w:val="Hiperhivatkozs"/>
                 <w:noProof/>
               </w:rPr>
-              <w:t>2.3. Kimenet</w:t>
+              <w:t>2.2. Bemenet</w:t>
             </w:r>
             <w:r>
               <w:rPr>
@@ -1225,7 +1227,7 @@
                 <w:noProof/>
                 <w:webHidden/>
               </w:rPr>
-              <w:instrText xml:space="preserve"> PAGEREF _Toc213833066 \h </w:instrText>
+              <w:instrText xml:space="preserve"> PAGEREF _Toc214947778 \h </w:instrText>
             </w:r>
             <w:r>
               <w:rPr>
@@ -1265,13 +1267,13 @@
               <w:lang w:eastAsia="hu-HU"/>
             </w:rPr>
           </w:pPr>
-          <w:hyperlink w:anchor="_Toc213833067" w:history="1">
+          <w:hyperlink w:anchor="_Toc214947779" w:history="1">
             <w:r>
               <w:rPr>
                 <w:rStyle w:val="Hiperhivatkozs"/>
                 <w:noProof/>
               </w:rPr>
-              <w:t>2.4. Működés leírása (szövegesen)</w:t>
+              <w:t>2.3. Kimenet</w:t>
             </w:r>
             <w:r>
               <w:rPr>
@@ -1292,7 +1294,7 @@
                 <w:noProof/>
                 <w:webHidden/>
               </w:rPr>
-              <w:instrText xml:space="preserve"> PAGEREF _Toc213833067 \h </w:instrText>
+              <w:instrText xml:space="preserve"> PAGEREF _Toc214947779 \h </w:instrText>
             </w:r>
             <w:r>
               <w:rPr>
@@ -1332,13 +1334,13 @@
               <w:lang w:eastAsia="hu-HU"/>
             </w:rPr>
           </w:pPr>
-          <w:hyperlink w:anchor="_Toc213833068" w:history="1">
+          <w:hyperlink w:anchor="_Toc214947780" w:history="1">
             <w:r>
               <w:rPr>
                 <w:rStyle w:val="Hiperhivatkozs"/>
                 <w:noProof/>
               </w:rPr>
-              <w:t>2.5. Pszeudokód</w:t>
+              <w:t>2.4. Működés leírása (szövegesen)</w:t>
             </w:r>
             <w:r>
               <w:rPr>
@@ -1359,7 +1361,7 @@
                 <w:noProof/>
                 <w:webHidden/>
               </w:rPr>
-              <w:instrText xml:space="preserve"> PAGEREF _Toc213833068 \h </w:instrText>
+              <w:instrText xml:space="preserve"> PAGEREF _Toc214947780 \h </w:instrText>
             </w:r>
             <w:r>
               <w:rPr>
@@ -1399,13 +1401,13 @@
               <w:lang w:eastAsia="hu-HU"/>
             </w:rPr>
           </w:pPr>
-          <w:hyperlink w:anchor="_Toc213833069" w:history="1">
+          <w:hyperlink w:anchor="_Toc214947781" w:history="1">
             <w:r>
               <w:rPr>
                 <w:rStyle w:val="Hiperhivatkozs"/>
                 <w:noProof/>
               </w:rPr>
-              <w:t>2.6 API</w:t>
+              <w:t>2.5. Pszeudokód</w:t>
             </w:r>
             <w:r>
               <w:rPr>
@@ -1426,7 +1428,7 @@
                 <w:noProof/>
                 <w:webHidden/>
               </w:rPr>
-              <w:instrText xml:space="preserve"> PAGEREF _Toc213833069 \h </w:instrText>
+              <w:instrText xml:space="preserve"> PAGEREF _Toc214947781 \h </w:instrText>
             </w:r>
             <w:r>
               <w:rPr>
@@ -1446,88 +1448,7 @@
                 <w:noProof/>
                 <w:webHidden/>
               </w:rPr>
-              <w:t>7</w:t>
-            </w:r>
-            <w:r>
-              <w:rPr>
-                <w:noProof/>
-                <w:webHidden/>
-              </w:rPr>
-              <w:fldChar w:fldCharType="end"/>
-            </w:r>
-          </w:hyperlink>
-        </w:p>
-        <w:p>
-          <w:pPr>
-            <w:pStyle w:val="TJ1"/>
-            <w:rPr>
-              <w:rFonts w:cstheme="minorBidi"/>
-              <w:noProof/>
-            </w:rPr>
-          </w:pPr>
-          <w:hyperlink w:anchor="_Toc213833070" w:history="1">
-            <w:r>
-              <w:rPr>
-                <w:rStyle w:val="Hiperhivatkozs"/>
-                <w:rFonts w:cstheme="majorHAnsi"/>
-                <w:noProof/>
-              </w:rPr>
-              <w:t>3.</w:t>
-            </w:r>
-            <w:r>
-              <w:rPr>
-                <w:rFonts w:cstheme="minorBidi"/>
-                <w:noProof/>
-              </w:rPr>
-              <w:tab/>
-            </w:r>
-            <w:r>
-              <w:rPr>
-                <w:rStyle w:val="Hiperhivatkozs"/>
-                <w:noProof/>
-              </w:rPr>
-              <w:t>Rendelés leadás</w:t>
-            </w:r>
-            <w:r>
-              <w:rPr>
-                <w:noProof/>
-                <w:webHidden/>
-              </w:rPr>
-              <w:tab/>
-            </w:r>
-            <w:r>
-              <w:rPr>
-                <w:noProof/>
-                <w:webHidden/>
-              </w:rPr>
-              <w:fldChar w:fldCharType="begin"/>
-            </w:r>
-            <w:r>
-              <w:rPr>
-                <w:noProof/>
-                <w:webHidden/>
-              </w:rPr>
-              <w:instrText xml:space="preserve"> PAGEREF _Toc213833070 \h </w:instrText>
-            </w:r>
-            <w:r>
-              <w:rPr>
-                <w:noProof/>
-                <w:webHidden/>
-              </w:rPr>
-            </w:r>
-            <w:r>
-              <w:rPr>
-                <w:noProof/>
-                <w:webHidden/>
-              </w:rPr>
-              <w:fldChar w:fldCharType="separate"/>
-            </w:r>
-            <w:r>
-              <w:rPr>
-                <w:noProof/>
-                <w:webHidden/>
-              </w:rPr>
-              <w:t>8</w:t>
+              <w:t>6</w:t>
             </w:r>
             <w:r>
               <w:rPr>
@@ -1547,13 +1468,13 @@
               <w:lang w:eastAsia="hu-HU"/>
             </w:rPr>
           </w:pPr>
-          <w:hyperlink w:anchor="_Toc213833071" w:history="1">
+          <w:hyperlink w:anchor="_Toc214947782" w:history="1">
             <w:r>
               <w:rPr>
                 <w:rStyle w:val="Hiperhivatkozs"/>
                 <w:noProof/>
               </w:rPr>
-              <w:t>3.1. Cél / Feladat megfogalmazása</w:t>
+              <w:t>2.6 API</w:t>
             </w:r>
             <w:r>
               <w:rPr>
@@ -1574,7 +1495,7 @@
                 <w:noProof/>
                 <w:webHidden/>
               </w:rPr>
-              <w:instrText xml:space="preserve"> PAGEREF _Toc213833071 \h </w:instrText>
+              <w:instrText xml:space="preserve"> PAGEREF _Toc214947782 \h </w:instrText>
             </w:r>
             <w:r>
               <w:rPr>
@@ -1594,7 +1515,7 @@
                 <w:noProof/>
                 <w:webHidden/>
               </w:rPr>
-              <w:t>8</w:t>
+              <w:t>7</w:t>
             </w:r>
             <w:r>
               <w:rPr>
@@ -1614,13 +1535,13 @@
               <w:lang w:eastAsia="hu-HU"/>
             </w:rPr>
           </w:pPr>
-          <w:hyperlink w:anchor="_Toc213833072" w:history="1">
+          <w:hyperlink w:anchor="_Toc214947783" w:history="1">
             <w:r>
               <w:rPr>
                 <w:rStyle w:val="Hiperhivatkozs"/>
                 <w:noProof/>
               </w:rPr>
-              <w:t>3.2. Bemenet</w:t>
+              <w:t>2.7. Kép (minta)</w:t>
             </w:r>
             <w:r>
               <w:rPr>
@@ -1641,7 +1562,88 @@
                 <w:noProof/>
                 <w:webHidden/>
               </w:rPr>
-              <w:instrText xml:space="preserve"> PAGEREF _Toc213833072 \h </w:instrText>
+              <w:instrText xml:space="preserve"> PAGEREF _Toc214947783 \h </w:instrText>
+            </w:r>
+            <w:r>
+              <w:rPr>
+                <w:noProof/>
+                <w:webHidden/>
+              </w:rPr>
+            </w:r>
+            <w:r>
+              <w:rPr>
+                <w:noProof/>
+                <w:webHidden/>
+              </w:rPr>
+              <w:fldChar w:fldCharType="separate"/>
+            </w:r>
+            <w:r>
+              <w:rPr>
+                <w:noProof/>
+                <w:webHidden/>
+              </w:rPr>
+              <w:t>7</w:t>
+            </w:r>
+            <w:r>
+              <w:rPr>
+                <w:noProof/>
+                <w:webHidden/>
+              </w:rPr>
+              <w:fldChar w:fldCharType="end"/>
+            </w:r>
+          </w:hyperlink>
+        </w:p>
+        <w:p>
+          <w:pPr>
+            <w:pStyle w:val="TJ1"/>
+            <w:rPr>
+              <w:rFonts w:cstheme="minorBidi"/>
+              <w:noProof/>
+            </w:rPr>
+          </w:pPr>
+          <w:hyperlink w:anchor="_Toc214947784" w:history="1">
+            <w:r>
+              <w:rPr>
+                <w:rStyle w:val="Hiperhivatkozs"/>
+                <w:rFonts w:cstheme="majorHAnsi"/>
+                <w:noProof/>
+              </w:rPr>
+              <w:t>3.</w:t>
+            </w:r>
+            <w:r>
+              <w:rPr>
+                <w:rFonts w:cstheme="minorBidi"/>
+                <w:noProof/>
+              </w:rPr>
+              <w:tab/>
+            </w:r>
+            <w:r>
+              <w:rPr>
+                <w:rStyle w:val="Hiperhivatkozs"/>
+                <w:noProof/>
+              </w:rPr>
+              <w:t>Rendelés leadás</w:t>
+            </w:r>
+            <w:r>
+              <w:rPr>
+                <w:noProof/>
+                <w:webHidden/>
+              </w:rPr>
+              <w:tab/>
+            </w:r>
+            <w:r>
+              <w:rPr>
+                <w:noProof/>
+                <w:webHidden/>
+              </w:rPr>
+              <w:fldChar w:fldCharType="begin"/>
+            </w:r>
+            <w:r>
+              <w:rPr>
+                <w:noProof/>
+                <w:webHidden/>
+              </w:rPr>
+              <w:instrText xml:space="preserve"> PAGEREF _Toc214947784 \h </w:instrText>
             </w:r>
             <w:r>
               <w:rPr>
@@ -1681,13 +1683,13 @@
               <w:lang w:eastAsia="hu-HU"/>
             </w:rPr>
           </w:pPr>
-          <w:hyperlink w:anchor="_Toc213833073" w:history="1">
+          <w:hyperlink w:anchor="_Toc214947785" w:history="1">
             <w:r>
               <w:rPr>
                 <w:rStyle w:val="Hiperhivatkozs"/>
                 <w:noProof/>
               </w:rPr>
-              <w:t>3.3. Kimenet</w:t>
+              <w:t>3.1. Cél / Feladat megfogalmazása</w:t>
             </w:r>
             <w:r>
               <w:rPr>
@@ -1708,7 +1710,7 @@
                 <w:noProof/>
                 <w:webHidden/>
               </w:rPr>
-              <w:instrText xml:space="preserve"> PAGEREF _Toc213833073 \h </w:instrText>
+              <w:instrText xml:space="preserve"> PAGEREF _Toc214947785 \h </w:instrText>
             </w:r>
             <w:r>
               <w:rPr>
@@ -1748,13 +1750,13 @@
               <w:lang w:eastAsia="hu-HU"/>
             </w:rPr>
           </w:pPr>
-          <w:hyperlink w:anchor="_Toc213833074" w:history="1">
+          <w:hyperlink w:anchor="_Toc214947786" w:history="1">
             <w:r>
               <w:rPr>
                 <w:rStyle w:val="Hiperhivatkozs"/>
                 <w:noProof/>
               </w:rPr>
-              <w:t>3.4. Működés leírása (szövegesen)</w:t>
+              <w:t>3.2. Bemenet</w:t>
             </w:r>
             <w:r>
               <w:rPr>
@@ -1775,7 +1777,7 @@
                 <w:noProof/>
                 <w:webHidden/>
               </w:rPr>
-              <w:instrText xml:space="preserve"> PAGEREF _Toc213833074 \h </w:instrText>
+              <w:instrText xml:space="preserve"> PAGEREF _Toc214947786 \h </w:instrText>
             </w:r>
             <w:r>
               <w:rPr>
@@ -1815,13 +1817,13 @@
               <w:lang w:eastAsia="hu-HU"/>
             </w:rPr>
           </w:pPr>
-          <w:hyperlink w:anchor="_Toc213833075" w:history="1">
+          <w:hyperlink w:anchor="_Toc214947787" w:history="1">
             <w:r>
               <w:rPr>
                 <w:rStyle w:val="Hiperhivatkozs"/>
                 <w:noProof/>
               </w:rPr>
-              <w:t>3.5. Pszeudokód</w:t>
+              <w:t>3.3. Kimenet</w:t>
             </w:r>
             <w:r>
               <w:rPr>
@@ -1842,7 +1844,7 @@
                 <w:noProof/>
                 <w:webHidden/>
               </w:rPr>
-              <w:instrText xml:space="preserve"> PAGEREF _Toc213833075 \h </w:instrText>
+              <w:instrText xml:space="preserve"> PAGEREF _Toc214947787 \h </w:instrText>
             </w:r>
             <w:r>
               <w:rPr>
@@ -1862,7 +1864,7 @@
                 <w:noProof/>
                 <w:webHidden/>
               </w:rPr>
-              <w:t>9</w:t>
+              <w:t>8</w:t>
             </w:r>
             <w:r>
               <w:rPr>
@@ -1882,13 +1884,13 @@
               <w:lang w:eastAsia="hu-HU"/>
             </w:rPr>
           </w:pPr>
-          <w:hyperlink w:anchor="_Toc213833076" w:history="1">
+          <w:hyperlink w:anchor="_Toc214947788" w:history="1">
             <w:r>
               <w:rPr>
                 <w:rStyle w:val="Hiperhivatkozs"/>
                 <w:noProof/>
               </w:rPr>
-              <w:t>3.6. API</w:t>
+              <w:t>3.4. Működés leírása (szövegesen)</w:t>
             </w:r>
             <w:r>
               <w:rPr>
@@ -1909,7 +1911,7 @@
                 <w:noProof/>
                 <w:webHidden/>
               </w:rPr>
-              <w:instrText xml:space="preserve"> PAGEREF _Toc213833076 \h </w:instrText>
+              <w:instrText xml:space="preserve"> PAGEREF _Toc214947788 \h </w:instrText>
             </w:r>
             <w:r>
               <w:rPr>
@@ -1929,88 +1931,7 @@
                 <w:noProof/>
                 <w:webHidden/>
               </w:rPr>
-              <w:t>10</w:t>
-            </w:r>
-            <w:r>
-              <w:rPr>
-                <w:noProof/>
-                <w:webHidden/>
-              </w:rPr>
-              <w:fldChar w:fldCharType="end"/>
-            </w:r>
-          </w:hyperlink>
-        </w:p>
-        <w:p>
-          <w:pPr>
-            <w:pStyle w:val="TJ1"/>
-            <w:rPr>
-              <w:rFonts w:cstheme="minorBidi"/>
-              <w:noProof/>
-            </w:rPr>
-          </w:pPr>
-          <w:hyperlink w:anchor="_Toc213833077" w:history="1">
-            <w:r>
-              <w:rPr>
-                <w:rStyle w:val="Hiperhivatkozs"/>
-                <w:rFonts w:cstheme="majorHAnsi"/>
-                <w:noProof/>
-              </w:rPr>
-              <w:t>4.</w:t>
-            </w:r>
-            <w:r>
-              <w:rPr>
-                <w:rFonts w:cstheme="minorBidi"/>
-                <w:noProof/>
-              </w:rPr>
-              <w:tab/>
-            </w:r>
-            <w:r>
-              <w:rPr>
-                <w:rStyle w:val="Hiperhivatkozs"/>
-                <w:noProof/>
-              </w:rPr>
-              <w:t>Rendelések kiírása</w:t>
-            </w:r>
-            <w:r>
-              <w:rPr>
-                <w:noProof/>
-                <w:webHidden/>
-              </w:rPr>
-              <w:tab/>
-            </w:r>
-            <w:r>
-              <w:rPr>
-                <w:noProof/>
-                <w:webHidden/>
-              </w:rPr>
-              <w:fldChar w:fldCharType="begin"/>
-            </w:r>
-            <w:r>
-              <w:rPr>
-                <w:noProof/>
-                <w:webHidden/>
-              </w:rPr>
-              <w:instrText xml:space="preserve"> PAGEREF _Toc213833077 \h </w:instrText>
-            </w:r>
-            <w:r>
-              <w:rPr>
-                <w:noProof/>
-                <w:webHidden/>
-              </w:rPr>
-            </w:r>
-            <w:r>
-              <w:rPr>
-                <w:noProof/>
-                <w:webHidden/>
-              </w:rPr>
-              <w:fldChar w:fldCharType="separate"/>
-            </w:r>
-            <w:r>
-              <w:rPr>
-                <w:noProof/>
-                <w:webHidden/>
-              </w:rPr>
-              <w:t>11</w:t>
+              <w:t>8</w:t>
             </w:r>
             <w:r>
               <w:rPr>
@@ -2030,13 +1951,13 @@
               <w:lang w:eastAsia="hu-HU"/>
             </w:rPr>
           </w:pPr>
-          <w:hyperlink w:anchor="_Toc213833078" w:history="1">
+          <w:hyperlink w:anchor="_Toc214947789" w:history="1">
             <w:r>
               <w:rPr>
                 <w:rStyle w:val="Hiperhivatkozs"/>
                 <w:noProof/>
               </w:rPr>
-              <w:t>4.1. Cél / Feladat megfogalmazása</w:t>
+              <w:t>3.5. Pszeudokód</w:t>
             </w:r>
             <w:r>
               <w:rPr>
@@ -2057,7 +1978,7 @@
                 <w:noProof/>
                 <w:webHidden/>
               </w:rPr>
-              <w:instrText xml:space="preserve"> PAGEREF _Toc213833078 \h </w:instrText>
+              <w:instrText xml:space="preserve"> PAGEREF _Toc214947789 \h </w:instrText>
             </w:r>
             <w:r>
               <w:rPr>
@@ -2077,7 +1998,7 @@
                 <w:noProof/>
                 <w:webHidden/>
               </w:rPr>
-              <w:t>11</w:t>
+              <w:t>9</w:t>
             </w:r>
             <w:r>
               <w:rPr>
@@ -2097,13 +2018,13 @@
               <w:lang w:eastAsia="hu-HU"/>
             </w:rPr>
           </w:pPr>
-          <w:hyperlink w:anchor="_Toc213833079" w:history="1">
+          <w:hyperlink w:anchor="_Toc214947790" w:history="1">
             <w:r>
               <w:rPr>
                 <w:rStyle w:val="Hiperhivatkozs"/>
                 <w:noProof/>
               </w:rPr>
-              <w:t>4.2. Bemenet</w:t>
+              <w:t>3.6. API</w:t>
             </w:r>
             <w:r>
               <w:rPr>
@@ -2124,7 +2045,7 @@
                 <w:noProof/>
                 <w:webHidden/>
               </w:rPr>
-              <w:instrText xml:space="preserve"> PAGEREF _Toc213833079 \h </w:instrText>
+              <w:instrText xml:space="preserve"> PAGEREF _Toc214947790 \h </w:instrText>
             </w:r>
             <w:r>
               <w:rPr>
@@ -2144,7 +2065,7 @@
                 <w:noProof/>
                 <w:webHidden/>
               </w:rPr>
-              <w:t>11</w:t>
+              <w:t>9</w:t>
             </w:r>
             <w:r>
               <w:rPr>
@@ -2164,13 +2085,13 @@
               <w:lang w:eastAsia="hu-HU"/>
             </w:rPr>
           </w:pPr>
-          <w:hyperlink w:anchor="_Toc213833080" w:history="1">
+          <w:hyperlink w:anchor="_Toc214947791" w:history="1">
             <w:r>
               <w:rPr>
                 <w:rStyle w:val="Hiperhivatkozs"/>
                 <w:noProof/>
               </w:rPr>
-              <w:t>4.3. Kimenet</w:t>
+              <w:t>3.7. Kép (minta)</w:t>
             </w:r>
             <w:r>
               <w:rPr>
@@ -2191,7 +2112,88 @@
                 <w:noProof/>
                 <w:webHidden/>
               </w:rPr>
-              <w:instrText xml:space="preserve"> PAGEREF _Toc213833080 \h </w:instrText>
+              <w:instrText xml:space="preserve"> PAGEREF _Toc214947791 \h </w:instrText>
+            </w:r>
+            <w:r>
+              <w:rPr>
+                <w:noProof/>
+                <w:webHidden/>
+              </w:rPr>
+            </w:r>
+            <w:r>
+              <w:rPr>
+                <w:noProof/>
+                <w:webHidden/>
+              </w:rPr>
+              <w:fldChar w:fldCharType="separate"/>
+            </w:r>
+            <w:r>
+              <w:rPr>
+                <w:noProof/>
+                <w:webHidden/>
+              </w:rPr>
+              <w:t>10</w:t>
+            </w:r>
+            <w:r>
+              <w:rPr>
+                <w:noProof/>
+                <w:webHidden/>
+              </w:rPr>
+              <w:fldChar w:fldCharType="end"/>
+            </w:r>
+          </w:hyperlink>
+        </w:p>
+        <w:p>
+          <w:pPr>
+            <w:pStyle w:val="TJ1"/>
+            <w:rPr>
+              <w:rFonts w:cstheme="minorBidi"/>
+              <w:noProof/>
+            </w:rPr>
+          </w:pPr>
+          <w:hyperlink w:anchor="_Toc214947792" w:history="1">
+            <w:r>
+              <w:rPr>
+                <w:rStyle w:val="Hiperhivatkozs"/>
+                <w:rFonts w:cstheme="majorHAnsi"/>
+                <w:noProof/>
+              </w:rPr>
+              <w:t>4.</w:t>
+            </w:r>
+            <w:r>
+              <w:rPr>
+                <w:rFonts w:cstheme="minorBidi"/>
+                <w:noProof/>
+              </w:rPr>
+              <w:tab/>
+            </w:r>
+            <w:r>
+              <w:rPr>
+                <w:rStyle w:val="Hiperhivatkozs"/>
+                <w:noProof/>
+              </w:rPr>
+              <w:t>Rendelések kiírása</w:t>
+            </w:r>
+            <w:r>
+              <w:rPr>
+                <w:noProof/>
+                <w:webHidden/>
+              </w:rPr>
+              <w:tab/>
+            </w:r>
+            <w:r>
+              <w:rPr>
+                <w:noProof/>
+                <w:webHidden/>
+              </w:rPr>
+              <w:fldChar w:fldCharType="begin"/>
+            </w:r>
+            <w:r>
+              <w:rPr>
+                <w:noProof/>
+                <w:webHidden/>
+              </w:rPr>
+              <w:instrText xml:space="preserve"> PAGEREF _Toc214947792 \h </w:instrText>
             </w:r>
             <w:r>
               <w:rPr>
@@ -2231,13 +2233,13 @@
               <w:lang w:eastAsia="hu-HU"/>
             </w:rPr>
           </w:pPr>
-          <w:hyperlink w:anchor="_Toc213833081" w:history="1">
+          <w:hyperlink w:anchor="_Toc214947793" w:history="1">
             <w:r>
               <w:rPr>
                 <w:rStyle w:val="Hiperhivatkozs"/>
                 <w:noProof/>
               </w:rPr>
-              <w:t>4.4. Működés leírása (szövegesen)</w:t>
+              <w:t>4.1. Cél / Feladat megfogalmazása</w:t>
             </w:r>
             <w:r>
               <w:rPr>
@@ -2258,7 +2260,7 @@
                 <w:noProof/>
                 <w:webHidden/>
               </w:rPr>
-              <w:instrText xml:space="preserve"> PAGEREF _Toc213833081 \h </w:instrText>
+              <w:instrText xml:space="preserve"> PAGEREF _Toc214947793 \h </w:instrText>
             </w:r>
             <w:r>
               <w:rPr>
@@ -2298,13 +2300,13 @@
               <w:lang w:eastAsia="hu-HU"/>
             </w:rPr>
           </w:pPr>
-          <w:hyperlink w:anchor="_Toc213833082" w:history="1">
+          <w:hyperlink w:anchor="_Toc214947794" w:history="1">
             <w:r>
               <w:rPr>
                 <w:rStyle w:val="Hiperhivatkozs"/>
                 <w:noProof/>
               </w:rPr>
-              <w:t>4.5. Pszeudokód</w:t>
+              <w:t>4.2. Bemenet</w:t>
             </w:r>
             <w:r>
               <w:rPr>
@@ -2325,7 +2327,7 @@
                 <w:noProof/>
                 <w:webHidden/>
               </w:rPr>
-              <w:instrText xml:space="preserve"> PAGEREF _Toc213833082 \h </w:instrText>
+              <w:instrText xml:space="preserve"> PAGEREF _Toc214947794 \h </w:instrText>
             </w:r>
             <w:r>
               <w:rPr>
@@ -2345,7 +2347,7 @@
                 <w:noProof/>
                 <w:webHidden/>
               </w:rPr>
-              <w:t>12</w:t>
+              <w:t>11</w:t>
             </w:r>
             <w:r>
               <w:rPr>
@@ -2365,13 +2367,13 @@
               <w:lang w:eastAsia="hu-HU"/>
             </w:rPr>
           </w:pPr>
-          <w:hyperlink w:anchor="_Toc213833083" w:history="1">
+          <w:hyperlink w:anchor="_Toc214947795" w:history="1">
             <w:r>
               <w:rPr>
                 <w:rStyle w:val="Hiperhivatkozs"/>
                 <w:noProof/>
               </w:rPr>
-              <w:t>4.6. API</w:t>
+              <w:t>4.3. Kimenet</w:t>
             </w:r>
             <w:r>
               <w:rPr>
@@ -2392,7 +2394,7 @@
                 <w:noProof/>
                 <w:webHidden/>
               </w:rPr>
-              <w:instrText xml:space="preserve"> PAGEREF _Toc213833083 \h </w:instrText>
+              <w:instrText xml:space="preserve"> PAGEREF _Toc214947795 \h </w:instrText>
             </w:r>
             <w:r>
               <w:rPr>
@@ -2412,90 +2414,7 @@
                 <w:noProof/>
                 <w:webHidden/>
               </w:rPr>
-              <w:t>12</w:t>
-            </w:r>
-            <w:r>
-              <w:rPr>
-                <w:noProof/>
-                <w:webHidden/>
-              </w:rPr>
-              <w:fldChar w:fldCharType="end"/>
-            </w:r>
-          </w:hyperlink>
-        </w:p>
-        <w:p>
-          <w:pPr>
-            <w:pStyle w:val="TJ1"/>
-            <w:rPr>
-              <w:rFonts w:cstheme="minorBidi"/>
-              <w:noProof/>
-            </w:rPr>
-          </w:pPr>
-          <w:hyperlink w:anchor="_Toc213833084" w:history="1">
-            <w:r>
-              <w:rPr>
-                <w:rStyle w:val="Hiperhivatkozs"/>
-                <w:rFonts w:cstheme="majorHAnsi"/>
-                <w:i/>
-                <w:iCs/>
-                <w:noProof/>
-              </w:rPr>
-              <w:t>5.</w:t>
-            </w:r>
-            <w:r>
-              <w:rPr>
-                <w:rFonts w:cstheme="minorBidi"/>
-                <w:noProof/>
-              </w:rPr>
-              <w:tab/>
-            </w:r>
-            <w:r>
-              <w:rPr>
-                <w:rStyle w:val="Hiperhivatkozs"/>
-                <w:noProof/>
-              </w:rPr>
-              <w:t>Tartalom megjelenítése</w:t>
-            </w:r>
-            <w:r>
-              <w:rPr>
-                <w:noProof/>
-                <w:webHidden/>
-              </w:rPr>
-              <w:tab/>
-            </w:r>
-            <w:r>
-              <w:rPr>
-                <w:noProof/>
-                <w:webHidden/>
-              </w:rPr>
-              <w:fldChar w:fldCharType="begin"/>
-            </w:r>
-            <w:r>
-              <w:rPr>
-                <w:noProof/>
-                <w:webHidden/>
-              </w:rPr>
-              <w:instrText xml:space="preserve"> PAGEREF _Toc213833084 \h </w:instrText>
-            </w:r>
-            <w:r>
-              <w:rPr>
-                <w:noProof/>
-                <w:webHidden/>
-              </w:rPr>
-            </w:r>
-            <w:r>
-              <w:rPr>
-                <w:noProof/>
-                <w:webHidden/>
-              </w:rPr>
-              <w:fldChar w:fldCharType="separate"/>
-            </w:r>
-            <w:r>
-              <w:rPr>
-                <w:noProof/>
-                <w:webHidden/>
-              </w:rPr>
-              <w:t>13</w:t>
+              <w:t>11</w:t>
             </w:r>
             <w:r>
               <w:rPr>
@@ -2515,13 +2434,13 @@
               <w:lang w:eastAsia="hu-HU"/>
             </w:rPr>
           </w:pPr>
-          <w:hyperlink w:anchor="_Toc213833085" w:history="1">
+          <w:hyperlink w:anchor="_Toc214947796" w:history="1">
             <w:r>
               <w:rPr>
                 <w:rStyle w:val="Hiperhivatkozs"/>
                 <w:noProof/>
               </w:rPr>
-              <w:t>5.1. Cél / Feladat megfogalmazása</w:t>
+              <w:t>4.4. Működés leírása (szövegesen)</w:t>
             </w:r>
             <w:r>
               <w:rPr>
@@ -2542,7 +2461,7 @@
                 <w:noProof/>
                 <w:webHidden/>
               </w:rPr>
-              <w:instrText xml:space="preserve"> PAGEREF _Toc213833085 \h </w:instrText>
+              <w:instrText xml:space="preserve"> PAGEREF _Toc214947796 \h </w:instrText>
             </w:r>
             <w:r>
               <w:rPr>
@@ -2562,7 +2481,7 @@
                 <w:noProof/>
                 <w:webHidden/>
               </w:rPr>
-              <w:t>13</w:t>
+              <w:t>11</w:t>
             </w:r>
             <w:r>
               <w:rPr>
@@ -2582,13 +2501,13 @@
               <w:lang w:eastAsia="hu-HU"/>
             </w:rPr>
           </w:pPr>
-          <w:hyperlink w:anchor="_Toc213833086" w:history="1">
+          <w:hyperlink w:anchor="_Toc214947797" w:history="1">
             <w:r>
               <w:rPr>
                 <w:rStyle w:val="Hiperhivatkozs"/>
                 <w:noProof/>
               </w:rPr>
-              <w:t>5.2. Bemenet</w:t>
+              <w:t>4.5. Pszeudokód</w:t>
             </w:r>
             <w:r>
               <w:rPr>
@@ -2609,7 +2528,7 @@
                 <w:noProof/>
                 <w:webHidden/>
               </w:rPr>
-              <w:instrText xml:space="preserve"> PAGEREF _Toc213833086 \h </w:instrText>
+              <w:instrText xml:space="preserve"> PAGEREF _Toc214947797 \h </w:instrText>
             </w:r>
             <w:r>
               <w:rPr>
@@ -2629,7 +2548,7 @@
                 <w:noProof/>
                 <w:webHidden/>
               </w:rPr>
-              <w:t>13</w:t>
+              <w:t>12</w:t>
             </w:r>
             <w:r>
               <w:rPr>
@@ -2649,13 +2568,13 @@
               <w:lang w:eastAsia="hu-HU"/>
             </w:rPr>
           </w:pPr>
-          <w:hyperlink w:anchor="_Toc213833087" w:history="1">
+          <w:hyperlink w:anchor="_Toc214947798" w:history="1">
             <w:r>
               <w:rPr>
                 <w:rStyle w:val="Hiperhivatkozs"/>
                 <w:noProof/>
               </w:rPr>
-              <w:t>5.3. Kimenet</w:t>
+              <w:t>4.6. API</w:t>
             </w:r>
             <w:r>
               <w:rPr>
@@ -2676,7 +2595,7 @@
                 <w:noProof/>
                 <w:webHidden/>
               </w:rPr>
-              <w:instrText xml:space="preserve"> PAGEREF _Toc213833087 \h </w:instrText>
+              <w:instrText xml:space="preserve"> PAGEREF _Toc214947798 \h </w:instrText>
             </w:r>
             <w:r>
               <w:rPr>
@@ -2696,7 +2615,7 @@
                 <w:noProof/>
                 <w:webHidden/>
               </w:rPr>
-              <w:t>13</w:t>
+              <w:t>12</w:t>
             </w:r>
             <w:r>
               <w:rPr>
@@ -2716,13 +2635,13 @@
               <w:lang w:eastAsia="hu-HU"/>
             </w:rPr>
           </w:pPr>
-          <w:hyperlink w:anchor="_Toc213833088" w:history="1">
+          <w:hyperlink w:anchor="_Toc214947799" w:history="1">
             <w:r>
               <w:rPr>
                 <w:rStyle w:val="Hiperhivatkozs"/>
                 <w:noProof/>
               </w:rPr>
-              <w:t>5.4. Működés leírása (szövegesen)</w:t>
+              <w:t>4.7. Kép (minta)</w:t>
             </w:r>
             <w:r>
               <w:rPr>
@@ -2743,7 +2662,7 @@
                 <w:noProof/>
                 <w:webHidden/>
               </w:rPr>
-              <w:instrText xml:space="preserve"> PAGEREF _Toc213833088 \h </w:instrText>
+              <w:instrText xml:space="preserve"> PAGEREF _Toc214947799 \h </w:instrText>
             </w:r>
             <w:r>
               <w:rPr>
@@ -2764,6 +2683,89 @@
                 <w:webHidden/>
               </w:rPr>
               <w:t>13</w:t>
+            </w:r>
+            <w:r>
+              <w:rPr>
+                <w:noProof/>
+                <w:webHidden/>
+              </w:rPr>
+              <w:fldChar w:fldCharType="end"/>
+            </w:r>
+          </w:hyperlink>
+        </w:p>
+        <w:p>
+          <w:pPr>
+            <w:pStyle w:val="TJ1"/>
+            <w:rPr>
+              <w:rFonts w:cstheme="minorBidi"/>
+              <w:noProof/>
+            </w:rPr>
+          </w:pPr>
+          <w:hyperlink w:anchor="_Toc214947800" w:history="1">
+            <w:r>
+              <w:rPr>
+                <w:rStyle w:val="Hiperhivatkozs"/>
+                <w:rFonts w:cstheme="majorHAnsi"/>
+                <w:i/>
+                <w:iCs/>
+                <w:noProof/>
+              </w:rPr>
+              <w:t>5.</w:t>
+            </w:r>
+            <w:r>
+              <w:rPr>
+                <w:rFonts w:cstheme="minorBidi"/>
+                <w:noProof/>
+              </w:rPr>
+              <w:tab/>
+            </w:r>
+            <w:r>
+              <w:rPr>
+                <w:rStyle w:val="Hiperhivatkozs"/>
+                <w:noProof/>
+              </w:rPr>
+              <w:t>Tartalom megjelenítése</w:t>
+            </w:r>
+            <w:r>
+              <w:rPr>
+                <w:noProof/>
+                <w:webHidden/>
+              </w:rPr>
+              <w:tab/>
+            </w:r>
+            <w:r>
+              <w:rPr>
+                <w:noProof/>
+                <w:webHidden/>
+              </w:rPr>
+              <w:fldChar w:fldCharType="begin"/>
+            </w:r>
+            <w:r>
+              <w:rPr>
+                <w:noProof/>
+                <w:webHidden/>
+              </w:rPr>
+              <w:instrText xml:space="preserve"> PAGEREF _Toc214947800 \h </w:instrText>
+            </w:r>
+            <w:r>
+              <w:rPr>
+                <w:noProof/>
+                <w:webHidden/>
+              </w:rPr>
+            </w:r>
+            <w:r>
+              <w:rPr>
+                <w:noProof/>
+                <w:webHidden/>
+              </w:rPr>
+              <w:fldChar w:fldCharType="separate"/>
+            </w:r>
+            <w:r>
+              <w:rPr>
+                <w:noProof/>
+                <w:webHidden/>
+              </w:rPr>
+              <w:t>14</w:t>
             </w:r>
             <w:r>
               <w:rPr>
@@ -2783,13 +2785,13 @@
               <w:lang w:eastAsia="hu-HU"/>
             </w:rPr>
           </w:pPr>
-          <w:hyperlink w:anchor="_Toc213833089" w:history="1">
+          <w:hyperlink w:anchor="_Toc214947801" w:history="1">
             <w:r>
               <w:rPr>
                 <w:rStyle w:val="Hiperhivatkozs"/>
                 <w:noProof/>
               </w:rPr>
-              <w:t>5.5. Pszeudokód</w:t>
+              <w:t>5.1. Cél / Feladat megfogalmazása</w:t>
             </w:r>
             <w:r>
               <w:rPr>
@@ -2810,7 +2812,7 @@
                 <w:noProof/>
                 <w:webHidden/>
               </w:rPr>
-              <w:instrText xml:space="preserve"> PAGEREF _Toc213833089 \h </w:instrText>
+              <w:instrText xml:space="preserve"> PAGEREF _Toc214947801 \h </w:instrText>
             </w:r>
             <w:r>
               <w:rPr>
@@ -2850,13 +2852,13 @@
               <w:lang w:eastAsia="hu-HU"/>
             </w:rPr>
           </w:pPr>
-          <w:hyperlink w:anchor="_Toc213833090" w:history="1">
+          <w:hyperlink w:anchor="_Toc214947802" w:history="1">
             <w:r>
               <w:rPr>
                 <w:rStyle w:val="Hiperhivatkozs"/>
                 <w:noProof/>
               </w:rPr>
-              <w:t>5.6. API</w:t>
+              <w:t>5.2. Bemenet</w:t>
             </w:r>
             <w:r>
               <w:rPr>
@@ -2877,7 +2879,7 @@
                 <w:noProof/>
                 <w:webHidden/>
               </w:rPr>
-              <w:instrText xml:space="preserve"> PAGEREF _Toc213833090 \h </w:instrText>
+              <w:instrText xml:space="preserve"> PAGEREF _Toc214947802 \h </w:instrText>
             </w:r>
             <w:r>
               <w:rPr>
@@ -2898,87 +2900,6 @@
                 <w:webHidden/>
               </w:rPr>
               <w:t>14</w:t>
-            </w:r>
-            <w:r>
-              <w:rPr>
-                <w:noProof/>
-                <w:webHidden/>
-              </w:rPr>
-              <w:fldChar w:fldCharType="end"/>
-            </w:r>
-          </w:hyperlink>
-        </w:p>
-        <w:p>
-          <w:pPr>
-            <w:pStyle w:val="TJ1"/>
-            <w:rPr>
-              <w:rFonts w:cstheme="minorBidi"/>
-              <w:noProof/>
-            </w:rPr>
-          </w:pPr>
-          <w:hyperlink w:anchor="_Toc213833091" w:history="1">
-            <w:r>
-              <w:rPr>
-                <w:rStyle w:val="Hiperhivatkozs"/>
-                <w:rFonts w:cstheme="majorHAnsi"/>
-                <w:noProof/>
-              </w:rPr>
-              <w:t>6.</w:t>
-            </w:r>
-            <w:r>
-              <w:rPr>
-                <w:rFonts w:cstheme="minorBidi"/>
-                <w:noProof/>
-              </w:rPr>
-              <w:tab/>
-            </w:r>
-            <w:r>
-              <w:rPr>
-                <w:rStyle w:val="Hiperhivatkozs"/>
-                <w:noProof/>
-              </w:rPr>
-              <w:t>Fuvar levél készítés</w:t>
-            </w:r>
-            <w:r>
-              <w:rPr>
-                <w:noProof/>
-                <w:webHidden/>
-              </w:rPr>
-              <w:tab/>
-            </w:r>
-            <w:r>
-              <w:rPr>
-                <w:noProof/>
-                <w:webHidden/>
-              </w:rPr>
-              <w:fldChar w:fldCharType="begin"/>
-            </w:r>
-            <w:r>
-              <w:rPr>
-                <w:noProof/>
-                <w:webHidden/>
-              </w:rPr>
-              <w:instrText xml:space="preserve"> PAGEREF _Toc213833091 \h </w:instrText>
-            </w:r>
-            <w:r>
-              <w:rPr>
-                <w:noProof/>
-                <w:webHidden/>
-              </w:rPr>
-            </w:r>
-            <w:r>
-              <w:rPr>
-                <w:noProof/>
-                <w:webHidden/>
-              </w:rPr>
-              <w:fldChar w:fldCharType="separate"/>
-            </w:r>
-            <w:r>
-              <w:rPr>
-                <w:noProof/>
-                <w:webHidden/>
-              </w:rPr>
-              <w:t>15</w:t>
             </w:r>
             <w:r>
               <w:rPr>
@@ -2998,13 +2919,13 @@
               <w:lang w:eastAsia="hu-HU"/>
             </w:rPr>
           </w:pPr>
-          <w:hyperlink w:anchor="_Toc213833092" w:history="1">
+          <w:hyperlink w:anchor="_Toc214947803" w:history="1">
             <w:r>
               <w:rPr>
                 <w:rStyle w:val="Hiperhivatkozs"/>
                 <w:noProof/>
               </w:rPr>
-              <w:t>6.1. Cél / Feladat</w:t>
+              <w:t>5.3. Kimenet</w:t>
             </w:r>
             <w:r>
               <w:rPr>
@@ -3025,7 +2946,7 @@
                 <w:noProof/>
                 <w:webHidden/>
               </w:rPr>
-              <w:instrText xml:space="preserve"> PAGEREF _Toc213833092 \h </w:instrText>
+              <w:instrText xml:space="preserve"> PAGEREF _Toc214947803 \h </w:instrText>
             </w:r>
             <w:r>
               <w:rPr>
@@ -3045,7 +2966,7 @@
                 <w:noProof/>
                 <w:webHidden/>
               </w:rPr>
-              <w:t>15</w:t>
+              <w:t>14</w:t>
             </w:r>
             <w:r>
               <w:rPr>
@@ -3065,13 +2986,13 @@
               <w:lang w:eastAsia="hu-HU"/>
             </w:rPr>
           </w:pPr>
-          <w:hyperlink w:anchor="_Toc213833093" w:history="1">
+          <w:hyperlink w:anchor="_Toc214947804" w:history="1">
             <w:r>
               <w:rPr>
                 <w:rStyle w:val="Hiperhivatkozs"/>
                 <w:noProof/>
               </w:rPr>
-              <w:t>6.2. Bemenet</w:t>
+              <w:t>5.4. Működés leírása (szövegesen)</w:t>
             </w:r>
             <w:r>
               <w:rPr>
@@ -3092,7 +3013,7 @@
                 <w:noProof/>
                 <w:webHidden/>
               </w:rPr>
-              <w:instrText xml:space="preserve"> PAGEREF _Toc213833093 \h </w:instrText>
+              <w:instrText xml:space="preserve"> PAGEREF _Toc214947804 \h </w:instrText>
             </w:r>
             <w:r>
               <w:rPr>
@@ -3112,7 +3033,7 @@
                 <w:noProof/>
                 <w:webHidden/>
               </w:rPr>
-              <w:t>15</w:t>
+              <w:t>14</w:t>
             </w:r>
             <w:r>
               <w:rPr>
@@ -3132,13 +3053,13 @@
               <w:lang w:eastAsia="hu-HU"/>
             </w:rPr>
           </w:pPr>
-          <w:hyperlink w:anchor="_Toc213833094" w:history="1">
+          <w:hyperlink w:anchor="_Toc214947805" w:history="1">
             <w:r>
               <w:rPr>
                 <w:rStyle w:val="Hiperhivatkozs"/>
                 <w:noProof/>
               </w:rPr>
-              <w:t>6.3. Kimenet</w:t>
+              <w:t>5.5. Pszeudokód</w:t>
             </w:r>
             <w:r>
               <w:rPr>
@@ -3159,7 +3080,7 @@
                 <w:noProof/>
                 <w:webHidden/>
               </w:rPr>
-              <w:instrText xml:space="preserve"> PAGEREF _Toc213833094 \h </w:instrText>
+              <w:instrText xml:space="preserve"> PAGEREF _Toc214947805 \h </w:instrText>
             </w:r>
             <w:r>
               <w:rPr>
@@ -3179,7 +3100,7 @@
                 <w:noProof/>
                 <w:webHidden/>
               </w:rPr>
-              <w:t>15</w:t>
+              <w:t>14</w:t>
             </w:r>
             <w:r>
               <w:rPr>
@@ -3199,13 +3120,13 @@
               <w:lang w:eastAsia="hu-HU"/>
             </w:rPr>
           </w:pPr>
-          <w:hyperlink w:anchor="_Toc213833095" w:history="1">
+          <w:hyperlink w:anchor="_Toc214947806" w:history="1">
             <w:r>
               <w:rPr>
                 <w:rStyle w:val="Hiperhivatkozs"/>
                 <w:noProof/>
               </w:rPr>
-              <w:t>6.4. Működés leírása (szövegesen)</w:t>
+              <w:t>5.6. API</w:t>
             </w:r>
             <w:r>
               <w:rPr>
@@ -3226,7 +3147,7 @@
                 <w:noProof/>
                 <w:webHidden/>
               </w:rPr>
-              <w:instrText xml:space="preserve"> PAGEREF _Toc213833095 \h </w:instrText>
+              <w:instrText xml:space="preserve"> PAGEREF _Toc214947806 \h </w:instrText>
             </w:r>
             <w:r>
               <w:rPr>
@@ -3266,13 +3187,13 @@
               <w:lang w:eastAsia="hu-HU"/>
             </w:rPr>
           </w:pPr>
-          <w:hyperlink w:anchor="_Toc213833096" w:history="1">
+          <w:hyperlink w:anchor="_Toc214947807" w:history="1">
             <w:r>
               <w:rPr>
                 <w:rStyle w:val="Hiperhivatkozs"/>
                 <w:noProof/>
               </w:rPr>
-              <w:t>6.5.Pszeudokód</w:t>
+              <w:t>5.7. Kép (minta)</w:t>
             </w:r>
             <w:r>
               <w:rPr>
@@ -3293,7 +3214,7 @@
                 <w:noProof/>
                 <w:webHidden/>
               </w:rPr>
-              <w:instrText xml:space="preserve"> PAGEREF _Toc213833096 \h </w:instrText>
+              <w:instrText xml:space="preserve"> PAGEREF _Toc214947807 \h </w:instrText>
             </w:r>
             <w:r>
               <w:rPr>
@@ -3314,6 +3235,87 @@
                 <w:webHidden/>
               </w:rPr>
               <w:t>16</w:t>
+            </w:r>
+            <w:r>
+              <w:rPr>
+                <w:noProof/>
+                <w:webHidden/>
+              </w:rPr>
+              <w:fldChar w:fldCharType="end"/>
+            </w:r>
+          </w:hyperlink>
+        </w:p>
+        <w:p>
+          <w:pPr>
+            <w:pStyle w:val="TJ1"/>
+            <w:rPr>
+              <w:rFonts w:cstheme="minorBidi"/>
+              <w:noProof/>
+            </w:rPr>
+          </w:pPr>
+          <w:hyperlink w:anchor="_Toc214947808" w:history="1">
+            <w:r>
+              <w:rPr>
+                <w:rStyle w:val="Hiperhivatkozs"/>
+                <w:rFonts w:cstheme="majorHAnsi"/>
+                <w:noProof/>
+              </w:rPr>
+              <w:t>6.</w:t>
+            </w:r>
+            <w:r>
+              <w:rPr>
+                <w:rFonts w:cstheme="minorBidi"/>
+                <w:noProof/>
+              </w:rPr>
+              <w:tab/>
+            </w:r>
+            <w:r>
+              <w:rPr>
+                <w:rStyle w:val="Hiperhivatkozs"/>
+                <w:noProof/>
+              </w:rPr>
+              <w:t>Fuvar levél készítés</w:t>
+            </w:r>
+            <w:r>
+              <w:rPr>
+                <w:noProof/>
+                <w:webHidden/>
+              </w:rPr>
+              <w:tab/>
+            </w:r>
+            <w:r>
+              <w:rPr>
+                <w:noProof/>
+                <w:webHidden/>
+              </w:rPr>
+              <w:fldChar w:fldCharType="begin"/>
+            </w:r>
+            <w:r>
+              <w:rPr>
+                <w:noProof/>
+                <w:webHidden/>
+              </w:rPr>
+              <w:instrText xml:space="preserve"> PAGEREF _Toc214947808 \h </w:instrText>
+            </w:r>
+            <w:r>
+              <w:rPr>
+                <w:noProof/>
+                <w:webHidden/>
+              </w:rPr>
+            </w:r>
+            <w:r>
+              <w:rPr>
+                <w:noProof/>
+                <w:webHidden/>
+              </w:rPr>
+              <w:fldChar w:fldCharType="separate"/>
+            </w:r>
+            <w:r>
+              <w:rPr>
+                <w:noProof/>
+                <w:webHidden/>
+              </w:rPr>
+              <w:t>17</w:t>
             </w:r>
             <w:r>
               <w:rPr>
@@ -3333,13 +3335,13 @@
               <w:lang w:eastAsia="hu-HU"/>
             </w:rPr>
           </w:pPr>
-          <w:hyperlink w:anchor="_Toc213833097" w:history="1">
+          <w:hyperlink w:anchor="_Toc214947809" w:history="1">
             <w:r>
               <w:rPr>
                 <w:rStyle w:val="Hiperhivatkozs"/>
                 <w:noProof/>
               </w:rPr>
-              <w:t>6.6. API</w:t>
+              <w:t>6.1. Cél / Feladat</w:t>
             </w:r>
             <w:r>
               <w:rPr>
@@ -3360,7 +3362,7 @@
                 <w:noProof/>
                 <w:webHidden/>
               </w:rPr>
-              <w:instrText xml:space="preserve"> PAGEREF _Toc213833097 \h </w:instrText>
+              <w:instrText xml:space="preserve"> PAGEREF _Toc214947809 \h </w:instrText>
             </w:r>
             <w:r>
               <w:rPr>
@@ -3380,88 +3382,7 @@
                 <w:noProof/>
                 <w:webHidden/>
               </w:rPr>
-              <w:t>18</w:t>
-            </w:r>
-            <w:r>
-              <w:rPr>
-                <w:noProof/>
-                <w:webHidden/>
-              </w:rPr>
-              <w:fldChar w:fldCharType="end"/>
-            </w:r>
-          </w:hyperlink>
-        </w:p>
-        <w:p>
-          <w:pPr>
-            <w:pStyle w:val="TJ1"/>
-            <w:rPr>
-              <w:rFonts w:cstheme="minorBidi"/>
-              <w:noProof/>
-            </w:rPr>
-          </w:pPr>
-          <w:hyperlink w:anchor="_Toc213833098" w:history="1">
-            <w:r>
-              <w:rPr>
-                <w:rStyle w:val="Hiperhivatkozs"/>
-                <w:rFonts w:cstheme="majorHAnsi"/>
-                <w:noProof/>
-              </w:rPr>
-              <w:t>7.</w:t>
-            </w:r>
-            <w:r>
-              <w:rPr>
-                <w:rFonts w:cstheme="minorBidi"/>
-                <w:noProof/>
-              </w:rPr>
-              <w:tab/>
-            </w:r>
-            <w:r>
-              <w:rPr>
-                <w:rStyle w:val="Hiperhivatkozs"/>
-                <w:noProof/>
-              </w:rPr>
-              <w:t>Keresés</w:t>
-            </w:r>
-            <w:r>
-              <w:rPr>
-                <w:noProof/>
-                <w:webHidden/>
-              </w:rPr>
-              <w:tab/>
-            </w:r>
-            <w:r>
-              <w:rPr>
-                <w:noProof/>
-                <w:webHidden/>
-              </w:rPr>
-              <w:fldChar w:fldCharType="begin"/>
-            </w:r>
-            <w:r>
-              <w:rPr>
-                <w:noProof/>
-                <w:webHidden/>
-              </w:rPr>
-              <w:instrText xml:space="preserve"> PAGEREF _Toc213833098 \h </w:instrText>
-            </w:r>
-            <w:r>
-              <w:rPr>
-                <w:noProof/>
-                <w:webHidden/>
-              </w:rPr>
-            </w:r>
-            <w:r>
-              <w:rPr>
-                <w:noProof/>
-                <w:webHidden/>
-              </w:rPr>
-              <w:fldChar w:fldCharType="separate"/>
-            </w:r>
-            <w:r>
-              <w:rPr>
-                <w:noProof/>
-                <w:webHidden/>
-              </w:rPr>
-              <w:t>19</w:t>
+              <w:t>17</w:t>
             </w:r>
             <w:r>
               <w:rPr>
@@ -3481,13 +3402,13 @@
               <w:lang w:eastAsia="hu-HU"/>
             </w:rPr>
           </w:pPr>
-          <w:hyperlink w:anchor="_Toc213833099" w:history="1">
+          <w:hyperlink w:anchor="_Toc214947810" w:history="1">
             <w:r>
               <w:rPr>
                 <w:rStyle w:val="Hiperhivatkozs"/>
                 <w:noProof/>
               </w:rPr>
-              <w:t>7.1. Cél / Feladat megfogalmazása</w:t>
+              <w:t>6.2. Bemenet</w:t>
             </w:r>
             <w:r>
               <w:rPr>
@@ -3508,7 +3429,7 @@
                 <w:noProof/>
                 <w:webHidden/>
               </w:rPr>
-              <w:instrText xml:space="preserve"> PAGEREF _Toc213833099 \h </w:instrText>
+              <w:instrText xml:space="preserve"> PAGEREF _Toc214947810 \h </w:instrText>
             </w:r>
             <w:r>
               <w:rPr>
@@ -3528,7 +3449,7 @@
                 <w:noProof/>
                 <w:webHidden/>
               </w:rPr>
-              <w:t>19</w:t>
+              <w:t>17</w:t>
             </w:r>
             <w:r>
               <w:rPr>
@@ -3548,13 +3469,13 @@
               <w:lang w:eastAsia="hu-HU"/>
             </w:rPr>
           </w:pPr>
-          <w:hyperlink w:anchor="_Toc213833100" w:history="1">
+          <w:hyperlink w:anchor="_Toc214947811" w:history="1">
             <w:r>
               <w:rPr>
                 <w:rStyle w:val="Hiperhivatkozs"/>
                 <w:noProof/>
               </w:rPr>
-              <w:t>7.2. Bemenet</w:t>
+              <w:t>6.3. Kimenet</w:t>
             </w:r>
             <w:r>
               <w:rPr>
@@ -3575,7 +3496,7 @@
                 <w:noProof/>
                 <w:webHidden/>
               </w:rPr>
-              <w:instrText xml:space="preserve"> PAGEREF _Toc213833100 \h </w:instrText>
+              <w:instrText xml:space="preserve"> PAGEREF _Toc214947811 \h </w:instrText>
             </w:r>
             <w:r>
               <w:rPr>
@@ -3595,7 +3516,7 @@
                 <w:noProof/>
                 <w:webHidden/>
               </w:rPr>
-              <w:t>19</w:t>
+              <w:t>17</w:t>
             </w:r>
             <w:r>
               <w:rPr>
@@ -3615,13 +3536,13 @@
               <w:lang w:eastAsia="hu-HU"/>
             </w:rPr>
           </w:pPr>
-          <w:hyperlink w:anchor="_Toc213833101" w:history="1">
+          <w:hyperlink w:anchor="_Toc214947812" w:history="1">
             <w:r>
               <w:rPr>
                 <w:rStyle w:val="Hiperhivatkozs"/>
                 <w:noProof/>
               </w:rPr>
-              <w:t>7.3. Kimenet</w:t>
+              <w:t>6.4. Működés leírása (szövegesen)</w:t>
             </w:r>
             <w:r>
               <w:rPr>
@@ -3642,7 +3563,7 @@
                 <w:noProof/>
                 <w:webHidden/>
               </w:rPr>
-              <w:instrText xml:space="preserve"> PAGEREF _Toc213833101 \h </w:instrText>
+              <w:instrText xml:space="preserve"> PAGEREF _Toc214947812 \h </w:instrText>
             </w:r>
             <w:r>
               <w:rPr>
@@ -3662,7 +3583,7 @@
                 <w:noProof/>
                 <w:webHidden/>
               </w:rPr>
-              <w:t>19</w:t>
+              <w:t>17</w:t>
             </w:r>
             <w:r>
               <w:rPr>
@@ -3682,13 +3603,13 @@
               <w:lang w:eastAsia="hu-HU"/>
             </w:rPr>
           </w:pPr>
-          <w:hyperlink w:anchor="_Toc213833102" w:history="1">
+          <w:hyperlink w:anchor="_Toc214947813" w:history="1">
             <w:r>
               <w:rPr>
                 <w:rStyle w:val="Hiperhivatkozs"/>
                 <w:noProof/>
               </w:rPr>
-              <w:t>7.4. Működés leírása (szövegesen)</w:t>
+              <w:t>6.5.Pszeudokód</w:t>
             </w:r>
             <w:r>
               <w:rPr>
@@ -3709,7 +3630,7 @@
                 <w:noProof/>
                 <w:webHidden/>
               </w:rPr>
-              <w:instrText xml:space="preserve"> PAGEREF _Toc213833102 \h </w:instrText>
+              <w:instrText xml:space="preserve"> PAGEREF _Toc214947813 \h </w:instrText>
             </w:r>
             <w:r>
               <w:rPr>
@@ -3729,7 +3650,7 @@
                 <w:noProof/>
                 <w:webHidden/>
               </w:rPr>
-              <w:t>19</w:t>
+              <w:t>18</w:t>
             </w:r>
             <w:r>
               <w:rPr>
@@ -3749,12 +3670,428 @@
               <w:lang w:eastAsia="hu-HU"/>
             </w:rPr>
           </w:pPr>
-          <w:hyperlink w:anchor="_Toc213833103" w:history="1">
+          <w:hyperlink w:anchor="_Toc214947814" w:history="1">
             <w:r>
               <w:rPr>
                 <w:rStyle w:val="Hiperhivatkozs"/>
                 <w:noProof/>
               </w:rPr>
+              <w:t>6.6. API</w:t>
+            </w:r>
+            <w:r>
+              <w:rPr>
+                <w:noProof/>
+                <w:webHidden/>
+              </w:rPr>
+              <w:tab/>
+            </w:r>
+            <w:r>
+              <w:rPr>
+                <w:noProof/>
+                <w:webHidden/>
+              </w:rPr>
+              <w:fldChar w:fldCharType="begin"/>
+            </w:r>
+            <w:r>
+              <w:rPr>
+                <w:noProof/>
+                <w:webHidden/>
+              </w:rPr>
+              <w:instrText xml:space="preserve"> PAGEREF _Toc214947814 \h </w:instrText>
+            </w:r>
+            <w:r>
+              <w:rPr>
+                <w:noProof/>
+                <w:webHidden/>
+              </w:rPr>
+            </w:r>
+            <w:r>
+              <w:rPr>
+                <w:noProof/>
+                <w:webHidden/>
+              </w:rPr>
+              <w:fldChar w:fldCharType="separate"/>
+            </w:r>
+            <w:r>
+              <w:rPr>
+                <w:noProof/>
+                <w:webHidden/>
+              </w:rPr>
+              <w:t>19</w:t>
+            </w:r>
+            <w:r>
+              <w:rPr>
+                <w:noProof/>
+                <w:webHidden/>
+              </w:rPr>
+              <w:fldChar w:fldCharType="end"/>
+            </w:r>
+          </w:hyperlink>
+        </w:p>
+        <w:p>
+          <w:pPr>
+            <w:pStyle w:val="TJ1"/>
+            <w:rPr>
+              <w:rFonts w:cstheme="minorBidi"/>
+              <w:noProof/>
+            </w:rPr>
+          </w:pPr>
+          <w:hyperlink w:anchor="_Toc214947815" w:history="1">
+            <w:r>
+              <w:rPr>
+                <w:rStyle w:val="Hiperhivatkozs"/>
+                <w:rFonts w:cstheme="majorHAnsi"/>
+                <w:noProof/>
+              </w:rPr>
+              <w:t>7.</w:t>
+            </w:r>
+            <w:r>
+              <w:rPr>
+                <w:rFonts w:cstheme="minorBidi"/>
+                <w:noProof/>
+              </w:rPr>
+              <w:tab/>
+            </w:r>
+            <w:r>
+              <w:rPr>
+                <w:rStyle w:val="Hiperhivatkozs"/>
+                <w:noProof/>
+              </w:rPr>
+              <w:t>Keresés</w:t>
+            </w:r>
+            <w:r>
+              <w:rPr>
+                <w:noProof/>
+                <w:webHidden/>
+              </w:rPr>
+              <w:tab/>
+            </w:r>
+            <w:r>
+              <w:rPr>
+                <w:noProof/>
+                <w:webHidden/>
+              </w:rPr>
+              <w:fldChar w:fldCharType="begin"/>
+            </w:r>
+            <w:r>
+              <w:rPr>
+                <w:noProof/>
+                <w:webHidden/>
+              </w:rPr>
+              <w:instrText xml:space="preserve"> PAGEREF _Toc214947815 \h </w:instrText>
+            </w:r>
+            <w:r>
+              <w:rPr>
+                <w:noProof/>
+                <w:webHidden/>
+              </w:rPr>
+            </w:r>
+            <w:r>
+              <w:rPr>
+                <w:noProof/>
+                <w:webHidden/>
+              </w:rPr>
+              <w:fldChar w:fldCharType="separate"/>
+            </w:r>
+            <w:r>
+              <w:rPr>
+                <w:noProof/>
+                <w:webHidden/>
+              </w:rPr>
+              <w:t>20</w:t>
+            </w:r>
+            <w:r>
+              <w:rPr>
+                <w:noProof/>
+                <w:webHidden/>
+              </w:rPr>
+              <w:fldChar w:fldCharType="end"/>
+            </w:r>
+          </w:hyperlink>
+        </w:p>
+        <w:p>
+          <w:pPr>
+            <w:pStyle w:val="TJ2"/>
+            <w:rPr>
+              <w:rFonts w:eastAsiaTheme="minorEastAsia"/>
+              <w:noProof/>
+              <w:lang w:eastAsia="hu-HU"/>
+            </w:rPr>
+          </w:pPr>
+          <w:hyperlink w:anchor="_Toc214947816" w:history="1">
+            <w:r>
+              <w:rPr>
+                <w:rStyle w:val="Hiperhivatkozs"/>
+                <w:noProof/>
+              </w:rPr>
+              <w:t>7.1. Cél / Feladat megfogalmazása</w:t>
+            </w:r>
+            <w:r>
+              <w:rPr>
+                <w:noProof/>
+                <w:webHidden/>
+              </w:rPr>
+              <w:tab/>
+            </w:r>
+            <w:r>
+              <w:rPr>
+                <w:noProof/>
+                <w:webHidden/>
+              </w:rPr>
+              <w:fldChar w:fldCharType="begin"/>
+            </w:r>
+            <w:r>
+              <w:rPr>
+                <w:noProof/>
+                <w:webHidden/>
+              </w:rPr>
+              <w:instrText xml:space="preserve"> PAGEREF _Toc214947816 \h </w:instrText>
+            </w:r>
+            <w:r>
+              <w:rPr>
+                <w:noProof/>
+                <w:webHidden/>
+              </w:rPr>
+            </w:r>
+            <w:r>
+              <w:rPr>
+                <w:noProof/>
+                <w:webHidden/>
+              </w:rPr>
+              <w:fldChar w:fldCharType="separate"/>
+            </w:r>
+            <w:r>
+              <w:rPr>
+                <w:noProof/>
+                <w:webHidden/>
+              </w:rPr>
+              <w:t>20</w:t>
+            </w:r>
+            <w:r>
+              <w:rPr>
+                <w:noProof/>
+                <w:webHidden/>
+              </w:rPr>
+              <w:fldChar w:fldCharType="end"/>
+            </w:r>
+          </w:hyperlink>
+        </w:p>
+        <w:p>
+          <w:pPr>
+            <w:pStyle w:val="TJ2"/>
+            <w:rPr>
+              <w:rFonts w:eastAsiaTheme="minorEastAsia"/>
+              <w:noProof/>
+              <w:lang w:eastAsia="hu-HU"/>
+            </w:rPr>
+          </w:pPr>
+          <w:hyperlink w:anchor="_Toc214947817" w:history="1">
+            <w:r>
+              <w:rPr>
+                <w:rStyle w:val="Hiperhivatkozs"/>
+                <w:noProof/>
+              </w:rPr>
+              <w:t>7.2. Bemenet</w:t>
+            </w:r>
+            <w:r>
+              <w:rPr>
+                <w:noProof/>
+                <w:webHidden/>
+              </w:rPr>
+              <w:tab/>
+            </w:r>
+            <w:r>
+              <w:rPr>
+                <w:noProof/>
+                <w:webHidden/>
+              </w:rPr>
+              <w:fldChar w:fldCharType="begin"/>
+            </w:r>
+            <w:r>
+              <w:rPr>
+                <w:noProof/>
+                <w:webHidden/>
+              </w:rPr>
+              <w:instrText xml:space="preserve"> PAGEREF _Toc214947817 \h </w:instrText>
+            </w:r>
+            <w:r>
+              <w:rPr>
+                <w:noProof/>
+                <w:webHidden/>
+              </w:rPr>
+            </w:r>
+            <w:r>
+              <w:rPr>
+                <w:noProof/>
+                <w:webHidden/>
+              </w:rPr>
+              <w:fldChar w:fldCharType="separate"/>
+            </w:r>
+            <w:r>
+              <w:rPr>
+                <w:noProof/>
+                <w:webHidden/>
+              </w:rPr>
+              <w:t>20</w:t>
+            </w:r>
+            <w:r>
+              <w:rPr>
+                <w:noProof/>
+                <w:webHidden/>
+              </w:rPr>
+              <w:fldChar w:fldCharType="end"/>
+            </w:r>
+          </w:hyperlink>
+        </w:p>
+        <w:p>
+          <w:pPr>
+            <w:pStyle w:val="TJ2"/>
+            <w:rPr>
+              <w:rFonts w:eastAsiaTheme="minorEastAsia"/>
+              <w:noProof/>
+              <w:lang w:eastAsia="hu-HU"/>
+            </w:rPr>
+          </w:pPr>
+          <w:hyperlink w:anchor="_Toc214947818" w:history="1">
+            <w:r>
+              <w:rPr>
+                <w:rStyle w:val="Hiperhivatkozs"/>
+                <w:noProof/>
+              </w:rPr>
+              <w:t>7.3. Kimenet</w:t>
+            </w:r>
+            <w:r>
+              <w:rPr>
+                <w:noProof/>
+                <w:webHidden/>
+              </w:rPr>
+              <w:tab/>
+            </w:r>
+            <w:r>
+              <w:rPr>
+                <w:noProof/>
+                <w:webHidden/>
+              </w:rPr>
+              <w:fldChar w:fldCharType="begin"/>
+            </w:r>
+            <w:r>
+              <w:rPr>
+                <w:noProof/>
+                <w:webHidden/>
+              </w:rPr>
+              <w:instrText xml:space="preserve"> PAGEREF _Toc214947818 \h </w:instrText>
+            </w:r>
+            <w:r>
+              <w:rPr>
+                <w:noProof/>
+                <w:webHidden/>
+              </w:rPr>
+            </w:r>
+            <w:r>
+              <w:rPr>
+                <w:noProof/>
+                <w:webHidden/>
+              </w:rPr>
+              <w:fldChar w:fldCharType="separate"/>
+            </w:r>
+            <w:r>
+              <w:rPr>
+                <w:noProof/>
+                <w:webHidden/>
+              </w:rPr>
+              <w:t>20</w:t>
+            </w:r>
+            <w:r>
+              <w:rPr>
+                <w:noProof/>
+                <w:webHidden/>
+              </w:rPr>
+              <w:fldChar w:fldCharType="end"/>
+            </w:r>
+          </w:hyperlink>
+        </w:p>
+        <w:p>
+          <w:pPr>
+            <w:pStyle w:val="TJ2"/>
+            <w:rPr>
+              <w:rFonts w:eastAsiaTheme="minorEastAsia"/>
+              <w:noProof/>
+              <w:lang w:eastAsia="hu-HU"/>
+            </w:rPr>
+          </w:pPr>
+          <w:hyperlink w:anchor="_Toc214947819" w:history="1">
+            <w:r>
+              <w:rPr>
+                <w:rStyle w:val="Hiperhivatkozs"/>
+                <w:noProof/>
+              </w:rPr>
+              <w:t>7.4. Működés leírása (szövegesen)</w:t>
+            </w:r>
+            <w:r>
+              <w:rPr>
+                <w:noProof/>
+                <w:webHidden/>
+              </w:rPr>
+              <w:tab/>
+            </w:r>
+            <w:r>
+              <w:rPr>
+                <w:noProof/>
+                <w:webHidden/>
+              </w:rPr>
+              <w:fldChar w:fldCharType="begin"/>
+            </w:r>
+            <w:r>
+              <w:rPr>
+                <w:noProof/>
+                <w:webHidden/>
+              </w:rPr>
+              <w:instrText xml:space="preserve"> PAGEREF _Toc214947819 \h </w:instrText>
+            </w:r>
+            <w:r>
+              <w:rPr>
+                <w:noProof/>
+                <w:webHidden/>
+              </w:rPr>
+            </w:r>
+            <w:r>
+              <w:rPr>
+                <w:noProof/>
+                <w:webHidden/>
+              </w:rPr>
+              <w:fldChar w:fldCharType="separate"/>
+            </w:r>
+            <w:r>
+              <w:rPr>
+                <w:noProof/>
+                <w:webHidden/>
+              </w:rPr>
+              <w:t>20</w:t>
+            </w:r>
+            <w:r>
+              <w:rPr>
+                <w:noProof/>
+                <w:webHidden/>
+              </w:rPr>
+              <w:fldChar w:fldCharType="end"/>
+            </w:r>
+          </w:hyperlink>
+        </w:p>
+        <w:p>
+          <w:pPr>
+            <w:pStyle w:val="TJ2"/>
+            <w:rPr>
+              <w:rFonts w:eastAsiaTheme="minorEastAsia"/>
+              <w:noProof/>
+              <w:lang w:eastAsia="hu-HU"/>
+            </w:rPr>
+          </w:pPr>
+          <w:hyperlink w:anchor="_Toc214947820" w:history="1">
+            <w:r>
+              <w:rPr>
+                <w:rStyle w:val="Hiperhivatkozs"/>
+                <w:noProof/>
+              </w:rPr>
               <w:t>7.5. Pszeudokód</w:t>
             </w:r>
             <w:r>
@@ -3776,7 +4113,7 @@
                 <w:noProof/>
                 <w:webHidden/>
               </w:rPr>
-              <w:instrText xml:space="preserve"> PAGEREF _Toc213833103 \h </w:instrText>
+              <w:instrText xml:space="preserve"> PAGEREF _Toc214947820 \h </w:instrText>
             </w:r>
             <w:r>
               <w:rPr>
@@ -3796,7 +4133,74 @@
                 <w:noProof/>
                 <w:webHidden/>
               </w:rPr>
-              <w:t>19</w:t>
+              <w:t>20</w:t>
+            </w:r>
+            <w:r>
+              <w:rPr>
+                <w:noProof/>
+                <w:webHidden/>
+              </w:rPr>
+              <w:fldChar w:fldCharType="end"/>
+            </w:r>
+          </w:hyperlink>
+        </w:p>
+        <w:p>
+          <w:pPr>
+            <w:pStyle w:val="TJ2"/>
+            <w:rPr>
+              <w:rFonts w:eastAsiaTheme="minorEastAsia"/>
+              <w:noProof/>
+              <w:lang w:eastAsia="hu-HU"/>
+            </w:rPr>
+          </w:pPr>
+          <w:hyperlink w:anchor="_Toc214947821" w:history="1">
+            <w:r>
+              <w:rPr>
+                <w:rStyle w:val="Hiperhivatkozs"/>
+                <w:noProof/>
+              </w:rPr>
+              <w:t>7.7. Kép (minta)</w:t>
+            </w:r>
+            <w:r>
+              <w:rPr>
+                <w:noProof/>
+                <w:webHidden/>
+              </w:rPr>
+              <w:tab/>
+            </w:r>
+            <w:r>
+              <w:rPr>
+                <w:noProof/>
+                <w:webHidden/>
+              </w:rPr>
+              <w:fldChar w:fldCharType="begin"/>
+            </w:r>
+            <w:r>
+              <w:rPr>
+                <w:noProof/>
+                <w:webHidden/>
+              </w:rPr>
+              <w:instrText xml:space="preserve"> PAGEREF _Toc214947821 \h </w:instrText>
+            </w:r>
+            <w:r>
+              <w:rPr>
+                <w:noProof/>
+                <w:webHidden/>
+              </w:rPr>
+            </w:r>
+            <w:r>
+              <w:rPr>
+                <w:noProof/>
+                <w:webHidden/>
+              </w:rPr>
+              <w:fldChar w:fldCharType="separate"/>
+            </w:r>
+            <w:r>
+              <w:rPr>
+                <w:noProof/>
+                <w:webHidden/>
+              </w:rPr>
+              <w:t>21</w:t>
             </w:r>
             <w:r>
               <w:rPr>
@@ -3830,7 +4234,7 @@
           <w:szCs w:val="27"/>
         </w:rPr>
       </w:pPr>
-      <w:bookmarkStart w:id="1" w:name="_Toc213833056"/>
+      <w:bookmarkStart w:id="1" w:name="_Toc214947768"/>
       <w:bookmarkEnd w:id="0"/>
       <w:r>
         <w:lastRenderedPageBreak/>
@@ -3850,7 +4254,7 @@
         </w:numPr>
         <w:ind w:left="714" w:hanging="357"/>
       </w:pPr>
-      <w:bookmarkStart w:id="2" w:name="_Toc213833057"/>
+      <w:bookmarkStart w:id="2" w:name="_Toc214947769"/>
       <w:r>
         <w:t>1.</w:t>
       </w:r>
@@ -3920,7 +4324,7 @@
         </w:numPr>
         <w:ind w:left="714" w:hanging="357"/>
       </w:pPr>
-      <w:bookmarkStart w:id="3" w:name="_Toc213833058"/>
+      <w:bookmarkStart w:id="3" w:name="_Toc214947770"/>
       <w:r>
         <w:t>1.2</w:t>
       </w:r>
@@ -4008,7 +4412,7 @@
         </w:numPr>
         <w:ind w:left="714" w:hanging="357"/>
       </w:pPr>
-      <w:bookmarkStart w:id="4" w:name="_Toc213833059"/>
+      <w:bookmarkStart w:id="4" w:name="_Toc214947771"/>
       <w:r>
         <w:t>1.3</w:t>
       </w:r>
@@ -4088,7 +4492,6 @@
         <w:t>„Hibás jelszó!”</w:t>
       </w:r>
     </w:p>
-    <w:p/>
     <w:p>
       <w:pPr>
         <w:pStyle w:val="Cmsor2"/>
@@ -4098,7 +4501,7 @@
         </w:numPr>
         <w:ind w:left="714" w:hanging="357"/>
       </w:pPr>
-      <w:bookmarkStart w:id="5" w:name="_Toc213833060"/>
+      <w:bookmarkStart w:id="5" w:name="_Toc214947772"/>
       <w:r>
         <w:t>1.4</w:t>
       </w:r>
@@ -4192,7 +4595,7 @@
         </w:numPr>
         <w:ind w:left="714" w:hanging="357"/>
       </w:pPr>
-      <w:bookmarkStart w:id="6" w:name="_Toc213833061"/>
+      <w:bookmarkStart w:id="6" w:name="_Toc214947773"/>
       <w:r>
         <w:t>1.5</w:t>
       </w:r>
@@ -4232,31 +4635,31 @@
         <w:pStyle w:val="Nincstrkz"/>
       </w:pPr>
       <w:r>
+        <w:t xml:space="preserve">    </w:t>
+      </w:r>
+      <w:proofErr w:type="spellStart"/>
+      <w:r>
+        <w:t>String</w:t>
+      </w:r>
+      <w:proofErr w:type="spellEnd"/>
+      <w:r>
+        <w:t xml:space="preserve">: </w:t>
+      </w:r>
+      <w:proofErr w:type="spellStart"/>
+      <w:r>
+        <w:t>fnev</w:t>
+      </w:r>
+      <w:proofErr w:type="spellEnd"/>
+      <w:r>
+        <w:t xml:space="preserve"> := ""</w:t>
+      </w:r>
+    </w:p>
+    <w:p>
+      <w:pPr>
+        <w:pStyle w:val="Nincstrkz"/>
+      </w:pPr>
+      <w:r>
         <w:lastRenderedPageBreak/>
-        <w:t xml:space="preserve">    </w:t>
-      </w:r>
-      <w:proofErr w:type="spellStart"/>
-      <w:r>
-        <w:t>String</w:t>
-      </w:r>
-      <w:proofErr w:type="spellEnd"/>
-      <w:r>
-        <w:t xml:space="preserve">: </w:t>
-      </w:r>
-      <w:proofErr w:type="spellStart"/>
-      <w:r>
-        <w:t>fnev</w:t>
-      </w:r>
-      <w:proofErr w:type="spellEnd"/>
-      <w:r>
-        <w:t xml:space="preserve"> := ""</w:t>
-      </w:r>
-    </w:p>
-    <w:p>
-      <w:pPr>
-        <w:pStyle w:val="Nincstrkz"/>
-      </w:pPr>
-      <w:r>
         <w:t xml:space="preserve">    </w:t>
       </w:r>
       <w:proofErr w:type="spellStart"/>
@@ -4802,7 +5205,7 @@
         </w:numPr>
         <w:ind w:left="714" w:hanging="357"/>
       </w:pPr>
-      <w:bookmarkStart w:id="7" w:name="_Toc213833062"/>
+      <w:bookmarkStart w:id="7" w:name="_Toc214947774"/>
       <w:r>
         <w:t>1.6. API</w:t>
       </w:r>
@@ -5115,15 +5518,6 @@
           <w:color w:val="00635D" w:themeColor="accent1" w:themeShade="80"/>
         </w:rPr>
         <w:br/>
-      </w:r>
-      <w:r>
-        <w:rPr>
-          <w:rStyle w:val="NincstrkzChar"/>
-          <w:b/>
-          <w:bCs/>
-          <w:color w:val="00635D" w:themeColor="accent1" w:themeShade="80"/>
-        </w:rPr>
-        <w:lastRenderedPageBreak/>
         <w:t xml:space="preserve">      "</w:t>
       </w:r>
       <w:proofErr w:type="spellStart"/>
@@ -5166,12 +5560,14 @@
         </w:numPr>
         <w:ind w:left="360"/>
       </w:pPr>
+      <w:bookmarkStart w:id="8" w:name="_Toc214947775"/>
       <w:r>
         <w:rPr>
           <w:i/>
           <w:iCs/>
           <w:noProof/>
         </w:rPr>
+        <w:lastRenderedPageBreak/>
         <w:drawing>
           <wp:anchor distT="0" distB="0" distL="114300" distR="114300" simplePos="0" relativeHeight="251659264" behindDoc="0" locked="0" layoutInCell="1" allowOverlap="1" wp14:anchorId="68DBDB20" wp14:editId="644281AE">
             <wp:simplePos x="0" y="0"/>
@@ -5228,6 +5624,7 @@
       <w:r>
         <w:t xml:space="preserve"> Kép (minta)</w:t>
       </w:r>
+      <w:bookmarkEnd w:id="8"/>
     </w:p>
     <w:p>
       <w:pPr>
@@ -5241,12 +5638,12 @@
           <w:szCs w:val="27"/>
         </w:rPr>
       </w:pPr>
-      <w:bookmarkStart w:id="8" w:name="_Toc213833063"/>
+      <w:bookmarkStart w:id="9" w:name="_Toc214947776"/>
       <w:r>
         <w:lastRenderedPageBreak/>
         <w:t>Partner cégek kilistázása</w:t>
       </w:r>
-      <w:bookmarkEnd w:id="8"/>
+      <w:bookmarkEnd w:id="9"/>
     </w:p>
     <w:p>
       <w:pPr>
@@ -5257,11 +5654,11 @@
         </w:numPr>
         <w:ind w:left="714" w:hanging="357"/>
       </w:pPr>
-      <w:bookmarkStart w:id="9" w:name="_Toc213833064"/>
+      <w:bookmarkStart w:id="10" w:name="_Toc214947777"/>
       <w:r>
         <w:t>2.1. Cél / Feladat megfogalmazása</w:t>
       </w:r>
-      <w:bookmarkEnd w:id="9"/>
+      <w:bookmarkEnd w:id="10"/>
     </w:p>
     <w:p>
       <w:r>
@@ -5277,11 +5674,11 @@
         </w:numPr>
         <w:ind w:left="714" w:hanging="357"/>
       </w:pPr>
-      <w:bookmarkStart w:id="10" w:name="_Toc213833065"/>
+      <w:bookmarkStart w:id="11" w:name="_Toc214947778"/>
       <w:r>
         <w:t>2.2. Bemenet</w:t>
       </w:r>
-      <w:bookmarkEnd w:id="10"/>
+      <w:bookmarkEnd w:id="11"/>
     </w:p>
     <w:p>
       <w:proofErr w:type="spellStart"/>
@@ -5302,11 +5699,11 @@
         </w:numPr>
         <w:ind w:left="714" w:hanging="357"/>
       </w:pPr>
-      <w:bookmarkStart w:id="11" w:name="_Toc213833066"/>
+      <w:bookmarkStart w:id="12" w:name="_Toc214947779"/>
       <w:r>
         <w:t>2.3. Kimenet</w:t>
       </w:r>
-      <w:bookmarkEnd w:id="11"/>
+      <w:bookmarkEnd w:id="12"/>
     </w:p>
     <w:p>
       <w:pPr>
@@ -5333,11 +5730,11 @@
         </w:numPr>
         <w:ind w:left="714" w:hanging="357"/>
       </w:pPr>
-      <w:bookmarkStart w:id="12" w:name="_Toc213833067"/>
+      <w:bookmarkStart w:id="13" w:name="_Toc214947780"/>
       <w:r>
         <w:t>2.4. Működés leírása (szövegesen)</w:t>
       </w:r>
-      <w:bookmarkEnd w:id="12"/>
+      <w:bookmarkEnd w:id="13"/>
     </w:p>
     <w:p>
       <w:pPr>
@@ -5404,7 +5801,7 @@
         </w:numPr>
         <w:ind w:left="714" w:hanging="357"/>
       </w:pPr>
-      <w:bookmarkStart w:id="13" w:name="_Toc213833068"/>
+      <w:bookmarkStart w:id="14" w:name="_Toc214947781"/>
       <w:r>
         <w:t xml:space="preserve">2.5. </w:t>
       </w:r>
@@ -5412,7 +5809,7 @@
       <w:r>
         <w:t>Pszeudokód</w:t>
       </w:r>
-      <w:bookmarkEnd w:id="13"/>
+      <w:bookmarkEnd w:id="14"/>
       <w:proofErr w:type="spellEnd"/>
     </w:p>
     <w:p>
@@ -5625,12 +6022,12 @@
         </w:numPr>
         <w:ind w:left="714" w:hanging="357"/>
       </w:pPr>
-      <w:bookmarkStart w:id="14" w:name="_Toc213833069"/>
+      <w:bookmarkStart w:id="15" w:name="_Toc214947782"/>
       <w:r>
         <w:lastRenderedPageBreak/>
         <w:t>2.6 API</w:t>
       </w:r>
-      <w:bookmarkEnd w:id="14"/>
+      <w:bookmarkEnd w:id="15"/>
     </w:p>
     <w:p>
       <w:pPr>
@@ -5895,7 +6292,11 @@
         </w:numPr>
         <w:ind w:left="360"/>
       </w:pPr>
-      <w:r>
+      <w:bookmarkStart w:id="16" w:name="_Toc214947783"/>
+      <w:r>
+        <w:rPr>
+          <w:noProof/>
+        </w:rPr>
         <w:drawing>
           <wp:anchor distT="0" distB="0" distL="114300" distR="114300" simplePos="0" relativeHeight="251660288" behindDoc="0" locked="0" layoutInCell="1" allowOverlap="1" wp14:anchorId="1E011E03" wp14:editId="2662FE65">
             <wp:simplePos x="0" y="0"/>
@@ -5953,11 +6354,9 @@
         </w:drawing>
       </w:r>
       <w:r>
-        <w:t>2</w:t>
-      </w:r>
-      <w:r>
-        <w:t>.7. Kép (minta)</w:t>
-      </w:r>
+        <w:t>2.7. Kép (minta)</w:t>
+      </w:r>
+      <w:bookmarkEnd w:id="16"/>
     </w:p>
     <w:p>
       <w:pPr>
@@ -5971,12 +6370,12 @@
           <w:szCs w:val="27"/>
         </w:rPr>
       </w:pPr>
-      <w:bookmarkStart w:id="15" w:name="_Toc213833070"/>
+      <w:bookmarkStart w:id="17" w:name="_Toc214947784"/>
       <w:r>
         <w:lastRenderedPageBreak/>
         <w:t>Rendelés leadás</w:t>
       </w:r>
-      <w:bookmarkEnd w:id="15"/>
+      <w:bookmarkEnd w:id="17"/>
     </w:p>
     <w:p>
       <w:pPr>
@@ -5987,11 +6386,11 @@
         </w:numPr>
         <w:ind w:left="714" w:hanging="357"/>
       </w:pPr>
-      <w:bookmarkStart w:id="16" w:name="_Toc213833071"/>
+      <w:bookmarkStart w:id="18" w:name="_Toc214947785"/>
       <w:r>
         <w:t>3.1. Cél / Feladat megfogalmazása</w:t>
       </w:r>
-      <w:bookmarkEnd w:id="16"/>
+      <w:bookmarkEnd w:id="18"/>
     </w:p>
     <w:p>
       <w:r>
@@ -6037,11 +6436,11 @@
         </w:numPr>
         <w:ind w:left="714" w:hanging="357"/>
       </w:pPr>
-      <w:bookmarkStart w:id="17" w:name="_Toc213833072"/>
+      <w:bookmarkStart w:id="19" w:name="_Toc214947786"/>
       <w:r>
         <w:t>3.2. Bemenet</w:t>
       </w:r>
-      <w:bookmarkEnd w:id="17"/>
+      <w:bookmarkEnd w:id="19"/>
     </w:p>
     <w:p>
       <w:pPr>
@@ -6192,11 +6591,11 @@
         </w:numPr>
         <w:ind w:left="714" w:hanging="357"/>
       </w:pPr>
-      <w:bookmarkStart w:id="18" w:name="_Toc213833073"/>
+      <w:bookmarkStart w:id="20" w:name="_Toc214947787"/>
       <w:r>
         <w:t>3.3. Kimenet</w:t>
       </w:r>
-      <w:bookmarkEnd w:id="18"/>
+      <w:bookmarkEnd w:id="20"/>
     </w:p>
     <w:p>
       <w:pPr>
@@ -6260,11 +6659,11 @@
         </w:numPr>
         <w:ind w:left="714" w:hanging="357"/>
       </w:pPr>
-      <w:bookmarkStart w:id="19" w:name="_Toc213833074"/>
+      <w:bookmarkStart w:id="21" w:name="_Toc214947788"/>
       <w:r>
         <w:t>3.4. Működés leírása (szövegesen)</w:t>
       </w:r>
-      <w:bookmarkEnd w:id="19"/>
+      <w:bookmarkEnd w:id="21"/>
     </w:p>
     <w:p>
       <w:pPr>
@@ -6410,7 +6809,7 @@
         </w:numPr>
         <w:ind w:left="714" w:hanging="357"/>
       </w:pPr>
-      <w:bookmarkStart w:id="20" w:name="_Toc213833075"/>
+      <w:bookmarkStart w:id="22" w:name="_Toc214947789"/>
       <w:r>
         <w:lastRenderedPageBreak/>
         <w:t xml:space="preserve">3.5. </w:t>
@@ -6419,7 +6818,7 @@
       <w:r>
         <w:t>Pszeudokód</w:t>
       </w:r>
-      <w:bookmarkEnd w:id="20"/>
+      <w:bookmarkEnd w:id="22"/>
       <w:proofErr w:type="spellEnd"/>
     </w:p>
     <w:p>
@@ -6866,11 +7265,11 @@
         </w:numPr>
         <w:ind w:left="714" w:hanging="357"/>
       </w:pPr>
-      <w:bookmarkStart w:id="21" w:name="_Toc213833076"/>
+      <w:bookmarkStart w:id="23" w:name="_Toc214947790"/>
       <w:r>
         <w:t>3.6. API</w:t>
       </w:r>
-      <w:bookmarkEnd w:id="21"/>
+      <w:bookmarkEnd w:id="23"/>
     </w:p>
     <w:p>
       <w:pPr>
@@ -7520,7 +7919,11 @@
         </w:numPr>
         <w:ind w:left="360"/>
       </w:pPr>
-      <w:r>
+      <w:bookmarkStart w:id="24" w:name="_Toc214947791"/>
+      <w:r>
+        <w:rPr>
+          <w:noProof/>
+        </w:rPr>
         <w:lastRenderedPageBreak/>
         <w:drawing>
           <wp:anchor distT="0" distB="0" distL="114300" distR="114300" simplePos="0" relativeHeight="251661312" behindDoc="0" locked="0" layoutInCell="1" allowOverlap="1" wp14:anchorId="258003CA" wp14:editId="535796FE">
@@ -7579,11 +7982,9 @@
         </w:drawing>
       </w:r>
       <w:r>
-        <w:t>3</w:t>
-      </w:r>
-      <w:r>
-        <w:t>.7. Kép (minta)</w:t>
-      </w:r>
+        <w:t>3.7. Kép (minta)</w:t>
+      </w:r>
+      <w:bookmarkEnd w:id="24"/>
       <w:r>
         <w:rPr>
           <w:noProof/>
@@ -7603,12 +8004,12 @@
           <w:szCs w:val="27"/>
         </w:rPr>
       </w:pPr>
-      <w:bookmarkStart w:id="22" w:name="_Toc213833077"/>
+      <w:bookmarkStart w:id="25" w:name="_Toc214947792"/>
       <w:r>
         <w:lastRenderedPageBreak/>
         <w:t>Rendelések kiírása</w:t>
       </w:r>
-      <w:bookmarkEnd w:id="22"/>
+      <w:bookmarkEnd w:id="25"/>
     </w:p>
     <w:p>
       <w:pPr>
@@ -7619,15 +8020,15 @@
         </w:numPr>
         <w:ind w:left="714" w:hanging="357"/>
       </w:pPr>
-      <w:bookmarkStart w:id="23" w:name="_Toc213833078"/>
-      <w:bookmarkStart w:id="24" w:name="_Hlk213147551"/>
+      <w:bookmarkStart w:id="26" w:name="_Hlk213147551"/>
+      <w:bookmarkStart w:id="27" w:name="_Toc214947793"/>
       <w:r>
         <w:t>4.1</w:t>
       </w:r>
       <w:r>
         <w:t>. Cél / Feladat megfogalmazása</w:t>
       </w:r>
-      <w:bookmarkEnd w:id="23"/>
+      <w:bookmarkEnd w:id="27"/>
     </w:p>
     <w:p>
       <w:r>
@@ -7671,14 +8072,14 @@
         </w:numPr>
         <w:ind w:left="714" w:hanging="357"/>
       </w:pPr>
-      <w:bookmarkStart w:id="25" w:name="_Toc213833079"/>
+      <w:bookmarkStart w:id="28" w:name="_Toc214947794"/>
       <w:r>
         <w:t>4.2</w:t>
       </w:r>
       <w:r>
         <w:t>. Bemenet</w:t>
       </w:r>
-      <w:bookmarkEnd w:id="25"/>
+      <w:bookmarkEnd w:id="28"/>
     </w:p>
     <w:p>
       <w:pPr>
@@ -7759,14 +8160,14 @@
         </w:numPr>
         <w:ind w:left="714" w:hanging="357"/>
       </w:pPr>
-      <w:bookmarkStart w:id="26" w:name="_Toc213833080"/>
+      <w:bookmarkStart w:id="29" w:name="_Toc214947795"/>
       <w:r>
         <w:t>4.3</w:t>
       </w:r>
       <w:r>
         <w:t>. Kimenet</w:t>
       </w:r>
-      <w:bookmarkEnd w:id="26"/>
+      <w:bookmarkEnd w:id="29"/>
     </w:p>
     <w:p>
       <w:pPr>
@@ -7844,14 +8245,14 @@
         </w:numPr>
         <w:ind w:left="360"/>
       </w:pPr>
-      <w:bookmarkStart w:id="27" w:name="_Toc213833081"/>
+      <w:bookmarkStart w:id="30" w:name="_Toc214947796"/>
       <w:r>
         <w:t>4.4</w:t>
       </w:r>
       <w:r>
         <w:t>. Működés leírása (szövegesen)</w:t>
       </w:r>
-      <w:bookmarkEnd w:id="27"/>
+      <w:bookmarkEnd w:id="30"/>
     </w:p>
     <w:p>
       <w:pPr>
@@ -7987,7 +8388,7 @@
         </w:numPr>
         <w:ind w:left="360"/>
       </w:pPr>
-      <w:bookmarkStart w:id="28" w:name="_Toc213833082"/>
+      <w:bookmarkStart w:id="31" w:name="_Toc214947797"/>
       <w:r>
         <w:lastRenderedPageBreak/>
         <w:t>4.5</w:t>
@@ -7999,7 +8400,7 @@
       <w:r>
         <w:t>Pszeudokód</w:t>
       </w:r>
-      <w:bookmarkEnd w:id="28"/>
+      <w:bookmarkEnd w:id="31"/>
       <w:proofErr w:type="spellEnd"/>
     </w:p>
     <w:p>
@@ -8303,11 +8704,11 @@
         </w:numPr>
         <w:ind w:left="714" w:hanging="357"/>
       </w:pPr>
-      <w:bookmarkStart w:id="29" w:name="_Toc213833083"/>
+      <w:bookmarkStart w:id="32" w:name="_Toc214947798"/>
       <w:r>
         <w:t>4.6. API</w:t>
       </w:r>
-      <w:bookmarkEnd w:id="29"/>
+      <w:bookmarkEnd w:id="32"/>
     </w:p>
     <w:p>
       <w:pPr>
@@ -8570,8 +8971,10 @@
         </w:numPr>
         <w:ind w:left="360"/>
       </w:pPr>
-      <w:r>
-        <w:rPr>
+      <w:bookmarkStart w:id="33" w:name="_Toc214947799"/>
+      <w:r>
+        <w:rPr>
+          <w:noProof/>
           <w:color w:val="00635D" w:themeColor="accent1" w:themeShade="80"/>
         </w:rPr>
         <w:lastRenderedPageBreak/>
@@ -8632,11 +9035,9 @@
         </w:drawing>
       </w:r>
       <w:r>
-        <w:t>4</w:t>
-      </w:r>
-      <w:r>
-        <w:t>.7. Kép (minta)</w:t>
-      </w:r>
+        <w:t>4.7. Kép (minta)</w:t>
+      </w:r>
+      <w:bookmarkEnd w:id="33"/>
       <w:r>
         <w:rPr>
           <w:noProof/>
@@ -8666,19 +9067,19 @@
           <w:iCs/>
         </w:rPr>
       </w:pPr>
-      <w:bookmarkStart w:id="30" w:name="_Ref213236566"/>
-      <w:bookmarkStart w:id="31" w:name="_Ref213236571"/>
-      <w:bookmarkStart w:id="32" w:name="_Ref213236629"/>
-      <w:bookmarkStart w:id="33" w:name="_Toc213833084"/>
-      <w:bookmarkEnd w:id="24"/>
+      <w:bookmarkStart w:id="34" w:name="_Ref213236566"/>
+      <w:bookmarkStart w:id="35" w:name="_Ref213236571"/>
+      <w:bookmarkStart w:id="36" w:name="_Ref213236629"/>
+      <w:bookmarkStart w:id="37" w:name="_Toc214947800"/>
+      <w:bookmarkEnd w:id="26"/>
       <w:r>
         <w:lastRenderedPageBreak/>
         <w:t>Tartalom megjelenítése</w:t>
       </w:r>
-      <w:bookmarkEnd w:id="30"/>
-      <w:bookmarkEnd w:id="31"/>
-      <w:bookmarkEnd w:id="32"/>
-      <w:bookmarkEnd w:id="33"/>
+      <w:bookmarkEnd w:id="34"/>
+      <w:bookmarkEnd w:id="35"/>
+      <w:bookmarkEnd w:id="36"/>
+      <w:bookmarkEnd w:id="37"/>
     </w:p>
     <w:p>
       <w:pPr>
@@ -8689,11 +9090,11 @@
         </w:numPr>
         <w:ind w:left="360"/>
       </w:pPr>
-      <w:bookmarkStart w:id="34" w:name="_Toc213833085"/>
+      <w:bookmarkStart w:id="38" w:name="_Toc214947801"/>
       <w:r>
         <w:t>5.1. Cél / Feladat megfogalmazása</w:t>
       </w:r>
-      <w:bookmarkEnd w:id="34"/>
+      <w:bookmarkEnd w:id="38"/>
     </w:p>
     <w:p>
       <w:r>
@@ -8712,11 +9113,11 @@
         </w:numPr>
         <w:ind w:left="360"/>
       </w:pPr>
-      <w:bookmarkStart w:id="35" w:name="_Toc213833086"/>
+      <w:bookmarkStart w:id="39" w:name="_Toc214947802"/>
       <w:r>
         <w:t>5.2. Bemenet</w:t>
       </w:r>
-      <w:bookmarkEnd w:id="35"/>
+      <w:bookmarkEnd w:id="39"/>
     </w:p>
     <w:p>
       <w:r>
@@ -8738,11 +9139,11 @@
         </w:numPr>
         <w:ind w:left="360"/>
       </w:pPr>
-      <w:bookmarkStart w:id="36" w:name="_Toc213833087"/>
+      <w:bookmarkStart w:id="40" w:name="_Toc214947803"/>
       <w:r>
         <w:t>5.3. Kimenet</w:t>
       </w:r>
-      <w:bookmarkEnd w:id="36"/>
+      <w:bookmarkEnd w:id="40"/>
     </w:p>
     <w:p>
       <w:r>
@@ -8778,11 +9179,11 @@
         </w:numPr>
         <w:ind w:left="360"/>
       </w:pPr>
-      <w:bookmarkStart w:id="37" w:name="_Toc213833088"/>
+      <w:bookmarkStart w:id="41" w:name="_Toc214947804"/>
       <w:r>
         <w:t>5.4. Működés leírása (szövegesen)</w:t>
       </w:r>
-      <w:bookmarkEnd w:id="37"/>
+      <w:bookmarkEnd w:id="41"/>
     </w:p>
     <w:p>
       <w:r>
@@ -8947,7 +9348,7 @@
         </w:numPr>
         <w:ind w:left="360"/>
       </w:pPr>
-      <w:bookmarkStart w:id="38" w:name="_Toc213833089"/>
+      <w:bookmarkStart w:id="42" w:name="_Toc214947805"/>
       <w:r>
         <w:t xml:space="preserve">5.5. </w:t>
       </w:r>
@@ -8955,7 +9356,7 @@
       <w:r>
         <w:t>Pszeudokód</w:t>
       </w:r>
-      <w:bookmarkEnd w:id="38"/>
+      <w:bookmarkEnd w:id="42"/>
       <w:proofErr w:type="spellEnd"/>
     </w:p>
     <w:p>
@@ -9377,11 +9778,11 @@
         </w:numPr>
         <w:ind w:left="714" w:hanging="357"/>
       </w:pPr>
-      <w:bookmarkStart w:id="39" w:name="_Toc213833090"/>
+      <w:bookmarkStart w:id="43" w:name="_Toc214947806"/>
       <w:r>
         <w:t>5.6. API</w:t>
       </w:r>
-      <w:bookmarkEnd w:id="39"/>
+      <w:bookmarkEnd w:id="43"/>
     </w:p>
     <w:p>
       <w:pPr>
@@ -9619,6 +10020,7 @@
         </w:numPr>
         <w:ind w:left="360"/>
       </w:pPr>
+      <w:bookmarkStart w:id="44" w:name="_Toc214947807"/>
       <w:r>
         <w:rPr>
           <w:b w:val="0"/>
@@ -9682,11 +10084,9 @@
         </w:drawing>
       </w:r>
       <w:r>
-        <w:t>5</w:t>
-      </w:r>
-      <w:r>
-        <w:t>.7. Kép (minta)</w:t>
-      </w:r>
+        <w:t>5.7. Kép (minta)</w:t>
+      </w:r>
+      <w:bookmarkEnd w:id="44"/>
       <w:r>
         <w:rPr>
           <w:noProof/>
@@ -9706,12 +10106,12 @@
           <w:szCs w:val="27"/>
         </w:rPr>
       </w:pPr>
-      <w:bookmarkStart w:id="40" w:name="_Toc213833091"/>
+      <w:bookmarkStart w:id="45" w:name="_Toc214947808"/>
       <w:r>
         <w:lastRenderedPageBreak/>
         <w:t>Fuvar levél készítés</w:t>
       </w:r>
-      <w:bookmarkEnd w:id="40"/>
+      <w:bookmarkEnd w:id="45"/>
     </w:p>
     <w:p>
       <w:pPr>
@@ -9722,11 +10122,11 @@
         </w:numPr>
         <w:ind w:left="714" w:hanging="357"/>
       </w:pPr>
-      <w:bookmarkStart w:id="41" w:name="_Toc213833092"/>
+      <w:bookmarkStart w:id="46" w:name="_Toc214947809"/>
       <w:r>
         <w:t>6.1. Cél / Feladat</w:t>
       </w:r>
-      <w:bookmarkEnd w:id="41"/>
+      <w:bookmarkEnd w:id="46"/>
     </w:p>
     <w:p>
       <w:pPr>
@@ -9840,11 +10240,11 @@
         </w:numPr>
         <w:ind w:left="714" w:hanging="357"/>
       </w:pPr>
-      <w:bookmarkStart w:id="42" w:name="_Toc213833093"/>
+      <w:bookmarkStart w:id="47" w:name="_Toc214947810"/>
       <w:r>
         <w:t>6.2. Bemenet</w:t>
       </w:r>
-      <w:bookmarkEnd w:id="42"/>
+      <w:bookmarkEnd w:id="47"/>
     </w:p>
     <w:p>
       <w:proofErr w:type="spellStart"/>
@@ -9881,11 +10281,11 @@
         </w:numPr>
         <w:ind w:left="714" w:hanging="357"/>
       </w:pPr>
-      <w:bookmarkStart w:id="43" w:name="_Toc213833094"/>
+      <w:bookmarkStart w:id="48" w:name="_Toc214947811"/>
       <w:r>
         <w:t>6.3. Kimenet</w:t>
       </w:r>
-      <w:bookmarkEnd w:id="43"/>
+      <w:bookmarkEnd w:id="48"/>
     </w:p>
     <w:p>
       <w:r>
@@ -9948,14 +10348,14 @@
         </w:numPr>
         <w:ind w:left="714" w:hanging="357"/>
       </w:pPr>
-      <w:bookmarkStart w:id="44" w:name="_Toc213833095"/>
+      <w:bookmarkStart w:id="49" w:name="_Toc214947812"/>
       <w:r>
         <w:t xml:space="preserve">6.4. </w:t>
       </w:r>
       <w:r>
         <w:t>Működés leírása (szövegesen)</w:t>
       </w:r>
-      <w:bookmarkEnd w:id="44"/>
+      <w:bookmarkEnd w:id="49"/>
     </w:p>
     <w:p>
       <w:pPr>
@@ -10246,11 +10646,11 @@
         </w:numPr>
         <w:ind w:left="714" w:hanging="357"/>
       </w:pPr>
-      <w:bookmarkStart w:id="45" w:name="_Toc213833096"/>
+      <w:bookmarkStart w:id="50" w:name="_Toc214947813"/>
       <w:r>
         <w:t>6.5.Pszeudokód</w:t>
       </w:r>
-      <w:bookmarkEnd w:id="45"/>
+      <w:bookmarkEnd w:id="50"/>
     </w:p>
     <w:p>
       <w:pPr>
@@ -12990,11 +13390,11 @@
         </w:numPr>
         <w:ind w:left="714" w:hanging="357"/>
       </w:pPr>
-      <w:bookmarkStart w:id="46" w:name="_Toc213833097"/>
+      <w:bookmarkStart w:id="51" w:name="_Toc214947814"/>
       <w:r>
         <w:t>6.6. API</w:t>
       </w:r>
-      <w:bookmarkEnd w:id="46"/>
+      <w:bookmarkEnd w:id="51"/>
     </w:p>
     <w:p>
       <w:r>
@@ -13291,11 +13691,11 @@
         <w:lastRenderedPageBreak/>
         <w:t xml:space="preserve"> </w:t>
       </w:r>
-      <w:bookmarkStart w:id="47" w:name="_Toc213833098"/>
+      <w:bookmarkStart w:id="52" w:name="_Toc214947815"/>
       <w:r>
         <w:t>Keresés</w:t>
       </w:r>
-      <w:bookmarkEnd w:id="47"/>
+      <w:bookmarkEnd w:id="52"/>
     </w:p>
     <w:p>
       <w:pPr>
@@ -13306,11 +13706,11 @@
         </w:numPr>
         <w:ind w:left="360"/>
       </w:pPr>
-      <w:bookmarkStart w:id="48" w:name="_Toc213833099"/>
+      <w:bookmarkStart w:id="53" w:name="_Toc214947816"/>
       <w:r>
         <w:t>7.1. Cél / Feladat megfogalmazása</w:t>
       </w:r>
-      <w:bookmarkEnd w:id="48"/>
+      <w:bookmarkEnd w:id="53"/>
     </w:p>
     <w:p>
       <w:r>
@@ -13334,11 +13734,11 @@
         </w:numPr>
         <w:ind w:left="360"/>
       </w:pPr>
-      <w:bookmarkStart w:id="49" w:name="_Toc213833100"/>
+      <w:bookmarkStart w:id="54" w:name="_Toc214947817"/>
       <w:r>
         <w:t>7.2. Bemenet</w:t>
       </w:r>
-      <w:bookmarkEnd w:id="49"/>
+      <w:bookmarkEnd w:id="54"/>
     </w:p>
     <w:p>
       <w:r>
@@ -13359,11 +13759,11 @@
         </w:numPr>
         <w:ind w:left="360"/>
       </w:pPr>
-      <w:bookmarkStart w:id="50" w:name="_Toc213833101"/>
+      <w:bookmarkStart w:id="55" w:name="_Toc214947818"/>
       <w:r>
         <w:t>7.3. Kimenet</w:t>
       </w:r>
-      <w:bookmarkEnd w:id="50"/>
+      <w:bookmarkEnd w:id="55"/>
     </w:p>
     <w:p>
       <w:r>
@@ -13384,11 +13784,11 @@
         </w:numPr>
         <w:ind w:left="360"/>
       </w:pPr>
-      <w:bookmarkStart w:id="51" w:name="_Toc213833102"/>
+      <w:bookmarkStart w:id="56" w:name="_Toc214947819"/>
       <w:r>
         <w:t>7.4. Működés leírása (szövegesen)</w:t>
       </w:r>
-      <w:bookmarkEnd w:id="51"/>
+      <w:bookmarkEnd w:id="56"/>
     </w:p>
     <w:p>
       <w:pPr>
@@ -13496,7 +13896,7 @@
         </w:numPr>
         <w:ind w:left="360"/>
       </w:pPr>
-      <w:bookmarkStart w:id="52" w:name="_Toc213833103"/>
+      <w:bookmarkStart w:id="57" w:name="_Toc214947820"/>
       <w:r>
         <w:t xml:space="preserve">7.5. </w:t>
       </w:r>
@@ -13504,7 +13904,7 @@
       <w:r>
         <w:t>Pszeudokód</w:t>
       </w:r>
-      <w:bookmarkEnd w:id="52"/>
+      <w:bookmarkEnd w:id="57"/>
       <w:proofErr w:type="spellEnd"/>
     </w:p>
     <w:p>
@@ -14511,7 +14911,11 @@
         </w:numPr>
         <w:ind w:left="360"/>
       </w:pPr>
-      <w:r>
+      <w:bookmarkStart w:id="58" w:name="_Toc214947821"/>
+      <w:r>
+        <w:rPr>
+          <w:noProof/>
+        </w:rPr>
         <w:drawing>
           <wp:anchor distT="0" distB="0" distL="114300" distR="114300" simplePos="0" relativeHeight="251663360" behindDoc="0" locked="0" layoutInCell="1" allowOverlap="1" wp14:anchorId="497F94BE" wp14:editId="5FE3A426">
             <wp:simplePos x="0" y="0"/>
@@ -14569,11 +14973,9 @@
         </w:drawing>
       </w:r>
       <w:r>
-        <w:t>7</w:t>
-      </w:r>
-      <w:r>
-        <w:t>.7. Kép (minta)</w:t>
-      </w:r>
+        <w:t>7.7. Kép (minta)</w:t>
+      </w:r>
+      <w:bookmarkEnd w:id="58"/>
       <w:r>
         <w:rPr>
           <w:noProof/>
@@ -14907,7 +15309,7 @@
         <v:path o:extrusionok="f" gradientshapeok="t" o:connecttype="rect"/>
         <o:lock v:ext="edit" aspectratio="t"/>
       </v:shapetype>
-      <v:shape id="_x0000_i1114" type="#_x0000_t75" style="width:159.75pt;height:173.25pt" o:bullet="t">
+      <v:shape id="_x0000_i1069" type="#_x0000_t75" style="width:159.75pt;height:173.25pt" o:bullet="t">
         <v:imagedata r:id="rId1" o:title="reka_symbol_alt"/>
       </v:shape>
     </w:pict>
@@ -21438,7 +21840,6 @@
   </w:font>
   <w:font w:name="Horizon">
     <w:altName w:val="Calibri"/>
-    <w:panose1 w:val="02000500000000000000"/>
     <w:charset w:val="EE"/>
     <w:family w:val="auto"/>
     <w:pitch w:val="variable"/>
@@ -21511,6 +21912,7 @@
     <w:rsid w:val="00977F14"/>
     <w:rsid w:val="00B7129C"/>
     <w:rsid w:val="00B75636"/>
+    <w:rsid w:val="00B845EC"/>
     <w:rsid w:val="00BA746A"/>
     <w:rsid w:val="00BC5A98"/>
     <w:rsid w:val="00CA50EE"/>
